--- a/Training Notes.docx
+++ b/Training Notes.docx
@@ -52,28 +52,6960 @@
       <w:r>
         <w:t xml:space="preserve">Scanner is a pre-defined class part of </w:t>
       </w:r>
+      <w:r>
+        <w:tab/>
+      </w:r>
+      <w:proofErr w:type="spellStart"/>
+      <w:r>
+        <w:t>util</w:t>
+      </w:r>
+      <w:proofErr w:type="spellEnd"/>
+      <w:r>
+        <w:t xml:space="preserve"> package. Package is a collection classes and interfaces.</w:t>
+      </w:r>
+    </w:p>
+    <w:p>
+      <w:r>
+        <w:t xml:space="preserve">Syntax to create the Scanner class object. </w:t>
+      </w:r>
+    </w:p>
+    <w:p/>
+    <w:p>
+      <w:r>
+        <w:t xml:space="preserve">Scanner </w:t>
+      </w:r>
+      <w:proofErr w:type="spellStart"/>
+      <w:r>
+        <w:t>obj</w:t>
+      </w:r>
+      <w:proofErr w:type="spellEnd"/>
+      <w:r>
+        <w:t xml:space="preserve"> = new </w:t>
+      </w:r>
+      <w:proofErr w:type="gramStart"/>
+      <w:r>
+        <w:t>Scanner(</w:t>
+      </w:r>
+      <w:proofErr w:type="gramEnd"/>
+      <w:r>
+        <w:t>System.in);</w:t>
+      </w:r>
+    </w:p>
+    <w:p/>
+    <w:p/>
+    <w:p/>
+    <w:p>
+      <w:pPr>
+        <w:rPr>
+          <w:highlight w:val="yellow"/>
+        </w:rPr>
+      </w:pPr>
+      <w:r>
+        <w:rPr>
+          <w:highlight w:val="yellow"/>
+        </w:rPr>
+        <w:t xml:space="preserve">Day 3 </w:t>
+      </w:r>
+    </w:p>
+    <w:p>
+      <w:r>
+        <w:rPr>
+          <w:highlight w:val="yellow"/>
+        </w:rPr>
+        <w:t>02</w:t>
+      </w:r>
+      <w:r>
+        <w:rPr>
+          <w:highlight w:val="yellow"/>
+        </w:rPr>
+        <w:t>-03-2022</w:t>
+      </w:r>
+    </w:p>
+    <w:p/>
+    <w:p>
+      <w:r>
+        <w:t xml:space="preserve">OOPS Concept </w:t>
+      </w:r>
+    </w:p>
+    <w:p>
+      <w:proofErr w:type="gramStart"/>
+      <w:r>
+        <w:t>object :</w:t>
+      </w:r>
+      <w:proofErr w:type="gramEnd"/>
+      <w:r>
+        <w:t xml:space="preserve"> any real word entity. </w:t>
+      </w:r>
+    </w:p>
+    <w:p>
+      <w:r>
+        <w:tab/>
+      </w:r>
+      <w:r>
+        <w:tab/>
+        <w:t>Properties or state ---</w:t>
+      </w:r>
+      <w:r>
+        <w:sym w:font="Wingdings" w:char="F0E0"/>
+      </w:r>
+      <w:r>
+        <w:t xml:space="preserve"> have </w:t>
+      </w:r>
+    </w:p>
+    <w:p>
+      <w:r>
+        <w:t xml:space="preserve">Person </w:t>
+      </w:r>
+    </w:p>
+    <w:p>
+      <w:r>
+        <w:tab/>
+      </w:r>
+      <w:r>
+        <w:tab/>
+        <w:t>Behaviour ---</w:t>
+      </w:r>
+      <w:r>
+        <w:sym w:font="Wingdings" w:char="F0E0"/>
+      </w:r>
+      <w:r>
+        <w:t xml:space="preserve">do/does </w:t>
+      </w:r>
+    </w:p>
+    <w:p>
+      <w:r>
+        <w:t>Place</w:t>
+      </w:r>
+    </w:p>
+    <w:p>
+      <w:r>
+        <w:t>Bank</w:t>
+      </w:r>
+    </w:p>
+    <w:p>
+      <w:r>
+        <w:t>Animal</w:t>
+      </w:r>
+    </w:p>
+    <w:p>
+      <w:r>
+        <w:t xml:space="preserve">Car </w:t>
+      </w:r>
+    </w:p>
+    <w:p>
+      <w:r>
+        <w:t xml:space="preserve">Employee </w:t>
+      </w:r>
+    </w:p>
+    <w:p>
+      <w:r>
+        <w:t xml:space="preserve">Customer  </w:t>
+      </w:r>
+    </w:p>
+    <w:p>
+      <w:proofErr w:type="gramStart"/>
+      <w:r>
+        <w:t>class :</w:t>
+      </w:r>
+      <w:proofErr w:type="gramEnd"/>
+      <w:r>
+        <w:tab/>
+        <w:t xml:space="preserve">blue print of object or template of object or user-defined data type which help describe the object. </w:t>
+      </w:r>
+    </w:p>
+    <w:p/>
+    <w:p/>
+    <w:p/>
+    <w:p>
+      <w:proofErr w:type="gramStart"/>
+      <w:r>
+        <w:rPr>
+          <w:highlight w:val="yellow"/>
+        </w:rPr>
+        <w:t>method</w:t>
+      </w:r>
+      <w:proofErr w:type="gramEnd"/>
+      <w:r>
+        <w:rPr>
+          <w:highlight w:val="yellow"/>
+        </w:rPr>
+        <w:t xml:space="preserve"> or function</w:t>
+      </w:r>
+      <w:r>
+        <w:t xml:space="preserve">  : it is use to write set of instruction to perform a specific task. </w:t>
+      </w:r>
+    </w:p>
+    <w:p/>
+    <w:p>
+      <w:r>
+        <w:t xml:space="preserve">Syntax </w:t>
+      </w:r>
+    </w:p>
+    <w:p/>
+    <w:p>
+      <w:proofErr w:type="spellStart"/>
+      <w:proofErr w:type="gramStart"/>
+      <w:r>
+        <w:t>returnType</w:t>
+      </w:r>
+      <w:proofErr w:type="spellEnd"/>
+      <w:proofErr w:type="gramEnd"/>
+      <w:r>
+        <w:t xml:space="preserve"> </w:t>
+      </w:r>
+      <w:proofErr w:type="spellStart"/>
+      <w:r>
+        <w:t>methodName</w:t>
+      </w:r>
+      <w:proofErr w:type="spellEnd"/>
+      <w:r>
+        <w:t>(</w:t>
+      </w:r>
+      <w:proofErr w:type="spellStart"/>
+      <w:r>
+        <w:t>parameterList</w:t>
+      </w:r>
+      <w:proofErr w:type="spellEnd"/>
+      <w:r>
+        <w:t>) {</w:t>
+      </w:r>
+    </w:p>
+    <w:p/>
+    <w:p>
+      <w:r>
+        <w:t>}</w:t>
+      </w:r>
+    </w:p>
+    <w:p/>
+    <w:p>
+      <w:proofErr w:type="gramStart"/>
+      <w:r>
+        <w:t>void</w:t>
+      </w:r>
+      <w:proofErr w:type="gramEnd"/>
+      <w:r>
+        <w:t xml:space="preserve"> info() {</w:t>
+      </w:r>
+      <w:r>
+        <w:tab/>
+      </w:r>
+      <w:r>
+        <w:tab/>
+      </w:r>
+      <w:r>
+        <w:tab/>
+        <w:t xml:space="preserve">void means to return type. </w:t>
+      </w:r>
+    </w:p>
+    <w:p/>
+    <w:p>
+      <w:r>
+        <w:t>}</w:t>
+      </w:r>
+    </w:p>
+    <w:p/>
+    <w:p>
+      <w:proofErr w:type="spellStart"/>
+      <w:proofErr w:type="gramStart"/>
+      <w:r>
+        <w:t>int</w:t>
+      </w:r>
+      <w:proofErr w:type="spellEnd"/>
+      <w:proofErr w:type="gramEnd"/>
+      <w:r>
+        <w:t xml:space="preserve"> </w:t>
+      </w:r>
+      <w:proofErr w:type="spellStart"/>
+      <w:r>
+        <w:t>getNumber</w:t>
+      </w:r>
+      <w:proofErr w:type="spellEnd"/>
+      <w:r>
+        <w:t>() {</w:t>
+      </w:r>
+    </w:p>
+    <w:p>
+      <w:r>
+        <w:tab/>
+      </w:r>
+      <w:r>
+        <w:tab/>
+      </w:r>
+      <w:proofErr w:type="gramStart"/>
+      <w:r>
+        <w:t>coding</w:t>
+      </w:r>
+      <w:proofErr w:type="gramEnd"/>
+      <w:r>
+        <w:t>……</w:t>
+      </w:r>
+    </w:p>
+    <w:p/>
+    <w:p>
+      <w:r>
+        <w:tab/>
+      </w:r>
+      <w:r>
+        <w:tab/>
+      </w:r>
+      <w:proofErr w:type="gramStart"/>
+      <w:r>
+        <w:t>return</w:t>
+      </w:r>
+      <w:proofErr w:type="gramEnd"/>
+      <w:r>
+        <w:t xml:space="preserve"> 100;</w:t>
+      </w:r>
+    </w:p>
+    <w:p>
+      <w:r>
+        <w:t>}</w:t>
+      </w:r>
+    </w:p>
+    <w:p/>
+    <w:p>
+      <w:proofErr w:type="spellStart"/>
+      <w:proofErr w:type="gramStart"/>
+      <w:r>
+        <w:t>int</w:t>
+      </w:r>
+      <w:proofErr w:type="spellEnd"/>
+      <w:proofErr w:type="gramEnd"/>
+      <w:r>
+        <w:t xml:space="preserve"> add(</w:t>
+      </w:r>
+      <w:proofErr w:type="spellStart"/>
+      <w:r>
+        <w:t>int</w:t>
+      </w:r>
+      <w:proofErr w:type="spellEnd"/>
+      <w:r>
+        <w:t xml:space="preserve"> a, </w:t>
+      </w:r>
+      <w:proofErr w:type="spellStart"/>
+      <w:r>
+        <w:t>int</w:t>
+      </w:r>
+      <w:proofErr w:type="spellEnd"/>
+      <w:r>
+        <w:t xml:space="preserve"> b) {</w:t>
+      </w:r>
+    </w:p>
+    <w:p/>
+    <w:p>
+      <w:r>
+        <w:tab/>
+      </w:r>
+      <w:r>
+        <w:tab/>
+      </w:r>
+    </w:p>
+    <w:p>
+      <w:r>
+        <w:t>}</w:t>
+      </w:r>
+    </w:p>
+    <w:p/>
+    <w:p>
+      <w:r>
+        <w:t xml:space="preserve">Syntax to create the class object. </w:t>
+      </w:r>
+    </w:p>
+    <w:p/>
+    <w:p>
+      <w:proofErr w:type="spellStart"/>
+      <w:r>
+        <w:t>ClassName</w:t>
+      </w:r>
+      <w:proofErr w:type="spellEnd"/>
+      <w:r>
+        <w:t xml:space="preserve"> </w:t>
+      </w:r>
+      <w:proofErr w:type="spellStart"/>
+      <w:r>
+        <w:t>refereceName</w:t>
+      </w:r>
+      <w:proofErr w:type="spellEnd"/>
+      <w:r>
+        <w:t xml:space="preserve"> = new </w:t>
+      </w:r>
+      <w:proofErr w:type="spellStart"/>
+      <w:proofErr w:type="gramStart"/>
+      <w:r>
+        <w:t>ClassName</w:t>
+      </w:r>
+      <w:proofErr w:type="spellEnd"/>
+      <w:r>
+        <w:t>(</w:t>
+      </w:r>
+      <w:proofErr w:type="gramEnd"/>
+      <w:r>
+        <w:t>);</w:t>
+      </w:r>
+    </w:p>
+    <w:p/>
+    <w:p/>
+    <w:p>
+      <w:r>
+        <w:lastRenderedPageBreak/>
+        <w:t xml:space="preserve">Types of variable or fields. </w:t>
+      </w:r>
+    </w:p>
+    <w:p/>
+    <w:p>
+      <w:pPr>
+        <w:pStyle w:val="ListParagraph"/>
+        <w:numPr>
+          <w:ilvl w:val="0"/>
+          <w:numId w:val="2"/>
+        </w:numPr>
+      </w:pPr>
+      <w:r>
+        <w:t xml:space="preserve">Instance variable: </w:t>
+      </w:r>
+    </w:p>
+    <w:p>
+      <w:pPr>
+        <w:pStyle w:val="ListParagraph"/>
+        <w:numPr>
+          <w:ilvl w:val="0"/>
+          <w:numId w:val="3"/>
+        </w:numPr>
+      </w:pPr>
+      <w:r>
+        <w:t xml:space="preserve">The variable which declared inside a class but outside a method is known as instance variable. </w:t>
+      </w:r>
+    </w:p>
+    <w:p>
+      <w:pPr>
+        <w:pStyle w:val="ListParagraph"/>
+        <w:numPr>
+          <w:ilvl w:val="0"/>
+          <w:numId w:val="3"/>
+        </w:numPr>
+      </w:pPr>
+      <w:r>
+        <w:t xml:space="preserve">It hold </w:t>
+      </w:r>
+      <w:r>
+        <w:t xml:space="preserve">default value with respective their data </w:t>
+      </w:r>
+      <w:proofErr w:type="gramStart"/>
+      <w:r>
+        <w:t>types :</w:t>
+      </w:r>
+      <w:proofErr w:type="gramEnd"/>
+      <w:r>
+        <w:t xml:space="preserve"> </w:t>
+      </w:r>
+      <w:proofErr w:type="spellStart"/>
+      <w:r>
+        <w:t>int</w:t>
+      </w:r>
+      <w:proofErr w:type="spellEnd"/>
+      <w:r>
+        <w:t xml:space="preserve"> family </w:t>
+      </w:r>
+      <w:r>
+        <w:sym w:font="Wingdings" w:char="F0E0"/>
+      </w:r>
+      <w:r>
+        <w:t xml:space="preserve">0, float </w:t>
+      </w:r>
+      <w:r>
+        <w:sym w:font="Wingdings" w:char="F0E0"/>
+      </w:r>
+      <w:r>
+        <w:t xml:space="preserve"> 0.0, char </w:t>
+      </w:r>
+      <w:r>
+        <w:sym w:font="Wingdings" w:char="F0E0"/>
+      </w:r>
+      <w:r>
+        <w:t xml:space="preserve"> space, String null, and </w:t>
+      </w:r>
+      <w:proofErr w:type="spellStart"/>
+      <w:r>
+        <w:t>boolean</w:t>
+      </w:r>
+      <w:proofErr w:type="spellEnd"/>
+      <w:r>
+        <w:t xml:space="preserve"> false. </w:t>
+      </w:r>
+    </w:p>
+    <w:p>
+      <w:pPr>
+        <w:pStyle w:val="ListParagraph"/>
+        <w:numPr>
+          <w:ilvl w:val="0"/>
+          <w:numId w:val="3"/>
+        </w:numPr>
+      </w:pPr>
+      <w:r>
+        <w:t xml:space="preserve">Instance variable we can use directly inside </w:t>
+      </w:r>
+      <w:proofErr w:type="spellStart"/>
+      <w:proofErr w:type="gramStart"/>
+      <w:r>
+        <w:t>a</w:t>
+      </w:r>
+      <w:proofErr w:type="spellEnd"/>
+      <w:proofErr w:type="gramEnd"/>
+      <w:r>
+        <w:t xml:space="preserve"> all methods but method must be part of same class and it must be </w:t>
+      </w:r>
+      <w:proofErr w:type="spellStart"/>
+      <w:r>
+        <w:t>non static</w:t>
+      </w:r>
+      <w:proofErr w:type="spellEnd"/>
+      <w:r>
+        <w:t xml:space="preserve">. </w:t>
+      </w:r>
+      <w:r>
+        <w:t xml:space="preserve"> </w:t>
+      </w:r>
+    </w:p>
+    <w:p>
+      <w:pPr>
+        <w:pStyle w:val="ListParagraph"/>
+        <w:numPr>
+          <w:ilvl w:val="0"/>
+          <w:numId w:val="2"/>
+        </w:numPr>
+      </w:pPr>
+      <w:r>
+        <w:t xml:space="preserve">Local variable </w:t>
+      </w:r>
+    </w:p>
+    <w:p>
+      <w:pPr>
+        <w:pStyle w:val="ListParagraph"/>
+        <w:numPr>
+          <w:ilvl w:val="1"/>
+          <w:numId w:val="2"/>
+        </w:numPr>
+      </w:pPr>
+      <w:r>
+        <w:t xml:space="preserve">The variable which declared inside a method is known as local variable. </w:t>
+      </w:r>
+    </w:p>
+    <w:p>
+      <w:pPr>
+        <w:pStyle w:val="ListParagraph"/>
+        <w:numPr>
+          <w:ilvl w:val="1"/>
+          <w:numId w:val="2"/>
+        </w:numPr>
+      </w:pPr>
+      <w:r>
+        <w:t xml:space="preserve">It hold doesn’t hold default value. </w:t>
+      </w:r>
+    </w:p>
+    <w:p>
+      <w:pPr>
+        <w:pStyle w:val="ListParagraph"/>
+        <w:numPr>
+          <w:ilvl w:val="1"/>
+          <w:numId w:val="2"/>
+        </w:numPr>
+      </w:pPr>
+      <w:r>
+        <w:t xml:space="preserve">Scope within that method where it declared. </w:t>
+      </w:r>
+    </w:p>
+    <w:p>
+      <w:pPr>
+        <w:pStyle w:val="ListParagraph"/>
+        <w:numPr>
+          <w:ilvl w:val="0"/>
+          <w:numId w:val="2"/>
+        </w:numPr>
+      </w:pPr>
+      <w:r>
+        <w:t xml:space="preserve">Static variable </w:t>
+      </w:r>
+    </w:p>
+    <w:p/>
+    <w:p>
+      <w:proofErr w:type="gramStart"/>
+      <w:r>
+        <w:rPr>
+          <w:highlight w:val="yellow"/>
+        </w:rPr>
+        <w:t>Constructor :</w:t>
+      </w:r>
+      <w:proofErr w:type="gramEnd"/>
+    </w:p>
+    <w:p>
+      <w:r>
+        <w:t xml:space="preserve">Constructor is special method which help to create the object. </w:t>
+      </w:r>
+    </w:p>
+    <w:p>
+      <w:r>
+        <w:t xml:space="preserve">Points </w:t>
+      </w:r>
+    </w:p>
+    <w:p>
+      <w:pPr>
+        <w:pStyle w:val="ListParagraph"/>
+        <w:numPr>
+          <w:ilvl w:val="0"/>
+          <w:numId w:val="4"/>
+        </w:numPr>
+      </w:pPr>
+      <w:r>
+        <w:t xml:space="preserve">Constructor have same name as class itself. </w:t>
+      </w:r>
+    </w:p>
+    <w:p>
+      <w:pPr>
+        <w:pStyle w:val="ListParagraph"/>
+        <w:numPr>
+          <w:ilvl w:val="0"/>
+          <w:numId w:val="4"/>
+        </w:numPr>
+      </w:pPr>
+      <w:r>
+        <w:t xml:space="preserve">Constructor no return type not even void also. </w:t>
+      </w:r>
+    </w:p>
+    <w:p>
+      <w:pPr>
+        <w:pStyle w:val="ListParagraph"/>
+        <w:numPr>
+          <w:ilvl w:val="0"/>
+          <w:numId w:val="4"/>
+        </w:numPr>
+      </w:pPr>
+      <w:r>
+        <w:t xml:space="preserve">Constructor no need to call it will call automatically when we create the object. </w:t>
+      </w:r>
+    </w:p>
+    <w:p>
+      <w:pPr>
+        <w:pStyle w:val="ListParagraph"/>
+      </w:pPr>
+    </w:p>
+    <w:p>
+      <w:r>
+        <w:t xml:space="preserve">If we write any constructor by default empty constructor is present. </w:t>
+      </w:r>
+    </w:p>
+    <w:p>
+      <w:r>
+        <w:t xml:space="preserve">If we want we can write more than one constructor. </w:t>
+      </w:r>
+    </w:p>
+    <w:p/>
+    <w:p>
+      <w:proofErr w:type="gramStart"/>
+      <w:r>
+        <w:t>Encapsulation :</w:t>
+      </w:r>
+      <w:proofErr w:type="gramEnd"/>
+      <w:r>
+        <w:t xml:space="preserve"> Binding or wrapping data and code in a single unit is known as Encapsulation. </w:t>
+      </w:r>
+    </w:p>
+    <w:p>
+      <w:r>
+        <w:t xml:space="preserve">Class </w:t>
+      </w:r>
+    </w:p>
+    <w:p/>
+    <w:p>
+      <w:pPr>
+        <w:rPr>
+          <w:b/>
+        </w:rPr>
+      </w:pPr>
+      <w:r>
+        <w:rPr>
+          <w:b/>
+        </w:rPr>
+        <w:t xml:space="preserve">JavaBean class or POJO </w:t>
+      </w:r>
+      <w:proofErr w:type="gramStart"/>
+      <w:r>
+        <w:rPr>
+          <w:b/>
+        </w:rPr>
+        <w:t>class(</w:t>
+      </w:r>
+      <w:proofErr w:type="gramEnd"/>
+      <w:r>
+        <w:rPr>
+          <w:b/>
+        </w:rPr>
+        <w:t xml:space="preserve">Plain Old Java Object) </w:t>
+      </w:r>
+    </w:p>
+    <w:p>
+      <w:r>
+        <w:t xml:space="preserve"> </w:t>
+      </w:r>
+    </w:p>
+    <w:p>
+      <w:r>
+        <w:t>For a</w:t>
+      </w:r>
+      <w:r>
+        <w:t xml:space="preserve">ll variable must be private and for each variable we have to provide setter and getter methods. </w:t>
+      </w:r>
+    </w:p>
+    <w:p>
+      <w:r>
+        <w:t xml:space="preserve">Setter to set the value and getter to get the value. </w:t>
+      </w:r>
+    </w:p>
+    <w:p/>
+    <w:p/>
+    <w:p/>
+    <w:p/>
+    <w:p>
+      <w:r>
+        <w:lastRenderedPageBreak/>
+        <w:t xml:space="preserve">When we display the reference in </w:t>
+      </w:r>
+      <w:proofErr w:type="spellStart"/>
+      <w:r>
+        <w:t>println</w:t>
+      </w:r>
+      <w:proofErr w:type="spellEnd"/>
+      <w:r>
+        <w:t xml:space="preserve"> internally it will call </w:t>
+      </w:r>
+      <w:proofErr w:type="spellStart"/>
+      <w:proofErr w:type="gramStart"/>
+      <w:r>
+        <w:t>toString</w:t>
+      </w:r>
+      <w:proofErr w:type="spellEnd"/>
+      <w:r>
+        <w:t>(</w:t>
+      </w:r>
+      <w:proofErr w:type="gramEnd"/>
+      <w:r>
+        <w:t xml:space="preserve">) method of </w:t>
+      </w:r>
+      <w:r>
+        <w:rPr>
+          <w:highlight w:val="yellow"/>
+        </w:rPr>
+        <w:t>object</w:t>
+      </w:r>
+      <w:r>
+        <w:t xml:space="preserve"> class. </w:t>
+      </w:r>
+    </w:p>
+    <w:p>
+      <w:r>
+        <w:t xml:space="preserve">That method it return the output as </w:t>
+      </w:r>
+      <w:hyperlink r:id="rId5" w:history="1">
+        <w:r>
+          <w:rPr>
+            <w:rStyle w:val="Hyperlink"/>
+          </w:rPr>
+          <w:t>packageName.className@coede</w:t>
+        </w:r>
+      </w:hyperlink>
+    </w:p>
+    <w:p>
+      <w:r>
+        <w:t xml:space="preserve"> </w:t>
+      </w:r>
+    </w:p>
+    <w:p>
+      <w:r>
+        <w:t xml:space="preserve">So if you want meaningful output we have to override </w:t>
+      </w:r>
+      <w:proofErr w:type="spellStart"/>
+      <w:proofErr w:type="gramStart"/>
+      <w:r>
+        <w:t>toString</w:t>
+      </w:r>
+      <w:proofErr w:type="spellEnd"/>
+      <w:r>
+        <w:t>(</w:t>
+      </w:r>
+      <w:proofErr w:type="gramEnd"/>
+      <w:r>
+        <w:t>) method in user defined class.</w:t>
+      </w:r>
+    </w:p>
+    <w:p>
+      <w:r>
+        <w:t xml:space="preserve"> </w:t>
+      </w:r>
+    </w:p>
+    <w:p>
+      <w:proofErr w:type="gramStart"/>
+      <w:r>
+        <w:t>Inheritance :</w:t>
+      </w:r>
+      <w:proofErr w:type="gramEnd"/>
+      <w:r>
+        <w:t xml:space="preserve"> Inheritance is use to inherits or acquire properties and behaviour of old class to new class. </w:t>
+      </w:r>
+    </w:p>
+    <w:p>
+      <w:proofErr w:type="gramStart"/>
+      <w:r>
+        <w:t>class</w:t>
+      </w:r>
+      <w:proofErr w:type="gramEnd"/>
+      <w:r>
+        <w:t xml:space="preserve"> A {</w:t>
+      </w:r>
+    </w:p>
+    <w:p/>
+    <w:p>
+      <w:r>
+        <w:t>}</w:t>
+      </w:r>
+    </w:p>
+    <w:p>
+      <w:proofErr w:type="gramStart"/>
+      <w:r>
+        <w:t>class</w:t>
+      </w:r>
+      <w:proofErr w:type="gramEnd"/>
+      <w:r>
+        <w:t xml:space="preserve"> B extends A {</w:t>
+      </w:r>
+    </w:p>
+    <w:p/>
+    <w:p>
+      <w:r>
+        <w:t>}</w:t>
+      </w:r>
+    </w:p>
+    <w:p>
+      <w:r>
+        <w:t xml:space="preserve">Types of inheritance </w:t>
+      </w:r>
+    </w:p>
+    <w:p>
+      <w:pPr>
+        <w:pStyle w:val="ListParagraph"/>
+        <w:numPr>
+          <w:ilvl w:val="0"/>
+          <w:numId w:val="5"/>
+        </w:numPr>
+      </w:pPr>
+      <w:r>
+        <w:t xml:space="preserve">Single inheritance </w:t>
+      </w:r>
+    </w:p>
+    <w:p>
+      <w:pPr>
+        <w:pStyle w:val="ListParagraph"/>
+      </w:pPr>
+      <w:r>
+        <w:t>Class A {</w:t>
+      </w:r>
+      <w:r>
+        <w:tab/>
+        <w:t>}</w:t>
+      </w:r>
+    </w:p>
+    <w:p>
+      <w:pPr>
+        <w:pStyle w:val="ListParagraph"/>
+      </w:pPr>
+      <w:r>
+        <w:t xml:space="preserve">Class B extends </w:t>
+      </w:r>
+      <w:proofErr w:type="gramStart"/>
+      <w:r>
+        <w:t>A{}</w:t>
+      </w:r>
+      <w:proofErr w:type="gramEnd"/>
+    </w:p>
+    <w:p>
+      <w:pPr>
+        <w:pStyle w:val="ListParagraph"/>
+        <w:numPr>
+          <w:ilvl w:val="0"/>
+          <w:numId w:val="5"/>
+        </w:numPr>
+      </w:pPr>
+      <w:r>
+        <w:t>Multilevel inheritance</w:t>
+      </w:r>
+    </w:p>
+    <w:p>
+      <w:pPr>
+        <w:pStyle w:val="ListParagraph"/>
+      </w:pPr>
+      <w:r>
+        <w:t>Class A {</w:t>
+      </w:r>
+      <w:r>
+        <w:tab/>
+        <w:t xml:space="preserve">} </w:t>
+      </w:r>
+    </w:p>
+    <w:p>
+      <w:pPr>
+        <w:pStyle w:val="ListParagraph"/>
+      </w:pPr>
+      <w:r>
+        <w:t>Class B extends A {</w:t>
+      </w:r>
+      <w:r>
+        <w:tab/>
+        <w:t>}</w:t>
+      </w:r>
+    </w:p>
+    <w:p>
+      <w:pPr>
+        <w:pStyle w:val="ListParagraph"/>
+      </w:pPr>
+      <w:r>
+        <w:t xml:space="preserve">Class C extends </w:t>
+      </w:r>
+      <w:proofErr w:type="gramStart"/>
+      <w:r>
+        <w:t>B{</w:t>
+      </w:r>
+      <w:proofErr w:type="gramEnd"/>
+      <w:r>
+        <w:tab/>
+        <w:t>}</w:t>
+      </w:r>
+    </w:p>
+    <w:p>
+      <w:pPr>
+        <w:pStyle w:val="ListParagraph"/>
+      </w:pPr>
+      <w:r>
+        <w:t xml:space="preserve">Class D extends </w:t>
+      </w:r>
+      <w:proofErr w:type="gramStart"/>
+      <w:r>
+        <w:t>D{</w:t>
+      </w:r>
+      <w:proofErr w:type="gramEnd"/>
+      <w:r>
+        <w:tab/>
+        <w:t>}</w:t>
+      </w:r>
+    </w:p>
+    <w:p>
+      <w:pPr>
+        <w:pStyle w:val="ListParagraph"/>
+        <w:numPr>
+          <w:ilvl w:val="0"/>
+          <w:numId w:val="5"/>
+        </w:numPr>
+      </w:pPr>
+      <w:r>
+        <w:t xml:space="preserve">Hierarchical inheritance </w:t>
+      </w:r>
+    </w:p>
+    <w:p>
+      <w:pPr>
+        <w:pStyle w:val="ListParagraph"/>
+      </w:pPr>
+      <w:r>
+        <w:t>Class A {</w:t>
+      </w:r>
+      <w:r>
+        <w:tab/>
+        <w:t>}</w:t>
+      </w:r>
+    </w:p>
+    <w:p>
+      <w:pPr>
+        <w:pStyle w:val="ListParagraph"/>
+      </w:pPr>
+      <w:r>
+        <w:t xml:space="preserve">Class B extends </w:t>
+      </w:r>
+      <w:proofErr w:type="gramStart"/>
+      <w:r>
+        <w:t>A{</w:t>
+      </w:r>
+      <w:proofErr w:type="gramEnd"/>
+      <w:r>
+        <w:tab/>
+        <w:t>}</w:t>
+      </w:r>
+    </w:p>
+    <w:p>
+      <w:pPr>
+        <w:pStyle w:val="ListParagraph"/>
+      </w:pPr>
+      <w:r>
+        <w:t xml:space="preserve">Class C extends </w:t>
+      </w:r>
+      <w:proofErr w:type="gramStart"/>
+      <w:r>
+        <w:t>A{</w:t>
+      </w:r>
+      <w:proofErr w:type="gramEnd"/>
+      <w:r>
+        <w:tab/>
+        <w:t>}</w:t>
+      </w:r>
+    </w:p>
+    <w:p>
+      <w:pPr>
+        <w:pStyle w:val="ListParagraph"/>
+        <w:numPr>
+          <w:ilvl w:val="0"/>
+          <w:numId w:val="5"/>
+        </w:numPr>
+      </w:pPr>
+      <w:r>
+        <w:t xml:space="preserve">Multiple inheritance </w:t>
+      </w:r>
+    </w:p>
+    <w:p>
+      <w:pPr>
+        <w:ind w:left="720"/>
+      </w:pPr>
+      <w:r>
+        <w:t>Class A {</w:t>
+      </w:r>
+      <w:r>
+        <w:tab/>
+        <w:t>}</w:t>
+      </w:r>
+    </w:p>
+    <w:p>
+      <w:pPr>
+        <w:ind w:left="720"/>
+      </w:pPr>
+      <w:r>
+        <w:t>Class B {</w:t>
+      </w:r>
+      <w:r>
+        <w:tab/>
+        <w:t>}</w:t>
+      </w:r>
+    </w:p>
+    <w:p>
+      <w:pPr>
+        <w:ind w:left="720"/>
+      </w:pPr>
+      <w:r>
+        <w:t>Class C extends A</w:t>
+      </w:r>
+      <w:proofErr w:type="gramStart"/>
+      <w:r>
+        <w:t>,B</w:t>
+      </w:r>
+      <w:proofErr w:type="gramEnd"/>
+      <w:r>
+        <w:t>{</w:t>
+      </w:r>
+      <w:r>
+        <w:tab/>
+        <w:t>}</w:t>
+      </w:r>
+      <w:r>
+        <w:tab/>
+        <w:t xml:space="preserve">Wrong in Java. Java doesn’t support this type of inheritance. </w:t>
+      </w:r>
+    </w:p>
+    <w:p>
+      <w:pPr>
+        <w:ind w:left="720"/>
+      </w:pPr>
+      <w:r>
+        <w:t xml:space="preserve">It support using interface. </w:t>
+      </w:r>
+    </w:p>
+    <w:p>
+      <w:pPr>
+        <w:ind w:left="720"/>
+      </w:pPr>
+    </w:p>
+    <w:p>
+      <w:pPr>
+        <w:ind w:left="720"/>
+      </w:pPr>
+    </w:p>
+    <w:p>
+      <w:pPr>
+        <w:ind w:left="720"/>
+      </w:pPr>
+    </w:p>
+    <w:p>
+      <w:pPr>
+        <w:ind w:left="720"/>
+      </w:pPr>
+    </w:p>
+    <w:p>
+      <w:pPr>
+        <w:ind w:left="720"/>
+      </w:pPr>
+    </w:p>
+    <w:p>
+      <w:pPr>
+        <w:ind w:left="720"/>
+      </w:pPr>
+      <w:r>
+        <w:lastRenderedPageBreak/>
+        <w:t xml:space="preserve">OOPs relationship </w:t>
+      </w:r>
+    </w:p>
+    <w:p>
+      <w:pPr>
+        <w:pStyle w:val="ListParagraph"/>
+        <w:numPr>
+          <w:ilvl w:val="0"/>
+          <w:numId w:val="6"/>
+        </w:numPr>
+      </w:pPr>
+      <w:r>
+        <w:t xml:space="preserve">Manager/Developer Is a relationship Employee  </w:t>
+      </w:r>
+    </w:p>
+    <w:p>
+      <w:pPr>
+        <w:pStyle w:val="ListParagraph"/>
+        <w:numPr>
+          <w:ilvl w:val="0"/>
+          <w:numId w:val="6"/>
+        </w:numPr>
+      </w:pPr>
+      <w:r>
+        <w:t xml:space="preserve">Has a relationship </w:t>
+      </w:r>
+    </w:p>
+    <w:p>
+      <w:pPr>
+        <w:pStyle w:val="ListParagraph"/>
+        <w:ind w:left="1080"/>
+      </w:pPr>
+    </w:p>
+    <w:p>
+      <w:pPr>
+        <w:pStyle w:val="ListParagraph"/>
+        <w:ind w:left="1080"/>
+      </w:pPr>
+      <w:proofErr w:type="gramStart"/>
+      <w:r>
+        <w:t>abstract</w:t>
+      </w:r>
+      <w:proofErr w:type="gramEnd"/>
+      <w:r>
+        <w:t xml:space="preserve"> </w:t>
+      </w:r>
+      <w:r>
+        <w:t>class Employee {</w:t>
+      </w:r>
+    </w:p>
+    <w:p>
+      <w:pPr>
+        <w:pStyle w:val="ListParagraph"/>
+        <w:ind w:left="1080"/>
+      </w:pPr>
+      <w:r>
+        <w:tab/>
+      </w:r>
+      <w:r>
+        <w:tab/>
+      </w:r>
+      <w:proofErr w:type="spellStart"/>
+      <w:proofErr w:type="gramStart"/>
+      <w:r>
+        <w:t>id,</w:t>
+      </w:r>
+      <w:proofErr w:type="gramEnd"/>
+      <w:r>
+        <w:t>name,salary</w:t>
+      </w:r>
+      <w:proofErr w:type="spellEnd"/>
+    </w:p>
+    <w:p>
+      <w:pPr>
+        <w:pStyle w:val="ListParagraph"/>
+        <w:ind w:left="1080"/>
+      </w:pPr>
+      <w:r>
+        <w:tab/>
+      </w:r>
+      <w:r>
+        <w:tab/>
+      </w:r>
+      <w:r>
+        <w:t>}</w:t>
+      </w:r>
+    </w:p>
+    <w:p>
+      <w:pPr>
+        <w:pStyle w:val="ListParagraph"/>
+        <w:ind w:left="1080"/>
+      </w:pPr>
+      <w:proofErr w:type="gramStart"/>
+      <w:r>
+        <w:t>class</w:t>
+      </w:r>
+      <w:proofErr w:type="gramEnd"/>
+      <w:r>
+        <w:t xml:space="preserve"> Manager extends Employee {</w:t>
+      </w:r>
+    </w:p>
+    <w:p>
+      <w:pPr>
+        <w:pStyle w:val="ListParagraph"/>
+        <w:ind w:left="1080"/>
+      </w:pPr>
+      <w:r>
+        <w:tab/>
+      </w:r>
+      <w:r>
+        <w:tab/>
+      </w:r>
+      <w:proofErr w:type="spellStart"/>
+      <w:proofErr w:type="gramStart"/>
+      <w:r>
+        <w:t>numberOfEmp</w:t>
+      </w:r>
+      <w:proofErr w:type="spellEnd"/>
+      <w:proofErr w:type="gramEnd"/>
+      <w:r>
+        <w:t>;</w:t>
+      </w:r>
+      <w:r>
+        <w:tab/>
+      </w:r>
+    </w:p>
+    <w:p>
+      <w:pPr>
+        <w:pStyle w:val="ListParagraph"/>
+        <w:ind w:left="1080"/>
+      </w:pPr>
+      <w:r>
+        <w:tab/>
+      </w:r>
+      <w:r>
+        <w:tab/>
+      </w:r>
+      <w:r>
+        <w:t xml:space="preserve">Address add = new </w:t>
+      </w:r>
+      <w:proofErr w:type="gramStart"/>
+      <w:r>
+        <w:t>Address(</w:t>
+      </w:r>
+      <w:proofErr w:type="gramEnd"/>
+      <w:r>
+        <w:t>);</w:t>
+      </w:r>
+    </w:p>
+    <w:p>
+      <w:pPr>
+        <w:pStyle w:val="ListParagraph"/>
+        <w:ind w:left="1080"/>
+      </w:pPr>
+      <w:r>
+        <w:t>}</w:t>
+      </w:r>
+    </w:p>
+    <w:p>
+      <w:pPr>
+        <w:pStyle w:val="ListParagraph"/>
+        <w:ind w:left="1080"/>
+      </w:pPr>
+      <w:proofErr w:type="gramStart"/>
+      <w:r>
+        <w:t>class</w:t>
+      </w:r>
+      <w:proofErr w:type="gramEnd"/>
+      <w:r>
+        <w:t xml:space="preserve"> Developer extends Employee{</w:t>
+      </w:r>
+    </w:p>
+    <w:p>
+      <w:pPr>
+        <w:pStyle w:val="ListParagraph"/>
+        <w:ind w:left="1080"/>
+      </w:pPr>
+      <w:r>
+        <w:tab/>
+      </w:r>
+      <w:r>
+        <w:tab/>
+      </w:r>
+      <w:proofErr w:type="spellStart"/>
+      <w:proofErr w:type="gramStart"/>
+      <w:r>
+        <w:t>techName</w:t>
+      </w:r>
+      <w:proofErr w:type="spellEnd"/>
+      <w:proofErr w:type="gramEnd"/>
+      <w:r>
+        <w:t>;</w:t>
+      </w:r>
+    </w:p>
+    <w:p>
+      <w:pPr>
+        <w:pStyle w:val="ListParagraph"/>
+        <w:ind w:left="1080"/>
+      </w:pPr>
+      <w:r>
+        <w:t>}</w:t>
+      </w:r>
+    </w:p>
+    <w:p>
+      <w:pPr>
+        <w:pStyle w:val="ListParagraph"/>
+        <w:ind w:left="1080"/>
+      </w:pPr>
+      <w:proofErr w:type="gramStart"/>
+      <w:r>
+        <w:t>class</w:t>
+      </w:r>
+      <w:proofErr w:type="gramEnd"/>
+      <w:r>
+        <w:t xml:space="preserve"> </w:t>
+      </w:r>
+      <w:proofErr w:type="spellStart"/>
+      <w:r>
+        <w:t>ProjectManager</w:t>
+      </w:r>
+      <w:proofErr w:type="spellEnd"/>
+      <w:r>
+        <w:t xml:space="preserve"> extends Manager{</w:t>
+      </w:r>
+    </w:p>
+    <w:p>
+      <w:pPr>
+        <w:pStyle w:val="ListParagraph"/>
+        <w:ind w:left="1080"/>
+      </w:pPr>
+    </w:p>
+    <w:p>
+      <w:pPr>
+        <w:pStyle w:val="ListParagraph"/>
+        <w:ind w:left="1080"/>
+      </w:pPr>
+      <w:r>
+        <w:t>}</w:t>
+      </w:r>
+    </w:p>
+    <w:p>
+      <w:pPr>
+        <w:pStyle w:val="ListParagraph"/>
+        <w:ind w:left="1080"/>
+      </w:pPr>
+      <w:proofErr w:type="gramStart"/>
+      <w:r>
+        <w:t>class</w:t>
+      </w:r>
+      <w:proofErr w:type="gramEnd"/>
+      <w:r>
+        <w:t xml:space="preserve"> Address {</w:t>
+      </w:r>
+    </w:p>
+    <w:p>
+      <w:pPr>
+        <w:pStyle w:val="ListParagraph"/>
+        <w:ind w:left="1080"/>
+      </w:pPr>
+      <w:r>
+        <w:tab/>
+      </w:r>
+      <w:r>
+        <w:tab/>
+      </w:r>
+      <w:proofErr w:type="spellStart"/>
+      <w:proofErr w:type="gramStart"/>
+      <w:r>
+        <w:t>city,</w:t>
+      </w:r>
+      <w:proofErr w:type="gramEnd"/>
+      <w:r>
+        <w:t>state</w:t>
+      </w:r>
+      <w:proofErr w:type="spellEnd"/>
+      <w:r>
+        <w:t xml:space="preserve"> etc. </w:t>
+      </w:r>
+    </w:p>
+    <w:p>
+      <w:pPr>
+        <w:pStyle w:val="ListParagraph"/>
+        <w:ind w:left="1080"/>
+      </w:pPr>
+      <w:r>
+        <w:t>}</w:t>
+      </w:r>
+    </w:p>
+    <w:p>
+      <w:pPr>
+        <w:pStyle w:val="ListParagraph"/>
+        <w:ind w:left="1080"/>
+      </w:pPr>
+    </w:p>
+    <w:p>
+      <w:pPr>
+        <w:pStyle w:val="ListParagraph"/>
+        <w:ind w:left="1080"/>
+      </w:pPr>
+    </w:p>
+    <w:p>
+      <w:pPr>
+        <w:pStyle w:val="ListParagraph"/>
+        <w:ind w:left="1080"/>
+      </w:pPr>
+      <w:r>
+        <w:t xml:space="preserve">Has a relationship </w:t>
+      </w:r>
+    </w:p>
+    <w:p>
+      <w:pPr>
+        <w:pStyle w:val="ListParagraph"/>
+        <w:ind w:left="1080"/>
+      </w:pPr>
+      <w:r>
+        <w:t xml:space="preserve">Association </w:t>
+      </w:r>
+    </w:p>
+    <w:p>
+      <w:pPr>
+        <w:pStyle w:val="ListParagraph"/>
+        <w:ind w:left="1080"/>
+      </w:pPr>
+      <w:r>
+        <w:tab/>
+      </w:r>
+      <w:r>
+        <w:tab/>
+      </w:r>
+      <w:r>
+        <w:tab/>
+      </w:r>
+      <w:proofErr w:type="gramStart"/>
+      <w:r>
+        <w:t>class</w:t>
+      </w:r>
+      <w:proofErr w:type="gramEnd"/>
+      <w:r>
+        <w:t xml:space="preserve"> A {</w:t>
+      </w:r>
+    </w:p>
+    <w:p>
+      <w:pPr>
+        <w:pStyle w:val="ListParagraph"/>
+        <w:ind w:left="1080"/>
+      </w:pPr>
+      <w:r>
+        <w:tab/>
+      </w:r>
+      <w:r>
+        <w:tab/>
+      </w:r>
+      <w:r>
+        <w:tab/>
+      </w:r>
+      <w:r>
+        <w:tab/>
+        <w:t xml:space="preserve">B </w:t>
+      </w:r>
+      <w:proofErr w:type="spellStart"/>
+      <w:r>
+        <w:t>obj</w:t>
+      </w:r>
+      <w:proofErr w:type="spellEnd"/>
+      <w:r>
+        <w:t xml:space="preserve"> = new </w:t>
+      </w:r>
+      <w:proofErr w:type="gramStart"/>
+      <w:r>
+        <w:t>B(</w:t>
+      </w:r>
+      <w:proofErr w:type="gramEnd"/>
+      <w:r>
+        <w:t>);</w:t>
+      </w:r>
+      <w:r>
+        <w:tab/>
+        <w:t xml:space="preserve">0, 1 or many </w:t>
+      </w:r>
+    </w:p>
+    <w:p>
+      <w:pPr>
+        <w:pStyle w:val="ListParagraph"/>
+        <w:ind w:left="2520" w:firstLine="360"/>
+      </w:pPr>
+      <w:r>
+        <w:t>}</w:t>
+      </w:r>
+    </w:p>
+    <w:p>
+      <w:pPr>
+        <w:pStyle w:val="ListParagraph"/>
+        <w:ind w:left="2520" w:firstLine="360"/>
+      </w:pPr>
+      <w:proofErr w:type="gramStart"/>
+      <w:r>
+        <w:t>class</w:t>
+      </w:r>
+      <w:proofErr w:type="gramEnd"/>
+      <w:r>
+        <w:t xml:space="preserve"> B {</w:t>
+      </w:r>
+    </w:p>
+    <w:p>
+      <w:pPr>
+        <w:pStyle w:val="ListParagraph"/>
+        <w:ind w:left="2520" w:firstLine="360"/>
+      </w:pPr>
+      <w:r>
+        <w:tab/>
+        <w:t xml:space="preserve">A obj1 = new </w:t>
+      </w:r>
+      <w:proofErr w:type="gramStart"/>
+      <w:r>
+        <w:t>A(</w:t>
+      </w:r>
+      <w:proofErr w:type="gramEnd"/>
+      <w:r>
+        <w:t>);</w:t>
+      </w:r>
+      <w:r>
+        <w:tab/>
+        <w:t xml:space="preserve">0, 1 or many </w:t>
+      </w:r>
+    </w:p>
+    <w:p>
+      <w:pPr>
+        <w:pStyle w:val="ListParagraph"/>
+        <w:ind w:left="2520" w:firstLine="360"/>
+      </w:pPr>
+      <w:r>
+        <w:t>}</w:t>
+      </w:r>
+    </w:p>
+    <w:p>
+      <w:pPr>
+        <w:pStyle w:val="ListParagraph"/>
+        <w:ind w:left="1080"/>
+      </w:pPr>
+      <w:proofErr w:type="gramStart"/>
+      <w:r>
+        <w:t>Aggregation :</w:t>
+      </w:r>
+      <w:proofErr w:type="gramEnd"/>
+      <w:r>
+        <w:t xml:space="preserve"> but is known as weak association. </w:t>
+      </w:r>
+    </w:p>
+    <w:p>
+      <w:pPr>
+        <w:pStyle w:val="ListParagraph"/>
+        <w:ind w:left="1080"/>
+      </w:pPr>
+      <w:r>
+        <w:tab/>
+      </w:r>
+      <w:r>
+        <w:tab/>
+      </w:r>
+      <w:r>
+        <w:tab/>
+      </w:r>
+      <w:proofErr w:type="gramStart"/>
+      <w:r>
+        <w:t>class</w:t>
+      </w:r>
+      <w:proofErr w:type="gramEnd"/>
+      <w:r>
+        <w:t xml:space="preserve"> Manager {</w:t>
+      </w:r>
+    </w:p>
+    <w:p>
+      <w:pPr>
+        <w:pStyle w:val="ListParagraph"/>
+        <w:ind w:left="1080"/>
+      </w:pPr>
+      <w:r>
+        <w:tab/>
+      </w:r>
+      <w:r>
+        <w:tab/>
+      </w:r>
+      <w:r>
+        <w:tab/>
+      </w:r>
+      <w:r>
+        <w:tab/>
+        <w:t xml:space="preserve">Address </w:t>
+      </w:r>
+      <w:proofErr w:type="spellStart"/>
+      <w:r>
+        <w:t>ladd</w:t>
+      </w:r>
+      <w:proofErr w:type="spellEnd"/>
+      <w:r>
+        <w:t xml:space="preserve"> = new </w:t>
+      </w:r>
+      <w:proofErr w:type="gramStart"/>
+      <w:r>
+        <w:t>Address(</w:t>
+      </w:r>
+      <w:proofErr w:type="gramEnd"/>
+      <w:r>
+        <w:t>);</w:t>
+      </w:r>
+    </w:p>
+    <w:p>
+      <w:pPr>
+        <w:pStyle w:val="ListParagraph"/>
+        <w:ind w:left="1080"/>
+      </w:pPr>
+      <w:r>
+        <w:tab/>
+      </w:r>
+      <w:r>
+        <w:tab/>
+      </w:r>
+      <w:r>
+        <w:tab/>
+      </w:r>
+      <w:r>
+        <w:tab/>
+        <w:t xml:space="preserve">Address </w:t>
+      </w:r>
+      <w:proofErr w:type="spellStart"/>
+      <w:r>
+        <w:t>padd</w:t>
+      </w:r>
+      <w:proofErr w:type="spellEnd"/>
+      <w:r>
+        <w:t xml:space="preserve"> = new </w:t>
+      </w:r>
+      <w:proofErr w:type="gramStart"/>
+      <w:r>
+        <w:t>Address(</w:t>
+      </w:r>
+      <w:proofErr w:type="gramEnd"/>
+      <w:r>
+        <w:t>);</w:t>
+      </w:r>
+    </w:p>
+    <w:p>
+      <w:pPr>
+        <w:pStyle w:val="ListParagraph"/>
+        <w:ind w:left="2520" w:firstLine="360"/>
+      </w:pPr>
+      <w:r>
+        <w:t>}</w:t>
+      </w:r>
+    </w:p>
+    <w:p>
+      <w:pPr>
+        <w:pStyle w:val="ListParagraph"/>
+        <w:ind w:left="2520" w:firstLine="360"/>
+      </w:pPr>
+      <w:proofErr w:type="gramStart"/>
+      <w:r>
+        <w:t>class</w:t>
+      </w:r>
+      <w:proofErr w:type="gramEnd"/>
+      <w:r>
+        <w:t xml:space="preserve"> Address {</w:t>
+      </w:r>
+    </w:p>
+    <w:p>
+      <w:pPr>
+        <w:pStyle w:val="ListParagraph"/>
+        <w:ind w:left="2520" w:firstLine="360"/>
+      </w:pPr>
+    </w:p>
+    <w:p>
+      <w:pPr>
+        <w:pStyle w:val="ListParagraph"/>
+        <w:ind w:left="2520" w:firstLine="360"/>
+      </w:pPr>
+      <w:r>
+        <w:t>}</w:t>
+      </w:r>
+    </w:p>
+    <w:p>
+      <w:pPr>
+        <w:pStyle w:val="ListParagraph"/>
+        <w:ind w:left="1080"/>
+      </w:pPr>
+      <w:r>
+        <w:t xml:space="preserve">Composition </w:t>
+      </w:r>
+      <w:r>
+        <w:t xml:space="preserve">it is known as strong </w:t>
+      </w:r>
+      <w:proofErr w:type="gramStart"/>
+      <w:r>
+        <w:t>association :</w:t>
+      </w:r>
+      <w:proofErr w:type="gramEnd"/>
+      <w:r>
+        <w:t xml:space="preserve"> composition. </w:t>
+      </w:r>
+    </w:p>
+    <w:p>
+      <w:pPr>
+        <w:pStyle w:val="ListParagraph"/>
+        <w:ind w:left="1080"/>
+      </w:pPr>
+    </w:p>
+    <w:p>
+      <w:pPr>
+        <w:pStyle w:val="ListParagraph"/>
+        <w:ind w:left="1080"/>
+      </w:pPr>
+      <w:r>
+        <w:tab/>
+      </w:r>
+      <w:r>
+        <w:tab/>
+      </w:r>
+      <w:r>
+        <w:tab/>
+      </w:r>
+      <w:proofErr w:type="gramStart"/>
+      <w:r>
+        <w:t>class</w:t>
+      </w:r>
+      <w:proofErr w:type="gramEnd"/>
+      <w:r>
+        <w:t xml:space="preserve"> Student {</w:t>
+      </w:r>
+    </w:p>
+    <w:p>
+      <w:pPr>
+        <w:pStyle w:val="ListParagraph"/>
+        <w:ind w:left="1080"/>
+      </w:pPr>
+      <w:r>
+        <w:tab/>
+      </w:r>
+      <w:r>
+        <w:tab/>
+      </w:r>
+      <w:r>
+        <w:tab/>
+      </w:r>
+      <w:r>
+        <w:tab/>
+      </w:r>
+      <w:proofErr w:type="spellStart"/>
+      <w:r>
+        <w:t>StudentHistory</w:t>
+      </w:r>
+      <w:proofErr w:type="spellEnd"/>
+      <w:r>
+        <w:t xml:space="preserve"> </w:t>
+      </w:r>
+      <w:proofErr w:type="spellStart"/>
+      <w:r>
+        <w:t>sh</w:t>
+      </w:r>
+      <w:proofErr w:type="spellEnd"/>
+      <w:r>
+        <w:t xml:space="preserve"> = new </w:t>
+      </w:r>
+      <w:proofErr w:type="spellStart"/>
+      <w:proofErr w:type="gramStart"/>
+      <w:r>
+        <w:t>StudentHistory</w:t>
+      </w:r>
+      <w:proofErr w:type="spellEnd"/>
+      <w:r>
+        <w:t>(</w:t>
+      </w:r>
+      <w:proofErr w:type="gramEnd"/>
+      <w:r>
+        <w:t>);</w:t>
+      </w:r>
+    </w:p>
+    <w:p>
+      <w:pPr>
+        <w:pStyle w:val="ListParagraph"/>
+        <w:ind w:left="2520" w:firstLine="360"/>
+      </w:pPr>
+      <w:r>
+        <w:t>}</w:t>
+      </w:r>
+    </w:p>
+    <w:p>
+      <w:pPr>
+        <w:pStyle w:val="ListParagraph"/>
+        <w:ind w:left="2520" w:firstLine="360"/>
+      </w:pPr>
+      <w:proofErr w:type="gramStart"/>
+      <w:r>
+        <w:t>class</w:t>
+      </w:r>
+      <w:proofErr w:type="gramEnd"/>
+      <w:r>
+        <w:t xml:space="preserve"> </w:t>
+      </w:r>
+      <w:proofErr w:type="spellStart"/>
+      <w:r>
+        <w:t>StudentHistory</w:t>
+      </w:r>
+      <w:proofErr w:type="spellEnd"/>
+      <w:r>
+        <w:t xml:space="preserve"> {</w:t>
+      </w:r>
+    </w:p>
+    <w:p>
+      <w:pPr>
+        <w:pStyle w:val="ListParagraph"/>
+        <w:ind w:left="2520" w:firstLine="360"/>
+      </w:pPr>
+    </w:p>
+    <w:p>
+      <w:pPr>
+        <w:pStyle w:val="ListParagraph"/>
+        <w:ind w:left="2520" w:firstLine="360"/>
+      </w:pPr>
+      <w:r>
+        <w:t>}</w:t>
+      </w:r>
+    </w:p>
+    <w:p>
+      <w:pPr>
+        <w:pStyle w:val="ListParagraph"/>
+        <w:ind w:left="1080"/>
+      </w:pPr>
+    </w:p>
+    <w:p>
+      <w:pPr>
+        <w:pStyle w:val="ListParagraph"/>
+        <w:ind w:left="1080"/>
+      </w:pPr>
+    </w:p>
+    <w:p>
+      <w:pPr>
+        <w:pStyle w:val="ListParagraph"/>
+        <w:ind w:left="1080"/>
+      </w:pPr>
+    </w:p>
+    <w:p>
+      <w:pPr>
+        <w:ind w:left="720"/>
+      </w:pPr>
+      <w:r>
+        <w:t xml:space="preserve">Polymorphism </w:t>
+      </w:r>
+    </w:p>
+    <w:p>
+      <w:pPr>
+        <w:ind w:left="720"/>
+      </w:pPr>
+      <w:r>
+        <w:t xml:space="preserve">One name many forms. </w:t>
+      </w:r>
+    </w:p>
+    <w:p>
+      <w:r>
+        <w:t xml:space="preserve"> </w:t>
+      </w:r>
+      <w:r>
+        <w:tab/>
+        <w:t xml:space="preserve">Compile time polymorphism </w:t>
+      </w:r>
+      <w:r>
+        <w:t xml:space="preserve">or static binding or early binding </w:t>
+      </w:r>
+    </w:p>
+    <w:p>
+      <w:r>
+        <w:tab/>
+      </w:r>
+      <w:r>
+        <w:tab/>
+      </w:r>
+      <w:r>
+        <w:tab/>
+        <w:t xml:space="preserve">Method overloading </w:t>
+      </w:r>
+    </w:p>
+    <w:p>
+      <w:r>
+        <w:tab/>
+        <w:t xml:space="preserve">Run time polymorphism </w:t>
+      </w:r>
+      <w:r>
+        <w:t xml:space="preserve">or late binding or dynamic binding </w:t>
+      </w:r>
+    </w:p>
+    <w:p>
+      <w:r>
+        <w:tab/>
+      </w:r>
+      <w:r>
+        <w:tab/>
+      </w:r>
+      <w:r>
+        <w:tab/>
+        <w:t xml:space="preserve">Method overriding </w:t>
+      </w:r>
+    </w:p>
+    <w:p/>
+    <w:p>
+      <w:r>
+        <w:tab/>
+      </w:r>
+      <w:proofErr w:type="gramStart"/>
+      <w:r>
+        <w:rPr>
+          <w:highlight w:val="yellow"/>
+        </w:rPr>
+        <w:t>abstract</w:t>
+      </w:r>
+      <w:proofErr w:type="gramEnd"/>
+      <w:r>
+        <w:rPr>
+          <w:highlight w:val="yellow"/>
+        </w:rPr>
+        <w:t xml:space="preserve"> keyword</w:t>
+      </w:r>
+      <w:r>
+        <w:t xml:space="preserve"> </w:t>
+      </w:r>
+    </w:p>
+    <w:p>
+      <w:r>
+        <w:tab/>
+      </w:r>
+      <w:proofErr w:type="gramStart"/>
+      <w:r>
+        <w:t>abstract</w:t>
+      </w:r>
+      <w:proofErr w:type="gramEnd"/>
+      <w:r>
+        <w:t xml:space="preserve"> method </w:t>
+      </w:r>
+    </w:p>
+    <w:p>
+      <w:r>
+        <w:tab/>
+      </w:r>
+      <w:proofErr w:type="gramStart"/>
+      <w:r>
+        <w:t>abstract</w:t>
+      </w:r>
+      <w:proofErr w:type="gramEnd"/>
+      <w:r>
+        <w:t xml:space="preserve"> class </w:t>
+      </w:r>
+    </w:p>
+    <w:p/>
+    <w:p>
+      <w:r>
+        <w:tab/>
+        <w:t xml:space="preserve">Inheritance Example </w:t>
+      </w:r>
+    </w:p>
+    <w:p>
+      <w:pPr>
+        <w:autoSpaceDE w:val="0"/>
+        <w:autoSpaceDN w:val="0"/>
+        <w:adjustRightInd w:val="0"/>
+        <w:spacing w:after="0" w:line="240" w:lineRule="auto"/>
+        <w:rPr>
+          <w:rFonts w:ascii="Consolas" w:hAnsi="Consolas" w:cs="Consolas"/>
+          <w:sz w:val="24"/>
+          <w:szCs w:val="36"/>
+        </w:rPr>
+      </w:pPr>
+      <w:proofErr w:type="gramStart"/>
+      <w:r>
+        <w:rPr>
+          <w:rFonts w:ascii="Consolas" w:hAnsi="Consolas" w:cs="Consolas"/>
+          <w:b/>
+          <w:bCs/>
+          <w:color w:val="7F0055"/>
+          <w:sz w:val="24"/>
+          <w:szCs w:val="36"/>
+        </w:rPr>
+        <w:t>package</w:t>
+      </w:r>
+      <w:proofErr w:type="gramEnd"/>
+      <w:r>
+        <w:rPr>
+          <w:rFonts w:ascii="Consolas" w:hAnsi="Consolas" w:cs="Consolas"/>
+          <w:color w:val="000000"/>
+          <w:sz w:val="24"/>
+          <w:szCs w:val="36"/>
+        </w:rPr>
+        <w:t xml:space="preserve"> com;</w:t>
+      </w:r>
+    </w:p>
+    <w:p>
+      <w:pPr>
+        <w:autoSpaceDE w:val="0"/>
+        <w:autoSpaceDN w:val="0"/>
+        <w:adjustRightInd w:val="0"/>
+        <w:spacing w:after="0" w:line="240" w:lineRule="auto"/>
+        <w:rPr>
+          <w:rFonts w:ascii="Consolas" w:hAnsi="Consolas" w:cs="Consolas"/>
+          <w:sz w:val="24"/>
+          <w:szCs w:val="36"/>
+        </w:rPr>
+      </w:pPr>
+      <w:proofErr w:type="gramStart"/>
+      <w:r>
+        <w:rPr>
+          <w:rFonts w:ascii="Consolas" w:hAnsi="Consolas" w:cs="Consolas"/>
+          <w:b/>
+          <w:bCs/>
+          <w:color w:val="7F0055"/>
+          <w:sz w:val="24"/>
+          <w:szCs w:val="36"/>
+        </w:rPr>
+        <w:t>class</w:t>
+      </w:r>
+      <w:proofErr w:type="gramEnd"/>
+      <w:r>
+        <w:rPr>
+          <w:rFonts w:ascii="Consolas" w:hAnsi="Consolas" w:cs="Consolas"/>
+          <w:color w:val="000000"/>
+          <w:sz w:val="24"/>
+          <w:szCs w:val="36"/>
+        </w:rPr>
+        <w:t xml:space="preserve"> Bike {</w:t>
+      </w:r>
+    </w:p>
+    <w:p>
+      <w:pPr>
+        <w:autoSpaceDE w:val="0"/>
+        <w:autoSpaceDN w:val="0"/>
+        <w:adjustRightInd w:val="0"/>
+        <w:spacing w:after="0" w:line="240" w:lineRule="auto"/>
+        <w:rPr>
+          <w:rFonts w:ascii="Consolas" w:hAnsi="Consolas" w:cs="Consolas"/>
+          <w:sz w:val="24"/>
+          <w:szCs w:val="36"/>
+        </w:rPr>
+      </w:pPr>
+      <w:r>
+        <w:rPr>
+          <w:rFonts w:ascii="Consolas" w:hAnsi="Consolas" w:cs="Consolas"/>
+          <w:color w:val="000000"/>
+          <w:sz w:val="24"/>
+          <w:szCs w:val="36"/>
+        </w:rPr>
+        <w:tab/>
+      </w:r>
+      <w:r>
+        <w:rPr>
+          <w:rFonts w:ascii="Consolas" w:hAnsi="Consolas" w:cs="Consolas"/>
+          <w:color w:val="000000"/>
+          <w:sz w:val="24"/>
+          <w:szCs w:val="36"/>
+        </w:rPr>
+        <w:tab/>
+      </w:r>
+      <w:proofErr w:type="gramStart"/>
+      <w:r>
+        <w:rPr>
+          <w:rFonts w:ascii="Consolas" w:hAnsi="Consolas" w:cs="Consolas"/>
+          <w:b/>
+          <w:bCs/>
+          <w:color w:val="7F0055"/>
+          <w:sz w:val="24"/>
+          <w:szCs w:val="36"/>
+        </w:rPr>
+        <w:t>void</w:t>
+      </w:r>
+      <w:proofErr w:type="gramEnd"/>
+      <w:r>
+        <w:rPr>
+          <w:rFonts w:ascii="Consolas" w:hAnsi="Consolas" w:cs="Consolas"/>
+          <w:color w:val="000000"/>
+          <w:sz w:val="24"/>
+          <w:szCs w:val="36"/>
+        </w:rPr>
+        <w:t xml:space="preserve"> speed() {</w:t>
+      </w:r>
+    </w:p>
+    <w:p>
+      <w:pPr>
+        <w:autoSpaceDE w:val="0"/>
+        <w:autoSpaceDN w:val="0"/>
+        <w:adjustRightInd w:val="0"/>
+        <w:spacing w:after="0" w:line="240" w:lineRule="auto"/>
+        <w:rPr>
+          <w:rFonts w:ascii="Consolas" w:hAnsi="Consolas" w:cs="Consolas"/>
+          <w:sz w:val="24"/>
+          <w:szCs w:val="36"/>
+        </w:rPr>
+      </w:pPr>
+      <w:r>
+        <w:rPr>
+          <w:rFonts w:ascii="Consolas" w:hAnsi="Consolas" w:cs="Consolas"/>
+          <w:color w:val="000000"/>
+          <w:sz w:val="24"/>
+          <w:szCs w:val="36"/>
+        </w:rPr>
+        <w:tab/>
+      </w:r>
+      <w:r>
+        <w:rPr>
+          <w:rFonts w:ascii="Consolas" w:hAnsi="Consolas" w:cs="Consolas"/>
+          <w:color w:val="000000"/>
+          <w:sz w:val="24"/>
+          <w:szCs w:val="36"/>
+        </w:rPr>
+        <w:tab/>
+      </w:r>
+      <w:r>
+        <w:rPr>
+          <w:rFonts w:ascii="Consolas" w:hAnsi="Consolas" w:cs="Consolas"/>
+          <w:color w:val="000000"/>
+          <w:sz w:val="24"/>
+          <w:szCs w:val="36"/>
+        </w:rPr>
+        <w:tab/>
+      </w:r>
+      <w:proofErr w:type="spellStart"/>
+      <w:proofErr w:type="gramStart"/>
+      <w:r>
+        <w:rPr>
+          <w:rFonts w:ascii="Consolas" w:hAnsi="Consolas" w:cs="Consolas"/>
+          <w:color w:val="000000"/>
+          <w:sz w:val="24"/>
+          <w:szCs w:val="36"/>
+        </w:rPr>
+        <w:t>System.</w:t>
+      </w:r>
+      <w:r>
+        <w:rPr>
+          <w:rFonts w:ascii="Consolas" w:hAnsi="Consolas" w:cs="Consolas"/>
+          <w:b/>
+          <w:bCs/>
+          <w:i/>
+          <w:iCs/>
+          <w:color w:val="0000C0"/>
+          <w:sz w:val="24"/>
+          <w:szCs w:val="36"/>
+        </w:rPr>
+        <w:t>out</w:t>
+      </w:r>
+      <w:r>
+        <w:rPr>
+          <w:rFonts w:ascii="Consolas" w:hAnsi="Consolas" w:cs="Consolas"/>
+          <w:color w:val="000000"/>
+          <w:sz w:val="24"/>
+          <w:szCs w:val="36"/>
+        </w:rPr>
+        <w:t>.println</w:t>
+      </w:r>
+      <w:proofErr w:type="spellEnd"/>
+      <w:r>
+        <w:rPr>
+          <w:rFonts w:ascii="Consolas" w:hAnsi="Consolas" w:cs="Consolas"/>
+          <w:color w:val="000000"/>
+          <w:sz w:val="24"/>
+          <w:szCs w:val="36"/>
+        </w:rPr>
+        <w:t>(</w:t>
+      </w:r>
+      <w:proofErr w:type="gramEnd"/>
+      <w:r>
+        <w:rPr>
+          <w:rFonts w:ascii="Consolas" w:hAnsi="Consolas" w:cs="Consolas"/>
+          <w:color w:val="2A00FF"/>
+          <w:sz w:val="24"/>
+          <w:szCs w:val="36"/>
+        </w:rPr>
+        <w:t>"60km/hr"</w:t>
+      </w:r>
+      <w:r>
+        <w:rPr>
+          <w:rFonts w:ascii="Consolas" w:hAnsi="Consolas" w:cs="Consolas"/>
+          <w:color w:val="000000"/>
+          <w:sz w:val="24"/>
+          <w:szCs w:val="36"/>
+        </w:rPr>
+        <w:t>);</w:t>
+      </w:r>
+    </w:p>
+    <w:p>
+      <w:pPr>
+        <w:autoSpaceDE w:val="0"/>
+        <w:autoSpaceDN w:val="0"/>
+        <w:adjustRightInd w:val="0"/>
+        <w:spacing w:after="0" w:line="240" w:lineRule="auto"/>
+        <w:rPr>
+          <w:rFonts w:ascii="Consolas" w:hAnsi="Consolas" w:cs="Consolas"/>
+          <w:sz w:val="24"/>
+          <w:szCs w:val="36"/>
+        </w:rPr>
+      </w:pPr>
+      <w:r>
+        <w:rPr>
+          <w:rFonts w:ascii="Consolas" w:hAnsi="Consolas" w:cs="Consolas"/>
+          <w:color w:val="000000"/>
+          <w:sz w:val="24"/>
+          <w:szCs w:val="36"/>
+        </w:rPr>
+        <w:tab/>
+      </w:r>
+      <w:r>
+        <w:rPr>
+          <w:rFonts w:ascii="Consolas" w:hAnsi="Consolas" w:cs="Consolas"/>
+          <w:color w:val="000000"/>
+          <w:sz w:val="24"/>
+          <w:szCs w:val="36"/>
+        </w:rPr>
+        <w:tab/>
+        <w:t>}</w:t>
+      </w:r>
+    </w:p>
+    <w:p>
+      <w:pPr>
+        <w:autoSpaceDE w:val="0"/>
+        <w:autoSpaceDN w:val="0"/>
+        <w:adjustRightInd w:val="0"/>
+        <w:spacing w:after="0" w:line="240" w:lineRule="auto"/>
+        <w:rPr>
+          <w:rFonts w:ascii="Consolas" w:hAnsi="Consolas" w:cs="Consolas"/>
+          <w:sz w:val="24"/>
+          <w:szCs w:val="36"/>
+        </w:rPr>
+      </w:pPr>
+      <w:r>
+        <w:rPr>
+          <w:rFonts w:ascii="Consolas" w:hAnsi="Consolas" w:cs="Consolas"/>
+          <w:color w:val="000000"/>
+          <w:sz w:val="24"/>
+          <w:szCs w:val="36"/>
+        </w:rPr>
+        <w:t>}</w:t>
+      </w:r>
+    </w:p>
+    <w:p>
+      <w:pPr>
+        <w:autoSpaceDE w:val="0"/>
+        <w:autoSpaceDN w:val="0"/>
+        <w:adjustRightInd w:val="0"/>
+        <w:spacing w:after="0" w:line="240" w:lineRule="auto"/>
+        <w:rPr>
+          <w:rFonts w:ascii="Consolas" w:hAnsi="Consolas" w:cs="Consolas"/>
+          <w:sz w:val="24"/>
+          <w:szCs w:val="36"/>
+        </w:rPr>
+      </w:pPr>
+      <w:proofErr w:type="gramStart"/>
+      <w:r>
+        <w:rPr>
+          <w:rFonts w:ascii="Consolas" w:hAnsi="Consolas" w:cs="Consolas"/>
+          <w:b/>
+          <w:bCs/>
+          <w:color w:val="7F0055"/>
+          <w:sz w:val="24"/>
+          <w:szCs w:val="36"/>
+        </w:rPr>
+        <w:t>class</w:t>
+      </w:r>
+      <w:proofErr w:type="gramEnd"/>
+      <w:r>
+        <w:rPr>
+          <w:rFonts w:ascii="Consolas" w:hAnsi="Consolas" w:cs="Consolas"/>
+          <w:color w:val="000000"/>
+          <w:sz w:val="24"/>
+          <w:szCs w:val="36"/>
+        </w:rPr>
+        <w:t xml:space="preserve"> Honda </w:t>
+      </w:r>
+      <w:r>
+        <w:rPr>
+          <w:rFonts w:ascii="Consolas" w:hAnsi="Consolas" w:cs="Consolas"/>
+          <w:b/>
+          <w:bCs/>
+          <w:color w:val="7F0055"/>
+          <w:sz w:val="24"/>
+          <w:szCs w:val="36"/>
+        </w:rPr>
+        <w:t>extends</w:t>
+      </w:r>
+      <w:r>
+        <w:rPr>
+          <w:rFonts w:ascii="Consolas" w:hAnsi="Consolas" w:cs="Consolas"/>
+          <w:color w:val="000000"/>
+          <w:sz w:val="24"/>
+          <w:szCs w:val="36"/>
+        </w:rPr>
+        <w:t xml:space="preserve"> Bike {</w:t>
+      </w:r>
+    </w:p>
+    <w:p>
+      <w:pPr>
+        <w:autoSpaceDE w:val="0"/>
+        <w:autoSpaceDN w:val="0"/>
+        <w:adjustRightInd w:val="0"/>
+        <w:spacing w:after="0" w:line="240" w:lineRule="auto"/>
+        <w:rPr>
+          <w:rFonts w:ascii="Consolas" w:hAnsi="Consolas" w:cs="Consolas"/>
+          <w:sz w:val="24"/>
+          <w:szCs w:val="36"/>
+        </w:rPr>
+      </w:pPr>
+      <w:r>
+        <w:rPr>
+          <w:rFonts w:ascii="Consolas" w:hAnsi="Consolas" w:cs="Consolas"/>
+          <w:color w:val="000000"/>
+          <w:sz w:val="24"/>
+          <w:szCs w:val="36"/>
+        </w:rPr>
+        <w:tab/>
+      </w:r>
+      <w:proofErr w:type="gramStart"/>
+      <w:r>
+        <w:rPr>
+          <w:rFonts w:ascii="Consolas" w:hAnsi="Consolas" w:cs="Consolas"/>
+          <w:b/>
+          <w:bCs/>
+          <w:color w:val="7F0055"/>
+          <w:sz w:val="24"/>
+          <w:szCs w:val="36"/>
+        </w:rPr>
+        <w:t>void</w:t>
+      </w:r>
+      <w:proofErr w:type="gramEnd"/>
+      <w:r>
+        <w:rPr>
+          <w:rFonts w:ascii="Consolas" w:hAnsi="Consolas" w:cs="Consolas"/>
+          <w:color w:val="000000"/>
+          <w:sz w:val="24"/>
+          <w:szCs w:val="36"/>
+        </w:rPr>
+        <w:t xml:space="preserve"> </w:t>
+      </w:r>
+      <w:proofErr w:type="spellStart"/>
+      <w:r>
+        <w:rPr>
+          <w:rFonts w:ascii="Consolas" w:hAnsi="Consolas" w:cs="Consolas"/>
+          <w:color w:val="000000"/>
+          <w:sz w:val="24"/>
+          <w:szCs w:val="36"/>
+        </w:rPr>
+        <w:t>color</w:t>
+      </w:r>
+      <w:proofErr w:type="spellEnd"/>
+      <w:r>
+        <w:rPr>
+          <w:rFonts w:ascii="Consolas" w:hAnsi="Consolas" w:cs="Consolas"/>
+          <w:color w:val="000000"/>
+          <w:sz w:val="24"/>
+          <w:szCs w:val="36"/>
+        </w:rPr>
+        <w:t>() {</w:t>
+      </w:r>
+    </w:p>
+    <w:p>
+      <w:pPr>
+        <w:autoSpaceDE w:val="0"/>
+        <w:autoSpaceDN w:val="0"/>
+        <w:adjustRightInd w:val="0"/>
+        <w:spacing w:after="0" w:line="240" w:lineRule="auto"/>
+        <w:rPr>
+          <w:rFonts w:ascii="Consolas" w:hAnsi="Consolas" w:cs="Consolas"/>
+          <w:sz w:val="24"/>
+          <w:szCs w:val="36"/>
+        </w:rPr>
+      </w:pPr>
+      <w:r>
+        <w:rPr>
+          <w:rFonts w:ascii="Consolas" w:hAnsi="Consolas" w:cs="Consolas"/>
+          <w:color w:val="000000"/>
+          <w:sz w:val="24"/>
+          <w:szCs w:val="36"/>
+        </w:rPr>
+        <w:tab/>
+      </w:r>
+      <w:r>
+        <w:rPr>
+          <w:rFonts w:ascii="Consolas" w:hAnsi="Consolas" w:cs="Consolas"/>
+          <w:color w:val="000000"/>
+          <w:sz w:val="24"/>
+          <w:szCs w:val="36"/>
+        </w:rPr>
+        <w:tab/>
+      </w:r>
+      <w:proofErr w:type="spellStart"/>
+      <w:proofErr w:type="gramStart"/>
+      <w:r>
+        <w:rPr>
+          <w:rFonts w:ascii="Consolas" w:hAnsi="Consolas" w:cs="Consolas"/>
+          <w:color w:val="000000"/>
+          <w:sz w:val="24"/>
+          <w:szCs w:val="36"/>
+        </w:rPr>
+        <w:t>System.</w:t>
+      </w:r>
+      <w:r>
+        <w:rPr>
+          <w:rFonts w:ascii="Consolas" w:hAnsi="Consolas" w:cs="Consolas"/>
+          <w:b/>
+          <w:bCs/>
+          <w:i/>
+          <w:iCs/>
+          <w:color w:val="0000C0"/>
+          <w:sz w:val="24"/>
+          <w:szCs w:val="36"/>
+        </w:rPr>
+        <w:t>out</w:t>
+      </w:r>
+      <w:r>
+        <w:rPr>
+          <w:rFonts w:ascii="Consolas" w:hAnsi="Consolas" w:cs="Consolas"/>
+          <w:color w:val="000000"/>
+          <w:sz w:val="24"/>
+          <w:szCs w:val="36"/>
+        </w:rPr>
+        <w:t>.println</w:t>
+      </w:r>
+      <w:proofErr w:type="spellEnd"/>
+      <w:r>
+        <w:rPr>
+          <w:rFonts w:ascii="Consolas" w:hAnsi="Consolas" w:cs="Consolas"/>
+          <w:color w:val="000000"/>
+          <w:sz w:val="24"/>
+          <w:szCs w:val="36"/>
+        </w:rPr>
+        <w:t>(</w:t>
+      </w:r>
+      <w:proofErr w:type="gramEnd"/>
+      <w:r>
+        <w:rPr>
+          <w:rFonts w:ascii="Consolas" w:hAnsi="Consolas" w:cs="Consolas"/>
+          <w:color w:val="2A00FF"/>
+          <w:sz w:val="24"/>
+          <w:szCs w:val="36"/>
+        </w:rPr>
+        <w:t>"</w:t>
+      </w:r>
+      <w:proofErr w:type="spellStart"/>
+      <w:r>
+        <w:rPr>
+          <w:rFonts w:ascii="Consolas" w:hAnsi="Consolas" w:cs="Consolas"/>
+          <w:color w:val="2A00FF"/>
+          <w:sz w:val="24"/>
+          <w:szCs w:val="36"/>
+        </w:rPr>
+        <w:t>Gray</w:t>
+      </w:r>
+      <w:proofErr w:type="spellEnd"/>
+      <w:r>
+        <w:rPr>
+          <w:rFonts w:ascii="Consolas" w:hAnsi="Consolas" w:cs="Consolas"/>
+          <w:color w:val="2A00FF"/>
+          <w:sz w:val="24"/>
+          <w:szCs w:val="36"/>
+        </w:rPr>
+        <w:t>"</w:t>
+      </w:r>
+      <w:r>
+        <w:rPr>
+          <w:rFonts w:ascii="Consolas" w:hAnsi="Consolas" w:cs="Consolas"/>
+          <w:color w:val="000000"/>
+          <w:sz w:val="24"/>
+          <w:szCs w:val="36"/>
+        </w:rPr>
+        <w:t>);</w:t>
+      </w:r>
+    </w:p>
+    <w:p>
+      <w:pPr>
+        <w:autoSpaceDE w:val="0"/>
+        <w:autoSpaceDN w:val="0"/>
+        <w:adjustRightInd w:val="0"/>
+        <w:spacing w:after="0" w:line="240" w:lineRule="auto"/>
+        <w:rPr>
+          <w:rFonts w:ascii="Consolas" w:hAnsi="Consolas" w:cs="Consolas"/>
+          <w:sz w:val="24"/>
+          <w:szCs w:val="36"/>
+        </w:rPr>
+      </w:pPr>
+      <w:r>
+        <w:rPr>
+          <w:rFonts w:ascii="Consolas" w:hAnsi="Consolas" w:cs="Consolas"/>
+          <w:color w:val="000000"/>
+          <w:sz w:val="24"/>
+          <w:szCs w:val="36"/>
+        </w:rPr>
+        <w:tab/>
+        <w:t>}</w:t>
+      </w:r>
+    </w:p>
+    <w:p>
+      <w:pPr>
+        <w:autoSpaceDE w:val="0"/>
+        <w:autoSpaceDN w:val="0"/>
+        <w:adjustRightInd w:val="0"/>
+        <w:spacing w:after="0" w:line="240" w:lineRule="auto"/>
+        <w:rPr>
+          <w:rFonts w:ascii="Consolas" w:hAnsi="Consolas" w:cs="Consolas"/>
+          <w:sz w:val="24"/>
+          <w:szCs w:val="36"/>
+        </w:rPr>
+      </w:pPr>
+      <w:r>
+        <w:rPr>
+          <w:rFonts w:ascii="Consolas" w:hAnsi="Consolas" w:cs="Consolas"/>
+          <w:color w:val="000000"/>
+          <w:sz w:val="24"/>
+          <w:szCs w:val="36"/>
+        </w:rPr>
+        <w:t>}</w:t>
+      </w:r>
+    </w:p>
+    <w:p>
+      <w:pPr>
+        <w:autoSpaceDE w:val="0"/>
+        <w:autoSpaceDN w:val="0"/>
+        <w:adjustRightInd w:val="0"/>
+        <w:spacing w:after="0" w:line="240" w:lineRule="auto"/>
+        <w:rPr>
+          <w:rFonts w:ascii="Consolas" w:hAnsi="Consolas" w:cs="Consolas"/>
+          <w:sz w:val="24"/>
+          <w:szCs w:val="36"/>
+        </w:rPr>
+      </w:pPr>
+      <w:proofErr w:type="gramStart"/>
+      <w:r>
+        <w:rPr>
+          <w:rFonts w:ascii="Consolas" w:hAnsi="Consolas" w:cs="Consolas"/>
+          <w:b/>
+          <w:bCs/>
+          <w:color w:val="7F0055"/>
+          <w:sz w:val="24"/>
+          <w:szCs w:val="36"/>
+        </w:rPr>
+        <w:t>class</w:t>
+      </w:r>
+      <w:proofErr w:type="gramEnd"/>
+      <w:r>
+        <w:rPr>
+          <w:rFonts w:ascii="Consolas" w:hAnsi="Consolas" w:cs="Consolas"/>
+          <w:color w:val="000000"/>
+          <w:sz w:val="24"/>
+          <w:szCs w:val="36"/>
+        </w:rPr>
+        <w:t xml:space="preserve"> Pulsar </w:t>
+      </w:r>
+      <w:r>
+        <w:rPr>
+          <w:rFonts w:ascii="Consolas" w:hAnsi="Consolas" w:cs="Consolas"/>
+          <w:b/>
+          <w:bCs/>
+          <w:color w:val="7F0055"/>
+          <w:sz w:val="24"/>
+          <w:szCs w:val="36"/>
+        </w:rPr>
+        <w:t>extends</w:t>
+      </w:r>
+      <w:r>
+        <w:rPr>
+          <w:rFonts w:ascii="Consolas" w:hAnsi="Consolas" w:cs="Consolas"/>
+          <w:color w:val="000000"/>
+          <w:sz w:val="24"/>
+          <w:szCs w:val="36"/>
+        </w:rPr>
+        <w:t xml:space="preserve"> Bike {</w:t>
+      </w:r>
+    </w:p>
+    <w:p>
+      <w:pPr>
+        <w:autoSpaceDE w:val="0"/>
+        <w:autoSpaceDN w:val="0"/>
+        <w:adjustRightInd w:val="0"/>
+        <w:spacing w:after="0" w:line="240" w:lineRule="auto"/>
+        <w:rPr>
+          <w:rFonts w:ascii="Consolas" w:hAnsi="Consolas" w:cs="Consolas"/>
+          <w:sz w:val="24"/>
+          <w:szCs w:val="36"/>
+        </w:rPr>
+      </w:pPr>
+      <w:r>
+        <w:rPr>
+          <w:rFonts w:ascii="Consolas" w:hAnsi="Consolas" w:cs="Consolas"/>
+          <w:color w:val="000000"/>
+          <w:sz w:val="24"/>
+          <w:szCs w:val="36"/>
+        </w:rPr>
+        <w:tab/>
+      </w:r>
+      <w:proofErr w:type="gramStart"/>
+      <w:r>
+        <w:rPr>
+          <w:rFonts w:ascii="Consolas" w:hAnsi="Consolas" w:cs="Consolas"/>
+          <w:b/>
+          <w:bCs/>
+          <w:color w:val="7F0055"/>
+          <w:sz w:val="24"/>
+          <w:szCs w:val="36"/>
+        </w:rPr>
+        <w:t>void</w:t>
+      </w:r>
+      <w:proofErr w:type="gramEnd"/>
+      <w:r>
+        <w:rPr>
+          <w:rFonts w:ascii="Consolas" w:hAnsi="Consolas" w:cs="Consolas"/>
+          <w:color w:val="000000"/>
+          <w:sz w:val="24"/>
+          <w:szCs w:val="36"/>
+        </w:rPr>
+        <w:t xml:space="preserve"> </w:t>
+      </w:r>
+      <w:proofErr w:type="spellStart"/>
+      <w:r>
+        <w:rPr>
+          <w:rFonts w:ascii="Consolas" w:hAnsi="Consolas" w:cs="Consolas"/>
+          <w:color w:val="000000"/>
+          <w:sz w:val="24"/>
+          <w:szCs w:val="36"/>
+        </w:rPr>
+        <w:t>color</w:t>
+      </w:r>
+      <w:proofErr w:type="spellEnd"/>
+      <w:r>
+        <w:rPr>
+          <w:rFonts w:ascii="Consolas" w:hAnsi="Consolas" w:cs="Consolas"/>
+          <w:color w:val="000000"/>
+          <w:sz w:val="24"/>
+          <w:szCs w:val="36"/>
+        </w:rPr>
+        <w:t>() {</w:t>
+      </w:r>
+    </w:p>
+    <w:p>
+      <w:pPr>
+        <w:autoSpaceDE w:val="0"/>
+        <w:autoSpaceDN w:val="0"/>
+        <w:adjustRightInd w:val="0"/>
+        <w:spacing w:after="0" w:line="240" w:lineRule="auto"/>
+        <w:rPr>
+          <w:rFonts w:ascii="Consolas" w:hAnsi="Consolas" w:cs="Consolas"/>
+          <w:sz w:val="24"/>
+          <w:szCs w:val="36"/>
+        </w:rPr>
+      </w:pPr>
+      <w:r>
+        <w:rPr>
+          <w:rFonts w:ascii="Consolas" w:hAnsi="Consolas" w:cs="Consolas"/>
+          <w:color w:val="000000"/>
+          <w:sz w:val="24"/>
+          <w:szCs w:val="36"/>
+        </w:rPr>
+        <w:tab/>
+      </w:r>
+      <w:r>
+        <w:rPr>
+          <w:rFonts w:ascii="Consolas" w:hAnsi="Consolas" w:cs="Consolas"/>
+          <w:color w:val="000000"/>
+          <w:sz w:val="24"/>
+          <w:szCs w:val="36"/>
+        </w:rPr>
+        <w:tab/>
+      </w:r>
+      <w:proofErr w:type="spellStart"/>
+      <w:proofErr w:type="gramStart"/>
+      <w:r>
+        <w:rPr>
+          <w:rFonts w:ascii="Consolas" w:hAnsi="Consolas" w:cs="Consolas"/>
+          <w:color w:val="000000"/>
+          <w:sz w:val="24"/>
+          <w:szCs w:val="36"/>
+        </w:rPr>
+        <w:t>System.</w:t>
+      </w:r>
+      <w:r>
+        <w:rPr>
+          <w:rFonts w:ascii="Consolas" w:hAnsi="Consolas" w:cs="Consolas"/>
+          <w:b/>
+          <w:bCs/>
+          <w:i/>
+          <w:iCs/>
+          <w:color w:val="0000C0"/>
+          <w:sz w:val="24"/>
+          <w:szCs w:val="36"/>
+        </w:rPr>
+        <w:t>out</w:t>
+      </w:r>
+      <w:r>
+        <w:rPr>
+          <w:rFonts w:ascii="Consolas" w:hAnsi="Consolas" w:cs="Consolas"/>
+          <w:color w:val="000000"/>
+          <w:sz w:val="24"/>
+          <w:szCs w:val="36"/>
+        </w:rPr>
+        <w:t>.println</w:t>
+      </w:r>
+      <w:proofErr w:type="spellEnd"/>
+      <w:r>
+        <w:rPr>
+          <w:rFonts w:ascii="Consolas" w:hAnsi="Consolas" w:cs="Consolas"/>
+          <w:color w:val="000000"/>
+          <w:sz w:val="24"/>
+          <w:szCs w:val="36"/>
+        </w:rPr>
+        <w:t>(</w:t>
+      </w:r>
+      <w:proofErr w:type="gramEnd"/>
+      <w:r>
+        <w:rPr>
+          <w:rFonts w:ascii="Consolas" w:hAnsi="Consolas" w:cs="Consolas"/>
+          <w:color w:val="2A00FF"/>
+          <w:sz w:val="24"/>
+          <w:szCs w:val="36"/>
+        </w:rPr>
+        <w:t>"Black"</w:t>
+      </w:r>
+      <w:r>
+        <w:rPr>
+          <w:rFonts w:ascii="Consolas" w:hAnsi="Consolas" w:cs="Consolas"/>
+          <w:color w:val="000000"/>
+          <w:sz w:val="24"/>
+          <w:szCs w:val="36"/>
+        </w:rPr>
+        <w:t>);</w:t>
+      </w:r>
+    </w:p>
+    <w:p>
+      <w:pPr>
+        <w:autoSpaceDE w:val="0"/>
+        <w:autoSpaceDN w:val="0"/>
+        <w:adjustRightInd w:val="0"/>
+        <w:spacing w:after="0" w:line="240" w:lineRule="auto"/>
+        <w:rPr>
+          <w:rFonts w:ascii="Consolas" w:hAnsi="Consolas" w:cs="Consolas"/>
+          <w:sz w:val="24"/>
+          <w:szCs w:val="36"/>
+        </w:rPr>
+      </w:pPr>
+      <w:r>
+        <w:rPr>
+          <w:rFonts w:ascii="Consolas" w:hAnsi="Consolas" w:cs="Consolas"/>
+          <w:color w:val="000000"/>
+          <w:sz w:val="24"/>
+          <w:szCs w:val="36"/>
+        </w:rPr>
+        <w:tab/>
+        <w:t>}</w:t>
+      </w:r>
+    </w:p>
+    <w:p>
+      <w:pPr>
+        <w:autoSpaceDE w:val="0"/>
+        <w:autoSpaceDN w:val="0"/>
+        <w:adjustRightInd w:val="0"/>
+        <w:spacing w:after="0" w:line="240" w:lineRule="auto"/>
+        <w:rPr>
+          <w:rFonts w:ascii="Consolas" w:hAnsi="Consolas" w:cs="Consolas"/>
+          <w:sz w:val="24"/>
+          <w:szCs w:val="36"/>
+        </w:rPr>
+      </w:pPr>
+      <w:r>
+        <w:rPr>
+          <w:rFonts w:ascii="Consolas" w:hAnsi="Consolas" w:cs="Consolas"/>
+          <w:color w:val="000000"/>
+          <w:sz w:val="24"/>
+          <w:szCs w:val="36"/>
+        </w:rPr>
+        <w:t>}</w:t>
+      </w:r>
+    </w:p>
+    <w:p>
+      <w:pPr>
+        <w:autoSpaceDE w:val="0"/>
+        <w:autoSpaceDN w:val="0"/>
+        <w:adjustRightInd w:val="0"/>
+        <w:spacing w:after="0" w:line="240" w:lineRule="auto"/>
+        <w:rPr>
+          <w:rFonts w:ascii="Consolas" w:hAnsi="Consolas" w:cs="Consolas"/>
+          <w:sz w:val="24"/>
+          <w:szCs w:val="36"/>
+        </w:rPr>
+      </w:pPr>
+      <w:proofErr w:type="gramStart"/>
+      <w:r>
+        <w:rPr>
+          <w:rFonts w:ascii="Consolas" w:hAnsi="Consolas" w:cs="Consolas"/>
+          <w:b/>
+          <w:bCs/>
+          <w:color w:val="7F0055"/>
+          <w:sz w:val="24"/>
+          <w:szCs w:val="36"/>
+        </w:rPr>
+        <w:t>public</w:t>
+      </w:r>
+      <w:proofErr w:type="gramEnd"/>
+      <w:r>
+        <w:rPr>
+          <w:rFonts w:ascii="Consolas" w:hAnsi="Consolas" w:cs="Consolas"/>
+          <w:color w:val="000000"/>
+          <w:sz w:val="24"/>
+          <w:szCs w:val="36"/>
+        </w:rPr>
+        <w:t xml:space="preserve"> </w:t>
+      </w:r>
+      <w:r>
+        <w:rPr>
+          <w:rFonts w:ascii="Consolas" w:hAnsi="Consolas" w:cs="Consolas"/>
+          <w:b/>
+          <w:bCs/>
+          <w:color w:val="7F0055"/>
+          <w:sz w:val="24"/>
+          <w:szCs w:val="36"/>
+        </w:rPr>
+        <w:t>class</w:t>
+      </w:r>
+      <w:r>
+        <w:rPr>
+          <w:rFonts w:ascii="Consolas" w:hAnsi="Consolas" w:cs="Consolas"/>
+          <w:color w:val="000000"/>
+          <w:sz w:val="24"/>
+          <w:szCs w:val="36"/>
+        </w:rPr>
+        <w:t xml:space="preserve"> </w:t>
+      </w:r>
+      <w:proofErr w:type="spellStart"/>
+      <w:r>
+        <w:rPr>
+          <w:rFonts w:ascii="Consolas" w:hAnsi="Consolas" w:cs="Consolas"/>
+          <w:color w:val="000000"/>
+          <w:sz w:val="24"/>
+          <w:szCs w:val="36"/>
+        </w:rPr>
+        <w:t>InheritanceDemoWithAbstrat</w:t>
+      </w:r>
+      <w:proofErr w:type="spellEnd"/>
+      <w:r>
+        <w:rPr>
+          <w:rFonts w:ascii="Consolas" w:hAnsi="Consolas" w:cs="Consolas"/>
+          <w:color w:val="000000"/>
+          <w:sz w:val="24"/>
+          <w:szCs w:val="36"/>
+        </w:rPr>
+        <w:t xml:space="preserve"> {</w:t>
+      </w:r>
+    </w:p>
+    <w:p>
+      <w:pPr>
+        <w:autoSpaceDE w:val="0"/>
+        <w:autoSpaceDN w:val="0"/>
+        <w:adjustRightInd w:val="0"/>
+        <w:spacing w:after="0" w:line="240" w:lineRule="auto"/>
+        <w:rPr>
+          <w:rFonts w:ascii="Consolas" w:hAnsi="Consolas" w:cs="Consolas"/>
+          <w:sz w:val="24"/>
+          <w:szCs w:val="36"/>
+        </w:rPr>
+      </w:pPr>
+      <w:r>
+        <w:rPr>
+          <w:rFonts w:ascii="Consolas" w:hAnsi="Consolas" w:cs="Consolas"/>
+          <w:color w:val="000000"/>
+          <w:sz w:val="24"/>
+          <w:szCs w:val="36"/>
+        </w:rPr>
+        <w:tab/>
+      </w:r>
+      <w:proofErr w:type="gramStart"/>
+      <w:r>
+        <w:rPr>
+          <w:rFonts w:ascii="Consolas" w:hAnsi="Consolas" w:cs="Consolas"/>
+          <w:b/>
+          <w:bCs/>
+          <w:color w:val="7F0055"/>
+          <w:sz w:val="24"/>
+          <w:szCs w:val="36"/>
+        </w:rPr>
+        <w:t>public</w:t>
+      </w:r>
+      <w:proofErr w:type="gramEnd"/>
+      <w:r>
+        <w:rPr>
+          <w:rFonts w:ascii="Consolas" w:hAnsi="Consolas" w:cs="Consolas"/>
+          <w:color w:val="000000"/>
+          <w:sz w:val="24"/>
+          <w:szCs w:val="36"/>
+        </w:rPr>
+        <w:t xml:space="preserve"> </w:t>
+      </w:r>
+      <w:r>
+        <w:rPr>
+          <w:rFonts w:ascii="Consolas" w:hAnsi="Consolas" w:cs="Consolas"/>
+          <w:b/>
+          <w:bCs/>
+          <w:color w:val="7F0055"/>
+          <w:sz w:val="24"/>
+          <w:szCs w:val="36"/>
+        </w:rPr>
+        <w:t>static</w:t>
+      </w:r>
+      <w:r>
+        <w:rPr>
+          <w:rFonts w:ascii="Consolas" w:hAnsi="Consolas" w:cs="Consolas"/>
+          <w:color w:val="000000"/>
+          <w:sz w:val="24"/>
+          <w:szCs w:val="36"/>
+        </w:rPr>
+        <w:t xml:space="preserve"> </w:t>
+      </w:r>
+      <w:r>
+        <w:rPr>
+          <w:rFonts w:ascii="Consolas" w:hAnsi="Consolas" w:cs="Consolas"/>
+          <w:b/>
+          <w:bCs/>
+          <w:color w:val="7F0055"/>
+          <w:sz w:val="24"/>
+          <w:szCs w:val="36"/>
+        </w:rPr>
+        <w:t>void</w:t>
+      </w:r>
+      <w:r>
+        <w:rPr>
+          <w:rFonts w:ascii="Consolas" w:hAnsi="Consolas" w:cs="Consolas"/>
+          <w:color w:val="000000"/>
+          <w:sz w:val="24"/>
+          <w:szCs w:val="36"/>
+        </w:rPr>
+        <w:t xml:space="preserve"> main(String[] </w:t>
+      </w:r>
+      <w:proofErr w:type="spellStart"/>
+      <w:r>
+        <w:rPr>
+          <w:rFonts w:ascii="Consolas" w:hAnsi="Consolas" w:cs="Consolas"/>
+          <w:color w:val="6A3E3E"/>
+          <w:sz w:val="24"/>
+          <w:szCs w:val="36"/>
+        </w:rPr>
+        <w:t>args</w:t>
+      </w:r>
+      <w:proofErr w:type="spellEnd"/>
+      <w:r>
+        <w:rPr>
+          <w:rFonts w:ascii="Consolas" w:hAnsi="Consolas" w:cs="Consolas"/>
+          <w:color w:val="000000"/>
+          <w:sz w:val="24"/>
+          <w:szCs w:val="36"/>
+        </w:rPr>
+        <w:t>) {</w:t>
+      </w:r>
+    </w:p>
+    <w:p>
+      <w:pPr>
+        <w:autoSpaceDE w:val="0"/>
+        <w:autoSpaceDN w:val="0"/>
+        <w:adjustRightInd w:val="0"/>
+        <w:spacing w:after="0" w:line="240" w:lineRule="auto"/>
+        <w:rPr>
+          <w:rFonts w:ascii="Consolas" w:hAnsi="Consolas" w:cs="Consolas"/>
+          <w:sz w:val="24"/>
+          <w:szCs w:val="36"/>
+        </w:rPr>
+      </w:pPr>
+      <w:r>
+        <w:rPr>
+          <w:rFonts w:ascii="Consolas" w:hAnsi="Consolas" w:cs="Consolas"/>
+          <w:color w:val="000000"/>
+          <w:sz w:val="24"/>
+          <w:szCs w:val="36"/>
+        </w:rPr>
+        <w:tab/>
+        <w:t xml:space="preserve">Honda </w:t>
+      </w:r>
+      <w:proofErr w:type="spellStart"/>
+      <w:r>
+        <w:rPr>
+          <w:rFonts w:ascii="Consolas" w:hAnsi="Consolas" w:cs="Consolas"/>
+          <w:color w:val="6A3E3E"/>
+          <w:sz w:val="24"/>
+          <w:szCs w:val="36"/>
+        </w:rPr>
+        <w:t>hh</w:t>
+      </w:r>
+      <w:proofErr w:type="spellEnd"/>
+      <w:r>
+        <w:rPr>
+          <w:rFonts w:ascii="Consolas" w:hAnsi="Consolas" w:cs="Consolas"/>
+          <w:color w:val="000000"/>
+          <w:sz w:val="24"/>
+          <w:szCs w:val="36"/>
+        </w:rPr>
+        <w:t xml:space="preserve"> = </w:t>
+      </w:r>
+      <w:r>
+        <w:rPr>
+          <w:rFonts w:ascii="Consolas" w:hAnsi="Consolas" w:cs="Consolas"/>
+          <w:b/>
+          <w:bCs/>
+          <w:color w:val="7F0055"/>
+          <w:sz w:val="24"/>
+          <w:szCs w:val="36"/>
+        </w:rPr>
+        <w:t>new</w:t>
+      </w:r>
+      <w:r>
+        <w:rPr>
+          <w:rFonts w:ascii="Consolas" w:hAnsi="Consolas" w:cs="Consolas"/>
+          <w:color w:val="000000"/>
+          <w:sz w:val="24"/>
+          <w:szCs w:val="36"/>
+        </w:rPr>
+        <w:t xml:space="preserve"> </w:t>
+      </w:r>
+      <w:proofErr w:type="gramStart"/>
+      <w:r>
+        <w:rPr>
+          <w:rFonts w:ascii="Consolas" w:hAnsi="Consolas" w:cs="Consolas"/>
+          <w:color w:val="000000"/>
+          <w:sz w:val="24"/>
+          <w:szCs w:val="36"/>
+        </w:rPr>
+        <w:t>Honda(</w:t>
+      </w:r>
+      <w:proofErr w:type="gramEnd"/>
+      <w:r>
+        <w:rPr>
+          <w:rFonts w:ascii="Consolas" w:hAnsi="Consolas" w:cs="Consolas"/>
+          <w:color w:val="000000"/>
+          <w:sz w:val="24"/>
+          <w:szCs w:val="36"/>
+        </w:rPr>
+        <w:t>);</w:t>
+      </w:r>
+      <w:r>
+        <w:rPr>
+          <w:rFonts w:ascii="Consolas" w:hAnsi="Consolas" w:cs="Consolas"/>
+          <w:color w:val="000000"/>
+          <w:sz w:val="24"/>
+          <w:szCs w:val="36"/>
+        </w:rPr>
+        <w:tab/>
+      </w:r>
+      <w:r>
+        <w:rPr>
+          <w:rFonts w:ascii="Consolas" w:hAnsi="Consolas" w:cs="Consolas"/>
+          <w:color w:val="000000"/>
+          <w:sz w:val="24"/>
+          <w:szCs w:val="36"/>
+        </w:rPr>
+        <w:tab/>
+      </w:r>
+      <w:proofErr w:type="spellStart"/>
+      <w:r>
+        <w:rPr>
+          <w:rFonts w:ascii="Consolas" w:hAnsi="Consolas" w:cs="Consolas"/>
+          <w:color w:val="6A3E3E"/>
+          <w:sz w:val="24"/>
+          <w:szCs w:val="36"/>
+        </w:rPr>
+        <w:t>hh</w:t>
+      </w:r>
+      <w:r>
+        <w:rPr>
+          <w:rFonts w:ascii="Consolas" w:hAnsi="Consolas" w:cs="Consolas"/>
+          <w:color w:val="000000"/>
+          <w:sz w:val="24"/>
+          <w:szCs w:val="36"/>
+        </w:rPr>
+        <w:t>.color</w:t>
+      </w:r>
+      <w:proofErr w:type="spellEnd"/>
+      <w:r>
+        <w:rPr>
+          <w:rFonts w:ascii="Consolas" w:hAnsi="Consolas" w:cs="Consolas"/>
+          <w:color w:val="000000"/>
+          <w:sz w:val="24"/>
+          <w:szCs w:val="36"/>
+        </w:rPr>
+        <w:t xml:space="preserve">(); </w:t>
+      </w:r>
+      <w:proofErr w:type="spellStart"/>
+      <w:r>
+        <w:rPr>
+          <w:rFonts w:ascii="Consolas" w:hAnsi="Consolas" w:cs="Consolas"/>
+          <w:color w:val="6A3E3E"/>
+          <w:sz w:val="24"/>
+          <w:szCs w:val="36"/>
+        </w:rPr>
+        <w:t>hh</w:t>
+      </w:r>
+      <w:r>
+        <w:rPr>
+          <w:rFonts w:ascii="Consolas" w:hAnsi="Consolas" w:cs="Consolas"/>
+          <w:color w:val="000000"/>
+          <w:sz w:val="24"/>
+          <w:szCs w:val="36"/>
+        </w:rPr>
+        <w:t>.speed</w:t>
+      </w:r>
+      <w:proofErr w:type="spellEnd"/>
+      <w:r>
+        <w:rPr>
+          <w:rFonts w:ascii="Consolas" w:hAnsi="Consolas" w:cs="Consolas"/>
+          <w:color w:val="000000"/>
+          <w:sz w:val="24"/>
+          <w:szCs w:val="36"/>
+        </w:rPr>
+        <w:t>();</w:t>
+      </w:r>
+    </w:p>
+    <w:p>
+      <w:pPr>
+        <w:autoSpaceDE w:val="0"/>
+        <w:autoSpaceDN w:val="0"/>
+        <w:adjustRightInd w:val="0"/>
+        <w:spacing w:after="0" w:line="240" w:lineRule="auto"/>
+        <w:rPr>
+          <w:rFonts w:ascii="Consolas" w:hAnsi="Consolas" w:cs="Consolas"/>
+          <w:sz w:val="24"/>
+          <w:szCs w:val="36"/>
+        </w:rPr>
+      </w:pPr>
+      <w:r>
+        <w:rPr>
+          <w:rFonts w:ascii="Consolas" w:hAnsi="Consolas" w:cs="Consolas"/>
+          <w:color w:val="000000"/>
+          <w:sz w:val="24"/>
+          <w:szCs w:val="36"/>
+        </w:rPr>
+        <w:tab/>
+        <w:t xml:space="preserve">Pulsar </w:t>
+      </w:r>
+      <w:proofErr w:type="spellStart"/>
+      <w:r>
+        <w:rPr>
+          <w:rFonts w:ascii="Consolas" w:hAnsi="Consolas" w:cs="Consolas"/>
+          <w:color w:val="6A3E3E"/>
+          <w:sz w:val="24"/>
+          <w:szCs w:val="36"/>
+        </w:rPr>
+        <w:t>pu</w:t>
+      </w:r>
+      <w:proofErr w:type="spellEnd"/>
+      <w:r>
+        <w:rPr>
+          <w:rFonts w:ascii="Consolas" w:hAnsi="Consolas" w:cs="Consolas"/>
+          <w:color w:val="000000"/>
+          <w:sz w:val="24"/>
+          <w:szCs w:val="36"/>
+        </w:rPr>
+        <w:t xml:space="preserve"> = </w:t>
+      </w:r>
+      <w:r>
+        <w:rPr>
+          <w:rFonts w:ascii="Consolas" w:hAnsi="Consolas" w:cs="Consolas"/>
+          <w:b/>
+          <w:bCs/>
+          <w:color w:val="7F0055"/>
+          <w:sz w:val="24"/>
+          <w:szCs w:val="36"/>
+        </w:rPr>
+        <w:t>new</w:t>
+      </w:r>
+      <w:r>
+        <w:rPr>
+          <w:rFonts w:ascii="Consolas" w:hAnsi="Consolas" w:cs="Consolas"/>
+          <w:color w:val="000000"/>
+          <w:sz w:val="24"/>
+          <w:szCs w:val="36"/>
+        </w:rPr>
+        <w:t xml:space="preserve"> </w:t>
+      </w:r>
+      <w:proofErr w:type="gramStart"/>
+      <w:r>
+        <w:rPr>
+          <w:rFonts w:ascii="Consolas" w:hAnsi="Consolas" w:cs="Consolas"/>
+          <w:color w:val="000000"/>
+          <w:sz w:val="24"/>
+          <w:szCs w:val="36"/>
+        </w:rPr>
+        <w:t>Pulsar(</w:t>
+      </w:r>
+      <w:proofErr w:type="gramEnd"/>
+      <w:r>
+        <w:rPr>
+          <w:rFonts w:ascii="Consolas" w:hAnsi="Consolas" w:cs="Consolas"/>
+          <w:color w:val="000000"/>
+          <w:sz w:val="24"/>
+          <w:szCs w:val="36"/>
+        </w:rPr>
+        <w:t xml:space="preserve">); </w:t>
+      </w:r>
+      <w:r>
+        <w:rPr>
+          <w:rFonts w:ascii="Consolas" w:hAnsi="Consolas" w:cs="Consolas"/>
+          <w:color w:val="000000"/>
+          <w:sz w:val="24"/>
+          <w:szCs w:val="36"/>
+        </w:rPr>
+        <w:tab/>
+      </w:r>
+      <w:proofErr w:type="spellStart"/>
+      <w:r>
+        <w:rPr>
+          <w:rFonts w:ascii="Consolas" w:hAnsi="Consolas" w:cs="Consolas"/>
+          <w:color w:val="6A3E3E"/>
+          <w:sz w:val="24"/>
+          <w:szCs w:val="36"/>
+        </w:rPr>
+        <w:t>pu</w:t>
+      </w:r>
+      <w:r>
+        <w:rPr>
+          <w:rFonts w:ascii="Consolas" w:hAnsi="Consolas" w:cs="Consolas"/>
+          <w:color w:val="000000"/>
+          <w:sz w:val="24"/>
+          <w:szCs w:val="36"/>
+        </w:rPr>
+        <w:t>.color</w:t>
+      </w:r>
+      <w:proofErr w:type="spellEnd"/>
+      <w:r>
+        <w:rPr>
+          <w:rFonts w:ascii="Consolas" w:hAnsi="Consolas" w:cs="Consolas"/>
+          <w:color w:val="000000"/>
+          <w:sz w:val="24"/>
+          <w:szCs w:val="36"/>
+        </w:rPr>
+        <w:t xml:space="preserve">();  </w:t>
+      </w:r>
+      <w:proofErr w:type="spellStart"/>
+      <w:r>
+        <w:rPr>
+          <w:rFonts w:ascii="Consolas" w:hAnsi="Consolas" w:cs="Consolas"/>
+          <w:color w:val="6A3E3E"/>
+          <w:sz w:val="24"/>
+          <w:szCs w:val="36"/>
+        </w:rPr>
+        <w:t>pu</w:t>
+      </w:r>
+      <w:r>
+        <w:rPr>
+          <w:rFonts w:ascii="Consolas" w:hAnsi="Consolas" w:cs="Consolas"/>
+          <w:color w:val="000000"/>
+          <w:sz w:val="24"/>
+          <w:szCs w:val="36"/>
+        </w:rPr>
+        <w:t>.speed</w:t>
+      </w:r>
+      <w:proofErr w:type="spellEnd"/>
+      <w:r>
+        <w:rPr>
+          <w:rFonts w:ascii="Consolas" w:hAnsi="Consolas" w:cs="Consolas"/>
+          <w:color w:val="000000"/>
+          <w:sz w:val="24"/>
+          <w:szCs w:val="36"/>
+        </w:rPr>
+        <w:t>();</w:t>
+      </w:r>
+    </w:p>
+    <w:p>
+      <w:pPr>
+        <w:autoSpaceDE w:val="0"/>
+        <w:autoSpaceDN w:val="0"/>
+        <w:adjustRightInd w:val="0"/>
+        <w:spacing w:after="0" w:line="240" w:lineRule="auto"/>
+        <w:rPr>
+          <w:rFonts w:ascii="Consolas" w:hAnsi="Consolas" w:cs="Consolas"/>
+          <w:sz w:val="24"/>
+          <w:szCs w:val="36"/>
+        </w:rPr>
+      </w:pPr>
+      <w:r>
+        <w:rPr>
+          <w:rFonts w:ascii="Consolas" w:hAnsi="Consolas" w:cs="Consolas"/>
+          <w:color w:val="000000"/>
+          <w:sz w:val="24"/>
+          <w:szCs w:val="36"/>
+        </w:rPr>
+        <w:tab/>
+        <w:t>}</w:t>
+      </w:r>
+    </w:p>
+    <w:p>
+      <w:pPr>
+        <w:autoSpaceDE w:val="0"/>
+        <w:autoSpaceDN w:val="0"/>
+        <w:adjustRightInd w:val="0"/>
+        <w:spacing w:after="0" w:line="240" w:lineRule="auto"/>
+        <w:rPr>
+          <w:rFonts w:ascii="Consolas" w:hAnsi="Consolas" w:cs="Consolas"/>
+          <w:sz w:val="24"/>
+          <w:szCs w:val="36"/>
+        </w:rPr>
+      </w:pPr>
+      <w:r>
+        <w:rPr>
+          <w:rFonts w:ascii="Consolas" w:hAnsi="Consolas" w:cs="Consolas"/>
+          <w:color w:val="000000"/>
+          <w:sz w:val="24"/>
+          <w:szCs w:val="36"/>
+        </w:rPr>
+        <w:t>}</w:t>
+      </w:r>
+    </w:p>
+    <w:p/>
+    <w:p/>
+    <w:p>
+      <w:r>
+        <w:t xml:space="preserve">Method overriding </w:t>
+      </w:r>
+    </w:p>
+    <w:p>
+      <w:pPr>
+        <w:autoSpaceDE w:val="0"/>
+        <w:autoSpaceDN w:val="0"/>
+        <w:adjustRightInd w:val="0"/>
+        <w:spacing w:after="0" w:line="240" w:lineRule="auto"/>
+        <w:rPr>
+          <w:rFonts w:ascii="Consolas" w:hAnsi="Consolas" w:cs="Consolas"/>
+          <w:sz w:val="24"/>
+          <w:szCs w:val="36"/>
+        </w:rPr>
+      </w:pPr>
+      <w:proofErr w:type="gramStart"/>
+      <w:r>
+        <w:rPr>
+          <w:rFonts w:ascii="Consolas" w:hAnsi="Consolas" w:cs="Consolas"/>
+          <w:b/>
+          <w:bCs/>
+          <w:color w:val="7F0055"/>
+          <w:sz w:val="24"/>
+          <w:szCs w:val="36"/>
+        </w:rPr>
+        <w:t>package</w:t>
+      </w:r>
+      <w:proofErr w:type="gramEnd"/>
+      <w:r>
+        <w:rPr>
+          <w:rFonts w:ascii="Consolas" w:hAnsi="Consolas" w:cs="Consolas"/>
+          <w:color w:val="000000"/>
+          <w:sz w:val="24"/>
+          <w:szCs w:val="36"/>
+        </w:rPr>
+        <w:t xml:space="preserve"> com;</w:t>
+      </w:r>
+    </w:p>
+    <w:p>
+      <w:pPr>
+        <w:autoSpaceDE w:val="0"/>
+        <w:autoSpaceDN w:val="0"/>
+        <w:adjustRightInd w:val="0"/>
+        <w:spacing w:after="0" w:line="240" w:lineRule="auto"/>
+        <w:rPr>
+          <w:rFonts w:ascii="Consolas" w:hAnsi="Consolas" w:cs="Consolas"/>
+          <w:sz w:val="24"/>
+          <w:szCs w:val="36"/>
+        </w:rPr>
+      </w:pPr>
+      <w:proofErr w:type="gramStart"/>
+      <w:r>
+        <w:rPr>
+          <w:rFonts w:ascii="Consolas" w:hAnsi="Consolas" w:cs="Consolas"/>
+          <w:b/>
+          <w:bCs/>
+          <w:color w:val="7F0055"/>
+          <w:sz w:val="24"/>
+          <w:szCs w:val="36"/>
+        </w:rPr>
+        <w:lastRenderedPageBreak/>
+        <w:t>class</w:t>
+      </w:r>
+      <w:proofErr w:type="gramEnd"/>
+      <w:r>
+        <w:rPr>
+          <w:rFonts w:ascii="Consolas" w:hAnsi="Consolas" w:cs="Consolas"/>
+          <w:color w:val="000000"/>
+          <w:sz w:val="24"/>
+          <w:szCs w:val="36"/>
+        </w:rPr>
+        <w:t xml:space="preserve"> Bike {</w:t>
+      </w:r>
+    </w:p>
+    <w:p>
+      <w:pPr>
+        <w:autoSpaceDE w:val="0"/>
+        <w:autoSpaceDN w:val="0"/>
+        <w:adjustRightInd w:val="0"/>
+        <w:spacing w:after="0" w:line="240" w:lineRule="auto"/>
+        <w:rPr>
+          <w:rFonts w:ascii="Consolas" w:hAnsi="Consolas" w:cs="Consolas"/>
+          <w:sz w:val="24"/>
+          <w:szCs w:val="36"/>
+        </w:rPr>
+      </w:pPr>
+      <w:r>
+        <w:rPr>
+          <w:rFonts w:ascii="Consolas" w:hAnsi="Consolas" w:cs="Consolas"/>
+          <w:color w:val="000000"/>
+          <w:sz w:val="24"/>
+          <w:szCs w:val="36"/>
+        </w:rPr>
+        <w:tab/>
+      </w:r>
+      <w:r>
+        <w:rPr>
+          <w:rFonts w:ascii="Consolas" w:hAnsi="Consolas" w:cs="Consolas"/>
+          <w:color w:val="000000"/>
+          <w:sz w:val="24"/>
+          <w:szCs w:val="36"/>
+        </w:rPr>
+        <w:tab/>
+      </w:r>
+      <w:proofErr w:type="gramStart"/>
+      <w:r>
+        <w:rPr>
+          <w:rFonts w:ascii="Consolas" w:hAnsi="Consolas" w:cs="Consolas"/>
+          <w:b/>
+          <w:bCs/>
+          <w:color w:val="7F0055"/>
+          <w:sz w:val="24"/>
+          <w:szCs w:val="36"/>
+        </w:rPr>
+        <w:t>void</w:t>
+      </w:r>
+      <w:proofErr w:type="gramEnd"/>
+      <w:r>
+        <w:rPr>
+          <w:rFonts w:ascii="Consolas" w:hAnsi="Consolas" w:cs="Consolas"/>
+          <w:color w:val="000000"/>
+          <w:sz w:val="24"/>
+          <w:szCs w:val="36"/>
+        </w:rPr>
+        <w:t xml:space="preserve"> speed() {</w:t>
+      </w:r>
+    </w:p>
+    <w:p>
+      <w:pPr>
+        <w:autoSpaceDE w:val="0"/>
+        <w:autoSpaceDN w:val="0"/>
+        <w:adjustRightInd w:val="0"/>
+        <w:spacing w:after="0" w:line="240" w:lineRule="auto"/>
+        <w:rPr>
+          <w:rFonts w:ascii="Consolas" w:hAnsi="Consolas" w:cs="Consolas"/>
+          <w:sz w:val="24"/>
+          <w:szCs w:val="36"/>
+        </w:rPr>
+      </w:pPr>
+      <w:r>
+        <w:rPr>
+          <w:rFonts w:ascii="Consolas" w:hAnsi="Consolas" w:cs="Consolas"/>
+          <w:color w:val="000000"/>
+          <w:sz w:val="24"/>
+          <w:szCs w:val="36"/>
+        </w:rPr>
+        <w:tab/>
+      </w:r>
+      <w:r>
+        <w:rPr>
+          <w:rFonts w:ascii="Consolas" w:hAnsi="Consolas" w:cs="Consolas"/>
+          <w:color w:val="000000"/>
+          <w:sz w:val="24"/>
+          <w:szCs w:val="36"/>
+        </w:rPr>
+        <w:tab/>
+      </w:r>
+      <w:r>
+        <w:rPr>
+          <w:rFonts w:ascii="Consolas" w:hAnsi="Consolas" w:cs="Consolas"/>
+          <w:color w:val="000000"/>
+          <w:sz w:val="24"/>
+          <w:szCs w:val="36"/>
+        </w:rPr>
+        <w:tab/>
+      </w:r>
+      <w:proofErr w:type="spellStart"/>
+      <w:proofErr w:type="gramStart"/>
+      <w:r>
+        <w:rPr>
+          <w:rFonts w:ascii="Consolas" w:hAnsi="Consolas" w:cs="Consolas"/>
+          <w:color w:val="000000"/>
+          <w:sz w:val="24"/>
+          <w:szCs w:val="36"/>
+        </w:rPr>
+        <w:t>System.</w:t>
+      </w:r>
+      <w:r>
+        <w:rPr>
+          <w:rFonts w:ascii="Consolas" w:hAnsi="Consolas" w:cs="Consolas"/>
+          <w:b/>
+          <w:bCs/>
+          <w:i/>
+          <w:iCs/>
+          <w:color w:val="0000C0"/>
+          <w:sz w:val="24"/>
+          <w:szCs w:val="36"/>
+        </w:rPr>
+        <w:t>out</w:t>
+      </w:r>
+      <w:r>
+        <w:rPr>
+          <w:rFonts w:ascii="Consolas" w:hAnsi="Consolas" w:cs="Consolas"/>
+          <w:color w:val="000000"/>
+          <w:sz w:val="24"/>
+          <w:szCs w:val="36"/>
+        </w:rPr>
+        <w:t>.println</w:t>
+      </w:r>
+      <w:proofErr w:type="spellEnd"/>
+      <w:r>
+        <w:rPr>
+          <w:rFonts w:ascii="Consolas" w:hAnsi="Consolas" w:cs="Consolas"/>
+          <w:color w:val="000000"/>
+          <w:sz w:val="24"/>
+          <w:szCs w:val="36"/>
+        </w:rPr>
+        <w:t>(</w:t>
+      </w:r>
+      <w:proofErr w:type="gramEnd"/>
+      <w:r>
+        <w:rPr>
+          <w:rFonts w:ascii="Consolas" w:hAnsi="Consolas" w:cs="Consolas"/>
+          <w:color w:val="2A00FF"/>
+          <w:sz w:val="24"/>
+          <w:szCs w:val="36"/>
+        </w:rPr>
+        <w:t>"60km/hr"</w:t>
+      </w:r>
+      <w:r>
+        <w:rPr>
+          <w:rFonts w:ascii="Consolas" w:hAnsi="Consolas" w:cs="Consolas"/>
+          <w:color w:val="000000"/>
+          <w:sz w:val="24"/>
+          <w:szCs w:val="36"/>
+        </w:rPr>
+        <w:t>);</w:t>
+      </w:r>
+    </w:p>
+    <w:p>
+      <w:pPr>
+        <w:autoSpaceDE w:val="0"/>
+        <w:autoSpaceDN w:val="0"/>
+        <w:adjustRightInd w:val="0"/>
+        <w:spacing w:after="0" w:line="240" w:lineRule="auto"/>
+        <w:rPr>
+          <w:rFonts w:ascii="Consolas" w:hAnsi="Consolas" w:cs="Consolas"/>
+          <w:sz w:val="24"/>
+          <w:szCs w:val="36"/>
+        </w:rPr>
+      </w:pPr>
+      <w:r>
+        <w:rPr>
+          <w:rFonts w:ascii="Consolas" w:hAnsi="Consolas" w:cs="Consolas"/>
+          <w:color w:val="000000"/>
+          <w:sz w:val="24"/>
+          <w:szCs w:val="36"/>
+        </w:rPr>
+        <w:tab/>
+      </w:r>
+      <w:r>
+        <w:rPr>
+          <w:rFonts w:ascii="Consolas" w:hAnsi="Consolas" w:cs="Consolas"/>
+          <w:color w:val="000000"/>
+          <w:sz w:val="24"/>
+          <w:szCs w:val="36"/>
+        </w:rPr>
+        <w:tab/>
+        <w:t>}</w:t>
+      </w:r>
+    </w:p>
+    <w:p>
+      <w:pPr>
+        <w:autoSpaceDE w:val="0"/>
+        <w:autoSpaceDN w:val="0"/>
+        <w:adjustRightInd w:val="0"/>
+        <w:spacing w:after="0" w:line="240" w:lineRule="auto"/>
+        <w:rPr>
+          <w:rFonts w:ascii="Consolas" w:hAnsi="Consolas" w:cs="Consolas"/>
+          <w:sz w:val="24"/>
+          <w:szCs w:val="36"/>
+        </w:rPr>
+      </w:pPr>
+      <w:r>
+        <w:rPr>
+          <w:rFonts w:ascii="Consolas" w:hAnsi="Consolas" w:cs="Consolas"/>
+          <w:color w:val="000000"/>
+          <w:sz w:val="24"/>
+          <w:szCs w:val="36"/>
+        </w:rPr>
+        <w:t>}</w:t>
+      </w:r>
+    </w:p>
+    <w:p>
+      <w:pPr>
+        <w:autoSpaceDE w:val="0"/>
+        <w:autoSpaceDN w:val="0"/>
+        <w:adjustRightInd w:val="0"/>
+        <w:spacing w:after="0" w:line="240" w:lineRule="auto"/>
+        <w:rPr>
+          <w:rFonts w:ascii="Consolas" w:hAnsi="Consolas" w:cs="Consolas"/>
+          <w:sz w:val="24"/>
+          <w:szCs w:val="36"/>
+        </w:rPr>
+      </w:pPr>
+      <w:proofErr w:type="gramStart"/>
+      <w:r>
+        <w:rPr>
+          <w:rFonts w:ascii="Consolas" w:hAnsi="Consolas" w:cs="Consolas"/>
+          <w:b/>
+          <w:bCs/>
+          <w:color w:val="7F0055"/>
+          <w:sz w:val="24"/>
+          <w:szCs w:val="36"/>
+        </w:rPr>
+        <w:t>class</w:t>
+      </w:r>
+      <w:proofErr w:type="gramEnd"/>
+      <w:r>
+        <w:rPr>
+          <w:rFonts w:ascii="Consolas" w:hAnsi="Consolas" w:cs="Consolas"/>
+          <w:color w:val="000000"/>
+          <w:sz w:val="24"/>
+          <w:szCs w:val="36"/>
+        </w:rPr>
+        <w:t xml:space="preserve"> Honda </w:t>
+      </w:r>
+      <w:r>
+        <w:rPr>
+          <w:rFonts w:ascii="Consolas" w:hAnsi="Consolas" w:cs="Consolas"/>
+          <w:b/>
+          <w:bCs/>
+          <w:color w:val="7F0055"/>
+          <w:sz w:val="24"/>
+          <w:szCs w:val="36"/>
+        </w:rPr>
+        <w:t>extends</w:t>
+      </w:r>
+      <w:r>
+        <w:rPr>
+          <w:rFonts w:ascii="Consolas" w:hAnsi="Consolas" w:cs="Consolas"/>
+          <w:color w:val="000000"/>
+          <w:sz w:val="24"/>
+          <w:szCs w:val="36"/>
+        </w:rPr>
+        <w:t xml:space="preserve"> Bike {</w:t>
+      </w:r>
+    </w:p>
+    <w:p>
+      <w:pPr>
+        <w:autoSpaceDE w:val="0"/>
+        <w:autoSpaceDN w:val="0"/>
+        <w:adjustRightInd w:val="0"/>
+        <w:spacing w:after="0" w:line="240" w:lineRule="auto"/>
+        <w:rPr>
+          <w:rFonts w:ascii="Consolas" w:hAnsi="Consolas" w:cs="Consolas"/>
+          <w:sz w:val="24"/>
+          <w:szCs w:val="36"/>
+        </w:rPr>
+      </w:pPr>
+      <w:r>
+        <w:rPr>
+          <w:rFonts w:ascii="Consolas" w:hAnsi="Consolas" w:cs="Consolas"/>
+          <w:color w:val="000000"/>
+          <w:sz w:val="24"/>
+          <w:szCs w:val="36"/>
+        </w:rPr>
+        <w:tab/>
+      </w:r>
+      <w:proofErr w:type="gramStart"/>
+      <w:r>
+        <w:rPr>
+          <w:rFonts w:ascii="Consolas" w:hAnsi="Consolas" w:cs="Consolas"/>
+          <w:b/>
+          <w:bCs/>
+          <w:color w:val="7F0055"/>
+          <w:sz w:val="24"/>
+          <w:szCs w:val="36"/>
+        </w:rPr>
+        <w:t>void</w:t>
+      </w:r>
+      <w:proofErr w:type="gramEnd"/>
+      <w:r>
+        <w:rPr>
+          <w:rFonts w:ascii="Consolas" w:hAnsi="Consolas" w:cs="Consolas"/>
+          <w:color w:val="000000"/>
+          <w:sz w:val="24"/>
+          <w:szCs w:val="36"/>
+        </w:rPr>
+        <w:t xml:space="preserve"> </w:t>
+      </w:r>
+      <w:proofErr w:type="spellStart"/>
+      <w:r>
+        <w:rPr>
+          <w:rFonts w:ascii="Consolas" w:hAnsi="Consolas" w:cs="Consolas"/>
+          <w:color w:val="000000"/>
+          <w:sz w:val="24"/>
+          <w:szCs w:val="36"/>
+        </w:rPr>
+        <w:t>color</w:t>
+      </w:r>
+      <w:proofErr w:type="spellEnd"/>
+      <w:r>
+        <w:rPr>
+          <w:rFonts w:ascii="Consolas" w:hAnsi="Consolas" w:cs="Consolas"/>
+          <w:color w:val="000000"/>
+          <w:sz w:val="24"/>
+          <w:szCs w:val="36"/>
+        </w:rPr>
+        <w:t>() {</w:t>
+      </w:r>
+    </w:p>
+    <w:p>
+      <w:pPr>
+        <w:autoSpaceDE w:val="0"/>
+        <w:autoSpaceDN w:val="0"/>
+        <w:adjustRightInd w:val="0"/>
+        <w:spacing w:after="0" w:line="240" w:lineRule="auto"/>
+        <w:rPr>
+          <w:rFonts w:ascii="Consolas" w:hAnsi="Consolas" w:cs="Consolas"/>
+          <w:sz w:val="24"/>
+          <w:szCs w:val="36"/>
+        </w:rPr>
+      </w:pPr>
+      <w:r>
+        <w:rPr>
+          <w:rFonts w:ascii="Consolas" w:hAnsi="Consolas" w:cs="Consolas"/>
+          <w:color w:val="000000"/>
+          <w:sz w:val="24"/>
+          <w:szCs w:val="36"/>
+        </w:rPr>
+        <w:tab/>
+      </w:r>
+      <w:r>
+        <w:rPr>
+          <w:rFonts w:ascii="Consolas" w:hAnsi="Consolas" w:cs="Consolas"/>
+          <w:color w:val="000000"/>
+          <w:sz w:val="24"/>
+          <w:szCs w:val="36"/>
+        </w:rPr>
+        <w:tab/>
+      </w:r>
+      <w:proofErr w:type="spellStart"/>
+      <w:proofErr w:type="gramStart"/>
+      <w:r>
+        <w:rPr>
+          <w:rFonts w:ascii="Consolas" w:hAnsi="Consolas" w:cs="Consolas"/>
+          <w:color w:val="000000"/>
+          <w:sz w:val="24"/>
+          <w:szCs w:val="36"/>
+        </w:rPr>
+        <w:t>System.</w:t>
+      </w:r>
+      <w:r>
+        <w:rPr>
+          <w:rFonts w:ascii="Consolas" w:hAnsi="Consolas" w:cs="Consolas"/>
+          <w:b/>
+          <w:bCs/>
+          <w:i/>
+          <w:iCs/>
+          <w:color w:val="0000C0"/>
+          <w:sz w:val="24"/>
+          <w:szCs w:val="36"/>
+        </w:rPr>
+        <w:t>out</w:t>
+      </w:r>
+      <w:r>
+        <w:rPr>
+          <w:rFonts w:ascii="Consolas" w:hAnsi="Consolas" w:cs="Consolas"/>
+          <w:color w:val="000000"/>
+          <w:sz w:val="24"/>
+          <w:szCs w:val="36"/>
+        </w:rPr>
+        <w:t>.println</w:t>
+      </w:r>
+      <w:proofErr w:type="spellEnd"/>
+      <w:r>
+        <w:rPr>
+          <w:rFonts w:ascii="Consolas" w:hAnsi="Consolas" w:cs="Consolas"/>
+          <w:color w:val="000000"/>
+          <w:sz w:val="24"/>
+          <w:szCs w:val="36"/>
+        </w:rPr>
+        <w:t>(</w:t>
+      </w:r>
+      <w:proofErr w:type="gramEnd"/>
+      <w:r>
+        <w:rPr>
+          <w:rFonts w:ascii="Consolas" w:hAnsi="Consolas" w:cs="Consolas"/>
+          <w:color w:val="2A00FF"/>
+          <w:sz w:val="24"/>
+          <w:szCs w:val="36"/>
+        </w:rPr>
+        <w:t>"</w:t>
+      </w:r>
+      <w:proofErr w:type="spellStart"/>
+      <w:r>
+        <w:rPr>
+          <w:rFonts w:ascii="Consolas" w:hAnsi="Consolas" w:cs="Consolas"/>
+          <w:color w:val="2A00FF"/>
+          <w:sz w:val="24"/>
+          <w:szCs w:val="36"/>
+        </w:rPr>
+        <w:t>Gray</w:t>
+      </w:r>
+      <w:proofErr w:type="spellEnd"/>
+      <w:r>
+        <w:rPr>
+          <w:rFonts w:ascii="Consolas" w:hAnsi="Consolas" w:cs="Consolas"/>
+          <w:color w:val="2A00FF"/>
+          <w:sz w:val="24"/>
+          <w:szCs w:val="36"/>
+        </w:rPr>
+        <w:t>"</w:t>
+      </w:r>
+      <w:r>
+        <w:rPr>
+          <w:rFonts w:ascii="Consolas" w:hAnsi="Consolas" w:cs="Consolas"/>
+          <w:color w:val="000000"/>
+          <w:sz w:val="24"/>
+          <w:szCs w:val="36"/>
+        </w:rPr>
+        <w:t>);</w:t>
+      </w:r>
+    </w:p>
+    <w:p>
+      <w:pPr>
+        <w:autoSpaceDE w:val="0"/>
+        <w:autoSpaceDN w:val="0"/>
+        <w:adjustRightInd w:val="0"/>
+        <w:spacing w:after="0" w:line="240" w:lineRule="auto"/>
+        <w:rPr>
+          <w:rFonts w:ascii="Consolas" w:hAnsi="Consolas" w:cs="Consolas"/>
+          <w:sz w:val="24"/>
+          <w:szCs w:val="36"/>
+        </w:rPr>
+      </w:pPr>
+      <w:r>
+        <w:rPr>
+          <w:rFonts w:ascii="Consolas" w:hAnsi="Consolas" w:cs="Consolas"/>
+          <w:color w:val="000000"/>
+          <w:sz w:val="24"/>
+          <w:szCs w:val="36"/>
+        </w:rPr>
+        <w:tab/>
+        <w:t>}</w:t>
+      </w:r>
+    </w:p>
+    <w:p>
+      <w:pPr>
+        <w:autoSpaceDE w:val="0"/>
+        <w:autoSpaceDN w:val="0"/>
+        <w:adjustRightInd w:val="0"/>
+        <w:spacing w:after="0" w:line="240" w:lineRule="auto"/>
+        <w:rPr>
+          <w:rFonts w:ascii="Consolas" w:hAnsi="Consolas" w:cs="Consolas"/>
+          <w:sz w:val="24"/>
+          <w:szCs w:val="36"/>
+        </w:rPr>
+      </w:pPr>
+      <w:r>
+        <w:rPr>
+          <w:rFonts w:ascii="Consolas" w:hAnsi="Consolas" w:cs="Consolas"/>
+          <w:color w:val="000000"/>
+          <w:sz w:val="24"/>
+          <w:szCs w:val="36"/>
+        </w:rPr>
+        <w:t>}</w:t>
+      </w:r>
+    </w:p>
+    <w:p>
+      <w:pPr>
+        <w:autoSpaceDE w:val="0"/>
+        <w:autoSpaceDN w:val="0"/>
+        <w:adjustRightInd w:val="0"/>
+        <w:spacing w:after="0" w:line="240" w:lineRule="auto"/>
+        <w:rPr>
+          <w:rFonts w:ascii="Consolas" w:hAnsi="Consolas" w:cs="Consolas"/>
+          <w:sz w:val="24"/>
+          <w:szCs w:val="36"/>
+        </w:rPr>
+      </w:pPr>
+      <w:proofErr w:type="gramStart"/>
+      <w:r>
+        <w:rPr>
+          <w:rFonts w:ascii="Consolas" w:hAnsi="Consolas" w:cs="Consolas"/>
+          <w:b/>
+          <w:bCs/>
+          <w:color w:val="7F0055"/>
+          <w:sz w:val="24"/>
+          <w:szCs w:val="36"/>
+        </w:rPr>
+        <w:t>class</w:t>
+      </w:r>
+      <w:proofErr w:type="gramEnd"/>
+      <w:r>
+        <w:rPr>
+          <w:rFonts w:ascii="Consolas" w:hAnsi="Consolas" w:cs="Consolas"/>
+          <w:color w:val="000000"/>
+          <w:sz w:val="24"/>
+          <w:szCs w:val="36"/>
+        </w:rPr>
+        <w:t xml:space="preserve"> Pulsar </w:t>
+      </w:r>
+      <w:r>
+        <w:rPr>
+          <w:rFonts w:ascii="Consolas" w:hAnsi="Consolas" w:cs="Consolas"/>
+          <w:b/>
+          <w:bCs/>
+          <w:color w:val="7F0055"/>
+          <w:sz w:val="24"/>
+          <w:szCs w:val="36"/>
+        </w:rPr>
+        <w:t>extends</w:t>
+      </w:r>
+      <w:r>
+        <w:rPr>
+          <w:rFonts w:ascii="Consolas" w:hAnsi="Consolas" w:cs="Consolas"/>
+          <w:color w:val="000000"/>
+          <w:sz w:val="24"/>
+          <w:szCs w:val="36"/>
+        </w:rPr>
+        <w:t xml:space="preserve"> Bike {</w:t>
+      </w:r>
+    </w:p>
+    <w:p>
+      <w:pPr>
+        <w:autoSpaceDE w:val="0"/>
+        <w:autoSpaceDN w:val="0"/>
+        <w:adjustRightInd w:val="0"/>
+        <w:spacing w:after="0" w:line="240" w:lineRule="auto"/>
+        <w:rPr>
+          <w:rFonts w:ascii="Consolas" w:hAnsi="Consolas" w:cs="Consolas"/>
+          <w:sz w:val="24"/>
+          <w:szCs w:val="36"/>
+        </w:rPr>
+      </w:pPr>
+      <w:r>
+        <w:rPr>
+          <w:rFonts w:ascii="Consolas" w:hAnsi="Consolas" w:cs="Consolas"/>
+          <w:color w:val="000000"/>
+          <w:sz w:val="24"/>
+          <w:szCs w:val="36"/>
+        </w:rPr>
+        <w:tab/>
+      </w:r>
+      <w:proofErr w:type="gramStart"/>
+      <w:r>
+        <w:rPr>
+          <w:rFonts w:ascii="Consolas" w:hAnsi="Consolas" w:cs="Consolas"/>
+          <w:b/>
+          <w:bCs/>
+          <w:color w:val="7F0055"/>
+          <w:sz w:val="24"/>
+          <w:szCs w:val="36"/>
+        </w:rPr>
+        <w:t>void</w:t>
+      </w:r>
+      <w:proofErr w:type="gramEnd"/>
+      <w:r>
+        <w:rPr>
+          <w:rFonts w:ascii="Consolas" w:hAnsi="Consolas" w:cs="Consolas"/>
+          <w:color w:val="000000"/>
+          <w:sz w:val="24"/>
+          <w:szCs w:val="36"/>
+        </w:rPr>
+        <w:t xml:space="preserve"> speed() {</w:t>
+      </w:r>
+    </w:p>
+    <w:p>
+      <w:pPr>
+        <w:autoSpaceDE w:val="0"/>
+        <w:autoSpaceDN w:val="0"/>
+        <w:adjustRightInd w:val="0"/>
+        <w:spacing w:after="0" w:line="240" w:lineRule="auto"/>
+        <w:rPr>
+          <w:rFonts w:ascii="Consolas" w:hAnsi="Consolas" w:cs="Consolas"/>
+          <w:sz w:val="24"/>
+          <w:szCs w:val="36"/>
+        </w:rPr>
+      </w:pPr>
+      <w:r>
+        <w:rPr>
+          <w:rFonts w:ascii="Consolas" w:hAnsi="Consolas" w:cs="Consolas"/>
+          <w:color w:val="000000"/>
+          <w:sz w:val="24"/>
+          <w:szCs w:val="36"/>
+        </w:rPr>
+        <w:tab/>
+      </w:r>
+      <w:r>
+        <w:rPr>
+          <w:rFonts w:ascii="Consolas" w:hAnsi="Consolas" w:cs="Consolas"/>
+          <w:color w:val="000000"/>
+          <w:sz w:val="24"/>
+          <w:szCs w:val="36"/>
+        </w:rPr>
+        <w:tab/>
+      </w:r>
+      <w:proofErr w:type="spellStart"/>
+      <w:proofErr w:type="gramStart"/>
+      <w:r>
+        <w:rPr>
+          <w:rFonts w:ascii="Consolas" w:hAnsi="Consolas" w:cs="Consolas"/>
+          <w:color w:val="000000"/>
+          <w:sz w:val="24"/>
+          <w:szCs w:val="36"/>
+        </w:rPr>
+        <w:t>System.</w:t>
+      </w:r>
+      <w:r>
+        <w:rPr>
+          <w:rFonts w:ascii="Consolas" w:hAnsi="Consolas" w:cs="Consolas"/>
+          <w:b/>
+          <w:bCs/>
+          <w:i/>
+          <w:iCs/>
+          <w:color w:val="0000C0"/>
+          <w:sz w:val="24"/>
+          <w:szCs w:val="36"/>
+        </w:rPr>
+        <w:t>out</w:t>
+      </w:r>
+      <w:r>
+        <w:rPr>
+          <w:rFonts w:ascii="Consolas" w:hAnsi="Consolas" w:cs="Consolas"/>
+          <w:color w:val="000000"/>
+          <w:sz w:val="24"/>
+          <w:szCs w:val="36"/>
+        </w:rPr>
+        <w:t>.println</w:t>
+      </w:r>
+      <w:proofErr w:type="spellEnd"/>
+      <w:r>
+        <w:rPr>
+          <w:rFonts w:ascii="Consolas" w:hAnsi="Consolas" w:cs="Consolas"/>
+          <w:color w:val="000000"/>
+          <w:sz w:val="24"/>
+          <w:szCs w:val="36"/>
+        </w:rPr>
+        <w:t>(</w:t>
+      </w:r>
+      <w:proofErr w:type="gramEnd"/>
+      <w:r>
+        <w:rPr>
+          <w:rFonts w:ascii="Consolas" w:hAnsi="Consolas" w:cs="Consolas"/>
+          <w:color w:val="2A00FF"/>
+          <w:sz w:val="24"/>
+          <w:szCs w:val="36"/>
+        </w:rPr>
+        <w:t>"90km/hr"</w:t>
+      </w:r>
+      <w:r>
+        <w:rPr>
+          <w:rFonts w:ascii="Consolas" w:hAnsi="Consolas" w:cs="Consolas"/>
+          <w:color w:val="000000"/>
+          <w:sz w:val="24"/>
+          <w:szCs w:val="36"/>
+        </w:rPr>
+        <w:t>);</w:t>
+      </w:r>
+    </w:p>
+    <w:p>
+      <w:pPr>
+        <w:autoSpaceDE w:val="0"/>
+        <w:autoSpaceDN w:val="0"/>
+        <w:adjustRightInd w:val="0"/>
+        <w:spacing w:after="0" w:line="240" w:lineRule="auto"/>
+        <w:rPr>
+          <w:rFonts w:ascii="Consolas" w:hAnsi="Consolas" w:cs="Consolas"/>
+          <w:sz w:val="24"/>
+          <w:szCs w:val="36"/>
+        </w:rPr>
+      </w:pPr>
+      <w:r>
+        <w:rPr>
+          <w:rFonts w:ascii="Consolas" w:hAnsi="Consolas" w:cs="Consolas"/>
+          <w:color w:val="000000"/>
+          <w:sz w:val="24"/>
+          <w:szCs w:val="36"/>
+        </w:rPr>
+        <w:tab/>
+        <w:t>}</w:t>
+      </w:r>
+    </w:p>
+    <w:p>
+      <w:pPr>
+        <w:autoSpaceDE w:val="0"/>
+        <w:autoSpaceDN w:val="0"/>
+        <w:adjustRightInd w:val="0"/>
+        <w:spacing w:after="0" w:line="240" w:lineRule="auto"/>
+        <w:rPr>
+          <w:rFonts w:ascii="Consolas" w:hAnsi="Consolas" w:cs="Consolas"/>
+          <w:sz w:val="24"/>
+          <w:szCs w:val="36"/>
+        </w:rPr>
+      </w:pPr>
+      <w:r>
+        <w:rPr>
+          <w:rFonts w:ascii="Consolas" w:hAnsi="Consolas" w:cs="Consolas"/>
+          <w:color w:val="000000"/>
+          <w:sz w:val="24"/>
+          <w:szCs w:val="36"/>
+        </w:rPr>
+        <w:tab/>
+      </w:r>
+      <w:proofErr w:type="gramStart"/>
+      <w:r>
+        <w:rPr>
+          <w:rFonts w:ascii="Consolas" w:hAnsi="Consolas" w:cs="Consolas"/>
+          <w:b/>
+          <w:bCs/>
+          <w:color w:val="7F0055"/>
+          <w:sz w:val="24"/>
+          <w:szCs w:val="36"/>
+        </w:rPr>
+        <w:t>void</w:t>
+      </w:r>
+      <w:proofErr w:type="gramEnd"/>
+      <w:r>
+        <w:rPr>
+          <w:rFonts w:ascii="Consolas" w:hAnsi="Consolas" w:cs="Consolas"/>
+          <w:color w:val="000000"/>
+          <w:sz w:val="24"/>
+          <w:szCs w:val="36"/>
+        </w:rPr>
+        <w:t xml:space="preserve"> </w:t>
+      </w:r>
+      <w:proofErr w:type="spellStart"/>
+      <w:r>
+        <w:rPr>
+          <w:rFonts w:ascii="Consolas" w:hAnsi="Consolas" w:cs="Consolas"/>
+          <w:color w:val="000000"/>
+          <w:sz w:val="24"/>
+          <w:szCs w:val="36"/>
+        </w:rPr>
+        <w:t>color</w:t>
+      </w:r>
+      <w:proofErr w:type="spellEnd"/>
+      <w:r>
+        <w:rPr>
+          <w:rFonts w:ascii="Consolas" w:hAnsi="Consolas" w:cs="Consolas"/>
+          <w:color w:val="000000"/>
+          <w:sz w:val="24"/>
+          <w:szCs w:val="36"/>
+        </w:rPr>
+        <w:t>() {</w:t>
+      </w:r>
+    </w:p>
+    <w:p>
+      <w:pPr>
+        <w:autoSpaceDE w:val="0"/>
+        <w:autoSpaceDN w:val="0"/>
+        <w:adjustRightInd w:val="0"/>
+        <w:spacing w:after="0" w:line="240" w:lineRule="auto"/>
+        <w:rPr>
+          <w:rFonts w:ascii="Consolas" w:hAnsi="Consolas" w:cs="Consolas"/>
+          <w:sz w:val="24"/>
+          <w:szCs w:val="36"/>
+        </w:rPr>
+      </w:pPr>
+      <w:r>
+        <w:rPr>
+          <w:rFonts w:ascii="Consolas" w:hAnsi="Consolas" w:cs="Consolas"/>
+          <w:color w:val="000000"/>
+          <w:sz w:val="24"/>
+          <w:szCs w:val="36"/>
+        </w:rPr>
+        <w:tab/>
+      </w:r>
+      <w:r>
+        <w:rPr>
+          <w:rFonts w:ascii="Consolas" w:hAnsi="Consolas" w:cs="Consolas"/>
+          <w:color w:val="000000"/>
+          <w:sz w:val="24"/>
+          <w:szCs w:val="36"/>
+        </w:rPr>
+        <w:tab/>
+      </w:r>
+      <w:proofErr w:type="spellStart"/>
+      <w:proofErr w:type="gramStart"/>
+      <w:r>
+        <w:rPr>
+          <w:rFonts w:ascii="Consolas" w:hAnsi="Consolas" w:cs="Consolas"/>
+          <w:color w:val="000000"/>
+          <w:sz w:val="24"/>
+          <w:szCs w:val="36"/>
+        </w:rPr>
+        <w:t>System.</w:t>
+      </w:r>
+      <w:r>
+        <w:rPr>
+          <w:rFonts w:ascii="Consolas" w:hAnsi="Consolas" w:cs="Consolas"/>
+          <w:b/>
+          <w:bCs/>
+          <w:i/>
+          <w:iCs/>
+          <w:color w:val="0000C0"/>
+          <w:sz w:val="24"/>
+          <w:szCs w:val="36"/>
+        </w:rPr>
+        <w:t>out</w:t>
+      </w:r>
+      <w:r>
+        <w:rPr>
+          <w:rFonts w:ascii="Consolas" w:hAnsi="Consolas" w:cs="Consolas"/>
+          <w:color w:val="000000"/>
+          <w:sz w:val="24"/>
+          <w:szCs w:val="36"/>
+        </w:rPr>
+        <w:t>.println</w:t>
+      </w:r>
+      <w:proofErr w:type="spellEnd"/>
+      <w:r>
+        <w:rPr>
+          <w:rFonts w:ascii="Consolas" w:hAnsi="Consolas" w:cs="Consolas"/>
+          <w:color w:val="000000"/>
+          <w:sz w:val="24"/>
+          <w:szCs w:val="36"/>
+        </w:rPr>
+        <w:t>(</w:t>
+      </w:r>
+      <w:proofErr w:type="gramEnd"/>
+      <w:r>
+        <w:rPr>
+          <w:rFonts w:ascii="Consolas" w:hAnsi="Consolas" w:cs="Consolas"/>
+          <w:color w:val="2A00FF"/>
+          <w:sz w:val="24"/>
+          <w:szCs w:val="36"/>
+        </w:rPr>
+        <w:t>"Black"</w:t>
+      </w:r>
+      <w:r>
+        <w:rPr>
+          <w:rFonts w:ascii="Consolas" w:hAnsi="Consolas" w:cs="Consolas"/>
+          <w:color w:val="000000"/>
+          <w:sz w:val="24"/>
+          <w:szCs w:val="36"/>
+        </w:rPr>
+        <w:t>);</w:t>
+      </w:r>
+    </w:p>
+    <w:p>
+      <w:pPr>
+        <w:autoSpaceDE w:val="0"/>
+        <w:autoSpaceDN w:val="0"/>
+        <w:adjustRightInd w:val="0"/>
+        <w:spacing w:after="0" w:line="240" w:lineRule="auto"/>
+        <w:rPr>
+          <w:rFonts w:ascii="Consolas" w:hAnsi="Consolas" w:cs="Consolas"/>
+          <w:sz w:val="24"/>
+          <w:szCs w:val="36"/>
+        </w:rPr>
+      </w:pPr>
+      <w:r>
+        <w:rPr>
+          <w:rFonts w:ascii="Consolas" w:hAnsi="Consolas" w:cs="Consolas"/>
+          <w:color w:val="000000"/>
+          <w:sz w:val="24"/>
+          <w:szCs w:val="36"/>
+        </w:rPr>
+        <w:tab/>
+        <w:t>}</w:t>
+      </w:r>
+    </w:p>
+    <w:p>
+      <w:pPr>
+        <w:autoSpaceDE w:val="0"/>
+        <w:autoSpaceDN w:val="0"/>
+        <w:adjustRightInd w:val="0"/>
+        <w:spacing w:after="0" w:line="240" w:lineRule="auto"/>
+        <w:rPr>
+          <w:rFonts w:ascii="Consolas" w:hAnsi="Consolas" w:cs="Consolas"/>
+          <w:sz w:val="24"/>
+          <w:szCs w:val="36"/>
+        </w:rPr>
+      </w:pPr>
+      <w:r>
+        <w:rPr>
+          <w:rFonts w:ascii="Consolas" w:hAnsi="Consolas" w:cs="Consolas"/>
+          <w:color w:val="000000"/>
+          <w:sz w:val="24"/>
+          <w:szCs w:val="36"/>
+        </w:rPr>
+        <w:t>}</w:t>
+      </w:r>
+    </w:p>
+    <w:p>
+      <w:pPr>
+        <w:autoSpaceDE w:val="0"/>
+        <w:autoSpaceDN w:val="0"/>
+        <w:adjustRightInd w:val="0"/>
+        <w:spacing w:after="0" w:line="240" w:lineRule="auto"/>
+        <w:rPr>
+          <w:rFonts w:ascii="Consolas" w:hAnsi="Consolas" w:cs="Consolas"/>
+          <w:sz w:val="24"/>
+          <w:szCs w:val="36"/>
+        </w:rPr>
+      </w:pPr>
+      <w:proofErr w:type="gramStart"/>
+      <w:r>
+        <w:rPr>
+          <w:rFonts w:ascii="Consolas" w:hAnsi="Consolas" w:cs="Consolas"/>
+          <w:b/>
+          <w:bCs/>
+          <w:color w:val="7F0055"/>
+          <w:sz w:val="24"/>
+          <w:szCs w:val="36"/>
+        </w:rPr>
+        <w:t>public</w:t>
+      </w:r>
+      <w:proofErr w:type="gramEnd"/>
+      <w:r>
+        <w:rPr>
+          <w:rFonts w:ascii="Consolas" w:hAnsi="Consolas" w:cs="Consolas"/>
+          <w:color w:val="000000"/>
+          <w:sz w:val="24"/>
+          <w:szCs w:val="36"/>
+        </w:rPr>
+        <w:t xml:space="preserve"> </w:t>
+      </w:r>
+      <w:r>
+        <w:rPr>
+          <w:rFonts w:ascii="Consolas" w:hAnsi="Consolas" w:cs="Consolas"/>
+          <w:b/>
+          <w:bCs/>
+          <w:color w:val="7F0055"/>
+          <w:sz w:val="24"/>
+          <w:szCs w:val="36"/>
+        </w:rPr>
+        <w:t>class</w:t>
+      </w:r>
+      <w:r>
+        <w:rPr>
+          <w:rFonts w:ascii="Consolas" w:hAnsi="Consolas" w:cs="Consolas"/>
+          <w:color w:val="000000"/>
+          <w:sz w:val="24"/>
+          <w:szCs w:val="36"/>
+        </w:rPr>
+        <w:t xml:space="preserve"> </w:t>
+      </w:r>
+      <w:proofErr w:type="spellStart"/>
+      <w:r>
+        <w:rPr>
+          <w:rFonts w:ascii="Consolas" w:hAnsi="Consolas" w:cs="Consolas"/>
+          <w:color w:val="000000"/>
+          <w:sz w:val="24"/>
+          <w:szCs w:val="36"/>
+        </w:rPr>
+        <w:t>InheritanceDemoWithAbstrat</w:t>
+      </w:r>
+      <w:proofErr w:type="spellEnd"/>
+      <w:r>
+        <w:rPr>
+          <w:rFonts w:ascii="Consolas" w:hAnsi="Consolas" w:cs="Consolas"/>
+          <w:color w:val="000000"/>
+          <w:sz w:val="24"/>
+          <w:szCs w:val="36"/>
+        </w:rPr>
+        <w:t xml:space="preserve"> {</w:t>
+      </w:r>
+    </w:p>
+    <w:p>
+      <w:pPr>
+        <w:autoSpaceDE w:val="0"/>
+        <w:autoSpaceDN w:val="0"/>
+        <w:adjustRightInd w:val="0"/>
+        <w:spacing w:after="0" w:line="240" w:lineRule="auto"/>
+        <w:rPr>
+          <w:rFonts w:ascii="Consolas" w:hAnsi="Consolas" w:cs="Consolas"/>
+          <w:sz w:val="24"/>
+          <w:szCs w:val="36"/>
+        </w:rPr>
+      </w:pPr>
+      <w:r>
+        <w:rPr>
+          <w:rFonts w:ascii="Consolas" w:hAnsi="Consolas" w:cs="Consolas"/>
+          <w:color w:val="000000"/>
+          <w:sz w:val="24"/>
+          <w:szCs w:val="36"/>
+        </w:rPr>
+        <w:tab/>
+      </w:r>
+      <w:proofErr w:type="gramStart"/>
+      <w:r>
+        <w:rPr>
+          <w:rFonts w:ascii="Consolas" w:hAnsi="Consolas" w:cs="Consolas"/>
+          <w:b/>
+          <w:bCs/>
+          <w:color w:val="7F0055"/>
+          <w:sz w:val="24"/>
+          <w:szCs w:val="36"/>
+        </w:rPr>
+        <w:t>public</w:t>
+      </w:r>
+      <w:proofErr w:type="gramEnd"/>
+      <w:r>
+        <w:rPr>
+          <w:rFonts w:ascii="Consolas" w:hAnsi="Consolas" w:cs="Consolas"/>
+          <w:color w:val="000000"/>
+          <w:sz w:val="24"/>
+          <w:szCs w:val="36"/>
+        </w:rPr>
+        <w:t xml:space="preserve"> </w:t>
+      </w:r>
+      <w:r>
+        <w:rPr>
+          <w:rFonts w:ascii="Consolas" w:hAnsi="Consolas" w:cs="Consolas"/>
+          <w:b/>
+          <w:bCs/>
+          <w:color w:val="7F0055"/>
+          <w:sz w:val="24"/>
+          <w:szCs w:val="36"/>
+        </w:rPr>
+        <w:t>static</w:t>
+      </w:r>
+      <w:r>
+        <w:rPr>
+          <w:rFonts w:ascii="Consolas" w:hAnsi="Consolas" w:cs="Consolas"/>
+          <w:color w:val="000000"/>
+          <w:sz w:val="24"/>
+          <w:szCs w:val="36"/>
+        </w:rPr>
+        <w:t xml:space="preserve"> </w:t>
+      </w:r>
+      <w:r>
+        <w:rPr>
+          <w:rFonts w:ascii="Consolas" w:hAnsi="Consolas" w:cs="Consolas"/>
+          <w:b/>
+          <w:bCs/>
+          <w:color w:val="7F0055"/>
+          <w:sz w:val="24"/>
+          <w:szCs w:val="36"/>
+        </w:rPr>
+        <w:t>void</w:t>
+      </w:r>
+      <w:r>
+        <w:rPr>
+          <w:rFonts w:ascii="Consolas" w:hAnsi="Consolas" w:cs="Consolas"/>
+          <w:color w:val="000000"/>
+          <w:sz w:val="24"/>
+          <w:szCs w:val="36"/>
+        </w:rPr>
+        <w:t xml:space="preserve"> main(String[] </w:t>
+      </w:r>
+      <w:proofErr w:type="spellStart"/>
+      <w:r>
+        <w:rPr>
+          <w:rFonts w:ascii="Consolas" w:hAnsi="Consolas" w:cs="Consolas"/>
+          <w:color w:val="6A3E3E"/>
+          <w:sz w:val="24"/>
+          <w:szCs w:val="36"/>
+        </w:rPr>
+        <w:t>args</w:t>
+      </w:r>
+      <w:proofErr w:type="spellEnd"/>
+      <w:r>
+        <w:rPr>
+          <w:rFonts w:ascii="Consolas" w:hAnsi="Consolas" w:cs="Consolas"/>
+          <w:color w:val="000000"/>
+          <w:sz w:val="24"/>
+          <w:szCs w:val="36"/>
+        </w:rPr>
+        <w:t>) {</w:t>
+      </w:r>
+    </w:p>
+    <w:p>
+      <w:pPr>
+        <w:autoSpaceDE w:val="0"/>
+        <w:autoSpaceDN w:val="0"/>
+        <w:adjustRightInd w:val="0"/>
+        <w:spacing w:after="0" w:line="240" w:lineRule="auto"/>
+        <w:rPr>
+          <w:rFonts w:ascii="Consolas" w:hAnsi="Consolas" w:cs="Consolas"/>
+          <w:sz w:val="24"/>
+          <w:szCs w:val="36"/>
+        </w:rPr>
+      </w:pPr>
+      <w:r>
+        <w:rPr>
+          <w:rFonts w:ascii="Consolas" w:hAnsi="Consolas" w:cs="Consolas"/>
+          <w:color w:val="000000"/>
+          <w:sz w:val="24"/>
+          <w:szCs w:val="36"/>
+        </w:rPr>
+        <w:tab/>
+        <w:t xml:space="preserve">Honda </w:t>
+      </w:r>
+      <w:proofErr w:type="spellStart"/>
+      <w:r>
+        <w:rPr>
+          <w:rFonts w:ascii="Consolas" w:hAnsi="Consolas" w:cs="Consolas"/>
+          <w:color w:val="6A3E3E"/>
+          <w:sz w:val="24"/>
+          <w:szCs w:val="36"/>
+        </w:rPr>
+        <w:t>hh</w:t>
+      </w:r>
+      <w:proofErr w:type="spellEnd"/>
+      <w:r>
+        <w:rPr>
+          <w:rFonts w:ascii="Consolas" w:hAnsi="Consolas" w:cs="Consolas"/>
+          <w:color w:val="000000"/>
+          <w:sz w:val="24"/>
+          <w:szCs w:val="36"/>
+        </w:rPr>
+        <w:t xml:space="preserve"> = </w:t>
+      </w:r>
+      <w:r>
+        <w:rPr>
+          <w:rFonts w:ascii="Consolas" w:hAnsi="Consolas" w:cs="Consolas"/>
+          <w:b/>
+          <w:bCs/>
+          <w:color w:val="7F0055"/>
+          <w:sz w:val="24"/>
+          <w:szCs w:val="36"/>
+        </w:rPr>
+        <w:t>new</w:t>
+      </w:r>
+      <w:r>
+        <w:rPr>
+          <w:rFonts w:ascii="Consolas" w:hAnsi="Consolas" w:cs="Consolas"/>
+          <w:color w:val="000000"/>
+          <w:sz w:val="24"/>
+          <w:szCs w:val="36"/>
+        </w:rPr>
+        <w:t xml:space="preserve"> </w:t>
+      </w:r>
+      <w:proofErr w:type="gramStart"/>
+      <w:r>
+        <w:rPr>
+          <w:rFonts w:ascii="Consolas" w:hAnsi="Consolas" w:cs="Consolas"/>
+          <w:color w:val="000000"/>
+          <w:sz w:val="24"/>
+          <w:szCs w:val="36"/>
+        </w:rPr>
+        <w:t>Honda(</w:t>
+      </w:r>
+      <w:proofErr w:type="gramEnd"/>
+      <w:r>
+        <w:rPr>
+          <w:rFonts w:ascii="Consolas" w:hAnsi="Consolas" w:cs="Consolas"/>
+          <w:color w:val="000000"/>
+          <w:sz w:val="24"/>
+          <w:szCs w:val="36"/>
+        </w:rPr>
+        <w:t>);</w:t>
+      </w:r>
+      <w:r>
+        <w:rPr>
+          <w:rFonts w:ascii="Consolas" w:hAnsi="Consolas" w:cs="Consolas"/>
+          <w:color w:val="000000"/>
+          <w:sz w:val="24"/>
+          <w:szCs w:val="36"/>
+        </w:rPr>
+        <w:tab/>
+      </w:r>
+      <w:r>
+        <w:rPr>
+          <w:rFonts w:ascii="Consolas" w:hAnsi="Consolas" w:cs="Consolas"/>
+          <w:color w:val="000000"/>
+          <w:sz w:val="24"/>
+          <w:szCs w:val="36"/>
+        </w:rPr>
+        <w:tab/>
+      </w:r>
+      <w:proofErr w:type="spellStart"/>
+      <w:r>
+        <w:rPr>
+          <w:rFonts w:ascii="Consolas" w:hAnsi="Consolas" w:cs="Consolas"/>
+          <w:color w:val="6A3E3E"/>
+          <w:sz w:val="24"/>
+          <w:szCs w:val="36"/>
+        </w:rPr>
+        <w:t>hh</w:t>
+      </w:r>
+      <w:r>
+        <w:rPr>
+          <w:rFonts w:ascii="Consolas" w:hAnsi="Consolas" w:cs="Consolas"/>
+          <w:color w:val="000000"/>
+          <w:sz w:val="24"/>
+          <w:szCs w:val="36"/>
+        </w:rPr>
+        <w:t>.color</w:t>
+      </w:r>
+      <w:proofErr w:type="spellEnd"/>
+      <w:r>
+        <w:rPr>
+          <w:rFonts w:ascii="Consolas" w:hAnsi="Consolas" w:cs="Consolas"/>
+          <w:color w:val="000000"/>
+          <w:sz w:val="24"/>
+          <w:szCs w:val="36"/>
+        </w:rPr>
+        <w:t xml:space="preserve">(); </w:t>
+      </w:r>
+      <w:proofErr w:type="spellStart"/>
+      <w:r>
+        <w:rPr>
+          <w:rFonts w:ascii="Consolas" w:hAnsi="Consolas" w:cs="Consolas"/>
+          <w:color w:val="6A3E3E"/>
+          <w:sz w:val="24"/>
+          <w:szCs w:val="36"/>
+        </w:rPr>
+        <w:t>hh</w:t>
+      </w:r>
+      <w:r>
+        <w:rPr>
+          <w:rFonts w:ascii="Consolas" w:hAnsi="Consolas" w:cs="Consolas"/>
+          <w:color w:val="000000"/>
+          <w:sz w:val="24"/>
+          <w:szCs w:val="36"/>
+        </w:rPr>
+        <w:t>.speed</w:t>
+      </w:r>
+      <w:proofErr w:type="spellEnd"/>
+      <w:r>
+        <w:rPr>
+          <w:rFonts w:ascii="Consolas" w:hAnsi="Consolas" w:cs="Consolas"/>
+          <w:color w:val="000000"/>
+          <w:sz w:val="24"/>
+          <w:szCs w:val="36"/>
+        </w:rPr>
+        <w:t>();</w:t>
+      </w:r>
+    </w:p>
+    <w:p>
+      <w:pPr>
+        <w:autoSpaceDE w:val="0"/>
+        <w:autoSpaceDN w:val="0"/>
+        <w:adjustRightInd w:val="0"/>
+        <w:spacing w:after="0" w:line="240" w:lineRule="auto"/>
+        <w:rPr>
+          <w:rFonts w:ascii="Consolas" w:hAnsi="Consolas" w:cs="Consolas"/>
+          <w:sz w:val="24"/>
+          <w:szCs w:val="36"/>
+        </w:rPr>
+      </w:pPr>
+      <w:r>
+        <w:rPr>
+          <w:rFonts w:ascii="Consolas" w:hAnsi="Consolas" w:cs="Consolas"/>
+          <w:color w:val="000000"/>
+          <w:sz w:val="24"/>
+          <w:szCs w:val="36"/>
+        </w:rPr>
+        <w:tab/>
+        <w:t xml:space="preserve">Pulsar </w:t>
+      </w:r>
+      <w:proofErr w:type="spellStart"/>
+      <w:r>
+        <w:rPr>
+          <w:rFonts w:ascii="Consolas" w:hAnsi="Consolas" w:cs="Consolas"/>
+          <w:color w:val="6A3E3E"/>
+          <w:sz w:val="24"/>
+          <w:szCs w:val="36"/>
+        </w:rPr>
+        <w:t>pu</w:t>
+      </w:r>
+      <w:proofErr w:type="spellEnd"/>
+      <w:r>
+        <w:rPr>
+          <w:rFonts w:ascii="Consolas" w:hAnsi="Consolas" w:cs="Consolas"/>
+          <w:color w:val="000000"/>
+          <w:sz w:val="24"/>
+          <w:szCs w:val="36"/>
+        </w:rPr>
+        <w:t xml:space="preserve"> = </w:t>
+      </w:r>
+      <w:r>
+        <w:rPr>
+          <w:rFonts w:ascii="Consolas" w:hAnsi="Consolas" w:cs="Consolas"/>
+          <w:b/>
+          <w:bCs/>
+          <w:color w:val="7F0055"/>
+          <w:sz w:val="24"/>
+          <w:szCs w:val="36"/>
+        </w:rPr>
+        <w:t>new</w:t>
+      </w:r>
+      <w:r>
+        <w:rPr>
+          <w:rFonts w:ascii="Consolas" w:hAnsi="Consolas" w:cs="Consolas"/>
+          <w:color w:val="000000"/>
+          <w:sz w:val="24"/>
+          <w:szCs w:val="36"/>
+        </w:rPr>
+        <w:t xml:space="preserve"> </w:t>
+      </w:r>
+      <w:proofErr w:type="gramStart"/>
+      <w:r>
+        <w:rPr>
+          <w:rFonts w:ascii="Consolas" w:hAnsi="Consolas" w:cs="Consolas"/>
+          <w:color w:val="000000"/>
+          <w:sz w:val="24"/>
+          <w:szCs w:val="36"/>
+        </w:rPr>
+        <w:t>Pulsar(</w:t>
+      </w:r>
+      <w:proofErr w:type="gramEnd"/>
+      <w:r>
+        <w:rPr>
+          <w:rFonts w:ascii="Consolas" w:hAnsi="Consolas" w:cs="Consolas"/>
+          <w:color w:val="000000"/>
+          <w:sz w:val="24"/>
+          <w:szCs w:val="36"/>
+        </w:rPr>
+        <w:t xml:space="preserve">); </w:t>
+      </w:r>
+      <w:r>
+        <w:rPr>
+          <w:rFonts w:ascii="Consolas" w:hAnsi="Consolas" w:cs="Consolas"/>
+          <w:color w:val="000000"/>
+          <w:sz w:val="24"/>
+          <w:szCs w:val="36"/>
+        </w:rPr>
+        <w:tab/>
+      </w:r>
+      <w:proofErr w:type="spellStart"/>
+      <w:r>
+        <w:rPr>
+          <w:rFonts w:ascii="Consolas" w:hAnsi="Consolas" w:cs="Consolas"/>
+          <w:color w:val="6A3E3E"/>
+          <w:sz w:val="24"/>
+          <w:szCs w:val="36"/>
+        </w:rPr>
+        <w:t>pu</w:t>
+      </w:r>
+      <w:r>
+        <w:rPr>
+          <w:rFonts w:ascii="Consolas" w:hAnsi="Consolas" w:cs="Consolas"/>
+          <w:color w:val="000000"/>
+          <w:sz w:val="24"/>
+          <w:szCs w:val="36"/>
+        </w:rPr>
+        <w:t>.color</w:t>
+      </w:r>
+      <w:proofErr w:type="spellEnd"/>
+      <w:r>
+        <w:rPr>
+          <w:rFonts w:ascii="Consolas" w:hAnsi="Consolas" w:cs="Consolas"/>
+          <w:color w:val="000000"/>
+          <w:sz w:val="24"/>
+          <w:szCs w:val="36"/>
+        </w:rPr>
+        <w:t xml:space="preserve">();  </w:t>
+      </w:r>
+      <w:proofErr w:type="spellStart"/>
+      <w:r>
+        <w:rPr>
+          <w:rFonts w:ascii="Consolas" w:hAnsi="Consolas" w:cs="Consolas"/>
+          <w:color w:val="6A3E3E"/>
+          <w:sz w:val="24"/>
+          <w:szCs w:val="36"/>
+        </w:rPr>
+        <w:t>pu</w:t>
+      </w:r>
+      <w:r>
+        <w:rPr>
+          <w:rFonts w:ascii="Consolas" w:hAnsi="Consolas" w:cs="Consolas"/>
+          <w:color w:val="000000"/>
+          <w:sz w:val="24"/>
+          <w:szCs w:val="36"/>
+        </w:rPr>
+        <w:t>.speed</w:t>
+      </w:r>
+      <w:proofErr w:type="spellEnd"/>
+      <w:r>
+        <w:rPr>
+          <w:rFonts w:ascii="Consolas" w:hAnsi="Consolas" w:cs="Consolas"/>
+          <w:color w:val="000000"/>
+          <w:sz w:val="24"/>
+          <w:szCs w:val="36"/>
+        </w:rPr>
+        <w:t>();</w:t>
+      </w:r>
+    </w:p>
+    <w:p>
+      <w:pPr>
+        <w:autoSpaceDE w:val="0"/>
+        <w:autoSpaceDN w:val="0"/>
+        <w:adjustRightInd w:val="0"/>
+        <w:spacing w:after="0" w:line="240" w:lineRule="auto"/>
+        <w:rPr>
+          <w:rFonts w:ascii="Consolas" w:hAnsi="Consolas" w:cs="Consolas"/>
+          <w:sz w:val="24"/>
+          <w:szCs w:val="36"/>
+        </w:rPr>
+      </w:pPr>
+      <w:r>
+        <w:rPr>
+          <w:rFonts w:ascii="Consolas" w:hAnsi="Consolas" w:cs="Consolas"/>
+          <w:color w:val="000000"/>
+          <w:sz w:val="24"/>
+          <w:szCs w:val="36"/>
+        </w:rPr>
+        <w:tab/>
+        <w:t>}</w:t>
+      </w:r>
+    </w:p>
+    <w:p>
+      <w:pPr>
+        <w:autoSpaceDE w:val="0"/>
+        <w:autoSpaceDN w:val="0"/>
+        <w:adjustRightInd w:val="0"/>
+        <w:spacing w:after="0" w:line="240" w:lineRule="auto"/>
+        <w:rPr>
+          <w:rFonts w:ascii="Consolas" w:hAnsi="Consolas" w:cs="Consolas"/>
+          <w:sz w:val="24"/>
+          <w:szCs w:val="36"/>
+        </w:rPr>
+      </w:pPr>
+      <w:r>
+        <w:rPr>
+          <w:rFonts w:ascii="Consolas" w:hAnsi="Consolas" w:cs="Consolas"/>
+          <w:color w:val="000000"/>
+          <w:sz w:val="24"/>
+          <w:szCs w:val="36"/>
+        </w:rPr>
+        <w:t>}</w:t>
+      </w:r>
+    </w:p>
+    <w:p/>
+    <w:p/>
+    <w:p>
+      <w:pPr>
+        <w:rPr>
+          <w:b/>
+        </w:rPr>
+      </w:pPr>
+      <w:proofErr w:type="gramStart"/>
+      <w:r>
+        <w:rPr>
+          <w:b/>
+        </w:rPr>
+        <w:t>abstract</w:t>
+      </w:r>
+      <w:proofErr w:type="gramEnd"/>
+      <w:r>
+        <w:rPr>
+          <w:b/>
+        </w:rPr>
+        <w:t xml:space="preserve"> class example </w:t>
+      </w:r>
+    </w:p>
+    <w:p>
+      <w:pPr>
+        <w:autoSpaceDE w:val="0"/>
+        <w:autoSpaceDN w:val="0"/>
+        <w:adjustRightInd w:val="0"/>
+        <w:spacing w:after="0" w:line="240" w:lineRule="auto"/>
+        <w:rPr>
+          <w:rFonts w:ascii="Consolas" w:hAnsi="Consolas" w:cs="Consolas"/>
+          <w:sz w:val="24"/>
+          <w:szCs w:val="32"/>
+        </w:rPr>
+      </w:pPr>
+      <w:proofErr w:type="gramStart"/>
+      <w:r>
+        <w:rPr>
+          <w:rFonts w:ascii="Consolas" w:hAnsi="Consolas" w:cs="Consolas"/>
+          <w:b/>
+          <w:bCs/>
+          <w:color w:val="7F0055"/>
+          <w:sz w:val="24"/>
+          <w:szCs w:val="32"/>
+        </w:rPr>
+        <w:t>package</w:t>
+      </w:r>
+      <w:proofErr w:type="gramEnd"/>
+      <w:r>
+        <w:rPr>
+          <w:rFonts w:ascii="Consolas" w:hAnsi="Consolas" w:cs="Consolas"/>
+          <w:color w:val="000000"/>
+          <w:sz w:val="24"/>
+          <w:szCs w:val="32"/>
+        </w:rPr>
+        <w:t xml:space="preserve"> com;</w:t>
+      </w:r>
+    </w:p>
+    <w:p>
+      <w:pPr>
+        <w:autoSpaceDE w:val="0"/>
+        <w:autoSpaceDN w:val="0"/>
+        <w:adjustRightInd w:val="0"/>
+        <w:spacing w:after="0" w:line="240" w:lineRule="auto"/>
+        <w:rPr>
+          <w:rFonts w:ascii="Consolas" w:hAnsi="Consolas" w:cs="Consolas"/>
+          <w:sz w:val="24"/>
+          <w:szCs w:val="32"/>
+        </w:rPr>
+      </w:pPr>
+      <w:proofErr w:type="gramStart"/>
+      <w:r>
+        <w:rPr>
+          <w:rFonts w:ascii="Consolas" w:hAnsi="Consolas" w:cs="Consolas"/>
+          <w:b/>
+          <w:bCs/>
+          <w:color w:val="7F0055"/>
+          <w:sz w:val="24"/>
+          <w:szCs w:val="32"/>
+        </w:rPr>
+        <w:t>abstract</w:t>
+      </w:r>
+      <w:proofErr w:type="gramEnd"/>
+      <w:r>
+        <w:rPr>
+          <w:rFonts w:ascii="Consolas" w:hAnsi="Consolas" w:cs="Consolas"/>
+          <w:color w:val="000000"/>
+          <w:sz w:val="24"/>
+          <w:szCs w:val="32"/>
+        </w:rPr>
+        <w:t xml:space="preserve"> </w:t>
+      </w:r>
+      <w:r>
+        <w:rPr>
+          <w:rFonts w:ascii="Consolas" w:hAnsi="Consolas" w:cs="Consolas"/>
+          <w:b/>
+          <w:bCs/>
+          <w:color w:val="7F0055"/>
+          <w:sz w:val="24"/>
+          <w:szCs w:val="32"/>
+        </w:rPr>
+        <w:t>class</w:t>
+      </w:r>
+      <w:r>
+        <w:rPr>
+          <w:rFonts w:ascii="Consolas" w:hAnsi="Consolas" w:cs="Consolas"/>
+          <w:color w:val="000000"/>
+          <w:sz w:val="24"/>
+          <w:szCs w:val="32"/>
+        </w:rPr>
+        <w:t xml:space="preserve"> Bike {</w:t>
+      </w:r>
+    </w:p>
+    <w:p>
+      <w:pPr>
+        <w:autoSpaceDE w:val="0"/>
+        <w:autoSpaceDN w:val="0"/>
+        <w:adjustRightInd w:val="0"/>
+        <w:spacing w:after="0" w:line="240" w:lineRule="auto"/>
+        <w:rPr>
+          <w:rFonts w:ascii="Consolas" w:hAnsi="Consolas" w:cs="Consolas"/>
+          <w:sz w:val="24"/>
+          <w:szCs w:val="32"/>
+        </w:rPr>
+      </w:pPr>
+      <w:r>
+        <w:rPr>
+          <w:rFonts w:ascii="Consolas" w:hAnsi="Consolas" w:cs="Consolas"/>
+          <w:color w:val="000000"/>
+          <w:sz w:val="24"/>
+          <w:szCs w:val="32"/>
+        </w:rPr>
+        <w:tab/>
+      </w:r>
+      <w:r>
+        <w:rPr>
+          <w:rFonts w:ascii="Consolas" w:hAnsi="Consolas" w:cs="Consolas"/>
+          <w:color w:val="000000"/>
+          <w:sz w:val="24"/>
+          <w:szCs w:val="32"/>
+        </w:rPr>
+        <w:tab/>
+      </w:r>
+      <w:proofErr w:type="gramStart"/>
+      <w:r>
+        <w:rPr>
+          <w:rFonts w:ascii="Consolas" w:hAnsi="Consolas" w:cs="Consolas"/>
+          <w:b/>
+          <w:bCs/>
+          <w:color w:val="7F0055"/>
+          <w:sz w:val="24"/>
+          <w:szCs w:val="32"/>
+        </w:rPr>
+        <w:t>abstract</w:t>
+      </w:r>
+      <w:proofErr w:type="gramEnd"/>
+      <w:r>
+        <w:rPr>
+          <w:rFonts w:ascii="Consolas" w:hAnsi="Consolas" w:cs="Consolas"/>
+          <w:color w:val="000000"/>
+          <w:sz w:val="24"/>
+          <w:szCs w:val="32"/>
+        </w:rPr>
+        <w:t xml:space="preserve"> </w:t>
+      </w:r>
+      <w:r>
+        <w:rPr>
+          <w:rFonts w:ascii="Consolas" w:hAnsi="Consolas" w:cs="Consolas"/>
+          <w:b/>
+          <w:bCs/>
+          <w:color w:val="7F0055"/>
+          <w:sz w:val="24"/>
+          <w:szCs w:val="32"/>
+        </w:rPr>
+        <w:t>void</w:t>
+      </w:r>
+      <w:r>
+        <w:rPr>
+          <w:rFonts w:ascii="Consolas" w:hAnsi="Consolas" w:cs="Consolas"/>
+          <w:color w:val="000000"/>
+          <w:sz w:val="24"/>
+          <w:szCs w:val="32"/>
+        </w:rPr>
+        <w:t xml:space="preserve"> speed();</w:t>
+      </w:r>
+    </w:p>
+    <w:p>
+      <w:pPr>
+        <w:autoSpaceDE w:val="0"/>
+        <w:autoSpaceDN w:val="0"/>
+        <w:adjustRightInd w:val="0"/>
+        <w:spacing w:after="0" w:line="240" w:lineRule="auto"/>
+        <w:rPr>
+          <w:rFonts w:ascii="Consolas" w:hAnsi="Consolas" w:cs="Consolas"/>
+          <w:sz w:val="24"/>
+          <w:szCs w:val="32"/>
+        </w:rPr>
+      </w:pPr>
+      <w:r>
+        <w:rPr>
+          <w:rFonts w:ascii="Consolas" w:hAnsi="Consolas" w:cs="Consolas"/>
+          <w:color w:val="000000"/>
+          <w:sz w:val="24"/>
+          <w:szCs w:val="32"/>
+        </w:rPr>
+        <w:tab/>
+      </w:r>
+      <w:r>
+        <w:rPr>
+          <w:rFonts w:ascii="Consolas" w:hAnsi="Consolas" w:cs="Consolas"/>
+          <w:color w:val="000000"/>
+          <w:sz w:val="24"/>
+          <w:szCs w:val="32"/>
+        </w:rPr>
+        <w:tab/>
+      </w:r>
+      <w:proofErr w:type="gramStart"/>
+      <w:r>
+        <w:rPr>
+          <w:rFonts w:ascii="Consolas" w:hAnsi="Consolas" w:cs="Consolas"/>
+          <w:b/>
+          <w:bCs/>
+          <w:color w:val="7F0055"/>
+          <w:sz w:val="24"/>
+          <w:szCs w:val="32"/>
+        </w:rPr>
+        <w:t>void</w:t>
+      </w:r>
+      <w:proofErr w:type="gramEnd"/>
+      <w:r>
+        <w:rPr>
+          <w:rFonts w:ascii="Consolas" w:hAnsi="Consolas" w:cs="Consolas"/>
+          <w:color w:val="000000"/>
+          <w:sz w:val="24"/>
+          <w:szCs w:val="32"/>
+        </w:rPr>
+        <w:t xml:space="preserve"> </w:t>
+      </w:r>
+      <w:proofErr w:type="spellStart"/>
+      <w:r>
+        <w:rPr>
+          <w:rFonts w:ascii="Consolas" w:hAnsi="Consolas" w:cs="Consolas"/>
+          <w:color w:val="000000"/>
+          <w:sz w:val="24"/>
+          <w:szCs w:val="32"/>
+        </w:rPr>
+        <w:t>mailage</w:t>
+      </w:r>
+      <w:proofErr w:type="spellEnd"/>
+      <w:r>
+        <w:rPr>
+          <w:rFonts w:ascii="Consolas" w:hAnsi="Consolas" w:cs="Consolas"/>
+          <w:color w:val="000000"/>
+          <w:sz w:val="24"/>
+          <w:szCs w:val="32"/>
+        </w:rPr>
+        <w:t>() {</w:t>
+      </w:r>
+    </w:p>
+    <w:p>
+      <w:pPr>
+        <w:autoSpaceDE w:val="0"/>
+        <w:autoSpaceDN w:val="0"/>
+        <w:adjustRightInd w:val="0"/>
+        <w:spacing w:after="0" w:line="240" w:lineRule="auto"/>
+        <w:rPr>
+          <w:rFonts w:ascii="Consolas" w:hAnsi="Consolas" w:cs="Consolas"/>
+          <w:sz w:val="24"/>
+          <w:szCs w:val="32"/>
+        </w:rPr>
+      </w:pPr>
+      <w:r>
+        <w:rPr>
+          <w:rFonts w:ascii="Consolas" w:hAnsi="Consolas" w:cs="Consolas"/>
+          <w:color w:val="000000"/>
+          <w:sz w:val="24"/>
+          <w:szCs w:val="32"/>
+        </w:rPr>
+        <w:tab/>
+      </w:r>
+      <w:r>
+        <w:rPr>
+          <w:rFonts w:ascii="Consolas" w:hAnsi="Consolas" w:cs="Consolas"/>
+          <w:color w:val="000000"/>
+          <w:sz w:val="24"/>
+          <w:szCs w:val="32"/>
+        </w:rPr>
+        <w:tab/>
+      </w:r>
+      <w:r>
+        <w:rPr>
+          <w:rFonts w:ascii="Consolas" w:hAnsi="Consolas" w:cs="Consolas"/>
+          <w:color w:val="000000"/>
+          <w:sz w:val="24"/>
+          <w:szCs w:val="32"/>
+        </w:rPr>
+        <w:tab/>
+      </w:r>
+      <w:proofErr w:type="spellStart"/>
+      <w:proofErr w:type="gramStart"/>
+      <w:r>
+        <w:rPr>
+          <w:rFonts w:ascii="Consolas" w:hAnsi="Consolas" w:cs="Consolas"/>
+          <w:color w:val="000000"/>
+          <w:sz w:val="24"/>
+          <w:szCs w:val="32"/>
+        </w:rPr>
+        <w:t>System.</w:t>
+      </w:r>
+      <w:r>
+        <w:rPr>
+          <w:rFonts w:ascii="Consolas" w:hAnsi="Consolas" w:cs="Consolas"/>
+          <w:b/>
+          <w:bCs/>
+          <w:i/>
+          <w:iCs/>
+          <w:color w:val="0000C0"/>
+          <w:sz w:val="24"/>
+          <w:szCs w:val="32"/>
+        </w:rPr>
+        <w:t>out</w:t>
+      </w:r>
+      <w:r>
+        <w:rPr>
+          <w:rFonts w:ascii="Consolas" w:hAnsi="Consolas" w:cs="Consolas"/>
+          <w:color w:val="000000"/>
+          <w:sz w:val="24"/>
+          <w:szCs w:val="32"/>
+        </w:rPr>
+        <w:t>.println</w:t>
+      </w:r>
+      <w:proofErr w:type="spellEnd"/>
+      <w:r>
+        <w:rPr>
+          <w:rFonts w:ascii="Consolas" w:hAnsi="Consolas" w:cs="Consolas"/>
+          <w:color w:val="000000"/>
+          <w:sz w:val="24"/>
+          <w:szCs w:val="32"/>
+        </w:rPr>
+        <w:t>(</w:t>
+      </w:r>
+      <w:proofErr w:type="gramEnd"/>
+      <w:r>
+        <w:rPr>
+          <w:rFonts w:ascii="Consolas" w:hAnsi="Consolas" w:cs="Consolas"/>
+          <w:color w:val="2A00FF"/>
+          <w:sz w:val="24"/>
+          <w:szCs w:val="32"/>
+        </w:rPr>
+        <w:t>"50km/</w:t>
+      </w:r>
+      <w:proofErr w:type="spellStart"/>
+      <w:r>
+        <w:rPr>
+          <w:rFonts w:ascii="Consolas" w:hAnsi="Consolas" w:cs="Consolas"/>
+          <w:color w:val="2A00FF"/>
+          <w:sz w:val="24"/>
+          <w:szCs w:val="32"/>
+        </w:rPr>
+        <w:t>lt</w:t>
+      </w:r>
+      <w:proofErr w:type="spellEnd"/>
+      <w:r>
+        <w:rPr>
+          <w:rFonts w:ascii="Consolas" w:hAnsi="Consolas" w:cs="Consolas"/>
+          <w:color w:val="2A00FF"/>
+          <w:sz w:val="24"/>
+          <w:szCs w:val="32"/>
+        </w:rPr>
+        <w:t>"</w:t>
+      </w:r>
+      <w:r>
+        <w:rPr>
+          <w:rFonts w:ascii="Consolas" w:hAnsi="Consolas" w:cs="Consolas"/>
+          <w:color w:val="000000"/>
+          <w:sz w:val="24"/>
+          <w:szCs w:val="32"/>
+        </w:rPr>
+        <w:t>);</w:t>
+      </w:r>
+    </w:p>
+    <w:p>
+      <w:pPr>
+        <w:autoSpaceDE w:val="0"/>
+        <w:autoSpaceDN w:val="0"/>
+        <w:adjustRightInd w:val="0"/>
+        <w:spacing w:after="0" w:line="240" w:lineRule="auto"/>
+        <w:rPr>
+          <w:rFonts w:ascii="Consolas" w:hAnsi="Consolas" w:cs="Consolas"/>
+          <w:sz w:val="24"/>
+          <w:szCs w:val="32"/>
+        </w:rPr>
+      </w:pPr>
+      <w:r>
+        <w:rPr>
+          <w:rFonts w:ascii="Consolas" w:hAnsi="Consolas" w:cs="Consolas"/>
+          <w:color w:val="000000"/>
+          <w:sz w:val="24"/>
+          <w:szCs w:val="32"/>
+        </w:rPr>
+        <w:tab/>
+      </w:r>
+      <w:r>
+        <w:rPr>
+          <w:rFonts w:ascii="Consolas" w:hAnsi="Consolas" w:cs="Consolas"/>
+          <w:color w:val="000000"/>
+          <w:sz w:val="24"/>
+          <w:szCs w:val="32"/>
+        </w:rPr>
+        <w:tab/>
+        <w:t>}</w:t>
+      </w:r>
+    </w:p>
+    <w:p>
+      <w:pPr>
+        <w:autoSpaceDE w:val="0"/>
+        <w:autoSpaceDN w:val="0"/>
+        <w:adjustRightInd w:val="0"/>
+        <w:spacing w:after="0" w:line="240" w:lineRule="auto"/>
+        <w:rPr>
+          <w:rFonts w:ascii="Consolas" w:hAnsi="Consolas" w:cs="Consolas"/>
+          <w:sz w:val="24"/>
+          <w:szCs w:val="32"/>
+        </w:rPr>
+      </w:pPr>
+      <w:r>
+        <w:rPr>
+          <w:rFonts w:ascii="Consolas" w:hAnsi="Consolas" w:cs="Consolas"/>
+          <w:color w:val="000000"/>
+          <w:sz w:val="24"/>
+          <w:szCs w:val="32"/>
+        </w:rPr>
+        <w:t>}</w:t>
+      </w:r>
+    </w:p>
+    <w:p>
+      <w:pPr>
+        <w:autoSpaceDE w:val="0"/>
+        <w:autoSpaceDN w:val="0"/>
+        <w:adjustRightInd w:val="0"/>
+        <w:spacing w:after="0" w:line="240" w:lineRule="auto"/>
+        <w:rPr>
+          <w:rFonts w:ascii="Consolas" w:hAnsi="Consolas" w:cs="Consolas"/>
+          <w:sz w:val="24"/>
+          <w:szCs w:val="32"/>
+        </w:rPr>
+      </w:pPr>
+      <w:proofErr w:type="gramStart"/>
+      <w:r>
+        <w:rPr>
+          <w:rFonts w:ascii="Consolas" w:hAnsi="Consolas" w:cs="Consolas"/>
+          <w:b/>
+          <w:bCs/>
+          <w:color w:val="7F0055"/>
+          <w:sz w:val="24"/>
+          <w:szCs w:val="32"/>
+        </w:rPr>
+        <w:t>abstract</w:t>
+      </w:r>
+      <w:proofErr w:type="gramEnd"/>
+      <w:r>
+        <w:rPr>
+          <w:rFonts w:ascii="Consolas" w:hAnsi="Consolas" w:cs="Consolas"/>
+          <w:color w:val="000000"/>
+          <w:sz w:val="24"/>
+          <w:szCs w:val="32"/>
+        </w:rPr>
+        <w:t xml:space="preserve"> </w:t>
+      </w:r>
+      <w:r>
+        <w:rPr>
+          <w:rFonts w:ascii="Consolas" w:hAnsi="Consolas" w:cs="Consolas"/>
+          <w:b/>
+          <w:bCs/>
+          <w:color w:val="7F0055"/>
+          <w:sz w:val="24"/>
+          <w:szCs w:val="32"/>
+        </w:rPr>
+        <w:t>class</w:t>
+      </w:r>
+      <w:r>
+        <w:rPr>
+          <w:rFonts w:ascii="Consolas" w:hAnsi="Consolas" w:cs="Consolas"/>
+          <w:color w:val="000000"/>
+          <w:sz w:val="24"/>
+          <w:szCs w:val="32"/>
+        </w:rPr>
+        <w:t xml:space="preserve"> Honda </w:t>
+      </w:r>
+      <w:r>
+        <w:rPr>
+          <w:rFonts w:ascii="Consolas" w:hAnsi="Consolas" w:cs="Consolas"/>
+          <w:b/>
+          <w:bCs/>
+          <w:color w:val="7F0055"/>
+          <w:sz w:val="24"/>
+          <w:szCs w:val="32"/>
+        </w:rPr>
+        <w:t>extends</w:t>
+      </w:r>
+      <w:r>
+        <w:rPr>
+          <w:rFonts w:ascii="Consolas" w:hAnsi="Consolas" w:cs="Consolas"/>
+          <w:color w:val="000000"/>
+          <w:sz w:val="24"/>
+          <w:szCs w:val="32"/>
+        </w:rPr>
+        <w:t xml:space="preserve"> Bike {</w:t>
+      </w:r>
+    </w:p>
+    <w:p>
+      <w:pPr>
+        <w:autoSpaceDE w:val="0"/>
+        <w:autoSpaceDN w:val="0"/>
+        <w:adjustRightInd w:val="0"/>
+        <w:spacing w:after="0" w:line="240" w:lineRule="auto"/>
+        <w:rPr>
+          <w:rFonts w:ascii="Consolas" w:hAnsi="Consolas" w:cs="Consolas"/>
+          <w:sz w:val="24"/>
+          <w:szCs w:val="32"/>
+        </w:rPr>
+      </w:pPr>
+      <w:r>
+        <w:rPr>
+          <w:rFonts w:ascii="Consolas" w:hAnsi="Consolas" w:cs="Consolas"/>
+          <w:color w:val="000000"/>
+          <w:sz w:val="24"/>
+          <w:szCs w:val="32"/>
+        </w:rPr>
+        <w:tab/>
+      </w:r>
+    </w:p>
+    <w:p>
+      <w:pPr>
+        <w:autoSpaceDE w:val="0"/>
+        <w:autoSpaceDN w:val="0"/>
+        <w:adjustRightInd w:val="0"/>
+        <w:spacing w:after="0" w:line="240" w:lineRule="auto"/>
+        <w:rPr>
+          <w:rFonts w:ascii="Consolas" w:hAnsi="Consolas" w:cs="Consolas"/>
+          <w:sz w:val="24"/>
+          <w:szCs w:val="32"/>
+        </w:rPr>
+      </w:pPr>
+      <w:r>
+        <w:rPr>
+          <w:rFonts w:ascii="Consolas" w:hAnsi="Consolas" w:cs="Consolas"/>
+          <w:color w:val="000000"/>
+          <w:sz w:val="24"/>
+          <w:szCs w:val="32"/>
+        </w:rPr>
+        <w:tab/>
+      </w:r>
+      <w:proofErr w:type="gramStart"/>
+      <w:r>
+        <w:rPr>
+          <w:rFonts w:ascii="Consolas" w:hAnsi="Consolas" w:cs="Consolas"/>
+          <w:b/>
+          <w:bCs/>
+          <w:color w:val="7F0055"/>
+          <w:sz w:val="24"/>
+          <w:szCs w:val="32"/>
+        </w:rPr>
+        <w:t>void</w:t>
+      </w:r>
+      <w:proofErr w:type="gramEnd"/>
+      <w:r>
+        <w:rPr>
+          <w:rFonts w:ascii="Consolas" w:hAnsi="Consolas" w:cs="Consolas"/>
+          <w:color w:val="000000"/>
+          <w:sz w:val="24"/>
+          <w:szCs w:val="32"/>
+        </w:rPr>
+        <w:t xml:space="preserve"> </w:t>
+      </w:r>
+      <w:proofErr w:type="spellStart"/>
+      <w:r>
+        <w:rPr>
+          <w:rFonts w:ascii="Consolas" w:hAnsi="Consolas" w:cs="Consolas"/>
+          <w:color w:val="000000"/>
+          <w:sz w:val="24"/>
+          <w:szCs w:val="32"/>
+        </w:rPr>
+        <w:t>color</w:t>
+      </w:r>
+      <w:proofErr w:type="spellEnd"/>
+      <w:r>
+        <w:rPr>
+          <w:rFonts w:ascii="Consolas" w:hAnsi="Consolas" w:cs="Consolas"/>
+          <w:color w:val="000000"/>
+          <w:sz w:val="24"/>
+          <w:szCs w:val="32"/>
+        </w:rPr>
+        <w:t>() {</w:t>
+      </w:r>
+    </w:p>
+    <w:p>
+      <w:pPr>
+        <w:autoSpaceDE w:val="0"/>
+        <w:autoSpaceDN w:val="0"/>
+        <w:adjustRightInd w:val="0"/>
+        <w:spacing w:after="0" w:line="240" w:lineRule="auto"/>
+        <w:rPr>
+          <w:rFonts w:ascii="Consolas" w:hAnsi="Consolas" w:cs="Consolas"/>
+          <w:sz w:val="24"/>
+          <w:szCs w:val="32"/>
+        </w:rPr>
+      </w:pPr>
+      <w:r>
+        <w:rPr>
+          <w:rFonts w:ascii="Consolas" w:hAnsi="Consolas" w:cs="Consolas"/>
+          <w:color w:val="000000"/>
+          <w:sz w:val="24"/>
+          <w:szCs w:val="32"/>
+        </w:rPr>
+        <w:tab/>
+      </w:r>
+      <w:r>
+        <w:rPr>
+          <w:rFonts w:ascii="Consolas" w:hAnsi="Consolas" w:cs="Consolas"/>
+          <w:color w:val="000000"/>
+          <w:sz w:val="24"/>
+          <w:szCs w:val="32"/>
+        </w:rPr>
+        <w:tab/>
+      </w:r>
+      <w:proofErr w:type="spellStart"/>
+      <w:proofErr w:type="gramStart"/>
+      <w:r>
+        <w:rPr>
+          <w:rFonts w:ascii="Consolas" w:hAnsi="Consolas" w:cs="Consolas"/>
+          <w:color w:val="000000"/>
+          <w:sz w:val="24"/>
+          <w:szCs w:val="32"/>
+        </w:rPr>
+        <w:t>System.</w:t>
+      </w:r>
+      <w:r>
+        <w:rPr>
+          <w:rFonts w:ascii="Consolas" w:hAnsi="Consolas" w:cs="Consolas"/>
+          <w:b/>
+          <w:bCs/>
+          <w:i/>
+          <w:iCs/>
+          <w:color w:val="0000C0"/>
+          <w:sz w:val="24"/>
+          <w:szCs w:val="32"/>
+        </w:rPr>
+        <w:t>out</w:t>
+      </w:r>
+      <w:r>
+        <w:rPr>
+          <w:rFonts w:ascii="Consolas" w:hAnsi="Consolas" w:cs="Consolas"/>
+          <w:color w:val="000000"/>
+          <w:sz w:val="24"/>
+          <w:szCs w:val="32"/>
+        </w:rPr>
+        <w:t>.println</w:t>
+      </w:r>
+      <w:proofErr w:type="spellEnd"/>
+      <w:r>
+        <w:rPr>
+          <w:rFonts w:ascii="Consolas" w:hAnsi="Consolas" w:cs="Consolas"/>
+          <w:color w:val="000000"/>
+          <w:sz w:val="24"/>
+          <w:szCs w:val="32"/>
+        </w:rPr>
+        <w:t>(</w:t>
+      </w:r>
+      <w:proofErr w:type="gramEnd"/>
+      <w:r>
+        <w:rPr>
+          <w:rFonts w:ascii="Consolas" w:hAnsi="Consolas" w:cs="Consolas"/>
+          <w:color w:val="2A00FF"/>
+          <w:sz w:val="24"/>
+          <w:szCs w:val="32"/>
+        </w:rPr>
+        <w:t>"</w:t>
+      </w:r>
+      <w:proofErr w:type="spellStart"/>
+      <w:r>
+        <w:rPr>
+          <w:rFonts w:ascii="Consolas" w:hAnsi="Consolas" w:cs="Consolas"/>
+          <w:color w:val="2A00FF"/>
+          <w:sz w:val="24"/>
+          <w:szCs w:val="32"/>
+        </w:rPr>
+        <w:t>Gray</w:t>
+      </w:r>
+      <w:proofErr w:type="spellEnd"/>
+      <w:r>
+        <w:rPr>
+          <w:rFonts w:ascii="Consolas" w:hAnsi="Consolas" w:cs="Consolas"/>
+          <w:color w:val="2A00FF"/>
+          <w:sz w:val="24"/>
+          <w:szCs w:val="32"/>
+        </w:rPr>
+        <w:t>"</w:t>
+      </w:r>
+      <w:r>
+        <w:rPr>
+          <w:rFonts w:ascii="Consolas" w:hAnsi="Consolas" w:cs="Consolas"/>
+          <w:color w:val="000000"/>
+          <w:sz w:val="24"/>
+          <w:szCs w:val="32"/>
+        </w:rPr>
+        <w:t>);</w:t>
+      </w:r>
+    </w:p>
+    <w:p>
+      <w:pPr>
+        <w:autoSpaceDE w:val="0"/>
+        <w:autoSpaceDN w:val="0"/>
+        <w:adjustRightInd w:val="0"/>
+        <w:spacing w:after="0" w:line="240" w:lineRule="auto"/>
+        <w:rPr>
+          <w:rFonts w:ascii="Consolas" w:hAnsi="Consolas" w:cs="Consolas"/>
+          <w:sz w:val="24"/>
+          <w:szCs w:val="32"/>
+        </w:rPr>
+      </w:pPr>
+      <w:r>
+        <w:rPr>
+          <w:rFonts w:ascii="Consolas" w:hAnsi="Consolas" w:cs="Consolas"/>
+          <w:color w:val="000000"/>
+          <w:sz w:val="24"/>
+          <w:szCs w:val="32"/>
+        </w:rPr>
+        <w:tab/>
+        <w:t>}</w:t>
+      </w:r>
+    </w:p>
+    <w:p>
+      <w:pPr>
+        <w:autoSpaceDE w:val="0"/>
+        <w:autoSpaceDN w:val="0"/>
+        <w:adjustRightInd w:val="0"/>
+        <w:spacing w:after="0" w:line="240" w:lineRule="auto"/>
+        <w:rPr>
+          <w:rFonts w:ascii="Consolas" w:hAnsi="Consolas" w:cs="Consolas"/>
+          <w:sz w:val="24"/>
+          <w:szCs w:val="32"/>
+        </w:rPr>
+      </w:pPr>
+      <w:r>
+        <w:rPr>
+          <w:rFonts w:ascii="Consolas" w:hAnsi="Consolas" w:cs="Consolas"/>
+          <w:color w:val="000000"/>
+          <w:sz w:val="24"/>
+          <w:szCs w:val="32"/>
+        </w:rPr>
+        <w:t>}</w:t>
+      </w:r>
+    </w:p>
+    <w:p>
+      <w:pPr>
+        <w:autoSpaceDE w:val="0"/>
+        <w:autoSpaceDN w:val="0"/>
+        <w:adjustRightInd w:val="0"/>
+        <w:spacing w:after="0" w:line="240" w:lineRule="auto"/>
+        <w:rPr>
+          <w:rFonts w:ascii="Consolas" w:hAnsi="Consolas" w:cs="Consolas"/>
+          <w:sz w:val="24"/>
+          <w:szCs w:val="32"/>
+        </w:rPr>
+      </w:pPr>
+      <w:proofErr w:type="gramStart"/>
+      <w:r>
+        <w:rPr>
+          <w:rFonts w:ascii="Consolas" w:hAnsi="Consolas" w:cs="Consolas"/>
+          <w:b/>
+          <w:bCs/>
+          <w:color w:val="7F0055"/>
+          <w:sz w:val="24"/>
+          <w:szCs w:val="32"/>
+        </w:rPr>
+        <w:t>class</w:t>
+      </w:r>
+      <w:proofErr w:type="gramEnd"/>
+      <w:r>
+        <w:rPr>
+          <w:rFonts w:ascii="Consolas" w:hAnsi="Consolas" w:cs="Consolas"/>
+          <w:color w:val="000000"/>
+          <w:sz w:val="24"/>
+          <w:szCs w:val="32"/>
+        </w:rPr>
+        <w:t xml:space="preserve"> Pulsar </w:t>
+      </w:r>
+      <w:r>
+        <w:rPr>
+          <w:rFonts w:ascii="Consolas" w:hAnsi="Consolas" w:cs="Consolas"/>
+          <w:b/>
+          <w:bCs/>
+          <w:color w:val="7F0055"/>
+          <w:sz w:val="24"/>
+          <w:szCs w:val="32"/>
+        </w:rPr>
+        <w:t>extends</w:t>
+      </w:r>
+      <w:r>
+        <w:rPr>
+          <w:rFonts w:ascii="Consolas" w:hAnsi="Consolas" w:cs="Consolas"/>
+          <w:color w:val="000000"/>
+          <w:sz w:val="24"/>
+          <w:szCs w:val="32"/>
+        </w:rPr>
+        <w:t xml:space="preserve"> Bike {</w:t>
+      </w:r>
+    </w:p>
+    <w:p>
+      <w:pPr>
+        <w:autoSpaceDE w:val="0"/>
+        <w:autoSpaceDN w:val="0"/>
+        <w:adjustRightInd w:val="0"/>
+        <w:spacing w:after="0" w:line="240" w:lineRule="auto"/>
+        <w:rPr>
+          <w:rFonts w:ascii="Consolas" w:hAnsi="Consolas" w:cs="Consolas"/>
+          <w:sz w:val="24"/>
+          <w:szCs w:val="32"/>
+        </w:rPr>
+      </w:pPr>
+      <w:r>
+        <w:rPr>
+          <w:rFonts w:ascii="Consolas" w:hAnsi="Consolas" w:cs="Consolas"/>
+          <w:color w:val="000000"/>
+          <w:sz w:val="24"/>
+          <w:szCs w:val="32"/>
+        </w:rPr>
+        <w:tab/>
+      </w:r>
+      <w:proofErr w:type="gramStart"/>
+      <w:r>
+        <w:rPr>
+          <w:rFonts w:ascii="Consolas" w:hAnsi="Consolas" w:cs="Consolas"/>
+          <w:b/>
+          <w:bCs/>
+          <w:color w:val="7F0055"/>
+          <w:sz w:val="24"/>
+          <w:szCs w:val="32"/>
+        </w:rPr>
+        <w:t>void</w:t>
+      </w:r>
+      <w:proofErr w:type="gramEnd"/>
+      <w:r>
+        <w:rPr>
+          <w:rFonts w:ascii="Consolas" w:hAnsi="Consolas" w:cs="Consolas"/>
+          <w:color w:val="000000"/>
+          <w:sz w:val="24"/>
+          <w:szCs w:val="32"/>
+        </w:rPr>
+        <w:t xml:space="preserve"> speed() {</w:t>
+      </w:r>
+    </w:p>
+    <w:p>
+      <w:pPr>
+        <w:autoSpaceDE w:val="0"/>
+        <w:autoSpaceDN w:val="0"/>
+        <w:adjustRightInd w:val="0"/>
+        <w:spacing w:after="0" w:line="240" w:lineRule="auto"/>
+        <w:rPr>
+          <w:rFonts w:ascii="Consolas" w:hAnsi="Consolas" w:cs="Consolas"/>
+          <w:sz w:val="24"/>
+          <w:szCs w:val="32"/>
+        </w:rPr>
+      </w:pPr>
+      <w:r>
+        <w:rPr>
+          <w:rFonts w:ascii="Consolas" w:hAnsi="Consolas" w:cs="Consolas"/>
+          <w:color w:val="000000"/>
+          <w:sz w:val="24"/>
+          <w:szCs w:val="32"/>
+        </w:rPr>
+        <w:tab/>
+      </w:r>
+      <w:r>
+        <w:rPr>
+          <w:rFonts w:ascii="Consolas" w:hAnsi="Consolas" w:cs="Consolas"/>
+          <w:color w:val="000000"/>
+          <w:sz w:val="24"/>
+          <w:szCs w:val="32"/>
+        </w:rPr>
+        <w:tab/>
+      </w:r>
+      <w:proofErr w:type="spellStart"/>
+      <w:proofErr w:type="gramStart"/>
+      <w:r>
+        <w:rPr>
+          <w:rFonts w:ascii="Consolas" w:hAnsi="Consolas" w:cs="Consolas"/>
+          <w:color w:val="000000"/>
+          <w:sz w:val="24"/>
+          <w:szCs w:val="32"/>
+        </w:rPr>
+        <w:t>System.</w:t>
+      </w:r>
+      <w:r>
+        <w:rPr>
+          <w:rFonts w:ascii="Consolas" w:hAnsi="Consolas" w:cs="Consolas"/>
+          <w:b/>
+          <w:bCs/>
+          <w:i/>
+          <w:iCs/>
+          <w:color w:val="0000C0"/>
+          <w:sz w:val="24"/>
+          <w:szCs w:val="32"/>
+        </w:rPr>
+        <w:t>out</w:t>
+      </w:r>
+      <w:r>
+        <w:rPr>
+          <w:rFonts w:ascii="Consolas" w:hAnsi="Consolas" w:cs="Consolas"/>
+          <w:color w:val="000000"/>
+          <w:sz w:val="24"/>
+          <w:szCs w:val="32"/>
+        </w:rPr>
+        <w:t>.println</w:t>
+      </w:r>
+      <w:proofErr w:type="spellEnd"/>
+      <w:r>
+        <w:rPr>
+          <w:rFonts w:ascii="Consolas" w:hAnsi="Consolas" w:cs="Consolas"/>
+          <w:color w:val="000000"/>
+          <w:sz w:val="24"/>
+          <w:szCs w:val="32"/>
+        </w:rPr>
+        <w:t>(</w:t>
+      </w:r>
+      <w:proofErr w:type="gramEnd"/>
+      <w:r>
+        <w:rPr>
+          <w:rFonts w:ascii="Consolas" w:hAnsi="Consolas" w:cs="Consolas"/>
+          <w:color w:val="2A00FF"/>
+          <w:sz w:val="24"/>
+          <w:szCs w:val="32"/>
+        </w:rPr>
+        <w:t>"90km/hr"</w:t>
+      </w:r>
+      <w:r>
+        <w:rPr>
+          <w:rFonts w:ascii="Consolas" w:hAnsi="Consolas" w:cs="Consolas"/>
+          <w:color w:val="000000"/>
+          <w:sz w:val="24"/>
+          <w:szCs w:val="32"/>
+        </w:rPr>
+        <w:t>);</w:t>
+      </w:r>
+    </w:p>
+    <w:p>
+      <w:pPr>
+        <w:autoSpaceDE w:val="0"/>
+        <w:autoSpaceDN w:val="0"/>
+        <w:adjustRightInd w:val="0"/>
+        <w:spacing w:after="0" w:line="240" w:lineRule="auto"/>
+        <w:rPr>
+          <w:rFonts w:ascii="Consolas" w:hAnsi="Consolas" w:cs="Consolas"/>
+          <w:sz w:val="24"/>
+          <w:szCs w:val="32"/>
+        </w:rPr>
+      </w:pPr>
+      <w:r>
+        <w:rPr>
+          <w:rFonts w:ascii="Consolas" w:hAnsi="Consolas" w:cs="Consolas"/>
+          <w:color w:val="000000"/>
+          <w:sz w:val="24"/>
+          <w:szCs w:val="32"/>
+        </w:rPr>
+        <w:tab/>
+        <w:t>}</w:t>
+      </w:r>
+    </w:p>
+    <w:p>
+      <w:pPr>
+        <w:autoSpaceDE w:val="0"/>
+        <w:autoSpaceDN w:val="0"/>
+        <w:adjustRightInd w:val="0"/>
+        <w:spacing w:after="0" w:line="240" w:lineRule="auto"/>
+        <w:rPr>
+          <w:rFonts w:ascii="Consolas" w:hAnsi="Consolas" w:cs="Consolas"/>
+          <w:sz w:val="24"/>
+          <w:szCs w:val="32"/>
+        </w:rPr>
+      </w:pPr>
+      <w:r>
+        <w:rPr>
+          <w:rFonts w:ascii="Consolas" w:hAnsi="Consolas" w:cs="Consolas"/>
+          <w:color w:val="000000"/>
+          <w:sz w:val="24"/>
+          <w:szCs w:val="32"/>
+        </w:rPr>
+        <w:tab/>
+      </w:r>
+      <w:proofErr w:type="gramStart"/>
+      <w:r>
+        <w:rPr>
+          <w:rFonts w:ascii="Consolas" w:hAnsi="Consolas" w:cs="Consolas"/>
+          <w:b/>
+          <w:bCs/>
+          <w:color w:val="7F0055"/>
+          <w:sz w:val="24"/>
+          <w:szCs w:val="32"/>
+        </w:rPr>
+        <w:t>void</w:t>
+      </w:r>
+      <w:proofErr w:type="gramEnd"/>
+      <w:r>
+        <w:rPr>
+          <w:rFonts w:ascii="Consolas" w:hAnsi="Consolas" w:cs="Consolas"/>
+          <w:color w:val="000000"/>
+          <w:sz w:val="24"/>
+          <w:szCs w:val="32"/>
+        </w:rPr>
+        <w:t xml:space="preserve"> </w:t>
+      </w:r>
+      <w:proofErr w:type="spellStart"/>
+      <w:r>
+        <w:rPr>
+          <w:rFonts w:ascii="Consolas" w:hAnsi="Consolas" w:cs="Consolas"/>
+          <w:color w:val="000000"/>
+          <w:sz w:val="24"/>
+          <w:szCs w:val="32"/>
+        </w:rPr>
+        <w:t>color</w:t>
+      </w:r>
+      <w:proofErr w:type="spellEnd"/>
+      <w:r>
+        <w:rPr>
+          <w:rFonts w:ascii="Consolas" w:hAnsi="Consolas" w:cs="Consolas"/>
+          <w:color w:val="000000"/>
+          <w:sz w:val="24"/>
+          <w:szCs w:val="32"/>
+        </w:rPr>
+        <w:t>() {</w:t>
+      </w:r>
+    </w:p>
+    <w:p>
+      <w:pPr>
+        <w:autoSpaceDE w:val="0"/>
+        <w:autoSpaceDN w:val="0"/>
+        <w:adjustRightInd w:val="0"/>
+        <w:spacing w:after="0" w:line="240" w:lineRule="auto"/>
+        <w:rPr>
+          <w:rFonts w:ascii="Consolas" w:hAnsi="Consolas" w:cs="Consolas"/>
+          <w:sz w:val="24"/>
+          <w:szCs w:val="32"/>
+        </w:rPr>
+      </w:pPr>
+      <w:r>
+        <w:rPr>
+          <w:rFonts w:ascii="Consolas" w:hAnsi="Consolas" w:cs="Consolas"/>
+          <w:color w:val="000000"/>
+          <w:sz w:val="24"/>
+          <w:szCs w:val="32"/>
+        </w:rPr>
+        <w:tab/>
+      </w:r>
+      <w:r>
+        <w:rPr>
+          <w:rFonts w:ascii="Consolas" w:hAnsi="Consolas" w:cs="Consolas"/>
+          <w:color w:val="000000"/>
+          <w:sz w:val="24"/>
+          <w:szCs w:val="32"/>
+        </w:rPr>
+        <w:tab/>
+      </w:r>
+      <w:proofErr w:type="spellStart"/>
+      <w:proofErr w:type="gramStart"/>
+      <w:r>
+        <w:rPr>
+          <w:rFonts w:ascii="Consolas" w:hAnsi="Consolas" w:cs="Consolas"/>
+          <w:color w:val="000000"/>
+          <w:sz w:val="24"/>
+          <w:szCs w:val="32"/>
+        </w:rPr>
+        <w:t>System.</w:t>
+      </w:r>
+      <w:r>
+        <w:rPr>
+          <w:rFonts w:ascii="Consolas" w:hAnsi="Consolas" w:cs="Consolas"/>
+          <w:b/>
+          <w:bCs/>
+          <w:i/>
+          <w:iCs/>
+          <w:color w:val="0000C0"/>
+          <w:sz w:val="24"/>
+          <w:szCs w:val="32"/>
+        </w:rPr>
+        <w:t>out</w:t>
+      </w:r>
+      <w:r>
+        <w:rPr>
+          <w:rFonts w:ascii="Consolas" w:hAnsi="Consolas" w:cs="Consolas"/>
+          <w:color w:val="000000"/>
+          <w:sz w:val="24"/>
+          <w:szCs w:val="32"/>
+        </w:rPr>
+        <w:t>.println</w:t>
+      </w:r>
+      <w:proofErr w:type="spellEnd"/>
+      <w:r>
+        <w:rPr>
+          <w:rFonts w:ascii="Consolas" w:hAnsi="Consolas" w:cs="Consolas"/>
+          <w:color w:val="000000"/>
+          <w:sz w:val="24"/>
+          <w:szCs w:val="32"/>
+        </w:rPr>
+        <w:t>(</w:t>
+      </w:r>
+      <w:proofErr w:type="gramEnd"/>
+      <w:r>
+        <w:rPr>
+          <w:rFonts w:ascii="Consolas" w:hAnsi="Consolas" w:cs="Consolas"/>
+          <w:color w:val="2A00FF"/>
+          <w:sz w:val="24"/>
+          <w:szCs w:val="32"/>
+        </w:rPr>
+        <w:t>"Black"</w:t>
+      </w:r>
+      <w:r>
+        <w:rPr>
+          <w:rFonts w:ascii="Consolas" w:hAnsi="Consolas" w:cs="Consolas"/>
+          <w:color w:val="000000"/>
+          <w:sz w:val="24"/>
+          <w:szCs w:val="32"/>
+        </w:rPr>
+        <w:t>);</w:t>
+      </w:r>
+    </w:p>
+    <w:p>
+      <w:pPr>
+        <w:autoSpaceDE w:val="0"/>
+        <w:autoSpaceDN w:val="0"/>
+        <w:adjustRightInd w:val="0"/>
+        <w:spacing w:after="0" w:line="240" w:lineRule="auto"/>
+        <w:rPr>
+          <w:rFonts w:ascii="Consolas" w:hAnsi="Consolas" w:cs="Consolas"/>
+          <w:sz w:val="24"/>
+          <w:szCs w:val="32"/>
+        </w:rPr>
+      </w:pPr>
+      <w:r>
+        <w:rPr>
+          <w:rFonts w:ascii="Consolas" w:hAnsi="Consolas" w:cs="Consolas"/>
+          <w:color w:val="000000"/>
+          <w:sz w:val="24"/>
+          <w:szCs w:val="32"/>
+        </w:rPr>
+        <w:tab/>
+        <w:t>}</w:t>
+      </w:r>
+    </w:p>
+    <w:p>
+      <w:pPr>
+        <w:autoSpaceDE w:val="0"/>
+        <w:autoSpaceDN w:val="0"/>
+        <w:adjustRightInd w:val="0"/>
+        <w:spacing w:after="0" w:line="240" w:lineRule="auto"/>
+        <w:rPr>
+          <w:rFonts w:ascii="Consolas" w:hAnsi="Consolas" w:cs="Consolas"/>
+          <w:sz w:val="24"/>
+          <w:szCs w:val="32"/>
+        </w:rPr>
+      </w:pPr>
+      <w:r>
+        <w:rPr>
+          <w:rFonts w:ascii="Consolas" w:hAnsi="Consolas" w:cs="Consolas"/>
+          <w:color w:val="000000"/>
+          <w:sz w:val="24"/>
+          <w:szCs w:val="32"/>
+        </w:rPr>
+        <w:lastRenderedPageBreak/>
+        <w:t>}</w:t>
+      </w:r>
+    </w:p>
+    <w:p>
+      <w:pPr>
+        <w:autoSpaceDE w:val="0"/>
+        <w:autoSpaceDN w:val="0"/>
+        <w:adjustRightInd w:val="0"/>
+        <w:spacing w:after="0" w:line="240" w:lineRule="auto"/>
+        <w:rPr>
+          <w:rFonts w:ascii="Consolas" w:hAnsi="Consolas" w:cs="Consolas"/>
+          <w:sz w:val="24"/>
+          <w:szCs w:val="32"/>
+        </w:rPr>
+      </w:pPr>
+      <w:proofErr w:type="gramStart"/>
+      <w:r>
+        <w:rPr>
+          <w:rFonts w:ascii="Consolas" w:hAnsi="Consolas" w:cs="Consolas"/>
+          <w:b/>
+          <w:bCs/>
+          <w:color w:val="7F0055"/>
+          <w:sz w:val="24"/>
+          <w:szCs w:val="32"/>
+        </w:rPr>
+        <w:t>public</w:t>
+      </w:r>
+      <w:proofErr w:type="gramEnd"/>
+      <w:r>
+        <w:rPr>
+          <w:rFonts w:ascii="Consolas" w:hAnsi="Consolas" w:cs="Consolas"/>
+          <w:color w:val="000000"/>
+          <w:sz w:val="24"/>
+          <w:szCs w:val="32"/>
+        </w:rPr>
+        <w:t xml:space="preserve"> </w:t>
+      </w:r>
+      <w:r>
+        <w:rPr>
+          <w:rFonts w:ascii="Consolas" w:hAnsi="Consolas" w:cs="Consolas"/>
+          <w:b/>
+          <w:bCs/>
+          <w:color w:val="7F0055"/>
+          <w:sz w:val="24"/>
+          <w:szCs w:val="32"/>
+        </w:rPr>
+        <w:t>class</w:t>
+      </w:r>
+      <w:r>
+        <w:rPr>
+          <w:rFonts w:ascii="Consolas" w:hAnsi="Consolas" w:cs="Consolas"/>
+          <w:color w:val="000000"/>
+          <w:sz w:val="24"/>
+          <w:szCs w:val="32"/>
+        </w:rPr>
+        <w:t xml:space="preserve"> </w:t>
+      </w:r>
+      <w:proofErr w:type="spellStart"/>
+      <w:r>
+        <w:rPr>
+          <w:rFonts w:ascii="Consolas" w:hAnsi="Consolas" w:cs="Consolas"/>
+          <w:color w:val="000000"/>
+          <w:sz w:val="24"/>
+          <w:szCs w:val="32"/>
+        </w:rPr>
+        <w:t>InheritanceDemoWithAbstrat</w:t>
+      </w:r>
+      <w:proofErr w:type="spellEnd"/>
+      <w:r>
+        <w:rPr>
+          <w:rFonts w:ascii="Consolas" w:hAnsi="Consolas" w:cs="Consolas"/>
+          <w:color w:val="000000"/>
+          <w:sz w:val="24"/>
+          <w:szCs w:val="32"/>
+        </w:rPr>
+        <w:t xml:space="preserve"> {</w:t>
+      </w:r>
+    </w:p>
+    <w:p>
+      <w:pPr>
+        <w:autoSpaceDE w:val="0"/>
+        <w:autoSpaceDN w:val="0"/>
+        <w:adjustRightInd w:val="0"/>
+        <w:spacing w:after="0" w:line="240" w:lineRule="auto"/>
+        <w:rPr>
+          <w:rFonts w:ascii="Consolas" w:hAnsi="Consolas" w:cs="Consolas"/>
+          <w:sz w:val="24"/>
+          <w:szCs w:val="32"/>
+        </w:rPr>
+      </w:pPr>
+      <w:r>
+        <w:rPr>
+          <w:rFonts w:ascii="Consolas" w:hAnsi="Consolas" w:cs="Consolas"/>
+          <w:color w:val="000000"/>
+          <w:sz w:val="24"/>
+          <w:szCs w:val="32"/>
+        </w:rPr>
+        <w:tab/>
+      </w:r>
+      <w:proofErr w:type="gramStart"/>
+      <w:r>
+        <w:rPr>
+          <w:rFonts w:ascii="Consolas" w:hAnsi="Consolas" w:cs="Consolas"/>
+          <w:b/>
+          <w:bCs/>
+          <w:color w:val="7F0055"/>
+          <w:sz w:val="24"/>
+          <w:szCs w:val="32"/>
+        </w:rPr>
+        <w:t>public</w:t>
+      </w:r>
+      <w:proofErr w:type="gramEnd"/>
+      <w:r>
+        <w:rPr>
+          <w:rFonts w:ascii="Consolas" w:hAnsi="Consolas" w:cs="Consolas"/>
+          <w:color w:val="000000"/>
+          <w:sz w:val="24"/>
+          <w:szCs w:val="32"/>
+        </w:rPr>
+        <w:t xml:space="preserve"> </w:t>
+      </w:r>
+      <w:r>
+        <w:rPr>
+          <w:rFonts w:ascii="Consolas" w:hAnsi="Consolas" w:cs="Consolas"/>
+          <w:b/>
+          <w:bCs/>
+          <w:color w:val="7F0055"/>
+          <w:sz w:val="24"/>
+          <w:szCs w:val="32"/>
+        </w:rPr>
+        <w:t>static</w:t>
+      </w:r>
+      <w:r>
+        <w:rPr>
+          <w:rFonts w:ascii="Consolas" w:hAnsi="Consolas" w:cs="Consolas"/>
+          <w:color w:val="000000"/>
+          <w:sz w:val="24"/>
+          <w:szCs w:val="32"/>
+        </w:rPr>
+        <w:t xml:space="preserve"> </w:t>
+      </w:r>
+      <w:r>
+        <w:rPr>
+          <w:rFonts w:ascii="Consolas" w:hAnsi="Consolas" w:cs="Consolas"/>
+          <w:b/>
+          <w:bCs/>
+          <w:color w:val="7F0055"/>
+          <w:sz w:val="24"/>
+          <w:szCs w:val="32"/>
+        </w:rPr>
+        <w:t>void</w:t>
+      </w:r>
+      <w:r>
+        <w:rPr>
+          <w:rFonts w:ascii="Consolas" w:hAnsi="Consolas" w:cs="Consolas"/>
+          <w:color w:val="000000"/>
+          <w:sz w:val="24"/>
+          <w:szCs w:val="32"/>
+        </w:rPr>
+        <w:t xml:space="preserve"> main(String[] </w:t>
+      </w:r>
+      <w:proofErr w:type="spellStart"/>
+      <w:r>
+        <w:rPr>
+          <w:rFonts w:ascii="Consolas" w:hAnsi="Consolas" w:cs="Consolas"/>
+          <w:color w:val="6A3E3E"/>
+          <w:sz w:val="24"/>
+          <w:szCs w:val="32"/>
+        </w:rPr>
+        <w:t>args</w:t>
+      </w:r>
+      <w:proofErr w:type="spellEnd"/>
+      <w:r>
+        <w:rPr>
+          <w:rFonts w:ascii="Consolas" w:hAnsi="Consolas" w:cs="Consolas"/>
+          <w:color w:val="000000"/>
+          <w:sz w:val="24"/>
+          <w:szCs w:val="32"/>
+        </w:rPr>
+        <w:t>) {</w:t>
+      </w:r>
+    </w:p>
+    <w:p>
+      <w:pPr>
+        <w:autoSpaceDE w:val="0"/>
+        <w:autoSpaceDN w:val="0"/>
+        <w:adjustRightInd w:val="0"/>
+        <w:spacing w:after="0" w:line="240" w:lineRule="auto"/>
+        <w:rPr>
+          <w:rFonts w:ascii="Consolas" w:hAnsi="Consolas" w:cs="Consolas"/>
+          <w:sz w:val="24"/>
+          <w:szCs w:val="32"/>
+        </w:rPr>
+      </w:pPr>
+      <w:r>
+        <w:rPr>
+          <w:rFonts w:ascii="Consolas" w:hAnsi="Consolas" w:cs="Consolas"/>
+          <w:color w:val="000000"/>
+          <w:sz w:val="24"/>
+          <w:szCs w:val="32"/>
+        </w:rPr>
+        <w:tab/>
+      </w:r>
+      <w:r>
+        <w:rPr>
+          <w:rFonts w:ascii="Consolas" w:hAnsi="Consolas" w:cs="Consolas"/>
+          <w:color w:val="3F7F5F"/>
+          <w:sz w:val="24"/>
+          <w:szCs w:val="32"/>
+        </w:rPr>
+        <w:t xml:space="preserve">//Honda </w:t>
+      </w:r>
+      <w:proofErr w:type="spellStart"/>
+      <w:r>
+        <w:rPr>
+          <w:rFonts w:ascii="Consolas" w:hAnsi="Consolas" w:cs="Consolas"/>
+          <w:color w:val="3F7F5F"/>
+          <w:sz w:val="24"/>
+          <w:szCs w:val="32"/>
+          <w:u w:val="single"/>
+        </w:rPr>
+        <w:t>hh</w:t>
+      </w:r>
+      <w:proofErr w:type="spellEnd"/>
+      <w:r>
+        <w:rPr>
+          <w:rFonts w:ascii="Consolas" w:hAnsi="Consolas" w:cs="Consolas"/>
+          <w:color w:val="3F7F5F"/>
+          <w:sz w:val="24"/>
+          <w:szCs w:val="32"/>
+        </w:rPr>
+        <w:t xml:space="preserve"> = new </w:t>
+      </w:r>
+      <w:proofErr w:type="gramStart"/>
+      <w:r>
+        <w:rPr>
+          <w:rFonts w:ascii="Consolas" w:hAnsi="Consolas" w:cs="Consolas"/>
+          <w:color w:val="3F7F5F"/>
+          <w:sz w:val="24"/>
+          <w:szCs w:val="32"/>
+        </w:rPr>
+        <w:t>Honda(</w:t>
+      </w:r>
+      <w:proofErr w:type="gramEnd"/>
+      <w:r>
+        <w:rPr>
+          <w:rFonts w:ascii="Consolas" w:hAnsi="Consolas" w:cs="Consolas"/>
+          <w:color w:val="3F7F5F"/>
+          <w:sz w:val="24"/>
+          <w:szCs w:val="32"/>
+        </w:rPr>
+        <w:t>);</w:t>
+      </w:r>
+      <w:r>
+        <w:rPr>
+          <w:rFonts w:ascii="Consolas" w:hAnsi="Consolas" w:cs="Consolas"/>
+          <w:color w:val="3F7F5F"/>
+          <w:sz w:val="24"/>
+          <w:szCs w:val="32"/>
+        </w:rPr>
+        <w:tab/>
+      </w:r>
+      <w:r>
+        <w:rPr>
+          <w:rFonts w:ascii="Consolas" w:hAnsi="Consolas" w:cs="Consolas"/>
+          <w:color w:val="3F7F5F"/>
+          <w:sz w:val="24"/>
+          <w:szCs w:val="32"/>
+        </w:rPr>
+        <w:tab/>
+      </w:r>
+      <w:proofErr w:type="spellStart"/>
+      <w:r>
+        <w:rPr>
+          <w:rFonts w:ascii="Consolas" w:hAnsi="Consolas" w:cs="Consolas"/>
+          <w:color w:val="3F7F5F"/>
+          <w:sz w:val="24"/>
+          <w:szCs w:val="32"/>
+        </w:rPr>
+        <w:t>hh.color</w:t>
+      </w:r>
+      <w:proofErr w:type="spellEnd"/>
+      <w:r>
+        <w:rPr>
+          <w:rFonts w:ascii="Consolas" w:hAnsi="Consolas" w:cs="Consolas"/>
+          <w:color w:val="3F7F5F"/>
+          <w:sz w:val="24"/>
+          <w:szCs w:val="32"/>
+        </w:rPr>
+        <w:t xml:space="preserve">(); </w:t>
+      </w:r>
+      <w:proofErr w:type="spellStart"/>
+      <w:r>
+        <w:rPr>
+          <w:rFonts w:ascii="Consolas" w:hAnsi="Consolas" w:cs="Consolas"/>
+          <w:color w:val="3F7F5F"/>
+          <w:sz w:val="24"/>
+          <w:szCs w:val="32"/>
+        </w:rPr>
+        <w:t>hh.speed</w:t>
+      </w:r>
+      <w:proofErr w:type="spellEnd"/>
+      <w:r>
+        <w:rPr>
+          <w:rFonts w:ascii="Consolas" w:hAnsi="Consolas" w:cs="Consolas"/>
+          <w:color w:val="3F7F5F"/>
+          <w:sz w:val="24"/>
+          <w:szCs w:val="32"/>
+        </w:rPr>
+        <w:t>();</w:t>
+      </w:r>
+    </w:p>
+    <w:p>
+      <w:pPr>
+        <w:autoSpaceDE w:val="0"/>
+        <w:autoSpaceDN w:val="0"/>
+        <w:adjustRightInd w:val="0"/>
+        <w:spacing w:after="0" w:line="240" w:lineRule="auto"/>
+        <w:rPr>
+          <w:rFonts w:ascii="Consolas" w:hAnsi="Consolas" w:cs="Consolas"/>
+          <w:sz w:val="24"/>
+          <w:szCs w:val="32"/>
+        </w:rPr>
+      </w:pPr>
+      <w:r>
+        <w:rPr>
+          <w:rFonts w:ascii="Consolas" w:hAnsi="Consolas" w:cs="Consolas"/>
+          <w:color w:val="000000"/>
+          <w:sz w:val="24"/>
+          <w:szCs w:val="32"/>
+        </w:rPr>
+        <w:tab/>
+        <w:t xml:space="preserve">Pulsar </w:t>
+      </w:r>
+      <w:proofErr w:type="spellStart"/>
+      <w:r>
+        <w:rPr>
+          <w:rFonts w:ascii="Consolas" w:hAnsi="Consolas" w:cs="Consolas"/>
+          <w:color w:val="6A3E3E"/>
+          <w:sz w:val="24"/>
+          <w:szCs w:val="32"/>
+        </w:rPr>
+        <w:t>pu</w:t>
+      </w:r>
+      <w:proofErr w:type="spellEnd"/>
+      <w:r>
+        <w:rPr>
+          <w:rFonts w:ascii="Consolas" w:hAnsi="Consolas" w:cs="Consolas"/>
+          <w:color w:val="000000"/>
+          <w:sz w:val="24"/>
+          <w:szCs w:val="32"/>
+        </w:rPr>
+        <w:t xml:space="preserve"> = </w:t>
+      </w:r>
+      <w:r>
+        <w:rPr>
+          <w:rFonts w:ascii="Consolas" w:hAnsi="Consolas" w:cs="Consolas"/>
+          <w:b/>
+          <w:bCs/>
+          <w:color w:val="7F0055"/>
+          <w:sz w:val="24"/>
+          <w:szCs w:val="32"/>
+        </w:rPr>
+        <w:t>new</w:t>
+      </w:r>
+      <w:r>
+        <w:rPr>
+          <w:rFonts w:ascii="Consolas" w:hAnsi="Consolas" w:cs="Consolas"/>
+          <w:color w:val="000000"/>
+          <w:sz w:val="24"/>
+          <w:szCs w:val="32"/>
+        </w:rPr>
+        <w:t xml:space="preserve"> </w:t>
+      </w:r>
+      <w:proofErr w:type="gramStart"/>
+      <w:r>
+        <w:rPr>
+          <w:rFonts w:ascii="Consolas" w:hAnsi="Consolas" w:cs="Consolas"/>
+          <w:color w:val="000000"/>
+          <w:sz w:val="24"/>
+          <w:szCs w:val="32"/>
+        </w:rPr>
+        <w:t>Pulsar(</w:t>
+      </w:r>
+      <w:proofErr w:type="gramEnd"/>
+      <w:r>
+        <w:rPr>
+          <w:rFonts w:ascii="Consolas" w:hAnsi="Consolas" w:cs="Consolas"/>
+          <w:color w:val="000000"/>
+          <w:sz w:val="24"/>
+          <w:szCs w:val="32"/>
+        </w:rPr>
+        <w:t xml:space="preserve">); </w:t>
+      </w:r>
+      <w:r>
+        <w:rPr>
+          <w:rFonts w:ascii="Consolas" w:hAnsi="Consolas" w:cs="Consolas"/>
+          <w:color w:val="000000"/>
+          <w:sz w:val="24"/>
+          <w:szCs w:val="32"/>
+        </w:rPr>
+        <w:tab/>
+      </w:r>
+      <w:proofErr w:type="spellStart"/>
+      <w:r>
+        <w:rPr>
+          <w:rFonts w:ascii="Consolas" w:hAnsi="Consolas" w:cs="Consolas"/>
+          <w:color w:val="6A3E3E"/>
+          <w:sz w:val="24"/>
+          <w:szCs w:val="32"/>
+        </w:rPr>
+        <w:t>pu</w:t>
+      </w:r>
+      <w:r>
+        <w:rPr>
+          <w:rFonts w:ascii="Consolas" w:hAnsi="Consolas" w:cs="Consolas"/>
+          <w:color w:val="000000"/>
+          <w:sz w:val="24"/>
+          <w:szCs w:val="32"/>
+        </w:rPr>
+        <w:t>.color</w:t>
+      </w:r>
+      <w:proofErr w:type="spellEnd"/>
+      <w:r>
+        <w:rPr>
+          <w:rFonts w:ascii="Consolas" w:hAnsi="Consolas" w:cs="Consolas"/>
+          <w:color w:val="000000"/>
+          <w:sz w:val="24"/>
+          <w:szCs w:val="32"/>
+        </w:rPr>
+        <w:t xml:space="preserve">();  </w:t>
+      </w:r>
+      <w:proofErr w:type="spellStart"/>
+      <w:r>
+        <w:rPr>
+          <w:rFonts w:ascii="Consolas" w:hAnsi="Consolas" w:cs="Consolas"/>
+          <w:color w:val="6A3E3E"/>
+          <w:sz w:val="24"/>
+          <w:szCs w:val="32"/>
+        </w:rPr>
+        <w:t>pu</w:t>
+      </w:r>
+      <w:r>
+        <w:rPr>
+          <w:rFonts w:ascii="Consolas" w:hAnsi="Consolas" w:cs="Consolas"/>
+          <w:color w:val="000000"/>
+          <w:sz w:val="24"/>
+          <w:szCs w:val="32"/>
+        </w:rPr>
+        <w:t>.speed</w:t>
+      </w:r>
+      <w:proofErr w:type="spellEnd"/>
+      <w:r>
+        <w:rPr>
+          <w:rFonts w:ascii="Consolas" w:hAnsi="Consolas" w:cs="Consolas"/>
+          <w:color w:val="000000"/>
+          <w:sz w:val="24"/>
+          <w:szCs w:val="32"/>
+        </w:rPr>
+        <w:t>();</w:t>
+      </w:r>
+    </w:p>
+    <w:p>
+      <w:pPr>
+        <w:autoSpaceDE w:val="0"/>
+        <w:autoSpaceDN w:val="0"/>
+        <w:adjustRightInd w:val="0"/>
+        <w:spacing w:after="0" w:line="240" w:lineRule="auto"/>
+        <w:rPr>
+          <w:rFonts w:ascii="Consolas" w:hAnsi="Consolas" w:cs="Consolas"/>
+          <w:sz w:val="24"/>
+          <w:szCs w:val="32"/>
+        </w:rPr>
+      </w:pPr>
+      <w:r>
+        <w:rPr>
+          <w:rFonts w:ascii="Consolas" w:hAnsi="Consolas" w:cs="Consolas"/>
+          <w:color w:val="000000"/>
+          <w:sz w:val="24"/>
+          <w:szCs w:val="32"/>
+        </w:rPr>
+        <w:tab/>
+        <w:t>}</w:t>
+      </w:r>
+    </w:p>
+    <w:p>
+      <w:pPr>
+        <w:autoSpaceDE w:val="0"/>
+        <w:autoSpaceDN w:val="0"/>
+        <w:adjustRightInd w:val="0"/>
+        <w:spacing w:after="0" w:line="240" w:lineRule="auto"/>
+        <w:rPr>
+          <w:rFonts w:ascii="Consolas" w:hAnsi="Consolas" w:cs="Consolas"/>
+          <w:sz w:val="24"/>
+          <w:szCs w:val="32"/>
+        </w:rPr>
+      </w:pPr>
+      <w:r>
+        <w:rPr>
+          <w:rFonts w:ascii="Consolas" w:hAnsi="Consolas" w:cs="Consolas"/>
+          <w:color w:val="000000"/>
+          <w:sz w:val="24"/>
+          <w:szCs w:val="32"/>
+        </w:rPr>
+        <w:t>}</w:t>
+      </w:r>
+    </w:p>
+    <w:p/>
+    <w:p/>
+    <w:p>
+      <w:r>
+        <w:rPr>
+          <w:highlight w:val="yellow"/>
+        </w:rPr>
+        <w:t>Final keyword</w:t>
+      </w:r>
+      <w:r>
+        <w:t xml:space="preserve"> </w:t>
+      </w:r>
+    </w:p>
+    <w:p/>
+    <w:p>
+      <w:proofErr w:type="gramStart"/>
+      <w:r>
+        <w:t>final</w:t>
+      </w:r>
+      <w:proofErr w:type="gramEnd"/>
+      <w:r>
+        <w:t xml:space="preserve"> variable : if variable is final we can’t change the value of the variable. </w:t>
+      </w:r>
+    </w:p>
+    <w:p>
+      <w:proofErr w:type="gramStart"/>
+      <w:r>
+        <w:t>final</w:t>
+      </w:r>
+      <w:proofErr w:type="gramEnd"/>
+      <w:r>
+        <w:t xml:space="preserve"> </w:t>
+      </w:r>
+      <w:proofErr w:type="spellStart"/>
+      <w:r>
+        <w:t>int</w:t>
+      </w:r>
+      <w:proofErr w:type="spellEnd"/>
+      <w:r>
+        <w:t xml:space="preserve"> A=10;</w:t>
+      </w:r>
+    </w:p>
+    <w:p>
+      <w:r>
+        <w:t>A=20;</w:t>
+      </w:r>
+      <w:r>
+        <w:tab/>
+      </w:r>
+      <w:r>
+        <w:tab/>
+        <w:t xml:space="preserve">Error </w:t>
+      </w:r>
+    </w:p>
+    <w:p/>
+    <w:p>
+      <w:proofErr w:type="gramStart"/>
+      <w:r>
+        <w:t>final</w:t>
+      </w:r>
+      <w:proofErr w:type="gramEnd"/>
+      <w:r>
+        <w:t xml:space="preserve"> method : if method is final we can’t override that method. </w:t>
+      </w:r>
+    </w:p>
+    <w:p/>
+    <w:p>
+      <w:proofErr w:type="gramStart"/>
+      <w:r>
+        <w:t>final</w:t>
+      </w:r>
+      <w:proofErr w:type="gramEnd"/>
+      <w:r>
+        <w:t xml:space="preserve"> class : if class is final we can’t extends that class. </w:t>
+      </w:r>
+    </w:p>
+    <w:p/>
+    <w:p>
+      <w:proofErr w:type="gramStart"/>
+      <w:r>
+        <w:rPr>
+          <w:highlight w:val="yellow"/>
+        </w:rPr>
+        <w:t>static</w:t>
+      </w:r>
+      <w:proofErr w:type="gramEnd"/>
+      <w:r>
+        <w:rPr>
+          <w:highlight w:val="yellow"/>
+        </w:rPr>
+        <w:t xml:space="preserve"> keyword.</w:t>
+      </w:r>
+      <w:r>
+        <w:t xml:space="preserve"> </w:t>
+      </w:r>
+    </w:p>
+    <w:p/>
+    <w:p>
+      <w:proofErr w:type="gramStart"/>
+      <w:r>
+        <w:rPr>
+          <w:highlight w:val="yellow"/>
+        </w:rPr>
+        <w:t>interface</w:t>
+      </w:r>
+      <w:proofErr w:type="gramEnd"/>
+      <w:r>
+        <w:t xml:space="preserve"> </w:t>
+      </w:r>
+    </w:p>
+    <w:p/>
+    <w:p>
+      <w:proofErr w:type="gramStart"/>
+      <w:r>
+        <w:t>class</w:t>
+      </w:r>
+      <w:proofErr w:type="gramEnd"/>
+      <w:r>
+        <w:t xml:space="preserve"> </w:t>
+      </w:r>
+      <w:r>
+        <w:tab/>
+      </w:r>
+      <w:r>
+        <w:tab/>
+        <w:t xml:space="preserve">extends </w:t>
+      </w:r>
+      <w:r>
+        <w:tab/>
+        <w:t xml:space="preserve">only </w:t>
+      </w:r>
+      <w:r>
+        <w:tab/>
+        <w:t xml:space="preserve">one </w:t>
+      </w:r>
+      <w:r>
+        <w:tab/>
+      </w:r>
+      <w:r>
+        <w:tab/>
+        <w:t xml:space="preserve">class </w:t>
+      </w:r>
+    </w:p>
+    <w:p/>
+    <w:p/>
+    <w:p>
+      <w:proofErr w:type="gramStart"/>
+      <w:r>
+        <w:t>interface</w:t>
+      </w:r>
+      <w:proofErr w:type="gramEnd"/>
+      <w:r>
+        <w:t xml:space="preserve"> </w:t>
+      </w:r>
+      <w:r>
+        <w:tab/>
+        <w:t xml:space="preserve">extends  more than one </w:t>
+      </w:r>
+      <w:r>
+        <w:tab/>
+      </w:r>
+      <w:r>
+        <w:tab/>
+        <w:t xml:space="preserve">interface </w:t>
+      </w:r>
+    </w:p>
+    <w:p/>
+    <w:p>
+      <w:proofErr w:type="gramStart"/>
+      <w:r>
+        <w:t>class</w:t>
+      </w:r>
+      <w:proofErr w:type="gramEnd"/>
+      <w:r>
+        <w:t xml:space="preserve"> </w:t>
+      </w:r>
+      <w:r>
+        <w:tab/>
+        <w:t xml:space="preserve"> </w:t>
+      </w:r>
+      <w:r>
+        <w:tab/>
+        <w:t xml:space="preserve">implements more than one </w:t>
+      </w:r>
+      <w:r>
+        <w:tab/>
+      </w:r>
+      <w:r>
+        <w:tab/>
+        <w:t>interface</w:t>
+      </w:r>
+    </w:p>
+    <w:p/>
+    <w:p>
+      <w:proofErr w:type="gramStart"/>
+      <w:r>
+        <w:t>interface</w:t>
+      </w:r>
+      <w:proofErr w:type="gramEnd"/>
+      <w:r>
+        <w:t xml:space="preserve"> </w:t>
+      </w:r>
+      <w:r>
+        <w:tab/>
+        <w:t xml:space="preserve">can’t extends or implements </w:t>
+      </w:r>
+      <w:r>
+        <w:tab/>
+      </w:r>
+      <w:r>
+        <w:tab/>
+        <w:t>class</w:t>
+      </w:r>
+    </w:p>
+    <w:p/>
+    <w:p>
+      <w:r>
+        <w:t xml:space="preserve">  </w:t>
+      </w:r>
+    </w:p>
+    <w:p/>
+    <w:p>
+      <w:proofErr w:type="gramStart"/>
+      <w:r>
+        <w:lastRenderedPageBreak/>
+        <w:t>interface</w:t>
+      </w:r>
+      <w:proofErr w:type="gramEnd"/>
+      <w:r>
+        <w:t xml:space="preserve"> is known as 100% pure abstract class. </w:t>
+      </w:r>
+    </w:p>
+    <w:p/>
+    <w:p>
+      <w:proofErr w:type="gramStart"/>
+      <w:r>
+        <w:t>interface</w:t>
+      </w:r>
+      <w:proofErr w:type="gramEnd"/>
+      <w:r>
+        <w:t xml:space="preserve"> </w:t>
+      </w:r>
+      <w:proofErr w:type="spellStart"/>
+      <w:r>
+        <w:t>Abc</w:t>
+      </w:r>
+      <w:proofErr w:type="spellEnd"/>
+      <w:r>
+        <w:t xml:space="preserve"> {</w:t>
+      </w:r>
+    </w:p>
+    <w:p>
+      <w:r>
+        <w:tab/>
+      </w:r>
+      <w:proofErr w:type="gramStart"/>
+      <w:r>
+        <w:t>fields ;</w:t>
+      </w:r>
+      <w:proofErr w:type="gramEnd"/>
+      <w:r>
+        <w:tab/>
+      </w:r>
+      <w:r>
+        <w:tab/>
+        <w:t xml:space="preserve">public static final </w:t>
+      </w:r>
+      <w:proofErr w:type="spellStart"/>
+      <w:r>
+        <w:t>int</w:t>
+      </w:r>
+      <w:proofErr w:type="spellEnd"/>
+      <w:r>
+        <w:t xml:space="preserve"> A=10;</w:t>
+      </w:r>
+    </w:p>
+    <w:p>
+      <w:r>
+        <w:tab/>
+      </w:r>
+      <w:proofErr w:type="gramStart"/>
+      <w:r>
+        <w:t>methods</w:t>
+      </w:r>
+      <w:proofErr w:type="gramEnd"/>
+      <w:r>
+        <w:t xml:space="preserve"> </w:t>
+      </w:r>
+      <w:r>
+        <w:tab/>
+        <w:t>public abstract void dis1();</w:t>
+      </w:r>
+    </w:p>
+    <w:p>
+      <w:r>
+        <w:t>}</w:t>
+      </w:r>
+    </w:p>
+    <w:p>
+      <w:proofErr w:type="gramStart"/>
+      <w:r>
+        <w:t>interface</w:t>
+      </w:r>
+      <w:proofErr w:type="gramEnd"/>
+      <w:r>
+        <w:t xml:space="preserve"> </w:t>
+      </w:r>
+      <w:proofErr w:type="spellStart"/>
+      <w:r>
+        <w:t>Mno</w:t>
+      </w:r>
+      <w:proofErr w:type="spellEnd"/>
+      <w:r>
+        <w:t xml:space="preserve"> {</w:t>
+      </w:r>
+    </w:p>
+    <w:p>
+      <w:r>
+        <w:tab/>
+      </w:r>
+      <w:proofErr w:type="spellStart"/>
+      <w:proofErr w:type="gramStart"/>
+      <w:r>
+        <w:t>int</w:t>
+      </w:r>
+      <w:proofErr w:type="spellEnd"/>
+      <w:proofErr w:type="gramEnd"/>
+      <w:r>
+        <w:t xml:space="preserve"> B=20;</w:t>
+      </w:r>
+    </w:p>
+    <w:p>
+      <w:r>
+        <w:tab/>
+      </w:r>
+      <w:proofErr w:type="gramStart"/>
+      <w:r>
+        <w:t>void</w:t>
+      </w:r>
+      <w:proofErr w:type="gramEnd"/>
+      <w:r>
+        <w:t xml:space="preserve"> dis2();</w:t>
+      </w:r>
+    </w:p>
+    <w:p>
+      <w:r>
+        <w:t>}</w:t>
+      </w:r>
+    </w:p>
+    <w:p>
+      <w:proofErr w:type="gramStart"/>
+      <w:r>
+        <w:t>interface</w:t>
+      </w:r>
+      <w:proofErr w:type="gramEnd"/>
+      <w:r>
+        <w:t xml:space="preserve"> Xyz extends </w:t>
+      </w:r>
+      <w:proofErr w:type="spellStart"/>
+      <w:r>
+        <w:t>Abc,Mno</w:t>
+      </w:r>
+      <w:proofErr w:type="spellEnd"/>
+      <w:r>
+        <w:t>{</w:t>
+      </w:r>
+    </w:p>
+    <w:p>
+      <w:r>
+        <w:tab/>
+      </w:r>
+      <w:proofErr w:type="spellStart"/>
+      <w:proofErr w:type="gramStart"/>
+      <w:r>
+        <w:t>int</w:t>
+      </w:r>
+      <w:proofErr w:type="spellEnd"/>
+      <w:proofErr w:type="gramEnd"/>
+      <w:r>
+        <w:t xml:space="preserve"> C=30;</w:t>
+      </w:r>
       <w:bookmarkStart w:id="0" w:name="_GoBack"/>
       <w:bookmarkEnd w:id="0"/>
-      <w:r>
-        <w:t>util package. Package is a collection classes and interfaces.</w:t>
-      </w:r>
-    </w:p>
-    <w:p>
-      <w:r>
-        <w:t xml:space="preserve">Syntax to create the Scanner class object. </w:t>
+    </w:p>
+    <w:p>
+      <w:r>
+        <w:tab/>
+      </w:r>
+      <w:proofErr w:type="gramStart"/>
+      <w:r>
+        <w:t>void</w:t>
+      </w:r>
+      <w:proofErr w:type="gramEnd"/>
+      <w:r>
+        <w:t xml:space="preserve"> dis3();</w:t>
+      </w:r>
+    </w:p>
+    <w:p>
+      <w:r>
+        <w:t>}</w:t>
+      </w:r>
+    </w:p>
+    <w:p>
+      <w:proofErr w:type="gramStart"/>
+      <w:r>
+        <w:t>class</w:t>
+      </w:r>
+      <w:proofErr w:type="gramEnd"/>
+      <w:r>
+        <w:t xml:space="preserve"> Demo implements </w:t>
+      </w:r>
+      <w:proofErr w:type="spellStart"/>
+      <w:r>
+        <w:t>Abc,Mno</w:t>
+      </w:r>
+      <w:proofErr w:type="spellEnd"/>
+      <w:r>
+        <w:t xml:space="preserve"> {</w:t>
+      </w:r>
+    </w:p>
+    <w:p>
+      <w:r>
+        <w:tab/>
+      </w:r>
+      <w:proofErr w:type="gramStart"/>
+      <w:r>
+        <w:t>public</w:t>
+      </w:r>
+      <w:proofErr w:type="gramEnd"/>
+      <w:r>
+        <w:t xml:space="preserve"> void dis1() {</w:t>
+      </w:r>
+      <w:r>
+        <w:tab/>
+        <w:t>}</w:t>
+      </w:r>
+    </w:p>
+    <w:p>
+      <w:r>
+        <w:tab/>
+      </w:r>
+      <w:proofErr w:type="gramStart"/>
+      <w:r>
+        <w:t>public</w:t>
+      </w:r>
+      <w:proofErr w:type="gramEnd"/>
+      <w:r>
+        <w:t xml:space="preserve"> void dis2() {</w:t>
+      </w:r>
+      <w:r>
+        <w:tab/>
+        <w:t>}</w:t>
+      </w:r>
+    </w:p>
+    <w:p>
+      <w:r>
+        <w:t>}</w:t>
       </w:r>
     </w:p>
     <w:p/>
-    <w:p>
-      <w:r>
-        <w:t>Scanner obj = new Scanner(System.in);</w:t>
-      </w:r>
-    </w:p>
-    <w:p>
-      <w:r>
-        <w:t xml:space="preserve"> </w:t>
-      </w:r>
-    </w:p>
+    <w:p/>
+    <w:p/>
     <w:sectPr>
       <w:pgSz w:w="11906" w:h="16838"/>
       <w:pgMar w:top="1440" w:right="1440" w:bottom="1440" w:left="1440" w:header="708" w:footer="708" w:gutter="0"/>
@@ -175,8 +7107,468 @@
       </w:pPr>
     </w:lvl>
   </w:abstractNum>
+  <w:abstractNum w:abstractNumId="1" w15:restartNumberingAfterBreak="0">
+    <w:nsid w:val="3B5B5F40"/>
+    <w:multiLevelType w:val="hybridMultilevel"/>
+    <w:tmpl w:val="CB1A274C"/>
+    <w:lvl w:ilvl="0" w:tplc="1368E19C">
+      <w:start w:val="1"/>
+      <w:numFmt w:val="lowerLetter"/>
+      <w:lvlText w:val="%1."/>
+      <w:lvlJc w:val="left"/>
+      <w:pPr>
+        <w:ind w:left="1080" w:hanging="360"/>
+      </w:pPr>
+      <w:rPr>
+        <w:rFonts w:hint="default"/>
+      </w:rPr>
+    </w:lvl>
+    <w:lvl w:ilvl="1" w:tplc="40090019" w:tentative="1">
+      <w:start w:val="1"/>
+      <w:numFmt w:val="lowerLetter"/>
+      <w:lvlText w:val="%2."/>
+      <w:lvlJc w:val="left"/>
+      <w:pPr>
+        <w:ind w:left="1800" w:hanging="360"/>
+      </w:pPr>
+    </w:lvl>
+    <w:lvl w:ilvl="2" w:tplc="4009001B" w:tentative="1">
+      <w:start w:val="1"/>
+      <w:numFmt w:val="lowerRoman"/>
+      <w:lvlText w:val="%3."/>
+      <w:lvlJc w:val="right"/>
+      <w:pPr>
+        <w:ind w:left="2520" w:hanging="180"/>
+      </w:pPr>
+    </w:lvl>
+    <w:lvl w:ilvl="3" w:tplc="4009000F" w:tentative="1">
+      <w:start w:val="1"/>
+      <w:numFmt w:val="decimal"/>
+      <w:lvlText w:val="%4."/>
+      <w:lvlJc w:val="left"/>
+      <w:pPr>
+        <w:ind w:left="3240" w:hanging="360"/>
+      </w:pPr>
+    </w:lvl>
+    <w:lvl w:ilvl="4" w:tplc="40090019" w:tentative="1">
+      <w:start w:val="1"/>
+      <w:numFmt w:val="lowerLetter"/>
+      <w:lvlText w:val="%5."/>
+      <w:lvlJc w:val="left"/>
+      <w:pPr>
+        <w:ind w:left="3960" w:hanging="360"/>
+      </w:pPr>
+    </w:lvl>
+    <w:lvl w:ilvl="5" w:tplc="4009001B" w:tentative="1">
+      <w:start w:val="1"/>
+      <w:numFmt w:val="lowerRoman"/>
+      <w:lvlText w:val="%6."/>
+      <w:lvlJc w:val="right"/>
+      <w:pPr>
+        <w:ind w:left="4680" w:hanging="180"/>
+      </w:pPr>
+    </w:lvl>
+    <w:lvl w:ilvl="6" w:tplc="4009000F" w:tentative="1">
+      <w:start w:val="1"/>
+      <w:numFmt w:val="decimal"/>
+      <w:lvlText w:val="%7."/>
+      <w:lvlJc w:val="left"/>
+      <w:pPr>
+        <w:ind w:left="5400" w:hanging="360"/>
+      </w:pPr>
+    </w:lvl>
+    <w:lvl w:ilvl="7" w:tplc="40090019" w:tentative="1">
+      <w:start w:val="1"/>
+      <w:numFmt w:val="lowerLetter"/>
+      <w:lvlText w:val="%8."/>
+      <w:lvlJc w:val="left"/>
+      <w:pPr>
+        <w:ind w:left="6120" w:hanging="360"/>
+      </w:pPr>
+    </w:lvl>
+    <w:lvl w:ilvl="8" w:tplc="4009001B" w:tentative="1">
+      <w:start w:val="1"/>
+      <w:numFmt w:val="lowerRoman"/>
+      <w:lvlText w:val="%9."/>
+      <w:lvlJc w:val="right"/>
+      <w:pPr>
+        <w:ind w:left="6840" w:hanging="180"/>
+      </w:pPr>
+    </w:lvl>
+  </w:abstractNum>
+  <w:abstractNum w:abstractNumId="2" w15:restartNumberingAfterBreak="0">
+    <w:nsid w:val="3D8257AA"/>
+    <w:multiLevelType w:val="hybridMultilevel"/>
+    <w:tmpl w:val="D5D6F0AA"/>
+    <w:lvl w:ilvl="0" w:tplc="E864D9F2">
+      <w:start w:val="1"/>
+      <w:numFmt w:val="decimal"/>
+      <w:lvlText w:val="%1."/>
+      <w:lvlJc w:val="left"/>
+      <w:pPr>
+        <w:ind w:left="1080" w:hanging="360"/>
+      </w:pPr>
+      <w:rPr>
+        <w:rFonts w:hint="default"/>
+      </w:rPr>
+    </w:lvl>
+    <w:lvl w:ilvl="1" w:tplc="40090019" w:tentative="1">
+      <w:start w:val="1"/>
+      <w:numFmt w:val="lowerLetter"/>
+      <w:lvlText w:val="%2."/>
+      <w:lvlJc w:val="left"/>
+      <w:pPr>
+        <w:ind w:left="1800" w:hanging="360"/>
+      </w:pPr>
+    </w:lvl>
+    <w:lvl w:ilvl="2" w:tplc="4009001B" w:tentative="1">
+      <w:start w:val="1"/>
+      <w:numFmt w:val="lowerRoman"/>
+      <w:lvlText w:val="%3."/>
+      <w:lvlJc w:val="right"/>
+      <w:pPr>
+        <w:ind w:left="2520" w:hanging="180"/>
+      </w:pPr>
+    </w:lvl>
+    <w:lvl w:ilvl="3" w:tplc="4009000F" w:tentative="1">
+      <w:start w:val="1"/>
+      <w:numFmt w:val="decimal"/>
+      <w:lvlText w:val="%4."/>
+      <w:lvlJc w:val="left"/>
+      <w:pPr>
+        <w:ind w:left="3240" w:hanging="360"/>
+      </w:pPr>
+    </w:lvl>
+    <w:lvl w:ilvl="4" w:tplc="40090019" w:tentative="1">
+      <w:start w:val="1"/>
+      <w:numFmt w:val="lowerLetter"/>
+      <w:lvlText w:val="%5."/>
+      <w:lvlJc w:val="left"/>
+      <w:pPr>
+        <w:ind w:left="3960" w:hanging="360"/>
+      </w:pPr>
+    </w:lvl>
+    <w:lvl w:ilvl="5" w:tplc="4009001B" w:tentative="1">
+      <w:start w:val="1"/>
+      <w:numFmt w:val="lowerRoman"/>
+      <w:lvlText w:val="%6."/>
+      <w:lvlJc w:val="right"/>
+      <w:pPr>
+        <w:ind w:left="4680" w:hanging="180"/>
+      </w:pPr>
+    </w:lvl>
+    <w:lvl w:ilvl="6" w:tplc="4009000F" w:tentative="1">
+      <w:start w:val="1"/>
+      <w:numFmt w:val="decimal"/>
+      <w:lvlText w:val="%7."/>
+      <w:lvlJc w:val="left"/>
+      <w:pPr>
+        <w:ind w:left="5400" w:hanging="360"/>
+      </w:pPr>
+    </w:lvl>
+    <w:lvl w:ilvl="7" w:tplc="40090019" w:tentative="1">
+      <w:start w:val="1"/>
+      <w:numFmt w:val="lowerLetter"/>
+      <w:lvlText w:val="%8."/>
+      <w:lvlJc w:val="left"/>
+      <w:pPr>
+        <w:ind w:left="6120" w:hanging="360"/>
+      </w:pPr>
+    </w:lvl>
+    <w:lvl w:ilvl="8" w:tplc="4009001B" w:tentative="1">
+      <w:start w:val="1"/>
+      <w:numFmt w:val="lowerRoman"/>
+      <w:lvlText w:val="%9."/>
+      <w:lvlJc w:val="right"/>
+      <w:pPr>
+        <w:ind w:left="6840" w:hanging="180"/>
+      </w:pPr>
+    </w:lvl>
+  </w:abstractNum>
+  <w:abstractNum w:abstractNumId="3" w15:restartNumberingAfterBreak="0">
+    <w:nsid w:val="4E5A2984"/>
+    <w:multiLevelType w:val="hybridMultilevel"/>
+    <w:tmpl w:val="24E27CF0"/>
+    <w:lvl w:ilvl="0" w:tplc="4009000F">
+      <w:start w:val="1"/>
+      <w:numFmt w:val="decimal"/>
+      <w:lvlText w:val="%1."/>
+      <w:lvlJc w:val="left"/>
+      <w:pPr>
+        <w:ind w:left="720" w:hanging="360"/>
+      </w:pPr>
+      <w:rPr>
+        <w:rFonts w:hint="default"/>
+      </w:rPr>
+    </w:lvl>
+    <w:lvl w:ilvl="1" w:tplc="40090019" w:tentative="1">
+      <w:start w:val="1"/>
+      <w:numFmt w:val="lowerLetter"/>
+      <w:lvlText w:val="%2."/>
+      <w:lvlJc w:val="left"/>
+      <w:pPr>
+        <w:ind w:left="1440" w:hanging="360"/>
+      </w:pPr>
+    </w:lvl>
+    <w:lvl w:ilvl="2" w:tplc="4009001B" w:tentative="1">
+      <w:start w:val="1"/>
+      <w:numFmt w:val="lowerRoman"/>
+      <w:lvlText w:val="%3."/>
+      <w:lvlJc w:val="right"/>
+      <w:pPr>
+        <w:ind w:left="2160" w:hanging="180"/>
+      </w:pPr>
+    </w:lvl>
+    <w:lvl w:ilvl="3" w:tplc="4009000F" w:tentative="1">
+      <w:start w:val="1"/>
+      <w:numFmt w:val="decimal"/>
+      <w:lvlText w:val="%4."/>
+      <w:lvlJc w:val="left"/>
+      <w:pPr>
+        <w:ind w:left="2880" w:hanging="360"/>
+      </w:pPr>
+    </w:lvl>
+    <w:lvl w:ilvl="4" w:tplc="40090019" w:tentative="1">
+      <w:start w:val="1"/>
+      <w:numFmt w:val="lowerLetter"/>
+      <w:lvlText w:val="%5."/>
+      <w:lvlJc w:val="left"/>
+      <w:pPr>
+        <w:ind w:left="3600" w:hanging="360"/>
+      </w:pPr>
+    </w:lvl>
+    <w:lvl w:ilvl="5" w:tplc="4009001B" w:tentative="1">
+      <w:start w:val="1"/>
+      <w:numFmt w:val="lowerRoman"/>
+      <w:lvlText w:val="%6."/>
+      <w:lvlJc w:val="right"/>
+      <w:pPr>
+        <w:ind w:left="4320" w:hanging="180"/>
+      </w:pPr>
+    </w:lvl>
+    <w:lvl w:ilvl="6" w:tplc="4009000F" w:tentative="1">
+      <w:start w:val="1"/>
+      <w:numFmt w:val="decimal"/>
+      <w:lvlText w:val="%7."/>
+      <w:lvlJc w:val="left"/>
+      <w:pPr>
+        <w:ind w:left="5040" w:hanging="360"/>
+      </w:pPr>
+    </w:lvl>
+    <w:lvl w:ilvl="7" w:tplc="40090019" w:tentative="1">
+      <w:start w:val="1"/>
+      <w:numFmt w:val="lowerLetter"/>
+      <w:lvlText w:val="%8."/>
+      <w:lvlJc w:val="left"/>
+      <w:pPr>
+        <w:ind w:left="5760" w:hanging="360"/>
+      </w:pPr>
+    </w:lvl>
+    <w:lvl w:ilvl="8" w:tplc="4009001B" w:tentative="1">
+      <w:start w:val="1"/>
+      <w:numFmt w:val="lowerRoman"/>
+      <w:lvlText w:val="%9."/>
+      <w:lvlJc w:val="right"/>
+      <w:pPr>
+        <w:ind w:left="6480" w:hanging="180"/>
+      </w:pPr>
+    </w:lvl>
+  </w:abstractNum>
+  <w:abstractNum w:abstractNumId="4" w15:restartNumberingAfterBreak="0">
+    <w:nsid w:val="695C3385"/>
+    <w:multiLevelType w:val="hybridMultilevel"/>
+    <w:tmpl w:val="31587CB2"/>
+    <w:lvl w:ilvl="0" w:tplc="4009000F">
+      <w:start w:val="1"/>
+      <w:numFmt w:val="decimal"/>
+      <w:lvlText w:val="%1."/>
+      <w:lvlJc w:val="left"/>
+      <w:pPr>
+        <w:ind w:left="720" w:hanging="360"/>
+      </w:pPr>
+      <w:rPr>
+        <w:rFonts w:hint="default"/>
+      </w:rPr>
+    </w:lvl>
+    <w:lvl w:ilvl="1" w:tplc="40090019" w:tentative="1">
+      <w:start w:val="1"/>
+      <w:numFmt w:val="lowerLetter"/>
+      <w:lvlText w:val="%2."/>
+      <w:lvlJc w:val="left"/>
+      <w:pPr>
+        <w:ind w:left="1440" w:hanging="360"/>
+      </w:pPr>
+    </w:lvl>
+    <w:lvl w:ilvl="2" w:tplc="4009001B" w:tentative="1">
+      <w:start w:val="1"/>
+      <w:numFmt w:val="lowerRoman"/>
+      <w:lvlText w:val="%3."/>
+      <w:lvlJc w:val="right"/>
+      <w:pPr>
+        <w:ind w:left="2160" w:hanging="180"/>
+      </w:pPr>
+    </w:lvl>
+    <w:lvl w:ilvl="3" w:tplc="4009000F" w:tentative="1">
+      <w:start w:val="1"/>
+      <w:numFmt w:val="decimal"/>
+      <w:lvlText w:val="%4."/>
+      <w:lvlJc w:val="left"/>
+      <w:pPr>
+        <w:ind w:left="2880" w:hanging="360"/>
+      </w:pPr>
+    </w:lvl>
+    <w:lvl w:ilvl="4" w:tplc="40090019" w:tentative="1">
+      <w:start w:val="1"/>
+      <w:numFmt w:val="lowerLetter"/>
+      <w:lvlText w:val="%5."/>
+      <w:lvlJc w:val="left"/>
+      <w:pPr>
+        <w:ind w:left="3600" w:hanging="360"/>
+      </w:pPr>
+    </w:lvl>
+    <w:lvl w:ilvl="5" w:tplc="4009001B" w:tentative="1">
+      <w:start w:val="1"/>
+      <w:numFmt w:val="lowerRoman"/>
+      <w:lvlText w:val="%6."/>
+      <w:lvlJc w:val="right"/>
+      <w:pPr>
+        <w:ind w:left="4320" w:hanging="180"/>
+      </w:pPr>
+    </w:lvl>
+    <w:lvl w:ilvl="6" w:tplc="4009000F" w:tentative="1">
+      <w:start w:val="1"/>
+      <w:numFmt w:val="decimal"/>
+      <w:lvlText w:val="%7."/>
+      <w:lvlJc w:val="left"/>
+      <w:pPr>
+        <w:ind w:left="5040" w:hanging="360"/>
+      </w:pPr>
+    </w:lvl>
+    <w:lvl w:ilvl="7" w:tplc="40090019" w:tentative="1">
+      <w:start w:val="1"/>
+      <w:numFmt w:val="lowerLetter"/>
+      <w:lvlText w:val="%8."/>
+      <w:lvlJc w:val="left"/>
+      <w:pPr>
+        <w:ind w:left="5760" w:hanging="360"/>
+      </w:pPr>
+    </w:lvl>
+    <w:lvl w:ilvl="8" w:tplc="4009001B" w:tentative="1">
+      <w:start w:val="1"/>
+      <w:numFmt w:val="lowerRoman"/>
+      <w:lvlText w:val="%9."/>
+      <w:lvlJc w:val="right"/>
+      <w:pPr>
+        <w:ind w:left="6480" w:hanging="180"/>
+      </w:pPr>
+    </w:lvl>
+  </w:abstractNum>
+  <w:abstractNum w:abstractNumId="5" w15:restartNumberingAfterBreak="0">
+    <w:nsid w:val="748F5DE0"/>
+    <w:multiLevelType w:val="hybridMultilevel"/>
+    <w:tmpl w:val="CCE60A0A"/>
+    <w:lvl w:ilvl="0" w:tplc="4009000F">
+      <w:start w:val="1"/>
+      <w:numFmt w:val="decimal"/>
+      <w:lvlText w:val="%1."/>
+      <w:lvlJc w:val="left"/>
+      <w:pPr>
+        <w:ind w:left="720" w:hanging="360"/>
+      </w:pPr>
+      <w:rPr>
+        <w:rFonts w:hint="default"/>
+      </w:rPr>
+    </w:lvl>
+    <w:lvl w:ilvl="1" w:tplc="40090019">
+      <w:start w:val="1"/>
+      <w:numFmt w:val="lowerLetter"/>
+      <w:lvlText w:val="%2."/>
+      <w:lvlJc w:val="left"/>
+      <w:pPr>
+        <w:ind w:left="1440" w:hanging="360"/>
+      </w:pPr>
+    </w:lvl>
+    <w:lvl w:ilvl="2" w:tplc="4009001B" w:tentative="1">
+      <w:start w:val="1"/>
+      <w:numFmt w:val="lowerRoman"/>
+      <w:lvlText w:val="%3."/>
+      <w:lvlJc w:val="right"/>
+      <w:pPr>
+        <w:ind w:left="2160" w:hanging="180"/>
+      </w:pPr>
+    </w:lvl>
+    <w:lvl w:ilvl="3" w:tplc="4009000F" w:tentative="1">
+      <w:start w:val="1"/>
+      <w:numFmt w:val="decimal"/>
+      <w:lvlText w:val="%4."/>
+      <w:lvlJc w:val="left"/>
+      <w:pPr>
+        <w:ind w:left="2880" w:hanging="360"/>
+      </w:pPr>
+    </w:lvl>
+    <w:lvl w:ilvl="4" w:tplc="40090019" w:tentative="1">
+      <w:start w:val="1"/>
+      <w:numFmt w:val="lowerLetter"/>
+      <w:lvlText w:val="%5."/>
+      <w:lvlJc w:val="left"/>
+      <w:pPr>
+        <w:ind w:left="3600" w:hanging="360"/>
+      </w:pPr>
+    </w:lvl>
+    <w:lvl w:ilvl="5" w:tplc="4009001B" w:tentative="1">
+      <w:start w:val="1"/>
+      <w:numFmt w:val="lowerRoman"/>
+      <w:lvlText w:val="%6."/>
+      <w:lvlJc w:val="right"/>
+      <w:pPr>
+        <w:ind w:left="4320" w:hanging="180"/>
+      </w:pPr>
+    </w:lvl>
+    <w:lvl w:ilvl="6" w:tplc="4009000F" w:tentative="1">
+      <w:start w:val="1"/>
+      <w:numFmt w:val="decimal"/>
+      <w:lvlText w:val="%7."/>
+      <w:lvlJc w:val="left"/>
+      <w:pPr>
+        <w:ind w:left="5040" w:hanging="360"/>
+      </w:pPr>
+    </w:lvl>
+    <w:lvl w:ilvl="7" w:tplc="40090019" w:tentative="1">
+      <w:start w:val="1"/>
+      <w:numFmt w:val="lowerLetter"/>
+      <w:lvlText w:val="%8."/>
+      <w:lvlJc w:val="left"/>
+      <w:pPr>
+        <w:ind w:left="5760" w:hanging="360"/>
+      </w:pPr>
+    </w:lvl>
+    <w:lvl w:ilvl="8" w:tplc="4009001B" w:tentative="1">
+      <w:start w:val="1"/>
+      <w:numFmt w:val="lowerRoman"/>
+      <w:lvlText w:val="%9."/>
+      <w:lvlJc w:val="right"/>
+      <w:pPr>
+        <w:ind w:left="6480" w:hanging="180"/>
+      </w:pPr>
+    </w:lvl>
+  </w:abstractNum>
   <w:num w:numId="1">
     <w:abstractNumId w:val="0"/>
+  </w:num>
+  <w:num w:numId="2">
+    <w:abstractNumId w:val="5"/>
+  </w:num>
+  <w:num w:numId="3">
+    <w:abstractNumId w:val="1"/>
+  </w:num>
+  <w:num w:numId="4">
+    <w:abstractNumId w:val="4"/>
+  </w:num>
+  <w:num w:numId="5">
+    <w:abstractNumId w:val="3"/>
+  </w:num>
+  <w:num w:numId="6">
+    <w:abstractNumId w:val="2"/>
   </w:num>
 </w:numbering>
 </file>
@@ -613,6 +8005,17 @@
       <w:contextualSpacing/>
     </w:pPr>
   </w:style>
+  <w:style w:type="character" w:styleId="Hyperlink">
+    <w:name w:val="Hyperlink"/>
+    <w:basedOn w:val="DefaultParagraphFont"/>
+    <w:uiPriority w:val="99"/>
+    <w:unhideWhenUsed/>
+    <w:rsid w:val="009F57BD"/>
+    <w:rPr>
+      <w:color w:val="0563C1" w:themeColor="hyperlink"/>
+      <w:u w:val="single"/>
+    </w:rPr>
+  </w:style>
 </w:styles>
 </file>
 

--- a/Training Notes.docx
+++ b/Training Notes.docx
@@ -55,13 +55,8 @@
       <w:r>
         <w:tab/>
       </w:r>
-      <w:proofErr w:type="spellStart"/>
-      <w:r>
-        <w:t>util</w:t>
-      </w:r>
-      <w:proofErr w:type="spellEnd"/>
-      <w:r>
-        <w:t xml:space="preserve"> package. Package is a collection classes and interfaces.</w:t>
+      <w:r>
+        <w:t>util package. Package is a collection classes and interfaces.</w:t>
       </w:r>
     </w:p>
     <w:p>
@@ -72,23 +67,7 @@
     <w:p/>
     <w:p>
       <w:r>
-        <w:t xml:space="preserve">Scanner </w:t>
-      </w:r>
-      <w:proofErr w:type="spellStart"/>
-      <w:r>
-        <w:t>obj</w:t>
-      </w:r>
-      <w:proofErr w:type="spellEnd"/>
-      <w:r>
-        <w:t xml:space="preserve"> = new </w:t>
-      </w:r>
-      <w:proofErr w:type="gramStart"/>
-      <w:r>
-        <w:t>Scanner(</w:t>
-      </w:r>
-      <w:proofErr w:type="gramEnd"/>
-      <w:r>
-        <w:t>System.in);</w:t>
+        <w:t>Scanner obj = new Scanner(System.in);</w:t>
       </w:r>
     </w:p>
     <w:p/>
@@ -128,13 +107,8 @@
       </w:r>
     </w:p>
     <w:p>
-      <w:proofErr w:type="gramStart"/>
-      <w:r>
-        <w:t>object :</w:t>
-      </w:r>
-      <w:proofErr w:type="gramEnd"/>
-      <w:r>
-        <w:t xml:space="preserve"> any real word entity. </w:t>
+      <w:r>
+        <w:t xml:space="preserve">object : any real word entity. </w:t>
       </w:r>
     </w:p>
     <w:p>
@@ -203,11 +177,9 @@
       </w:r>
     </w:p>
     <w:p>
-      <w:proofErr w:type="gramStart"/>
       <w:r>
         <w:t>class :</w:t>
       </w:r>
-      <w:proofErr w:type="gramEnd"/>
       <w:r>
         <w:tab/>
         <w:t xml:space="preserve">blue print of object or template of object or user-defined data type which help describe the object. </w:t>
@@ -217,19 +189,11 @@
     <w:p/>
     <w:p/>
     <w:p>
-      <w:proofErr w:type="gramStart"/>
       <w:r>
         <w:rPr>
           <w:highlight w:val="yellow"/>
         </w:rPr>
-        <w:t>method</w:t>
-      </w:r>
-      <w:proofErr w:type="gramEnd"/>
-      <w:r>
-        <w:rPr>
-          <w:highlight w:val="yellow"/>
-        </w:rPr>
-        <w:t xml:space="preserve"> or function</w:t>
+        <w:t>method or function</w:t>
       </w:r>
       <w:r>
         <w:t xml:space="preserve">  : it is use to write set of instruction to perform a specific task. </w:t>
@@ -243,31 +207,8 @@
     </w:p>
     <w:p/>
     <w:p>
-      <w:proofErr w:type="spellStart"/>
-      <w:proofErr w:type="gramStart"/>
-      <w:r>
-        <w:t>returnType</w:t>
-      </w:r>
-      <w:proofErr w:type="spellEnd"/>
-      <w:proofErr w:type="gramEnd"/>
-      <w:r>
-        <w:t xml:space="preserve"> </w:t>
-      </w:r>
-      <w:proofErr w:type="spellStart"/>
-      <w:r>
-        <w:t>methodName</w:t>
-      </w:r>
-      <w:proofErr w:type="spellEnd"/>
-      <w:r>
-        <w:t>(</w:t>
-      </w:r>
-      <w:proofErr w:type="spellStart"/>
-      <w:r>
-        <w:t>parameterList</w:t>
-      </w:r>
-      <w:proofErr w:type="spellEnd"/>
-      <w:r>
-        <w:t>) {</w:t>
+      <w:r>
+        <w:t>returnType methodName(parameterList) {</w:t>
       </w:r>
     </w:p>
     <w:p/>
@@ -278,13 +219,8 @@
     </w:p>
     <w:p/>
     <w:p>
-      <w:proofErr w:type="gramStart"/>
-      <w:r>
-        <w:t>void</w:t>
-      </w:r>
-      <w:proofErr w:type="gramEnd"/>
-      <w:r>
-        <w:t xml:space="preserve"> info() {</w:t>
+      <w:r>
+        <w:t>void info() {</w:t>
       </w:r>
       <w:r>
         <w:tab/>
@@ -305,39 +241,17 @@
     </w:p>
     <w:p/>
     <w:p>
-      <w:proofErr w:type="spellStart"/>
-      <w:proofErr w:type="gramStart"/>
-      <w:r>
-        <w:t>int</w:t>
-      </w:r>
-      <w:proofErr w:type="spellEnd"/>
-      <w:proofErr w:type="gramEnd"/>
-      <w:r>
-        <w:t xml:space="preserve"> </w:t>
-      </w:r>
-      <w:proofErr w:type="spellStart"/>
-      <w:r>
-        <w:t>getNumber</w:t>
-      </w:r>
-      <w:proofErr w:type="spellEnd"/>
-      <w:r>
-        <w:t>() {</w:t>
-      </w:r>
-    </w:p>
-    <w:p>
-      <w:r>
-        <w:tab/>
-      </w:r>
-      <w:r>
-        <w:tab/>
-      </w:r>
-      <w:proofErr w:type="gramStart"/>
-      <w:r>
-        <w:t>coding</w:t>
-      </w:r>
-      <w:proofErr w:type="gramEnd"/>
-      <w:r>
-        <w:t>……</w:t>
+      <w:r>
+        <w:t>int getNumber() {</w:t>
+      </w:r>
+    </w:p>
+    <w:p>
+      <w:r>
+        <w:tab/>
+      </w:r>
+      <w:r>
+        <w:tab/>
+        <w:t>coding……</w:t>
       </w:r>
     </w:p>
     <w:p/>
@@ -347,14 +261,7 @@
       </w:r>
       <w:r>
         <w:tab/>
-      </w:r>
-      <w:proofErr w:type="gramStart"/>
-      <w:r>
-        <w:t>return</w:t>
-      </w:r>
-      <w:proofErr w:type="gramEnd"/>
-      <w:r>
-        <w:t xml:space="preserve"> 100;</w:t>
+        <w:t>return 100;</w:t>
       </w:r>
     </w:p>
     <w:p>
@@ -364,31 +271,8 @@
     </w:p>
     <w:p/>
     <w:p>
-      <w:proofErr w:type="spellStart"/>
-      <w:proofErr w:type="gramStart"/>
-      <w:r>
-        <w:t>int</w:t>
-      </w:r>
-      <w:proofErr w:type="spellEnd"/>
-      <w:proofErr w:type="gramEnd"/>
-      <w:r>
-        <w:t xml:space="preserve"> add(</w:t>
-      </w:r>
-      <w:proofErr w:type="spellStart"/>
-      <w:r>
-        <w:t>int</w:t>
-      </w:r>
-      <w:proofErr w:type="spellEnd"/>
-      <w:r>
-        <w:t xml:space="preserve"> a, </w:t>
-      </w:r>
-      <w:proofErr w:type="spellStart"/>
-      <w:r>
-        <w:t>int</w:t>
-      </w:r>
-      <w:proofErr w:type="spellEnd"/>
-      <w:r>
-        <w:t xml:space="preserve"> b) {</w:t>
+      <w:r>
+        <w:t>int add(int a, int b) {</w:t>
       </w:r>
     </w:p>
     <w:p/>
@@ -413,34 +297,8 @@
     </w:p>
     <w:p/>
     <w:p>
-      <w:proofErr w:type="spellStart"/>
-      <w:r>
-        <w:t>ClassName</w:t>
-      </w:r>
-      <w:proofErr w:type="spellEnd"/>
-      <w:r>
-        <w:t xml:space="preserve"> </w:t>
-      </w:r>
-      <w:proofErr w:type="spellStart"/>
-      <w:r>
-        <w:t>refereceName</w:t>
-      </w:r>
-      <w:proofErr w:type="spellEnd"/>
-      <w:r>
-        <w:t xml:space="preserve"> = new </w:t>
-      </w:r>
-      <w:proofErr w:type="spellStart"/>
-      <w:proofErr w:type="gramStart"/>
-      <w:r>
-        <w:t>ClassName</w:t>
-      </w:r>
-      <w:proofErr w:type="spellEnd"/>
-      <w:r>
-        <w:t>(</w:t>
-      </w:r>
-      <w:proofErr w:type="gramEnd"/>
-      <w:r>
-        <w:t>);</w:t>
+      <w:r>
+        <w:t>ClassName refereceName = new ClassName();</w:t>
       </w:r>
     </w:p>
     <w:p/>
@@ -488,23 +346,7 @@
         <w:t xml:space="preserve">It hold </w:t>
       </w:r>
       <w:r>
-        <w:t xml:space="preserve">default value with respective their data </w:t>
-      </w:r>
-      <w:proofErr w:type="gramStart"/>
-      <w:r>
-        <w:t>types :</w:t>
-      </w:r>
-      <w:proofErr w:type="gramEnd"/>
-      <w:r>
-        <w:t xml:space="preserve"> </w:t>
-      </w:r>
-      <w:proofErr w:type="spellStart"/>
-      <w:r>
-        <w:t>int</w:t>
-      </w:r>
-      <w:proofErr w:type="spellEnd"/>
-      <w:r>
-        <w:t xml:space="preserve"> family </w:t>
+        <w:t xml:space="preserve">default value with respective their data types : int family </w:t>
       </w:r>
       <w:r>
         <w:sym w:font="Wingdings" w:char="F0E0"/>
@@ -522,15 +364,7 @@
         <w:sym w:font="Wingdings" w:char="F0E0"/>
       </w:r>
       <w:r>
-        <w:t xml:space="preserve"> space, String null, and </w:t>
-      </w:r>
-      <w:proofErr w:type="spellStart"/>
-      <w:r>
-        <w:t>boolean</w:t>
-      </w:r>
-      <w:proofErr w:type="spellEnd"/>
-      <w:r>
-        <w:t xml:space="preserve"> false. </w:t>
+        <w:t xml:space="preserve"> space, String null, and boolean false. </w:t>
       </w:r>
     </w:p>
     <w:p>
@@ -542,25 +376,7 @@
         </w:numPr>
       </w:pPr>
       <w:r>
-        <w:t xml:space="preserve">Instance variable we can use directly inside </w:t>
-      </w:r>
-      <w:proofErr w:type="spellStart"/>
-      <w:proofErr w:type="gramStart"/>
-      <w:r>
-        <w:t>a</w:t>
-      </w:r>
-      <w:proofErr w:type="spellEnd"/>
-      <w:proofErr w:type="gramEnd"/>
-      <w:r>
-        <w:t xml:space="preserve"> all methods but method must be part of same class and it must be </w:t>
-      </w:r>
-      <w:proofErr w:type="spellStart"/>
-      <w:r>
-        <w:t>non static</w:t>
-      </w:r>
-      <w:proofErr w:type="spellEnd"/>
-      <w:r>
-        <w:t xml:space="preserve">. </w:t>
+        <w:t xml:space="preserve">Instance variable we can use directly inside a all methods but method must be part of same class and it must be non static. </w:t>
       </w:r>
       <w:r>
         <w:t xml:space="preserve"> </w:t>
@@ -628,14 +444,12 @@
     </w:p>
     <w:p/>
     <w:p>
-      <w:proofErr w:type="gramStart"/>
       <w:r>
         <w:rPr>
           <w:highlight w:val="yellow"/>
         </w:rPr>
         <w:t>Constructor :</w:t>
       </w:r>
-      <w:proofErr w:type="gramEnd"/>
     </w:p>
     <w:p>
       <w:r>
@@ -700,13 +514,8 @@
     </w:p>
     <w:p/>
     <w:p>
-      <w:proofErr w:type="gramStart"/>
-      <w:r>
-        <w:t>Encapsulation :</w:t>
-      </w:r>
-      <w:proofErr w:type="gramEnd"/>
-      <w:r>
-        <w:t xml:space="preserve"> Binding or wrapping data and code in a single unit is known as Encapsulation. </w:t>
+      <w:r>
+        <w:t xml:space="preserve">Encapsulation : Binding or wrapping data and code in a single unit is known as Encapsulation. </w:t>
       </w:r>
     </w:p>
     <w:p>
@@ -725,21 +534,7 @@
         <w:rPr>
           <w:b/>
         </w:rPr>
-        <w:t xml:space="preserve">JavaBean class or POJO </w:t>
-      </w:r>
-      <w:proofErr w:type="gramStart"/>
-      <w:r>
-        <w:rPr>
-          <w:b/>
-        </w:rPr>
-        <w:t>class(</w:t>
-      </w:r>
-      <w:proofErr w:type="gramEnd"/>
-      <w:r>
-        <w:rPr>
-          <w:b/>
-        </w:rPr>
-        <w:t xml:space="preserve">Plain Old Java Object) </w:t>
+        <w:t xml:space="preserve">JavaBean class or POJO class(Plain Old Java Object) </w:t>
       </w:r>
     </w:p>
     <w:p>
@@ -767,28 +562,7 @@
     <w:p>
       <w:r>
         <w:lastRenderedPageBreak/>
-        <w:t xml:space="preserve">When we display the reference in </w:t>
-      </w:r>
-      <w:proofErr w:type="spellStart"/>
-      <w:r>
-        <w:t>println</w:t>
-      </w:r>
-      <w:proofErr w:type="spellEnd"/>
-      <w:r>
-        <w:t xml:space="preserve"> internally it will call </w:t>
-      </w:r>
-      <w:proofErr w:type="spellStart"/>
-      <w:proofErr w:type="gramStart"/>
-      <w:r>
-        <w:t>toString</w:t>
-      </w:r>
-      <w:proofErr w:type="spellEnd"/>
-      <w:r>
-        <w:t>(</w:t>
-      </w:r>
-      <w:proofErr w:type="gramEnd"/>
-      <w:r>
-        <w:t xml:space="preserve">) method of </w:t>
+        <w:t xml:space="preserve">When we display the reference in println internally it will call toString() method of </w:t>
       </w:r>
       <w:r>
         <w:rPr>
@@ -820,20 +594,7 @@
     </w:p>
     <w:p>
       <w:r>
-        <w:t xml:space="preserve">So if you want meaningful output we have to override </w:t>
-      </w:r>
-      <w:proofErr w:type="spellStart"/>
-      <w:proofErr w:type="gramStart"/>
-      <w:r>
-        <w:t>toString</w:t>
-      </w:r>
-      <w:proofErr w:type="spellEnd"/>
-      <w:r>
-        <w:t>(</w:t>
-      </w:r>
-      <w:proofErr w:type="gramEnd"/>
-      <w:r>
-        <w:t>) method in user defined class.</w:t>
+        <w:t>So if you want meaningful output we have to override toString() method in user defined class.</w:t>
       </w:r>
     </w:p>
     <w:p>
@@ -842,23 +603,13 @@
       </w:r>
     </w:p>
     <w:p>
-      <w:proofErr w:type="gramStart"/>
-      <w:r>
-        <w:t>Inheritance :</w:t>
-      </w:r>
-      <w:proofErr w:type="gramEnd"/>
-      <w:r>
-        <w:t xml:space="preserve"> Inheritance is use to inherits or acquire properties and behaviour of old class to new class. </w:t>
-      </w:r>
-    </w:p>
-    <w:p>
-      <w:proofErr w:type="gramStart"/>
-      <w:r>
-        <w:t>class</w:t>
-      </w:r>
-      <w:proofErr w:type="gramEnd"/>
-      <w:r>
-        <w:t xml:space="preserve"> A {</w:t>
+      <w:r>
+        <w:t xml:space="preserve">Inheritance : Inheritance is use to inherits or acquire properties and behaviour of old class to new class. </w:t>
+      </w:r>
+    </w:p>
+    <w:p>
+      <w:r>
+        <w:t>class A {</w:t>
       </w:r>
     </w:p>
     <w:p/>
@@ -868,13 +619,8 @@
       </w:r>
     </w:p>
     <w:p>
-      <w:proofErr w:type="gramStart"/>
-      <w:r>
-        <w:t>class</w:t>
-      </w:r>
-      <w:proofErr w:type="gramEnd"/>
-      <w:r>
-        <w:t xml:space="preserve"> B extends A {</w:t>
+      <w:r>
+        <w:t>class B extends A {</w:t>
       </w:r>
     </w:p>
     <w:p/>
@@ -917,13 +663,8 @@
         <w:pStyle w:val="ListParagraph"/>
       </w:pPr>
       <w:r>
-        <w:t xml:space="preserve">Class B extends </w:t>
-      </w:r>
-      <w:proofErr w:type="gramStart"/>
-      <w:r>
-        <w:t>A{}</w:t>
-      </w:r>
-      <w:proofErr w:type="gramEnd"/>
+        <w:t>Class B extends A{}</w:t>
+      </w:r>
     </w:p>
     <w:p>
       <w:pPr>
@@ -966,13 +707,8 @@
         <w:pStyle w:val="ListParagraph"/>
       </w:pPr>
       <w:r>
-        <w:t xml:space="preserve">Class C extends </w:t>
-      </w:r>
-      <w:proofErr w:type="gramStart"/>
-      <w:r>
-        <w:t>B{</w:t>
-      </w:r>
-      <w:proofErr w:type="gramEnd"/>
+        <w:t>Class C extends B{</w:t>
+      </w:r>
       <w:r>
         <w:tab/>
         <w:t>}</w:t>
@@ -983,13 +719,8 @@
         <w:pStyle w:val="ListParagraph"/>
       </w:pPr>
       <w:r>
-        <w:t xml:space="preserve">Class D extends </w:t>
-      </w:r>
-      <w:proofErr w:type="gramStart"/>
-      <w:r>
-        <w:t>D{</w:t>
-      </w:r>
-      <w:proofErr w:type="gramEnd"/>
+        <w:t>Class D extends D{</w:t>
+      </w:r>
       <w:r>
         <w:tab/>
         <w:t>}</w:t>
@@ -1024,13 +755,8 @@
         <w:pStyle w:val="ListParagraph"/>
       </w:pPr>
       <w:r>
-        <w:t xml:space="preserve">Class B extends </w:t>
-      </w:r>
-      <w:proofErr w:type="gramStart"/>
-      <w:r>
-        <w:t>A{</w:t>
-      </w:r>
-      <w:proofErr w:type="gramEnd"/>
+        <w:t>Class B extends A{</w:t>
+      </w:r>
       <w:r>
         <w:tab/>
         <w:t>}</w:t>
@@ -1041,13 +767,8 @@
         <w:pStyle w:val="ListParagraph"/>
       </w:pPr>
       <w:r>
-        <w:t xml:space="preserve">Class C extends </w:t>
-      </w:r>
-      <w:proofErr w:type="gramStart"/>
-      <w:r>
-        <w:t>A{</w:t>
-      </w:r>
-      <w:proofErr w:type="gramEnd"/>
+        <w:t>Class C extends A{</w:t>
+      </w:r>
       <w:r>
         <w:tab/>
         <w:t>}</w:t>
@@ -1094,15 +815,7 @@
         <w:ind w:left="720"/>
       </w:pPr>
       <w:r>
-        <w:t>Class C extends A</w:t>
-      </w:r>
-      <w:proofErr w:type="gramStart"/>
-      <w:r>
-        <w:t>,B</w:t>
-      </w:r>
-      <w:proofErr w:type="gramEnd"/>
-      <w:r>
-        <w:t>{</w:t>
+        <w:t>Class C extends A,B{</w:t>
       </w:r>
       <w:r>
         <w:tab/>
@@ -1190,13 +903,8 @@
         <w:pStyle w:val="ListParagraph"/>
         <w:ind w:left="1080"/>
       </w:pPr>
-      <w:proofErr w:type="gramStart"/>
-      <w:r>
-        <w:t>abstract</w:t>
-      </w:r>
-      <w:proofErr w:type="gramEnd"/>
-      <w:r>
-        <w:t xml:space="preserve"> </w:t>
+      <w:r>
+        <w:t xml:space="preserve">abstract </w:t>
       </w:r>
       <w:r>
         <w:t>class Employee {</w:t>
@@ -1212,17 +920,8 @@
       </w:r>
       <w:r>
         <w:tab/>
-      </w:r>
-      <w:proofErr w:type="spellStart"/>
-      <w:proofErr w:type="gramStart"/>
-      <w:r>
-        <w:t>id,</w:t>
-      </w:r>
-      <w:proofErr w:type="gramEnd"/>
-      <w:r>
-        <w:t>name,salary</w:t>
-      </w:r>
-      <w:proofErr w:type="spellEnd"/>
+        <w:t>id,name,salary</w:t>
+      </w:r>
     </w:p>
     <w:p>
       <w:pPr>
@@ -1244,13 +943,8 @@
         <w:pStyle w:val="ListParagraph"/>
         <w:ind w:left="1080"/>
       </w:pPr>
-      <w:proofErr w:type="gramStart"/>
-      <w:r>
-        <w:t>class</w:t>
-      </w:r>
-      <w:proofErr w:type="gramEnd"/>
-      <w:r>
-        <w:t xml:space="preserve"> Manager extends Employee {</w:t>
+      <w:r>
+        <w:t>class Manager extends Employee {</w:t>
       </w:r>
     </w:p>
     <w:p>
@@ -1263,16 +957,7 @@
       </w:r>
       <w:r>
         <w:tab/>
-      </w:r>
-      <w:proofErr w:type="spellStart"/>
-      <w:proofErr w:type="gramStart"/>
-      <w:r>
-        <w:t>numberOfEmp</w:t>
-      </w:r>
-      <w:proofErr w:type="spellEnd"/>
-      <w:proofErr w:type="gramEnd"/>
-      <w:r>
-        <w:t>;</w:t>
+        <w:t>numberOfEmp;</w:t>
       </w:r>
       <w:r>
         <w:tab/>
@@ -1288,17 +973,7 @@
       </w:r>
       <w:r>
         <w:tab/>
-      </w:r>
-      <w:r>
-        <w:t xml:space="preserve">Address add = new </w:t>
-      </w:r>
-      <w:proofErr w:type="gramStart"/>
-      <w:r>
-        <w:t>Address(</w:t>
-      </w:r>
-      <w:proofErr w:type="gramEnd"/>
-      <w:r>
-        <w:t>);</w:t>
+        <w:t>Address add = new Address();</w:t>
       </w:r>
     </w:p>
     <w:p>
@@ -1315,13 +990,8 @@
         <w:pStyle w:val="ListParagraph"/>
         <w:ind w:left="1080"/>
       </w:pPr>
-      <w:proofErr w:type="gramStart"/>
-      <w:r>
-        <w:t>class</w:t>
-      </w:r>
-      <w:proofErr w:type="gramEnd"/>
-      <w:r>
-        <w:t xml:space="preserve"> Developer extends Employee{</w:t>
+      <w:r>
+        <w:t>class Developer extends Employee{</w:t>
       </w:r>
     </w:p>
     <w:p>
@@ -1334,16 +1004,7 @@
       </w:r>
       <w:r>
         <w:tab/>
-      </w:r>
-      <w:proofErr w:type="spellStart"/>
-      <w:proofErr w:type="gramStart"/>
-      <w:r>
-        <w:t>techName</w:t>
-      </w:r>
-      <w:proofErr w:type="spellEnd"/>
-      <w:proofErr w:type="gramEnd"/>
-      <w:r>
-        <w:t>;</w:t>
+        <w:t>techName;</w:t>
       </w:r>
     </w:p>
     <w:p>
@@ -1360,21 +1021,8 @@
         <w:pStyle w:val="ListParagraph"/>
         <w:ind w:left="1080"/>
       </w:pPr>
-      <w:proofErr w:type="gramStart"/>
-      <w:r>
-        <w:t>class</w:t>
-      </w:r>
-      <w:proofErr w:type="gramEnd"/>
-      <w:r>
-        <w:t xml:space="preserve"> </w:t>
-      </w:r>
-      <w:proofErr w:type="spellStart"/>
-      <w:r>
-        <w:t>ProjectManager</w:t>
-      </w:r>
-      <w:proofErr w:type="spellEnd"/>
-      <w:r>
-        <w:t xml:space="preserve"> extends Manager{</w:t>
+      <w:r>
+        <w:t>class ProjectManager extends Manager{</w:t>
       </w:r>
     </w:p>
     <w:p>
@@ -1397,13 +1045,8 @@
         <w:pStyle w:val="ListParagraph"/>
         <w:ind w:left="1080"/>
       </w:pPr>
-      <w:proofErr w:type="gramStart"/>
-      <w:r>
-        <w:t>class</w:t>
-      </w:r>
-      <w:proofErr w:type="gramEnd"/>
-      <w:r>
-        <w:t xml:space="preserve"> Address {</w:t>
+      <w:r>
+        <w:t>class Address {</w:t>
       </w:r>
     </w:p>
     <w:p>
@@ -1416,19 +1059,7 @@
       </w:r>
       <w:r>
         <w:tab/>
-      </w:r>
-      <w:proofErr w:type="spellStart"/>
-      <w:proofErr w:type="gramStart"/>
-      <w:r>
-        <w:t>city,</w:t>
-      </w:r>
-      <w:proofErr w:type="gramEnd"/>
-      <w:r>
-        <w:t>state</w:t>
-      </w:r>
-      <w:proofErr w:type="spellEnd"/>
-      <w:r>
-        <w:t xml:space="preserve"> etc. </w:t>
+        <w:t xml:space="preserve">city,state etc. </w:t>
       </w:r>
     </w:p>
     <w:p>
@@ -1483,14 +1114,7 @@
       </w:r>
       <w:r>
         <w:tab/>
-      </w:r>
-      <w:proofErr w:type="gramStart"/>
-      <w:r>
-        <w:t>class</w:t>
-      </w:r>
-      <w:proofErr w:type="gramEnd"/>
-      <w:r>
-        <w:t xml:space="preserve"> A {</w:t>
+        <w:t>class A {</w:t>
       </w:r>
     </w:p>
     <w:p>
@@ -1509,23 +1133,7 @@
       </w:r>
       <w:r>
         <w:tab/>
-        <w:t xml:space="preserve">B </w:t>
-      </w:r>
-      <w:proofErr w:type="spellStart"/>
-      <w:r>
-        <w:t>obj</w:t>
-      </w:r>
-      <w:proofErr w:type="spellEnd"/>
-      <w:r>
-        <w:t xml:space="preserve"> = new </w:t>
-      </w:r>
-      <w:proofErr w:type="gramStart"/>
-      <w:r>
-        <w:t>B(</w:t>
-      </w:r>
-      <w:proofErr w:type="gramEnd"/>
-      <w:r>
-        <w:t>);</w:t>
+        <w:t>B obj = new B();</w:t>
       </w:r>
       <w:r>
         <w:tab/>
@@ -1546,13 +1154,8 @@
         <w:pStyle w:val="ListParagraph"/>
         <w:ind w:left="2520" w:firstLine="360"/>
       </w:pPr>
-      <w:proofErr w:type="gramStart"/>
-      <w:r>
-        <w:t>class</w:t>
-      </w:r>
-      <w:proofErr w:type="gramEnd"/>
-      <w:r>
-        <w:t xml:space="preserve"> B {</w:t>
+      <w:r>
+        <w:t>class B {</w:t>
       </w:r>
     </w:p>
     <w:p>
@@ -1562,15 +1165,7 @@
       </w:pPr>
       <w:r>
         <w:tab/>
-        <w:t xml:space="preserve">A obj1 = new </w:t>
-      </w:r>
-      <w:proofErr w:type="gramStart"/>
-      <w:r>
-        <w:t>A(</w:t>
-      </w:r>
-      <w:proofErr w:type="gramEnd"/>
-      <w:r>
-        <w:t>);</w:t>
+        <w:t>A obj1 = new A();</w:t>
       </w:r>
       <w:r>
         <w:tab/>
@@ -1591,13 +1186,8 @@
         <w:pStyle w:val="ListParagraph"/>
         <w:ind w:left="1080"/>
       </w:pPr>
-      <w:proofErr w:type="gramStart"/>
-      <w:r>
-        <w:t>Aggregation :</w:t>
-      </w:r>
-      <w:proofErr w:type="gramEnd"/>
-      <w:r>
-        <w:t xml:space="preserve"> but is known as weak association. </w:t>
+      <w:r>
+        <w:t xml:space="preserve">Aggregation : but is known as weak association. </w:t>
       </w:r>
     </w:p>
     <w:p>
@@ -1613,14 +1203,7 @@
       </w:r>
       <w:r>
         <w:tab/>
-      </w:r>
-      <w:proofErr w:type="gramStart"/>
-      <w:r>
-        <w:t>class</w:t>
-      </w:r>
-      <w:proofErr w:type="gramEnd"/>
-      <w:r>
-        <w:t xml:space="preserve"> Manager {</w:t>
+        <w:t>class Manager {</w:t>
       </w:r>
     </w:p>
     <w:p>
@@ -1639,23 +1222,7 @@
       </w:r>
       <w:r>
         <w:tab/>
-        <w:t xml:space="preserve">Address </w:t>
-      </w:r>
-      <w:proofErr w:type="spellStart"/>
-      <w:r>
-        <w:t>ladd</w:t>
-      </w:r>
-      <w:proofErr w:type="spellEnd"/>
-      <w:r>
-        <w:t xml:space="preserve"> = new </w:t>
-      </w:r>
-      <w:proofErr w:type="gramStart"/>
-      <w:r>
-        <w:t>Address(</w:t>
-      </w:r>
-      <w:proofErr w:type="gramEnd"/>
-      <w:r>
-        <w:t>);</w:t>
+        <w:t>Address ladd = new Address();</w:t>
       </w:r>
     </w:p>
     <w:p>
@@ -1674,23 +1241,7 @@
       </w:r>
       <w:r>
         <w:tab/>
-        <w:t xml:space="preserve">Address </w:t>
-      </w:r>
-      <w:proofErr w:type="spellStart"/>
-      <w:r>
-        <w:t>padd</w:t>
-      </w:r>
-      <w:proofErr w:type="spellEnd"/>
-      <w:r>
-        <w:t xml:space="preserve"> = new </w:t>
-      </w:r>
-      <w:proofErr w:type="gramStart"/>
-      <w:r>
-        <w:t>Address(</w:t>
-      </w:r>
-      <w:proofErr w:type="gramEnd"/>
-      <w:r>
-        <w:t>);</w:t>
+        <w:t>Address padd = new Address();</w:t>
       </w:r>
     </w:p>
     <w:p>
@@ -1707,13 +1258,8 @@
         <w:pStyle w:val="ListParagraph"/>
         <w:ind w:left="2520" w:firstLine="360"/>
       </w:pPr>
-      <w:proofErr w:type="gramStart"/>
-      <w:r>
-        <w:t>class</w:t>
-      </w:r>
-      <w:proofErr w:type="gramEnd"/>
-      <w:r>
-        <w:t xml:space="preserve"> Address {</w:t>
+      <w:r>
+        <w:t>class Address {</w:t>
       </w:r>
     </w:p>
     <w:p>
@@ -1740,15 +1286,7 @@
         <w:t xml:space="preserve">Composition </w:t>
       </w:r>
       <w:r>
-        <w:t xml:space="preserve">it is known as strong </w:t>
-      </w:r>
-      <w:proofErr w:type="gramStart"/>
-      <w:r>
-        <w:t>association :</w:t>
-      </w:r>
-      <w:proofErr w:type="gramEnd"/>
-      <w:r>
-        <w:t xml:space="preserve"> composition. </w:t>
+        <w:t xml:space="preserve">it is known as strong association : composition. </w:t>
       </w:r>
     </w:p>
     <w:p>
@@ -1770,14 +1308,7 @@
       </w:r>
       <w:r>
         <w:tab/>
-      </w:r>
-      <w:proofErr w:type="gramStart"/>
-      <w:r>
-        <w:t>class</w:t>
-      </w:r>
-      <w:proofErr w:type="gramEnd"/>
-      <w:r>
-        <w:t xml:space="preserve"> Student {</w:t>
+        <w:t>class Student {</w:t>
       </w:r>
     </w:p>
     <w:p>
@@ -1796,35 +1327,7 @@
       </w:r>
       <w:r>
         <w:tab/>
-      </w:r>
-      <w:proofErr w:type="spellStart"/>
-      <w:r>
-        <w:t>StudentHistory</w:t>
-      </w:r>
-      <w:proofErr w:type="spellEnd"/>
-      <w:r>
-        <w:t xml:space="preserve"> </w:t>
-      </w:r>
-      <w:proofErr w:type="spellStart"/>
-      <w:r>
-        <w:t>sh</w:t>
-      </w:r>
-      <w:proofErr w:type="spellEnd"/>
-      <w:r>
-        <w:t xml:space="preserve"> = new </w:t>
-      </w:r>
-      <w:proofErr w:type="spellStart"/>
-      <w:proofErr w:type="gramStart"/>
-      <w:r>
-        <w:t>StudentHistory</w:t>
-      </w:r>
-      <w:proofErr w:type="spellEnd"/>
-      <w:r>
-        <w:t>(</w:t>
-      </w:r>
-      <w:proofErr w:type="gramEnd"/>
-      <w:r>
-        <w:t>);</w:t>
+        <w:t>StudentHistory sh = new StudentHistory();</w:t>
       </w:r>
     </w:p>
     <w:p>
@@ -1841,21 +1344,8 @@
         <w:pStyle w:val="ListParagraph"/>
         <w:ind w:left="2520" w:firstLine="360"/>
       </w:pPr>
-      <w:proofErr w:type="gramStart"/>
-      <w:r>
-        <w:t>class</w:t>
-      </w:r>
-      <w:proofErr w:type="gramEnd"/>
-      <w:r>
-        <w:t xml:space="preserve"> </w:t>
-      </w:r>
-      <w:proofErr w:type="spellStart"/>
-      <w:r>
-        <w:t>StudentHistory</w:t>
-      </w:r>
-      <w:proofErr w:type="spellEnd"/>
-      <w:r>
-        <w:t xml:space="preserve"> {</w:t>
+      <w:r>
+        <w:t>class StudentHistory {</w:t>
       </w:r>
     </w:p>
     <w:p>
@@ -1957,19 +1447,11 @@
       <w:r>
         <w:tab/>
       </w:r>
-      <w:proofErr w:type="gramStart"/>
       <w:r>
         <w:rPr>
           <w:highlight w:val="yellow"/>
         </w:rPr>
-        <w:t>abstract</w:t>
-      </w:r>
-      <w:proofErr w:type="gramEnd"/>
-      <w:r>
-        <w:rPr>
-          <w:highlight w:val="yellow"/>
-        </w:rPr>
-        <w:t xml:space="preserve"> keyword</w:t>
+        <w:t>abstract keyword</w:t>
       </w:r>
       <w:r>
         <w:t xml:space="preserve"> </w:t>
@@ -1978,27 +1460,13 @@
     <w:p>
       <w:r>
         <w:tab/>
-      </w:r>
-      <w:proofErr w:type="gramStart"/>
-      <w:r>
-        <w:t>abstract</w:t>
-      </w:r>
-      <w:proofErr w:type="gramEnd"/>
-      <w:r>
-        <w:t xml:space="preserve"> method </w:t>
-      </w:r>
-    </w:p>
-    <w:p>
-      <w:r>
-        <w:tab/>
-      </w:r>
-      <w:proofErr w:type="gramStart"/>
-      <w:r>
-        <w:t>abstract</w:t>
-      </w:r>
-      <w:proofErr w:type="gramEnd"/>
-      <w:r>
-        <w:t xml:space="preserve"> class </w:t>
+        <w:t xml:space="preserve">abstract method </w:t>
+      </w:r>
+    </w:p>
+    <w:p>
+      <w:r>
+        <w:tab/>
+        <w:t xml:space="preserve">abstract class </w:t>
       </w:r>
     </w:p>
     <w:p/>
@@ -2020,7 +1488,6 @@
           <w:szCs w:val="36"/>
         </w:rPr>
       </w:pPr>
-      <w:proofErr w:type="gramStart"/>
       <w:r>
         <w:rPr>
           <w:rFonts w:ascii="Consolas" w:hAnsi="Consolas" w:cs="Consolas"/>
@@ -2032,7 +1499,6 @@
         </w:rPr>
         <w:t>package</w:t>
       </w:r>
-      <w:proofErr w:type="gramEnd"/>
       <w:r>
         <w:rPr>
           <w:rFonts w:ascii="Consolas" w:hAnsi="Consolas" w:cs="Consolas"/>
@@ -2055,7 +1521,6 @@
           <w:szCs w:val="36"/>
         </w:rPr>
       </w:pPr>
-      <w:proofErr w:type="gramStart"/>
       <w:r>
         <w:rPr>
           <w:rFonts w:ascii="Consolas" w:hAnsi="Consolas" w:cs="Consolas"/>
@@ -2067,7 +1532,6 @@
         </w:rPr>
         <w:t>class</w:t>
       </w:r>
-      <w:proofErr w:type="gramEnd"/>
       <w:r>
         <w:rPr>
           <w:rFonts w:ascii="Consolas" w:hAnsi="Consolas" w:cs="Consolas"/>
@@ -2108,7 +1572,6 @@
         </w:rPr>
         <w:tab/>
       </w:r>
-      <w:proofErr w:type="gramStart"/>
       <w:r>
         <w:rPr>
           <w:rFonts w:ascii="Consolas" w:hAnsi="Consolas" w:cs="Consolas"/>
@@ -2120,7 +1583,6 @@
         </w:rPr>
         <w:t>void</w:t>
       </w:r>
-      <w:proofErr w:type="gramEnd"/>
       <w:r>
         <w:rPr>
           <w:rFonts w:ascii="Consolas" w:hAnsi="Consolas" w:cs="Consolas"/>
@@ -2169,16 +1631,6 @@
           <w:szCs w:val="36"/>
         </w:rPr>
         <w:tab/>
-      </w:r>
-      <w:proofErr w:type="spellStart"/>
-      <w:proofErr w:type="gramStart"/>
-      <w:r>
-        <w:rPr>
-          <w:rFonts w:ascii="Consolas" w:hAnsi="Consolas" w:cs="Consolas"/>
-          <w:color w:val="000000"/>
-          <w:sz w:val="24"/>
-          <w:szCs w:val="36"/>
-        </w:rPr>
         <w:t>System.</w:t>
       </w:r>
       <w:r>
@@ -2201,19 +1653,8 @@
           <w:sz w:val="24"/>
           <w:szCs w:val="36"/>
         </w:rPr>
-        <w:t>.println</w:t>
-      </w:r>
-      <w:proofErr w:type="spellEnd"/>
-      <w:r>
-        <w:rPr>
-          <w:rFonts w:ascii="Consolas" w:hAnsi="Consolas" w:cs="Consolas"/>
-          <w:color w:val="000000"/>
-          <w:sz w:val="24"/>
-          <w:szCs w:val="36"/>
-        </w:rPr>
-        <w:t>(</w:t>
-      </w:r>
-      <w:proofErr w:type="gramEnd"/>
+        <w:t>.println(</w:t>
+      </w:r>
       <w:r>
         <w:rPr>
           <w:rFonts w:ascii="Consolas" w:hAnsi="Consolas" w:cs="Consolas"/>
@@ -2299,7 +1740,6 @@
           <w:szCs w:val="36"/>
         </w:rPr>
       </w:pPr>
-      <w:proofErr w:type="gramStart"/>
       <w:r>
         <w:rPr>
           <w:rFonts w:ascii="Consolas" w:hAnsi="Consolas" w:cs="Consolas"/>
@@ -2311,7 +1751,6 @@
         </w:rPr>
         <w:t>class</w:t>
       </w:r>
-      <w:proofErr w:type="gramEnd"/>
       <w:r>
         <w:rPr>
           <w:rFonts w:ascii="Consolas" w:hAnsi="Consolas" w:cs="Consolas"/>
@@ -2363,7 +1802,6 @@
         </w:rPr>
         <w:tab/>
       </w:r>
-      <w:proofErr w:type="gramStart"/>
       <w:r>
         <w:rPr>
           <w:rFonts w:ascii="Consolas" w:hAnsi="Consolas" w:cs="Consolas"/>
@@ -2375,35 +1813,14 @@
         </w:rPr>
         <w:t>void</w:t>
       </w:r>
-      <w:proofErr w:type="gramEnd"/>
-      <w:r>
-        <w:rPr>
-          <w:rFonts w:ascii="Consolas" w:hAnsi="Consolas" w:cs="Consolas"/>
-          <w:color w:val="000000"/>
-          <w:sz w:val="24"/>
-          <w:szCs w:val="36"/>
-        </w:rPr>
-        <w:t xml:space="preserve"> </w:t>
-      </w:r>
-      <w:proofErr w:type="spellStart"/>
-      <w:r>
-        <w:rPr>
-          <w:rFonts w:ascii="Consolas" w:hAnsi="Consolas" w:cs="Consolas"/>
-          <w:color w:val="000000"/>
-          <w:sz w:val="24"/>
-          <w:szCs w:val="36"/>
-        </w:rPr>
-        <w:t>color</w:t>
-      </w:r>
-      <w:proofErr w:type="spellEnd"/>
-      <w:r>
-        <w:rPr>
-          <w:rFonts w:ascii="Consolas" w:hAnsi="Consolas" w:cs="Consolas"/>
-          <w:color w:val="000000"/>
-          <w:sz w:val="24"/>
-          <w:szCs w:val="36"/>
-        </w:rPr>
-        <w:t>() {</w:t>
+      <w:r>
+        <w:rPr>
+          <w:rFonts w:ascii="Consolas" w:hAnsi="Consolas" w:cs="Consolas"/>
+          <w:color w:val="000000"/>
+          <w:sz w:val="24"/>
+          <w:szCs w:val="36"/>
+        </w:rPr>
+        <w:t xml:space="preserve"> color() {</w:t>
       </w:r>
     </w:p>
     <w:p>
@@ -2435,16 +1852,6 @@
           <w:szCs w:val="36"/>
         </w:rPr>
         <w:tab/>
-      </w:r>
-      <w:proofErr w:type="spellStart"/>
-      <w:proofErr w:type="gramStart"/>
-      <w:r>
-        <w:rPr>
-          <w:rFonts w:ascii="Consolas" w:hAnsi="Consolas" w:cs="Consolas"/>
-          <w:color w:val="000000"/>
-          <w:sz w:val="24"/>
-          <w:szCs w:val="36"/>
-        </w:rPr>
         <w:t>System.</w:t>
       </w:r>
       <w:r>
@@ -2467,19 +1874,8 @@
           <w:sz w:val="24"/>
           <w:szCs w:val="36"/>
         </w:rPr>
-        <w:t>.println</w:t>
-      </w:r>
-      <w:proofErr w:type="spellEnd"/>
-      <w:r>
-        <w:rPr>
-          <w:rFonts w:ascii="Consolas" w:hAnsi="Consolas" w:cs="Consolas"/>
-          <w:color w:val="000000"/>
-          <w:sz w:val="24"/>
-          <w:szCs w:val="36"/>
-        </w:rPr>
-        <w:t>(</w:t>
-      </w:r>
-      <w:proofErr w:type="gramEnd"/>
+        <w:t>.println(</w:t>
+      </w:r>
       <w:r>
         <w:rPr>
           <w:rFonts w:ascii="Consolas" w:hAnsi="Consolas" w:cs="Consolas"/>
@@ -2487,27 +1883,7 @@
           <w:sz w:val="24"/>
           <w:szCs w:val="36"/>
         </w:rPr>
-        <w:t>"</w:t>
-      </w:r>
-      <w:proofErr w:type="spellStart"/>
-      <w:r>
-        <w:rPr>
-          <w:rFonts w:ascii="Consolas" w:hAnsi="Consolas" w:cs="Consolas"/>
-          <w:color w:val="2A00FF"/>
-          <w:sz w:val="24"/>
-          <w:szCs w:val="36"/>
-        </w:rPr>
-        <w:t>Gray</w:t>
-      </w:r>
-      <w:proofErr w:type="spellEnd"/>
-      <w:r>
-        <w:rPr>
-          <w:rFonts w:ascii="Consolas" w:hAnsi="Consolas" w:cs="Consolas"/>
-          <w:color w:val="2A00FF"/>
-          <w:sz w:val="24"/>
-          <w:szCs w:val="36"/>
-        </w:rPr>
-        <w:t>"</w:t>
+        <w:t>"Gray"</w:t>
       </w:r>
       <w:r>
         <w:rPr>
@@ -2576,7 +1952,6 @@
           <w:szCs w:val="36"/>
         </w:rPr>
       </w:pPr>
-      <w:proofErr w:type="gramStart"/>
       <w:r>
         <w:rPr>
           <w:rFonts w:ascii="Consolas" w:hAnsi="Consolas" w:cs="Consolas"/>
@@ -2588,7 +1963,6 @@
         </w:rPr>
         <w:t>class</w:t>
       </w:r>
-      <w:proofErr w:type="gramEnd"/>
       <w:r>
         <w:rPr>
           <w:rFonts w:ascii="Consolas" w:hAnsi="Consolas" w:cs="Consolas"/>
@@ -2640,7 +2014,6 @@
         </w:rPr>
         <w:tab/>
       </w:r>
-      <w:proofErr w:type="gramStart"/>
       <w:r>
         <w:rPr>
           <w:rFonts w:ascii="Consolas" w:hAnsi="Consolas" w:cs="Consolas"/>
@@ -2652,35 +2025,14 @@
         </w:rPr>
         <w:t>void</w:t>
       </w:r>
-      <w:proofErr w:type="gramEnd"/>
-      <w:r>
-        <w:rPr>
-          <w:rFonts w:ascii="Consolas" w:hAnsi="Consolas" w:cs="Consolas"/>
-          <w:color w:val="000000"/>
-          <w:sz w:val="24"/>
-          <w:szCs w:val="36"/>
-        </w:rPr>
-        <w:t xml:space="preserve"> </w:t>
-      </w:r>
-      <w:proofErr w:type="spellStart"/>
-      <w:r>
-        <w:rPr>
-          <w:rFonts w:ascii="Consolas" w:hAnsi="Consolas" w:cs="Consolas"/>
-          <w:color w:val="000000"/>
-          <w:sz w:val="24"/>
-          <w:szCs w:val="36"/>
-        </w:rPr>
-        <w:t>color</w:t>
-      </w:r>
-      <w:proofErr w:type="spellEnd"/>
-      <w:r>
-        <w:rPr>
-          <w:rFonts w:ascii="Consolas" w:hAnsi="Consolas" w:cs="Consolas"/>
-          <w:color w:val="000000"/>
-          <w:sz w:val="24"/>
-          <w:szCs w:val="36"/>
-        </w:rPr>
-        <w:t>() {</w:t>
+      <w:r>
+        <w:rPr>
+          <w:rFonts w:ascii="Consolas" w:hAnsi="Consolas" w:cs="Consolas"/>
+          <w:color w:val="000000"/>
+          <w:sz w:val="24"/>
+          <w:szCs w:val="36"/>
+        </w:rPr>
+        <w:t xml:space="preserve"> color() {</w:t>
       </w:r>
     </w:p>
     <w:p>
@@ -2712,16 +2064,6 @@
           <w:szCs w:val="36"/>
         </w:rPr>
         <w:tab/>
-      </w:r>
-      <w:proofErr w:type="spellStart"/>
-      <w:proofErr w:type="gramStart"/>
-      <w:r>
-        <w:rPr>
-          <w:rFonts w:ascii="Consolas" w:hAnsi="Consolas" w:cs="Consolas"/>
-          <w:color w:val="000000"/>
-          <w:sz w:val="24"/>
-          <w:szCs w:val="36"/>
-        </w:rPr>
         <w:t>System.</w:t>
       </w:r>
       <w:r>
@@ -2744,19 +2086,8 @@
           <w:sz w:val="24"/>
           <w:szCs w:val="36"/>
         </w:rPr>
-        <w:t>.println</w:t>
-      </w:r>
-      <w:proofErr w:type="spellEnd"/>
-      <w:r>
-        <w:rPr>
-          <w:rFonts w:ascii="Consolas" w:hAnsi="Consolas" w:cs="Consolas"/>
-          <w:color w:val="000000"/>
-          <w:sz w:val="24"/>
-          <w:szCs w:val="36"/>
-        </w:rPr>
-        <w:t>(</w:t>
-      </w:r>
-      <w:proofErr w:type="gramEnd"/>
+        <w:t>.println(</w:t>
+      </w:r>
       <w:r>
         <w:rPr>
           <w:rFonts w:ascii="Consolas" w:hAnsi="Consolas" w:cs="Consolas"/>
@@ -2833,7 +2164,6 @@
           <w:szCs w:val="36"/>
         </w:rPr>
       </w:pPr>
-      <w:proofErr w:type="gramStart"/>
       <w:r>
         <w:rPr>
           <w:rFonts w:ascii="Consolas" w:hAnsi="Consolas" w:cs="Consolas"/>
@@ -2845,7 +2175,6 @@
         </w:rPr>
         <w:t>public</w:t>
       </w:r>
-      <w:proofErr w:type="gramEnd"/>
       <w:r>
         <w:rPr>
           <w:rFonts w:ascii="Consolas" w:hAnsi="Consolas" w:cs="Consolas"/>
@@ -2873,27 +2202,7 @@
           <w:sz w:val="24"/>
           <w:szCs w:val="36"/>
         </w:rPr>
-        <w:t xml:space="preserve"> </w:t>
-      </w:r>
-      <w:proofErr w:type="spellStart"/>
-      <w:r>
-        <w:rPr>
-          <w:rFonts w:ascii="Consolas" w:hAnsi="Consolas" w:cs="Consolas"/>
-          <w:color w:val="000000"/>
-          <w:sz w:val="24"/>
-          <w:szCs w:val="36"/>
-        </w:rPr>
-        <w:t>InheritanceDemoWithAbstrat</w:t>
-      </w:r>
-      <w:proofErr w:type="spellEnd"/>
-      <w:r>
-        <w:rPr>
-          <w:rFonts w:ascii="Consolas" w:hAnsi="Consolas" w:cs="Consolas"/>
-          <w:color w:val="000000"/>
-          <w:sz w:val="24"/>
-          <w:szCs w:val="36"/>
-        </w:rPr>
-        <w:t xml:space="preserve"> {</w:t>
+        <w:t xml:space="preserve"> InheritanceDemoWithAbstrat {</w:t>
       </w:r>
     </w:p>
     <w:p>
@@ -2917,7 +2226,6 @@
         </w:rPr>
         <w:tab/>
       </w:r>
-      <w:proofErr w:type="gramStart"/>
       <w:r>
         <w:rPr>
           <w:rFonts w:ascii="Consolas" w:hAnsi="Consolas" w:cs="Consolas"/>
@@ -2929,7 +2237,6 @@
         </w:rPr>
         <w:t>public</w:t>
       </w:r>
-      <w:proofErr w:type="gramEnd"/>
       <w:r>
         <w:rPr>
           <w:rFonts w:ascii="Consolas" w:hAnsi="Consolas" w:cs="Consolas"/>
@@ -2979,7 +2286,6 @@
         </w:rPr>
         <w:t xml:space="preserve"> main(String[] </w:t>
       </w:r>
-      <w:proofErr w:type="spellStart"/>
       <w:r>
         <w:rPr>
           <w:rFonts w:ascii="Consolas" w:hAnsi="Consolas" w:cs="Consolas"/>
@@ -2989,7 +2295,6 @@
         </w:rPr>
         <w:t>args</w:t>
       </w:r>
-      <w:proofErr w:type="spellEnd"/>
       <w:r>
         <w:rPr>
           <w:rFonts w:ascii="Consolas" w:hAnsi="Consolas" w:cs="Consolas"/>
@@ -3022,7 +2327,6 @@
         <w:tab/>
         <w:t xml:space="preserve">Honda </w:t>
       </w:r>
-      <w:proofErr w:type="spellStart"/>
       <w:r>
         <w:rPr>
           <w:rFonts w:ascii="Consolas" w:hAnsi="Consolas" w:cs="Consolas"/>
@@ -3032,7 +2336,6 @@
         </w:rPr>
         <w:t>hh</w:t>
       </w:r>
-      <w:proofErr w:type="spellEnd"/>
       <w:r>
         <w:rPr>
           <w:rFonts w:ascii="Consolas" w:hAnsi="Consolas" w:cs="Consolas"/>
@@ -3060,47 +2363,26 @@
           <w:sz w:val="24"/>
           <w:szCs w:val="36"/>
         </w:rPr>
-        <w:t xml:space="preserve"> </w:t>
-      </w:r>
-      <w:proofErr w:type="gramStart"/>
-      <w:r>
-        <w:rPr>
-          <w:rFonts w:ascii="Consolas" w:hAnsi="Consolas" w:cs="Consolas"/>
-          <w:color w:val="000000"/>
-          <w:sz w:val="24"/>
-          <w:szCs w:val="36"/>
-        </w:rPr>
-        <w:t>Honda(</w:t>
-      </w:r>
-      <w:proofErr w:type="gramEnd"/>
-      <w:r>
-        <w:rPr>
-          <w:rFonts w:ascii="Consolas" w:hAnsi="Consolas" w:cs="Consolas"/>
-          <w:color w:val="000000"/>
-          <w:sz w:val="24"/>
-          <w:szCs w:val="36"/>
-        </w:rPr>
-        <w:t>);</w:t>
-      </w:r>
-      <w:r>
-        <w:rPr>
-          <w:rFonts w:ascii="Consolas" w:hAnsi="Consolas" w:cs="Consolas"/>
-          <w:color w:val="000000"/>
-          <w:sz w:val="24"/>
-          <w:szCs w:val="36"/>
-        </w:rPr>
-        <w:tab/>
-      </w:r>
-      <w:r>
-        <w:rPr>
-          <w:rFonts w:ascii="Consolas" w:hAnsi="Consolas" w:cs="Consolas"/>
-          <w:color w:val="000000"/>
-          <w:sz w:val="24"/>
-          <w:szCs w:val="36"/>
-        </w:rPr>
-        <w:tab/>
-      </w:r>
-      <w:proofErr w:type="spellStart"/>
+        <w:t xml:space="preserve"> Honda();</w:t>
+      </w:r>
+      <w:r>
+        <w:rPr>
+          <w:rFonts w:ascii="Consolas" w:hAnsi="Consolas" w:cs="Consolas"/>
+          <w:color w:val="000000"/>
+          <w:sz w:val="24"/>
+          <w:szCs w:val="36"/>
+        </w:rPr>
+        <w:tab/>
+      </w:r>
+      <w:r>
+        <w:rPr>
+          <w:rFonts w:ascii="Consolas" w:hAnsi="Consolas" w:cs="Consolas"/>
+          <w:color w:val="000000"/>
+          <w:sz w:val="24"/>
+          <w:szCs w:val="36"/>
+        </w:rPr>
+        <w:tab/>
+      </w:r>
       <w:r>
         <w:rPr>
           <w:rFonts w:ascii="Consolas" w:hAnsi="Consolas" w:cs="Consolas"/>
@@ -3117,19 +2399,8 @@
           <w:sz w:val="24"/>
           <w:szCs w:val="36"/>
         </w:rPr>
-        <w:t>.color</w:t>
-      </w:r>
-      <w:proofErr w:type="spellEnd"/>
-      <w:r>
-        <w:rPr>
-          <w:rFonts w:ascii="Consolas" w:hAnsi="Consolas" w:cs="Consolas"/>
-          <w:color w:val="000000"/>
-          <w:sz w:val="24"/>
-          <w:szCs w:val="36"/>
-        </w:rPr>
-        <w:t xml:space="preserve">(); </w:t>
-      </w:r>
-      <w:proofErr w:type="spellStart"/>
+        <w:t xml:space="preserve">.color(); </w:t>
+      </w:r>
       <w:r>
         <w:rPr>
           <w:rFonts w:ascii="Consolas" w:hAnsi="Consolas" w:cs="Consolas"/>
@@ -3146,17 +2417,7 @@
           <w:sz w:val="24"/>
           <w:szCs w:val="36"/>
         </w:rPr>
-        <w:t>.speed</w:t>
-      </w:r>
-      <w:proofErr w:type="spellEnd"/>
-      <w:r>
-        <w:rPr>
-          <w:rFonts w:ascii="Consolas" w:hAnsi="Consolas" w:cs="Consolas"/>
-          <w:color w:val="000000"/>
-          <w:sz w:val="24"/>
-          <w:szCs w:val="36"/>
-        </w:rPr>
-        <w:t>();</w:t>
+        <w:t>.speed();</w:t>
       </w:r>
     </w:p>
     <w:p>
@@ -3181,7 +2442,6 @@
         <w:tab/>
         <w:t xml:space="preserve">Pulsar </w:t>
       </w:r>
-      <w:proofErr w:type="spellStart"/>
       <w:r>
         <w:rPr>
           <w:rFonts w:ascii="Consolas" w:hAnsi="Consolas" w:cs="Consolas"/>
@@ -3191,7 +2451,6 @@
         </w:rPr>
         <w:t>pu</w:t>
       </w:r>
-      <w:proofErr w:type="spellEnd"/>
       <w:r>
         <w:rPr>
           <w:rFonts w:ascii="Consolas" w:hAnsi="Consolas" w:cs="Consolas"/>
@@ -3219,38 +2478,17 @@
           <w:sz w:val="24"/>
           <w:szCs w:val="36"/>
         </w:rPr>
-        <w:t xml:space="preserve"> </w:t>
-      </w:r>
-      <w:proofErr w:type="gramStart"/>
-      <w:r>
-        <w:rPr>
-          <w:rFonts w:ascii="Consolas" w:hAnsi="Consolas" w:cs="Consolas"/>
-          <w:color w:val="000000"/>
-          <w:sz w:val="24"/>
-          <w:szCs w:val="36"/>
-        </w:rPr>
-        <w:t>Pulsar(</w:t>
-      </w:r>
-      <w:proofErr w:type="gramEnd"/>
-      <w:r>
-        <w:rPr>
-          <w:rFonts w:ascii="Consolas" w:hAnsi="Consolas" w:cs="Consolas"/>
-          <w:color w:val="000000"/>
-          <w:sz w:val="24"/>
-          <w:szCs w:val="36"/>
-        </w:rPr>
-        <w:t xml:space="preserve">); </w:t>
-      </w:r>
-      <w:r>
-        <w:rPr>
-          <w:rFonts w:ascii="Consolas" w:hAnsi="Consolas" w:cs="Consolas"/>
-          <w:color w:val="000000"/>
-          <w:sz w:val="24"/>
-          <w:szCs w:val="36"/>
-        </w:rPr>
-        <w:tab/>
-      </w:r>
-      <w:proofErr w:type="spellStart"/>
+        <w:t xml:space="preserve"> Pulsar(); </w:t>
+      </w:r>
+      <w:r>
+        <w:rPr>
+          <w:rFonts w:ascii="Consolas" w:hAnsi="Consolas" w:cs="Consolas"/>
+          <w:color w:val="000000"/>
+          <w:sz w:val="24"/>
+          <w:szCs w:val="36"/>
+        </w:rPr>
+        <w:tab/>
+      </w:r>
       <w:r>
         <w:rPr>
           <w:rFonts w:ascii="Consolas" w:hAnsi="Consolas" w:cs="Consolas"/>
@@ -3267,19 +2505,8 @@
           <w:sz w:val="24"/>
           <w:szCs w:val="36"/>
         </w:rPr>
-        <w:t>.color</w:t>
-      </w:r>
-      <w:proofErr w:type="spellEnd"/>
-      <w:r>
-        <w:rPr>
-          <w:rFonts w:ascii="Consolas" w:hAnsi="Consolas" w:cs="Consolas"/>
-          <w:color w:val="000000"/>
-          <w:sz w:val="24"/>
-          <w:szCs w:val="36"/>
-        </w:rPr>
-        <w:t xml:space="preserve">();  </w:t>
-      </w:r>
-      <w:proofErr w:type="spellStart"/>
+        <w:t xml:space="preserve">.color();  </w:t>
+      </w:r>
       <w:r>
         <w:rPr>
           <w:rFonts w:ascii="Consolas" w:hAnsi="Consolas" w:cs="Consolas"/>
@@ -3296,17 +2523,7 @@
           <w:sz w:val="24"/>
           <w:szCs w:val="36"/>
         </w:rPr>
-        <w:t>.speed</w:t>
-      </w:r>
-      <w:proofErr w:type="spellEnd"/>
-      <w:r>
-        <w:rPr>
-          <w:rFonts w:ascii="Consolas" w:hAnsi="Consolas" w:cs="Consolas"/>
-          <w:color w:val="000000"/>
-          <w:sz w:val="24"/>
-          <w:szCs w:val="36"/>
-        </w:rPr>
-        <w:t>();</w:t>
+        <w:t>.speed();</w:t>
       </w:r>
     </w:p>
     <w:p>
@@ -3373,7 +2590,6 @@
           <w:szCs w:val="36"/>
         </w:rPr>
       </w:pPr>
-      <w:proofErr w:type="gramStart"/>
       <w:r>
         <w:rPr>
           <w:rFonts w:ascii="Consolas" w:hAnsi="Consolas" w:cs="Consolas"/>
@@ -3385,7 +2601,6 @@
         </w:rPr>
         <w:t>package</w:t>
       </w:r>
-      <w:proofErr w:type="gramEnd"/>
       <w:r>
         <w:rPr>
           <w:rFonts w:ascii="Consolas" w:hAnsi="Consolas" w:cs="Consolas"/>
@@ -3408,7 +2623,6 @@
           <w:szCs w:val="36"/>
         </w:rPr>
       </w:pPr>
-      <w:proofErr w:type="gramStart"/>
       <w:r>
         <w:rPr>
           <w:rFonts w:ascii="Consolas" w:hAnsi="Consolas" w:cs="Consolas"/>
@@ -3421,7 +2635,6 @@
         <w:lastRenderedPageBreak/>
         <w:t>class</w:t>
       </w:r>
-      <w:proofErr w:type="gramEnd"/>
       <w:r>
         <w:rPr>
           <w:rFonts w:ascii="Consolas" w:hAnsi="Consolas" w:cs="Consolas"/>
@@ -3462,7 +2675,6 @@
         </w:rPr>
         <w:tab/>
       </w:r>
-      <w:proofErr w:type="gramStart"/>
       <w:r>
         <w:rPr>
           <w:rFonts w:ascii="Consolas" w:hAnsi="Consolas" w:cs="Consolas"/>
@@ -3474,7 +2686,6 @@
         </w:rPr>
         <w:t>void</w:t>
       </w:r>
-      <w:proofErr w:type="gramEnd"/>
       <w:r>
         <w:rPr>
           <w:rFonts w:ascii="Consolas" w:hAnsi="Consolas" w:cs="Consolas"/>
@@ -3523,16 +2734,6 @@
           <w:szCs w:val="36"/>
         </w:rPr>
         <w:tab/>
-      </w:r>
-      <w:proofErr w:type="spellStart"/>
-      <w:proofErr w:type="gramStart"/>
-      <w:r>
-        <w:rPr>
-          <w:rFonts w:ascii="Consolas" w:hAnsi="Consolas" w:cs="Consolas"/>
-          <w:color w:val="000000"/>
-          <w:sz w:val="24"/>
-          <w:szCs w:val="36"/>
-        </w:rPr>
         <w:t>System.</w:t>
       </w:r>
       <w:r>
@@ -3555,19 +2756,8 @@
           <w:sz w:val="24"/>
           <w:szCs w:val="36"/>
         </w:rPr>
-        <w:t>.println</w:t>
-      </w:r>
-      <w:proofErr w:type="spellEnd"/>
-      <w:r>
-        <w:rPr>
-          <w:rFonts w:ascii="Consolas" w:hAnsi="Consolas" w:cs="Consolas"/>
-          <w:color w:val="000000"/>
-          <w:sz w:val="24"/>
-          <w:szCs w:val="36"/>
-        </w:rPr>
-        <w:t>(</w:t>
-      </w:r>
-      <w:proofErr w:type="gramEnd"/>
+        <w:t>.println(</w:t>
+      </w:r>
       <w:r>
         <w:rPr>
           <w:rFonts w:ascii="Consolas" w:hAnsi="Consolas" w:cs="Consolas"/>
@@ -3653,7 +2843,6 @@
           <w:szCs w:val="36"/>
         </w:rPr>
       </w:pPr>
-      <w:proofErr w:type="gramStart"/>
       <w:r>
         <w:rPr>
           <w:rFonts w:ascii="Consolas" w:hAnsi="Consolas" w:cs="Consolas"/>
@@ -3665,7 +2854,6 @@
         </w:rPr>
         <w:t>class</w:t>
       </w:r>
-      <w:proofErr w:type="gramEnd"/>
       <w:r>
         <w:rPr>
           <w:rFonts w:ascii="Consolas" w:hAnsi="Consolas" w:cs="Consolas"/>
@@ -3717,7 +2905,6 @@
         </w:rPr>
         <w:tab/>
       </w:r>
-      <w:proofErr w:type="gramStart"/>
       <w:r>
         <w:rPr>
           <w:rFonts w:ascii="Consolas" w:hAnsi="Consolas" w:cs="Consolas"/>
@@ -3729,35 +2916,14 @@
         </w:rPr>
         <w:t>void</w:t>
       </w:r>
-      <w:proofErr w:type="gramEnd"/>
-      <w:r>
-        <w:rPr>
-          <w:rFonts w:ascii="Consolas" w:hAnsi="Consolas" w:cs="Consolas"/>
-          <w:color w:val="000000"/>
-          <w:sz w:val="24"/>
-          <w:szCs w:val="36"/>
-        </w:rPr>
-        <w:t xml:space="preserve"> </w:t>
-      </w:r>
-      <w:proofErr w:type="spellStart"/>
-      <w:r>
-        <w:rPr>
-          <w:rFonts w:ascii="Consolas" w:hAnsi="Consolas" w:cs="Consolas"/>
-          <w:color w:val="000000"/>
-          <w:sz w:val="24"/>
-          <w:szCs w:val="36"/>
-        </w:rPr>
-        <w:t>color</w:t>
-      </w:r>
-      <w:proofErr w:type="spellEnd"/>
-      <w:r>
-        <w:rPr>
-          <w:rFonts w:ascii="Consolas" w:hAnsi="Consolas" w:cs="Consolas"/>
-          <w:color w:val="000000"/>
-          <w:sz w:val="24"/>
-          <w:szCs w:val="36"/>
-        </w:rPr>
-        <w:t>() {</w:t>
+      <w:r>
+        <w:rPr>
+          <w:rFonts w:ascii="Consolas" w:hAnsi="Consolas" w:cs="Consolas"/>
+          <w:color w:val="000000"/>
+          <w:sz w:val="24"/>
+          <w:szCs w:val="36"/>
+        </w:rPr>
+        <w:t xml:space="preserve"> color() {</w:t>
       </w:r>
     </w:p>
     <w:p>
@@ -3789,16 +2955,6 @@
           <w:szCs w:val="36"/>
         </w:rPr>
         <w:tab/>
-      </w:r>
-      <w:proofErr w:type="spellStart"/>
-      <w:proofErr w:type="gramStart"/>
-      <w:r>
-        <w:rPr>
-          <w:rFonts w:ascii="Consolas" w:hAnsi="Consolas" w:cs="Consolas"/>
-          <w:color w:val="000000"/>
-          <w:sz w:val="24"/>
-          <w:szCs w:val="36"/>
-        </w:rPr>
         <w:t>System.</w:t>
       </w:r>
       <w:r>
@@ -3821,19 +2977,8 @@
           <w:sz w:val="24"/>
           <w:szCs w:val="36"/>
         </w:rPr>
-        <w:t>.println</w:t>
-      </w:r>
-      <w:proofErr w:type="spellEnd"/>
-      <w:r>
-        <w:rPr>
-          <w:rFonts w:ascii="Consolas" w:hAnsi="Consolas" w:cs="Consolas"/>
-          <w:color w:val="000000"/>
-          <w:sz w:val="24"/>
-          <w:szCs w:val="36"/>
-        </w:rPr>
-        <w:t>(</w:t>
-      </w:r>
-      <w:proofErr w:type="gramEnd"/>
+        <w:t>.println(</w:t>
+      </w:r>
       <w:r>
         <w:rPr>
           <w:rFonts w:ascii="Consolas" w:hAnsi="Consolas" w:cs="Consolas"/>
@@ -3841,27 +2986,7 @@
           <w:sz w:val="24"/>
           <w:szCs w:val="36"/>
         </w:rPr>
-        <w:t>"</w:t>
-      </w:r>
-      <w:proofErr w:type="spellStart"/>
-      <w:r>
-        <w:rPr>
-          <w:rFonts w:ascii="Consolas" w:hAnsi="Consolas" w:cs="Consolas"/>
-          <w:color w:val="2A00FF"/>
-          <w:sz w:val="24"/>
-          <w:szCs w:val="36"/>
-        </w:rPr>
-        <w:t>Gray</w:t>
-      </w:r>
-      <w:proofErr w:type="spellEnd"/>
-      <w:r>
-        <w:rPr>
-          <w:rFonts w:ascii="Consolas" w:hAnsi="Consolas" w:cs="Consolas"/>
-          <w:color w:val="2A00FF"/>
-          <w:sz w:val="24"/>
-          <w:szCs w:val="36"/>
-        </w:rPr>
-        <w:t>"</w:t>
+        <w:t>"Gray"</w:t>
       </w:r>
       <w:r>
         <w:rPr>
@@ -3930,7 +3055,6 @@
           <w:szCs w:val="36"/>
         </w:rPr>
       </w:pPr>
-      <w:proofErr w:type="gramStart"/>
       <w:r>
         <w:rPr>
           <w:rFonts w:ascii="Consolas" w:hAnsi="Consolas" w:cs="Consolas"/>
@@ -3942,7 +3066,6 @@
         </w:rPr>
         <w:t>class</w:t>
       </w:r>
-      <w:proofErr w:type="gramEnd"/>
       <w:r>
         <w:rPr>
           <w:rFonts w:ascii="Consolas" w:hAnsi="Consolas" w:cs="Consolas"/>
@@ -3994,7 +3117,6 @@
         </w:rPr>
         <w:tab/>
       </w:r>
-      <w:proofErr w:type="gramStart"/>
       <w:r>
         <w:rPr>
           <w:rFonts w:ascii="Consolas" w:hAnsi="Consolas" w:cs="Consolas"/>
@@ -4006,7 +3128,6 @@
         </w:rPr>
         <w:t>void</w:t>
       </w:r>
-      <w:proofErr w:type="gramEnd"/>
       <w:r>
         <w:rPr>
           <w:rFonts w:ascii="Consolas" w:hAnsi="Consolas" w:cs="Consolas"/>
@@ -4046,16 +3167,6 @@
           <w:szCs w:val="36"/>
         </w:rPr>
         <w:tab/>
-      </w:r>
-      <w:proofErr w:type="spellStart"/>
-      <w:proofErr w:type="gramStart"/>
-      <w:r>
-        <w:rPr>
-          <w:rFonts w:ascii="Consolas" w:hAnsi="Consolas" w:cs="Consolas"/>
-          <w:color w:val="000000"/>
-          <w:sz w:val="24"/>
-          <w:szCs w:val="36"/>
-        </w:rPr>
         <w:t>System.</w:t>
       </w:r>
       <w:r>
@@ -4078,19 +3189,8 @@
           <w:sz w:val="24"/>
           <w:szCs w:val="36"/>
         </w:rPr>
-        <w:t>.println</w:t>
-      </w:r>
-      <w:proofErr w:type="spellEnd"/>
-      <w:r>
-        <w:rPr>
-          <w:rFonts w:ascii="Consolas" w:hAnsi="Consolas" w:cs="Consolas"/>
-          <w:color w:val="000000"/>
-          <w:sz w:val="24"/>
-          <w:szCs w:val="36"/>
-        </w:rPr>
-        <w:t>(</w:t>
-      </w:r>
-      <w:proofErr w:type="gramEnd"/>
+        <w:t>.println(</w:t>
+      </w:r>
       <w:r>
         <w:rPr>
           <w:rFonts w:ascii="Consolas" w:hAnsi="Consolas" w:cs="Consolas"/>
@@ -4154,7 +3254,6 @@
         </w:rPr>
         <w:tab/>
       </w:r>
-      <w:proofErr w:type="gramStart"/>
       <w:r>
         <w:rPr>
           <w:rFonts w:ascii="Consolas" w:hAnsi="Consolas" w:cs="Consolas"/>
@@ -4166,35 +3265,14 @@
         </w:rPr>
         <w:t>void</w:t>
       </w:r>
-      <w:proofErr w:type="gramEnd"/>
-      <w:r>
-        <w:rPr>
-          <w:rFonts w:ascii="Consolas" w:hAnsi="Consolas" w:cs="Consolas"/>
-          <w:color w:val="000000"/>
-          <w:sz w:val="24"/>
-          <w:szCs w:val="36"/>
-        </w:rPr>
-        <w:t xml:space="preserve"> </w:t>
-      </w:r>
-      <w:proofErr w:type="spellStart"/>
-      <w:r>
-        <w:rPr>
-          <w:rFonts w:ascii="Consolas" w:hAnsi="Consolas" w:cs="Consolas"/>
-          <w:color w:val="000000"/>
-          <w:sz w:val="24"/>
-          <w:szCs w:val="36"/>
-        </w:rPr>
-        <w:t>color</w:t>
-      </w:r>
-      <w:proofErr w:type="spellEnd"/>
-      <w:r>
-        <w:rPr>
-          <w:rFonts w:ascii="Consolas" w:hAnsi="Consolas" w:cs="Consolas"/>
-          <w:color w:val="000000"/>
-          <w:sz w:val="24"/>
-          <w:szCs w:val="36"/>
-        </w:rPr>
-        <w:t>() {</w:t>
+      <w:r>
+        <w:rPr>
+          <w:rFonts w:ascii="Consolas" w:hAnsi="Consolas" w:cs="Consolas"/>
+          <w:color w:val="000000"/>
+          <w:sz w:val="24"/>
+          <w:szCs w:val="36"/>
+        </w:rPr>
+        <w:t xml:space="preserve"> color() {</w:t>
       </w:r>
     </w:p>
     <w:p>
@@ -4226,16 +3304,6 @@
           <w:szCs w:val="36"/>
         </w:rPr>
         <w:tab/>
-      </w:r>
-      <w:proofErr w:type="spellStart"/>
-      <w:proofErr w:type="gramStart"/>
-      <w:r>
-        <w:rPr>
-          <w:rFonts w:ascii="Consolas" w:hAnsi="Consolas" w:cs="Consolas"/>
-          <w:color w:val="000000"/>
-          <w:sz w:val="24"/>
-          <w:szCs w:val="36"/>
-        </w:rPr>
         <w:t>System.</w:t>
       </w:r>
       <w:r>
@@ -4258,19 +3326,8 @@
           <w:sz w:val="24"/>
           <w:szCs w:val="36"/>
         </w:rPr>
-        <w:t>.println</w:t>
-      </w:r>
-      <w:proofErr w:type="spellEnd"/>
-      <w:r>
-        <w:rPr>
-          <w:rFonts w:ascii="Consolas" w:hAnsi="Consolas" w:cs="Consolas"/>
-          <w:color w:val="000000"/>
-          <w:sz w:val="24"/>
-          <w:szCs w:val="36"/>
-        </w:rPr>
-        <w:t>(</w:t>
-      </w:r>
-      <w:proofErr w:type="gramEnd"/>
+        <w:t>.println(</w:t>
+      </w:r>
       <w:r>
         <w:rPr>
           <w:rFonts w:ascii="Consolas" w:hAnsi="Consolas" w:cs="Consolas"/>
@@ -4347,7 +3404,6 @@
           <w:szCs w:val="36"/>
         </w:rPr>
       </w:pPr>
-      <w:proofErr w:type="gramStart"/>
       <w:r>
         <w:rPr>
           <w:rFonts w:ascii="Consolas" w:hAnsi="Consolas" w:cs="Consolas"/>
@@ -4359,7 +3415,6 @@
         </w:rPr>
         <w:t>public</w:t>
       </w:r>
-      <w:proofErr w:type="gramEnd"/>
       <w:r>
         <w:rPr>
           <w:rFonts w:ascii="Consolas" w:hAnsi="Consolas" w:cs="Consolas"/>
@@ -4387,27 +3442,7 @@
           <w:sz w:val="24"/>
           <w:szCs w:val="36"/>
         </w:rPr>
-        <w:t xml:space="preserve"> </w:t>
-      </w:r>
-      <w:proofErr w:type="spellStart"/>
-      <w:r>
-        <w:rPr>
-          <w:rFonts w:ascii="Consolas" w:hAnsi="Consolas" w:cs="Consolas"/>
-          <w:color w:val="000000"/>
-          <w:sz w:val="24"/>
-          <w:szCs w:val="36"/>
-        </w:rPr>
-        <w:t>InheritanceDemoWithAbstrat</w:t>
-      </w:r>
-      <w:proofErr w:type="spellEnd"/>
-      <w:r>
-        <w:rPr>
-          <w:rFonts w:ascii="Consolas" w:hAnsi="Consolas" w:cs="Consolas"/>
-          <w:color w:val="000000"/>
-          <w:sz w:val="24"/>
-          <w:szCs w:val="36"/>
-        </w:rPr>
-        <w:t xml:space="preserve"> {</w:t>
+        <w:t xml:space="preserve"> InheritanceDemoWithAbstrat {</w:t>
       </w:r>
     </w:p>
     <w:p>
@@ -4431,7 +3466,6 @@
         </w:rPr>
         <w:tab/>
       </w:r>
-      <w:proofErr w:type="gramStart"/>
       <w:r>
         <w:rPr>
           <w:rFonts w:ascii="Consolas" w:hAnsi="Consolas" w:cs="Consolas"/>
@@ -4443,7 +3477,6 @@
         </w:rPr>
         <w:t>public</w:t>
       </w:r>
-      <w:proofErr w:type="gramEnd"/>
       <w:r>
         <w:rPr>
           <w:rFonts w:ascii="Consolas" w:hAnsi="Consolas" w:cs="Consolas"/>
@@ -4493,7 +3526,6 @@
         </w:rPr>
         <w:t xml:space="preserve"> main(String[] </w:t>
       </w:r>
-      <w:proofErr w:type="spellStart"/>
       <w:r>
         <w:rPr>
           <w:rFonts w:ascii="Consolas" w:hAnsi="Consolas" w:cs="Consolas"/>
@@ -4503,7 +3535,6 @@
         </w:rPr>
         <w:t>args</w:t>
       </w:r>
-      <w:proofErr w:type="spellEnd"/>
       <w:r>
         <w:rPr>
           <w:rFonts w:ascii="Consolas" w:hAnsi="Consolas" w:cs="Consolas"/>
@@ -4536,7 +3567,6 @@
         <w:tab/>
         <w:t xml:space="preserve">Honda </w:t>
       </w:r>
-      <w:proofErr w:type="spellStart"/>
       <w:r>
         <w:rPr>
           <w:rFonts w:ascii="Consolas" w:hAnsi="Consolas" w:cs="Consolas"/>
@@ -4546,7 +3576,6 @@
         </w:rPr>
         <w:t>hh</w:t>
       </w:r>
-      <w:proofErr w:type="spellEnd"/>
       <w:r>
         <w:rPr>
           <w:rFonts w:ascii="Consolas" w:hAnsi="Consolas" w:cs="Consolas"/>
@@ -4574,47 +3603,26 @@
           <w:sz w:val="24"/>
           <w:szCs w:val="36"/>
         </w:rPr>
-        <w:t xml:space="preserve"> </w:t>
-      </w:r>
-      <w:proofErr w:type="gramStart"/>
-      <w:r>
-        <w:rPr>
-          <w:rFonts w:ascii="Consolas" w:hAnsi="Consolas" w:cs="Consolas"/>
-          <w:color w:val="000000"/>
-          <w:sz w:val="24"/>
-          <w:szCs w:val="36"/>
-        </w:rPr>
-        <w:t>Honda(</w:t>
-      </w:r>
-      <w:proofErr w:type="gramEnd"/>
-      <w:r>
-        <w:rPr>
-          <w:rFonts w:ascii="Consolas" w:hAnsi="Consolas" w:cs="Consolas"/>
-          <w:color w:val="000000"/>
-          <w:sz w:val="24"/>
-          <w:szCs w:val="36"/>
-        </w:rPr>
-        <w:t>);</w:t>
-      </w:r>
-      <w:r>
-        <w:rPr>
-          <w:rFonts w:ascii="Consolas" w:hAnsi="Consolas" w:cs="Consolas"/>
-          <w:color w:val="000000"/>
-          <w:sz w:val="24"/>
-          <w:szCs w:val="36"/>
-        </w:rPr>
-        <w:tab/>
-      </w:r>
-      <w:r>
-        <w:rPr>
-          <w:rFonts w:ascii="Consolas" w:hAnsi="Consolas" w:cs="Consolas"/>
-          <w:color w:val="000000"/>
-          <w:sz w:val="24"/>
-          <w:szCs w:val="36"/>
-        </w:rPr>
-        <w:tab/>
-      </w:r>
-      <w:proofErr w:type="spellStart"/>
+        <w:t xml:space="preserve"> Honda();</w:t>
+      </w:r>
+      <w:r>
+        <w:rPr>
+          <w:rFonts w:ascii="Consolas" w:hAnsi="Consolas" w:cs="Consolas"/>
+          <w:color w:val="000000"/>
+          <w:sz w:val="24"/>
+          <w:szCs w:val="36"/>
+        </w:rPr>
+        <w:tab/>
+      </w:r>
+      <w:r>
+        <w:rPr>
+          <w:rFonts w:ascii="Consolas" w:hAnsi="Consolas" w:cs="Consolas"/>
+          <w:color w:val="000000"/>
+          <w:sz w:val="24"/>
+          <w:szCs w:val="36"/>
+        </w:rPr>
+        <w:tab/>
+      </w:r>
       <w:r>
         <w:rPr>
           <w:rFonts w:ascii="Consolas" w:hAnsi="Consolas" w:cs="Consolas"/>
@@ -4631,19 +3639,8 @@
           <w:sz w:val="24"/>
           <w:szCs w:val="36"/>
         </w:rPr>
-        <w:t>.color</w:t>
-      </w:r>
-      <w:proofErr w:type="spellEnd"/>
-      <w:r>
-        <w:rPr>
-          <w:rFonts w:ascii="Consolas" w:hAnsi="Consolas" w:cs="Consolas"/>
-          <w:color w:val="000000"/>
-          <w:sz w:val="24"/>
-          <w:szCs w:val="36"/>
-        </w:rPr>
-        <w:t xml:space="preserve">(); </w:t>
-      </w:r>
-      <w:proofErr w:type="spellStart"/>
+        <w:t xml:space="preserve">.color(); </w:t>
+      </w:r>
       <w:r>
         <w:rPr>
           <w:rFonts w:ascii="Consolas" w:hAnsi="Consolas" w:cs="Consolas"/>
@@ -4660,17 +3657,7 @@
           <w:sz w:val="24"/>
           <w:szCs w:val="36"/>
         </w:rPr>
-        <w:t>.speed</w:t>
-      </w:r>
-      <w:proofErr w:type="spellEnd"/>
-      <w:r>
-        <w:rPr>
-          <w:rFonts w:ascii="Consolas" w:hAnsi="Consolas" w:cs="Consolas"/>
-          <w:color w:val="000000"/>
-          <w:sz w:val="24"/>
-          <w:szCs w:val="36"/>
-        </w:rPr>
-        <w:t>();</w:t>
+        <w:t>.speed();</w:t>
       </w:r>
     </w:p>
     <w:p>
@@ -4695,7 +3682,6 @@
         <w:tab/>
         <w:t xml:space="preserve">Pulsar </w:t>
       </w:r>
-      <w:proofErr w:type="spellStart"/>
       <w:r>
         <w:rPr>
           <w:rFonts w:ascii="Consolas" w:hAnsi="Consolas" w:cs="Consolas"/>
@@ -4705,7 +3691,6 @@
         </w:rPr>
         <w:t>pu</w:t>
       </w:r>
-      <w:proofErr w:type="spellEnd"/>
       <w:r>
         <w:rPr>
           <w:rFonts w:ascii="Consolas" w:hAnsi="Consolas" w:cs="Consolas"/>
@@ -4733,38 +3718,17 @@
           <w:sz w:val="24"/>
           <w:szCs w:val="36"/>
         </w:rPr>
-        <w:t xml:space="preserve"> </w:t>
-      </w:r>
-      <w:proofErr w:type="gramStart"/>
-      <w:r>
-        <w:rPr>
-          <w:rFonts w:ascii="Consolas" w:hAnsi="Consolas" w:cs="Consolas"/>
-          <w:color w:val="000000"/>
-          <w:sz w:val="24"/>
-          <w:szCs w:val="36"/>
-        </w:rPr>
-        <w:t>Pulsar(</w:t>
-      </w:r>
-      <w:proofErr w:type="gramEnd"/>
-      <w:r>
-        <w:rPr>
-          <w:rFonts w:ascii="Consolas" w:hAnsi="Consolas" w:cs="Consolas"/>
-          <w:color w:val="000000"/>
-          <w:sz w:val="24"/>
-          <w:szCs w:val="36"/>
-        </w:rPr>
-        <w:t xml:space="preserve">); </w:t>
-      </w:r>
-      <w:r>
-        <w:rPr>
-          <w:rFonts w:ascii="Consolas" w:hAnsi="Consolas" w:cs="Consolas"/>
-          <w:color w:val="000000"/>
-          <w:sz w:val="24"/>
-          <w:szCs w:val="36"/>
-        </w:rPr>
-        <w:tab/>
-      </w:r>
-      <w:proofErr w:type="spellStart"/>
+        <w:t xml:space="preserve"> Pulsar(); </w:t>
+      </w:r>
+      <w:r>
+        <w:rPr>
+          <w:rFonts w:ascii="Consolas" w:hAnsi="Consolas" w:cs="Consolas"/>
+          <w:color w:val="000000"/>
+          <w:sz w:val="24"/>
+          <w:szCs w:val="36"/>
+        </w:rPr>
+        <w:tab/>
+      </w:r>
       <w:r>
         <w:rPr>
           <w:rFonts w:ascii="Consolas" w:hAnsi="Consolas" w:cs="Consolas"/>
@@ -4781,19 +3745,8 @@
           <w:sz w:val="24"/>
           <w:szCs w:val="36"/>
         </w:rPr>
-        <w:t>.color</w:t>
-      </w:r>
-      <w:proofErr w:type="spellEnd"/>
-      <w:r>
-        <w:rPr>
-          <w:rFonts w:ascii="Consolas" w:hAnsi="Consolas" w:cs="Consolas"/>
-          <w:color w:val="000000"/>
-          <w:sz w:val="24"/>
-          <w:szCs w:val="36"/>
-        </w:rPr>
-        <w:t xml:space="preserve">();  </w:t>
-      </w:r>
-      <w:proofErr w:type="spellStart"/>
+        <w:t xml:space="preserve">.color();  </w:t>
+      </w:r>
       <w:r>
         <w:rPr>
           <w:rFonts w:ascii="Consolas" w:hAnsi="Consolas" w:cs="Consolas"/>
@@ -4810,17 +3763,7 @@
           <w:sz w:val="24"/>
           <w:szCs w:val="36"/>
         </w:rPr>
-        <w:t>.speed</w:t>
-      </w:r>
-      <w:proofErr w:type="spellEnd"/>
-      <w:r>
-        <w:rPr>
-          <w:rFonts w:ascii="Consolas" w:hAnsi="Consolas" w:cs="Consolas"/>
-          <w:color w:val="000000"/>
-          <w:sz w:val="24"/>
-          <w:szCs w:val="36"/>
-        </w:rPr>
-        <w:t>();</w:t>
+        <w:t>.speed();</w:t>
       </w:r>
     </w:p>
     <w:p>
@@ -4876,19 +3819,11 @@
           <w:b/>
         </w:rPr>
       </w:pPr>
-      <w:proofErr w:type="gramStart"/>
-      <w:r>
-        <w:rPr>
-          <w:b/>
-        </w:rPr>
-        <w:t>abstract</w:t>
-      </w:r>
-      <w:proofErr w:type="gramEnd"/>
-      <w:r>
-        <w:rPr>
-          <w:b/>
-        </w:rPr>
-        <w:t xml:space="preserve"> class example </w:t>
+      <w:r>
+        <w:rPr>
+          <w:b/>
+        </w:rPr>
+        <w:t xml:space="preserve">abstract class example </w:t>
       </w:r>
     </w:p>
     <w:p>
@@ -4903,7 +3838,6 @@
           <w:szCs w:val="32"/>
         </w:rPr>
       </w:pPr>
-      <w:proofErr w:type="gramStart"/>
       <w:r>
         <w:rPr>
           <w:rFonts w:ascii="Consolas" w:hAnsi="Consolas" w:cs="Consolas"/>
@@ -4915,7 +3849,6 @@
         </w:rPr>
         <w:t>package</w:t>
       </w:r>
-      <w:proofErr w:type="gramEnd"/>
       <w:r>
         <w:rPr>
           <w:rFonts w:ascii="Consolas" w:hAnsi="Consolas" w:cs="Consolas"/>
@@ -4938,7 +3871,6 @@
           <w:szCs w:val="32"/>
         </w:rPr>
       </w:pPr>
-      <w:proofErr w:type="gramStart"/>
       <w:r>
         <w:rPr>
           <w:rFonts w:ascii="Consolas" w:hAnsi="Consolas" w:cs="Consolas"/>
@@ -4950,7 +3882,6 @@
         </w:rPr>
         <w:t>abstract</w:t>
       </w:r>
-      <w:proofErr w:type="gramEnd"/>
       <w:r>
         <w:rPr>
           <w:rFonts w:ascii="Consolas" w:hAnsi="Consolas" w:cs="Consolas"/>
@@ -5011,7 +3942,6 @@
         </w:rPr>
         <w:tab/>
       </w:r>
-      <w:proofErr w:type="gramStart"/>
       <w:r>
         <w:rPr>
           <w:rFonts w:ascii="Consolas" w:hAnsi="Consolas" w:cs="Consolas"/>
@@ -5023,7 +3953,6 @@
         </w:rPr>
         <w:t>abstract</w:t>
       </w:r>
-      <w:proofErr w:type="gramEnd"/>
       <w:r>
         <w:rPr>
           <w:rFonts w:ascii="Consolas" w:hAnsi="Consolas" w:cs="Consolas"/>
@@ -5084,7 +4013,6 @@
         </w:rPr>
         <w:tab/>
       </w:r>
-      <w:proofErr w:type="gramStart"/>
       <w:r>
         <w:rPr>
           <w:rFonts w:ascii="Consolas" w:hAnsi="Consolas" w:cs="Consolas"/>
@@ -5096,35 +4024,14 @@
         </w:rPr>
         <w:t>void</w:t>
       </w:r>
-      <w:proofErr w:type="gramEnd"/>
-      <w:r>
-        <w:rPr>
-          <w:rFonts w:ascii="Consolas" w:hAnsi="Consolas" w:cs="Consolas"/>
-          <w:color w:val="000000"/>
-          <w:sz w:val="24"/>
-          <w:szCs w:val="32"/>
-        </w:rPr>
-        <w:t xml:space="preserve"> </w:t>
-      </w:r>
-      <w:proofErr w:type="spellStart"/>
-      <w:r>
-        <w:rPr>
-          <w:rFonts w:ascii="Consolas" w:hAnsi="Consolas" w:cs="Consolas"/>
-          <w:color w:val="000000"/>
-          <w:sz w:val="24"/>
-          <w:szCs w:val="32"/>
-        </w:rPr>
-        <w:t>mailage</w:t>
-      </w:r>
-      <w:proofErr w:type="spellEnd"/>
-      <w:r>
-        <w:rPr>
-          <w:rFonts w:ascii="Consolas" w:hAnsi="Consolas" w:cs="Consolas"/>
-          <w:color w:val="000000"/>
-          <w:sz w:val="24"/>
-          <w:szCs w:val="32"/>
-        </w:rPr>
-        <w:t>() {</w:t>
+      <w:r>
+        <w:rPr>
+          <w:rFonts w:ascii="Consolas" w:hAnsi="Consolas" w:cs="Consolas"/>
+          <w:color w:val="000000"/>
+          <w:sz w:val="24"/>
+          <w:szCs w:val="32"/>
+        </w:rPr>
+        <w:t xml:space="preserve"> mailage() {</w:t>
       </w:r>
     </w:p>
     <w:p>
@@ -5165,16 +4072,6 @@
           <w:szCs w:val="32"/>
         </w:rPr>
         <w:tab/>
-      </w:r>
-      <w:proofErr w:type="spellStart"/>
-      <w:proofErr w:type="gramStart"/>
-      <w:r>
-        <w:rPr>
-          <w:rFonts w:ascii="Consolas" w:hAnsi="Consolas" w:cs="Consolas"/>
-          <w:color w:val="000000"/>
-          <w:sz w:val="24"/>
-          <w:szCs w:val="32"/>
-        </w:rPr>
         <w:t>System.</w:t>
       </w:r>
       <w:r>
@@ -5197,19 +4094,8 @@
           <w:sz w:val="24"/>
           <w:szCs w:val="32"/>
         </w:rPr>
-        <w:t>.println</w:t>
-      </w:r>
-      <w:proofErr w:type="spellEnd"/>
-      <w:r>
-        <w:rPr>
-          <w:rFonts w:ascii="Consolas" w:hAnsi="Consolas" w:cs="Consolas"/>
-          <w:color w:val="000000"/>
-          <w:sz w:val="24"/>
-          <w:szCs w:val="32"/>
-        </w:rPr>
-        <w:t>(</w:t>
-      </w:r>
-      <w:proofErr w:type="gramEnd"/>
+        <w:t>.println(</w:t>
+      </w:r>
       <w:r>
         <w:rPr>
           <w:rFonts w:ascii="Consolas" w:hAnsi="Consolas" w:cs="Consolas"/>
@@ -5217,27 +4103,7 @@
           <w:sz w:val="24"/>
           <w:szCs w:val="32"/>
         </w:rPr>
-        <w:t>"50km/</w:t>
-      </w:r>
-      <w:proofErr w:type="spellStart"/>
-      <w:r>
-        <w:rPr>
-          <w:rFonts w:ascii="Consolas" w:hAnsi="Consolas" w:cs="Consolas"/>
-          <w:color w:val="2A00FF"/>
-          <w:sz w:val="24"/>
-          <w:szCs w:val="32"/>
-        </w:rPr>
-        <w:t>lt</w:t>
-      </w:r>
-      <w:proofErr w:type="spellEnd"/>
-      <w:r>
-        <w:rPr>
-          <w:rFonts w:ascii="Consolas" w:hAnsi="Consolas" w:cs="Consolas"/>
-          <w:color w:val="2A00FF"/>
-          <w:sz w:val="24"/>
-          <w:szCs w:val="32"/>
-        </w:rPr>
-        <w:t>"</w:t>
+        <w:t>"50km/lt"</w:t>
       </w:r>
       <w:r>
         <w:rPr>
@@ -5315,7 +4181,6 @@
           <w:szCs w:val="32"/>
         </w:rPr>
       </w:pPr>
-      <w:proofErr w:type="gramStart"/>
       <w:r>
         <w:rPr>
           <w:rFonts w:ascii="Consolas" w:hAnsi="Consolas" w:cs="Consolas"/>
@@ -5327,7 +4192,6 @@
         </w:rPr>
         <w:t>abstract</w:t>
       </w:r>
-      <w:proofErr w:type="gramEnd"/>
       <w:r>
         <w:rPr>
           <w:rFonts w:ascii="Consolas" w:hAnsi="Consolas" w:cs="Consolas"/>
@@ -5421,7 +4285,6 @@
         </w:rPr>
         <w:tab/>
       </w:r>
-      <w:proofErr w:type="gramStart"/>
       <w:r>
         <w:rPr>
           <w:rFonts w:ascii="Consolas" w:hAnsi="Consolas" w:cs="Consolas"/>
@@ -5433,35 +4296,14 @@
         </w:rPr>
         <w:t>void</w:t>
       </w:r>
-      <w:proofErr w:type="gramEnd"/>
-      <w:r>
-        <w:rPr>
-          <w:rFonts w:ascii="Consolas" w:hAnsi="Consolas" w:cs="Consolas"/>
-          <w:color w:val="000000"/>
-          <w:sz w:val="24"/>
-          <w:szCs w:val="32"/>
-        </w:rPr>
-        <w:t xml:space="preserve"> </w:t>
-      </w:r>
-      <w:proofErr w:type="spellStart"/>
-      <w:r>
-        <w:rPr>
-          <w:rFonts w:ascii="Consolas" w:hAnsi="Consolas" w:cs="Consolas"/>
-          <w:color w:val="000000"/>
-          <w:sz w:val="24"/>
-          <w:szCs w:val="32"/>
-        </w:rPr>
-        <w:t>color</w:t>
-      </w:r>
-      <w:proofErr w:type="spellEnd"/>
-      <w:r>
-        <w:rPr>
-          <w:rFonts w:ascii="Consolas" w:hAnsi="Consolas" w:cs="Consolas"/>
-          <w:color w:val="000000"/>
-          <w:sz w:val="24"/>
-          <w:szCs w:val="32"/>
-        </w:rPr>
-        <w:t>() {</w:t>
+      <w:r>
+        <w:rPr>
+          <w:rFonts w:ascii="Consolas" w:hAnsi="Consolas" w:cs="Consolas"/>
+          <w:color w:val="000000"/>
+          <w:sz w:val="24"/>
+          <w:szCs w:val="32"/>
+        </w:rPr>
+        <w:t xml:space="preserve"> color() {</w:t>
       </w:r>
     </w:p>
     <w:p>
@@ -5493,16 +4335,6 @@
           <w:szCs w:val="32"/>
         </w:rPr>
         <w:tab/>
-      </w:r>
-      <w:proofErr w:type="spellStart"/>
-      <w:proofErr w:type="gramStart"/>
-      <w:r>
-        <w:rPr>
-          <w:rFonts w:ascii="Consolas" w:hAnsi="Consolas" w:cs="Consolas"/>
-          <w:color w:val="000000"/>
-          <w:sz w:val="24"/>
-          <w:szCs w:val="32"/>
-        </w:rPr>
         <w:t>System.</w:t>
       </w:r>
       <w:r>
@@ -5525,19 +4357,8 @@
           <w:sz w:val="24"/>
           <w:szCs w:val="32"/>
         </w:rPr>
-        <w:t>.println</w:t>
-      </w:r>
-      <w:proofErr w:type="spellEnd"/>
-      <w:r>
-        <w:rPr>
-          <w:rFonts w:ascii="Consolas" w:hAnsi="Consolas" w:cs="Consolas"/>
-          <w:color w:val="000000"/>
-          <w:sz w:val="24"/>
-          <w:szCs w:val="32"/>
-        </w:rPr>
-        <w:t>(</w:t>
-      </w:r>
-      <w:proofErr w:type="gramEnd"/>
+        <w:t>.println(</w:t>
+      </w:r>
       <w:r>
         <w:rPr>
           <w:rFonts w:ascii="Consolas" w:hAnsi="Consolas" w:cs="Consolas"/>
@@ -5545,27 +4366,7 @@
           <w:sz w:val="24"/>
           <w:szCs w:val="32"/>
         </w:rPr>
-        <w:t>"</w:t>
-      </w:r>
-      <w:proofErr w:type="spellStart"/>
-      <w:r>
-        <w:rPr>
-          <w:rFonts w:ascii="Consolas" w:hAnsi="Consolas" w:cs="Consolas"/>
-          <w:color w:val="2A00FF"/>
-          <w:sz w:val="24"/>
-          <w:szCs w:val="32"/>
-        </w:rPr>
-        <w:t>Gray</w:t>
-      </w:r>
-      <w:proofErr w:type="spellEnd"/>
-      <w:r>
-        <w:rPr>
-          <w:rFonts w:ascii="Consolas" w:hAnsi="Consolas" w:cs="Consolas"/>
-          <w:color w:val="2A00FF"/>
-          <w:sz w:val="24"/>
-          <w:szCs w:val="32"/>
-        </w:rPr>
-        <w:t>"</w:t>
+        <w:t>"Gray"</w:t>
       </w:r>
       <w:r>
         <w:rPr>
@@ -5634,7 +4435,6 @@
           <w:szCs w:val="32"/>
         </w:rPr>
       </w:pPr>
-      <w:proofErr w:type="gramStart"/>
       <w:r>
         <w:rPr>
           <w:rFonts w:ascii="Consolas" w:hAnsi="Consolas" w:cs="Consolas"/>
@@ -5646,7 +4446,6 @@
         </w:rPr>
         <w:t>class</w:t>
       </w:r>
-      <w:proofErr w:type="gramEnd"/>
       <w:r>
         <w:rPr>
           <w:rFonts w:ascii="Consolas" w:hAnsi="Consolas" w:cs="Consolas"/>
@@ -5698,7 +4497,6 @@
         </w:rPr>
         <w:tab/>
       </w:r>
-      <w:proofErr w:type="gramStart"/>
       <w:r>
         <w:rPr>
           <w:rFonts w:ascii="Consolas" w:hAnsi="Consolas" w:cs="Consolas"/>
@@ -5710,7 +4508,6 @@
         </w:rPr>
         <w:t>void</w:t>
       </w:r>
-      <w:proofErr w:type="gramEnd"/>
       <w:r>
         <w:rPr>
           <w:rFonts w:ascii="Consolas" w:hAnsi="Consolas" w:cs="Consolas"/>
@@ -5750,16 +4547,6 @@
           <w:szCs w:val="32"/>
         </w:rPr>
         <w:tab/>
-      </w:r>
-      <w:proofErr w:type="spellStart"/>
-      <w:proofErr w:type="gramStart"/>
-      <w:r>
-        <w:rPr>
-          <w:rFonts w:ascii="Consolas" w:hAnsi="Consolas" w:cs="Consolas"/>
-          <w:color w:val="000000"/>
-          <w:sz w:val="24"/>
-          <w:szCs w:val="32"/>
-        </w:rPr>
         <w:t>System.</w:t>
       </w:r>
       <w:r>
@@ -5782,19 +4569,8 @@
           <w:sz w:val="24"/>
           <w:szCs w:val="32"/>
         </w:rPr>
-        <w:t>.println</w:t>
-      </w:r>
-      <w:proofErr w:type="spellEnd"/>
-      <w:r>
-        <w:rPr>
-          <w:rFonts w:ascii="Consolas" w:hAnsi="Consolas" w:cs="Consolas"/>
-          <w:color w:val="000000"/>
-          <w:sz w:val="24"/>
-          <w:szCs w:val="32"/>
-        </w:rPr>
-        <w:t>(</w:t>
-      </w:r>
-      <w:proofErr w:type="gramEnd"/>
+        <w:t>.println(</w:t>
+      </w:r>
       <w:r>
         <w:rPr>
           <w:rFonts w:ascii="Consolas" w:hAnsi="Consolas" w:cs="Consolas"/>
@@ -5858,7 +4634,6 @@
         </w:rPr>
         <w:tab/>
       </w:r>
-      <w:proofErr w:type="gramStart"/>
       <w:r>
         <w:rPr>
           <w:rFonts w:ascii="Consolas" w:hAnsi="Consolas" w:cs="Consolas"/>
@@ -5870,35 +4645,14 @@
         </w:rPr>
         <w:t>void</w:t>
       </w:r>
-      <w:proofErr w:type="gramEnd"/>
-      <w:r>
-        <w:rPr>
-          <w:rFonts w:ascii="Consolas" w:hAnsi="Consolas" w:cs="Consolas"/>
-          <w:color w:val="000000"/>
-          <w:sz w:val="24"/>
-          <w:szCs w:val="32"/>
-        </w:rPr>
-        <w:t xml:space="preserve"> </w:t>
-      </w:r>
-      <w:proofErr w:type="spellStart"/>
-      <w:r>
-        <w:rPr>
-          <w:rFonts w:ascii="Consolas" w:hAnsi="Consolas" w:cs="Consolas"/>
-          <w:color w:val="000000"/>
-          <w:sz w:val="24"/>
-          <w:szCs w:val="32"/>
-        </w:rPr>
-        <w:t>color</w:t>
-      </w:r>
-      <w:proofErr w:type="spellEnd"/>
-      <w:r>
-        <w:rPr>
-          <w:rFonts w:ascii="Consolas" w:hAnsi="Consolas" w:cs="Consolas"/>
-          <w:color w:val="000000"/>
-          <w:sz w:val="24"/>
-          <w:szCs w:val="32"/>
-        </w:rPr>
-        <w:t>() {</w:t>
+      <w:r>
+        <w:rPr>
+          <w:rFonts w:ascii="Consolas" w:hAnsi="Consolas" w:cs="Consolas"/>
+          <w:color w:val="000000"/>
+          <w:sz w:val="24"/>
+          <w:szCs w:val="32"/>
+        </w:rPr>
+        <w:t xml:space="preserve"> color() {</w:t>
       </w:r>
     </w:p>
     <w:p>
@@ -5930,16 +4684,6 @@
           <w:szCs w:val="32"/>
         </w:rPr>
         <w:tab/>
-      </w:r>
-      <w:proofErr w:type="spellStart"/>
-      <w:proofErr w:type="gramStart"/>
-      <w:r>
-        <w:rPr>
-          <w:rFonts w:ascii="Consolas" w:hAnsi="Consolas" w:cs="Consolas"/>
-          <w:color w:val="000000"/>
-          <w:sz w:val="24"/>
-          <w:szCs w:val="32"/>
-        </w:rPr>
         <w:t>System.</w:t>
       </w:r>
       <w:r>
@@ -5962,19 +4706,8 @@
           <w:sz w:val="24"/>
           <w:szCs w:val="32"/>
         </w:rPr>
-        <w:t>.println</w:t>
-      </w:r>
-      <w:proofErr w:type="spellEnd"/>
-      <w:r>
-        <w:rPr>
-          <w:rFonts w:ascii="Consolas" w:hAnsi="Consolas" w:cs="Consolas"/>
-          <w:color w:val="000000"/>
-          <w:sz w:val="24"/>
-          <w:szCs w:val="32"/>
-        </w:rPr>
-        <w:t>(</w:t>
-      </w:r>
-      <w:proofErr w:type="gramEnd"/>
+        <w:t>.println(</w:t>
+      </w:r>
       <w:r>
         <w:rPr>
           <w:rFonts w:ascii="Consolas" w:hAnsi="Consolas" w:cs="Consolas"/>
@@ -6052,7 +4785,6 @@
           <w:szCs w:val="32"/>
         </w:rPr>
       </w:pPr>
-      <w:proofErr w:type="gramStart"/>
       <w:r>
         <w:rPr>
           <w:rFonts w:ascii="Consolas" w:hAnsi="Consolas" w:cs="Consolas"/>
@@ -6064,7 +4796,6 @@
         </w:rPr>
         <w:t>public</w:t>
       </w:r>
-      <w:proofErr w:type="gramEnd"/>
       <w:r>
         <w:rPr>
           <w:rFonts w:ascii="Consolas" w:hAnsi="Consolas" w:cs="Consolas"/>
@@ -6092,27 +4823,7 @@
           <w:sz w:val="24"/>
           <w:szCs w:val="32"/>
         </w:rPr>
-        <w:t xml:space="preserve"> </w:t>
-      </w:r>
-      <w:proofErr w:type="spellStart"/>
-      <w:r>
-        <w:rPr>
-          <w:rFonts w:ascii="Consolas" w:hAnsi="Consolas" w:cs="Consolas"/>
-          <w:color w:val="000000"/>
-          <w:sz w:val="24"/>
-          <w:szCs w:val="32"/>
-        </w:rPr>
-        <w:t>InheritanceDemoWithAbstrat</w:t>
-      </w:r>
-      <w:proofErr w:type="spellEnd"/>
-      <w:r>
-        <w:rPr>
-          <w:rFonts w:ascii="Consolas" w:hAnsi="Consolas" w:cs="Consolas"/>
-          <w:color w:val="000000"/>
-          <w:sz w:val="24"/>
-          <w:szCs w:val="32"/>
-        </w:rPr>
-        <w:t xml:space="preserve"> {</w:t>
+        <w:t xml:space="preserve"> InheritanceDemoWithAbstrat {</w:t>
       </w:r>
     </w:p>
     <w:p>
@@ -6136,7 +4847,6 @@
         </w:rPr>
         <w:tab/>
       </w:r>
-      <w:proofErr w:type="gramStart"/>
       <w:r>
         <w:rPr>
           <w:rFonts w:ascii="Consolas" w:hAnsi="Consolas" w:cs="Consolas"/>
@@ -6148,7 +4858,6 @@
         </w:rPr>
         <w:t>public</w:t>
       </w:r>
-      <w:proofErr w:type="gramEnd"/>
       <w:r>
         <w:rPr>
           <w:rFonts w:ascii="Consolas" w:hAnsi="Consolas" w:cs="Consolas"/>
@@ -6198,7 +4907,6 @@
         </w:rPr>
         <w:t xml:space="preserve"> main(String[] </w:t>
       </w:r>
-      <w:proofErr w:type="spellStart"/>
       <w:r>
         <w:rPr>
           <w:rFonts w:ascii="Consolas" w:hAnsi="Consolas" w:cs="Consolas"/>
@@ -6208,7 +4916,6 @@
         </w:rPr>
         <w:t>args</w:t>
       </w:r>
-      <w:proofErr w:type="spellEnd"/>
       <w:r>
         <w:rPr>
           <w:rFonts w:ascii="Consolas" w:hAnsi="Consolas" w:cs="Consolas"/>
@@ -6249,7 +4956,6 @@
         </w:rPr>
         <w:t xml:space="preserve">//Honda </w:t>
       </w:r>
-      <w:proofErr w:type="spellStart"/>
       <w:r>
         <w:rPr>
           <w:rFonts w:ascii="Consolas" w:hAnsi="Consolas" w:cs="Consolas"/>
@@ -6260,7 +4966,6 @@
         </w:rPr>
         <w:t>hh</w:t>
       </w:r>
-      <w:proofErr w:type="spellEnd"/>
       <w:r>
         <w:rPr>
           <w:rFonts w:ascii="Consolas" w:hAnsi="Consolas" w:cs="Consolas"/>
@@ -6268,9 +4973,8 @@
           <w:sz w:val="24"/>
           <w:szCs w:val="32"/>
         </w:rPr>
-        <w:t xml:space="preserve"> = new </w:t>
-      </w:r>
-      <w:proofErr w:type="gramStart"/>
+        <w:t xml:space="preserve"> = new Honda();</w:t>
+      </w:r>
       <w:r>
         <w:rPr>
           <w:rFonts w:ascii="Consolas" w:hAnsi="Consolas" w:cs="Consolas"/>
@@ -6278,9 +4982,8 @@
           <w:sz w:val="24"/>
           <w:szCs w:val="32"/>
         </w:rPr>
-        <w:t>Honda(</w:t>
-      </w:r>
-      <w:proofErr w:type="gramEnd"/>
+        <w:tab/>
+      </w:r>
       <w:r>
         <w:rPr>
           <w:rFonts w:ascii="Consolas" w:hAnsi="Consolas" w:cs="Consolas"/>
@@ -6288,65 +4991,8 @@
           <w:sz w:val="24"/>
           <w:szCs w:val="32"/>
         </w:rPr>
-        <w:t>);</w:t>
-      </w:r>
-      <w:r>
-        <w:rPr>
-          <w:rFonts w:ascii="Consolas" w:hAnsi="Consolas" w:cs="Consolas"/>
-          <w:color w:val="3F7F5F"/>
-          <w:sz w:val="24"/>
-          <w:szCs w:val="32"/>
-        </w:rPr>
-        <w:tab/>
-      </w:r>
-      <w:r>
-        <w:rPr>
-          <w:rFonts w:ascii="Consolas" w:hAnsi="Consolas" w:cs="Consolas"/>
-          <w:color w:val="3F7F5F"/>
-          <w:sz w:val="24"/>
-          <w:szCs w:val="32"/>
-        </w:rPr>
-        <w:tab/>
-      </w:r>
-      <w:proofErr w:type="spellStart"/>
-      <w:r>
-        <w:rPr>
-          <w:rFonts w:ascii="Consolas" w:hAnsi="Consolas" w:cs="Consolas"/>
-          <w:color w:val="3F7F5F"/>
-          <w:sz w:val="24"/>
-          <w:szCs w:val="32"/>
-        </w:rPr>
-        <w:t>hh.color</w:t>
-      </w:r>
-      <w:proofErr w:type="spellEnd"/>
-      <w:r>
-        <w:rPr>
-          <w:rFonts w:ascii="Consolas" w:hAnsi="Consolas" w:cs="Consolas"/>
-          <w:color w:val="3F7F5F"/>
-          <w:sz w:val="24"/>
-          <w:szCs w:val="32"/>
-        </w:rPr>
-        <w:t xml:space="preserve">(); </w:t>
-      </w:r>
-      <w:proofErr w:type="spellStart"/>
-      <w:r>
-        <w:rPr>
-          <w:rFonts w:ascii="Consolas" w:hAnsi="Consolas" w:cs="Consolas"/>
-          <w:color w:val="3F7F5F"/>
-          <w:sz w:val="24"/>
-          <w:szCs w:val="32"/>
-        </w:rPr>
-        <w:t>hh.speed</w:t>
-      </w:r>
-      <w:proofErr w:type="spellEnd"/>
-      <w:r>
-        <w:rPr>
-          <w:rFonts w:ascii="Consolas" w:hAnsi="Consolas" w:cs="Consolas"/>
-          <w:color w:val="3F7F5F"/>
-          <w:sz w:val="24"/>
-          <w:szCs w:val="32"/>
-        </w:rPr>
-        <w:t>();</w:t>
+        <w:tab/>
+        <w:t>hh.color(); hh.speed();</w:t>
       </w:r>
     </w:p>
     <w:p>
@@ -6371,7 +5017,6 @@
         <w:tab/>
         <w:t xml:space="preserve">Pulsar </w:t>
       </w:r>
-      <w:proofErr w:type="spellStart"/>
       <w:r>
         <w:rPr>
           <w:rFonts w:ascii="Consolas" w:hAnsi="Consolas" w:cs="Consolas"/>
@@ -6381,7 +5026,6 @@
         </w:rPr>
         <w:t>pu</w:t>
       </w:r>
-      <w:proofErr w:type="spellEnd"/>
       <w:r>
         <w:rPr>
           <w:rFonts w:ascii="Consolas" w:hAnsi="Consolas" w:cs="Consolas"/>
@@ -6409,38 +5053,17 @@
           <w:sz w:val="24"/>
           <w:szCs w:val="32"/>
         </w:rPr>
-        <w:t xml:space="preserve"> </w:t>
-      </w:r>
-      <w:proofErr w:type="gramStart"/>
-      <w:r>
-        <w:rPr>
-          <w:rFonts w:ascii="Consolas" w:hAnsi="Consolas" w:cs="Consolas"/>
-          <w:color w:val="000000"/>
-          <w:sz w:val="24"/>
-          <w:szCs w:val="32"/>
-        </w:rPr>
-        <w:t>Pulsar(</w:t>
-      </w:r>
-      <w:proofErr w:type="gramEnd"/>
-      <w:r>
-        <w:rPr>
-          <w:rFonts w:ascii="Consolas" w:hAnsi="Consolas" w:cs="Consolas"/>
-          <w:color w:val="000000"/>
-          <w:sz w:val="24"/>
-          <w:szCs w:val="32"/>
-        </w:rPr>
-        <w:t xml:space="preserve">); </w:t>
-      </w:r>
-      <w:r>
-        <w:rPr>
-          <w:rFonts w:ascii="Consolas" w:hAnsi="Consolas" w:cs="Consolas"/>
-          <w:color w:val="000000"/>
-          <w:sz w:val="24"/>
-          <w:szCs w:val="32"/>
-        </w:rPr>
-        <w:tab/>
-      </w:r>
-      <w:proofErr w:type="spellStart"/>
+        <w:t xml:space="preserve"> Pulsar(); </w:t>
+      </w:r>
+      <w:r>
+        <w:rPr>
+          <w:rFonts w:ascii="Consolas" w:hAnsi="Consolas" w:cs="Consolas"/>
+          <w:color w:val="000000"/>
+          <w:sz w:val="24"/>
+          <w:szCs w:val="32"/>
+        </w:rPr>
+        <w:tab/>
+      </w:r>
       <w:r>
         <w:rPr>
           <w:rFonts w:ascii="Consolas" w:hAnsi="Consolas" w:cs="Consolas"/>
@@ -6457,19 +5080,8 @@
           <w:sz w:val="24"/>
           <w:szCs w:val="32"/>
         </w:rPr>
-        <w:t>.color</w:t>
-      </w:r>
-      <w:proofErr w:type="spellEnd"/>
-      <w:r>
-        <w:rPr>
-          <w:rFonts w:ascii="Consolas" w:hAnsi="Consolas" w:cs="Consolas"/>
-          <w:color w:val="000000"/>
-          <w:sz w:val="24"/>
-          <w:szCs w:val="32"/>
-        </w:rPr>
-        <w:t xml:space="preserve">();  </w:t>
-      </w:r>
-      <w:proofErr w:type="spellStart"/>
+        <w:t xml:space="preserve">.color();  </w:t>
+      </w:r>
       <w:r>
         <w:rPr>
           <w:rFonts w:ascii="Consolas" w:hAnsi="Consolas" w:cs="Consolas"/>
@@ -6486,17 +5098,7 @@
           <w:sz w:val="24"/>
           <w:szCs w:val="32"/>
         </w:rPr>
-        <w:t>.speed</w:t>
-      </w:r>
-      <w:proofErr w:type="spellEnd"/>
-      <w:r>
-        <w:rPr>
-          <w:rFonts w:ascii="Consolas" w:hAnsi="Consolas" w:cs="Consolas"/>
-          <w:color w:val="000000"/>
-          <w:sz w:val="24"/>
-          <w:szCs w:val="32"/>
-        </w:rPr>
-        <w:t>();</w:t>
+        <w:t>.speed();</w:t>
       </w:r>
     </w:p>
     <w:p>
@@ -6559,110 +5161,67 @@
     </w:p>
     <w:p/>
     <w:p>
-      <w:proofErr w:type="gramStart"/>
-      <w:r>
-        <w:t>final</w:t>
-      </w:r>
-      <w:proofErr w:type="gramEnd"/>
-      <w:r>
-        <w:t xml:space="preserve"> variable : if variable is final we can’t change the value of the variable. </w:t>
-      </w:r>
-    </w:p>
-    <w:p>
-      <w:proofErr w:type="gramStart"/>
-      <w:r>
-        <w:t>final</w:t>
-      </w:r>
-      <w:proofErr w:type="gramEnd"/>
+      <w:r>
+        <w:t xml:space="preserve">final variable : if variable is final we can’t change the value of the variable. </w:t>
+      </w:r>
+    </w:p>
+    <w:p>
+      <w:r>
+        <w:t>final int A=10;</w:t>
+      </w:r>
+    </w:p>
+    <w:p>
+      <w:r>
+        <w:t>A=20;</w:t>
+      </w:r>
+      <w:r>
+        <w:tab/>
+      </w:r>
+      <w:r>
+        <w:tab/>
+        <w:t xml:space="preserve">Error </w:t>
+      </w:r>
+    </w:p>
+    <w:p/>
+    <w:p>
+      <w:r>
+        <w:t xml:space="preserve">final method : if method is final we can’t override that method. </w:t>
+      </w:r>
+    </w:p>
+    <w:p/>
+    <w:p>
+      <w:r>
+        <w:t xml:space="preserve">final class : if class is final we can’t extends that class. </w:t>
+      </w:r>
+    </w:p>
+    <w:p/>
+    <w:p>
+      <w:r>
+        <w:rPr>
+          <w:highlight w:val="yellow"/>
+        </w:rPr>
+        <w:t>static keyword.</w:t>
+      </w:r>
       <w:r>
         <w:t xml:space="preserve"> </w:t>
       </w:r>
-      <w:proofErr w:type="spellStart"/>
-      <w:r>
-        <w:t>int</w:t>
-      </w:r>
-      <w:proofErr w:type="spellEnd"/>
-      <w:r>
-        <w:t xml:space="preserve"> A=10;</w:t>
-      </w:r>
-    </w:p>
-    <w:p>
-      <w:r>
-        <w:t>A=20;</w:t>
-      </w:r>
-      <w:r>
-        <w:tab/>
-      </w:r>
-      <w:r>
-        <w:tab/>
-        <w:t xml:space="preserve">Error </w:t>
-      </w:r>
     </w:p>
     <w:p/>
     <w:p>
-      <w:proofErr w:type="gramStart"/>
-      <w:r>
-        <w:t>final</w:t>
-      </w:r>
-      <w:proofErr w:type="gramEnd"/>
-      <w:r>
-        <w:t xml:space="preserve"> method : if method is final we can’t override that method. </w:t>
+      <w:r>
+        <w:rPr>
+          <w:highlight w:val="yellow"/>
+        </w:rPr>
+        <w:t>interface</w:t>
+      </w:r>
+      <w:r>
+        <w:t xml:space="preserve"> </w:t>
       </w:r>
     </w:p>
     <w:p/>
     <w:p>
-      <w:proofErr w:type="gramStart"/>
-      <w:r>
-        <w:t>final</w:t>
-      </w:r>
-      <w:proofErr w:type="gramEnd"/>
-      <w:r>
-        <w:t xml:space="preserve"> class : if class is final we can’t extends that class. </w:t>
-      </w:r>
-    </w:p>
-    <w:p/>
-    <w:p>
-      <w:proofErr w:type="gramStart"/>
-      <w:r>
-        <w:rPr>
-          <w:highlight w:val="yellow"/>
-        </w:rPr>
-        <w:t>static</w:t>
-      </w:r>
-      <w:proofErr w:type="gramEnd"/>
-      <w:r>
-        <w:rPr>
-          <w:highlight w:val="yellow"/>
-        </w:rPr>
-        <w:t xml:space="preserve"> keyword.</w:t>
-      </w:r>
-      <w:r>
-        <w:t xml:space="preserve"> </w:t>
-      </w:r>
-    </w:p>
-    <w:p/>
-    <w:p>
-      <w:proofErr w:type="gramStart"/>
-      <w:r>
-        <w:rPr>
-          <w:highlight w:val="yellow"/>
-        </w:rPr>
-        <w:t>interface</w:t>
-      </w:r>
-      <w:proofErr w:type="gramEnd"/>
-      <w:r>
-        <w:t xml:space="preserve"> </w:t>
-      </w:r>
-    </w:p>
-    <w:p/>
-    <w:p>
-      <w:proofErr w:type="gramStart"/>
-      <w:r>
-        <w:t>class</w:t>
-      </w:r>
-      <w:proofErr w:type="gramEnd"/>
-      <w:r>
-        <w:t xml:space="preserve"> </w:t>
+      <w:r>
+        <w:t xml:space="preserve">class </w:t>
       </w:r>
       <w:r>
         <w:tab/>
@@ -6690,320 +5249,1481 @@
     <w:p/>
     <w:p/>
     <w:p>
-      <w:proofErr w:type="gramStart"/>
-      <w:r>
+      <w:r>
+        <w:t xml:space="preserve">interface </w:t>
+      </w:r>
+      <w:r>
+        <w:tab/>
+        <w:t xml:space="preserve">extends  more than one </w:t>
+      </w:r>
+      <w:r>
+        <w:tab/>
+      </w:r>
+      <w:r>
+        <w:tab/>
+        <w:t xml:space="preserve">interface </w:t>
+      </w:r>
+    </w:p>
+    <w:p/>
+    <w:p>
+      <w:r>
+        <w:t xml:space="preserve">class </w:t>
+      </w:r>
+      <w:r>
+        <w:tab/>
+        <w:t xml:space="preserve"> </w:t>
+      </w:r>
+      <w:r>
+        <w:tab/>
+        <w:t xml:space="preserve">implements more than one </w:t>
+      </w:r>
+      <w:r>
+        <w:tab/>
+      </w:r>
+      <w:r>
+        <w:tab/>
         <w:t>interface</w:t>
       </w:r>
-      <w:proofErr w:type="gramEnd"/>
-      <w:r>
+    </w:p>
+    <w:p/>
+    <w:p>
+      <w:r>
+        <w:t xml:space="preserve">interface </w:t>
+      </w:r>
+      <w:r>
+        <w:tab/>
+        <w:t xml:space="preserve">can’t extends or implements </w:t>
+      </w:r>
+      <w:r>
+        <w:tab/>
+      </w:r>
+      <w:r>
+        <w:tab/>
+        <w:t>class</w:t>
+      </w:r>
+    </w:p>
+    <w:p/>
+    <w:p>
+      <w:r>
+        <w:t xml:space="preserve">  </w:t>
+      </w:r>
+    </w:p>
+    <w:p/>
+    <w:p>
+      <w:r>
+        <w:lastRenderedPageBreak/>
+        <w:t xml:space="preserve">interface is known as 100% pure abstract class. </w:t>
+      </w:r>
+    </w:p>
+    <w:p/>
+    <w:p>
+      <w:r>
+        <w:t>interface Abc {</w:t>
+      </w:r>
+    </w:p>
+    <w:p>
+      <w:r>
+        <w:tab/>
+        <w:t>fields ;</w:t>
+      </w:r>
+      <w:r>
+        <w:tab/>
+      </w:r>
+      <w:r>
+        <w:tab/>
+        <w:t>public static final int A=10;</w:t>
+      </w:r>
+    </w:p>
+    <w:p>
+      <w:r>
+        <w:tab/>
+        <w:t xml:space="preserve">methods </w:t>
+      </w:r>
+      <w:r>
+        <w:tab/>
+        <w:t>public abstract void dis1();</w:t>
+      </w:r>
+    </w:p>
+    <w:p>
+      <w:r>
+        <w:t>}</w:t>
+      </w:r>
+    </w:p>
+    <w:p>
+      <w:r>
+        <w:t>interface Mno {</w:t>
+      </w:r>
+    </w:p>
+    <w:p>
+      <w:r>
+        <w:tab/>
+        <w:t>int B=20;</w:t>
+      </w:r>
+    </w:p>
+    <w:p>
+      <w:r>
+        <w:tab/>
+        <w:t>void dis2();</w:t>
+      </w:r>
+    </w:p>
+    <w:p>
+      <w:r>
+        <w:t>}</w:t>
+      </w:r>
+    </w:p>
+    <w:p>
+      <w:r>
+        <w:t>interface Xyz extends Abc,Mno{</w:t>
+      </w:r>
+    </w:p>
+    <w:p>
+      <w:r>
+        <w:tab/>
+        <w:t>int C=30;</w:t>
+      </w:r>
+    </w:p>
+    <w:p>
+      <w:r>
+        <w:tab/>
+        <w:t>void dis3();</w:t>
+      </w:r>
+    </w:p>
+    <w:p>
+      <w:r>
+        <w:t>}</w:t>
+      </w:r>
+    </w:p>
+    <w:p>
+      <w:r>
+        <w:t>class Demo implements Abc,Mno {</w:t>
+      </w:r>
+    </w:p>
+    <w:p>
+      <w:r>
+        <w:tab/>
+        <w:t>public void dis1() {</w:t>
+      </w:r>
+      <w:r>
+        <w:tab/>
+        <w:t>}</w:t>
+      </w:r>
+    </w:p>
+    <w:p>
+      <w:r>
+        <w:tab/>
+        <w:t>public void dis2() {</w:t>
+      </w:r>
+      <w:r>
+        <w:tab/>
+        <w:t>}</w:t>
+      </w:r>
+    </w:p>
+    <w:p>
+      <w:r>
+        <w:t>}</w:t>
+      </w:r>
+    </w:p>
+    <w:p/>
+    <w:p/>
+    <w:p>
+      <w:r>
+        <w:rPr>
+          <w:highlight w:val="yellow"/>
+        </w:rPr>
+        <w:t>08-03-2022</w:t>
+      </w:r>
+    </w:p>
+    <w:p/>
+    <w:p>
+      <w:pPr>
+        <w:rPr>
+          <w:b/>
+        </w:rPr>
+      </w:pPr>
+      <w:r>
+        <w:rPr>
+          <w:b/>
+        </w:rPr>
+        <w:t xml:space="preserve">Exception Handling </w:t>
+      </w:r>
+    </w:p>
+    <w:p>
+      <w:pPr>
+        <w:rPr>
+          <w:b/>
+        </w:rPr>
+      </w:pPr>
+    </w:p>
+    <w:p>
+      <w:pPr>
+        <w:rPr>
+          <w:b/>
+        </w:rPr>
+      </w:pPr>
+      <w:r>
+        <w:rPr>
+          <w:b/>
+        </w:rPr>
+        <w:tab/>
+      </w:r>
+      <w:r>
+        <w:rPr>
+          <w:b/>
+        </w:rPr>
+        <w:tab/>
+      </w:r>
+      <w:r>
+        <w:rPr>
+          <w:b/>
+        </w:rPr>
+        <w:tab/>
+        <w:t xml:space="preserve">Java </w:t>
+      </w:r>
+    </w:p>
+    <w:p>
+      <w:pPr>
+        <w:rPr>
+          <w:b/>
+        </w:rPr>
+      </w:pPr>
+    </w:p>
+    <w:p>
+      <w:pPr>
+        <w:rPr>
+          <w:b/>
+        </w:rPr>
+      </w:pPr>
+      <w:r>
+        <w:rPr>
+          <w:b/>
+        </w:rPr>
+        <w:t xml:space="preserve">Compile time error </w:t>
+      </w:r>
+      <w:r>
+        <w:rPr>
+          <w:b/>
+        </w:rPr>
+        <w:tab/>
+      </w:r>
+      <w:r>
+        <w:rPr>
+          <w:b/>
+        </w:rPr>
+        <w:tab/>
+      </w:r>
+      <w:r>
+        <w:rPr>
+          <w:b/>
+        </w:rPr>
+        <w:tab/>
+      </w:r>
+      <w:r>
+        <w:rPr>
+          <w:b/>
+        </w:rPr>
+        <w:tab/>
+      </w:r>
+      <w:r>
+        <w:rPr>
+          <w:b/>
+        </w:rPr>
+        <w:tab/>
+      </w:r>
+      <w:r>
+        <w:rPr>
+          <w:b/>
+        </w:rPr>
+        <w:tab/>
+        <w:t xml:space="preserve">run time error </w:t>
+      </w:r>
+    </w:p>
+    <w:p>
+      <w:pPr>
+        <w:rPr>
+          <w:b/>
+        </w:rPr>
+      </w:pPr>
+      <w:r>
+        <w:rPr>
+          <w:b/>
+        </w:rPr>
+        <w:t xml:space="preserve">Syntax error </w:t>
+      </w:r>
+      <w:r>
+        <w:rPr>
+          <w:b/>
+        </w:rPr>
+        <w:tab/>
+      </w:r>
+      <w:r>
+        <w:rPr>
+          <w:b/>
+        </w:rPr>
+        <w:tab/>
+      </w:r>
+      <w:r>
+        <w:rPr>
+          <w:b/>
+        </w:rPr>
+        <w:tab/>
+      </w:r>
+      <w:r>
+        <w:rPr>
+          <w:b/>
+        </w:rPr>
+        <w:tab/>
+      </w:r>
+      <w:r>
+        <w:rPr>
+          <w:b/>
+        </w:rPr>
+        <w:tab/>
+      </w:r>
+      <w:r>
+        <w:rPr>
+          <w:b/>
+        </w:rPr>
+        <w:tab/>
+      </w:r>
+      <w:r>
+        <w:rPr>
+          <w:b/>
+        </w:rPr>
+        <w:tab/>
+      </w:r>
+    </w:p>
+    <w:p>
+      <w:pPr>
+        <w:rPr>
+          <w:b/>
+        </w:rPr>
+      </w:pPr>
+    </w:p>
+    <w:p>
+      <w:pPr>
+        <w:rPr>
+          <w:b/>
+        </w:rPr>
+      </w:pPr>
+    </w:p>
+    <w:p>
+      <w:pPr>
+        <w:rPr>
+          <w:b/>
+        </w:rPr>
+      </w:pPr>
+    </w:p>
+    <w:p>
+      <w:pPr>
+        <w:rPr>
+          <w:b/>
+        </w:rPr>
+      </w:pPr>
+      <w:r>
+        <w:rPr>
+          <w:b/>
+        </w:rPr>
+        <w:lastRenderedPageBreak/>
+        <w:tab/>
+      </w:r>
+      <w:r>
+        <w:rPr>
+          <w:b/>
+        </w:rPr>
+        <w:tab/>
+      </w:r>
+      <w:r>
+        <w:rPr>
+          <w:b/>
+        </w:rPr>
+        <w:tab/>
+        <w:t xml:space="preserve">Run time error </w:t>
+      </w:r>
+    </w:p>
+    <w:p>
+      <w:pPr>
+        <w:rPr>
+          <w:b/>
+        </w:rPr>
+      </w:pPr>
+    </w:p>
+    <w:p>
+      <w:pPr>
+        <w:rPr>
+          <w:b/>
+        </w:rPr>
+      </w:pPr>
+      <w:r>
+        <w:rPr>
+          <w:b/>
+        </w:rPr>
+        <w:t xml:space="preserve">Error </w:t>
+      </w:r>
+      <w:r>
+        <w:rPr>
+          <w:b/>
+        </w:rPr>
+        <w:tab/>
+      </w:r>
+      <w:r>
+        <w:rPr>
+          <w:b/>
+        </w:rPr>
+        <w:tab/>
+      </w:r>
+      <w:r>
+        <w:rPr>
+          <w:b/>
+        </w:rPr>
+        <w:tab/>
+      </w:r>
+      <w:r>
+        <w:rPr>
+          <w:b/>
+        </w:rPr>
+        <w:tab/>
+      </w:r>
+      <w:r>
+        <w:rPr>
+          <w:b/>
+        </w:rPr>
+        <w:tab/>
+      </w:r>
+      <w:r>
+        <w:rPr>
+          <w:b/>
+        </w:rPr>
+        <w:tab/>
+      </w:r>
+      <w:r>
+        <w:rPr>
+          <w:b/>
+        </w:rPr>
+        <w:tab/>
+        <w:t xml:space="preserve">Exception </w:t>
+      </w:r>
+    </w:p>
+    <w:p>
+      <w:pPr>
+        <w:rPr>
+          <w:b/>
+        </w:rPr>
+      </w:pPr>
+      <w:r>
+        <w:rPr>
+          <w:b/>
+        </w:rPr>
+        <w:t xml:space="preserve">Both are pre-defined classes part of lang package. </w:t>
+      </w:r>
+    </w:p>
+    <w:p>
+      <w:pPr>
+        <w:rPr>
+          <w:b/>
+        </w:rPr>
+      </w:pPr>
+      <w:r>
+        <w:rPr>
+          <w:b/>
+        </w:rPr>
+        <w:t xml:space="preserve">The error which generate at run time which we can’t handle it . </w:t>
+      </w:r>
+    </w:p>
+    <w:p>
+      <w:pPr>
+        <w:rPr>
+          <w:b/>
+        </w:rPr>
+      </w:pPr>
+      <w:r>
+        <w:rPr>
+          <w:b/>
+        </w:rPr>
+        <w:t xml:space="preserve">JVC crash or software or hardware issue. </w:t>
+      </w:r>
+    </w:p>
+    <w:p>
+      <w:pPr>
+        <w:rPr>
+          <w:b/>
+        </w:rPr>
+      </w:pPr>
+      <w:r>
+        <w:rPr>
+          <w:b/>
+        </w:rPr>
+        <w:t xml:space="preserve">It is a type of run time error which we can handle it. </w:t>
+      </w:r>
+    </w:p>
+    <w:p>
+      <w:pPr>
+        <w:rPr>
+          <w:b/>
+        </w:rPr>
+      </w:pPr>
+      <w:r>
+        <w:rPr>
+          <w:b/>
+        </w:rPr>
+        <w:t xml:space="preserve">Divided by zero. </w:t>
+      </w:r>
+    </w:p>
+    <w:p>
+      <w:pPr>
+        <w:rPr>
+          <w:b/>
+        </w:rPr>
+      </w:pPr>
+    </w:p>
+    <w:p>
+      <w:pPr>
+        <w:rPr>
+          <w:b/>
+        </w:rPr>
+      </w:pPr>
+      <w:r>
+        <w:rPr>
+          <w:b/>
+          <w:noProof/>
+          <w:lang w:eastAsia="en-IN"/>
+        </w:rPr>
+        <mc:AlternateContent>
+          <mc:Choice Requires="wps">
+            <w:drawing>
+              <wp:anchor distT="0" distB="0" distL="114300" distR="114300" simplePos="0" relativeHeight="251661312" behindDoc="0" locked="0" layoutInCell="1" allowOverlap="1">
+                <wp:simplePos x="0" y="0"/>
+                <wp:positionH relativeFrom="column">
+                  <wp:posOffset>674913</wp:posOffset>
+                </wp:positionH>
+                <wp:positionV relativeFrom="paragraph">
+                  <wp:posOffset>150949</wp:posOffset>
+                </wp:positionV>
+                <wp:extent cx="1491343" cy="1284242"/>
+                <wp:effectExtent l="0" t="38100" r="52070" b="30480"/>
+                <wp:wrapNone/>
+                <wp:docPr id="3" name="Straight Arrow Connector 3"/>
+                <wp:cNvGraphicFramePr/>
+                <a:graphic xmlns:a="http://schemas.openxmlformats.org/drawingml/2006/main">
+                  <a:graphicData uri="http://schemas.microsoft.com/office/word/2010/wordprocessingShape">
+                    <wps:wsp>
+                      <wps:cNvCnPr/>
+                      <wps:spPr>
+                        <a:xfrm flipV="1">
+                          <a:off x="0" y="0"/>
+                          <a:ext cx="1491343" cy="1284242"/>
+                        </a:xfrm>
+                        <a:prstGeom prst="straightConnector1">
+                          <a:avLst/>
+                        </a:prstGeom>
+                        <a:ln>
+                          <a:tailEnd type="triangle"/>
+                        </a:ln>
+                      </wps:spPr>
+                      <wps:style>
+                        <a:lnRef idx="1">
+                          <a:schemeClr val="accent1"/>
+                        </a:lnRef>
+                        <a:fillRef idx="0">
+                          <a:schemeClr val="accent1"/>
+                        </a:fillRef>
+                        <a:effectRef idx="0">
+                          <a:schemeClr val="accent1"/>
+                        </a:effectRef>
+                        <a:fontRef idx="minor">
+                          <a:schemeClr val="tx1"/>
+                        </a:fontRef>
+                      </wps:style>
+                      <wps:bodyPr/>
+                    </wps:wsp>
+                  </a:graphicData>
+                </a:graphic>
+              </wp:anchor>
+            </w:drawing>
+          </mc:Choice>
+          <mc:Fallback>
+            <w:pict>
+              <v:shapetype w14:anchorId="2B02FE15" id="_x0000_t32" coordsize="21600,21600" o:spt="32" o:oned="t" path="m,l21600,21600e" filled="f">
+                <v:path arrowok="t" fillok="f" o:connecttype="none"/>
+                <o:lock v:ext="edit" shapetype="t"/>
+              </v:shapetype>
+              <v:shape id="Straight Arrow Connector 3" o:spid="_x0000_s1026" type="#_x0000_t32" style="position:absolute;margin-left:53.15pt;margin-top:11.9pt;width:117.45pt;height:101.1pt;flip:y;z-index:251661312;visibility:visible;mso-wrap-style:square;mso-wrap-distance-left:9pt;mso-wrap-distance-top:0;mso-wrap-distance-right:9pt;mso-wrap-distance-bottom:0;mso-position-horizontal:absolute;mso-position-horizontal-relative:text;mso-position-vertical:absolute;mso-position-vertical-relative:text" o:gfxdata="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" strokecolor="#5b9bd5 [3204]" strokeweight=".5pt">
+                <v:stroke endarrow="block" joinstyle="miter"/>
+              </v:shape>
+            </w:pict>
+          </mc:Fallback>
+        </mc:AlternateContent>
+      </w:r>
+      <w:r>
+        <w:rPr>
+          <w:b/>
+          <w:noProof/>
+          <w:lang w:eastAsia="en-IN"/>
+        </w:rPr>
+        <mc:AlternateContent>
+          <mc:Choice Requires="wps">
+            <w:drawing>
+              <wp:anchor distT="0" distB="0" distL="114300" distR="114300" simplePos="0" relativeHeight="251660288" behindDoc="0" locked="0" layoutInCell="1" allowOverlap="1">
+                <wp:simplePos x="0" y="0"/>
+                <wp:positionH relativeFrom="column">
+                  <wp:posOffset>2226129</wp:posOffset>
+                </wp:positionH>
+                <wp:positionV relativeFrom="paragraph">
+                  <wp:posOffset>172720</wp:posOffset>
+                </wp:positionV>
+                <wp:extent cx="2149928" cy="718457"/>
+                <wp:effectExtent l="38100" t="38100" r="22225" b="24765"/>
+                <wp:wrapNone/>
+                <wp:docPr id="2" name="Straight Arrow Connector 2"/>
+                <wp:cNvGraphicFramePr/>
+                <a:graphic xmlns:a="http://schemas.openxmlformats.org/drawingml/2006/main">
+                  <a:graphicData uri="http://schemas.microsoft.com/office/word/2010/wordprocessingShape">
+                    <wps:wsp>
+                      <wps:cNvCnPr/>
+                      <wps:spPr>
+                        <a:xfrm flipH="1" flipV="1">
+                          <a:off x="0" y="0"/>
+                          <a:ext cx="2149928" cy="718457"/>
+                        </a:xfrm>
+                        <a:prstGeom prst="straightConnector1">
+                          <a:avLst/>
+                        </a:prstGeom>
+                        <a:ln>
+                          <a:tailEnd type="triangle"/>
+                        </a:ln>
+                      </wps:spPr>
+                      <wps:style>
+                        <a:lnRef idx="1">
+                          <a:schemeClr val="accent1"/>
+                        </a:lnRef>
+                        <a:fillRef idx="0">
+                          <a:schemeClr val="accent1"/>
+                        </a:fillRef>
+                        <a:effectRef idx="0">
+                          <a:schemeClr val="accent1"/>
+                        </a:effectRef>
+                        <a:fontRef idx="minor">
+                          <a:schemeClr val="tx1"/>
+                        </a:fontRef>
+                      </wps:style>
+                      <wps:bodyPr/>
+                    </wps:wsp>
+                  </a:graphicData>
+                </a:graphic>
+              </wp:anchor>
+            </w:drawing>
+          </mc:Choice>
+          <mc:Fallback>
+            <w:pict>
+              <v:shape w14:anchorId="1BFC726D" id="Straight Arrow Connector 2" o:spid="_x0000_s1026" type="#_x0000_t32" style="position:absolute;margin-left:175.3pt;margin-top:13.6pt;width:169.3pt;height:56.55pt;flip:x y;z-index:251660288;visibility:visible;mso-wrap-style:square;mso-wrap-distance-left:9pt;mso-wrap-distance-top:0;mso-wrap-distance-right:9pt;mso-wrap-distance-bottom:0;mso-position-horizontal:absolute;mso-position-horizontal-relative:text;mso-position-vertical:absolute;mso-position-vertical-relative:text" o:gfxdata="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" strokecolor="#5b9bd5 [3204]" strokeweight=".5pt">
+                <v:stroke endarrow="block" joinstyle="miter"/>
+              </v:shape>
+            </w:pict>
+          </mc:Fallback>
+        </mc:AlternateContent>
+      </w:r>
+      <w:r>
+        <w:rPr>
+          <w:b/>
+        </w:rPr>
+        <w:tab/>
+      </w:r>
+      <w:r>
+        <w:rPr>
+          <w:b/>
+        </w:rPr>
+        <w:tab/>
+      </w:r>
+      <w:r>
+        <w:rPr>
+          <w:b/>
+        </w:rPr>
+        <w:tab/>
+      </w:r>
+      <w:r>
+        <w:rPr>
+          <w:b/>
+        </w:rPr>
+        <w:tab/>
+        <w:t xml:space="preserve">Exception </w:t>
+      </w:r>
+      <w:r>
+        <w:rPr>
+          <w:b/>
+        </w:rPr>
+        <w:tab/>
+      </w:r>
+      <w:r>
+        <w:rPr>
+          <w:b/>
+        </w:rPr>
+        <w:tab/>
+        <w:t xml:space="preserve">pre-defined class </w:t>
+      </w:r>
+    </w:p>
+    <w:p>
+      <w:pPr>
+        <w:rPr>
+          <w:b/>
+        </w:rPr>
+      </w:pPr>
+    </w:p>
+    <w:p>
+      <w:pPr>
+        <w:rPr>
+          <w:b/>
+        </w:rPr>
+      </w:pPr>
+      <w:r>
+        <w:rPr>
+          <w:b/>
+        </w:rPr>
+        <w:t xml:space="preserve">Checked exception </w:t>
+      </w:r>
+      <w:r>
+        <w:rPr>
+          <w:b/>
+        </w:rPr>
+        <w:tab/>
+      </w:r>
+      <w:r>
+        <w:rPr>
+          <w:b/>
+        </w:rPr>
+        <w:tab/>
+      </w:r>
+      <w:r>
+        <w:rPr>
+          <w:b/>
+        </w:rPr>
+        <w:tab/>
+      </w:r>
+      <w:r>
+        <w:rPr>
+          <w:b/>
+        </w:rPr>
+        <w:tab/>
+      </w:r>
+      <w:r>
+        <w:rPr>
+          <w:b/>
+        </w:rPr>
+        <w:tab/>
+      </w:r>
+      <w:r>
+        <w:rPr>
+          <w:b/>
+        </w:rPr>
+        <w:tab/>
+      </w:r>
+      <w:r>
+        <w:rPr>
+          <w:b/>
+        </w:rPr>
+        <w:tab/>
+        <w:t xml:space="preserve">Unchecked exception </w:t>
+      </w:r>
+    </w:p>
+    <w:p>
+      <w:pPr>
+        <w:rPr>
+          <w:b/>
+        </w:rPr>
+      </w:pPr>
+      <w:r>
+        <w:rPr>
+          <w:b/>
+          <w:noProof/>
+          <w:lang w:eastAsia="en-IN"/>
+        </w:rPr>
+        <mc:AlternateContent>
+          <mc:Choice Requires="wps">
+            <w:drawing>
+              <wp:anchor distT="0" distB="0" distL="114300" distR="114300" simplePos="0" relativeHeight="251659264" behindDoc="0" locked="0" layoutInCell="1" allowOverlap="1">
+                <wp:simplePos x="0" y="0"/>
+                <wp:positionH relativeFrom="column">
+                  <wp:posOffset>4332514</wp:posOffset>
+                </wp:positionH>
+                <wp:positionV relativeFrom="paragraph">
+                  <wp:posOffset>164556</wp:posOffset>
+                </wp:positionV>
+                <wp:extent cx="146957" cy="413657"/>
+                <wp:effectExtent l="0" t="38100" r="62865" b="24765"/>
+                <wp:wrapNone/>
+                <wp:docPr id="1" name="Straight Arrow Connector 1"/>
+                <wp:cNvGraphicFramePr/>
+                <a:graphic xmlns:a="http://schemas.openxmlformats.org/drawingml/2006/main">
+                  <a:graphicData uri="http://schemas.microsoft.com/office/word/2010/wordprocessingShape">
+                    <wps:wsp>
+                      <wps:cNvCnPr/>
+                      <wps:spPr>
+                        <a:xfrm flipV="1">
+                          <a:off x="0" y="0"/>
+                          <a:ext cx="146957" cy="413657"/>
+                        </a:xfrm>
+                        <a:prstGeom prst="straightConnector1">
+                          <a:avLst/>
+                        </a:prstGeom>
+                        <a:ln>
+                          <a:tailEnd type="triangle"/>
+                        </a:ln>
+                      </wps:spPr>
+                      <wps:style>
+                        <a:lnRef idx="1">
+                          <a:schemeClr val="accent1"/>
+                        </a:lnRef>
+                        <a:fillRef idx="0">
+                          <a:schemeClr val="accent1"/>
+                        </a:fillRef>
+                        <a:effectRef idx="0">
+                          <a:schemeClr val="accent1"/>
+                        </a:effectRef>
+                        <a:fontRef idx="minor">
+                          <a:schemeClr val="tx1"/>
+                        </a:fontRef>
+                      </wps:style>
+                      <wps:bodyPr/>
+                    </wps:wsp>
+                  </a:graphicData>
+                </a:graphic>
+              </wp:anchor>
+            </w:drawing>
+          </mc:Choice>
+          <mc:Fallback>
+            <w:pict>
+              <v:shape w14:anchorId="3189FF70" id="Straight Arrow Connector 1" o:spid="_x0000_s1026" type="#_x0000_t32" style="position:absolute;margin-left:341.15pt;margin-top:12.95pt;width:11.55pt;height:32.55pt;flip:y;z-index:251659264;visibility:visible;mso-wrap-style:square;mso-wrap-distance-left:9pt;mso-wrap-distance-top:0;mso-wrap-distance-right:9pt;mso-wrap-distance-bottom:0;mso-position-horizontal:absolute;mso-position-horizontal-relative:text;mso-position-vertical:absolute;mso-position-vertical-relative:text" o:gfxdata="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" strokecolor="#5b9bd5 [3204]" strokeweight=".5pt">
+                <v:stroke endarrow="block" joinstyle="miter"/>
+              </v:shape>
+            </w:pict>
+          </mc:Fallback>
+        </mc:AlternateContent>
+      </w:r>
+      <w:r>
+        <w:rPr>
+          <w:b/>
+        </w:rPr>
         <w:t xml:space="preserve"> </w:t>
       </w:r>
       <w:r>
-        <w:tab/>
-        <w:t xml:space="preserve">extends  more than one </w:t>
-      </w:r>
-      <w:r>
-        <w:tab/>
-      </w:r>
-      <w:r>
-        <w:tab/>
-        <w:t xml:space="preserve">interface </w:t>
+        <w:rPr>
+          <w:b/>
+        </w:rPr>
+        <w:tab/>
+      </w:r>
+      <w:r>
+        <w:rPr>
+          <w:b/>
+        </w:rPr>
+        <w:tab/>
+      </w:r>
+      <w:r>
+        <w:rPr>
+          <w:b/>
+        </w:rPr>
+        <w:tab/>
+      </w:r>
+      <w:r>
+        <w:rPr>
+          <w:b/>
+        </w:rPr>
+        <w:tab/>
+      </w:r>
+      <w:r>
+        <w:rPr>
+          <w:b/>
+        </w:rPr>
+        <w:tab/>
+      </w:r>
+      <w:r>
+        <w:rPr>
+          <w:b/>
+        </w:rPr>
+        <w:tab/>
+      </w:r>
+      <w:r>
+        <w:rPr>
+          <w:b/>
+        </w:rPr>
+        <w:tab/>
+      </w:r>
+      <w:r>
+        <w:rPr>
+          <w:b/>
+        </w:rPr>
+        <w:tab/>
+      </w:r>
+      <w:r>
+        <w:rPr>
+          <w:b/>
+        </w:rPr>
+        <w:tab/>
+      </w:r>
+      <w:r>
+        <w:rPr>
+          <w:b/>
+          <w:highlight w:val="yellow"/>
+        </w:rPr>
+        <w:t>RuntimeException</w:t>
+      </w:r>
+      <w:r>
+        <w:rPr>
+          <w:b/>
+        </w:rPr>
+        <w:t xml:space="preserve"> </w:t>
+      </w:r>
+    </w:p>
+    <w:p>
+      <w:pPr>
+        <w:rPr>
+          <w:b/>
+        </w:rPr>
+      </w:pPr>
+    </w:p>
+    <w:p>
+      <w:pPr>
+        <w:rPr>
+          <w:b/>
+        </w:rPr>
+      </w:pPr>
+      <w:r>
+        <w:rPr>
+          <w:b/>
+        </w:rPr>
+        <w:t xml:space="preserve">SQLException </w:t>
+      </w:r>
+      <w:r>
+        <w:rPr>
+          <w:b/>
+        </w:rPr>
+        <w:tab/>
+      </w:r>
+      <w:r>
+        <w:rPr>
+          <w:b/>
+        </w:rPr>
+        <w:tab/>
+      </w:r>
+      <w:r>
+        <w:rPr>
+          <w:b/>
+        </w:rPr>
+        <w:tab/>
+      </w:r>
+      <w:r>
+        <w:rPr>
+          <w:b/>
+        </w:rPr>
+        <w:tab/>
+      </w:r>
+      <w:r>
+        <w:rPr>
+          <w:b/>
+        </w:rPr>
+        <w:tab/>
+      </w:r>
+      <w:r>
+        <w:rPr>
+          <w:b/>
+        </w:rPr>
+        <w:tab/>
+      </w:r>
+      <w:r>
+        <w:rPr>
+          <w:b/>
+        </w:rPr>
+        <w:tab/>
+        <w:t xml:space="preserve">ArithmeticException </w:t>
+      </w:r>
+    </w:p>
+    <w:p>
+      <w:pPr>
+        <w:rPr>
+          <w:b/>
+        </w:rPr>
+      </w:pPr>
+      <w:r>
+        <w:rPr>
+          <w:b/>
+        </w:rPr>
+        <w:t xml:space="preserve">IOException </w:t>
+      </w:r>
+      <w:r>
+        <w:rPr>
+          <w:b/>
+        </w:rPr>
+        <w:tab/>
+      </w:r>
+      <w:r>
+        <w:rPr>
+          <w:b/>
+        </w:rPr>
+        <w:tab/>
+      </w:r>
+      <w:r>
+        <w:rPr>
+          <w:b/>
+        </w:rPr>
+        <w:tab/>
+      </w:r>
+      <w:r>
+        <w:rPr>
+          <w:b/>
+        </w:rPr>
+        <w:tab/>
+      </w:r>
+      <w:r>
+        <w:rPr>
+          <w:b/>
+        </w:rPr>
+        <w:tab/>
+      </w:r>
+      <w:r>
+        <w:rPr>
+          <w:b/>
+        </w:rPr>
+        <w:tab/>
+      </w:r>
+      <w:r>
+        <w:rPr>
+          <w:b/>
+        </w:rPr>
+        <w:tab/>
+        <w:t xml:space="preserve">NumberFormatException </w:t>
+      </w:r>
+    </w:p>
+    <w:p>
+      <w:pPr>
+        <w:rPr>
+          <w:b/>
+        </w:rPr>
+      </w:pPr>
+    </w:p>
+    <w:p>
+      <w:pPr>
+        <w:rPr>
+          <w:b/>
+        </w:rPr>
+      </w:pPr>
+      <w:r>
+        <w:rPr>
+          <w:b/>
+        </w:rPr>
+        <w:t>ClassNotFoundException</w:t>
       </w:r>
     </w:p>
     <w:p/>
     <w:p>
-      <w:proofErr w:type="gramStart"/>
-      <w:r>
-        <w:t>class</w:t>
-      </w:r>
-      <w:proofErr w:type="gramEnd"/>
+      <w:r>
+        <w:t xml:space="preserve">5 </w:t>
+      </w:r>
+    </w:p>
+    <w:p>
+      <w:r>
+        <w:t xml:space="preserve">try </w:t>
+      </w:r>
+    </w:p>
+    <w:p>
+      <w:r>
+        <w:t xml:space="preserve">catch </w:t>
+      </w:r>
+    </w:p>
+    <w:p>
+      <w:r>
+        <w:t xml:space="preserve">finally </w:t>
+      </w:r>
+    </w:p>
+    <w:p>
+      <w:r>
+        <w:t xml:space="preserve">throw </w:t>
+      </w:r>
+    </w:p>
+    <w:p>
+      <w:r>
+        <w:t xml:space="preserve">throws </w:t>
+      </w:r>
+    </w:p>
+    <w:p/>
+    <w:p>
+      <w:r>
+        <w:t xml:space="preserve">Try </w:t>
+      </w:r>
+      <w:r>
+        <w:t xml:space="preserve">and catch example </w:t>
+      </w:r>
+    </w:p>
+    <w:p>
+      <w:pPr>
+        <w:ind w:firstLine="720"/>
+      </w:pPr>
+      <w:r>
+        <w:t xml:space="preserve">Custom Exception </w:t>
+      </w:r>
+    </w:p>
+    <w:p>
+      <w:pPr>
+        <w:ind w:firstLine="720"/>
+      </w:pPr>
+      <w:r>
+        <w:t xml:space="preserve">throw vs throws </w:t>
+      </w:r>
+    </w:p>
+    <w:p>
+      <w:r>
+        <w:tab/>
+      </w:r>
+    </w:p>
+    <w:p>
+      <w:r>
+        <w:t xml:space="preserve">try and catch </w:t>
+      </w:r>
+    </w:p>
+    <w:p/>
+    <w:p>
+      <w:r>
+        <w:t xml:space="preserve">throw keyword is use to raise or generate pre-defined or user-defined exception base upon the conditions. </w:t>
+      </w:r>
+    </w:p>
+    <w:p>
+      <w:r>
+        <w:t xml:space="preserve">Syntax </w:t>
+      </w:r>
+    </w:p>
+    <w:p/>
+    <w:p>
+      <w:r>
+        <w:rPr>
+          <w:highlight w:val="yellow"/>
+        </w:rPr>
+        <w:t>throw new Exception ()</w:t>
+      </w:r>
+    </w:p>
+    <w:p>
+      <w:r>
+        <w:t xml:space="preserve">or </w:t>
+      </w:r>
+    </w:p>
+    <w:p>
+      <w:r>
+        <w:rPr>
+          <w:highlight w:val="yellow"/>
+        </w:rPr>
+        <w:t>throw new ExceptionSubClass();</w:t>
+      </w:r>
+    </w:p>
+    <w:p/>
+    <w:p>
+      <w:r>
+        <w:t xml:space="preserve">throws keyword is use to throw the exception to caller method. </w:t>
+      </w:r>
+    </w:p>
+    <w:p>
+      <w:r>
+        <w:t>void display() throws Exception, ExceptionSubClass {</w:t>
+      </w:r>
+    </w:p>
+    <w:p/>
+    <w:p>
+      <w:r>
+        <w:t>}</w:t>
+      </w:r>
+    </w:p>
+    <w:p>
+      <w:r>
+        <w:rPr>
+          <w:highlight w:val="yellow"/>
+        </w:rPr>
+        <w:t>Collection Framework</w:t>
+      </w:r>
       <w:r>
         <w:t xml:space="preserve"> </w:t>
       </w:r>
-      <w:r>
-        <w:tab/>
+    </w:p>
+    <w:p>
+      <w:r>
+        <w:t>int a=10;</w:t>
+      </w:r>
+    </w:p>
+    <w:p>
+      <w:r>
+        <w:t>int abc[];</w:t>
+      </w:r>
+    </w:p>
+    <w:p>
+      <w:r>
+        <w:t>class Employee {</w:t>
+      </w:r>
+    </w:p>
+    <w:p>
+      <w:r>
+        <w:tab/>
+        <w:t>id,name,salary</w:t>
+      </w:r>
+    </w:p>
+    <w:p>
+      <w:r>
+        <w:t>}</w:t>
+      </w:r>
+    </w:p>
+    <w:p>
+      <w:r>
+        <w:t>Employee emp = new Employee();</w:t>
+      </w:r>
+    </w:p>
+    <w:p>
+      <w:r>
+        <w:t>emp.id=100;</w:t>
+      </w:r>
+    </w:p>
+    <w:p>
+      <w:r>
+        <w:t>emp.name=”Ravi”;</w:t>
+      </w:r>
+    </w:p>
+    <w:p>
+      <w:r>
+        <w:t>emp.salary = 12000;</w:t>
+      </w:r>
+    </w:p>
+    <w:p/>
+    <w:p/>
+    <w:p/>
+    <w:p/>
+    <w:p/>
+    <w:p/>
+    <w:p/>
+    <w:p/>
+    <w:p>
+      <w:r>
+        <w:lastRenderedPageBreak/>
+        <w:t xml:space="preserve">array object </w:t>
+      </w:r>
+    </w:p>
+    <w:p>
+      <w:r>
+        <w:t>Employee employees[]=new Employee[10];</w:t>
+      </w:r>
+    </w:p>
+    <w:p>
+      <w:r>
+        <w:t>Collection Framework :</w:t>
+      </w:r>
+    </w:p>
+    <w:p>
+      <w:r>
+        <w:t>Collection --</w:t>
+      </w:r>
+      <w:r>
+        <w:sym w:font="Wingdings" w:char="F0E0"/>
+      </w:r>
+      <w:r>
+        <w:t xml:space="preserve"> interface </w:t>
+      </w:r>
+    </w:p>
+    <w:p>
+      <w:r>
+        <w:t>Set, List, Queue and Map -</w:t>
+      </w:r>
+      <w:r>
+        <w:sym w:font="Wingdings" w:char="F0E0"/>
+      </w:r>
+      <w:r>
+        <w:t xml:space="preserve">  interfaces </w:t>
+      </w:r>
+    </w:p>
+    <w:p>
+      <w:r>
+        <w:t xml:space="preserve">Set, List, Queue internally extends Collection but Map doesn’t extends Collection. </w:t>
+      </w:r>
+    </w:p>
+    <w:p>
+      <w:r>
+        <w:t xml:space="preserve">Set : Doesn’t allow duplicate. Set classes can be order, unorder and sorted. </w:t>
+      </w:r>
+    </w:p>
+    <w:p>
+      <w:pPr>
+        <w:ind w:firstLine="720"/>
+      </w:pPr>
+      <w:r>
+        <w:rPr>
+          <w:highlight w:val="yellow"/>
+        </w:rPr>
+        <w:t>HashSet, LinkedHashSet, TreeSet</w:t>
+      </w:r>
+      <w:r>
         <w:t xml:space="preserve"> </w:t>
       </w:r>
-      <w:r>
-        <w:tab/>
-        <w:t xml:space="preserve">implements more than one </w:t>
-      </w:r>
-      <w:r>
-        <w:tab/>
-      </w:r>
-      <w:r>
-        <w:tab/>
-        <w:t>interface</w:t>
+    </w:p>
+    <w:p>
+      <w:r>
+        <w:t xml:space="preserve">List : allow duplicate and it maintain the order. </w:t>
+      </w:r>
+    </w:p>
+    <w:p>
+      <w:pPr>
+        <w:ind w:firstLine="720"/>
+      </w:pPr>
+      <w:r>
+        <w:rPr>
+          <w:highlight w:val="yellow"/>
+        </w:rPr>
+        <w:t>Stack, ArrayList and LinkedList</w:t>
+      </w:r>
+      <w:r>
+        <w:t xml:space="preserve"> </w:t>
+      </w:r>
+    </w:p>
+    <w:p>
+      <w:r>
+        <w:t xml:space="preserve">Queue : First in First Out </w:t>
+      </w:r>
+    </w:p>
+    <w:p>
+      <w:pPr>
+        <w:ind w:firstLine="720"/>
+      </w:pPr>
+      <w:r>
+        <w:rPr>
+          <w:highlight w:val="yellow"/>
+        </w:rPr>
+        <w:t>PriortyQueye</w:t>
+      </w:r>
+      <w:r>
+        <w:t xml:space="preserve"> </w:t>
+      </w:r>
+    </w:p>
+    <w:p>
+      <w:r>
+        <w:t xml:space="preserve">Map : help to store information in the form of key value pairs key is unique value may be duplicate. </w:t>
+      </w:r>
+    </w:p>
+    <w:p>
+      <w:pPr>
+        <w:ind w:firstLine="720"/>
+      </w:pPr>
+      <w:r>
+        <w:rPr>
+          <w:highlight w:val="yellow"/>
+        </w:rPr>
+        <w:t>HashMap, LinkedHashMap, TreeMap and Hashtable</w:t>
+      </w:r>
+      <w:r>
+        <w:t xml:space="preserve"> </w:t>
+      </w:r>
+    </w:p>
+    <w:p>
+      <w:r>
+        <w:t xml:space="preserve">Iterator </w:t>
+      </w:r>
+    </w:p>
+    <w:p>
+      <w:r>
+        <w:t xml:space="preserve">Iterable </w:t>
       </w:r>
     </w:p>
     <w:p/>
     <w:p>
-      <w:proofErr w:type="gramStart"/>
-      <w:r>
-        <w:t>interface</w:t>
-      </w:r>
-      <w:proofErr w:type="gramEnd"/>
-      <w:r>
+      <w:pPr>
+        <w:rPr>
+          <w:highlight w:val="yellow"/>
+        </w:rPr>
+      </w:pPr>
+      <w:r>
+        <w:rPr>
+          <w:highlight w:val="yellow"/>
+        </w:rPr>
+        <w:t>HashMap</w:t>
+      </w:r>
+      <w:r>
+        <w:rPr>
+          <w:highlight w:val="yellow"/>
+        </w:rPr>
+        <w:tab/>
+        <w:t>: it is a type of Map API. It allow to store information in key value pairs.</w:t>
+      </w:r>
+    </w:p>
+    <w:p>
+      <w:pPr>
+        <w:rPr>
+          <w:highlight w:val="yellow"/>
+        </w:rPr>
+      </w:pPr>
+      <w:r>
+        <w:rPr>
+          <w:highlight w:val="yellow"/>
+        </w:rPr>
+        <w:tab/>
+      </w:r>
+      <w:r>
+        <w:rPr>
+          <w:highlight w:val="yellow"/>
+        </w:rPr>
+        <w:tab/>
+        <w:t xml:space="preserve">Key must be unique.  </w:t>
+      </w:r>
+    </w:p>
+    <w:p>
+      <w:r>
+        <w:rPr>
+          <w:highlight w:val="yellow"/>
+        </w:rPr>
+        <w:t>HashSet</w:t>
+      </w:r>
+      <w:r>
+        <w:rPr>
+          <w:highlight w:val="yellow"/>
+        </w:rPr>
+        <w:tab/>
+        <w:t xml:space="preserve">: it is a type of Set API. </w:t>
+      </w:r>
+      <w:r>
+        <w:rPr>
+          <w:highlight w:val="yellow"/>
+        </w:rPr>
         <w:t xml:space="preserve"> </w:t>
       </w:r>
       <w:r>
-        <w:tab/>
-        <w:t xml:space="preserve">can’t extends or implements </w:t>
-      </w:r>
-      <w:r>
-        <w:tab/>
-      </w:r>
-      <w:r>
-        <w:tab/>
-        <w:t>class</w:t>
+        <w:rPr>
+          <w:highlight w:val="yellow"/>
+        </w:rPr>
+        <w:t>It allow to store only value. Value must unique</w:t>
+      </w:r>
+      <w:r>
+        <w:t xml:space="preserve">  </w:t>
+      </w:r>
+    </w:p>
+    <w:p>
+      <w:r>
+        <w:t>for(Map.Entry entry: hm.entrySet())…..is this same or different?</w:t>
       </w:r>
     </w:p>
     <w:p/>
     <w:p>
-      <w:r>
-        <w:t xml:space="preserve">  </w:t>
-      </w:r>
-    </w:p>
-    <w:p/>
-    <w:p>
-      <w:proofErr w:type="gramStart"/>
-      <w:r>
-        <w:lastRenderedPageBreak/>
-        <w:t>interface</w:t>
-      </w:r>
-      <w:proofErr w:type="gramEnd"/>
-      <w:r>
-        <w:t xml:space="preserve"> is known as 100% pure abstract class. </w:t>
-      </w:r>
-    </w:p>
-    <w:p/>
-    <w:p>
-      <w:proofErr w:type="gramStart"/>
-      <w:r>
-        <w:t>interface</w:t>
-      </w:r>
-      <w:proofErr w:type="gramEnd"/>
-      <w:r>
-        <w:t xml:space="preserve"> </w:t>
-      </w:r>
-      <w:proofErr w:type="spellStart"/>
-      <w:r>
-        <w:t>Abc</w:t>
-      </w:r>
-      <w:proofErr w:type="spellEnd"/>
-      <w:r>
-        <w:t xml:space="preserve"> {</w:t>
-      </w:r>
-    </w:p>
-    <w:p>
-      <w:r>
-        <w:tab/>
-      </w:r>
-      <w:proofErr w:type="gramStart"/>
-      <w:r>
-        <w:t>fields ;</w:t>
-      </w:r>
-      <w:proofErr w:type="gramEnd"/>
-      <w:r>
-        <w:tab/>
-      </w:r>
-      <w:r>
-        <w:tab/>
-        <w:t xml:space="preserve">public static final </w:t>
-      </w:r>
-      <w:proofErr w:type="spellStart"/>
-      <w:r>
-        <w:t>int</w:t>
-      </w:r>
-      <w:proofErr w:type="spellEnd"/>
-      <w:r>
-        <w:t xml:space="preserve"> A=10;</w:t>
-      </w:r>
-    </w:p>
-    <w:p>
-      <w:r>
-        <w:tab/>
-      </w:r>
-      <w:proofErr w:type="gramStart"/>
-      <w:r>
-        <w:t>methods</w:t>
-      </w:r>
-      <w:proofErr w:type="gramEnd"/>
-      <w:r>
-        <w:t xml:space="preserve"> </w:t>
-      </w:r>
-      <w:r>
-        <w:tab/>
-        <w:t>public abstract void dis1();</w:t>
-      </w:r>
-    </w:p>
-    <w:p>
-      <w:r>
-        <w:t>}</w:t>
-      </w:r>
-    </w:p>
-    <w:p>
-      <w:proofErr w:type="gramStart"/>
-      <w:r>
-        <w:t>interface</w:t>
-      </w:r>
-      <w:proofErr w:type="gramEnd"/>
-      <w:r>
-        <w:t xml:space="preserve"> </w:t>
-      </w:r>
-      <w:proofErr w:type="spellStart"/>
-      <w:r>
-        <w:t>Mno</w:t>
-      </w:r>
-      <w:proofErr w:type="spellEnd"/>
-      <w:r>
-        <w:t xml:space="preserve"> {</w:t>
-      </w:r>
-    </w:p>
-    <w:p>
-      <w:r>
-        <w:tab/>
-      </w:r>
-      <w:proofErr w:type="spellStart"/>
-      <w:proofErr w:type="gramStart"/>
-      <w:r>
-        <w:t>int</w:t>
-      </w:r>
-      <w:proofErr w:type="spellEnd"/>
-      <w:proofErr w:type="gramEnd"/>
-      <w:r>
-        <w:t xml:space="preserve"> B=20;</w:t>
-      </w:r>
-    </w:p>
-    <w:p>
-      <w:r>
-        <w:tab/>
-      </w:r>
-      <w:proofErr w:type="gramStart"/>
-      <w:r>
-        <w:t>void</w:t>
-      </w:r>
-      <w:proofErr w:type="gramEnd"/>
-      <w:r>
-        <w:t xml:space="preserve"> dis2();</w:t>
-      </w:r>
-    </w:p>
-    <w:p>
-      <w:r>
-        <w:t>}</w:t>
-      </w:r>
-    </w:p>
-    <w:p>
-      <w:proofErr w:type="gramStart"/>
-      <w:r>
-        <w:t>interface</w:t>
-      </w:r>
-      <w:proofErr w:type="gramEnd"/>
-      <w:r>
-        <w:t xml:space="preserve"> Xyz extends </w:t>
-      </w:r>
-      <w:proofErr w:type="spellStart"/>
-      <w:r>
-        <w:t>Abc,Mno</w:t>
-      </w:r>
-      <w:proofErr w:type="spellEnd"/>
-      <w:r>
-        <w:t>{</w:t>
-      </w:r>
-    </w:p>
-    <w:p>
-      <w:r>
-        <w:tab/>
-      </w:r>
-      <w:proofErr w:type="spellStart"/>
-      <w:proofErr w:type="gramStart"/>
-      <w:r>
-        <w:t>int</w:t>
-      </w:r>
-      <w:proofErr w:type="spellEnd"/>
-      <w:proofErr w:type="gramEnd"/>
-      <w:r>
-        <w:t xml:space="preserve"> C=30;</w:t>
-      </w:r>
       <w:bookmarkStart w:id="0" w:name="_GoBack"/>
       <w:bookmarkEnd w:id="0"/>
     </w:p>
     <w:p>
       <w:r>
-        <w:tab/>
-      </w:r>
-      <w:proofErr w:type="gramStart"/>
-      <w:r>
-        <w:t>void</w:t>
-      </w:r>
-      <w:proofErr w:type="gramEnd"/>
-      <w:r>
-        <w:t xml:space="preserve"> dis3();</w:t>
-      </w:r>
-    </w:p>
-    <w:p>
-      <w:r>
-        <w:t>}</w:t>
-      </w:r>
-    </w:p>
-    <w:p>
-      <w:proofErr w:type="gramStart"/>
-      <w:r>
-        <w:t>class</w:t>
-      </w:r>
-      <w:proofErr w:type="gramEnd"/>
-      <w:r>
-        <w:t xml:space="preserve"> Demo implements </w:t>
-      </w:r>
-      <w:proofErr w:type="spellStart"/>
-      <w:r>
-        <w:t>Abc,Mno</w:t>
-      </w:r>
-      <w:proofErr w:type="spellEnd"/>
-      <w:r>
-        <w:t xml:space="preserve"> {</w:t>
-      </w:r>
-    </w:p>
-    <w:p>
-      <w:r>
-        <w:tab/>
-      </w:r>
-      <w:proofErr w:type="gramStart"/>
-      <w:r>
-        <w:t>public</w:t>
-      </w:r>
-      <w:proofErr w:type="gramEnd"/>
-      <w:r>
-        <w:t xml:space="preserve"> void dis1() {</w:t>
-      </w:r>
-      <w:r>
-        <w:tab/>
-        <w:t>}</w:t>
-      </w:r>
-    </w:p>
-    <w:p>
-      <w:r>
-        <w:tab/>
-      </w:r>
-      <w:proofErr w:type="gramStart"/>
-      <w:r>
-        <w:t>public</w:t>
-      </w:r>
-      <w:proofErr w:type="gramEnd"/>
-      <w:r>
-        <w:t xml:space="preserve"> void dis2() {</w:t>
-      </w:r>
-      <w:r>
-        <w:tab/>
-        <w:t>}</w:t>
-      </w:r>
-    </w:p>
-    <w:p>
-      <w:r>
-        <w:t>}</w:t>
+        <w:t xml:space="preserve">Generics Overview </w:t>
+      </w:r>
+    </w:p>
+    <w:p>
+      <w:r>
+        <w:t xml:space="preserve">How to access elements from nested HashMap </w:t>
+      </w:r>
+    </w:p>
+    <w:p>
+      <w:r>
+        <w:t xml:space="preserve">Heap Memory </w:t>
       </w:r>
     </w:p>
     <w:p/>
+    <w:p/>
+    <w:p/>
+    <w:p>
+      <w:r>
+        <w:t xml:space="preserve">Multithreading </w:t>
+      </w:r>
+    </w:p>
     <w:p/>
     <w:p/>
     <w:sectPr>

--- a/Training Notes.docx
+++ b/Training Notes.docx
@@ -55,8 +55,13 @@
       <w:r>
         <w:tab/>
       </w:r>
-      <w:r>
-        <w:t>util package. Package is a collection classes and interfaces.</w:t>
+      <w:proofErr w:type="spellStart"/>
+      <w:r>
+        <w:t>util</w:t>
+      </w:r>
+      <w:proofErr w:type="spellEnd"/>
+      <w:r>
+        <w:t xml:space="preserve"> package. Package is a collection classes and interfaces.</w:t>
       </w:r>
     </w:p>
     <w:p>
@@ -67,7 +72,23 @@
     <w:p/>
     <w:p>
       <w:r>
-        <w:t>Scanner obj = new Scanner(System.in);</w:t>
+        <w:t xml:space="preserve">Scanner </w:t>
+      </w:r>
+      <w:proofErr w:type="spellStart"/>
+      <w:r>
+        <w:t>obj</w:t>
+      </w:r>
+      <w:proofErr w:type="spellEnd"/>
+      <w:r>
+        <w:t xml:space="preserve"> = new </w:t>
+      </w:r>
+      <w:proofErr w:type="gramStart"/>
+      <w:r>
+        <w:t>Scanner(</w:t>
+      </w:r>
+      <w:proofErr w:type="gramEnd"/>
+      <w:r>
+        <w:t>System.in);</w:t>
       </w:r>
     </w:p>
     <w:p/>
@@ -107,8 +128,13 @@
       </w:r>
     </w:p>
     <w:p>
-      <w:r>
-        <w:t xml:space="preserve">object : any real word entity. </w:t>
+      <w:proofErr w:type="gramStart"/>
+      <w:r>
+        <w:t>object :</w:t>
+      </w:r>
+      <w:proofErr w:type="gramEnd"/>
+      <w:r>
+        <w:t xml:space="preserve"> any real word entity. </w:t>
       </w:r>
     </w:p>
     <w:p>
@@ -177,9 +203,11 @@
       </w:r>
     </w:p>
     <w:p>
+      <w:proofErr w:type="gramStart"/>
       <w:r>
         <w:t>class :</w:t>
       </w:r>
+      <w:proofErr w:type="gramEnd"/>
       <w:r>
         <w:tab/>
         <w:t xml:space="preserve">blue print of object or template of object or user-defined data type which help describe the object. </w:t>
@@ -189,11 +217,19 @@
     <w:p/>
     <w:p/>
     <w:p>
+      <w:proofErr w:type="gramStart"/>
       <w:r>
         <w:rPr>
           <w:highlight w:val="yellow"/>
         </w:rPr>
-        <w:t>method or function</w:t>
+        <w:t>method</w:t>
+      </w:r>
+      <w:proofErr w:type="gramEnd"/>
+      <w:r>
+        <w:rPr>
+          <w:highlight w:val="yellow"/>
+        </w:rPr>
+        <w:t xml:space="preserve"> or function</w:t>
       </w:r>
       <w:r>
         <w:t xml:space="preserve">  : it is use to write set of instruction to perform a specific task. </w:t>
@@ -207,8 +243,31 @@
     </w:p>
     <w:p/>
     <w:p>
-      <w:r>
-        <w:t>returnType methodName(parameterList) {</w:t>
+      <w:proofErr w:type="spellStart"/>
+      <w:proofErr w:type="gramStart"/>
+      <w:r>
+        <w:t>returnType</w:t>
+      </w:r>
+      <w:proofErr w:type="spellEnd"/>
+      <w:proofErr w:type="gramEnd"/>
+      <w:r>
+        <w:t xml:space="preserve"> </w:t>
+      </w:r>
+      <w:proofErr w:type="spellStart"/>
+      <w:r>
+        <w:t>methodName</w:t>
+      </w:r>
+      <w:proofErr w:type="spellEnd"/>
+      <w:r>
+        <w:t>(</w:t>
+      </w:r>
+      <w:proofErr w:type="spellStart"/>
+      <w:r>
+        <w:t>parameterList</w:t>
+      </w:r>
+      <w:proofErr w:type="spellEnd"/>
+      <w:r>
+        <w:t>) {</w:t>
       </w:r>
     </w:p>
     <w:p/>
@@ -219,8 +278,13 @@
     </w:p>
     <w:p/>
     <w:p>
-      <w:r>
-        <w:t>void info() {</w:t>
+      <w:proofErr w:type="gramStart"/>
+      <w:r>
+        <w:t>void</w:t>
+      </w:r>
+      <w:proofErr w:type="gramEnd"/>
+      <w:r>
+        <w:t xml:space="preserve"> info() {</w:t>
       </w:r>
       <w:r>
         <w:tab/>
@@ -241,17 +305,39 @@
     </w:p>
     <w:p/>
     <w:p>
-      <w:r>
-        <w:t>int getNumber() {</w:t>
-      </w:r>
-    </w:p>
-    <w:p>
-      <w:r>
-        <w:tab/>
-      </w:r>
-      <w:r>
-        <w:tab/>
-        <w:t>coding……</w:t>
+      <w:proofErr w:type="spellStart"/>
+      <w:proofErr w:type="gramStart"/>
+      <w:r>
+        <w:t>int</w:t>
+      </w:r>
+      <w:proofErr w:type="spellEnd"/>
+      <w:proofErr w:type="gramEnd"/>
+      <w:r>
+        <w:t xml:space="preserve"> </w:t>
+      </w:r>
+      <w:proofErr w:type="spellStart"/>
+      <w:r>
+        <w:t>getNumber</w:t>
+      </w:r>
+      <w:proofErr w:type="spellEnd"/>
+      <w:r>
+        <w:t>() {</w:t>
+      </w:r>
+    </w:p>
+    <w:p>
+      <w:r>
+        <w:tab/>
+      </w:r>
+      <w:r>
+        <w:tab/>
+      </w:r>
+      <w:proofErr w:type="gramStart"/>
+      <w:r>
+        <w:t>coding</w:t>
+      </w:r>
+      <w:proofErr w:type="gramEnd"/>
+      <w:r>
+        <w:t>……</w:t>
       </w:r>
     </w:p>
     <w:p/>
@@ -261,7 +347,14 @@
       </w:r>
       <w:r>
         <w:tab/>
-        <w:t>return 100;</w:t>
+      </w:r>
+      <w:proofErr w:type="gramStart"/>
+      <w:r>
+        <w:t>return</w:t>
+      </w:r>
+      <w:proofErr w:type="gramEnd"/>
+      <w:r>
+        <w:t xml:space="preserve"> 100;</w:t>
       </w:r>
     </w:p>
     <w:p>
@@ -271,8 +364,31 @@
     </w:p>
     <w:p/>
     <w:p>
-      <w:r>
-        <w:t>int add(int a, int b) {</w:t>
+      <w:proofErr w:type="spellStart"/>
+      <w:proofErr w:type="gramStart"/>
+      <w:r>
+        <w:t>int</w:t>
+      </w:r>
+      <w:proofErr w:type="spellEnd"/>
+      <w:proofErr w:type="gramEnd"/>
+      <w:r>
+        <w:t xml:space="preserve"> add(</w:t>
+      </w:r>
+      <w:proofErr w:type="spellStart"/>
+      <w:r>
+        <w:t>int</w:t>
+      </w:r>
+      <w:proofErr w:type="spellEnd"/>
+      <w:r>
+        <w:t xml:space="preserve"> a, </w:t>
+      </w:r>
+      <w:proofErr w:type="spellStart"/>
+      <w:r>
+        <w:t>int</w:t>
+      </w:r>
+      <w:proofErr w:type="spellEnd"/>
+      <w:r>
+        <w:t xml:space="preserve"> b) {</w:t>
       </w:r>
     </w:p>
     <w:p/>
@@ -297,8 +413,34 @@
     </w:p>
     <w:p/>
     <w:p>
-      <w:r>
-        <w:t>ClassName refereceName = new ClassName();</w:t>
+      <w:proofErr w:type="spellStart"/>
+      <w:r>
+        <w:t>ClassName</w:t>
+      </w:r>
+      <w:proofErr w:type="spellEnd"/>
+      <w:r>
+        <w:t xml:space="preserve"> </w:t>
+      </w:r>
+      <w:proofErr w:type="spellStart"/>
+      <w:r>
+        <w:t>refereceName</w:t>
+      </w:r>
+      <w:proofErr w:type="spellEnd"/>
+      <w:r>
+        <w:t xml:space="preserve"> = new </w:t>
+      </w:r>
+      <w:proofErr w:type="spellStart"/>
+      <w:proofErr w:type="gramStart"/>
+      <w:r>
+        <w:t>ClassName</w:t>
+      </w:r>
+      <w:proofErr w:type="spellEnd"/>
+      <w:r>
+        <w:t>(</w:t>
+      </w:r>
+      <w:proofErr w:type="gramEnd"/>
+      <w:r>
+        <w:t>);</w:t>
       </w:r>
     </w:p>
     <w:p/>
@@ -346,7 +488,23 @@
         <w:t xml:space="preserve">It hold </w:t>
       </w:r>
       <w:r>
-        <w:t xml:space="preserve">default value with respective their data types : int family </w:t>
+        <w:t xml:space="preserve">default value with respective their data </w:t>
+      </w:r>
+      <w:proofErr w:type="gramStart"/>
+      <w:r>
+        <w:t>types :</w:t>
+      </w:r>
+      <w:proofErr w:type="gramEnd"/>
+      <w:r>
+        <w:t xml:space="preserve"> </w:t>
+      </w:r>
+      <w:proofErr w:type="spellStart"/>
+      <w:r>
+        <w:t>int</w:t>
+      </w:r>
+      <w:proofErr w:type="spellEnd"/>
+      <w:r>
+        <w:t xml:space="preserve"> family </w:t>
       </w:r>
       <w:r>
         <w:sym w:font="Wingdings" w:char="F0E0"/>
@@ -364,7 +522,15 @@
         <w:sym w:font="Wingdings" w:char="F0E0"/>
       </w:r>
       <w:r>
-        <w:t xml:space="preserve"> space, String null, and boolean false. </w:t>
+        <w:t xml:space="preserve"> space, String null, and </w:t>
+      </w:r>
+      <w:proofErr w:type="spellStart"/>
+      <w:r>
+        <w:t>boolean</w:t>
+      </w:r>
+      <w:proofErr w:type="spellEnd"/>
+      <w:r>
+        <w:t xml:space="preserve"> false. </w:t>
       </w:r>
     </w:p>
     <w:p>
@@ -376,7 +542,25 @@
         </w:numPr>
       </w:pPr>
       <w:r>
-        <w:t xml:space="preserve">Instance variable we can use directly inside a all methods but method must be part of same class and it must be non static. </w:t>
+        <w:t xml:space="preserve">Instance variable we can use directly inside </w:t>
+      </w:r>
+      <w:proofErr w:type="spellStart"/>
+      <w:proofErr w:type="gramStart"/>
+      <w:r>
+        <w:t>a</w:t>
+      </w:r>
+      <w:proofErr w:type="spellEnd"/>
+      <w:proofErr w:type="gramEnd"/>
+      <w:r>
+        <w:t xml:space="preserve"> all methods but method must be part of same class and it must be </w:t>
+      </w:r>
+      <w:proofErr w:type="spellStart"/>
+      <w:r>
+        <w:t>non static</w:t>
+      </w:r>
+      <w:proofErr w:type="spellEnd"/>
+      <w:r>
+        <w:t xml:space="preserve">. </w:t>
       </w:r>
       <w:r>
         <w:t xml:space="preserve"> </w:t>
@@ -444,12 +628,14 @@
     </w:p>
     <w:p/>
     <w:p>
+      <w:proofErr w:type="gramStart"/>
       <w:r>
         <w:rPr>
           <w:highlight w:val="yellow"/>
         </w:rPr>
         <w:t>Constructor :</w:t>
       </w:r>
+      <w:proofErr w:type="gramEnd"/>
     </w:p>
     <w:p>
       <w:r>
@@ -514,8 +700,13 @@
     </w:p>
     <w:p/>
     <w:p>
-      <w:r>
-        <w:t xml:space="preserve">Encapsulation : Binding or wrapping data and code in a single unit is known as Encapsulation. </w:t>
+      <w:proofErr w:type="gramStart"/>
+      <w:r>
+        <w:t>Encapsulation :</w:t>
+      </w:r>
+      <w:proofErr w:type="gramEnd"/>
+      <w:r>
+        <w:t xml:space="preserve"> Binding or wrapping data and code in a single unit is known as Encapsulation. </w:t>
       </w:r>
     </w:p>
     <w:p>
@@ -534,7 +725,21 @@
         <w:rPr>
           <w:b/>
         </w:rPr>
-        <w:t xml:space="preserve">JavaBean class or POJO class(Plain Old Java Object) </w:t>
+        <w:t xml:space="preserve">JavaBean class or POJO </w:t>
+      </w:r>
+      <w:proofErr w:type="gramStart"/>
+      <w:r>
+        <w:rPr>
+          <w:b/>
+        </w:rPr>
+        <w:t>class(</w:t>
+      </w:r>
+      <w:proofErr w:type="gramEnd"/>
+      <w:r>
+        <w:rPr>
+          <w:b/>
+        </w:rPr>
+        <w:t xml:space="preserve">Plain Old Java Object) </w:t>
       </w:r>
     </w:p>
     <w:p>
@@ -562,7 +767,28 @@
     <w:p>
       <w:r>
         <w:lastRenderedPageBreak/>
-        <w:t xml:space="preserve">When we display the reference in println internally it will call toString() method of </w:t>
+        <w:t xml:space="preserve">When we display the reference in </w:t>
+      </w:r>
+      <w:proofErr w:type="spellStart"/>
+      <w:r>
+        <w:t>println</w:t>
+      </w:r>
+      <w:proofErr w:type="spellEnd"/>
+      <w:r>
+        <w:t xml:space="preserve"> internally it will call </w:t>
+      </w:r>
+      <w:proofErr w:type="spellStart"/>
+      <w:proofErr w:type="gramStart"/>
+      <w:r>
+        <w:t>toString</w:t>
+      </w:r>
+      <w:proofErr w:type="spellEnd"/>
+      <w:r>
+        <w:t>(</w:t>
+      </w:r>
+      <w:proofErr w:type="gramEnd"/>
+      <w:r>
+        <w:t xml:space="preserve">) method of </w:t>
       </w:r>
       <w:r>
         <w:rPr>
@@ -594,7 +820,20 @@
     </w:p>
     <w:p>
       <w:r>
-        <w:t>So if you want meaningful output we have to override toString() method in user defined class.</w:t>
+        <w:t xml:space="preserve">So if you want meaningful output we have to override </w:t>
+      </w:r>
+      <w:proofErr w:type="spellStart"/>
+      <w:proofErr w:type="gramStart"/>
+      <w:r>
+        <w:t>toString</w:t>
+      </w:r>
+      <w:proofErr w:type="spellEnd"/>
+      <w:r>
+        <w:t>(</w:t>
+      </w:r>
+      <w:proofErr w:type="gramEnd"/>
+      <w:r>
+        <w:t>) method in user defined class.</w:t>
       </w:r>
     </w:p>
     <w:p>
@@ -603,13 +842,23 @@
       </w:r>
     </w:p>
     <w:p>
-      <w:r>
-        <w:t xml:space="preserve">Inheritance : Inheritance is use to inherits or acquire properties and behaviour of old class to new class. </w:t>
-      </w:r>
-    </w:p>
-    <w:p>
-      <w:r>
-        <w:t>class A {</w:t>
+      <w:proofErr w:type="gramStart"/>
+      <w:r>
+        <w:t>Inheritance :</w:t>
+      </w:r>
+      <w:proofErr w:type="gramEnd"/>
+      <w:r>
+        <w:t xml:space="preserve"> Inheritance is use to inherits or acquire properties and behaviour of old class to new class. </w:t>
+      </w:r>
+    </w:p>
+    <w:p>
+      <w:proofErr w:type="gramStart"/>
+      <w:r>
+        <w:t>class</w:t>
+      </w:r>
+      <w:proofErr w:type="gramEnd"/>
+      <w:r>
+        <w:t xml:space="preserve"> A {</w:t>
       </w:r>
     </w:p>
     <w:p/>
@@ -619,8 +868,13 @@
       </w:r>
     </w:p>
     <w:p>
-      <w:r>
-        <w:t>class B extends A {</w:t>
+      <w:proofErr w:type="gramStart"/>
+      <w:r>
+        <w:t>class</w:t>
+      </w:r>
+      <w:proofErr w:type="gramEnd"/>
+      <w:r>
+        <w:t xml:space="preserve"> B extends A {</w:t>
       </w:r>
     </w:p>
     <w:p/>
@@ -663,8 +917,13 @@
         <w:pStyle w:val="ListParagraph"/>
       </w:pPr>
       <w:r>
-        <w:t>Class B extends A{}</w:t>
-      </w:r>
+        <w:t xml:space="preserve">Class B extends </w:t>
+      </w:r>
+      <w:proofErr w:type="gramStart"/>
+      <w:r>
+        <w:t>A{}</w:t>
+      </w:r>
+      <w:proofErr w:type="gramEnd"/>
     </w:p>
     <w:p>
       <w:pPr>
@@ -707,8 +966,13 @@
         <w:pStyle w:val="ListParagraph"/>
       </w:pPr>
       <w:r>
-        <w:t>Class C extends B{</w:t>
-      </w:r>
+        <w:t xml:space="preserve">Class C extends </w:t>
+      </w:r>
+      <w:proofErr w:type="gramStart"/>
+      <w:r>
+        <w:t>B{</w:t>
+      </w:r>
+      <w:proofErr w:type="gramEnd"/>
       <w:r>
         <w:tab/>
         <w:t>}</w:t>
@@ -719,8 +983,13 @@
         <w:pStyle w:val="ListParagraph"/>
       </w:pPr>
       <w:r>
-        <w:t>Class D extends D{</w:t>
-      </w:r>
+        <w:t xml:space="preserve">Class D extends </w:t>
+      </w:r>
+      <w:proofErr w:type="gramStart"/>
+      <w:r>
+        <w:t>D{</w:t>
+      </w:r>
+      <w:proofErr w:type="gramEnd"/>
       <w:r>
         <w:tab/>
         <w:t>}</w:t>
@@ -755,8 +1024,13 @@
         <w:pStyle w:val="ListParagraph"/>
       </w:pPr>
       <w:r>
-        <w:t>Class B extends A{</w:t>
-      </w:r>
+        <w:t xml:space="preserve">Class B extends </w:t>
+      </w:r>
+      <w:proofErr w:type="gramStart"/>
+      <w:r>
+        <w:t>A{</w:t>
+      </w:r>
+      <w:proofErr w:type="gramEnd"/>
       <w:r>
         <w:tab/>
         <w:t>}</w:t>
@@ -767,8 +1041,13 @@
         <w:pStyle w:val="ListParagraph"/>
       </w:pPr>
       <w:r>
-        <w:t>Class C extends A{</w:t>
-      </w:r>
+        <w:t xml:space="preserve">Class C extends </w:t>
+      </w:r>
+      <w:proofErr w:type="gramStart"/>
+      <w:r>
+        <w:t>A{</w:t>
+      </w:r>
+      <w:proofErr w:type="gramEnd"/>
       <w:r>
         <w:tab/>
         <w:t>}</w:t>
@@ -815,7 +1094,15 @@
         <w:ind w:left="720"/>
       </w:pPr>
       <w:r>
-        <w:t>Class C extends A,B{</w:t>
+        <w:t>Class C extends A</w:t>
+      </w:r>
+      <w:proofErr w:type="gramStart"/>
+      <w:r>
+        <w:t>,B</w:t>
+      </w:r>
+      <w:proofErr w:type="gramEnd"/>
+      <w:r>
+        <w:t>{</w:t>
       </w:r>
       <w:r>
         <w:tab/>
@@ -903,8 +1190,13 @@
         <w:pStyle w:val="ListParagraph"/>
         <w:ind w:left="1080"/>
       </w:pPr>
-      <w:r>
-        <w:t xml:space="preserve">abstract </w:t>
+      <w:proofErr w:type="gramStart"/>
+      <w:r>
+        <w:t>abstract</w:t>
+      </w:r>
+      <w:proofErr w:type="gramEnd"/>
+      <w:r>
+        <w:t xml:space="preserve"> </w:t>
       </w:r>
       <w:r>
         <w:t>class Employee {</w:t>
@@ -920,8 +1212,17 @@
       </w:r>
       <w:r>
         <w:tab/>
-        <w:t>id,name,salary</w:t>
-      </w:r>
+      </w:r>
+      <w:proofErr w:type="spellStart"/>
+      <w:proofErr w:type="gramStart"/>
+      <w:r>
+        <w:t>id,</w:t>
+      </w:r>
+      <w:proofErr w:type="gramEnd"/>
+      <w:r>
+        <w:t>name,salary</w:t>
+      </w:r>
+      <w:proofErr w:type="spellEnd"/>
     </w:p>
     <w:p>
       <w:pPr>
@@ -943,8 +1244,13 @@
         <w:pStyle w:val="ListParagraph"/>
         <w:ind w:left="1080"/>
       </w:pPr>
-      <w:r>
-        <w:t>class Manager extends Employee {</w:t>
+      <w:proofErr w:type="gramStart"/>
+      <w:r>
+        <w:t>class</w:t>
+      </w:r>
+      <w:proofErr w:type="gramEnd"/>
+      <w:r>
+        <w:t xml:space="preserve"> Manager extends Employee {</w:t>
       </w:r>
     </w:p>
     <w:p>
@@ -957,7 +1263,16 @@
       </w:r>
       <w:r>
         <w:tab/>
-        <w:t>numberOfEmp;</w:t>
+      </w:r>
+      <w:proofErr w:type="spellStart"/>
+      <w:proofErr w:type="gramStart"/>
+      <w:r>
+        <w:t>numberOfEmp</w:t>
+      </w:r>
+      <w:proofErr w:type="spellEnd"/>
+      <w:proofErr w:type="gramEnd"/>
+      <w:r>
+        <w:t>;</w:t>
       </w:r>
       <w:r>
         <w:tab/>
@@ -973,7 +1288,15 @@
       </w:r>
       <w:r>
         <w:tab/>
-        <w:t>Address add = new Address();</w:t>
+        <w:t xml:space="preserve">Address add = new </w:t>
+      </w:r>
+      <w:proofErr w:type="gramStart"/>
+      <w:r>
+        <w:t>Address(</w:t>
+      </w:r>
+      <w:proofErr w:type="gramEnd"/>
+      <w:r>
+        <w:t>);</w:t>
       </w:r>
     </w:p>
     <w:p>
@@ -990,8 +1313,13 @@
         <w:pStyle w:val="ListParagraph"/>
         <w:ind w:left="1080"/>
       </w:pPr>
-      <w:r>
-        <w:t>class Developer extends Employee{</w:t>
+      <w:proofErr w:type="gramStart"/>
+      <w:r>
+        <w:t>class</w:t>
+      </w:r>
+      <w:proofErr w:type="gramEnd"/>
+      <w:r>
+        <w:t xml:space="preserve"> Developer extends Employee{</w:t>
       </w:r>
     </w:p>
     <w:p>
@@ -1004,7 +1332,16 @@
       </w:r>
       <w:r>
         <w:tab/>
-        <w:t>techName;</w:t>
+      </w:r>
+      <w:proofErr w:type="spellStart"/>
+      <w:proofErr w:type="gramStart"/>
+      <w:r>
+        <w:t>techName</w:t>
+      </w:r>
+      <w:proofErr w:type="spellEnd"/>
+      <w:proofErr w:type="gramEnd"/>
+      <w:r>
+        <w:t>;</w:t>
       </w:r>
     </w:p>
     <w:p>
@@ -1021,8 +1358,21 @@
         <w:pStyle w:val="ListParagraph"/>
         <w:ind w:left="1080"/>
       </w:pPr>
-      <w:r>
-        <w:t>class ProjectManager extends Manager{</w:t>
+      <w:proofErr w:type="gramStart"/>
+      <w:r>
+        <w:t>class</w:t>
+      </w:r>
+      <w:proofErr w:type="gramEnd"/>
+      <w:r>
+        <w:t xml:space="preserve"> </w:t>
+      </w:r>
+      <w:proofErr w:type="spellStart"/>
+      <w:r>
+        <w:t>ProjectManager</w:t>
+      </w:r>
+      <w:proofErr w:type="spellEnd"/>
+      <w:r>
+        <w:t xml:space="preserve"> extends Manager{</w:t>
       </w:r>
     </w:p>
     <w:p>
@@ -1045,8 +1395,13 @@
         <w:pStyle w:val="ListParagraph"/>
         <w:ind w:left="1080"/>
       </w:pPr>
-      <w:r>
-        <w:t>class Address {</w:t>
+      <w:proofErr w:type="gramStart"/>
+      <w:r>
+        <w:t>class</w:t>
+      </w:r>
+      <w:proofErr w:type="gramEnd"/>
+      <w:r>
+        <w:t xml:space="preserve"> Address {</w:t>
       </w:r>
     </w:p>
     <w:p>
@@ -1059,7 +1414,19 @@
       </w:r>
       <w:r>
         <w:tab/>
-        <w:t xml:space="preserve">city,state etc. </w:t>
+      </w:r>
+      <w:proofErr w:type="spellStart"/>
+      <w:proofErr w:type="gramStart"/>
+      <w:r>
+        <w:t>city,</w:t>
+      </w:r>
+      <w:proofErr w:type="gramEnd"/>
+      <w:r>
+        <w:t>state</w:t>
+      </w:r>
+      <w:proofErr w:type="spellEnd"/>
+      <w:r>
+        <w:t xml:space="preserve"> etc. </w:t>
       </w:r>
     </w:p>
     <w:p>
@@ -1114,7 +1481,14 @@
       </w:r>
       <w:r>
         <w:tab/>
-        <w:t>class A {</w:t>
+      </w:r>
+      <w:proofErr w:type="gramStart"/>
+      <w:r>
+        <w:t>class</w:t>
+      </w:r>
+      <w:proofErr w:type="gramEnd"/>
+      <w:r>
+        <w:t xml:space="preserve"> A {</w:t>
       </w:r>
     </w:p>
     <w:p>
@@ -1133,7 +1507,23 @@
       </w:r>
       <w:r>
         <w:tab/>
-        <w:t>B obj = new B();</w:t>
+        <w:t xml:space="preserve">B </w:t>
+      </w:r>
+      <w:proofErr w:type="spellStart"/>
+      <w:r>
+        <w:t>obj</w:t>
+      </w:r>
+      <w:proofErr w:type="spellEnd"/>
+      <w:r>
+        <w:t xml:space="preserve"> = new </w:t>
+      </w:r>
+      <w:proofErr w:type="gramStart"/>
+      <w:r>
+        <w:t>B(</w:t>
+      </w:r>
+      <w:proofErr w:type="gramEnd"/>
+      <w:r>
+        <w:t>);</w:t>
       </w:r>
       <w:r>
         <w:tab/>
@@ -1154,8 +1544,13 @@
         <w:pStyle w:val="ListParagraph"/>
         <w:ind w:left="2520" w:firstLine="360"/>
       </w:pPr>
-      <w:r>
-        <w:t>class B {</w:t>
+      <w:proofErr w:type="gramStart"/>
+      <w:r>
+        <w:t>class</w:t>
+      </w:r>
+      <w:proofErr w:type="gramEnd"/>
+      <w:r>
+        <w:t xml:space="preserve"> B {</w:t>
       </w:r>
     </w:p>
     <w:p>
@@ -1165,7 +1560,15 @@
       </w:pPr>
       <w:r>
         <w:tab/>
-        <w:t>A obj1 = new A();</w:t>
+        <w:t xml:space="preserve">A obj1 = new </w:t>
+      </w:r>
+      <w:proofErr w:type="gramStart"/>
+      <w:r>
+        <w:t>A(</w:t>
+      </w:r>
+      <w:proofErr w:type="gramEnd"/>
+      <w:r>
+        <w:t>);</w:t>
       </w:r>
       <w:r>
         <w:tab/>
@@ -1186,8 +1589,13 @@
         <w:pStyle w:val="ListParagraph"/>
         <w:ind w:left="1080"/>
       </w:pPr>
-      <w:r>
-        <w:t xml:space="preserve">Aggregation : but is known as weak association. </w:t>
+      <w:proofErr w:type="gramStart"/>
+      <w:r>
+        <w:t>Aggregation :</w:t>
+      </w:r>
+      <w:proofErr w:type="gramEnd"/>
+      <w:r>
+        <w:t xml:space="preserve"> but is known as weak association. </w:t>
       </w:r>
     </w:p>
     <w:p>
@@ -1203,7 +1611,14 @@
       </w:r>
       <w:r>
         <w:tab/>
-        <w:t>class Manager {</w:t>
+      </w:r>
+      <w:proofErr w:type="gramStart"/>
+      <w:r>
+        <w:t>class</w:t>
+      </w:r>
+      <w:proofErr w:type="gramEnd"/>
+      <w:r>
+        <w:t xml:space="preserve"> Manager {</w:t>
       </w:r>
     </w:p>
     <w:p>
@@ -1222,7 +1637,23 @@
       </w:r>
       <w:r>
         <w:tab/>
-        <w:t>Address ladd = new Address();</w:t>
+        <w:t xml:space="preserve">Address </w:t>
+      </w:r>
+      <w:proofErr w:type="spellStart"/>
+      <w:r>
+        <w:t>ladd</w:t>
+      </w:r>
+      <w:proofErr w:type="spellEnd"/>
+      <w:r>
+        <w:t xml:space="preserve"> = new </w:t>
+      </w:r>
+      <w:proofErr w:type="gramStart"/>
+      <w:r>
+        <w:t>Address(</w:t>
+      </w:r>
+      <w:proofErr w:type="gramEnd"/>
+      <w:r>
+        <w:t>);</w:t>
       </w:r>
     </w:p>
     <w:p>
@@ -1241,7 +1672,23 @@
       </w:r>
       <w:r>
         <w:tab/>
-        <w:t>Address padd = new Address();</w:t>
+        <w:t xml:space="preserve">Address </w:t>
+      </w:r>
+      <w:proofErr w:type="spellStart"/>
+      <w:r>
+        <w:t>padd</w:t>
+      </w:r>
+      <w:proofErr w:type="spellEnd"/>
+      <w:r>
+        <w:t xml:space="preserve"> = new </w:t>
+      </w:r>
+      <w:proofErr w:type="gramStart"/>
+      <w:r>
+        <w:t>Address(</w:t>
+      </w:r>
+      <w:proofErr w:type="gramEnd"/>
+      <w:r>
+        <w:t>);</w:t>
       </w:r>
     </w:p>
     <w:p>
@@ -1258,8 +1705,13 @@
         <w:pStyle w:val="ListParagraph"/>
         <w:ind w:left="2520" w:firstLine="360"/>
       </w:pPr>
-      <w:r>
-        <w:t>class Address {</w:t>
+      <w:proofErr w:type="gramStart"/>
+      <w:r>
+        <w:t>class</w:t>
+      </w:r>
+      <w:proofErr w:type="gramEnd"/>
+      <w:r>
+        <w:t xml:space="preserve"> Address {</w:t>
       </w:r>
     </w:p>
     <w:p>
@@ -1286,7 +1738,15 @@
         <w:t xml:space="preserve">Composition </w:t>
       </w:r>
       <w:r>
-        <w:t xml:space="preserve">it is known as strong association : composition. </w:t>
+        <w:t xml:space="preserve">it is known as strong </w:t>
+      </w:r>
+      <w:proofErr w:type="gramStart"/>
+      <w:r>
+        <w:t>association :</w:t>
+      </w:r>
+      <w:proofErr w:type="gramEnd"/>
+      <w:r>
+        <w:t xml:space="preserve"> composition. </w:t>
       </w:r>
     </w:p>
     <w:p>
@@ -1308,7 +1768,14 @@
       </w:r>
       <w:r>
         <w:tab/>
-        <w:t>class Student {</w:t>
+      </w:r>
+      <w:proofErr w:type="gramStart"/>
+      <w:r>
+        <w:t>class</w:t>
+      </w:r>
+      <w:proofErr w:type="gramEnd"/>
+      <w:r>
+        <w:t xml:space="preserve"> Student {</w:t>
       </w:r>
     </w:p>
     <w:p>
@@ -1327,7 +1794,35 @@
       </w:r>
       <w:r>
         <w:tab/>
-        <w:t>StudentHistory sh = new StudentHistory();</w:t>
+      </w:r>
+      <w:proofErr w:type="spellStart"/>
+      <w:r>
+        <w:t>StudentHistory</w:t>
+      </w:r>
+      <w:proofErr w:type="spellEnd"/>
+      <w:r>
+        <w:t xml:space="preserve"> </w:t>
+      </w:r>
+      <w:proofErr w:type="spellStart"/>
+      <w:r>
+        <w:t>sh</w:t>
+      </w:r>
+      <w:proofErr w:type="spellEnd"/>
+      <w:r>
+        <w:t xml:space="preserve"> = new </w:t>
+      </w:r>
+      <w:proofErr w:type="spellStart"/>
+      <w:proofErr w:type="gramStart"/>
+      <w:r>
+        <w:t>StudentHistory</w:t>
+      </w:r>
+      <w:proofErr w:type="spellEnd"/>
+      <w:r>
+        <w:t>(</w:t>
+      </w:r>
+      <w:proofErr w:type="gramEnd"/>
+      <w:r>
+        <w:t>);</w:t>
       </w:r>
     </w:p>
     <w:p>
@@ -1344,8 +1839,21 @@
         <w:pStyle w:val="ListParagraph"/>
         <w:ind w:left="2520" w:firstLine="360"/>
       </w:pPr>
-      <w:r>
-        <w:t>class StudentHistory {</w:t>
+      <w:proofErr w:type="gramStart"/>
+      <w:r>
+        <w:t>class</w:t>
+      </w:r>
+      <w:proofErr w:type="gramEnd"/>
+      <w:r>
+        <w:t xml:space="preserve"> </w:t>
+      </w:r>
+      <w:proofErr w:type="spellStart"/>
+      <w:r>
+        <w:t>StudentHistory</w:t>
+      </w:r>
+      <w:proofErr w:type="spellEnd"/>
+      <w:r>
+        <w:t xml:space="preserve"> {</w:t>
       </w:r>
     </w:p>
     <w:p>
@@ -1447,11 +1955,19 @@
       <w:r>
         <w:tab/>
       </w:r>
+      <w:proofErr w:type="gramStart"/>
       <w:r>
         <w:rPr>
           <w:highlight w:val="yellow"/>
         </w:rPr>
-        <w:t>abstract keyword</w:t>
+        <w:t>abstract</w:t>
+      </w:r>
+      <w:proofErr w:type="gramEnd"/>
+      <w:r>
+        <w:rPr>
+          <w:highlight w:val="yellow"/>
+        </w:rPr>
+        <w:t xml:space="preserve"> keyword</w:t>
       </w:r>
       <w:r>
         <w:t xml:space="preserve"> </w:t>
@@ -1460,13 +1976,27 @@
     <w:p>
       <w:r>
         <w:tab/>
-        <w:t xml:space="preserve">abstract method </w:t>
-      </w:r>
-    </w:p>
-    <w:p>
-      <w:r>
-        <w:tab/>
-        <w:t xml:space="preserve">abstract class </w:t>
+      </w:r>
+      <w:proofErr w:type="gramStart"/>
+      <w:r>
+        <w:t>abstract</w:t>
+      </w:r>
+      <w:proofErr w:type="gramEnd"/>
+      <w:r>
+        <w:t xml:space="preserve"> method </w:t>
+      </w:r>
+    </w:p>
+    <w:p>
+      <w:r>
+        <w:tab/>
+      </w:r>
+      <w:proofErr w:type="gramStart"/>
+      <w:r>
+        <w:t>abstract</w:t>
+      </w:r>
+      <w:proofErr w:type="gramEnd"/>
+      <w:r>
+        <w:t xml:space="preserve"> class </w:t>
       </w:r>
     </w:p>
     <w:p/>
@@ -1488,6 +2018,7 @@
           <w:szCs w:val="36"/>
         </w:rPr>
       </w:pPr>
+      <w:proofErr w:type="gramStart"/>
       <w:r>
         <w:rPr>
           <w:rFonts w:ascii="Consolas" w:hAnsi="Consolas" w:cs="Consolas"/>
@@ -1499,6 +2030,7 @@
         </w:rPr>
         <w:t>package</w:t>
       </w:r>
+      <w:proofErr w:type="gramEnd"/>
       <w:r>
         <w:rPr>
           <w:rFonts w:ascii="Consolas" w:hAnsi="Consolas" w:cs="Consolas"/>
@@ -1521,6 +2053,7 @@
           <w:szCs w:val="36"/>
         </w:rPr>
       </w:pPr>
+      <w:proofErr w:type="gramStart"/>
       <w:r>
         <w:rPr>
           <w:rFonts w:ascii="Consolas" w:hAnsi="Consolas" w:cs="Consolas"/>
@@ -1532,6 +2065,7 @@
         </w:rPr>
         <w:t>class</w:t>
       </w:r>
+      <w:proofErr w:type="gramEnd"/>
       <w:r>
         <w:rPr>
           <w:rFonts w:ascii="Consolas" w:hAnsi="Consolas" w:cs="Consolas"/>
@@ -1572,6 +2106,7 @@
         </w:rPr>
         <w:tab/>
       </w:r>
+      <w:proofErr w:type="gramStart"/>
       <w:r>
         <w:rPr>
           <w:rFonts w:ascii="Consolas" w:hAnsi="Consolas" w:cs="Consolas"/>
@@ -1583,6 +2118,7 @@
         </w:rPr>
         <w:t>void</w:t>
       </w:r>
+      <w:proofErr w:type="gramEnd"/>
       <w:r>
         <w:rPr>
           <w:rFonts w:ascii="Consolas" w:hAnsi="Consolas" w:cs="Consolas"/>
@@ -1631,6 +2167,16 @@
           <w:szCs w:val="36"/>
         </w:rPr>
         <w:tab/>
+      </w:r>
+      <w:proofErr w:type="spellStart"/>
+      <w:proofErr w:type="gramStart"/>
+      <w:r>
+        <w:rPr>
+          <w:rFonts w:ascii="Consolas" w:hAnsi="Consolas" w:cs="Consolas"/>
+          <w:color w:val="000000"/>
+          <w:sz w:val="24"/>
+          <w:szCs w:val="36"/>
+        </w:rPr>
         <w:t>System.</w:t>
       </w:r>
       <w:r>
@@ -1653,8 +2199,19 @@
           <w:sz w:val="24"/>
           <w:szCs w:val="36"/>
         </w:rPr>
-        <w:t>.println(</w:t>
-      </w:r>
+        <w:t>.println</w:t>
+      </w:r>
+      <w:proofErr w:type="spellEnd"/>
+      <w:r>
+        <w:rPr>
+          <w:rFonts w:ascii="Consolas" w:hAnsi="Consolas" w:cs="Consolas"/>
+          <w:color w:val="000000"/>
+          <w:sz w:val="24"/>
+          <w:szCs w:val="36"/>
+        </w:rPr>
+        <w:t>(</w:t>
+      </w:r>
+      <w:proofErr w:type="gramEnd"/>
       <w:r>
         <w:rPr>
           <w:rFonts w:ascii="Consolas" w:hAnsi="Consolas" w:cs="Consolas"/>
@@ -1740,6 +2297,7 @@
           <w:szCs w:val="36"/>
         </w:rPr>
       </w:pPr>
+      <w:proofErr w:type="gramStart"/>
       <w:r>
         <w:rPr>
           <w:rFonts w:ascii="Consolas" w:hAnsi="Consolas" w:cs="Consolas"/>
@@ -1751,6 +2309,7 @@
         </w:rPr>
         <w:t>class</w:t>
       </w:r>
+      <w:proofErr w:type="gramEnd"/>
       <w:r>
         <w:rPr>
           <w:rFonts w:ascii="Consolas" w:hAnsi="Consolas" w:cs="Consolas"/>
@@ -1802,6 +2361,7 @@
         </w:rPr>
         <w:tab/>
       </w:r>
+      <w:proofErr w:type="gramStart"/>
       <w:r>
         <w:rPr>
           <w:rFonts w:ascii="Consolas" w:hAnsi="Consolas" w:cs="Consolas"/>
@@ -1813,14 +2373,35 @@
         </w:rPr>
         <w:t>void</w:t>
       </w:r>
-      <w:r>
-        <w:rPr>
-          <w:rFonts w:ascii="Consolas" w:hAnsi="Consolas" w:cs="Consolas"/>
-          <w:color w:val="000000"/>
-          <w:sz w:val="24"/>
-          <w:szCs w:val="36"/>
-        </w:rPr>
-        <w:t xml:space="preserve"> color() {</w:t>
+      <w:proofErr w:type="gramEnd"/>
+      <w:r>
+        <w:rPr>
+          <w:rFonts w:ascii="Consolas" w:hAnsi="Consolas" w:cs="Consolas"/>
+          <w:color w:val="000000"/>
+          <w:sz w:val="24"/>
+          <w:szCs w:val="36"/>
+        </w:rPr>
+        <w:t xml:space="preserve"> </w:t>
+      </w:r>
+      <w:proofErr w:type="spellStart"/>
+      <w:r>
+        <w:rPr>
+          <w:rFonts w:ascii="Consolas" w:hAnsi="Consolas" w:cs="Consolas"/>
+          <w:color w:val="000000"/>
+          <w:sz w:val="24"/>
+          <w:szCs w:val="36"/>
+        </w:rPr>
+        <w:t>color</w:t>
+      </w:r>
+      <w:proofErr w:type="spellEnd"/>
+      <w:r>
+        <w:rPr>
+          <w:rFonts w:ascii="Consolas" w:hAnsi="Consolas" w:cs="Consolas"/>
+          <w:color w:val="000000"/>
+          <w:sz w:val="24"/>
+          <w:szCs w:val="36"/>
+        </w:rPr>
+        <w:t>() {</w:t>
       </w:r>
     </w:p>
     <w:p>
@@ -1852,6 +2433,16 @@
           <w:szCs w:val="36"/>
         </w:rPr>
         <w:tab/>
+      </w:r>
+      <w:proofErr w:type="spellStart"/>
+      <w:proofErr w:type="gramStart"/>
+      <w:r>
+        <w:rPr>
+          <w:rFonts w:ascii="Consolas" w:hAnsi="Consolas" w:cs="Consolas"/>
+          <w:color w:val="000000"/>
+          <w:sz w:val="24"/>
+          <w:szCs w:val="36"/>
+        </w:rPr>
         <w:t>System.</w:t>
       </w:r>
       <w:r>
@@ -1874,8 +2465,19 @@
           <w:sz w:val="24"/>
           <w:szCs w:val="36"/>
         </w:rPr>
-        <w:t>.println(</w:t>
-      </w:r>
+        <w:t>.println</w:t>
+      </w:r>
+      <w:proofErr w:type="spellEnd"/>
+      <w:r>
+        <w:rPr>
+          <w:rFonts w:ascii="Consolas" w:hAnsi="Consolas" w:cs="Consolas"/>
+          <w:color w:val="000000"/>
+          <w:sz w:val="24"/>
+          <w:szCs w:val="36"/>
+        </w:rPr>
+        <w:t>(</w:t>
+      </w:r>
+      <w:proofErr w:type="gramEnd"/>
       <w:r>
         <w:rPr>
           <w:rFonts w:ascii="Consolas" w:hAnsi="Consolas" w:cs="Consolas"/>
@@ -1883,7 +2485,27 @@
           <w:sz w:val="24"/>
           <w:szCs w:val="36"/>
         </w:rPr>
-        <w:t>"Gray"</w:t>
+        <w:t>"</w:t>
+      </w:r>
+      <w:proofErr w:type="spellStart"/>
+      <w:r>
+        <w:rPr>
+          <w:rFonts w:ascii="Consolas" w:hAnsi="Consolas" w:cs="Consolas"/>
+          <w:color w:val="2A00FF"/>
+          <w:sz w:val="24"/>
+          <w:szCs w:val="36"/>
+        </w:rPr>
+        <w:t>Gray</w:t>
+      </w:r>
+      <w:proofErr w:type="spellEnd"/>
+      <w:r>
+        <w:rPr>
+          <w:rFonts w:ascii="Consolas" w:hAnsi="Consolas" w:cs="Consolas"/>
+          <w:color w:val="2A00FF"/>
+          <w:sz w:val="24"/>
+          <w:szCs w:val="36"/>
+        </w:rPr>
+        <w:t>"</w:t>
       </w:r>
       <w:r>
         <w:rPr>
@@ -1952,6 +2574,7 @@
           <w:szCs w:val="36"/>
         </w:rPr>
       </w:pPr>
+      <w:proofErr w:type="gramStart"/>
       <w:r>
         <w:rPr>
           <w:rFonts w:ascii="Consolas" w:hAnsi="Consolas" w:cs="Consolas"/>
@@ -1963,6 +2586,7 @@
         </w:rPr>
         <w:t>class</w:t>
       </w:r>
+      <w:proofErr w:type="gramEnd"/>
       <w:r>
         <w:rPr>
           <w:rFonts w:ascii="Consolas" w:hAnsi="Consolas" w:cs="Consolas"/>
@@ -2014,6 +2638,7 @@
         </w:rPr>
         <w:tab/>
       </w:r>
+      <w:proofErr w:type="gramStart"/>
       <w:r>
         <w:rPr>
           <w:rFonts w:ascii="Consolas" w:hAnsi="Consolas" w:cs="Consolas"/>
@@ -2025,14 +2650,35 @@
         </w:rPr>
         <w:t>void</w:t>
       </w:r>
-      <w:r>
-        <w:rPr>
-          <w:rFonts w:ascii="Consolas" w:hAnsi="Consolas" w:cs="Consolas"/>
-          <w:color w:val="000000"/>
-          <w:sz w:val="24"/>
-          <w:szCs w:val="36"/>
-        </w:rPr>
-        <w:t xml:space="preserve"> color() {</w:t>
+      <w:proofErr w:type="gramEnd"/>
+      <w:r>
+        <w:rPr>
+          <w:rFonts w:ascii="Consolas" w:hAnsi="Consolas" w:cs="Consolas"/>
+          <w:color w:val="000000"/>
+          <w:sz w:val="24"/>
+          <w:szCs w:val="36"/>
+        </w:rPr>
+        <w:t xml:space="preserve"> </w:t>
+      </w:r>
+      <w:proofErr w:type="spellStart"/>
+      <w:r>
+        <w:rPr>
+          <w:rFonts w:ascii="Consolas" w:hAnsi="Consolas" w:cs="Consolas"/>
+          <w:color w:val="000000"/>
+          <w:sz w:val="24"/>
+          <w:szCs w:val="36"/>
+        </w:rPr>
+        <w:t>color</w:t>
+      </w:r>
+      <w:proofErr w:type="spellEnd"/>
+      <w:r>
+        <w:rPr>
+          <w:rFonts w:ascii="Consolas" w:hAnsi="Consolas" w:cs="Consolas"/>
+          <w:color w:val="000000"/>
+          <w:sz w:val="24"/>
+          <w:szCs w:val="36"/>
+        </w:rPr>
+        <w:t>() {</w:t>
       </w:r>
     </w:p>
     <w:p>
@@ -2064,6 +2710,16 @@
           <w:szCs w:val="36"/>
         </w:rPr>
         <w:tab/>
+      </w:r>
+      <w:proofErr w:type="spellStart"/>
+      <w:proofErr w:type="gramStart"/>
+      <w:r>
+        <w:rPr>
+          <w:rFonts w:ascii="Consolas" w:hAnsi="Consolas" w:cs="Consolas"/>
+          <w:color w:val="000000"/>
+          <w:sz w:val="24"/>
+          <w:szCs w:val="36"/>
+        </w:rPr>
         <w:t>System.</w:t>
       </w:r>
       <w:r>
@@ -2086,8 +2742,19 @@
           <w:sz w:val="24"/>
           <w:szCs w:val="36"/>
         </w:rPr>
-        <w:t>.println(</w:t>
-      </w:r>
+        <w:t>.println</w:t>
+      </w:r>
+      <w:proofErr w:type="spellEnd"/>
+      <w:r>
+        <w:rPr>
+          <w:rFonts w:ascii="Consolas" w:hAnsi="Consolas" w:cs="Consolas"/>
+          <w:color w:val="000000"/>
+          <w:sz w:val="24"/>
+          <w:szCs w:val="36"/>
+        </w:rPr>
+        <w:t>(</w:t>
+      </w:r>
+      <w:proofErr w:type="gramEnd"/>
       <w:r>
         <w:rPr>
           <w:rFonts w:ascii="Consolas" w:hAnsi="Consolas" w:cs="Consolas"/>
@@ -2164,6 +2831,7 @@
           <w:szCs w:val="36"/>
         </w:rPr>
       </w:pPr>
+      <w:proofErr w:type="gramStart"/>
       <w:r>
         <w:rPr>
           <w:rFonts w:ascii="Consolas" w:hAnsi="Consolas" w:cs="Consolas"/>
@@ -2175,6 +2843,7 @@
         </w:rPr>
         <w:t>public</w:t>
       </w:r>
+      <w:proofErr w:type="gramEnd"/>
       <w:r>
         <w:rPr>
           <w:rFonts w:ascii="Consolas" w:hAnsi="Consolas" w:cs="Consolas"/>
@@ -2202,7 +2871,27 @@
           <w:sz w:val="24"/>
           <w:szCs w:val="36"/>
         </w:rPr>
-        <w:t xml:space="preserve"> InheritanceDemoWithAbstrat {</w:t>
+        <w:t xml:space="preserve"> </w:t>
+      </w:r>
+      <w:proofErr w:type="spellStart"/>
+      <w:r>
+        <w:rPr>
+          <w:rFonts w:ascii="Consolas" w:hAnsi="Consolas" w:cs="Consolas"/>
+          <w:color w:val="000000"/>
+          <w:sz w:val="24"/>
+          <w:szCs w:val="36"/>
+        </w:rPr>
+        <w:t>InheritanceDemoWithAbstrat</w:t>
+      </w:r>
+      <w:proofErr w:type="spellEnd"/>
+      <w:r>
+        <w:rPr>
+          <w:rFonts w:ascii="Consolas" w:hAnsi="Consolas" w:cs="Consolas"/>
+          <w:color w:val="000000"/>
+          <w:sz w:val="24"/>
+          <w:szCs w:val="36"/>
+        </w:rPr>
+        <w:t xml:space="preserve"> {</w:t>
       </w:r>
     </w:p>
     <w:p>
@@ -2226,6 +2915,7 @@
         </w:rPr>
         <w:tab/>
       </w:r>
+      <w:proofErr w:type="gramStart"/>
       <w:r>
         <w:rPr>
           <w:rFonts w:ascii="Consolas" w:hAnsi="Consolas" w:cs="Consolas"/>
@@ -2237,6 +2927,7 @@
         </w:rPr>
         <w:t>public</w:t>
       </w:r>
+      <w:proofErr w:type="gramEnd"/>
       <w:r>
         <w:rPr>
           <w:rFonts w:ascii="Consolas" w:hAnsi="Consolas" w:cs="Consolas"/>
@@ -2286,6 +2977,7 @@
         </w:rPr>
         <w:t xml:space="preserve"> main(String[] </w:t>
       </w:r>
+      <w:proofErr w:type="spellStart"/>
       <w:r>
         <w:rPr>
           <w:rFonts w:ascii="Consolas" w:hAnsi="Consolas" w:cs="Consolas"/>
@@ -2295,6 +2987,7 @@
         </w:rPr>
         <w:t>args</w:t>
       </w:r>
+      <w:proofErr w:type="spellEnd"/>
       <w:r>
         <w:rPr>
           <w:rFonts w:ascii="Consolas" w:hAnsi="Consolas" w:cs="Consolas"/>
@@ -2327,6 +3020,7 @@
         <w:tab/>
         <w:t xml:space="preserve">Honda </w:t>
       </w:r>
+      <w:proofErr w:type="spellStart"/>
       <w:r>
         <w:rPr>
           <w:rFonts w:ascii="Consolas" w:hAnsi="Consolas" w:cs="Consolas"/>
@@ -2336,6 +3030,7 @@
         </w:rPr>
         <w:t>hh</w:t>
       </w:r>
+      <w:proofErr w:type="spellEnd"/>
       <w:r>
         <w:rPr>
           <w:rFonts w:ascii="Consolas" w:hAnsi="Consolas" w:cs="Consolas"/>
@@ -2363,26 +3058,47 @@
           <w:sz w:val="24"/>
           <w:szCs w:val="36"/>
         </w:rPr>
-        <w:t xml:space="preserve"> Honda();</w:t>
-      </w:r>
-      <w:r>
-        <w:rPr>
-          <w:rFonts w:ascii="Consolas" w:hAnsi="Consolas" w:cs="Consolas"/>
-          <w:color w:val="000000"/>
-          <w:sz w:val="24"/>
-          <w:szCs w:val="36"/>
-        </w:rPr>
-        <w:tab/>
-      </w:r>
-      <w:r>
-        <w:rPr>
-          <w:rFonts w:ascii="Consolas" w:hAnsi="Consolas" w:cs="Consolas"/>
-          <w:color w:val="000000"/>
-          <w:sz w:val="24"/>
-          <w:szCs w:val="36"/>
-        </w:rPr>
-        <w:tab/>
-      </w:r>
+        <w:t xml:space="preserve"> </w:t>
+      </w:r>
+      <w:proofErr w:type="gramStart"/>
+      <w:r>
+        <w:rPr>
+          <w:rFonts w:ascii="Consolas" w:hAnsi="Consolas" w:cs="Consolas"/>
+          <w:color w:val="000000"/>
+          <w:sz w:val="24"/>
+          <w:szCs w:val="36"/>
+        </w:rPr>
+        <w:t>Honda(</w:t>
+      </w:r>
+      <w:proofErr w:type="gramEnd"/>
+      <w:r>
+        <w:rPr>
+          <w:rFonts w:ascii="Consolas" w:hAnsi="Consolas" w:cs="Consolas"/>
+          <w:color w:val="000000"/>
+          <w:sz w:val="24"/>
+          <w:szCs w:val="36"/>
+        </w:rPr>
+        <w:t>);</w:t>
+      </w:r>
+      <w:r>
+        <w:rPr>
+          <w:rFonts w:ascii="Consolas" w:hAnsi="Consolas" w:cs="Consolas"/>
+          <w:color w:val="000000"/>
+          <w:sz w:val="24"/>
+          <w:szCs w:val="36"/>
+        </w:rPr>
+        <w:tab/>
+      </w:r>
+      <w:r>
+        <w:rPr>
+          <w:rFonts w:ascii="Consolas" w:hAnsi="Consolas" w:cs="Consolas"/>
+          <w:color w:val="000000"/>
+          <w:sz w:val="24"/>
+          <w:szCs w:val="36"/>
+        </w:rPr>
+        <w:tab/>
+      </w:r>
+      <w:proofErr w:type="spellStart"/>
       <w:r>
         <w:rPr>
           <w:rFonts w:ascii="Consolas" w:hAnsi="Consolas" w:cs="Consolas"/>
@@ -2399,8 +3115,19 @@
           <w:sz w:val="24"/>
           <w:szCs w:val="36"/>
         </w:rPr>
-        <w:t xml:space="preserve">.color(); </w:t>
-      </w:r>
+        <w:t>.color</w:t>
+      </w:r>
+      <w:proofErr w:type="spellEnd"/>
+      <w:r>
+        <w:rPr>
+          <w:rFonts w:ascii="Consolas" w:hAnsi="Consolas" w:cs="Consolas"/>
+          <w:color w:val="000000"/>
+          <w:sz w:val="24"/>
+          <w:szCs w:val="36"/>
+        </w:rPr>
+        <w:t xml:space="preserve">(); </w:t>
+      </w:r>
+      <w:proofErr w:type="spellStart"/>
       <w:r>
         <w:rPr>
           <w:rFonts w:ascii="Consolas" w:hAnsi="Consolas" w:cs="Consolas"/>
@@ -2417,7 +3144,17 @@
           <w:sz w:val="24"/>
           <w:szCs w:val="36"/>
         </w:rPr>
-        <w:t>.speed();</w:t>
+        <w:t>.speed</w:t>
+      </w:r>
+      <w:proofErr w:type="spellEnd"/>
+      <w:r>
+        <w:rPr>
+          <w:rFonts w:ascii="Consolas" w:hAnsi="Consolas" w:cs="Consolas"/>
+          <w:color w:val="000000"/>
+          <w:sz w:val="24"/>
+          <w:szCs w:val="36"/>
+        </w:rPr>
+        <w:t>();</w:t>
       </w:r>
     </w:p>
     <w:p>
@@ -2442,6 +3179,7 @@
         <w:tab/>
         <w:t xml:space="preserve">Pulsar </w:t>
       </w:r>
+      <w:proofErr w:type="spellStart"/>
       <w:r>
         <w:rPr>
           <w:rFonts w:ascii="Consolas" w:hAnsi="Consolas" w:cs="Consolas"/>
@@ -2451,6 +3189,7 @@
         </w:rPr>
         <w:t>pu</w:t>
       </w:r>
+      <w:proofErr w:type="spellEnd"/>
       <w:r>
         <w:rPr>
           <w:rFonts w:ascii="Consolas" w:hAnsi="Consolas" w:cs="Consolas"/>
@@ -2478,17 +3217,38 @@
           <w:sz w:val="24"/>
           <w:szCs w:val="36"/>
         </w:rPr>
-        <w:t xml:space="preserve"> Pulsar(); </w:t>
-      </w:r>
-      <w:r>
-        <w:rPr>
-          <w:rFonts w:ascii="Consolas" w:hAnsi="Consolas" w:cs="Consolas"/>
-          <w:color w:val="000000"/>
-          <w:sz w:val="24"/>
-          <w:szCs w:val="36"/>
-        </w:rPr>
-        <w:tab/>
-      </w:r>
+        <w:t xml:space="preserve"> </w:t>
+      </w:r>
+      <w:proofErr w:type="gramStart"/>
+      <w:r>
+        <w:rPr>
+          <w:rFonts w:ascii="Consolas" w:hAnsi="Consolas" w:cs="Consolas"/>
+          <w:color w:val="000000"/>
+          <w:sz w:val="24"/>
+          <w:szCs w:val="36"/>
+        </w:rPr>
+        <w:t>Pulsar(</w:t>
+      </w:r>
+      <w:proofErr w:type="gramEnd"/>
+      <w:r>
+        <w:rPr>
+          <w:rFonts w:ascii="Consolas" w:hAnsi="Consolas" w:cs="Consolas"/>
+          <w:color w:val="000000"/>
+          <w:sz w:val="24"/>
+          <w:szCs w:val="36"/>
+        </w:rPr>
+        <w:t xml:space="preserve">); </w:t>
+      </w:r>
+      <w:r>
+        <w:rPr>
+          <w:rFonts w:ascii="Consolas" w:hAnsi="Consolas" w:cs="Consolas"/>
+          <w:color w:val="000000"/>
+          <w:sz w:val="24"/>
+          <w:szCs w:val="36"/>
+        </w:rPr>
+        <w:tab/>
+      </w:r>
+      <w:proofErr w:type="spellStart"/>
       <w:r>
         <w:rPr>
           <w:rFonts w:ascii="Consolas" w:hAnsi="Consolas" w:cs="Consolas"/>
@@ -2505,8 +3265,19 @@
           <w:sz w:val="24"/>
           <w:szCs w:val="36"/>
         </w:rPr>
-        <w:t xml:space="preserve">.color();  </w:t>
-      </w:r>
+        <w:t>.color</w:t>
+      </w:r>
+      <w:proofErr w:type="spellEnd"/>
+      <w:r>
+        <w:rPr>
+          <w:rFonts w:ascii="Consolas" w:hAnsi="Consolas" w:cs="Consolas"/>
+          <w:color w:val="000000"/>
+          <w:sz w:val="24"/>
+          <w:szCs w:val="36"/>
+        </w:rPr>
+        <w:t xml:space="preserve">();  </w:t>
+      </w:r>
+      <w:proofErr w:type="spellStart"/>
       <w:r>
         <w:rPr>
           <w:rFonts w:ascii="Consolas" w:hAnsi="Consolas" w:cs="Consolas"/>
@@ -2523,7 +3294,17 @@
           <w:sz w:val="24"/>
           <w:szCs w:val="36"/>
         </w:rPr>
-        <w:t>.speed();</w:t>
+        <w:t>.speed</w:t>
+      </w:r>
+      <w:proofErr w:type="spellEnd"/>
+      <w:r>
+        <w:rPr>
+          <w:rFonts w:ascii="Consolas" w:hAnsi="Consolas" w:cs="Consolas"/>
+          <w:color w:val="000000"/>
+          <w:sz w:val="24"/>
+          <w:szCs w:val="36"/>
+        </w:rPr>
+        <w:t>();</w:t>
       </w:r>
     </w:p>
     <w:p>
@@ -2590,6 +3371,7 @@
           <w:szCs w:val="36"/>
         </w:rPr>
       </w:pPr>
+      <w:proofErr w:type="gramStart"/>
       <w:r>
         <w:rPr>
           <w:rFonts w:ascii="Consolas" w:hAnsi="Consolas" w:cs="Consolas"/>
@@ -2601,6 +3383,7 @@
         </w:rPr>
         <w:t>package</w:t>
       </w:r>
+      <w:proofErr w:type="gramEnd"/>
       <w:r>
         <w:rPr>
           <w:rFonts w:ascii="Consolas" w:hAnsi="Consolas" w:cs="Consolas"/>
@@ -2623,6 +3406,7 @@
           <w:szCs w:val="36"/>
         </w:rPr>
       </w:pPr>
+      <w:proofErr w:type="gramStart"/>
       <w:r>
         <w:rPr>
           <w:rFonts w:ascii="Consolas" w:hAnsi="Consolas" w:cs="Consolas"/>
@@ -2635,6 +3419,7 @@
         <w:lastRenderedPageBreak/>
         <w:t>class</w:t>
       </w:r>
+      <w:proofErr w:type="gramEnd"/>
       <w:r>
         <w:rPr>
           <w:rFonts w:ascii="Consolas" w:hAnsi="Consolas" w:cs="Consolas"/>
@@ -2675,6 +3460,7 @@
         </w:rPr>
         <w:tab/>
       </w:r>
+      <w:proofErr w:type="gramStart"/>
       <w:r>
         <w:rPr>
           <w:rFonts w:ascii="Consolas" w:hAnsi="Consolas" w:cs="Consolas"/>
@@ -2686,6 +3472,7 @@
         </w:rPr>
         <w:t>void</w:t>
       </w:r>
+      <w:proofErr w:type="gramEnd"/>
       <w:r>
         <w:rPr>
           <w:rFonts w:ascii="Consolas" w:hAnsi="Consolas" w:cs="Consolas"/>
@@ -2734,6 +3521,16 @@
           <w:szCs w:val="36"/>
         </w:rPr>
         <w:tab/>
+      </w:r>
+      <w:proofErr w:type="spellStart"/>
+      <w:proofErr w:type="gramStart"/>
+      <w:r>
+        <w:rPr>
+          <w:rFonts w:ascii="Consolas" w:hAnsi="Consolas" w:cs="Consolas"/>
+          <w:color w:val="000000"/>
+          <w:sz w:val="24"/>
+          <w:szCs w:val="36"/>
+        </w:rPr>
         <w:t>System.</w:t>
       </w:r>
       <w:r>
@@ -2756,8 +3553,19 @@
           <w:sz w:val="24"/>
           <w:szCs w:val="36"/>
         </w:rPr>
-        <w:t>.println(</w:t>
-      </w:r>
+        <w:t>.println</w:t>
+      </w:r>
+      <w:proofErr w:type="spellEnd"/>
+      <w:r>
+        <w:rPr>
+          <w:rFonts w:ascii="Consolas" w:hAnsi="Consolas" w:cs="Consolas"/>
+          <w:color w:val="000000"/>
+          <w:sz w:val="24"/>
+          <w:szCs w:val="36"/>
+        </w:rPr>
+        <w:t>(</w:t>
+      </w:r>
+      <w:proofErr w:type="gramEnd"/>
       <w:r>
         <w:rPr>
           <w:rFonts w:ascii="Consolas" w:hAnsi="Consolas" w:cs="Consolas"/>
@@ -2843,6 +3651,7 @@
           <w:szCs w:val="36"/>
         </w:rPr>
       </w:pPr>
+      <w:proofErr w:type="gramStart"/>
       <w:r>
         <w:rPr>
           <w:rFonts w:ascii="Consolas" w:hAnsi="Consolas" w:cs="Consolas"/>
@@ -2854,6 +3663,7 @@
         </w:rPr>
         <w:t>class</w:t>
       </w:r>
+      <w:proofErr w:type="gramEnd"/>
       <w:r>
         <w:rPr>
           <w:rFonts w:ascii="Consolas" w:hAnsi="Consolas" w:cs="Consolas"/>
@@ -2905,6 +3715,7 @@
         </w:rPr>
         <w:tab/>
       </w:r>
+      <w:proofErr w:type="gramStart"/>
       <w:r>
         <w:rPr>
           <w:rFonts w:ascii="Consolas" w:hAnsi="Consolas" w:cs="Consolas"/>
@@ -2916,14 +3727,35 @@
         </w:rPr>
         <w:t>void</w:t>
       </w:r>
-      <w:r>
-        <w:rPr>
-          <w:rFonts w:ascii="Consolas" w:hAnsi="Consolas" w:cs="Consolas"/>
-          <w:color w:val="000000"/>
-          <w:sz w:val="24"/>
-          <w:szCs w:val="36"/>
-        </w:rPr>
-        <w:t xml:space="preserve"> color() {</w:t>
+      <w:proofErr w:type="gramEnd"/>
+      <w:r>
+        <w:rPr>
+          <w:rFonts w:ascii="Consolas" w:hAnsi="Consolas" w:cs="Consolas"/>
+          <w:color w:val="000000"/>
+          <w:sz w:val="24"/>
+          <w:szCs w:val="36"/>
+        </w:rPr>
+        <w:t xml:space="preserve"> </w:t>
+      </w:r>
+      <w:proofErr w:type="spellStart"/>
+      <w:r>
+        <w:rPr>
+          <w:rFonts w:ascii="Consolas" w:hAnsi="Consolas" w:cs="Consolas"/>
+          <w:color w:val="000000"/>
+          <w:sz w:val="24"/>
+          <w:szCs w:val="36"/>
+        </w:rPr>
+        <w:t>color</w:t>
+      </w:r>
+      <w:proofErr w:type="spellEnd"/>
+      <w:r>
+        <w:rPr>
+          <w:rFonts w:ascii="Consolas" w:hAnsi="Consolas" w:cs="Consolas"/>
+          <w:color w:val="000000"/>
+          <w:sz w:val="24"/>
+          <w:szCs w:val="36"/>
+        </w:rPr>
+        <w:t>() {</w:t>
       </w:r>
     </w:p>
     <w:p>
@@ -2955,6 +3787,16 @@
           <w:szCs w:val="36"/>
         </w:rPr>
         <w:tab/>
+      </w:r>
+      <w:proofErr w:type="spellStart"/>
+      <w:proofErr w:type="gramStart"/>
+      <w:r>
+        <w:rPr>
+          <w:rFonts w:ascii="Consolas" w:hAnsi="Consolas" w:cs="Consolas"/>
+          <w:color w:val="000000"/>
+          <w:sz w:val="24"/>
+          <w:szCs w:val="36"/>
+        </w:rPr>
         <w:t>System.</w:t>
       </w:r>
       <w:r>
@@ -2977,8 +3819,19 @@
           <w:sz w:val="24"/>
           <w:szCs w:val="36"/>
         </w:rPr>
-        <w:t>.println(</w:t>
-      </w:r>
+        <w:t>.println</w:t>
+      </w:r>
+      <w:proofErr w:type="spellEnd"/>
+      <w:r>
+        <w:rPr>
+          <w:rFonts w:ascii="Consolas" w:hAnsi="Consolas" w:cs="Consolas"/>
+          <w:color w:val="000000"/>
+          <w:sz w:val="24"/>
+          <w:szCs w:val="36"/>
+        </w:rPr>
+        <w:t>(</w:t>
+      </w:r>
+      <w:proofErr w:type="gramEnd"/>
       <w:r>
         <w:rPr>
           <w:rFonts w:ascii="Consolas" w:hAnsi="Consolas" w:cs="Consolas"/>
@@ -2986,7 +3839,27 @@
           <w:sz w:val="24"/>
           <w:szCs w:val="36"/>
         </w:rPr>
-        <w:t>"Gray"</w:t>
+        <w:t>"</w:t>
+      </w:r>
+      <w:proofErr w:type="spellStart"/>
+      <w:r>
+        <w:rPr>
+          <w:rFonts w:ascii="Consolas" w:hAnsi="Consolas" w:cs="Consolas"/>
+          <w:color w:val="2A00FF"/>
+          <w:sz w:val="24"/>
+          <w:szCs w:val="36"/>
+        </w:rPr>
+        <w:t>Gray</w:t>
+      </w:r>
+      <w:proofErr w:type="spellEnd"/>
+      <w:r>
+        <w:rPr>
+          <w:rFonts w:ascii="Consolas" w:hAnsi="Consolas" w:cs="Consolas"/>
+          <w:color w:val="2A00FF"/>
+          <w:sz w:val="24"/>
+          <w:szCs w:val="36"/>
+        </w:rPr>
+        <w:t>"</w:t>
       </w:r>
       <w:r>
         <w:rPr>
@@ -3055,6 +3928,7 @@
           <w:szCs w:val="36"/>
         </w:rPr>
       </w:pPr>
+      <w:proofErr w:type="gramStart"/>
       <w:r>
         <w:rPr>
           <w:rFonts w:ascii="Consolas" w:hAnsi="Consolas" w:cs="Consolas"/>
@@ -3066,6 +3940,7 @@
         </w:rPr>
         <w:t>class</w:t>
       </w:r>
+      <w:proofErr w:type="gramEnd"/>
       <w:r>
         <w:rPr>
           <w:rFonts w:ascii="Consolas" w:hAnsi="Consolas" w:cs="Consolas"/>
@@ -3117,6 +3992,7 @@
         </w:rPr>
         <w:tab/>
       </w:r>
+      <w:proofErr w:type="gramStart"/>
       <w:r>
         <w:rPr>
           <w:rFonts w:ascii="Consolas" w:hAnsi="Consolas" w:cs="Consolas"/>
@@ -3128,6 +4004,7 @@
         </w:rPr>
         <w:t>void</w:t>
       </w:r>
+      <w:proofErr w:type="gramEnd"/>
       <w:r>
         <w:rPr>
           <w:rFonts w:ascii="Consolas" w:hAnsi="Consolas" w:cs="Consolas"/>
@@ -3167,6 +4044,16 @@
           <w:szCs w:val="36"/>
         </w:rPr>
         <w:tab/>
+      </w:r>
+      <w:proofErr w:type="spellStart"/>
+      <w:proofErr w:type="gramStart"/>
+      <w:r>
+        <w:rPr>
+          <w:rFonts w:ascii="Consolas" w:hAnsi="Consolas" w:cs="Consolas"/>
+          <w:color w:val="000000"/>
+          <w:sz w:val="24"/>
+          <w:szCs w:val="36"/>
+        </w:rPr>
         <w:t>System.</w:t>
       </w:r>
       <w:r>
@@ -3189,8 +4076,19 @@
           <w:sz w:val="24"/>
           <w:szCs w:val="36"/>
         </w:rPr>
-        <w:t>.println(</w:t>
-      </w:r>
+        <w:t>.println</w:t>
+      </w:r>
+      <w:proofErr w:type="spellEnd"/>
+      <w:r>
+        <w:rPr>
+          <w:rFonts w:ascii="Consolas" w:hAnsi="Consolas" w:cs="Consolas"/>
+          <w:color w:val="000000"/>
+          <w:sz w:val="24"/>
+          <w:szCs w:val="36"/>
+        </w:rPr>
+        <w:t>(</w:t>
+      </w:r>
+      <w:proofErr w:type="gramEnd"/>
       <w:r>
         <w:rPr>
           <w:rFonts w:ascii="Consolas" w:hAnsi="Consolas" w:cs="Consolas"/>
@@ -3254,6 +4152,7 @@
         </w:rPr>
         <w:tab/>
       </w:r>
+      <w:proofErr w:type="gramStart"/>
       <w:r>
         <w:rPr>
           <w:rFonts w:ascii="Consolas" w:hAnsi="Consolas" w:cs="Consolas"/>
@@ -3265,14 +4164,35 @@
         </w:rPr>
         <w:t>void</w:t>
       </w:r>
-      <w:r>
-        <w:rPr>
-          <w:rFonts w:ascii="Consolas" w:hAnsi="Consolas" w:cs="Consolas"/>
-          <w:color w:val="000000"/>
-          <w:sz w:val="24"/>
-          <w:szCs w:val="36"/>
-        </w:rPr>
-        <w:t xml:space="preserve"> color() {</w:t>
+      <w:proofErr w:type="gramEnd"/>
+      <w:r>
+        <w:rPr>
+          <w:rFonts w:ascii="Consolas" w:hAnsi="Consolas" w:cs="Consolas"/>
+          <w:color w:val="000000"/>
+          <w:sz w:val="24"/>
+          <w:szCs w:val="36"/>
+        </w:rPr>
+        <w:t xml:space="preserve"> </w:t>
+      </w:r>
+      <w:proofErr w:type="spellStart"/>
+      <w:r>
+        <w:rPr>
+          <w:rFonts w:ascii="Consolas" w:hAnsi="Consolas" w:cs="Consolas"/>
+          <w:color w:val="000000"/>
+          <w:sz w:val="24"/>
+          <w:szCs w:val="36"/>
+        </w:rPr>
+        <w:t>color</w:t>
+      </w:r>
+      <w:proofErr w:type="spellEnd"/>
+      <w:r>
+        <w:rPr>
+          <w:rFonts w:ascii="Consolas" w:hAnsi="Consolas" w:cs="Consolas"/>
+          <w:color w:val="000000"/>
+          <w:sz w:val="24"/>
+          <w:szCs w:val="36"/>
+        </w:rPr>
+        <w:t>() {</w:t>
       </w:r>
     </w:p>
     <w:p>
@@ -3304,6 +4224,16 @@
           <w:szCs w:val="36"/>
         </w:rPr>
         <w:tab/>
+      </w:r>
+      <w:proofErr w:type="spellStart"/>
+      <w:proofErr w:type="gramStart"/>
+      <w:r>
+        <w:rPr>
+          <w:rFonts w:ascii="Consolas" w:hAnsi="Consolas" w:cs="Consolas"/>
+          <w:color w:val="000000"/>
+          <w:sz w:val="24"/>
+          <w:szCs w:val="36"/>
+        </w:rPr>
         <w:t>System.</w:t>
       </w:r>
       <w:r>
@@ -3326,8 +4256,19 @@
           <w:sz w:val="24"/>
           <w:szCs w:val="36"/>
         </w:rPr>
-        <w:t>.println(</w:t>
-      </w:r>
+        <w:t>.println</w:t>
+      </w:r>
+      <w:proofErr w:type="spellEnd"/>
+      <w:r>
+        <w:rPr>
+          <w:rFonts w:ascii="Consolas" w:hAnsi="Consolas" w:cs="Consolas"/>
+          <w:color w:val="000000"/>
+          <w:sz w:val="24"/>
+          <w:szCs w:val="36"/>
+        </w:rPr>
+        <w:t>(</w:t>
+      </w:r>
+      <w:proofErr w:type="gramEnd"/>
       <w:r>
         <w:rPr>
           <w:rFonts w:ascii="Consolas" w:hAnsi="Consolas" w:cs="Consolas"/>
@@ -3404,6 +4345,7 @@
           <w:szCs w:val="36"/>
         </w:rPr>
       </w:pPr>
+      <w:proofErr w:type="gramStart"/>
       <w:r>
         <w:rPr>
           <w:rFonts w:ascii="Consolas" w:hAnsi="Consolas" w:cs="Consolas"/>
@@ -3415,6 +4357,7 @@
         </w:rPr>
         <w:t>public</w:t>
       </w:r>
+      <w:proofErr w:type="gramEnd"/>
       <w:r>
         <w:rPr>
           <w:rFonts w:ascii="Consolas" w:hAnsi="Consolas" w:cs="Consolas"/>
@@ -3442,7 +4385,27 @@
           <w:sz w:val="24"/>
           <w:szCs w:val="36"/>
         </w:rPr>
-        <w:t xml:space="preserve"> InheritanceDemoWithAbstrat {</w:t>
+        <w:t xml:space="preserve"> </w:t>
+      </w:r>
+      <w:proofErr w:type="spellStart"/>
+      <w:r>
+        <w:rPr>
+          <w:rFonts w:ascii="Consolas" w:hAnsi="Consolas" w:cs="Consolas"/>
+          <w:color w:val="000000"/>
+          <w:sz w:val="24"/>
+          <w:szCs w:val="36"/>
+        </w:rPr>
+        <w:t>InheritanceDemoWithAbstrat</w:t>
+      </w:r>
+      <w:proofErr w:type="spellEnd"/>
+      <w:r>
+        <w:rPr>
+          <w:rFonts w:ascii="Consolas" w:hAnsi="Consolas" w:cs="Consolas"/>
+          <w:color w:val="000000"/>
+          <w:sz w:val="24"/>
+          <w:szCs w:val="36"/>
+        </w:rPr>
+        <w:t xml:space="preserve"> {</w:t>
       </w:r>
     </w:p>
     <w:p>
@@ -3466,6 +4429,7 @@
         </w:rPr>
         <w:tab/>
       </w:r>
+      <w:proofErr w:type="gramStart"/>
       <w:r>
         <w:rPr>
           <w:rFonts w:ascii="Consolas" w:hAnsi="Consolas" w:cs="Consolas"/>
@@ -3477,6 +4441,7 @@
         </w:rPr>
         <w:t>public</w:t>
       </w:r>
+      <w:proofErr w:type="gramEnd"/>
       <w:r>
         <w:rPr>
           <w:rFonts w:ascii="Consolas" w:hAnsi="Consolas" w:cs="Consolas"/>
@@ -3526,6 +4491,7 @@
         </w:rPr>
         <w:t xml:space="preserve"> main(String[] </w:t>
       </w:r>
+      <w:proofErr w:type="spellStart"/>
       <w:r>
         <w:rPr>
           <w:rFonts w:ascii="Consolas" w:hAnsi="Consolas" w:cs="Consolas"/>
@@ -3535,6 +4501,7 @@
         </w:rPr>
         <w:t>args</w:t>
       </w:r>
+      <w:proofErr w:type="spellEnd"/>
       <w:r>
         <w:rPr>
           <w:rFonts w:ascii="Consolas" w:hAnsi="Consolas" w:cs="Consolas"/>
@@ -3567,6 +4534,7 @@
         <w:tab/>
         <w:t xml:space="preserve">Honda </w:t>
       </w:r>
+      <w:proofErr w:type="spellStart"/>
       <w:r>
         <w:rPr>
           <w:rFonts w:ascii="Consolas" w:hAnsi="Consolas" w:cs="Consolas"/>
@@ -3576,6 +4544,7 @@
         </w:rPr>
         <w:t>hh</w:t>
       </w:r>
+      <w:proofErr w:type="spellEnd"/>
       <w:r>
         <w:rPr>
           <w:rFonts w:ascii="Consolas" w:hAnsi="Consolas" w:cs="Consolas"/>
@@ -3603,26 +4572,47 @@
           <w:sz w:val="24"/>
           <w:szCs w:val="36"/>
         </w:rPr>
-        <w:t xml:space="preserve"> Honda();</w:t>
-      </w:r>
-      <w:r>
-        <w:rPr>
-          <w:rFonts w:ascii="Consolas" w:hAnsi="Consolas" w:cs="Consolas"/>
-          <w:color w:val="000000"/>
-          <w:sz w:val="24"/>
-          <w:szCs w:val="36"/>
-        </w:rPr>
-        <w:tab/>
-      </w:r>
-      <w:r>
-        <w:rPr>
-          <w:rFonts w:ascii="Consolas" w:hAnsi="Consolas" w:cs="Consolas"/>
-          <w:color w:val="000000"/>
-          <w:sz w:val="24"/>
-          <w:szCs w:val="36"/>
-        </w:rPr>
-        <w:tab/>
-      </w:r>
+        <w:t xml:space="preserve"> </w:t>
+      </w:r>
+      <w:proofErr w:type="gramStart"/>
+      <w:r>
+        <w:rPr>
+          <w:rFonts w:ascii="Consolas" w:hAnsi="Consolas" w:cs="Consolas"/>
+          <w:color w:val="000000"/>
+          <w:sz w:val="24"/>
+          <w:szCs w:val="36"/>
+        </w:rPr>
+        <w:t>Honda(</w:t>
+      </w:r>
+      <w:proofErr w:type="gramEnd"/>
+      <w:r>
+        <w:rPr>
+          <w:rFonts w:ascii="Consolas" w:hAnsi="Consolas" w:cs="Consolas"/>
+          <w:color w:val="000000"/>
+          <w:sz w:val="24"/>
+          <w:szCs w:val="36"/>
+        </w:rPr>
+        <w:t>);</w:t>
+      </w:r>
+      <w:r>
+        <w:rPr>
+          <w:rFonts w:ascii="Consolas" w:hAnsi="Consolas" w:cs="Consolas"/>
+          <w:color w:val="000000"/>
+          <w:sz w:val="24"/>
+          <w:szCs w:val="36"/>
+        </w:rPr>
+        <w:tab/>
+      </w:r>
+      <w:r>
+        <w:rPr>
+          <w:rFonts w:ascii="Consolas" w:hAnsi="Consolas" w:cs="Consolas"/>
+          <w:color w:val="000000"/>
+          <w:sz w:val="24"/>
+          <w:szCs w:val="36"/>
+        </w:rPr>
+        <w:tab/>
+      </w:r>
+      <w:proofErr w:type="spellStart"/>
       <w:r>
         <w:rPr>
           <w:rFonts w:ascii="Consolas" w:hAnsi="Consolas" w:cs="Consolas"/>
@@ -3639,8 +4629,19 @@
           <w:sz w:val="24"/>
           <w:szCs w:val="36"/>
         </w:rPr>
-        <w:t xml:space="preserve">.color(); </w:t>
-      </w:r>
+        <w:t>.color</w:t>
+      </w:r>
+      <w:proofErr w:type="spellEnd"/>
+      <w:r>
+        <w:rPr>
+          <w:rFonts w:ascii="Consolas" w:hAnsi="Consolas" w:cs="Consolas"/>
+          <w:color w:val="000000"/>
+          <w:sz w:val="24"/>
+          <w:szCs w:val="36"/>
+        </w:rPr>
+        <w:t xml:space="preserve">(); </w:t>
+      </w:r>
+      <w:proofErr w:type="spellStart"/>
       <w:r>
         <w:rPr>
           <w:rFonts w:ascii="Consolas" w:hAnsi="Consolas" w:cs="Consolas"/>
@@ -3657,7 +4658,17 @@
           <w:sz w:val="24"/>
           <w:szCs w:val="36"/>
         </w:rPr>
-        <w:t>.speed();</w:t>
+        <w:t>.speed</w:t>
+      </w:r>
+      <w:proofErr w:type="spellEnd"/>
+      <w:r>
+        <w:rPr>
+          <w:rFonts w:ascii="Consolas" w:hAnsi="Consolas" w:cs="Consolas"/>
+          <w:color w:val="000000"/>
+          <w:sz w:val="24"/>
+          <w:szCs w:val="36"/>
+        </w:rPr>
+        <w:t>();</w:t>
       </w:r>
     </w:p>
     <w:p>
@@ -3682,6 +4693,7 @@
         <w:tab/>
         <w:t xml:space="preserve">Pulsar </w:t>
       </w:r>
+      <w:proofErr w:type="spellStart"/>
       <w:r>
         <w:rPr>
           <w:rFonts w:ascii="Consolas" w:hAnsi="Consolas" w:cs="Consolas"/>
@@ -3691,6 +4703,7 @@
         </w:rPr>
         <w:t>pu</w:t>
       </w:r>
+      <w:proofErr w:type="spellEnd"/>
       <w:r>
         <w:rPr>
           <w:rFonts w:ascii="Consolas" w:hAnsi="Consolas" w:cs="Consolas"/>
@@ -3718,17 +4731,38 @@
           <w:sz w:val="24"/>
           <w:szCs w:val="36"/>
         </w:rPr>
-        <w:t xml:space="preserve"> Pulsar(); </w:t>
-      </w:r>
-      <w:r>
-        <w:rPr>
-          <w:rFonts w:ascii="Consolas" w:hAnsi="Consolas" w:cs="Consolas"/>
-          <w:color w:val="000000"/>
-          <w:sz w:val="24"/>
-          <w:szCs w:val="36"/>
-        </w:rPr>
-        <w:tab/>
-      </w:r>
+        <w:t xml:space="preserve"> </w:t>
+      </w:r>
+      <w:proofErr w:type="gramStart"/>
+      <w:r>
+        <w:rPr>
+          <w:rFonts w:ascii="Consolas" w:hAnsi="Consolas" w:cs="Consolas"/>
+          <w:color w:val="000000"/>
+          <w:sz w:val="24"/>
+          <w:szCs w:val="36"/>
+        </w:rPr>
+        <w:t>Pulsar(</w:t>
+      </w:r>
+      <w:proofErr w:type="gramEnd"/>
+      <w:r>
+        <w:rPr>
+          <w:rFonts w:ascii="Consolas" w:hAnsi="Consolas" w:cs="Consolas"/>
+          <w:color w:val="000000"/>
+          <w:sz w:val="24"/>
+          <w:szCs w:val="36"/>
+        </w:rPr>
+        <w:t xml:space="preserve">); </w:t>
+      </w:r>
+      <w:r>
+        <w:rPr>
+          <w:rFonts w:ascii="Consolas" w:hAnsi="Consolas" w:cs="Consolas"/>
+          <w:color w:val="000000"/>
+          <w:sz w:val="24"/>
+          <w:szCs w:val="36"/>
+        </w:rPr>
+        <w:tab/>
+      </w:r>
+      <w:proofErr w:type="spellStart"/>
       <w:r>
         <w:rPr>
           <w:rFonts w:ascii="Consolas" w:hAnsi="Consolas" w:cs="Consolas"/>
@@ -3745,8 +4779,19 @@
           <w:sz w:val="24"/>
           <w:szCs w:val="36"/>
         </w:rPr>
-        <w:t xml:space="preserve">.color();  </w:t>
-      </w:r>
+        <w:t>.color</w:t>
+      </w:r>
+      <w:proofErr w:type="spellEnd"/>
+      <w:r>
+        <w:rPr>
+          <w:rFonts w:ascii="Consolas" w:hAnsi="Consolas" w:cs="Consolas"/>
+          <w:color w:val="000000"/>
+          <w:sz w:val="24"/>
+          <w:szCs w:val="36"/>
+        </w:rPr>
+        <w:t xml:space="preserve">();  </w:t>
+      </w:r>
+      <w:proofErr w:type="spellStart"/>
       <w:r>
         <w:rPr>
           <w:rFonts w:ascii="Consolas" w:hAnsi="Consolas" w:cs="Consolas"/>
@@ -3763,7 +4808,17 @@
           <w:sz w:val="24"/>
           <w:szCs w:val="36"/>
         </w:rPr>
-        <w:t>.speed();</w:t>
+        <w:t>.speed</w:t>
+      </w:r>
+      <w:proofErr w:type="spellEnd"/>
+      <w:r>
+        <w:rPr>
+          <w:rFonts w:ascii="Consolas" w:hAnsi="Consolas" w:cs="Consolas"/>
+          <w:color w:val="000000"/>
+          <w:sz w:val="24"/>
+          <w:szCs w:val="36"/>
+        </w:rPr>
+        <w:t>();</w:t>
       </w:r>
     </w:p>
     <w:p>
@@ -3819,11 +4874,19 @@
           <w:b/>
         </w:rPr>
       </w:pPr>
-      <w:r>
-        <w:rPr>
-          <w:b/>
-        </w:rPr>
-        <w:t xml:space="preserve">abstract class example </w:t>
+      <w:proofErr w:type="gramStart"/>
+      <w:r>
+        <w:rPr>
+          <w:b/>
+        </w:rPr>
+        <w:t>abstract</w:t>
+      </w:r>
+      <w:proofErr w:type="gramEnd"/>
+      <w:r>
+        <w:rPr>
+          <w:b/>
+        </w:rPr>
+        <w:t xml:space="preserve"> class example </w:t>
       </w:r>
     </w:p>
     <w:p>
@@ -3838,6 +4901,7 @@
           <w:szCs w:val="32"/>
         </w:rPr>
       </w:pPr>
+      <w:proofErr w:type="gramStart"/>
       <w:r>
         <w:rPr>
           <w:rFonts w:ascii="Consolas" w:hAnsi="Consolas" w:cs="Consolas"/>
@@ -3849,6 +4913,7 @@
         </w:rPr>
         <w:t>package</w:t>
       </w:r>
+      <w:proofErr w:type="gramEnd"/>
       <w:r>
         <w:rPr>
           <w:rFonts w:ascii="Consolas" w:hAnsi="Consolas" w:cs="Consolas"/>
@@ -3871,6 +4936,7 @@
           <w:szCs w:val="32"/>
         </w:rPr>
       </w:pPr>
+      <w:proofErr w:type="gramStart"/>
       <w:r>
         <w:rPr>
           <w:rFonts w:ascii="Consolas" w:hAnsi="Consolas" w:cs="Consolas"/>
@@ -3882,6 +4948,7 @@
         </w:rPr>
         <w:t>abstract</w:t>
       </w:r>
+      <w:proofErr w:type="gramEnd"/>
       <w:r>
         <w:rPr>
           <w:rFonts w:ascii="Consolas" w:hAnsi="Consolas" w:cs="Consolas"/>
@@ -3942,6 +5009,7 @@
         </w:rPr>
         <w:tab/>
       </w:r>
+      <w:proofErr w:type="gramStart"/>
       <w:r>
         <w:rPr>
           <w:rFonts w:ascii="Consolas" w:hAnsi="Consolas" w:cs="Consolas"/>
@@ -3953,6 +5021,7 @@
         </w:rPr>
         <w:t>abstract</w:t>
       </w:r>
+      <w:proofErr w:type="gramEnd"/>
       <w:r>
         <w:rPr>
           <w:rFonts w:ascii="Consolas" w:hAnsi="Consolas" w:cs="Consolas"/>
@@ -4013,6 +5082,7 @@
         </w:rPr>
         <w:tab/>
       </w:r>
+      <w:proofErr w:type="gramStart"/>
       <w:r>
         <w:rPr>
           <w:rFonts w:ascii="Consolas" w:hAnsi="Consolas" w:cs="Consolas"/>
@@ -4024,14 +5094,35 @@
         </w:rPr>
         <w:t>void</w:t>
       </w:r>
-      <w:r>
-        <w:rPr>
-          <w:rFonts w:ascii="Consolas" w:hAnsi="Consolas" w:cs="Consolas"/>
-          <w:color w:val="000000"/>
-          <w:sz w:val="24"/>
-          <w:szCs w:val="32"/>
-        </w:rPr>
-        <w:t xml:space="preserve"> mailage() {</w:t>
+      <w:proofErr w:type="gramEnd"/>
+      <w:r>
+        <w:rPr>
+          <w:rFonts w:ascii="Consolas" w:hAnsi="Consolas" w:cs="Consolas"/>
+          <w:color w:val="000000"/>
+          <w:sz w:val="24"/>
+          <w:szCs w:val="32"/>
+        </w:rPr>
+        <w:t xml:space="preserve"> </w:t>
+      </w:r>
+      <w:proofErr w:type="spellStart"/>
+      <w:r>
+        <w:rPr>
+          <w:rFonts w:ascii="Consolas" w:hAnsi="Consolas" w:cs="Consolas"/>
+          <w:color w:val="000000"/>
+          <w:sz w:val="24"/>
+          <w:szCs w:val="32"/>
+        </w:rPr>
+        <w:t>mailage</w:t>
+      </w:r>
+      <w:proofErr w:type="spellEnd"/>
+      <w:r>
+        <w:rPr>
+          <w:rFonts w:ascii="Consolas" w:hAnsi="Consolas" w:cs="Consolas"/>
+          <w:color w:val="000000"/>
+          <w:sz w:val="24"/>
+          <w:szCs w:val="32"/>
+        </w:rPr>
+        <w:t>() {</w:t>
       </w:r>
     </w:p>
     <w:p>
@@ -4072,6 +5163,16 @@
           <w:szCs w:val="32"/>
         </w:rPr>
         <w:tab/>
+      </w:r>
+      <w:proofErr w:type="spellStart"/>
+      <w:proofErr w:type="gramStart"/>
+      <w:r>
+        <w:rPr>
+          <w:rFonts w:ascii="Consolas" w:hAnsi="Consolas" w:cs="Consolas"/>
+          <w:color w:val="000000"/>
+          <w:sz w:val="24"/>
+          <w:szCs w:val="32"/>
+        </w:rPr>
         <w:t>System.</w:t>
       </w:r>
       <w:r>
@@ -4094,8 +5195,19 @@
           <w:sz w:val="24"/>
           <w:szCs w:val="32"/>
         </w:rPr>
-        <w:t>.println(</w:t>
-      </w:r>
+        <w:t>.println</w:t>
+      </w:r>
+      <w:proofErr w:type="spellEnd"/>
+      <w:r>
+        <w:rPr>
+          <w:rFonts w:ascii="Consolas" w:hAnsi="Consolas" w:cs="Consolas"/>
+          <w:color w:val="000000"/>
+          <w:sz w:val="24"/>
+          <w:szCs w:val="32"/>
+        </w:rPr>
+        <w:t>(</w:t>
+      </w:r>
+      <w:proofErr w:type="gramEnd"/>
       <w:r>
         <w:rPr>
           <w:rFonts w:ascii="Consolas" w:hAnsi="Consolas" w:cs="Consolas"/>
@@ -4103,7 +5215,27 @@
           <w:sz w:val="24"/>
           <w:szCs w:val="32"/>
         </w:rPr>
-        <w:t>"50km/lt"</w:t>
+        <w:t>"50km/</w:t>
+      </w:r>
+      <w:proofErr w:type="spellStart"/>
+      <w:r>
+        <w:rPr>
+          <w:rFonts w:ascii="Consolas" w:hAnsi="Consolas" w:cs="Consolas"/>
+          <w:color w:val="2A00FF"/>
+          <w:sz w:val="24"/>
+          <w:szCs w:val="32"/>
+        </w:rPr>
+        <w:t>lt</w:t>
+      </w:r>
+      <w:proofErr w:type="spellEnd"/>
+      <w:r>
+        <w:rPr>
+          <w:rFonts w:ascii="Consolas" w:hAnsi="Consolas" w:cs="Consolas"/>
+          <w:color w:val="2A00FF"/>
+          <w:sz w:val="24"/>
+          <w:szCs w:val="32"/>
+        </w:rPr>
+        <w:t>"</w:t>
       </w:r>
       <w:r>
         <w:rPr>
@@ -4181,6 +5313,7 @@
           <w:szCs w:val="32"/>
         </w:rPr>
       </w:pPr>
+      <w:proofErr w:type="gramStart"/>
       <w:r>
         <w:rPr>
           <w:rFonts w:ascii="Consolas" w:hAnsi="Consolas" w:cs="Consolas"/>
@@ -4192,6 +5325,7 @@
         </w:rPr>
         <w:t>abstract</w:t>
       </w:r>
+      <w:proofErr w:type="gramEnd"/>
       <w:r>
         <w:rPr>
           <w:rFonts w:ascii="Consolas" w:hAnsi="Consolas" w:cs="Consolas"/>
@@ -4285,6 +5419,7 @@
         </w:rPr>
         <w:tab/>
       </w:r>
+      <w:proofErr w:type="gramStart"/>
       <w:r>
         <w:rPr>
           <w:rFonts w:ascii="Consolas" w:hAnsi="Consolas" w:cs="Consolas"/>
@@ -4296,14 +5431,35 @@
         </w:rPr>
         <w:t>void</w:t>
       </w:r>
-      <w:r>
-        <w:rPr>
-          <w:rFonts w:ascii="Consolas" w:hAnsi="Consolas" w:cs="Consolas"/>
-          <w:color w:val="000000"/>
-          <w:sz w:val="24"/>
-          <w:szCs w:val="32"/>
-        </w:rPr>
-        <w:t xml:space="preserve"> color() {</w:t>
+      <w:proofErr w:type="gramEnd"/>
+      <w:r>
+        <w:rPr>
+          <w:rFonts w:ascii="Consolas" w:hAnsi="Consolas" w:cs="Consolas"/>
+          <w:color w:val="000000"/>
+          <w:sz w:val="24"/>
+          <w:szCs w:val="32"/>
+        </w:rPr>
+        <w:t xml:space="preserve"> </w:t>
+      </w:r>
+      <w:proofErr w:type="spellStart"/>
+      <w:r>
+        <w:rPr>
+          <w:rFonts w:ascii="Consolas" w:hAnsi="Consolas" w:cs="Consolas"/>
+          <w:color w:val="000000"/>
+          <w:sz w:val="24"/>
+          <w:szCs w:val="32"/>
+        </w:rPr>
+        <w:t>color</w:t>
+      </w:r>
+      <w:proofErr w:type="spellEnd"/>
+      <w:r>
+        <w:rPr>
+          <w:rFonts w:ascii="Consolas" w:hAnsi="Consolas" w:cs="Consolas"/>
+          <w:color w:val="000000"/>
+          <w:sz w:val="24"/>
+          <w:szCs w:val="32"/>
+        </w:rPr>
+        <w:t>() {</w:t>
       </w:r>
     </w:p>
     <w:p>
@@ -4335,6 +5491,16 @@
           <w:szCs w:val="32"/>
         </w:rPr>
         <w:tab/>
+      </w:r>
+      <w:proofErr w:type="spellStart"/>
+      <w:proofErr w:type="gramStart"/>
+      <w:r>
+        <w:rPr>
+          <w:rFonts w:ascii="Consolas" w:hAnsi="Consolas" w:cs="Consolas"/>
+          <w:color w:val="000000"/>
+          <w:sz w:val="24"/>
+          <w:szCs w:val="32"/>
+        </w:rPr>
         <w:t>System.</w:t>
       </w:r>
       <w:r>
@@ -4357,8 +5523,19 @@
           <w:sz w:val="24"/>
           <w:szCs w:val="32"/>
         </w:rPr>
-        <w:t>.println(</w:t>
-      </w:r>
+        <w:t>.println</w:t>
+      </w:r>
+      <w:proofErr w:type="spellEnd"/>
+      <w:r>
+        <w:rPr>
+          <w:rFonts w:ascii="Consolas" w:hAnsi="Consolas" w:cs="Consolas"/>
+          <w:color w:val="000000"/>
+          <w:sz w:val="24"/>
+          <w:szCs w:val="32"/>
+        </w:rPr>
+        <w:t>(</w:t>
+      </w:r>
+      <w:proofErr w:type="gramEnd"/>
       <w:r>
         <w:rPr>
           <w:rFonts w:ascii="Consolas" w:hAnsi="Consolas" w:cs="Consolas"/>
@@ -4366,7 +5543,27 @@
           <w:sz w:val="24"/>
           <w:szCs w:val="32"/>
         </w:rPr>
-        <w:t>"Gray"</w:t>
+        <w:t>"</w:t>
+      </w:r>
+      <w:proofErr w:type="spellStart"/>
+      <w:r>
+        <w:rPr>
+          <w:rFonts w:ascii="Consolas" w:hAnsi="Consolas" w:cs="Consolas"/>
+          <w:color w:val="2A00FF"/>
+          <w:sz w:val="24"/>
+          <w:szCs w:val="32"/>
+        </w:rPr>
+        <w:t>Gray</w:t>
+      </w:r>
+      <w:proofErr w:type="spellEnd"/>
+      <w:r>
+        <w:rPr>
+          <w:rFonts w:ascii="Consolas" w:hAnsi="Consolas" w:cs="Consolas"/>
+          <w:color w:val="2A00FF"/>
+          <w:sz w:val="24"/>
+          <w:szCs w:val="32"/>
+        </w:rPr>
+        <w:t>"</w:t>
       </w:r>
       <w:r>
         <w:rPr>
@@ -4435,6 +5632,7 @@
           <w:szCs w:val="32"/>
         </w:rPr>
       </w:pPr>
+      <w:proofErr w:type="gramStart"/>
       <w:r>
         <w:rPr>
           <w:rFonts w:ascii="Consolas" w:hAnsi="Consolas" w:cs="Consolas"/>
@@ -4446,6 +5644,7 @@
         </w:rPr>
         <w:t>class</w:t>
       </w:r>
+      <w:proofErr w:type="gramEnd"/>
       <w:r>
         <w:rPr>
           <w:rFonts w:ascii="Consolas" w:hAnsi="Consolas" w:cs="Consolas"/>
@@ -4497,6 +5696,7 @@
         </w:rPr>
         <w:tab/>
       </w:r>
+      <w:proofErr w:type="gramStart"/>
       <w:r>
         <w:rPr>
           <w:rFonts w:ascii="Consolas" w:hAnsi="Consolas" w:cs="Consolas"/>
@@ -4508,6 +5708,7 @@
         </w:rPr>
         <w:t>void</w:t>
       </w:r>
+      <w:proofErr w:type="gramEnd"/>
       <w:r>
         <w:rPr>
           <w:rFonts w:ascii="Consolas" w:hAnsi="Consolas" w:cs="Consolas"/>
@@ -4547,6 +5748,16 @@
           <w:szCs w:val="32"/>
         </w:rPr>
         <w:tab/>
+      </w:r>
+      <w:proofErr w:type="spellStart"/>
+      <w:proofErr w:type="gramStart"/>
+      <w:r>
+        <w:rPr>
+          <w:rFonts w:ascii="Consolas" w:hAnsi="Consolas" w:cs="Consolas"/>
+          <w:color w:val="000000"/>
+          <w:sz w:val="24"/>
+          <w:szCs w:val="32"/>
+        </w:rPr>
         <w:t>System.</w:t>
       </w:r>
       <w:r>
@@ -4569,8 +5780,19 @@
           <w:sz w:val="24"/>
           <w:szCs w:val="32"/>
         </w:rPr>
-        <w:t>.println(</w:t>
-      </w:r>
+        <w:t>.println</w:t>
+      </w:r>
+      <w:proofErr w:type="spellEnd"/>
+      <w:r>
+        <w:rPr>
+          <w:rFonts w:ascii="Consolas" w:hAnsi="Consolas" w:cs="Consolas"/>
+          <w:color w:val="000000"/>
+          <w:sz w:val="24"/>
+          <w:szCs w:val="32"/>
+        </w:rPr>
+        <w:t>(</w:t>
+      </w:r>
+      <w:proofErr w:type="gramEnd"/>
       <w:r>
         <w:rPr>
           <w:rFonts w:ascii="Consolas" w:hAnsi="Consolas" w:cs="Consolas"/>
@@ -4634,6 +5856,7 @@
         </w:rPr>
         <w:tab/>
       </w:r>
+      <w:proofErr w:type="gramStart"/>
       <w:r>
         <w:rPr>
           <w:rFonts w:ascii="Consolas" w:hAnsi="Consolas" w:cs="Consolas"/>
@@ -4645,14 +5868,35 @@
         </w:rPr>
         <w:t>void</w:t>
       </w:r>
-      <w:r>
-        <w:rPr>
-          <w:rFonts w:ascii="Consolas" w:hAnsi="Consolas" w:cs="Consolas"/>
-          <w:color w:val="000000"/>
-          <w:sz w:val="24"/>
-          <w:szCs w:val="32"/>
-        </w:rPr>
-        <w:t xml:space="preserve"> color() {</w:t>
+      <w:proofErr w:type="gramEnd"/>
+      <w:r>
+        <w:rPr>
+          <w:rFonts w:ascii="Consolas" w:hAnsi="Consolas" w:cs="Consolas"/>
+          <w:color w:val="000000"/>
+          <w:sz w:val="24"/>
+          <w:szCs w:val="32"/>
+        </w:rPr>
+        <w:t xml:space="preserve"> </w:t>
+      </w:r>
+      <w:proofErr w:type="spellStart"/>
+      <w:r>
+        <w:rPr>
+          <w:rFonts w:ascii="Consolas" w:hAnsi="Consolas" w:cs="Consolas"/>
+          <w:color w:val="000000"/>
+          <w:sz w:val="24"/>
+          <w:szCs w:val="32"/>
+        </w:rPr>
+        <w:t>color</w:t>
+      </w:r>
+      <w:proofErr w:type="spellEnd"/>
+      <w:r>
+        <w:rPr>
+          <w:rFonts w:ascii="Consolas" w:hAnsi="Consolas" w:cs="Consolas"/>
+          <w:color w:val="000000"/>
+          <w:sz w:val="24"/>
+          <w:szCs w:val="32"/>
+        </w:rPr>
+        <w:t>() {</w:t>
       </w:r>
     </w:p>
     <w:p>
@@ -4684,6 +5928,16 @@
           <w:szCs w:val="32"/>
         </w:rPr>
         <w:tab/>
+      </w:r>
+      <w:proofErr w:type="spellStart"/>
+      <w:proofErr w:type="gramStart"/>
+      <w:r>
+        <w:rPr>
+          <w:rFonts w:ascii="Consolas" w:hAnsi="Consolas" w:cs="Consolas"/>
+          <w:color w:val="000000"/>
+          <w:sz w:val="24"/>
+          <w:szCs w:val="32"/>
+        </w:rPr>
         <w:t>System.</w:t>
       </w:r>
       <w:r>
@@ -4706,8 +5960,19 @@
           <w:sz w:val="24"/>
           <w:szCs w:val="32"/>
         </w:rPr>
-        <w:t>.println(</w:t>
-      </w:r>
+        <w:t>.println</w:t>
+      </w:r>
+      <w:proofErr w:type="spellEnd"/>
+      <w:r>
+        <w:rPr>
+          <w:rFonts w:ascii="Consolas" w:hAnsi="Consolas" w:cs="Consolas"/>
+          <w:color w:val="000000"/>
+          <w:sz w:val="24"/>
+          <w:szCs w:val="32"/>
+        </w:rPr>
+        <w:t>(</w:t>
+      </w:r>
+      <w:proofErr w:type="gramEnd"/>
       <w:r>
         <w:rPr>
           <w:rFonts w:ascii="Consolas" w:hAnsi="Consolas" w:cs="Consolas"/>
@@ -4785,6 +6050,7 @@
           <w:szCs w:val="32"/>
         </w:rPr>
       </w:pPr>
+      <w:proofErr w:type="gramStart"/>
       <w:r>
         <w:rPr>
           <w:rFonts w:ascii="Consolas" w:hAnsi="Consolas" w:cs="Consolas"/>
@@ -4796,6 +6062,7 @@
         </w:rPr>
         <w:t>public</w:t>
       </w:r>
+      <w:proofErr w:type="gramEnd"/>
       <w:r>
         <w:rPr>
           <w:rFonts w:ascii="Consolas" w:hAnsi="Consolas" w:cs="Consolas"/>
@@ -4823,7 +6090,27 @@
           <w:sz w:val="24"/>
           <w:szCs w:val="32"/>
         </w:rPr>
-        <w:t xml:space="preserve"> InheritanceDemoWithAbstrat {</w:t>
+        <w:t xml:space="preserve"> </w:t>
+      </w:r>
+      <w:proofErr w:type="spellStart"/>
+      <w:r>
+        <w:rPr>
+          <w:rFonts w:ascii="Consolas" w:hAnsi="Consolas" w:cs="Consolas"/>
+          <w:color w:val="000000"/>
+          <w:sz w:val="24"/>
+          <w:szCs w:val="32"/>
+        </w:rPr>
+        <w:t>InheritanceDemoWithAbstrat</w:t>
+      </w:r>
+      <w:proofErr w:type="spellEnd"/>
+      <w:r>
+        <w:rPr>
+          <w:rFonts w:ascii="Consolas" w:hAnsi="Consolas" w:cs="Consolas"/>
+          <w:color w:val="000000"/>
+          <w:sz w:val="24"/>
+          <w:szCs w:val="32"/>
+        </w:rPr>
+        <w:t xml:space="preserve"> {</w:t>
       </w:r>
     </w:p>
     <w:p>
@@ -4847,6 +6134,7 @@
         </w:rPr>
         <w:tab/>
       </w:r>
+      <w:proofErr w:type="gramStart"/>
       <w:r>
         <w:rPr>
           <w:rFonts w:ascii="Consolas" w:hAnsi="Consolas" w:cs="Consolas"/>
@@ -4858,6 +6146,7 @@
         </w:rPr>
         <w:t>public</w:t>
       </w:r>
+      <w:proofErr w:type="gramEnd"/>
       <w:r>
         <w:rPr>
           <w:rFonts w:ascii="Consolas" w:hAnsi="Consolas" w:cs="Consolas"/>
@@ -4907,6 +6196,7 @@
         </w:rPr>
         <w:t xml:space="preserve"> main(String[] </w:t>
       </w:r>
+      <w:proofErr w:type="spellStart"/>
       <w:r>
         <w:rPr>
           <w:rFonts w:ascii="Consolas" w:hAnsi="Consolas" w:cs="Consolas"/>
@@ -4916,6 +6206,7 @@
         </w:rPr>
         <w:t>args</w:t>
       </w:r>
+      <w:proofErr w:type="spellEnd"/>
       <w:r>
         <w:rPr>
           <w:rFonts w:ascii="Consolas" w:hAnsi="Consolas" w:cs="Consolas"/>
@@ -4956,6 +6247,7 @@
         </w:rPr>
         <w:t xml:space="preserve">//Honda </w:t>
       </w:r>
+      <w:proofErr w:type="spellStart"/>
       <w:r>
         <w:rPr>
           <w:rFonts w:ascii="Consolas" w:hAnsi="Consolas" w:cs="Consolas"/>
@@ -4966,6 +6258,7 @@
         </w:rPr>
         <w:t>hh</w:t>
       </w:r>
+      <w:proofErr w:type="spellEnd"/>
       <w:r>
         <w:rPr>
           <w:rFonts w:ascii="Consolas" w:hAnsi="Consolas" w:cs="Consolas"/>
@@ -4973,8 +6266,9 @@
           <w:sz w:val="24"/>
           <w:szCs w:val="32"/>
         </w:rPr>
-        <w:t xml:space="preserve"> = new Honda();</w:t>
-      </w:r>
+        <w:t xml:space="preserve"> = new </w:t>
+      </w:r>
+      <w:proofErr w:type="gramStart"/>
       <w:r>
         <w:rPr>
           <w:rFonts w:ascii="Consolas" w:hAnsi="Consolas" w:cs="Consolas"/>
@@ -4982,8 +6276,9 @@
           <w:sz w:val="24"/>
           <w:szCs w:val="32"/>
         </w:rPr>
-        <w:tab/>
-      </w:r>
+        <w:t>Honda(</w:t>
+      </w:r>
+      <w:proofErr w:type="gramEnd"/>
       <w:r>
         <w:rPr>
           <w:rFonts w:ascii="Consolas" w:hAnsi="Consolas" w:cs="Consolas"/>
@@ -4991,8 +6286,65 @@
           <w:sz w:val="24"/>
           <w:szCs w:val="32"/>
         </w:rPr>
-        <w:tab/>
-        <w:t>hh.color(); hh.speed();</w:t>
+        <w:t>);</w:t>
+      </w:r>
+      <w:r>
+        <w:rPr>
+          <w:rFonts w:ascii="Consolas" w:hAnsi="Consolas" w:cs="Consolas"/>
+          <w:color w:val="3F7F5F"/>
+          <w:sz w:val="24"/>
+          <w:szCs w:val="32"/>
+        </w:rPr>
+        <w:tab/>
+      </w:r>
+      <w:r>
+        <w:rPr>
+          <w:rFonts w:ascii="Consolas" w:hAnsi="Consolas" w:cs="Consolas"/>
+          <w:color w:val="3F7F5F"/>
+          <w:sz w:val="24"/>
+          <w:szCs w:val="32"/>
+        </w:rPr>
+        <w:tab/>
+      </w:r>
+      <w:proofErr w:type="spellStart"/>
+      <w:r>
+        <w:rPr>
+          <w:rFonts w:ascii="Consolas" w:hAnsi="Consolas" w:cs="Consolas"/>
+          <w:color w:val="3F7F5F"/>
+          <w:sz w:val="24"/>
+          <w:szCs w:val="32"/>
+        </w:rPr>
+        <w:t>hh.color</w:t>
+      </w:r>
+      <w:proofErr w:type="spellEnd"/>
+      <w:r>
+        <w:rPr>
+          <w:rFonts w:ascii="Consolas" w:hAnsi="Consolas" w:cs="Consolas"/>
+          <w:color w:val="3F7F5F"/>
+          <w:sz w:val="24"/>
+          <w:szCs w:val="32"/>
+        </w:rPr>
+        <w:t xml:space="preserve">(); </w:t>
+      </w:r>
+      <w:proofErr w:type="spellStart"/>
+      <w:r>
+        <w:rPr>
+          <w:rFonts w:ascii="Consolas" w:hAnsi="Consolas" w:cs="Consolas"/>
+          <w:color w:val="3F7F5F"/>
+          <w:sz w:val="24"/>
+          <w:szCs w:val="32"/>
+        </w:rPr>
+        <w:t>hh.speed</w:t>
+      </w:r>
+      <w:proofErr w:type="spellEnd"/>
+      <w:r>
+        <w:rPr>
+          <w:rFonts w:ascii="Consolas" w:hAnsi="Consolas" w:cs="Consolas"/>
+          <w:color w:val="3F7F5F"/>
+          <w:sz w:val="24"/>
+          <w:szCs w:val="32"/>
+        </w:rPr>
+        <w:t>();</w:t>
       </w:r>
     </w:p>
     <w:p>
@@ -5017,6 +6369,7 @@
         <w:tab/>
         <w:t xml:space="preserve">Pulsar </w:t>
       </w:r>
+      <w:proofErr w:type="spellStart"/>
       <w:r>
         <w:rPr>
           <w:rFonts w:ascii="Consolas" w:hAnsi="Consolas" w:cs="Consolas"/>
@@ -5026,6 +6379,7 @@
         </w:rPr>
         <w:t>pu</w:t>
       </w:r>
+      <w:proofErr w:type="spellEnd"/>
       <w:r>
         <w:rPr>
           <w:rFonts w:ascii="Consolas" w:hAnsi="Consolas" w:cs="Consolas"/>
@@ -5053,17 +6407,38 @@
           <w:sz w:val="24"/>
           <w:szCs w:val="32"/>
         </w:rPr>
-        <w:t xml:space="preserve"> Pulsar(); </w:t>
-      </w:r>
-      <w:r>
-        <w:rPr>
-          <w:rFonts w:ascii="Consolas" w:hAnsi="Consolas" w:cs="Consolas"/>
-          <w:color w:val="000000"/>
-          <w:sz w:val="24"/>
-          <w:szCs w:val="32"/>
-        </w:rPr>
-        <w:tab/>
-      </w:r>
+        <w:t xml:space="preserve"> </w:t>
+      </w:r>
+      <w:proofErr w:type="gramStart"/>
+      <w:r>
+        <w:rPr>
+          <w:rFonts w:ascii="Consolas" w:hAnsi="Consolas" w:cs="Consolas"/>
+          <w:color w:val="000000"/>
+          <w:sz w:val="24"/>
+          <w:szCs w:val="32"/>
+        </w:rPr>
+        <w:t>Pulsar(</w:t>
+      </w:r>
+      <w:proofErr w:type="gramEnd"/>
+      <w:r>
+        <w:rPr>
+          <w:rFonts w:ascii="Consolas" w:hAnsi="Consolas" w:cs="Consolas"/>
+          <w:color w:val="000000"/>
+          <w:sz w:val="24"/>
+          <w:szCs w:val="32"/>
+        </w:rPr>
+        <w:t xml:space="preserve">); </w:t>
+      </w:r>
+      <w:r>
+        <w:rPr>
+          <w:rFonts w:ascii="Consolas" w:hAnsi="Consolas" w:cs="Consolas"/>
+          <w:color w:val="000000"/>
+          <w:sz w:val="24"/>
+          <w:szCs w:val="32"/>
+        </w:rPr>
+        <w:tab/>
+      </w:r>
+      <w:proofErr w:type="spellStart"/>
       <w:r>
         <w:rPr>
           <w:rFonts w:ascii="Consolas" w:hAnsi="Consolas" w:cs="Consolas"/>
@@ -5080,8 +6455,19 @@
           <w:sz w:val="24"/>
           <w:szCs w:val="32"/>
         </w:rPr>
-        <w:t xml:space="preserve">.color();  </w:t>
-      </w:r>
+        <w:t>.color</w:t>
+      </w:r>
+      <w:proofErr w:type="spellEnd"/>
+      <w:r>
+        <w:rPr>
+          <w:rFonts w:ascii="Consolas" w:hAnsi="Consolas" w:cs="Consolas"/>
+          <w:color w:val="000000"/>
+          <w:sz w:val="24"/>
+          <w:szCs w:val="32"/>
+        </w:rPr>
+        <w:t xml:space="preserve">();  </w:t>
+      </w:r>
+      <w:proofErr w:type="spellStart"/>
       <w:r>
         <w:rPr>
           <w:rFonts w:ascii="Consolas" w:hAnsi="Consolas" w:cs="Consolas"/>
@@ -5098,7 +6484,17 @@
           <w:sz w:val="24"/>
           <w:szCs w:val="32"/>
         </w:rPr>
-        <w:t>.speed();</w:t>
+        <w:t>.speed</w:t>
+      </w:r>
+      <w:proofErr w:type="spellEnd"/>
+      <w:r>
+        <w:rPr>
+          <w:rFonts w:ascii="Consolas" w:hAnsi="Consolas" w:cs="Consolas"/>
+          <w:color w:val="000000"/>
+          <w:sz w:val="24"/>
+          <w:szCs w:val="32"/>
+        </w:rPr>
+        <w:t>();</w:t>
       </w:r>
     </w:p>
     <w:p>
@@ -5161,13 +6557,31 @@
     </w:p>
     <w:p/>
     <w:p>
-      <w:r>
-        <w:t xml:space="preserve">final variable : if variable is final we can’t change the value of the variable. </w:t>
-      </w:r>
-    </w:p>
-    <w:p>
-      <w:r>
-        <w:t>final int A=10;</w:t>
+      <w:proofErr w:type="gramStart"/>
+      <w:r>
+        <w:t>final</w:t>
+      </w:r>
+      <w:proofErr w:type="gramEnd"/>
+      <w:r>
+        <w:t xml:space="preserve"> variable : if variable is final we can’t change the value of the variable. </w:t>
+      </w:r>
+    </w:p>
+    <w:p>
+      <w:proofErr w:type="gramStart"/>
+      <w:r>
+        <w:t>final</w:t>
+      </w:r>
+      <w:proofErr w:type="gramEnd"/>
+      <w:r>
+        <w:t xml:space="preserve"> </w:t>
+      </w:r>
+      <w:proofErr w:type="spellStart"/>
+      <w:r>
+        <w:t>int</w:t>
+      </w:r>
+      <w:proofErr w:type="spellEnd"/>
+      <w:r>
+        <w:t xml:space="preserve"> A=10;</w:t>
       </w:r>
     </w:p>
     <w:p>
@@ -5184,23 +6598,41 @@
     </w:p>
     <w:p/>
     <w:p>
-      <w:r>
-        <w:t xml:space="preserve">final method : if method is final we can’t override that method. </w:t>
+      <w:proofErr w:type="gramStart"/>
+      <w:r>
+        <w:t>final</w:t>
+      </w:r>
+      <w:proofErr w:type="gramEnd"/>
+      <w:r>
+        <w:t xml:space="preserve"> method : if method is final we can’t override that method. </w:t>
       </w:r>
     </w:p>
     <w:p/>
     <w:p>
-      <w:r>
-        <w:t xml:space="preserve">final class : if class is final we can’t extends that class. </w:t>
+      <w:proofErr w:type="gramStart"/>
+      <w:r>
+        <w:t>final</w:t>
+      </w:r>
+      <w:proofErr w:type="gramEnd"/>
+      <w:r>
+        <w:t xml:space="preserve"> class : if class is final we can’t extends that class. </w:t>
       </w:r>
     </w:p>
     <w:p/>
     <w:p>
+      <w:proofErr w:type="gramStart"/>
       <w:r>
         <w:rPr>
           <w:highlight w:val="yellow"/>
         </w:rPr>
-        <w:t>static keyword.</w:t>
+        <w:t>static</w:t>
+      </w:r>
+      <w:proofErr w:type="gramEnd"/>
+      <w:r>
+        <w:rPr>
+          <w:highlight w:val="yellow"/>
+        </w:rPr>
+        <w:t xml:space="preserve"> keyword.</w:t>
       </w:r>
       <w:r>
         <w:t xml:space="preserve"> </w:t>
@@ -5208,20 +6640,27 @@
     </w:p>
     <w:p/>
     <w:p>
+      <w:proofErr w:type="gramStart"/>
       <w:r>
         <w:rPr>
           <w:highlight w:val="yellow"/>
         </w:rPr>
         <w:t>interface</w:t>
       </w:r>
+      <w:proofErr w:type="gramEnd"/>
       <w:r>
         <w:t xml:space="preserve"> </w:t>
       </w:r>
     </w:p>
     <w:p/>
     <w:p>
-      <w:r>
-        <w:t xml:space="preserve">class </w:t>
+      <w:proofErr w:type="gramStart"/>
+      <w:r>
+        <w:t>class</w:t>
+      </w:r>
+      <w:proofErr w:type="gramEnd"/>
+      <w:r>
+        <w:t xml:space="preserve"> </w:t>
       </w:r>
       <w:r>
         <w:tab/>
@@ -5249,32 +6688,42 @@
     <w:p/>
     <w:p/>
     <w:p>
-      <w:r>
+      <w:proofErr w:type="gramStart"/>
+      <w:r>
+        <w:t>interface</w:t>
+      </w:r>
+      <w:proofErr w:type="gramEnd"/>
+      <w:r>
+        <w:t xml:space="preserve"> </w:t>
+      </w:r>
+      <w:r>
+        <w:tab/>
+        <w:t xml:space="preserve">extends  more than one </w:t>
+      </w:r>
+      <w:r>
+        <w:tab/>
+      </w:r>
+      <w:r>
+        <w:tab/>
         <w:t xml:space="preserve">interface </w:t>
       </w:r>
-      <w:r>
-        <w:tab/>
-        <w:t xml:space="preserve">extends  more than one </w:t>
-      </w:r>
-      <w:r>
-        <w:tab/>
-      </w:r>
-      <w:r>
-        <w:tab/>
-        <w:t xml:space="preserve">interface </w:t>
-      </w:r>
     </w:p>
     <w:p/>
     <w:p>
-      <w:r>
-        <w:t xml:space="preserve">class </w:t>
-      </w:r>
-      <w:r>
-        <w:tab/>
+      <w:proofErr w:type="gramStart"/>
+      <w:r>
+        <w:t>class</w:t>
+      </w:r>
+      <w:proofErr w:type="gramEnd"/>
+      <w:r>
         <w:t xml:space="preserve"> </w:t>
       </w:r>
       <w:r>
         <w:tab/>
+        <w:t xml:space="preserve"> </w:t>
+      </w:r>
+      <w:r>
+        <w:tab/>
         <w:t xml:space="preserve">implements more than one </w:t>
       </w:r>
       <w:r>
@@ -5287,8 +6736,13 @@
     </w:p>
     <w:p/>
     <w:p>
-      <w:r>
-        <w:t xml:space="preserve">interface </w:t>
+      <w:proofErr w:type="gramStart"/>
+      <w:r>
+        <w:t>interface</w:t>
+      </w:r>
+      <w:proofErr w:type="gramEnd"/>
+      <w:r>
+        <w:t xml:space="preserve"> </w:t>
       </w:r>
       <w:r>
         <w:tab/>
@@ -5310,34 +6764,71 @@
     </w:p>
     <w:p/>
     <w:p>
+      <w:proofErr w:type="gramStart"/>
       <w:r>
         <w:lastRenderedPageBreak/>
-        <w:t xml:space="preserve">interface is known as 100% pure abstract class. </w:t>
+        <w:t>interface</w:t>
+      </w:r>
+      <w:proofErr w:type="gramEnd"/>
+      <w:r>
+        <w:t xml:space="preserve"> is known as 100% pure abstract class. </w:t>
       </w:r>
     </w:p>
     <w:p/>
     <w:p>
-      <w:r>
-        <w:t>interface Abc {</w:t>
-      </w:r>
-    </w:p>
-    <w:p>
-      <w:r>
-        <w:tab/>
+      <w:proofErr w:type="gramStart"/>
+      <w:r>
+        <w:t>interface</w:t>
+      </w:r>
+      <w:proofErr w:type="gramEnd"/>
+      <w:r>
+        <w:t xml:space="preserve"> </w:t>
+      </w:r>
+      <w:proofErr w:type="spellStart"/>
+      <w:r>
+        <w:t>Abc</w:t>
+      </w:r>
+      <w:proofErr w:type="spellEnd"/>
+      <w:r>
+        <w:t xml:space="preserve"> {</w:t>
+      </w:r>
+    </w:p>
+    <w:p>
+      <w:r>
+        <w:tab/>
+      </w:r>
+      <w:proofErr w:type="gramStart"/>
+      <w:r>
         <w:t>fields ;</w:t>
       </w:r>
-      <w:r>
-        <w:tab/>
-      </w:r>
-      <w:r>
-        <w:tab/>
-        <w:t>public static final int A=10;</w:t>
-      </w:r>
-    </w:p>
-    <w:p>
-      <w:r>
-        <w:tab/>
-        <w:t xml:space="preserve">methods </w:t>
+      <w:proofErr w:type="gramEnd"/>
+      <w:r>
+        <w:tab/>
+      </w:r>
+      <w:r>
+        <w:tab/>
+        <w:t xml:space="preserve">public static final </w:t>
+      </w:r>
+      <w:proofErr w:type="spellStart"/>
+      <w:r>
+        <w:t>int</w:t>
+      </w:r>
+      <w:proofErr w:type="spellEnd"/>
+      <w:r>
+        <w:t xml:space="preserve"> A=10;</w:t>
+      </w:r>
+    </w:p>
+    <w:p>
+      <w:r>
+        <w:tab/>
+      </w:r>
+      <w:proofErr w:type="gramStart"/>
+      <w:r>
+        <w:t>methods</w:t>
+      </w:r>
+      <w:proofErr w:type="gramEnd"/>
+      <w:r>
+        <w:t xml:space="preserve"> </w:t>
       </w:r>
       <w:r>
         <w:tab/>
@@ -5350,20 +6841,49 @@
       </w:r>
     </w:p>
     <w:p>
-      <w:r>
-        <w:t>interface Mno {</w:t>
-      </w:r>
-    </w:p>
-    <w:p>
-      <w:r>
-        <w:tab/>
-        <w:t>int B=20;</w:t>
-      </w:r>
-    </w:p>
-    <w:p>
-      <w:r>
-        <w:tab/>
-        <w:t>void dis2();</w:t>
+      <w:proofErr w:type="gramStart"/>
+      <w:r>
+        <w:t>interface</w:t>
+      </w:r>
+      <w:proofErr w:type="gramEnd"/>
+      <w:r>
+        <w:t xml:space="preserve"> </w:t>
+      </w:r>
+      <w:proofErr w:type="spellStart"/>
+      <w:r>
+        <w:t>Mno</w:t>
+      </w:r>
+      <w:proofErr w:type="spellEnd"/>
+      <w:r>
+        <w:t xml:space="preserve"> {</w:t>
+      </w:r>
+    </w:p>
+    <w:p>
+      <w:r>
+        <w:tab/>
+      </w:r>
+      <w:proofErr w:type="spellStart"/>
+      <w:proofErr w:type="gramStart"/>
+      <w:r>
+        <w:t>int</w:t>
+      </w:r>
+      <w:proofErr w:type="spellEnd"/>
+      <w:proofErr w:type="gramEnd"/>
+      <w:r>
+        <w:t xml:space="preserve"> B=20;</w:t>
+      </w:r>
+    </w:p>
+    <w:p>
+      <w:r>
+        <w:tab/>
+      </w:r>
+      <w:proofErr w:type="gramStart"/>
+      <w:r>
+        <w:t>void</w:t>
+      </w:r>
+      <w:proofErr w:type="gramEnd"/>
+      <w:r>
+        <w:t xml:space="preserve"> dis2();</w:t>
       </w:r>
     </w:p>
     <w:p>
@@ -5372,20 +6892,49 @@
       </w:r>
     </w:p>
     <w:p>
-      <w:r>
-        <w:t>interface Xyz extends Abc,Mno{</w:t>
-      </w:r>
-    </w:p>
-    <w:p>
-      <w:r>
-        <w:tab/>
-        <w:t>int C=30;</w:t>
-      </w:r>
-    </w:p>
-    <w:p>
-      <w:r>
-        <w:tab/>
-        <w:t>void dis3();</w:t>
+      <w:proofErr w:type="gramStart"/>
+      <w:r>
+        <w:t>interface</w:t>
+      </w:r>
+      <w:proofErr w:type="gramEnd"/>
+      <w:r>
+        <w:t xml:space="preserve"> Xyz extends </w:t>
+      </w:r>
+      <w:proofErr w:type="spellStart"/>
+      <w:r>
+        <w:t>Abc,Mno</w:t>
+      </w:r>
+      <w:proofErr w:type="spellEnd"/>
+      <w:r>
+        <w:t>{</w:t>
+      </w:r>
+    </w:p>
+    <w:p>
+      <w:r>
+        <w:tab/>
+      </w:r>
+      <w:proofErr w:type="spellStart"/>
+      <w:proofErr w:type="gramStart"/>
+      <w:r>
+        <w:t>int</w:t>
+      </w:r>
+      <w:proofErr w:type="spellEnd"/>
+      <w:proofErr w:type="gramEnd"/>
+      <w:r>
+        <w:t xml:space="preserve"> C=30;</w:t>
+      </w:r>
+    </w:p>
+    <w:p>
+      <w:r>
+        <w:tab/>
+      </w:r>
+      <w:proofErr w:type="gramStart"/>
+      <w:r>
+        <w:t>void</w:t>
+      </w:r>
+      <w:proofErr w:type="gramEnd"/>
+      <w:r>
+        <w:t xml:space="preserve"> dis3();</w:t>
       </w:r>
     </w:p>
     <w:p>
@@ -5394,14 +6943,34 @@
       </w:r>
     </w:p>
     <w:p>
-      <w:r>
-        <w:t>class Demo implements Abc,Mno {</w:t>
-      </w:r>
-    </w:p>
-    <w:p>
-      <w:r>
-        <w:tab/>
-        <w:t>public void dis1() {</w:t>
+      <w:proofErr w:type="gramStart"/>
+      <w:r>
+        <w:t>class</w:t>
+      </w:r>
+      <w:proofErr w:type="gramEnd"/>
+      <w:r>
+        <w:t xml:space="preserve"> Demo implements </w:t>
+      </w:r>
+      <w:proofErr w:type="spellStart"/>
+      <w:r>
+        <w:t>Abc,Mno</w:t>
+      </w:r>
+      <w:proofErr w:type="spellEnd"/>
+      <w:r>
+        <w:t xml:space="preserve"> {</w:t>
+      </w:r>
+    </w:p>
+    <w:p>
+      <w:r>
+        <w:tab/>
+      </w:r>
+      <w:proofErr w:type="gramStart"/>
+      <w:r>
+        <w:t>public</w:t>
+      </w:r>
+      <w:proofErr w:type="gramEnd"/>
+      <w:r>
+        <w:t xml:space="preserve"> void dis1() {</w:t>
       </w:r>
       <w:r>
         <w:tab/>
@@ -5411,7 +6980,14 @@
     <w:p>
       <w:r>
         <w:tab/>
-        <w:t>public void dis2() {</w:t>
+      </w:r>
+      <w:proofErr w:type="gramStart"/>
+      <w:r>
+        <w:t>public</w:t>
+      </w:r>
+      <w:proofErr w:type="gramEnd"/>
+      <w:r>
+        <w:t xml:space="preserve"> void dis2() {</w:t>
       </w:r>
       <w:r>
         <w:tab/>
@@ -5713,20 +7289,50 @@
         <w:rPr>
           <w:b/>
         </w:rPr>
-        <w:t xml:space="preserve">Both are pre-defined classes part of lang package. </w:t>
-      </w:r>
-    </w:p>
-    <w:p>
-      <w:pPr>
-        <w:rPr>
-          <w:b/>
-        </w:rPr>
-      </w:pPr>
-      <w:r>
-        <w:rPr>
-          <w:b/>
-        </w:rPr>
-        <w:t xml:space="preserve">The error which generate at run time which we can’t handle it . </w:t>
+        <w:t xml:space="preserve">Both are pre-defined classes part of </w:t>
+      </w:r>
+      <w:proofErr w:type="spellStart"/>
+      <w:proofErr w:type="gramStart"/>
+      <w:r>
+        <w:rPr>
+          <w:b/>
+        </w:rPr>
+        <w:t>lang</w:t>
+      </w:r>
+      <w:proofErr w:type="spellEnd"/>
+      <w:proofErr w:type="gramEnd"/>
+      <w:r>
+        <w:rPr>
+          <w:b/>
+        </w:rPr>
+        <w:t xml:space="preserve"> package. </w:t>
+      </w:r>
+    </w:p>
+    <w:p>
+      <w:pPr>
+        <w:rPr>
+          <w:b/>
+        </w:rPr>
+      </w:pPr>
+      <w:r>
+        <w:rPr>
+          <w:b/>
+        </w:rPr>
+        <w:t xml:space="preserve">The error which generate at run time which we can’t handle </w:t>
+      </w:r>
+      <w:proofErr w:type="gramStart"/>
+      <w:r>
+        <w:rPr>
+          <w:b/>
+        </w:rPr>
+        <w:t>it .</w:t>
+      </w:r>
+      <w:proofErr w:type="gramEnd"/>
+      <w:r>
+        <w:rPr>
+          <w:b/>
+        </w:rPr>
+        <w:t xml:space="preserve"> </w:t>
       </w:r>
     </w:p>
     <w:p>
@@ -5842,7 +7448,7 @@
           </mc:Choice>
           <mc:Fallback>
             <w:pict>
-              <v:shapetype w14:anchorId="2B02FE15" id="_x0000_t32" coordsize="21600,21600" o:spt="32" o:oned="t" path="m,l21600,21600e" filled="f">
+              <v:shapetype w14:anchorId="7BD372F4" id="_x0000_t32" coordsize="21600,21600" o:spt="32" o:oned="t" path="m,l21600,21600e" filled="f">
                 <v:path arrowok="t" fillok="f" o:connecttype="none"/>
                 <o:lock v:ext="edit" shapetype="t"/>
               </v:shapetype>
@@ -5914,7 +7520,7 @@
           </mc:Choice>
           <mc:Fallback>
             <w:pict>
-              <v:shape w14:anchorId="1BFC726D" id="Straight Arrow Connector 2" o:spid="_x0000_s1026" type="#_x0000_t32" style="position:absolute;margin-left:175.3pt;margin-top:13.6pt;width:169.3pt;height:56.55pt;flip:x y;z-index:251660288;visibility:visible;mso-wrap-style:square;mso-wrap-distance-left:9pt;mso-wrap-distance-top:0;mso-wrap-distance-right:9pt;mso-wrap-distance-bottom:0;mso-position-horizontal:absolute;mso-position-horizontal-relative:text;mso-position-vertical:absolute;mso-position-vertical-relative:text" o:gfxdata="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" strokecolor="#5b9bd5 [3204]" strokeweight=".5pt">
+              <v:shape w14:anchorId="0D6632BB" id="Straight Arrow Connector 2" o:spid="_x0000_s1026" type="#_x0000_t32" style="position:absolute;margin-left:175.3pt;margin-top:13.6pt;width:169.3pt;height:56.55pt;flip:x y;z-index:251660288;visibility:visible;mso-wrap-style:square;mso-wrap-distance-left:9pt;mso-wrap-distance-top:0;mso-wrap-distance-right:9pt;mso-wrap-distance-bottom:0;mso-position-horizontal:absolute;mso-position-horizontal-relative:text;mso-position-vertical:absolute;mso-position-vertical-relative:text" o:gfxdata="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" strokecolor="#5b9bd5 [3204]" strokeweight=".5pt">
                 <v:stroke endarrow="block" joinstyle="miter"/>
               </v:shape>
             </w:pict>
@@ -6090,7 +7696,7 @@
           </mc:Choice>
           <mc:Fallback>
             <w:pict>
-              <v:shape w14:anchorId="3189FF70" id="Straight Arrow Connector 1" o:spid="_x0000_s1026" type="#_x0000_t32" style="position:absolute;margin-left:341.15pt;margin-top:12.95pt;width:11.55pt;height:32.55pt;flip:y;z-index:251659264;visibility:visible;mso-wrap-style:square;mso-wrap-distance-left:9pt;mso-wrap-distance-top:0;mso-wrap-distance-right:9pt;mso-wrap-distance-bottom:0;mso-position-horizontal:absolute;mso-position-horizontal-relative:text;mso-position-vertical:absolute;mso-position-vertical-relative:text" o:gfxdata="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" strokecolor="#5b9bd5 [3204]" strokeweight=".5pt">
+              <v:shape w14:anchorId="5B147D6E" id="Straight Arrow Connector 1" o:spid="_x0000_s1026" type="#_x0000_t32" style="position:absolute;margin-left:341.15pt;margin-top:12.95pt;width:11.55pt;height:32.55pt;flip:y;z-index:251659264;visibility:visible;mso-wrap-style:square;mso-wrap-distance-left:9pt;mso-wrap-distance-top:0;mso-wrap-distance-right:9pt;mso-wrap-distance-bottom:0;mso-position-horizontal:absolute;mso-position-horizontal-relative:text;mso-position-vertical:absolute;mso-position-vertical-relative:text" o:gfxdata="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" strokecolor="#5b9bd5 [3204]" strokeweight=".5pt">
                 <v:stroke endarrow="block" joinstyle="miter"/>
               </v:shape>
             </w:pict>
@@ -6157,6 +7763,7 @@
         </w:rPr>
         <w:tab/>
       </w:r>
+      <w:proofErr w:type="spellStart"/>
       <w:r>
         <w:rPr>
           <w:b/>
@@ -6164,6 +7771,7 @@
         </w:rPr>
         <w:t>RuntimeException</w:t>
       </w:r>
+      <w:proofErr w:type="spellEnd"/>
       <w:r>
         <w:rPr>
           <w:b/>
@@ -6184,131 +7792,175 @@
           <w:b/>
         </w:rPr>
       </w:pPr>
-      <w:r>
-        <w:rPr>
-          <w:b/>
-        </w:rPr>
-        <w:t xml:space="preserve">SQLException </w:t>
-      </w:r>
-      <w:r>
-        <w:rPr>
-          <w:b/>
-        </w:rPr>
-        <w:tab/>
-      </w:r>
-      <w:r>
-        <w:rPr>
-          <w:b/>
-        </w:rPr>
-        <w:tab/>
-      </w:r>
-      <w:r>
-        <w:rPr>
-          <w:b/>
-        </w:rPr>
-        <w:tab/>
-      </w:r>
-      <w:r>
-        <w:rPr>
-          <w:b/>
-        </w:rPr>
-        <w:tab/>
-      </w:r>
-      <w:r>
-        <w:rPr>
-          <w:b/>
-        </w:rPr>
-        <w:tab/>
-      </w:r>
-      <w:r>
-        <w:rPr>
-          <w:b/>
-        </w:rPr>
-        <w:tab/>
-      </w:r>
-      <w:r>
-        <w:rPr>
-          <w:b/>
-        </w:rPr>
-        <w:tab/>
-        <w:t xml:space="preserve">ArithmeticException </w:t>
-      </w:r>
-    </w:p>
-    <w:p>
-      <w:pPr>
-        <w:rPr>
-          <w:b/>
-        </w:rPr>
-      </w:pPr>
-      <w:r>
-        <w:rPr>
-          <w:b/>
-        </w:rPr>
-        <w:t xml:space="preserve">IOException </w:t>
-      </w:r>
-      <w:r>
-        <w:rPr>
-          <w:b/>
-        </w:rPr>
-        <w:tab/>
-      </w:r>
-      <w:r>
-        <w:rPr>
-          <w:b/>
-        </w:rPr>
-        <w:tab/>
-      </w:r>
-      <w:r>
-        <w:rPr>
-          <w:b/>
-        </w:rPr>
-        <w:tab/>
-      </w:r>
-      <w:r>
-        <w:rPr>
-          <w:b/>
-        </w:rPr>
-        <w:tab/>
-      </w:r>
-      <w:r>
-        <w:rPr>
-          <w:b/>
-        </w:rPr>
-        <w:tab/>
-      </w:r>
-      <w:r>
-        <w:rPr>
-          <w:b/>
-        </w:rPr>
-        <w:tab/>
-      </w:r>
-      <w:r>
-        <w:rPr>
-          <w:b/>
-        </w:rPr>
-        <w:tab/>
-        <w:t xml:space="preserve">NumberFormatException </w:t>
-      </w:r>
-    </w:p>
-    <w:p>
-      <w:pPr>
-        <w:rPr>
-          <w:b/>
-        </w:rPr>
-      </w:pPr>
-    </w:p>
-    <w:p>
-      <w:pPr>
-        <w:rPr>
-          <w:b/>
-        </w:rPr>
-      </w:pPr>
+      <w:proofErr w:type="spellStart"/>
+      <w:r>
+        <w:rPr>
+          <w:b/>
+        </w:rPr>
+        <w:t>SQLException</w:t>
+      </w:r>
+      <w:proofErr w:type="spellEnd"/>
+      <w:r>
+        <w:rPr>
+          <w:b/>
+        </w:rPr>
+        <w:t xml:space="preserve"> </w:t>
+      </w:r>
+      <w:r>
+        <w:rPr>
+          <w:b/>
+        </w:rPr>
+        <w:tab/>
+      </w:r>
+      <w:r>
+        <w:rPr>
+          <w:b/>
+        </w:rPr>
+        <w:tab/>
+      </w:r>
+      <w:r>
+        <w:rPr>
+          <w:b/>
+        </w:rPr>
+        <w:tab/>
+      </w:r>
+      <w:r>
+        <w:rPr>
+          <w:b/>
+        </w:rPr>
+        <w:tab/>
+      </w:r>
+      <w:r>
+        <w:rPr>
+          <w:b/>
+        </w:rPr>
+        <w:tab/>
+      </w:r>
+      <w:r>
+        <w:rPr>
+          <w:b/>
+        </w:rPr>
+        <w:tab/>
+      </w:r>
+      <w:r>
+        <w:rPr>
+          <w:b/>
+        </w:rPr>
+        <w:tab/>
+      </w:r>
+      <w:proofErr w:type="spellStart"/>
+      <w:r>
+        <w:rPr>
+          <w:b/>
+        </w:rPr>
+        <w:t>ArithmeticException</w:t>
+      </w:r>
+      <w:proofErr w:type="spellEnd"/>
+      <w:r>
+        <w:rPr>
+          <w:b/>
+        </w:rPr>
+        <w:t xml:space="preserve"> </w:t>
+      </w:r>
+    </w:p>
+    <w:p>
+      <w:pPr>
+        <w:rPr>
+          <w:b/>
+        </w:rPr>
+      </w:pPr>
+      <w:proofErr w:type="spellStart"/>
+      <w:r>
+        <w:rPr>
+          <w:b/>
+        </w:rPr>
+        <w:t>IOException</w:t>
+      </w:r>
+      <w:proofErr w:type="spellEnd"/>
+      <w:r>
+        <w:rPr>
+          <w:b/>
+        </w:rPr>
+        <w:t xml:space="preserve"> </w:t>
+      </w:r>
+      <w:r>
+        <w:rPr>
+          <w:b/>
+        </w:rPr>
+        <w:tab/>
+      </w:r>
+      <w:r>
+        <w:rPr>
+          <w:b/>
+        </w:rPr>
+        <w:tab/>
+      </w:r>
+      <w:r>
+        <w:rPr>
+          <w:b/>
+        </w:rPr>
+        <w:tab/>
+      </w:r>
+      <w:r>
+        <w:rPr>
+          <w:b/>
+        </w:rPr>
+        <w:tab/>
+      </w:r>
+      <w:r>
+        <w:rPr>
+          <w:b/>
+        </w:rPr>
+        <w:tab/>
+      </w:r>
+      <w:r>
+        <w:rPr>
+          <w:b/>
+        </w:rPr>
+        <w:tab/>
+      </w:r>
+      <w:r>
+        <w:rPr>
+          <w:b/>
+        </w:rPr>
+        <w:tab/>
+      </w:r>
+      <w:proofErr w:type="spellStart"/>
+      <w:r>
+        <w:rPr>
+          <w:b/>
+        </w:rPr>
+        <w:t>NumberFormatException</w:t>
+      </w:r>
+      <w:proofErr w:type="spellEnd"/>
+      <w:r>
+        <w:rPr>
+          <w:b/>
+        </w:rPr>
+        <w:t xml:space="preserve"> </w:t>
+      </w:r>
+    </w:p>
+    <w:p>
+      <w:pPr>
+        <w:rPr>
+          <w:b/>
+        </w:rPr>
+      </w:pPr>
+    </w:p>
+    <w:p>
+      <w:pPr>
+        <w:rPr>
+          <w:b/>
+        </w:rPr>
+      </w:pPr>
+      <w:proofErr w:type="spellStart"/>
       <w:r>
         <w:rPr>
           <w:b/>
         </w:rPr>
         <w:t>ClassNotFoundException</w:t>
       </w:r>
+      <w:proofErr w:type="spellEnd"/>
     </w:p>
     <w:p/>
     <w:p>
@@ -6317,28 +7969,53 @@
       </w:r>
     </w:p>
     <w:p>
-      <w:r>
-        <w:t xml:space="preserve">try </w:t>
-      </w:r>
-    </w:p>
-    <w:p>
-      <w:r>
-        <w:t xml:space="preserve">catch </w:t>
-      </w:r>
-    </w:p>
-    <w:p>
-      <w:r>
-        <w:t xml:space="preserve">finally </w:t>
-      </w:r>
-    </w:p>
-    <w:p>
-      <w:r>
-        <w:t xml:space="preserve">throw </w:t>
-      </w:r>
-    </w:p>
-    <w:p>
-      <w:r>
-        <w:t xml:space="preserve">throws </w:t>
+      <w:proofErr w:type="gramStart"/>
+      <w:r>
+        <w:t>try</w:t>
+      </w:r>
+      <w:proofErr w:type="gramEnd"/>
+      <w:r>
+        <w:t xml:space="preserve"> </w:t>
+      </w:r>
+    </w:p>
+    <w:p>
+      <w:proofErr w:type="gramStart"/>
+      <w:r>
+        <w:t>catch</w:t>
+      </w:r>
+      <w:proofErr w:type="gramEnd"/>
+      <w:r>
+        <w:t xml:space="preserve"> </w:t>
+      </w:r>
+    </w:p>
+    <w:p>
+      <w:proofErr w:type="gramStart"/>
+      <w:r>
+        <w:t>finally</w:t>
+      </w:r>
+      <w:proofErr w:type="gramEnd"/>
+      <w:r>
+        <w:t xml:space="preserve"> </w:t>
+      </w:r>
+    </w:p>
+    <w:p>
+      <w:proofErr w:type="gramStart"/>
+      <w:r>
+        <w:t>throw</w:t>
+      </w:r>
+      <w:proofErr w:type="gramEnd"/>
+      <w:r>
+        <w:t xml:space="preserve"> </w:t>
+      </w:r>
+    </w:p>
+    <w:p>
+      <w:proofErr w:type="gramStart"/>
+      <w:r>
+        <w:t>throws</w:t>
+      </w:r>
+      <w:proofErr w:type="gramEnd"/>
+      <w:r>
+        <w:t xml:space="preserve"> </w:t>
       </w:r>
     </w:p>
     <w:p/>
@@ -6362,24 +8039,47 @@
       <w:pPr>
         <w:ind w:firstLine="720"/>
       </w:pPr>
-      <w:r>
-        <w:t xml:space="preserve">throw vs throws </w:t>
-      </w:r>
-    </w:p>
-    <w:p>
-      <w:r>
-        <w:tab/>
-      </w:r>
-    </w:p>
-    <w:p>
-      <w:r>
-        <w:t xml:space="preserve">try and catch </w:t>
+      <w:proofErr w:type="gramStart"/>
+      <w:r>
+        <w:t>throw</w:t>
+      </w:r>
+      <w:proofErr w:type="gramEnd"/>
+      <w:r>
+        <w:t xml:space="preserve"> vs throws </w:t>
+      </w:r>
+    </w:p>
+    <w:p>
+      <w:r>
+        <w:tab/>
+      </w:r>
+    </w:p>
+    <w:p>
+      <w:proofErr w:type="gramStart"/>
+      <w:r>
+        <w:t>try</w:t>
+      </w:r>
+      <w:proofErr w:type="gramEnd"/>
+      <w:r>
+        <w:t xml:space="preserve"> and catch </w:t>
       </w:r>
     </w:p>
     <w:p/>
     <w:p>
-      <w:r>
-        <w:t xml:space="preserve">throw keyword is use to raise or generate pre-defined or user-defined exception base upon the conditions. </w:t>
+      <w:proofErr w:type="gramStart"/>
+      <w:r>
+        <w:t>throw</w:t>
+      </w:r>
+      <w:proofErr w:type="gramEnd"/>
+      <w:r>
+        <w:t xml:space="preserve"> keyword is use to raise or generate pre-defined or user-defined exception </w:t>
+      </w:r>
+      <w:proofErr w:type="spellStart"/>
+      <w:r>
+        <w:t>base</w:t>
+      </w:r>
+      <w:proofErr w:type="spellEnd"/>
+      <w:r>
+        <w:t xml:space="preserve"> upon the conditions. </w:t>
       </w:r>
     </w:p>
     <w:p>
@@ -6389,35 +8089,88 @@
     </w:p>
     <w:p/>
     <w:p>
+      <w:proofErr w:type="gramStart"/>
       <w:r>
         <w:rPr>
           <w:highlight w:val="yellow"/>
         </w:rPr>
-        <w:t>throw new Exception ()</w:t>
-      </w:r>
-    </w:p>
-    <w:p>
-      <w:r>
-        <w:t xml:space="preserve">or </w:t>
-      </w:r>
-    </w:p>
-    <w:p>
+        <w:t>throw</w:t>
+      </w:r>
+      <w:proofErr w:type="gramEnd"/>
       <w:r>
         <w:rPr>
           <w:highlight w:val="yellow"/>
         </w:rPr>
-        <w:t>throw new ExceptionSubClass();</w:t>
+        <w:t xml:space="preserve"> new Exception ()</w:t>
+      </w:r>
+    </w:p>
+    <w:p>
+      <w:proofErr w:type="gramStart"/>
+      <w:r>
+        <w:t>or</w:t>
+      </w:r>
+      <w:proofErr w:type="gramEnd"/>
+      <w:r>
+        <w:t xml:space="preserve"> </w:t>
+      </w:r>
+    </w:p>
+    <w:p>
+      <w:proofErr w:type="gramStart"/>
+      <w:r>
+        <w:rPr>
+          <w:highlight w:val="yellow"/>
+        </w:rPr>
+        <w:t>throw</w:t>
+      </w:r>
+      <w:proofErr w:type="gramEnd"/>
+      <w:r>
+        <w:rPr>
+          <w:highlight w:val="yellow"/>
+        </w:rPr>
+        <w:t xml:space="preserve"> new </w:t>
+      </w:r>
+      <w:proofErr w:type="spellStart"/>
+      <w:r>
+        <w:rPr>
+          <w:highlight w:val="yellow"/>
+        </w:rPr>
+        <w:t>ExceptionSubClass</w:t>
+      </w:r>
+      <w:proofErr w:type="spellEnd"/>
+      <w:r>
+        <w:rPr>
+          <w:highlight w:val="yellow"/>
+        </w:rPr>
+        <w:t>();</w:t>
       </w:r>
     </w:p>
     <w:p/>
     <w:p>
-      <w:r>
-        <w:t xml:space="preserve">throws keyword is use to throw the exception to caller method. </w:t>
-      </w:r>
-    </w:p>
-    <w:p>
-      <w:r>
-        <w:t>void display() throws Exception, ExceptionSubClass {</w:t>
+      <w:proofErr w:type="gramStart"/>
+      <w:r>
+        <w:t>throws</w:t>
+      </w:r>
+      <w:proofErr w:type="gramEnd"/>
+      <w:r>
+        <w:t xml:space="preserve"> keyword is use to throw the exception to caller method. </w:t>
+      </w:r>
+    </w:p>
+    <w:p>
+      <w:proofErr w:type="gramStart"/>
+      <w:r>
+        <w:t>void</w:t>
+      </w:r>
+      <w:proofErr w:type="gramEnd"/>
+      <w:r>
+        <w:t xml:space="preserve"> display() throws Exception, </w:t>
+      </w:r>
+      <w:proofErr w:type="spellStart"/>
+      <w:r>
+        <w:t>ExceptionSubClass</w:t>
+      </w:r>
+      <w:proofErr w:type="spellEnd"/>
+      <w:r>
+        <w:t xml:space="preserve"> {</w:t>
       </w:r>
     </w:p>
     <w:p/>
@@ -6438,25 +8191,61 @@
       </w:r>
     </w:p>
     <w:p>
-      <w:r>
-        <w:t>int a=10;</w:t>
-      </w:r>
-    </w:p>
-    <w:p>
-      <w:r>
-        <w:t>int abc[];</w:t>
-      </w:r>
-    </w:p>
-    <w:p>
-      <w:r>
-        <w:t>class Employee {</w:t>
-      </w:r>
-    </w:p>
-    <w:p>
-      <w:r>
-        <w:tab/>
-        <w:t>id,name,salary</w:t>
-      </w:r>
+      <w:proofErr w:type="spellStart"/>
+      <w:proofErr w:type="gramStart"/>
+      <w:r>
+        <w:t>int</w:t>
+      </w:r>
+      <w:proofErr w:type="spellEnd"/>
+      <w:proofErr w:type="gramEnd"/>
+      <w:r>
+        <w:t xml:space="preserve"> a=10;</w:t>
+      </w:r>
+    </w:p>
+    <w:p>
+      <w:proofErr w:type="spellStart"/>
+      <w:proofErr w:type="gramStart"/>
+      <w:r>
+        <w:t>int</w:t>
+      </w:r>
+      <w:proofErr w:type="spellEnd"/>
+      <w:proofErr w:type="gramEnd"/>
+      <w:r>
+        <w:t xml:space="preserve"> </w:t>
+      </w:r>
+      <w:proofErr w:type="spellStart"/>
+      <w:r>
+        <w:t>abc</w:t>
+      </w:r>
+      <w:proofErr w:type="spellEnd"/>
+      <w:r>
+        <w:t>[];</w:t>
+      </w:r>
+    </w:p>
+    <w:p>
+      <w:proofErr w:type="gramStart"/>
+      <w:r>
+        <w:t>class</w:t>
+      </w:r>
+      <w:proofErr w:type="gramEnd"/>
+      <w:r>
+        <w:t xml:space="preserve"> Employee {</w:t>
+      </w:r>
+    </w:p>
+    <w:p>
+      <w:r>
+        <w:tab/>
+      </w:r>
+      <w:proofErr w:type="spellStart"/>
+      <w:proofErr w:type="gramStart"/>
+      <w:r>
+        <w:t>id,</w:t>
+      </w:r>
+      <w:proofErr w:type="gramEnd"/>
+      <w:r>
+        <w:t>name,salary</w:t>
+      </w:r>
+      <w:proofErr w:type="spellEnd"/>
     </w:p>
     <w:p>
       <w:r>
@@ -6465,7 +8254,23 @@
     </w:p>
     <w:p>
       <w:r>
-        <w:t>Employee emp = new Employee();</w:t>
+        <w:t xml:space="preserve">Employee </w:t>
+      </w:r>
+      <w:proofErr w:type="spellStart"/>
+      <w:r>
+        <w:t>emp</w:t>
+      </w:r>
+      <w:proofErr w:type="spellEnd"/>
+      <w:r>
+        <w:t xml:space="preserve"> = new </w:t>
+      </w:r>
+      <w:proofErr w:type="gramStart"/>
+      <w:r>
+        <w:t>Employee(</w:t>
+      </w:r>
+      <w:proofErr w:type="gramEnd"/>
+      <w:r>
+        <w:t>);</w:t>
       </w:r>
     </w:p>
     <w:p>
@@ -6479,8 +8284,13 @@
       </w:r>
     </w:p>
     <w:p>
-      <w:r>
-        <w:t>emp.salary = 12000;</w:t>
+      <w:proofErr w:type="spellStart"/>
+      <w:r>
+        <w:t>emp.salary</w:t>
+      </w:r>
+      <w:proofErr w:type="spellEnd"/>
+      <w:r>
+        <w:t xml:space="preserve"> = 12000;</w:t>
       </w:r>
     </w:p>
     <w:p/>
@@ -6492,20 +8302,47 @@
     <w:p/>
     <w:p/>
     <w:p>
-      <w:r>
+      <w:proofErr w:type="gramStart"/>
+      <w:r>
+        <w:rPr>
+          <w:highlight w:val="yellow"/>
+        </w:rPr>
         <w:lastRenderedPageBreak/>
-        <w:t xml:space="preserve">array object </w:t>
-      </w:r>
-    </w:p>
-    <w:p>
-      <w:r>
-        <w:t>Employee employees[]=new Employee[10];</w:t>
-      </w:r>
-    </w:p>
-    <w:p>
-      <w:r>
-        <w:t>Collection Framework :</w:t>
-      </w:r>
+        <w:t>array</w:t>
+      </w:r>
+      <w:proofErr w:type="gramEnd"/>
+      <w:r>
+        <w:rPr>
+          <w:highlight w:val="yellow"/>
+        </w:rPr>
+        <w:t xml:space="preserve"> object</w:t>
+      </w:r>
+      <w:r>
+        <w:t xml:space="preserve"> </w:t>
+      </w:r>
+    </w:p>
+    <w:p>
+      <w:r>
+        <w:t xml:space="preserve">Employee </w:t>
+      </w:r>
+      <w:proofErr w:type="gramStart"/>
+      <w:r>
+        <w:t>employees[</w:t>
+      </w:r>
+      <w:proofErr w:type="gramEnd"/>
+      <w:r>
+        <w:t>]=new Employee[10];</w:t>
+      </w:r>
+    </w:p>
+    <w:p>
+      <w:r>
+        <w:t xml:space="preserve">Collection </w:t>
+      </w:r>
+      <w:proofErr w:type="gramStart"/>
+      <w:r>
+        <w:t>Framework :</w:t>
+      </w:r>
+      <w:proofErr w:type="gramEnd"/>
     </w:p>
     <w:p>
       <w:r>
@@ -6535,27 +8372,75 @@
       </w:r>
     </w:p>
     <w:p>
-      <w:r>
-        <w:t xml:space="preserve">Set : Doesn’t allow duplicate. Set classes can be order, unorder and sorted. </w:t>
+      <w:proofErr w:type="gramStart"/>
+      <w:r>
+        <w:t>Set :</w:t>
+      </w:r>
+      <w:proofErr w:type="gramEnd"/>
+      <w:r>
+        <w:t xml:space="preserve"> Doesn’t allow duplicate. Set classes can be order, </w:t>
+      </w:r>
+      <w:proofErr w:type="spellStart"/>
+      <w:r>
+        <w:t>unorder</w:t>
+      </w:r>
+      <w:proofErr w:type="spellEnd"/>
+      <w:r>
+        <w:t xml:space="preserve"> and sorted. </w:t>
       </w:r>
     </w:p>
     <w:p>
       <w:pPr>
         <w:ind w:firstLine="720"/>
       </w:pPr>
+      <w:proofErr w:type="spellStart"/>
       <w:r>
         <w:rPr>
           <w:highlight w:val="yellow"/>
         </w:rPr>
-        <w:t>HashSet, LinkedHashSet, TreeSet</w:t>
-      </w:r>
+        <w:t>HashSet</w:t>
+      </w:r>
+      <w:proofErr w:type="spellEnd"/>
+      <w:r>
+        <w:rPr>
+          <w:highlight w:val="yellow"/>
+        </w:rPr>
+        <w:t xml:space="preserve">, </w:t>
+      </w:r>
+      <w:proofErr w:type="spellStart"/>
+      <w:r>
+        <w:rPr>
+          <w:highlight w:val="yellow"/>
+        </w:rPr>
+        <w:t>LinkedHashSet</w:t>
+      </w:r>
+      <w:proofErr w:type="spellEnd"/>
+      <w:r>
+        <w:rPr>
+          <w:highlight w:val="yellow"/>
+        </w:rPr>
+        <w:t xml:space="preserve">, </w:t>
+      </w:r>
+      <w:proofErr w:type="spellStart"/>
+      <w:r>
+        <w:rPr>
+          <w:highlight w:val="yellow"/>
+        </w:rPr>
+        <w:t>TreeSet</w:t>
+      </w:r>
+      <w:proofErr w:type="spellEnd"/>
       <w:r>
         <w:t xml:space="preserve"> </w:t>
       </w:r>
     </w:p>
     <w:p>
-      <w:r>
-        <w:t xml:space="preserve">List : allow duplicate and it maintain the order. </w:t>
+      <w:proofErr w:type="gramStart"/>
+      <w:r>
+        <w:t>List :</w:t>
+      </w:r>
+      <w:proofErr w:type="gramEnd"/>
+      <w:r>
+        <w:t xml:space="preserve"> allow duplicate and it maintain the order. </w:t>
       </w:r>
     </w:p>
     <w:p>
@@ -6566,46 +8451,130 @@
         <w:rPr>
           <w:highlight w:val="yellow"/>
         </w:rPr>
-        <w:t>Stack, ArrayList and LinkedList</w:t>
-      </w:r>
+        <w:t xml:space="preserve">Stack, </w:t>
+      </w:r>
+      <w:proofErr w:type="spellStart"/>
+      <w:r>
+        <w:rPr>
+          <w:highlight w:val="yellow"/>
+        </w:rPr>
+        <w:t>ArrayList</w:t>
+      </w:r>
+      <w:proofErr w:type="spellEnd"/>
+      <w:r>
+        <w:rPr>
+          <w:highlight w:val="yellow"/>
+        </w:rPr>
+        <w:t xml:space="preserve"> and </w:t>
+      </w:r>
+      <w:proofErr w:type="spellStart"/>
+      <w:r>
+        <w:rPr>
+          <w:highlight w:val="yellow"/>
+        </w:rPr>
+        <w:t>LinkedList</w:t>
+      </w:r>
+      <w:proofErr w:type="spellEnd"/>
       <w:r>
         <w:t xml:space="preserve"> </w:t>
       </w:r>
     </w:p>
     <w:p>
-      <w:r>
-        <w:t xml:space="preserve">Queue : First in First Out </w:t>
+      <w:proofErr w:type="gramStart"/>
+      <w:r>
+        <w:t>Queue :</w:t>
+      </w:r>
+      <w:proofErr w:type="gramEnd"/>
+      <w:r>
+        <w:t xml:space="preserve"> First in First Out </w:t>
       </w:r>
     </w:p>
     <w:p>
       <w:pPr>
         <w:ind w:firstLine="720"/>
       </w:pPr>
+      <w:proofErr w:type="spellStart"/>
       <w:r>
         <w:rPr>
           <w:highlight w:val="yellow"/>
         </w:rPr>
-        <w:t>PriortyQueye</w:t>
-      </w:r>
+        <w:t>PriortyQueu</w:t>
+      </w:r>
+      <w:r>
+        <w:rPr>
+          <w:highlight w:val="yellow"/>
+        </w:rPr>
+        <w:t>e</w:t>
+      </w:r>
+      <w:proofErr w:type="spellEnd"/>
       <w:r>
         <w:t xml:space="preserve"> </w:t>
       </w:r>
     </w:p>
     <w:p>
-      <w:r>
-        <w:t xml:space="preserve">Map : help to store information in the form of key value pairs key is unique value may be duplicate. </w:t>
+      <w:proofErr w:type="gramStart"/>
+      <w:r>
+        <w:t>Map :</w:t>
+      </w:r>
+      <w:proofErr w:type="gramEnd"/>
+      <w:r>
+        <w:t xml:space="preserve"> help to store information in the form of key value pairs key is unique value may be duplicate. </w:t>
       </w:r>
     </w:p>
     <w:p>
       <w:pPr>
         <w:ind w:firstLine="720"/>
       </w:pPr>
+      <w:proofErr w:type="spellStart"/>
       <w:r>
         <w:rPr>
           <w:highlight w:val="yellow"/>
         </w:rPr>
-        <w:t>HashMap, LinkedHashMap, TreeMap and Hashtable</w:t>
-      </w:r>
+        <w:t>HashMap</w:t>
+      </w:r>
+      <w:proofErr w:type="spellEnd"/>
+      <w:r>
+        <w:rPr>
+          <w:highlight w:val="yellow"/>
+        </w:rPr>
+        <w:t xml:space="preserve">, </w:t>
+      </w:r>
+      <w:proofErr w:type="spellStart"/>
+      <w:r>
+        <w:rPr>
+          <w:highlight w:val="yellow"/>
+        </w:rPr>
+        <w:t>LinkedHashMap</w:t>
+      </w:r>
+      <w:proofErr w:type="spellEnd"/>
+      <w:r>
+        <w:rPr>
+          <w:highlight w:val="yellow"/>
+        </w:rPr>
+        <w:t xml:space="preserve">, </w:t>
+      </w:r>
+      <w:proofErr w:type="spellStart"/>
+      <w:r>
+        <w:rPr>
+          <w:highlight w:val="yellow"/>
+        </w:rPr>
+        <w:t>TreeMap</w:t>
+      </w:r>
+      <w:proofErr w:type="spellEnd"/>
+      <w:r>
+        <w:rPr>
+          <w:highlight w:val="yellow"/>
+        </w:rPr>
+        <w:t xml:space="preserve"> and </w:t>
+      </w:r>
+      <w:proofErr w:type="spellStart"/>
+      <w:r>
+        <w:rPr>
+          <w:highlight w:val="yellow"/>
+        </w:rPr>
+        <w:t>Hashtable</w:t>
+      </w:r>
+      <w:proofErr w:type="spellEnd"/>
       <w:r>
         <w:t xml:space="preserve"> </w:t>
       </w:r>
@@ -6616,8 +8585,13 @@
       </w:r>
     </w:p>
     <w:p>
-      <w:r>
-        <w:t xml:space="preserve">Iterable </w:t>
+      <w:proofErr w:type="spellStart"/>
+      <w:r>
+        <w:t>Iterable</w:t>
+      </w:r>
+      <w:proofErr w:type="spellEnd"/>
+      <w:r>
+        <w:t xml:space="preserve"> </w:t>
       </w:r>
     </w:p>
     <w:p/>
@@ -6627,12 +8601,14 @@
           <w:highlight w:val="yellow"/>
         </w:rPr>
       </w:pPr>
+      <w:proofErr w:type="spellStart"/>
       <w:r>
         <w:rPr>
           <w:highlight w:val="yellow"/>
         </w:rPr>
         <w:t>HashMap</w:t>
       </w:r>
+      <w:proofErr w:type="spellEnd"/>
       <w:r>
         <w:rPr>
           <w:highlight w:val="yellow"/>
@@ -6662,12 +8638,14 @@
       </w:r>
     </w:p>
     <w:p>
+      <w:proofErr w:type="spellStart"/>
       <w:r>
         <w:rPr>
           <w:highlight w:val="yellow"/>
         </w:rPr>
         <w:t>HashSet</w:t>
       </w:r>
+      <w:proofErr w:type="spellEnd"/>
       <w:r>
         <w:rPr>
           <w:highlight w:val="yellow"/>
@@ -6692,23 +8670,46 @@
       </w:r>
     </w:p>
     <w:p>
-      <w:r>
-        <w:t>for(Map.Entry entry: hm.entrySet())…..is this same or different?</w:t>
+      <w:proofErr w:type="gramStart"/>
+      <w:r>
+        <w:t>for(</w:t>
+      </w:r>
+      <w:proofErr w:type="spellStart"/>
+      <w:proofErr w:type="gramEnd"/>
+      <w:r>
+        <w:t>Map.Entry</w:t>
+      </w:r>
+      <w:proofErr w:type="spellEnd"/>
+      <w:r>
+        <w:t xml:space="preserve"> entry: </w:t>
+      </w:r>
+      <w:proofErr w:type="spellStart"/>
+      <w:r>
+        <w:t>hm.entrySet</w:t>
+      </w:r>
+      <w:proofErr w:type="spellEnd"/>
+      <w:r>
+        <w:t>())…..is this same or different?</w:t>
       </w:r>
     </w:p>
     <w:p/>
     <w:p>
-      <w:bookmarkStart w:id="0" w:name="_GoBack"/>
-      <w:bookmarkEnd w:id="0"/>
-    </w:p>
-    <w:p>
       <w:r>
         <w:t xml:space="preserve">Generics Overview </w:t>
       </w:r>
     </w:p>
-    <w:p>
-      <w:r>
-        <w:t xml:space="preserve">How to access elements from nested HashMap </w:t>
+    <w:p/>
+    <w:p>
+      <w:r>
+        <w:t xml:space="preserve">How to access elements from nested </w:t>
+      </w:r>
+      <w:proofErr w:type="spellStart"/>
+      <w:r>
+        <w:t>HashMap</w:t>
+      </w:r>
+      <w:proofErr w:type="spellEnd"/>
+      <w:r>
+        <w:t xml:space="preserve"> </w:t>
       </w:r>
     </w:p>
     <w:p>
@@ -6719,11 +8720,647 @@
     <w:p/>
     <w:p/>
     <w:p/>
+    <w:p/>
+    <w:p/>
+    <w:p>
+      <w:r>
+        <w:lastRenderedPageBreak/>
+        <w:t xml:space="preserve">Map </w:t>
+      </w:r>
+    </w:p>
+    <w:p>
+      <w:proofErr w:type="spellStart"/>
+      <w:r>
+        <w:t>HashMap</w:t>
+      </w:r>
+      <w:proofErr w:type="spellEnd"/>
+      <w:r>
+        <w:t xml:space="preserve"> </w:t>
+      </w:r>
+    </w:p>
+    <w:p>
+      <w:r>
+        <w:t xml:space="preserve">Generic wild card </w:t>
+      </w:r>
+    </w:p>
+    <w:p/>
     <w:p>
       <w:r>
         <w:t xml:space="preserve">Multithreading </w:t>
       </w:r>
     </w:p>
+    <w:p/>
+    <w:p>
+      <w:r>
+        <w:t>Program</w:t>
+      </w:r>
+      <w:r>
+        <w:tab/>
+        <w:t xml:space="preserve">: test of instruction to perform a specific task. </w:t>
+      </w:r>
+      <w:r>
+        <w:t xml:space="preserve"> </w:t>
+      </w:r>
+    </w:p>
+    <w:p>
+      <w:r>
+        <w:t xml:space="preserve">Process </w:t>
+      </w:r>
+      <w:r>
+        <w:tab/>
+        <w:t xml:space="preserve">: program in execution or time taken to execute the code. </w:t>
+      </w:r>
+    </w:p>
+    <w:p>
+      <w:r>
+        <w:t xml:space="preserve">Processor </w:t>
+      </w:r>
+      <w:r>
+        <w:tab/>
+        <w:t xml:space="preserve">: responsible to execute the code. </w:t>
+      </w:r>
+    </w:p>
+    <w:p>
+      <w:r>
+        <w:t xml:space="preserve">Thread </w:t>
+      </w:r>
+      <w:r>
+        <w:tab/>
+        <w:t xml:space="preserve">: small execution of a code within a process. </w:t>
+      </w:r>
+    </w:p>
+    <w:p>
+      <w:proofErr w:type="spellStart"/>
+      <w:r>
+        <w:t>Multi tasking</w:t>
+      </w:r>
+      <w:proofErr w:type="spellEnd"/>
+      <w:r>
+        <w:t xml:space="preserve"> </w:t>
+      </w:r>
+    </w:p>
+    <w:p>
+      <w:pPr>
+        <w:pStyle w:val="ListParagraph"/>
+        <w:numPr>
+          <w:ilvl w:val="0"/>
+          <w:numId w:val="9"/>
+        </w:numPr>
+      </w:pPr>
+      <w:r>
+        <w:t xml:space="preserve">Process base </w:t>
+      </w:r>
+    </w:p>
+    <w:p>
+      <w:pPr>
+        <w:pStyle w:val="ListParagraph"/>
+        <w:numPr>
+          <w:ilvl w:val="0"/>
+          <w:numId w:val="9"/>
+        </w:numPr>
+      </w:pPr>
+      <w:r>
+        <w:t xml:space="preserve">Thread base </w:t>
+      </w:r>
+    </w:p>
+    <w:p>
+      <w:pPr>
+        <w:pStyle w:val="ListParagraph"/>
+        <w:ind w:left="1080"/>
+      </w:pPr>
+    </w:p>
+    <w:p>
+      <w:pPr>
+        <w:pStyle w:val="ListParagraph"/>
+        <w:ind w:left="1080"/>
+      </w:pPr>
+    </w:p>
+    <w:p/>
+    <w:p>
+      <w:r>
+        <w:t xml:space="preserve">We can create thread using two ways </w:t>
+      </w:r>
+    </w:p>
+    <w:p>
+      <w:pPr>
+        <w:pStyle w:val="ListParagraph"/>
+        <w:numPr>
+          <w:ilvl w:val="0"/>
+          <w:numId w:val="7"/>
+        </w:numPr>
+      </w:pPr>
+      <w:r>
+        <w:t xml:space="preserve">Extends Thread </w:t>
+      </w:r>
+    </w:p>
+    <w:p>
+      <w:pPr>
+        <w:pStyle w:val="ListParagraph"/>
+        <w:numPr>
+          <w:ilvl w:val="0"/>
+          <w:numId w:val="7"/>
+        </w:numPr>
+      </w:pPr>
+      <w:r>
+        <w:t xml:space="preserve">Implements Runnable interface. </w:t>
+      </w:r>
+    </w:p>
+    <w:p>
+      <w:r>
+        <w:t xml:space="preserve">Concurrent API </w:t>
+      </w:r>
+    </w:p>
+    <w:p>
+      <w:proofErr w:type="gramStart"/>
+      <w:r>
+        <w:t>package</w:t>
+      </w:r>
+      <w:proofErr w:type="gramEnd"/>
+      <w:r>
+        <w:t xml:space="preserve"> </w:t>
+      </w:r>
+    </w:p>
+    <w:p>
+      <w:proofErr w:type="gramStart"/>
+      <w:r>
+        <w:t>git</w:t>
+      </w:r>
+      <w:proofErr w:type="gramEnd"/>
+      <w:r>
+        <w:t xml:space="preserve"> </w:t>
+      </w:r>
+    </w:p>
+    <w:p>
+      <w:proofErr w:type="gramStart"/>
+      <w:r>
+        <w:t>graded</w:t>
+      </w:r>
+      <w:proofErr w:type="gramEnd"/>
+      <w:r>
+        <w:t xml:space="preserve"> project </w:t>
+      </w:r>
+    </w:p>
+    <w:p>
+      <w:pPr>
+        <w:ind w:firstLine="720"/>
+      </w:pPr>
+      <w:proofErr w:type="gramStart"/>
+      <w:r>
+        <w:t>multithreading</w:t>
+      </w:r>
+      <w:proofErr w:type="gramEnd"/>
+      <w:r>
+        <w:t xml:space="preserve">. </w:t>
+      </w:r>
+    </w:p>
+    <w:p>
+      <w:pPr>
+        <w:ind w:firstLine="720"/>
+      </w:pPr>
+      <w:r>
+        <w:t>S</w:t>
+      </w:r>
+      <w:r>
+        <w:t>ynchronization</w:t>
+      </w:r>
+      <w:r>
+        <w:tab/>
+        <w:t xml:space="preserve">: it is a concept which help to lock or block the thread. It allow only one thread to use all resources at time. To achieve synchronization we have to use synchronized keyword with method or we can use synchronized block inside method. </w:t>
+      </w:r>
+      <w:r>
+        <w:t xml:space="preserve"> </w:t>
+      </w:r>
+    </w:p>
+    <w:p>
+      <w:pPr>
+        <w:ind w:firstLine="720"/>
+      </w:pPr>
+      <w:proofErr w:type="gramStart"/>
+      <w:r>
+        <w:t>wait(</w:t>
+      </w:r>
+      <w:proofErr w:type="gramEnd"/>
+      <w:r>
+        <w:t xml:space="preserve">), notify() and </w:t>
+      </w:r>
+      <w:proofErr w:type="spellStart"/>
+      <w:r>
+        <w:t>notifyAll</w:t>
+      </w:r>
+      <w:proofErr w:type="spellEnd"/>
+      <w:r>
+        <w:t xml:space="preserve">() </w:t>
+      </w:r>
+    </w:p>
+    <w:p>
+      <w:pPr>
+        <w:ind w:firstLine="720"/>
+      </w:pPr>
+      <w:proofErr w:type="gramStart"/>
+      <w:r>
+        <w:t>wait :</w:t>
+      </w:r>
+      <w:proofErr w:type="gramEnd"/>
+      <w:r>
+        <w:t xml:space="preserve"> this method is use to suspend the thread. </w:t>
+      </w:r>
+    </w:p>
+    <w:p>
+      <w:pPr>
+        <w:ind w:firstLine="720"/>
+      </w:pPr>
+      <w:proofErr w:type="gramStart"/>
+      <w:r>
+        <w:t>Notify :</w:t>
+      </w:r>
+      <w:proofErr w:type="gramEnd"/>
+      <w:r>
+        <w:t xml:space="preserve"> this method is use to resume the thread. </w:t>
+      </w:r>
+    </w:p>
+    <w:p>
+      <w:pPr>
+        <w:pStyle w:val="ListParagraph"/>
+        <w:numPr>
+          <w:ilvl w:val="0"/>
+          <w:numId w:val="10"/>
+        </w:numPr>
+      </w:pPr>
+      <w:r>
+        <w:t xml:space="preserve">More than one thread created in same memory </w:t>
+      </w:r>
+    </w:p>
+    <w:p>
+      <w:pPr>
+        <w:pStyle w:val="ListParagraph"/>
+        <w:numPr>
+          <w:ilvl w:val="0"/>
+          <w:numId w:val="10"/>
+        </w:numPr>
+      </w:pPr>
+      <w:r>
+        <w:t xml:space="preserve">The method must be synchronized </w:t>
+      </w:r>
+    </w:p>
+    <w:p>
+      <w:pPr>
+        <w:pStyle w:val="ListParagraph"/>
+        <w:numPr>
+          <w:ilvl w:val="0"/>
+          <w:numId w:val="10"/>
+        </w:numPr>
+      </w:pPr>
+      <w:r>
+        <w:t xml:space="preserve">These methods are part of Objet class. </w:t>
+      </w:r>
+    </w:p>
+    <w:p>
+      <w:pPr>
+        <w:pStyle w:val="ListParagraph"/>
+        <w:ind w:left="1080"/>
+      </w:pPr>
+      <w:r>
+        <w:tab/>
+      </w:r>
+    </w:p>
+    <w:p>
+      <w:proofErr w:type="gramStart"/>
+      <w:r>
+        <w:lastRenderedPageBreak/>
+        <w:t>deadlock</w:t>
+      </w:r>
+      <w:proofErr w:type="gramEnd"/>
+      <w:r>
+        <w:t xml:space="preserve"> </w:t>
+      </w:r>
+    </w:p>
+    <w:p>
+      <w:pPr>
+        <w:ind w:left="720" w:firstLine="720"/>
+      </w:pPr>
+      <w:proofErr w:type="gramStart"/>
+      <w:r>
+        <w:t>volatile</w:t>
+      </w:r>
+      <w:proofErr w:type="gramEnd"/>
+    </w:p>
+    <w:p>
+      <w:pPr>
+        <w:ind w:left="720" w:firstLine="720"/>
+      </w:pPr>
+      <w:r>
+        <w:t xml:space="preserve"> </w:t>
+      </w:r>
+    </w:p>
+    <w:p>
+      <w:proofErr w:type="spellStart"/>
+      <w:proofErr w:type="gramStart"/>
+      <w:r>
+        <w:t>nextLine</w:t>
+      </w:r>
+      <w:proofErr w:type="spellEnd"/>
+      <w:r>
+        <w:t>()</w:t>
+      </w:r>
+      <w:proofErr w:type="gramEnd"/>
+      <w:r>
+        <w:t xml:space="preserve"> </w:t>
+      </w:r>
+    </w:p>
+    <w:p/>
+    <w:p>
+      <w:proofErr w:type="gramStart"/>
+      <w:r>
+        <w:rPr>
+          <w:highlight w:val="yellow"/>
+        </w:rPr>
+        <w:t>week</w:t>
+      </w:r>
+      <w:proofErr w:type="gramEnd"/>
+      <w:r>
+        <w:rPr>
+          <w:highlight w:val="yellow"/>
+        </w:rPr>
+        <w:t xml:space="preserve"> 3 contents.</w:t>
+      </w:r>
+      <w:r>
+        <w:t xml:space="preserve"> </w:t>
+      </w:r>
+    </w:p>
+    <w:p>
+      <w:r>
+        <w:t xml:space="preserve">Lambda Java 8 Features </w:t>
+      </w:r>
+    </w:p>
+    <w:p>
+      <w:r>
+        <w:t xml:space="preserve">IO package. </w:t>
+      </w:r>
+    </w:p>
+    <w:p/>
+    <w:p>
+      <w:r>
+        <w:t xml:space="preserve">Io package (input and output operation). </w:t>
+      </w:r>
+    </w:p>
+    <w:p>
+      <w:proofErr w:type="gramStart"/>
+      <w:r>
+        <w:t>Stream :</w:t>
+      </w:r>
+      <w:proofErr w:type="gramEnd"/>
+      <w:r>
+        <w:t xml:space="preserve"> flow of data or it is </w:t>
+      </w:r>
+      <w:proofErr w:type="spellStart"/>
+      <w:r>
+        <w:t>a</w:t>
+      </w:r>
+      <w:proofErr w:type="spellEnd"/>
+      <w:r>
+        <w:t xml:space="preserve"> abstraction between source and destination. </w:t>
+      </w:r>
+    </w:p>
+    <w:p>
+      <w:r>
+        <w:t xml:space="preserve">System.in </w:t>
+      </w:r>
+    </w:p>
+    <w:p>
+      <w:proofErr w:type="spellStart"/>
+      <w:r>
+        <w:t>System.out</w:t>
+      </w:r>
+      <w:proofErr w:type="spellEnd"/>
+      <w:r>
+        <w:t xml:space="preserve"> </w:t>
+      </w:r>
+    </w:p>
+    <w:p>
+      <w:proofErr w:type="spellStart"/>
+      <w:r>
+        <w:t>System.err</w:t>
+      </w:r>
+      <w:proofErr w:type="spellEnd"/>
+      <w:r>
+        <w:t xml:space="preserve"> </w:t>
+      </w:r>
+    </w:p>
+    <w:p>
+      <w:proofErr w:type="spellStart"/>
+      <w:proofErr w:type="gramStart"/>
+      <w:r>
+        <w:t>System.out.println</w:t>
+      </w:r>
+      <w:proofErr w:type="spellEnd"/>
+      <w:r>
+        <w:t>(</w:t>
+      </w:r>
+      <w:proofErr w:type="gramEnd"/>
+      <w:r>
+        <w:t>“Welcome”);</w:t>
+      </w:r>
+    </w:p>
+    <w:p/>
+    <w:p>
+      <w:r>
+        <w:t xml:space="preserve">Scanner </w:t>
+      </w:r>
+      <w:proofErr w:type="spellStart"/>
+      <w:r>
+        <w:t>obj</w:t>
+      </w:r>
+      <w:proofErr w:type="spellEnd"/>
+      <w:r>
+        <w:t xml:space="preserve"> = new </w:t>
+      </w:r>
+      <w:proofErr w:type="gramStart"/>
+      <w:r>
+        <w:t>Scanner(</w:t>
+      </w:r>
+      <w:proofErr w:type="gramEnd"/>
+      <w:r>
+        <w:t>System.in);</w:t>
+      </w:r>
+    </w:p>
+    <w:p/>
+    <w:p>
+      <w:r>
+        <w:t xml:space="preserve">System is a pre-defined class part of </w:t>
+      </w:r>
+      <w:proofErr w:type="spellStart"/>
+      <w:proofErr w:type="gramStart"/>
+      <w:r>
+        <w:t>lang</w:t>
+      </w:r>
+      <w:proofErr w:type="spellEnd"/>
+      <w:proofErr w:type="gramEnd"/>
+      <w:r>
+        <w:t xml:space="preserve"> package. Out is reference of </w:t>
+      </w:r>
+      <w:proofErr w:type="spellStart"/>
+      <w:r>
+        <w:t>PrintStream</w:t>
+      </w:r>
+      <w:proofErr w:type="spellEnd"/>
+      <w:r>
+        <w:t xml:space="preserve"> class and it is a static reference. </w:t>
+      </w:r>
+    </w:p>
+    <w:p>
+      <w:proofErr w:type="spellStart"/>
+      <w:r>
+        <w:t>PrintStream</w:t>
+      </w:r>
+      <w:proofErr w:type="spellEnd"/>
+      <w:r>
+        <w:t xml:space="preserve"> </w:t>
+      </w:r>
+      <w:proofErr w:type="spellStart"/>
+      <w:r>
+        <w:t>ps</w:t>
+      </w:r>
+      <w:proofErr w:type="spellEnd"/>
+      <w:r>
+        <w:t xml:space="preserve"> = </w:t>
+      </w:r>
+      <w:proofErr w:type="spellStart"/>
+      <w:r>
+        <w:t>System.out</w:t>
+      </w:r>
+      <w:proofErr w:type="spellEnd"/>
+      <w:r>
+        <w:t>;</w:t>
+      </w:r>
+    </w:p>
+    <w:p>
+      <w:proofErr w:type="spellStart"/>
+      <w:proofErr w:type="gramStart"/>
+      <w:r>
+        <w:t>ps.println</w:t>
+      </w:r>
+      <w:proofErr w:type="spellEnd"/>
+      <w:r>
+        <w:t>(</w:t>
+      </w:r>
+      <w:proofErr w:type="gramEnd"/>
+      <w:r>
+        <w:t>“Welcome to Java”);</w:t>
+      </w:r>
+    </w:p>
+    <w:p>
+      <w:proofErr w:type="spellStart"/>
+      <w:proofErr w:type="gramStart"/>
+      <w:r>
+        <w:t>System.out</w:t>
+      </w:r>
+      <w:r>
+        <w:t>.println</w:t>
+      </w:r>
+      <w:proofErr w:type="spellEnd"/>
+      <w:r>
+        <w:t>(</w:t>
+      </w:r>
+      <w:proofErr w:type="gramEnd"/>
+      <w:r>
+        <w:t>“Welcome to Java.”);</w:t>
+      </w:r>
+    </w:p>
+    <w:p/>
+    <w:p>
+      <w:proofErr w:type="spellStart"/>
+      <w:r>
+        <w:t>PrintStream</w:t>
+      </w:r>
+      <w:proofErr w:type="spellEnd"/>
+      <w:r>
+        <w:t xml:space="preserve"> is a pre-defined class always refer to standard output device </w:t>
+      </w:r>
+      <w:proofErr w:type="spellStart"/>
+      <w:r>
+        <w:t>ie</w:t>
+      </w:r>
+      <w:proofErr w:type="spellEnd"/>
+      <w:r>
+        <w:t xml:space="preserve"> console. </w:t>
+      </w:r>
+    </w:p>
+    <w:p>
+      <w:r>
+        <w:t xml:space="preserve">System.in is consider as Standard input device reference </w:t>
+      </w:r>
+      <w:proofErr w:type="spellStart"/>
+      <w:r>
+        <w:t>ie</w:t>
+      </w:r>
+      <w:proofErr w:type="spellEnd"/>
+      <w:r>
+        <w:t xml:space="preserve"> keyboard. </w:t>
+      </w:r>
+    </w:p>
+    <w:p>
+      <w:proofErr w:type="spellStart"/>
+      <w:proofErr w:type="gramStart"/>
+      <w:r>
+        <w:t>InputStream</w:t>
+      </w:r>
+      <w:proofErr w:type="spellEnd"/>
+      <w:r>
+        <w:t xml:space="preserve"> :</w:t>
+      </w:r>
+      <w:proofErr w:type="gramEnd"/>
+      <w:r>
+        <w:t xml:space="preserve"> standard output device </w:t>
+      </w:r>
+      <w:proofErr w:type="spellStart"/>
+      <w:r>
+        <w:t>ie</w:t>
+      </w:r>
+      <w:proofErr w:type="spellEnd"/>
+      <w:r>
+        <w:t xml:space="preserve"> keyboard. </w:t>
+      </w:r>
+    </w:p>
+    <w:p>
+      <w:r>
+        <w:t xml:space="preserve">Scanner </w:t>
+      </w:r>
+      <w:proofErr w:type="spellStart"/>
+      <w:r>
+        <w:t>sc</w:t>
+      </w:r>
+      <w:proofErr w:type="spellEnd"/>
+      <w:r>
+        <w:t xml:space="preserve"> = new </w:t>
+      </w:r>
+      <w:proofErr w:type="gramStart"/>
+      <w:r>
+        <w:t>Scanner(</w:t>
+      </w:r>
+      <w:proofErr w:type="gramEnd"/>
+      <w:r>
+        <w:t xml:space="preserve">System.in); </w:t>
+      </w:r>
+    </w:p>
+    <w:p/>
+    <w:p/>
+    <w:p>
+      <w:r>
+        <w:tab/>
+      </w:r>
+      <w:r>
+        <w:tab/>
+      </w:r>
+      <w:r>
+        <w:tab/>
+      </w:r>
+      <w:r>
+        <w:tab/>
+      </w:r>
+      <w:bookmarkStart w:id="0" w:name="_GoBack"/>
+      <w:bookmarkEnd w:id="0"/>
+    </w:p>
+    <w:p/>
     <w:p/>
     <w:p/>
     <w:sectPr>
@@ -6828,12 +9465,12 @@
     </w:lvl>
   </w:abstractNum>
   <w:abstractNum w:abstractNumId="1" w15:restartNumberingAfterBreak="0">
-    <w:nsid w:val="3B5B5F40"/>
+    <w:nsid w:val="14EC4916"/>
     <w:multiLevelType w:val="hybridMultilevel"/>
-    <w:tmpl w:val="CB1A274C"/>
-    <w:lvl w:ilvl="0" w:tplc="1368E19C">
+    <w:tmpl w:val="A2FAE436"/>
+    <w:lvl w:ilvl="0" w:tplc="53183DF8">
       <w:start w:val="1"/>
-      <w:numFmt w:val="lowerLetter"/>
+      <w:numFmt w:val="decimal"/>
       <w:lvlText w:val="%1."/>
       <w:lvlJc w:val="left"/>
       <w:pPr>
@@ -6917,16 +9554,16 @@
     </w:lvl>
   </w:abstractNum>
   <w:abstractNum w:abstractNumId="2" w15:restartNumberingAfterBreak="0">
-    <w:nsid w:val="3D8257AA"/>
+    <w:nsid w:val="39762062"/>
     <w:multiLevelType w:val="hybridMultilevel"/>
-    <w:tmpl w:val="D5D6F0AA"/>
-    <w:lvl w:ilvl="0" w:tplc="E864D9F2">
+    <w:tmpl w:val="F844D936"/>
+    <w:lvl w:ilvl="0" w:tplc="4009000F">
       <w:start w:val="1"/>
       <w:numFmt w:val="decimal"/>
       <w:lvlText w:val="%1."/>
       <w:lvlJc w:val="left"/>
       <w:pPr>
-        <w:ind w:left="1080" w:hanging="360"/>
+        <w:ind w:left="720" w:hanging="360"/>
       </w:pPr>
       <w:rPr>
         <w:rFonts w:hint="default"/>
@@ -6938,7 +9575,7 @@
       <w:lvlText w:val="%2."/>
       <w:lvlJc w:val="left"/>
       <w:pPr>
-        <w:ind w:left="1800" w:hanging="360"/>
+        <w:ind w:left="1440" w:hanging="360"/>
       </w:pPr>
     </w:lvl>
     <w:lvl w:ilvl="2" w:tplc="4009001B" w:tentative="1">
@@ -6947,7 +9584,7 @@
       <w:lvlText w:val="%3."/>
       <w:lvlJc w:val="right"/>
       <w:pPr>
-        <w:ind w:left="2520" w:hanging="180"/>
+        <w:ind w:left="2160" w:hanging="180"/>
       </w:pPr>
     </w:lvl>
     <w:lvl w:ilvl="3" w:tplc="4009000F" w:tentative="1">
@@ -6956,7 +9593,7 @@
       <w:lvlText w:val="%4."/>
       <w:lvlJc w:val="left"/>
       <w:pPr>
-        <w:ind w:left="3240" w:hanging="360"/>
+        <w:ind w:left="2880" w:hanging="360"/>
       </w:pPr>
     </w:lvl>
     <w:lvl w:ilvl="4" w:tplc="40090019" w:tentative="1">
@@ -6965,7 +9602,7 @@
       <w:lvlText w:val="%5."/>
       <w:lvlJc w:val="left"/>
       <w:pPr>
-        <w:ind w:left="3960" w:hanging="360"/>
+        <w:ind w:left="3600" w:hanging="360"/>
       </w:pPr>
     </w:lvl>
     <w:lvl w:ilvl="5" w:tplc="4009001B" w:tentative="1">
@@ -6974,7 +9611,7 @@
       <w:lvlText w:val="%6."/>
       <w:lvlJc w:val="right"/>
       <w:pPr>
-        <w:ind w:left="4680" w:hanging="180"/>
+        <w:ind w:left="4320" w:hanging="180"/>
       </w:pPr>
     </w:lvl>
     <w:lvl w:ilvl="6" w:tplc="4009000F" w:tentative="1">
@@ -6983,7 +9620,7 @@
       <w:lvlText w:val="%7."/>
       <w:lvlJc w:val="left"/>
       <w:pPr>
-        <w:ind w:left="5400" w:hanging="360"/>
+        <w:ind w:left="5040" w:hanging="360"/>
       </w:pPr>
     </w:lvl>
     <w:lvl w:ilvl="7" w:tplc="40090019" w:tentative="1">
@@ -6992,7 +9629,7 @@
       <w:lvlText w:val="%8."/>
       <w:lvlJc w:val="left"/>
       <w:pPr>
-        <w:ind w:left="6120" w:hanging="360"/>
+        <w:ind w:left="5760" w:hanging="360"/>
       </w:pPr>
     </w:lvl>
     <w:lvl w:ilvl="8" w:tplc="4009001B" w:tentative="1">
@@ -7001,21 +9638,21 @@
       <w:lvlText w:val="%9."/>
       <w:lvlJc w:val="right"/>
       <w:pPr>
-        <w:ind w:left="6840" w:hanging="180"/>
+        <w:ind w:left="6480" w:hanging="180"/>
       </w:pPr>
     </w:lvl>
   </w:abstractNum>
   <w:abstractNum w:abstractNumId="3" w15:restartNumberingAfterBreak="0">
-    <w:nsid w:val="4E5A2984"/>
+    <w:nsid w:val="3B5B5F40"/>
     <w:multiLevelType w:val="hybridMultilevel"/>
-    <w:tmpl w:val="24E27CF0"/>
-    <w:lvl w:ilvl="0" w:tplc="4009000F">
+    <w:tmpl w:val="CB1A274C"/>
+    <w:lvl w:ilvl="0" w:tplc="1368E19C">
       <w:start w:val="1"/>
-      <w:numFmt w:val="decimal"/>
+      <w:numFmt w:val="lowerLetter"/>
       <w:lvlText w:val="%1."/>
       <w:lvlJc w:val="left"/>
       <w:pPr>
-        <w:ind w:left="720" w:hanging="360"/>
+        <w:ind w:left="1080" w:hanging="360"/>
       </w:pPr>
       <w:rPr>
         <w:rFonts w:hint="default"/>
@@ -7027,7 +9664,7 @@
       <w:lvlText w:val="%2."/>
       <w:lvlJc w:val="left"/>
       <w:pPr>
-        <w:ind w:left="1440" w:hanging="360"/>
+        <w:ind w:left="1800" w:hanging="360"/>
       </w:pPr>
     </w:lvl>
     <w:lvl w:ilvl="2" w:tplc="4009001B" w:tentative="1">
@@ -7036,7 +9673,7 @@
       <w:lvlText w:val="%3."/>
       <w:lvlJc w:val="right"/>
       <w:pPr>
-        <w:ind w:left="2160" w:hanging="180"/>
+        <w:ind w:left="2520" w:hanging="180"/>
       </w:pPr>
     </w:lvl>
     <w:lvl w:ilvl="3" w:tplc="4009000F" w:tentative="1">
@@ -7045,7 +9682,7 @@
       <w:lvlText w:val="%4."/>
       <w:lvlJc w:val="left"/>
       <w:pPr>
-        <w:ind w:left="2880" w:hanging="360"/>
+        <w:ind w:left="3240" w:hanging="360"/>
       </w:pPr>
     </w:lvl>
     <w:lvl w:ilvl="4" w:tplc="40090019" w:tentative="1">
@@ -7054,7 +9691,7 @@
       <w:lvlText w:val="%5."/>
       <w:lvlJc w:val="left"/>
       <w:pPr>
-        <w:ind w:left="3600" w:hanging="360"/>
+        <w:ind w:left="3960" w:hanging="360"/>
       </w:pPr>
     </w:lvl>
     <w:lvl w:ilvl="5" w:tplc="4009001B" w:tentative="1">
@@ -7063,7 +9700,7 @@
       <w:lvlText w:val="%6."/>
       <w:lvlJc w:val="right"/>
       <w:pPr>
-        <w:ind w:left="4320" w:hanging="180"/>
+        <w:ind w:left="4680" w:hanging="180"/>
       </w:pPr>
     </w:lvl>
     <w:lvl w:ilvl="6" w:tplc="4009000F" w:tentative="1">
@@ -7072,7 +9709,7 @@
       <w:lvlText w:val="%7."/>
       <w:lvlJc w:val="left"/>
       <w:pPr>
-        <w:ind w:left="5040" w:hanging="360"/>
+        <w:ind w:left="5400" w:hanging="360"/>
       </w:pPr>
     </w:lvl>
     <w:lvl w:ilvl="7" w:tplc="40090019" w:tentative="1">
@@ -7081,7 +9718,7 @@
       <w:lvlText w:val="%8."/>
       <w:lvlJc w:val="left"/>
       <w:pPr>
-        <w:ind w:left="5760" w:hanging="360"/>
+        <w:ind w:left="6120" w:hanging="360"/>
       </w:pPr>
     </w:lvl>
     <w:lvl w:ilvl="8" w:tplc="4009001B" w:tentative="1">
@@ -7090,21 +9727,21 @@
       <w:lvlText w:val="%9."/>
       <w:lvlJc w:val="right"/>
       <w:pPr>
-        <w:ind w:left="6480" w:hanging="180"/>
+        <w:ind w:left="6840" w:hanging="180"/>
       </w:pPr>
     </w:lvl>
   </w:abstractNum>
   <w:abstractNum w:abstractNumId="4" w15:restartNumberingAfterBreak="0">
-    <w:nsid w:val="695C3385"/>
+    <w:nsid w:val="3D8257AA"/>
     <w:multiLevelType w:val="hybridMultilevel"/>
-    <w:tmpl w:val="31587CB2"/>
-    <w:lvl w:ilvl="0" w:tplc="4009000F">
+    <w:tmpl w:val="D5D6F0AA"/>
+    <w:lvl w:ilvl="0" w:tplc="E864D9F2">
       <w:start w:val="1"/>
       <w:numFmt w:val="decimal"/>
       <w:lvlText w:val="%1."/>
       <w:lvlJc w:val="left"/>
       <w:pPr>
-        <w:ind w:left="720" w:hanging="360"/>
+        <w:ind w:left="1080" w:hanging="360"/>
       </w:pPr>
       <w:rPr>
         <w:rFonts w:hint="default"/>
@@ -7116,7 +9753,7 @@
       <w:lvlText w:val="%2."/>
       <w:lvlJc w:val="left"/>
       <w:pPr>
-        <w:ind w:left="1440" w:hanging="360"/>
+        <w:ind w:left="1800" w:hanging="360"/>
       </w:pPr>
     </w:lvl>
     <w:lvl w:ilvl="2" w:tplc="4009001B" w:tentative="1">
@@ -7125,7 +9762,7 @@
       <w:lvlText w:val="%3."/>
       <w:lvlJc w:val="right"/>
       <w:pPr>
-        <w:ind w:left="2160" w:hanging="180"/>
+        <w:ind w:left="2520" w:hanging="180"/>
       </w:pPr>
     </w:lvl>
     <w:lvl w:ilvl="3" w:tplc="4009000F" w:tentative="1">
@@ -7134,7 +9771,7 @@
       <w:lvlText w:val="%4."/>
       <w:lvlJc w:val="left"/>
       <w:pPr>
-        <w:ind w:left="2880" w:hanging="360"/>
+        <w:ind w:left="3240" w:hanging="360"/>
       </w:pPr>
     </w:lvl>
     <w:lvl w:ilvl="4" w:tplc="40090019" w:tentative="1">
@@ -7143,7 +9780,7 @@
       <w:lvlText w:val="%5."/>
       <w:lvlJc w:val="left"/>
       <w:pPr>
-        <w:ind w:left="3600" w:hanging="360"/>
+        <w:ind w:left="3960" w:hanging="360"/>
       </w:pPr>
     </w:lvl>
     <w:lvl w:ilvl="5" w:tplc="4009001B" w:tentative="1">
@@ -7152,7 +9789,7 @@
       <w:lvlText w:val="%6."/>
       <w:lvlJc w:val="right"/>
       <w:pPr>
-        <w:ind w:left="4320" w:hanging="180"/>
+        <w:ind w:left="4680" w:hanging="180"/>
       </w:pPr>
     </w:lvl>
     <w:lvl w:ilvl="6" w:tplc="4009000F" w:tentative="1">
@@ -7161,7 +9798,7 @@
       <w:lvlText w:val="%7."/>
       <w:lvlJc w:val="left"/>
       <w:pPr>
-        <w:ind w:left="5040" w:hanging="360"/>
+        <w:ind w:left="5400" w:hanging="360"/>
       </w:pPr>
     </w:lvl>
     <w:lvl w:ilvl="7" w:tplc="40090019" w:tentative="1">
@@ -7170,7 +9807,7 @@
       <w:lvlText w:val="%8."/>
       <w:lvlJc w:val="left"/>
       <w:pPr>
-        <w:ind w:left="5760" w:hanging="360"/>
+        <w:ind w:left="6120" w:hanging="360"/>
       </w:pPr>
     </w:lvl>
     <w:lvl w:ilvl="8" w:tplc="4009001B" w:tentative="1">
@@ -7179,11 +9816,278 @@
       <w:lvlText w:val="%9."/>
       <w:lvlJc w:val="right"/>
       <w:pPr>
-        <w:ind w:left="6480" w:hanging="180"/>
+        <w:ind w:left="6840" w:hanging="180"/>
       </w:pPr>
     </w:lvl>
   </w:abstractNum>
   <w:abstractNum w:abstractNumId="5" w15:restartNumberingAfterBreak="0">
+    <w:nsid w:val="4E5A2984"/>
+    <w:multiLevelType w:val="hybridMultilevel"/>
+    <w:tmpl w:val="24E27CF0"/>
+    <w:lvl w:ilvl="0" w:tplc="4009000F">
+      <w:start w:val="1"/>
+      <w:numFmt w:val="decimal"/>
+      <w:lvlText w:val="%1."/>
+      <w:lvlJc w:val="left"/>
+      <w:pPr>
+        <w:ind w:left="720" w:hanging="360"/>
+      </w:pPr>
+      <w:rPr>
+        <w:rFonts w:hint="default"/>
+      </w:rPr>
+    </w:lvl>
+    <w:lvl w:ilvl="1" w:tplc="40090019" w:tentative="1">
+      <w:start w:val="1"/>
+      <w:numFmt w:val="lowerLetter"/>
+      <w:lvlText w:val="%2."/>
+      <w:lvlJc w:val="left"/>
+      <w:pPr>
+        <w:ind w:left="1440" w:hanging="360"/>
+      </w:pPr>
+    </w:lvl>
+    <w:lvl w:ilvl="2" w:tplc="4009001B" w:tentative="1">
+      <w:start w:val="1"/>
+      <w:numFmt w:val="lowerRoman"/>
+      <w:lvlText w:val="%3."/>
+      <w:lvlJc w:val="right"/>
+      <w:pPr>
+        <w:ind w:left="2160" w:hanging="180"/>
+      </w:pPr>
+    </w:lvl>
+    <w:lvl w:ilvl="3" w:tplc="4009000F" w:tentative="1">
+      <w:start w:val="1"/>
+      <w:numFmt w:val="decimal"/>
+      <w:lvlText w:val="%4."/>
+      <w:lvlJc w:val="left"/>
+      <w:pPr>
+        <w:ind w:left="2880" w:hanging="360"/>
+      </w:pPr>
+    </w:lvl>
+    <w:lvl w:ilvl="4" w:tplc="40090019" w:tentative="1">
+      <w:start w:val="1"/>
+      <w:numFmt w:val="lowerLetter"/>
+      <w:lvlText w:val="%5."/>
+      <w:lvlJc w:val="left"/>
+      <w:pPr>
+        <w:ind w:left="3600" w:hanging="360"/>
+      </w:pPr>
+    </w:lvl>
+    <w:lvl w:ilvl="5" w:tplc="4009001B" w:tentative="1">
+      <w:start w:val="1"/>
+      <w:numFmt w:val="lowerRoman"/>
+      <w:lvlText w:val="%6."/>
+      <w:lvlJc w:val="right"/>
+      <w:pPr>
+        <w:ind w:left="4320" w:hanging="180"/>
+      </w:pPr>
+    </w:lvl>
+    <w:lvl w:ilvl="6" w:tplc="4009000F" w:tentative="1">
+      <w:start w:val="1"/>
+      <w:numFmt w:val="decimal"/>
+      <w:lvlText w:val="%7."/>
+      <w:lvlJc w:val="left"/>
+      <w:pPr>
+        <w:ind w:left="5040" w:hanging="360"/>
+      </w:pPr>
+    </w:lvl>
+    <w:lvl w:ilvl="7" w:tplc="40090019" w:tentative="1">
+      <w:start w:val="1"/>
+      <w:numFmt w:val="lowerLetter"/>
+      <w:lvlText w:val="%8."/>
+      <w:lvlJc w:val="left"/>
+      <w:pPr>
+        <w:ind w:left="5760" w:hanging="360"/>
+      </w:pPr>
+    </w:lvl>
+    <w:lvl w:ilvl="8" w:tplc="4009001B" w:tentative="1">
+      <w:start w:val="1"/>
+      <w:numFmt w:val="lowerRoman"/>
+      <w:lvlText w:val="%9."/>
+      <w:lvlJc w:val="right"/>
+      <w:pPr>
+        <w:ind w:left="6480" w:hanging="180"/>
+      </w:pPr>
+    </w:lvl>
+  </w:abstractNum>
+  <w:abstractNum w:abstractNumId="6" w15:restartNumberingAfterBreak="0">
+    <w:nsid w:val="58272A5A"/>
+    <w:multiLevelType w:val="hybridMultilevel"/>
+    <w:tmpl w:val="64A4854A"/>
+    <w:lvl w:ilvl="0" w:tplc="D012CFFA">
+      <w:start w:val="1"/>
+      <w:numFmt w:val="decimal"/>
+      <w:lvlText w:val="%1."/>
+      <w:lvlJc w:val="left"/>
+      <w:pPr>
+        <w:ind w:left="1080" w:hanging="360"/>
+      </w:pPr>
+      <w:rPr>
+        <w:rFonts w:hint="default"/>
+      </w:rPr>
+    </w:lvl>
+    <w:lvl w:ilvl="1" w:tplc="40090019" w:tentative="1">
+      <w:start w:val="1"/>
+      <w:numFmt w:val="lowerLetter"/>
+      <w:lvlText w:val="%2."/>
+      <w:lvlJc w:val="left"/>
+      <w:pPr>
+        <w:ind w:left="1800" w:hanging="360"/>
+      </w:pPr>
+    </w:lvl>
+    <w:lvl w:ilvl="2" w:tplc="4009001B" w:tentative="1">
+      <w:start w:val="1"/>
+      <w:numFmt w:val="lowerRoman"/>
+      <w:lvlText w:val="%3."/>
+      <w:lvlJc w:val="right"/>
+      <w:pPr>
+        <w:ind w:left="2520" w:hanging="180"/>
+      </w:pPr>
+    </w:lvl>
+    <w:lvl w:ilvl="3" w:tplc="4009000F" w:tentative="1">
+      <w:start w:val="1"/>
+      <w:numFmt w:val="decimal"/>
+      <w:lvlText w:val="%4."/>
+      <w:lvlJc w:val="left"/>
+      <w:pPr>
+        <w:ind w:left="3240" w:hanging="360"/>
+      </w:pPr>
+    </w:lvl>
+    <w:lvl w:ilvl="4" w:tplc="40090019" w:tentative="1">
+      <w:start w:val="1"/>
+      <w:numFmt w:val="lowerLetter"/>
+      <w:lvlText w:val="%5."/>
+      <w:lvlJc w:val="left"/>
+      <w:pPr>
+        <w:ind w:left="3960" w:hanging="360"/>
+      </w:pPr>
+    </w:lvl>
+    <w:lvl w:ilvl="5" w:tplc="4009001B" w:tentative="1">
+      <w:start w:val="1"/>
+      <w:numFmt w:val="lowerRoman"/>
+      <w:lvlText w:val="%6."/>
+      <w:lvlJc w:val="right"/>
+      <w:pPr>
+        <w:ind w:left="4680" w:hanging="180"/>
+      </w:pPr>
+    </w:lvl>
+    <w:lvl w:ilvl="6" w:tplc="4009000F" w:tentative="1">
+      <w:start w:val="1"/>
+      <w:numFmt w:val="decimal"/>
+      <w:lvlText w:val="%7."/>
+      <w:lvlJc w:val="left"/>
+      <w:pPr>
+        <w:ind w:left="5400" w:hanging="360"/>
+      </w:pPr>
+    </w:lvl>
+    <w:lvl w:ilvl="7" w:tplc="40090019" w:tentative="1">
+      <w:start w:val="1"/>
+      <w:numFmt w:val="lowerLetter"/>
+      <w:lvlText w:val="%8."/>
+      <w:lvlJc w:val="left"/>
+      <w:pPr>
+        <w:ind w:left="6120" w:hanging="360"/>
+      </w:pPr>
+    </w:lvl>
+    <w:lvl w:ilvl="8" w:tplc="4009001B" w:tentative="1">
+      <w:start w:val="1"/>
+      <w:numFmt w:val="lowerRoman"/>
+      <w:lvlText w:val="%9."/>
+      <w:lvlJc w:val="right"/>
+      <w:pPr>
+        <w:ind w:left="6840" w:hanging="180"/>
+      </w:pPr>
+    </w:lvl>
+  </w:abstractNum>
+  <w:abstractNum w:abstractNumId="7" w15:restartNumberingAfterBreak="0">
+    <w:nsid w:val="695C3385"/>
+    <w:multiLevelType w:val="hybridMultilevel"/>
+    <w:tmpl w:val="31587CB2"/>
+    <w:lvl w:ilvl="0" w:tplc="4009000F">
+      <w:start w:val="1"/>
+      <w:numFmt w:val="decimal"/>
+      <w:lvlText w:val="%1."/>
+      <w:lvlJc w:val="left"/>
+      <w:pPr>
+        <w:ind w:left="720" w:hanging="360"/>
+      </w:pPr>
+      <w:rPr>
+        <w:rFonts w:hint="default"/>
+      </w:rPr>
+    </w:lvl>
+    <w:lvl w:ilvl="1" w:tplc="40090019" w:tentative="1">
+      <w:start w:val="1"/>
+      <w:numFmt w:val="lowerLetter"/>
+      <w:lvlText w:val="%2."/>
+      <w:lvlJc w:val="left"/>
+      <w:pPr>
+        <w:ind w:left="1440" w:hanging="360"/>
+      </w:pPr>
+    </w:lvl>
+    <w:lvl w:ilvl="2" w:tplc="4009001B" w:tentative="1">
+      <w:start w:val="1"/>
+      <w:numFmt w:val="lowerRoman"/>
+      <w:lvlText w:val="%3."/>
+      <w:lvlJc w:val="right"/>
+      <w:pPr>
+        <w:ind w:left="2160" w:hanging="180"/>
+      </w:pPr>
+    </w:lvl>
+    <w:lvl w:ilvl="3" w:tplc="4009000F" w:tentative="1">
+      <w:start w:val="1"/>
+      <w:numFmt w:val="decimal"/>
+      <w:lvlText w:val="%4."/>
+      <w:lvlJc w:val="left"/>
+      <w:pPr>
+        <w:ind w:left="2880" w:hanging="360"/>
+      </w:pPr>
+    </w:lvl>
+    <w:lvl w:ilvl="4" w:tplc="40090019" w:tentative="1">
+      <w:start w:val="1"/>
+      <w:numFmt w:val="lowerLetter"/>
+      <w:lvlText w:val="%5."/>
+      <w:lvlJc w:val="left"/>
+      <w:pPr>
+        <w:ind w:left="3600" w:hanging="360"/>
+      </w:pPr>
+    </w:lvl>
+    <w:lvl w:ilvl="5" w:tplc="4009001B" w:tentative="1">
+      <w:start w:val="1"/>
+      <w:numFmt w:val="lowerRoman"/>
+      <w:lvlText w:val="%6."/>
+      <w:lvlJc w:val="right"/>
+      <w:pPr>
+        <w:ind w:left="4320" w:hanging="180"/>
+      </w:pPr>
+    </w:lvl>
+    <w:lvl w:ilvl="6" w:tplc="4009000F" w:tentative="1">
+      <w:start w:val="1"/>
+      <w:numFmt w:val="decimal"/>
+      <w:lvlText w:val="%7."/>
+      <w:lvlJc w:val="left"/>
+      <w:pPr>
+        <w:ind w:left="5040" w:hanging="360"/>
+      </w:pPr>
+    </w:lvl>
+    <w:lvl w:ilvl="7" w:tplc="40090019" w:tentative="1">
+      <w:start w:val="1"/>
+      <w:numFmt w:val="lowerLetter"/>
+      <w:lvlText w:val="%8."/>
+      <w:lvlJc w:val="left"/>
+      <w:pPr>
+        <w:ind w:left="5760" w:hanging="360"/>
+      </w:pPr>
+    </w:lvl>
+    <w:lvl w:ilvl="8" w:tplc="4009001B" w:tentative="1">
+      <w:start w:val="1"/>
+      <w:numFmt w:val="lowerRoman"/>
+      <w:lvlText w:val="%9."/>
+      <w:lvlJc w:val="right"/>
+      <w:pPr>
+        <w:ind w:left="6480" w:hanging="180"/>
+      </w:pPr>
+    </w:lvl>
+  </w:abstractNum>
+  <w:abstractNum w:abstractNumId="8" w15:restartNumberingAfterBreak="0">
     <w:nsid w:val="748F5DE0"/>
     <w:multiLevelType w:val="hybridMultilevel"/>
     <w:tmpl w:val="CCE60A0A"/>
@@ -7272,23 +10176,124 @@
       </w:pPr>
     </w:lvl>
   </w:abstractNum>
+  <w:abstractNum w:abstractNumId="9" w15:restartNumberingAfterBreak="0">
+    <w:nsid w:val="7B314E1C"/>
+    <w:multiLevelType w:val="hybridMultilevel"/>
+    <w:tmpl w:val="0C4C318C"/>
+    <w:lvl w:ilvl="0" w:tplc="4009000F">
+      <w:start w:val="1"/>
+      <w:numFmt w:val="decimal"/>
+      <w:lvlText w:val="%1."/>
+      <w:lvlJc w:val="left"/>
+      <w:pPr>
+        <w:ind w:left="720" w:hanging="360"/>
+      </w:pPr>
+      <w:rPr>
+        <w:rFonts w:hint="default"/>
+      </w:rPr>
+    </w:lvl>
+    <w:lvl w:ilvl="1" w:tplc="40090019" w:tentative="1">
+      <w:start w:val="1"/>
+      <w:numFmt w:val="lowerLetter"/>
+      <w:lvlText w:val="%2."/>
+      <w:lvlJc w:val="left"/>
+      <w:pPr>
+        <w:ind w:left="1440" w:hanging="360"/>
+      </w:pPr>
+    </w:lvl>
+    <w:lvl w:ilvl="2" w:tplc="4009001B" w:tentative="1">
+      <w:start w:val="1"/>
+      <w:numFmt w:val="lowerRoman"/>
+      <w:lvlText w:val="%3."/>
+      <w:lvlJc w:val="right"/>
+      <w:pPr>
+        <w:ind w:left="2160" w:hanging="180"/>
+      </w:pPr>
+    </w:lvl>
+    <w:lvl w:ilvl="3" w:tplc="4009000F" w:tentative="1">
+      <w:start w:val="1"/>
+      <w:numFmt w:val="decimal"/>
+      <w:lvlText w:val="%4."/>
+      <w:lvlJc w:val="left"/>
+      <w:pPr>
+        <w:ind w:left="2880" w:hanging="360"/>
+      </w:pPr>
+    </w:lvl>
+    <w:lvl w:ilvl="4" w:tplc="40090019" w:tentative="1">
+      <w:start w:val="1"/>
+      <w:numFmt w:val="lowerLetter"/>
+      <w:lvlText w:val="%5."/>
+      <w:lvlJc w:val="left"/>
+      <w:pPr>
+        <w:ind w:left="3600" w:hanging="360"/>
+      </w:pPr>
+    </w:lvl>
+    <w:lvl w:ilvl="5" w:tplc="4009001B" w:tentative="1">
+      <w:start w:val="1"/>
+      <w:numFmt w:val="lowerRoman"/>
+      <w:lvlText w:val="%6."/>
+      <w:lvlJc w:val="right"/>
+      <w:pPr>
+        <w:ind w:left="4320" w:hanging="180"/>
+      </w:pPr>
+    </w:lvl>
+    <w:lvl w:ilvl="6" w:tplc="4009000F" w:tentative="1">
+      <w:start w:val="1"/>
+      <w:numFmt w:val="decimal"/>
+      <w:lvlText w:val="%7."/>
+      <w:lvlJc w:val="left"/>
+      <w:pPr>
+        <w:ind w:left="5040" w:hanging="360"/>
+      </w:pPr>
+    </w:lvl>
+    <w:lvl w:ilvl="7" w:tplc="40090019" w:tentative="1">
+      <w:start w:val="1"/>
+      <w:numFmt w:val="lowerLetter"/>
+      <w:lvlText w:val="%8."/>
+      <w:lvlJc w:val="left"/>
+      <w:pPr>
+        <w:ind w:left="5760" w:hanging="360"/>
+      </w:pPr>
+    </w:lvl>
+    <w:lvl w:ilvl="8" w:tplc="4009001B" w:tentative="1">
+      <w:start w:val="1"/>
+      <w:numFmt w:val="lowerRoman"/>
+      <w:lvlText w:val="%9."/>
+      <w:lvlJc w:val="right"/>
+      <w:pPr>
+        <w:ind w:left="6480" w:hanging="180"/>
+      </w:pPr>
+    </w:lvl>
+  </w:abstractNum>
   <w:num w:numId="1">
     <w:abstractNumId w:val="0"/>
   </w:num>
   <w:num w:numId="2">
+    <w:abstractNumId w:val="8"/>
+  </w:num>
+  <w:num w:numId="3">
+    <w:abstractNumId w:val="3"/>
+  </w:num>
+  <w:num w:numId="4">
+    <w:abstractNumId w:val="7"/>
+  </w:num>
+  <w:num w:numId="5">
     <w:abstractNumId w:val="5"/>
   </w:num>
-  <w:num w:numId="3">
+  <w:num w:numId="6">
+    <w:abstractNumId w:val="4"/>
+  </w:num>
+  <w:num w:numId="7">
+    <w:abstractNumId w:val="2"/>
+  </w:num>
+  <w:num w:numId="8">
+    <w:abstractNumId w:val="9"/>
+  </w:num>
+  <w:num w:numId="9">
     <w:abstractNumId w:val="1"/>
   </w:num>
-  <w:num w:numId="4">
-    <w:abstractNumId w:val="4"/>
-  </w:num>
-  <w:num w:numId="5">
-    <w:abstractNumId w:val="3"/>
-  </w:num>
-  <w:num w:numId="6">
-    <w:abstractNumId w:val="2"/>
+  <w:num w:numId="10">
+    <w:abstractNumId w:val="6"/>
   </w:num>
 </w:numbering>
 </file>

--- a/Training Notes.docx
+++ b/Training Notes.docx
@@ -9252,10 +9252,7 @@
       <w:proofErr w:type="spellStart"/>
       <w:proofErr w:type="gramStart"/>
       <w:r>
-        <w:t>System.out</w:t>
-      </w:r>
-      <w:r>
-        <w:t>.println</w:t>
+        <w:t>System.out.println</w:t>
       </w:r>
       <w:proofErr w:type="spellEnd"/>
       <w:r>
@@ -9357,9 +9354,7405 @@
       <w:r>
         <w:tab/>
       </w:r>
+    </w:p>
+    <w:p>
+      <w:r>
+        <w:lastRenderedPageBreak/>
+        <w:tab/>
+      </w:r>
+      <w:r>
+        <w:tab/>
+      </w:r>
+      <w:r>
+        <w:tab/>
+      </w:r>
+      <w:r>
+        <w:tab/>
+      </w:r>
+      <w:r>
+        <w:tab/>
+        <w:t xml:space="preserve">Stream </w:t>
+      </w:r>
+    </w:p>
+    <w:p/>
+    <w:p>
+      <w:r>
+        <w:tab/>
+      </w:r>
+      <w:proofErr w:type="gramStart"/>
+      <w:r>
+        <w:t>byte</w:t>
+      </w:r>
+      <w:proofErr w:type="gramEnd"/>
+      <w:r>
+        <w:t xml:space="preserve"> </w:t>
+      </w:r>
+      <w:r>
+        <w:tab/>
+      </w:r>
+      <w:r>
+        <w:tab/>
+      </w:r>
+      <w:r>
+        <w:tab/>
+      </w:r>
+      <w:r>
+        <w:tab/>
+      </w:r>
+      <w:r>
+        <w:tab/>
+      </w:r>
+      <w:r>
+        <w:tab/>
+      </w:r>
+      <w:r>
+        <w:tab/>
+      </w:r>
+      <w:r>
+        <w:tab/>
+        <w:t xml:space="preserve">char </w:t>
+      </w:r>
+    </w:p>
+    <w:p>
+      <w:r>
+        <w:tab/>
+        <w:t xml:space="preserve">1 byte </w:t>
+      </w:r>
+      <w:r>
+        <w:tab/>
+      </w:r>
+      <w:r>
+        <w:tab/>
+      </w:r>
+      <w:r>
+        <w:tab/>
+      </w:r>
+      <w:r>
+        <w:tab/>
+      </w:r>
+      <w:r>
+        <w:tab/>
+      </w:r>
+      <w:r>
+        <w:tab/>
+      </w:r>
+      <w:r>
+        <w:tab/>
+      </w:r>
+      <w:r>
+        <w:tab/>
+        <w:t xml:space="preserve">2 byte </w:t>
+      </w:r>
+    </w:p>
+    <w:p/>
+    <w:p>
+      <w:r>
+        <w:t xml:space="preserve">Input </w:t>
+      </w:r>
+      <w:r>
+        <w:tab/>
+      </w:r>
+      <w:r>
+        <w:tab/>
+        <w:t xml:space="preserve">Output </w:t>
+      </w:r>
+      <w:r>
+        <w:tab/>
+      </w:r>
+      <w:r>
+        <w:tab/>
+      </w:r>
+      <w:r>
+        <w:tab/>
+      </w:r>
+      <w:r>
+        <w:tab/>
+      </w:r>
+      <w:r>
+        <w:tab/>
+        <w:t xml:space="preserve">input </w:t>
+      </w:r>
+      <w:r>
+        <w:tab/>
+      </w:r>
+      <w:r>
+        <w:tab/>
+      </w:r>
+      <w:r>
+        <w:tab/>
+        <w:t xml:space="preserve"> Output </w:t>
+      </w:r>
+    </w:p>
+    <w:p/>
+    <w:p>
+      <w:proofErr w:type="spellStart"/>
+      <w:r>
+        <w:t>InputStream</w:t>
+      </w:r>
+      <w:proofErr w:type="spellEnd"/>
+      <w:r>
+        <w:t xml:space="preserve"> </w:t>
+      </w:r>
+      <w:r>
+        <w:tab/>
+      </w:r>
+      <w:proofErr w:type="spellStart"/>
+      <w:r>
+        <w:t>OutputStream</w:t>
+      </w:r>
+      <w:proofErr w:type="spellEnd"/>
+      <w:r>
+        <w:t xml:space="preserve"> </w:t>
+      </w:r>
+      <w:r>
+        <w:tab/>
+      </w:r>
+      <w:r>
+        <w:tab/>
+      </w:r>
+      <w:r>
+        <w:tab/>
+      </w:r>
+      <w:r>
+        <w:tab/>
+        <w:t xml:space="preserve">Reader </w:t>
+      </w:r>
+      <w:r>
+        <w:tab/>
+      </w:r>
+      <w:r>
+        <w:tab/>
+      </w:r>
+      <w:r>
+        <w:tab/>
+        <w:t xml:space="preserve">Writer </w:t>
+      </w:r>
+    </w:p>
+    <w:p/>
+    <w:p>
+      <w:proofErr w:type="spellStart"/>
+      <w:r>
+        <w:t>DataInputStream</w:t>
+      </w:r>
+      <w:proofErr w:type="spellEnd"/>
+      <w:r>
+        <w:t xml:space="preserve"> </w:t>
+      </w:r>
+      <w:proofErr w:type="spellStart"/>
+      <w:r>
+        <w:t>DataOutputStream</w:t>
+      </w:r>
+      <w:proofErr w:type="spellEnd"/>
+      <w:r>
+        <w:t xml:space="preserve"> </w:t>
+      </w:r>
+      <w:r>
+        <w:tab/>
+      </w:r>
+      <w:r>
+        <w:tab/>
+      </w:r>
+      <w:proofErr w:type="spellStart"/>
+      <w:r>
+        <w:t>InputStreamReader</w:t>
+      </w:r>
+      <w:proofErr w:type="spellEnd"/>
+      <w:r>
+        <w:tab/>
+      </w:r>
+      <w:proofErr w:type="spellStart"/>
+      <w:r>
+        <w:t>OutputStreamWriter</w:t>
+      </w:r>
+      <w:proofErr w:type="spellEnd"/>
+      <w:r>
+        <w:t xml:space="preserve"> </w:t>
+      </w:r>
+    </w:p>
+    <w:p>
+      <w:proofErr w:type="spellStart"/>
+      <w:proofErr w:type="gramStart"/>
+      <w:r>
+        <w:rPr>
+          <w:highlight w:val="yellow"/>
+        </w:rPr>
+        <w:t>FileInputStream</w:t>
+      </w:r>
+      <w:proofErr w:type="spellEnd"/>
+      <w:r>
+        <w:rPr>
+          <w:highlight w:val="yellow"/>
+        </w:rPr>
+        <w:t xml:space="preserve">  </w:t>
+      </w:r>
+      <w:proofErr w:type="spellStart"/>
+      <w:r>
+        <w:rPr>
+          <w:highlight w:val="yellow"/>
+        </w:rPr>
+        <w:t>FileOutputStream</w:t>
+      </w:r>
+      <w:proofErr w:type="spellEnd"/>
+      <w:proofErr w:type="gramEnd"/>
+      <w:r>
+        <w:rPr>
+          <w:highlight w:val="yellow"/>
+        </w:rPr>
+        <w:t xml:space="preserve"> </w:t>
+      </w:r>
+      <w:r>
+        <w:rPr>
+          <w:highlight w:val="yellow"/>
+        </w:rPr>
+        <w:tab/>
+      </w:r>
+      <w:r>
+        <w:rPr>
+          <w:highlight w:val="yellow"/>
+        </w:rPr>
+        <w:tab/>
+      </w:r>
+      <w:proofErr w:type="spellStart"/>
+      <w:r>
+        <w:rPr>
+          <w:highlight w:val="yellow"/>
+        </w:rPr>
+        <w:t>FileReader</w:t>
+      </w:r>
+      <w:proofErr w:type="spellEnd"/>
+      <w:r>
+        <w:rPr>
+          <w:highlight w:val="yellow"/>
+        </w:rPr>
+        <w:tab/>
+      </w:r>
+      <w:r>
+        <w:rPr>
+          <w:highlight w:val="yellow"/>
+        </w:rPr>
+        <w:tab/>
+      </w:r>
+      <w:proofErr w:type="spellStart"/>
+      <w:r>
+        <w:rPr>
+          <w:highlight w:val="yellow"/>
+        </w:rPr>
+        <w:t>FileWriter</w:t>
+      </w:r>
+      <w:proofErr w:type="spellEnd"/>
+      <w:r>
+        <w:t xml:space="preserve"> </w:t>
+      </w:r>
+    </w:p>
+    <w:p>
+      <w:proofErr w:type="spellStart"/>
+      <w:r>
+        <w:t>BufferedInputStream</w:t>
+      </w:r>
+      <w:proofErr w:type="spellEnd"/>
+      <w:r>
+        <w:tab/>
+      </w:r>
+      <w:proofErr w:type="spellStart"/>
+      <w:r>
+        <w:t>BufferedOutputStream</w:t>
+      </w:r>
+      <w:proofErr w:type="spellEnd"/>
+      <w:r>
+        <w:t xml:space="preserve"> </w:t>
+      </w:r>
+      <w:r>
+        <w:tab/>
+      </w:r>
+      <w:proofErr w:type="spellStart"/>
+      <w:r>
+        <w:t>BufferedReader</w:t>
+      </w:r>
+      <w:proofErr w:type="spellEnd"/>
+      <w:r>
+        <w:tab/>
+      </w:r>
+      <w:r>
+        <w:tab/>
+      </w:r>
+      <w:proofErr w:type="spellStart"/>
+      <w:r>
+        <w:t>BufferedWriter</w:t>
+      </w:r>
+      <w:proofErr w:type="spellEnd"/>
+      <w:r>
+        <w:t xml:space="preserve"> </w:t>
+      </w:r>
+    </w:p>
+    <w:p>
+      <w:proofErr w:type="spellStart"/>
+      <w:r>
+        <w:rPr>
+          <w:highlight w:val="yellow"/>
+        </w:rPr>
+        <w:t>ObjectInputStream</w:t>
+      </w:r>
+      <w:proofErr w:type="spellEnd"/>
+      <w:r>
+        <w:rPr>
+          <w:highlight w:val="yellow"/>
+        </w:rPr>
+        <w:tab/>
+      </w:r>
+      <w:proofErr w:type="spellStart"/>
+      <w:r>
+        <w:rPr>
+          <w:highlight w:val="yellow"/>
+        </w:rPr>
+        <w:t>ObjectOutputStream</w:t>
+      </w:r>
+      <w:proofErr w:type="spellEnd"/>
+      <w:r>
+        <w:tab/>
+      </w:r>
+      <w:r>
+        <w:tab/>
+      </w:r>
+      <w:r>
+        <w:tab/>
+      </w:r>
+      <w:r>
+        <w:tab/>
+      </w:r>
+      <w:proofErr w:type="spellStart"/>
+      <w:r>
+        <w:t>PrintWriter</w:t>
+      </w:r>
+      <w:proofErr w:type="spellEnd"/>
+      <w:r>
+        <w:t xml:space="preserve"> </w:t>
+      </w:r>
+    </w:p>
+    <w:p>
+      <w:r>
+        <w:tab/>
+      </w:r>
+      <w:r>
+        <w:tab/>
+      </w:r>
+      <w:r>
+        <w:tab/>
+      </w:r>
+      <w:proofErr w:type="spellStart"/>
+      <w:r>
+        <w:t>PrintStream</w:t>
+      </w:r>
+      <w:proofErr w:type="spellEnd"/>
+      <w:r>
+        <w:t xml:space="preserve"> </w:t>
+      </w:r>
+    </w:p>
+    <w:p/>
+    <w:p>
+      <w:r>
+        <w:rPr>
+          <w:highlight w:val="yellow"/>
+        </w:rPr>
+        <w:t xml:space="preserve">Object </w:t>
+      </w:r>
+      <w:proofErr w:type="gramStart"/>
+      <w:r>
+        <w:rPr>
+          <w:highlight w:val="yellow"/>
+        </w:rPr>
+        <w:t>Serialization</w:t>
+      </w:r>
+      <w:r>
+        <w:t xml:space="preserve"> :</w:t>
+      </w:r>
+      <w:proofErr w:type="gramEnd"/>
+      <w:r>
+        <w:t xml:space="preserve"> storing the object into external file or converting into byte format is known as object serialization. </w:t>
+      </w:r>
+    </w:p>
+    <w:p/>
+    <w:p>
+      <w:r>
+        <w:t xml:space="preserve">Object </w:t>
+      </w:r>
+    </w:p>
+    <w:p>
+      <w:r>
+        <w:tab/>
+        <w:t xml:space="preserve">Property </w:t>
+      </w:r>
+      <w:r>
+        <w:tab/>
+        <w:t xml:space="preserve">: variable </w:t>
+      </w:r>
+      <w:r>
+        <w:tab/>
+        <w:t xml:space="preserve">store only property </w:t>
+      </w:r>
+    </w:p>
+    <w:p>
+      <w:r>
+        <w:tab/>
+        <w:t xml:space="preserve">Behaviour </w:t>
+      </w:r>
+      <w:r>
+        <w:tab/>
+        <w:t xml:space="preserve">: methods </w:t>
+      </w:r>
+      <w:r>
+        <w:tab/>
+        <w:t xml:space="preserve">not store </w:t>
+      </w:r>
+    </w:p>
+    <w:p>
+      <w:r>
+        <w:tab/>
+        <w:t xml:space="preserve">Identity </w:t>
+      </w:r>
+      <w:r>
+        <w:tab/>
+        <w:t xml:space="preserve">: reference name not store </w:t>
+      </w:r>
+    </w:p>
+    <w:p/>
+    <w:p>
+      <w:r>
+        <w:rPr>
+          <w:highlight w:val="yellow"/>
+        </w:rPr>
+        <w:t>Java 8 Features</w:t>
+      </w:r>
+    </w:p>
+    <w:p>
+      <w:r>
+        <w:t xml:space="preserve">From Java8 onwards interface can contains method with body. But method must be default or static. </w:t>
+      </w:r>
+    </w:p>
+    <w:p>
+      <w:pPr>
+        <w:autoSpaceDE w:val="0"/>
+        <w:autoSpaceDN w:val="0"/>
+        <w:adjustRightInd w:val="0"/>
+        <w:spacing w:after="0" w:line="240" w:lineRule="auto"/>
+        <w:rPr>
+          <w:rFonts w:ascii="Consolas" w:hAnsi="Consolas" w:cs="Consolas"/>
+          <w:sz w:val="24"/>
+          <w:szCs w:val="24"/>
+        </w:rPr>
+      </w:pPr>
+      <w:r>
+        <w:t xml:space="preserve"> </w:t>
+      </w:r>
+      <w:proofErr w:type="gramStart"/>
+      <w:r>
+        <w:rPr>
+          <w:rFonts w:ascii="Consolas" w:hAnsi="Consolas" w:cs="Consolas"/>
+          <w:b/>
+          <w:bCs/>
+          <w:color w:val="7F0055"/>
+          <w:sz w:val="24"/>
+          <w:szCs w:val="24"/>
+        </w:rPr>
+        <w:t>package</w:t>
+      </w:r>
+      <w:proofErr w:type="gramEnd"/>
+      <w:r>
+        <w:rPr>
+          <w:rFonts w:ascii="Consolas" w:hAnsi="Consolas" w:cs="Consolas"/>
+          <w:color w:val="000000"/>
+          <w:sz w:val="24"/>
+          <w:szCs w:val="24"/>
+        </w:rPr>
+        <w:t xml:space="preserve"> com;</w:t>
+      </w:r>
+    </w:p>
+    <w:p>
+      <w:pPr>
+        <w:autoSpaceDE w:val="0"/>
+        <w:autoSpaceDN w:val="0"/>
+        <w:adjustRightInd w:val="0"/>
+        <w:spacing w:after="0" w:line="240" w:lineRule="auto"/>
+        <w:rPr>
+          <w:rFonts w:ascii="Consolas" w:hAnsi="Consolas" w:cs="Consolas"/>
+          <w:sz w:val="24"/>
+          <w:szCs w:val="24"/>
+        </w:rPr>
+      </w:pPr>
+      <w:proofErr w:type="gramStart"/>
+      <w:r>
+        <w:rPr>
+          <w:rFonts w:ascii="Consolas" w:hAnsi="Consolas" w:cs="Consolas"/>
+          <w:b/>
+          <w:bCs/>
+          <w:color w:val="7F0055"/>
+          <w:sz w:val="24"/>
+          <w:szCs w:val="24"/>
+        </w:rPr>
+        <w:t>interface</w:t>
+      </w:r>
+      <w:proofErr w:type="gramEnd"/>
+      <w:r>
+        <w:rPr>
+          <w:rFonts w:ascii="Consolas" w:hAnsi="Consolas" w:cs="Consolas"/>
+          <w:color w:val="000000"/>
+          <w:sz w:val="24"/>
+          <w:szCs w:val="24"/>
+        </w:rPr>
+        <w:t xml:space="preserve"> </w:t>
+      </w:r>
+      <w:proofErr w:type="spellStart"/>
+      <w:r>
+        <w:rPr>
+          <w:rFonts w:ascii="Consolas" w:hAnsi="Consolas" w:cs="Consolas"/>
+          <w:color w:val="000000"/>
+          <w:sz w:val="24"/>
+          <w:szCs w:val="24"/>
+        </w:rPr>
+        <w:t>Abc</w:t>
+      </w:r>
+      <w:proofErr w:type="spellEnd"/>
+      <w:r>
+        <w:rPr>
+          <w:rFonts w:ascii="Consolas" w:hAnsi="Consolas" w:cs="Consolas"/>
+          <w:color w:val="000000"/>
+          <w:sz w:val="24"/>
+          <w:szCs w:val="24"/>
+        </w:rPr>
+        <w:t xml:space="preserve"> {</w:t>
+      </w:r>
+    </w:p>
+    <w:p>
+      <w:pPr>
+        <w:autoSpaceDE w:val="0"/>
+        <w:autoSpaceDN w:val="0"/>
+        <w:adjustRightInd w:val="0"/>
+        <w:spacing w:after="0" w:line="240" w:lineRule="auto"/>
+        <w:rPr>
+          <w:rFonts w:ascii="Consolas" w:hAnsi="Consolas" w:cs="Consolas"/>
+          <w:sz w:val="24"/>
+          <w:szCs w:val="24"/>
+        </w:rPr>
+      </w:pPr>
+      <w:r>
+        <w:rPr>
+          <w:rFonts w:ascii="Consolas" w:hAnsi="Consolas" w:cs="Consolas"/>
+          <w:color w:val="000000"/>
+          <w:sz w:val="24"/>
+          <w:szCs w:val="24"/>
+        </w:rPr>
+        <w:tab/>
+      </w:r>
+      <w:proofErr w:type="gramStart"/>
+      <w:r>
+        <w:rPr>
+          <w:rFonts w:ascii="Consolas" w:hAnsi="Consolas" w:cs="Consolas"/>
+          <w:b/>
+          <w:bCs/>
+          <w:color w:val="7F0055"/>
+          <w:sz w:val="24"/>
+          <w:szCs w:val="24"/>
+        </w:rPr>
+        <w:t>void</w:t>
+      </w:r>
+      <w:proofErr w:type="gramEnd"/>
+      <w:r>
+        <w:rPr>
+          <w:rFonts w:ascii="Consolas" w:hAnsi="Consolas" w:cs="Consolas"/>
+          <w:color w:val="000000"/>
+          <w:sz w:val="24"/>
+          <w:szCs w:val="24"/>
+        </w:rPr>
+        <w:t xml:space="preserve"> dis1();</w:t>
+      </w:r>
+      <w:r>
+        <w:rPr>
+          <w:rFonts w:ascii="Consolas" w:hAnsi="Consolas" w:cs="Consolas"/>
+          <w:color w:val="000000"/>
+          <w:sz w:val="24"/>
+          <w:szCs w:val="24"/>
+        </w:rPr>
+        <w:tab/>
+      </w:r>
+      <w:r>
+        <w:rPr>
+          <w:rFonts w:ascii="Consolas" w:hAnsi="Consolas" w:cs="Consolas"/>
+          <w:color w:val="000000"/>
+          <w:sz w:val="24"/>
+          <w:szCs w:val="24"/>
+        </w:rPr>
+        <w:tab/>
+      </w:r>
+      <w:r>
+        <w:rPr>
+          <w:rFonts w:ascii="Consolas" w:hAnsi="Consolas" w:cs="Consolas"/>
+          <w:color w:val="3F7F5F"/>
+          <w:sz w:val="24"/>
+          <w:szCs w:val="24"/>
+        </w:rPr>
+        <w:t xml:space="preserve">// by default public and abstract consider </w:t>
+      </w:r>
+    </w:p>
+    <w:p>
+      <w:pPr>
+        <w:autoSpaceDE w:val="0"/>
+        <w:autoSpaceDN w:val="0"/>
+        <w:adjustRightInd w:val="0"/>
+        <w:spacing w:after="0" w:line="240" w:lineRule="auto"/>
+        <w:rPr>
+          <w:rFonts w:ascii="Consolas" w:hAnsi="Consolas" w:cs="Consolas"/>
+          <w:sz w:val="24"/>
+          <w:szCs w:val="24"/>
+        </w:rPr>
+      </w:pPr>
+      <w:r>
+        <w:rPr>
+          <w:rFonts w:ascii="Consolas" w:hAnsi="Consolas" w:cs="Consolas"/>
+          <w:color w:val="000000"/>
+          <w:sz w:val="24"/>
+          <w:szCs w:val="24"/>
+        </w:rPr>
+        <w:tab/>
+      </w:r>
+      <w:proofErr w:type="gramStart"/>
+      <w:r>
+        <w:rPr>
+          <w:rFonts w:ascii="Consolas" w:hAnsi="Consolas" w:cs="Consolas"/>
+          <w:b/>
+          <w:bCs/>
+          <w:color w:val="7F0055"/>
+          <w:sz w:val="24"/>
+          <w:szCs w:val="24"/>
+        </w:rPr>
+        <w:t>public</w:t>
+      </w:r>
+      <w:proofErr w:type="gramEnd"/>
+      <w:r>
+        <w:rPr>
+          <w:rFonts w:ascii="Consolas" w:hAnsi="Consolas" w:cs="Consolas"/>
+          <w:color w:val="000000"/>
+          <w:sz w:val="24"/>
+          <w:szCs w:val="24"/>
+        </w:rPr>
+        <w:t xml:space="preserve"> </w:t>
+      </w:r>
+      <w:r>
+        <w:rPr>
+          <w:rFonts w:ascii="Consolas" w:hAnsi="Consolas" w:cs="Consolas"/>
+          <w:b/>
+          <w:bCs/>
+          <w:color w:val="7F0055"/>
+          <w:sz w:val="24"/>
+          <w:szCs w:val="24"/>
+        </w:rPr>
+        <w:t>default</w:t>
+      </w:r>
+      <w:r>
+        <w:rPr>
+          <w:rFonts w:ascii="Consolas" w:hAnsi="Consolas" w:cs="Consolas"/>
+          <w:color w:val="000000"/>
+          <w:sz w:val="24"/>
+          <w:szCs w:val="24"/>
+        </w:rPr>
+        <w:t xml:space="preserve"> </w:t>
+      </w:r>
+      <w:r>
+        <w:rPr>
+          <w:rFonts w:ascii="Consolas" w:hAnsi="Consolas" w:cs="Consolas"/>
+          <w:b/>
+          <w:bCs/>
+          <w:color w:val="7F0055"/>
+          <w:sz w:val="24"/>
+          <w:szCs w:val="24"/>
+        </w:rPr>
+        <w:t>void</w:t>
+      </w:r>
+      <w:r>
+        <w:rPr>
+          <w:rFonts w:ascii="Consolas" w:hAnsi="Consolas" w:cs="Consolas"/>
+          <w:color w:val="000000"/>
+          <w:sz w:val="24"/>
+          <w:szCs w:val="24"/>
+        </w:rPr>
+        <w:t xml:space="preserve"> dis2() {</w:t>
+      </w:r>
+    </w:p>
+    <w:p>
+      <w:pPr>
+        <w:autoSpaceDE w:val="0"/>
+        <w:autoSpaceDN w:val="0"/>
+        <w:adjustRightInd w:val="0"/>
+        <w:spacing w:after="0" w:line="240" w:lineRule="auto"/>
+        <w:rPr>
+          <w:rFonts w:ascii="Consolas" w:hAnsi="Consolas" w:cs="Consolas"/>
+          <w:sz w:val="24"/>
+          <w:szCs w:val="24"/>
+        </w:rPr>
+      </w:pPr>
+      <w:r>
+        <w:rPr>
+          <w:rFonts w:ascii="Consolas" w:hAnsi="Consolas" w:cs="Consolas"/>
+          <w:color w:val="000000"/>
+          <w:sz w:val="24"/>
+          <w:szCs w:val="24"/>
+        </w:rPr>
+        <w:tab/>
+      </w:r>
+      <w:r>
+        <w:rPr>
+          <w:rFonts w:ascii="Consolas" w:hAnsi="Consolas" w:cs="Consolas"/>
+          <w:color w:val="000000"/>
+          <w:sz w:val="24"/>
+          <w:szCs w:val="24"/>
+        </w:rPr>
+        <w:tab/>
+      </w:r>
+      <w:proofErr w:type="spellStart"/>
+      <w:proofErr w:type="gramStart"/>
+      <w:r>
+        <w:rPr>
+          <w:rFonts w:ascii="Consolas" w:hAnsi="Consolas" w:cs="Consolas"/>
+          <w:color w:val="000000"/>
+          <w:sz w:val="24"/>
+          <w:szCs w:val="24"/>
+        </w:rPr>
+        <w:t>System.</w:t>
+      </w:r>
+      <w:r>
+        <w:rPr>
+          <w:rFonts w:ascii="Consolas" w:hAnsi="Consolas" w:cs="Consolas"/>
+          <w:b/>
+          <w:bCs/>
+          <w:i/>
+          <w:iCs/>
+          <w:color w:val="0000C0"/>
+          <w:sz w:val="24"/>
+          <w:szCs w:val="24"/>
+        </w:rPr>
+        <w:t>out</w:t>
+      </w:r>
+      <w:r>
+        <w:rPr>
+          <w:rFonts w:ascii="Consolas" w:hAnsi="Consolas" w:cs="Consolas"/>
+          <w:color w:val="000000"/>
+          <w:sz w:val="24"/>
+          <w:szCs w:val="24"/>
+        </w:rPr>
+        <w:t>.println</w:t>
+      </w:r>
+      <w:proofErr w:type="spellEnd"/>
+      <w:r>
+        <w:rPr>
+          <w:rFonts w:ascii="Consolas" w:hAnsi="Consolas" w:cs="Consolas"/>
+          <w:color w:val="000000"/>
+          <w:sz w:val="24"/>
+          <w:szCs w:val="24"/>
+        </w:rPr>
+        <w:t>(</w:t>
+      </w:r>
+      <w:proofErr w:type="gramEnd"/>
+      <w:r>
+        <w:rPr>
+          <w:rFonts w:ascii="Consolas" w:hAnsi="Consolas" w:cs="Consolas"/>
+          <w:color w:val="2A00FF"/>
+          <w:sz w:val="24"/>
+          <w:szCs w:val="24"/>
+        </w:rPr>
+        <w:t xml:space="preserve">"dis2 is a </w:t>
+      </w:r>
+      <w:proofErr w:type="spellStart"/>
+      <w:r>
+        <w:rPr>
+          <w:rFonts w:ascii="Consolas" w:hAnsi="Consolas" w:cs="Consolas"/>
+          <w:color w:val="2A00FF"/>
+          <w:sz w:val="24"/>
+          <w:szCs w:val="24"/>
+        </w:rPr>
+        <w:t>Abc</w:t>
+      </w:r>
+      <w:proofErr w:type="spellEnd"/>
+      <w:r>
+        <w:rPr>
+          <w:rFonts w:ascii="Consolas" w:hAnsi="Consolas" w:cs="Consolas"/>
+          <w:color w:val="2A00FF"/>
+          <w:sz w:val="24"/>
+          <w:szCs w:val="24"/>
+        </w:rPr>
+        <w:t xml:space="preserve"> interface default method"</w:t>
+      </w:r>
+      <w:r>
+        <w:rPr>
+          <w:rFonts w:ascii="Consolas" w:hAnsi="Consolas" w:cs="Consolas"/>
+          <w:color w:val="000000"/>
+          <w:sz w:val="24"/>
+          <w:szCs w:val="24"/>
+        </w:rPr>
+        <w:t>);</w:t>
+      </w:r>
+    </w:p>
+    <w:p>
+      <w:pPr>
+        <w:autoSpaceDE w:val="0"/>
+        <w:autoSpaceDN w:val="0"/>
+        <w:adjustRightInd w:val="0"/>
+        <w:spacing w:after="0" w:line="240" w:lineRule="auto"/>
+        <w:rPr>
+          <w:rFonts w:ascii="Consolas" w:hAnsi="Consolas" w:cs="Consolas"/>
+          <w:sz w:val="24"/>
+          <w:szCs w:val="24"/>
+        </w:rPr>
+      </w:pPr>
+      <w:r>
+        <w:rPr>
+          <w:rFonts w:ascii="Consolas" w:hAnsi="Consolas" w:cs="Consolas"/>
+          <w:color w:val="000000"/>
+          <w:sz w:val="24"/>
+          <w:szCs w:val="24"/>
+        </w:rPr>
+        <w:tab/>
+        <w:t>}</w:t>
+      </w:r>
+    </w:p>
+    <w:p>
+      <w:pPr>
+        <w:autoSpaceDE w:val="0"/>
+        <w:autoSpaceDN w:val="0"/>
+        <w:adjustRightInd w:val="0"/>
+        <w:spacing w:after="0" w:line="240" w:lineRule="auto"/>
+        <w:rPr>
+          <w:rFonts w:ascii="Consolas" w:hAnsi="Consolas" w:cs="Consolas"/>
+          <w:sz w:val="24"/>
+          <w:szCs w:val="24"/>
+        </w:rPr>
+      </w:pPr>
+      <w:r>
+        <w:rPr>
+          <w:rFonts w:ascii="Consolas" w:hAnsi="Consolas" w:cs="Consolas"/>
+          <w:color w:val="000000"/>
+          <w:sz w:val="24"/>
+          <w:szCs w:val="24"/>
+        </w:rPr>
+        <w:tab/>
+      </w:r>
+      <w:proofErr w:type="gramStart"/>
+      <w:r>
+        <w:rPr>
+          <w:rFonts w:ascii="Consolas" w:hAnsi="Consolas" w:cs="Consolas"/>
+          <w:b/>
+          <w:bCs/>
+          <w:color w:val="7F0055"/>
+          <w:sz w:val="24"/>
+          <w:szCs w:val="24"/>
+        </w:rPr>
+        <w:t>public</w:t>
+      </w:r>
+      <w:proofErr w:type="gramEnd"/>
+      <w:r>
+        <w:rPr>
+          <w:rFonts w:ascii="Consolas" w:hAnsi="Consolas" w:cs="Consolas"/>
+          <w:color w:val="000000"/>
+          <w:sz w:val="24"/>
+          <w:szCs w:val="24"/>
+        </w:rPr>
+        <w:t xml:space="preserve"> </w:t>
+      </w:r>
+      <w:r>
+        <w:rPr>
+          <w:rFonts w:ascii="Consolas" w:hAnsi="Consolas" w:cs="Consolas"/>
+          <w:b/>
+          <w:bCs/>
+          <w:color w:val="7F0055"/>
+          <w:sz w:val="24"/>
+          <w:szCs w:val="24"/>
+        </w:rPr>
+        <w:t>default</w:t>
+      </w:r>
+      <w:r>
+        <w:rPr>
+          <w:rFonts w:ascii="Consolas" w:hAnsi="Consolas" w:cs="Consolas"/>
+          <w:color w:val="000000"/>
+          <w:sz w:val="24"/>
+          <w:szCs w:val="24"/>
+        </w:rPr>
+        <w:t xml:space="preserve"> </w:t>
+      </w:r>
+      <w:r>
+        <w:rPr>
+          <w:rFonts w:ascii="Consolas" w:hAnsi="Consolas" w:cs="Consolas"/>
+          <w:b/>
+          <w:bCs/>
+          <w:color w:val="7F0055"/>
+          <w:sz w:val="24"/>
+          <w:szCs w:val="24"/>
+        </w:rPr>
+        <w:t>void</w:t>
+      </w:r>
+      <w:r>
+        <w:rPr>
+          <w:rFonts w:ascii="Consolas" w:hAnsi="Consolas" w:cs="Consolas"/>
+          <w:color w:val="000000"/>
+          <w:sz w:val="24"/>
+          <w:szCs w:val="24"/>
+        </w:rPr>
+        <w:t xml:space="preserve"> dis3() {</w:t>
+      </w:r>
+    </w:p>
+    <w:p>
+      <w:pPr>
+        <w:autoSpaceDE w:val="0"/>
+        <w:autoSpaceDN w:val="0"/>
+        <w:adjustRightInd w:val="0"/>
+        <w:spacing w:after="0" w:line="240" w:lineRule="auto"/>
+        <w:rPr>
+          <w:rFonts w:ascii="Consolas" w:hAnsi="Consolas" w:cs="Consolas"/>
+          <w:sz w:val="24"/>
+          <w:szCs w:val="24"/>
+        </w:rPr>
+      </w:pPr>
+      <w:r>
+        <w:rPr>
+          <w:rFonts w:ascii="Consolas" w:hAnsi="Consolas" w:cs="Consolas"/>
+          <w:color w:val="000000"/>
+          <w:sz w:val="24"/>
+          <w:szCs w:val="24"/>
+        </w:rPr>
+        <w:lastRenderedPageBreak/>
+        <w:tab/>
+      </w:r>
+      <w:r>
+        <w:rPr>
+          <w:rFonts w:ascii="Consolas" w:hAnsi="Consolas" w:cs="Consolas"/>
+          <w:color w:val="000000"/>
+          <w:sz w:val="24"/>
+          <w:szCs w:val="24"/>
+        </w:rPr>
+        <w:tab/>
+      </w:r>
+      <w:proofErr w:type="spellStart"/>
+      <w:proofErr w:type="gramStart"/>
+      <w:r>
+        <w:rPr>
+          <w:rFonts w:ascii="Consolas" w:hAnsi="Consolas" w:cs="Consolas"/>
+          <w:color w:val="000000"/>
+          <w:sz w:val="24"/>
+          <w:szCs w:val="24"/>
+        </w:rPr>
+        <w:t>System.</w:t>
+      </w:r>
+      <w:r>
+        <w:rPr>
+          <w:rFonts w:ascii="Consolas" w:hAnsi="Consolas" w:cs="Consolas"/>
+          <w:b/>
+          <w:bCs/>
+          <w:i/>
+          <w:iCs/>
+          <w:color w:val="0000C0"/>
+          <w:sz w:val="24"/>
+          <w:szCs w:val="24"/>
+        </w:rPr>
+        <w:t>out</w:t>
+      </w:r>
+      <w:r>
+        <w:rPr>
+          <w:rFonts w:ascii="Consolas" w:hAnsi="Consolas" w:cs="Consolas"/>
+          <w:color w:val="000000"/>
+          <w:sz w:val="24"/>
+          <w:szCs w:val="24"/>
+        </w:rPr>
+        <w:t>.println</w:t>
+      </w:r>
+      <w:proofErr w:type="spellEnd"/>
+      <w:r>
+        <w:rPr>
+          <w:rFonts w:ascii="Consolas" w:hAnsi="Consolas" w:cs="Consolas"/>
+          <w:color w:val="000000"/>
+          <w:sz w:val="24"/>
+          <w:szCs w:val="24"/>
+        </w:rPr>
+        <w:t>(</w:t>
+      </w:r>
+      <w:proofErr w:type="gramEnd"/>
+      <w:r>
+        <w:rPr>
+          <w:rFonts w:ascii="Consolas" w:hAnsi="Consolas" w:cs="Consolas"/>
+          <w:color w:val="2A00FF"/>
+          <w:sz w:val="24"/>
+          <w:szCs w:val="24"/>
+        </w:rPr>
+        <w:t xml:space="preserve">"dis3 is a </w:t>
+      </w:r>
+      <w:proofErr w:type="spellStart"/>
+      <w:r>
+        <w:rPr>
+          <w:rFonts w:ascii="Consolas" w:hAnsi="Consolas" w:cs="Consolas"/>
+          <w:color w:val="2A00FF"/>
+          <w:sz w:val="24"/>
+          <w:szCs w:val="24"/>
+        </w:rPr>
+        <w:t>Abc</w:t>
+      </w:r>
+      <w:proofErr w:type="spellEnd"/>
+      <w:r>
+        <w:rPr>
+          <w:rFonts w:ascii="Consolas" w:hAnsi="Consolas" w:cs="Consolas"/>
+          <w:color w:val="2A00FF"/>
+          <w:sz w:val="24"/>
+          <w:szCs w:val="24"/>
+        </w:rPr>
+        <w:t xml:space="preserve"> interface default method"</w:t>
+      </w:r>
+      <w:r>
+        <w:rPr>
+          <w:rFonts w:ascii="Consolas" w:hAnsi="Consolas" w:cs="Consolas"/>
+          <w:color w:val="000000"/>
+          <w:sz w:val="24"/>
+          <w:szCs w:val="24"/>
+        </w:rPr>
+        <w:t>);</w:t>
+      </w:r>
+    </w:p>
+    <w:p>
+      <w:pPr>
+        <w:autoSpaceDE w:val="0"/>
+        <w:autoSpaceDN w:val="0"/>
+        <w:adjustRightInd w:val="0"/>
+        <w:spacing w:after="0" w:line="240" w:lineRule="auto"/>
+        <w:rPr>
+          <w:rFonts w:ascii="Consolas" w:hAnsi="Consolas" w:cs="Consolas"/>
+          <w:sz w:val="24"/>
+          <w:szCs w:val="24"/>
+        </w:rPr>
+      </w:pPr>
+      <w:r>
+        <w:rPr>
+          <w:rFonts w:ascii="Consolas" w:hAnsi="Consolas" w:cs="Consolas"/>
+          <w:color w:val="000000"/>
+          <w:sz w:val="24"/>
+          <w:szCs w:val="24"/>
+        </w:rPr>
+        <w:tab/>
+        <w:t>}</w:t>
+      </w:r>
+    </w:p>
+    <w:p>
+      <w:pPr>
+        <w:autoSpaceDE w:val="0"/>
+        <w:autoSpaceDN w:val="0"/>
+        <w:adjustRightInd w:val="0"/>
+        <w:spacing w:after="0" w:line="240" w:lineRule="auto"/>
+        <w:rPr>
+          <w:rFonts w:ascii="Consolas" w:hAnsi="Consolas" w:cs="Consolas"/>
+          <w:sz w:val="24"/>
+          <w:szCs w:val="24"/>
+        </w:rPr>
+      </w:pPr>
+      <w:r>
+        <w:rPr>
+          <w:rFonts w:ascii="Consolas" w:hAnsi="Consolas" w:cs="Consolas"/>
+          <w:color w:val="000000"/>
+          <w:sz w:val="24"/>
+          <w:szCs w:val="24"/>
+        </w:rPr>
+        <w:tab/>
+      </w:r>
+      <w:proofErr w:type="gramStart"/>
+      <w:r>
+        <w:rPr>
+          <w:rFonts w:ascii="Consolas" w:hAnsi="Consolas" w:cs="Consolas"/>
+          <w:b/>
+          <w:bCs/>
+          <w:color w:val="7F0055"/>
+          <w:sz w:val="24"/>
+          <w:szCs w:val="24"/>
+        </w:rPr>
+        <w:t>public</w:t>
+      </w:r>
+      <w:proofErr w:type="gramEnd"/>
+      <w:r>
+        <w:rPr>
+          <w:rFonts w:ascii="Consolas" w:hAnsi="Consolas" w:cs="Consolas"/>
+          <w:color w:val="000000"/>
+          <w:sz w:val="24"/>
+          <w:szCs w:val="24"/>
+        </w:rPr>
+        <w:t xml:space="preserve"> </w:t>
+      </w:r>
+      <w:r>
+        <w:rPr>
+          <w:rFonts w:ascii="Consolas" w:hAnsi="Consolas" w:cs="Consolas"/>
+          <w:b/>
+          <w:bCs/>
+          <w:color w:val="7F0055"/>
+          <w:sz w:val="24"/>
+          <w:szCs w:val="24"/>
+        </w:rPr>
+        <w:t>static</w:t>
+      </w:r>
+      <w:r>
+        <w:rPr>
+          <w:rFonts w:ascii="Consolas" w:hAnsi="Consolas" w:cs="Consolas"/>
+          <w:color w:val="000000"/>
+          <w:sz w:val="24"/>
+          <w:szCs w:val="24"/>
+        </w:rPr>
+        <w:t xml:space="preserve"> </w:t>
+      </w:r>
+      <w:r>
+        <w:rPr>
+          <w:rFonts w:ascii="Consolas" w:hAnsi="Consolas" w:cs="Consolas"/>
+          <w:b/>
+          <w:bCs/>
+          <w:color w:val="7F0055"/>
+          <w:sz w:val="24"/>
+          <w:szCs w:val="24"/>
+        </w:rPr>
+        <w:t>void</w:t>
+      </w:r>
+      <w:r>
+        <w:rPr>
+          <w:rFonts w:ascii="Consolas" w:hAnsi="Consolas" w:cs="Consolas"/>
+          <w:color w:val="000000"/>
+          <w:sz w:val="24"/>
+          <w:szCs w:val="24"/>
+        </w:rPr>
+        <w:t xml:space="preserve"> dis4() {</w:t>
+      </w:r>
+    </w:p>
+    <w:p>
+      <w:pPr>
+        <w:autoSpaceDE w:val="0"/>
+        <w:autoSpaceDN w:val="0"/>
+        <w:adjustRightInd w:val="0"/>
+        <w:spacing w:after="0" w:line="240" w:lineRule="auto"/>
+        <w:rPr>
+          <w:rFonts w:ascii="Consolas" w:hAnsi="Consolas" w:cs="Consolas"/>
+          <w:sz w:val="24"/>
+          <w:szCs w:val="24"/>
+        </w:rPr>
+      </w:pPr>
+      <w:r>
+        <w:rPr>
+          <w:rFonts w:ascii="Consolas" w:hAnsi="Consolas" w:cs="Consolas"/>
+          <w:color w:val="000000"/>
+          <w:sz w:val="24"/>
+          <w:szCs w:val="24"/>
+        </w:rPr>
+        <w:tab/>
+      </w:r>
+      <w:r>
+        <w:rPr>
+          <w:rFonts w:ascii="Consolas" w:hAnsi="Consolas" w:cs="Consolas"/>
+          <w:color w:val="000000"/>
+          <w:sz w:val="24"/>
+          <w:szCs w:val="24"/>
+        </w:rPr>
+        <w:tab/>
+      </w:r>
+      <w:proofErr w:type="spellStart"/>
+      <w:proofErr w:type="gramStart"/>
+      <w:r>
+        <w:rPr>
+          <w:rFonts w:ascii="Consolas" w:hAnsi="Consolas" w:cs="Consolas"/>
+          <w:color w:val="000000"/>
+          <w:sz w:val="24"/>
+          <w:szCs w:val="24"/>
+        </w:rPr>
+        <w:t>System.</w:t>
+      </w:r>
+      <w:r>
+        <w:rPr>
+          <w:rFonts w:ascii="Consolas" w:hAnsi="Consolas" w:cs="Consolas"/>
+          <w:b/>
+          <w:bCs/>
+          <w:i/>
+          <w:iCs/>
+          <w:color w:val="0000C0"/>
+          <w:sz w:val="24"/>
+          <w:szCs w:val="24"/>
+        </w:rPr>
+        <w:t>out</w:t>
+      </w:r>
+      <w:r>
+        <w:rPr>
+          <w:rFonts w:ascii="Consolas" w:hAnsi="Consolas" w:cs="Consolas"/>
+          <w:color w:val="000000"/>
+          <w:sz w:val="24"/>
+          <w:szCs w:val="24"/>
+        </w:rPr>
+        <w:t>.println</w:t>
+      </w:r>
+      <w:proofErr w:type="spellEnd"/>
+      <w:r>
+        <w:rPr>
+          <w:rFonts w:ascii="Consolas" w:hAnsi="Consolas" w:cs="Consolas"/>
+          <w:color w:val="000000"/>
+          <w:sz w:val="24"/>
+          <w:szCs w:val="24"/>
+        </w:rPr>
+        <w:t>(</w:t>
+      </w:r>
+      <w:proofErr w:type="gramEnd"/>
+      <w:r>
+        <w:rPr>
+          <w:rFonts w:ascii="Consolas" w:hAnsi="Consolas" w:cs="Consolas"/>
+          <w:color w:val="2A00FF"/>
+          <w:sz w:val="24"/>
+          <w:szCs w:val="24"/>
+        </w:rPr>
+        <w:t xml:space="preserve">"dis4 is a </w:t>
+      </w:r>
+      <w:proofErr w:type="spellStart"/>
+      <w:r>
+        <w:rPr>
+          <w:rFonts w:ascii="Consolas" w:hAnsi="Consolas" w:cs="Consolas"/>
+          <w:color w:val="2A00FF"/>
+          <w:sz w:val="24"/>
+          <w:szCs w:val="24"/>
+        </w:rPr>
+        <w:t>Abc</w:t>
+      </w:r>
+      <w:proofErr w:type="spellEnd"/>
+      <w:r>
+        <w:rPr>
+          <w:rFonts w:ascii="Consolas" w:hAnsi="Consolas" w:cs="Consolas"/>
+          <w:color w:val="2A00FF"/>
+          <w:sz w:val="24"/>
+          <w:szCs w:val="24"/>
+        </w:rPr>
+        <w:t xml:space="preserve"> interface static method"</w:t>
+      </w:r>
+      <w:r>
+        <w:rPr>
+          <w:rFonts w:ascii="Consolas" w:hAnsi="Consolas" w:cs="Consolas"/>
+          <w:color w:val="000000"/>
+          <w:sz w:val="24"/>
+          <w:szCs w:val="24"/>
+        </w:rPr>
+        <w:t>);</w:t>
+      </w:r>
+    </w:p>
+    <w:p>
+      <w:pPr>
+        <w:autoSpaceDE w:val="0"/>
+        <w:autoSpaceDN w:val="0"/>
+        <w:adjustRightInd w:val="0"/>
+        <w:spacing w:after="0" w:line="240" w:lineRule="auto"/>
+        <w:rPr>
+          <w:rFonts w:ascii="Consolas" w:hAnsi="Consolas" w:cs="Consolas"/>
+          <w:sz w:val="24"/>
+          <w:szCs w:val="24"/>
+        </w:rPr>
+      </w:pPr>
+      <w:r>
+        <w:rPr>
+          <w:rFonts w:ascii="Consolas" w:hAnsi="Consolas" w:cs="Consolas"/>
+          <w:color w:val="000000"/>
+          <w:sz w:val="24"/>
+          <w:szCs w:val="24"/>
+        </w:rPr>
+        <w:tab/>
+        <w:t>}</w:t>
+      </w:r>
+    </w:p>
+    <w:p>
+      <w:pPr>
+        <w:autoSpaceDE w:val="0"/>
+        <w:autoSpaceDN w:val="0"/>
+        <w:adjustRightInd w:val="0"/>
+        <w:spacing w:after="0" w:line="240" w:lineRule="auto"/>
+        <w:rPr>
+          <w:rFonts w:ascii="Consolas" w:hAnsi="Consolas" w:cs="Consolas"/>
+          <w:sz w:val="24"/>
+          <w:szCs w:val="24"/>
+        </w:rPr>
+      </w:pPr>
+      <w:r>
+        <w:rPr>
+          <w:rFonts w:ascii="Consolas" w:hAnsi="Consolas" w:cs="Consolas"/>
+          <w:color w:val="000000"/>
+          <w:sz w:val="24"/>
+          <w:szCs w:val="24"/>
+        </w:rPr>
+        <w:t>}</w:t>
+      </w:r>
+    </w:p>
+    <w:p>
+      <w:pPr>
+        <w:autoSpaceDE w:val="0"/>
+        <w:autoSpaceDN w:val="0"/>
+        <w:adjustRightInd w:val="0"/>
+        <w:spacing w:after="0" w:line="240" w:lineRule="auto"/>
+        <w:rPr>
+          <w:rFonts w:ascii="Consolas" w:hAnsi="Consolas" w:cs="Consolas"/>
+          <w:sz w:val="24"/>
+          <w:szCs w:val="24"/>
+        </w:rPr>
+      </w:pPr>
+      <w:proofErr w:type="gramStart"/>
+      <w:r>
+        <w:rPr>
+          <w:rFonts w:ascii="Consolas" w:hAnsi="Consolas" w:cs="Consolas"/>
+          <w:b/>
+          <w:bCs/>
+          <w:color w:val="7F0055"/>
+          <w:sz w:val="24"/>
+          <w:szCs w:val="24"/>
+        </w:rPr>
+        <w:t>class</w:t>
+      </w:r>
+      <w:proofErr w:type="gramEnd"/>
+      <w:r>
+        <w:rPr>
+          <w:rFonts w:ascii="Consolas" w:hAnsi="Consolas" w:cs="Consolas"/>
+          <w:color w:val="000000"/>
+          <w:sz w:val="24"/>
+          <w:szCs w:val="24"/>
+        </w:rPr>
+        <w:t xml:space="preserve"> Xyz </w:t>
+      </w:r>
+      <w:r>
+        <w:rPr>
+          <w:rFonts w:ascii="Consolas" w:hAnsi="Consolas" w:cs="Consolas"/>
+          <w:b/>
+          <w:bCs/>
+          <w:color w:val="7F0055"/>
+          <w:sz w:val="24"/>
+          <w:szCs w:val="24"/>
+        </w:rPr>
+        <w:t>implements</w:t>
+      </w:r>
+      <w:r>
+        <w:rPr>
+          <w:rFonts w:ascii="Consolas" w:hAnsi="Consolas" w:cs="Consolas"/>
+          <w:color w:val="000000"/>
+          <w:sz w:val="24"/>
+          <w:szCs w:val="24"/>
+        </w:rPr>
+        <w:t xml:space="preserve"> </w:t>
+      </w:r>
+      <w:proofErr w:type="spellStart"/>
+      <w:r>
+        <w:rPr>
+          <w:rFonts w:ascii="Consolas" w:hAnsi="Consolas" w:cs="Consolas"/>
+          <w:color w:val="000000"/>
+          <w:sz w:val="24"/>
+          <w:szCs w:val="24"/>
+        </w:rPr>
+        <w:t>Abc</w:t>
+      </w:r>
+      <w:proofErr w:type="spellEnd"/>
+      <w:r>
+        <w:rPr>
+          <w:rFonts w:ascii="Consolas" w:hAnsi="Consolas" w:cs="Consolas"/>
+          <w:color w:val="000000"/>
+          <w:sz w:val="24"/>
+          <w:szCs w:val="24"/>
+        </w:rPr>
+        <w:t xml:space="preserve"> {</w:t>
+      </w:r>
+    </w:p>
+    <w:p>
+      <w:pPr>
+        <w:autoSpaceDE w:val="0"/>
+        <w:autoSpaceDN w:val="0"/>
+        <w:adjustRightInd w:val="0"/>
+        <w:spacing w:after="0" w:line="240" w:lineRule="auto"/>
+        <w:rPr>
+          <w:rFonts w:ascii="Consolas" w:hAnsi="Consolas" w:cs="Consolas"/>
+          <w:sz w:val="24"/>
+          <w:szCs w:val="24"/>
+        </w:rPr>
+      </w:pPr>
+      <w:r>
+        <w:rPr>
+          <w:rFonts w:ascii="Consolas" w:hAnsi="Consolas" w:cs="Consolas"/>
+          <w:color w:val="000000"/>
+          <w:sz w:val="24"/>
+          <w:szCs w:val="24"/>
+        </w:rPr>
+        <w:tab/>
+      </w:r>
+      <w:r>
+        <w:rPr>
+          <w:rFonts w:ascii="Consolas" w:hAnsi="Consolas" w:cs="Consolas"/>
+          <w:color w:val="646464"/>
+          <w:sz w:val="24"/>
+          <w:szCs w:val="24"/>
+        </w:rPr>
+        <w:t>@Override</w:t>
+      </w:r>
+    </w:p>
+    <w:p>
+      <w:pPr>
+        <w:autoSpaceDE w:val="0"/>
+        <w:autoSpaceDN w:val="0"/>
+        <w:adjustRightInd w:val="0"/>
+        <w:spacing w:after="0" w:line="240" w:lineRule="auto"/>
+        <w:rPr>
+          <w:rFonts w:ascii="Consolas" w:hAnsi="Consolas" w:cs="Consolas"/>
+          <w:sz w:val="24"/>
+          <w:szCs w:val="24"/>
+        </w:rPr>
+      </w:pPr>
+      <w:r>
+        <w:rPr>
+          <w:rFonts w:ascii="Consolas" w:hAnsi="Consolas" w:cs="Consolas"/>
+          <w:color w:val="000000"/>
+          <w:sz w:val="24"/>
+          <w:szCs w:val="24"/>
+        </w:rPr>
+        <w:tab/>
+      </w:r>
+      <w:proofErr w:type="gramStart"/>
+      <w:r>
+        <w:rPr>
+          <w:rFonts w:ascii="Consolas" w:hAnsi="Consolas" w:cs="Consolas"/>
+          <w:b/>
+          <w:bCs/>
+          <w:color w:val="7F0055"/>
+          <w:sz w:val="24"/>
+          <w:szCs w:val="24"/>
+        </w:rPr>
+        <w:t>public</w:t>
+      </w:r>
+      <w:proofErr w:type="gramEnd"/>
+      <w:r>
+        <w:rPr>
+          <w:rFonts w:ascii="Consolas" w:hAnsi="Consolas" w:cs="Consolas"/>
+          <w:color w:val="000000"/>
+          <w:sz w:val="24"/>
+          <w:szCs w:val="24"/>
+        </w:rPr>
+        <w:t xml:space="preserve"> </w:t>
+      </w:r>
+      <w:r>
+        <w:rPr>
+          <w:rFonts w:ascii="Consolas" w:hAnsi="Consolas" w:cs="Consolas"/>
+          <w:b/>
+          <w:bCs/>
+          <w:color w:val="7F0055"/>
+          <w:sz w:val="24"/>
+          <w:szCs w:val="24"/>
+          <w:shd w:val="clear" w:color="auto" w:fill="D4D4D4"/>
+        </w:rPr>
+        <w:t>void</w:t>
+      </w:r>
+      <w:r>
+        <w:rPr>
+          <w:rFonts w:ascii="Consolas" w:hAnsi="Consolas" w:cs="Consolas"/>
+          <w:color w:val="000000"/>
+          <w:sz w:val="24"/>
+          <w:szCs w:val="24"/>
+        </w:rPr>
+        <w:t xml:space="preserve"> dis1() {</w:t>
+      </w:r>
+    </w:p>
+    <w:p>
+      <w:pPr>
+        <w:autoSpaceDE w:val="0"/>
+        <w:autoSpaceDN w:val="0"/>
+        <w:adjustRightInd w:val="0"/>
+        <w:spacing w:after="0" w:line="240" w:lineRule="auto"/>
+        <w:rPr>
+          <w:rFonts w:ascii="Consolas" w:hAnsi="Consolas" w:cs="Consolas"/>
+          <w:sz w:val="24"/>
+          <w:szCs w:val="24"/>
+        </w:rPr>
+      </w:pPr>
+      <w:r>
+        <w:rPr>
+          <w:rFonts w:ascii="Consolas" w:hAnsi="Consolas" w:cs="Consolas"/>
+          <w:color w:val="000000"/>
+          <w:sz w:val="24"/>
+          <w:szCs w:val="24"/>
+        </w:rPr>
+        <w:tab/>
+      </w:r>
+      <w:r>
+        <w:rPr>
+          <w:rFonts w:ascii="Consolas" w:hAnsi="Consolas" w:cs="Consolas"/>
+          <w:color w:val="000000"/>
+          <w:sz w:val="24"/>
+          <w:szCs w:val="24"/>
+        </w:rPr>
+        <w:tab/>
+      </w:r>
+      <w:proofErr w:type="spellStart"/>
+      <w:proofErr w:type="gramStart"/>
+      <w:r>
+        <w:rPr>
+          <w:rFonts w:ascii="Consolas" w:hAnsi="Consolas" w:cs="Consolas"/>
+          <w:color w:val="000000"/>
+          <w:sz w:val="24"/>
+          <w:szCs w:val="24"/>
+        </w:rPr>
+        <w:t>System.</w:t>
+      </w:r>
+      <w:r>
+        <w:rPr>
+          <w:rFonts w:ascii="Consolas" w:hAnsi="Consolas" w:cs="Consolas"/>
+          <w:b/>
+          <w:bCs/>
+          <w:i/>
+          <w:iCs/>
+          <w:color w:val="0000C0"/>
+          <w:sz w:val="24"/>
+          <w:szCs w:val="24"/>
+        </w:rPr>
+        <w:t>out</w:t>
+      </w:r>
+      <w:r>
+        <w:rPr>
+          <w:rFonts w:ascii="Consolas" w:hAnsi="Consolas" w:cs="Consolas"/>
+          <w:color w:val="000000"/>
+          <w:sz w:val="24"/>
+          <w:szCs w:val="24"/>
+        </w:rPr>
+        <w:t>.println</w:t>
+      </w:r>
+      <w:proofErr w:type="spellEnd"/>
+      <w:r>
+        <w:rPr>
+          <w:rFonts w:ascii="Consolas" w:hAnsi="Consolas" w:cs="Consolas"/>
+          <w:color w:val="000000"/>
+          <w:sz w:val="24"/>
+          <w:szCs w:val="24"/>
+        </w:rPr>
+        <w:t>(</w:t>
+      </w:r>
+      <w:proofErr w:type="gramEnd"/>
+      <w:r>
+        <w:rPr>
+          <w:rFonts w:ascii="Consolas" w:hAnsi="Consolas" w:cs="Consolas"/>
+          <w:color w:val="2A00FF"/>
+          <w:sz w:val="24"/>
+          <w:szCs w:val="24"/>
+        </w:rPr>
+        <w:t xml:space="preserve">"For </w:t>
+      </w:r>
+      <w:proofErr w:type="spellStart"/>
+      <w:r>
+        <w:rPr>
+          <w:rFonts w:ascii="Consolas" w:hAnsi="Consolas" w:cs="Consolas"/>
+          <w:color w:val="2A00FF"/>
+          <w:sz w:val="24"/>
+          <w:szCs w:val="24"/>
+        </w:rPr>
+        <w:t>Abc</w:t>
+      </w:r>
+      <w:proofErr w:type="spellEnd"/>
+      <w:r>
+        <w:rPr>
+          <w:rFonts w:ascii="Consolas" w:hAnsi="Consolas" w:cs="Consolas"/>
+          <w:color w:val="2A00FF"/>
+          <w:sz w:val="24"/>
+          <w:szCs w:val="24"/>
+        </w:rPr>
+        <w:t xml:space="preserve"> interface dis1() method body </w:t>
+      </w:r>
+      <w:proofErr w:type="spellStart"/>
+      <w:r>
+        <w:rPr>
+          <w:rFonts w:ascii="Consolas" w:hAnsi="Consolas" w:cs="Consolas"/>
+          <w:color w:val="2A00FF"/>
+          <w:sz w:val="24"/>
+          <w:szCs w:val="24"/>
+        </w:rPr>
+        <w:t>providedd</w:t>
+      </w:r>
+      <w:proofErr w:type="spellEnd"/>
+      <w:r>
+        <w:rPr>
+          <w:rFonts w:ascii="Consolas" w:hAnsi="Consolas" w:cs="Consolas"/>
+          <w:color w:val="2A00FF"/>
+          <w:sz w:val="24"/>
+          <w:szCs w:val="24"/>
+        </w:rPr>
+        <w:t xml:space="preserve"> by Xyz class"</w:t>
+      </w:r>
+      <w:r>
+        <w:rPr>
+          <w:rFonts w:ascii="Consolas" w:hAnsi="Consolas" w:cs="Consolas"/>
+          <w:color w:val="000000"/>
+          <w:sz w:val="24"/>
+          <w:szCs w:val="24"/>
+        </w:rPr>
+        <w:t>);</w:t>
+      </w:r>
+    </w:p>
+    <w:p>
+      <w:pPr>
+        <w:autoSpaceDE w:val="0"/>
+        <w:autoSpaceDN w:val="0"/>
+        <w:adjustRightInd w:val="0"/>
+        <w:spacing w:after="0" w:line="240" w:lineRule="auto"/>
+        <w:rPr>
+          <w:rFonts w:ascii="Consolas" w:hAnsi="Consolas" w:cs="Consolas"/>
+          <w:sz w:val="24"/>
+          <w:szCs w:val="24"/>
+        </w:rPr>
+      </w:pPr>
+      <w:r>
+        <w:rPr>
+          <w:rFonts w:ascii="Consolas" w:hAnsi="Consolas" w:cs="Consolas"/>
+          <w:color w:val="000000"/>
+          <w:sz w:val="24"/>
+          <w:szCs w:val="24"/>
+        </w:rPr>
+        <w:tab/>
+      </w:r>
+      <w:r>
+        <w:rPr>
+          <w:rFonts w:ascii="Consolas" w:hAnsi="Consolas" w:cs="Consolas"/>
+          <w:color w:val="000000"/>
+          <w:sz w:val="24"/>
+          <w:szCs w:val="24"/>
+          <w:shd w:val="clear" w:color="auto" w:fill="D4D4D4"/>
+        </w:rPr>
+        <w:t>}</w:t>
+      </w:r>
+    </w:p>
+    <w:p>
+      <w:pPr>
+        <w:autoSpaceDE w:val="0"/>
+        <w:autoSpaceDN w:val="0"/>
+        <w:adjustRightInd w:val="0"/>
+        <w:spacing w:after="0" w:line="240" w:lineRule="auto"/>
+        <w:rPr>
+          <w:rFonts w:ascii="Consolas" w:hAnsi="Consolas" w:cs="Consolas"/>
+          <w:sz w:val="24"/>
+          <w:szCs w:val="24"/>
+        </w:rPr>
+      </w:pPr>
+      <w:r>
+        <w:rPr>
+          <w:rFonts w:ascii="Consolas" w:hAnsi="Consolas" w:cs="Consolas"/>
+          <w:color w:val="000000"/>
+          <w:sz w:val="24"/>
+          <w:szCs w:val="24"/>
+        </w:rPr>
+        <w:tab/>
+      </w:r>
+      <w:r>
+        <w:rPr>
+          <w:rFonts w:ascii="Consolas" w:hAnsi="Consolas" w:cs="Consolas"/>
+          <w:color w:val="646464"/>
+          <w:sz w:val="24"/>
+          <w:szCs w:val="24"/>
+        </w:rPr>
+        <w:t>@Override</w:t>
+      </w:r>
+    </w:p>
+    <w:p>
+      <w:pPr>
+        <w:autoSpaceDE w:val="0"/>
+        <w:autoSpaceDN w:val="0"/>
+        <w:adjustRightInd w:val="0"/>
+        <w:spacing w:after="0" w:line="240" w:lineRule="auto"/>
+        <w:rPr>
+          <w:rFonts w:ascii="Consolas" w:hAnsi="Consolas" w:cs="Consolas"/>
+          <w:sz w:val="24"/>
+          <w:szCs w:val="24"/>
+        </w:rPr>
+      </w:pPr>
+      <w:r>
+        <w:rPr>
+          <w:rFonts w:ascii="Consolas" w:hAnsi="Consolas" w:cs="Consolas"/>
+          <w:color w:val="000000"/>
+          <w:sz w:val="24"/>
+          <w:szCs w:val="24"/>
+        </w:rPr>
+        <w:tab/>
+      </w:r>
+      <w:proofErr w:type="gramStart"/>
+      <w:r>
+        <w:rPr>
+          <w:rFonts w:ascii="Consolas" w:hAnsi="Consolas" w:cs="Consolas"/>
+          <w:b/>
+          <w:bCs/>
+          <w:color w:val="7F0055"/>
+          <w:sz w:val="24"/>
+          <w:szCs w:val="24"/>
+        </w:rPr>
+        <w:t>public</w:t>
+      </w:r>
+      <w:proofErr w:type="gramEnd"/>
+      <w:r>
+        <w:rPr>
+          <w:rFonts w:ascii="Consolas" w:hAnsi="Consolas" w:cs="Consolas"/>
+          <w:color w:val="000000"/>
+          <w:sz w:val="24"/>
+          <w:szCs w:val="24"/>
+        </w:rPr>
+        <w:t xml:space="preserve"> </w:t>
+      </w:r>
+      <w:r>
+        <w:rPr>
+          <w:rFonts w:ascii="Consolas" w:hAnsi="Consolas" w:cs="Consolas"/>
+          <w:b/>
+          <w:bCs/>
+          <w:color w:val="7F0055"/>
+          <w:sz w:val="24"/>
+          <w:szCs w:val="24"/>
+        </w:rPr>
+        <w:t>void</w:t>
+      </w:r>
+      <w:r>
+        <w:rPr>
+          <w:rFonts w:ascii="Consolas" w:hAnsi="Consolas" w:cs="Consolas"/>
+          <w:color w:val="000000"/>
+          <w:sz w:val="24"/>
+          <w:szCs w:val="24"/>
+        </w:rPr>
+        <w:t xml:space="preserve"> dis2() {</w:t>
+      </w:r>
+    </w:p>
+    <w:p>
+      <w:pPr>
+        <w:autoSpaceDE w:val="0"/>
+        <w:autoSpaceDN w:val="0"/>
+        <w:adjustRightInd w:val="0"/>
+        <w:spacing w:after="0" w:line="240" w:lineRule="auto"/>
+        <w:rPr>
+          <w:rFonts w:ascii="Consolas" w:hAnsi="Consolas" w:cs="Consolas"/>
+          <w:sz w:val="24"/>
+          <w:szCs w:val="24"/>
+        </w:rPr>
+      </w:pPr>
+      <w:r>
+        <w:rPr>
+          <w:rFonts w:ascii="Consolas" w:hAnsi="Consolas" w:cs="Consolas"/>
+          <w:color w:val="000000"/>
+          <w:sz w:val="24"/>
+          <w:szCs w:val="24"/>
+        </w:rPr>
+        <w:tab/>
+      </w:r>
+      <w:r>
+        <w:rPr>
+          <w:rFonts w:ascii="Consolas" w:hAnsi="Consolas" w:cs="Consolas"/>
+          <w:color w:val="000000"/>
+          <w:sz w:val="24"/>
+          <w:szCs w:val="24"/>
+        </w:rPr>
+        <w:tab/>
+      </w:r>
+      <w:proofErr w:type="spellStart"/>
+      <w:proofErr w:type="gramStart"/>
+      <w:r>
+        <w:rPr>
+          <w:rFonts w:ascii="Consolas" w:hAnsi="Consolas" w:cs="Consolas"/>
+          <w:color w:val="000000"/>
+          <w:sz w:val="24"/>
+          <w:szCs w:val="24"/>
+        </w:rPr>
+        <w:t>System.</w:t>
+      </w:r>
+      <w:r>
+        <w:rPr>
+          <w:rFonts w:ascii="Consolas" w:hAnsi="Consolas" w:cs="Consolas"/>
+          <w:b/>
+          <w:bCs/>
+          <w:i/>
+          <w:iCs/>
+          <w:color w:val="0000C0"/>
+          <w:sz w:val="24"/>
+          <w:szCs w:val="24"/>
+        </w:rPr>
+        <w:t>out</w:t>
+      </w:r>
+      <w:r>
+        <w:rPr>
+          <w:rFonts w:ascii="Consolas" w:hAnsi="Consolas" w:cs="Consolas"/>
+          <w:color w:val="000000"/>
+          <w:sz w:val="24"/>
+          <w:szCs w:val="24"/>
+        </w:rPr>
+        <w:t>.println</w:t>
+      </w:r>
+      <w:proofErr w:type="spellEnd"/>
+      <w:r>
+        <w:rPr>
+          <w:rFonts w:ascii="Consolas" w:hAnsi="Consolas" w:cs="Consolas"/>
+          <w:color w:val="000000"/>
+          <w:sz w:val="24"/>
+          <w:szCs w:val="24"/>
+        </w:rPr>
+        <w:t>(</w:t>
+      </w:r>
+      <w:proofErr w:type="gramEnd"/>
+      <w:r>
+        <w:rPr>
+          <w:rFonts w:ascii="Consolas" w:hAnsi="Consolas" w:cs="Consolas"/>
+          <w:color w:val="2A00FF"/>
+          <w:sz w:val="24"/>
+          <w:szCs w:val="24"/>
+        </w:rPr>
+        <w:t xml:space="preserve">"Xyz class </w:t>
+      </w:r>
+      <w:proofErr w:type="spellStart"/>
+      <w:r>
+        <w:rPr>
+          <w:rFonts w:ascii="Consolas" w:hAnsi="Consolas" w:cs="Consolas"/>
+          <w:color w:val="2A00FF"/>
+          <w:sz w:val="24"/>
+          <w:szCs w:val="24"/>
+        </w:rPr>
+        <w:t>overrided</w:t>
+      </w:r>
+      <w:proofErr w:type="spellEnd"/>
+      <w:r>
+        <w:rPr>
+          <w:rFonts w:ascii="Consolas" w:hAnsi="Consolas" w:cs="Consolas"/>
+          <w:color w:val="2A00FF"/>
+          <w:sz w:val="24"/>
+          <w:szCs w:val="24"/>
+        </w:rPr>
+        <w:t xml:space="preserve"> dis2() default method"</w:t>
+      </w:r>
+      <w:r>
+        <w:rPr>
+          <w:rFonts w:ascii="Consolas" w:hAnsi="Consolas" w:cs="Consolas"/>
+          <w:color w:val="000000"/>
+          <w:sz w:val="24"/>
+          <w:szCs w:val="24"/>
+        </w:rPr>
+        <w:t>);</w:t>
+      </w:r>
+    </w:p>
+    <w:p>
+      <w:pPr>
+        <w:autoSpaceDE w:val="0"/>
+        <w:autoSpaceDN w:val="0"/>
+        <w:adjustRightInd w:val="0"/>
+        <w:spacing w:after="0" w:line="240" w:lineRule="auto"/>
+        <w:rPr>
+          <w:rFonts w:ascii="Consolas" w:hAnsi="Consolas" w:cs="Consolas"/>
+          <w:sz w:val="24"/>
+          <w:szCs w:val="24"/>
+        </w:rPr>
+      </w:pPr>
+      <w:r>
+        <w:rPr>
+          <w:rFonts w:ascii="Consolas" w:hAnsi="Consolas" w:cs="Consolas"/>
+          <w:color w:val="000000"/>
+          <w:sz w:val="24"/>
+          <w:szCs w:val="24"/>
+        </w:rPr>
+        <w:tab/>
+        <w:t>}</w:t>
+      </w:r>
+    </w:p>
+    <w:p>
+      <w:pPr>
+        <w:autoSpaceDE w:val="0"/>
+        <w:autoSpaceDN w:val="0"/>
+        <w:adjustRightInd w:val="0"/>
+        <w:spacing w:after="0" w:line="240" w:lineRule="auto"/>
+        <w:rPr>
+          <w:rFonts w:ascii="Consolas" w:hAnsi="Consolas" w:cs="Consolas"/>
+          <w:sz w:val="24"/>
+          <w:szCs w:val="24"/>
+        </w:rPr>
+      </w:pPr>
+      <w:r>
+        <w:rPr>
+          <w:rFonts w:ascii="Consolas" w:hAnsi="Consolas" w:cs="Consolas"/>
+          <w:color w:val="000000"/>
+          <w:sz w:val="24"/>
+          <w:szCs w:val="24"/>
+        </w:rPr>
+        <w:tab/>
+      </w:r>
+      <w:r>
+        <w:rPr>
+          <w:rFonts w:ascii="Consolas" w:hAnsi="Consolas" w:cs="Consolas"/>
+          <w:color w:val="3F7F5F"/>
+          <w:sz w:val="24"/>
+          <w:szCs w:val="24"/>
+        </w:rPr>
+        <w:t>//@Override</w:t>
+      </w:r>
+    </w:p>
+    <w:p>
+      <w:pPr>
+        <w:autoSpaceDE w:val="0"/>
+        <w:autoSpaceDN w:val="0"/>
+        <w:adjustRightInd w:val="0"/>
+        <w:spacing w:after="0" w:line="240" w:lineRule="auto"/>
+        <w:rPr>
+          <w:rFonts w:ascii="Consolas" w:hAnsi="Consolas" w:cs="Consolas"/>
+          <w:sz w:val="24"/>
+          <w:szCs w:val="24"/>
+        </w:rPr>
+      </w:pPr>
+      <w:r>
+        <w:rPr>
+          <w:rFonts w:ascii="Consolas" w:hAnsi="Consolas" w:cs="Consolas"/>
+          <w:color w:val="000000"/>
+          <w:sz w:val="24"/>
+          <w:szCs w:val="24"/>
+        </w:rPr>
+        <w:tab/>
+      </w:r>
+      <w:proofErr w:type="gramStart"/>
+      <w:r>
+        <w:rPr>
+          <w:rFonts w:ascii="Consolas" w:hAnsi="Consolas" w:cs="Consolas"/>
+          <w:b/>
+          <w:bCs/>
+          <w:color w:val="7F0055"/>
+          <w:sz w:val="24"/>
+          <w:szCs w:val="24"/>
+        </w:rPr>
+        <w:t>public</w:t>
+      </w:r>
+      <w:proofErr w:type="gramEnd"/>
+      <w:r>
+        <w:rPr>
+          <w:rFonts w:ascii="Consolas" w:hAnsi="Consolas" w:cs="Consolas"/>
+          <w:color w:val="000000"/>
+          <w:sz w:val="24"/>
+          <w:szCs w:val="24"/>
+        </w:rPr>
+        <w:t xml:space="preserve"> </w:t>
+      </w:r>
+      <w:r>
+        <w:rPr>
+          <w:rFonts w:ascii="Consolas" w:hAnsi="Consolas" w:cs="Consolas"/>
+          <w:b/>
+          <w:bCs/>
+          <w:color w:val="7F0055"/>
+          <w:sz w:val="24"/>
+          <w:szCs w:val="24"/>
+        </w:rPr>
+        <w:t>static</w:t>
+      </w:r>
+      <w:r>
+        <w:rPr>
+          <w:rFonts w:ascii="Consolas" w:hAnsi="Consolas" w:cs="Consolas"/>
+          <w:color w:val="000000"/>
+          <w:sz w:val="24"/>
+          <w:szCs w:val="24"/>
+        </w:rPr>
+        <w:t xml:space="preserve"> </w:t>
+      </w:r>
+      <w:r>
+        <w:rPr>
+          <w:rFonts w:ascii="Consolas" w:hAnsi="Consolas" w:cs="Consolas"/>
+          <w:b/>
+          <w:bCs/>
+          <w:color w:val="7F0055"/>
+          <w:sz w:val="24"/>
+          <w:szCs w:val="24"/>
+        </w:rPr>
+        <w:t>void</w:t>
+      </w:r>
+      <w:r>
+        <w:rPr>
+          <w:rFonts w:ascii="Consolas" w:hAnsi="Consolas" w:cs="Consolas"/>
+          <w:color w:val="000000"/>
+          <w:sz w:val="24"/>
+          <w:szCs w:val="24"/>
+        </w:rPr>
+        <w:t xml:space="preserve"> dis4() {</w:t>
+      </w:r>
+    </w:p>
+    <w:p>
+      <w:pPr>
+        <w:autoSpaceDE w:val="0"/>
+        <w:autoSpaceDN w:val="0"/>
+        <w:adjustRightInd w:val="0"/>
+        <w:spacing w:after="0" w:line="240" w:lineRule="auto"/>
+        <w:rPr>
+          <w:rFonts w:ascii="Consolas" w:hAnsi="Consolas" w:cs="Consolas"/>
+          <w:sz w:val="24"/>
+          <w:szCs w:val="24"/>
+        </w:rPr>
+      </w:pPr>
+      <w:r>
+        <w:rPr>
+          <w:rFonts w:ascii="Consolas" w:hAnsi="Consolas" w:cs="Consolas"/>
+          <w:color w:val="000000"/>
+          <w:sz w:val="24"/>
+          <w:szCs w:val="24"/>
+        </w:rPr>
+        <w:tab/>
+      </w:r>
+      <w:r>
+        <w:rPr>
+          <w:rFonts w:ascii="Consolas" w:hAnsi="Consolas" w:cs="Consolas"/>
+          <w:color w:val="000000"/>
+          <w:sz w:val="24"/>
+          <w:szCs w:val="24"/>
+        </w:rPr>
+        <w:tab/>
+      </w:r>
+      <w:proofErr w:type="spellStart"/>
+      <w:proofErr w:type="gramStart"/>
+      <w:r>
+        <w:rPr>
+          <w:rFonts w:ascii="Consolas" w:hAnsi="Consolas" w:cs="Consolas"/>
+          <w:color w:val="000000"/>
+          <w:sz w:val="24"/>
+          <w:szCs w:val="24"/>
+        </w:rPr>
+        <w:t>System.</w:t>
+      </w:r>
+      <w:r>
+        <w:rPr>
+          <w:rFonts w:ascii="Consolas" w:hAnsi="Consolas" w:cs="Consolas"/>
+          <w:b/>
+          <w:bCs/>
+          <w:i/>
+          <w:iCs/>
+          <w:color w:val="0000C0"/>
+          <w:sz w:val="24"/>
+          <w:szCs w:val="24"/>
+        </w:rPr>
+        <w:t>out</w:t>
+      </w:r>
+      <w:r>
+        <w:rPr>
+          <w:rFonts w:ascii="Consolas" w:hAnsi="Consolas" w:cs="Consolas"/>
+          <w:color w:val="000000"/>
+          <w:sz w:val="24"/>
+          <w:szCs w:val="24"/>
+        </w:rPr>
+        <w:t>.println</w:t>
+      </w:r>
+      <w:proofErr w:type="spellEnd"/>
+      <w:r>
+        <w:rPr>
+          <w:rFonts w:ascii="Consolas" w:hAnsi="Consolas" w:cs="Consolas"/>
+          <w:color w:val="000000"/>
+          <w:sz w:val="24"/>
+          <w:szCs w:val="24"/>
+        </w:rPr>
+        <w:t>(</w:t>
+      </w:r>
+      <w:proofErr w:type="gramEnd"/>
+      <w:r>
+        <w:rPr>
+          <w:rFonts w:ascii="Consolas" w:hAnsi="Consolas" w:cs="Consolas"/>
+          <w:color w:val="2A00FF"/>
+          <w:sz w:val="24"/>
+          <w:szCs w:val="24"/>
+        </w:rPr>
+        <w:t>"It is static Xyz own method"</w:t>
+      </w:r>
+      <w:r>
+        <w:rPr>
+          <w:rFonts w:ascii="Consolas" w:hAnsi="Consolas" w:cs="Consolas"/>
+          <w:color w:val="000000"/>
+          <w:sz w:val="24"/>
+          <w:szCs w:val="24"/>
+        </w:rPr>
+        <w:t>);</w:t>
+      </w:r>
+    </w:p>
+    <w:p>
+      <w:pPr>
+        <w:autoSpaceDE w:val="0"/>
+        <w:autoSpaceDN w:val="0"/>
+        <w:adjustRightInd w:val="0"/>
+        <w:spacing w:after="0" w:line="240" w:lineRule="auto"/>
+        <w:rPr>
+          <w:rFonts w:ascii="Consolas" w:hAnsi="Consolas" w:cs="Consolas"/>
+          <w:sz w:val="24"/>
+          <w:szCs w:val="24"/>
+        </w:rPr>
+      </w:pPr>
+      <w:r>
+        <w:rPr>
+          <w:rFonts w:ascii="Consolas" w:hAnsi="Consolas" w:cs="Consolas"/>
+          <w:color w:val="000000"/>
+          <w:sz w:val="24"/>
+          <w:szCs w:val="24"/>
+        </w:rPr>
+        <w:tab/>
+        <w:t>}</w:t>
+      </w:r>
+    </w:p>
+    <w:p>
+      <w:pPr>
+        <w:autoSpaceDE w:val="0"/>
+        <w:autoSpaceDN w:val="0"/>
+        <w:adjustRightInd w:val="0"/>
+        <w:spacing w:after="0" w:line="240" w:lineRule="auto"/>
+        <w:rPr>
+          <w:rFonts w:ascii="Consolas" w:hAnsi="Consolas" w:cs="Consolas"/>
+          <w:sz w:val="24"/>
+          <w:szCs w:val="24"/>
+        </w:rPr>
+      </w:pPr>
+      <w:r>
+        <w:rPr>
+          <w:rFonts w:ascii="Consolas" w:hAnsi="Consolas" w:cs="Consolas"/>
+          <w:color w:val="000000"/>
+          <w:sz w:val="24"/>
+          <w:szCs w:val="24"/>
+        </w:rPr>
+        <w:t>}</w:t>
+      </w:r>
+    </w:p>
+    <w:p>
+      <w:pPr>
+        <w:autoSpaceDE w:val="0"/>
+        <w:autoSpaceDN w:val="0"/>
+        <w:adjustRightInd w:val="0"/>
+        <w:spacing w:after="0" w:line="240" w:lineRule="auto"/>
+        <w:rPr>
+          <w:rFonts w:ascii="Consolas" w:hAnsi="Consolas" w:cs="Consolas"/>
+          <w:sz w:val="24"/>
+          <w:szCs w:val="24"/>
+        </w:rPr>
+      </w:pPr>
+      <w:proofErr w:type="gramStart"/>
+      <w:r>
+        <w:rPr>
+          <w:rFonts w:ascii="Consolas" w:hAnsi="Consolas" w:cs="Consolas"/>
+          <w:b/>
+          <w:bCs/>
+          <w:color w:val="7F0055"/>
+          <w:sz w:val="24"/>
+          <w:szCs w:val="24"/>
+        </w:rPr>
+        <w:t>public</w:t>
+      </w:r>
+      <w:proofErr w:type="gramEnd"/>
+      <w:r>
+        <w:rPr>
+          <w:rFonts w:ascii="Consolas" w:hAnsi="Consolas" w:cs="Consolas"/>
+          <w:color w:val="000000"/>
+          <w:sz w:val="24"/>
+          <w:szCs w:val="24"/>
+        </w:rPr>
+        <w:t xml:space="preserve"> </w:t>
+      </w:r>
+      <w:r>
+        <w:rPr>
+          <w:rFonts w:ascii="Consolas" w:hAnsi="Consolas" w:cs="Consolas"/>
+          <w:b/>
+          <w:bCs/>
+          <w:color w:val="7F0055"/>
+          <w:sz w:val="24"/>
+          <w:szCs w:val="24"/>
+        </w:rPr>
+        <w:t>class</w:t>
+      </w:r>
+      <w:r>
+        <w:rPr>
+          <w:rFonts w:ascii="Consolas" w:hAnsi="Consolas" w:cs="Consolas"/>
+          <w:color w:val="000000"/>
+          <w:sz w:val="24"/>
+          <w:szCs w:val="24"/>
+        </w:rPr>
+        <w:t xml:space="preserve"> Java8InterfaceExample {</w:t>
+      </w:r>
+    </w:p>
+    <w:p>
+      <w:pPr>
+        <w:autoSpaceDE w:val="0"/>
+        <w:autoSpaceDN w:val="0"/>
+        <w:adjustRightInd w:val="0"/>
+        <w:spacing w:after="0" w:line="240" w:lineRule="auto"/>
+        <w:rPr>
+          <w:rFonts w:ascii="Consolas" w:hAnsi="Consolas" w:cs="Consolas"/>
+          <w:sz w:val="24"/>
+          <w:szCs w:val="24"/>
+        </w:rPr>
+      </w:pPr>
+    </w:p>
+    <w:p>
+      <w:pPr>
+        <w:autoSpaceDE w:val="0"/>
+        <w:autoSpaceDN w:val="0"/>
+        <w:adjustRightInd w:val="0"/>
+        <w:spacing w:after="0" w:line="240" w:lineRule="auto"/>
+        <w:rPr>
+          <w:rFonts w:ascii="Consolas" w:hAnsi="Consolas" w:cs="Consolas"/>
+          <w:sz w:val="24"/>
+          <w:szCs w:val="24"/>
+        </w:rPr>
+      </w:pPr>
+      <w:r>
+        <w:rPr>
+          <w:rFonts w:ascii="Consolas" w:hAnsi="Consolas" w:cs="Consolas"/>
+          <w:color w:val="000000"/>
+          <w:sz w:val="24"/>
+          <w:szCs w:val="24"/>
+        </w:rPr>
+        <w:tab/>
+      </w:r>
+      <w:proofErr w:type="gramStart"/>
+      <w:r>
+        <w:rPr>
+          <w:rFonts w:ascii="Consolas" w:hAnsi="Consolas" w:cs="Consolas"/>
+          <w:b/>
+          <w:bCs/>
+          <w:color w:val="7F0055"/>
+          <w:sz w:val="24"/>
+          <w:szCs w:val="24"/>
+        </w:rPr>
+        <w:t>public</w:t>
+      </w:r>
+      <w:proofErr w:type="gramEnd"/>
+      <w:r>
+        <w:rPr>
+          <w:rFonts w:ascii="Consolas" w:hAnsi="Consolas" w:cs="Consolas"/>
+          <w:color w:val="000000"/>
+          <w:sz w:val="24"/>
+          <w:szCs w:val="24"/>
+        </w:rPr>
+        <w:t xml:space="preserve"> </w:t>
+      </w:r>
+      <w:r>
+        <w:rPr>
+          <w:rFonts w:ascii="Consolas" w:hAnsi="Consolas" w:cs="Consolas"/>
+          <w:b/>
+          <w:bCs/>
+          <w:color w:val="7F0055"/>
+          <w:sz w:val="24"/>
+          <w:szCs w:val="24"/>
+        </w:rPr>
+        <w:t>static</w:t>
+      </w:r>
+      <w:r>
+        <w:rPr>
+          <w:rFonts w:ascii="Consolas" w:hAnsi="Consolas" w:cs="Consolas"/>
+          <w:color w:val="000000"/>
+          <w:sz w:val="24"/>
+          <w:szCs w:val="24"/>
+        </w:rPr>
+        <w:t xml:space="preserve"> </w:t>
+      </w:r>
+      <w:r>
+        <w:rPr>
+          <w:rFonts w:ascii="Consolas" w:hAnsi="Consolas" w:cs="Consolas"/>
+          <w:b/>
+          <w:bCs/>
+          <w:color w:val="7F0055"/>
+          <w:sz w:val="24"/>
+          <w:szCs w:val="24"/>
+        </w:rPr>
+        <w:t>void</w:t>
+      </w:r>
+      <w:r>
+        <w:rPr>
+          <w:rFonts w:ascii="Consolas" w:hAnsi="Consolas" w:cs="Consolas"/>
+          <w:color w:val="000000"/>
+          <w:sz w:val="24"/>
+          <w:szCs w:val="24"/>
+        </w:rPr>
+        <w:t xml:space="preserve"> main(String[] </w:t>
+      </w:r>
+      <w:proofErr w:type="spellStart"/>
+      <w:r>
+        <w:rPr>
+          <w:rFonts w:ascii="Consolas" w:hAnsi="Consolas" w:cs="Consolas"/>
+          <w:color w:val="6A3E3E"/>
+          <w:sz w:val="24"/>
+          <w:szCs w:val="24"/>
+        </w:rPr>
+        <w:t>args</w:t>
+      </w:r>
+      <w:proofErr w:type="spellEnd"/>
+      <w:r>
+        <w:rPr>
+          <w:rFonts w:ascii="Consolas" w:hAnsi="Consolas" w:cs="Consolas"/>
+          <w:color w:val="000000"/>
+          <w:sz w:val="24"/>
+          <w:szCs w:val="24"/>
+        </w:rPr>
+        <w:t>) {</w:t>
+      </w:r>
+    </w:p>
+    <w:p>
+      <w:pPr>
+        <w:autoSpaceDE w:val="0"/>
+        <w:autoSpaceDN w:val="0"/>
+        <w:adjustRightInd w:val="0"/>
+        <w:spacing w:after="0" w:line="240" w:lineRule="auto"/>
+        <w:rPr>
+          <w:rFonts w:ascii="Consolas" w:hAnsi="Consolas" w:cs="Consolas"/>
+          <w:sz w:val="24"/>
+          <w:szCs w:val="24"/>
+        </w:rPr>
+      </w:pPr>
+      <w:r>
+        <w:rPr>
+          <w:rFonts w:ascii="Consolas" w:hAnsi="Consolas" w:cs="Consolas"/>
+          <w:color w:val="000000"/>
+          <w:sz w:val="24"/>
+          <w:szCs w:val="24"/>
+        </w:rPr>
+        <w:tab/>
+      </w:r>
+      <w:r>
+        <w:rPr>
+          <w:rFonts w:ascii="Consolas" w:hAnsi="Consolas" w:cs="Consolas"/>
+          <w:color w:val="000000"/>
+          <w:sz w:val="24"/>
+          <w:szCs w:val="24"/>
+        </w:rPr>
+        <w:tab/>
+      </w:r>
+      <w:r>
+        <w:rPr>
+          <w:rFonts w:ascii="Consolas" w:hAnsi="Consolas" w:cs="Consolas"/>
+          <w:color w:val="3F7F5F"/>
+          <w:sz w:val="24"/>
+          <w:szCs w:val="24"/>
+        </w:rPr>
+        <w:t xml:space="preserve">// </w:t>
+      </w:r>
+      <w:r>
+        <w:rPr>
+          <w:rFonts w:ascii="Consolas" w:hAnsi="Consolas" w:cs="Consolas"/>
+          <w:b/>
+          <w:bCs/>
+          <w:color w:val="7F9FBF"/>
+          <w:sz w:val="24"/>
+          <w:szCs w:val="24"/>
+        </w:rPr>
+        <w:t>TODO</w:t>
+      </w:r>
+      <w:r>
+        <w:rPr>
+          <w:rFonts w:ascii="Consolas" w:hAnsi="Consolas" w:cs="Consolas"/>
+          <w:color w:val="3F7F5F"/>
+          <w:sz w:val="24"/>
+          <w:szCs w:val="24"/>
+        </w:rPr>
+        <w:t xml:space="preserve"> Auto-generated method stub</w:t>
+      </w:r>
+    </w:p>
+    <w:p>
+      <w:pPr>
+        <w:autoSpaceDE w:val="0"/>
+        <w:autoSpaceDN w:val="0"/>
+        <w:adjustRightInd w:val="0"/>
+        <w:spacing w:after="0" w:line="240" w:lineRule="auto"/>
+        <w:rPr>
+          <w:rFonts w:ascii="Consolas" w:hAnsi="Consolas" w:cs="Consolas"/>
+          <w:sz w:val="24"/>
+          <w:szCs w:val="24"/>
+        </w:rPr>
+      </w:pPr>
+      <w:r>
+        <w:rPr>
+          <w:rFonts w:ascii="Consolas" w:hAnsi="Consolas" w:cs="Consolas"/>
+          <w:color w:val="000000"/>
+          <w:sz w:val="24"/>
+          <w:szCs w:val="24"/>
+        </w:rPr>
+        <w:tab/>
+      </w:r>
+      <w:r>
+        <w:rPr>
+          <w:rFonts w:ascii="Consolas" w:hAnsi="Consolas" w:cs="Consolas"/>
+          <w:color w:val="000000"/>
+          <w:sz w:val="24"/>
+          <w:szCs w:val="24"/>
+        </w:rPr>
+        <w:tab/>
+        <w:t xml:space="preserve">Xyz </w:t>
+      </w:r>
+      <w:proofErr w:type="spellStart"/>
+      <w:r>
+        <w:rPr>
+          <w:rFonts w:ascii="Consolas" w:hAnsi="Consolas" w:cs="Consolas"/>
+          <w:color w:val="6A3E3E"/>
+          <w:sz w:val="24"/>
+          <w:szCs w:val="24"/>
+        </w:rPr>
+        <w:t>obj</w:t>
+      </w:r>
+      <w:proofErr w:type="spellEnd"/>
+      <w:r>
+        <w:rPr>
+          <w:rFonts w:ascii="Consolas" w:hAnsi="Consolas" w:cs="Consolas"/>
+          <w:color w:val="000000"/>
+          <w:sz w:val="24"/>
+          <w:szCs w:val="24"/>
+        </w:rPr>
+        <w:t xml:space="preserve"> = </w:t>
+      </w:r>
+      <w:r>
+        <w:rPr>
+          <w:rFonts w:ascii="Consolas" w:hAnsi="Consolas" w:cs="Consolas"/>
+          <w:b/>
+          <w:bCs/>
+          <w:color w:val="7F0055"/>
+          <w:sz w:val="24"/>
+          <w:szCs w:val="24"/>
+        </w:rPr>
+        <w:t>new</w:t>
+      </w:r>
+      <w:r>
+        <w:rPr>
+          <w:rFonts w:ascii="Consolas" w:hAnsi="Consolas" w:cs="Consolas"/>
+          <w:color w:val="000000"/>
+          <w:sz w:val="24"/>
+          <w:szCs w:val="24"/>
+        </w:rPr>
+        <w:t xml:space="preserve"> </w:t>
+      </w:r>
+      <w:proofErr w:type="gramStart"/>
+      <w:r>
+        <w:rPr>
+          <w:rFonts w:ascii="Consolas" w:hAnsi="Consolas" w:cs="Consolas"/>
+          <w:color w:val="000000"/>
+          <w:sz w:val="24"/>
+          <w:szCs w:val="24"/>
+        </w:rPr>
+        <w:t>Xyz(</w:t>
+      </w:r>
+      <w:proofErr w:type="gramEnd"/>
+      <w:r>
+        <w:rPr>
+          <w:rFonts w:ascii="Consolas" w:hAnsi="Consolas" w:cs="Consolas"/>
+          <w:color w:val="000000"/>
+          <w:sz w:val="24"/>
+          <w:szCs w:val="24"/>
+        </w:rPr>
+        <w:t>);</w:t>
+      </w:r>
+    </w:p>
+    <w:p>
+      <w:pPr>
+        <w:autoSpaceDE w:val="0"/>
+        <w:autoSpaceDN w:val="0"/>
+        <w:adjustRightInd w:val="0"/>
+        <w:spacing w:after="0" w:line="240" w:lineRule="auto"/>
+        <w:rPr>
+          <w:rFonts w:ascii="Consolas" w:hAnsi="Consolas" w:cs="Consolas"/>
+          <w:sz w:val="24"/>
+          <w:szCs w:val="24"/>
+        </w:rPr>
+      </w:pPr>
+      <w:r>
+        <w:rPr>
+          <w:rFonts w:ascii="Consolas" w:hAnsi="Consolas" w:cs="Consolas"/>
+          <w:color w:val="000000"/>
+          <w:sz w:val="24"/>
+          <w:szCs w:val="24"/>
+        </w:rPr>
+        <w:tab/>
+      </w:r>
+      <w:r>
+        <w:rPr>
+          <w:rFonts w:ascii="Consolas" w:hAnsi="Consolas" w:cs="Consolas"/>
+          <w:color w:val="000000"/>
+          <w:sz w:val="24"/>
+          <w:szCs w:val="24"/>
+        </w:rPr>
+        <w:tab/>
+      </w:r>
+      <w:r>
+        <w:rPr>
+          <w:rFonts w:ascii="Consolas" w:hAnsi="Consolas" w:cs="Consolas"/>
+          <w:color w:val="000000"/>
+          <w:sz w:val="24"/>
+          <w:szCs w:val="24"/>
+        </w:rPr>
+        <w:tab/>
+      </w:r>
+      <w:proofErr w:type="gramStart"/>
+      <w:r>
+        <w:rPr>
+          <w:rFonts w:ascii="Consolas" w:hAnsi="Consolas" w:cs="Consolas"/>
+          <w:color w:val="6A3E3E"/>
+          <w:sz w:val="24"/>
+          <w:szCs w:val="24"/>
+        </w:rPr>
+        <w:t>obj</w:t>
+      </w:r>
+      <w:r>
+        <w:rPr>
+          <w:rFonts w:ascii="Consolas" w:hAnsi="Consolas" w:cs="Consolas"/>
+          <w:color w:val="000000"/>
+          <w:sz w:val="24"/>
+          <w:szCs w:val="24"/>
+        </w:rPr>
+        <w:t>.dis1(</w:t>
+      </w:r>
+      <w:proofErr w:type="gramEnd"/>
+      <w:r>
+        <w:rPr>
+          <w:rFonts w:ascii="Consolas" w:hAnsi="Consolas" w:cs="Consolas"/>
+          <w:color w:val="000000"/>
+          <w:sz w:val="24"/>
+          <w:szCs w:val="24"/>
+        </w:rPr>
+        <w:t>);</w:t>
+      </w:r>
+      <w:r>
+        <w:rPr>
+          <w:rFonts w:ascii="Consolas" w:hAnsi="Consolas" w:cs="Consolas"/>
+          <w:color w:val="000000"/>
+          <w:sz w:val="24"/>
+          <w:szCs w:val="24"/>
+        </w:rPr>
+        <w:tab/>
+      </w:r>
+      <w:r>
+        <w:rPr>
+          <w:rFonts w:ascii="Consolas" w:hAnsi="Consolas" w:cs="Consolas"/>
+          <w:color w:val="000000"/>
+          <w:sz w:val="24"/>
+          <w:szCs w:val="24"/>
+        </w:rPr>
+        <w:tab/>
+      </w:r>
+      <w:r>
+        <w:rPr>
+          <w:rFonts w:ascii="Consolas" w:hAnsi="Consolas" w:cs="Consolas"/>
+          <w:color w:val="3F7F5F"/>
+          <w:sz w:val="24"/>
+          <w:szCs w:val="24"/>
+        </w:rPr>
+        <w:t xml:space="preserve">// </w:t>
+      </w:r>
+      <w:proofErr w:type="spellStart"/>
+      <w:r>
+        <w:rPr>
+          <w:rFonts w:ascii="Consolas" w:hAnsi="Consolas" w:cs="Consolas"/>
+          <w:color w:val="3F7F5F"/>
+          <w:sz w:val="24"/>
+          <w:szCs w:val="24"/>
+          <w:u w:val="single"/>
+        </w:rPr>
+        <w:t>overrided</w:t>
+      </w:r>
+      <w:proofErr w:type="spellEnd"/>
+      <w:r>
+        <w:rPr>
+          <w:rFonts w:ascii="Consolas" w:hAnsi="Consolas" w:cs="Consolas"/>
+          <w:color w:val="3F7F5F"/>
+          <w:sz w:val="24"/>
+          <w:szCs w:val="24"/>
+        </w:rPr>
+        <w:t xml:space="preserve"> method </w:t>
+      </w:r>
+    </w:p>
+    <w:p>
+      <w:pPr>
+        <w:autoSpaceDE w:val="0"/>
+        <w:autoSpaceDN w:val="0"/>
+        <w:adjustRightInd w:val="0"/>
+        <w:spacing w:after="0" w:line="240" w:lineRule="auto"/>
+        <w:rPr>
+          <w:rFonts w:ascii="Consolas" w:hAnsi="Consolas" w:cs="Consolas"/>
+          <w:sz w:val="24"/>
+          <w:szCs w:val="24"/>
+        </w:rPr>
+      </w:pPr>
+      <w:r>
+        <w:rPr>
+          <w:rFonts w:ascii="Consolas" w:hAnsi="Consolas" w:cs="Consolas"/>
+          <w:color w:val="000000"/>
+          <w:sz w:val="24"/>
+          <w:szCs w:val="24"/>
+        </w:rPr>
+        <w:tab/>
+      </w:r>
+      <w:r>
+        <w:rPr>
+          <w:rFonts w:ascii="Consolas" w:hAnsi="Consolas" w:cs="Consolas"/>
+          <w:color w:val="000000"/>
+          <w:sz w:val="24"/>
+          <w:szCs w:val="24"/>
+        </w:rPr>
+        <w:tab/>
+      </w:r>
+      <w:proofErr w:type="gramStart"/>
+      <w:r>
+        <w:rPr>
+          <w:rFonts w:ascii="Consolas" w:hAnsi="Consolas" w:cs="Consolas"/>
+          <w:color w:val="6A3E3E"/>
+          <w:sz w:val="24"/>
+          <w:szCs w:val="24"/>
+        </w:rPr>
+        <w:t>obj</w:t>
+      </w:r>
+      <w:r>
+        <w:rPr>
+          <w:rFonts w:ascii="Consolas" w:hAnsi="Consolas" w:cs="Consolas"/>
+          <w:color w:val="000000"/>
+          <w:sz w:val="24"/>
+          <w:szCs w:val="24"/>
+        </w:rPr>
+        <w:t>.dis2(</w:t>
+      </w:r>
+      <w:proofErr w:type="gramEnd"/>
+      <w:r>
+        <w:rPr>
+          <w:rFonts w:ascii="Consolas" w:hAnsi="Consolas" w:cs="Consolas"/>
+          <w:color w:val="000000"/>
+          <w:sz w:val="24"/>
+          <w:szCs w:val="24"/>
+        </w:rPr>
+        <w:t>);</w:t>
+      </w:r>
+      <w:r>
+        <w:rPr>
+          <w:rFonts w:ascii="Consolas" w:hAnsi="Consolas" w:cs="Consolas"/>
+          <w:color w:val="000000"/>
+          <w:sz w:val="24"/>
+          <w:szCs w:val="24"/>
+        </w:rPr>
+        <w:tab/>
+      </w:r>
+      <w:r>
+        <w:rPr>
+          <w:rFonts w:ascii="Consolas" w:hAnsi="Consolas" w:cs="Consolas"/>
+          <w:color w:val="000000"/>
+          <w:sz w:val="24"/>
+          <w:szCs w:val="24"/>
+        </w:rPr>
+        <w:tab/>
+      </w:r>
+      <w:r>
+        <w:rPr>
+          <w:rFonts w:ascii="Consolas" w:hAnsi="Consolas" w:cs="Consolas"/>
+          <w:color w:val="3F7F5F"/>
+          <w:sz w:val="24"/>
+          <w:szCs w:val="24"/>
+        </w:rPr>
+        <w:t xml:space="preserve">// </w:t>
+      </w:r>
+      <w:proofErr w:type="spellStart"/>
+      <w:r>
+        <w:rPr>
+          <w:rFonts w:ascii="Consolas" w:hAnsi="Consolas" w:cs="Consolas"/>
+          <w:color w:val="3F7F5F"/>
+          <w:sz w:val="24"/>
+          <w:szCs w:val="24"/>
+          <w:u w:val="single"/>
+        </w:rPr>
+        <w:t>overrided</w:t>
+      </w:r>
+      <w:proofErr w:type="spellEnd"/>
+      <w:r>
+        <w:rPr>
+          <w:rFonts w:ascii="Consolas" w:hAnsi="Consolas" w:cs="Consolas"/>
+          <w:color w:val="3F7F5F"/>
+          <w:sz w:val="24"/>
+          <w:szCs w:val="24"/>
+        </w:rPr>
+        <w:t xml:space="preserve"> but optional </w:t>
+      </w:r>
+    </w:p>
+    <w:p>
+      <w:pPr>
+        <w:autoSpaceDE w:val="0"/>
+        <w:autoSpaceDN w:val="0"/>
+        <w:adjustRightInd w:val="0"/>
+        <w:spacing w:after="0" w:line="240" w:lineRule="auto"/>
+        <w:rPr>
+          <w:rFonts w:ascii="Consolas" w:hAnsi="Consolas" w:cs="Consolas"/>
+          <w:sz w:val="24"/>
+          <w:szCs w:val="24"/>
+        </w:rPr>
+      </w:pPr>
+      <w:r>
+        <w:rPr>
+          <w:rFonts w:ascii="Consolas" w:hAnsi="Consolas" w:cs="Consolas"/>
+          <w:color w:val="000000"/>
+          <w:sz w:val="24"/>
+          <w:szCs w:val="24"/>
+        </w:rPr>
+        <w:tab/>
+      </w:r>
+      <w:r>
+        <w:rPr>
+          <w:rFonts w:ascii="Consolas" w:hAnsi="Consolas" w:cs="Consolas"/>
+          <w:color w:val="000000"/>
+          <w:sz w:val="24"/>
+          <w:szCs w:val="24"/>
+        </w:rPr>
+        <w:tab/>
+      </w:r>
+      <w:proofErr w:type="gramStart"/>
+      <w:r>
+        <w:rPr>
+          <w:rFonts w:ascii="Consolas" w:hAnsi="Consolas" w:cs="Consolas"/>
+          <w:color w:val="6A3E3E"/>
+          <w:sz w:val="24"/>
+          <w:szCs w:val="24"/>
+        </w:rPr>
+        <w:t>obj</w:t>
+      </w:r>
+      <w:r>
+        <w:rPr>
+          <w:rFonts w:ascii="Consolas" w:hAnsi="Consolas" w:cs="Consolas"/>
+          <w:color w:val="000000"/>
+          <w:sz w:val="24"/>
+          <w:szCs w:val="24"/>
+        </w:rPr>
+        <w:t>.dis3(</w:t>
+      </w:r>
+      <w:proofErr w:type="gramEnd"/>
+      <w:r>
+        <w:rPr>
+          <w:rFonts w:ascii="Consolas" w:hAnsi="Consolas" w:cs="Consolas"/>
+          <w:color w:val="000000"/>
+          <w:sz w:val="24"/>
+          <w:szCs w:val="24"/>
+        </w:rPr>
+        <w:t>);</w:t>
+      </w:r>
+      <w:r>
+        <w:rPr>
+          <w:rFonts w:ascii="Consolas" w:hAnsi="Consolas" w:cs="Consolas"/>
+          <w:color w:val="000000"/>
+          <w:sz w:val="24"/>
+          <w:szCs w:val="24"/>
+        </w:rPr>
+        <w:tab/>
+      </w:r>
+      <w:r>
+        <w:rPr>
+          <w:rFonts w:ascii="Consolas" w:hAnsi="Consolas" w:cs="Consolas"/>
+          <w:color w:val="000000"/>
+          <w:sz w:val="24"/>
+          <w:szCs w:val="24"/>
+        </w:rPr>
+        <w:tab/>
+      </w:r>
+      <w:r>
+        <w:rPr>
+          <w:rFonts w:ascii="Consolas" w:hAnsi="Consolas" w:cs="Consolas"/>
+          <w:color w:val="3F7F5F"/>
+          <w:sz w:val="24"/>
+          <w:szCs w:val="24"/>
+        </w:rPr>
+        <w:t xml:space="preserve">// default method </w:t>
+      </w:r>
+    </w:p>
+    <w:p>
+      <w:pPr>
+        <w:autoSpaceDE w:val="0"/>
+        <w:autoSpaceDN w:val="0"/>
+        <w:adjustRightInd w:val="0"/>
+        <w:spacing w:after="0" w:line="240" w:lineRule="auto"/>
+        <w:rPr>
+          <w:rFonts w:ascii="Consolas" w:hAnsi="Consolas" w:cs="Consolas"/>
+          <w:sz w:val="24"/>
+          <w:szCs w:val="24"/>
+        </w:rPr>
+      </w:pPr>
+      <w:r>
+        <w:rPr>
+          <w:rFonts w:ascii="Consolas" w:hAnsi="Consolas" w:cs="Consolas"/>
+          <w:color w:val="000000"/>
+          <w:sz w:val="24"/>
+          <w:szCs w:val="24"/>
+        </w:rPr>
+        <w:tab/>
+      </w:r>
+      <w:r>
+        <w:rPr>
+          <w:rFonts w:ascii="Consolas" w:hAnsi="Consolas" w:cs="Consolas"/>
+          <w:color w:val="000000"/>
+          <w:sz w:val="24"/>
+          <w:szCs w:val="24"/>
+        </w:rPr>
+        <w:tab/>
+      </w:r>
+      <w:proofErr w:type="gramStart"/>
+      <w:r>
+        <w:rPr>
+          <w:rFonts w:ascii="Consolas" w:hAnsi="Consolas" w:cs="Consolas"/>
+          <w:color w:val="6A3E3E"/>
+          <w:sz w:val="24"/>
+          <w:szCs w:val="24"/>
+          <w:u w:val="single"/>
+        </w:rPr>
+        <w:t>obj</w:t>
+      </w:r>
+      <w:r>
+        <w:rPr>
+          <w:rFonts w:ascii="Consolas" w:hAnsi="Consolas" w:cs="Consolas"/>
+          <w:color w:val="000000"/>
+          <w:sz w:val="24"/>
+          <w:szCs w:val="24"/>
+          <w:u w:val="single"/>
+        </w:rPr>
+        <w:t>.</w:t>
+      </w:r>
+      <w:r>
+        <w:rPr>
+          <w:rFonts w:ascii="Consolas" w:hAnsi="Consolas" w:cs="Consolas"/>
+          <w:i/>
+          <w:iCs/>
+          <w:color w:val="000000"/>
+          <w:sz w:val="24"/>
+          <w:szCs w:val="24"/>
+          <w:u w:val="single"/>
+        </w:rPr>
+        <w:t>dis4</w:t>
+      </w:r>
+      <w:r>
+        <w:rPr>
+          <w:rFonts w:ascii="Consolas" w:hAnsi="Consolas" w:cs="Consolas"/>
+          <w:color w:val="000000"/>
+          <w:sz w:val="24"/>
+          <w:szCs w:val="24"/>
+          <w:u w:val="single"/>
+        </w:rPr>
+        <w:t>(</w:t>
+      </w:r>
+      <w:proofErr w:type="gramEnd"/>
+      <w:r>
+        <w:rPr>
+          <w:rFonts w:ascii="Consolas" w:hAnsi="Consolas" w:cs="Consolas"/>
+          <w:color w:val="000000"/>
+          <w:sz w:val="24"/>
+          <w:szCs w:val="24"/>
+          <w:u w:val="single"/>
+        </w:rPr>
+        <w:t>)</w:t>
+      </w:r>
+      <w:r>
+        <w:rPr>
+          <w:rFonts w:ascii="Consolas" w:hAnsi="Consolas" w:cs="Consolas"/>
+          <w:color w:val="000000"/>
+          <w:sz w:val="24"/>
+          <w:szCs w:val="24"/>
+        </w:rPr>
+        <w:t>;</w:t>
+      </w:r>
+      <w:r>
+        <w:rPr>
+          <w:rFonts w:ascii="Consolas" w:hAnsi="Consolas" w:cs="Consolas"/>
+          <w:color w:val="000000"/>
+          <w:sz w:val="24"/>
+          <w:szCs w:val="24"/>
+        </w:rPr>
+        <w:tab/>
+      </w:r>
+      <w:r>
+        <w:rPr>
+          <w:rFonts w:ascii="Consolas" w:hAnsi="Consolas" w:cs="Consolas"/>
+          <w:color w:val="3F7F5F"/>
+          <w:sz w:val="24"/>
+          <w:szCs w:val="24"/>
+        </w:rPr>
+        <w:t xml:space="preserve">// calling </w:t>
+      </w:r>
+      <w:r>
+        <w:rPr>
+          <w:rFonts w:ascii="Consolas" w:hAnsi="Consolas" w:cs="Consolas"/>
+          <w:color w:val="3F7F5F"/>
+          <w:sz w:val="24"/>
+          <w:szCs w:val="24"/>
+          <w:u w:val="single"/>
+        </w:rPr>
+        <w:t>Xyz</w:t>
+      </w:r>
+      <w:r>
+        <w:rPr>
+          <w:rFonts w:ascii="Consolas" w:hAnsi="Consolas" w:cs="Consolas"/>
+          <w:color w:val="3F7F5F"/>
+          <w:sz w:val="24"/>
+          <w:szCs w:val="24"/>
+        </w:rPr>
+        <w:t xml:space="preserve"> class </w:t>
+      </w:r>
+      <w:proofErr w:type="spellStart"/>
+      <w:r>
+        <w:rPr>
+          <w:rFonts w:ascii="Consolas" w:hAnsi="Consolas" w:cs="Consolas"/>
+          <w:color w:val="3F7F5F"/>
+          <w:sz w:val="24"/>
+          <w:szCs w:val="24"/>
+          <w:u w:val="single"/>
+        </w:rPr>
+        <w:t>methodd</w:t>
+      </w:r>
+      <w:proofErr w:type="spellEnd"/>
+      <w:r>
+        <w:rPr>
+          <w:rFonts w:ascii="Consolas" w:hAnsi="Consolas" w:cs="Consolas"/>
+          <w:color w:val="3F7F5F"/>
+          <w:sz w:val="24"/>
+          <w:szCs w:val="24"/>
+        </w:rPr>
+        <w:t xml:space="preserve"> </w:t>
+      </w:r>
+    </w:p>
+    <w:p>
+      <w:pPr>
+        <w:autoSpaceDE w:val="0"/>
+        <w:autoSpaceDN w:val="0"/>
+        <w:adjustRightInd w:val="0"/>
+        <w:spacing w:after="0" w:line="240" w:lineRule="auto"/>
+        <w:rPr>
+          <w:rFonts w:ascii="Consolas" w:hAnsi="Consolas" w:cs="Consolas"/>
+          <w:sz w:val="24"/>
+          <w:szCs w:val="24"/>
+        </w:rPr>
+      </w:pPr>
+      <w:r>
+        <w:rPr>
+          <w:rFonts w:ascii="Consolas" w:hAnsi="Consolas" w:cs="Consolas"/>
+          <w:color w:val="000000"/>
+          <w:sz w:val="24"/>
+          <w:szCs w:val="24"/>
+        </w:rPr>
+        <w:tab/>
+      </w:r>
+      <w:r>
+        <w:rPr>
+          <w:rFonts w:ascii="Consolas" w:hAnsi="Consolas" w:cs="Consolas"/>
+          <w:color w:val="000000"/>
+          <w:sz w:val="24"/>
+          <w:szCs w:val="24"/>
+        </w:rPr>
+        <w:tab/>
+      </w:r>
+      <w:proofErr w:type="gramStart"/>
+      <w:r>
+        <w:rPr>
+          <w:rFonts w:ascii="Consolas" w:hAnsi="Consolas" w:cs="Consolas"/>
+          <w:color w:val="000000"/>
+          <w:sz w:val="24"/>
+          <w:szCs w:val="24"/>
+        </w:rPr>
+        <w:t>Abc.</w:t>
+      </w:r>
+      <w:r>
+        <w:rPr>
+          <w:rFonts w:ascii="Consolas" w:hAnsi="Consolas" w:cs="Consolas"/>
+          <w:i/>
+          <w:iCs/>
+          <w:color w:val="000000"/>
+          <w:sz w:val="24"/>
+          <w:szCs w:val="24"/>
+        </w:rPr>
+        <w:t>dis4</w:t>
+      </w:r>
+      <w:r>
+        <w:rPr>
+          <w:rFonts w:ascii="Consolas" w:hAnsi="Consolas" w:cs="Consolas"/>
+          <w:color w:val="000000"/>
+          <w:sz w:val="24"/>
+          <w:szCs w:val="24"/>
+        </w:rPr>
+        <w:t>(</w:t>
+      </w:r>
+      <w:proofErr w:type="gramEnd"/>
+      <w:r>
+        <w:rPr>
+          <w:rFonts w:ascii="Consolas" w:hAnsi="Consolas" w:cs="Consolas"/>
+          <w:color w:val="000000"/>
+          <w:sz w:val="24"/>
+          <w:szCs w:val="24"/>
+        </w:rPr>
+        <w:t xml:space="preserve">);  </w:t>
+      </w:r>
+      <w:r>
+        <w:rPr>
+          <w:rFonts w:ascii="Consolas" w:hAnsi="Consolas" w:cs="Consolas"/>
+          <w:color w:val="3F7F5F"/>
+          <w:sz w:val="24"/>
+          <w:szCs w:val="24"/>
+        </w:rPr>
+        <w:t xml:space="preserve">// calling interface method </w:t>
+      </w:r>
+    </w:p>
+    <w:p>
+      <w:pPr>
+        <w:autoSpaceDE w:val="0"/>
+        <w:autoSpaceDN w:val="0"/>
+        <w:adjustRightInd w:val="0"/>
+        <w:spacing w:after="0" w:line="240" w:lineRule="auto"/>
+        <w:rPr>
+          <w:rFonts w:ascii="Consolas" w:hAnsi="Consolas" w:cs="Consolas"/>
+          <w:sz w:val="24"/>
+          <w:szCs w:val="24"/>
+        </w:rPr>
+      </w:pPr>
+      <w:r>
+        <w:rPr>
+          <w:rFonts w:ascii="Consolas" w:hAnsi="Consolas" w:cs="Consolas"/>
+          <w:color w:val="000000"/>
+          <w:sz w:val="24"/>
+          <w:szCs w:val="24"/>
+        </w:rPr>
+        <w:tab/>
+        <w:t>}</w:t>
+      </w:r>
+    </w:p>
+    <w:p>
+      <w:pPr>
+        <w:autoSpaceDE w:val="0"/>
+        <w:autoSpaceDN w:val="0"/>
+        <w:adjustRightInd w:val="0"/>
+        <w:spacing w:after="0" w:line="240" w:lineRule="auto"/>
+        <w:rPr>
+          <w:rFonts w:ascii="Consolas" w:hAnsi="Consolas" w:cs="Consolas"/>
+          <w:sz w:val="24"/>
+          <w:szCs w:val="24"/>
+        </w:rPr>
+      </w:pPr>
+    </w:p>
+    <w:p>
+      <w:pPr>
+        <w:autoSpaceDE w:val="0"/>
+        <w:autoSpaceDN w:val="0"/>
+        <w:adjustRightInd w:val="0"/>
+        <w:spacing w:after="0" w:line="240" w:lineRule="auto"/>
+        <w:rPr>
+          <w:rFonts w:ascii="Consolas" w:hAnsi="Consolas" w:cs="Consolas"/>
+          <w:sz w:val="24"/>
+          <w:szCs w:val="24"/>
+        </w:rPr>
+      </w:pPr>
+      <w:r>
+        <w:rPr>
+          <w:rFonts w:ascii="Consolas" w:hAnsi="Consolas" w:cs="Consolas"/>
+          <w:color w:val="000000"/>
+          <w:sz w:val="24"/>
+          <w:szCs w:val="24"/>
+        </w:rPr>
+        <w:t>}</w:t>
+      </w:r>
+    </w:p>
+    <w:p/>
+    <w:p>
+      <w:r>
+        <w:t xml:space="preserve">Functional </w:t>
+      </w:r>
+      <w:proofErr w:type="gramStart"/>
+      <w:r>
+        <w:t>interface :the</w:t>
+      </w:r>
+      <w:proofErr w:type="gramEnd"/>
+      <w:r>
+        <w:t xml:space="preserve"> interface which contains only one abstract method is known as functional interface. It can contains more than default as well as static but only one abstract method is known as functional interface. </w:t>
+      </w:r>
+    </w:p>
+    <w:p>
+      <w:r>
+        <w:t xml:space="preserve">Marker </w:t>
+      </w:r>
+      <w:proofErr w:type="gramStart"/>
+      <w:r>
+        <w:t>interface :</w:t>
+      </w:r>
+      <w:proofErr w:type="gramEnd"/>
+      <w:r>
+        <w:t xml:space="preserve"> The interface contains zero method or no method is known as marker interface. </w:t>
+      </w:r>
+    </w:p>
+    <w:p>
+      <w:proofErr w:type="gramStart"/>
+      <w:r>
+        <w:t>Example :</w:t>
+      </w:r>
+      <w:proofErr w:type="gramEnd"/>
+      <w:r>
+        <w:t xml:space="preserve"> Serializable. </w:t>
+      </w:r>
+    </w:p>
+    <w:p/>
+    <w:p/>
+    <w:p/>
+    <w:p>
+      <w:r>
+        <w:rPr>
+          <w:highlight w:val="yellow"/>
+        </w:rPr>
+        <w:lastRenderedPageBreak/>
+        <w:t xml:space="preserve">Inner </w:t>
+      </w:r>
+      <w:proofErr w:type="gramStart"/>
+      <w:r>
+        <w:rPr>
+          <w:highlight w:val="yellow"/>
+        </w:rPr>
+        <w:t>classes</w:t>
+      </w:r>
+      <w:r>
+        <w:t xml:space="preserve"> :</w:t>
+      </w:r>
+      <w:proofErr w:type="gramEnd"/>
+      <w:r>
+        <w:t xml:space="preserve"> class within another class is known as inner class. </w:t>
+      </w:r>
+    </w:p>
+    <w:p>
+      <w:pPr>
+        <w:pStyle w:val="ListParagraph"/>
+        <w:numPr>
+          <w:ilvl w:val="0"/>
+          <w:numId w:val="11"/>
+        </w:numPr>
+      </w:pPr>
+      <w:r>
+        <w:t xml:space="preserve">Non static inner class </w:t>
+      </w:r>
+    </w:p>
+    <w:p>
+      <w:pPr>
+        <w:pStyle w:val="ListParagraph"/>
+        <w:numPr>
+          <w:ilvl w:val="0"/>
+          <w:numId w:val="11"/>
+        </w:numPr>
+      </w:pPr>
+      <w:r>
+        <w:t xml:space="preserve">Static inner class </w:t>
+      </w:r>
+    </w:p>
+    <w:p>
+      <w:pPr>
+        <w:pStyle w:val="ListParagraph"/>
+        <w:numPr>
+          <w:ilvl w:val="0"/>
+          <w:numId w:val="11"/>
+        </w:numPr>
+      </w:pPr>
+      <w:r>
+        <w:rPr>
+          <w:highlight w:val="yellow"/>
+        </w:rPr>
+        <w:t>Anonymous inner class</w:t>
+      </w:r>
+      <w:r>
+        <w:t xml:space="preserve"> </w:t>
+      </w:r>
+    </w:p>
+    <w:p>
+      <w:pPr>
+        <w:pStyle w:val="ListParagraph"/>
+      </w:pPr>
+    </w:p>
+    <w:p/>
+    <w:p>
+      <w:pPr>
+        <w:autoSpaceDE w:val="0"/>
+        <w:autoSpaceDN w:val="0"/>
+        <w:adjustRightInd w:val="0"/>
+        <w:spacing w:after="0" w:line="240" w:lineRule="auto"/>
+        <w:rPr>
+          <w:rFonts w:ascii="Consolas" w:hAnsi="Consolas" w:cs="Consolas"/>
+          <w:sz w:val="24"/>
+          <w:szCs w:val="24"/>
+        </w:rPr>
+      </w:pPr>
+      <w:proofErr w:type="gramStart"/>
+      <w:r>
+        <w:rPr>
+          <w:rFonts w:ascii="Consolas" w:hAnsi="Consolas" w:cs="Consolas"/>
+          <w:b/>
+          <w:bCs/>
+          <w:color w:val="7F0055"/>
+          <w:sz w:val="24"/>
+          <w:szCs w:val="24"/>
+        </w:rPr>
+        <w:t>package</w:t>
+      </w:r>
+      <w:proofErr w:type="gramEnd"/>
+      <w:r>
+        <w:rPr>
+          <w:rFonts w:ascii="Consolas" w:hAnsi="Consolas" w:cs="Consolas"/>
+          <w:color w:val="000000"/>
+          <w:sz w:val="24"/>
+          <w:szCs w:val="24"/>
+        </w:rPr>
+        <w:t xml:space="preserve"> com;</w:t>
+      </w:r>
+    </w:p>
+    <w:p>
+      <w:pPr>
+        <w:autoSpaceDE w:val="0"/>
+        <w:autoSpaceDN w:val="0"/>
+        <w:adjustRightInd w:val="0"/>
+        <w:spacing w:after="0" w:line="240" w:lineRule="auto"/>
+        <w:rPr>
+          <w:rFonts w:ascii="Consolas" w:hAnsi="Consolas" w:cs="Consolas"/>
+          <w:sz w:val="24"/>
+          <w:szCs w:val="24"/>
+        </w:rPr>
+      </w:pPr>
+      <w:proofErr w:type="gramStart"/>
+      <w:r>
+        <w:rPr>
+          <w:rFonts w:ascii="Consolas" w:hAnsi="Consolas" w:cs="Consolas"/>
+          <w:b/>
+          <w:bCs/>
+          <w:color w:val="7F0055"/>
+          <w:sz w:val="24"/>
+          <w:szCs w:val="24"/>
+        </w:rPr>
+        <w:t>class</w:t>
+      </w:r>
+      <w:proofErr w:type="gramEnd"/>
+      <w:r>
+        <w:rPr>
+          <w:rFonts w:ascii="Consolas" w:hAnsi="Consolas" w:cs="Consolas"/>
+          <w:color w:val="000000"/>
+          <w:sz w:val="24"/>
+          <w:szCs w:val="24"/>
+        </w:rPr>
+        <w:t xml:space="preserve"> Outer {</w:t>
+      </w:r>
+    </w:p>
+    <w:p>
+      <w:pPr>
+        <w:autoSpaceDE w:val="0"/>
+        <w:autoSpaceDN w:val="0"/>
+        <w:adjustRightInd w:val="0"/>
+        <w:spacing w:after="0" w:line="240" w:lineRule="auto"/>
+        <w:rPr>
+          <w:rFonts w:ascii="Consolas" w:hAnsi="Consolas" w:cs="Consolas"/>
+          <w:sz w:val="24"/>
+          <w:szCs w:val="24"/>
+        </w:rPr>
+      </w:pPr>
+      <w:r>
+        <w:rPr>
+          <w:rFonts w:ascii="Consolas" w:hAnsi="Consolas" w:cs="Consolas"/>
+          <w:color w:val="000000"/>
+          <w:sz w:val="24"/>
+          <w:szCs w:val="24"/>
+        </w:rPr>
+        <w:tab/>
+      </w:r>
+      <w:proofErr w:type="spellStart"/>
+      <w:proofErr w:type="gramStart"/>
+      <w:r>
+        <w:rPr>
+          <w:rFonts w:ascii="Consolas" w:hAnsi="Consolas" w:cs="Consolas"/>
+          <w:b/>
+          <w:bCs/>
+          <w:color w:val="7F0055"/>
+          <w:sz w:val="24"/>
+          <w:szCs w:val="24"/>
+        </w:rPr>
+        <w:t>int</w:t>
+      </w:r>
+      <w:proofErr w:type="spellEnd"/>
+      <w:proofErr w:type="gramEnd"/>
+      <w:r>
+        <w:rPr>
+          <w:rFonts w:ascii="Consolas" w:hAnsi="Consolas" w:cs="Consolas"/>
+          <w:color w:val="000000"/>
+          <w:sz w:val="24"/>
+          <w:szCs w:val="24"/>
+        </w:rPr>
+        <w:t xml:space="preserve"> </w:t>
+      </w:r>
+      <w:r>
+        <w:rPr>
+          <w:rFonts w:ascii="Consolas" w:hAnsi="Consolas" w:cs="Consolas"/>
+          <w:color w:val="0000C0"/>
+          <w:sz w:val="24"/>
+          <w:szCs w:val="24"/>
+        </w:rPr>
+        <w:t>a</w:t>
+      </w:r>
+      <w:r>
+        <w:rPr>
+          <w:rFonts w:ascii="Consolas" w:hAnsi="Consolas" w:cs="Consolas"/>
+          <w:color w:val="000000"/>
+          <w:sz w:val="24"/>
+          <w:szCs w:val="24"/>
+        </w:rPr>
+        <w:t xml:space="preserve">; </w:t>
+      </w:r>
+    </w:p>
+    <w:p>
+      <w:pPr>
+        <w:autoSpaceDE w:val="0"/>
+        <w:autoSpaceDN w:val="0"/>
+        <w:adjustRightInd w:val="0"/>
+        <w:spacing w:after="0" w:line="240" w:lineRule="auto"/>
+        <w:rPr>
+          <w:rFonts w:ascii="Consolas" w:hAnsi="Consolas" w:cs="Consolas"/>
+          <w:sz w:val="24"/>
+          <w:szCs w:val="24"/>
+        </w:rPr>
+      </w:pPr>
+      <w:r>
+        <w:rPr>
+          <w:rFonts w:ascii="Consolas" w:hAnsi="Consolas" w:cs="Consolas"/>
+          <w:color w:val="000000"/>
+          <w:sz w:val="24"/>
+          <w:szCs w:val="24"/>
+        </w:rPr>
+        <w:tab/>
+      </w:r>
+      <w:proofErr w:type="gramStart"/>
+      <w:r>
+        <w:rPr>
+          <w:rFonts w:ascii="Consolas" w:hAnsi="Consolas" w:cs="Consolas"/>
+          <w:b/>
+          <w:bCs/>
+          <w:color w:val="7F0055"/>
+          <w:sz w:val="24"/>
+          <w:szCs w:val="24"/>
+        </w:rPr>
+        <w:t>void</w:t>
+      </w:r>
+      <w:proofErr w:type="gramEnd"/>
+      <w:r>
+        <w:rPr>
+          <w:rFonts w:ascii="Consolas" w:hAnsi="Consolas" w:cs="Consolas"/>
+          <w:color w:val="000000"/>
+          <w:sz w:val="24"/>
+          <w:szCs w:val="24"/>
+        </w:rPr>
+        <w:t xml:space="preserve"> dis1() {</w:t>
+      </w:r>
+    </w:p>
+    <w:p>
+      <w:pPr>
+        <w:autoSpaceDE w:val="0"/>
+        <w:autoSpaceDN w:val="0"/>
+        <w:adjustRightInd w:val="0"/>
+        <w:spacing w:after="0" w:line="240" w:lineRule="auto"/>
+        <w:rPr>
+          <w:rFonts w:ascii="Consolas" w:hAnsi="Consolas" w:cs="Consolas"/>
+          <w:sz w:val="24"/>
+          <w:szCs w:val="24"/>
+        </w:rPr>
+      </w:pPr>
+      <w:r>
+        <w:rPr>
+          <w:rFonts w:ascii="Consolas" w:hAnsi="Consolas" w:cs="Consolas"/>
+          <w:color w:val="000000"/>
+          <w:sz w:val="24"/>
+          <w:szCs w:val="24"/>
+        </w:rPr>
+        <w:tab/>
+      </w:r>
+      <w:r>
+        <w:rPr>
+          <w:rFonts w:ascii="Consolas" w:hAnsi="Consolas" w:cs="Consolas"/>
+          <w:color w:val="000000"/>
+          <w:sz w:val="24"/>
+          <w:szCs w:val="24"/>
+        </w:rPr>
+        <w:tab/>
+      </w:r>
+      <w:proofErr w:type="spellStart"/>
+      <w:proofErr w:type="gramStart"/>
+      <w:r>
+        <w:rPr>
+          <w:rFonts w:ascii="Consolas" w:hAnsi="Consolas" w:cs="Consolas"/>
+          <w:color w:val="000000"/>
+          <w:sz w:val="24"/>
+          <w:szCs w:val="24"/>
+        </w:rPr>
+        <w:t>System.</w:t>
+      </w:r>
+      <w:r>
+        <w:rPr>
+          <w:rFonts w:ascii="Consolas" w:hAnsi="Consolas" w:cs="Consolas"/>
+          <w:b/>
+          <w:bCs/>
+          <w:i/>
+          <w:iCs/>
+          <w:color w:val="0000C0"/>
+          <w:sz w:val="24"/>
+          <w:szCs w:val="24"/>
+        </w:rPr>
+        <w:t>out</w:t>
+      </w:r>
+      <w:r>
+        <w:rPr>
+          <w:rFonts w:ascii="Consolas" w:hAnsi="Consolas" w:cs="Consolas"/>
+          <w:color w:val="000000"/>
+          <w:sz w:val="24"/>
+          <w:szCs w:val="24"/>
+        </w:rPr>
+        <w:t>.println</w:t>
+      </w:r>
+      <w:proofErr w:type="spellEnd"/>
+      <w:r>
+        <w:rPr>
+          <w:rFonts w:ascii="Consolas" w:hAnsi="Consolas" w:cs="Consolas"/>
+          <w:color w:val="000000"/>
+          <w:sz w:val="24"/>
+          <w:szCs w:val="24"/>
+        </w:rPr>
+        <w:t>(</w:t>
+      </w:r>
+      <w:proofErr w:type="gramEnd"/>
+      <w:r>
+        <w:rPr>
+          <w:rFonts w:ascii="Consolas" w:hAnsi="Consolas" w:cs="Consolas"/>
+          <w:color w:val="2A00FF"/>
+          <w:sz w:val="24"/>
+          <w:szCs w:val="24"/>
+        </w:rPr>
+        <w:t xml:space="preserve">"Dis1 is </w:t>
+      </w:r>
+      <w:proofErr w:type="spellStart"/>
+      <w:r>
+        <w:rPr>
+          <w:rFonts w:ascii="Consolas" w:hAnsi="Consolas" w:cs="Consolas"/>
+          <w:color w:val="2A00FF"/>
+          <w:sz w:val="24"/>
+          <w:szCs w:val="24"/>
+        </w:rPr>
+        <w:t>a</w:t>
+      </w:r>
+      <w:proofErr w:type="spellEnd"/>
+      <w:r>
+        <w:rPr>
+          <w:rFonts w:ascii="Consolas" w:hAnsi="Consolas" w:cs="Consolas"/>
+          <w:color w:val="2A00FF"/>
+          <w:sz w:val="24"/>
+          <w:szCs w:val="24"/>
+        </w:rPr>
+        <w:t xml:space="preserve"> outer class method"</w:t>
+      </w:r>
+      <w:r>
+        <w:rPr>
+          <w:rFonts w:ascii="Consolas" w:hAnsi="Consolas" w:cs="Consolas"/>
+          <w:color w:val="000000"/>
+          <w:sz w:val="24"/>
+          <w:szCs w:val="24"/>
+        </w:rPr>
+        <w:t>);</w:t>
+      </w:r>
+    </w:p>
+    <w:p>
+      <w:pPr>
+        <w:autoSpaceDE w:val="0"/>
+        <w:autoSpaceDN w:val="0"/>
+        <w:adjustRightInd w:val="0"/>
+        <w:spacing w:after="0" w:line="240" w:lineRule="auto"/>
+        <w:rPr>
+          <w:rFonts w:ascii="Consolas" w:hAnsi="Consolas" w:cs="Consolas"/>
+          <w:sz w:val="24"/>
+          <w:szCs w:val="24"/>
+        </w:rPr>
+      </w:pPr>
+      <w:r>
+        <w:rPr>
+          <w:rFonts w:ascii="Consolas" w:hAnsi="Consolas" w:cs="Consolas"/>
+          <w:color w:val="000000"/>
+          <w:sz w:val="24"/>
+          <w:szCs w:val="24"/>
+        </w:rPr>
+        <w:tab/>
+        <w:t>}</w:t>
+      </w:r>
+    </w:p>
+    <w:p>
+      <w:pPr>
+        <w:autoSpaceDE w:val="0"/>
+        <w:autoSpaceDN w:val="0"/>
+        <w:adjustRightInd w:val="0"/>
+        <w:spacing w:after="0" w:line="240" w:lineRule="auto"/>
+        <w:rPr>
+          <w:rFonts w:ascii="Consolas" w:hAnsi="Consolas" w:cs="Consolas"/>
+          <w:sz w:val="24"/>
+          <w:szCs w:val="24"/>
+        </w:rPr>
+      </w:pPr>
+      <w:r>
+        <w:rPr>
+          <w:rFonts w:ascii="Consolas" w:hAnsi="Consolas" w:cs="Consolas"/>
+          <w:color w:val="000000"/>
+          <w:sz w:val="24"/>
+          <w:szCs w:val="24"/>
+        </w:rPr>
+        <w:tab/>
+      </w:r>
+      <w:proofErr w:type="gramStart"/>
+      <w:r>
+        <w:rPr>
+          <w:rFonts w:ascii="Consolas" w:hAnsi="Consolas" w:cs="Consolas"/>
+          <w:b/>
+          <w:bCs/>
+          <w:color w:val="7F0055"/>
+          <w:sz w:val="24"/>
+          <w:szCs w:val="24"/>
+        </w:rPr>
+        <w:t>class</w:t>
+      </w:r>
+      <w:proofErr w:type="gramEnd"/>
+      <w:r>
+        <w:rPr>
+          <w:rFonts w:ascii="Consolas" w:hAnsi="Consolas" w:cs="Consolas"/>
+          <w:color w:val="000000"/>
+          <w:sz w:val="24"/>
+          <w:szCs w:val="24"/>
+        </w:rPr>
+        <w:t xml:space="preserve"> Inner1 {</w:t>
+      </w:r>
+    </w:p>
+    <w:p>
+      <w:pPr>
+        <w:autoSpaceDE w:val="0"/>
+        <w:autoSpaceDN w:val="0"/>
+        <w:adjustRightInd w:val="0"/>
+        <w:spacing w:after="0" w:line="240" w:lineRule="auto"/>
+        <w:rPr>
+          <w:rFonts w:ascii="Consolas" w:hAnsi="Consolas" w:cs="Consolas"/>
+          <w:sz w:val="24"/>
+          <w:szCs w:val="24"/>
+        </w:rPr>
+      </w:pPr>
+      <w:r>
+        <w:rPr>
+          <w:rFonts w:ascii="Consolas" w:hAnsi="Consolas" w:cs="Consolas"/>
+          <w:color w:val="000000"/>
+          <w:sz w:val="24"/>
+          <w:szCs w:val="24"/>
+        </w:rPr>
+        <w:tab/>
+      </w:r>
+      <w:r>
+        <w:rPr>
+          <w:rFonts w:ascii="Consolas" w:hAnsi="Consolas" w:cs="Consolas"/>
+          <w:color w:val="000000"/>
+          <w:sz w:val="24"/>
+          <w:szCs w:val="24"/>
+        </w:rPr>
+        <w:tab/>
+      </w:r>
+      <w:proofErr w:type="gramStart"/>
+      <w:r>
+        <w:rPr>
+          <w:rFonts w:ascii="Consolas" w:hAnsi="Consolas" w:cs="Consolas"/>
+          <w:b/>
+          <w:bCs/>
+          <w:color w:val="7F0055"/>
+          <w:sz w:val="24"/>
+          <w:szCs w:val="24"/>
+        </w:rPr>
+        <w:t>void</w:t>
+      </w:r>
+      <w:proofErr w:type="gramEnd"/>
+      <w:r>
+        <w:rPr>
+          <w:rFonts w:ascii="Consolas" w:hAnsi="Consolas" w:cs="Consolas"/>
+          <w:color w:val="000000"/>
+          <w:sz w:val="24"/>
+          <w:szCs w:val="24"/>
+        </w:rPr>
+        <w:t xml:space="preserve"> dis2() {</w:t>
+      </w:r>
+    </w:p>
+    <w:p>
+      <w:pPr>
+        <w:autoSpaceDE w:val="0"/>
+        <w:autoSpaceDN w:val="0"/>
+        <w:adjustRightInd w:val="0"/>
+        <w:spacing w:after="0" w:line="240" w:lineRule="auto"/>
+        <w:rPr>
+          <w:rFonts w:ascii="Consolas" w:hAnsi="Consolas" w:cs="Consolas"/>
+          <w:sz w:val="24"/>
+          <w:szCs w:val="24"/>
+        </w:rPr>
+      </w:pPr>
+      <w:r>
+        <w:rPr>
+          <w:rFonts w:ascii="Consolas" w:hAnsi="Consolas" w:cs="Consolas"/>
+          <w:color w:val="000000"/>
+          <w:sz w:val="24"/>
+          <w:szCs w:val="24"/>
+        </w:rPr>
+        <w:tab/>
+      </w:r>
+      <w:r>
+        <w:rPr>
+          <w:rFonts w:ascii="Consolas" w:hAnsi="Consolas" w:cs="Consolas"/>
+          <w:color w:val="000000"/>
+          <w:sz w:val="24"/>
+          <w:szCs w:val="24"/>
+        </w:rPr>
+        <w:tab/>
+      </w:r>
+      <w:r>
+        <w:rPr>
+          <w:rFonts w:ascii="Consolas" w:hAnsi="Consolas" w:cs="Consolas"/>
+          <w:color w:val="000000"/>
+          <w:sz w:val="24"/>
+          <w:szCs w:val="24"/>
+        </w:rPr>
+        <w:tab/>
+      </w:r>
+      <w:proofErr w:type="spellStart"/>
+      <w:proofErr w:type="gramStart"/>
+      <w:r>
+        <w:rPr>
+          <w:rFonts w:ascii="Consolas" w:hAnsi="Consolas" w:cs="Consolas"/>
+          <w:color w:val="000000"/>
+          <w:sz w:val="24"/>
+          <w:szCs w:val="24"/>
+        </w:rPr>
+        <w:t>System.</w:t>
+      </w:r>
+      <w:r>
+        <w:rPr>
+          <w:rFonts w:ascii="Consolas" w:hAnsi="Consolas" w:cs="Consolas"/>
+          <w:b/>
+          <w:bCs/>
+          <w:i/>
+          <w:iCs/>
+          <w:color w:val="0000C0"/>
+          <w:sz w:val="24"/>
+          <w:szCs w:val="24"/>
+        </w:rPr>
+        <w:t>out</w:t>
+      </w:r>
+      <w:r>
+        <w:rPr>
+          <w:rFonts w:ascii="Consolas" w:hAnsi="Consolas" w:cs="Consolas"/>
+          <w:color w:val="000000"/>
+          <w:sz w:val="24"/>
+          <w:szCs w:val="24"/>
+        </w:rPr>
+        <w:t>.println</w:t>
+      </w:r>
+      <w:proofErr w:type="spellEnd"/>
+      <w:r>
+        <w:rPr>
+          <w:rFonts w:ascii="Consolas" w:hAnsi="Consolas" w:cs="Consolas"/>
+          <w:color w:val="000000"/>
+          <w:sz w:val="24"/>
+          <w:szCs w:val="24"/>
+        </w:rPr>
+        <w:t>(</w:t>
+      </w:r>
+      <w:proofErr w:type="gramEnd"/>
+      <w:r>
+        <w:rPr>
+          <w:rFonts w:ascii="Consolas" w:hAnsi="Consolas" w:cs="Consolas"/>
+          <w:color w:val="2A00FF"/>
+          <w:sz w:val="24"/>
+          <w:szCs w:val="24"/>
+        </w:rPr>
+        <w:t xml:space="preserve">"Dis2 is </w:t>
+      </w:r>
+      <w:proofErr w:type="spellStart"/>
+      <w:r>
+        <w:rPr>
+          <w:rFonts w:ascii="Consolas" w:hAnsi="Consolas" w:cs="Consolas"/>
+          <w:color w:val="2A00FF"/>
+          <w:sz w:val="24"/>
+          <w:szCs w:val="24"/>
+        </w:rPr>
+        <w:t>a</w:t>
+      </w:r>
+      <w:proofErr w:type="spellEnd"/>
+      <w:r>
+        <w:rPr>
+          <w:rFonts w:ascii="Consolas" w:hAnsi="Consolas" w:cs="Consolas"/>
+          <w:color w:val="2A00FF"/>
+          <w:sz w:val="24"/>
+          <w:szCs w:val="24"/>
+        </w:rPr>
+        <w:t xml:space="preserve"> inner non static class method"</w:t>
+      </w:r>
+      <w:r>
+        <w:rPr>
+          <w:rFonts w:ascii="Consolas" w:hAnsi="Consolas" w:cs="Consolas"/>
+          <w:color w:val="000000"/>
+          <w:sz w:val="24"/>
+          <w:szCs w:val="24"/>
+        </w:rPr>
+        <w:t>);</w:t>
+      </w:r>
+    </w:p>
+    <w:p>
+      <w:pPr>
+        <w:autoSpaceDE w:val="0"/>
+        <w:autoSpaceDN w:val="0"/>
+        <w:adjustRightInd w:val="0"/>
+        <w:spacing w:after="0" w:line="240" w:lineRule="auto"/>
+        <w:rPr>
+          <w:rFonts w:ascii="Consolas" w:hAnsi="Consolas" w:cs="Consolas"/>
+          <w:sz w:val="24"/>
+          <w:szCs w:val="24"/>
+        </w:rPr>
+      </w:pPr>
+      <w:r>
+        <w:rPr>
+          <w:rFonts w:ascii="Consolas" w:hAnsi="Consolas" w:cs="Consolas"/>
+          <w:color w:val="000000"/>
+          <w:sz w:val="24"/>
+          <w:szCs w:val="24"/>
+        </w:rPr>
+        <w:tab/>
+      </w:r>
+      <w:r>
+        <w:rPr>
+          <w:rFonts w:ascii="Consolas" w:hAnsi="Consolas" w:cs="Consolas"/>
+          <w:color w:val="000000"/>
+          <w:sz w:val="24"/>
+          <w:szCs w:val="24"/>
+        </w:rPr>
+        <w:tab/>
+        <w:t>}</w:t>
+      </w:r>
+    </w:p>
+    <w:p>
+      <w:pPr>
+        <w:autoSpaceDE w:val="0"/>
+        <w:autoSpaceDN w:val="0"/>
+        <w:adjustRightInd w:val="0"/>
+        <w:spacing w:after="0" w:line="240" w:lineRule="auto"/>
+        <w:rPr>
+          <w:rFonts w:ascii="Consolas" w:hAnsi="Consolas" w:cs="Consolas"/>
+          <w:sz w:val="24"/>
+          <w:szCs w:val="24"/>
+        </w:rPr>
+      </w:pPr>
+      <w:r>
+        <w:rPr>
+          <w:rFonts w:ascii="Consolas" w:hAnsi="Consolas" w:cs="Consolas"/>
+          <w:color w:val="000000"/>
+          <w:sz w:val="24"/>
+          <w:szCs w:val="24"/>
+        </w:rPr>
+        <w:tab/>
+        <w:t>}</w:t>
+      </w:r>
+    </w:p>
+    <w:p>
+      <w:pPr>
+        <w:autoSpaceDE w:val="0"/>
+        <w:autoSpaceDN w:val="0"/>
+        <w:adjustRightInd w:val="0"/>
+        <w:spacing w:after="0" w:line="240" w:lineRule="auto"/>
+        <w:rPr>
+          <w:rFonts w:ascii="Consolas" w:hAnsi="Consolas" w:cs="Consolas"/>
+          <w:sz w:val="24"/>
+          <w:szCs w:val="24"/>
+        </w:rPr>
+      </w:pPr>
+      <w:r>
+        <w:rPr>
+          <w:rFonts w:ascii="Consolas" w:hAnsi="Consolas" w:cs="Consolas"/>
+          <w:color w:val="000000"/>
+          <w:sz w:val="24"/>
+          <w:szCs w:val="24"/>
+        </w:rPr>
+        <w:tab/>
+      </w:r>
+      <w:proofErr w:type="gramStart"/>
+      <w:r>
+        <w:rPr>
+          <w:rFonts w:ascii="Consolas" w:hAnsi="Consolas" w:cs="Consolas"/>
+          <w:b/>
+          <w:bCs/>
+          <w:color w:val="7F0055"/>
+          <w:sz w:val="24"/>
+          <w:szCs w:val="24"/>
+        </w:rPr>
+        <w:t>static</w:t>
+      </w:r>
+      <w:proofErr w:type="gramEnd"/>
+      <w:r>
+        <w:rPr>
+          <w:rFonts w:ascii="Consolas" w:hAnsi="Consolas" w:cs="Consolas"/>
+          <w:color w:val="000000"/>
+          <w:sz w:val="24"/>
+          <w:szCs w:val="24"/>
+        </w:rPr>
+        <w:t xml:space="preserve"> </w:t>
+      </w:r>
+      <w:r>
+        <w:rPr>
+          <w:rFonts w:ascii="Consolas" w:hAnsi="Consolas" w:cs="Consolas"/>
+          <w:b/>
+          <w:bCs/>
+          <w:color w:val="7F0055"/>
+          <w:sz w:val="24"/>
+          <w:szCs w:val="24"/>
+        </w:rPr>
+        <w:t>class</w:t>
+      </w:r>
+      <w:r>
+        <w:rPr>
+          <w:rFonts w:ascii="Consolas" w:hAnsi="Consolas" w:cs="Consolas"/>
+          <w:color w:val="000000"/>
+          <w:sz w:val="24"/>
+          <w:szCs w:val="24"/>
+        </w:rPr>
+        <w:t xml:space="preserve"> Inner2 {</w:t>
+      </w:r>
+    </w:p>
+    <w:p>
+      <w:pPr>
+        <w:autoSpaceDE w:val="0"/>
+        <w:autoSpaceDN w:val="0"/>
+        <w:adjustRightInd w:val="0"/>
+        <w:spacing w:after="0" w:line="240" w:lineRule="auto"/>
+        <w:rPr>
+          <w:rFonts w:ascii="Consolas" w:hAnsi="Consolas" w:cs="Consolas"/>
+          <w:sz w:val="24"/>
+          <w:szCs w:val="24"/>
+        </w:rPr>
+      </w:pPr>
+      <w:r>
+        <w:rPr>
+          <w:rFonts w:ascii="Consolas" w:hAnsi="Consolas" w:cs="Consolas"/>
+          <w:color w:val="000000"/>
+          <w:sz w:val="24"/>
+          <w:szCs w:val="24"/>
+        </w:rPr>
+        <w:tab/>
+      </w:r>
+      <w:r>
+        <w:rPr>
+          <w:rFonts w:ascii="Consolas" w:hAnsi="Consolas" w:cs="Consolas"/>
+          <w:color w:val="000000"/>
+          <w:sz w:val="24"/>
+          <w:szCs w:val="24"/>
+        </w:rPr>
+        <w:tab/>
+      </w:r>
+      <w:proofErr w:type="gramStart"/>
+      <w:r>
+        <w:rPr>
+          <w:rFonts w:ascii="Consolas" w:hAnsi="Consolas" w:cs="Consolas"/>
+          <w:b/>
+          <w:bCs/>
+          <w:color w:val="7F0055"/>
+          <w:sz w:val="24"/>
+          <w:szCs w:val="24"/>
+        </w:rPr>
+        <w:t>void</w:t>
+      </w:r>
+      <w:proofErr w:type="gramEnd"/>
+      <w:r>
+        <w:rPr>
+          <w:rFonts w:ascii="Consolas" w:hAnsi="Consolas" w:cs="Consolas"/>
+          <w:color w:val="000000"/>
+          <w:sz w:val="24"/>
+          <w:szCs w:val="24"/>
+        </w:rPr>
+        <w:t xml:space="preserve"> dis3() {</w:t>
+      </w:r>
+    </w:p>
+    <w:p>
+      <w:pPr>
+        <w:autoSpaceDE w:val="0"/>
+        <w:autoSpaceDN w:val="0"/>
+        <w:adjustRightInd w:val="0"/>
+        <w:spacing w:after="0" w:line="240" w:lineRule="auto"/>
+        <w:rPr>
+          <w:rFonts w:ascii="Consolas" w:hAnsi="Consolas" w:cs="Consolas"/>
+          <w:sz w:val="24"/>
+          <w:szCs w:val="24"/>
+        </w:rPr>
+      </w:pPr>
+      <w:r>
+        <w:rPr>
+          <w:rFonts w:ascii="Consolas" w:hAnsi="Consolas" w:cs="Consolas"/>
+          <w:color w:val="000000"/>
+          <w:sz w:val="24"/>
+          <w:szCs w:val="24"/>
+        </w:rPr>
+        <w:tab/>
+      </w:r>
+      <w:r>
+        <w:rPr>
+          <w:rFonts w:ascii="Consolas" w:hAnsi="Consolas" w:cs="Consolas"/>
+          <w:color w:val="000000"/>
+          <w:sz w:val="24"/>
+          <w:szCs w:val="24"/>
+        </w:rPr>
+        <w:tab/>
+      </w:r>
+      <w:r>
+        <w:rPr>
+          <w:rFonts w:ascii="Consolas" w:hAnsi="Consolas" w:cs="Consolas"/>
+          <w:color w:val="000000"/>
+          <w:sz w:val="24"/>
+          <w:szCs w:val="24"/>
+        </w:rPr>
+        <w:tab/>
+      </w:r>
+      <w:proofErr w:type="spellStart"/>
+      <w:proofErr w:type="gramStart"/>
+      <w:r>
+        <w:rPr>
+          <w:rFonts w:ascii="Consolas" w:hAnsi="Consolas" w:cs="Consolas"/>
+          <w:color w:val="000000"/>
+          <w:sz w:val="24"/>
+          <w:szCs w:val="24"/>
+        </w:rPr>
+        <w:t>System.</w:t>
+      </w:r>
+      <w:r>
+        <w:rPr>
+          <w:rFonts w:ascii="Consolas" w:hAnsi="Consolas" w:cs="Consolas"/>
+          <w:b/>
+          <w:bCs/>
+          <w:i/>
+          <w:iCs/>
+          <w:color w:val="0000C0"/>
+          <w:sz w:val="24"/>
+          <w:szCs w:val="24"/>
+        </w:rPr>
+        <w:t>out</w:t>
+      </w:r>
+      <w:r>
+        <w:rPr>
+          <w:rFonts w:ascii="Consolas" w:hAnsi="Consolas" w:cs="Consolas"/>
+          <w:color w:val="000000"/>
+          <w:sz w:val="24"/>
+          <w:szCs w:val="24"/>
+        </w:rPr>
+        <w:t>.println</w:t>
+      </w:r>
+      <w:proofErr w:type="spellEnd"/>
+      <w:r>
+        <w:rPr>
+          <w:rFonts w:ascii="Consolas" w:hAnsi="Consolas" w:cs="Consolas"/>
+          <w:color w:val="000000"/>
+          <w:sz w:val="24"/>
+          <w:szCs w:val="24"/>
+        </w:rPr>
+        <w:t>(</w:t>
+      </w:r>
+      <w:proofErr w:type="gramEnd"/>
+      <w:r>
+        <w:rPr>
+          <w:rFonts w:ascii="Consolas" w:hAnsi="Consolas" w:cs="Consolas"/>
+          <w:color w:val="2A00FF"/>
+          <w:sz w:val="24"/>
+          <w:szCs w:val="24"/>
+        </w:rPr>
+        <w:t xml:space="preserve">"Dis3 is </w:t>
+      </w:r>
+      <w:proofErr w:type="spellStart"/>
+      <w:r>
+        <w:rPr>
+          <w:rFonts w:ascii="Consolas" w:hAnsi="Consolas" w:cs="Consolas"/>
+          <w:color w:val="2A00FF"/>
+          <w:sz w:val="24"/>
+          <w:szCs w:val="24"/>
+        </w:rPr>
+        <w:t>a</w:t>
+      </w:r>
+      <w:proofErr w:type="spellEnd"/>
+      <w:r>
+        <w:rPr>
+          <w:rFonts w:ascii="Consolas" w:hAnsi="Consolas" w:cs="Consolas"/>
+          <w:color w:val="2A00FF"/>
+          <w:sz w:val="24"/>
+          <w:szCs w:val="24"/>
+        </w:rPr>
+        <w:t xml:space="preserve"> inner static class method"</w:t>
+      </w:r>
+      <w:r>
+        <w:rPr>
+          <w:rFonts w:ascii="Consolas" w:hAnsi="Consolas" w:cs="Consolas"/>
+          <w:color w:val="000000"/>
+          <w:sz w:val="24"/>
+          <w:szCs w:val="24"/>
+        </w:rPr>
+        <w:t>);</w:t>
+      </w:r>
+    </w:p>
+    <w:p>
+      <w:pPr>
+        <w:autoSpaceDE w:val="0"/>
+        <w:autoSpaceDN w:val="0"/>
+        <w:adjustRightInd w:val="0"/>
+        <w:spacing w:after="0" w:line="240" w:lineRule="auto"/>
+        <w:rPr>
+          <w:rFonts w:ascii="Consolas" w:hAnsi="Consolas" w:cs="Consolas"/>
+          <w:sz w:val="24"/>
+          <w:szCs w:val="24"/>
+        </w:rPr>
+      </w:pPr>
+      <w:r>
+        <w:rPr>
+          <w:rFonts w:ascii="Consolas" w:hAnsi="Consolas" w:cs="Consolas"/>
+          <w:color w:val="000000"/>
+          <w:sz w:val="24"/>
+          <w:szCs w:val="24"/>
+        </w:rPr>
+        <w:tab/>
+      </w:r>
+      <w:r>
+        <w:rPr>
+          <w:rFonts w:ascii="Consolas" w:hAnsi="Consolas" w:cs="Consolas"/>
+          <w:color w:val="000000"/>
+          <w:sz w:val="24"/>
+          <w:szCs w:val="24"/>
+        </w:rPr>
+        <w:tab/>
+        <w:t>}</w:t>
+      </w:r>
+    </w:p>
+    <w:p>
+      <w:pPr>
+        <w:autoSpaceDE w:val="0"/>
+        <w:autoSpaceDN w:val="0"/>
+        <w:adjustRightInd w:val="0"/>
+        <w:spacing w:after="0" w:line="240" w:lineRule="auto"/>
+        <w:rPr>
+          <w:rFonts w:ascii="Consolas" w:hAnsi="Consolas" w:cs="Consolas"/>
+          <w:sz w:val="24"/>
+          <w:szCs w:val="24"/>
+        </w:rPr>
+      </w:pPr>
+      <w:r>
+        <w:rPr>
+          <w:rFonts w:ascii="Consolas" w:hAnsi="Consolas" w:cs="Consolas"/>
+          <w:color w:val="000000"/>
+          <w:sz w:val="24"/>
+          <w:szCs w:val="24"/>
+        </w:rPr>
+        <w:tab/>
+        <w:t>}</w:t>
+      </w:r>
+    </w:p>
+    <w:p>
+      <w:pPr>
+        <w:autoSpaceDE w:val="0"/>
+        <w:autoSpaceDN w:val="0"/>
+        <w:adjustRightInd w:val="0"/>
+        <w:spacing w:after="0" w:line="240" w:lineRule="auto"/>
+        <w:rPr>
+          <w:rFonts w:ascii="Consolas" w:hAnsi="Consolas" w:cs="Consolas"/>
+          <w:sz w:val="24"/>
+          <w:szCs w:val="24"/>
+        </w:rPr>
+      </w:pPr>
+      <w:r>
+        <w:rPr>
+          <w:rFonts w:ascii="Consolas" w:hAnsi="Consolas" w:cs="Consolas"/>
+          <w:color w:val="000000"/>
+          <w:sz w:val="24"/>
+          <w:szCs w:val="24"/>
+        </w:rPr>
+        <w:t>}</w:t>
+      </w:r>
+    </w:p>
+    <w:p>
+      <w:pPr>
+        <w:autoSpaceDE w:val="0"/>
+        <w:autoSpaceDN w:val="0"/>
+        <w:adjustRightInd w:val="0"/>
+        <w:spacing w:after="0" w:line="240" w:lineRule="auto"/>
+        <w:rPr>
+          <w:rFonts w:ascii="Consolas" w:hAnsi="Consolas" w:cs="Consolas"/>
+          <w:sz w:val="24"/>
+          <w:szCs w:val="24"/>
+        </w:rPr>
+      </w:pPr>
+      <w:proofErr w:type="gramStart"/>
+      <w:r>
+        <w:rPr>
+          <w:rFonts w:ascii="Consolas" w:hAnsi="Consolas" w:cs="Consolas"/>
+          <w:b/>
+          <w:bCs/>
+          <w:color w:val="7F0055"/>
+          <w:sz w:val="24"/>
+          <w:szCs w:val="24"/>
+        </w:rPr>
+        <w:t>public</w:t>
+      </w:r>
+      <w:proofErr w:type="gramEnd"/>
+      <w:r>
+        <w:rPr>
+          <w:rFonts w:ascii="Consolas" w:hAnsi="Consolas" w:cs="Consolas"/>
+          <w:color w:val="000000"/>
+          <w:sz w:val="24"/>
+          <w:szCs w:val="24"/>
+        </w:rPr>
+        <w:t xml:space="preserve"> </w:t>
+      </w:r>
+      <w:r>
+        <w:rPr>
+          <w:rFonts w:ascii="Consolas" w:hAnsi="Consolas" w:cs="Consolas"/>
+          <w:b/>
+          <w:bCs/>
+          <w:color w:val="7F0055"/>
+          <w:sz w:val="24"/>
+          <w:szCs w:val="24"/>
+        </w:rPr>
+        <w:t>class</w:t>
+      </w:r>
+      <w:r>
+        <w:rPr>
+          <w:rFonts w:ascii="Consolas" w:hAnsi="Consolas" w:cs="Consolas"/>
+          <w:color w:val="000000"/>
+          <w:sz w:val="24"/>
+          <w:szCs w:val="24"/>
+        </w:rPr>
+        <w:t xml:space="preserve"> </w:t>
+      </w:r>
+      <w:proofErr w:type="spellStart"/>
+      <w:r>
+        <w:rPr>
+          <w:rFonts w:ascii="Consolas" w:hAnsi="Consolas" w:cs="Consolas"/>
+          <w:color w:val="000000"/>
+          <w:sz w:val="24"/>
+          <w:szCs w:val="24"/>
+        </w:rPr>
+        <w:t>InnerClassExample</w:t>
+      </w:r>
+      <w:proofErr w:type="spellEnd"/>
+      <w:r>
+        <w:rPr>
+          <w:rFonts w:ascii="Consolas" w:hAnsi="Consolas" w:cs="Consolas"/>
+          <w:color w:val="000000"/>
+          <w:sz w:val="24"/>
+          <w:szCs w:val="24"/>
+        </w:rPr>
+        <w:t xml:space="preserve"> {</w:t>
+      </w:r>
+    </w:p>
+    <w:p>
+      <w:pPr>
+        <w:autoSpaceDE w:val="0"/>
+        <w:autoSpaceDN w:val="0"/>
+        <w:adjustRightInd w:val="0"/>
+        <w:spacing w:after="0" w:line="240" w:lineRule="auto"/>
+        <w:rPr>
+          <w:rFonts w:ascii="Consolas" w:hAnsi="Consolas" w:cs="Consolas"/>
+          <w:sz w:val="24"/>
+          <w:szCs w:val="24"/>
+        </w:rPr>
+      </w:pPr>
+      <w:r>
+        <w:rPr>
+          <w:rFonts w:ascii="Consolas" w:hAnsi="Consolas" w:cs="Consolas"/>
+          <w:color w:val="000000"/>
+          <w:sz w:val="24"/>
+          <w:szCs w:val="24"/>
+        </w:rPr>
+        <w:tab/>
+      </w:r>
+      <w:proofErr w:type="gramStart"/>
+      <w:r>
+        <w:rPr>
+          <w:rFonts w:ascii="Consolas" w:hAnsi="Consolas" w:cs="Consolas"/>
+          <w:b/>
+          <w:bCs/>
+          <w:color w:val="7F0055"/>
+          <w:sz w:val="24"/>
+          <w:szCs w:val="24"/>
+        </w:rPr>
+        <w:t>public</w:t>
+      </w:r>
+      <w:proofErr w:type="gramEnd"/>
+      <w:r>
+        <w:rPr>
+          <w:rFonts w:ascii="Consolas" w:hAnsi="Consolas" w:cs="Consolas"/>
+          <w:color w:val="000000"/>
+          <w:sz w:val="24"/>
+          <w:szCs w:val="24"/>
+        </w:rPr>
+        <w:t xml:space="preserve"> </w:t>
+      </w:r>
+      <w:r>
+        <w:rPr>
+          <w:rFonts w:ascii="Consolas" w:hAnsi="Consolas" w:cs="Consolas"/>
+          <w:b/>
+          <w:bCs/>
+          <w:color w:val="7F0055"/>
+          <w:sz w:val="24"/>
+          <w:szCs w:val="24"/>
+        </w:rPr>
+        <w:t>static</w:t>
+      </w:r>
+      <w:r>
+        <w:rPr>
+          <w:rFonts w:ascii="Consolas" w:hAnsi="Consolas" w:cs="Consolas"/>
+          <w:color w:val="000000"/>
+          <w:sz w:val="24"/>
+          <w:szCs w:val="24"/>
+        </w:rPr>
+        <w:t xml:space="preserve"> </w:t>
+      </w:r>
+      <w:r>
+        <w:rPr>
+          <w:rFonts w:ascii="Consolas" w:hAnsi="Consolas" w:cs="Consolas"/>
+          <w:b/>
+          <w:bCs/>
+          <w:color w:val="7F0055"/>
+          <w:sz w:val="24"/>
+          <w:szCs w:val="24"/>
+        </w:rPr>
+        <w:t>void</w:t>
+      </w:r>
+      <w:r>
+        <w:rPr>
+          <w:rFonts w:ascii="Consolas" w:hAnsi="Consolas" w:cs="Consolas"/>
+          <w:color w:val="000000"/>
+          <w:sz w:val="24"/>
+          <w:szCs w:val="24"/>
+        </w:rPr>
+        <w:t xml:space="preserve"> main(String[] </w:t>
+      </w:r>
+      <w:proofErr w:type="spellStart"/>
+      <w:r>
+        <w:rPr>
+          <w:rFonts w:ascii="Consolas" w:hAnsi="Consolas" w:cs="Consolas"/>
+          <w:color w:val="6A3E3E"/>
+          <w:sz w:val="24"/>
+          <w:szCs w:val="24"/>
+        </w:rPr>
+        <w:t>args</w:t>
+      </w:r>
+      <w:proofErr w:type="spellEnd"/>
+      <w:r>
+        <w:rPr>
+          <w:rFonts w:ascii="Consolas" w:hAnsi="Consolas" w:cs="Consolas"/>
+          <w:color w:val="000000"/>
+          <w:sz w:val="24"/>
+          <w:szCs w:val="24"/>
+        </w:rPr>
+        <w:t>) {</w:t>
+      </w:r>
+    </w:p>
+    <w:p>
+      <w:pPr>
+        <w:autoSpaceDE w:val="0"/>
+        <w:autoSpaceDN w:val="0"/>
+        <w:adjustRightInd w:val="0"/>
+        <w:spacing w:after="0" w:line="240" w:lineRule="auto"/>
+        <w:rPr>
+          <w:rFonts w:ascii="Consolas" w:hAnsi="Consolas" w:cs="Consolas"/>
+          <w:sz w:val="24"/>
+          <w:szCs w:val="24"/>
+        </w:rPr>
+      </w:pPr>
+      <w:r>
+        <w:rPr>
+          <w:rFonts w:ascii="Consolas" w:hAnsi="Consolas" w:cs="Consolas"/>
+          <w:color w:val="000000"/>
+          <w:sz w:val="24"/>
+          <w:szCs w:val="24"/>
+        </w:rPr>
+        <w:tab/>
+      </w:r>
+      <w:r>
+        <w:rPr>
+          <w:rFonts w:ascii="Consolas" w:hAnsi="Consolas" w:cs="Consolas"/>
+          <w:color w:val="000000"/>
+          <w:sz w:val="24"/>
+          <w:szCs w:val="24"/>
+        </w:rPr>
+        <w:tab/>
+        <w:t xml:space="preserve">Outer </w:t>
+      </w:r>
+      <w:r>
+        <w:rPr>
+          <w:rFonts w:ascii="Consolas" w:hAnsi="Consolas" w:cs="Consolas"/>
+          <w:color w:val="6A3E3E"/>
+          <w:sz w:val="24"/>
+          <w:szCs w:val="24"/>
+          <w:shd w:val="clear" w:color="auto" w:fill="F0D8A8"/>
+        </w:rPr>
+        <w:t>out</w:t>
+      </w:r>
+      <w:r>
+        <w:rPr>
+          <w:rFonts w:ascii="Consolas" w:hAnsi="Consolas" w:cs="Consolas"/>
+          <w:color w:val="000000"/>
+          <w:sz w:val="24"/>
+          <w:szCs w:val="24"/>
+        </w:rPr>
+        <w:t xml:space="preserve"> = </w:t>
+      </w:r>
+      <w:r>
+        <w:rPr>
+          <w:rFonts w:ascii="Consolas" w:hAnsi="Consolas" w:cs="Consolas"/>
+          <w:b/>
+          <w:bCs/>
+          <w:color w:val="7F0055"/>
+          <w:sz w:val="24"/>
+          <w:szCs w:val="24"/>
+        </w:rPr>
+        <w:t>new</w:t>
+      </w:r>
+      <w:r>
+        <w:rPr>
+          <w:rFonts w:ascii="Consolas" w:hAnsi="Consolas" w:cs="Consolas"/>
+          <w:color w:val="000000"/>
+          <w:sz w:val="24"/>
+          <w:szCs w:val="24"/>
+        </w:rPr>
+        <w:t xml:space="preserve"> </w:t>
+      </w:r>
+      <w:proofErr w:type="gramStart"/>
+      <w:r>
+        <w:rPr>
+          <w:rFonts w:ascii="Consolas" w:hAnsi="Consolas" w:cs="Consolas"/>
+          <w:color w:val="000000"/>
+          <w:sz w:val="24"/>
+          <w:szCs w:val="24"/>
+        </w:rPr>
+        <w:t>Outer(</w:t>
+      </w:r>
+      <w:proofErr w:type="gramEnd"/>
+      <w:r>
+        <w:rPr>
+          <w:rFonts w:ascii="Consolas" w:hAnsi="Consolas" w:cs="Consolas"/>
+          <w:color w:val="000000"/>
+          <w:sz w:val="24"/>
+          <w:szCs w:val="24"/>
+        </w:rPr>
+        <w:t>);</w:t>
+      </w:r>
+    </w:p>
+    <w:p>
+      <w:pPr>
+        <w:autoSpaceDE w:val="0"/>
+        <w:autoSpaceDN w:val="0"/>
+        <w:adjustRightInd w:val="0"/>
+        <w:spacing w:after="0" w:line="240" w:lineRule="auto"/>
+        <w:rPr>
+          <w:rFonts w:ascii="Consolas" w:hAnsi="Consolas" w:cs="Consolas"/>
+          <w:sz w:val="24"/>
+          <w:szCs w:val="24"/>
+        </w:rPr>
+      </w:pPr>
+      <w:r>
+        <w:rPr>
+          <w:rFonts w:ascii="Consolas" w:hAnsi="Consolas" w:cs="Consolas"/>
+          <w:color w:val="000000"/>
+          <w:sz w:val="24"/>
+          <w:szCs w:val="24"/>
+        </w:rPr>
+        <w:tab/>
+      </w:r>
+      <w:r>
+        <w:rPr>
+          <w:rFonts w:ascii="Consolas" w:hAnsi="Consolas" w:cs="Consolas"/>
+          <w:color w:val="000000"/>
+          <w:sz w:val="24"/>
+          <w:szCs w:val="24"/>
+        </w:rPr>
+        <w:tab/>
+      </w:r>
+      <w:proofErr w:type="gramStart"/>
+      <w:r>
+        <w:rPr>
+          <w:rFonts w:ascii="Consolas" w:hAnsi="Consolas" w:cs="Consolas"/>
+          <w:color w:val="6A3E3E"/>
+          <w:sz w:val="24"/>
+          <w:szCs w:val="24"/>
+          <w:shd w:val="clear" w:color="auto" w:fill="D4D4D4"/>
+        </w:rPr>
+        <w:t>out</w:t>
+      </w:r>
+      <w:r>
+        <w:rPr>
+          <w:rFonts w:ascii="Consolas" w:hAnsi="Consolas" w:cs="Consolas"/>
+          <w:color w:val="000000"/>
+          <w:sz w:val="24"/>
+          <w:szCs w:val="24"/>
+        </w:rPr>
+        <w:t>.dis1(</w:t>
+      </w:r>
+      <w:proofErr w:type="gramEnd"/>
+      <w:r>
+        <w:rPr>
+          <w:rFonts w:ascii="Consolas" w:hAnsi="Consolas" w:cs="Consolas"/>
+          <w:color w:val="000000"/>
+          <w:sz w:val="24"/>
+          <w:szCs w:val="24"/>
+        </w:rPr>
+        <w:t>);</w:t>
+      </w:r>
+    </w:p>
+    <w:p>
+      <w:pPr>
+        <w:autoSpaceDE w:val="0"/>
+        <w:autoSpaceDN w:val="0"/>
+        <w:adjustRightInd w:val="0"/>
+        <w:spacing w:after="0" w:line="240" w:lineRule="auto"/>
+        <w:rPr>
+          <w:rFonts w:ascii="Consolas" w:hAnsi="Consolas" w:cs="Consolas"/>
+          <w:sz w:val="24"/>
+          <w:szCs w:val="24"/>
+        </w:rPr>
+      </w:pPr>
+      <w:r>
+        <w:rPr>
+          <w:rFonts w:ascii="Consolas" w:hAnsi="Consolas" w:cs="Consolas"/>
+          <w:color w:val="000000"/>
+          <w:sz w:val="24"/>
+          <w:szCs w:val="24"/>
+        </w:rPr>
+        <w:tab/>
+      </w:r>
+      <w:r>
+        <w:rPr>
+          <w:rFonts w:ascii="Consolas" w:hAnsi="Consolas" w:cs="Consolas"/>
+          <w:color w:val="000000"/>
+          <w:sz w:val="24"/>
+          <w:szCs w:val="24"/>
+        </w:rPr>
+        <w:tab/>
+      </w:r>
+      <w:r>
+        <w:rPr>
+          <w:rFonts w:ascii="Consolas" w:hAnsi="Consolas" w:cs="Consolas"/>
+          <w:color w:val="3F7F5F"/>
+          <w:sz w:val="24"/>
+          <w:szCs w:val="24"/>
+        </w:rPr>
+        <w:t xml:space="preserve">// 1st approach </w:t>
+      </w:r>
+    </w:p>
+    <w:p>
+      <w:pPr>
+        <w:autoSpaceDE w:val="0"/>
+        <w:autoSpaceDN w:val="0"/>
+        <w:adjustRightInd w:val="0"/>
+        <w:spacing w:after="0" w:line="240" w:lineRule="auto"/>
+        <w:rPr>
+          <w:rFonts w:ascii="Consolas" w:hAnsi="Consolas" w:cs="Consolas"/>
+          <w:sz w:val="24"/>
+          <w:szCs w:val="24"/>
+        </w:rPr>
+      </w:pPr>
+      <w:r>
+        <w:rPr>
+          <w:rFonts w:ascii="Consolas" w:hAnsi="Consolas" w:cs="Consolas"/>
+          <w:color w:val="000000"/>
+          <w:sz w:val="24"/>
+          <w:szCs w:val="24"/>
+        </w:rPr>
+        <w:tab/>
+      </w:r>
+      <w:r>
+        <w:rPr>
+          <w:rFonts w:ascii="Consolas" w:hAnsi="Consolas" w:cs="Consolas"/>
+          <w:color w:val="000000"/>
+          <w:sz w:val="24"/>
+          <w:szCs w:val="24"/>
+        </w:rPr>
+        <w:tab/>
+      </w:r>
+      <w:r>
+        <w:rPr>
+          <w:rFonts w:ascii="Consolas" w:hAnsi="Consolas" w:cs="Consolas"/>
+          <w:color w:val="3F7F5F"/>
+          <w:sz w:val="24"/>
+          <w:szCs w:val="24"/>
+        </w:rPr>
+        <w:t xml:space="preserve">//Inner1 </w:t>
+      </w:r>
+      <w:proofErr w:type="spellStart"/>
+      <w:r>
+        <w:rPr>
+          <w:rFonts w:ascii="Consolas" w:hAnsi="Consolas" w:cs="Consolas"/>
+          <w:color w:val="3F7F5F"/>
+          <w:sz w:val="24"/>
+          <w:szCs w:val="24"/>
+          <w:u w:val="single"/>
+        </w:rPr>
+        <w:t>obj</w:t>
+      </w:r>
+      <w:proofErr w:type="spellEnd"/>
+      <w:r>
+        <w:rPr>
+          <w:rFonts w:ascii="Consolas" w:hAnsi="Consolas" w:cs="Consolas"/>
+          <w:color w:val="3F7F5F"/>
+          <w:sz w:val="24"/>
+          <w:szCs w:val="24"/>
+        </w:rPr>
+        <w:t xml:space="preserve"> = new </w:t>
+      </w:r>
+      <w:proofErr w:type="gramStart"/>
+      <w:r>
+        <w:rPr>
+          <w:rFonts w:ascii="Consolas" w:hAnsi="Consolas" w:cs="Consolas"/>
+          <w:color w:val="3F7F5F"/>
+          <w:sz w:val="24"/>
+          <w:szCs w:val="24"/>
+        </w:rPr>
+        <w:t>Inner1(</w:t>
+      </w:r>
+      <w:proofErr w:type="gramEnd"/>
+      <w:r>
+        <w:rPr>
+          <w:rFonts w:ascii="Consolas" w:hAnsi="Consolas" w:cs="Consolas"/>
+          <w:color w:val="3F7F5F"/>
+          <w:sz w:val="24"/>
+          <w:szCs w:val="24"/>
+        </w:rPr>
+        <w:t>);</w:t>
+      </w:r>
+    </w:p>
+    <w:p>
+      <w:pPr>
+        <w:autoSpaceDE w:val="0"/>
+        <w:autoSpaceDN w:val="0"/>
+        <w:adjustRightInd w:val="0"/>
+        <w:spacing w:after="0" w:line="240" w:lineRule="auto"/>
+        <w:rPr>
+          <w:rFonts w:ascii="Consolas" w:hAnsi="Consolas" w:cs="Consolas"/>
+          <w:sz w:val="24"/>
+          <w:szCs w:val="24"/>
+        </w:rPr>
+      </w:pPr>
+      <w:r>
+        <w:rPr>
+          <w:rFonts w:ascii="Consolas" w:hAnsi="Consolas" w:cs="Consolas"/>
+          <w:color w:val="000000"/>
+          <w:sz w:val="24"/>
+          <w:szCs w:val="24"/>
+        </w:rPr>
+        <w:tab/>
+      </w:r>
+      <w:r>
+        <w:rPr>
+          <w:rFonts w:ascii="Consolas" w:hAnsi="Consolas" w:cs="Consolas"/>
+          <w:color w:val="000000"/>
+          <w:sz w:val="24"/>
+          <w:szCs w:val="24"/>
+        </w:rPr>
+        <w:tab/>
+      </w:r>
+    </w:p>
+    <w:p>
+      <w:pPr>
+        <w:autoSpaceDE w:val="0"/>
+        <w:autoSpaceDN w:val="0"/>
+        <w:adjustRightInd w:val="0"/>
+        <w:spacing w:after="0" w:line="240" w:lineRule="auto"/>
+        <w:rPr>
+          <w:rFonts w:ascii="Consolas" w:hAnsi="Consolas" w:cs="Consolas"/>
+          <w:sz w:val="24"/>
+          <w:szCs w:val="24"/>
+        </w:rPr>
+      </w:pPr>
+      <w:r>
+        <w:rPr>
+          <w:rFonts w:ascii="Consolas" w:hAnsi="Consolas" w:cs="Consolas"/>
+          <w:color w:val="000000"/>
+          <w:sz w:val="24"/>
+          <w:szCs w:val="24"/>
+        </w:rPr>
+        <w:tab/>
+      </w:r>
+      <w:r>
+        <w:rPr>
+          <w:rFonts w:ascii="Consolas" w:hAnsi="Consolas" w:cs="Consolas"/>
+          <w:color w:val="000000"/>
+          <w:sz w:val="24"/>
+          <w:szCs w:val="24"/>
+        </w:rPr>
+        <w:tab/>
+        <w:t xml:space="preserve">Outer.Inner1 </w:t>
+      </w:r>
+      <w:r>
+        <w:rPr>
+          <w:rFonts w:ascii="Consolas" w:hAnsi="Consolas" w:cs="Consolas"/>
+          <w:color w:val="6A3E3E"/>
+          <w:sz w:val="24"/>
+          <w:szCs w:val="24"/>
+        </w:rPr>
+        <w:t>in1</w:t>
+      </w:r>
+      <w:r>
+        <w:rPr>
+          <w:rFonts w:ascii="Consolas" w:hAnsi="Consolas" w:cs="Consolas"/>
+          <w:color w:val="000000"/>
+          <w:sz w:val="24"/>
+          <w:szCs w:val="24"/>
+        </w:rPr>
+        <w:t xml:space="preserve"> = </w:t>
+      </w:r>
+      <w:proofErr w:type="spellStart"/>
+      <w:r>
+        <w:rPr>
+          <w:rFonts w:ascii="Consolas" w:hAnsi="Consolas" w:cs="Consolas"/>
+          <w:color w:val="6A3E3E"/>
+          <w:sz w:val="24"/>
+          <w:szCs w:val="24"/>
+          <w:shd w:val="clear" w:color="auto" w:fill="D4D4D4"/>
+        </w:rPr>
+        <w:t>out</w:t>
+      </w:r>
+      <w:r>
+        <w:rPr>
+          <w:rFonts w:ascii="Consolas" w:hAnsi="Consolas" w:cs="Consolas"/>
+          <w:color w:val="000000"/>
+          <w:sz w:val="24"/>
+          <w:szCs w:val="24"/>
+        </w:rPr>
+        <w:t>.</w:t>
+      </w:r>
+      <w:r>
+        <w:rPr>
+          <w:rFonts w:ascii="Consolas" w:hAnsi="Consolas" w:cs="Consolas"/>
+          <w:b/>
+          <w:bCs/>
+          <w:color w:val="7F0055"/>
+          <w:sz w:val="24"/>
+          <w:szCs w:val="24"/>
+        </w:rPr>
+        <w:t>new</w:t>
+      </w:r>
+      <w:proofErr w:type="spellEnd"/>
+      <w:r>
+        <w:rPr>
+          <w:rFonts w:ascii="Consolas" w:hAnsi="Consolas" w:cs="Consolas"/>
+          <w:color w:val="000000"/>
+          <w:sz w:val="24"/>
+          <w:szCs w:val="24"/>
+        </w:rPr>
+        <w:t xml:space="preserve"> </w:t>
+      </w:r>
+      <w:proofErr w:type="gramStart"/>
+      <w:r>
+        <w:rPr>
+          <w:rFonts w:ascii="Consolas" w:hAnsi="Consolas" w:cs="Consolas"/>
+          <w:color w:val="000000"/>
+          <w:sz w:val="24"/>
+          <w:szCs w:val="24"/>
+        </w:rPr>
+        <w:t>Inner1(</w:t>
+      </w:r>
+      <w:proofErr w:type="gramEnd"/>
+      <w:r>
+        <w:rPr>
+          <w:rFonts w:ascii="Consolas" w:hAnsi="Consolas" w:cs="Consolas"/>
+          <w:color w:val="000000"/>
+          <w:sz w:val="24"/>
+          <w:szCs w:val="24"/>
+        </w:rPr>
+        <w:t>);</w:t>
+      </w:r>
+    </w:p>
+    <w:p>
+      <w:pPr>
+        <w:autoSpaceDE w:val="0"/>
+        <w:autoSpaceDN w:val="0"/>
+        <w:adjustRightInd w:val="0"/>
+        <w:spacing w:after="0" w:line="240" w:lineRule="auto"/>
+        <w:rPr>
+          <w:rFonts w:ascii="Consolas" w:hAnsi="Consolas" w:cs="Consolas"/>
+          <w:sz w:val="24"/>
+          <w:szCs w:val="24"/>
+        </w:rPr>
+      </w:pPr>
+      <w:r>
+        <w:rPr>
+          <w:rFonts w:ascii="Consolas" w:hAnsi="Consolas" w:cs="Consolas"/>
+          <w:color w:val="000000"/>
+          <w:sz w:val="24"/>
+          <w:szCs w:val="24"/>
+        </w:rPr>
+        <w:tab/>
+      </w:r>
+      <w:r>
+        <w:rPr>
+          <w:rFonts w:ascii="Consolas" w:hAnsi="Consolas" w:cs="Consolas"/>
+          <w:color w:val="000000"/>
+          <w:sz w:val="24"/>
+          <w:szCs w:val="24"/>
+        </w:rPr>
+        <w:tab/>
+      </w:r>
+      <w:proofErr w:type="gramStart"/>
+      <w:r>
+        <w:rPr>
+          <w:rFonts w:ascii="Consolas" w:hAnsi="Consolas" w:cs="Consolas"/>
+          <w:color w:val="6A3E3E"/>
+          <w:sz w:val="24"/>
+          <w:szCs w:val="24"/>
+        </w:rPr>
+        <w:t>in1</w:t>
+      </w:r>
+      <w:r>
+        <w:rPr>
+          <w:rFonts w:ascii="Consolas" w:hAnsi="Consolas" w:cs="Consolas"/>
+          <w:color w:val="000000"/>
+          <w:sz w:val="24"/>
+          <w:szCs w:val="24"/>
+        </w:rPr>
+        <w:t>.dis2(</w:t>
+      </w:r>
+      <w:proofErr w:type="gramEnd"/>
+      <w:r>
+        <w:rPr>
+          <w:rFonts w:ascii="Consolas" w:hAnsi="Consolas" w:cs="Consolas"/>
+          <w:color w:val="000000"/>
+          <w:sz w:val="24"/>
+          <w:szCs w:val="24"/>
+        </w:rPr>
+        <w:t>);</w:t>
+      </w:r>
+    </w:p>
+    <w:p>
+      <w:pPr>
+        <w:autoSpaceDE w:val="0"/>
+        <w:autoSpaceDN w:val="0"/>
+        <w:adjustRightInd w:val="0"/>
+        <w:spacing w:after="0" w:line="240" w:lineRule="auto"/>
+        <w:rPr>
+          <w:rFonts w:ascii="Consolas" w:hAnsi="Consolas" w:cs="Consolas"/>
+          <w:sz w:val="24"/>
+          <w:szCs w:val="24"/>
+        </w:rPr>
+      </w:pPr>
+      <w:r>
+        <w:rPr>
+          <w:rFonts w:ascii="Consolas" w:hAnsi="Consolas" w:cs="Consolas"/>
+          <w:color w:val="000000"/>
+          <w:sz w:val="24"/>
+          <w:szCs w:val="24"/>
+        </w:rPr>
+        <w:tab/>
+      </w:r>
+      <w:r>
+        <w:rPr>
+          <w:rFonts w:ascii="Consolas" w:hAnsi="Consolas" w:cs="Consolas"/>
+          <w:color w:val="000000"/>
+          <w:sz w:val="24"/>
+          <w:szCs w:val="24"/>
+        </w:rPr>
+        <w:tab/>
+      </w:r>
+    </w:p>
+    <w:p>
+      <w:pPr>
+        <w:autoSpaceDE w:val="0"/>
+        <w:autoSpaceDN w:val="0"/>
+        <w:adjustRightInd w:val="0"/>
+        <w:spacing w:after="0" w:line="240" w:lineRule="auto"/>
+        <w:rPr>
+          <w:rFonts w:ascii="Consolas" w:hAnsi="Consolas" w:cs="Consolas"/>
+          <w:sz w:val="24"/>
+          <w:szCs w:val="24"/>
+        </w:rPr>
+      </w:pPr>
+      <w:r>
+        <w:rPr>
+          <w:rFonts w:ascii="Consolas" w:hAnsi="Consolas" w:cs="Consolas"/>
+          <w:color w:val="000000"/>
+          <w:sz w:val="24"/>
+          <w:szCs w:val="24"/>
+        </w:rPr>
+        <w:tab/>
+      </w:r>
+      <w:r>
+        <w:rPr>
+          <w:rFonts w:ascii="Consolas" w:hAnsi="Consolas" w:cs="Consolas"/>
+          <w:color w:val="000000"/>
+          <w:sz w:val="24"/>
+          <w:szCs w:val="24"/>
+        </w:rPr>
+        <w:tab/>
+      </w:r>
+      <w:r>
+        <w:rPr>
+          <w:rFonts w:ascii="Consolas" w:hAnsi="Consolas" w:cs="Consolas"/>
+          <w:color w:val="3F7F5F"/>
+          <w:sz w:val="24"/>
+          <w:szCs w:val="24"/>
+        </w:rPr>
+        <w:t xml:space="preserve">//2nd approach </w:t>
+      </w:r>
+    </w:p>
+    <w:p>
+      <w:pPr>
+        <w:autoSpaceDE w:val="0"/>
+        <w:autoSpaceDN w:val="0"/>
+        <w:adjustRightInd w:val="0"/>
+        <w:spacing w:after="0" w:line="240" w:lineRule="auto"/>
+        <w:rPr>
+          <w:rFonts w:ascii="Consolas" w:hAnsi="Consolas" w:cs="Consolas"/>
+          <w:sz w:val="24"/>
+          <w:szCs w:val="24"/>
+        </w:rPr>
+      </w:pPr>
+      <w:r>
+        <w:rPr>
+          <w:rFonts w:ascii="Consolas" w:hAnsi="Consolas" w:cs="Consolas"/>
+          <w:color w:val="000000"/>
+          <w:sz w:val="24"/>
+          <w:szCs w:val="24"/>
+        </w:rPr>
+        <w:tab/>
+      </w:r>
+      <w:r>
+        <w:rPr>
+          <w:rFonts w:ascii="Consolas" w:hAnsi="Consolas" w:cs="Consolas"/>
+          <w:color w:val="000000"/>
+          <w:sz w:val="24"/>
+          <w:szCs w:val="24"/>
+        </w:rPr>
+        <w:tab/>
+        <w:t xml:space="preserve">Outer.Inner1 </w:t>
+      </w:r>
+      <w:r>
+        <w:rPr>
+          <w:rFonts w:ascii="Consolas" w:hAnsi="Consolas" w:cs="Consolas"/>
+          <w:color w:val="6A3E3E"/>
+          <w:sz w:val="24"/>
+          <w:szCs w:val="24"/>
+        </w:rPr>
+        <w:t>in2</w:t>
+      </w:r>
+      <w:r>
+        <w:rPr>
+          <w:rFonts w:ascii="Consolas" w:hAnsi="Consolas" w:cs="Consolas"/>
+          <w:color w:val="000000"/>
+          <w:sz w:val="24"/>
+          <w:szCs w:val="24"/>
+        </w:rPr>
+        <w:t xml:space="preserve"> = </w:t>
+      </w:r>
+      <w:r>
+        <w:rPr>
+          <w:rFonts w:ascii="Consolas" w:hAnsi="Consolas" w:cs="Consolas"/>
+          <w:b/>
+          <w:bCs/>
+          <w:color w:val="7F0055"/>
+          <w:sz w:val="24"/>
+          <w:szCs w:val="24"/>
+        </w:rPr>
+        <w:t>new</w:t>
+      </w:r>
+      <w:r>
+        <w:rPr>
+          <w:rFonts w:ascii="Consolas" w:hAnsi="Consolas" w:cs="Consolas"/>
+          <w:color w:val="000000"/>
+          <w:sz w:val="24"/>
+          <w:szCs w:val="24"/>
+        </w:rPr>
+        <w:t xml:space="preserve"> </w:t>
+      </w:r>
+      <w:proofErr w:type="gramStart"/>
+      <w:r>
+        <w:rPr>
+          <w:rFonts w:ascii="Consolas" w:hAnsi="Consolas" w:cs="Consolas"/>
+          <w:color w:val="000000"/>
+          <w:sz w:val="24"/>
+          <w:szCs w:val="24"/>
+        </w:rPr>
+        <w:t>Outer(</w:t>
+      </w:r>
+      <w:proofErr w:type="gramEnd"/>
+      <w:r>
+        <w:rPr>
+          <w:rFonts w:ascii="Consolas" w:hAnsi="Consolas" w:cs="Consolas"/>
+          <w:color w:val="000000"/>
+          <w:sz w:val="24"/>
+          <w:szCs w:val="24"/>
+        </w:rPr>
+        <w:t>).</w:t>
+      </w:r>
+      <w:r>
+        <w:rPr>
+          <w:rFonts w:ascii="Consolas" w:hAnsi="Consolas" w:cs="Consolas"/>
+          <w:b/>
+          <w:bCs/>
+          <w:color w:val="7F0055"/>
+          <w:sz w:val="24"/>
+          <w:szCs w:val="24"/>
+        </w:rPr>
+        <w:t>new</w:t>
+      </w:r>
+      <w:r>
+        <w:rPr>
+          <w:rFonts w:ascii="Consolas" w:hAnsi="Consolas" w:cs="Consolas"/>
+          <w:color w:val="000000"/>
+          <w:sz w:val="24"/>
+          <w:szCs w:val="24"/>
+        </w:rPr>
+        <w:t xml:space="preserve"> Inner1();</w:t>
+      </w:r>
+    </w:p>
+    <w:p>
+      <w:pPr>
+        <w:autoSpaceDE w:val="0"/>
+        <w:autoSpaceDN w:val="0"/>
+        <w:adjustRightInd w:val="0"/>
+        <w:spacing w:after="0" w:line="240" w:lineRule="auto"/>
+        <w:rPr>
+          <w:rFonts w:ascii="Consolas" w:hAnsi="Consolas" w:cs="Consolas"/>
+          <w:sz w:val="24"/>
+          <w:szCs w:val="24"/>
+        </w:rPr>
+      </w:pPr>
+      <w:r>
+        <w:rPr>
+          <w:rFonts w:ascii="Consolas" w:hAnsi="Consolas" w:cs="Consolas"/>
+          <w:color w:val="000000"/>
+          <w:sz w:val="24"/>
+          <w:szCs w:val="24"/>
+        </w:rPr>
+        <w:tab/>
+      </w:r>
+      <w:r>
+        <w:rPr>
+          <w:rFonts w:ascii="Consolas" w:hAnsi="Consolas" w:cs="Consolas"/>
+          <w:color w:val="000000"/>
+          <w:sz w:val="24"/>
+          <w:szCs w:val="24"/>
+        </w:rPr>
+        <w:tab/>
+      </w:r>
+      <w:proofErr w:type="gramStart"/>
+      <w:r>
+        <w:rPr>
+          <w:rFonts w:ascii="Consolas" w:hAnsi="Consolas" w:cs="Consolas"/>
+          <w:color w:val="6A3E3E"/>
+          <w:sz w:val="24"/>
+          <w:szCs w:val="24"/>
+        </w:rPr>
+        <w:t>in2</w:t>
+      </w:r>
+      <w:r>
+        <w:rPr>
+          <w:rFonts w:ascii="Consolas" w:hAnsi="Consolas" w:cs="Consolas"/>
+          <w:color w:val="000000"/>
+          <w:sz w:val="24"/>
+          <w:szCs w:val="24"/>
+        </w:rPr>
+        <w:t>.dis2(</w:t>
+      </w:r>
+      <w:proofErr w:type="gramEnd"/>
+      <w:r>
+        <w:rPr>
+          <w:rFonts w:ascii="Consolas" w:hAnsi="Consolas" w:cs="Consolas"/>
+          <w:color w:val="000000"/>
+          <w:sz w:val="24"/>
+          <w:szCs w:val="24"/>
+        </w:rPr>
+        <w:t>);</w:t>
+      </w:r>
+    </w:p>
+    <w:p>
+      <w:pPr>
+        <w:autoSpaceDE w:val="0"/>
+        <w:autoSpaceDN w:val="0"/>
+        <w:adjustRightInd w:val="0"/>
+        <w:spacing w:after="0" w:line="240" w:lineRule="auto"/>
+        <w:rPr>
+          <w:rFonts w:ascii="Consolas" w:hAnsi="Consolas" w:cs="Consolas"/>
+          <w:sz w:val="24"/>
+          <w:szCs w:val="24"/>
+        </w:rPr>
+      </w:pPr>
+      <w:r>
+        <w:rPr>
+          <w:rFonts w:ascii="Consolas" w:hAnsi="Consolas" w:cs="Consolas"/>
+          <w:color w:val="000000"/>
+          <w:sz w:val="24"/>
+          <w:szCs w:val="24"/>
+        </w:rPr>
+        <w:tab/>
+      </w:r>
+      <w:r>
+        <w:rPr>
+          <w:rFonts w:ascii="Consolas" w:hAnsi="Consolas" w:cs="Consolas"/>
+          <w:color w:val="000000"/>
+          <w:sz w:val="24"/>
+          <w:szCs w:val="24"/>
+        </w:rPr>
+        <w:tab/>
+      </w:r>
+    </w:p>
+    <w:p>
+      <w:pPr>
+        <w:autoSpaceDE w:val="0"/>
+        <w:autoSpaceDN w:val="0"/>
+        <w:adjustRightInd w:val="0"/>
+        <w:spacing w:after="0" w:line="240" w:lineRule="auto"/>
+        <w:rPr>
+          <w:rFonts w:ascii="Consolas" w:hAnsi="Consolas" w:cs="Consolas"/>
+          <w:sz w:val="24"/>
+          <w:szCs w:val="24"/>
+        </w:rPr>
+      </w:pPr>
+      <w:r>
+        <w:rPr>
+          <w:rFonts w:ascii="Consolas" w:hAnsi="Consolas" w:cs="Consolas"/>
+          <w:color w:val="000000"/>
+          <w:sz w:val="24"/>
+          <w:szCs w:val="24"/>
+        </w:rPr>
+        <w:tab/>
+      </w:r>
+      <w:r>
+        <w:rPr>
+          <w:rFonts w:ascii="Consolas" w:hAnsi="Consolas" w:cs="Consolas"/>
+          <w:color w:val="000000"/>
+          <w:sz w:val="24"/>
+          <w:szCs w:val="24"/>
+        </w:rPr>
+        <w:tab/>
+        <w:t xml:space="preserve">Outer.Inner2 </w:t>
+      </w:r>
+      <w:r>
+        <w:rPr>
+          <w:rFonts w:ascii="Consolas" w:hAnsi="Consolas" w:cs="Consolas"/>
+          <w:color w:val="6A3E3E"/>
+          <w:sz w:val="24"/>
+          <w:szCs w:val="24"/>
+        </w:rPr>
+        <w:t>in3</w:t>
+      </w:r>
+      <w:r>
+        <w:rPr>
+          <w:rFonts w:ascii="Consolas" w:hAnsi="Consolas" w:cs="Consolas"/>
+          <w:color w:val="000000"/>
+          <w:sz w:val="24"/>
+          <w:szCs w:val="24"/>
+        </w:rPr>
+        <w:t xml:space="preserve"> = </w:t>
+      </w:r>
+      <w:r>
+        <w:rPr>
+          <w:rFonts w:ascii="Consolas" w:hAnsi="Consolas" w:cs="Consolas"/>
+          <w:b/>
+          <w:bCs/>
+          <w:color w:val="7F0055"/>
+          <w:sz w:val="24"/>
+          <w:szCs w:val="24"/>
+        </w:rPr>
+        <w:t>new</w:t>
+      </w:r>
+      <w:r>
+        <w:rPr>
+          <w:rFonts w:ascii="Consolas" w:hAnsi="Consolas" w:cs="Consolas"/>
+          <w:color w:val="000000"/>
+          <w:sz w:val="24"/>
+          <w:szCs w:val="24"/>
+        </w:rPr>
+        <w:t xml:space="preserve"> </w:t>
+      </w:r>
+      <w:proofErr w:type="gramStart"/>
+      <w:r>
+        <w:rPr>
+          <w:rFonts w:ascii="Consolas" w:hAnsi="Consolas" w:cs="Consolas"/>
+          <w:color w:val="000000"/>
+          <w:sz w:val="24"/>
+          <w:szCs w:val="24"/>
+        </w:rPr>
+        <w:t>Outer.Inner2(</w:t>
+      </w:r>
+      <w:proofErr w:type="gramEnd"/>
+      <w:r>
+        <w:rPr>
+          <w:rFonts w:ascii="Consolas" w:hAnsi="Consolas" w:cs="Consolas"/>
+          <w:color w:val="000000"/>
+          <w:sz w:val="24"/>
+          <w:szCs w:val="24"/>
+        </w:rPr>
+        <w:t>);</w:t>
+      </w:r>
+    </w:p>
+    <w:p>
+      <w:pPr>
+        <w:autoSpaceDE w:val="0"/>
+        <w:autoSpaceDN w:val="0"/>
+        <w:adjustRightInd w:val="0"/>
+        <w:spacing w:after="0" w:line="240" w:lineRule="auto"/>
+        <w:rPr>
+          <w:rFonts w:ascii="Consolas" w:hAnsi="Consolas" w:cs="Consolas"/>
+          <w:sz w:val="24"/>
+          <w:szCs w:val="24"/>
+        </w:rPr>
+      </w:pPr>
+      <w:r>
+        <w:rPr>
+          <w:rFonts w:ascii="Consolas" w:hAnsi="Consolas" w:cs="Consolas"/>
+          <w:color w:val="000000"/>
+          <w:sz w:val="24"/>
+          <w:szCs w:val="24"/>
+        </w:rPr>
+        <w:tab/>
+      </w:r>
+      <w:r>
+        <w:rPr>
+          <w:rFonts w:ascii="Consolas" w:hAnsi="Consolas" w:cs="Consolas"/>
+          <w:color w:val="000000"/>
+          <w:sz w:val="24"/>
+          <w:szCs w:val="24"/>
+        </w:rPr>
+        <w:tab/>
+      </w:r>
+      <w:proofErr w:type="gramStart"/>
+      <w:r>
+        <w:rPr>
+          <w:rFonts w:ascii="Consolas" w:hAnsi="Consolas" w:cs="Consolas"/>
+          <w:color w:val="6A3E3E"/>
+          <w:sz w:val="24"/>
+          <w:szCs w:val="24"/>
+        </w:rPr>
+        <w:t>in3</w:t>
+      </w:r>
+      <w:r>
+        <w:rPr>
+          <w:rFonts w:ascii="Consolas" w:hAnsi="Consolas" w:cs="Consolas"/>
+          <w:color w:val="000000"/>
+          <w:sz w:val="24"/>
+          <w:szCs w:val="24"/>
+        </w:rPr>
+        <w:t>.dis3(</w:t>
+      </w:r>
+      <w:proofErr w:type="gramEnd"/>
+      <w:r>
+        <w:rPr>
+          <w:rFonts w:ascii="Consolas" w:hAnsi="Consolas" w:cs="Consolas"/>
+          <w:color w:val="000000"/>
+          <w:sz w:val="24"/>
+          <w:szCs w:val="24"/>
+        </w:rPr>
+        <w:t>);</w:t>
+      </w:r>
+    </w:p>
+    <w:p>
+      <w:pPr>
+        <w:autoSpaceDE w:val="0"/>
+        <w:autoSpaceDN w:val="0"/>
+        <w:adjustRightInd w:val="0"/>
+        <w:spacing w:after="0" w:line="240" w:lineRule="auto"/>
+        <w:rPr>
+          <w:rFonts w:ascii="Consolas" w:hAnsi="Consolas" w:cs="Consolas"/>
+          <w:sz w:val="24"/>
+          <w:szCs w:val="24"/>
+        </w:rPr>
+      </w:pPr>
+      <w:r>
+        <w:rPr>
+          <w:rFonts w:ascii="Consolas" w:hAnsi="Consolas" w:cs="Consolas"/>
+          <w:color w:val="000000"/>
+          <w:sz w:val="24"/>
+          <w:szCs w:val="24"/>
+        </w:rPr>
+        <w:tab/>
+        <w:t>}</w:t>
+      </w:r>
+    </w:p>
+    <w:p>
+      <w:pPr>
+        <w:autoSpaceDE w:val="0"/>
+        <w:autoSpaceDN w:val="0"/>
+        <w:adjustRightInd w:val="0"/>
+        <w:spacing w:after="0" w:line="240" w:lineRule="auto"/>
+        <w:rPr>
+          <w:rFonts w:ascii="Consolas" w:hAnsi="Consolas" w:cs="Consolas"/>
+          <w:sz w:val="24"/>
+          <w:szCs w:val="24"/>
+        </w:rPr>
+      </w:pPr>
+    </w:p>
+    <w:p>
+      <w:pPr>
+        <w:autoSpaceDE w:val="0"/>
+        <w:autoSpaceDN w:val="0"/>
+        <w:adjustRightInd w:val="0"/>
+        <w:spacing w:after="0" w:line="240" w:lineRule="auto"/>
+        <w:rPr>
+          <w:rFonts w:ascii="Consolas" w:hAnsi="Consolas" w:cs="Consolas"/>
+          <w:sz w:val="24"/>
+          <w:szCs w:val="24"/>
+        </w:rPr>
+      </w:pPr>
+      <w:r>
+        <w:rPr>
+          <w:rFonts w:ascii="Consolas" w:hAnsi="Consolas" w:cs="Consolas"/>
+          <w:color w:val="000000"/>
+          <w:sz w:val="24"/>
+          <w:szCs w:val="24"/>
+        </w:rPr>
+        <w:t>}</w:t>
+      </w:r>
+    </w:p>
+    <w:p/>
+    <w:p/>
+    <w:p/>
+    <w:p>
+      <w:r>
+        <w:rPr>
+          <w:highlight w:val="yellow"/>
+        </w:rPr>
+        <w:t xml:space="preserve">Lambda </w:t>
+      </w:r>
+      <w:proofErr w:type="gramStart"/>
+      <w:r>
+        <w:rPr>
+          <w:highlight w:val="yellow"/>
+        </w:rPr>
+        <w:t>Expression</w:t>
+      </w:r>
+      <w:r>
+        <w:t xml:space="preserve"> </w:t>
+      </w:r>
+      <w:r>
+        <w:t>:</w:t>
+      </w:r>
+      <w:proofErr w:type="gramEnd"/>
+      <w:r>
+        <w:t xml:space="preserve"> It is as Greek word. Using Lambda expression we can do functional programming in java. </w:t>
+      </w:r>
+    </w:p>
+    <w:p>
+      <w:r>
+        <w:t>Lambda expression is know</w:t>
+      </w:r>
+      <w:r>
+        <w:t xml:space="preserve">n as anonymous function or methods. </w:t>
+      </w:r>
+    </w:p>
+    <w:p>
+      <w:r>
+        <w:t xml:space="preserve">Lambda expression we can use with functional interface. </w:t>
+      </w:r>
+    </w:p>
+    <w:p>
+      <w:pPr>
+        <w:autoSpaceDE w:val="0"/>
+        <w:autoSpaceDN w:val="0"/>
+        <w:adjustRightInd w:val="0"/>
+        <w:spacing w:after="0" w:line="240" w:lineRule="auto"/>
+        <w:rPr>
+          <w:rFonts w:ascii="Consolas" w:hAnsi="Consolas" w:cs="Consolas"/>
+          <w:sz w:val="24"/>
+          <w:szCs w:val="24"/>
+        </w:rPr>
+      </w:pPr>
+      <w:proofErr w:type="gramStart"/>
+      <w:r>
+        <w:rPr>
+          <w:rFonts w:ascii="Consolas" w:hAnsi="Consolas" w:cs="Consolas"/>
+          <w:b/>
+          <w:bCs/>
+          <w:color w:val="7F0055"/>
+          <w:sz w:val="24"/>
+          <w:szCs w:val="24"/>
+        </w:rPr>
+        <w:t>package</w:t>
+      </w:r>
+      <w:proofErr w:type="gramEnd"/>
+      <w:r>
+        <w:rPr>
+          <w:rFonts w:ascii="Consolas" w:hAnsi="Consolas" w:cs="Consolas"/>
+          <w:color w:val="000000"/>
+          <w:sz w:val="24"/>
+          <w:szCs w:val="24"/>
+        </w:rPr>
+        <w:t xml:space="preserve"> com;</w:t>
+      </w:r>
+    </w:p>
+    <w:p>
+      <w:pPr>
+        <w:autoSpaceDE w:val="0"/>
+        <w:autoSpaceDN w:val="0"/>
+        <w:adjustRightInd w:val="0"/>
+        <w:spacing w:after="0" w:line="240" w:lineRule="auto"/>
+        <w:rPr>
+          <w:rFonts w:ascii="Consolas" w:hAnsi="Consolas" w:cs="Consolas"/>
+          <w:sz w:val="24"/>
+          <w:szCs w:val="24"/>
+        </w:rPr>
+      </w:pPr>
+      <w:proofErr w:type="gramStart"/>
+      <w:r>
+        <w:rPr>
+          <w:rFonts w:ascii="Consolas" w:hAnsi="Consolas" w:cs="Consolas"/>
+          <w:b/>
+          <w:bCs/>
+          <w:color w:val="7F0055"/>
+          <w:sz w:val="24"/>
+          <w:szCs w:val="24"/>
+        </w:rPr>
+        <w:t>interface</w:t>
+      </w:r>
+      <w:proofErr w:type="gramEnd"/>
+      <w:r>
+        <w:rPr>
+          <w:rFonts w:ascii="Consolas" w:hAnsi="Consolas" w:cs="Consolas"/>
+          <w:color w:val="000000"/>
+          <w:sz w:val="24"/>
+          <w:szCs w:val="24"/>
+        </w:rPr>
+        <w:t xml:space="preserve"> A {</w:t>
+      </w:r>
+    </w:p>
+    <w:p>
+      <w:pPr>
+        <w:autoSpaceDE w:val="0"/>
+        <w:autoSpaceDN w:val="0"/>
+        <w:adjustRightInd w:val="0"/>
+        <w:spacing w:after="0" w:line="240" w:lineRule="auto"/>
+        <w:rPr>
+          <w:rFonts w:ascii="Consolas" w:hAnsi="Consolas" w:cs="Consolas"/>
+          <w:sz w:val="24"/>
+          <w:szCs w:val="24"/>
+        </w:rPr>
+      </w:pPr>
+      <w:r>
+        <w:rPr>
+          <w:rFonts w:ascii="Consolas" w:hAnsi="Consolas" w:cs="Consolas"/>
+          <w:color w:val="000000"/>
+          <w:sz w:val="24"/>
+          <w:szCs w:val="24"/>
+        </w:rPr>
+        <w:tab/>
+      </w:r>
+      <w:proofErr w:type="gramStart"/>
+      <w:r>
+        <w:rPr>
+          <w:rFonts w:ascii="Consolas" w:hAnsi="Consolas" w:cs="Consolas"/>
+          <w:b/>
+          <w:bCs/>
+          <w:color w:val="7F0055"/>
+          <w:sz w:val="24"/>
+          <w:szCs w:val="24"/>
+        </w:rPr>
+        <w:t>void</w:t>
+      </w:r>
+      <w:proofErr w:type="gramEnd"/>
+      <w:r>
+        <w:rPr>
+          <w:rFonts w:ascii="Consolas" w:hAnsi="Consolas" w:cs="Consolas"/>
+          <w:color w:val="000000"/>
+          <w:sz w:val="24"/>
+          <w:szCs w:val="24"/>
+        </w:rPr>
+        <w:t xml:space="preserve"> dis1();</w:t>
+      </w:r>
+    </w:p>
+    <w:p>
+      <w:pPr>
+        <w:autoSpaceDE w:val="0"/>
+        <w:autoSpaceDN w:val="0"/>
+        <w:adjustRightInd w:val="0"/>
+        <w:spacing w:after="0" w:line="240" w:lineRule="auto"/>
+        <w:rPr>
+          <w:rFonts w:ascii="Consolas" w:hAnsi="Consolas" w:cs="Consolas"/>
+          <w:sz w:val="24"/>
+          <w:szCs w:val="24"/>
+        </w:rPr>
+      </w:pPr>
+      <w:r>
+        <w:rPr>
+          <w:rFonts w:ascii="Consolas" w:hAnsi="Consolas" w:cs="Consolas"/>
+          <w:color w:val="000000"/>
+          <w:sz w:val="24"/>
+          <w:szCs w:val="24"/>
+        </w:rPr>
+        <w:tab/>
+      </w:r>
+      <w:r>
+        <w:rPr>
+          <w:rFonts w:ascii="Consolas" w:hAnsi="Consolas" w:cs="Consolas"/>
+          <w:color w:val="3F7F5F"/>
+          <w:sz w:val="24"/>
+          <w:szCs w:val="24"/>
+        </w:rPr>
+        <w:t xml:space="preserve">//void </w:t>
+      </w:r>
+      <w:proofErr w:type="gramStart"/>
+      <w:r>
+        <w:rPr>
+          <w:rFonts w:ascii="Consolas" w:hAnsi="Consolas" w:cs="Consolas"/>
+          <w:color w:val="3F7F5F"/>
+          <w:sz w:val="24"/>
+          <w:szCs w:val="24"/>
+        </w:rPr>
+        <w:t>dis2(</w:t>
+      </w:r>
+      <w:proofErr w:type="gramEnd"/>
+      <w:r>
+        <w:rPr>
+          <w:rFonts w:ascii="Consolas" w:hAnsi="Consolas" w:cs="Consolas"/>
+          <w:color w:val="3F7F5F"/>
+          <w:sz w:val="24"/>
+          <w:szCs w:val="24"/>
+        </w:rPr>
+        <w:t>);</w:t>
+      </w:r>
+    </w:p>
+    <w:p>
+      <w:pPr>
+        <w:autoSpaceDE w:val="0"/>
+        <w:autoSpaceDN w:val="0"/>
+        <w:adjustRightInd w:val="0"/>
+        <w:spacing w:after="0" w:line="240" w:lineRule="auto"/>
+        <w:rPr>
+          <w:rFonts w:ascii="Consolas" w:hAnsi="Consolas" w:cs="Consolas"/>
+          <w:sz w:val="24"/>
+          <w:szCs w:val="24"/>
+        </w:rPr>
+      </w:pPr>
+      <w:r>
+        <w:rPr>
+          <w:rFonts w:ascii="Consolas" w:hAnsi="Consolas" w:cs="Consolas"/>
+          <w:color w:val="000000"/>
+          <w:sz w:val="24"/>
+          <w:szCs w:val="24"/>
+        </w:rPr>
+        <w:t>}</w:t>
+      </w:r>
+    </w:p>
+    <w:p>
+      <w:pPr>
+        <w:autoSpaceDE w:val="0"/>
+        <w:autoSpaceDN w:val="0"/>
+        <w:adjustRightInd w:val="0"/>
+        <w:spacing w:after="0" w:line="240" w:lineRule="auto"/>
+        <w:rPr>
+          <w:rFonts w:ascii="Consolas" w:hAnsi="Consolas" w:cs="Consolas"/>
+          <w:sz w:val="24"/>
+          <w:szCs w:val="24"/>
+        </w:rPr>
+      </w:pPr>
+      <w:proofErr w:type="gramStart"/>
+      <w:r>
+        <w:rPr>
+          <w:rFonts w:ascii="Consolas" w:hAnsi="Consolas" w:cs="Consolas"/>
+          <w:b/>
+          <w:bCs/>
+          <w:color w:val="7F0055"/>
+          <w:sz w:val="24"/>
+          <w:szCs w:val="24"/>
+        </w:rPr>
+        <w:t>class</w:t>
+      </w:r>
+      <w:proofErr w:type="gramEnd"/>
+      <w:r>
+        <w:rPr>
+          <w:rFonts w:ascii="Consolas" w:hAnsi="Consolas" w:cs="Consolas"/>
+          <w:color w:val="000000"/>
+          <w:sz w:val="24"/>
+          <w:szCs w:val="24"/>
+        </w:rPr>
+        <w:t xml:space="preserve"> B </w:t>
+      </w:r>
+      <w:r>
+        <w:rPr>
+          <w:rFonts w:ascii="Consolas" w:hAnsi="Consolas" w:cs="Consolas"/>
+          <w:b/>
+          <w:bCs/>
+          <w:color w:val="7F0055"/>
+          <w:sz w:val="24"/>
+          <w:szCs w:val="24"/>
+        </w:rPr>
+        <w:t>implements</w:t>
+      </w:r>
+      <w:r>
+        <w:rPr>
+          <w:rFonts w:ascii="Consolas" w:hAnsi="Consolas" w:cs="Consolas"/>
+          <w:color w:val="000000"/>
+          <w:sz w:val="24"/>
+          <w:szCs w:val="24"/>
+        </w:rPr>
+        <w:t xml:space="preserve"> A {</w:t>
+      </w:r>
+    </w:p>
+    <w:p>
+      <w:pPr>
+        <w:autoSpaceDE w:val="0"/>
+        <w:autoSpaceDN w:val="0"/>
+        <w:adjustRightInd w:val="0"/>
+        <w:spacing w:after="0" w:line="240" w:lineRule="auto"/>
+        <w:rPr>
+          <w:rFonts w:ascii="Consolas" w:hAnsi="Consolas" w:cs="Consolas"/>
+          <w:sz w:val="24"/>
+          <w:szCs w:val="24"/>
+        </w:rPr>
+      </w:pPr>
+      <w:r>
+        <w:rPr>
+          <w:rFonts w:ascii="Consolas" w:hAnsi="Consolas" w:cs="Consolas"/>
+          <w:color w:val="000000"/>
+          <w:sz w:val="24"/>
+          <w:szCs w:val="24"/>
+        </w:rPr>
+        <w:tab/>
+      </w:r>
+      <w:proofErr w:type="gramStart"/>
+      <w:r>
+        <w:rPr>
+          <w:rFonts w:ascii="Consolas" w:hAnsi="Consolas" w:cs="Consolas"/>
+          <w:b/>
+          <w:bCs/>
+          <w:color w:val="7F0055"/>
+          <w:sz w:val="24"/>
+          <w:szCs w:val="24"/>
+        </w:rPr>
+        <w:t>public</w:t>
+      </w:r>
+      <w:proofErr w:type="gramEnd"/>
+      <w:r>
+        <w:rPr>
+          <w:rFonts w:ascii="Consolas" w:hAnsi="Consolas" w:cs="Consolas"/>
+          <w:color w:val="000000"/>
+          <w:sz w:val="24"/>
+          <w:szCs w:val="24"/>
+        </w:rPr>
+        <w:t xml:space="preserve"> </w:t>
+      </w:r>
+      <w:r>
+        <w:rPr>
+          <w:rFonts w:ascii="Consolas" w:hAnsi="Consolas" w:cs="Consolas"/>
+          <w:b/>
+          <w:bCs/>
+          <w:color w:val="7F0055"/>
+          <w:sz w:val="24"/>
+          <w:szCs w:val="24"/>
+        </w:rPr>
+        <w:t>void</w:t>
+      </w:r>
+      <w:r>
+        <w:rPr>
+          <w:rFonts w:ascii="Consolas" w:hAnsi="Consolas" w:cs="Consolas"/>
+          <w:color w:val="000000"/>
+          <w:sz w:val="24"/>
+          <w:szCs w:val="24"/>
+        </w:rPr>
+        <w:t xml:space="preserve"> dis1() {</w:t>
+      </w:r>
+    </w:p>
+    <w:p>
+      <w:pPr>
+        <w:autoSpaceDE w:val="0"/>
+        <w:autoSpaceDN w:val="0"/>
+        <w:adjustRightInd w:val="0"/>
+        <w:spacing w:after="0" w:line="240" w:lineRule="auto"/>
+        <w:rPr>
+          <w:rFonts w:ascii="Consolas" w:hAnsi="Consolas" w:cs="Consolas"/>
+          <w:sz w:val="24"/>
+          <w:szCs w:val="24"/>
+        </w:rPr>
+      </w:pPr>
+      <w:r>
+        <w:rPr>
+          <w:rFonts w:ascii="Consolas" w:hAnsi="Consolas" w:cs="Consolas"/>
+          <w:color w:val="000000"/>
+          <w:sz w:val="24"/>
+          <w:szCs w:val="24"/>
+        </w:rPr>
+        <w:tab/>
+      </w:r>
+      <w:r>
+        <w:rPr>
+          <w:rFonts w:ascii="Consolas" w:hAnsi="Consolas" w:cs="Consolas"/>
+          <w:color w:val="000000"/>
+          <w:sz w:val="24"/>
+          <w:szCs w:val="24"/>
+        </w:rPr>
+        <w:tab/>
+      </w:r>
+      <w:proofErr w:type="spellStart"/>
+      <w:proofErr w:type="gramStart"/>
+      <w:r>
+        <w:rPr>
+          <w:rFonts w:ascii="Consolas" w:hAnsi="Consolas" w:cs="Consolas"/>
+          <w:color w:val="000000"/>
+          <w:sz w:val="24"/>
+          <w:szCs w:val="24"/>
+        </w:rPr>
+        <w:t>System.</w:t>
+      </w:r>
+      <w:r>
+        <w:rPr>
+          <w:rFonts w:ascii="Consolas" w:hAnsi="Consolas" w:cs="Consolas"/>
+          <w:b/>
+          <w:bCs/>
+          <w:i/>
+          <w:iCs/>
+          <w:color w:val="0000C0"/>
+          <w:sz w:val="24"/>
+          <w:szCs w:val="24"/>
+        </w:rPr>
+        <w:t>out</w:t>
+      </w:r>
+      <w:r>
+        <w:rPr>
+          <w:rFonts w:ascii="Consolas" w:hAnsi="Consolas" w:cs="Consolas"/>
+          <w:color w:val="000000"/>
+          <w:sz w:val="24"/>
+          <w:szCs w:val="24"/>
+        </w:rPr>
+        <w:t>.println</w:t>
+      </w:r>
+      <w:proofErr w:type="spellEnd"/>
+      <w:r>
+        <w:rPr>
+          <w:rFonts w:ascii="Consolas" w:hAnsi="Consolas" w:cs="Consolas"/>
+          <w:color w:val="000000"/>
+          <w:sz w:val="24"/>
+          <w:szCs w:val="24"/>
+        </w:rPr>
+        <w:t>(</w:t>
+      </w:r>
+      <w:proofErr w:type="gramEnd"/>
+      <w:r>
+        <w:rPr>
+          <w:rFonts w:ascii="Consolas" w:hAnsi="Consolas" w:cs="Consolas"/>
+          <w:color w:val="2A00FF"/>
+          <w:sz w:val="24"/>
+          <w:szCs w:val="24"/>
+        </w:rPr>
+        <w:t>"B class provided body for dis1() method"</w:t>
+      </w:r>
+      <w:r>
+        <w:rPr>
+          <w:rFonts w:ascii="Consolas" w:hAnsi="Consolas" w:cs="Consolas"/>
+          <w:color w:val="000000"/>
+          <w:sz w:val="24"/>
+          <w:szCs w:val="24"/>
+        </w:rPr>
+        <w:t>);</w:t>
+      </w:r>
+    </w:p>
+    <w:p>
+      <w:pPr>
+        <w:autoSpaceDE w:val="0"/>
+        <w:autoSpaceDN w:val="0"/>
+        <w:adjustRightInd w:val="0"/>
+        <w:spacing w:after="0" w:line="240" w:lineRule="auto"/>
+        <w:rPr>
+          <w:rFonts w:ascii="Consolas" w:hAnsi="Consolas" w:cs="Consolas"/>
+          <w:sz w:val="24"/>
+          <w:szCs w:val="24"/>
+        </w:rPr>
+      </w:pPr>
+      <w:r>
+        <w:rPr>
+          <w:rFonts w:ascii="Consolas" w:hAnsi="Consolas" w:cs="Consolas"/>
+          <w:color w:val="000000"/>
+          <w:sz w:val="24"/>
+          <w:szCs w:val="24"/>
+        </w:rPr>
+        <w:tab/>
+        <w:t>}</w:t>
+      </w:r>
+    </w:p>
+    <w:p>
+      <w:pPr>
+        <w:autoSpaceDE w:val="0"/>
+        <w:autoSpaceDN w:val="0"/>
+        <w:adjustRightInd w:val="0"/>
+        <w:spacing w:after="0" w:line="240" w:lineRule="auto"/>
+        <w:rPr>
+          <w:rFonts w:ascii="Consolas" w:hAnsi="Consolas" w:cs="Consolas"/>
+          <w:sz w:val="24"/>
+          <w:szCs w:val="24"/>
+        </w:rPr>
+      </w:pPr>
+      <w:r>
+        <w:rPr>
+          <w:rFonts w:ascii="Consolas" w:hAnsi="Consolas" w:cs="Consolas"/>
+          <w:color w:val="000000"/>
+          <w:sz w:val="24"/>
+          <w:szCs w:val="24"/>
+        </w:rPr>
+        <w:t>}</w:t>
+      </w:r>
+    </w:p>
+    <w:p>
+      <w:pPr>
+        <w:autoSpaceDE w:val="0"/>
+        <w:autoSpaceDN w:val="0"/>
+        <w:adjustRightInd w:val="0"/>
+        <w:spacing w:after="0" w:line="240" w:lineRule="auto"/>
+        <w:rPr>
+          <w:rFonts w:ascii="Consolas" w:hAnsi="Consolas" w:cs="Consolas"/>
+          <w:sz w:val="24"/>
+          <w:szCs w:val="24"/>
+        </w:rPr>
+      </w:pPr>
+      <w:proofErr w:type="gramStart"/>
+      <w:r>
+        <w:rPr>
+          <w:rFonts w:ascii="Consolas" w:hAnsi="Consolas" w:cs="Consolas"/>
+          <w:b/>
+          <w:bCs/>
+          <w:color w:val="7F0055"/>
+          <w:sz w:val="24"/>
+          <w:szCs w:val="24"/>
+        </w:rPr>
+        <w:t>public</w:t>
+      </w:r>
+      <w:proofErr w:type="gramEnd"/>
+      <w:r>
+        <w:rPr>
+          <w:rFonts w:ascii="Consolas" w:hAnsi="Consolas" w:cs="Consolas"/>
+          <w:color w:val="000000"/>
+          <w:sz w:val="24"/>
+          <w:szCs w:val="24"/>
+        </w:rPr>
+        <w:t xml:space="preserve"> </w:t>
+      </w:r>
+      <w:r>
+        <w:rPr>
+          <w:rFonts w:ascii="Consolas" w:hAnsi="Consolas" w:cs="Consolas"/>
+          <w:b/>
+          <w:bCs/>
+          <w:color w:val="7F0055"/>
+          <w:sz w:val="24"/>
+          <w:szCs w:val="24"/>
+        </w:rPr>
+        <w:t>class</w:t>
+      </w:r>
+      <w:r>
+        <w:rPr>
+          <w:rFonts w:ascii="Consolas" w:hAnsi="Consolas" w:cs="Consolas"/>
+          <w:color w:val="000000"/>
+          <w:sz w:val="24"/>
+          <w:szCs w:val="24"/>
+        </w:rPr>
+        <w:t xml:space="preserve"> </w:t>
+      </w:r>
+      <w:proofErr w:type="spellStart"/>
+      <w:r>
+        <w:rPr>
+          <w:rFonts w:ascii="Consolas" w:hAnsi="Consolas" w:cs="Consolas"/>
+          <w:color w:val="000000"/>
+          <w:sz w:val="24"/>
+          <w:szCs w:val="24"/>
+        </w:rPr>
+        <w:t>AnonymousInnerClassExample</w:t>
+      </w:r>
+      <w:proofErr w:type="spellEnd"/>
+      <w:r>
+        <w:rPr>
+          <w:rFonts w:ascii="Consolas" w:hAnsi="Consolas" w:cs="Consolas"/>
+          <w:color w:val="000000"/>
+          <w:sz w:val="24"/>
+          <w:szCs w:val="24"/>
+        </w:rPr>
+        <w:t xml:space="preserve"> {</w:t>
+      </w:r>
+    </w:p>
+    <w:p>
+      <w:pPr>
+        <w:autoSpaceDE w:val="0"/>
+        <w:autoSpaceDN w:val="0"/>
+        <w:adjustRightInd w:val="0"/>
+        <w:spacing w:after="0" w:line="240" w:lineRule="auto"/>
+        <w:rPr>
+          <w:rFonts w:ascii="Consolas" w:hAnsi="Consolas" w:cs="Consolas"/>
+          <w:sz w:val="24"/>
+          <w:szCs w:val="24"/>
+        </w:rPr>
+      </w:pPr>
+      <w:r>
+        <w:rPr>
+          <w:rFonts w:ascii="Consolas" w:hAnsi="Consolas" w:cs="Consolas"/>
+          <w:color w:val="000000"/>
+          <w:sz w:val="24"/>
+          <w:szCs w:val="24"/>
+        </w:rPr>
+        <w:tab/>
+      </w:r>
+      <w:proofErr w:type="gramStart"/>
+      <w:r>
+        <w:rPr>
+          <w:rFonts w:ascii="Consolas" w:hAnsi="Consolas" w:cs="Consolas"/>
+          <w:b/>
+          <w:bCs/>
+          <w:color w:val="7F0055"/>
+          <w:sz w:val="24"/>
+          <w:szCs w:val="24"/>
+        </w:rPr>
+        <w:t>public</w:t>
+      </w:r>
+      <w:proofErr w:type="gramEnd"/>
+      <w:r>
+        <w:rPr>
+          <w:rFonts w:ascii="Consolas" w:hAnsi="Consolas" w:cs="Consolas"/>
+          <w:color w:val="000000"/>
+          <w:sz w:val="24"/>
+          <w:szCs w:val="24"/>
+        </w:rPr>
+        <w:t xml:space="preserve"> </w:t>
+      </w:r>
+      <w:r>
+        <w:rPr>
+          <w:rFonts w:ascii="Consolas" w:hAnsi="Consolas" w:cs="Consolas"/>
+          <w:b/>
+          <w:bCs/>
+          <w:color w:val="7F0055"/>
+          <w:sz w:val="24"/>
+          <w:szCs w:val="24"/>
+        </w:rPr>
+        <w:t>static</w:t>
+      </w:r>
+      <w:r>
+        <w:rPr>
+          <w:rFonts w:ascii="Consolas" w:hAnsi="Consolas" w:cs="Consolas"/>
+          <w:color w:val="000000"/>
+          <w:sz w:val="24"/>
+          <w:szCs w:val="24"/>
+        </w:rPr>
+        <w:t xml:space="preserve"> </w:t>
+      </w:r>
+      <w:r>
+        <w:rPr>
+          <w:rFonts w:ascii="Consolas" w:hAnsi="Consolas" w:cs="Consolas"/>
+          <w:b/>
+          <w:bCs/>
+          <w:color w:val="7F0055"/>
+          <w:sz w:val="24"/>
+          <w:szCs w:val="24"/>
+        </w:rPr>
+        <w:t>void</w:t>
+      </w:r>
+      <w:r>
+        <w:rPr>
+          <w:rFonts w:ascii="Consolas" w:hAnsi="Consolas" w:cs="Consolas"/>
+          <w:color w:val="000000"/>
+          <w:sz w:val="24"/>
+          <w:szCs w:val="24"/>
+        </w:rPr>
+        <w:t xml:space="preserve"> main(String[] </w:t>
+      </w:r>
+      <w:proofErr w:type="spellStart"/>
+      <w:r>
+        <w:rPr>
+          <w:rFonts w:ascii="Consolas" w:hAnsi="Consolas" w:cs="Consolas"/>
+          <w:color w:val="6A3E3E"/>
+          <w:sz w:val="24"/>
+          <w:szCs w:val="24"/>
+        </w:rPr>
+        <w:t>args</w:t>
+      </w:r>
+      <w:proofErr w:type="spellEnd"/>
+      <w:r>
+        <w:rPr>
+          <w:rFonts w:ascii="Consolas" w:hAnsi="Consolas" w:cs="Consolas"/>
+          <w:color w:val="000000"/>
+          <w:sz w:val="24"/>
+          <w:szCs w:val="24"/>
+        </w:rPr>
+        <w:t>) {</w:t>
+      </w:r>
+    </w:p>
+    <w:p>
+      <w:pPr>
+        <w:autoSpaceDE w:val="0"/>
+        <w:autoSpaceDN w:val="0"/>
+        <w:adjustRightInd w:val="0"/>
+        <w:spacing w:after="0" w:line="240" w:lineRule="auto"/>
+        <w:rPr>
+          <w:rFonts w:ascii="Consolas" w:hAnsi="Consolas" w:cs="Consolas"/>
+          <w:sz w:val="24"/>
+          <w:szCs w:val="24"/>
+        </w:rPr>
+      </w:pPr>
+      <w:r>
+        <w:rPr>
+          <w:rFonts w:ascii="Consolas" w:hAnsi="Consolas" w:cs="Consolas"/>
+          <w:color w:val="000000"/>
+          <w:sz w:val="24"/>
+          <w:szCs w:val="24"/>
+        </w:rPr>
+        <w:tab/>
+      </w:r>
+      <w:r>
+        <w:rPr>
+          <w:rFonts w:ascii="Consolas" w:hAnsi="Consolas" w:cs="Consolas"/>
+          <w:color w:val="000000"/>
+          <w:sz w:val="24"/>
+          <w:szCs w:val="24"/>
+        </w:rPr>
+        <w:tab/>
+      </w:r>
+      <w:r>
+        <w:rPr>
+          <w:rFonts w:ascii="Consolas" w:hAnsi="Consolas" w:cs="Consolas"/>
+          <w:color w:val="3F7F5F"/>
+          <w:sz w:val="24"/>
+          <w:szCs w:val="24"/>
+        </w:rPr>
+        <w:t xml:space="preserve">//1st approach </w:t>
+      </w:r>
+    </w:p>
+    <w:p>
+      <w:pPr>
+        <w:autoSpaceDE w:val="0"/>
+        <w:autoSpaceDN w:val="0"/>
+        <w:adjustRightInd w:val="0"/>
+        <w:spacing w:after="0" w:line="240" w:lineRule="auto"/>
+        <w:rPr>
+          <w:rFonts w:ascii="Consolas" w:hAnsi="Consolas" w:cs="Consolas"/>
+          <w:sz w:val="24"/>
+          <w:szCs w:val="24"/>
+        </w:rPr>
+      </w:pPr>
+      <w:r>
+        <w:rPr>
+          <w:rFonts w:ascii="Consolas" w:hAnsi="Consolas" w:cs="Consolas"/>
+          <w:color w:val="000000"/>
+          <w:sz w:val="24"/>
+          <w:szCs w:val="24"/>
+        </w:rPr>
+        <w:tab/>
+      </w:r>
+      <w:r>
+        <w:rPr>
+          <w:rFonts w:ascii="Consolas" w:hAnsi="Consolas" w:cs="Consolas"/>
+          <w:color w:val="000000"/>
+          <w:sz w:val="24"/>
+          <w:szCs w:val="24"/>
+        </w:rPr>
+        <w:tab/>
+        <w:t xml:space="preserve">A </w:t>
+      </w:r>
+      <w:r>
+        <w:rPr>
+          <w:rFonts w:ascii="Consolas" w:hAnsi="Consolas" w:cs="Consolas"/>
+          <w:color w:val="6A3E3E"/>
+          <w:sz w:val="24"/>
+          <w:szCs w:val="24"/>
+        </w:rPr>
+        <w:t>obj1</w:t>
+      </w:r>
+      <w:r>
+        <w:rPr>
+          <w:rFonts w:ascii="Consolas" w:hAnsi="Consolas" w:cs="Consolas"/>
+          <w:color w:val="000000"/>
+          <w:sz w:val="24"/>
+          <w:szCs w:val="24"/>
+        </w:rPr>
+        <w:t xml:space="preserve"> = </w:t>
+      </w:r>
+      <w:r>
+        <w:rPr>
+          <w:rFonts w:ascii="Consolas" w:hAnsi="Consolas" w:cs="Consolas"/>
+          <w:b/>
+          <w:bCs/>
+          <w:color w:val="7F0055"/>
+          <w:sz w:val="24"/>
+          <w:szCs w:val="24"/>
+        </w:rPr>
+        <w:t>new</w:t>
+      </w:r>
+      <w:r>
+        <w:rPr>
+          <w:rFonts w:ascii="Consolas" w:hAnsi="Consolas" w:cs="Consolas"/>
+          <w:color w:val="000000"/>
+          <w:sz w:val="24"/>
+          <w:szCs w:val="24"/>
+        </w:rPr>
+        <w:t xml:space="preserve"> </w:t>
+      </w:r>
+      <w:proofErr w:type="gramStart"/>
+      <w:r>
+        <w:rPr>
+          <w:rFonts w:ascii="Consolas" w:hAnsi="Consolas" w:cs="Consolas"/>
+          <w:color w:val="000000"/>
+          <w:sz w:val="24"/>
+          <w:szCs w:val="24"/>
+        </w:rPr>
+        <w:t>B(</w:t>
+      </w:r>
+      <w:proofErr w:type="gramEnd"/>
+      <w:r>
+        <w:rPr>
+          <w:rFonts w:ascii="Consolas" w:hAnsi="Consolas" w:cs="Consolas"/>
+          <w:color w:val="000000"/>
+          <w:sz w:val="24"/>
+          <w:szCs w:val="24"/>
+        </w:rPr>
+        <w:t>);</w:t>
+      </w:r>
+    </w:p>
+    <w:p>
+      <w:pPr>
+        <w:autoSpaceDE w:val="0"/>
+        <w:autoSpaceDN w:val="0"/>
+        <w:adjustRightInd w:val="0"/>
+        <w:spacing w:after="0" w:line="240" w:lineRule="auto"/>
+        <w:rPr>
+          <w:rFonts w:ascii="Consolas" w:hAnsi="Consolas" w:cs="Consolas"/>
+          <w:sz w:val="24"/>
+          <w:szCs w:val="24"/>
+        </w:rPr>
+      </w:pPr>
+      <w:r>
+        <w:rPr>
+          <w:rFonts w:ascii="Consolas" w:hAnsi="Consolas" w:cs="Consolas"/>
+          <w:color w:val="000000"/>
+          <w:sz w:val="24"/>
+          <w:szCs w:val="24"/>
+        </w:rPr>
+        <w:tab/>
+      </w:r>
+      <w:r>
+        <w:rPr>
+          <w:rFonts w:ascii="Consolas" w:hAnsi="Consolas" w:cs="Consolas"/>
+          <w:color w:val="000000"/>
+          <w:sz w:val="24"/>
+          <w:szCs w:val="24"/>
+        </w:rPr>
+        <w:tab/>
+      </w:r>
+      <w:proofErr w:type="gramStart"/>
+      <w:r>
+        <w:rPr>
+          <w:rFonts w:ascii="Consolas" w:hAnsi="Consolas" w:cs="Consolas"/>
+          <w:color w:val="6A3E3E"/>
+          <w:sz w:val="24"/>
+          <w:szCs w:val="24"/>
+        </w:rPr>
+        <w:t>obj1</w:t>
+      </w:r>
+      <w:r>
+        <w:rPr>
+          <w:rFonts w:ascii="Consolas" w:hAnsi="Consolas" w:cs="Consolas"/>
+          <w:color w:val="000000"/>
+          <w:sz w:val="24"/>
+          <w:szCs w:val="24"/>
+        </w:rPr>
+        <w:t>.dis1(</w:t>
+      </w:r>
+      <w:proofErr w:type="gramEnd"/>
+      <w:r>
+        <w:rPr>
+          <w:rFonts w:ascii="Consolas" w:hAnsi="Consolas" w:cs="Consolas"/>
+          <w:color w:val="000000"/>
+          <w:sz w:val="24"/>
+          <w:szCs w:val="24"/>
+        </w:rPr>
+        <w:t>);</w:t>
+      </w:r>
+    </w:p>
+    <w:p>
+      <w:pPr>
+        <w:autoSpaceDE w:val="0"/>
+        <w:autoSpaceDN w:val="0"/>
+        <w:adjustRightInd w:val="0"/>
+        <w:spacing w:after="0" w:line="240" w:lineRule="auto"/>
+        <w:rPr>
+          <w:rFonts w:ascii="Consolas" w:hAnsi="Consolas" w:cs="Consolas"/>
+          <w:sz w:val="24"/>
+          <w:szCs w:val="24"/>
+        </w:rPr>
+      </w:pPr>
+      <w:r>
+        <w:rPr>
+          <w:rFonts w:ascii="Consolas" w:hAnsi="Consolas" w:cs="Consolas"/>
+          <w:color w:val="000000"/>
+          <w:sz w:val="24"/>
+          <w:szCs w:val="24"/>
+        </w:rPr>
+        <w:tab/>
+      </w:r>
+      <w:r>
+        <w:rPr>
+          <w:rFonts w:ascii="Consolas" w:hAnsi="Consolas" w:cs="Consolas"/>
+          <w:color w:val="000000"/>
+          <w:sz w:val="24"/>
+          <w:szCs w:val="24"/>
+        </w:rPr>
+        <w:tab/>
+      </w:r>
+      <w:r>
+        <w:rPr>
+          <w:rFonts w:ascii="Consolas" w:hAnsi="Consolas" w:cs="Consolas"/>
+          <w:color w:val="3F7F5F"/>
+          <w:sz w:val="24"/>
+          <w:szCs w:val="24"/>
+        </w:rPr>
+        <w:t xml:space="preserve">//2nd </w:t>
+      </w:r>
+      <w:proofErr w:type="spellStart"/>
+      <w:r>
+        <w:rPr>
+          <w:rFonts w:ascii="Consolas" w:hAnsi="Consolas" w:cs="Consolas"/>
+          <w:color w:val="3F7F5F"/>
+          <w:sz w:val="24"/>
+          <w:szCs w:val="24"/>
+          <w:u w:val="single"/>
+        </w:rPr>
+        <w:t>appoach</w:t>
+      </w:r>
+      <w:proofErr w:type="spellEnd"/>
+      <w:r>
+        <w:rPr>
+          <w:rFonts w:ascii="Consolas" w:hAnsi="Consolas" w:cs="Consolas"/>
+          <w:color w:val="3F7F5F"/>
+          <w:sz w:val="24"/>
+          <w:szCs w:val="24"/>
+        </w:rPr>
+        <w:t xml:space="preserve"> </w:t>
+      </w:r>
+    </w:p>
+    <w:p>
+      <w:pPr>
+        <w:autoSpaceDE w:val="0"/>
+        <w:autoSpaceDN w:val="0"/>
+        <w:adjustRightInd w:val="0"/>
+        <w:spacing w:after="0" w:line="240" w:lineRule="auto"/>
+        <w:rPr>
+          <w:rFonts w:ascii="Consolas" w:hAnsi="Consolas" w:cs="Consolas"/>
+          <w:sz w:val="24"/>
+          <w:szCs w:val="24"/>
+        </w:rPr>
+      </w:pPr>
+      <w:r>
+        <w:rPr>
+          <w:rFonts w:ascii="Consolas" w:hAnsi="Consolas" w:cs="Consolas"/>
+          <w:color w:val="000000"/>
+          <w:sz w:val="24"/>
+          <w:szCs w:val="24"/>
+        </w:rPr>
+        <w:tab/>
+      </w:r>
+      <w:r>
+        <w:rPr>
+          <w:rFonts w:ascii="Consolas" w:hAnsi="Consolas" w:cs="Consolas"/>
+          <w:color w:val="000000"/>
+          <w:sz w:val="24"/>
+          <w:szCs w:val="24"/>
+        </w:rPr>
+        <w:tab/>
+      </w:r>
+    </w:p>
+    <w:p>
+      <w:pPr>
+        <w:autoSpaceDE w:val="0"/>
+        <w:autoSpaceDN w:val="0"/>
+        <w:adjustRightInd w:val="0"/>
+        <w:spacing w:after="0" w:line="240" w:lineRule="auto"/>
+        <w:rPr>
+          <w:rFonts w:ascii="Consolas" w:hAnsi="Consolas" w:cs="Consolas"/>
+          <w:sz w:val="24"/>
+          <w:szCs w:val="24"/>
+        </w:rPr>
+      </w:pPr>
+      <w:r>
+        <w:rPr>
+          <w:rFonts w:ascii="Consolas" w:hAnsi="Consolas" w:cs="Consolas"/>
+          <w:color w:val="000000"/>
+          <w:sz w:val="24"/>
+          <w:szCs w:val="24"/>
+        </w:rPr>
+        <w:tab/>
+      </w:r>
+      <w:r>
+        <w:rPr>
+          <w:rFonts w:ascii="Consolas" w:hAnsi="Consolas" w:cs="Consolas"/>
+          <w:color w:val="000000"/>
+          <w:sz w:val="24"/>
+          <w:szCs w:val="24"/>
+        </w:rPr>
+        <w:tab/>
+        <w:t xml:space="preserve">A </w:t>
+      </w:r>
+      <w:r>
+        <w:rPr>
+          <w:rFonts w:ascii="Consolas" w:hAnsi="Consolas" w:cs="Consolas"/>
+          <w:color w:val="6A3E3E"/>
+          <w:sz w:val="24"/>
+          <w:szCs w:val="24"/>
+        </w:rPr>
+        <w:t>obj2</w:t>
+      </w:r>
+      <w:r>
+        <w:rPr>
+          <w:rFonts w:ascii="Consolas" w:hAnsi="Consolas" w:cs="Consolas"/>
+          <w:color w:val="000000"/>
+          <w:sz w:val="24"/>
+          <w:szCs w:val="24"/>
+        </w:rPr>
+        <w:t xml:space="preserve"> = </w:t>
+      </w:r>
+      <w:r>
+        <w:rPr>
+          <w:rFonts w:ascii="Consolas" w:hAnsi="Consolas" w:cs="Consolas"/>
+          <w:b/>
+          <w:bCs/>
+          <w:color w:val="7F0055"/>
+          <w:sz w:val="24"/>
+          <w:szCs w:val="24"/>
+        </w:rPr>
+        <w:t>new</w:t>
+      </w:r>
+      <w:r>
+        <w:rPr>
+          <w:rFonts w:ascii="Consolas" w:hAnsi="Consolas" w:cs="Consolas"/>
+          <w:color w:val="000000"/>
+          <w:sz w:val="24"/>
+          <w:szCs w:val="24"/>
+        </w:rPr>
+        <w:t xml:space="preserve"> </w:t>
+      </w:r>
+      <w:proofErr w:type="gramStart"/>
+      <w:r>
+        <w:rPr>
+          <w:rFonts w:ascii="Consolas" w:hAnsi="Consolas" w:cs="Consolas"/>
+          <w:color w:val="000000"/>
+          <w:sz w:val="24"/>
+          <w:szCs w:val="24"/>
+        </w:rPr>
+        <w:t>A(</w:t>
+      </w:r>
+      <w:proofErr w:type="gramEnd"/>
+      <w:r>
+        <w:rPr>
+          <w:rFonts w:ascii="Consolas" w:hAnsi="Consolas" w:cs="Consolas"/>
+          <w:color w:val="000000"/>
+          <w:sz w:val="24"/>
+          <w:szCs w:val="24"/>
+        </w:rPr>
+        <w:t>) {</w:t>
+      </w:r>
+    </w:p>
+    <w:p>
+      <w:pPr>
+        <w:autoSpaceDE w:val="0"/>
+        <w:autoSpaceDN w:val="0"/>
+        <w:adjustRightInd w:val="0"/>
+        <w:spacing w:after="0" w:line="240" w:lineRule="auto"/>
+        <w:rPr>
+          <w:rFonts w:ascii="Consolas" w:hAnsi="Consolas" w:cs="Consolas"/>
+          <w:sz w:val="24"/>
+          <w:szCs w:val="24"/>
+        </w:rPr>
+      </w:pPr>
+      <w:r>
+        <w:rPr>
+          <w:rFonts w:ascii="Consolas" w:hAnsi="Consolas" w:cs="Consolas"/>
+          <w:color w:val="000000"/>
+          <w:sz w:val="24"/>
+          <w:szCs w:val="24"/>
+        </w:rPr>
+        <w:tab/>
+      </w:r>
+      <w:r>
+        <w:rPr>
+          <w:rFonts w:ascii="Consolas" w:hAnsi="Consolas" w:cs="Consolas"/>
+          <w:color w:val="000000"/>
+          <w:sz w:val="24"/>
+          <w:szCs w:val="24"/>
+        </w:rPr>
+        <w:tab/>
+      </w:r>
+      <w:r>
+        <w:rPr>
+          <w:rFonts w:ascii="Consolas" w:hAnsi="Consolas" w:cs="Consolas"/>
+          <w:color w:val="000000"/>
+          <w:sz w:val="24"/>
+          <w:szCs w:val="24"/>
+        </w:rPr>
+        <w:tab/>
+      </w:r>
+      <w:proofErr w:type="gramStart"/>
+      <w:r>
+        <w:rPr>
+          <w:rFonts w:ascii="Consolas" w:hAnsi="Consolas" w:cs="Consolas"/>
+          <w:b/>
+          <w:bCs/>
+          <w:color w:val="7F0055"/>
+          <w:sz w:val="24"/>
+          <w:szCs w:val="24"/>
+        </w:rPr>
+        <w:t>public</w:t>
+      </w:r>
+      <w:proofErr w:type="gramEnd"/>
+      <w:r>
+        <w:rPr>
+          <w:rFonts w:ascii="Consolas" w:hAnsi="Consolas" w:cs="Consolas"/>
+          <w:color w:val="000000"/>
+          <w:sz w:val="24"/>
+          <w:szCs w:val="24"/>
+        </w:rPr>
+        <w:t xml:space="preserve"> </w:t>
+      </w:r>
+      <w:r>
+        <w:rPr>
+          <w:rFonts w:ascii="Consolas" w:hAnsi="Consolas" w:cs="Consolas"/>
+          <w:b/>
+          <w:bCs/>
+          <w:color w:val="7F0055"/>
+          <w:sz w:val="24"/>
+          <w:szCs w:val="24"/>
+        </w:rPr>
+        <w:t>void</w:t>
+      </w:r>
+      <w:r>
+        <w:rPr>
+          <w:rFonts w:ascii="Consolas" w:hAnsi="Consolas" w:cs="Consolas"/>
+          <w:color w:val="000000"/>
+          <w:sz w:val="24"/>
+          <w:szCs w:val="24"/>
+        </w:rPr>
+        <w:t xml:space="preserve"> dis1() {</w:t>
+      </w:r>
+    </w:p>
+    <w:p>
+      <w:pPr>
+        <w:autoSpaceDE w:val="0"/>
+        <w:autoSpaceDN w:val="0"/>
+        <w:adjustRightInd w:val="0"/>
+        <w:spacing w:after="0" w:line="240" w:lineRule="auto"/>
+        <w:rPr>
+          <w:rFonts w:ascii="Consolas" w:hAnsi="Consolas" w:cs="Consolas"/>
+          <w:sz w:val="24"/>
+          <w:szCs w:val="24"/>
+        </w:rPr>
+      </w:pPr>
+      <w:r>
+        <w:rPr>
+          <w:rFonts w:ascii="Consolas" w:hAnsi="Consolas" w:cs="Consolas"/>
+          <w:color w:val="000000"/>
+          <w:sz w:val="24"/>
+          <w:szCs w:val="24"/>
+        </w:rPr>
+        <w:tab/>
+      </w:r>
+      <w:r>
+        <w:rPr>
+          <w:rFonts w:ascii="Consolas" w:hAnsi="Consolas" w:cs="Consolas"/>
+          <w:color w:val="000000"/>
+          <w:sz w:val="24"/>
+          <w:szCs w:val="24"/>
+        </w:rPr>
+        <w:tab/>
+      </w:r>
+      <w:r>
+        <w:rPr>
+          <w:rFonts w:ascii="Consolas" w:hAnsi="Consolas" w:cs="Consolas"/>
+          <w:color w:val="000000"/>
+          <w:sz w:val="24"/>
+          <w:szCs w:val="24"/>
+        </w:rPr>
+        <w:tab/>
+      </w:r>
+      <w:r>
+        <w:rPr>
+          <w:rFonts w:ascii="Consolas" w:hAnsi="Consolas" w:cs="Consolas"/>
+          <w:color w:val="000000"/>
+          <w:sz w:val="24"/>
+          <w:szCs w:val="24"/>
+        </w:rPr>
+        <w:tab/>
+      </w:r>
+      <w:proofErr w:type="spellStart"/>
+      <w:proofErr w:type="gramStart"/>
+      <w:r>
+        <w:rPr>
+          <w:rFonts w:ascii="Consolas" w:hAnsi="Consolas" w:cs="Consolas"/>
+          <w:color w:val="000000"/>
+          <w:sz w:val="24"/>
+          <w:szCs w:val="24"/>
+        </w:rPr>
+        <w:t>System.</w:t>
+      </w:r>
+      <w:r>
+        <w:rPr>
+          <w:rFonts w:ascii="Consolas" w:hAnsi="Consolas" w:cs="Consolas"/>
+          <w:b/>
+          <w:bCs/>
+          <w:i/>
+          <w:iCs/>
+          <w:color w:val="0000C0"/>
+          <w:sz w:val="24"/>
+          <w:szCs w:val="24"/>
+        </w:rPr>
+        <w:t>out</w:t>
+      </w:r>
+      <w:r>
+        <w:rPr>
+          <w:rFonts w:ascii="Consolas" w:hAnsi="Consolas" w:cs="Consolas"/>
+          <w:color w:val="000000"/>
+          <w:sz w:val="24"/>
+          <w:szCs w:val="24"/>
+        </w:rPr>
+        <w:t>.println</w:t>
+      </w:r>
+      <w:proofErr w:type="spellEnd"/>
+      <w:r>
+        <w:rPr>
+          <w:rFonts w:ascii="Consolas" w:hAnsi="Consolas" w:cs="Consolas"/>
+          <w:color w:val="000000"/>
+          <w:sz w:val="24"/>
+          <w:szCs w:val="24"/>
+        </w:rPr>
+        <w:t>(</w:t>
+      </w:r>
+      <w:proofErr w:type="gramEnd"/>
+      <w:r>
+        <w:rPr>
+          <w:rFonts w:ascii="Consolas" w:hAnsi="Consolas" w:cs="Consolas"/>
+          <w:color w:val="2A00FF"/>
+          <w:sz w:val="24"/>
+          <w:szCs w:val="24"/>
+        </w:rPr>
+        <w:t>"A interface method override by anonymous inner class - Logic 1 "</w:t>
+      </w:r>
+      <w:r>
+        <w:rPr>
+          <w:rFonts w:ascii="Consolas" w:hAnsi="Consolas" w:cs="Consolas"/>
+          <w:color w:val="000000"/>
+          <w:sz w:val="24"/>
+          <w:szCs w:val="24"/>
+        </w:rPr>
+        <w:t>);</w:t>
+      </w:r>
+    </w:p>
+    <w:p>
+      <w:pPr>
+        <w:autoSpaceDE w:val="0"/>
+        <w:autoSpaceDN w:val="0"/>
+        <w:adjustRightInd w:val="0"/>
+        <w:spacing w:after="0" w:line="240" w:lineRule="auto"/>
+        <w:rPr>
+          <w:rFonts w:ascii="Consolas" w:hAnsi="Consolas" w:cs="Consolas"/>
+          <w:sz w:val="24"/>
+          <w:szCs w:val="24"/>
+        </w:rPr>
+      </w:pPr>
+      <w:r>
+        <w:rPr>
+          <w:rFonts w:ascii="Consolas" w:hAnsi="Consolas" w:cs="Consolas"/>
+          <w:color w:val="000000"/>
+          <w:sz w:val="24"/>
+          <w:szCs w:val="24"/>
+        </w:rPr>
+        <w:tab/>
+      </w:r>
+      <w:r>
+        <w:rPr>
+          <w:rFonts w:ascii="Consolas" w:hAnsi="Consolas" w:cs="Consolas"/>
+          <w:color w:val="000000"/>
+          <w:sz w:val="24"/>
+          <w:szCs w:val="24"/>
+        </w:rPr>
+        <w:tab/>
+      </w:r>
+      <w:r>
+        <w:rPr>
+          <w:rFonts w:ascii="Consolas" w:hAnsi="Consolas" w:cs="Consolas"/>
+          <w:color w:val="000000"/>
+          <w:sz w:val="24"/>
+          <w:szCs w:val="24"/>
+        </w:rPr>
+        <w:tab/>
+        <w:t>}</w:t>
+      </w:r>
+    </w:p>
+    <w:p>
+      <w:pPr>
+        <w:autoSpaceDE w:val="0"/>
+        <w:autoSpaceDN w:val="0"/>
+        <w:adjustRightInd w:val="0"/>
+        <w:spacing w:after="0" w:line="240" w:lineRule="auto"/>
+        <w:rPr>
+          <w:rFonts w:ascii="Consolas" w:hAnsi="Consolas" w:cs="Consolas"/>
+          <w:sz w:val="24"/>
+          <w:szCs w:val="24"/>
+        </w:rPr>
+      </w:pPr>
+      <w:r>
+        <w:rPr>
+          <w:rFonts w:ascii="Consolas" w:hAnsi="Consolas" w:cs="Consolas"/>
+          <w:color w:val="000000"/>
+          <w:sz w:val="24"/>
+          <w:szCs w:val="24"/>
+        </w:rPr>
+        <w:tab/>
+      </w:r>
+      <w:r>
+        <w:rPr>
+          <w:rFonts w:ascii="Consolas" w:hAnsi="Consolas" w:cs="Consolas"/>
+          <w:color w:val="000000"/>
+          <w:sz w:val="24"/>
+          <w:szCs w:val="24"/>
+        </w:rPr>
+        <w:tab/>
+      </w:r>
+      <w:r>
+        <w:rPr>
+          <w:rFonts w:ascii="Consolas" w:hAnsi="Consolas" w:cs="Consolas"/>
+          <w:color w:val="000000"/>
+          <w:sz w:val="24"/>
+          <w:szCs w:val="24"/>
+        </w:rPr>
+        <w:tab/>
+      </w:r>
+    </w:p>
+    <w:p>
+      <w:pPr>
+        <w:autoSpaceDE w:val="0"/>
+        <w:autoSpaceDN w:val="0"/>
+        <w:adjustRightInd w:val="0"/>
+        <w:spacing w:after="0" w:line="240" w:lineRule="auto"/>
+        <w:rPr>
+          <w:rFonts w:ascii="Consolas" w:hAnsi="Consolas" w:cs="Consolas"/>
+          <w:sz w:val="24"/>
+          <w:szCs w:val="24"/>
+        </w:rPr>
+      </w:pPr>
+      <w:r>
+        <w:rPr>
+          <w:rFonts w:ascii="Consolas" w:hAnsi="Consolas" w:cs="Consolas"/>
+          <w:color w:val="000000"/>
+          <w:sz w:val="24"/>
+          <w:szCs w:val="24"/>
+        </w:rPr>
+        <w:tab/>
+      </w:r>
+      <w:r>
+        <w:rPr>
+          <w:rFonts w:ascii="Consolas" w:hAnsi="Consolas" w:cs="Consolas"/>
+          <w:color w:val="000000"/>
+          <w:sz w:val="24"/>
+          <w:szCs w:val="24"/>
+        </w:rPr>
+        <w:tab/>
+        <w:t>};</w:t>
+      </w:r>
+    </w:p>
+    <w:p>
+      <w:pPr>
+        <w:autoSpaceDE w:val="0"/>
+        <w:autoSpaceDN w:val="0"/>
+        <w:adjustRightInd w:val="0"/>
+        <w:spacing w:after="0" w:line="240" w:lineRule="auto"/>
+        <w:rPr>
+          <w:rFonts w:ascii="Consolas" w:hAnsi="Consolas" w:cs="Consolas"/>
+          <w:sz w:val="24"/>
+          <w:szCs w:val="24"/>
+        </w:rPr>
+      </w:pPr>
+      <w:r>
+        <w:rPr>
+          <w:rFonts w:ascii="Consolas" w:hAnsi="Consolas" w:cs="Consolas"/>
+          <w:color w:val="000000"/>
+          <w:sz w:val="24"/>
+          <w:szCs w:val="24"/>
+        </w:rPr>
+        <w:tab/>
+      </w:r>
+      <w:r>
+        <w:rPr>
+          <w:rFonts w:ascii="Consolas" w:hAnsi="Consolas" w:cs="Consolas"/>
+          <w:color w:val="000000"/>
+          <w:sz w:val="24"/>
+          <w:szCs w:val="24"/>
+        </w:rPr>
+        <w:tab/>
+      </w:r>
+      <w:proofErr w:type="gramStart"/>
+      <w:r>
+        <w:rPr>
+          <w:rFonts w:ascii="Consolas" w:hAnsi="Consolas" w:cs="Consolas"/>
+          <w:color w:val="6A3E3E"/>
+          <w:sz w:val="24"/>
+          <w:szCs w:val="24"/>
+        </w:rPr>
+        <w:t>obj2</w:t>
+      </w:r>
+      <w:r>
+        <w:rPr>
+          <w:rFonts w:ascii="Consolas" w:hAnsi="Consolas" w:cs="Consolas"/>
+          <w:color w:val="000000"/>
+          <w:sz w:val="24"/>
+          <w:szCs w:val="24"/>
+        </w:rPr>
+        <w:t>.dis1(</w:t>
+      </w:r>
+      <w:proofErr w:type="gramEnd"/>
+      <w:r>
+        <w:rPr>
+          <w:rFonts w:ascii="Consolas" w:hAnsi="Consolas" w:cs="Consolas"/>
+          <w:color w:val="000000"/>
+          <w:sz w:val="24"/>
+          <w:szCs w:val="24"/>
+        </w:rPr>
+        <w:t>);</w:t>
+      </w:r>
+    </w:p>
+    <w:p>
+      <w:pPr>
+        <w:autoSpaceDE w:val="0"/>
+        <w:autoSpaceDN w:val="0"/>
+        <w:adjustRightInd w:val="0"/>
+        <w:spacing w:after="0" w:line="240" w:lineRule="auto"/>
+        <w:rPr>
+          <w:rFonts w:ascii="Consolas" w:hAnsi="Consolas" w:cs="Consolas"/>
+          <w:sz w:val="24"/>
+          <w:szCs w:val="24"/>
+        </w:rPr>
+      </w:pPr>
+      <w:r>
+        <w:rPr>
+          <w:rFonts w:ascii="Consolas" w:hAnsi="Consolas" w:cs="Consolas"/>
+          <w:color w:val="000000"/>
+          <w:sz w:val="24"/>
+          <w:szCs w:val="24"/>
+        </w:rPr>
+        <w:tab/>
+      </w:r>
+      <w:r>
+        <w:rPr>
+          <w:rFonts w:ascii="Consolas" w:hAnsi="Consolas" w:cs="Consolas"/>
+          <w:color w:val="000000"/>
+          <w:sz w:val="24"/>
+          <w:szCs w:val="24"/>
+        </w:rPr>
+        <w:tab/>
+      </w:r>
+    </w:p>
+    <w:p>
+      <w:pPr>
+        <w:autoSpaceDE w:val="0"/>
+        <w:autoSpaceDN w:val="0"/>
+        <w:adjustRightInd w:val="0"/>
+        <w:spacing w:after="0" w:line="240" w:lineRule="auto"/>
+        <w:rPr>
+          <w:rFonts w:ascii="Consolas" w:hAnsi="Consolas" w:cs="Consolas"/>
+          <w:sz w:val="24"/>
+          <w:szCs w:val="24"/>
+        </w:rPr>
+      </w:pPr>
+      <w:r>
+        <w:rPr>
+          <w:rFonts w:ascii="Consolas" w:hAnsi="Consolas" w:cs="Consolas"/>
+          <w:color w:val="000000"/>
+          <w:sz w:val="24"/>
+          <w:szCs w:val="24"/>
+        </w:rPr>
+        <w:tab/>
+      </w:r>
+      <w:r>
+        <w:rPr>
+          <w:rFonts w:ascii="Consolas" w:hAnsi="Consolas" w:cs="Consolas"/>
+          <w:color w:val="000000"/>
+          <w:sz w:val="24"/>
+          <w:szCs w:val="24"/>
+        </w:rPr>
+        <w:tab/>
+        <w:t xml:space="preserve">A </w:t>
+      </w:r>
+      <w:r>
+        <w:rPr>
+          <w:rFonts w:ascii="Consolas" w:hAnsi="Consolas" w:cs="Consolas"/>
+          <w:color w:val="6A3E3E"/>
+          <w:sz w:val="24"/>
+          <w:szCs w:val="24"/>
+        </w:rPr>
+        <w:t>obj3</w:t>
+      </w:r>
+      <w:r>
+        <w:rPr>
+          <w:rFonts w:ascii="Consolas" w:hAnsi="Consolas" w:cs="Consolas"/>
+          <w:color w:val="000000"/>
+          <w:sz w:val="24"/>
+          <w:szCs w:val="24"/>
+        </w:rPr>
+        <w:t xml:space="preserve"> = </w:t>
+      </w:r>
+      <w:r>
+        <w:rPr>
+          <w:rFonts w:ascii="Consolas" w:hAnsi="Consolas" w:cs="Consolas"/>
+          <w:b/>
+          <w:bCs/>
+          <w:color w:val="7F0055"/>
+          <w:sz w:val="24"/>
+          <w:szCs w:val="24"/>
+        </w:rPr>
+        <w:t>new</w:t>
+      </w:r>
+      <w:r>
+        <w:rPr>
+          <w:rFonts w:ascii="Consolas" w:hAnsi="Consolas" w:cs="Consolas"/>
+          <w:color w:val="000000"/>
+          <w:sz w:val="24"/>
+          <w:szCs w:val="24"/>
+        </w:rPr>
+        <w:t xml:space="preserve"> </w:t>
+      </w:r>
+      <w:proofErr w:type="gramStart"/>
+      <w:r>
+        <w:rPr>
+          <w:rFonts w:ascii="Consolas" w:hAnsi="Consolas" w:cs="Consolas"/>
+          <w:color w:val="000000"/>
+          <w:sz w:val="24"/>
+          <w:szCs w:val="24"/>
+        </w:rPr>
+        <w:t>A(</w:t>
+      </w:r>
+      <w:proofErr w:type="gramEnd"/>
+      <w:r>
+        <w:rPr>
+          <w:rFonts w:ascii="Consolas" w:hAnsi="Consolas" w:cs="Consolas"/>
+          <w:color w:val="000000"/>
+          <w:sz w:val="24"/>
+          <w:szCs w:val="24"/>
+        </w:rPr>
+        <w:t>) {</w:t>
+      </w:r>
+    </w:p>
+    <w:p>
+      <w:pPr>
+        <w:autoSpaceDE w:val="0"/>
+        <w:autoSpaceDN w:val="0"/>
+        <w:adjustRightInd w:val="0"/>
+        <w:spacing w:after="0" w:line="240" w:lineRule="auto"/>
+        <w:rPr>
+          <w:rFonts w:ascii="Consolas" w:hAnsi="Consolas" w:cs="Consolas"/>
+          <w:sz w:val="24"/>
+          <w:szCs w:val="24"/>
+        </w:rPr>
+      </w:pPr>
+      <w:r>
+        <w:rPr>
+          <w:rFonts w:ascii="Consolas" w:hAnsi="Consolas" w:cs="Consolas"/>
+          <w:color w:val="000000"/>
+          <w:sz w:val="24"/>
+          <w:szCs w:val="24"/>
+        </w:rPr>
+        <w:tab/>
+      </w:r>
+      <w:r>
+        <w:rPr>
+          <w:rFonts w:ascii="Consolas" w:hAnsi="Consolas" w:cs="Consolas"/>
+          <w:color w:val="000000"/>
+          <w:sz w:val="24"/>
+          <w:szCs w:val="24"/>
+        </w:rPr>
+        <w:tab/>
+      </w:r>
+      <w:r>
+        <w:rPr>
+          <w:rFonts w:ascii="Consolas" w:hAnsi="Consolas" w:cs="Consolas"/>
+          <w:color w:val="000000"/>
+          <w:sz w:val="24"/>
+          <w:szCs w:val="24"/>
+        </w:rPr>
+        <w:tab/>
+      </w:r>
+      <w:proofErr w:type="gramStart"/>
+      <w:r>
+        <w:rPr>
+          <w:rFonts w:ascii="Consolas" w:hAnsi="Consolas" w:cs="Consolas"/>
+          <w:b/>
+          <w:bCs/>
+          <w:color w:val="7F0055"/>
+          <w:sz w:val="24"/>
+          <w:szCs w:val="24"/>
+        </w:rPr>
+        <w:t>public</w:t>
+      </w:r>
+      <w:proofErr w:type="gramEnd"/>
+      <w:r>
+        <w:rPr>
+          <w:rFonts w:ascii="Consolas" w:hAnsi="Consolas" w:cs="Consolas"/>
+          <w:color w:val="000000"/>
+          <w:sz w:val="24"/>
+          <w:szCs w:val="24"/>
+        </w:rPr>
+        <w:t xml:space="preserve"> </w:t>
+      </w:r>
+      <w:r>
+        <w:rPr>
+          <w:rFonts w:ascii="Consolas" w:hAnsi="Consolas" w:cs="Consolas"/>
+          <w:b/>
+          <w:bCs/>
+          <w:color w:val="7F0055"/>
+          <w:sz w:val="24"/>
+          <w:szCs w:val="24"/>
+        </w:rPr>
+        <w:t>void</w:t>
+      </w:r>
+      <w:r>
+        <w:rPr>
+          <w:rFonts w:ascii="Consolas" w:hAnsi="Consolas" w:cs="Consolas"/>
+          <w:color w:val="000000"/>
+          <w:sz w:val="24"/>
+          <w:szCs w:val="24"/>
+        </w:rPr>
+        <w:t xml:space="preserve"> dis1() {</w:t>
+      </w:r>
+    </w:p>
+    <w:p>
+      <w:pPr>
+        <w:autoSpaceDE w:val="0"/>
+        <w:autoSpaceDN w:val="0"/>
+        <w:adjustRightInd w:val="0"/>
+        <w:spacing w:after="0" w:line="240" w:lineRule="auto"/>
+        <w:rPr>
+          <w:rFonts w:ascii="Consolas" w:hAnsi="Consolas" w:cs="Consolas"/>
+          <w:sz w:val="24"/>
+          <w:szCs w:val="24"/>
+        </w:rPr>
+      </w:pPr>
+      <w:r>
+        <w:rPr>
+          <w:rFonts w:ascii="Consolas" w:hAnsi="Consolas" w:cs="Consolas"/>
+          <w:color w:val="000000"/>
+          <w:sz w:val="24"/>
+          <w:szCs w:val="24"/>
+        </w:rPr>
+        <w:tab/>
+      </w:r>
+      <w:r>
+        <w:rPr>
+          <w:rFonts w:ascii="Consolas" w:hAnsi="Consolas" w:cs="Consolas"/>
+          <w:color w:val="000000"/>
+          <w:sz w:val="24"/>
+          <w:szCs w:val="24"/>
+        </w:rPr>
+        <w:tab/>
+      </w:r>
+      <w:r>
+        <w:rPr>
+          <w:rFonts w:ascii="Consolas" w:hAnsi="Consolas" w:cs="Consolas"/>
+          <w:color w:val="000000"/>
+          <w:sz w:val="24"/>
+          <w:szCs w:val="24"/>
+        </w:rPr>
+        <w:tab/>
+      </w:r>
+      <w:r>
+        <w:rPr>
+          <w:rFonts w:ascii="Consolas" w:hAnsi="Consolas" w:cs="Consolas"/>
+          <w:color w:val="000000"/>
+          <w:sz w:val="24"/>
+          <w:szCs w:val="24"/>
+        </w:rPr>
+        <w:tab/>
+      </w:r>
+      <w:proofErr w:type="spellStart"/>
+      <w:proofErr w:type="gramStart"/>
+      <w:r>
+        <w:rPr>
+          <w:rFonts w:ascii="Consolas" w:hAnsi="Consolas" w:cs="Consolas"/>
+          <w:color w:val="000000"/>
+          <w:sz w:val="24"/>
+          <w:szCs w:val="24"/>
+        </w:rPr>
+        <w:t>System.</w:t>
+      </w:r>
+      <w:r>
+        <w:rPr>
+          <w:rFonts w:ascii="Consolas" w:hAnsi="Consolas" w:cs="Consolas"/>
+          <w:b/>
+          <w:bCs/>
+          <w:i/>
+          <w:iCs/>
+          <w:color w:val="0000C0"/>
+          <w:sz w:val="24"/>
+          <w:szCs w:val="24"/>
+        </w:rPr>
+        <w:t>out</w:t>
+      </w:r>
+      <w:r>
+        <w:rPr>
+          <w:rFonts w:ascii="Consolas" w:hAnsi="Consolas" w:cs="Consolas"/>
+          <w:color w:val="000000"/>
+          <w:sz w:val="24"/>
+          <w:szCs w:val="24"/>
+        </w:rPr>
+        <w:t>.println</w:t>
+      </w:r>
+      <w:proofErr w:type="spellEnd"/>
+      <w:r>
+        <w:rPr>
+          <w:rFonts w:ascii="Consolas" w:hAnsi="Consolas" w:cs="Consolas"/>
+          <w:color w:val="000000"/>
+          <w:sz w:val="24"/>
+          <w:szCs w:val="24"/>
+        </w:rPr>
+        <w:t>(</w:t>
+      </w:r>
+      <w:proofErr w:type="gramEnd"/>
+      <w:r>
+        <w:rPr>
+          <w:rFonts w:ascii="Consolas" w:hAnsi="Consolas" w:cs="Consolas"/>
+          <w:color w:val="2A00FF"/>
+          <w:sz w:val="24"/>
+          <w:szCs w:val="24"/>
+        </w:rPr>
+        <w:t>"A interface method override by anonymous inner class - Logic 2"</w:t>
+      </w:r>
+      <w:r>
+        <w:rPr>
+          <w:rFonts w:ascii="Consolas" w:hAnsi="Consolas" w:cs="Consolas"/>
+          <w:color w:val="000000"/>
+          <w:sz w:val="24"/>
+          <w:szCs w:val="24"/>
+        </w:rPr>
+        <w:t>);</w:t>
+      </w:r>
+    </w:p>
+    <w:p>
+      <w:pPr>
+        <w:autoSpaceDE w:val="0"/>
+        <w:autoSpaceDN w:val="0"/>
+        <w:adjustRightInd w:val="0"/>
+        <w:spacing w:after="0" w:line="240" w:lineRule="auto"/>
+        <w:rPr>
+          <w:rFonts w:ascii="Consolas" w:hAnsi="Consolas" w:cs="Consolas"/>
+          <w:sz w:val="24"/>
+          <w:szCs w:val="24"/>
+        </w:rPr>
+      </w:pPr>
+      <w:r>
+        <w:rPr>
+          <w:rFonts w:ascii="Consolas" w:hAnsi="Consolas" w:cs="Consolas"/>
+          <w:color w:val="000000"/>
+          <w:sz w:val="24"/>
+          <w:szCs w:val="24"/>
+        </w:rPr>
+        <w:tab/>
+      </w:r>
+      <w:r>
+        <w:rPr>
+          <w:rFonts w:ascii="Consolas" w:hAnsi="Consolas" w:cs="Consolas"/>
+          <w:color w:val="000000"/>
+          <w:sz w:val="24"/>
+          <w:szCs w:val="24"/>
+        </w:rPr>
+        <w:tab/>
+      </w:r>
+      <w:r>
+        <w:rPr>
+          <w:rFonts w:ascii="Consolas" w:hAnsi="Consolas" w:cs="Consolas"/>
+          <w:color w:val="000000"/>
+          <w:sz w:val="24"/>
+          <w:szCs w:val="24"/>
+        </w:rPr>
+        <w:tab/>
+        <w:t>}</w:t>
+      </w:r>
+    </w:p>
+    <w:p>
+      <w:pPr>
+        <w:autoSpaceDE w:val="0"/>
+        <w:autoSpaceDN w:val="0"/>
+        <w:adjustRightInd w:val="0"/>
+        <w:spacing w:after="0" w:line="240" w:lineRule="auto"/>
+        <w:rPr>
+          <w:rFonts w:ascii="Consolas" w:hAnsi="Consolas" w:cs="Consolas"/>
+          <w:sz w:val="24"/>
+          <w:szCs w:val="24"/>
+        </w:rPr>
+      </w:pPr>
+      <w:r>
+        <w:rPr>
+          <w:rFonts w:ascii="Consolas" w:hAnsi="Consolas" w:cs="Consolas"/>
+          <w:color w:val="000000"/>
+          <w:sz w:val="24"/>
+          <w:szCs w:val="24"/>
+        </w:rPr>
+        <w:tab/>
+      </w:r>
+      <w:r>
+        <w:rPr>
+          <w:rFonts w:ascii="Consolas" w:hAnsi="Consolas" w:cs="Consolas"/>
+          <w:color w:val="000000"/>
+          <w:sz w:val="24"/>
+          <w:szCs w:val="24"/>
+        </w:rPr>
+        <w:tab/>
+        <w:t>};</w:t>
+      </w:r>
+    </w:p>
+    <w:p>
+      <w:pPr>
+        <w:autoSpaceDE w:val="0"/>
+        <w:autoSpaceDN w:val="0"/>
+        <w:adjustRightInd w:val="0"/>
+        <w:spacing w:after="0" w:line="240" w:lineRule="auto"/>
+        <w:rPr>
+          <w:rFonts w:ascii="Consolas" w:hAnsi="Consolas" w:cs="Consolas"/>
+          <w:sz w:val="24"/>
+          <w:szCs w:val="24"/>
+        </w:rPr>
+      </w:pPr>
+      <w:r>
+        <w:rPr>
+          <w:rFonts w:ascii="Consolas" w:hAnsi="Consolas" w:cs="Consolas"/>
+          <w:color w:val="000000"/>
+          <w:sz w:val="24"/>
+          <w:szCs w:val="24"/>
+        </w:rPr>
+        <w:tab/>
+      </w:r>
+      <w:r>
+        <w:rPr>
+          <w:rFonts w:ascii="Consolas" w:hAnsi="Consolas" w:cs="Consolas"/>
+          <w:color w:val="000000"/>
+          <w:sz w:val="24"/>
+          <w:szCs w:val="24"/>
+        </w:rPr>
+        <w:tab/>
+      </w:r>
+      <w:proofErr w:type="gramStart"/>
+      <w:r>
+        <w:rPr>
+          <w:rFonts w:ascii="Consolas" w:hAnsi="Consolas" w:cs="Consolas"/>
+          <w:color w:val="6A3E3E"/>
+          <w:sz w:val="24"/>
+          <w:szCs w:val="24"/>
+        </w:rPr>
+        <w:t>obj3</w:t>
+      </w:r>
+      <w:r>
+        <w:rPr>
+          <w:rFonts w:ascii="Consolas" w:hAnsi="Consolas" w:cs="Consolas"/>
+          <w:color w:val="000000"/>
+          <w:sz w:val="24"/>
+          <w:szCs w:val="24"/>
+        </w:rPr>
+        <w:t>.dis1(</w:t>
+      </w:r>
+      <w:proofErr w:type="gramEnd"/>
+      <w:r>
+        <w:rPr>
+          <w:rFonts w:ascii="Consolas" w:hAnsi="Consolas" w:cs="Consolas"/>
+          <w:color w:val="000000"/>
+          <w:sz w:val="24"/>
+          <w:szCs w:val="24"/>
+        </w:rPr>
+        <w:t>);</w:t>
+      </w:r>
+    </w:p>
+    <w:p>
+      <w:pPr>
+        <w:autoSpaceDE w:val="0"/>
+        <w:autoSpaceDN w:val="0"/>
+        <w:adjustRightInd w:val="0"/>
+        <w:spacing w:after="0" w:line="240" w:lineRule="auto"/>
+        <w:rPr>
+          <w:rFonts w:ascii="Consolas" w:hAnsi="Consolas" w:cs="Consolas"/>
+          <w:sz w:val="24"/>
+          <w:szCs w:val="24"/>
+        </w:rPr>
+      </w:pPr>
+      <w:r>
+        <w:rPr>
+          <w:rFonts w:ascii="Consolas" w:hAnsi="Consolas" w:cs="Consolas"/>
+          <w:color w:val="000000"/>
+          <w:sz w:val="24"/>
+          <w:szCs w:val="24"/>
+        </w:rPr>
+        <w:tab/>
+      </w:r>
+      <w:r>
+        <w:rPr>
+          <w:rFonts w:ascii="Consolas" w:hAnsi="Consolas" w:cs="Consolas"/>
+          <w:color w:val="000000"/>
+          <w:sz w:val="24"/>
+          <w:szCs w:val="24"/>
+        </w:rPr>
+        <w:tab/>
+      </w:r>
+      <w:r>
+        <w:rPr>
+          <w:rFonts w:ascii="Consolas" w:hAnsi="Consolas" w:cs="Consolas"/>
+          <w:color w:val="3F7F5F"/>
+          <w:sz w:val="24"/>
+          <w:szCs w:val="24"/>
+        </w:rPr>
+        <w:t xml:space="preserve">//3rd approach </w:t>
+      </w:r>
+    </w:p>
+    <w:p>
+      <w:pPr>
+        <w:autoSpaceDE w:val="0"/>
+        <w:autoSpaceDN w:val="0"/>
+        <w:adjustRightInd w:val="0"/>
+        <w:spacing w:after="0" w:line="240" w:lineRule="auto"/>
+        <w:rPr>
+          <w:rFonts w:ascii="Consolas" w:hAnsi="Consolas" w:cs="Consolas"/>
+          <w:sz w:val="24"/>
+          <w:szCs w:val="24"/>
+        </w:rPr>
+      </w:pPr>
+      <w:r>
+        <w:rPr>
+          <w:rFonts w:ascii="Consolas" w:hAnsi="Consolas" w:cs="Consolas"/>
+          <w:color w:val="000000"/>
+          <w:sz w:val="24"/>
+          <w:szCs w:val="24"/>
+        </w:rPr>
+        <w:tab/>
+      </w:r>
+      <w:r>
+        <w:rPr>
+          <w:rFonts w:ascii="Consolas" w:hAnsi="Consolas" w:cs="Consolas"/>
+          <w:color w:val="000000"/>
+          <w:sz w:val="24"/>
+          <w:szCs w:val="24"/>
+        </w:rPr>
+        <w:tab/>
+      </w:r>
+    </w:p>
+    <w:p>
+      <w:pPr>
+        <w:autoSpaceDE w:val="0"/>
+        <w:autoSpaceDN w:val="0"/>
+        <w:adjustRightInd w:val="0"/>
+        <w:spacing w:after="0" w:line="240" w:lineRule="auto"/>
+        <w:rPr>
+          <w:rFonts w:ascii="Consolas" w:hAnsi="Consolas" w:cs="Consolas"/>
+          <w:sz w:val="24"/>
+          <w:szCs w:val="24"/>
+        </w:rPr>
+      </w:pPr>
+      <w:r>
+        <w:rPr>
+          <w:rFonts w:ascii="Consolas" w:hAnsi="Consolas" w:cs="Consolas"/>
+          <w:color w:val="000000"/>
+          <w:sz w:val="24"/>
+          <w:szCs w:val="24"/>
+        </w:rPr>
+        <w:tab/>
+      </w:r>
+      <w:r>
+        <w:rPr>
+          <w:rFonts w:ascii="Consolas" w:hAnsi="Consolas" w:cs="Consolas"/>
+          <w:color w:val="000000"/>
+          <w:sz w:val="24"/>
+          <w:szCs w:val="24"/>
+        </w:rPr>
+        <w:tab/>
+        <w:t xml:space="preserve">A </w:t>
+      </w:r>
+      <w:r>
+        <w:rPr>
+          <w:rFonts w:ascii="Consolas" w:hAnsi="Consolas" w:cs="Consolas"/>
+          <w:color w:val="6A3E3E"/>
+          <w:sz w:val="24"/>
+          <w:szCs w:val="24"/>
+        </w:rPr>
+        <w:t>obj4</w:t>
+      </w:r>
+      <w:r>
+        <w:rPr>
+          <w:rFonts w:ascii="Consolas" w:hAnsi="Consolas" w:cs="Consolas"/>
+          <w:color w:val="000000"/>
+          <w:sz w:val="24"/>
+          <w:szCs w:val="24"/>
+        </w:rPr>
+        <w:t xml:space="preserve"> = (</w:t>
+      </w:r>
+      <w:proofErr w:type="gramStart"/>
+      <w:r>
+        <w:rPr>
+          <w:rFonts w:ascii="Consolas" w:hAnsi="Consolas" w:cs="Consolas"/>
+          <w:color w:val="000000"/>
+          <w:sz w:val="24"/>
+          <w:szCs w:val="24"/>
+        </w:rPr>
+        <w:t>)-</w:t>
+      </w:r>
+      <w:proofErr w:type="gramEnd"/>
+      <w:r>
+        <w:rPr>
+          <w:rFonts w:ascii="Consolas" w:hAnsi="Consolas" w:cs="Consolas"/>
+          <w:color w:val="000000"/>
+          <w:sz w:val="24"/>
+          <w:szCs w:val="24"/>
+        </w:rPr>
+        <w:t>&gt;</w:t>
+      </w:r>
+      <w:proofErr w:type="spellStart"/>
+      <w:r>
+        <w:rPr>
+          <w:rFonts w:ascii="Consolas" w:hAnsi="Consolas" w:cs="Consolas"/>
+          <w:color w:val="000000"/>
+          <w:sz w:val="24"/>
+          <w:szCs w:val="24"/>
+        </w:rPr>
+        <w:t>System.</w:t>
+      </w:r>
+      <w:r>
+        <w:rPr>
+          <w:rFonts w:ascii="Consolas" w:hAnsi="Consolas" w:cs="Consolas"/>
+          <w:b/>
+          <w:bCs/>
+          <w:i/>
+          <w:iCs/>
+          <w:color w:val="0000C0"/>
+          <w:sz w:val="24"/>
+          <w:szCs w:val="24"/>
+        </w:rPr>
+        <w:t>out</w:t>
+      </w:r>
+      <w:r>
+        <w:rPr>
+          <w:rFonts w:ascii="Consolas" w:hAnsi="Consolas" w:cs="Consolas"/>
+          <w:color w:val="000000"/>
+          <w:sz w:val="24"/>
+          <w:szCs w:val="24"/>
+        </w:rPr>
+        <w:t>.println</w:t>
+      </w:r>
+      <w:proofErr w:type="spellEnd"/>
+      <w:r>
+        <w:rPr>
+          <w:rFonts w:ascii="Consolas" w:hAnsi="Consolas" w:cs="Consolas"/>
+          <w:color w:val="000000"/>
+          <w:sz w:val="24"/>
+          <w:szCs w:val="24"/>
+        </w:rPr>
+        <w:t>(</w:t>
+      </w:r>
+      <w:r>
+        <w:rPr>
+          <w:rFonts w:ascii="Consolas" w:hAnsi="Consolas" w:cs="Consolas"/>
+          <w:color w:val="2A00FF"/>
+          <w:sz w:val="24"/>
+          <w:szCs w:val="24"/>
+        </w:rPr>
+        <w:t>"This is lambda expression"</w:t>
+      </w:r>
+      <w:r>
+        <w:rPr>
+          <w:rFonts w:ascii="Consolas" w:hAnsi="Consolas" w:cs="Consolas"/>
+          <w:color w:val="000000"/>
+          <w:sz w:val="24"/>
+          <w:szCs w:val="24"/>
+        </w:rPr>
+        <w:t>);</w:t>
+      </w:r>
+    </w:p>
+    <w:p>
+      <w:pPr>
+        <w:autoSpaceDE w:val="0"/>
+        <w:autoSpaceDN w:val="0"/>
+        <w:adjustRightInd w:val="0"/>
+        <w:spacing w:after="0" w:line="240" w:lineRule="auto"/>
+        <w:rPr>
+          <w:rFonts w:ascii="Consolas" w:hAnsi="Consolas" w:cs="Consolas"/>
+          <w:sz w:val="24"/>
+          <w:szCs w:val="24"/>
+        </w:rPr>
+      </w:pPr>
+      <w:r>
+        <w:rPr>
+          <w:rFonts w:ascii="Consolas" w:hAnsi="Consolas" w:cs="Consolas"/>
+          <w:color w:val="000000"/>
+          <w:sz w:val="24"/>
+          <w:szCs w:val="24"/>
+        </w:rPr>
+        <w:tab/>
+      </w:r>
+      <w:r>
+        <w:rPr>
+          <w:rFonts w:ascii="Consolas" w:hAnsi="Consolas" w:cs="Consolas"/>
+          <w:color w:val="000000"/>
+          <w:sz w:val="24"/>
+          <w:szCs w:val="24"/>
+        </w:rPr>
+        <w:tab/>
+      </w:r>
+      <w:proofErr w:type="gramStart"/>
+      <w:r>
+        <w:rPr>
+          <w:rFonts w:ascii="Consolas" w:hAnsi="Consolas" w:cs="Consolas"/>
+          <w:color w:val="6A3E3E"/>
+          <w:sz w:val="24"/>
+          <w:szCs w:val="24"/>
+        </w:rPr>
+        <w:t>obj4</w:t>
+      </w:r>
+      <w:r>
+        <w:rPr>
+          <w:rFonts w:ascii="Consolas" w:hAnsi="Consolas" w:cs="Consolas"/>
+          <w:color w:val="000000"/>
+          <w:sz w:val="24"/>
+          <w:szCs w:val="24"/>
+        </w:rPr>
+        <w:t>.dis1(</w:t>
+      </w:r>
+      <w:proofErr w:type="gramEnd"/>
+      <w:r>
+        <w:rPr>
+          <w:rFonts w:ascii="Consolas" w:hAnsi="Consolas" w:cs="Consolas"/>
+          <w:color w:val="000000"/>
+          <w:sz w:val="24"/>
+          <w:szCs w:val="24"/>
+        </w:rPr>
+        <w:t>);</w:t>
+      </w:r>
+    </w:p>
+    <w:p>
+      <w:pPr>
+        <w:autoSpaceDE w:val="0"/>
+        <w:autoSpaceDN w:val="0"/>
+        <w:adjustRightInd w:val="0"/>
+        <w:spacing w:after="0" w:line="240" w:lineRule="auto"/>
+        <w:rPr>
+          <w:rFonts w:ascii="Consolas" w:hAnsi="Consolas" w:cs="Consolas"/>
+          <w:sz w:val="24"/>
+          <w:szCs w:val="24"/>
+        </w:rPr>
+      </w:pPr>
+      <w:r>
+        <w:rPr>
+          <w:rFonts w:ascii="Consolas" w:hAnsi="Consolas" w:cs="Consolas"/>
+          <w:color w:val="000000"/>
+          <w:sz w:val="24"/>
+          <w:szCs w:val="24"/>
+        </w:rPr>
+        <w:tab/>
+        <w:t>}</w:t>
+      </w:r>
+    </w:p>
+    <w:p>
+      <w:pPr>
+        <w:autoSpaceDE w:val="0"/>
+        <w:autoSpaceDN w:val="0"/>
+        <w:adjustRightInd w:val="0"/>
+        <w:spacing w:after="0" w:line="240" w:lineRule="auto"/>
+        <w:rPr>
+          <w:rFonts w:ascii="Consolas" w:hAnsi="Consolas" w:cs="Consolas"/>
+          <w:sz w:val="24"/>
+          <w:szCs w:val="24"/>
+        </w:rPr>
+      </w:pPr>
+    </w:p>
+    <w:p>
+      <w:pPr>
+        <w:autoSpaceDE w:val="0"/>
+        <w:autoSpaceDN w:val="0"/>
+        <w:adjustRightInd w:val="0"/>
+        <w:spacing w:after="0" w:line="240" w:lineRule="auto"/>
+        <w:rPr>
+          <w:rFonts w:ascii="Consolas" w:hAnsi="Consolas" w:cs="Consolas"/>
+          <w:sz w:val="24"/>
+          <w:szCs w:val="24"/>
+        </w:rPr>
+      </w:pPr>
+      <w:r>
+        <w:rPr>
+          <w:rFonts w:ascii="Consolas" w:hAnsi="Consolas" w:cs="Consolas"/>
+          <w:color w:val="000000"/>
+          <w:sz w:val="24"/>
+          <w:szCs w:val="24"/>
+        </w:rPr>
+        <w:t>}</w:t>
+      </w:r>
+    </w:p>
+    <w:p>
       <w:bookmarkStart w:id="0" w:name="_GoBack"/>
       <w:bookmarkEnd w:id="0"/>
     </w:p>
+    <w:p>
+      <w:r>
+        <w:t xml:space="preserve">Stream API </w:t>
+      </w:r>
+    </w:p>
+    <w:p/>
+    <w:p/>
+    <w:p/>
+    <w:p/>
+    <w:p/>
+    <w:p/>
     <w:p/>
     <w:p/>
     <w:p/>
@@ -9999,9 +17392,9 @@
     </w:lvl>
   </w:abstractNum>
   <w:abstractNum w:abstractNumId="7" w15:restartNumberingAfterBreak="0">
-    <w:nsid w:val="695C3385"/>
+    <w:nsid w:val="58B145AE"/>
     <w:multiLevelType w:val="hybridMultilevel"/>
-    <w:tmpl w:val="31587CB2"/>
+    <w:tmpl w:val="5F640D06"/>
     <w:lvl w:ilvl="0" w:tplc="4009000F">
       <w:start w:val="1"/>
       <w:numFmt w:val="decimal"/>
@@ -10088,6 +17481,95 @@
     </w:lvl>
   </w:abstractNum>
   <w:abstractNum w:abstractNumId="8" w15:restartNumberingAfterBreak="0">
+    <w:nsid w:val="695C3385"/>
+    <w:multiLevelType w:val="hybridMultilevel"/>
+    <w:tmpl w:val="31587CB2"/>
+    <w:lvl w:ilvl="0" w:tplc="4009000F">
+      <w:start w:val="1"/>
+      <w:numFmt w:val="decimal"/>
+      <w:lvlText w:val="%1."/>
+      <w:lvlJc w:val="left"/>
+      <w:pPr>
+        <w:ind w:left="720" w:hanging="360"/>
+      </w:pPr>
+      <w:rPr>
+        <w:rFonts w:hint="default"/>
+      </w:rPr>
+    </w:lvl>
+    <w:lvl w:ilvl="1" w:tplc="40090019" w:tentative="1">
+      <w:start w:val="1"/>
+      <w:numFmt w:val="lowerLetter"/>
+      <w:lvlText w:val="%2."/>
+      <w:lvlJc w:val="left"/>
+      <w:pPr>
+        <w:ind w:left="1440" w:hanging="360"/>
+      </w:pPr>
+    </w:lvl>
+    <w:lvl w:ilvl="2" w:tplc="4009001B" w:tentative="1">
+      <w:start w:val="1"/>
+      <w:numFmt w:val="lowerRoman"/>
+      <w:lvlText w:val="%3."/>
+      <w:lvlJc w:val="right"/>
+      <w:pPr>
+        <w:ind w:left="2160" w:hanging="180"/>
+      </w:pPr>
+    </w:lvl>
+    <w:lvl w:ilvl="3" w:tplc="4009000F" w:tentative="1">
+      <w:start w:val="1"/>
+      <w:numFmt w:val="decimal"/>
+      <w:lvlText w:val="%4."/>
+      <w:lvlJc w:val="left"/>
+      <w:pPr>
+        <w:ind w:left="2880" w:hanging="360"/>
+      </w:pPr>
+    </w:lvl>
+    <w:lvl w:ilvl="4" w:tplc="40090019" w:tentative="1">
+      <w:start w:val="1"/>
+      <w:numFmt w:val="lowerLetter"/>
+      <w:lvlText w:val="%5."/>
+      <w:lvlJc w:val="left"/>
+      <w:pPr>
+        <w:ind w:left="3600" w:hanging="360"/>
+      </w:pPr>
+    </w:lvl>
+    <w:lvl w:ilvl="5" w:tplc="4009001B" w:tentative="1">
+      <w:start w:val="1"/>
+      <w:numFmt w:val="lowerRoman"/>
+      <w:lvlText w:val="%6."/>
+      <w:lvlJc w:val="right"/>
+      <w:pPr>
+        <w:ind w:left="4320" w:hanging="180"/>
+      </w:pPr>
+    </w:lvl>
+    <w:lvl w:ilvl="6" w:tplc="4009000F" w:tentative="1">
+      <w:start w:val="1"/>
+      <w:numFmt w:val="decimal"/>
+      <w:lvlText w:val="%7."/>
+      <w:lvlJc w:val="left"/>
+      <w:pPr>
+        <w:ind w:left="5040" w:hanging="360"/>
+      </w:pPr>
+    </w:lvl>
+    <w:lvl w:ilvl="7" w:tplc="40090019" w:tentative="1">
+      <w:start w:val="1"/>
+      <w:numFmt w:val="lowerLetter"/>
+      <w:lvlText w:val="%8."/>
+      <w:lvlJc w:val="left"/>
+      <w:pPr>
+        <w:ind w:left="5760" w:hanging="360"/>
+      </w:pPr>
+    </w:lvl>
+    <w:lvl w:ilvl="8" w:tplc="4009001B" w:tentative="1">
+      <w:start w:val="1"/>
+      <w:numFmt w:val="lowerRoman"/>
+      <w:lvlText w:val="%9."/>
+      <w:lvlJc w:val="right"/>
+      <w:pPr>
+        <w:ind w:left="6480" w:hanging="180"/>
+      </w:pPr>
+    </w:lvl>
+  </w:abstractNum>
+  <w:abstractNum w:abstractNumId="9" w15:restartNumberingAfterBreak="0">
     <w:nsid w:val="748F5DE0"/>
     <w:multiLevelType w:val="hybridMultilevel"/>
     <w:tmpl w:val="CCE60A0A"/>
@@ -10176,7 +17658,7 @@
       </w:pPr>
     </w:lvl>
   </w:abstractNum>
-  <w:abstractNum w:abstractNumId="9" w15:restartNumberingAfterBreak="0">
+  <w:abstractNum w:abstractNumId="10" w15:restartNumberingAfterBreak="0">
     <w:nsid w:val="7B314E1C"/>
     <w:multiLevelType w:val="hybridMultilevel"/>
     <w:tmpl w:val="0C4C318C"/>
@@ -10269,13 +17751,13 @@
     <w:abstractNumId w:val="0"/>
   </w:num>
   <w:num w:numId="2">
-    <w:abstractNumId w:val="8"/>
+    <w:abstractNumId w:val="9"/>
   </w:num>
   <w:num w:numId="3">
     <w:abstractNumId w:val="3"/>
   </w:num>
   <w:num w:numId="4">
-    <w:abstractNumId w:val="7"/>
+    <w:abstractNumId w:val="8"/>
   </w:num>
   <w:num w:numId="5">
     <w:abstractNumId w:val="5"/>
@@ -10287,13 +17769,16 @@
     <w:abstractNumId w:val="2"/>
   </w:num>
   <w:num w:numId="8">
-    <w:abstractNumId w:val="9"/>
+    <w:abstractNumId w:val="10"/>
   </w:num>
   <w:num w:numId="9">
     <w:abstractNumId w:val="1"/>
   </w:num>
   <w:num w:numId="10">
     <w:abstractNumId w:val="6"/>
+  </w:num>
+  <w:num w:numId="11">
+    <w:abstractNumId w:val="7"/>
   </w:num>
 </w:numbering>
 </file>

--- a/Training Notes.docx
+++ b/Training Notes.docx
@@ -55,8 +55,13 @@
       <w:r>
         <w:tab/>
       </w:r>
-      <w:r>
-        <w:t>util package. Package is a collection classes and interfaces.</w:t>
+      <w:proofErr w:type="spellStart"/>
+      <w:r>
+        <w:t>util</w:t>
+      </w:r>
+      <w:proofErr w:type="spellEnd"/>
+      <w:r>
+        <w:t xml:space="preserve"> package. Package is a collection classes and interfaces.</w:t>
       </w:r>
     </w:p>
     <w:p>
@@ -67,7 +72,23 @@
     <w:p/>
     <w:p>
       <w:r>
-        <w:t>Scanner obj = new Scanner(System.in);</w:t>
+        <w:t xml:space="preserve">Scanner </w:t>
+      </w:r>
+      <w:proofErr w:type="spellStart"/>
+      <w:r>
+        <w:t>obj</w:t>
+      </w:r>
+      <w:proofErr w:type="spellEnd"/>
+      <w:r>
+        <w:t xml:space="preserve"> = new </w:t>
+      </w:r>
+      <w:proofErr w:type="gramStart"/>
+      <w:r>
+        <w:t>Scanner(</w:t>
+      </w:r>
+      <w:proofErr w:type="gramEnd"/>
+      <w:r>
+        <w:t>System.in);</w:t>
       </w:r>
     </w:p>
     <w:p/>
@@ -107,8 +128,13 @@
       </w:r>
     </w:p>
     <w:p>
-      <w:r>
-        <w:t xml:space="preserve">object : any real word entity. </w:t>
+      <w:proofErr w:type="gramStart"/>
+      <w:r>
+        <w:t>object :</w:t>
+      </w:r>
+      <w:proofErr w:type="gramEnd"/>
+      <w:r>
+        <w:t xml:space="preserve"> any real word entity. </w:t>
       </w:r>
     </w:p>
     <w:p>
@@ -177,9 +203,11 @@
       </w:r>
     </w:p>
     <w:p>
+      <w:proofErr w:type="gramStart"/>
       <w:r>
         <w:t>class :</w:t>
       </w:r>
+      <w:proofErr w:type="gramEnd"/>
       <w:r>
         <w:tab/>
         <w:t xml:space="preserve">blue print of object or template of object or user-defined data type which help describe the object. </w:t>
@@ -189,11 +217,19 @@
     <w:p/>
     <w:p/>
     <w:p>
+      <w:proofErr w:type="gramStart"/>
       <w:r>
         <w:rPr>
           <w:highlight w:val="yellow"/>
         </w:rPr>
-        <w:t>method or function</w:t>
+        <w:t>method</w:t>
+      </w:r>
+      <w:proofErr w:type="gramEnd"/>
+      <w:r>
+        <w:rPr>
+          <w:highlight w:val="yellow"/>
+        </w:rPr>
+        <w:t xml:space="preserve"> or function</w:t>
       </w:r>
       <w:r>
         <w:t xml:space="preserve">  : it is use to write set of instruction to perform a specific task. </w:t>
@@ -207,8 +243,31 @@
     </w:p>
     <w:p/>
     <w:p>
-      <w:r>
-        <w:t>returnType methodName(parameterList) {</w:t>
+      <w:proofErr w:type="spellStart"/>
+      <w:proofErr w:type="gramStart"/>
+      <w:r>
+        <w:t>returnType</w:t>
+      </w:r>
+      <w:proofErr w:type="spellEnd"/>
+      <w:proofErr w:type="gramEnd"/>
+      <w:r>
+        <w:t xml:space="preserve"> </w:t>
+      </w:r>
+      <w:proofErr w:type="spellStart"/>
+      <w:r>
+        <w:t>methodName</w:t>
+      </w:r>
+      <w:proofErr w:type="spellEnd"/>
+      <w:r>
+        <w:t>(</w:t>
+      </w:r>
+      <w:proofErr w:type="spellStart"/>
+      <w:r>
+        <w:t>parameterList</w:t>
+      </w:r>
+      <w:proofErr w:type="spellEnd"/>
+      <w:r>
+        <w:t>) {</w:t>
       </w:r>
     </w:p>
     <w:p/>
@@ -219,8 +278,13 @@
     </w:p>
     <w:p/>
     <w:p>
-      <w:r>
-        <w:t>void info() {</w:t>
+      <w:proofErr w:type="gramStart"/>
+      <w:r>
+        <w:t>void</w:t>
+      </w:r>
+      <w:proofErr w:type="gramEnd"/>
+      <w:r>
+        <w:t xml:space="preserve"> info() {</w:t>
       </w:r>
       <w:r>
         <w:tab/>
@@ -241,17 +305,39 @@
     </w:p>
     <w:p/>
     <w:p>
-      <w:r>
-        <w:t>int getNumber() {</w:t>
-      </w:r>
-    </w:p>
-    <w:p>
-      <w:r>
-        <w:tab/>
-      </w:r>
-      <w:r>
-        <w:tab/>
-        <w:t>coding……</w:t>
+      <w:proofErr w:type="spellStart"/>
+      <w:proofErr w:type="gramStart"/>
+      <w:r>
+        <w:t>int</w:t>
+      </w:r>
+      <w:proofErr w:type="spellEnd"/>
+      <w:proofErr w:type="gramEnd"/>
+      <w:r>
+        <w:t xml:space="preserve"> </w:t>
+      </w:r>
+      <w:proofErr w:type="spellStart"/>
+      <w:r>
+        <w:t>getNumber</w:t>
+      </w:r>
+      <w:proofErr w:type="spellEnd"/>
+      <w:r>
+        <w:t>() {</w:t>
+      </w:r>
+    </w:p>
+    <w:p>
+      <w:r>
+        <w:tab/>
+      </w:r>
+      <w:r>
+        <w:tab/>
+      </w:r>
+      <w:proofErr w:type="gramStart"/>
+      <w:r>
+        <w:t>coding</w:t>
+      </w:r>
+      <w:proofErr w:type="gramEnd"/>
+      <w:r>
+        <w:t>……</w:t>
       </w:r>
     </w:p>
     <w:p/>
@@ -261,7 +347,14 @@
       </w:r>
       <w:r>
         <w:tab/>
-        <w:t>return 100;</w:t>
+      </w:r>
+      <w:proofErr w:type="gramStart"/>
+      <w:r>
+        <w:t>return</w:t>
+      </w:r>
+      <w:proofErr w:type="gramEnd"/>
+      <w:r>
+        <w:t xml:space="preserve"> 100;</w:t>
       </w:r>
     </w:p>
     <w:p>
@@ -271,8 +364,31 @@
     </w:p>
     <w:p/>
     <w:p>
-      <w:r>
-        <w:t>int add(int a, int b) {</w:t>
+      <w:proofErr w:type="spellStart"/>
+      <w:proofErr w:type="gramStart"/>
+      <w:r>
+        <w:t>int</w:t>
+      </w:r>
+      <w:proofErr w:type="spellEnd"/>
+      <w:proofErr w:type="gramEnd"/>
+      <w:r>
+        <w:t xml:space="preserve"> add(</w:t>
+      </w:r>
+      <w:proofErr w:type="spellStart"/>
+      <w:r>
+        <w:t>int</w:t>
+      </w:r>
+      <w:proofErr w:type="spellEnd"/>
+      <w:r>
+        <w:t xml:space="preserve"> a, </w:t>
+      </w:r>
+      <w:proofErr w:type="spellStart"/>
+      <w:r>
+        <w:t>int</w:t>
+      </w:r>
+      <w:proofErr w:type="spellEnd"/>
+      <w:r>
+        <w:t xml:space="preserve"> b) {</w:t>
       </w:r>
     </w:p>
     <w:p/>
@@ -297,8 +413,34 @@
     </w:p>
     <w:p/>
     <w:p>
-      <w:r>
-        <w:t>ClassName refereceName = new ClassName();</w:t>
+      <w:proofErr w:type="spellStart"/>
+      <w:r>
+        <w:t>ClassName</w:t>
+      </w:r>
+      <w:proofErr w:type="spellEnd"/>
+      <w:r>
+        <w:t xml:space="preserve"> </w:t>
+      </w:r>
+      <w:proofErr w:type="spellStart"/>
+      <w:r>
+        <w:t>refereceName</w:t>
+      </w:r>
+      <w:proofErr w:type="spellEnd"/>
+      <w:r>
+        <w:t xml:space="preserve"> = new </w:t>
+      </w:r>
+      <w:proofErr w:type="spellStart"/>
+      <w:proofErr w:type="gramStart"/>
+      <w:r>
+        <w:t>ClassName</w:t>
+      </w:r>
+      <w:proofErr w:type="spellEnd"/>
+      <w:r>
+        <w:t>(</w:t>
+      </w:r>
+      <w:proofErr w:type="gramEnd"/>
+      <w:r>
+        <w:t>);</w:t>
       </w:r>
     </w:p>
     <w:p/>
@@ -346,7 +488,23 @@
         <w:t xml:space="preserve">It hold </w:t>
       </w:r>
       <w:r>
-        <w:t xml:space="preserve">default value with respective their data types : int family </w:t>
+        <w:t xml:space="preserve">default value with respective their data </w:t>
+      </w:r>
+      <w:proofErr w:type="gramStart"/>
+      <w:r>
+        <w:t>types :</w:t>
+      </w:r>
+      <w:proofErr w:type="gramEnd"/>
+      <w:r>
+        <w:t xml:space="preserve"> </w:t>
+      </w:r>
+      <w:proofErr w:type="spellStart"/>
+      <w:r>
+        <w:t>int</w:t>
+      </w:r>
+      <w:proofErr w:type="spellEnd"/>
+      <w:r>
+        <w:t xml:space="preserve"> family </w:t>
       </w:r>
       <w:r>
         <w:sym w:font="Wingdings" w:char="F0E0"/>
@@ -364,7 +522,15 @@
         <w:sym w:font="Wingdings" w:char="F0E0"/>
       </w:r>
       <w:r>
-        <w:t xml:space="preserve"> space, String null, and boolean false. </w:t>
+        <w:t xml:space="preserve"> space, String null, and </w:t>
+      </w:r>
+      <w:proofErr w:type="spellStart"/>
+      <w:r>
+        <w:t>boolean</w:t>
+      </w:r>
+      <w:proofErr w:type="spellEnd"/>
+      <w:r>
+        <w:t xml:space="preserve"> false. </w:t>
       </w:r>
     </w:p>
     <w:p>
@@ -376,7 +542,25 @@
         </w:numPr>
       </w:pPr>
       <w:r>
-        <w:t xml:space="preserve">Instance variable we can use directly inside a all methods but method must be part of same class and it must be non static. </w:t>
+        <w:t xml:space="preserve">Instance variable we can use directly inside </w:t>
+      </w:r>
+      <w:proofErr w:type="spellStart"/>
+      <w:proofErr w:type="gramStart"/>
+      <w:r>
+        <w:t>a</w:t>
+      </w:r>
+      <w:proofErr w:type="spellEnd"/>
+      <w:proofErr w:type="gramEnd"/>
+      <w:r>
+        <w:t xml:space="preserve"> all methods but method must be part of same class and it must be </w:t>
+      </w:r>
+      <w:proofErr w:type="spellStart"/>
+      <w:r>
+        <w:t>non static</w:t>
+      </w:r>
+      <w:proofErr w:type="spellEnd"/>
+      <w:r>
+        <w:t xml:space="preserve">. </w:t>
       </w:r>
       <w:r>
         <w:t xml:space="preserve"> </w:t>
@@ -444,12 +628,14 @@
     </w:p>
     <w:p/>
     <w:p>
+      <w:proofErr w:type="gramStart"/>
       <w:r>
         <w:rPr>
           <w:highlight w:val="yellow"/>
         </w:rPr>
         <w:t>Constructor :</w:t>
       </w:r>
+      <w:proofErr w:type="gramEnd"/>
     </w:p>
     <w:p>
       <w:r>
@@ -514,8 +700,13 @@
     </w:p>
     <w:p/>
     <w:p>
-      <w:r>
-        <w:t xml:space="preserve">Encapsulation : Binding or wrapping data and code in a single unit is known as Encapsulation. </w:t>
+      <w:proofErr w:type="gramStart"/>
+      <w:r>
+        <w:t>Encapsulation :</w:t>
+      </w:r>
+      <w:proofErr w:type="gramEnd"/>
+      <w:r>
+        <w:t xml:space="preserve"> Binding or wrapping data and code in a single unit is known as Encapsulation. </w:t>
       </w:r>
     </w:p>
     <w:p>
@@ -534,7 +725,21 @@
         <w:rPr>
           <w:b/>
         </w:rPr>
-        <w:t xml:space="preserve">JavaBean class or POJO class(Plain Old Java Object) </w:t>
+        <w:t xml:space="preserve">JavaBean class or POJO </w:t>
+      </w:r>
+      <w:proofErr w:type="gramStart"/>
+      <w:r>
+        <w:rPr>
+          <w:b/>
+        </w:rPr>
+        <w:t>class(</w:t>
+      </w:r>
+      <w:proofErr w:type="gramEnd"/>
+      <w:r>
+        <w:rPr>
+          <w:b/>
+        </w:rPr>
+        <w:t xml:space="preserve">Plain Old Java Object) </w:t>
       </w:r>
     </w:p>
     <w:p>
@@ -562,7 +767,28 @@
     <w:p>
       <w:r>
         <w:lastRenderedPageBreak/>
-        <w:t xml:space="preserve">When we display the reference in println internally it will call toString() method of </w:t>
+        <w:t xml:space="preserve">When we display the reference in </w:t>
+      </w:r>
+      <w:proofErr w:type="spellStart"/>
+      <w:r>
+        <w:t>println</w:t>
+      </w:r>
+      <w:proofErr w:type="spellEnd"/>
+      <w:r>
+        <w:t xml:space="preserve"> internally it will call </w:t>
+      </w:r>
+      <w:proofErr w:type="spellStart"/>
+      <w:proofErr w:type="gramStart"/>
+      <w:r>
+        <w:t>toString</w:t>
+      </w:r>
+      <w:proofErr w:type="spellEnd"/>
+      <w:r>
+        <w:t>(</w:t>
+      </w:r>
+      <w:proofErr w:type="gramEnd"/>
+      <w:r>
+        <w:t xml:space="preserve">) method of </w:t>
       </w:r>
       <w:r>
         <w:rPr>
@@ -594,7 +820,20 @@
     </w:p>
     <w:p>
       <w:r>
-        <w:t>So if you want meaningful output we have to override toString() method in user defined class.</w:t>
+        <w:t xml:space="preserve">So if you want meaningful output we have to override </w:t>
+      </w:r>
+      <w:proofErr w:type="spellStart"/>
+      <w:proofErr w:type="gramStart"/>
+      <w:r>
+        <w:t>toString</w:t>
+      </w:r>
+      <w:proofErr w:type="spellEnd"/>
+      <w:r>
+        <w:t>(</w:t>
+      </w:r>
+      <w:proofErr w:type="gramEnd"/>
+      <w:r>
+        <w:t>) method in user defined class.</w:t>
       </w:r>
     </w:p>
     <w:p>
@@ -603,13 +842,23 @@
       </w:r>
     </w:p>
     <w:p>
-      <w:r>
-        <w:t xml:space="preserve">Inheritance : Inheritance is use to inherits or acquire properties and behaviour of old class to new class. </w:t>
-      </w:r>
-    </w:p>
-    <w:p>
-      <w:r>
-        <w:t>class A {</w:t>
+      <w:proofErr w:type="gramStart"/>
+      <w:r>
+        <w:t>Inheritance :</w:t>
+      </w:r>
+      <w:proofErr w:type="gramEnd"/>
+      <w:r>
+        <w:t xml:space="preserve"> Inheritance is use to inherits or acquire properties and behaviour of old class to new class. </w:t>
+      </w:r>
+    </w:p>
+    <w:p>
+      <w:proofErr w:type="gramStart"/>
+      <w:r>
+        <w:t>class</w:t>
+      </w:r>
+      <w:proofErr w:type="gramEnd"/>
+      <w:r>
+        <w:t xml:space="preserve"> A {</w:t>
       </w:r>
     </w:p>
     <w:p/>
@@ -619,8 +868,13 @@
       </w:r>
     </w:p>
     <w:p>
-      <w:r>
-        <w:t>class B extends A {</w:t>
+      <w:proofErr w:type="gramStart"/>
+      <w:r>
+        <w:t>class</w:t>
+      </w:r>
+      <w:proofErr w:type="gramEnd"/>
+      <w:r>
+        <w:t xml:space="preserve"> B extends A {</w:t>
       </w:r>
     </w:p>
     <w:p/>
@@ -663,8 +917,13 @@
         <w:pStyle w:val="ListParagraph"/>
       </w:pPr>
       <w:r>
-        <w:t>Class B extends A{}</w:t>
-      </w:r>
+        <w:t xml:space="preserve">Class B extends </w:t>
+      </w:r>
+      <w:proofErr w:type="gramStart"/>
+      <w:r>
+        <w:t>A{}</w:t>
+      </w:r>
+      <w:proofErr w:type="gramEnd"/>
     </w:p>
     <w:p>
       <w:pPr>
@@ -707,8 +966,13 @@
         <w:pStyle w:val="ListParagraph"/>
       </w:pPr>
       <w:r>
-        <w:t>Class C extends B{</w:t>
-      </w:r>
+        <w:t xml:space="preserve">Class C extends </w:t>
+      </w:r>
+      <w:proofErr w:type="gramStart"/>
+      <w:r>
+        <w:t>B{</w:t>
+      </w:r>
+      <w:proofErr w:type="gramEnd"/>
       <w:r>
         <w:tab/>
         <w:t>}</w:t>
@@ -719,8 +983,13 @@
         <w:pStyle w:val="ListParagraph"/>
       </w:pPr>
       <w:r>
-        <w:t>Class D extends D{</w:t>
-      </w:r>
+        <w:t xml:space="preserve">Class D extends </w:t>
+      </w:r>
+      <w:proofErr w:type="gramStart"/>
+      <w:r>
+        <w:t>D{</w:t>
+      </w:r>
+      <w:proofErr w:type="gramEnd"/>
       <w:r>
         <w:tab/>
         <w:t>}</w:t>
@@ -755,8 +1024,13 @@
         <w:pStyle w:val="ListParagraph"/>
       </w:pPr>
       <w:r>
-        <w:t>Class B extends A{</w:t>
-      </w:r>
+        <w:t xml:space="preserve">Class B extends </w:t>
+      </w:r>
+      <w:proofErr w:type="gramStart"/>
+      <w:r>
+        <w:t>A{</w:t>
+      </w:r>
+      <w:proofErr w:type="gramEnd"/>
       <w:r>
         <w:tab/>
         <w:t>}</w:t>
@@ -767,8 +1041,13 @@
         <w:pStyle w:val="ListParagraph"/>
       </w:pPr>
       <w:r>
-        <w:t>Class C extends A{</w:t>
-      </w:r>
+        <w:t xml:space="preserve">Class C extends </w:t>
+      </w:r>
+      <w:proofErr w:type="gramStart"/>
+      <w:r>
+        <w:t>A{</w:t>
+      </w:r>
+      <w:proofErr w:type="gramEnd"/>
       <w:r>
         <w:tab/>
         <w:t>}</w:t>
@@ -815,7 +1094,15 @@
         <w:ind w:left="720"/>
       </w:pPr>
       <w:r>
-        <w:t>Class C extends A,B{</w:t>
+        <w:t>Class C extends A</w:t>
+      </w:r>
+      <w:proofErr w:type="gramStart"/>
+      <w:r>
+        <w:t>,B</w:t>
+      </w:r>
+      <w:proofErr w:type="gramEnd"/>
+      <w:r>
+        <w:t>{</w:t>
       </w:r>
       <w:r>
         <w:tab/>
@@ -903,8 +1190,13 @@
         <w:pStyle w:val="ListParagraph"/>
         <w:ind w:left="1080"/>
       </w:pPr>
-      <w:r>
-        <w:t xml:space="preserve">abstract </w:t>
+      <w:proofErr w:type="gramStart"/>
+      <w:r>
+        <w:t>abstract</w:t>
+      </w:r>
+      <w:proofErr w:type="gramEnd"/>
+      <w:r>
+        <w:t xml:space="preserve"> </w:t>
       </w:r>
       <w:r>
         <w:t>class Employee {</w:t>
@@ -920,8 +1212,17 @@
       </w:r>
       <w:r>
         <w:tab/>
-        <w:t>id,name,salary</w:t>
-      </w:r>
+      </w:r>
+      <w:proofErr w:type="spellStart"/>
+      <w:proofErr w:type="gramStart"/>
+      <w:r>
+        <w:t>id,</w:t>
+      </w:r>
+      <w:proofErr w:type="gramEnd"/>
+      <w:r>
+        <w:t>name,salary</w:t>
+      </w:r>
+      <w:proofErr w:type="spellEnd"/>
     </w:p>
     <w:p>
       <w:pPr>
@@ -943,8 +1244,13 @@
         <w:pStyle w:val="ListParagraph"/>
         <w:ind w:left="1080"/>
       </w:pPr>
-      <w:r>
-        <w:t>class Manager extends Employee {</w:t>
+      <w:proofErr w:type="gramStart"/>
+      <w:r>
+        <w:t>class</w:t>
+      </w:r>
+      <w:proofErr w:type="gramEnd"/>
+      <w:r>
+        <w:t xml:space="preserve"> Manager extends Employee {</w:t>
       </w:r>
     </w:p>
     <w:p>
@@ -957,7 +1263,16 @@
       </w:r>
       <w:r>
         <w:tab/>
-        <w:t>numberOfEmp;</w:t>
+      </w:r>
+      <w:proofErr w:type="spellStart"/>
+      <w:proofErr w:type="gramStart"/>
+      <w:r>
+        <w:t>numberOfEmp</w:t>
+      </w:r>
+      <w:proofErr w:type="spellEnd"/>
+      <w:proofErr w:type="gramEnd"/>
+      <w:r>
+        <w:t>;</w:t>
       </w:r>
       <w:r>
         <w:tab/>
@@ -973,7 +1288,15 @@
       </w:r>
       <w:r>
         <w:tab/>
-        <w:t>Address add = new Address();</w:t>
+        <w:t xml:space="preserve">Address add = new </w:t>
+      </w:r>
+      <w:proofErr w:type="gramStart"/>
+      <w:r>
+        <w:t>Address(</w:t>
+      </w:r>
+      <w:proofErr w:type="gramEnd"/>
+      <w:r>
+        <w:t>);</w:t>
       </w:r>
     </w:p>
     <w:p>
@@ -990,8 +1313,13 @@
         <w:pStyle w:val="ListParagraph"/>
         <w:ind w:left="1080"/>
       </w:pPr>
-      <w:r>
-        <w:t>class Developer extends Employee{</w:t>
+      <w:proofErr w:type="gramStart"/>
+      <w:r>
+        <w:t>class</w:t>
+      </w:r>
+      <w:proofErr w:type="gramEnd"/>
+      <w:r>
+        <w:t xml:space="preserve"> Developer extends Employee{</w:t>
       </w:r>
     </w:p>
     <w:p>
@@ -1004,7 +1332,16 @@
       </w:r>
       <w:r>
         <w:tab/>
-        <w:t>techName;</w:t>
+      </w:r>
+      <w:proofErr w:type="spellStart"/>
+      <w:proofErr w:type="gramStart"/>
+      <w:r>
+        <w:t>techName</w:t>
+      </w:r>
+      <w:proofErr w:type="spellEnd"/>
+      <w:proofErr w:type="gramEnd"/>
+      <w:r>
+        <w:t>;</w:t>
       </w:r>
     </w:p>
     <w:p>
@@ -1021,8 +1358,21 @@
         <w:pStyle w:val="ListParagraph"/>
         <w:ind w:left="1080"/>
       </w:pPr>
-      <w:r>
-        <w:t>class ProjectManager extends Manager{</w:t>
+      <w:proofErr w:type="gramStart"/>
+      <w:r>
+        <w:t>class</w:t>
+      </w:r>
+      <w:proofErr w:type="gramEnd"/>
+      <w:r>
+        <w:t xml:space="preserve"> </w:t>
+      </w:r>
+      <w:proofErr w:type="spellStart"/>
+      <w:r>
+        <w:t>ProjectManager</w:t>
+      </w:r>
+      <w:proofErr w:type="spellEnd"/>
+      <w:r>
+        <w:t xml:space="preserve"> extends Manager{</w:t>
       </w:r>
     </w:p>
     <w:p>
@@ -1045,8 +1395,13 @@
         <w:pStyle w:val="ListParagraph"/>
         <w:ind w:left="1080"/>
       </w:pPr>
-      <w:r>
-        <w:t>class Address {</w:t>
+      <w:proofErr w:type="gramStart"/>
+      <w:r>
+        <w:t>class</w:t>
+      </w:r>
+      <w:proofErr w:type="gramEnd"/>
+      <w:r>
+        <w:t xml:space="preserve"> Address {</w:t>
       </w:r>
     </w:p>
     <w:p>
@@ -1059,7 +1414,19 @@
       </w:r>
       <w:r>
         <w:tab/>
-        <w:t xml:space="preserve">city,state etc. </w:t>
+      </w:r>
+      <w:proofErr w:type="spellStart"/>
+      <w:proofErr w:type="gramStart"/>
+      <w:r>
+        <w:t>city,</w:t>
+      </w:r>
+      <w:proofErr w:type="gramEnd"/>
+      <w:r>
+        <w:t>state</w:t>
+      </w:r>
+      <w:proofErr w:type="spellEnd"/>
+      <w:r>
+        <w:t xml:space="preserve"> etc. </w:t>
       </w:r>
     </w:p>
     <w:p>
@@ -1114,7 +1481,14 @@
       </w:r>
       <w:r>
         <w:tab/>
-        <w:t>class A {</w:t>
+      </w:r>
+      <w:proofErr w:type="gramStart"/>
+      <w:r>
+        <w:t>class</w:t>
+      </w:r>
+      <w:proofErr w:type="gramEnd"/>
+      <w:r>
+        <w:t xml:space="preserve"> A {</w:t>
       </w:r>
     </w:p>
     <w:p>
@@ -1133,7 +1507,23 @@
       </w:r>
       <w:r>
         <w:tab/>
-        <w:t>B obj = new B();</w:t>
+        <w:t xml:space="preserve">B </w:t>
+      </w:r>
+      <w:proofErr w:type="spellStart"/>
+      <w:r>
+        <w:t>obj</w:t>
+      </w:r>
+      <w:proofErr w:type="spellEnd"/>
+      <w:r>
+        <w:t xml:space="preserve"> = new </w:t>
+      </w:r>
+      <w:proofErr w:type="gramStart"/>
+      <w:r>
+        <w:t>B(</w:t>
+      </w:r>
+      <w:proofErr w:type="gramEnd"/>
+      <w:r>
+        <w:t>);</w:t>
       </w:r>
       <w:r>
         <w:tab/>
@@ -1154,8 +1544,13 @@
         <w:pStyle w:val="ListParagraph"/>
         <w:ind w:left="2520" w:firstLine="360"/>
       </w:pPr>
-      <w:r>
-        <w:t>class B {</w:t>
+      <w:proofErr w:type="gramStart"/>
+      <w:r>
+        <w:t>class</w:t>
+      </w:r>
+      <w:proofErr w:type="gramEnd"/>
+      <w:r>
+        <w:t xml:space="preserve"> B {</w:t>
       </w:r>
     </w:p>
     <w:p>
@@ -1165,7 +1560,15 @@
       </w:pPr>
       <w:r>
         <w:tab/>
-        <w:t>A obj1 = new A();</w:t>
+        <w:t xml:space="preserve">A obj1 = new </w:t>
+      </w:r>
+      <w:proofErr w:type="gramStart"/>
+      <w:r>
+        <w:t>A(</w:t>
+      </w:r>
+      <w:proofErr w:type="gramEnd"/>
+      <w:r>
+        <w:t>);</w:t>
       </w:r>
       <w:r>
         <w:tab/>
@@ -1186,8 +1589,13 @@
         <w:pStyle w:val="ListParagraph"/>
         <w:ind w:left="1080"/>
       </w:pPr>
-      <w:r>
-        <w:t xml:space="preserve">Aggregation : but is known as weak association. </w:t>
+      <w:proofErr w:type="gramStart"/>
+      <w:r>
+        <w:t>Aggregation :</w:t>
+      </w:r>
+      <w:proofErr w:type="gramEnd"/>
+      <w:r>
+        <w:t xml:space="preserve"> but is known as weak association. </w:t>
       </w:r>
     </w:p>
     <w:p>
@@ -1203,7 +1611,14 @@
       </w:r>
       <w:r>
         <w:tab/>
-        <w:t>class Manager {</w:t>
+      </w:r>
+      <w:proofErr w:type="gramStart"/>
+      <w:r>
+        <w:t>class</w:t>
+      </w:r>
+      <w:proofErr w:type="gramEnd"/>
+      <w:r>
+        <w:t xml:space="preserve"> Manager {</w:t>
       </w:r>
     </w:p>
     <w:p>
@@ -1222,7 +1637,23 @@
       </w:r>
       <w:r>
         <w:tab/>
-        <w:t>Address ladd = new Address();</w:t>
+        <w:t xml:space="preserve">Address </w:t>
+      </w:r>
+      <w:proofErr w:type="spellStart"/>
+      <w:r>
+        <w:t>ladd</w:t>
+      </w:r>
+      <w:proofErr w:type="spellEnd"/>
+      <w:r>
+        <w:t xml:space="preserve"> = new </w:t>
+      </w:r>
+      <w:proofErr w:type="gramStart"/>
+      <w:r>
+        <w:t>Address(</w:t>
+      </w:r>
+      <w:proofErr w:type="gramEnd"/>
+      <w:r>
+        <w:t>);</w:t>
       </w:r>
     </w:p>
     <w:p>
@@ -1241,7 +1672,23 @@
       </w:r>
       <w:r>
         <w:tab/>
-        <w:t>Address padd = new Address();</w:t>
+        <w:t xml:space="preserve">Address </w:t>
+      </w:r>
+      <w:proofErr w:type="spellStart"/>
+      <w:r>
+        <w:t>padd</w:t>
+      </w:r>
+      <w:proofErr w:type="spellEnd"/>
+      <w:r>
+        <w:t xml:space="preserve"> = new </w:t>
+      </w:r>
+      <w:proofErr w:type="gramStart"/>
+      <w:r>
+        <w:t>Address(</w:t>
+      </w:r>
+      <w:proofErr w:type="gramEnd"/>
+      <w:r>
+        <w:t>);</w:t>
       </w:r>
     </w:p>
     <w:p>
@@ -1258,8 +1705,13 @@
         <w:pStyle w:val="ListParagraph"/>
         <w:ind w:left="2520" w:firstLine="360"/>
       </w:pPr>
-      <w:r>
-        <w:t>class Address {</w:t>
+      <w:proofErr w:type="gramStart"/>
+      <w:r>
+        <w:t>class</w:t>
+      </w:r>
+      <w:proofErr w:type="gramEnd"/>
+      <w:r>
+        <w:t xml:space="preserve"> Address {</w:t>
       </w:r>
     </w:p>
     <w:p>
@@ -1286,7 +1738,15 @@
         <w:t xml:space="preserve">Composition </w:t>
       </w:r>
       <w:r>
-        <w:t xml:space="preserve">it is known as strong association : composition. </w:t>
+        <w:t xml:space="preserve">it is known as strong </w:t>
+      </w:r>
+      <w:proofErr w:type="gramStart"/>
+      <w:r>
+        <w:t>association :</w:t>
+      </w:r>
+      <w:proofErr w:type="gramEnd"/>
+      <w:r>
+        <w:t xml:space="preserve"> composition. </w:t>
       </w:r>
     </w:p>
     <w:p>
@@ -1308,7 +1768,14 @@
       </w:r>
       <w:r>
         <w:tab/>
-        <w:t>class Student {</w:t>
+      </w:r>
+      <w:proofErr w:type="gramStart"/>
+      <w:r>
+        <w:t>class</w:t>
+      </w:r>
+      <w:proofErr w:type="gramEnd"/>
+      <w:r>
+        <w:t xml:space="preserve"> Student {</w:t>
       </w:r>
     </w:p>
     <w:p>
@@ -1327,7 +1794,35 @@
       </w:r>
       <w:r>
         <w:tab/>
-        <w:t>StudentHistory sh = new StudentHistory();</w:t>
+      </w:r>
+      <w:proofErr w:type="spellStart"/>
+      <w:r>
+        <w:t>StudentHistory</w:t>
+      </w:r>
+      <w:proofErr w:type="spellEnd"/>
+      <w:r>
+        <w:t xml:space="preserve"> </w:t>
+      </w:r>
+      <w:proofErr w:type="spellStart"/>
+      <w:r>
+        <w:t>sh</w:t>
+      </w:r>
+      <w:proofErr w:type="spellEnd"/>
+      <w:r>
+        <w:t xml:space="preserve"> = new </w:t>
+      </w:r>
+      <w:proofErr w:type="spellStart"/>
+      <w:proofErr w:type="gramStart"/>
+      <w:r>
+        <w:t>StudentHistory</w:t>
+      </w:r>
+      <w:proofErr w:type="spellEnd"/>
+      <w:r>
+        <w:t>(</w:t>
+      </w:r>
+      <w:proofErr w:type="gramEnd"/>
+      <w:r>
+        <w:t>);</w:t>
       </w:r>
     </w:p>
     <w:p>
@@ -1344,8 +1839,21 @@
         <w:pStyle w:val="ListParagraph"/>
         <w:ind w:left="2520" w:firstLine="360"/>
       </w:pPr>
-      <w:r>
-        <w:t>class StudentHistory {</w:t>
+      <w:proofErr w:type="gramStart"/>
+      <w:r>
+        <w:t>class</w:t>
+      </w:r>
+      <w:proofErr w:type="gramEnd"/>
+      <w:r>
+        <w:t xml:space="preserve"> </w:t>
+      </w:r>
+      <w:proofErr w:type="spellStart"/>
+      <w:r>
+        <w:t>StudentHistory</w:t>
+      </w:r>
+      <w:proofErr w:type="spellEnd"/>
+      <w:r>
+        <w:t xml:space="preserve"> {</w:t>
       </w:r>
     </w:p>
     <w:p>
@@ -1447,11 +1955,19 @@
       <w:r>
         <w:tab/>
       </w:r>
+      <w:proofErr w:type="gramStart"/>
       <w:r>
         <w:rPr>
           <w:highlight w:val="yellow"/>
         </w:rPr>
-        <w:t>abstract keyword</w:t>
+        <w:t>abstract</w:t>
+      </w:r>
+      <w:proofErr w:type="gramEnd"/>
+      <w:r>
+        <w:rPr>
+          <w:highlight w:val="yellow"/>
+        </w:rPr>
+        <w:t xml:space="preserve"> keyword</w:t>
       </w:r>
       <w:r>
         <w:t xml:space="preserve"> </w:t>
@@ -1460,13 +1976,27 @@
     <w:p>
       <w:r>
         <w:tab/>
-        <w:t xml:space="preserve">abstract method </w:t>
-      </w:r>
-    </w:p>
-    <w:p>
-      <w:r>
-        <w:tab/>
-        <w:t xml:space="preserve">abstract class </w:t>
+      </w:r>
+      <w:proofErr w:type="gramStart"/>
+      <w:r>
+        <w:t>abstract</w:t>
+      </w:r>
+      <w:proofErr w:type="gramEnd"/>
+      <w:r>
+        <w:t xml:space="preserve"> method </w:t>
+      </w:r>
+    </w:p>
+    <w:p>
+      <w:r>
+        <w:tab/>
+      </w:r>
+      <w:proofErr w:type="gramStart"/>
+      <w:r>
+        <w:t>abstract</w:t>
+      </w:r>
+      <w:proofErr w:type="gramEnd"/>
+      <w:r>
+        <w:t xml:space="preserve"> class </w:t>
       </w:r>
     </w:p>
     <w:p/>
@@ -1488,6 +2018,7 @@
           <w:szCs w:val="36"/>
         </w:rPr>
       </w:pPr>
+      <w:proofErr w:type="gramStart"/>
       <w:r>
         <w:rPr>
           <w:rFonts w:ascii="Consolas" w:hAnsi="Consolas" w:cs="Consolas"/>
@@ -1499,6 +2030,7 @@
         </w:rPr>
         <w:t>package</w:t>
       </w:r>
+      <w:proofErr w:type="gramEnd"/>
       <w:r>
         <w:rPr>
           <w:rFonts w:ascii="Consolas" w:hAnsi="Consolas" w:cs="Consolas"/>
@@ -1521,6 +2053,7 @@
           <w:szCs w:val="36"/>
         </w:rPr>
       </w:pPr>
+      <w:proofErr w:type="gramStart"/>
       <w:r>
         <w:rPr>
           <w:rFonts w:ascii="Consolas" w:hAnsi="Consolas" w:cs="Consolas"/>
@@ -1532,6 +2065,7 @@
         </w:rPr>
         <w:t>class</w:t>
       </w:r>
+      <w:proofErr w:type="gramEnd"/>
       <w:r>
         <w:rPr>
           <w:rFonts w:ascii="Consolas" w:hAnsi="Consolas" w:cs="Consolas"/>
@@ -1572,6 +2106,7 @@
         </w:rPr>
         <w:tab/>
       </w:r>
+      <w:proofErr w:type="gramStart"/>
       <w:r>
         <w:rPr>
           <w:rFonts w:ascii="Consolas" w:hAnsi="Consolas" w:cs="Consolas"/>
@@ -1583,6 +2118,7 @@
         </w:rPr>
         <w:t>void</w:t>
       </w:r>
+      <w:proofErr w:type="gramEnd"/>
       <w:r>
         <w:rPr>
           <w:rFonts w:ascii="Consolas" w:hAnsi="Consolas" w:cs="Consolas"/>
@@ -1631,6 +2167,16 @@
           <w:szCs w:val="36"/>
         </w:rPr>
         <w:tab/>
+      </w:r>
+      <w:proofErr w:type="spellStart"/>
+      <w:proofErr w:type="gramStart"/>
+      <w:r>
+        <w:rPr>
+          <w:rFonts w:ascii="Consolas" w:hAnsi="Consolas" w:cs="Consolas"/>
+          <w:color w:val="000000"/>
+          <w:sz w:val="24"/>
+          <w:szCs w:val="36"/>
+        </w:rPr>
         <w:t>System.</w:t>
       </w:r>
       <w:r>
@@ -1653,8 +2199,19 @@
           <w:sz w:val="24"/>
           <w:szCs w:val="36"/>
         </w:rPr>
-        <w:t>.println(</w:t>
-      </w:r>
+        <w:t>.println</w:t>
+      </w:r>
+      <w:proofErr w:type="spellEnd"/>
+      <w:r>
+        <w:rPr>
+          <w:rFonts w:ascii="Consolas" w:hAnsi="Consolas" w:cs="Consolas"/>
+          <w:color w:val="000000"/>
+          <w:sz w:val="24"/>
+          <w:szCs w:val="36"/>
+        </w:rPr>
+        <w:t>(</w:t>
+      </w:r>
+      <w:proofErr w:type="gramEnd"/>
       <w:r>
         <w:rPr>
           <w:rFonts w:ascii="Consolas" w:hAnsi="Consolas" w:cs="Consolas"/>
@@ -1740,6 +2297,7 @@
           <w:szCs w:val="36"/>
         </w:rPr>
       </w:pPr>
+      <w:proofErr w:type="gramStart"/>
       <w:r>
         <w:rPr>
           <w:rFonts w:ascii="Consolas" w:hAnsi="Consolas" w:cs="Consolas"/>
@@ -1751,6 +2309,7 @@
         </w:rPr>
         <w:t>class</w:t>
       </w:r>
+      <w:proofErr w:type="gramEnd"/>
       <w:r>
         <w:rPr>
           <w:rFonts w:ascii="Consolas" w:hAnsi="Consolas" w:cs="Consolas"/>
@@ -1802,6 +2361,7 @@
         </w:rPr>
         <w:tab/>
       </w:r>
+      <w:proofErr w:type="gramStart"/>
       <w:r>
         <w:rPr>
           <w:rFonts w:ascii="Consolas" w:hAnsi="Consolas" w:cs="Consolas"/>
@@ -1813,14 +2373,35 @@
         </w:rPr>
         <w:t>void</w:t>
       </w:r>
-      <w:r>
-        <w:rPr>
-          <w:rFonts w:ascii="Consolas" w:hAnsi="Consolas" w:cs="Consolas"/>
-          <w:color w:val="000000"/>
-          <w:sz w:val="24"/>
-          <w:szCs w:val="36"/>
-        </w:rPr>
-        <w:t xml:space="preserve"> color() {</w:t>
+      <w:proofErr w:type="gramEnd"/>
+      <w:r>
+        <w:rPr>
+          <w:rFonts w:ascii="Consolas" w:hAnsi="Consolas" w:cs="Consolas"/>
+          <w:color w:val="000000"/>
+          <w:sz w:val="24"/>
+          <w:szCs w:val="36"/>
+        </w:rPr>
+        <w:t xml:space="preserve"> </w:t>
+      </w:r>
+      <w:proofErr w:type="spellStart"/>
+      <w:r>
+        <w:rPr>
+          <w:rFonts w:ascii="Consolas" w:hAnsi="Consolas" w:cs="Consolas"/>
+          <w:color w:val="000000"/>
+          <w:sz w:val="24"/>
+          <w:szCs w:val="36"/>
+        </w:rPr>
+        <w:t>color</w:t>
+      </w:r>
+      <w:proofErr w:type="spellEnd"/>
+      <w:r>
+        <w:rPr>
+          <w:rFonts w:ascii="Consolas" w:hAnsi="Consolas" w:cs="Consolas"/>
+          <w:color w:val="000000"/>
+          <w:sz w:val="24"/>
+          <w:szCs w:val="36"/>
+        </w:rPr>
+        <w:t>() {</w:t>
       </w:r>
     </w:p>
     <w:p>
@@ -1852,6 +2433,16 @@
           <w:szCs w:val="36"/>
         </w:rPr>
         <w:tab/>
+      </w:r>
+      <w:proofErr w:type="spellStart"/>
+      <w:proofErr w:type="gramStart"/>
+      <w:r>
+        <w:rPr>
+          <w:rFonts w:ascii="Consolas" w:hAnsi="Consolas" w:cs="Consolas"/>
+          <w:color w:val="000000"/>
+          <w:sz w:val="24"/>
+          <w:szCs w:val="36"/>
+        </w:rPr>
         <w:t>System.</w:t>
       </w:r>
       <w:r>
@@ -1874,8 +2465,19 @@
           <w:sz w:val="24"/>
           <w:szCs w:val="36"/>
         </w:rPr>
-        <w:t>.println(</w:t>
-      </w:r>
+        <w:t>.println</w:t>
+      </w:r>
+      <w:proofErr w:type="spellEnd"/>
+      <w:r>
+        <w:rPr>
+          <w:rFonts w:ascii="Consolas" w:hAnsi="Consolas" w:cs="Consolas"/>
+          <w:color w:val="000000"/>
+          <w:sz w:val="24"/>
+          <w:szCs w:val="36"/>
+        </w:rPr>
+        <w:t>(</w:t>
+      </w:r>
+      <w:proofErr w:type="gramEnd"/>
       <w:r>
         <w:rPr>
           <w:rFonts w:ascii="Consolas" w:hAnsi="Consolas" w:cs="Consolas"/>
@@ -1883,7 +2485,27 @@
           <w:sz w:val="24"/>
           <w:szCs w:val="36"/>
         </w:rPr>
-        <w:t>"Gray"</w:t>
+        <w:t>"</w:t>
+      </w:r>
+      <w:proofErr w:type="spellStart"/>
+      <w:r>
+        <w:rPr>
+          <w:rFonts w:ascii="Consolas" w:hAnsi="Consolas" w:cs="Consolas"/>
+          <w:color w:val="2A00FF"/>
+          <w:sz w:val="24"/>
+          <w:szCs w:val="36"/>
+        </w:rPr>
+        <w:t>Gray</w:t>
+      </w:r>
+      <w:proofErr w:type="spellEnd"/>
+      <w:r>
+        <w:rPr>
+          <w:rFonts w:ascii="Consolas" w:hAnsi="Consolas" w:cs="Consolas"/>
+          <w:color w:val="2A00FF"/>
+          <w:sz w:val="24"/>
+          <w:szCs w:val="36"/>
+        </w:rPr>
+        <w:t>"</w:t>
       </w:r>
       <w:r>
         <w:rPr>
@@ -1952,6 +2574,7 @@
           <w:szCs w:val="36"/>
         </w:rPr>
       </w:pPr>
+      <w:proofErr w:type="gramStart"/>
       <w:r>
         <w:rPr>
           <w:rFonts w:ascii="Consolas" w:hAnsi="Consolas" w:cs="Consolas"/>
@@ -1963,6 +2586,7 @@
         </w:rPr>
         <w:t>class</w:t>
       </w:r>
+      <w:proofErr w:type="gramEnd"/>
       <w:r>
         <w:rPr>
           <w:rFonts w:ascii="Consolas" w:hAnsi="Consolas" w:cs="Consolas"/>
@@ -2014,6 +2638,7 @@
         </w:rPr>
         <w:tab/>
       </w:r>
+      <w:proofErr w:type="gramStart"/>
       <w:r>
         <w:rPr>
           <w:rFonts w:ascii="Consolas" w:hAnsi="Consolas" w:cs="Consolas"/>
@@ -2025,14 +2650,35 @@
         </w:rPr>
         <w:t>void</w:t>
       </w:r>
-      <w:r>
-        <w:rPr>
-          <w:rFonts w:ascii="Consolas" w:hAnsi="Consolas" w:cs="Consolas"/>
-          <w:color w:val="000000"/>
-          <w:sz w:val="24"/>
-          <w:szCs w:val="36"/>
-        </w:rPr>
-        <w:t xml:space="preserve"> color() {</w:t>
+      <w:proofErr w:type="gramEnd"/>
+      <w:r>
+        <w:rPr>
+          <w:rFonts w:ascii="Consolas" w:hAnsi="Consolas" w:cs="Consolas"/>
+          <w:color w:val="000000"/>
+          <w:sz w:val="24"/>
+          <w:szCs w:val="36"/>
+        </w:rPr>
+        <w:t xml:space="preserve"> </w:t>
+      </w:r>
+      <w:proofErr w:type="spellStart"/>
+      <w:r>
+        <w:rPr>
+          <w:rFonts w:ascii="Consolas" w:hAnsi="Consolas" w:cs="Consolas"/>
+          <w:color w:val="000000"/>
+          <w:sz w:val="24"/>
+          <w:szCs w:val="36"/>
+        </w:rPr>
+        <w:t>color</w:t>
+      </w:r>
+      <w:proofErr w:type="spellEnd"/>
+      <w:r>
+        <w:rPr>
+          <w:rFonts w:ascii="Consolas" w:hAnsi="Consolas" w:cs="Consolas"/>
+          <w:color w:val="000000"/>
+          <w:sz w:val="24"/>
+          <w:szCs w:val="36"/>
+        </w:rPr>
+        <w:t>() {</w:t>
       </w:r>
     </w:p>
     <w:p>
@@ -2064,6 +2710,16 @@
           <w:szCs w:val="36"/>
         </w:rPr>
         <w:tab/>
+      </w:r>
+      <w:proofErr w:type="spellStart"/>
+      <w:proofErr w:type="gramStart"/>
+      <w:r>
+        <w:rPr>
+          <w:rFonts w:ascii="Consolas" w:hAnsi="Consolas" w:cs="Consolas"/>
+          <w:color w:val="000000"/>
+          <w:sz w:val="24"/>
+          <w:szCs w:val="36"/>
+        </w:rPr>
         <w:t>System.</w:t>
       </w:r>
       <w:r>
@@ -2086,8 +2742,19 @@
           <w:sz w:val="24"/>
           <w:szCs w:val="36"/>
         </w:rPr>
-        <w:t>.println(</w:t>
-      </w:r>
+        <w:t>.println</w:t>
+      </w:r>
+      <w:proofErr w:type="spellEnd"/>
+      <w:r>
+        <w:rPr>
+          <w:rFonts w:ascii="Consolas" w:hAnsi="Consolas" w:cs="Consolas"/>
+          <w:color w:val="000000"/>
+          <w:sz w:val="24"/>
+          <w:szCs w:val="36"/>
+        </w:rPr>
+        <w:t>(</w:t>
+      </w:r>
+      <w:proofErr w:type="gramEnd"/>
       <w:r>
         <w:rPr>
           <w:rFonts w:ascii="Consolas" w:hAnsi="Consolas" w:cs="Consolas"/>
@@ -2164,6 +2831,7 @@
           <w:szCs w:val="36"/>
         </w:rPr>
       </w:pPr>
+      <w:proofErr w:type="gramStart"/>
       <w:r>
         <w:rPr>
           <w:rFonts w:ascii="Consolas" w:hAnsi="Consolas" w:cs="Consolas"/>
@@ -2175,6 +2843,7 @@
         </w:rPr>
         <w:t>public</w:t>
       </w:r>
+      <w:proofErr w:type="gramEnd"/>
       <w:r>
         <w:rPr>
           <w:rFonts w:ascii="Consolas" w:hAnsi="Consolas" w:cs="Consolas"/>
@@ -2202,7 +2871,27 @@
           <w:sz w:val="24"/>
           <w:szCs w:val="36"/>
         </w:rPr>
-        <w:t xml:space="preserve"> InheritanceDemoWithAbstrat {</w:t>
+        <w:t xml:space="preserve"> </w:t>
+      </w:r>
+      <w:proofErr w:type="spellStart"/>
+      <w:r>
+        <w:rPr>
+          <w:rFonts w:ascii="Consolas" w:hAnsi="Consolas" w:cs="Consolas"/>
+          <w:color w:val="000000"/>
+          <w:sz w:val="24"/>
+          <w:szCs w:val="36"/>
+        </w:rPr>
+        <w:t>InheritanceDemoWithAbstrat</w:t>
+      </w:r>
+      <w:proofErr w:type="spellEnd"/>
+      <w:r>
+        <w:rPr>
+          <w:rFonts w:ascii="Consolas" w:hAnsi="Consolas" w:cs="Consolas"/>
+          <w:color w:val="000000"/>
+          <w:sz w:val="24"/>
+          <w:szCs w:val="36"/>
+        </w:rPr>
+        <w:t xml:space="preserve"> {</w:t>
       </w:r>
     </w:p>
     <w:p>
@@ -2226,6 +2915,7 @@
         </w:rPr>
         <w:tab/>
       </w:r>
+      <w:proofErr w:type="gramStart"/>
       <w:r>
         <w:rPr>
           <w:rFonts w:ascii="Consolas" w:hAnsi="Consolas" w:cs="Consolas"/>
@@ -2237,6 +2927,7 @@
         </w:rPr>
         <w:t>public</w:t>
       </w:r>
+      <w:proofErr w:type="gramEnd"/>
       <w:r>
         <w:rPr>
           <w:rFonts w:ascii="Consolas" w:hAnsi="Consolas" w:cs="Consolas"/>
@@ -2286,6 +2977,7 @@
         </w:rPr>
         <w:t xml:space="preserve"> main(String[] </w:t>
       </w:r>
+      <w:proofErr w:type="spellStart"/>
       <w:r>
         <w:rPr>
           <w:rFonts w:ascii="Consolas" w:hAnsi="Consolas" w:cs="Consolas"/>
@@ -2295,6 +2987,7 @@
         </w:rPr>
         <w:t>args</w:t>
       </w:r>
+      <w:proofErr w:type="spellEnd"/>
       <w:r>
         <w:rPr>
           <w:rFonts w:ascii="Consolas" w:hAnsi="Consolas" w:cs="Consolas"/>
@@ -2327,6 +3020,7 @@
         <w:tab/>
         <w:t xml:space="preserve">Honda </w:t>
       </w:r>
+      <w:proofErr w:type="spellStart"/>
       <w:r>
         <w:rPr>
           <w:rFonts w:ascii="Consolas" w:hAnsi="Consolas" w:cs="Consolas"/>
@@ -2336,6 +3030,7 @@
         </w:rPr>
         <w:t>hh</w:t>
       </w:r>
+      <w:proofErr w:type="spellEnd"/>
       <w:r>
         <w:rPr>
           <w:rFonts w:ascii="Consolas" w:hAnsi="Consolas" w:cs="Consolas"/>
@@ -2363,26 +3058,47 @@
           <w:sz w:val="24"/>
           <w:szCs w:val="36"/>
         </w:rPr>
-        <w:t xml:space="preserve"> Honda();</w:t>
-      </w:r>
-      <w:r>
-        <w:rPr>
-          <w:rFonts w:ascii="Consolas" w:hAnsi="Consolas" w:cs="Consolas"/>
-          <w:color w:val="000000"/>
-          <w:sz w:val="24"/>
-          <w:szCs w:val="36"/>
-        </w:rPr>
-        <w:tab/>
-      </w:r>
-      <w:r>
-        <w:rPr>
-          <w:rFonts w:ascii="Consolas" w:hAnsi="Consolas" w:cs="Consolas"/>
-          <w:color w:val="000000"/>
-          <w:sz w:val="24"/>
-          <w:szCs w:val="36"/>
-        </w:rPr>
-        <w:tab/>
-      </w:r>
+        <w:t xml:space="preserve"> </w:t>
+      </w:r>
+      <w:proofErr w:type="gramStart"/>
+      <w:r>
+        <w:rPr>
+          <w:rFonts w:ascii="Consolas" w:hAnsi="Consolas" w:cs="Consolas"/>
+          <w:color w:val="000000"/>
+          <w:sz w:val="24"/>
+          <w:szCs w:val="36"/>
+        </w:rPr>
+        <w:t>Honda(</w:t>
+      </w:r>
+      <w:proofErr w:type="gramEnd"/>
+      <w:r>
+        <w:rPr>
+          <w:rFonts w:ascii="Consolas" w:hAnsi="Consolas" w:cs="Consolas"/>
+          <w:color w:val="000000"/>
+          <w:sz w:val="24"/>
+          <w:szCs w:val="36"/>
+        </w:rPr>
+        <w:t>);</w:t>
+      </w:r>
+      <w:r>
+        <w:rPr>
+          <w:rFonts w:ascii="Consolas" w:hAnsi="Consolas" w:cs="Consolas"/>
+          <w:color w:val="000000"/>
+          <w:sz w:val="24"/>
+          <w:szCs w:val="36"/>
+        </w:rPr>
+        <w:tab/>
+      </w:r>
+      <w:r>
+        <w:rPr>
+          <w:rFonts w:ascii="Consolas" w:hAnsi="Consolas" w:cs="Consolas"/>
+          <w:color w:val="000000"/>
+          <w:sz w:val="24"/>
+          <w:szCs w:val="36"/>
+        </w:rPr>
+        <w:tab/>
+      </w:r>
+      <w:proofErr w:type="spellStart"/>
       <w:r>
         <w:rPr>
           <w:rFonts w:ascii="Consolas" w:hAnsi="Consolas" w:cs="Consolas"/>
@@ -2399,8 +3115,19 @@
           <w:sz w:val="24"/>
           <w:szCs w:val="36"/>
         </w:rPr>
-        <w:t xml:space="preserve">.color(); </w:t>
-      </w:r>
+        <w:t>.color</w:t>
+      </w:r>
+      <w:proofErr w:type="spellEnd"/>
+      <w:r>
+        <w:rPr>
+          <w:rFonts w:ascii="Consolas" w:hAnsi="Consolas" w:cs="Consolas"/>
+          <w:color w:val="000000"/>
+          <w:sz w:val="24"/>
+          <w:szCs w:val="36"/>
+        </w:rPr>
+        <w:t xml:space="preserve">(); </w:t>
+      </w:r>
+      <w:proofErr w:type="spellStart"/>
       <w:r>
         <w:rPr>
           <w:rFonts w:ascii="Consolas" w:hAnsi="Consolas" w:cs="Consolas"/>
@@ -2417,7 +3144,17 @@
           <w:sz w:val="24"/>
           <w:szCs w:val="36"/>
         </w:rPr>
-        <w:t>.speed();</w:t>
+        <w:t>.speed</w:t>
+      </w:r>
+      <w:proofErr w:type="spellEnd"/>
+      <w:r>
+        <w:rPr>
+          <w:rFonts w:ascii="Consolas" w:hAnsi="Consolas" w:cs="Consolas"/>
+          <w:color w:val="000000"/>
+          <w:sz w:val="24"/>
+          <w:szCs w:val="36"/>
+        </w:rPr>
+        <w:t>();</w:t>
       </w:r>
     </w:p>
     <w:p>
@@ -2442,6 +3179,7 @@
         <w:tab/>
         <w:t xml:space="preserve">Pulsar </w:t>
       </w:r>
+      <w:proofErr w:type="spellStart"/>
       <w:r>
         <w:rPr>
           <w:rFonts w:ascii="Consolas" w:hAnsi="Consolas" w:cs="Consolas"/>
@@ -2451,6 +3189,7 @@
         </w:rPr>
         <w:t>pu</w:t>
       </w:r>
+      <w:proofErr w:type="spellEnd"/>
       <w:r>
         <w:rPr>
           <w:rFonts w:ascii="Consolas" w:hAnsi="Consolas" w:cs="Consolas"/>
@@ -2478,17 +3217,38 @@
           <w:sz w:val="24"/>
           <w:szCs w:val="36"/>
         </w:rPr>
-        <w:t xml:space="preserve"> Pulsar(); </w:t>
-      </w:r>
-      <w:r>
-        <w:rPr>
-          <w:rFonts w:ascii="Consolas" w:hAnsi="Consolas" w:cs="Consolas"/>
-          <w:color w:val="000000"/>
-          <w:sz w:val="24"/>
-          <w:szCs w:val="36"/>
-        </w:rPr>
-        <w:tab/>
-      </w:r>
+        <w:t xml:space="preserve"> </w:t>
+      </w:r>
+      <w:proofErr w:type="gramStart"/>
+      <w:r>
+        <w:rPr>
+          <w:rFonts w:ascii="Consolas" w:hAnsi="Consolas" w:cs="Consolas"/>
+          <w:color w:val="000000"/>
+          <w:sz w:val="24"/>
+          <w:szCs w:val="36"/>
+        </w:rPr>
+        <w:t>Pulsar(</w:t>
+      </w:r>
+      <w:proofErr w:type="gramEnd"/>
+      <w:r>
+        <w:rPr>
+          <w:rFonts w:ascii="Consolas" w:hAnsi="Consolas" w:cs="Consolas"/>
+          <w:color w:val="000000"/>
+          <w:sz w:val="24"/>
+          <w:szCs w:val="36"/>
+        </w:rPr>
+        <w:t xml:space="preserve">); </w:t>
+      </w:r>
+      <w:r>
+        <w:rPr>
+          <w:rFonts w:ascii="Consolas" w:hAnsi="Consolas" w:cs="Consolas"/>
+          <w:color w:val="000000"/>
+          <w:sz w:val="24"/>
+          <w:szCs w:val="36"/>
+        </w:rPr>
+        <w:tab/>
+      </w:r>
+      <w:proofErr w:type="spellStart"/>
       <w:r>
         <w:rPr>
           <w:rFonts w:ascii="Consolas" w:hAnsi="Consolas" w:cs="Consolas"/>
@@ -2505,8 +3265,19 @@
           <w:sz w:val="24"/>
           <w:szCs w:val="36"/>
         </w:rPr>
-        <w:t xml:space="preserve">.color();  </w:t>
-      </w:r>
+        <w:t>.color</w:t>
+      </w:r>
+      <w:proofErr w:type="spellEnd"/>
+      <w:r>
+        <w:rPr>
+          <w:rFonts w:ascii="Consolas" w:hAnsi="Consolas" w:cs="Consolas"/>
+          <w:color w:val="000000"/>
+          <w:sz w:val="24"/>
+          <w:szCs w:val="36"/>
+        </w:rPr>
+        <w:t xml:space="preserve">();  </w:t>
+      </w:r>
+      <w:proofErr w:type="spellStart"/>
       <w:r>
         <w:rPr>
           <w:rFonts w:ascii="Consolas" w:hAnsi="Consolas" w:cs="Consolas"/>
@@ -2523,7 +3294,17 @@
           <w:sz w:val="24"/>
           <w:szCs w:val="36"/>
         </w:rPr>
-        <w:t>.speed();</w:t>
+        <w:t>.speed</w:t>
+      </w:r>
+      <w:proofErr w:type="spellEnd"/>
+      <w:r>
+        <w:rPr>
+          <w:rFonts w:ascii="Consolas" w:hAnsi="Consolas" w:cs="Consolas"/>
+          <w:color w:val="000000"/>
+          <w:sz w:val="24"/>
+          <w:szCs w:val="36"/>
+        </w:rPr>
+        <w:t>();</w:t>
       </w:r>
     </w:p>
     <w:p>
@@ -2590,6 +3371,7 @@
           <w:szCs w:val="36"/>
         </w:rPr>
       </w:pPr>
+      <w:proofErr w:type="gramStart"/>
       <w:r>
         <w:rPr>
           <w:rFonts w:ascii="Consolas" w:hAnsi="Consolas" w:cs="Consolas"/>
@@ -2601,6 +3383,7 @@
         </w:rPr>
         <w:t>package</w:t>
       </w:r>
+      <w:proofErr w:type="gramEnd"/>
       <w:r>
         <w:rPr>
           <w:rFonts w:ascii="Consolas" w:hAnsi="Consolas" w:cs="Consolas"/>
@@ -2623,6 +3406,7 @@
           <w:szCs w:val="36"/>
         </w:rPr>
       </w:pPr>
+      <w:proofErr w:type="gramStart"/>
       <w:r>
         <w:rPr>
           <w:rFonts w:ascii="Consolas" w:hAnsi="Consolas" w:cs="Consolas"/>
@@ -2635,6 +3419,7 @@
         <w:lastRenderedPageBreak/>
         <w:t>class</w:t>
       </w:r>
+      <w:proofErr w:type="gramEnd"/>
       <w:r>
         <w:rPr>
           <w:rFonts w:ascii="Consolas" w:hAnsi="Consolas" w:cs="Consolas"/>
@@ -2675,6 +3460,7 @@
         </w:rPr>
         <w:tab/>
       </w:r>
+      <w:proofErr w:type="gramStart"/>
       <w:r>
         <w:rPr>
           <w:rFonts w:ascii="Consolas" w:hAnsi="Consolas" w:cs="Consolas"/>
@@ -2686,6 +3472,7 @@
         </w:rPr>
         <w:t>void</w:t>
       </w:r>
+      <w:proofErr w:type="gramEnd"/>
       <w:r>
         <w:rPr>
           <w:rFonts w:ascii="Consolas" w:hAnsi="Consolas" w:cs="Consolas"/>
@@ -2734,6 +3521,16 @@
           <w:szCs w:val="36"/>
         </w:rPr>
         <w:tab/>
+      </w:r>
+      <w:proofErr w:type="spellStart"/>
+      <w:proofErr w:type="gramStart"/>
+      <w:r>
+        <w:rPr>
+          <w:rFonts w:ascii="Consolas" w:hAnsi="Consolas" w:cs="Consolas"/>
+          <w:color w:val="000000"/>
+          <w:sz w:val="24"/>
+          <w:szCs w:val="36"/>
+        </w:rPr>
         <w:t>System.</w:t>
       </w:r>
       <w:r>
@@ -2756,8 +3553,19 @@
           <w:sz w:val="24"/>
           <w:szCs w:val="36"/>
         </w:rPr>
-        <w:t>.println(</w:t>
-      </w:r>
+        <w:t>.println</w:t>
+      </w:r>
+      <w:proofErr w:type="spellEnd"/>
+      <w:r>
+        <w:rPr>
+          <w:rFonts w:ascii="Consolas" w:hAnsi="Consolas" w:cs="Consolas"/>
+          <w:color w:val="000000"/>
+          <w:sz w:val="24"/>
+          <w:szCs w:val="36"/>
+        </w:rPr>
+        <w:t>(</w:t>
+      </w:r>
+      <w:proofErr w:type="gramEnd"/>
       <w:r>
         <w:rPr>
           <w:rFonts w:ascii="Consolas" w:hAnsi="Consolas" w:cs="Consolas"/>
@@ -2843,6 +3651,7 @@
           <w:szCs w:val="36"/>
         </w:rPr>
       </w:pPr>
+      <w:proofErr w:type="gramStart"/>
       <w:r>
         <w:rPr>
           <w:rFonts w:ascii="Consolas" w:hAnsi="Consolas" w:cs="Consolas"/>
@@ -2854,6 +3663,7 @@
         </w:rPr>
         <w:t>class</w:t>
       </w:r>
+      <w:proofErr w:type="gramEnd"/>
       <w:r>
         <w:rPr>
           <w:rFonts w:ascii="Consolas" w:hAnsi="Consolas" w:cs="Consolas"/>
@@ -2905,6 +3715,7 @@
         </w:rPr>
         <w:tab/>
       </w:r>
+      <w:proofErr w:type="gramStart"/>
       <w:r>
         <w:rPr>
           <w:rFonts w:ascii="Consolas" w:hAnsi="Consolas" w:cs="Consolas"/>
@@ -2916,14 +3727,35 @@
         </w:rPr>
         <w:t>void</w:t>
       </w:r>
-      <w:r>
-        <w:rPr>
-          <w:rFonts w:ascii="Consolas" w:hAnsi="Consolas" w:cs="Consolas"/>
-          <w:color w:val="000000"/>
-          <w:sz w:val="24"/>
-          <w:szCs w:val="36"/>
-        </w:rPr>
-        <w:t xml:space="preserve"> color() {</w:t>
+      <w:proofErr w:type="gramEnd"/>
+      <w:r>
+        <w:rPr>
+          <w:rFonts w:ascii="Consolas" w:hAnsi="Consolas" w:cs="Consolas"/>
+          <w:color w:val="000000"/>
+          <w:sz w:val="24"/>
+          <w:szCs w:val="36"/>
+        </w:rPr>
+        <w:t xml:space="preserve"> </w:t>
+      </w:r>
+      <w:proofErr w:type="spellStart"/>
+      <w:r>
+        <w:rPr>
+          <w:rFonts w:ascii="Consolas" w:hAnsi="Consolas" w:cs="Consolas"/>
+          <w:color w:val="000000"/>
+          <w:sz w:val="24"/>
+          <w:szCs w:val="36"/>
+        </w:rPr>
+        <w:t>color</w:t>
+      </w:r>
+      <w:proofErr w:type="spellEnd"/>
+      <w:r>
+        <w:rPr>
+          <w:rFonts w:ascii="Consolas" w:hAnsi="Consolas" w:cs="Consolas"/>
+          <w:color w:val="000000"/>
+          <w:sz w:val="24"/>
+          <w:szCs w:val="36"/>
+        </w:rPr>
+        <w:t>() {</w:t>
       </w:r>
     </w:p>
     <w:p>
@@ -2955,6 +3787,16 @@
           <w:szCs w:val="36"/>
         </w:rPr>
         <w:tab/>
+      </w:r>
+      <w:proofErr w:type="spellStart"/>
+      <w:proofErr w:type="gramStart"/>
+      <w:r>
+        <w:rPr>
+          <w:rFonts w:ascii="Consolas" w:hAnsi="Consolas" w:cs="Consolas"/>
+          <w:color w:val="000000"/>
+          <w:sz w:val="24"/>
+          <w:szCs w:val="36"/>
+        </w:rPr>
         <w:t>System.</w:t>
       </w:r>
       <w:r>
@@ -2977,8 +3819,19 @@
           <w:sz w:val="24"/>
           <w:szCs w:val="36"/>
         </w:rPr>
-        <w:t>.println(</w:t>
-      </w:r>
+        <w:t>.println</w:t>
+      </w:r>
+      <w:proofErr w:type="spellEnd"/>
+      <w:r>
+        <w:rPr>
+          <w:rFonts w:ascii="Consolas" w:hAnsi="Consolas" w:cs="Consolas"/>
+          <w:color w:val="000000"/>
+          <w:sz w:val="24"/>
+          <w:szCs w:val="36"/>
+        </w:rPr>
+        <w:t>(</w:t>
+      </w:r>
+      <w:proofErr w:type="gramEnd"/>
       <w:r>
         <w:rPr>
           <w:rFonts w:ascii="Consolas" w:hAnsi="Consolas" w:cs="Consolas"/>
@@ -2986,7 +3839,27 @@
           <w:sz w:val="24"/>
           <w:szCs w:val="36"/>
         </w:rPr>
-        <w:t>"Gray"</w:t>
+        <w:t>"</w:t>
+      </w:r>
+      <w:proofErr w:type="spellStart"/>
+      <w:r>
+        <w:rPr>
+          <w:rFonts w:ascii="Consolas" w:hAnsi="Consolas" w:cs="Consolas"/>
+          <w:color w:val="2A00FF"/>
+          <w:sz w:val="24"/>
+          <w:szCs w:val="36"/>
+        </w:rPr>
+        <w:t>Gray</w:t>
+      </w:r>
+      <w:proofErr w:type="spellEnd"/>
+      <w:r>
+        <w:rPr>
+          <w:rFonts w:ascii="Consolas" w:hAnsi="Consolas" w:cs="Consolas"/>
+          <w:color w:val="2A00FF"/>
+          <w:sz w:val="24"/>
+          <w:szCs w:val="36"/>
+        </w:rPr>
+        <w:t>"</w:t>
       </w:r>
       <w:r>
         <w:rPr>
@@ -3055,6 +3928,7 @@
           <w:szCs w:val="36"/>
         </w:rPr>
       </w:pPr>
+      <w:proofErr w:type="gramStart"/>
       <w:r>
         <w:rPr>
           <w:rFonts w:ascii="Consolas" w:hAnsi="Consolas" w:cs="Consolas"/>
@@ -3066,6 +3940,7 @@
         </w:rPr>
         <w:t>class</w:t>
       </w:r>
+      <w:proofErr w:type="gramEnd"/>
       <w:r>
         <w:rPr>
           <w:rFonts w:ascii="Consolas" w:hAnsi="Consolas" w:cs="Consolas"/>
@@ -3117,6 +3992,7 @@
         </w:rPr>
         <w:tab/>
       </w:r>
+      <w:proofErr w:type="gramStart"/>
       <w:r>
         <w:rPr>
           <w:rFonts w:ascii="Consolas" w:hAnsi="Consolas" w:cs="Consolas"/>
@@ -3128,6 +4004,7 @@
         </w:rPr>
         <w:t>void</w:t>
       </w:r>
+      <w:proofErr w:type="gramEnd"/>
       <w:r>
         <w:rPr>
           <w:rFonts w:ascii="Consolas" w:hAnsi="Consolas" w:cs="Consolas"/>
@@ -3167,6 +4044,16 @@
           <w:szCs w:val="36"/>
         </w:rPr>
         <w:tab/>
+      </w:r>
+      <w:proofErr w:type="spellStart"/>
+      <w:proofErr w:type="gramStart"/>
+      <w:r>
+        <w:rPr>
+          <w:rFonts w:ascii="Consolas" w:hAnsi="Consolas" w:cs="Consolas"/>
+          <w:color w:val="000000"/>
+          <w:sz w:val="24"/>
+          <w:szCs w:val="36"/>
+        </w:rPr>
         <w:t>System.</w:t>
       </w:r>
       <w:r>
@@ -3189,8 +4076,19 @@
           <w:sz w:val="24"/>
           <w:szCs w:val="36"/>
         </w:rPr>
-        <w:t>.println(</w:t>
-      </w:r>
+        <w:t>.println</w:t>
+      </w:r>
+      <w:proofErr w:type="spellEnd"/>
+      <w:r>
+        <w:rPr>
+          <w:rFonts w:ascii="Consolas" w:hAnsi="Consolas" w:cs="Consolas"/>
+          <w:color w:val="000000"/>
+          <w:sz w:val="24"/>
+          <w:szCs w:val="36"/>
+        </w:rPr>
+        <w:t>(</w:t>
+      </w:r>
+      <w:proofErr w:type="gramEnd"/>
       <w:r>
         <w:rPr>
           <w:rFonts w:ascii="Consolas" w:hAnsi="Consolas" w:cs="Consolas"/>
@@ -3254,6 +4152,7 @@
         </w:rPr>
         <w:tab/>
       </w:r>
+      <w:proofErr w:type="gramStart"/>
       <w:r>
         <w:rPr>
           <w:rFonts w:ascii="Consolas" w:hAnsi="Consolas" w:cs="Consolas"/>
@@ -3265,14 +4164,35 @@
         </w:rPr>
         <w:t>void</w:t>
       </w:r>
-      <w:r>
-        <w:rPr>
-          <w:rFonts w:ascii="Consolas" w:hAnsi="Consolas" w:cs="Consolas"/>
-          <w:color w:val="000000"/>
-          <w:sz w:val="24"/>
-          <w:szCs w:val="36"/>
-        </w:rPr>
-        <w:t xml:space="preserve"> color() {</w:t>
+      <w:proofErr w:type="gramEnd"/>
+      <w:r>
+        <w:rPr>
+          <w:rFonts w:ascii="Consolas" w:hAnsi="Consolas" w:cs="Consolas"/>
+          <w:color w:val="000000"/>
+          <w:sz w:val="24"/>
+          <w:szCs w:val="36"/>
+        </w:rPr>
+        <w:t xml:space="preserve"> </w:t>
+      </w:r>
+      <w:proofErr w:type="spellStart"/>
+      <w:r>
+        <w:rPr>
+          <w:rFonts w:ascii="Consolas" w:hAnsi="Consolas" w:cs="Consolas"/>
+          <w:color w:val="000000"/>
+          <w:sz w:val="24"/>
+          <w:szCs w:val="36"/>
+        </w:rPr>
+        <w:t>color</w:t>
+      </w:r>
+      <w:proofErr w:type="spellEnd"/>
+      <w:r>
+        <w:rPr>
+          <w:rFonts w:ascii="Consolas" w:hAnsi="Consolas" w:cs="Consolas"/>
+          <w:color w:val="000000"/>
+          <w:sz w:val="24"/>
+          <w:szCs w:val="36"/>
+        </w:rPr>
+        <w:t>() {</w:t>
       </w:r>
     </w:p>
     <w:p>
@@ -3304,6 +4224,16 @@
           <w:szCs w:val="36"/>
         </w:rPr>
         <w:tab/>
+      </w:r>
+      <w:proofErr w:type="spellStart"/>
+      <w:proofErr w:type="gramStart"/>
+      <w:r>
+        <w:rPr>
+          <w:rFonts w:ascii="Consolas" w:hAnsi="Consolas" w:cs="Consolas"/>
+          <w:color w:val="000000"/>
+          <w:sz w:val="24"/>
+          <w:szCs w:val="36"/>
+        </w:rPr>
         <w:t>System.</w:t>
       </w:r>
       <w:r>
@@ -3326,8 +4256,19 @@
           <w:sz w:val="24"/>
           <w:szCs w:val="36"/>
         </w:rPr>
-        <w:t>.println(</w:t>
-      </w:r>
+        <w:t>.println</w:t>
+      </w:r>
+      <w:proofErr w:type="spellEnd"/>
+      <w:r>
+        <w:rPr>
+          <w:rFonts w:ascii="Consolas" w:hAnsi="Consolas" w:cs="Consolas"/>
+          <w:color w:val="000000"/>
+          <w:sz w:val="24"/>
+          <w:szCs w:val="36"/>
+        </w:rPr>
+        <w:t>(</w:t>
+      </w:r>
+      <w:proofErr w:type="gramEnd"/>
       <w:r>
         <w:rPr>
           <w:rFonts w:ascii="Consolas" w:hAnsi="Consolas" w:cs="Consolas"/>
@@ -3404,6 +4345,7 @@
           <w:szCs w:val="36"/>
         </w:rPr>
       </w:pPr>
+      <w:proofErr w:type="gramStart"/>
       <w:r>
         <w:rPr>
           <w:rFonts w:ascii="Consolas" w:hAnsi="Consolas" w:cs="Consolas"/>
@@ -3415,6 +4357,7 @@
         </w:rPr>
         <w:t>public</w:t>
       </w:r>
+      <w:proofErr w:type="gramEnd"/>
       <w:r>
         <w:rPr>
           <w:rFonts w:ascii="Consolas" w:hAnsi="Consolas" w:cs="Consolas"/>
@@ -3442,7 +4385,27 @@
           <w:sz w:val="24"/>
           <w:szCs w:val="36"/>
         </w:rPr>
-        <w:t xml:space="preserve"> InheritanceDemoWithAbstrat {</w:t>
+        <w:t xml:space="preserve"> </w:t>
+      </w:r>
+      <w:proofErr w:type="spellStart"/>
+      <w:r>
+        <w:rPr>
+          <w:rFonts w:ascii="Consolas" w:hAnsi="Consolas" w:cs="Consolas"/>
+          <w:color w:val="000000"/>
+          <w:sz w:val="24"/>
+          <w:szCs w:val="36"/>
+        </w:rPr>
+        <w:t>InheritanceDemoWithAbstrat</w:t>
+      </w:r>
+      <w:proofErr w:type="spellEnd"/>
+      <w:r>
+        <w:rPr>
+          <w:rFonts w:ascii="Consolas" w:hAnsi="Consolas" w:cs="Consolas"/>
+          <w:color w:val="000000"/>
+          <w:sz w:val="24"/>
+          <w:szCs w:val="36"/>
+        </w:rPr>
+        <w:t xml:space="preserve"> {</w:t>
       </w:r>
     </w:p>
     <w:p>
@@ -3466,6 +4429,7 @@
         </w:rPr>
         <w:tab/>
       </w:r>
+      <w:proofErr w:type="gramStart"/>
       <w:r>
         <w:rPr>
           <w:rFonts w:ascii="Consolas" w:hAnsi="Consolas" w:cs="Consolas"/>
@@ -3477,6 +4441,7 @@
         </w:rPr>
         <w:t>public</w:t>
       </w:r>
+      <w:proofErr w:type="gramEnd"/>
       <w:r>
         <w:rPr>
           <w:rFonts w:ascii="Consolas" w:hAnsi="Consolas" w:cs="Consolas"/>
@@ -3526,6 +4491,7 @@
         </w:rPr>
         <w:t xml:space="preserve"> main(String[] </w:t>
       </w:r>
+      <w:proofErr w:type="spellStart"/>
       <w:r>
         <w:rPr>
           <w:rFonts w:ascii="Consolas" w:hAnsi="Consolas" w:cs="Consolas"/>
@@ -3535,6 +4501,7 @@
         </w:rPr>
         <w:t>args</w:t>
       </w:r>
+      <w:proofErr w:type="spellEnd"/>
       <w:r>
         <w:rPr>
           <w:rFonts w:ascii="Consolas" w:hAnsi="Consolas" w:cs="Consolas"/>
@@ -3567,6 +4534,7 @@
         <w:tab/>
         <w:t xml:space="preserve">Honda </w:t>
       </w:r>
+      <w:proofErr w:type="spellStart"/>
       <w:r>
         <w:rPr>
           <w:rFonts w:ascii="Consolas" w:hAnsi="Consolas" w:cs="Consolas"/>
@@ -3576,6 +4544,7 @@
         </w:rPr>
         <w:t>hh</w:t>
       </w:r>
+      <w:proofErr w:type="spellEnd"/>
       <w:r>
         <w:rPr>
           <w:rFonts w:ascii="Consolas" w:hAnsi="Consolas" w:cs="Consolas"/>
@@ -3603,26 +4572,47 @@
           <w:sz w:val="24"/>
           <w:szCs w:val="36"/>
         </w:rPr>
-        <w:t xml:space="preserve"> Honda();</w:t>
-      </w:r>
-      <w:r>
-        <w:rPr>
-          <w:rFonts w:ascii="Consolas" w:hAnsi="Consolas" w:cs="Consolas"/>
-          <w:color w:val="000000"/>
-          <w:sz w:val="24"/>
-          <w:szCs w:val="36"/>
-        </w:rPr>
-        <w:tab/>
-      </w:r>
-      <w:r>
-        <w:rPr>
-          <w:rFonts w:ascii="Consolas" w:hAnsi="Consolas" w:cs="Consolas"/>
-          <w:color w:val="000000"/>
-          <w:sz w:val="24"/>
-          <w:szCs w:val="36"/>
-        </w:rPr>
-        <w:tab/>
-      </w:r>
+        <w:t xml:space="preserve"> </w:t>
+      </w:r>
+      <w:proofErr w:type="gramStart"/>
+      <w:r>
+        <w:rPr>
+          <w:rFonts w:ascii="Consolas" w:hAnsi="Consolas" w:cs="Consolas"/>
+          <w:color w:val="000000"/>
+          <w:sz w:val="24"/>
+          <w:szCs w:val="36"/>
+        </w:rPr>
+        <w:t>Honda(</w:t>
+      </w:r>
+      <w:proofErr w:type="gramEnd"/>
+      <w:r>
+        <w:rPr>
+          <w:rFonts w:ascii="Consolas" w:hAnsi="Consolas" w:cs="Consolas"/>
+          <w:color w:val="000000"/>
+          <w:sz w:val="24"/>
+          <w:szCs w:val="36"/>
+        </w:rPr>
+        <w:t>);</w:t>
+      </w:r>
+      <w:r>
+        <w:rPr>
+          <w:rFonts w:ascii="Consolas" w:hAnsi="Consolas" w:cs="Consolas"/>
+          <w:color w:val="000000"/>
+          <w:sz w:val="24"/>
+          <w:szCs w:val="36"/>
+        </w:rPr>
+        <w:tab/>
+      </w:r>
+      <w:r>
+        <w:rPr>
+          <w:rFonts w:ascii="Consolas" w:hAnsi="Consolas" w:cs="Consolas"/>
+          <w:color w:val="000000"/>
+          <w:sz w:val="24"/>
+          <w:szCs w:val="36"/>
+        </w:rPr>
+        <w:tab/>
+      </w:r>
+      <w:proofErr w:type="spellStart"/>
       <w:r>
         <w:rPr>
           <w:rFonts w:ascii="Consolas" w:hAnsi="Consolas" w:cs="Consolas"/>
@@ -3639,8 +4629,19 @@
           <w:sz w:val="24"/>
           <w:szCs w:val="36"/>
         </w:rPr>
-        <w:t xml:space="preserve">.color(); </w:t>
-      </w:r>
+        <w:t>.color</w:t>
+      </w:r>
+      <w:proofErr w:type="spellEnd"/>
+      <w:r>
+        <w:rPr>
+          <w:rFonts w:ascii="Consolas" w:hAnsi="Consolas" w:cs="Consolas"/>
+          <w:color w:val="000000"/>
+          <w:sz w:val="24"/>
+          <w:szCs w:val="36"/>
+        </w:rPr>
+        <w:t xml:space="preserve">(); </w:t>
+      </w:r>
+      <w:proofErr w:type="spellStart"/>
       <w:r>
         <w:rPr>
           <w:rFonts w:ascii="Consolas" w:hAnsi="Consolas" w:cs="Consolas"/>
@@ -3657,7 +4658,17 @@
           <w:sz w:val="24"/>
           <w:szCs w:val="36"/>
         </w:rPr>
-        <w:t>.speed();</w:t>
+        <w:t>.speed</w:t>
+      </w:r>
+      <w:proofErr w:type="spellEnd"/>
+      <w:r>
+        <w:rPr>
+          <w:rFonts w:ascii="Consolas" w:hAnsi="Consolas" w:cs="Consolas"/>
+          <w:color w:val="000000"/>
+          <w:sz w:val="24"/>
+          <w:szCs w:val="36"/>
+        </w:rPr>
+        <w:t>();</w:t>
       </w:r>
     </w:p>
     <w:p>
@@ -3682,6 +4693,7 @@
         <w:tab/>
         <w:t xml:space="preserve">Pulsar </w:t>
       </w:r>
+      <w:proofErr w:type="spellStart"/>
       <w:r>
         <w:rPr>
           <w:rFonts w:ascii="Consolas" w:hAnsi="Consolas" w:cs="Consolas"/>
@@ -3691,6 +4703,7 @@
         </w:rPr>
         <w:t>pu</w:t>
       </w:r>
+      <w:proofErr w:type="spellEnd"/>
       <w:r>
         <w:rPr>
           <w:rFonts w:ascii="Consolas" w:hAnsi="Consolas" w:cs="Consolas"/>
@@ -3718,17 +4731,38 @@
           <w:sz w:val="24"/>
           <w:szCs w:val="36"/>
         </w:rPr>
-        <w:t xml:space="preserve"> Pulsar(); </w:t>
-      </w:r>
-      <w:r>
-        <w:rPr>
-          <w:rFonts w:ascii="Consolas" w:hAnsi="Consolas" w:cs="Consolas"/>
-          <w:color w:val="000000"/>
-          <w:sz w:val="24"/>
-          <w:szCs w:val="36"/>
-        </w:rPr>
-        <w:tab/>
-      </w:r>
+        <w:t xml:space="preserve"> </w:t>
+      </w:r>
+      <w:proofErr w:type="gramStart"/>
+      <w:r>
+        <w:rPr>
+          <w:rFonts w:ascii="Consolas" w:hAnsi="Consolas" w:cs="Consolas"/>
+          <w:color w:val="000000"/>
+          <w:sz w:val="24"/>
+          <w:szCs w:val="36"/>
+        </w:rPr>
+        <w:t>Pulsar(</w:t>
+      </w:r>
+      <w:proofErr w:type="gramEnd"/>
+      <w:r>
+        <w:rPr>
+          <w:rFonts w:ascii="Consolas" w:hAnsi="Consolas" w:cs="Consolas"/>
+          <w:color w:val="000000"/>
+          <w:sz w:val="24"/>
+          <w:szCs w:val="36"/>
+        </w:rPr>
+        <w:t xml:space="preserve">); </w:t>
+      </w:r>
+      <w:r>
+        <w:rPr>
+          <w:rFonts w:ascii="Consolas" w:hAnsi="Consolas" w:cs="Consolas"/>
+          <w:color w:val="000000"/>
+          <w:sz w:val="24"/>
+          <w:szCs w:val="36"/>
+        </w:rPr>
+        <w:tab/>
+      </w:r>
+      <w:proofErr w:type="spellStart"/>
       <w:r>
         <w:rPr>
           <w:rFonts w:ascii="Consolas" w:hAnsi="Consolas" w:cs="Consolas"/>
@@ -3745,8 +4779,19 @@
           <w:sz w:val="24"/>
           <w:szCs w:val="36"/>
         </w:rPr>
-        <w:t xml:space="preserve">.color();  </w:t>
-      </w:r>
+        <w:t>.color</w:t>
+      </w:r>
+      <w:proofErr w:type="spellEnd"/>
+      <w:r>
+        <w:rPr>
+          <w:rFonts w:ascii="Consolas" w:hAnsi="Consolas" w:cs="Consolas"/>
+          <w:color w:val="000000"/>
+          <w:sz w:val="24"/>
+          <w:szCs w:val="36"/>
+        </w:rPr>
+        <w:t xml:space="preserve">();  </w:t>
+      </w:r>
+      <w:proofErr w:type="spellStart"/>
       <w:r>
         <w:rPr>
           <w:rFonts w:ascii="Consolas" w:hAnsi="Consolas" w:cs="Consolas"/>
@@ -3763,7 +4808,17 @@
           <w:sz w:val="24"/>
           <w:szCs w:val="36"/>
         </w:rPr>
-        <w:t>.speed();</w:t>
+        <w:t>.speed</w:t>
+      </w:r>
+      <w:proofErr w:type="spellEnd"/>
+      <w:r>
+        <w:rPr>
+          <w:rFonts w:ascii="Consolas" w:hAnsi="Consolas" w:cs="Consolas"/>
+          <w:color w:val="000000"/>
+          <w:sz w:val="24"/>
+          <w:szCs w:val="36"/>
+        </w:rPr>
+        <w:t>();</w:t>
       </w:r>
     </w:p>
     <w:p>
@@ -3819,11 +4874,19 @@
           <w:b/>
         </w:rPr>
       </w:pPr>
-      <w:r>
-        <w:rPr>
-          <w:b/>
-        </w:rPr>
-        <w:t xml:space="preserve">abstract class example </w:t>
+      <w:proofErr w:type="gramStart"/>
+      <w:r>
+        <w:rPr>
+          <w:b/>
+        </w:rPr>
+        <w:t>abstract</w:t>
+      </w:r>
+      <w:proofErr w:type="gramEnd"/>
+      <w:r>
+        <w:rPr>
+          <w:b/>
+        </w:rPr>
+        <w:t xml:space="preserve"> class example </w:t>
       </w:r>
     </w:p>
     <w:p>
@@ -3838,6 +4901,7 @@
           <w:szCs w:val="32"/>
         </w:rPr>
       </w:pPr>
+      <w:proofErr w:type="gramStart"/>
       <w:r>
         <w:rPr>
           <w:rFonts w:ascii="Consolas" w:hAnsi="Consolas" w:cs="Consolas"/>
@@ -3849,6 +4913,7 @@
         </w:rPr>
         <w:t>package</w:t>
       </w:r>
+      <w:proofErr w:type="gramEnd"/>
       <w:r>
         <w:rPr>
           <w:rFonts w:ascii="Consolas" w:hAnsi="Consolas" w:cs="Consolas"/>
@@ -3871,6 +4936,7 @@
           <w:szCs w:val="32"/>
         </w:rPr>
       </w:pPr>
+      <w:proofErr w:type="gramStart"/>
       <w:r>
         <w:rPr>
           <w:rFonts w:ascii="Consolas" w:hAnsi="Consolas" w:cs="Consolas"/>
@@ -3882,6 +4948,7 @@
         </w:rPr>
         <w:t>abstract</w:t>
       </w:r>
+      <w:proofErr w:type="gramEnd"/>
       <w:r>
         <w:rPr>
           <w:rFonts w:ascii="Consolas" w:hAnsi="Consolas" w:cs="Consolas"/>
@@ -3942,6 +5009,7 @@
         </w:rPr>
         <w:tab/>
       </w:r>
+      <w:proofErr w:type="gramStart"/>
       <w:r>
         <w:rPr>
           <w:rFonts w:ascii="Consolas" w:hAnsi="Consolas" w:cs="Consolas"/>
@@ -3953,6 +5021,7 @@
         </w:rPr>
         <w:t>abstract</w:t>
       </w:r>
+      <w:proofErr w:type="gramEnd"/>
       <w:r>
         <w:rPr>
           <w:rFonts w:ascii="Consolas" w:hAnsi="Consolas" w:cs="Consolas"/>
@@ -4013,6 +5082,7 @@
         </w:rPr>
         <w:tab/>
       </w:r>
+      <w:proofErr w:type="gramStart"/>
       <w:r>
         <w:rPr>
           <w:rFonts w:ascii="Consolas" w:hAnsi="Consolas" w:cs="Consolas"/>
@@ -4024,6 +5094,7 @@
         </w:rPr>
         <w:t>void</w:t>
       </w:r>
+      <w:proofErr w:type="gramEnd"/>
       <w:r>
         <w:rPr>
           <w:rFonts w:ascii="Consolas" w:hAnsi="Consolas" w:cs="Consolas"/>
@@ -4031,7 +5102,27 @@
           <w:sz w:val="24"/>
           <w:szCs w:val="32"/>
         </w:rPr>
-        <w:t xml:space="preserve"> mailage() {</w:t>
+        <w:t xml:space="preserve"> </w:t>
+      </w:r>
+      <w:proofErr w:type="spellStart"/>
+      <w:r>
+        <w:rPr>
+          <w:rFonts w:ascii="Consolas" w:hAnsi="Consolas" w:cs="Consolas"/>
+          <w:color w:val="000000"/>
+          <w:sz w:val="24"/>
+          <w:szCs w:val="32"/>
+        </w:rPr>
+        <w:t>mailage</w:t>
+      </w:r>
+      <w:proofErr w:type="spellEnd"/>
+      <w:r>
+        <w:rPr>
+          <w:rFonts w:ascii="Consolas" w:hAnsi="Consolas" w:cs="Consolas"/>
+          <w:color w:val="000000"/>
+          <w:sz w:val="24"/>
+          <w:szCs w:val="32"/>
+        </w:rPr>
+        <w:t>() {</w:t>
       </w:r>
     </w:p>
     <w:p>
@@ -4072,6 +5163,16 @@
           <w:szCs w:val="32"/>
         </w:rPr>
         <w:tab/>
+      </w:r>
+      <w:proofErr w:type="spellStart"/>
+      <w:proofErr w:type="gramStart"/>
+      <w:r>
+        <w:rPr>
+          <w:rFonts w:ascii="Consolas" w:hAnsi="Consolas" w:cs="Consolas"/>
+          <w:color w:val="000000"/>
+          <w:sz w:val="24"/>
+          <w:szCs w:val="32"/>
+        </w:rPr>
         <w:t>System.</w:t>
       </w:r>
       <w:r>
@@ -4094,8 +5195,19 @@
           <w:sz w:val="24"/>
           <w:szCs w:val="32"/>
         </w:rPr>
-        <w:t>.println(</w:t>
-      </w:r>
+        <w:t>.println</w:t>
+      </w:r>
+      <w:proofErr w:type="spellEnd"/>
+      <w:r>
+        <w:rPr>
+          <w:rFonts w:ascii="Consolas" w:hAnsi="Consolas" w:cs="Consolas"/>
+          <w:color w:val="000000"/>
+          <w:sz w:val="24"/>
+          <w:szCs w:val="32"/>
+        </w:rPr>
+        <w:t>(</w:t>
+      </w:r>
+      <w:proofErr w:type="gramEnd"/>
       <w:r>
         <w:rPr>
           <w:rFonts w:ascii="Consolas" w:hAnsi="Consolas" w:cs="Consolas"/>
@@ -4103,7 +5215,27 @@
           <w:sz w:val="24"/>
           <w:szCs w:val="32"/>
         </w:rPr>
-        <w:t>"50km/lt"</w:t>
+        <w:t>"50km/</w:t>
+      </w:r>
+      <w:proofErr w:type="spellStart"/>
+      <w:r>
+        <w:rPr>
+          <w:rFonts w:ascii="Consolas" w:hAnsi="Consolas" w:cs="Consolas"/>
+          <w:color w:val="2A00FF"/>
+          <w:sz w:val="24"/>
+          <w:szCs w:val="32"/>
+        </w:rPr>
+        <w:t>lt</w:t>
+      </w:r>
+      <w:proofErr w:type="spellEnd"/>
+      <w:r>
+        <w:rPr>
+          <w:rFonts w:ascii="Consolas" w:hAnsi="Consolas" w:cs="Consolas"/>
+          <w:color w:val="2A00FF"/>
+          <w:sz w:val="24"/>
+          <w:szCs w:val="32"/>
+        </w:rPr>
+        <w:t>"</w:t>
       </w:r>
       <w:r>
         <w:rPr>
@@ -4181,6 +5313,7 @@
           <w:szCs w:val="32"/>
         </w:rPr>
       </w:pPr>
+      <w:proofErr w:type="gramStart"/>
       <w:r>
         <w:rPr>
           <w:rFonts w:ascii="Consolas" w:hAnsi="Consolas" w:cs="Consolas"/>
@@ -4192,6 +5325,7 @@
         </w:rPr>
         <w:t>abstract</w:t>
       </w:r>
+      <w:proofErr w:type="gramEnd"/>
       <w:r>
         <w:rPr>
           <w:rFonts w:ascii="Consolas" w:hAnsi="Consolas" w:cs="Consolas"/>
@@ -4285,6 +5419,7 @@
         </w:rPr>
         <w:tab/>
       </w:r>
+      <w:proofErr w:type="gramStart"/>
       <w:r>
         <w:rPr>
           <w:rFonts w:ascii="Consolas" w:hAnsi="Consolas" w:cs="Consolas"/>
@@ -4296,6 +5431,7 @@
         </w:rPr>
         <w:t>void</w:t>
       </w:r>
+      <w:proofErr w:type="gramEnd"/>
       <w:r>
         <w:rPr>
           <w:rFonts w:ascii="Consolas" w:hAnsi="Consolas" w:cs="Consolas"/>
@@ -4303,7 +5439,27 @@
           <w:sz w:val="24"/>
           <w:szCs w:val="32"/>
         </w:rPr>
-        <w:t xml:space="preserve"> color() {</w:t>
+        <w:t xml:space="preserve"> </w:t>
+      </w:r>
+      <w:proofErr w:type="spellStart"/>
+      <w:r>
+        <w:rPr>
+          <w:rFonts w:ascii="Consolas" w:hAnsi="Consolas" w:cs="Consolas"/>
+          <w:color w:val="000000"/>
+          <w:sz w:val="24"/>
+          <w:szCs w:val="32"/>
+        </w:rPr>
+        <w:t>color</w:t>
+      </w:r>
+      <w:proofErr w:type="spellEnd"/>
+      <w:r>
+        <w:rPr>
+          <w:rFonts w:ascii="Consolas" w:hAnsi="Consolas" w:cs="Consolas"/>
+          <w:color w:val="000000"/>
+          <w:sz w:val="24"/>
+          <w:szCs w:val="32"/>
+        </w:rPr>
+        <w:t>() {</w:t>
       </w:r>
     </w:p>
     <w:p>
@@ -4335,6 +5491,16 @@
           <w:szCs w:val="32"/>
         </w:rPr>
         <w:tab/>
+      </w:r>
+      <w:proofErr w:type="spellStart"/>
+      <w:proofErr w:type="gramStart"/>
+      <w:r>
+        <w:rPr>
+          <w:rFonts w:ascii="Consolas" w:hAnsi="Consolas" w:cs="Consolas"/>
+          <w:color w:val="000000"/>
+          <w:sz w:val="24"/>
+          <w:szCs w:val="32"/>
+        </w:rPr>
         <w:t>System.</w:t>
       </w:r>
       <w:r>
@@ -4357,8 +5523,19 @@
           <w:sz w:val="24"/>
           <w:szCs w:val="32"/>
         </w:rPr>
-        <w:t>.println(</w:t>
-      </w:r>
+        <w:t>.println</w:t>
+      </w:r>
+      <w:proofErr w:type="spellEnd"/>
+      <w:r>
+        <w:rPr>
+          <w:rFonts w:ascii="Consolas" w:hAnsi="Consolas" w:cs="Consolas"/>
+          <w:color w:val="000000"/>
+          <w:sz w:val="24"/>
+          <w:szCs w:val="32"/>
+        </w:rPr>
+        <w:t>(</w:t>
+      </w:r>
+      <w:proofErr w:type="gramEnd"/>
       <w:r>
         <w:rPr>
           <w:rFonts w:ascii="Consolas" w:hAnsi="Consolas" w:cs="Consolas"/>
@@ -4366,7 +5543,27 @@
           <w:sz w:val="24"/>
           <w:szCs w:val="32"/>
         </w:rPr>
-        <w:t>"Gray"</w:t>
+        <w:t>"</w:t>
+      </w:r>
+      <w:proofErr w:type="spellStart"/>
+      <w:r>
+        <w:rPr>
+          <w:rFonts w:ascii="Consolas" w:hAnsi="Consolas" w:cs="Consolas"/>
+          <w:color w:val="2A00FF"/>
+          <w:sz w:val="24"/>
+          <w:szCs w:val="32"/>
+        </w:rPr>
+        <w:t>Gray</w:t>
+      </w:r>
+      <w:proofErr w:type="spellEnd"/>
+      <w:r>
+        <w:rPr>
+          <w:rFonts w:ascii="Consolas" w:hAnsi="Consolas" w:cs="Consolas"/>
+          <w:color w:val="2A00FF"/>
+          <w:sz w:val="24"/>
+          <w:szCs w:val="32"/>
+        </w:rPr>
+        <w:t>"</w:t>
       </w:r>
       <w:r>
         <w:rPr>
@@ -4435,6 +5632,7 @@
           <w:szCs w:val="32"/>
         </w:rPr>
       </w:pPr>
+      <w:proofErr w:type="gramStart"/>
       <w:r>
         <w:rPr>
           <w:rFonts w:ascii="Consolas" w:hAnsi="Consolas" w:cs="Consolas"/>
@@ -4446,6 +5644,7 @@
         </w:rPr>
         <w:t>class</w:t>
       </w:r>
+      <w:proofErr w:type="gramEnd"/>
       <w:r>
         <w:rPr>
           <w:rFonts w:ascii="Consolas" w:hAnsi="Consolas" w:cs="Consolas"/>
@@ -4497,6 +5696,7 @@
         </w:rPr>
         <w:tab/>
       </w:r>
+      <w:proofErr w:type="gramStart"/>
       <w:r>
         <w:rPr>
           <w:rFonts w:ascii="Consolas" w:hAnsi="Consolas" w:cs="Consolas"/>
@@ -4508,6 +5708,7 @@
         </w:rPr>
         <w:t>void</w:t>
       </w:r>
+      <w:proofErr w:type="gramEnd"/>
       <w:r>
         <w:rPr>
           <w:rFonts w:ascii="Consolas" w:hAnsi="Consolas" w:cs="Consolas"/>
@@ -4547,6 +5748,16 @@
           <w:szCs w:val="32"/>
         </w:rPr>
         <w:tab/>
+      </w:r>
+      <w:proofErr w:type="spellStart"/>
+      <w:proofErr w:type="gramStart"/>
+      <w:r>
+        <w:rPr>
+          <w:rFonts w:ascii="Consolas" w:hAnsi="Consolas" w:cs="Consolas"/>
+          <w:color w:val="000000"/>
+          <w:sz w:val="24"/>
+          <w:szCs w:val="32"/>
+        </w:rPr>
         <w:t>System.</w:t>
       </w:r>
       <w:r>
@@ -4569,8 +5780,19 @@
           <w:sz w:val="24"/>
           <w:szCs w:val="32"/>
         </w:rPr>
-        <w:t>.println(</w:t>
-      </w:r>
+        <w:t>.println</w:t>
+      </w:r>
+      <w:proofErr w:type="spellEnd"/>
+      <w:r>
+        <w:rPr>
+          <w:rFonts w:ascii="Consolas" w:hAnsi="Consolas" w:cs="Consolas"/>
+          <w:color w:val="000000"/>
+          <w:sz w:val="24"/>
+          <w:szCs w:val="32"/>
+        </w:rPr>
+        <w:t>(</w:t>
+      </w:r>
+      <w:proofErr w:type="gramEnd"/>
       <w:r>
         <w:rPr>
           <w:rFonts w:ascii="Consolas" w:hAnsi="Consolas" w:cs="Consolas"/>
@@ -4634,6 +5856,7 @@
         </w:rPr>
         <w:tab/>
       </w:r>
+      <w:proofErr w:type="gramStart"/>
       <w:r>
         <w:rPr>
           <w:rFonts w:ascii="Consolas" w:hAnsi="Consolas" w:cs="Consolas"/>
@@ -4645,6 +5868,7 @@
         </w:rPr>
         <w:t>void</w:t>
       </w:r>
+      <w:proofErr w:type="gramEnd"/>
       <w:r>
         <w:rPr>
           <w:rFonts w:ascii="Consolas" w:hAnsi="Consolas" w:cs="Consolas"/>
@@ -4652,7 +5876,27 @@
           <w:sz w:val="24"/>
           <w:szCs w:val="32"/>
         </w:rPr>
-        <w:t xml:space="preserve"> color() {</w:t>
+        <w:t xml:space="preserve"> </w:t>
+      </w:r>
+      <w:proofErr w:type="spellStart"/>
+      <w:r>
+        <w:rPr>
+          <w:rFonts w:ascii="Consolas" w:hAnsi="Consolas" w:cs="Consolas"/>
+          <w:color w:val="000000"/>
+          <w:sz w:val="24"/>
+          <w:szCs w:val="32"/>
+        </w:rPr>
+        <w:t>color</w:t>
+      </w:r>
+      <w:proofErr w:type="spellEnd"/>
+      <w:r>
+        <w:rPr>
+          <w:rFonts w:ascii="Consolas" w:hAnsi="Consolas" w:cs="Consolas"/>
+          <w:color w:val="000000"/>
+          <w:sz w:val="24"/>
+          <w:szCs w:val="32"/>
+        </w:rPr>
+        <w:t>() {</w:t>
       </w:r>
     </w:p>
     <w:p>
@@ -4684,6 +5928,16 @@
           <w:szCs w:val="32"/>
         </w:rPr>
         <w:tab/>
+      </w:r>
+      <w:proofErr w:type="spellStart"/>
+      <w:proofErr w:type="gramStart"/>
+      <w:r>
+        <w:rPr>
+          <w:rFonts w:ascii="Consolas" w:hAnsi="Consolas" w:cs="Consolas"/>
+          <w:color w:val="000000"/>
+          <w:sz w:val="24"/>
+          <w:szCs w:val="32"/>
+        </w:rPr>
         <w:t>System.</w:t>
       </w:r>
       <w:r>
@@ -4706,8 +5960,19 @@
           <w:sz w:val="24"/>
           <w:szCs w:val="32"/>
         </w:rPr>
-        <w:t>.println(</w:t>
-      </w:r>
+        <w:t>.println</w:t>
+      </w:r>
+      <w:proofErr w:type="spellEnd"/>
+      <w:r>
+        <w:rPr>
+          <w:rFonts w:ascii="Consolas" w:hAnsi="Consolas" w:cs="Consolas"/>
+          <w:color w:val="000000"/>
+          <w:sz w:val="24"/>
+          <w:szCs w:val="32"/>
+        </w:rPr>
+        <w:t>(</w:t>
+      </w:r>
+      <w:proofErr w:type="gramEnd"/>
       <w:r>
         <w:rPr>
           <w:rFonts w:ascii="Consolas" w:hAnsi="Consolas" w:cs="Consolas"/>
@@ -4785,6 +6050,7 @@
           <w:szCs w:val="32"/>
         </w:rPr>
       </w:pPr>
+      <w:proofErr w:type="gramStart"/>
       <w:r>
         <w:rPr>
           <w:rFonts w:ascii="Consolas" w:hAnsi="Consolas" w:cs="Consolas"/>
@@ -4796,6 +6062,7 @@
         </w:rPr>
         <w:t>public</w:t>
       </w:r>
+      <w:proofErr w:type="gramEnd"/>
       <w:r>
         <w:rPr>
           <w:rFonts w:ascii="Consolas" w:hAnsi="Consolas" w:cs="Consolas"/>
@@ -4823,7 +6090,27 @@
           <w:sz w:val="24"/>
           <w:szCs w:val="32"/>
         </w:rPr>
-        <w:t xml:space="preserve"> InheritanceDemoWithAbstrat {</w:t>
+        <w:t xml:space="preserve"> </w:t>
+      </w:r>
+      <w:proofErr w:type="spellStart"/>
+      <w:r>
+        <w:rPr>
+          <w:rFonts w:ascii="Consolas" w:hAnsi="Consolas" w:cs="Consolas"/>
+          <w:color w:val="000000"/>
+          <w:sz w:val="24"/>
+          <w:szCs w:val="32"/>
+        </w:rPr>
+        <w:t>InheritanceDemoWithAbstrat</w:t>
+      </w:r>
+      <w:proofErr w:type="spellEnd"/>
+      <w:r>
+        <w:rPr>
+          <w:rFonts w:ascii="Consolas" w:hAnsi="Consolas" w:cs="Consolas"/>
+          <w:color w:val="000000"/>
+          <w:sz w:val="24"/>
+          <w:szCs w:val="32"/>
+        </w:rPr>
+        <w:t xml:space="preserve"> {</w:t>
       </w:r>
     </w:p>
     <w:p>
@@ -4847,6 +6134,7 @@
         </w:rPr>
         <w:tab/>
       </w:r>
+      <w:proofErr w:type="gramStart"/>
       <w:r>
         <w:rPr>
           <w:rFonts w:ascii="Consolas" w:hAnsi="Consolas" w:cs="Consolas"/>
@@ -4858,6 +6146,7 @@
         </w:rPr>
         <w:t>public</w:t>
       </w:r>
+      <w:proofErr w:type="gramEnd"/>
       <w:r>
         <w:rPr>
           <w:rFonts w:ascii="Consolas" w:hAnsi="Consolas" w:cs="Consolas"/>
@@ -4907,6 +6196,7 @@
         </w:rPr>
         <w:t xml:space="preserve"> main(String[] </w:t>
       </w:r>
+      <w:proofErr w:type="spellStart"/>
       <w:r>
         <w:rPr>
           <w:rFonts w:ascii="Consolas" w:hAnsi="Consolas" w:cs="Consolas"/>
@@ -4916,6 +6206,7 @@
         </w:rPr>
         <w:t>args</w:t>
       </w:r>
+      <w:proofErr w:type="spellEnd"/>
       <w:r>
         <w:rPr>
           <w:rFonts w:ascii="Consolas" w:hAnsi="Consolas" w:cs="Consolas"/>
@@ -4956,6 +6247,7 @@
         </w:rPr>
         <w:t xml:space="preserve">//Honda </w:t>
       </w:r>
+      <w:proofErr w:type="spellStart"/>
       <w:r>
         <w:rPr>
           <w:rFonts w:ascii="Consolas" w:hAnsi="Consolas" w:cs="Consolas"/>
@@ -4966,6 +6258,7 @@
         </w:rPr>
         <w:t>hh</w:t>
       </w:r>
+      <w:proofErr w:type="spellEnd"/>
       <w:r>
         <w:rPr>
           <w:rFonts w:ascii="Consolas" w:hAnsi="Consolas" w:cs="Consolas"/>
@@ -4973,8 +6266,9 @@
           <w:sz w:val="24"/>
           <w:szCs w:val="32"/>
         </w:rPr>
-        <w:t xml:space="preserve"> = new Honda();</w:t>
-      </w:r>
+        <w:t xml:space="preserve"> = new </w:t>
+      </w:r>
+      <w:proofErr w:type="gramStart"/>
       <w:r>
         <w:rPr>
           <w:rFonts w:ascii="Consolas" w:hAnsi="Consolas" w:cs="Consolas"/>
@@ -4982,8 +6276,9 @@
           <w:sz w:val="24"/>
           <w:szCs w:val="32"/>
         </w:rPr>
-        <w:tab/>
-      </w:r>
+        <w:t>Honda(</w:t>
+      </w:r>
+      <w:proofErr w:type="gramEnd"/>
       <w:r>
         <w:rPr>
           <w:rFonts w:ascii="Consolas" w:hAnsi="Consolas" w:cs="Consolas"/>
@@ -4991,8 +6286,65 @@
           <w:sz w:val="24"/>
           <w:szCs w:val="32"/>
         </w:rPr>
-        <w:tab/>
-        <w:t>hh.color(); hh.speed();</w:t>
+        <w:t>);</w:t>
+      </w:r>
+      <w:r>
+        <w:rPr>
+          <w:rFonts w:ascii="Consolas" w:hAnsi="Consolas" w:cs="Consolas"/>
+          <w:color w:val="3F7F5F"/>
+          <w:sz w:val="24"/>
+          <w:szCs w:val="32"/>
+        </w:rPr>
+        <w:tab/>
+      </w:r>
+      <w:r>
+        <w:rPr>
+          <w:rFonts w:ascii="Consolas" w:hAnsi="Consolas" w:cs="Consolas"/>
+          <w:color w:val="3F7F5F"/>
+          <w:sz w:val="24"/>
+          <w:szCs w:val="32"/>
+        </w:rPr>
+        <w:tab/>
+      </w:r>
+      <w:proofErr w:type="spellStart"/>
+      <w:r>
+        <w:rPr>
+          <w:rFonts w:ascii="Consolas" w:hAnsi="Consolas" w:cs="Consolas"/>
+          <w:color w:val="3F7F5F"/>
+          <w:sz w:val="24"/>
+          <w:szCs w:val="32"/>
+        </w:rPr>
+        <w:t>hh.color</w:t>
+      </w:r>
+      <w:proofErr w:type="spellEnd"/>
+      <w:r>
+        <w:rPr>
+          <w:rFonts w:ascii="Consolas" w:hAnsi="Consolas" w:cs="Consolas"/>
+          <w:color w:val="3F7F5F"/>
+          <w:sz w:val="24"/>
+          <w:szCs w:val="32"/>
+        </w:rPr>
+        <w:t xml:space="preserve">(); </w:t>
+      </w:r>
+      <w:proofErr w:type="spellStart"/>
+      <w:r>
+        <w:rPr>
+          <w:rFonts w:ascii="Consolas" w:hAnsi="Consolas" w:cs="Consolas"/>
+          <w:color w:val="3F7F5F"/>
+          <w:sz w:val="24"/>
+          <w:szCs w:val="32"/>
+        </w:rPr>
+        <w:t>hh.speed</w:t>
+      </w:r>
+      <w:proofErr w:type="spellEnd"/>
+      <w:r>
+        <w:rPr>
+          <w:rFonts w:ascii="Consolas" w:hAnsi="Consolas" w:cs="Consolas"/>
+          <w:color w:val="3F7F5F"/>
+          <w:sz w:val="24"/>
+          <w:szCs w:val="32"/>
+        </w:rPr>
+        <w:t>();</w:t>
       </w:r>
     </w:p>
     <w:p>
@@ -5017,6 +6369,7 @@
         <w:tab/>
         <w:t xml:space="preserve">Pulsar </w:t>
       </w:r>
+      <w:proofErr w:type="spellStart"/>
       <w:r>
         <w:rPr>
           <w:rFonts w:ascii="Consolas" w:hAnsi="Consolas" w:cs="Consolas"/>
@@ -5026,6 +6379,7 @@
         </w:rPr>
         <w:t>pu</w:t>
       </w:r>
+      <w:proofErr w:type="spellEnd"/>
       <w:r>
         <w:rPr>
           <w:rFonts w:ascii="Consolas" w:hAnsi="Consolas" w:cs="Consolas"/>
@@ -5053,8 +6407,9 @@
           <w:sz w:val="24"/>
           <w:szCs w:val="32"/>
         </w:rPr>
-        <w:t xml:space="preserve"> Pulsar(); </w:t>
-      </w:r>
+        <w:t xml:space="preserve"> </w:t>
+      </w:r>
+      <w:proofErr w:type="gramStart"/>
       <w:r>
         <w:rPr>
           <w:rFonts w:ascii="Consolas" w:hAnsi="Consolas" w:cs="Consolas"/>
@@ -5062,8 +6417,28 @@
           <w:sz w:val="24"/>
           <w:szCs w:val="32"/>
         </w:rPr>
-        <w:tab/>
-      </w:r>
+        <w:t>Pulsar(</w:t>
+      </w:r>
+      <w:proofErr w:type="gramEnd"/>
+      <w:r>
+        <w:rPr>
+          <w:rFonts w:ascii="Consolas" w:hAnsi="Consolas" w:cs="Consolas"/>
+          <w:color w:val="000000"/>
+          <w:sz w:val="24"/>
+          <w:szCs w:val="32"/>
+        </w:rPr>
+        <w:t xml:space="preserve">); </w:t>
+      </w:r>
+      <w:r>
+        <w:rPr>
+          <w:rFonts w:ascii="Consolas" w:hAnsi="Consolas" w:cs="Consolas"/>
+          <w:color w:val="000000"/>
+          <w:sz w:val="24"/>
+          <w:szCs w:val="32"/>
+        </w:rPr>
+        <w:tab/>
+      </w:r>
+      <w:proofErr w:type="spellStart"/>
       <w:r>
         <w:rPr>
           <w:rFonts w:ascii="Consolas" w:hAnsi="Consolas" w:cs="Consolas"/>
@@ -5080,8 +6455,19 @@
           <w:sz w:val="24"/>
           <w:szCs w:val="32"/>
         </w:rPr>
-        <w:t xml:space="preserve">.color();  </w:t>
-      </w:r>
+        <w:t>.color</w:t>
+      </w:r>
+      <w:proofErr w:type="spellEnd"/>
+      <w:r>
+        <w:rPr>
+          <w:rFonts w:ascii="Consolas" w:hAnsi="Consolas" w:cs="Consolas"/>
+          <w:color w:val="000000"/>
+          <w:sz w:val="24"/>
+          <w:szCs w:val="32"/>
+        </w:rPr>
+        <w:t xml:space="preserve">();  </w:t>
+      </w:r>
+      <w:proofErr w:type="spellStart"/>
       <w:r>
         <w:rPr>
           <w:rFonts w:ascii="Consolas" w:hAnsi="Consolas" w:cs="Consolas"/>
@@ -5098,7 +6484,17 @@
           <w:sz w:val="24"/>
           <w:szCs w:val="32"/>
         </w:rPr>
-        <w:t>.speed();</w:t>
+        <w:t>.speed</w:t>
+      </w:r>
+      <w:proofErr w:type="spellEnd"/>
+      <w:r>
+        <w:rPr>
+          <w:rFonts w:ascii="Consolas" w:hAnsi="Consolas" w:cs="Consolas"/>
+          <w:color w:val="000000"/>
+          <w:sz w:val="24"/>
+          <w:szCs w:val="32"/>
+        </w:rPr>
+        <w:t>();</w:t>
       </w:r>
     </w:p>
     <w:p>
@@ -5161,13 +6557,31 @@
     </w:p>
     <w:p/>
     <w:p>
-      <w:r>
-        <w:t xml:space="preserve">final variable : if variable is final we can’t change the value of the variable. </w:t>
-      </w:r>
-    </w:p>
-    <w:p>
-      <w:r>
-        <w:t>final int A=10;</w:t>
+      <w:proofErr w:type="gramStart"/>
+      <w:r>
+        <w:t>final</w:t>
+      </w:r>
+      <w:proofErr w:type="gramEnd"/>
+      <w:r>
+        <w:t xml:space="preserve"> variable : if variable is final we can’t change the value of the variable. </w:t>
+      </w:r>
+    </w:p>
+    <w:p>
+      <w:proofErr w:type="gramStart"/>
+      <w:r>
+        <w:t>final</w:t>
+      </w:r>
+      <w:proofErr w:type="gramEnd"/>
+      <w:r>
+        <w:t xml:space="preserve"> </w:t>
+      </w:r>
+      <w:proofErr w:type="spellStart"/>
+      <w:r>
+        <w:t>int</w:t>
+      </w:r>
+      <w:proofErr w:type="spellEnd"/>
+      <w:r>
+        <w:t xml:space="preserve"> A=10;</w:t>
       </w:r>
     </w:p>
     <w:p>
@@ -5184,23 +6598,41 @@
     </w:p>
     <w:p/>
     <w:p>
-      <w:r>
-        <w:t xml:space="preserve">final method : if method is final we can’t override that method. </w:t>
+      <w:proofErr w:type="gramStart"/>
+      <w:r>
+        <w:t>final</w:t>
+      </w:r>
+      <w:proofErr w:type="gramEnd"/>
+      <w:r>
+        <w:t xml:space="preserve"> method : if method is final we can’t override that method. </w:t>
       </w:r>
     </w:p>
     <w:p/>
     <w:p>
-      <w:r>
-        <w:t xml:space="preserve">final class : if class is final we can’t extends that class. </w:t>
+      <w:proofErr w:type="gramStart"/>
+      <w:r>
+        <w:t>final</w:t>
+      </w:r>
+      <w:proofErr w:type="gramEnd"/>
+      <w:r>
+        <w:t xml:space="preserve"> class : if class is final we can’t extends that class. </w:t>
       </w:r>
     </w:p>
     <w:p/>
     <w:p>
+      <w:proofErr w:type="gramStart"/>
       <w:r>
         <w:rPr>
           <w:highlight w:val="yellow"/>
         </w:rPr>
-        <w:t>static keyword.</w:t>
+        <w:t>static</w:t>
+      </w:r>
+      <w:proofErr w:type="gramEnd"/>
+      <w:r>
+        <w:rPr>
+          <w:highlight w:val="yellow"/>
+        </w:rPr>
+        <w:t xml:space="preserve"> keyword.</w:t>
       </w:r>
       <w:r>
         <w:t xml:space="preserve"> </w:t>
@@ -5208,20 +6640,27 @@
     </w:p>
     <w:p/>
     <w:p>
+      <w:proofErr w:type="gramStart"/>
       <w:r>
         <w:rPr>
           <w:highlight w:val="yellow"/>
         </w:rPr>
         <w:t>interface</w:t>
       </w:r>
+      <w:proofErr w:type="gramEnd"/>
       <w:r>
         <w:t xml:space="preserve"> </w:t>
       </w:r>
     </w:p>
     <w:p/>
     <w:p>
-      <w:r>
-        <w:t xml:space="preserve">class </w:t>
+      <w:proofErr w:type="gramStart"/>
+      <w:r>
+        <w:t>class</w:t>
+      </w:r>
+      <w:proofErr w:type="gramEnd"/>
+      <w:r>
+        <w:t xml:space="preserve"> </w:t>
       </w:r>
       <w:r>
         <w:tab/>
@@ -5249,32 +6688,42 @@
     <w:p/>
     <w:p/>
     <w:p>
-      <w:r>
+      <w:proofErr w:type="gramStart"/>
+      <w:r>
+        <w:t>interface</w:t>
+      </w:r>
+      <w:proofErr w:type="gramEnd"/>
+      <w:r>
+        <w:t xml:space="preserve"> </w:t>
+      </w:r>
+      <w:r>
+        <w:tab/>
+        <w:t xml:space="preserve">extends  more than one </w:t>
+      </w:r>
+      <w:r>
+        <w:tab/>
+      </w:r>
+      <w:r>
+        <w:tab/>
         <w:t xml:space="preserve">interface </w:t>
       </w:r>
-      <w:r>
-        <w:tab/>
-        <w:t xml:space="preserve">extends  more than one </w:t>
-      </w:r>
-      <w:r>
-        <w:tab/>
-      </w:r>
-      <w:r>
-        <w:tab/>
-        <w:t xml:space="preserve">interface </w:t>
-      </w:r>
     </w:p>
     <w:p/>
     <w:p>
-      <w:r>
-        <w:t xml:space="preserve">class </w:t>
-      </w:r>
-      <w:r>
-        <w:tab/>
+      <w:proofErr w:type="gramStart"/>
+      <w:r>
+        <w:t>class</w:t>
+      </w:r>
+      <w:proofErr w:type="gramEnd"/>
+      <w:r>
         <w:t xml:space="preserve"> </w:t>
       </w:r>
       <w:r>
         <w:tab/>
+        <w:t xml:space="preserve"> </w:t>
+      </w:r>
+      <w:r>
+        <w:tab/>
         <w:t xml:space="preserve">implements more than one </w:t>
       </w:r>
       <w:r>
@@ -5287,8 +6736,13 @@
     </w:p>
     <w:p/>
     <w:p>
-      <w:r>
-        <w:t xml:space="preserve">interface </w:t>
+      <w:proofErr w:type="gramStart"/>
+      <w:r>
+        <w:t>interface</w:t>
+      </w:r>
+      <w:proofErr w:type="gramEnd"/>
+      <w:r>
+        <w:t xml:space="preserve"> </w:t>
       </w:r>
       <w:r>
         <w:tab/>
@@ -5310,34 +6764,71 @@
     </w:p>
     <w:p/>
     <w:p>
+      <w:proofErr w:type="gramStart"/>
       <w:r>
         <w:lastRenderedPageBreak/>
-        <w:t xml:space="preserve">interface is known as 100% pure abstract class. </w:t>
+        <w:t>interface</w:t>
+      </w:r>
+      <w:proofErr w:type="gramEnd"/>
+      <w:r>
+        <w:t xml:space="preserve"> is known as 100% pure abstract class. </w:t>
       </w:r>
     </w:p>
     <w:p/>
     <w:p>
-      <w:r>
-        <w:t>interface Abc {</w:t>
-      </w:r>
-    </w:p>
-    <w:p>
-      <w:r>
-        <w:tab/>
+      <w:proofErr w:type="gramStart"/>
+      <w:r>
+        <w:t>interface</w:t>
+      </w:r>
+      <w:proofErr w:type="gramEnd"/>
+      <w:r>
+        <w:t xml:space="preserve"> </w:t>
+      </w:r>
+      <w:proofErr w:type="spellStart"/>
+      <w:r>
+        <w:t>Abc</w:t>
+      </w:r>
+      <w:proofErr w:type="spellEnd"/>
+      <w:r>
+        <w:t xml:space="preserve"> {</w:t>
+      </w:r>
+    </w:p>
+    <w:p>
+      <w:r>
+        <w:tab/>
+      </w:r>
+      <w:proofErr w:type="gramStart"/>
+      <w:r>
         <w:t>fields ;</w:t>
       </w:r>
-      <w:r>
-        <w:tab/>
-      </w:r>
-      <w:r>
-        <w:tab/>
-        <w:t>public static final int A=10;</w:t>
-      </w:r>
-    </w:p>
-    <w:p>
-      <w:r>
-        <w:tab/>
-        <w:t xml:space="preserve">methods </w:t>
+      <w:proofErr w:type="gramEnd"/>
+      <w:r>
+        <w:tab/>
+      </w:r>
+      <w:r>
+        <w:tab/>
+        <w:t xml:space="preserve">public static final </w:t>
+      </w:r>
+      <w:proofErr w:type="spellStart"/>
+      <w:r>
+        <w:t>int</w:t>
+      </w:r>
+      <w:proofErr w:type="spellEnd"/>
+      <w:r>
+        <w:t xml:space="preserve"> A=10;</w:t>
+      </w:r>
+    </w:p>
+    <w:p>
+      <w:r>
+        <w:tab/>
+      </w:r>
+      <w:proofErr w:type="gramStart"/>
+      <w:r>
+        <w:t>methods</w:t>
+      </w:r>
+      <w:proofErr w:type="gramEnd"/>
+      <w:r>
+        <w:t xml:space="preserve"> </w:t>
       </w:r>
       <w:r>
         <w:tab/>
@@ -5350,20 +6841,49 @@
       </w:r>
     </w:p>
     <w:p>
-      <w:r>
-        <w:t>interface Mno {</w:t>
-      </w:r>
-    </w:p>
-    <w:p>
-      <w:r>
-        <w:tab/>
-        <w:t>int B=20;</w:t>
-      </w:r>
-    </w:p>
-    <w:p>
-      <w:r>
-        <w:tab/>
-        <w:t>void dis2();</w:t>
+      <w:proofErr w:type="gramStart"/>
+      <w:r>
+        <w:t>interface</w:t>
+      </w:r>
+      <w:proofErr w:type="gramEnd"/>
+      <w:r>
+        <w:t xml:space="preserve"> </w:t>
+      </w:r>
+      <w:proofErr w:type="spellStart"/>
+      <w:r>
+        <w:t>Mno</w:t>
+      </w:r>
+      <w:proofErr w:type="spellEnd"/>
+      <w:r>
+        <w:t xml:space="preserve"> {</w:t>
+      </w:r>
+    </w:p>
+    <w:p>
+      <w:r>
+        <w:tab/>
+      </w:r>
+      <w:proofErr w:type="spellStart"/>
+      <w:proofErr w:type="gramStart"/>
+      <w:r>
+        <w:t>int</w:t>
+      </w:r>
+      <w:proofErr w:type="spellEnd"/>
+      <w:proofErr w:type="gramEnd"/>
+      <w:r>
+        <w:t xml:space="preserve"> B=20;</w:t>
+      </w:r>
+    </w:p>
+    <w:p>
+      <w:r>
+        <w:tab/>
+      </w:r>
+      <w:proofErr w:type="gramStart"/>
+      <w:r>
+        <w:t>void</w:t>
+      </w:r>
+      <w:proofErr w:type="gramEnd"/>
+      <w:r>
+        <w:t xml:space="preserve"> dis2();</w:t>
       </w:r>
     </w:p>
     <w:p>
@@ -5372,20 +6892,49 @@
       </w:r>
     </w:p>
     <w:p>
-      <w:r>
-        <w:t>interface Xyz extends Abc,Mno{</w:t>
-      </w:r>
-    </w:p>
-    <w:p>
-      <w:r>
-        <w:tab/>
-        <w:t>int C=30;</w:t>
-      </w:r>
-    </w:p>
-    <w:p>
-      <w:r>
-        <w:tab/>
-        <w:t>void dis3();</w:t>
+      <w:proofErr w:type="gramStart"/>
+      <w:r>
+        <w:t>interface</w:t>
+      </w:r>
+      <w:proofErr w:type="gramEnd"/>
+      <w:r>
+        <w:t xml:space="preserve"> Xyz extends </w:t>
+      </w:r>
+      <w:proofErr w:type="spellStart"/>
+      <w:r>
+        <w:t>Abc,Mno</w:t>
+      </w:r>
+      <w:proofErr w:type="spellEnd"/>
+      <w:r>
+        <w:t>{</w:t>
+      </w:r>
+    </w:p>
+    <w:p>
+      <w:r>
+        <w:tab/>
+      </w:r>
+      <w:proofErr w:type="spellStart"/>
+      <w:proofErr w:type="gramStart"/>
+      <w:r>
+        <w:t>int</w:t>
+      </w:r>
+      <w:proofErr w:type="spellEnd"/>
+      <w:proofErr w:type="gramEnd"/>
+      <w:r>
+        <w:t xml:space="preserve"> C=30;</w:t>
+      </w:r>
+    </w:p>
+    <w:p>
+      <w:r>
+        <w:tab/>
+      </w:r>
+      <w:proofErr w:type="gramStart"/>
+      <w:r>
+        <w:t>void</w:t>
+      </w:r>
+      <w:proofErr w:type="gramEnd"/>
+      <w:r>
+        <w:t xml:space="preserve"> dis3();</w:t>
       </w:r>
     </w:p>
     <w:p>
@@ -5394,14 +6943,34 @@
       </w:r>
     </w:p>
     <w:p>
-      <w:r>
-        <w:t>class Demo implements Abc,Mno {</w:t>
-      </w:r>
-    </w:p>
-    <w:p>
-      <w:r>
-        <w:tab/>
-        <w:t>public void dis1() {</w:t>
+      <w:proofErr w:type="gramStart"/>
+      <w:r>
+        <w:t>class</w:t>
+      </w:r>
+      <w:proofErr w:type="gramEnd"/>
+      <w:r>
+        <w:t xml:space="preserve"> Demo implements </w:t>
+      </w:r>
+      <w:proofErr w:type="spellStart"/>
+      <w:r>
+        <w:t>Abc,Mno</w:t>
+      </w:r>
+      <w:proofErr w:type="spellEnd"/>
+      <w:r>
+        <w:t xml:space="preserve"> {</w:t>
+      </w:r>
+    </w:p>
+    <w:p>
+      <w:r>
+        <w:tab/>
+      </w:r>
+      <w:proofErr w:type="gramStart"/>
+      <w:r>
+        <w:t>public</w:t>
+      </w:r>
+      <w:proofErr w:type="gramEnd"/>
+      <w:r>
+        <w:t xml:space="preserve"> void dis1() {</w:t>
       </w:r>
       <w:r>
         <w:tab/>
@@ -5411,7 +6980,14 @@
     <w:p>
       <w:r>
         <w:tab/>
-        <w:t>public void dis2() {</w:t>
+      </w:r>
+      <w:proofErr w:type="gramStart"/>
+      <w:r>
+        <w:t>public</w:t>
+      </w:r>
+      <w:proofErr w:type="gramEnd"/>
+      <w:r>
+        <w:t xml:space="preserve"> void dis2() {</w:t>
       </w:r>
       <w:r>
         <w:tab/>
@@ -5713,20 +7289,50 @@
         <w:rPr>
           <w:b/>
         </w:rPr>
-        <w:t xml:space="preserve">Both are pre-defined classes part of lang package. </w:t>
-      </w:r>
-    </w:p>
-    <w:p>
-      <w:pPr>
-        <w:rPr>
-          <w:b/>
-        </w:rPr>
-      </w:pPr>
-      <w:r>
-        <w:rPr>
-          <w:b/>
-        </w:rPr>
-        <w:t xml:space="preserve">The error which generate at run time which we can’t handle it . </w:t>
+        <w:t xml:space="preserve">Both are pre-defined classes part of </w:t>
+      </w:r>
+      <w:proofErr w:type="spellStart"/>
+      <w:proofErr w:type="gramStart"/>
+      <w:r>
+        <w:rPr>
+          <w:b/>
+        </w:rPr>
+        <w:t>lang</w:t>
+      </w:r>
+      <w:proofErr w:type="spellEnd"/>
+      <w:proofErr w:type="gramEnd"/>
+      <w:r>
+        <w:rPr>
+          <w:b/>
+        </w:rPr>
+        <w:t xml:space="preserve"> package. </w:t>
+      </w:r>
+    </w:p>
+    <w:p>
+      <w:pPr>
+        <w:rPr>
+          <w:b/>
+        </w:rPr>
+      </w:pPr>
+      <w:r>
+        <w:rPr>
+          <w:b/>
+        </w:rPr>
+        <w:t xml:space="preserve">The error which generate at run time which we can’t handle </w:t>
+      </w:r>
+      <w:proofErr w:type="gramStart"/>
+      <w:r>
+        <w:rPr>
+          <w:b/>
+        </w:rPr>
+        <w:t>it .</w:t>
+      </w:r>
+      <w:proofErr w:type="gramEnd"/>
+      <w:r>
+        <w:rPr>
+          <w:b/>
+        </w:rPr>
+        <w:t xml:space="preserve"> </w:t>
       </w:r>
     </w:p>
     <w:p>
@@ -6157,6 +7763,7 @@
         </w:rPr>
         <w:tab/>
       </w:r>
+      <w:proofErr w:type="spellStart"/>
       <w:r>
         <w:rPr>
           <w:b/>
@@ -6164,6 +7771,7 @@
         </w:rPr>
         <w:t>RuntimeException</w:t>
       </w:r>
+      <w:proofErr w:type="spellEnd"/>
       <w:r>
         <w:rPr>
           <w:b/>
@@ -6184,131 +7792,175 @@
           <w:b/>
         </w:rPr>
       </w:pPr>
-      <w:r>
-        <w:rPr>
-          <w:b/>
-        </w:rPr>
-        <w:t xml:space="preserve">SQLException </w:t>
-      </w:r>
-      <w:r>
-        <w:rPr>
-          <w:b/>
-        </w:rPr>
-        <w:tab/>
-      </w:r>
-      <w:r>
-        <w:rPr>
-          <w:b/>
-        </w:rPr>
-        <w:tab/>
-      </w:r>
-      <w:r>
-        <w:rPr>
-          <w:b/>
-        </w:rPr>
-        <w:tab/>
-      </w:r>
-      <w:r>
-        <w:rPr>
-          <w:b/>
-        </w:rPr>
-        <w:tab/>
-      </w:r>
-      <w:r>
-        <w:rPr>
-          <w:b/>
-        </w:rPr>
-        <w:tab/>
-      </w:r>
-      <w:r>
-        <w:rPr>
-          <w:b/>
-        </w:rPr>
-        <w:tab/>
-      </w:r>
-      <w:r>
-        <w:rPr>
-          <w:b/>
-        </w:rPr>
-        <w:tab/>
-        <w:t xml:space="preserve">ArithmeticException </w:t>
-      </w:r>
-    </w:p>
-    <w:p>
-      <w:pPr>
-        <w:rPr>
-          <w:b/>
-        </w:rPr>
-      </w:pPr>
-      <w:r>
-        <w:rPr>
-          <w:b/>
-        </w:rPr>
-        <w:t xml:space="preserve">IOException </w:t>
-      </w:r>
-      <w:r>
-        <w:rPr>
-          <w:b/>
-        </w:rPr>
-        <w:tab/>
-      </w:r>
-      <w:r>
-        <w:rPr>
-          <w:b/>
-        </w:rPr>
-        <w:tab/>
-      </w:r>
-      <w:r>
-        <w:rPr>
-          <w:b/>
-        </w:rPr>
-        <w:tab/>
-      </w:r>
-      <w:r>
-        <w:rPr>
-          <w:b/>
-        </w:rPr>
-        <w:tab/>
-      </w:r>
-      <w:r>
-        <w:rPr>
-          <w:b/>
-        </w:rPr>
-        <w:tab/>
-      </w:r>
-      <w:r>
-        <w:rPr>
-          <w:b/>
-        </w:rPr>
-        <w:tab/>
-      </w:r>
-      <w:r>
-        <w:rPr>
-          <w:b/>
-        </w:rPr>
-        <w:tab/>
-        <w:t xml:space="preserve">NumberFormatException </w:t>
-      </w:r>
-    </w:p>
-    <w:p>
-      <w:pPr>
-        <w:rPr>
-          <w:b/>
-        </w:rPr>
-      </w:pPr>
-    </w:p>
-    <w:p>
-      <w:pPr>
-        <w:rPr>
-          <w:b/>
-        </w:rPr>
-      </w:pPr>
+      <w:proofErr w:type="spellStart"/>
+      <w:r>
+        <w:rPr>
+          <w:b/>
+        </w:rPr>
+        <w:t>SQLException</w:t>
+      </w:r>
+      <w:proofErr w:type="spellEnd"/>
+      <w:r>
+        <w:rPr>
+          <w:b/>
+        </w:rPr>
+        <w:t xml:space="preserve"> </w:t>
+      </w:r>
+      <w:r>
+        <w:rPr>
+          <w:b/>
+        </w:rPr>
+        <w:tab/>
+      </w:r>
+      <w:r>
+        <w:rPr>
+          <w:b/>
+        </w:rPr>
+        <w:tab/>
+      </w:r>
+      <w:r>
+        <w:rPr>
+          <w:b/>
+        </w:rPr>
+        <w:tab/>
+      </w:r>
+      <w:r>
+        <w:rPr>
+          <w:b/>
+        </w:rPr>
+        <w:tab/>
+      </w:r>
+      <w:r>
+        <w:rPr>
+          <w:b/>
+        </w:rPr>
+        <w:tab/>
+      </w:r>
+      <w:r>
+        <w:rPr>
+          <w:b/>
+        </w:rPr>
+        <w:tab/>
+      </w:r>
+      <w:r>
+        <w:rPr>
+          <w:b/>
+        </w:rPr>
+        <w:tab/>
+      </w:r>
+      <w:proofErr w:type="spellStart"/>
+      <w:r>
+        <w:rPr>
+          <w:b/>
+        </w:rPr>
+        <w:t>ArithmeticException</w:t>
+      </w:r>
+      <w:proofErr w:type="spellEnd"/>
+      <w:r>
+        <w:rPr>
+          <w:b/>
+        </w:rPr>
+        <w:t xml:space="preserve"> </w:t>
+      </w:r>
+    </w:p>
+    <w:p>
+      <w:pPr>
+        <w:rPr>
+          <w:b/>
+        </w:rPr>
+      </w:pPr>
+      <w:proofErr w:type="spellStart"/>
+      <w:r>
+        <w:rPr>
+          <w:b/>
+        </w:rPr>
+        <w:t>IOException</w:t>
+      </w:r>
+      <w:proofErr w:type="spellEnd"/>
+      <w:r>
+        <w:rPr>
+          <w:b/>
+        </w:rPr>
+        <w:t xml:space="preserve"> </w:t>
+      </w:r>
+      <w:r>
+        <w:rPr>
+          <w:b/>
+        </w:rPr>
+        <w:tab/>
+      </w:r>
+      <w:r>
+        <w:rPr>
+          <w:b/>
+        </w:rPr>
+        <w:tab/>
+      </w:r>
+      <w:r>
+        <w:rPr>
+          <w:b/>
+        </w:rPr>
+        <w:tab/>
+      </w:r>
+      <w:r>
+        <w:rPr>
+          <w:b/>
+        </w:rPr>
+        <w:tab/>
+      </w:r>
+      <w:r>
+        <w:rPr>
+          <w:b/>
+        </w:rPr>
+        <w:tab/>
+      </w:r>
+      <w:r>
+        <w:rPr>
+          <w:b/>
+        </w:rPr>
+        <w:tab/>
+      </w:r>
+      <w:r>
+        <w:rPr>
+          <w:b/>
+        </w:rPr>
+        <w:tab/>
+      </w:r>
+      <w:proofErr w:type="spellStart"/>
+      <w:r>
+        <w:rPr>
+          <w:b/>
+        </w:rPr>
+        <w:t>NumberFormatException</w:t>
+      </w:r>
+      <w:proofErr w:type="spellEnd"/>
+      <w:r>
+        <w:rPr>
+          <w:b/>
+        </w:rPr>
+        <w:t xml:space="preserve"> </w:t>
+      </w:r>
+    </w:p>
+    <w:p>
+      <w:pPr>
+        <w:rPr>
+          <w:b/>
+        </w:rPr>
+      </w:pPr>
+    </w:p>
+    <w:p>
+      <w:pPr>
+        <w:rPr>
+          <w:b/>
+        </w:rPr>
+      </w:pPr>
+      <w:proofErr w:type="spellStart"/>
       <w:r>
         <w:rPr>
           <w:b/>
         </w:rPr>
         <w:t>ClassNotFoundException</w:t>
       </w:r>
+      <w:proofErr w:type="spellEnd"/>
     </w:p>
     <w:p/>
     <w:p>
@@ -6317,28 +7969,53 @@
       </w:r>
     </w:p>
     <w:p>
-      <w:r>
-        <w:t xml:space="preserve">try </w:t>
-      </w:r>
-    </w:p>
-    <w:p>
-      <w:r>
-        <w:t xml:space="preserve">catch </w:t>
-      </w:r>
-    </w:p>
-    <w:p>
-      <w:r>
-        <w:t xml:space="preserve">finally </w:t>
-      </w:r>
-    </w:p>
-    <w:p>
-      <w:r>
-        <w:t xml:space="preserve">throw </w:t>
-      </w:r>
-    </w:p>
-    <w:p>
-      <w:r>
-        <w:t xml:space="preserve">throws </w:t>
+      <w:proofErr w:type="gramStart"/>
+      <w:r>
+        <w:t>try</w:t>
+      </w:r>
+      <w:proofErr w:type="gramEnd"/>
+      <w:r>
+        <w:t xml:space="preserve"> </w:t>
+      </w:r>
+    </w:p>
+    <w:p>
+      <w:proofErr w:type="gramStart"/>
+      <w:r>
+        <w:t>catch</w:t>
+      </w:r>
+      <w:proofErr w:type="gramEnd"/>
+      <w:r>
+        <w:t xml:space="preserve"> </w:t>
+      </w:r>
+    </w:p>
+    <w:p>
+      <w:proofErr w:type="gramStart"/>
+      <w:r>
+        <w:t>finally</w:t>
+      </w:r>
+      <w:proofErr w:type="gramEnd"/>
+      <w:r>
+        <w:t xml:space="preserve"> </w:t>
+      </w:r>
+    </w:p>
+    <w:p>
+      <w:proofErr w:type="gramStart"/>
+      <w:r>
+        <w:t>throw</w:t>
+      </w:r>
+      <w:proofErr w:type="gramEnd"/>
+      <w:r>
+        <w:t xml:space="preserve"> </w:t>
+      </w:r>
+    </w:p>
+    <w:p>
+      <w:proofErr w:type="gramStart"/>
+      <w:r>
+        <w:t>throws</w:t>
+      </w:r>
+      <w:proofErr w:type="gramEnd"/>
+      <w:r>
+        <w:t xml:space="preserve"> </w:t>
       </w:r>
     </w:p>
     <w:p/>
@@ -6362,24 +8039,47 @@
       <w:pPr>
         <w:ind w:firstLine="720"/>
       </w:pPr>
-      <w:r>
-        <w:t xml:space="preserve">throw vs throws </w:t>
-      </w:r>
-    </w:p>
-    <w:p>
-      <w:r>
-        <w:tab/>
-      </w:r>
-    </w:p>
-    <w:p>
-      <w:r>
-        <w:t xml:space="preserve">try and catch </w:t>
+      <w:proofErr w:type="gramStart"/>
+      <w:r>
+        <w:t>throw</w:t>
+      </w:r>
+      <w:proofErr w:type="gramEnd"/>
+      <w:r>
+        <w:t xml:space="preserve"> vs throws </w:t>
+      </w:r>
+    </w:p>
+    <w:p>
+      <w:r>
+        <w:tab/>
+      </w:r>
+    </w:p>
+    <w:p>
+      <w:proofErr w:type="gramStart"/>
+      <w:r>
+        <w:t>try</w:t>
+      </w:r>
+      <w:proofErr w:type="gramEnd"/>
+      <w:r>
+        <w:t xml:space="preserve"> and catch </w:t>
       </w:r>
     </w:p>
     <w:p/>
     <w:p>
-      <w:r>
-        <w:t xml:space="preserve">throw keyword is use to raise or generate pre-defined or user-defined exception base upon the conditions. </w:t>
+      <w:proofErr w:type="gramStart"/>
+      <w:r>
+        <w:t>throw</w:t>
+      </w:r>
+      <w:proofErr w:type="gramEnd"/>
+      <w:r>
+        <w:t xml:space="preserve"> keyword is use to raise or generate pre-defined or user-defined exception </w:t>
+      </w:r>
+      <w:proofErr w:type="spellStart"/>
+      <w:r>
+        <w:t>base</w:t>
+      </w:r>
+      <w:proofErr w:type="spellEnd"/>
+      <w:r>
+        <w:t xml:space="preserve"> upon the conditions. </w:t>
       </w:r>
     </w:p>
     <w:p>
@@ -6389,35 +8089,88 @@
     </w:p>
     <w:p/>
     <w:p>
+      <w:proofErr w:type="gramStart"/>
       <w:r>
         <w:rPr>
           <w:highlight w:val="yellow"/>
         </w:rPr>
-        <w:t>throw new Exception ()</w:t>
-      </w:r>
-    </w:p>
-    <w:p>
-      <w:r>
-        <w:t xml:space="preserve">or </w:t>
-      </w:r>
-    </w:p>
-    <w:p>
+        <w:t>throw</w:t>
+      </w:r>
+      <w:proofErr w:type="gramEnd"/>
       <w:r>
         <w:rPr>
           <w:highlight w:val="yellow"/>
         </w:rPr>
-        <w:t>throw new ExceptionSubClass();</w:t>
+        <w:t xml:space="preserve"> new Exception ()</w:t>
+      </w:r>
+    </w:p>
+    <w:p>
+      <w:proofErr w:type="gramStart"/>
+      <w:r>
+        <w:t>or</w:t>
+      </w:r>
+      <w:proofErr w:type="gramEnd"/>
+      <w:r>
+        <w:t xml:space="preserve"> </w:t>
+      </w:r>
+    </w:p>
+    <w:p>
+      <w:proofErr w:type="gramStart"/>
+      <w:r>
+        <w:rPr>
+          <w:highlight w:val="yellow"/>
+        </w:rPr>
+        <w:t>throw</w:t>
+      </w:r>
+      <w:proofErr w:type="gramEnd"/>
+      <w:r>
+        <w:rPr>
+          <w:highlight w:val="yellow"/>
+        </w:rPr>
+        <w:t xml:space="preserve"> new </w:t>
+      </w:r>
+      <w:proofErr w:type="spellStart"/>
+      <w:r>
+        <w:rPr>
+          <w:highlight w:val="yellow"/>
+        </w:rPr>
+        <w:t>ExceptionSubClass</w:t>
+      </w:r>
+      <w:proofErr w:type="spellEnd"/>
+      <w:r>
+        <w:rPr>
+          <w:highlight w:val="yellow"/>
+        </w:rPr>
+        <w:t>();</w:t>
       </w:r>
     </w:p>
     <w:p/>
     <w:p>
-      <w:r>
-        <w:t xml:space="preserve">throws keyword is use to throw the exception to caller method. </w:t>
-      </w:r>
-    </w:p>
-    <w:p>
-      <w:r>
-        <w:t>void display() throws Exception, ExceptionSubClass {</w:t>
+      <w:proofErr w:type="gramStart"/>
+      <w:r>
+        <w:t>throws</w:t>
+      </w:r>
+      <w:proofErr w:type="gramEnd"/>
+      <w:r>
+        <w:t xml:space="preserve"> keyword is use to throw the exception to caller method. </w:t>
+      </w:r>
+    </w:p>
+    <w:p>
+      <w:proofErr w:type="gramStart"/>
+      <w:r>
+        <w:t>void</w:t>
+      </w:r>
+      <w:proofErr w:type="gramEnd"/>
+      <w:r>
+        <w:t xml:space="preserve"> display() throws Exception, </w:t>
+      </w:r>
+      <w:proofErr w:type="spellStart"/>
+      <w:r>
+        <w:t>ExceptionSubClass</w:t>
+      </w:r>
+      <w:proofErr w:type="spellEnd"/>
+      <w:r>
+        <w:t xml:space="preserve"> {</w:t>
       </w:r>
     </w:p>
     <w:p/>
@@ -6438,25 +8191,61 @@
       </w:r>
     </w:p>
     <w:p>
-      <w:r>
-        <w:t>int a=10;</w:t>
-      </w:r>
-    </w:p>
-    <w:p>
-      <w:r>
-        <w:t>int abc[];</w:t>
-      </w:r>
-    </w:p>
-    <w:p>
-      <w:r>
-        <w:t>class Employee {</w:t>
-      </w:r>
-    </w:p>
-    <w:p>
-      <w:r>
-        <w:tab/>
-        <w:t>id,name,salary</w:t>
-      </w:r>
+      <w:proofErr w:type="spellStart"/>
+      <w:proofErr w:type="gramStart"/>
+      <w:r>
+        <w:t>int</w:t>
+      </w:r>
+      <w:proofErr w:type="spellEnd"/>
+      <w:proofErr w:type="gramEnd"/>
+      <w:r>
+        <w:t xml:space="preserve"> a=10;</w:t>
+      </w:r>
+    </w:p>
+    <w:p>
+      <w:proofErr w:type="spellStart"/>
+      <w:proofErr w:type="gramStart"/>
+      <w:r>
+        <w:t>int</w:t>
+      </w:r>
+      <w:proofErr w:type="spellEnd"/>
+      <w:proofErr w:type="gramEnd"/>
+      <w:r>
+        <w:t xml:space="preserve"> </w:t>
+      </w:r>
+      <w:proofErr w:type="spellStart"/>
+      <w:r>
+        <w:t>abc</w:t>
+      </w:r>
+      <w:proofErr w:type="spellEnd"/>
+      <w:r>
+        <w:t>[];</w:t>
+      </w:r>
+    </w:p>
+    <w:p>
+      <w:proofErr w:type="gramStart"/>
+      <w:r>
+        <w:t>class</w:t>
+      </w:r>
+      <w:proofErr w:type="gramEnd"/>
+      <w:r>
+        <w:t xml:space="preserve"> Employee {</w:t>
+      </w:r>
+    </w:p>
+    <w:p>
+      <w:r>
+        <w:tab/>
+      </w:r>
+      <w:proofErr w:type="spellStart"/>
+      <w:proofErr w:type="gramStart"/>
+      <w:r>
+        <w:t>id,</w:t>
+      </w:r>
+      <w:proofErr w:type="gramEnd"/>
+      <w:r>
+        <w:t>name,salary</w:t>
+      </w:r>
+      <w:proofErr w:type="spellEnd"/>
     </w:p>
     <w:p>
       <w:r>
@@ -6465,7 +8254,23 @@
     </w:p>
     <w:p>
       <w:r>
-        <w:t>Employee emp = new Employee();</w:t>
+        <w:t xml:space="preserve">Employee </w:t>
+      </w:r>
+      <w:proofErr w:type="spellStart"/>
+      <w:r>
+        <w:t>emp</w:t>
+      </w:r>
+      <w:proofErr w:type="spellEnd"/>
+      <w:r>
+        <w:t xml:space="preserve"> = new </w:t>
+      </w:r>
+      <w:proofErr w:type="gramStart"/>
+      <w:r>
+        <w:t>Employee(</w:t>
+      </w:r>
+      <w:proofErr w:type="gramEnd"/>
+      <w:r>
+        <w:t>);</w:t>
       </w:r>
     </w:p>
     <w:p>
@@ -6479,8 +8284,13 @@
       </w:r>
     </w:p>
     <w:p>
-      <w:r>
-        <w:t>emp.salary = 12000;</w:t>
+      <w:proofErr w:type="spellStart"/>
+      <w:r>
+        <w:t>emp.salary</w:t>
+      </w:r>
+      <w:proofErr w:type="spellEnd"/>
+      <w:r>
+        <w:t xml:space="preserve"> = 12000;</w:t>
       </w:r>
     </w:p>
     <w:p/>
@@ -6492,12 +8302,20 @@
     <w:p/>
     <w:p/>
     <w:p>
+      <w:proofErr w:type="gramStart"/>
       <w:r>
         <w:rPr>
           <w:highlight w:val="yellow"/>
         </w:rPr>
         <w:lastRenderedPageBreak/>
-        <w:t>array object</w:t>
+        <w:t>array</w:t>
+      </w:r>
+      <w:proofErr w:type="gramEnd"/>
+      <w:r>
+        <w:rPr>
+          <w:highlight w:val="yellow"/>
+        </w:rPr>
+        <w:t xml:space="preserve"> object</w:t>
       </w:r>
       <w:r>
         <w:t xml:space="preserve"> </w:t>
@@ -6505,13 +8323,26 @@
     </w:p>
     <w:p>
       <w:r>
-        <w:t>Employee employees[]=new Employee[10];</w:t>
-      </w:r>
-    </w:p>
-    <w:p>
-      <w:r>
-        <w:t>Collection Framework :</w:t>
-      </w:r>
+        <w:t xml:space="preserve">Employee </w:t>
+      </w:r>
+      <w:proofErr w:type="gramStart"/>
+      <w:r>
+        <w:t>employees[</w:t>
+      </w:r>
+      <w:proofErr w:type="gramEnd"/>
+      <w:r>
+        <w:t>]=new Employee[10];</w:t>
+      </w:r>
+    </w:p>
+    <w:p>
+      <w:r>
+        <w:t xml:space="preserve">Collection </w:t>
+      </w:r>
+      <w:proofErr w:type="gramStart"/>
+      <w:r>
+        <w:t>Framework :</w:t>
+      </w:r>
+      <w:proofErr w:type="gramEnd"/>
     </w:p>
     <w:p>
       <w:r>
@@ -6541,27 +8372,75 @@
       </w:r>
     </w:p>
     <w:p>
-      <w:r>
-        <w:t xml:space="preserve">Set : Doesn’t allow duplicate. Set classes can be order, unorder and sorted. </w:t>
+      <w:proofErr w:type="gramStart"/>
+      <w:r>
+        <w:t>Set :</w:t>
+      </w:r>
+      <w:proofErr w:type="gramEnd"/>
+      <w:r>
+        <w:t xml:space="preserve"> Doesn’t allow duplicate. Set classes can be order, </w:t>
+      </w:r>
+      <w:proofErr w:type="spellStart"/>
+      <w:r>
+        <w:t>unorder</w:t>
+      </w:r>
+      <w:proofErr w:type="spellEnd"/>
+      <w:r>
+        <w:t xml:space="preserve"> and sorted. </w:t>
       </w:r>
     </w:p>
     <w:p>
       <w:pPr>
         <w:ind w:firstLine="720"/>
       </w:pPr>
+      <w:proofErr w:type="spellStart"/>
       <w:r>
         <w:rPr>
           <w:highlight w:val="yellow"/>
         </w:rPr>
-        <w:t>HashSet, LinkedHashSet, TreeSet</w:t>
-      </w:r>
+        <w:t>HashSet</w:t>
+      </w:r>
+      <w:proofErr w:type="spellEnd"/>
+      <w:r>
+        <w:rPr>
+          <w:highlight w:val="yellow"/>
+        </w:rPr>
+        <w:t xml:space="preserve">, </w:t>
+      </w:r>
+      <w:proofErr w:type="spellStart"/>
+      <w:r>
+        <w:rPr>
+          <w:highlight w:val="yellow"/>
+        </w:rPr>
+        <w:t>LinkedHashSet</w:t>
+      </w:r>
+      <w:proofErr w:type="spellEnd"/>
+      <w:r>
+        <w:rPr>
+          <w:highlight w:val="yellow"/>
+        </w:rPr>
+        <w:t xml:space="preserve">, </w:t>
+      </w:r>
+      <w:proofErr w:type="spellStart"/>
+      <w:r>
+        <w:rPr>
+          <w:highlight w:val="yellow"/>
+        </w:rPr>
+        <w:t>TreeSet</w:t>
+      </w:r>
+      <w:proofErr w:type="spellEnd"/>
       <w:r>
         <w:t xml:space="preserve"> </w:t>
       </w:r>
     </w:p>
     <w:p>
-      <w:r>
-        <w:t xml:space="preserve">List : allow duplicate and it maintain the order. </w:t>
+      <w:proofErr w:type="gramStart"/>
+      <w:r>
+        <w:t>List :</w:t>
+      </w:r>
+      <w:proofErr w:type="gramEnd"/>
+      <w:r>
+        <w:t xml:space="preserve"> allow duplicate and it maintain the order. </w:t>
       </w:r>
     </w:p>
     <w:p>
@@ -6572,21 +8451,49 @@
         <w:rPr>
           <w:highlight w:val="yellow"/>
         </w:rPr>
-        <w:t>Stack, ArrayList and LinkedList</w:t>
-      </w:r>
+        <w:t xml:space="preserve">Stack, </w:t>
+      </w:r>
+      <w:proofErr w:type="spellStart"/>
+      <w:r>
+        <w:rPr>
+          <w:highlight w:val="yellow"/>
+        </w:rPr>
+        <w:t>ArrayList</w:t>
+      </w:r>
+      <w:proofErr w:type="spellEnd"/>
+      <w:r>
+        <w:rPr>
+          <w:highlight w:val="yellow"/>
+        </w:rPr>
+        <w:t xml:space="preserve"> and </w:t>
+      </w:r>
+      <w:proofErr w:type="spellStart"/>
+      <w:r>
+        <w:rPr>
+          <w:highlight w:val="yellow"/>
+        </w:rPr>
+        <w:t>LinkedList</w:t>
+      </w:r>
+      <w:proofErr w:type="spellEnd"/>
       <w:r>
         <w:t xml:space="preserve"> </w:t>
       </w:r>
     </w:p>
     <w:p>
-      <w:r>
-        <w:t xml:space="preserve">Queue : First in First Out </w:t>
+      <w:proofErr w:type="gramStart"/>
+      <w:r>
+        <w:t>Queue :</w:t>
+      </w:r>
+      <w:proofErr w:type="gramEnd"/>
+      <w:r>
+        <w:t xml:space="preserve"> First in First Out </w:t>
       </w:r>
     </w:p>
     <w:p>
       <w:pPr>
         <w:ind w:firstLine="720"/>
       </w:pPr>
+      <w:proofErr w:type="spellStart"/>
       <w:r>
         <w:rPr>
           <w:highlight w:val="yellow"/>
@@ -6599,25 +8506,75 @@
         </w:rPr>
         <w:t>e</w:t>
       </w:r>
+      <w:proofErr w:type="spellEnd"/>
       <w:r>
         <w:t xml:space="preserve"> </w:t>
       </w:r>
     </w:p>
     <w:p>
-      <w:r>
-        <w:t xml:space="preserve">Map : help to store information in the form of key value pairs key is unique value may be duplicate. </w:t>
+      <w:proofErr w:type="gramStart"/>
+      <w:r>
+        <w:t>Map :</w:t>
+      </w:r>
+      <w:proofErr w:type="gramEnd"/>
+      <w:r>
+        <w:t xml:space="preserve"> help to store information in the form of key value pairs key is unique value may be duplicate. </w:t>
       </w:r>
     </w:p>
     <w:p>
       <w:pPr>
         <w:ind w:firstLine="720"/>
       </w:pPr>
+      <w:proofErr w:type="spellStart"/>
       <w:r>
         <w:rPr>
           <w:highlight w:val="yellow"/>
         </w:rPr>
-        <w:t>HashMap, LinkedHashMap, TreeMap and Hashtable</w:t>
-      </w:r>
+        <w:t>HashMap</w:t>
+      </w:r>
+      <w:proofErr w:type="spellEnd"/>
+      <w:r>
+        <w:rPr>
+          <w:highlight w:val="yellow"/>
+        </w:rPr>
+        <w:t xml:space="preserve">, </w:t>
+      </w:r>
+      <w:proofErr w:type="spellStart"/>
+      <w:r>
+        <w:rPr>
+          <w:highlight w:val="yellow"/>
+        </w:rPr>
+        <w:t>LinkedHashMap</w:t>
+      </w:r>
+      <w:proofErr w:type="spellEnd"/>
+      <w:r>
+        <w:rPr>
+          <w:highlight w:val="yellow"/>
+        </w:rPr>
+        <w:t xml:space="preserve">, </w:t>
+      </w:r>
+      <w:proofErr w:type="spellStart"/>
+      <w:r>
+        <w:rPr>
+          <w:highlight w:val="yellow"/>
+        </w:rPr>
+        <w:t>TreeMap</w:t>
+      </w:r>
+      <w:proofErr w:type="spellEnd"/>
+      <w:r>
+        <w:rPr>
+          <w:highlight w:val="yellow"/>
+        </w:rPr>
+        <w:t xml:space="preserve"> and </w:t>
+      </w:r>
+      <w:proofErr w:type="spellStart"/>
+      <w:r>
+        <w:rPr>
+          <w:highlight w:val="yellow"/>
+        </w:rPr>
+        <w:t>Hashtable</w:t>
+      </w:r>
+      <w:proofErr w:type="spellEnd"/>
       <w:r>
         <w:t xml:space="preserve"> </w:t>
       </w:r>
@@ -6628,8 +8585,13 @@
       </w:r>
     </w:p>
     <w:p>
-      <w:r>
-        <w:t xml:space="preserve">Iterable </w:t>
+      <w:proofErr w:type="spellStart"/>
+      <w:r>
+        <w:t>Iterable</w:t>
+      </w:r>
+      <w:proofErr w:type="spellEnd"/>
+      <w:r>
+        <w:t xml:space="preserve"> </w:t>
       </w:r>
     </w:p>
     <w:p/>
@@ -6639,12 +8601,14 @@
           <w:highlight w:val="yellow"/>
         </w:rPr>
       </w:pPr>
+      <w:proofErr w:type="spellStart"/>
       <w:r>
         <w:rPr>
           <w:highlight w:val="yellow"/>
         </w:rPr>
         <w:t>HashMap</w:t>
       </w:r>
+      <w:proofErr w:type="spellEnd"/>
       <w:r>
         <w:rPr>
           <w:highlight w:val="yellow"/>
@@ -6674,12 +8638,14 @@
       </w:r>
     </w:p>
     <w:p>
+      <w:proofErr w:type="spellStart"/>
       <w:r>
         <w:rPr>
           <w:highlight w:val="yellow"/>
         </w:rPr>
         <w:t>HashSet</w:t>
       </w:r>
+      <w:proofErr w:type="spellEnd"/>
       <w:r>
         <w:rPr>
           <w:highlight w:val="yellow"/>
@@ -6704,8 +8670,26 @@
       </w:r>
     </w:p>
     <w:p>
-      <w:r>
-        <w:t>for(Map.Entry entry: hm.entrySet())…..is this same or different?</w:t>
+      <w:proofErr w:type="gramStart"/>
+      <w:r>
+        <w:t>for(</w:t>
+      </w:r>
+      <w:proofErr w:type="spellStart"/>
+      <w:proofErr w:type="gramEnd"/>
+      <w:r>
+        <w:t>Map.Entry</w:t>
+      </w:r>
+      <w:proofErr w:type="spellEnd"/>
+      <w:r>
+        <w:t xml:space="preserve"> entry: </w:t>
+      </w:r>
+      <w:proofErr w:type="spellStart"/>
+      <w:r>
+        <w:t>hm.entrySet</w:t>
+      </w:r>
+      <w:proofErr w:type="spellEnd"/>
+      <w:r>
+        <w:t>())…..is this same or different?</w:t>
       </w:r>
     </w:p>
     <w:p/>
@@ -6717,7 +8701,15 @@
     <w:p/>
     <w:p>
       <w:r>
-        <w:t xml:space="preserve">How to access elements from nested HashMap </w:t>
+        <w:t xml:space="preserve">How to access elements from nested </w:t>
+      </w:r>
+      <w:proofErr w:type="spellStart"/>
+      <w:r>
+        <w:t>HashMap</w:t>
+      </w:r>
+      <w:proofErr w:type="spellEnd"/>
+      <w:r>
+        <w:t xml:space="preserve"> </w:t>
       </w:r>
     </w:p>
     <w:p>
@@ -6737,8 +8729,13 @@
       </w:r>
     </w:p>
     <w:p>
-      <w:r>
-        <w:t xml:space="preserve">HashMap </w:t>
+      <w:proofErr w:type="spellStart"/>
+      <w:r>
+        <w:t>HashMap</w:t>
+      </w:r>
+      <w:proofErr w:type="spellEnd"/>
+      <w:r>
+        <w:t xml:space="preserve"> </w:t>
       </w:r>
     </w:p>
     <w:p>
@@ -6793,8 +8790,13 @@
       </w:r>
     </w:p>
     <w:p>
-      <w:r>
-        <w:t xml:space="preserve">Multi tasking </w:t>
+      <w:proofErr w:type="spellStart"/>
+      <w:r>
+        <w:t>Multi tasking</w:t>
+      </w:r>
+      <w:proofErr w:type="spellEnd"/>
+      <w:r>
+        <w:t xml:space="preserve"> </w:t>
       </w:r>
     </w:p>
     <w:p>
@@ -6869,26 +8871,46 @@
       </w:r>
     </w:p>
     <w:p>
-      <w:r>
-        <w:t xml:space="preserve">package </w:t>
-      </w:r>
-    </w:p>
-    <w:p>
-      <w:r>
-        <w:t xml:space="preserve">git </w:t>
-      </w:r>
-    </w:p>
-    <w:p>
-      <w:r>
-        <w:t xml:space="preserve">graded project </w:t>
+      <w:proofErr w:type="gramStart"/>
+      <w:r>
+        <w:t>package</w:t>
+      </w:r>
+      <w:proofErr w:type="gramEnd"/>
+      <w:r>
+        <w:t xml:space="preserve"> </w:t>
+      </w:r>
+    </w:p>
+    <w:p>
+      <w:proofErr w:type="gramStart"/>
+      <w:r>
+        <w:t>git</w:t>
+      </w:r>
+      <w:proofErr w:type="gramEnd"/>
+      <w:r>
+        <w:t xml:space="preserve"> </w:t>
+      </w:r>
+    </w:p>
+    <w:p>
+      <w:proofErr w:type="gramStart"/>
+      <w:r>
+        <w:t>graded</w:t>
+      </w:r>
+      <w:proofErr w:type="gramEnd"/>
+      <w:r>
+        <w:t xml:space="preserve"> project </w:t>
       </w:r>
     </w:p>
     <w:p>
       <w:pPr>
         <w:ind w:firstLine="720"/>
       </w:pPr>
-      <w:r>
-        <w:t xml:space="preserve">multithreading. </w:t>
+      <w:proofErr w:type="gramStart"/>
+      <w:r>
+        <w:t>multithreading</w:t>
+      </w:r>
+      <w:proofErr w:type="gramEnd"/>
+      <w:r>
+        <w:t xml:space="preserve">. </w:t>
       </w:r>
     </w:p>
     <w:p>
@@ -6913,24 +8935,47 @@
       <w:pPr>
         <w:ind w:firstLine="720"/>
       </w:pPr>
-      <w:r>
-        <w:t xml:space="preserve">wait(), notify() and notifyAll() </w:t>
+      <w:proofErr w:type="gramStart"/>
+      <w:r>
+        <w:t>wait(</w:t>
+      </w:r>
+      <w:proofErr w:type="gramEnd"/>
+      <w:r>
+        <w:t xml:space="preserve">), notify() and </w:t>
+      </w:r>
+      <w:proofErr w:type="spellStart"/>
+      <w:r>
+        <w:t>notifyAll</w:t>
+      </w:r>
+      <w:proofErr w:type="spellEnd"/>
+      <w:r>
+        <w:t xml:space="preserve">() </w:t>
       </w:r>
     </w:p>
     <w:p>
       <w:pPr>
         <w:ind w:firstLine="720"/>
       </w:pPr>
-      <w:r>
-        <w:t xml:space="preserve">wait : this method is use to suspend the thread. </w:t>
+      <w:proofErr w:type="gramStart"/>
+      <w:r>
+        <w:t>wait :</w:t>
+      </w:r>
+      <w:proofErr w:type="gramEnd"/>
+      <w:r>
+        <w:t xml:space="preserve"> this method is use to suspend the thread. </w:t>
       </w:r>
     </w:p>
     <w:p>
       <w:pPr>
         <w:ind w:firstLine="720"/>
       </w:pPr>
-      <w:r>
-        <w:t xml:space="preserve">Notify : this method is use to resume the thread. </w:t>
+      <w:proofErr w:type="gramStart"/>
+      <w:r>
+        <w:t>Notify :</w:t>
+      </w:r>
+      <w:proofErr w:type="gramEnd"/>
+      <w:r>
+        <w:t xml:space="preserve"> this method is use to resume the thread. </w:t>
       </w:r>
     </w:p>
     <w:p>
@@ -6979,18 +9024,25 @@
       </w:r>
     </w:p>
     <w:p>
+      <w:proofErr w:type="gramStart"/>
       <w:r>
         <w:lastRenderedPageBreak/>
-        <w:t xml:space="preserve">deadlock </w:t>
+        <w:t>deadlock</w:t>
+      </w:r>
+      <w:proofErr w:type="gramEnd"/>
+      <w:r>
+        <w:t xml:space="preserve"> </w:t>
       </w:r>
     </w:p>
     <w:p>
       <w:pPr>
         <w:ind w:left="720" w:firstLine="720"/>
       </w:pPr>
+      <w:proofErr w:type="gramStart"/>
       <w:r>
         <w:t>volatile</w:t>
       </w:r>
+      <w:proofErr w:type="gramEnd"/>
     </w:p>
     <w:p>
       <w:pPr>
@@ -7001,17 +9053,35 @@
       </w:r>
     </w:p>
     <w:p>
-      <w:r>
-        <w:t xml:space="preserve">nextLine() </w:t>
+      <w:proofErr w:type="spellStart"/>
+      <w:proofErr w:type="gramStart"/>
+      <w:r>
+        <w:t>nextLine</w:t>
+      </w:r>
+      <w:proofErr w:type="spellEnd"/>
+      <w:r>
+        <w:t>()</w:t>
+      </w:r>
+      <w:proofErr w:type="gramEnd"/>
+      <w:r>
+        <w:t xml:space="preserve"> </w:t>
       </w:r>
     </w:p>
     <w:p/>
     <w:p>
+      <w:proofErr w:type="gramStart"/>
       <w:r>
         <w:rPr>
           <w:highlight w:val="yellow"/>
         </w:rPr>
-        <w:t>week 3 contents.</w:t>
+        <w:t>week</w:t>
+      </w:r>
+      <w:proofErr w:type="gramEnd"/>
+      <w:r>
+        <w:rPr>
+          <w:highlight w:val="yellow"/>
+        </w:rPr>
+        <w:t xml:space="preserve"> 3 contents.</w:t>
       </w:r>
       <w:r>
         <w:t xml:space="preserve"> </w:t>
@@ -7034,8 +9104,21 @@
       </w:r>
     </w:p>
     <w:p>
-      <w:r>
-        <w:t xml:space="preserve">Stream : flow of data or it is a abstraction between source and destination. </w:t>
+      <w:proofErr w:type="gramStart"/>
+      <w:r>
+        <w:t>Stream :</w:t>
+      </w:r>
+      <w:proofErr w:type="gramEnd"/>
+      <w:r>
+        <w:t xml:space="preserve"> flow of data or it is </w:t>
+      </w:r>
+      <w:proofErr w:type="spellStart"/>
+      <w:r>
+        <w:t>a</w:t>
+      </w:r>
+      <w:proofErr w:type="spellEnd"/>
+      <w:r>
+        <w:t xml:space="preserve"> abstraction between source and destination. </w:t>
       </w:r>
     </w:p>
     <w:p>
@@ -7044,66 +9127,216 @@
       </w:r>
     </w:p>
     <w:p>
-      <w:r>
-        <w:t xml:space="preserve">System.out </w:t>
-      </w:r>
-    </w:p>
-    <w:p>
-      <w:r>
-        <w:t xml:space="preserve">System.err </w:t>
-      </w:r>
-    </w:p>
-    <w:p>
-      <w:r>
-        <w:t>System.out.println(“Welcome”);</w:t>
+      <w:proofErr w:type="spellStart"/>
+      <w:r>
+        <w:t>System.out</w:t>
+      </w:r>
+      <w:proofErr w:type="spellEnd"/>
+      <w:r>
+        <w:t xml:space="preserve"> </w:t>
+      </w:r>
+    </w:p>
+    <w:p>
+      <w:proofErr w:type="spellStart"/>
+      <w:r>
+        <w:t>System.err</w:t>
+      </w:r>
+      <w:proofErr w:type="spellEnd"/>
+      <w:r>
+        <w:t xml:space="preserve"> </w:t>
+      </w:r>
+    </w:p>
+    <w:p>
+      <w:proofErr w:type="spellStart"/>
+      <w:proofErr w:type="gramStart"/>
+      <w:r>
+        <w:t>System.out.println</w:t>
+      </w:r>
+      <w:proofErr w:type="spellEnd"/>
+      <w:r>
+        <w:t>(</w:t>
+      </w:r>
+      <w:proofErr w:type="gramEnd"/>
+      <w:r>
+        <w:t>“Welcome”);</w:t>
       </w:r>
     </w:p>
     <w:p/>
     <w:p>
       <w:r>
-        <w:t>Scanner obj = new Scanner(System.in);</w:t>
+        <w:t xml:space="preserve">Scanner </w:t>
+      </w:r>
+      <w:proofErr w:type="spellStart"/>
+      <w:r>
+        <w:t>obj</w:t>
+      </w:r>
+      <w:proofErr w:type="spellEnd"/>
+      <w:r>
+        <w:t xml:space="preserve"> = new </w:t>
+      </w:r>
+      <w:proofErr w:type="gramStart"/>
+      <w:r>
+        <w:t>Scanner(</w:t>
+      </w:r>
+      <w:proofErr w:type="gramEnd"/>
+      <w:r>
+        <w:t>System.in);</w:t>
       </w:r>
     </w:p>
     <w:p/>
     <w:p>
       <w:r>
-        <w:t xml:space="preserve">System is a pre-defined class part of lang package. Out is reference of PrintStream class and it is a static reference. </w:t>
-      </w:r>
-    </w:p>
-    <w:p>
-      <w:r>
-        <w:t>PrintStream ps = System.out;</w:t>
-      </w:r>
-    </w:p>
-    <w:p>
-      <w:r>
-        <w:t>ps.println(“Welcome to Java”);</w:t>
-      </w:r>
-    </w:p>
-    <w:p>
-      <w:r>
-        <w:t>System.out.println(“Welcome to Java.”);</w:t>
+        <w:t xml:space="preserve">System is a pre-defined class part of </w:t>
+      </w:r>
+      <w:proofErr w:type="spellStart"/>
+      <w:proofErr w:type="gramStart"/>
+      <w:r>
+        <w:t>lang</w:t>
+      </w:r>
+      <w:proofErr w:type="spellEnd"/>
+      <w:proofErr w:type="gramEnd"/>
+      <w:r>
+        <w:t xml:space="preserve"> package. Out is reference of </w:t>
+      </w:r>
+      <w:proofErr w:type="spellStart"/>
+      <w:r>
+        <w:t>PrintStream</w:t>
+      </w:r>
+      <w:proofErr w:type="spellEnd"/>
+      <w:r>
+        <w:t xml:space="preserve"> class and it is a static reference. </w:t>
+      </w:r>
+    </w:p>
+    <w:p>
+      <w:proofErr w:type="spellStart"/>
+      <w:r>
+        <w:t>PrintStream</w:t>
+      </w:r>
+      <w:proofErr w:type="spellEnd"/>
+      <w:r>
+        <w:t xml:space="preserve"> </w:t>
+      </w:r>
+      <w:proofErr w:type="spellStart"/>
+      <w:r>
+        <w:t>ps</w:t>
+      </w:r>
+      <w:proofErr w:type="spellEnd"/>
+      <w:r>
+        <w:t xml:space="preserve"> = </w:t>
+      </w:r>
+      <w:proofErr w:type="spellStart"/>
+      <w:r>
+        <w:t>System.out</w:t>
+      </w:r>
+      <w:proofErr w:type="spellEnd"/>
+      <w:r>
+        <w:t>;</w:t>
+      </w:r>
+    </w:p>
+    <w:p>
+      <w:proofErr w:type="spellStart"/>
+      <w:proofErr w:type="gramStart"/>
+      <w:r>
+        <w:t>ps.println</w:t>
+      </w:r>
+      <w:proofErr w:type="spellEnd"/>
+      <w:r>
+        <w:t>(</w:t>
+      </w:r>
+      <w:proofErr w:type="gramEnd"/>
+      <w:r>
+        <w:t>“Welcome to Java”);</w:t>
+      </w:r>
+    </w:p>
+    <w:p>
+      <w:proofErr w:type="spellStart"/>
+      <w:proofErr w:type="gramStart"/>
+      <w:r>
+        <w:t>System.out.println</w:t>
+      </w:r>
+      <w:proofErr w:type="spellEnd"/>
+      <w:r>
+        <w:t>(</w:t>
+      </w:r>
+      <w:proofErr w:type="gramEnd"/>
+      <w:r>
+        <w:t>“Welcome to Java.”);</w:t>
       </w:r>
     </w:p>
     <w:p/>
     <w:p>
-      <w:r>
-        <w:t xml:space="preserve">PrintStream is a pre-defined class always refer to standard output device ie console. </w:t>
-      </w:r>
-    </w:p>
-    <w:p>
-      <w:r>
-        <w:t xml:space="preserve">System.in is consider as Standard input device reference ie keyboard. </w:t>
-      </w:r>
-    </w:p>
-    <w:p>
-      <w:r>
-        <w:t xml:space="preserve">InputStream : standard output device ie keyboard. </w:t>
-      </w:r>
-    </w:p>
-    <w:p>
-      <w:r>
-        <w:t xml:space="preserve">Scanner sc = new Scanner(System.in); </w:t>
+      <w:proofErr w:type="spellStart"/>
+      <w:r>
+        <w:t>PrintStream</w:t>
+      </w:r>
+      <w:proofErr w:type="spellEnd"/>
+      <w:r>
+        <w:t xml:space="preserve"> is a pre-defined class always refer to standard output device </w:t>
+      </w:r>
+      <w:proofErr w:type="spellStart"/>
+      <w:r>
+        <w:t>ie</w:t>
+      </w:r>
+      <w:proofErr w:type="spellEnd"/>
+      <w:r>
+        <w:t xml:space="preserve"> console. </w:t>
+      </w:r>
+    </w:p>
+    <w:p>
+      <w:r>
+        <w:t xml:space="preserve">System.in is consider as Standard input device reference </w:t>
+      </w:r>
+      <w:proofErr w:type="spellStart"/>
+      <w:r>
+        <w:t>ie</w:t>
+      </w:r>
+      <w:proofErr w:type="spellEnd"/>
+      <w:r>
+        <w:t xml:space="preserve"> keyboard. </w:t>
+      </w:r>
+    </w:p>
+    <w:p>
+      <w:proofErr w:type="spellStart"/>
+      <w:proofErr w:type="gramStart"/>
+      <w:r>
+        <w:t>InputStream</w:t>
+      </w:r>
+      <w:proofErr w:type="spellEnd"/>
+      <w:r>
+        <w:t xml:space="preserve"> :</w:t>
+      </w:r>
+      <w:proofErr w:type="gramEnd"/>
+      <w:r>
+        <w:t xml:space="preserve"> standard output device </w:t>
+      </w:r>
+      <w:proofErr w:type="spellStart"/>
+      <w:r>
+        <w:t>ie</w:t>
+      </w:r>
+      <w:proofErr w:type="spellEnd"/>
+      <w:r>
+        <w:t xml:space="preserve"> keyboard. </w:t>
+      </w:r>
+    </w:p>
+    <w:p>
+      <w:r>
+        <w:t xml:space="preserve">Scanner </w:t>
+      </w:r>
+      <w:proofErr w:type="spellStart"/>
+      <w:r>
+        <w:t>sc</w:t>
+      </w:r>
+      <w:proofErr w:type="spellEnd"/>
+      <w:r>
+        <w:t xml:space="preserve"> = new </w:t>
+      </w:r>
+      <w:proofErr w:type="gramStart"/>
+      <w:r>
+        <w:t>Scanner(</w:t>
+      </w:r>
+      <w:proofErr w:type="gramEnd"/>
+      <w:r>
+        <w:t xml:space="preserve">System.in); </w:t>
       </w:r>
     </w:p>
     <w:p/>
@@ -7145,7 +9378,14 @@
     <w:p>
       <w:r>
         <w:tab/>
-        <w:t xml:space="preserve">byte </w:t>
+      </w:r>
+      <w:proofErr w:type="gramStart"/>
+      <w:r>
+        <w:t>byte</w:t>
+      </w:r>
+      <w:proofErr w:type="gramEnd"/>
+      <w:r>
+        <w:t xml:space="preserve"> </w:t>
       </w:r>
       <w:r>
         <w:tab/>
@@ -7245,12 +9485,24 @@
     </w:p>
     <w:p/>
     <w:p>
-      <w:r>
-        <w:t xml:space="preserve">InputStream </w:t>
-      </w:r>
-      <w:r>
-        <w:tab/>
-        <w:t xml:space="preserve">OutputStream </w:t>
+      <w:proofErr w:type="spellStart"/>
+      <w:r>
+        <w:t>InputStream</w:t>
+      </w:r>
+      <w:proofErr w:type="spellEnd"/>
+      <w:r>
+        <w:t xml:space="preserve"> </w:t>
+      </w:r>
+      <w:r>
+        <w:tab/>
+      </w:r>
+      <w:proofErr w:type="spellStart"/>
+      <w:r>
+        <w:t>OutputStream</w:t>
+      </w:r>
+      <w:proofErr w:type="spellEnd"/>
+      <w:r>
+        <w:t xml:space="preserve"> </w:t>
       </w:r>
       <w:r>
         <w:tab/>
@@ -7278,41 +9530,96 @@
     </w:p>
     <w:p/>
     <w:p>
-      <w:r>
-        <w:t xml:space="preserve">DataInputStream DataOutputStream </w:t>
-      </w:r>
-      <w:r>
-        <w:tab/>
-      </w:r>
-      <w:r>
-        <w:tab/>
+      <w:proofErr w:type="spellStart"/>
+      <w:r>
+        <w:t>DataInputStream</w:t>
+      </w:r>
+      <w:proofErr w:type="spellEnd"/>
+      <w:r>
+        <w:t xml:space="preserve"> </w:t>
+      </w:r>
+      <w:proofErr w:type="spellStart"/>
+      <w:r>
+        <w:t>DataOutputStream</w:t>
+      </w:r>
+      <w:proofErr w:type="spellEnd"/>
+      <w:r>
+        <w:t xml:space="preserve"> </w:t>
+      </w:r>
+      <w:r>
+        <w:tab/>
+      </w:r>
+      <w:r>
+        <w:tab/>
+      </w:r>
+      <w:proofErr w:type="spellStart"/>
+      <w:r>
         <w:t>InputStreamReader</w:t>
       </w:r>
-      <w:r>
-        <w:tab/>
-        <w:t xml:space="preserve">OutputStreamWriter </w:t>
-      </w:r>
-    </w:p>
-    <w:p>
+      <w:proofErr w:type="spellEnd"/>
+      <w:r>
+        <w:tab/>
+      </w:r>
+      <w:proofErr w:type="spellStart"/>
+      <w:r>
+        <w:t>OutputStreamWriter</w:t>
+      </w:r>
+      <w:proofErr w:type="spellEnd"/>
+      <w:r>
+        <w:t xml:space="preserve"> </w:t>
+      </w:r>
+    </w:p>
+    <w:p>
+      <w:proofErr w:type="spellStart"/>
+      <w:proofErr w:type="gramStart"/>
       <w:r>
         <w:rPr>
           <w:highlight w:val="yellow"/>
         </w:rPr>
-        <w:t xml:space="preserve">FileInputStream  FileOutputStream </w:t>
-      </w:r>
+        <w:t>FileInputStream</w:t>
+      </w:r>
+      <w:proofErr w:type="spellEnd"/>
       <w:r>
         <w:rPr>
           <w:highlight w:val="yellow"/>
         </w:rPr>
-        <w:tab/>
-      </w:r>
+        <w:t xml:space="preserve">  </w:t>
+      </w:r>
+      <w:proofErr w:type="spellStart"/>
       <w:r>
         <w:rPr>
           <w:highlight w:val="yellow"/>
         </w:rPr>
-        <w:tab/>
+        <w:t>FileOutputStream</w:t>
+      </w:r>
+      <w:proofErr w:type="spellEnd"/>
+      <w:proofErr w:type="gramEnd"/>
+      <w:r>
+        <w:rPr>
+          <w:highlight w:val="yellow"/>
+        </w:rPr>
+        <w:t xml:space="preserve"> </w:t>
+      </w:r>
+      <w:r>
+        <w:rPr>
+          <w:highlight w:val="yellow"/>
+        </w:rPr>
+        <w:tab/>
+      </w:r>
+      <w:r>
+        <w:rPr>
+          <w:highlight w:val="yellow"/>
+        </w:rPr>
+        <w:tab/>
+      </w:r>
+      <w:proofErr w:type="spellStart"/>
+      <w:r>
+        <w:rPr>
+          <w:highlight w:val="yellow"/>
+        </w:rPr>
         <w:t>FileReader</w:t>
       </w:r>
+      <w:proofErr w:type="spellEnd"/>
       <w:r>
         <w:rPr>
           <w:highlight w:val="yellow"/>
@@ -7324,70 +9631,120 @@
           <w:highlight w:val="yellow"/>
         </w:rPr>
         <w:tab/>
+      </w:r>
+      <w:proofErr w:type="spellStart"/>
+      <w:r>
+        <w:rPr>
+          <w:highlight w:val="yellow"/>
+        </w:rPr>
         <w:t>FileWriter</w:t>
       </w:r>
+      <w:proofErr w:type="spellEnd"/>
       <w:r>
         <w:t xml:space="preserve"> </w:t>
       </w:r>
     </w:p>
     <w:p>
+      <w:proofErr w:type="spellStart"/>
       <w:r>
         <w:t>BufferedInputStream</w:t>
       </w:r>
-      <w:r>
-        <w:tab/>
-        <w:t xml:space="preserve">BufferedOutputStream </w:t>
-      </w:r>
-      <w:r>
-        <w:tab/>
+      <w:proofErr w:type="spellEnd"/>
+      <w:r>
+        <w:tab/>
+      </w:r>
+      <w:proofErr w:type="spellStart"/>
+      <w:r>
+        <w:t>BufferedOutputStream</w:t>
+      </w:r>
+      <w:proofErr w:type="spellEnd"/>
+      <w:r>
+        <w:t xml:space="preserve"> </w:t>
+      </w:r>
+      <w:r>
+        <w:tab/>
+      </w:r>
+      <w:proofErr w:type="spellStart"/>
+      <w:r>
         <w:t>BufferedReader</w:t>
       </w:r>
-      <w:r>
-        <w:tab/>
-      </w:r>
-      <w:r>
-        <w:tab/>
-        <w:t xml:space="preserve">BufferedWriter </w:t>
-      </w:r>
-    </w:p>
-    <w:p>
+      <w:proofErr w:type="spellEnd"/>
+      <w:r>
+        <w:tab/>
+      </w:r>
+      <w:r>
+        <w:tab/>
+      </w:r>
+      <w:proofErr w:type="spellStart"/>
+      <w:r>
+        <w:t>BufferedWriter</w:t>
+      </w:r>
+      <w:proofErr w:type="spellEnd"/>
+      <w:r>
+        <w:t xml:space="preserve"> </w:t>
+      </w:r>
+    </w:p>
+    <w:p>
+      <w:proofErr w:type="spellStart"/>
       <w:r>
         <w:rPr>
           <w:highlight w:val="yellow"/>
         </w:rPr>
         <w:t>ObjectInputStream</w:t>
       </w:r>
+      <w:proofErr w:type="spellEnd"/>
       <w:r>
         <w:rPr>
           <w:highlight w:val="yellow"/>
         </w:rPr>
         <w:tab/>
+      </w:r>
+      <w:proofErr w:type="spellStart"/>
+      <w:r>
+        <w:rPr>
+          <w:highlight w:val="yellow"/>
+        </w:rPr>
         <w:t>ObjectOutputStream</w:t>
       </w:r>
-      <w:r>
-        <w:tab/>
-      </w:r>
-      <w:r>
-        <w:tab/>
-      </w:r>
-      <w:r>
-        <w:tab/>
-      </w:r>
-      <w:r>
-        <w:tab/>
-        <w:t xml:space="preserve">PrintWriter </w:t>
-      </w:r>
-    </w:p>
-    <w:p>
-      <w:r>
-        <w:tab/>
-      </w:r>
-      <w:r>
-        <w:tab/>
-      </w:r>
-      <w:r>
-        <w:tab/>
-        <w:t xml:space="preserve">PrintStream </w:t>
+      <w:proofErr w:type="spellEnd"/>
+      <w:r>
+        <w:tab/>
+      </w:r>
+      <w:r>
+        <w:tab/>
+      </w:r>
+      <w:r>
+        <w:tab/>
+      </w:r>
+      <w:r>
+        <w:tab/>
+      </w:r>
+      <w:proofErr w:type="spellStart"/>
+      <w:r>
+        <w:t>PrintWriter</w:t>
+      </w:r>
+      <w:proofErr w:type="spellEnd"/>
+      <w:r>
+        <w:t xml:space="preserve"> </w:t>
+      </w:r>
+    </w:p>
+    <w:p>
+      <w:r>
+        <w:tab/>
+      </w:r>
+      <w:r>
+        <w:tab/>
+      </w:r>
+      <w:r>
+        <w:tab/>
+      </w:r>
+      <w:proofErr w:type="spellStart"/>
+      <w:r>
+        <w:t>PrintStream</w:t>
+      </w:r>
+      <w:proofErr w:type="spellEnd"/>
+      <w:r>
+        <w:t xml:space="preserve"> </w:t>
       </w:r>
     </w:p>
     <w:p/>
@@ -7396,10 +9753,21 @@
         <w:rPr>
           <w:highlight w:val="yellow"/>
         </w:rPr>
-        <w:t>Object Serialization</w:t>
-      </w:r>
-      <w:r>
-        <w:t xml:space="preserve"> : storing the object into external file or converting into byte format is known as object serialization. </w:t>
+        <w:t xml:space="preserve">Object </w:t>
+      </w:r>
+      <w:proofErr w:type="gramStart"/>
+      <w:r>
+        <w:rPr>
+          <w:highlight w:val="yellow"/>
+        </w:rPr>
+        <w:t>Serialization</w:t>
+      </w:r>
+      <w:r>
+        <w:t xml:space="preserve"> :</w:t>
+      </w:r>
+      <w:proofErr w:type="gramEnd"/>
+      <w:r>
+        <w:t xml:space="preserve"> storing the object into external file or converting into byte format is known as object serialization. </w:t>
       </w:r>
     </w:p>
     <w:p/>
@@ -7475,6 +9843,7 @@
       <w:r>
         <w:t xml:space="preserve"> </w:t>
       </w:r>
+      <w:proofErr w:type="gramStart"/>
       <w:r>
         <w:rPr>
           <w:rFonts w:ascii="Consolas" w:hAnsi="Consolas" w:cs="Consolas"/>
@@ -7486,6 +9855,7 @@
         </w:rPr>
         <w:t>package</w:t>
       </w:r>
+      <w:proofErr w:type="gramEnd"/>
       <w:r>
         <w:rPr>
           <w:rFonts w:ascii="Consolas" w:hAnsi="Consolas" w:cs="Consolas"/>
@@ -7508,6 +9878,7 @@
           <w:szCs w:val="24"/>
         </w:rPr>
       </w:pPr>
+      <w:proofErr w:type="gramStart"/>
       <w:r>
         <w:rPr>
           <w:rFonts w:ascii="Consolas" w:hAnsi="Consolas" w:cs="Consolas"/>
@@ -7519,14 +9890,35 @@
         </w:rPr>
         <w:t>interface</w:t>
       </w:r>
-      <w:r>
-        <w:rPr>
-          <w:rFonts w:ascii="Consolas" w:hAnsi="Consolas" w:cs="Consolas"/>
-          <w:color w:val="000000"/>
-          <w:sz w:val="24"/>
-          <w:szCs w:val="24"/>
-        </w:rPr>
-        <w:t xml:space="preserve"> Abc {</w:t>
+      <w:proofErr w:type="gramEnd"/>
+      <w:r>
+        <w:rPr>
+          <w:rFonts w:ascii="Consolas" w:hAnsi="Consolas" w:cs="Consolas"/>
+          <w:color w:val="000000"/>
+          <w:sz w:val="24"/>
+          <w:szCs w:val="24"/>
+        </w:rPr>
+        <w:t xml:space="preserve"> </w:t>
+      </w:r>
+      <w:proofErr w:type="spellStart"/>
+      <w:r>
+        <w:rPr>
+          <w:rFonts w:ascii="Consolas" w:hAnsi="Consolas" w:cs="Consolas"/>
+          <w:color w:val="000000"/>
+          <w:sz w:val="24"/>
+          <w:szCs w:val="24"/>
+        </w:rPr>
+        <w:t>Abc</w:t>
+      </w:r>
+      <w:proofErr w:type="spellEnd"/>
+      <w:r>
+        <w:rPr>
+          <w:rFonts w:ascii="Consolas" w:hAnsi="Consolas" w:cs="Consolas"/>
+          <w:color w:val="000000"/>
+          <w:sz w:val="24"/>
+          <w:szCs w:val="24"/>
+        </w:rPr>
+        <w:t xml:space="preserve"> {</w:t>
       </w:r>
     </w:p>
     <w:p>
@@ -7550,6 +9942,7 @@
         </w:rPr>
         <w:tab/>
       </w:r>
+      <w:proofErr w:type="gramStart"/>
       <w:r>
         <w:rPr>
           <w:rFonts w:ascii="Consolas" w:hAnsi="Consolas" w:cs="Consolas"/>
@@ -7561,6 +9954,7 @@
         </w:rPr>
         <w:t>void</w:t>
       </w:r>
+      <w:proofErr w:type="gramEnd"/>
       <w:r>
         <w:rPr>
           <w:rFonts w:ascii="Consolas" w:hAnsi="Consolas" w:cs="Consolas"/>
@@ -7619,6 +10013,7 @@
         </w:rPr>
         <w:tab/>
       </w:r>
+      <w:proofErr w:type="gramStart"/>
       <w:r>
         <w:rPr>
           <w:rFonts w:ascii="Consolas" w:hAnsi="Consolas" w:cs="Consolas"/>
@@ -7630,6 +10025,7 @@
         </w:rPr>
         <w:t>public</w:t>
       </w:r>
+      <w:proofErr w:type="gramEnd"/>
       <w:r>
         <w:rPr>
           <w:rFonts w:ascii="Consolas" w:hAnsi="Consolas" w:cs="Consolas"/>
@@ -7709,6 +10105,16 @@
           <w:szCs w:val="24"/>
         </w:rPr>
         <w:tab/>
+      </w:r>
+      <w:proofErr w:type="spellStart"/>
+      <w:proofErr w:type="gramStart"/>
+      <w:r>
+        <w:rPr>
+          <w:rFonts w:ascii="Consolas" w:hAnsi="Consolas" w:cs="Consolas"/>
+          <w:color w:val="000000"/>
+          <w:sz w:val="24"/>
+          <w:szCs w:val="24"/>
+        </w:rPr>
         <w:t>System.</w:t>
       </w:r>
       <w:r>
@@ -7731,8 +10137,19 @@
           <w:sz w:val="24"/>
           <w:szCs w:val="24"/>
         </w:rPr>
-        <w:t>.println(</w:t>
-      </w:r>
+        <w:t>.println</w:t>
+      </w:r>
+      <w:proofErr w:type="spellEnd"/>
+      <w:r>
+        <w:rPr>
+          <w:rFonts w:ascii="Consolas" w:hAnsi="Consolas" w:cs="Consolas"/>
+          <w:color w:val="000000"/>
+          <w:sz w:val="24"/>
+          <w:szCs w:val="24"/>
+        </w:rPr>
+        <w:t>(</w:t>
+      </w:r>
+      <w:proofErr w:type="gramEnd"/>
       <w:r>
         <w:rPr>
           <w:rFonts w:ascii="Consolas" w:hAnsi="Consolas" w:cs="Consolas"/>
@@ -7740,7 +10157,27 @@
           <w:sz w:val="24"/>
           <w:szCs w:val="24"/>
         </w:rPr>
-        <w:t>"dis2 is a Abc interface default method"</w:t>
+        <w:t xml:space="preserve">"dis2 is a </w:t>
+      </w:r>
+      <w:proofErr w:type="spellStart"/>
+      <w:r>
+        <w:rPr>
+          <w:rFonts w:ascii="Consolas" w:hAnsi="Consolas" w:cs="Consolas"/>
+          <w:color w:val="2A00FF"/>
+          <w:sz w:val="24"/>
+          <w:szCs w:val="24"/>
+        </w:rPr>
+        <w:t>Abc</w:t>
+      </w:r>
+      <w:proofErr w:type="spellEnd"/>
+      <w:r>
+        <w:rPr>
+          <w:rFonts w:ascii="Consolas" w:hAnsi="Consolas" w:cs="Consolas"/>
+          <w:color w:val="2A00FF"/>
+          <w:sz w:val="24"/>
+          <w:szCs w:val="24"/>
+        </w:rPr>
+        <w:t xml:space="preserve"> interface default method"</w:t>
       </w:r>
       <w:r>
         <w:rPr>
@@ -7796,6 +10233,7 @@
         </w:rPr>
         <w:tab/>
       </w:r>
+      <w:proofErr w:type="gramStart"/>
       <w:r>
         <w:rPr>
           <w:rFonts w:ascii="Consolas" w:hAnsi="Consolas" w:cs="Consolas"/>
@@ -7807,6 +10245,7 @@
         </w:rPr>
         <w:t>public</w:t>
       </w:r>
+      <w:proofErr w:type="gramEnd"/>
       <w:r>
         <w:rPr>
           <w:rFonts w:ascii="Consolas" w:hAnsi="Consolas" w:cs="Consolas"/>
@@ -7887,6 +10326,16 @@
           <w:szCs w:val="24"/>
         </w:rPr>
         <w:tab/>
+      </w:r>
+      <w:proofErr w:type="spellStart"/>
+      <w:proofErr w:type="gramStart"/>
+      <w:r>
+        <w:rPr>
+          <w:rFonts w:ascii="Consolas" w:hAnsi="Consolas" w:cs="Consolas"/>
+          <w:color w:val="000000"/>
+          <w:sz w:val="24"/>
+          <w:szCs w:val="24"/>
+        </w:rPr>
         <w:t>System.</w:t>
       </w:r>
       <w:r>
@@ -7909,8 +10358,19 @@
           <w:sz w:val="24"/>
           <w:szCs w:val="24"/>
         </w:rPr>
-        <w:t>.println(</w:t>
-      </w:r>
+        <w:t>.println</w:t>
+      </w:r>
+      <w:proofErr w:type="spellEnd"/>
+      <w:r>
+        <w:rPr>
+          <w:rFonts w:ascii="Consolas" w:hAnsi="Consolas" w:cs="Consolas"/>
+          <w:color w:val="000000"/>
+          <w:sz w:val="24"/>
+          <w:szCs w:val="24"/>
+        </w:rPr>
+        <w:t>(</w:t>
+      </w:r>
+      <w:proofErr w:type="gramEnd"/>
       <w:r>
         <w:rPr>
           <w:rFonts w:ascii="Consolas" w:hAnsi="Consolas" w:cs="Consolas"/>
@@ -7918,7 +10378,27 @@
           <w:sz w:val="24"/>
           <w:szCs w:val="24"/>
         </w:rPr>
-        <w:t>"dis3 is a Abc interface default method"</w:t>
+        <w:t xml:space="preserve">"dis3 is a </w:t>
+      </w:r>
+      <w:proofErr w:type="spellStart"/>
+      <w:r>
+        <w:rPr>
+          <w:rFonts w:ascii="Consolas" w:hAnsi="Consolas" w:cs="Consolas"/>
+          <w:color w:val="2A00FF"/>
+          <w:sz w:val="24"/>
+          <w:szCs w:val="24"/>
+        </w:rPr>
+        <w:t>Abc</w:t>
+      </w:r>
+      <w:proofErr w:type="spellEnd"/>
+      <w:r>
+        <w:rPr>
+          <w:rFonts w:ascii="Consolas" w:hAnsi="Consolas" w:cs="Consolas"/>
+          <w:color w:val="2A00FF"/>
+          <w:sz w:val="24"/>
+          <w:szCs w:val="24"/>
+        </w:rPr>
+        <w:t xml:space="preserve"> interface default method"</w:t>
       </w:r>
       <w:r>
         <w:rPr>
@@ -7974,6 +10454,7 @@
         </w:rPr>
         <w:tab/>
       </w:r>
+      <w:proofErr w:type="gramStart"/>
       <w:r>
         <w:rPr>
           <w:rFonts w:ascii="Consolas" w:hAnsi="Consolas" w:cs="Consolas"/>
@@ -7985,6 +10466,7 @@
         </w:rPr>
         <w:t>public</w:t>
       </w:r>
+      <w:proofErr w:type="gramEnd"/>
       <w:r>
         <w:rPr>
           <w:rFonts w:ascii="Consolas" w:hAnsi="Consolas" w:cs="Consolas"/>
@@ -8064,6 +10546,16 @@
           <w:szCs w:val="24"/>
         </w:rPr>
         <w:tab/>
+      </w:r>
+      <w:proofErr w:type="spellStart"/>
+      <w:proofErr w:type="gramStart"/>
+      <w:r>
+        <w:rPr>
+          <w:rFonts w:ascii="Consolas" w:hAnsi="Consolas" w:cs="Consolas"/>
+          <w:color w:val="000000"/>
+          <w:sz w:val="24"/>
+          <w:szCs w:val="24"/>
+        </w:rPr>
         <w:t>System.</w:t>
       </w:r>
       <w:r>
@@ -8086,8 +10578,19 @@
           <w:sz w:val="24"/>
           <w:szCs w:val="24"/>
         </w:rPr>
-        <w:t>.println(</w:t>
-      </w:r>
+        <w:t>.println</w:t>
+      </w:r>
+      <w:proofErr w:type="spellEnd"/>
+      <w:r>
+        <w:rPr>
+          <w:rFonts w:ascii="Consolas" w:hAnsi="Consolas" w:cs="Consolas"/>
+          <w:color w:val="000000"/>
+          <w:sz w:val="24"/>
+          <w:szCs w:val="24"/>
+        </w:rPr>
+        <w:t>(</w:t>
+      </w:r>
+      <w:proofErr w:type="gramEnd"/>
       <w:r>
         <w:rPr>
           <w:rFonts w:ascii="Consolas" w:hAnsi="Consolas" w:cs="Consolas"/>
@@ -8095,7 +10598,27 @@
           <w:sz w:val="24"/>
           <w:szCs w:val="24"/>
         </w:rPr>
-        <w:t>"dis4 is a Abc interface static method"</w:t>
+        <w:t xml:space="preserve">"dis4 is a </w:t>
+      </w:r>
+      <w:proofErr w:type="spellStart"/>
+      <w:r>
+        <w:rPr>
+          <w:rFonts w:ascii="Consolas" w:hAnsi="Consolas" w:cs="Consolas"/>
+          <w:color w:val="2A00FF"/>
+          <w:sz w:val="24"/>
+          <w:szCs w:val="24"/>
+        </w:rPr>
+        <w:t>Abc</w:t>
+      </w:r>
+      <w:proofErr w:type="spellEnd"/>
+      <w:r>
+        <w:rPr>
+          <w:rFonts w:ascii="Consolas" w:hAnsi="Consolas" w:cs="Consolas"/>
+          <w:color w:val="2A00FF"/>
+          <w:sz w:val="24"/>
+          <w:szCs w:val="24"/>
+        </w:rPr>
+        <w:t xml:space="preserve"> interface static method"</w:t>
       </w:r>
       <w:r>
         <w:rPr>
@@ -8164,6 +10687,7 @@
           <w:szCs w:val="24"/>
         </w:rPr>
       </w:pPr>
+      <w:proofErr w:type="gramStart"/>
       <w:r>
         <w:rPr>
           <w:rFonts w:ascii="Consolas" w:hAnsi="Consolas" w:cs="Consolas"/>
@@ -8175,6 +10699,7 @@
         </w:rPr>
         <w:t>class</w:t>
       </w:r>
+      <w:proofErr w:type="gramEnd"/>
       <w:r>
         <w:rPr>
           <w:rFonts w:ascii="Consolas" w:hAnsi="Consolas" w:cs="Consolas"/>
@@ -8202,7 +10727,27 @@
           <w:sz w:val="24"/>
           <w:szCs w:val="24"/>
         </w:rPr>
-        <w:t xml:space="preserve"> Abc {</w:t>
+        <w:t xml:space="preserve"> </w:t>
+      </w:r>
+      <w:proofErr w:type="spellStart"/>
+      <w:r>
+        <w:rPr>
+          <w:rFonts w:ascii="Consolas" w:hAnsi="Consolas" w:cs="Consolas"/>
+          <w:color w:val="000000"/>
+          <w:sz w:val="24"/>
+          <w:szCs w:val="24"/>
+        </w:rPr>
+        <w:t>Abc</w:t>
+      </w:r>
+      <w:proofErr w:type="spellEnd"/>
+      <w:r>
+        <w:rPr>
+          <w:rFonts w:ascii="Consolas" w:hAnsi="Consolas" w:cs="Consolas"/>
+          <w:color w:val="000000"/>
+          <w:sz w:val="24"/>
+          <w:szCs w:val="24"/>
+        </w:rPr>
+        <w:t xml:space="preserve"> {</w:t>
       </w:r>
     </w:p>
     <w:p>
@@ -8257,6 +10802,7 @@
         </w:rPr>
         <w:tab/>
       </w:r>
+      <w:proofErr w:type="gramStart"/>
       <w:r>
         <w:rPr>
           <w:rFonts w:ascii="Consolas" w:hAnsi="Consolas" w:cs="Consolas"/>
@@ -8268,6 +10814,7 @@
         </w:rPr>
         <w:t>public</w:t>
       </w:r>
+      <w:proofErr w:type="gramEnd"/>
       <w:r>
         <w:rPr>
           <w:rFonts w:ascii="Consolas" w:hAnsi="Consolas" w:cs="Consolas"/>
@@ -8328,6 +10875,16 @@
           <w:szCs w:val="24"/>
         </w:rPr>
         <w:tab/>
+      </w:r>
+      <w:proofErr w:type="spellStart"/>
+      <w:proofErr w:type="gramStart"/>
+      <w:r>
+        <w:rPr>
+          <w:rFonts w:ascii="Consolas" w:hAnsi="Consolas" w:cs="Consolas"/>
+          <w:color w:val="000000"/>
+          <w:sz w:val="24"/>
+          <w:szCs w:val="24"/>
+        </w:rPr>
         <w:t>System.</w:t>
       </w:r>
       <w:r>
@@ -8350,8 +10907,19 @@
           <w:sz w:val="24"/>
           <w:szCs w:val="24"/>
         </w:rPr>
-        <w:t>.println(</w:t>
-      </w:r>
+        <w:t>.println</w:t>
+      </w:r>
+      <w:proofErr w:type="spellEnd"/>
+      <w:r>
+        <w:rPr>
+          <w:rFonts w:ascii="Consolas" w:hAnsi="Consolas" w:cs="Consolas"/>
+          <w:color w:val="000000"/>
+          <w:sz w:val="24"/>
+          <w:szCs w:val="24"/>
+        </w:rPr>
+        <w:t>(</w:t>
+      </w:r>
+      <w:proofErr w:type="gramEnd"/>
       <w:r>
         <w:rPr>
           <w:rFonts w:ascii="Consolas" w:hAnsi="Consolas" w:cs="Consolas"/>
@@ -8359,7 +10927,47 @@
           <w:sz w:val="24"/>
           <w:szCs w:val="24"/>
         </w:rPr>
-        <w:t>"For Abc interface dis1() method body providedd by Xyz class"</w:t>
+        <w:t xml:space="preserve">"For </w:t>
+      </w:r>
+      <w:proofErr w:type="spellStart"/>
+      <w:r>
+        <w:rPr>
+          <w:rFonts w:ascii="Consolas" w:hAnsi="Consolas" w:cs="Consolas"/>
+          <w:color w:val="2A00FF"/>
+          <w:sz w:val="24"/>
+          <w:szCs w:val="24"/>
+        </w:rPr>
+        <w:t>Abc</w:t>
+      </w:r>
+      <w:proofErr w:type="spellEnd"/>
+      <w:r>
+        <w:rPr>
+          <w:rFonts w:ascii="Consolas" w:hAnsi="Consolas" w:cs="Consolas"/>
+          <w:color w:val="2A00FF"/>
+          <w:sz w:val="24"/>
+          <w:szCs w:val="24"/>
+        </w:rPr>
+        <w:t xml:space="preserve"> interface dis1() method body </w:t>
+      </w:r>
+      <w:proofErr w:type="spellStart"/>
+      <w:r>
+        <w:rPr>
+          <w:rFonts w:ascii="Consolas" w:hAnsi="Consolas" w:cs="Consolas"/>
+          <w:color w:val="2A00FF"/>
+          <w:sz w:val="24"/>
+          <w:szCs w:val="24"/>
+        </w:rPr>
+        <w:t>providedd</w:t>
+      </w:r>
+      <w:proofErr w:type="spellEnd"/>
+      <w:r>
+        <w:rPr>
+          <w:rFonts w:ascii="Consolas" w:hAnsi="Consolas" w:cs="Consolas"/>
+          <w:color w:val="2A00FF"/>
+          <w:sz w:val="24"/>
+          <w:szCs w:val="24"/>
+        </w:rPr>
+        <w:t xml:space="preserve"> by Xyz class"</w:t>
       </w:r>
       <w:r>
         <w:rPr>
@@ -8455,6 +11063,7 @@
         </w:rPr>
         <w:tab/>
       </w:r>
+      <w:proofErr w:type="gramStart"/>
       <w:r>
         <w:rPr>
           <w:rFonts w:ascii="Consolas" w:hAnsi="Consolas" w:cs="Consolas"/>
@@ -8466,6 +11075,7 @@
         </w:rPr>
         <w:t>public</w:t>
       </w:r>
+      <w:proofErr w:type="gramEnd"/>
       <w:r>
         <w:rPr>
           <w:rFonts w:ascii="Consolas" w:hAnsi="Consolas" w:cs="Consolas"/>
@@ -8525,6 +11135,16 @@
           <w:szCs w:val="24"/>
         </w:rPr>
         <w:tab/>
+      </w:r>
+      <w:proofErr w:type="spellStart"/>
+      <w:proofErr w:type="gramStart"/>
+      <w:r>
+        <w:rPr>
+          <w:rFonts w:ascii="Consolas" w:hAnsi="Consolas" w:cs="Consolas"/>
+          <w:color w:val="000000"/>
+          <w:sz w:val="24"/>
+          <w:szCs w:val="24"/>
+        </w:rPr>
         <w:t>System.</w:t>
       </w:r>
       <w:r>
@@ -8547,8 +11167,19 @@
           <w:sz w:val="24"/>
           <w:szCs w:val="24"/>
         </w:rPr>
-        <w:t>.println(</w:t>
-      </w:r>
+        <w:t>.println</w:t>
+      </w:r>
+      <w:proofErr w:type="spellEnd"/>
+      <w:r>
+        <w:rPr>
+          <w:rFonts w:ascii="Consolas" w:hAnsi="Consolas" w:cs="Consolas"/>
+          <w:color w:val="000000"/>
+          <w:sz w:val="24"/>
+          <w:szCs w:val="24"/>
+        </w:rPr>
+        <w:t>(</w:t>
+      </w:r>
+      <w:proofErr w:type="gramEnd"/>
       <w:r>
         <w:rPr>
           <w:rFonts w:ascii="Consolas" w:hAnsi="Consolas" w:cs="Consolas"/>
@@ -8556,7 +11187,27 @@
           <w:sz w:val="24"/>
           <w:szCs w:val="24"/>
         </w:rPr>
-        <w:t>"Xyz class overrided dis2() default method"</w:t>
+        <w:t xml:space="preserve">"Xyz class </w:t>
+      </w:r>
+      <w:proofErr w:type="spellStart"/>
+      <w:r>
+        <w:rPr>
+          <w:rFonts w:ascii="Consolas" w:hAnsi="Consolas" w:cs="Consolas"/>
+          <w:color w:val="2A00FF"/>
+          <w:sz w:val="24"/>
+          <w:szCs w:val="24"/>
+        </w:rPr>
+        <w:t>overrided</w:t>
+      </w:r>
+      <w:proofErr w:type="spellEnd"/>
+      <w:r>
+        <w:rPr>
+          <w:rFonts w:ascii="Consolas" w:hAnsi="Consolas" w:cs="Consolas"/>
+          <w:color w:val="2A00FF"/>
+          <w:sz w:val="24"/>
+          <w:szCs w:val="24"/>
+        </w:rPr>
+        <w:t xml:space="preserve"> dis2() default method"</w:t>
       </w:r>
       <w:r>
         <w:rPr>
@@ -8643,6 +11294,7 @@
         </w:rPr>
         <w:tab/>
       </w:r>
+      <w:proofErr w:type="gramStart"/>
       <w:r>
         <w:rPr>
           <w:rFonts w:ascii="Consolas" w:hAnsi="Consolas" w:cs="Consolas"/>
@@ -8654,6 +11306,7 @@
         </w:rPr>
         <w:t>public</w:t>
       </w:r>
+      <w:proofErr w:type="gramEnd"/>
       <w:r>
         <w:rPr>
           <w:rFonts w:ascii="Consolas" w:hAnsi="Consolas" w:cs="Consolas"/>
@@ -8733,6 +11386,16 @@
           <w:szCs w:val="24"/>
         </w:rPr>
         <w:tab/>
+      </w:r>
+      <w:proofErr w:type="spellStart"/>
+      <w:proofErr w:type="gramStart"/>
+      <w:r>
+        <w:rPr>
+          <w:rFonts w:ascii="Consolas" w:hAnsi="Consolas" w:cs="Consolas"/>
+          <w:color w:val="000000"/>
+          <w:sz w:val="24"/>
+          <w:szCs w:val="24"/>
+        </w:rPr>
         <w:t>System.</w:t>
       </w:r>
       <w:r>
@@ -8755,8 +11418,19 @@
           <w:sz w:val="24"/>
           <w:szCs w:val="24"/>
         </w:rPr>
-        <w:t>.println(</w:t>
-      </w:r>
+        <w:t>.println</w:t>
+      </w:r>
+      <w:proofErr w:type="spellEnd"/>
+      <w:r>
+        <w:rPr>
+          <w:rFonts w:ascii="Consolas" w:hAnsi="Consolas" w:cs="Consolas"/>
+          <w:color w:val="000000"/>
+          <w:sz w:val="24"/>
+          <w:szCs w:val="24"/>
+        </w:rPr>
+        <w:t>(</w:t>
+      </w:r>
+      <w:proofErr w:type="gramEnd"/>
       <w:r>
         <w:rPr>
           <w:rFonts w:ascii="Consolas" w:hAnsi="Consolas" w:cs="Consolas"/>
@@ -8833,6 +11507,7 @@
           <w:szCs w:val="24"/>
         </w:rPr>
       </w:pPr>
+      <w:proofErr w:type="gramStart"/>
       <w:r>
         <w:rPr>
           <w:rFonts w:ascii="Consolas" w:hAnsi="Consolas" w:cs="Consolas"/>
@@ -8844,6 +11519,7 @@
         </w:rPr>
         <w:t>public</w:t>
       </w:r>
+      <w:proofErr w:type="gramEnd"/>
       <w:r>
         <w:rPr>
           <w:rFonts w:ascii="Consolas" w:hAnsi="Consolas" w:cs="Consolas"/>
@@ -8908,6 +11584,7 @@
         </w:rPr>
         <w:tab/>
       </w:r>
+      <w:proofErr w:type="gramStart"/>
       <w:r>
         <w:rPr>
           <w:rFonts w:ascii="Consolas" w:hAnsi="Consolas" w:cs="Consolas"/>
@@ -8919,6 +11596,7 @@
         </w:rPr>
         <w:t>public</w:t>
       </w:r>
+      <w:proofErr w:type="gramEnd"/>
       <w:r>
         <w:rPr>
           <w:rFonts w:ascii="Consolas" w:hAnsi="Consolas" w:cs="Consolas"/>
@@ -8968,6 +11646,7 @@
         </w:rPr>
         <w:t xml:space="preserve"> main(String[] </w:t>
       </w:r>
+      <w:proofErr w:type="spellStart"/>
       <w:r>
         <w:rPr>
           <w:rFonts w:ascii="Consolas" w:hAnsi="Consolas" w:cs="Consolas"/>
@@ -8977,6 +11656,7 @@
         </w:rPr>
         <w:t>args</w:t>
       </w:r>
+      <w:proofErr w:type="spellEnd"/>
       <w:r>
         <w:rPr>
           <w:rFonts w:ascii="Consolas" w:hAnsi="Consolas" w:cs="Consolas"/>
@@ -9078,6 +11758,7 @@
         <w:tab/>
         <w:t xml:space="preserve">Xyz </w:t>
       </w:r>
+      <w:proofErr w:type="spellStart"/>
       <w:r>
         <w:rPr>
           <w:rFonts w:ascii="Consolas" w:hAnsi="Consolas" w:cs="Consolas"/>
@@ -9087,6 +11768,7 @@
         </w:rPr>
         <w:t>obj</w:t>
       </w:r>
+      <w:proofErr w:type="spellEnd"/>
       <w:r>
         <w:rPr>
           <w:rFonts w:ascii="Consolas" w:hAnsi="Consolas" w:cs="Consolas"/>
@@ -9114,7 +11796,27 @@
           <w:sz w:val="24"/>
           <w:szCs w:val="24"/>
         </w:rPr>
-        <w:t xml:space="preserve"> Xyz();</w:t>
+        <w:t xml:space="preserve"> </w:t>
+      </w:r>
+      <w:proofErr w:type="gramStart"/>
+      <w:r>
+        <w:rPr>
+          <w:rFonts w:ascii="Consolas" w:hAnsi="Consolas" w:cs="Consolas"/>
+          <w:color w:val="000000"/>
+          <w:sz w:val="24"/>
+          <w:szCs w:val="24"/>
+        </w:rPr>
+        <w:t>Xyz(</w:t>
+      </w:r>
+      <w:proofErr w:type="gramEnd"/>
+      <w:r>
+        <w:rPr>
+          <w:rFonts w:ascii="Consolas" w:hAnsi="Consolas" w:cs="Consolas"/>
+          <w:color w:val="000000"/>
+          <w:sz w:val="24"/>
+          <w:szCs w:val="24"/>
+        </w:rPr>
+        <w:t>);</w:t>
       </w:r>
     </w:p>
     <w:p>
@@ -9156,6 +11858,7 @@
         </w:rPr>
         <w:tab/>
       </w:r>
+      <w:proofErr w:type="gramStart"/>
       <w:r>
         <w:rPr>
           <w:rFonts w:ascii="Consolas" w:hAnsi="Consolas" w:cs="Consolas"/>
@@ -9172,7 +11875,17 @@
           <w:sz w:val="24"/>
           <w:szCs w:val="24"/>
         </w:rPr>
-        <w:t>.dis1();</w:t>
+        <w:t>.dis1(</w:t>
+      </w:r>
+      <w:proofErr w:type="gramEnd"/>
+      <w:r>
+        <w:rPr>
+          <w:rFonts w:ascii="Consolas" w:hAnsi="Consolas" w:cs="Consolas"/>
+          <w:color w:val="000000"/>
+          <w:sz w:val="24"/>
+          <w:szCs w:val="24"/>
+        </w:rPr>
+        <w:t>);</w:t>
       </w:r>
       <w:r>
         <w:rPr>
@@ -9201,6 +11914,7 @@
         </w:rPr>
         <w:t xml:space="preserve">// </w:t>
       </w:r>
+      <w:proofErr w:type="spellStart"/>
       <w:r>
         <w:rPr>
           <w:rFonts w:ascii="Consolas" w:hAnsi="Consolas" w:cs="Consolas"/>
@@ -9211,6 +11925,7 @@
         </w:rPr>
         <w:t>overrided</w:t>
       </w:r>
+      <w:proofErr w:type="spellEnd"/>
       <w:r>
         <w:rPr>
           <w:rFonts w:ascii="Consolas" w:hAnsi="Consolas" w:cs="Consolas"/>
@@ -9251,6 +11966,7 @@
         </w:rPr>
         <w:tab/>
       </w:r>
+      <w:proofErr w:type="gramStart"/>
       <w:r>
         <w:rPr>
           <w:rFonts w:ascii="Consolas" w:hAnsi="Consolas" w:cs="Consolas"/>
@@ -9267,7 +11983,17 @@
           <w:sz w:val="24"/>
           <w:szCs w:val="24"/>
         </w:rPr>
-        <w:t>.dis2();</w:t>
+        <w:t>.dis2(</w:t>
+      </w:r>
+      <w:proofErr w:type="gramEnd"/>
+      <w:r>
+        <w:rPr>
+          <w:rFonts w:ascii="Consolas" w:hAnsi="Consolas" w:cs="Consolas"/>
+          <w:color w:val="000000"/>
+          <w:sz w:val="24"/>
+          <w:szCs w:val="24"/>
+        </w:rPr>
+        <w:t>);</w:t>
       </w:r>
       <w:r>
         <w:rPr>
@@ -9296,6 +12022,7 @@
         </w:rPr>
         <w:t xml:space="preserve">// </w:t>
       </w:r>
+      <w:proofErr w:type="spellStart"/>
       <w:r>
         <w:rPr>
           <w:rFonts w:ascii="Consolas" w:hAnsi="Consolas" w:cs="Consolas"/>
@@ -9306,6 +12033,7 @@
         </w:rPr>
         <w:t>overrided</w:t>
       </w:r>
+      <w:proofErr w:type="spellEnd"/>
       <w:r>
         <w:rPr>
           <w:rFonts w:ascii="Consolas" w:hAnsi="Consolas" w:cs="Consolas"/>
@@ -9346,6 +12074,7 @@
         </w:rPr>
         <w:tab/>
       </w:r>
+      <w:proofErr w:type="gramStart"/>
       <w:r>
         <w:rPr>
           <w:rFonts w:ascii="Consolas" w:hAnsi="Consolas" w:cs="Consolas"/>
@@ -9362,7 +12091,17 @@
           <w:sz w:val="24"/>
           <w:szCs w:val="24"/>
         </w:rPr>
-        <w:t>.dis3();</w:t>
+        <w:t>.dis3(</w:t>
+      </w:r>
+      <w:proofErr w:type="gramEnd"/>
+      <w:r>
+        <w:rPr>
+          <w:rFonts w:ascii="Consolas" w:hAnsi="Consolas" w:cs="Consolas"/>
+          <w:color w:val="000000"/>
+          <w:sz w:val="24"/>
+          <w:szCs w:val="24"/>
+        </w:rPr>
+        <w:t>);</w:t>
       </w:r>
       <w:r>
         <w:rPr>
@@ -9422,6 +12161,7 @@
         </w:rPr>
         <w:tab/>
       </w:r>
+      <w:proofErr w:type="gramStart"/>
       <w:r>
         <w:rPr>
           <w:rFonts w:ascii="Consolas" w:hAnsi="Consolas" w:cs="Consolas"/>
@@ -9462,7 +12202,18 @@
           <w:szCs w:val="24"/>
           <w:u w:val="single"/>
         </w:rPr>
-        <w:t>()</w:t>
+        <w:t>(</w:t>
+      </w:r>
+      <w:proofErr w:type="gramEnd"/>
+      <w:r>
+        <w:rPr>
+          <w:rFonts w:ascii="Consolas" w:hAnsi="Consolas" w:cs="Consolas"/>
+          <w:color w:val="000000"/>
+          <w:sz w:val="24"/>
+          <w:szCs w:val="24"/>
+          <w:u w:val="single"/>
+        </w:rPr>
+        <w:t>)</w:t>
       </w:r>
       <w:r>
         <w:rPr>
@@ -9510,6 +12261,7 @@
         </w:rPr>
         <w:t xml:space="preserve"> class </w:t>
       </w:r>
+      <w:proofErr w:type="spellStart"/>
       <w:r>
         <w:rPr>
           <w:rFonts w:ascii="Consolas" w:hAnsi="Consolas" w:cs="Consolas"/>
@@ -9520,6 +12272,7 @@
         </w:rPr>
         <w:t>methodd</w:t>
       </w:r>
+      <w:proofErr w:type="spellEnd"/>
       <w:r>
         <w:rPr>
           <w:rFonts w:ascii="Consolas" w:hAnsi="Consolas" w:cs="Consolas"/>
@@ -9559,6 +12312,15 @@
           <w:szCs w:val="24"/>
         </w:rPr>
         <w:tab/>
+      </w:r>
+      <w:proofErr w:type="gramStart"/>
+      <w:r>
+        <w:rPr>
+          <w:rFonts w:ascii="Consolas" w:hAnsi="Consolas" w:cs="Consolas"/>
+          <w:color w:val="000000"/>
+          <w:sz w:val="24"/>
+          <w:szCs w:val="24"/>
+        </w:rPr>
         <w:t>Abc.</w:t>
       </w:r>
       <w:r>
@@ -9579,7 +12341,17 @@
           <w:sz w:val="24"/>
           <w:szCs w:val="24"/>
         </w:rPr>
-        <w:t xml:space="preserve">();  </w:t>
+        <w:t>(</w:t>
+      </w:r>
+      <w:proofErr w:type="gramEnd"/>
+      <w:r>
+        <w:rPr>
+          <w:rFonts w:ascii="Consolas" w:hAnsi="Consolas" w:cs="Consolas"/>
+          <w:color w:val="000000"/>
+          <w:sz w:val="24"/>
+          <w:szCs w:val="24"/>
+        </w:rPr>
+        <w:t xml:space="preserve">);  </w:t>
       </w:r>
       <w:r>
         <w:rPr>
@@ -9652,17 +12424,38 @@
     <w:p/>
     <w:p>
       <w:r>
-        <w:t xml:space="preserve">Functional interface :the interface which contains only one abstract method is known as functional interface. It can contains more than default as well as static but only one abstract method is known as functional interface. </w:t>
-      </w:r>
-    </w:p>
-    <w:p>
-      <w:r>
-        <w:t xml:space="preserve">Marker interface : The interface contains zero method or no method is known as marker interface. </w:t>
-      </w:r>
-    </w:p>
-    <w:p>
-      <w:r>
-        <w:t xml:space="preserve">Example : Serializable. </w:t>
+        <w:t xml:space="preserve">Functional </w:t>
+      </w:r>
+      <w:proofErr w:type="gramStart"/>
+      <w:r>
+        <w:t>interface :the</w:t>
+      </w:r>
+      <w:proofErr w:type="gramEnd"/>
+      <w:r>
+        <w:t xml:space="preserve"> interface which contains only one abstract method is known as functional interface. It can contains more than default as well as static but only one abstract method is known as functional interface. </w:t>
+      </w:r>
+    </w:p>
+    <w:p>
+      <w:r>
+        <w:t xml:space="preserve">Marker </w:t>
+      </w:r>
+      <w:proofErr w:type="gramStart"/>
+      <w:r>
+        <w:t>interface :</w:t>
+      </w:r>
+      <w:proofErr w:type="gramEnd"/>
+      <w:r>
+        <w:t xml:space="preserve"> The interface contains zero method or no method is known as marker interface. </w:t>
+      </w:r>
+    </w:p>
+    <w:p>
+      <w:proofErr w:type="gramStart"/>
+      <w:r>
+        <w:t>Example :</w:t>
+      </w:r>
+      <w:proofErr w:type="gramEnd"/>
+      <w:r>
+        <w:t xml:space="preserve"> Serializable. </w:t>
       </w:r>
     </w:p>
     <w:p/>
@@ -9674,10 +12467,21 @@
           <w:highlight w:val="yellow"/>
         </w:rPr>
         <w:lastRenderedPageBreak/>
-        <w:t>Inner classes</w:t>
-      </w:r>
-      <w:r>
-        <w:t xml:space="preserve"> : class within another class is known as inner class. </w:t>
+        <w:t xml:space="preserve">Inner </w:t>
+      </w:r>
+      <w:proofErr w:type="gramStart"/>
+      <w:r>
+        <w:rPr>
+          <w:highlight w:val="yellow"/>
+        </w:rPr>
+        <w:t>classes</w:t>
+      </w:r>
+      <w:r>
+        <w:t xml:space="preserve"> :</w:t>
+      </w:r>
+      <w:proofErr w:type="gramEnd"/>
+      <w:r>
+        <w:t xml:space="preserve"> class within another class is known as inner class. </w:t>
       </w:r>
     </w:p>
     <w:p>
@@ -9740,6 +12544,7 @@
           <w:szCs w:val="24"/>
         </w:rPr>
       </w:pPr>
+      <w:proofErr w:type="gramStart"/>
       <w:r>
         <w:rPr>
           <w:rFonts w:ascii="Consolas" w:hAnsi="Consolas" w:cs="Consolas"/>
@@ -9751,6 +12556,7 @@
         </w:rPr>
         <w:t>package</w:t>
       </w:r>
+      <w:proofErr w:type="gramEnd"/>
       <w:r>
         <w:rPr>
           <w:rFonts w:ascii="Consolas" w:hAnsi="Consolas" w:cs="Consolas"/>
@@ -9773,6 +12579,7 @@
           <w:szCs w:val="24"/>
         </w:rPr>
       </w:pPr>
+      <w:proofErr w:type="gramStart"/>
       <w:r>
         <w:rPr>
           <w:rFonts w:ascii="Consolas" w:hAnsi="Consolas" w:cs="Consolas"/>
@@ -9784,6 +12591,7 @@
         </w:rPr>
         <w:t>class</w:t>
       </w:r>
+      <w:proofErr w:type="gramEnd"/>
       <w:r>
         <w:rPr>
           <w:rFonts w:ascii="Consolas" w:hAnsi="Consolas" w:cs="Consolas"/>
@@ -9815,6 +12623,8 @@
         </w:rPr>
         <w:tab/>
       </w:r>
+      <w:proofErr w:type="spellStart"/>
+      <w:proofErr w:type="gramStart"/>
       <w:r>
         <w:rPr>
           <w:rFonts w:ascii="Consolas" w:hAnsi="Consolas" w:cs="Consolas"/>
@@ -9826,6 +12636,8 @@
         </w:rPr>
         <w:t>int</w:t>
       </w:r>
+      <w:proofErr w:type="spellEnd"/>
+      <w:proofErr w:type="gramEnd"/>
       <w:r>
         <w:rPr>
           <w:rFonts w:ascii="Consolas" w:hAnsi="Consolas" w:cs="Consolas"/>
@@ -9875,6 +12687,7 @@
         </w:rPr>
         <w:tab/>
       </w:r>
+      <w:proofErr w:type="gramStart"/>
       <w:r>
         <w:rPr>
           <w:rFonts w:ascii="Consolas" w:hAnsi="Consolas" w:cs="Consolas"/>
@@ -9886,6 +12699,7 @@
         </w:rPr>
         <w:t>void</w:t>
       </w:r>
+      <w:proofErr w:type="gramEnd"/>
       <w:r>
         <w:rPr>
           <w:rFonts w:ascii="Consolas" w:hAnsi="Consolas" w:cs="Consolas"/>
@@ -9925,6 +12739,16 @@
           <w:szCs w:val="24"/>
         </w:rPr>
         <w:tab/>
+      </w:r>
+      <w:proofErr w:type="spellStart"/>
+      <w:proofErr w:type="gramStart"/>
+      <w:r>
+        <w:rPr>
+          <w:rFonts w:ascii="Consolas" w:hAnsi="Consolas" w:cs="Consolas"/>
+          <w:color w:val="000000"/>
+          <w:sz w:val="24"/>
+          <w:szCs w:val="24"/>
+        </w:rPr>
         <w:t>System.</w:t>
       </w:r>
       <w:r>
@@ -9947,8 +12771,19 @@
           <w:sz w:val="24"/>
           <w:szCs w:val="24"/>
         </w:rPr>
-        <w:t>.println(</w:t>
-      </w:r>
+        <w:t>.println</w:t>
+      </w:r>
+      <w:proofErr w:type="spellEnd"/>
+      <w:r>
+        <w:rPr>
+          <w:rFonts w:ascii="Consolas" w:hAnsi="Consolas" w:cs="Consolas"/>
+          <w:color w:val="000000"/>
+          <w:sz w:val="24"/>
+          <w:szCs w:val="24"/>
+        </w:rPr>
+        <w:t>(</w:t>
+      </w:r>
+      <w:proofErr w:type="gramEnd"/>
       <w:r>
         <w:rPr>
           <w:rFonts w:ascii="Consolas" w:hAnsi="Consolas" w:cs="Consolas"/>
@@ -9956,7 +12791,27 @@
           <w:sz w:val="24"/>
           <w:szCs w:val="24"/>
         </w:rPr>
-        <w:t>"Dis1 is a outer class method"</w:t>
+        <w:t xml:space="preserve">"Dis1 is </w:t>
+      </w:r>
+      <w:proofErr w:type="spellStart"/>
+      <w:r>
+        <w:rPr>
+          <w:rFonts w:ascii="Consolas" w:hAnsi="Consolas" w:cs="Consolas"/>
+          <w:color w:val="2A00FF"/>
+          <w:sz w:val="24"/>
+          <w:szCs w:val="24"/>
+        </w:rPr>
+        <w:t>a</w:t>
+      </w:r>
+      <w:proofErr w:type="spellEnd"/>
+      <w:r>
+        <w:rPr>
+          <w:rFonts w:ascii="Consolas" w:hAnsi="Consolas" w:cs="Consolas"/>
+          <w:color w:val="2A00FF"/>
+          <w:sz w:val="24"/>
+          <w:szCs w:val="24"/>
+        </w:rPr>
+        <w:t xml:space="preserve"> outer class method"</w:t>
       </w:r>
       <w:r>
         <w:rPr>
@@ -10012,6 +12867,7 @@
         </w:rPr>
         <w:tab/>
       </w:r>
+      <w:proofErr w:type="gramStart"/>
       <w:r>
         <w:rPr>
           <w:rFonts w:ascii="Consolas" w:hAnsi="Consolas" w:cs="Consolas"/>
@@ -10023,6 +12879,7 @@
         </w:rPr>
         <w:t>class</w:t>
       </w:r>
+      <w:proofErr w:type="gramEnd"/>
       <w:r>
         <w:rPr>
           <w:rFonts w:ascii="Consolas" w:hAnsi="Consolas" w:cs="Consolas"/>
@@ -10063,6 +12920,7 @@
         </w:rPr>
         <w:tab/>
       </w:r>
+      <w:proofErr w:type="gramStart"/>
       <w:r>
         <w:rPr>
           <w:rFonts w:ascii="Consolas" w:hAnsi="Consolas" w:cs="Consolas"/>
@@ -10074,6 +12932,7 @@
         </w:rPr>
         <w:t>void</w:t>
       </w:r>
+      <w:proofErr w:type="gramEnd"/>
       <w:r>
         <w:rPr>
           <w:rFonts w:ascii="Consolas" w:hAnsi="Consolas" w:cs="Consolas"/>
@@ -10122,6 +12981,16 @@
           <w:szCs w:val="24"/>
         </w:rPr>
         <w:tab/>
+      </w:r>
+      <w:proofErr w:type="spellStart"/>
+      <w:proofErr w:type="gramStart"/>
+      <w:r>
+        <w:rPr>
+          <w:rFonts w:ascii="Consolas" w:hAnsi="Consolas" w:cs="Consolas"/>
+          <w:color w:val="000000"/>
+          <w:sz w:val="24"/>
+          <w:szCs w:val="24"/>
+        </w:rPr>
         <w:t>System.</w:t>
       </w:r>
       <w:r>
@@ -10144,8 +13013,19 @@
           <w:sz w:val="24"/>
           <w:szCs w:val="24"/>
         </w:rPr>
-        <w:t>.println(</w:t>
-      </w:r>
+        <w:t>.println</w:t>
+      </w:r>
+      <w:proofErr w:type="spellEnd"/>
+      <w:r>
+        <w:rPr>
+          <w:rFonts w:ascii="Consolas" w:hAnsi="Consolas" w:cs="Consolas"/>
+          <w:color w:val="000000"/>
+          <w:sz w:val="24"/>
+          <w:szCs w:val="24"/>
+        </w:rPr>
+        <w:t>(</w:t>
+      </w:r>
+      <w:proofErr w:type="gramEnd"/>
       <w:r>
         <w:rPr>
           <w:rFonts w:ascii="Consolas" w:hAnsi="Consolas" w:cs="Consolas"/>
@@ -10153,7 +13033,27 @@
           <w:sz w:val="24"/>
           <w:szCs w:val="24"/>
         </w:rPr>
-        <w:t>"Dis2 is a inner non static class method"</w:t>
+        <w:t xml:space="preserve">"Dis2 is </w:t>
+      </w:r>
+      <w:proofErr w:type="spellStart"/>
+      <w:r>
+        <w:rPr>
+          <w:rFonts w:ascii="Consolas" w:hAnsi="Consolas" w:cs="Consolas"/>
+          <w:color w:val="2A00FF"/>
+          <w:sz w:val="24"/>
+          <w:szCs w:val="24"/>
+        </w:rPr>
+        <w:t>a</w:t>
+      </w:r>
+      <w:proofErr w:type="spellEnd"/>
+      <w:r>
+        <w:rPr>
+          <w:rFonts w:ascii="Consolas" w:hAnsi="Consolas" w:cs="Consolas"/>
+          <w:color w:val="2A00FF"/>
+          <w:sz w:val="24"/>
+          <w:szCs w:val="24"/>
+        </w:rPr>
+        <w:t xml:space="preserve"> inner non static class method"</w:t>
       </w:r>
       <w:r>
         <w:rPr>
@@ -10241,6 +13141,7 @@
         </w:rPr>
         <w:tab/>
       </w:r>
+      <w:proofErr w:type="gramStart"/>
       <w:r>
         <w:rPr>
           <w:rFonts w:ascii="Consolas" w:hAnsi="Consolas" w:cs="Consolas"/>
@@ -10252,6 +13153,7 @@
         </w:rPr>
         <w:t>static</w:t>
       </w:r>
+      <w:proofErr w:type="gramEnd"/>
       <w:r>
         <w:rPr>
           <w:rFonts w:ascii="Consolas" w:hAnsi="Consolas" w:cs="Consolas"/>
@@ -10312,6 +13214,7 @@
         </w:rPr>
         <w:tab/>
       </w:r>
+      <w:proofErr w:type="gramStart"/>
       <w:r>
         <w:rPr>
           <w:rFonts w:ascii="Consolas" w:hAnsi="Consolas" w:cs="Consolas"/>
@@ -10323,6 +13226,7 @@
         </w:rPr>
         <w:t>void</w:t>
       </w:r>
+      <w:proofErr w:type="gramEnd"/>
       <w:r>
         <w:rPr>
           <w:rFonts w:ascii="Consolas" w:hAnsi="Consolas" w:cs="Consolas"/>
@@ -10371,6 +13275,16 @@
           <w:szCs w:val="24"/>
         </w:rPr>
         <w:tab/>
+      </w:r>
+      <w:proofErr w:type="spellStart"/>
+      <w:proofErr w:type="gramStart"/>
+      <w:r>
+        <w:rPr>
+          <w:rFonts w:ascii="Consolas" w:hAnsi="Consolas" w:cs="Consolas"/>
+          <w:color w:val="000000"/>
+          <w:sz w:val="24"/>
+          <w:szCs w:val="24"/>
+        </w:rPr>
         <w:t>System.</w:t>
       </w:r>
       <w:r>
@@ -10393,8 +13307,19 @@
           <w:sz w:val="24"/>
           <w:szCs w:val="24"/>
         </w:rPr>
-        <w:t>.println(</w:t>
-      </w:r>
+        <w:t>.println</w:t>
+      </w:r>
+      <w:proofErr w:type="spellEnd"/>
+      <w:r>
+        <w:rPr>
+          <w:rFonts w:ascii="Consolas" w:hAnsi="Consolas" w:cs="Consolas"/>
+          <w:color w:val="000000"/>
+          <w:sz w:val="24"/>
+          <w:szCs w:val="24"/>
+        </w:rPr>
+        <w:t>(</w:t>
+      </w:r>
+      <w:proofErr w:type="gramEnd"/>
       <w:r>
         <w:rPr>
           <w:rFonts w:ascii="Consolas" w:hAnsi="Consolas" w:cs="Consolas"/>
@@ -10402,7 +13327,27 @@
           <w:sz w:val="24"/>
           <w:szCs w:val="24"/>
         </w:rPr>
-        <w:t>"Dis3 is a inner static class method"</w:t>
+        <w:t xml:space="preserve">"Dis3 is </w:t>
+      </w:r>
+      <w:proofErr w:type="spellStart"/>
+      <w:r>
+        <w:rPr>
+          <w:rFonts w:ascii="Consolas" w:hAnsi="Consolas" w:cs="Consolas"/>
+          <w:color w:val="2A00FF"/>
+          <w:sz w:val="24"/>
+          <w:szCs w:val="24"/>
+        </w:rPr>
+        <w:t>a</w:t>
+      </w:r>
+      <w:proofErr w:type="spellEnd"/>
+      <w:r>
+        <w:rPr>
+          <w:rFonts w:ascii="Consolas" w:hAnsi="Consolas" w:cs="Consolas"/>
+          <w:color w:val="2A00FF"/>
+          <w:sz w:val="24"/>
+          <w:szCs w:val="24"/>
+        </w:rPr>
+        <w:t xml:space="preserve"> inner static class method"</w:t>
       </w:r>
       <w:r>
         <w:rPr>
@@ -10503,6 +13448,7 @@
           <w:szCs w:val="24"/>
         </w:rPr>
       </w:pPr>
+      <w:proofErr w:type="gramStart"/>
       <w:r>
         <w:rPr>
           <w:rFonts w:ascii="Consolas" w:hAnsi="Consolas" w:cs="Consolas"/>
@@ -10514,6 +13460,7 @@
         </w:rPr>
         <w:t>public</w:t>
       </w:r>
+      <w:proofErr w:type="gramEnd"/>
       <w:r>
         <w:rPr>
           <w:rFonts w:ascii="Consolas" w:hAnsi="Consolas" w:cs="Consolas"/>
@@ -10541,7 +13488,27 @@
           <w:sz w:val="24"/>
           <w:szCs w:val="24"/>
         </w:rPr>
-        <w:t xml:space="preserve"> InnerClassExample {</w:t>
+        <w:t xml:space="preserve"> </w:t>
+      </w:r>
+      <w:proofErr w:type="spellStart"/>
+      <w:r>
+        <w:rPr>
+          <w:rFonts w:ascii="Consolas" w:hAnsi="Consolas" w:cs="Consolas"/>
+          <w:color w:val="000000"/>
+          <w:sz w:val="24"/>
+          <w:szCs w:val="24"/>
+        </w:rPr>
+        <w:t>InnerClassExample</w:t>
+      </w:r>
+      <w:proofErr w:type="spellEnd"/>
+      <w:r>
+        <w:rPr>
+          <w:rFonts w:ascii="Consolas" w:hAnsi="Consolas" w:cs="Consolas"/>
+          <w:color w:val="000000"/>
+          <w:sz w:val="24"/>
+          <w:szCs w:val="24"/>
+        </w:rPr>
+        <w:t xml:space="preserve"> {</w:t>
       </w:r>
     </w:p>
     <w:p>
@@ -10565,6 +13532,7 @@
         </w:rPr>
         <w:tab/>
       </w:r>
+      <w:proofErr w:type="gramStart"/>
       <w:r>
         <w:rPr>
           <w:rFonts w:ascii="Consolas" w:hAnsi="Consolas" w:cs="Consolas"/>
@@ -10576,6 +13544,7 @@
         </w:rPr>
         <w:t>public</w:t>
       </w:r>
+      <w:proofErr w:type="gramEnd"/>
       <w:r>
         <w:rPr>
           <w:rFonts w:ascii="Consolas" w:hAnsi="Consolas" w:cs="Consolas"/>
@@ -10625,6 +13594,7 @@
         </w:rPr>
         <w:t xml:space="preserve"> main(String[] </w:t>
       </w:r>
+      <w:proofErr w:type="spellStart"/>
       <w:r>
         <w:rPr>
           <w:rFonts w:ascii="Consolas" w:hAnsi="Consolas" w:cs="Consolas"/>
@@ -10634,6 +13604,7 @@
         </w:rPr>
         <w:t>args</w:t>
       </w:r>
+      <w:proofErr w:type="spellEnd"/>
       <w:r>
         <w:rPr>
           <w:rFonts w:ascii="Consolas" w:hAnsi="Consolas" w:cs="Consolas"/>
@@ -10712,7 +13683,27 @@
           <w:sz w:val="24"/>
           <w:szCs w:val="24"/>
         </w:rPr>
-        <w:t xml:space="preserve"> Outer();</w:t>
+        <w:t xml:space="preserve"> </w:t>
+      </w:r>
+      <w:proofErr w:type="gramStart"/>
+      <w:r>
+        <w:rPr>
+          <w:rFonts w:ascii="Consolas" w:hAnsi="Consolas" w:cs="Consolas"/>
+          <w:color w:val="000000"/>
+          <w:sz w:val="24"/>
+          <w:szCs w:val="24"/>
+        </w:rPr>
+        <w:t>Outer(</w:t>
+      </w:r>
+      <w:proofErr w:type="gramEnd"/>
+      <w:r>
+        <w:rPr>
+          <w:rFonts w:ascii="Consolas" w:hAnsi="Consolas" w:cs="Consolas"/>
+          <w:color w:val="000000"/>
+          <w:sz w:val="24"/>
+          <w:szCs w:val="24"/>
+        </w:rPr>
+        <w:t>);</w:t>
       </w:r>
     </w:p>
     <w:p>
@@ -10745,6 +13736,7 @@
         </w:rPr>
         <w:tab/>
       </w:r>
+      <w:proofErr w:type="gramStart"/>
       <w:r>
         <w:rPr>
           <w:rFonts w:ascii="Consolas" w:hAnsi="Consolas" w:cs="Consolas"/>
@@ -10762,7 +13754,17 @@
           <w:sz w:val="24"/>
           <w:szCs w:val="24"/>
         </w:rPr>
-        <w:t>.dis1();</w:t>
+        <w:t>.dis1(</w:t>
+      </w:r>
+      <w:proofErr w:type="gramEnd"/>
+      <w:r>
+        <w:rPr>
+          <w:rFonts w:ascii="Consolas" w:hAnsi="Consolas" w:cs="Consolas"/>
+          <w:color w:val="000000"/>
+          <w:sz w:val="24"/>
+          <w:szCs w:val="24"/>
+        </w:rPr>
+        <w:t>);</w:t>
       </w:r>
     </w:p>
     <w:p>
@@ -10844,6 +13846,7 @@
         </w:rPr>
         <w:t xml:space="preserve">//Inner1 </w:t>
       </w:r>
+      <w:proofErr w:type="spellStart"/>
       <w:r>
         <w:rPr>
           <w:rFonts w:ascii="Consolas" w:hAnsi="Consolas" w:cs="Consolas"/>
@@ -10854,6 +13857,7 @@
         </w:rPr>
         <w:t>obj</w:t>
       </w:r>
+      <w:proofErr w:type="spellEnd"/>
       <w:r>
         <w:rPr>
           <w:rFonts w:ascii="Consolas" w:hAnsi="Consolas" w:cs="Consolas"/>
@@ -10861,7 +13865,27 @@
           <w:sz w:val="24"/>
           <w:szCs w:val="24"/>
         </w:rPr>
-        <w:t xml:space="preserve"> = new Inner1();</w:t>
+        <w:t xml:space="preserve"> = new </w:t>
+      </w:r>
+      <w:proofErr w:type="gramStart"/>
+      <w:r>
+        <w:rPr>
+          <w:rFonts w:ascii="Consolas" w:hAnsi="Consolas" w:cs="Consolas"/>
+          <w:color w:val="3F7F5F"/>
+          <w:sz w:val="24"/>
+          <w:szCs w:val="24"/>
+        </w:rPr>
+        <w:t>Inner1(</w:t>
+      </w:r>
+      <w:proofErr w:type="gramEnd"/>
+      <w:r>
+        <w:rPr>
+          <w:rFonts w:ascii="Consolas" w:hAnsi="Consolas" w:cs="Consolas"/>
+          <w:color w:val="3F7F5F"/>
+          <w:sz w:val="24"/>
+          <w:szCs w:val="24"/>
+        </w:rPr>
+        <w:t>);</w:t>
       </w:r>
     </w:p>
     <w:p>
@@ -10944,6 +13968,7 @@
         </w:rPr>
         <w:t xml:space="preserve"> = </w:t>
       </w:r>
+      <w:proofErr w:type="spellStart"/>
       <w:r>
         <w:rPr>
           <w:rFonts w:ascii="Consolas" w:hAnsi="Consolas" w:cs="Consolas"/>
@@ -10974,14 +13999,35 @@
         </w:rPr>
         <w:t>new</w:t>
       </w:r>
-      <w:r>
-        <w:rPr>
-          <w:rFonts w:ascii="Consolas" w:hAnsi="Consolas" w:cs="Consolas"/>
-          <w:color w:val="000000"/>
-          <w:sz w:val="24"/>
-          <w:szCs w:val="24"/>
-        </w:rPr>
-        <w:t xml:space="preserve"> Inner1();</w:t>
+      <w:proofErr w:type="spellEnd"/>
+      <w:r>
+        <w:rPr>
+          <w:rFonts w:ascii="Consolas" w:hAnsi="Consolas" w:cs="Consolas"/>
+          <w:color w:val="000000"/>
+          <w:sz w:val="24"/>
+          <w:szCs w:val="24"/>
+        </w:rPr>
+        <w:t xml:space="preserve"> </w:t>
+      </w:r>
+      <w:proofErr w:type="gramStart"/>
+      <w:r>
+        <w:rPr>
+          <w:rFonts w:ascii="Consolas" w:hAnsi="Consolas" w:cs="Consolas"/>
+          <w:color w:val="000000"/>
+          <w:sz w:val="24"/>
+          <w:szCs w:val="24"/>
+        </w:rPr>
+        <w:t>Inner1(</w:t>
+      </w:r>
+      <w:proofErr w:type="gramEnd"/>
+      <w:r>
+        <w:rPr>
+          <w:rFonts w:ascii="Consolas" w:hAnsi="Consolas" w:cs="Consolas"/>
+          <w:color w:val="000000"/>
+          <w:sz w:val="24"/>
+          <w:szCs w:val="24"/>
+        </w:rPr>
+        <w:t>);</w:t>
       </w:r>
     </w:p>
     <w:p>
@@ -11014,6 +14060,7 @@
         </w:rPr>
         <w:tab/>
       </w:r>
+      <w:proofErr w:type="gramStart"/>
       <w:r>
         <w:rPr>
           <w:rFonts w:ascii="Consolas" w:hAnsi="Consolas" w:cs="Consolas"/>
@@ -11030,7 +14077,17 @@
           <w:sz w:val="24"/>
           <w:szCs w:val="24"/>
         </w:rPr>
-        <w:t>.dis2();</w:t>
+        <w:t>.dis2(</w:t>
+      </w:r>
+      <w:proofErr w:type="gramEnd"/>
+      <w:r>
+        <w:rPr>
+          <w:rFonts w:ascii="Consolas" w:hAnsi="Consolas" w:cs="Consolas"/>
+          <w:color w:val="000000"/>
+          <w:sz w:val="24"/>
+          <w:szCs w:val="24"/>
+        </w:rPr>
+        <w:t>);</w:t>
       </w:r>
     </w:p>
     <w:p>
@@ -11171,7 +14228,27 @@
           <w:sz w:val="24"/>
           <w:szCs w:val="24"/>
         </w:rPr>
-        <w:t xml:space="preserve"> Outer().</w:t>
+        <w:t xml:space="preserve"> </w:t>
+      </w:r>
+      <w:proofErr w:type="gramStart"/>
+      <w:r>
+        <w:rPr>
+          <w:rFonts w:ascii="Consolas" w:hAnsi="Consolas" w:cs="Consolas"/>
+          <w:color w:val="000000"/>
+          <w:sz w:val="24"/>
+          <w:szCs w:val="24"/>
+        </w:rPr>
+        <w:t>Outer(</w:t>
+      </w:r>
+      <w:proofErr w:type="gramEnd"/>
+      <w:r>
+        <w:rPr>
+          <w:rFonts w:ascii="Consolas" w:hAnsi="Consolas" w:cs="Consolas"/>
+          <w:color w:val="000000"/>
+          <w:sz w:val="24"/>
+          <w:szCs w:val="24"/>
+        </w:rPr>
+        <w:t>).</w:t>
       </w:r>
       <w:r>
         <w:rPr>
@@ -11224,6 +14301,7 @@
         </w:rPr>
         <w:tab/>
       </w:r>
+      <w:proofErr w:type="gramStart"/>
       <w:r>
         <w:rPr>
           <w:rFonts w:ascii="Consolas" w:hAnsi="Consolas" w:cs="Consolas"/>
@@ -11240,7 +14318,17 @@
           <w:sz w:val="24"/>
           <w:szCs w:val="24"/>
         </w:rPr>
-        <w:t>.dis2();</w:t>
+        <w:t>.dis2(</w:t>
+      </w:r>
+      <w:proofErr w:type="gramEnd"/>
+      <w:r>
+        <w:rPr>
+          <w:rFonts w:ascii="Consolas" w:hAnsi="Consolas" w:cs="Consolas"/>
+          <w:color w:val="000000"/>
+          <w:sz w:val="24"/>
+          <w:szCs w:val="24"/>
+        </w:rPr>
+        <w:t>);</w:t>
       </w:r>
     </w:p>
     <w:p>
@@ -11341,7 +14429,27 @@
           <w:sz w:val="24"/>
           <w:szCs w:val="24"/>
         </w:rPr>
-        <w:t xml:space="preserve"> Outer.Inner2();</w:t>
+        <w:t xml:space="preserve"> </w:t>
+      </w:r>
+      <w:proofErr w:type="gramStart"/>
+      <w:r>
+        <w:rPr>
+          <w:rFonts w:ascii="Consolas" w:hAnsi="Consolas" w:cs="Consolas"/>
+          <w:color w:val="000000"/>
+          <w:sz w:val="24"/>
+          <w:szCs w:val="24"/>
+        </w:rPr>
+        <w:t>Outer.Inner2(</w:t>
+      </w:r>
+      <w:proofErr w:type="gramEnd"/>
+      <w:r>
+        <w:rPr>
+          <w:rFonts w:ascii="Consolas" w:hAnsi="Consolas" w:cs="Consolas"/>
+          <w:color w:val="000000"/>
+          <w:sz w:val="24"/>
+          <w:szCs w:val="24"/>
+        </w:rPr>
+        <w:t>);</w:t>
       </w:r>
     </w:p>
     <w:p>
@@ -11374,6 +14482,7 @@
         </w:rPr>
         <w:tab/>
       </w:r>
+      <w:proofErr w:type="gramStart"/>
       <w:r>
         <w:rPr>
           <w:rFonts w:ascii="Consolas" w:hAnsi="Consolas" w:cs="Consolas"/>
@@ -11390,7 +14499,17 @@
           <w:sz w:val="24"/>
           <w:szCs w:val="24"/>
         </w:rPr>
-        <w:t>.dis3();</w:t>
+        <w:t>.dis3(</w:t>
+      </w:r>
+      <w:proofErr w:type="gramEnd"/>
+      <w:r>
+        <w:rPr>
+          <w:rFonts w:ascii="Consolas" w:hAnsi="Consolas" w:cs="Consolas"/>
+          <w:color w:val="000000"/>
+          <w:sz w:val="24"/>
+          <w:szCs w:val="24"/>
+        </w:rPr>
+        <w:t>);</w:t>
       </w:r>
     </w:p>
     <w:p>
@@ -11459,13 +14578,24 @@
         <w:rPr>
           <w:highlight w:val="yellow"/>
         </w:rPr>
-        <w:t>Lambda Expression</w:t>
+        <w:t xml:space="preserve">Lambda </w:t>
+      </w:r>
+      <w:proofErr w:type="gramStart"/>
+      <w:r>
+        <w:rPr>
+          <w:highlight w:val="yellow"/>
+        </w:rPr>
+        <w:t>Expression</w:t>
       </w:r>
       <w:r>
         <w:t xml:space="preserve"> </w:t>
       </w:r>
       <w:r>
-        <w:t xml:space="preserve">: It is as Greek word. Using Lambda expression we can do functional programming in java. </w:t>
+        <w:t>:</w:t>
+      </w:r>
+      <w:proofErr w:type="gramEnd"/>
+      <w:r>
+        <w:t xml:space="preserve"> It is as Greek word. Using Lambda expression we can do functional programming in java. </w:t>
       </w:r>
     </w:p>
     <w:p>
@@ -11493,6 +14623,7 @@
           <w:szCs w:val="24"/>
         </w:rPr>
       </w:pPr>
+      <w:proofErr w:type="gramStart"/>
       <w:r>
         <w:rPr>
           <w:rFonts w:ascii="Consolas" w:hAnsi="Consolas" w:cs="Consolas"/>
@@ -11504,6 +14635,7 @@
         </w:rPr>
         <w:t>package</w:t>
       </w:r>
+      <w:proofErr w:type="gramEnd"/>
       <w:r>
         <w:rPr>
           <w:rFonts w:ascii="Consolas" w:hAnsi="Consolas" w:cs="Consolas"/>
@@ -11526,6 +14658,7 @@
           <w:szCs w:val="24"/>
         </w:rPr>
       </w:pPr>
+      <w:proofErr w:type="gramStart"/>
       <w:r>
         <w:rPr>
           <w:rFonts w:ascii="Consolas" w:hAnsi="Consolas" w:cs="Consolas"/>
@@ -11537,6 +14670,7 @@
         </w:rPr>
         <w:t>interface</w:t>
       </w:r>
+      <w:proofErr w:type="gramEnd"/>
       <w:r>
         <w:rPr>
           <w:rFonts w:ascii="Consolas" w:hAnsi="Consolas" w:cs="Consolas"/>
@@ -11568,6 +14702,7 @@
         </w:rPr>
         <w:tab/>
       </w:r>
+      <w:proofErr w:type="gramStart"/>
       <w:r>
         <w:rPr>
           <w:rFonts w:ascii="Consolas" w:hAnsi="Consolas" w:cs="Consolas"/>
@@ -11579,6 +14714,7 @@
         </w:rPr>
         <w:t>void</w:t>
       </w:r>
+      <w:proofErr w:type="gramEnd"/>
       <w:r>
         <w:rPr>
           <w:rFonts w:ascii="Consolas" w:hAnsi="Consolas" w:cs="Consolas"/>
@@ -11617,7 +14753,27 @@
           <w:sz w:val="24"/>
           <w:szCs w:val="24"/>
         </w:rPr>
-        <w:t>//void dis2();</w:t>
+        <w:t xml:space="preserve">//void </w:t>
+      </w:r>
+      <w:proofErr w:type="gramStart"/>
+      <w:r>
+        <w:rPr>
+          <w:rFonts w:ascii="Consolas" w:hAnsi="Consolas" w:cs="Consolas"/>
+          <w:color w:val="3F7F5F"/>
+          <w:sz w:val="24"/>
+          <w:szCs w:val="24"/>
+        </w:rPr>
+        <w:t>dis2(</w:t>
+      </w:r>
+      <w:proofErr w:type="gramEnd"/>
+      <w:r>
+        <w:rPr>
+          <w:rFonts w:ascii="Consolas" w:hAnsi="Consolas" w:cs="Consolas"/>
+          <w:color w:val="3F7F5F"/>
+          <w:sz w:val="24"/>
+          <w:szCs w:val="24"/>
+        </w:rPr>
+        <w:t>);</w:t>
       </w:r>
     </w:p>
     <w:p>
@@ -11654,6 +14810,7 @@
           <w:szCs w:val="24"/>
         </w:rPr>
       </w:pPr>
+      <w:proofErr w:type="gramStart"/>
       <w:r>
         <w:rPr>
           <w:rFonts w:ascii="Consolas" w:hAnsi="Consolas" w:cs="Consolas"/>
@@ -11665,6 +14822,7 @@
         </w:rPr>
         <w:t>class</w:t>
       </w:r>
+      <w:proofErr w:type="gramEnd"/>
       <w:r>
         <w:rPr>
           <w:rFonts w:ascii="Consolas" w:hAnsi="Consolas" w:cs="Consolas"/>
@@ -11716,6 +14874,7 @@
         </w:rPr>
         <w:tab/>
       </w:r>
+      <w:proofErr w:type="gramStart"/>
       <w:r>
         <w:rPr>
           <w:rFonts w:ascii="Consolas" w:hAnsi="Consolas" w:cs="Consolas"/>
@@ -11727,6 +14886,7 @@
         </w:rPr>
         <w:t>public</w:t>
       </w:r>
+      <w:proofErr w:type="gramEnd"/>
       <w:r>
         <w:rPr>
           <w:rFonts w:ascii="Consolas" w:hAnsi="Consolas" w:cs="Consolas"/>
@@ -11786,6 +14946,16 @@
           <w:szCs w:val="24"/>
         </w:rPr>
         <w:tab/>
+      </w:r>
+      <w:proofErr w:type="spellStart"/>
+      <w:proofErr w:type="gramStart"/>
+      <w:r>
+        <w:rPr>
+          <w:rFonts w:ascii="Consolas" w:hAnsi="Consolas" w:cs="Consolas"/>
+          <w:color w:val="000000"/>
+          <w:sz w:val="24"/>
+          <w:szCs w:val="24"/>
+        </w:rPr>
         <w:t>System.</w:t>
       </w:r>
       <w:r>
@@ -11808,8 +14978,19 @@
           <w:sz w:val="24"/>
           <w:szCs w:val="24"/>
         </w:rPr>
-        <w:t>.println(</w:t>
-      </w:r>
+        <w:t>.println</w:t>
+      </w:r>
+      <w:proofErr w:type="spellEnd"/>
+      <w:r>
+        <w:rPr>
+          <w:rFonts w:ascii="Consolas" w:hAnsi="Consolas" w:cs="Consolas"/>
+          <w:color w:val="000000"/>
+          <w:sz w:val="24"/>
+          <w:szCs w:val="24"/>
+        </w:rPr>
+        <w:t>(</w:t>
+      </w:r>
+      <w:proofErr w:type="gramEnd"/>
       <w:r>
         <w:rPr>
           <w:rFonts w:ascii="Consolas" w:hAnsi="Consolas" w:cs="Consolas"/>
@@ -11886,6 +15067,7 @@
           <w:szCs w:val="24"/>
         </w:rPr>
       </w:pPr>
+      <w:proofErr w:type="gramStart"/>
       <w:r>
         <w:rPr>
           <w:rFonts w:ascii="Consolas" w:hAnsi="Consolas" w:cs="Consolas"/>
@@ -11897,6 +15079,7 @@
         </w:rPr>
         <w:t>public</w:t>
       </w:r>
+      <w:proofErr w:type="gramEnd"/>
       <w:r>
         <w:rPr>
           <w:rFonts w:ascii="Consolas" w:hAnsi="Consolas" w:cs="Consolas"/>
@@ -11924,7 +15107,27 @@
           <w:sz w:val="24"/>
           <w:szCs w:val="24"/>
         </w:rPr>
-        <w:t xml:space="preserve"> AnonymousInnerClassExample {</w:t>
+        <w:t xml:space="preserve"> </w:t>
+      </w:r>
+      <w:proofErr w:type="spellStart"/>
+      <w:r>
+        <w:rPr>
+          <w:rFonts w:ascii="Consolas" w:hAnsi="Consolas" w:cs="Consolas"/>
+          <w:color w:val="000000"/>
+          <w:sz w:val="24"/>
+          <w:szCs w:val="24"/>
+        </w:rPr>
+        <w:t>AnonymousInnerClassExample</w:t>
+      </w:r>
+      <w:proofErr w:type="spellEnd"/>
+      <w:r>
+        <w:rPr>
+          <w:rFonts w:ascii="Consolas" w:hAnsi="Consolas" w:cs="Consolas"/>
+          <w:color w:val="000000"/>
+          <w:sz w:val="24"/>
+          <w:szCs w:val="24"/>
+        </w:rPr>
+        <w:t xml:space="preserve"> {</w:t>
       </w:r>
     </w:p>
     <w:p>
@@ -11948,6 +15151,7 @@
         </w:rPr>
         <w:tab/>
       </w:r>
+      <w:proofErr w:type="gramStart"/>
       <w:r>
         <w:rPr>
           <w:rFonts w:ascii="Consolas" w:hAnsi="Consolas" w:cs="Consolas"/>
@@ -11959,6 +15163,7 @@
         </w:rPr>
         <w:t>public</w:t>
       </w:r>
+      <w:proofErr w:type="gramEnd"/>
       <w:r>
         <w:rPr>
           <w:rFonts w:ascii="Consolas" w:hAnsi="Consolas" w:cs="Consolas"/>
@@ -12008,6 +15213,7 @@
         </w:rPr>
         <w:t xml:space="preserve"> main(String[] </w:t>
       </w:r>
+      <w:proofErr w:type="spellStart"/>
       <w:r>
         <w:rPr>
           <w:rFonts w:ascii="Consolas" w:hAnsi="Consolas" w:cs="Consolas"/>
@@ -12017,6 +15223,7 @@
         </w:rPr>
         <w:t>args</w:t>
       </w:r>
+      <w:proofErr w:type="spellEnd"/>
       <w:r>
         <w:rPr>
           <w:rFonts w:ascii="Consolas" w:hAnsi="Consolas" w:cs="Consolas"/>
@@ -12134,7 +15341,27 @@
           <w:sz w:val="24"/>
           <w:szCs w:val="24"/>
         </w:rPr>
-        <w:t xml:space="preserve"> B();</w:t>
+        <w:t xml:space="preserve"> </w:t>
+      </w:r>
+      <w:proofErr w:type="gramStart"/>
+      <w:r>
+        <w:rPr>
+          <w:rFonts w:ascii="Consolas" w:hAnsi="Consolas" w:cs="Consolas"/>
+          <w:color w:val="000000"/>
+          <w:sz w:val="24"/>
+          <w:szCs w:val="24"/>
+        </w:rPr>
+        <w:t>B(</w:t>
+      </w:r>
+      <w:proofErr w:type="gramEnd"/>
+      <w:r>
+        <w:rPr>
+          <w:rFonts w:ascii="Consolas" w:hAnsi="Consolas" w:cs="Consolas"/>
+          <w:color w:val="000000"/>
+          <w:sz w:val="24"/>
+          <w:szCs w:val="24"/>
+        </w:rPr>
+        <w:t>);</w:t>
       </w:r>
     </w:p>
     <w:p>
@@ -12167,6 +15394,7 @@
         </w:rPr>
         <w:tab/>
       </w:r>
+      <w:proofErr w:type="gramStart"/>
       <w:r>
         <w:rPr>
           <w:rFonts w:ascii="Consolas" w:hAnsi="Consolas" w:cs="Consolas"/>
@@ -12183,7 +15411,17 @@
           <w:sz w:val="24"/>
           <w:szCs w:val="24"/>
         </w:rPr>
-        <w:t>.dis1();</w:t>
+        <w:t>.dis1(</w:t>
+      </w:r>
+      <w:proofErr w:type="gramEnd"/>
+      <w:r>
+        <w:rPr>
+          <w:rFonts w:ascii="Consolas" w:hAnsi="Consolas" w:cs="Consolas"/>
+          <w:color w:val="000000"/>
+          <w:sz w:val="24"/>
+          <w:szCs w:val="24"/>
+        </w:rPr>
+        <w:t>);</w:t>
       </w:r>
     </w:p>
     <w:p>
@@ -12225,6 +15463,7 @@
         </w:rPr>
         <w:t xml:space="preserve">//2nd </w:t>
       </w:r>
+      <w:proofErr w:type="spellStart"/>
       <w:r>
         <w:rPr>
           <w:rFonts w:ascii="Consolas" w:hAnsi="Consolas" w:cs="Consolas"/>
@@ -12235,6 +15474,7 @@
         </w:rPr>
         <w:t>appoach</w:t>
       </w:r>
+      <w:proofErr w:type="spellEnd"/>
       <w:r>
         <w:rPr>
           <w:rFonts w:ascii="Consolas" w:hAnsi="Consolas" w:cs="Consolas"/>
@@ -12343,7 +15583,27 @@
           <w:sz w:val="24"/>
           <w:szCs w:val="24"/>
         </w:rPr>
-        <w:t xml:space="preserve"> A() {</w:t>
+        <w:t xml:space="preserve"> </w:t>
+      </w:r>
+      <w:proofErr w:type="gramStart"/>
+      <w:r>
+        <w:rPr>
+          <w:rFonts w:ascii="Consolas" w:hAnsi="Consolas" w:cs="Consolas"/>
+          <w:color w:val="000000"/>
+          <w:sz w:val="24"/>
+          <w:szCs w:val="24"/>
+        </w:rPr>
+        <w:t>A(</w:t>
+      </w:r>
+      <w:proofErr w:type="gramEnd"/>
+      <w:r>
+        <w:rPr>
+          <w:rFonts w:ascii="Consolas" w:hAnsi="Consolas" w:cs="Consolas"/>
+          <w:color w:val="000000"/>
+          <w:sz w:val="24"/>
+          <w:szCs w:val="24"/>
+        </w:rPr>
+        <w:t>) {</w:t>
       </w:r>
     </w:p>
     <w:p>
@@ -12385,6 +15645,7 @@
         </w:rPr>
         <w:tab/>
       </w:r>
+      <w:proofErr w:type="gramStart"/>
       <w:r>
         <w:rPr>
           <w:rFonts w:ascii="Consolas" w:hAnsi="Consolas" w:cs="Consolas"/>
@@ -12396,6 +15657,7 @@
         </w:rPr>
         <w:t>public</w:t>
       </w:r>
+      <w:proofErr w:type="gramEnd"/>
       <w:r>
         <w:rPr>
           <w:rFonts w:ascii="Consolas" w:hAnsi="Consolas" w:cs="Consolas"/>
@@ -12473,6 +15735,16 @@
           <w:szCs w:val="24"/>
         </w:rPr>
         <w:tab/>
+      </w:r>
+      <w:proofErr w:type="spellStart"/>
+      <w:proofErr w:type="gramStart"/>
+      <w:r>
+        <w:rPr>
+          <w:rFonts w:ascii="Consolas" w:hAnsi="Consolas" w:cs="Consolas"/>
+          <w:color w:val="000000"/>
+          <w:sz w:val="24"/>
+          <w:szCs w:val="24"/>
+        </w:rPr>
         <w:t>System.</w:t>
       </w:r>
       <w:r>
@@ -12495,8 +15767,19 @@
           <w:sz w:val="24"/>
           <w:szCs w:val="24"/>
         </w:rPr>
-        <w:t>.println(</w:t>
-      </w:r>
+        <w:t>.println</w:t>
+      </w:r>
+      <w:proofErr w:type="spellEnd"/>
+      <w:r>
+        <w:rPr>
+          <w:rFonts w:ascii="Consolas" w:hAnsi="Consolas" w:cs="Consolas"/>
+          <w:color w:val="000000"/>
+          <w:sz w:val="24"/>
+          <w:szCs w:val="24"/>
+        </w:rPr>
+        <w:t>(</w:t>
+      </w:r>
+      <w:proofErr w:type="gramEnd"/>
       <w:r>
         <w:rPr>
           <w:rFonts w:ascii="Consolas" w:hAnsi="Consolas" w:cs="Consolas"/>
@@ -12659,6 +15942,7 @@
         </w:rPr>
         <w:tab/>
       </w:r>
+      <w:proofErr w:type="gramStart"/>
       <w:r>
         <w:rPr>
           <w:rFonts w:ascii="Consolas" w:hAnsi="Consolas" w:cs="Consolas"/>
@@ -12675,7 +15959,17 @@
           <w:sz w:val="24"/>
           <w:szCs w:val="24"/>
         </w:rPr>
-        <w:t>.dis1();</w:t>
+        <w:t>.dis1(</w:t>
+      </w:r>
+      <w:proofErr w:type="gramEnd"/>
+      <w:r>
+        <w:rPr>
+          <w:rFonts w:ascii="Consolas" w:hAnsi="Consolas" w:cs="Consolas"/>
+          <w:color w:val="000000"/>
+          <w:sz w:val="24"/>
+          <w:szCs w:val="24"/>
+        </w:rPr>
+        <w:t>);</w:t>
       </w:r>
     </w:p>
     <w:p>
@@ -12776,7 +16070,27 @@
           <w:sz w:val="24"/>
           <w:szCs w:val="24"/>
         </w:rPr>
-        <w:t xml:space="preserve"> A() {</w:t>
+        <w:t xml:space="preserve"> </w:t>
+      </w:r>
+      <w:proofErr w:type="gramStart"/>
+      <w:r>
+        <w:rPr>
+          <w:rFonts w:ascii="Consolas" w:hAnsi="Consolas" w:cs="Consolas"/>
+          <w:color w:val="000000"/>
+          <w:sz w:val="24"/>
+          <w:szCs w:val="24"/>
+        </w:rPr>
+        <w:t>A(</w:t>
+      </w:r>
+      <w:proofErr w:type="gramEnd"/>
+      <w:r>
+        <w:rPr>
+          <w:rFonts w:ascii="Consolas" w:hAnsi="Consolas" w:cs="Consolas"/>
+          <w:color w:val="000000"/>
+          <w:sz w:val="24"/>
+          <w:szCs w:val="24"/>
+        </w:rPr>
+        <w:t>) {</w:t>
       </w:r>
     </w:p>
     <w:p>
@@ -12818,6 +16132,7 @@
         </w:rPr>
         <w:tab/>
       </w:r>
+      <w:proofErr w:type="gramStart"/>
       <w:r>
         <w:rPr>
           <w:rFonts w:ascii="Consolas" w:hAnsi="Consolas" w:cs="Consolas"/>
@@ -12829,6 +16144,7 @@
         </w:rPr>
         <w:t>public</w:t>
       </w:r>
+      <w:proofErr w:type="gramEnd"/>
       <w:r>
         <w:rPr>
           <w:rFonts w:ascii="Consolas" w:hAnsi="Consolas" w:cs="Consolas"/>
@@ -12906,6 +16222,16 @@
           <w:szCs w:val="24"/>
         </w:rPr>
         <w:tab/>
+      </w:r>
+      <w:proofErr w:type="spellStart"/>
+      <w:proofErr w:type="gramStart"/>
+      <w:r>
+        <w:rPr>
+          <w:rFonts w:ascii="Consolas" w:hAnsi="Consolas" w:cs="Consolas"/>
+          <w:color w:val="000000"/>
+          <w:sz w:val="24"/>
+          <w:szCs w:val="24"/>
+        </w:rPr>
         <w:t>System.</w:t>
       </w:r>
       <w:r>
@@ -12928,8 +16254,19 @@
           <w:sz w:val="24"/>
           <w:szCs w:val="24"/>
         </w:rPr>
-        <w:t>.println(</w:t>
-      </w:r>
+        <w:t>.println</w:t>
+      </w:r>
+      <w:proofErr w:type="spellEnd"/>
+      <w:r>
+        <w:rPr>
+          <w:rFonts w:ascii="Consolas" w:hAnsi="Consolas" w:cs="Consolas"/>
+          <w:color w:val="000000"/>
+          <w:sz w:val="24"/>
+          <w:szCs w:val="24"/>
+        </w:rPr>
+        <w:t>(</w:t>
+      </w:r>
+      <w:proofErr w:type="gramEnd"/>
       <w:r>
         <w:rPr>
           <w:rFonts w:ascii="Consolas" w:hAnsi="Consolas" w:cs="Consolas"/>
@@ -13052,6 +16389,7 @@
         </w:rPr>
         <w:tab/>
       </w:r>
+      <w:proofErr w:type="gramStart"/>
       <w:r>
         <w:rPr>
           <w:rFonts w:ascii="Consolas" w:hAnsi="Consolas" w:cs="Consolas"/>
@@ -13068,7 +16406,17 @@
           <w:sz w:val="24"/>
           <w:szCs w:val="24"/>
         </w:rPr>
-        <w:t>.dis1();</w:t>
+        <w:t>.dis1(</w:t>
+      </w:r>
+      <w:proofErr w:type="gramEnd"/>
+      <w:r>
+        <w:rPr>
+          <w:rFonts w:ascii="Consolas" w:hAnsi="Consolas" w:cs="Consolas"/>
+          <w:color w:val="000000"/>
+          <w:sz w:val="24"/>
+          <w:szCs w:val="24"/>
+        </w:rPr>
+        <w:t>);</w:t>
       </w:r>
     </w:p>
     <w:p>
@@ -13189,7 +16537,37 @@
           <w:sz w:val="24"/>
           <w:szCs w:val="24"/>
         </w:rPr>
-        <w:t xml:space="preserve"> = ()-&gt;System.</w:t>
+        <w:t xml:space="preserve"> = (</w:t>
+      </w:r>
+      <w:proofErr w:type="gramStart"/>
+      <w:r>
+        <w:rPr>
+          <w:rFonts w:ascii="Consolas" w:hAnsi="Consolas" w:cs="Consolas"/>
+          <w:color w:val="000000"/>
+          <w:sz w:val="24"/>
+          <w:szCs w:val="24"/>
+        </w:rPr>
+        <w:t>)-</w:t>
+      </w:r>
+      <w:proofErr w:type="gramEnd"/>
+      <w:r>
+        <w:rPr>
+          <w:rFonts w:ascii="Consolas" w:hAnsi="Consolas" w:cs="Consolas"/>
+          <w:color w:val="000000"/>
+          <w:sz w:val="24"/>
+          <w:szCs w:val="24"/>
+        </w:rPr>
+        <w:t>&gt;</w:t>
+      </w:r>
+      <w:proofErr w:type="spellStart"/>
+      <w:r>
+        <w:rPr>
+          <w:rFonts w:ascii="Consolas" w:hAnsi="Consolas" w:cs="Consolas"/>
+          <w:color w:val="000000"/>
+          <w:sz w:val="24"/>
+          <w:szCs w:val="24"/>
+        </w:rPr>
+        <w:t>System.</w:t>
       </w:r>
       <w:r>
         <w:rPr>
@@ -13211,7 +16589,17 @@
           <w:sz w:val="24"/>
           <w:szCs w:val="24"/>
         </w:rPr>
-        <w:t>.println(</w:t>
+        <w:t>.println</w:t>
+      </w:r>
+      <w:proofErr w:type="spellEnd"/>
+      <w:r>
+        <w:rPr>
+          <w:rFonts w:ascii="Consolas" w:hAnsi="Consolas" w:cs="Consolas"/>
+          <w:color w:val="000000"/>
+          <w:sz w:val="24"/>
+          <w:szCs w:val="24"/>
+        </w:rPr>
+        <w:t>(</w:t>
       </w:r>
       <w:r>
         <w:rPr>
@@ -13262,6 +16650,7 @@
         </w:rPr>
         <w:tab/>
       </w:r>
+      <w:proofErr w:type="gramStart"/>
       <w:r>
         <w:rPr>
           <w:rFonts w:ascii="Consolas" w:hAnsi="Consolas" w:cs="Consolas"/>
@@ -13278,7 +16667,17 @@
           <w:sz w:val="24"/>
           <w:szCs w:val="24"/>
         </w:rPr>
-        <w:t>.dis1();</w:t>
+        <w:t>.dis1(</w:t>
+      </w:r>
+      <w:proofErr w:type="gramEnd"/>
+      <w:r>
+        <w:rPr>
+          <w:rFonts w:ascii="Consolas" w:hAnsi="Consolas" w:cs="Consolas"/>
+          <w:color w:val="000000"/>
+          <w:sz w:val="24"/>
+          <w:szCs w:val="24"/>
+        </w:rPr>
+        <w:t>);</w:t>
       </w:r>
     </w:p>
     <w:p>
@@ -13350,8 +16749,16 @@
         <w:rPr>
           <w:highlight w:val="yellow"/>
         </w:rPr>
-        <w:t>Lambda Expression :</w:t>
-      </w:r>
+        <w:t xml:space="preserve">Lambda </w:t>
+      </w:r>
+      <w:proofErr w:type="gramStart"/>
+      <w:r>
+        <w:rPr>
+          <w:highlight w:val="yellow"/>
+        </w:rPr>
+        <w:t>Expression :</w:t>
+      </w:r>
+      <w:proofErr w:type="gramEnd"/>
     </w:p>
     <w:p>
       <w:r>
@@ -13380,7 +16787,15 @@
     </w:p>
     <w:p>
       <w:r>
-        <w:t xml:space="preserve">Stream API is a part of functional package and it is sub package of util package. </w:t>
+        <w:t xml:space="preserve">Stream API is a part of functional package and it is sub package of </w:t>
+      </w:r>
+      <w:proofErr w:type="spellStart"/>
+      <w:r>
+        <w:t>util</w:t>
+      </w:r>
+      <w:proofErr w:type="spellEnd"/>
+      <w:r>
+        <w:t xml:space="preserve"> package. </w:t>
       </w:r>
     </w:p>
     <w:p/>
@@ -13391,7 +16806,15 @@
     </w:p>
     <w:p>
       <w:r>
-        <w:t xml:space="preserve">Float, double, or user defined class object. if we want to apply any business logic first we have to load all data one by one using loop or iterator and then we have apply business rules. </w:t>
+        <w:t xml:space="preserve">Float, double, or user defined class object. </w:t>
+      </w:r>
+      <w:proofErr w:type="gramStart"/>
+      <w:r>
+        <w:t>if</w:t>
+      </w:r>
+      <w:proofErr w:type="gramEnd"/>
+      <w:r>
+        <w:t xml:space="preserve"> we want to apply any business logic first we have to load all data one by one using loop or iterator and then we have apply business rules. </w:t>
       </w:r>
     </w:p>
     <w:p>
@@ -13460,88 +16883,579 @@
         <w:t>Collection</w:t>
       </w:r>
     </w:p>
+    <w:p>
+      <w:r>
+        <w:t xml:space="preserve">Intermediate operator return type is stream itself. </w:t>
+      </w:r>
+    </w:p>
+    <w:p>
+      <w:r>
+        <w:t xml:space="preserve">Terminal operator return type is non stream means void or any primitive type. </w:t>
+      </w:r>
+      <w:r>
+        <w:t xml:space="preserve"> </w:t>
+      </w:r>
+    </w:p>
+    <w:p>
+      <w:r>
+        <w:rPr>
+          <w:highlight w:val="yellow"/>
+        </w:rPr>
+        <w:t>Function</w:t>
+      </w:r>
+      <w:r>
+        <w:t xml:space="preserve"> </w:t>
+      </w:r>
+    </w:p>
+    <w:p>
+      <w:proofErr w:type="gramStart"/>
+      <w:r>
+        <w:t>apply(</w:t>
+      </w:r>
+      <w:proofErr w:type="gramEnd"/>
+      <w:r>
+        <w:t xml:space="preserve">) : Takes T is a parameter and return R value. </w:t>
+      </w:r>
+    </w:p>
     <w:p/>
     <w:p>
       <w:r>
-        <w:t xml:space="preserve">Intermediate operator return type is stream itself. </w:t>
-      </w:r>
-    </w:p>
-    <w:p>
-      <w:r>
-        <w:t xml:space="preserve">Terminal operator return type is non stream means void or any primitive type. </w:t>
+        <w:rPr>
+          <w:highlight w:val="yellow"/>
+        </w:rPr>
+        <w:t>Predicate</w:t>
+      </w:r>
+    </w:p>
+    <w:p>
+      <w:proofErr w:type="gramStart"/>
+      <w:r>
+        <w:t>test(</w:t>
+      </w:r>
+      <w:proofErr w:type="gramEnd"/>
+      <w:r>
+        <w:t xml:space="preserve">) : Take T is a parameter and return </w:t>
+      </w:r>
+      <w:proofErr w:type="spellStart"/>
+      <w:r>
+        <w:t>boolean</w:t>
+      </w:r>
+      <w:proofErr w:type="spellEnd"/>
+      <w:r>
+        <w:t xml:space="preserve"> value </w:t>
+      </w:r>
+    </w:p>
+    <w:p/>
+    <w:p>
+      <w:r>
+        <w:rPr>
+          <w:highlight w:val="yellow"/>
+        </w:rPr>
+        <w:t>Consumer</w:t>
+      </w:r>
+    </w:p>
+    <w:p>
+      <w:proofErr w:type="gramStart"/>
+      <w:r>
+        <w:t>accept(</w:t>
+      </w:r>
+      <w:proofErr w:type="gramEnd"/>
+      <w:r>
+        <w:t xml:space="preserve">) : It take T parameter but no return type. </w:t>
+      </w:r>
+    </w:p>
+    <w:p/>
+    <w:p>
+      <w:r>
+        <w:rPr>
+          <w:highlight w:val="yellow"/>
+        </w:rPr>
+        <w:t>Supplier</w:t>
+      </w:r>
+      <w:r>
+        <w:t xml:space="preserve"> </w:t>
+      </w:r>
+    </w:p>
+    <w:p>
+      <w:proofErr w:type="gramStart"/>
+      <w:r>
+        <w:t>get(</w:t>
+      </w:r>
+      <w:proofErr w:type="gramEnd"/>
+      <w:r>
+        <w:t xml:space="preserve">) : no parameter but return T value. </w:t>
+      </w:r>
+    </w:p>
+    <w:p>
+      <w:r>
+        <w:t xml:space="preserve"> </w:t>
+      </w:r>
+    </w:p>
+    <w:p/>
+    <w:p>
+      <w:pPr>
+        <w:rPr>
+          <w:b/>
+        </w:rPr>
+      </w:pPr>
+      <w:r>
+        <w:rPr>
+          <w:b/>
+        </w:rPr>
+        <w:lastRenderedPageBreak/>
+        <w:t>16-03-2022</w:t>
+      </w:r>
+    </w:p>
+    <w:p>
+      <w:r>
+        <w:rPr>
+          <w:highlight w:val="yellow"/>
+        </w:rPr>
+        <w:t>Git</w:t>
+      </w:r>
+      <w:r>
+        <w:t xml:space="preserve">  </w:t>
+      </w:r>
+    </w:p>
+    <w:p/>
+    <w:p>
+      <w:r>
+        <w:t xml:space="preserve">Version Control system </w:t>
+      </w:r>
+      <w:proofErr w:type="gramStart"/>
+      <w:r>
+        <w:t>tool :</w:t>
+      </w:r>
+      <w:proofErr w:type="gramEnd"/>
+      <w:r>
+        <w:t xml:space="preserve"> version control system tool is use to record the changes done in a project. </w:t>
+      </w:r>
+    </w:p>
+    <w:p>
+      <w:r>
+        <w:t xml:space="preserve">Local version control </w:t>
+      </w:r>
+      <w:proofErr w:type="gramStart"/>
+      <w:r>
+        <w:t>system :</w:t>
+      </w:r>
+      <w:proofErr w:type="gramEnd"/>
+      <w:r>
+        <w:t xml:space="preserve"> RCS : Revision control system </w:t>
+      </w:r>
+    </w:p>
+    <w:p>
+      <w:r>
+        <w:t xml:space="preserve">Centralized version control </w:t>
+      </w:r>
+      <w:proofErr w:type="gramStart"/>
+      <w:r>
+        <w:t>system :</w:t>
+      </w:r>
+      <w:proofErr w:type="gramEnd"/>
+      <w:r>
+        <w:t xml:space="preserve"> SVN all client machine connect to server machine once they do coding they push this code to remote repository (network folder). </w:t>
+      </w:r>
+    </w:p>
+    <w:p>
+      <w:r>
+        <w:t xml:space="preserve">Distributed version control </w:t>
+      </w:r>
+      <w:proofErr w:type="gramStart"/>
+      <w:r>
+        <w:t>system :</w:t>
+      </w:r>
+      <w:proofErr w:type="gramEnd"/>
+      <w:r>
+        <w:t xml:space="preserve"> local repository as well as remote repository. </w:t>
+      </w:r>
+    </w:p>
+    <w:p>
+      <w:r>
+        <w:t xml:space="preserve">Git is </w:t>
+      </w:r>
+      <w:proofErr w:type="spellStart"/>
+      <w:proofErr w:type="gramStart"/>
+      <w:r>
+        <w:t>a</w:t>
+      </w:r>
+      <w:proofErr w:type="spellEnd"/>
+      <w:proofErr w:type="gramEnd"/>
+      <w:r>
+        <w:t xml:space="preserve"> open source Distributed version control system. </w:t>
+      </w:r>
+    </w:p>
+    <w:p>
+      <w:r>
+        <w:t xml:space="preserve">Which is developed using </w:t>
+      </w:r>
+      <w:proofErr w:type="spellStart"/>
+      <w:proofErr w:type="gramStart"/>
+      <w:r>
+        <w:t>unix</w:t>
+      </w:r>
+      <w:proofErr w:type="spellEnd"/>
+      <w:proofErr w:type="gramEnd"/>
+      <w:r>
+        <w:t xml:space="preserve">. </w:t>
+      </w:r>
+    </w:p>
+    <w:p>
+      <w:r>
+        <w:t xml:space="preserve">Open the git bash inside a folder </w:t>
+      </w:r>
+    </w:p>
+    <w:p>
+      <w:proofErr w:type="gramStart"/>
+      <w:r>
+        <w:rPr>
+          <w:highlight w:val="yellow"/>
+        </w:rPr>
+        <w:t>git</w:t>
+      </w:r>
+      <w:proofErr w:type="gramEnd"/>
+      <w:r>
+        <w:rPr>
+          <w:highlight w:val="yellow"/>
+        </w:rPr>
+        <w:t xml:space="preserve"> --version</w:t>
+      </w:r>
+      <w:r>
+        <w:t xml:space="preserve"> </w:t>
+      </w:r>
+    </w:p>
+    <w:p/>
+    <w:p>
+      <w:proofErr w:type="gramStart"/>
+      <w:r>
+        <w:rPr>
+          <w:highlight w:val="yellow"/>
+        </w:rPr>
+        <w:t>git</w:t>
+      </w:r>
+      <w:proofErr w:type="gramEnd"/>
+      <w:r>
+        <w:rPr>
+          <w:highlight w:val="yellow"/>
+        </w:rPr>
+        <w:t xml:space="preserve"> </w:t>
+      </w:r>
+      <w:proofErr w:type="spellStart"/>
+      <w:r>
+        <w:rPr>
+          <w:highlight w:val="yellow"/>
+        </w:rPr>
+        <w:t>init</w:t>
+      </w:r>
+      <w:proofErr w:type="spellEnd"/>
+      <w:r>
+        <w:tab/>
+      </w:r>
+      <w:r>
+        <w:tab/>
+      </w:r>
+      <w:r>
+        <w:tab/>
+        <w:t xml:space="preserve">This command is use to make the local folder as a local repository. </w:t>
+      </w:r>
+    </w:p>
+    <w:p/>
+    <w:p>
+      <w:proofErr w:type="gramStart"/>
+      <w:r>
+        <w:rPr>
+          <w:highlight w:val="yellow"/>
+        </w:rPr>
+        <w:t>git</w:t>
+      </w:r>
+      <w:proofErr w:type="gramEnd"/>
+      <w:r>
+        <w:rPr>
+          <w:highlight w:val="yellow"/>
+        </w:rPr>
+        <w:t xml:space="preserve"> status</w:t>
+      </w:r>
+      <w:r>
+        <w:t xml:space="preserve"> </w:t>
+      </w:r>
+      <w:r>
+        <w:tab/>
+      </w:r>
+      <w:r>
+        <w:tab/>
+        <w:t xml:space="preserve">: This command is use to check the current status of local repository </w:t>
+      </w:r>
+    </w:p>
+    <w:p/>
+    <w:p>
+      <w:proofErr w:type="gramStart"/>
+      <w:r>
+        <w:rPr>
+          <w:highlight w:val="yellow"/>
+        </w:rPr>
+        <w:t>git</w:t>
+      </w:r>
+      <w:proofErr w:type="gramEnd"/>
+      <w:r>
+        <w:rPr>
+          <w:highlight w:val="yellow"/>
+        </w:rPr>
+        <w:t xml:space="preserve"> add filename</w:t>
+      </w:r>
+      <w:r>
+        <w:tab/>
+        <w:t xml:space="preserve">: This command is use to add the file from local file system to staging area. </w:t>
+      </w:r>
+    </w:p>
+    <w:p/>
+    <w:p>
+      <w:r>
+        <w:t xml:space="preserve">Staging </w:t>
+      </w:r>
+      <w:proofErr w:type="gramStart"/>
+      <w:r>
+        <w:t>area :</w:t>
+      </w:r>
+      <w:proofErr w:type="gramEnd"/>
+      <w:r>
+        <w:t xml:space="preserve"> it is area provided by git where all files and folder store before commit. </w:t>
+      </w:r>
+    </w:p>
+    <w:p/>
+    <w:p/>
+    <w:p>
+      <w:proofErr w:type="gramStart"/>
+      <w:r>
+        <w:rPr>
+          <w:highlight w:val="yellow"/>
+        </w:rPr>
+        <w:t>git</w:t>
+      </w:r>
+      <w:proofErr w:type="gramEnd"/>
+      <w:r>
+        <w:rPr>
+          <w:highlight w:val="yellow"/>
+        </w:rPr>
+        <w:t xml:space="preserve"> branch</w:t>
+      </w:r>
+      <w:r>
+        <w:t xml:space="preserve">  : it is like a pointer which hold more than one commit details. </w:t>
+      </w:r>
+    </w:p>
+    <w:p>
+      <w:r>
+        <w:t xml:space="preserve">Git by default one branch created it may be master or main. </w:t>
+      </w:r>
+    </w:p>
+    <w:p>
+      <w:r>
+        <w:t xml:space="preserve">The command to check the branch </w:t>
+      </w:r>
+    </w:p>
+    <w:p>
+      <w:proofErr w:type="gramStart"/>
+      <w:r>
+        <w:rPr>
+          <w:highlight w:val="yellow"/>
+        </w:rPr>
+        <w:t>git</w:t>
+      </w:r>
+      <w:proofErr w:type="gramEnd"/>
+      <w:r>
+        <w:rPr>
+          <w:highlight w:val="yellow"/>
+        </w:rPr>
+        <w:t xml:space="preserve"> branch</w:t>
+      </w:r>
+      <w:r>
+        <w:t xml:space="preserve"> </w:t>
+      </w:r>
+    </w:p>
+    <w:p/>
+    <w:p>
+      <w:proofErr w:type="gramStart"/>
+      <w:r>
+        <w:t>syntax</w:t>
+      </w:r>
+      <w:proofErr w:type="gramEnd"/>
+      <w:r>
+        <w:t xml:space="preserve"> to create the user-defined branch </w:t>
+      </w:r>
+    </w:p>
+    <w:p/>
+    <w:p>
+      <w:proofErr w:type="gramStart"/>
+      <w:r>
+        <w:rPr>
+          <w:highlight w:val="yellow"/>
+        </w:rPr>
+        <w:t>git</w:t>
+      </w:r>
+      <w:proofErr w:type="gramEnd"/>
+      <w:r>
+        <w:rPr>
+          <w:highlight w:val="yellow"/>
+        </w:rPr>
+        <w:t xml:space="preserve"> branch </w:t>
+      </w:r>
+      <w:proofErr w:type="spellStart"/>
+      <w:r>
+        <w:rPr>
+          <w:highlight w:val="yellow"/>
+        </w:rPr>
+        <w:t>branchname</w:t>
+      </w:r>
+      <w:proofErr w:type="spellEnd"/>
+    </w:p>
+    <w:p/>
+    <w:p>
+      <w:proofErr w:type="gramStart"/>
+      <w:r>
+        <w:lastRenderedPageBreak/>
+        <w:t>to</w:t>
+      </w:r>
+      <w:proofErr w:type="gramEnd"/>
+      <w:r>
+        <w:t xml:space="preserve"> switch to branch </w:t>
+      </w:r>
+    </w:p>
+    <w:p/>
+    <w:p>
+      <w:proofErr w:type="gramStart"/>
+      <w:r>
+        <w:rPr>
+          <w:highlight w:val="yellow"/>
+        </w:rPr>
+        <w:t>git</w:t>
+      </w:r>
+      <w:proofErr w:type="gramEnd"/>
+      <w:r>
+        <w:rPr>
+          <w:highlight w:val="yellow"/>
+        </w:rPr>
+        <w:t xml:space="preserve"> checkout </w:t>
+      </w:r>
+      <w:proofErr w:type="spellStart"/>
+      <w:r>
+        <w:rPr>
+          <w:highlight w:val="yellow"/>
+        </w:rPr>
+        <w:t>branchname</w:t>
+      </w:r>
+      <w:proofErr w:type="spellEnd"/>
+      <w:r>
+        <w:t xml:space="preserve"> </w:t>
+      </w:r>
+    </w:p>
+    <w:p>
+      <w:r>
+        <w:t xml:space="preserve"> </w:t>
+      </w:r>
+    </w:p>
+    <w:p>
+      <w:proofErr w:type="gramStart"/>
+      <w:r>
+        <w:t>merge</w:t>
+      </w:r>
+      <w:proofErr w:type="gramEnd"/>
+      <w:r>
+        <w:t xml:space="preserve"> code from one branch to another branch </w:t>
+      </w:r>
+    </w:p>
+    <w:p/>
+    <w:p>
+      <w:proofErr w:type="gramStart"/>
+      <w:r>
+        <w:rPr>
+          <w:highlight w:val="yellow"/>
+        </w:rPr>
+        <w:t>git</w:t>
+      </w:r>
+      <w:proofErr w:type="gramEnd"/>
+      <w:r>
+        <w:rPr>
+          <w:highlight w:val="yellow"/>
+        </w:rPr>
+        <w:t xml:space="preserve"> merge </w:t>
+      </w:r>
+      <w:proofErr w:type="spellStart"/>
+      <w:r>
+        <w:rPr>
+          <w:highlight w:val="yellow"/>
+        </w:rPr>
+        <w:t>branchName</w:t>
+      </w:r>
+      <w:proofErr w:type="spellEnd"/>
+      <w:r>
+        <w:tab/>
+      </w:r>
+      <w:r>
+        <w:tab/>
+      </w:r>
+      <w:r>
+        <w:tab/>
+        <w:t>( this command to merge branch code to current branch)</w:t>
+      </w:r>
+    </w:p>
+    <w:p/>
+    <w:p/>
+    <w:p>
+      <w:proofErr w:type="gramStart"/>
+      <w:r>
+        <w:t>to</w:t>
+      </w:r>
+      <w:proofErr w:type="gramEnd"/>
+      <w:r>
+        <w:t xml:space="preserve"> link local repository to remote repository </w:t>
+      </w:r>
+    </w:p>
+    <w:p/>
+    <w:p>
+      <w:proofErr w:type="gramStart"/>
+      <w:r>
+        <w:rPr>
+          <w:highlight w:val="yellow"/>
+        </w:rPr>
+        <w:t>git</w:t>
+      </w:r>
+      <w:proofErr w:type="gramEnd"/>
+      <w:r>
+        <w:rPr>
+          <w:highlight w:val="yellow"/>
+        </w:rPr>
+        <w:t xml:space="preserve"> remote add origin URL</w:t>
+      </w:r>
+      <w:r>
+        <w:t xml:space="preserve"> </w:t>
+      </w:r>
+    </w:p>
+    <w:p/>
+    <w:p>
+      <w:r>
+        <w:t xml:space="preserve">Week 3 </w:t>
       </w:r>
       <w:bookmarkStart w:id="0" w:name="_GoBack"/>
       <w:bookmarkEnd w:id="0"/>
-      <w:r>
-        <w:t xml:space="preserve"> </w:t>
-      </w:r>
-    </w:p>
-    <w:p>
-      <w:r>
-        <w:rPr>
-          <w:highlight w:val="yellow"/>
-        </w:rPr>
-        <w:t>Function</w:t>
-      </w:r>
-      <w:r>
-        <w:t xml:space="preserve"> </w:t>
-      </w:r>
-    </w:p>
-    <w:p>
-      <w:r>
-        <w:t xml:space="preserve">apply() : Takes T is a parameter and return R value. </w:t>
-      </w:r>
     </w:p>
     <w:p/>
     <w:p>
       <w:r>
-        <w:rPr>
-          <w:highlight w:val="yellow"/>
-        </w:rPr>
-        <w:t>Predicate</w:t>
-      </w:r>
-    </w:p>
-    <w:p>
-      <w:r>
-        <w:t xml:space="preserve">test() : Take T is a parameter and return boolean value </w:t>
+        <w:t xml:space="preserve">RDBMS Using My SQL </w:t>
+      </w:r>
+    </w:p>
+    <w:p>
+      <w:r>
+        <w:t xml:space="preserve">JDBC </w:t>
+      </w:r>
+    </w:p>
+    <w:p>
+      <w:r>
+        <w:t xml:space="preserve">Hibernate </w:t>
       </w:r>
     </w:p>
     <w:p/>
-    <w:p>
-      <w:r>
-        <w:rPr>
-          <w:highlight w:val="yellow"/>
-        </w:rPr>
-        <w:t>Consumer</w:t>
-      </w:r>
-    </w:p>
-    <w:p>
-      <w:r>
-        <w:t xml:space="preserve">accept() : It take T parameter but no return type. </w:t>
-      </w:r>
-    </w:p>
     <w:p/>
-    <w:p>
-      <w:r>
-        <w:rPr>
-          <w:highlight w:val="yellow"/>
-        </w:rPr>
-        <w:t>Supplier</w:t>
-      </w:r>
-      <w:r>
-        <w:t xml:space="preserve"> </w:t>
-      </w:r>
-    </w:p>
-    <w:p>
-      <w:r>
-        <w:t xml:space="preserve">get() : no parameter but return T value. </w:t>
-      </w:r>
-    </w:p>
-    <w:p>
-      <w:r>
-        <w:t xml:space="preserve"> </w:t>
-      </w:r>
-    </w:p>
+    <w:p/>
+    <w:p/>
     <w:p/>
     <w:p/>
     <w:p/>

--- a/Training Notes.docx
+++ b/Training Notes.docx
@@ -13823,8 +13823,28 @@
     </w:p>
     <w:p/>
     <w:p>
+      <w:r>
+        <w:t xml:space="preserve">if you want to get new updated in existing repository you have to run the command as </w:t>
+      </w:r>
+    </w:p>
+    <w:p>
+      <w:r>
+        <w:rPr>
+          <w:highlight w:val="yellow"/>
+        </w:rPr>
+        <w:t>git pull</w:t>
+      </w:r>
+      <w:r>
+        <w:tab/>
+      </w:r>
+      <w:r>
+        <w:tab/>
+      </w:r>
       <w:bookmarkStart w:id="0" w:name="_GoBack"/>
       <w:bookmarkEnd w:id="0"/>
+    </w:p>
+    <w:p/>
+    <w:p>
       <w:r>
         <w:t xml:space="preserve"> </w:t>
       </w:r>

--- a/Training Notes.docx
+++ b/Training Notes.docx
@@ -18887,13 +18887,529 @@
       </w:r>
     </w:p>
     <w:p>
+      <w:r>
+        <w:t xml:space="preserve">DCL </w:t>
+      </w:r>
+    </w:p>
+    <w:p/>
+    <w:p>
+      <w:r>
+        <w:rPr>
+          <w:highlight w:val="yellow"/>
+        </w:rPr>
+        <w:t>21-03-2022</w:t>
+      </w:r>
+      <w:r>
+        <w:t xml:space="preserve"> </w:t>
+      </w:r>
+    </w:p>
+    <w:p/>
+    <w:p>
+      <w:proofErr w:type="gramStart"/>
+      <w:r>
+        <w:rPr>
+          <w:highlight w:val="yellow"/>
+        </w:rPr>
+        <w:t>JDBC :</w:t>
+      </w:r>
+      <w:proofErr w:type="gramEnd"/>
+      <w:r>
+        <w:rPr>
+          <w:highlight w:val="yellow"/>
+        </w:rPr>
+        <w:t xml:space="preserve"> Java Database Connectivity</w:t>
+      </w:r>
+    </w:p>
+    <w:p>
+      <w:proofErr w:type="gramStart"/>
+      <w:r>
+        <w:t>Maven :</w:t>
+      </w:r>
+      <w:proofErr w:type="gramEnd"/>
+      <w:r>
+        <w:t xml:space="preserve"> Maven is build tool responsible to download the dependencies. </w:t>
+      </w:r>
+    </w:p>
+    <w:p>
+      <w:proofErr w:type="gramStart"/>
+      <w:r>
+        <w:t>DAO :</w:t>
+      </w:r>
+      <w:proofErr w:type="gramEnd"/>
+      <w:r>
+        <w:t xml:space="preserve"> Data Access Object : Pure database logic. </w:t>
+      </w:r>
+    </w:p>
+    <w:p>
+      <w:r>
+        <w:t xml:space="preserve">Limitation of JDBC </w:t>
+      </w:r>
+    </w:p>
+    <w:p>
+      <w:pPr>
+        <w:pStyle w:val="ListParagraph"/>
+        <w:numPr>
+          <w:ilvl w:val="0"/>
+          <w:numId w:val="13"/>
+        </w:numPr>
+      </w:pPr>
+      <w:r>
+        <w:t xml:space="preserve">Using JDBC we can’t store as well as can’t retrieve object form database means we have to convert java object into </w:t>
+      </w:r>
+      <w:proofErr w:type="spellStart"/>
+      <w:r>
+        <w:t>sql</w:t>
+      </w:r>
+      <w:proofErr w:type="spellEnd"/>
+      <w:r>
+        <w:t xml:space="preserve"> and vice-versa. </w:t>
+      </w:r>
+    </w:p>
+    <w:p>
+      <w:pPr>
+        <w:pStyle w:val="ListParagraph"/>
+        <w:numPr>
+          <w:ilvl w:val="0"/>
+          <w:numId w:val="13"/>
+        </w:numPr>
+      </w:pPr>
+      <w:proofErr w:type="spellStart"/>
+      <w:r>
+        <w:t>Jdbc</w:t>
+      </w:r>
+      <w:proofErr w:type="spellEnd"/>
+      <w:r>
+        <w:t xml:space="preserve"> use </w:t>
+      </w:r>
+      <w:proofErr w:type="spellStart"/>
+      <w:r>
+        <w:t>sql</w:t>
+      </w:r>
+      <w:proofErr w:type="spellEnd"/>
+      <w:r>
+        <w:t xml:space="preserve"> language. SQL is database dependent language. </w:t>
+      </w:r>
+    </w:p>
+    <w:p>
+      <w:pPr>
+        <w:pStyle w:val="ListParagraph"/>
+        <w:numPr>
+          <w:ilvl w:val="0"/>
+          <w:numId w:val="13"/>
+        </w:numPr>
+      </w:pPr>
+      <w:proofErr w:type="spellStart"/>
+      <w:r>
+        <w:t>Jdbc</w:t>
+      </w:r>
+      <w:proofErr w:type="spellEnd"/>
+      <w:r>
+        <w:t xml:space="preserve"> always throw checked exception. So we have to handle it mandatory. </w:t>
+      </w:r>
+    </w:p>
+    <w:p>
+      <w:pPr>
+        <w:pStyle w:val="ListParagraph"/>
+        <w:numPr>
+          <w:ilvl w:val="0"/>
+          <w:numId w:val="13"/>
+        </w:numPr>
+      </w:pPr>
+      <w:r>
+        <w:t xml:space="preserve">JDBC doesn’t support is </w:t>
+      </w:r>
+      <w:proofErr w:type="gramStart"/>
+      <w:r>
+        <w:t>a and</w:t>
+      </w:r>
+      <w:proofErr w:type="gramEnd"/>
+      <w:r>
+        <w:t xml:space="preserve"> has a relationship. </w:t>
+      </w:r>
+    </w:p>
+    <w:p>
+      <w:pPr>
+        <w:ind w:left="360"/>
+      </w:pPr>
+      <w:proofErr w:type="gramStart"/>
+      <w:r>
+        <w:t>ORM :</w:t>
+      </w:r>
+      <w:proofErr w:type="gramEnd"/>
+      <w:r>
+        <w:t xml:space="preserve"> Object Relation Mapping </w:t>
+      </w:r>
+    </w:p>
+    <w:p>
+      <w:pPr>
+        <w:ind w:left="360"/>
+      </w:pPr>
+      <w:r>
+        <w:t xml:space="preserve">JavaBean or POJO or Entity </w:t>
+      </w:r>
+      <w:r>
+        <w:tab/>
+      </w:r>
+      <w:r>
+        <w:tab/>
+      </w:r>
+      <w:r>
+        <w:tab/>
+      </w:r>
+      <w:r>
+        <w:tab/>
+      </w:r>
+      <w:r>
+        <w:tab/>
+        <w:t xml:space="preserve">Relation </w:t>
+      </w:r>
+    </w:p>
+    <w:p>
+      <w:pPr>
+        <w:ind w:left="360"/>
+      </w:pPr>
+      <w:proofErr w:type="gramStart"/>
+      <w:r>
+        <w:t>class</w:t>
+      </w:r>
+      <w:proofErr w:type="gramEnd"/>
+      <w:r>
+        <w:t xml:space="preserve"> Employee {</w:t>
+      </w:r>
+      <w:r>
+        <w:tab/>
+      </w:r>
+      <w:r>
+        <w:tab/>
+      </w:r>
+      <w:r>
+        <w:tab/>
+      </w:r>
+      <w:r>
+        <w:tab/>
+      </w:r>
+      <w:r>
+        <w:tab/>
+      </w:r>
+      <w:r>
+        <w:tab/>
+        <w:t xml:space="preserve">Employee </w:t>
+      </w:r>
+    </w:p>
+    <w:p>
+      <w:pPr>
+        <w:ind w:left="360"/>
+      </w:pPr>
+      <w:r>
+        <w:tab/>
+      </w:r>
+      <w:r>
+        <w:tab/>
+      </w:r>
+      <w:proofErr w:type="spellStart"/>
+      <w:proofErr w:type="gramStart"/>
+      <w:r>
+        <w:t>id,</w:t>
+      </w:r>
+      <w:proofErr w:type="gramEnd"/>
+      <w:r>
+        <w:t>name,salary</w:t>
+      </w:r>
+      <w:proofErr w:type="spellEnd"/>
+      <w:r>
+        <w:tab/>
+      </w:r>
+      <w:r>
+        <w:tab/>
+      </w:r>
+      <w:r>
+        <w:tab/>
+      </w:r>
+      <w:r>
+        <w:tab/>
+      </w:r>
+      <w:r>
+        <w:tab/>
+      </w:r>
+      <w:proofErr w:type="spellStart"/>
+      <w:r>
+        <w:t>ID,Name,Salary</w:t>
+      </w:r>
+      <w:proofErr w:type="spellEnd"/>
+      <w:r>
+        <w:t xml:space="preserve"> </w:t>
+      </w:r>
+    </w:p>
+    <w:p>
+      <w:pPr>
+        <w:ind w:left="360"/>
+      </w:pPr>
+      <w:r>
+        <w:t>}</w:t>
+      </w:r>
+    </w:p>
+    <w:p>
+      <w:pPr>
+        <w:ind w:left="360"/>
+      </w:pPr>
+      <w:r>
+        <w:tab/>
+      </w:r>
+      <w:r>
+        <w:tab/>
+      </w:r>
+      <w:r>
+        <w:tab/>
+      </w:r>
+      <w:r>
+        <w:tab/>
+      </w:r>
+      <w:r>
+        <w:tab/>
+        <w:t>Mapping</w:t>
+      </w:r>
+    </w:p>
+    <w:p>
+      <w:pPr>
+        <w:ind w:left="360"/>
+      </w:pPr>
+      <w:r>
+        <w:tab/>
+      </w:r>
+      <w:r>
+        <w:tab/>
+      </w:r>
+      <w:r>
+        <w:tab/>
+      </w:r>
+      <w:r>
+        <w:tab/>
+      </w:r>
+      <w:r>
+        <w:tab/>
+        <w:t xml:space="preserve">Employee – Employee </w:t>
+      </w:r>
+    </w:p>
+    <w:p>
+      <w:pPr>
+        <w:ind w:left="360"/>
+      </w:pPr>
+      <w:r>
+        <w:tab/>
+      </w:r>
+      <w:r>
+        <w:tab/>
+      </w:r>
+      <w:r>
+        <w:tab/>
+      </w:r>
+      <w:r>
+        <w:tab/>
+      </w:r>
+      <w:r>
+        <w:tab/>
+        <w:t>Id -</w:t>
+      </w:r>
+      <w:r>
+        <w:sym w:font="Wingdings" w:char="F0E0"/>
+      </w:r>
+      <w:r>
+        <w:t>ID</w:t>
+      </w:r>
+      <w:r>
+        <w:tab/>
+      </w:r>
+      <w:r>
+        <w:tab/>
+        <w:t>PK</w:t>
+      </w:r>
+      <w:r>
+        <w:br/>
+      </w:r>
+      <w:r>
+        <w:tab/>
+      </w:r>
+      <w:r>
+        <w:tab/>
+      </w:r>
+      <w:r>
+        <w:tab/>
+      </w:r>
+      <w:r>
+        <w:tab/>
+      </w:r>
+      <w:r>
+        <w:tab/>
+        <w:t>name</w:t>
+      </w:r>
+      <w:r>
+        <w:sym w:font="Wingdings" w:char="F0E0"/>
+      </w:r>
+      <w:proofErr w:type="spellStart"/>
+      <w:r>
+        <w:t>Name</w:t>
+      </w:r>
+      <w:proofErr w:type="spellEnd"/>
+      <w:r>
+        <w:tab/>
+      </w:r>
+      <w:r>
+        <w:tab/>
+      </w:r>
+    </w:p>
+    <w:p>
+      <w:pPr>
+        <w:ind w:left="360"/>
+      </w:pPr>
+      <w:r>
+        <w:tab/>
+      </w:r>
+      <w:r>
+        <w:tab/>
+      </w:r>
+      <w:r>
+        <w:tab/>
+      </w:r>
+      <w:r>
+        <w:tab/>
+      </w:r>
+      <w:r>
+        <w:tab/>
+        <w:t xml:space="preserve">Salary </w:t>
+      </w:r>
+      <w:r>
+        <w:sym w:font="Wingdings" w:char="F0E0"/>
+      </w:r>
+      <w:proofErr w:type="spellStart"/>
+      <w:r>
+        <w:t>SALARY</w:t>
+      </w:r>
+      <w:proofErr w:type="spellEnd"/>
+      <w:r>
+        <w:t xml:space="preserve"> </w:t>
+      </w:r>
+    </w:p>
+    <w:p>
+      <w:pPr>
+        <w:ind w:left="360"/>
+      </w:pPr>
+      <w:r>
+        <w:tab/>
+      </w:r>
+      <w:r>
+        <w:tab/>
+      </w:r>
+      <w:r>
+        <w:tab/>
+      </w:r>
+      <w:r>
+        <w:tab/>
+      </w:r>
+      <w:r>
+        <w:tab/>
+        <w:t xml:space="preserve">Using xml file or annotation </w:t>
+      </w:r>
+    </w:p>
+    <w:p>
+      <w:proofErr w:type="gramStart"/>
+      <w:r>
+        <w:t>ORM :</w:t>
+      </w:r>
+      <w:proofErr w:type="gramEnd"/>
+      <w:r>
+        <w:t xml:space="preserve"> Hibernate, JPA, </w:t>
+      </w:r>
+      <w:proofErr w:type="spellStart"/>
+      <w:r>
+        <w:t>iBaties</w:t>
+      </w:r>
+      <w:proofErr w:type="spellEnd"/>
+      <w:r>
+        <w:t xml:space="preserve"> etc. </w:t>
+      </w:r>
+    </w:p>
+    <w:p>
+      <w:r>
+        <w:lastRenderedPageBreak/>
+        <w:t xml:space="preserve">JPA is a technologies part of JEE (Java Enterprise Edition). </w:t>
+      </w:r>
+    </w:p>
+    <w:p>
+      <w:r>
+        <w:t xml:space="preserve">Hibernate is framework. </w:t>
+      </w:r>
+    </w:p>
+    <w:p>
+      <w:r>
+        <w:t xml:space="preserve">JPA is known as specification and Hibernate is implementation. </w:t>
+      </w:r>
+    </w:p>
+    <w:p>
+      <w:r>
+        <w:tab/>
+      </w:r>
+      <w:r>
+        <w:tab/>
+      </w:r>
+      <w:r>
+        <w:tab/>
+      </w:r>
+      <w:r>
+        <w:tab/>
+      </w:r>
+      <w:r>
+        <w:tab/>
+        <w:t xml:space="preserve">Configuration details (database details </w:t>
+      </w:r>
+    </w:p>
+    <w:p>
+      <w:r>
+        <w:tab/>
+      </w:r>
+      <w:r>
+        <w:tab/>
+      </w:r>
+      <w:r>
+        <w:tab/>
+      </w:r>
+      <w:proofErr w:type="spellStart"/>
+      <w:r>
+        <w:t>Drivername</w:t>
+      </w:r>
+      <w:proofErr w:type="gramStart"/>
+      <w:r>
+        <w:t>,url</w:t>
+      </w:r>
+      <w:proofErr w:type="spellEnd"/>
+      <w:proofErr w:type="gramEnd"/>
+      <w:r>
+        <w:t xml:space="preserve">, username, password and dialects class) </w:t>
+      </w:r>
+    </w:p>
+    <w:p>
+      <w:r>
+        <w:tab/>
+      </w:r>
+      <w:r>
+        <w:tab/>
+        <w:t xml:space="preserve">Configuration details we can provide using xml or properties or java classes. </w:t>
+      </w:r>
+    </w:p>
+    <w:p/>
+    <w:p>
       <w:bookmarkStart w:id="0" w:name="_GoBack"/>
-      <w:r>
-        <w:t xml:space="preserve">DCL </w:t>
-      </w:r>
-    </w:p>
-    <w:bookmarkEnd w:id="0"/>
+      <w:bookmarkEnd w:id="0"/>
+    </w:p>
     <w:p/>
+    <w:p/>
+    <w:p/>
+    <w:p/>
+    <w:p/>
+    <w:p>
+      <w:r>
+        <w:t xml:space="preserve"> </w:t>
+      </w:r>
+    </w:p>
     <w:p/>
     <w:p/>
     <w:p/>
@@ -19097,9 +19613,9 @@
     </w:lvl>
   </w:abstractNum>
   <w:abstractNum w:abstractNumId="2" w15:restartNumberingAfterBreak="0">
-    <w:nsid w:val="362858B9"/>
+    <w:nsid w:val="2EF23CE8"/>
     <w:multiLevelType w:val="hybridMultilevel"/>
-    <w:tmpl w:val="1C625092"/>
+    <w:tmpl w:val="37700BCE"/>
     <w:lvl w:ilvl="0" w:tplc="4009000F">
       <w:start w:val="1"/>
       <w:numFmt w:val="decimal"/>
@@ -19186,9 +19702,9 @@
     </w:lvl>
   </w:abstractNum>
   <w:abstractNum w:abstractNumId="3" w15:restartNumberingAfterBreak="0">
-    <w:nsid w:val="39762062"/>
+    <w:nsid w:val="362858B9"/>
     <w:multiLevelType w:val="hybridMultilevel"/>
-    <w:tmpl w:val="F844D936"/>
+    <w:tmpl w:val="1C625092"/>
     <w:lvl w:ilvl="0" w:tplc="4009000F">
       <w:start w:val="1"/>
       <w:numFmt w:val="decimal"/>
@@ -19275,16 +19791,16 @@
     </w:lvl>
   </w:abstractNum>
   <w:abstractNum w:abstractNumId="4" w15:restartNumberingAfterBreak="0">
-    <w:nsid w:val="3B5B5F40"/>
+    <w:nsid w:val="39762062"/>
     <w:multiLevelType w:val="hybridMultilevel"/>
-    <w:tmpl w:val="CB1A274C"/>
-    <w:lvl w:ilvl="0" w:tplc="1368E19C">
+    <w:tmpl w:val="F844D936"/>
+    <w:lvl w:ilvl="0" w:tplc="4009000F">
       <w:start w:val="1"/>
-      <w:numFmt w:val="lowerLetter"/>
+      <w:numFmt w:val="decimal"/>
       <w:lvlText w:val="%1."/>
       <w:lvlJc w:val="left"/>
       <w:pPr>
-        <w:ind w:left="1080" w:hanging="360"/>
+        <w:ind w:left="720" w:hanging="360"/>
       </w:pPr>
       <w:rPr>
         <w:rFonts w:hint="default"/>
@@ -19296,7 +19812,7 @@
       <w:lvlText w:val="%2."/>
       <w:lvlJc w:val="left"/>
       <w:pPr>
-        <w:ind w:left="1800" w:hanging="360"/>
+        <w:ind w:left="1440" w:hanging="360"/>
       </w:pPr>
     </w:lvl>
     <w:lvl w:ilvl="2" w:tplc="4009001B" w:tentative="1">
@@ -19305,7 +19821,7 @@
       <w:lvlText w:val="%3."/>
       <w:lvlJc w:val="right"/>
       <w:pPr>
-        <w:ind w:left="2520" w:hanging="180"/>
+        <w:ind w:left="2160" w:hanging="180"/>
       </w:pPr>
     </w:lvl>
     <w:lvl w:ilvl="3" w:tplc="4009000F" w:tentative="1">
@@ -19314,7 +19830,7 @@
       <w:lvlText w:val="%4."/>
       <w:lvlJc w:val="left"/>
       <w:pPr>
-        <w:ind w:left="3240" w:hanging="360"/>
+        <w:ind w:left="2880" w:hanging="360"/>
       </w:pPr>
     </w:lvl>
     <w:lvl w:ilvl="4" w:tplc="40090019" w:tentative="1">
@@ -19323,7 +19839,7 @@
       <w:lvlText w:val="%5."/>
       <w:lvlJc w:val="left"/>
       <w:pPr>
-        <w:ind w:left="3960" w:hanging="360"/>
+        <w:ind w:left="3600" w:hanging="360"/>
       </w:pPr>
     </w:lvl>
     <w:lvl w:ilvl="5" w:tplc="4009001B" w:tentative="1">
@@ -19332,7 +19848,7 @@
       <w:lvlText w:val="%6."/>
       <w:lvlJc w:val="right"/>
       <w:pPr>
-        <w:ind w:left="4680" w:hanging="180"/>
+        <w:ind w:left="4320" w:hanging="180"/>
       </w:pPr>
     </w:lvl>
     <w:lvl w:ilvl="6" w:tplc="4009000F" w:tentative="1">
@@ -19341,7 +19857,7 @@
       <w:lvlText w:val="%7."/>
       <w:lvlJc w:val="left"/>
       <w:pPr>
-        <w:ind w:left="5400" w:hanging="360"/>
+        <w:ind w:left="5040" w:hanging="360"/>
       </w:pPr>
     </w:lvl>
     <w:lvl w:ilvl="7" w:tplc="40090019" w:tentative="1">
@@ -19350,7 +19866,7 @@
       <w:lvlText w:val="%8."/>
       <w:lvlJc w:val="left"/>
       <w:pPr>
-        <w:ind w:left="6120" w:hanging="360"/>
+        <w:ind w:left="5760" w:hanging="360"/>
       </w:pPr>
     </w:lvl>
     <w:lvl w:ilvl="8" w:tplc="4009001B" w:tentative="1">
@@ -19359,17 +19875,17 @@
       <w:lvlText w:val="%9."/>
       <w:lvlJc w:val="right"/>
       <w:pPr>
-        <w:ind w:left="6840" w:hanging="180"/>
+        <w:ind w:left="6480" w:hanging="180"/>
       </w:pPr>
     </w:lvl>
   </w:abstractNum>
   <w:abstractNum w:abstractNumId="5" w15:restartNumberingAfterBreak="0">
-    <w:nsid w:val="3D8257AA"/>
+    <w:nsid w:val="3B5B5F40"/>
     <w:multiLevelType w:val="hybridMultilevel"/>
-    <w:tmpl w:val="D5D6F0AA"/>
-    <w:lvl w:ilvl="0" w:tplc="E864D9F2">
+    <w:tmpl w:val="CB1A274C"/>
+    <w:lvl w:ilvl="0" w:tplc="1368E19C">
       <w:start w:val="1"/>
-      <w:numFmt w:val="decimal"/>
+      <w:numFmt w:val="lowerLetter"/>
       <w:lvlText w:val="%1."/>
       <w:lvlJc w:val="left"/>
       <w:pPr>
@@ -19453,16 +19969,16 @@
     </w:lvl>
   </w:abstractNum>
   <w:abstractNum w:abstractNumId="6" w15:restartNumberingAfterBreak="0">
-    <w:nsid w:val="4E5A2984"/>
+    <w:nsid w:val="3D8257AA"/>
     <w:multiLevelType w:val="hybridMultilevel"/>
-    <w:tmpl w:val="24E27CF0"/>
-    <w:lvl w:ilvl="0" w:tplc="4009000F">
+    <w:tmpl w:val="D5D6F0AA"/>
+    <w:lvl w:ilvl="0" w:tplc="E864D9F2">
       <w:start w:val="1"/>
       <w:numFmt w:val="decimal"/>
       <w:lvlText w:val="%1."/>
       <w:lvlJc w:val="left"/>
       <w:pPr>
-        <w:ind w:left="720" w:hanging="360"/>
+        <w:ind w:left="1080" w:hanging="360"/>
       </w:pPr>
       <w:rPr>
         <w:rFonts w:hint="default"/>
@@ -19474,7 +19990,7 @@
       <w:lvlText w:val="%2."/>
       <w:lvlJc w:val="left"/>
       <w:pPr>
-        <w:ind w:left="1440" w:hanging="360"/>
+        <w:ind w:left="1800" w:hanging="360"/>
       </w:pPr>
     </w:lvl>
     <w:lvl w:ilvl="2" w:tplc="4009001B" w:tentative="1">
@@ -19483,7 +19999,7 @@
       <w:lvlText w:val="%3."/>
       <w:lvlJc w:val="right"/>
       <w:pPr>
-        <w:ind w:left="2160" w:hanging="180"/>
+        <w:ind w:left="2520" w:hanging="180"/>
       </w:pPr>
     </w:lvl>
     <w:lvl w:ilvl="3" w:tplc="4009000F" w:tentative="1">
@@ -19492,7 +20008,7 @@
       <w:lvlText w:val="%4."/>
       <w:lvlJc w:val="left"/>
       <w:pPr>
-        <w:ind w:left="2880" w:hanging="360"/>
+        <w:ind w:left="3240" w:hanging="360"/>
       </w:pPr>
     </w:lvl>
     <w:lvl w:ilvl="4" w:tplc="40090019" w:tentative="1">
@@ -19501,7 +20017,7 @@
       <w:lvlText w:val="%5."/>
       <w:lvlJc w:val="left"/>
       <w:pPr>
-        <w:ind w:left="3600" w:hanging="360"/>
+        <w:ind w:left="3960" w:hanging="360"/>
       </w:pPr>
     </w:lvl>
     <w:lvl w:ilvl="5" w:tplc="4009001B" w:tentative="1">
@@ -19510,7 +20026,7 @@
       <w:lvlText w:val="%6."/>
       <w:lvlJc w:val="right"/>
       <w:pPr>
-        <w:ind w:left="4320" w:hanging="180"/>
+        <w:ind w:left="4680" w:hanging="180"/>
       </w:pPr>
     </w:lvl>
     <w:lvl w:ilvl="6" w:tplc="4009000F" w:tentative="1">
@@ -19519,7 +20035,7 @@
       <w:lvlText w:val="%7."/>
       <w:lvlJc w:val="left"/>
       <w:pPr>
-        <w:ind w:left="5040" w:hanging="360"/>
+        <w:ind w:left="5400" w:hanging="360"/>
       </w:pPr>
     </w:lvl>
     <w:lvl w:ilvl="7" w:tplc="40090019" w:tentative="1">
@@ -19528,7 +20044,7 @@
       <w:lvlText w:val="%8."/>
       <w:lvlJc w:val="left"/>
       <w:pPr>
-        <w:ind w:left="5760" w:hanging="360"/>
+        <w:ind w:left="6120" w:hanging="360"/>
       </w:pPr>
     </w:lvl>
     <w:lvl w:ilvl="8" w:tplc="4009001B" w:tentative="1">
@@ -19537,21 +20053,21 @@
       <w:lvlText w:val="%9."/>
       <w:lvlJc w:val="right"/>
       <w:pPr>
-        <w:ind w:left="6480" w:hanging="180"/>
+        <w:ind w:left="6840" w:hanging="180"/>
       </w:pPr>
     </w:lvl>
   </w:abstractNum>
   <w:abstractNum w:abstractNumId="7" w15:restartNumberingAfterBreak="0">
-    <w:nsid w:val="58272A5A"/>
+    <w:nsid w:val="4E5A2984"/>
     <w:multiLevelType w:val="hybridMultilevel"/>
-    <w:tmpl w:val="64A4854A"/>
-    <w:lvl w:ilvl="0" w:tplc="D012CFFA">
+    <w:tmpl w:val="24E27CF0"/>
+    <w:lvl w:ilvl="0" w:tplc="4009000F">
       <w:start w:val="1"/>
       <w:numFmt w:val="decimal"/>
       <w:lvlText w:val="%1."/>
       <w:lvlJc w:val="left"/>
       <w:pPr>
-        <w:ind w:left="1080" w:hanging="360"/>
+        <w:ind w:left="720" w:hanging="360"/>
       </w:pPr>
       <w:rPr>
         <w:rFonts w:hint="default"/>
@@ -19563,7 +20079,7 @@
       <w:lvlText w:val="%2."/>
       <w:lvlJc w:val="left"/>
       <w:pPr>
-        <w:ind w:left="1800" w:hanging="360"/>
+        <w:ind w:left="1440" w:hanging="360"/>
       </w:pPr>
     </w:lvl>
     <w:lvl w:ilvl="2" w:tplc="4009001B" w:tentative="1">
@@ -19572,7 +20088,7 @@
       <w:lvlText w:val="%3."/>
       <w:lvlJc w:val="right"/>
       <w:pPr>
-        <w:ind w:left="2520" w:hanging="180"/>
+        <w:ind w:left="2160" w:hanging="180"/>
       </w:pPr>
     </w:lvl>
     <w:lvl w:ilvl="3" w:tplc="4009000F" w:tentative="1">
@@ -19581,7 +20097,7 @@
       <w:lvlText w:val="%4."/>
       <w:lvlJc w:val="left"/>
       <w:pPr>
-        <w:ind w:left="3240" w:hanging="360"/>
+        <w:ind w:left="2880" w:hanging="360"/>
       </w:pPr>
     </w:lvl>
     <w:lvl w:ilvl="4" w:tplc="40090019" w:tentative="1">
@@ -19590,7 +20106,7 @@
       <w:lvlText w:val="%5."/>
       <w:lvlJc w:val="left"/>
       <w:pPr>
-        <w:ind w:left="3960" w:hanging="360"/>
+        <w:ind w:left="3600" w:hanging="360"/>
       </w:pPr>
     </w:lvl>
     <w:lvl w:ilvl="5" w:tplc="4009001B" w:tentative="1">
@@ -19599,7 +20115,7 @@
       <w:lvlText w:val="%6."/>
       <w:lvlJc w:val="right"/>
       <w:pPr>
-        <w:ind w:left="4680" w:hanging="180"/>
+        <w:ind w:left="4320" w:hanging="180"/>
       </w:pPr>
     </w:lvl>
     <w:lvl w:ilvl="6" w:tplc="4009000F" w:tentative="1">
@@ -19608,7 +20124,7 @@
       <w:lvlText w:val="%7."/>
       <w:lvlJc w:val="left"/>
       <w:pPr>
-        <w:ind w:left="5400" w:hanging="360"/>
+        <w:ind w:left="5040" w:hanging="360"/>
       </w:pPr>
     </w:lvl>
     <w:lvl w:ilvl="7" w:tplc="40090019" w:tentative="1">
@@ -19617,7 +20133,7 @@
       <w:lvlText w:val="%8."/>
       <w:lvlJc w:val="left"/>
       <w:pPr>
-        <w:ind w:left="6120" w:hanging="360"/>
+        <w:ind w:left="5760" w:hanging="360"/>
       </w:pPr>
     </w:lvl>
     <w:lvl w:ilvl="8" w:tplc="4009001B" w:tentative="1">
@@ -19626,21 +20142,21 @@
       <w:lvlText w:val="%9."/>
       <w:lvlJc w:val="right"/>
       <w:pPr>
-        <w:ind w:left="6840" w:hanging="180"/>
+        <w:ind w:left="6480" w:hanging="180"/>
       </w:pPr>
     </w:lvl>
   </w:abstractNum>
   <w:abstractNum w:abstractNumId="8" w15:restartNumberingAfterBreak="0">
-    <w:nsid w:val="58B145AE"/>
+    <w:nsid w:val="58272A5A"/>
     <w:multiLevelType w:val="hybridMultilevel"/>
-    <w:tmpl w:val="5F640D06"/>
-    <w:lvl w:ilvl="0" w:tplc="4009000F">
+    <w:tmpl w:val="64A4854A"/>
+    <w:lvl w:ilvl="0" w:tplc="D012CFFA">
       <w:start w:val="1"/>
       <w:numFmt w:val="decimal"/>
       <w:lvlText w:val="%1."/>
       <w:lvlJc w:val="left"/>
       <w:pPr>
-        <w:ind w:left="720" w:hanging="360"/>
+        <w:ind w:left="1080" w:hanging="360"/>
       </w:pPr>
       <w:rPr>
         <w:rFonts w:hint="default"/>
@@ -19652,7 +20168,7 @@
       <w:lvlText w:val="%2."/>
       <w:lvlJc w:val="left"/>
       <w:pPr>
-        <w:ind w:left="1440" w:hanging="360"/>
+        <w:ind w:left="1800" w:hanging="360"/>
       </w:pPr>
     </w:lvl>
     <w:lvl w:ilvl="2" w:tplc="4009001B" w:tentative="1">
@@ -19661,7 +20177,7 @@
       <w:lvlText w:val="%3."/>
       <w:lvlJc w:val="right"/>
       <w:pPr>
-        <w:ind w:left="2160" w:hanging="180"/>
+        <w:ind w:left="2520" w:hanging="180"/>
       </w:pPr>
     </w:lvl>
     <w:lvl w:ilvl="3" w:tplc="4009000F" w:tentative="1">
@@ -19670,7 +20186,7 @@
       <w:lvlText w:val="%4."/>
       <w:lvlJc w:val="left"/>
       <w:pPr>
-        <w:ind w:left="2880" w:hanging="360"/>
+        <w:ind w:left="3240" w:hanging="360"/>
       </w:pPr>
     </w:lvl>
     <w:lvl w:ilvl="4" w:tplc="40090019" w:tentative="1">
@@ -19679,7 +20195,7 @@
       <w:lvlText w:val="%5."/>
       <w:lvlJc w:val="left"/>
       <w:pPr>
-        <w:ind w:left="3600" w:hanging="360"/>
+        <w:ind w:left="3960" w:hanging="360"/>
       </w:pPr>
     </w:lvl>
     <w:lvl w:ilvl="5" w:tplc="4009001B" w:tentative="1">
@@ -19688,7 +20204,7 @@
       <w:lvlText w:val="%6."/>
       <w:lvlJc w:val="right"/>
       <w:pPr>
-        <w:ind w:left="4320" w:hanging="180"/>
+        <w:ind w:left="4680" w:hanging="180"/>
       </w:pPr>
     </w:lvl>
     <w:lvl w:ilvl="6" w:tplc="4009000F" w:tentative="1">
@@ -19697,7 +20213,7 @@
       <w:lvlText w:val="%7."/>
       <w:lvlJc w:val="left"/>
       <w:pPr>
-        <w:ind w:left="5040" w:hanging="360"/>
+        <w:ind w:left="5400" w:hanging="360"/>
       </w:pPr>
     </w:lvl>
     <w:lvl w:ilvl="7" w:tplc="40090019" w:tentative="1">
@@ -19706,7 +20222,7 @@
       <w:lvlText w:val="%8."/>
       <w:lvlJc w:val="left"/>
       <w:pPr>
-        <w:ind w:left="5760" w:hanging="360"/>
+        <w:ind w:left="6120" w:hanging="360"/>
       </w:pPr>
     </w:lvl>
     <w:lvl w:ilvl="8" w:tplc="4009001B" w:tentative="1">
@@ -19715,14 +20231,14 @@
       <w:lvlText w:val="%9."/>
       <w:lvlJc w:val="right"/>
       <w:pPr>
-        <w:ind w:left="6480" w:hanging="180"/>
+        <w:ind w:left="6840" w:hanging="180"/>
       </w:pPr>
     </w:lvl>
   </w:abstractNum>
   <w:abstractNum w:abstractNumId="9" w15:restartNumberingAfterBreak="0">
-    <w:nsid w:val="695C3385"/>
+    <w:nsid w:val="58B145AE"/>
     <w:multiLevelType w:val="hybridMultilevel"/>
-    <w:tmpl w:val="31587CB2"/>
+    <w:tmpl w:val="5F640D06"/>
     <w:lvl w:ilvl="0" w:tplc="4009000F">
       <w:start w:val="1"/>
       <w:numFmt w:val="decimal"/>
@@ -19809,6 +20325,95 @@
     </w:lvl>
   </w:abstractNum>
   <w:abstractNum w:abstractNumId="10" w15:restartNumberingAfterBreak="0">
+    <w:nsid w:val="695C3385"/>
+    <w:multiLevelType w:val="hybridMultilevel"/>
+    <w:tmpl w:val="31587CB2"/>
+    <w:lvl w:ilvl="0" w:tplc="4009000F">
+      <w:start w:val="1"/>
+      <w:numFmt w:val="decimal"/>
+      <w:lvlText w:val="%1."/>
+      <w:lvlJc w:val="left"/>
+      <w:pPr>
+        <w:ind w:left="720" w:hanging="360"/>
+      </w:pPr>
+      <w:rPr>
+        <w:rFonts w:hint="default"/>
+      </w:rPr>
+    </w:lvl>
+    <w:lvl w:ilvl="1" w:tplc="40090019" w:tentative="1">
+      <w:start w:val="1"/>
+      <w:numFmt w:val="lowerLetter"/>
+      <w:lvlText w:val="%2."/>
+      <w:lvlJc w:val="left"/>
+      <w:pPr>
+        <w:ind w:left="1440" w:hanging="360"/>
+      </w:pPr>
+    </w:lvl>
+    <w:lvl w:ilvl="2" w:tplc="4009001B" w:tentative="1">
+      <w:start w:val="1"/>
+      <w:numFmt w:val="lowerRoman"/>
+      <w:lvlText w:val="%3."/>
+      <w:lvlJc w:val="right"/>
+      <w:pPr>
+        <w:ind w:left="2160" w:hanging="180"/>
+      </w:pPr>
+    </w:lvl>
+    <w:lvl w:ilvl="3" w:tplc="4009000F" w:tentative="1">
+      <w:start w:val="1"/>
+      <w:numFmt w:val="decimal"/>
+      <w:lvlText w:val="%4."/>
+      <w:lvlJc w:val="left"/>
+      <w:pPr>
+        <w:ind w:left="2880" w:hanging="360"/>
+      </w:pPr>
+    </w:lvl>
+    <w:lvl w:ilvl="4" w:tplc="40090019" w:tentative="1">
+      <w:start w:val="1"/>
+      <w:numFmt w:val="lowerLetter"/>
+      <w:lvlText w:val="%5."/>
+      <w:lvlJc w:val="left"/>
+      <w:pPr>
+        <w:ind w:left="3600" w:hanging="360"/>
+      </w:pPr>
+    </w:lvl>
+    <w:lvl w:ilvl="5" w:tplc="4009001B" w:tentative="1">
+      <w:start w:val="1"/>
+      <w:numFmt w:val="lowerRoman"/>
+      <w:lvlText w:val="%6."/>
+      <w:lvlJc w:val="right"/>
+      <w:pPr>
+        <w:ind w:left="4320" w:hanging="180"/>
+      </w:pPr>
+    </w:lvl>
+    <w:lvl w:ilvl="6" w:tplc="4009000F" w:tentative="1">
+      <w:start w:val="1"/>
+      <w:numFmt w:val="decimal"/>
+      <w:lvlText w:val="%7."/>
+      <w:lvlJc w:val="left"/>
+      <w:pPr>
+        <w:ind w:left="5040" w:hanging="360"/>
+      </w:pPr>
+    </w:lvl>
+    <w:lvl w:ilvl="7" w:tplc="40090019" w:tentative="1">
+      <w:start w:val="1"/>
+      <w:numFmt w:val="lowerLetter"/>
+      <w:lvlText w:val="%8."/>
+      <w:lvlJc w:val="left"/>
+      <w:pPr>
+        <w:ind w:left="5760" w:hanging="360"/>
+      </w:pPr>
+    </w:lvl>
+    <w:lvl w:ilvl="8" w:tplc="4009001B" w:tentative="1">
+      <w:start w:val="1"/>
+      <w:numFmt w:val="lowerRoman"/>
+      <w:lvlText w:val="%9."/>
+      <w:lvlJc w:val="right"/>
+      <w:pPr>
+        <w:ind w:left="6480" w:hanging="180"/>
+      </w:pPr>
+    </w:lvl>
+  </w:abstractNum>
+  <w:abstractNum w:abstractNumId="11" w15:restartNumberingAfterBreak="0">
     <w:nsid w:val="748F5DE0"/>
     <w:multiLevelType w:val="hybridMultilevel"/>
     <w:tmpl w:val="CCE60A0A"/>
@@ -19897,7 +20502,7 @@
       </w:pPr>
     </w:lvl>
   </w:abstractNum>
-  <w:abstractNum w:abstractNumId="11" w15:restartNumberingAfterBreak="0">
+  <w:abstractNum w:abstractNumId="12" w15:restartNumberingAfterBreak="0">
     <w:nsid w:val="7B314E1C"/>
     <w:multiLevelType w:val="hybridMultilevel"/>
     <w:tmpl w:val="0C4C318C"/>
@@ -19990,36 +20595,39 @@
     <w:abstractNumId w:val="0"/>
   </w:num>
   <w:num w:numId="2">
+    <w:abstractNumId w:val="11"/>
+  </w:num>
+  <w:num w:numId="3">
+    <w:abstractNumId w:val="5"/>
+  </w:num>
+  <w:num w:numId="4">
     <w:abstractNumId w:val="10"/>
   </w:num>
-  <w:num w:numId="3">
+  <w:num w:numId="5">
+    <w:abstractNumId w:val="7"/>
+  </w:num>
+  <w:num w:numId="6">
+    <w:abstractNumId w:val="6"/>
+  </w:num>
+  <w:num w:numId="7">
     <w:abstractNumId w:val="4"/>
   </w:num>
-  <w:num w:numId="4">
-    <w:abstractNumId w:val="9"/>
-  </w:num>
-  <w:num w:numId="5">
-    <w:abstractNumId w:val="6"/>
-  </w:num>
-  <w:num w:numId="6">
-    <w:abstractNumId w:val="5"/>
-  </w:num>
-  <w:num w:numId="7">
-    <w:abstractNumId w:val="3"/>
-  </w:num>
   <w:num w:numId="8">
-    <w:abstractNumId w:val="11"/>
+    <w:abstractNumId w:val="12"/>
   </w:num>
   <w:num w:numId="9">
     <w:abstractNumId w:val="1"/>
   </w:num>
   <w:num w:numId="10">
-    <w:abstractNumId w:val="7"/>
+    <w:abstractNumId w:val="8"/>
   </w:num>
   <w:num w:numId="11">
-    <w:abstractNumId w:val="8"/>
+    <w:abstractNumId w:val="9"/>
   </w:num>
   <w:num w:numId="12">
+    <w:abstractNumId w:val="3"/>
+  </w:num>
+  <w:num w:numId="13">
     <w:abstractNumId w:val="2"/>
   </w:num>
 </w:numbering>

--- a/Training Notes.docx
+++ b/Training Notes.docx
@@ -19620,9 +19620,583 @@
       </w:r>
     </w:p>
     <w:p>
+      <w:r>
+        <w:t xml:space="preserve">Hibernate Relationship </w:t>
+      </w:r>
+    </w:p>
+    <w:p>
+      <w:r>
+        <w:t xml:space="preserve">4 types </w:t>
+      </w:r>
+      <w:r>
+        <w:tab/>
+      </w:r>
+      <w:r>
+        <w:tab/>
+      </w:r>
+      <w:r>
+        <w:tab/>
+      </w:r>
+      <w:proofErr w:type="gramStart"/>
+      <w:r>
+        <w:t>one :</w:t>
+      </w:r>
+      <w:proofErr w:type="gramEnd"/>
+      <w:r>
+        <w:t xml:space="preserve"> PK</w:t>
+      </w:r>
+      <w:r>
+        <w:tab/>
+      </w:r>
+      <w:r>
+        <w:tab/>
+        <w:t xml:space="preserve">many : FK </w:t>
+      </w:r>
+    </w:p>
+    <w:p>
+      <w:proofErr w:type="gramStart"/>
+      <w:r>
+        <w:t>One  -</w:t>
+      </w:r>
+      <w:proofErr w:type="gramEnd"/>
+      <w:r>
+        <w:t xml:space="preserve"> to – one </w:t>
+      </w:r>
+      <w:r>
+        <w:tab/>
+      </w:r>
+      <w:r>
+        <w:tab/>
+        <w:t xml:space="preserve">Person </w:t>
+      </w:r>
+      <w:r>
+        <w:tab/>
+      </w:r>
+      <w:r>
+        <w:tab/>
+      </w:r>
+      <w:r>
+        <w:tab/>
+        <w:t xml:space="preserve">Passport </w:t>
+      </w:r>
+    </w:p>
+    <w:p>
+      <w:r>
+        <w:tab/>
+      </w:r>
+      <w:r>
+        <w:tab/>
+      </w:r>
+      <w:r>
+        <w:tab/>
+      </w:r>
+      <w:proofErr w:type="spellStart"/>
+      <w:r>
+        <w:t>Pk</w:t>
+      </w:r>
+      <w:proofErr w:type="spellEnd"/>
+      <w:r>
+        <w:t xml:space="preserve"> </w:t>
+      </w:r>
+      <w:r>
+        <w:tab/>
+      </w:r>
+      <w:r>
+        <w:tab/>
+      </w:r>
+      <w:r>
+        <w:tab/>
+      </w:r>
+      <w:proofErr w:type="spellStart"/>
+      <w:r>
+        <w:t>fk</w:t>
+      </w:r>
+      <w:proofErr w:type="spellEnd"/>
+      <w:r>
+        <w:t xml:space="preserve"> </w:t>
+      </w:r>
+    </w:p>
+    <w:p>
+      <w:r>
+        <w:tab/>
+      </w:r>
+      <w:r>
+        <w:tab/>
+      </w:r>
+      <w:r>
+        <w:tab/>
+      </w:r>
+      <w:proofErr w:type="spellStart"/>
+      <w:r>
+        <w:t>Pk</w:t>
+      </w:r>
+      <w:proofErr w:type="spellEnd"/>
+      <w:r>
+        <w:t xml:space="preserve"> </w:t>
+      </w:r>
+      <w:r>
+        <w:tab/>
+      </w:r>
+      <w:r>
+        <w:tab/>
+      </w:r>
+      <w:r>
+        <w:tab/>
+      </w:r>
+      <w:proofErr w:type="spellStart"/>
+      <w:r>
+        <w:t>pk</w:t>
+      </w:r>
+      <w:proofErr w:type="spellEnd"/>
+      <w:r>
+        <w:t xml:space="preserve"> </w:t>
+      </w:r>
+      <w:r>
+        <w:tab/>
+        <w:t>(shared primary key)</w:t>
+      </w:r>
+    </w:p>
+    <w:p>
+      <w:r>
+        <w:t xml:space="preserve">One – to – many </w:t>
+      </w:r>
+      <w:r>
+        <w:tab/>
+        <w:t xml:space="preserve">Trainer </w:t>
+      </w:r>
+      <w:r>
+        <w:tab/>
+      </w:r>
+      <w:r>
+        <w:tab/>
+      </w:r>
+      <w:r>
+        <w:tab/>
+        <w:t xml:space="preserve">Student </w:t>
+      </w:r>
+    </w:p>
+    <w:p>
+      <w:r>
+        <w:tab/>
+      </w:r>
+      <w:r>
+        <w:tab/>
+      </w:r>
+      <w:r>
+        <w:tab/>
+        <w:t xml:space="preserve">Project </w:t>
+      </w:r>
+      <w:r>
+        <w:tab/>
+      </w:r>
+      <w:r>
+        <w:tab/>
+      </w:r>
+      <w:r>
+        <w:tab/>
+        <w:t xml:space="preserve">Employees </w:t>
+      </w:r>
+    </w:p>
+    <w:p>
+      <w:r>
+        <w:t xml:space="preserve">Many – to –one </w:t>
+      </w:r>
+      <w:r>
+        <w:tab/>
+        <w:t>Students</w:t>
+      </w:r>
+      <w:r>
+        <w:tab/>
+      </w:r>
+      <w:r>
+        <w:tab/>
+        <w:t xml:space="preserve">Section </w:t>
+      </w:r>
+    </w:p>
+    <w:p>
+      <w:r>
+        <w:tab/>
+      </w:r>
+      <w:r>
+        <w:tab/>
+      </w:r>
+      <w:r>
+        <w:tab/>
+        <w:t xml:space="preserve">Employees </w:t>
+      </w:r>
+      <w:r>
+        <w:tab/>
+      </w:r>
+      <w:r>
+        <w:tab/>
+        <w:t xml:space="preserve">Departments </w:t>
+      </w:r>
+    </w:p>
+    <w:p>
+      <w:r>
+        <w:t xml:space="preserve">Many – to – many </w:t>
+      </w:r>
+      <w:r>
+        <w:tab/>
+        <w:t>Employees</w:t>
+      </w:r>
+      <w:r>
+        <w:tab/>
+      </w:r>
+      <w:r>
+        <w:tab/>
+      </w:r>
+      <w:proofErr w:type="spellStart"/>
+      <w:r>
+        <w:t>SkillSet</w:t>
+      </w:r>
+      <w:proofErr w:type="spellEnd"/>
+      <w:r>
+        <w:t xml:space="preserve"> </w:t>
+      </w:r>
+    </w:p>
+    <w:p/>
+    <w:p>
+      <w:r>
+        <w:t xml:space="preserve">Employees </w:t>
+      </w:r>
+    </w:p>
+    <w:p>
+      <w:r>
+        <w:tab/>
+      </w:r>
+      <w:proofErr w:type="spellStart"/>
+      <w:r>
+        <w:t>EmpId</w:t>
+      </w:r>
+      <w:proofErr w:type="spellEnd"/>
+      <w:r>
+        <w:tab/>
+      </w:r>
+      <w:r>
+        <w:tab/>
+      </w:r>
+      <w:proofErr w:type="spellStart"/>
+      <w:r>
+        <w:t>EmpName</w:t>
+      </w:r>
+      <w:proofErr w:type="spellEnd"/>
+    </w:p>
+    <w:p>
+      <w:pPr>
+        <w:pStyle w:val="ListParagraph"/>
+        <w:numPr>
+          <w:ilvl w:val="0"/>
+          <w:numId w:val="14"/>
+        </w:numPr>
+      </w:pPr>
+      <w:r>
+        <w:t>Raj</w:t>
+      </w:r>
+    </w:p>
+    <w:p>
+      <w:pPr>
+        <w:pStyle w:val="ListParagraph"/>
+        <w:numPr>
+          <w:ilvl w:val="0"/>
+          <w:numId w:val="14"/>
+        </w:numPr>
+      </w:pPr>
+      <w:r>
+        <w:t>Ravi</w:t>
+      </w:r>
+    </w:p>
+    <w:p>
+      <w:pPr>
+        <w:pStyle w:val="ListParagraph"/>
+        <w:numPr>
+          <w:ilvl w:val="0"/>
+          <w:numId w:val="14"/>
+        </w:numPr>
+      </w:pPr>
+      <w:r>
+        <w:t>Ramesh</w:t>
+      </w:r>
+    </w:p>
+    <w:p>
+      <w:proofErr w:type="spellStart"/>
+      <w:r>
+        <w:t>SkillSet</w:t>
+      </w:r>
+      <w:proofErr w:type="spellEnd"/>
+      <w:r>
+        <w:t xml:space="preserve"> </w:t>
+      </w:r>
+    </w:p>
+    <w:p>
+      <w:r>
+        <w:tab/>
+      </w:r>
+      <w:proofErr w:type="spellStart"/>
+      <w:r>
+        <w:t>SkillSet</w:t>
+      </w:r>
+      <w:proofErr w:type="spellEnd"/>
+      <w:r>
+        <w:tab/>
+      </w:r>
+      <w:r>
+        <w:tab/>
+      </w:r>
+      <w:proofErr w:type="spellStart"/>
+      <w:r>
+        <w:t>SkillName</w:t>
+      </w:r>
+      <w:proofErr w:type="spellEnd"/>
+      <w:r>
+        <w:t xml:space="preserve"> </w:t>
+      </w:r>
+    </w:p>
+    <w:p>
+      <w:r>
+        <w:tab/>
+        <w:t>100</w:t>
+      </w:r>
+      <w:r>
+        <w:tab/>
+      </w:r>
+      <w:r>
+        <w:tab/>
+        <w:t>Java</w:t>
+      </w:r>
+    </w:p>
+    <w:p>
+      <w:r>
+        <w:tab/>
+        <w:t>101</w:t>
+      </w:r>
+      <w:r>
+        <w:tab/>
+      </w:r>
+      <w:r>
+        <w:tab/>
+        <w:t xml:space="preserve">Python </w:t>
+      </w:r>
+    </w:p>
+    <w:p>
+      <w:r>
+        <w:tab/>
+        <w:t>102</w:t>
+      </w:r>
+      <w:r>
+        <w:tab/>
+      </w:r>
+      <w:r>
+        <w:tab/>
+        <w:t xml:space="preserve">Angular </w:t>
+      </w:r>
+    </w:p>
+    <w:p/>
+    <w:p>
+      <w:proofErr w:type="spellStart"/>
+      <w:r>
+        <w:t>Employee_SkillSet</w:t>
+      </w:r>
+      <w:proofErr w:type="spellEnd"/>
+      <w:r>
+        <w:t xml:space="preserve"> </w:t>
+      </w:r>
+    </w:p>
+    <w:p>
+      <w:pPr>
+        <w:pStyle w:val="ListParagraph"/>
+        <w:numPr>
+          <w:ilvl w:val="0"/>
+          <w:numId w:val="15"/>
+        </w:numPr>
+      </w:pPr>
+      <w:r>
+        <w:t>100</w:t>
+      </w:r>
+    </w:p>
+    <w:p>
+      <w:pPr>
+        <w:pStyle w:val="ListParagraph"/>
+        <w:numPr>
+          <w:ilvl w:val="0"/>
+          <w:numId w:val="16"/>
+        </w:numPr>
+      </w:pPr>
+      <w:r>
+        <w:t>101</w:t>
+      </w:r>
+    </w:p>
+    <w:p>
+      <w:pPr>
+        <w:pStyle w:val="ListParagraph"/>
+        <w:numPr>
+          <w:ilvl w:val="0"/>
+          <w:numId w:val="17"/>
+        </w:numPr>
+      </w:pPr>
+      <w:r>
+        <w:t>102</w:t>
+      </w:r>
+    </w:p>
+    <w:p>
+      <w:pPr>
+        <w:pStyle w:val="ListParagraph"/>
+        <w:numPr>
+          <w:ilvl w:val="0"/>
+          <w:numId w:val="17"/>
+        </w:numPr>
+      </w:pPr>
+      <w:r>
+        <w:t>100</w:t>
+      </w:r>
+    </w:p>
+    <w:p>
+      <w:pPr>
+        <w:pStyle w:val="ListParagraph"/>
+        <w:numPr>
+          <w:ilvl w:val="0"/>
+          <w:numId w:val="16"/>
+        </w:numPr>
+      </w:pPr>
+      <w:r>
+        <w:t>102</w:t>
+      </w:r>
+    </w:p>
+    <w:p>
+      <w:pPr>
+        <w:pStyle w:val="ListParagraph"/>
+        <w:ind w:left="1476"/>
+      </w:pPr>
+    </w:p>
+    <w:p>
+      <w:r>
+        <w:t xml:space="preserve">Using Hibernate we are store, delete and update using method but retrieve the records </w:t>
+      </w:r>
+    </w:p>
+    <w:p>
+      <w:proofErr w:type="gramStart"/>
+      <w:r>
+        <w:t>The we</w:t>
+      </w:r>
+      <w:proofErr w:type="gramEnd"/>
+      <w:r>
+        <w:t xml:space="preserve"> are depending upon HQL. </w:t>
+      </w:r>
+    </w:p>
+    <w:p>
+      <w:proofErr w:type="gramStart"/>
+      <w:r>
+        <w:t>Criteria :</w:t>
+      </w:r>
+      <w:proofErr w:type="gramEnd"/>
+      <w:r>
+        <w:t xml:space="preserve"> Criteria is hibernate API we can do select operation on entity using methods. </w:t>
+      </w:r>
+    </w:p>
+    <w:p>
+      <w:r>
+        <w:lastRenderedPageBreak/>
+        <w:t xml:space="preserve">Select name from employee </w:t>
+      </w:r>
+      <w:r>
+        <w:tab/>
+      </w:r>
+      <w:r>
+        <w:tab/>
+      </w:r>
+      <w:r>
+        <w:tab/>
+      </w:r>
+      <w:proofErr w:type="spellStart"/>
+      <w:r>
+        <w:t>sql</w:t>
+      </w:r>
+      <w:proofErr w:type="spellEnd"/>
+      <w:r>
+        <w:t xml:space="preserve"> </w:t>
+      </w:r>
+    </w:p>
+    <w:p/>
+    <w:p>
+      <w:r>
+        <w:t xml:space="preserve">Select emp.name from Employee </w:t>
+      </w:r>
+      <w:proofErr w:type="spellStart"/>
+      <w:proofErr w:type="gramStart"/>
+      <w:r>
+        <w:t>emp</w:t>
+      </w:r>
+      <w:proofErr w:type="spellEnd"/>
+      <w:proofErr w:type="gramEnd"/>
+      <w:r>
+        <w:t xml:space="preserve"> </w:t>
+      </w:r>
+      <w:r>
+        <w:tab/>
+      </w:r>
+      <w:r>
+        <w:tab/>
+        <w:t>HQL</w:t>
+      </w:r>
+    </w:p>
+    <w:p>
+      <w:r>
+        <w:t xml:space="preserve">Oracle Sequence </w:t>
+      </w:r>
       <w:bookmarkStart w:id="0" w:name="_GoBack"/>
       <w:bookmarkEnd w:id="0"/>
     </w:p>
+    <w:p>
+      <w:proofErr w:type="gramStart"/>
+      <w:r>
+        <w:rPr>
+          <w:highlight w:val="yellow"/>
+        </w:rPr>
+        <w:t>create</w:t>
+      </w:r>
+      <w:proofErr w:type="gramEnd"/>
+      <w:r>
+        <w:rPr>
+          <w:highlight w:val="yellow"/>
+        </w:rPr>
+        <w:t xml:space="preserve"> sequence </w:t>
+      </w:r>
+      <w:proofErr w:type="spellStart"/>
+      <w:r>
+        <w:rPr>
+          <w:highlight w:val="yellow"/>
+        </w:rPr>
+        <w:t>myseq</w:t>
+      </w:r>
+      <w:proofErr w:type="spellEnd"/>
+      <w:r>
+        <w:rPr>
+          <w:highlight w:val="yellow"/>
+        </w:rPr>
+        <w:t>;</w:t>
+      </w:r>
+    </w:p>
+    <w:p>
+      <w:proofErr w:type="gramStart"/>
+      <w:r>
+        <w:rPr>
+          <w:highlight w:val="yellow"/>
+        </w:rPr>
+        <w:t>insert</w:t>
+      </w:r>
+      <w:proofErr w:type="gramEnd"/>
+      <w:r>
+        <w:rPr>
+          <w:highlight w:val="yellow"/>
+        </w:rPr>
+        <w:t xml:space="preserve"> into employee values(myseq.nextval,'Ajay',12000);</w:t>
+      </w:r>
+    </w:p>
+    <w:p/>
+    <w:p/>
+    <w:p/>
+    <w:p/>
+    <w:p/>
     <w:p/>
     <w:p/>
     <w:p/>
@@ -19915,16 +20489,16 @@
     </w:lvl>
   </w:abstractNum>
   <w:abstractNum w:abstractNumId="3" w15:restartNumberingAfterBreak="0">
-    <w:nsid w:val="362858B9"/>
+    <w:nsid w:val="2FCA04F7"/>
     <w:multiLevelType w:val="hybridMultilevel"/>
-    <w:tmpl w:val="1C625092"/>
-    <w:lvl w:ilvl="0" w:tplc="4009000F">
+    <w:tmpl w:val="DAF8F756"/>
+    <w:lvl w:ilvl="0" w:tplc="03621A7E">
       <w:start w:val="1"/>
       <w:numFmt w:val="decimal"/>
-      <w:lvlText w:val="%1."/>
+      <w:lvlText w:val="%1"/>
       <w:lvlJc w:val="left"/>
       <w:pPr>
-        <w:ind w:left="720" w:hanging="360"/>
+        <w:ind w:left="2160" w:hanging="1440"/>
       </w:pPr>
       <w:rPr>
         <w:rFonts w:hint="default"/>
@@ -19936,7 +20510,7 @@
       <w:lvlText w:val="%2."/>
       <w:lvlJc w:val="left"/>
       <w:pPr>
-        <w:ind w:left="1440" w:hanging="360"/>
+        <w:ind w:left="1800" w:hanging="360"/>
       </w:pPr>
     </w:lvl>
     <w:lvl w:ilvl="2" w:tplc="4009001B" w:tentative="1">
@@ -19945,7 +20519,7 @@
       <w:lvlText w:val="%3."/>
       <w:lvlJc w:val="right"/>
       <w:pPr>
-        <w:ind w:left="2160" w:hanging="180"/>
+        <w:ind w:left="2520" w:hanging="180"/>
       </w:pPr>
     </w:lvl>
     <w:lvl w:ilvl="3" w:tplc="4009000F" w:tentative="1">
@@ -19954,7 +20528,7 @@
       <w:lvlText w:val="%4."/>
       <w:lvlJc w:val="left"/>
       <w:pPr>
-        <w:ind w:left="2880" w:hanging="360"/>
+        <w:ind w:left="3240" w:hanging="360"/>
       </w:pPr>
     </w:lvl>
     <w:lvl w:ilvl="4" w:tplc="40090019" w:tentative="1">
@@ -19963,7 +20537,7 @@
       <w:lvlText w:val="%5."/>
       <w:lvlJc w:val="left"/>
       <w:pPr>
-        <w:ind w:left="3600" w:hanging="360"/>
+        <w:ind w:left="3960" w:hanging="360"/>
       </w:pPr>
     </w:lvl>
     <w:lvl w:ilvl="5" w:tplc="4009001B" w:tentative="1">
@@ -19972,7 +20546,7 @@
       <w:lvlText w:val="%6."/>
       <w:lvlJc w:val="right"/>
       <w:pPr>
-        <w:ind w:left="4320" w:hanging="180"/>
+        <w:ind w:left="4680" w:hanging="180"/>
       </w:pPr>
     </w:lvl>
     <w:lvl w:ilvl="6" w:tplc="4009000F" w:tentative="1">
@@ -19981,7 +20555,7 @@
       <w:lvlText w:val="%7."/>
       <w:lvlJc w:val="left"/>
       <w:pPr>
-        <w:ind w:left="5040" w:hanging="360"/>
+        <w:ind w:left="5400" w:hanging="360"/>
       </w:pPr>
     </w:lvl>
     <w:lvl w:ilvl="7" w:tplc="40090019" w:tentative="1">
@@ -19990,7 +20564,7 @@
       <w:lvlText w:val="%8."/>
       <w:lvlJc w:val="left"/>
       <w:pPr>
-        <w:ind w:left="5760" w:hanging="360"/>
+        <w:ind w:left="6120" w:hanging="360"/>
       </w:pPr>
     </w:lvl>
     <w:lvl w:ilvl="8" w:tplc="4009001B" w:tentative="1">
@@ -19999,14 +20573,14 @@
       <w:lvlText w:val="%9."/>
       <w:lvlJc w:val="right"/>
       <w:pPr>
-        <w:ind w:left="6480" w:hanging="180"/>
+        <w:ind w:left="6840" w:hanging="180"/>
       </w:pPr>
     </w:lvl>
   </w:abstractNum>
   <w:abstractNum w:abstractNumId="4" w15:restartNumberingAfterBreak="0">
-    <w:nsid w:val="39762062"/>
+    <w:nsid w:val="362858B9"/>
     <w:multiLevelType w:val="hybridMultilevel"/>
-    <w:tmpl w:val="F844D936"/>
+    <w:tmpl w:val="1C625092"/>
     <w:lvl w:ilvl="0" w:tplc="4009000F">
       <w:start w:val="1"/>
       <w:numFmt w:val="decimal"/>
@@ -20093,16 +20667,16 @@
     </w:lvl>
   </w:abstractNum>
   <w:abstractNum w:abstractNumId="5" w15:restartNumberingAfterBreak="0">
-    <w:nsid w:val="3B5B5F40"/>
+    <w:nsid w:val="39762062"/>
     <w:multiLevelType w:val="hybridMultilevel"/>
-    <w:tmpl w:val="CB1A274C"/>
-    <w:lvl w:ilvl="0" w:tplc="1368E19C">
+    <w:tmpl w:val="F844D936"/>
+    <w:lvl w:ilvl="0" w:tplc="4009000F">
       <w:start w:val="1"/>
-      <w:numFmt w:val="lowerLetter"/>
+      <w:numFmt w:val="decimal"/>
       <w:lvlText w:val="%1."/>
       <w:lvlJc w:val="left"/>
       <w:pPr>
-        <w:ind w:left="1080" w:hanging="360"/>
+        <w:ind w:left="720" w:hanging="360"/>
       </w:pPr>
       <w:rPr>
         <w:rFonts w:hint="default"/>
@@ -20114,7 +20688,7 @@
       <w:lvlText w:val="%2."/>
       <w:lvlJc w:val="left"/>
       <w:pPr>
-        <w:ind w:left="1800" w:hanging="360"/>
+        <w:ind w:left="1440" w:hanging="360"/>
       </w:pPr>
     </w:lvl>
     <w:lvl w:ilvl="2" w:tplc="4009001B" w:tentative="1">
@@ -20123,7 +20697,7 @@
       <w:lvlText w:val="%3."/>
       <w:lvlJc w:val="right"/>
       <w:pPr>
-        <w:ind w:left="2520" w:hanging="180"/>
+        <w:ind w:left="2160" w:hanging="180"/>
       </w:pPr>
     </w:lvl>
     <w:lvl w:ilvl="3" w:tplc="4009000F" w:tentative="1">
@@ -20132,7 +20706,7 @@
       <w:lvlText w:val="%4."/>
       <w:lvlJc w:val="left"/>
       <w:pPr>
-        <w:ind w:left="3240" w:hanging="360"/>
+        <w:ind w:left="2880" w:hanging="360"/>
       </w:pPr>
     </w:lvl>
     <w:lvl w:ilvl="4" w:tplc="40090019" w:tentative="1">
@@ -20141,7 +20715,7 @@
       <w:lvlText w:val="%5."/>
       <w:lvlJc w:val="left"/>
       <w:pPr>
-        <w:ind w:left="3960" w:hanging="360"/>
+        <w:ind w:left="3600" w:hanging="360"/>
       </w:pPr>
     </w:lvl>
     <w:lvl w:ilvl="5" w:tplc="4009001B" w:tentative="1">
@@ -20150,7 +20724,7 @@
       <w:lvlText w:val="%6."/>
       <w:lvlJc w:val="right"/>
       <w:pPr>
-        <w:ind w:left="4680" w:hanging="180"/>
+        <w:ind w:left="4320" w:hanging="180"/>
       </w:pPr>
     </w:lvl>
     <w:lvl w:ilvl="6" w:tplc="4009000F" w:tentative="1">
@@ -20159,7 +20733,7 @@
       <w:lvlText w:val="%7."/>
       <w:lvlJc w:val="left"/>
       <w:pPr>
-        <w:ind w:left="5400" w:hanging="360"/>
+        <w:ind w:left="5040" w:hanging="360"/>
       </w:pPr>
     </w:lvl>
     <w:lvl w:ilvl="7" w:tplc="40090019" w:tentative="1">
@@ -20168,7 +20742,7 @@
       <w:lvlText w:val="%8."/>
       <w:lvlJc w:val="left"/>
       <w:pPr>
-        <w:ind w:left="6120" w:hanging="360"/>
+        <w:ind w:left="5760" w:hanging="360"/>
       </w:pPr>
     </w:lvl>
     <w:lvl w:ilvl="8" w:tplc="4009001B" w:tentative="1">
@@ -20177,17 +20751,17 @@
       <w:lvlText w:val="%9."/>
       <w:lvlJc w:val="right"/>
       <w:pPr>
-        <w:ind w:left="6840" w:hanging="180"/>
+        <w:ind w:left="6480" w:hanging="180"/>
       </w:pPr>
     </w:lvl>
   </w:abstractNum>
   <w:abstractNum w:abstractNumId="6" w15:restartNumberingAfterBreak="0">
-    <w:nsid w:val="3D8257AA"/>
+    <w:nsid w:val="3B5B5F40"/>
     <w:multiLevelType w:val="hybridMultilevel"/>
-    <w:tmpl w:val="D5D6F0AA"/>
-    <w:lvl w:ilvl="0" w:tplc="E864D9F2">
+    <w:tmpl w:val="CB1A274C"/>
+    <w:lvl w:ilvl="0" w:tplc="1368E19C">
       <w:start w:val="1"/>
-      <w:numFmt w:val="decimal"/>
+      <w:numFmt w:val="lowerLetter"/>
       <w:lvlText w:val="%1."/>
       <w:lvlJc w:val="left"/>
       <w:pPr>
@@ -20271,16 +20845,16 @@
     </w:lvl>
   </w:abstractNum>
   <w:abstractNum w:abstractNumId="7" w15:restartNumberingAfterBreak="0">
-    <w:nsid w:val="4E5A2984"/>
+    <w:nsid w:val="3D8257AA"/>
     <w:multiLevelType w:val="hybridMultilevel"/>
-    <w:tmpl w:val="24E27CF0"/>
-    <w:lvl w:ilvl="0" w:tplc="4009000F">
+    <w:tmpl w:val="D5D6F0AA"/>
+    <w:lvl w:ilvl="0" w:tplc="E864D9F2">
       <w:start w:val="1"/>
       <w:numFmt w:val="decimal"/>
       <w:lvlText w:val="%1."/>
       <w:lvlJc w:val="left"/>
       <w:pPr>
-        <w:ind w:left="720" w:hanging="360"/>
+        <w:ind w:left="1080" w:hanging="360"/>
       </w:pPr>
       <w:rPr>
         <w:rFonts w:hint="default"/>
@@ -20292,7 +20866,7 @@
       <w:lvlText w:val="%2."/>
       <w:lvlJc w:val="left"/>
       <w:pPr>
-        <w:ind w:left="1440" w:hanging="360"/>
+        <w:ind w:left="1800" w:hanging="360"/>
       </w:pPr>
     </w:lvl>
     <w:lvl w:ilvl="2" w:tplc="4009001B" w:tentative="1">
@@ -20301,7 +20875,7 @@
       <w:lvlText w:val="%3."/>
       <w:lvlJc w:val="right"/>
       <w:pPr>
-        <w:ind w:left="2160" w:hanging="180"/>
+        <w:ind w:left="2520" w:hanging="180"/>
       </w:pPr>
     </w:lvl>
     <w:lvl w:ilvl="3" w:tplc="4009000F" w:tentative="1">
@@ -20310,7 +20884,7 @@
       <w:lvlText w:val="%4."/>
       <w:lvlJc w:val="left"/>
       <w:pPr>
-        <w:ind w:left="2880" w:hanging="360"/>
+        <w:ind w:left="3240" w:hanging="360"/>
       </w:pPr>
     </w:lvl>
     <w:lvl w:ilvl="4" w:tplc="40090019" w:tentative="1">
@@ -20319,7 +20893,7 @@
       <w:lvlText w:val="%5."/>
       <w:lvlJc w:val="left"/>
       <w:pPr>
-        <w:ind w:left="3600" w:hanging="360"/>
+        <w:ind w:left="3960" w:hanging="360"/>
       </w:pPr>
     </w:lvl>
     <w:lvl w:ilvl="5" w:tplc="4009001B" w:tentative="1">
@@ -20328,7 +20902,7 @@
       <w:lvlText w:val="%6."/>
       <w:lvlJc w:val="right"/>
       <w:pPr>
-        <w:ind w:left="4320" w:hanging="180"/>
+        <w:ind w:left="4680" w:hanging="180"/>
       </w:pPr>
     </w:lvl>
     <w:lvl w:ilvl="6" w:tplc="4009000F" w:tentative="1">
@@ -20337,7 +20911,7 @@
       <w:lvlText w:val="%7."/>
       <w:lvlJc w:val="left"/>
       <w:pPr>
-        <w:ind w:left="5040" w:hanging="360"/>
+        <w:ind w:left="5400" w:hanging="360"/>
       </w:pPr>
     </w:lvl>
     <w:lvl w:ilvl="7" w:tplc="40090019" w:tentative="1">
@@ -20346,7 +20920,7 @@
       <w:lvlText w:val="%8."/>
       <w:lvlJc w:val="left"/>
       <w:pPr>
-        <w:ind w:left="5760" w:hanging="360"/>
+        <w:ind w:left="6120" w:hanging="360"/>
       </w:pPr>
     </w:lvl>
     <w:lvl w:ilvl="8" w:tplc="4009001B" w:tentative="1">
@@ -20355,21 +20929,21 @@
       <w:lvlText w:val="%9."/>
       <w:lvlJc w:val="right"/>
       <w:pPr>
-        <w:ind w:left="6480" w:hanging="180"/>
+        <w:ind w:left="6840" w:hanging="180"/>
       </w:pPr>
     </w:lvl>
   </w:abstractNum>
   <w:abstractNum w:abstractNumId="8" w15:restartNumberingAfterBreak="0">
-    <w:nsid w:val="58272A5A"/>
+    <w:nsid w:val="4E5A2984"/>
     <w:multiLevelType w:val="hybridMultilevel"/>
-    <w:tmpl w:val="64A4854A"/>
-    <w:lvl w:ilvl="0" w:tplc="D012CFFA">
+    <w:tmpl w:val="24E27CF0"/>
+    <w:lvl w:ilvl="0" w:tplc="4009000F">
       <w:start w:val="1"/>
       <w:numFmt w:val="decimal"/>
       <w:lvlText w:val="%1."/>
       <w:lvlJc w:val="left"/>
       <w:pPr>
-        <w:ind w:left="1080" w:hanging="360"/>
+        <w:ind w:left="720" w:hanging="360"/>
       </w:pPr>
       <w:rPr>
         <w:rFonts w:hint="default"/>
@@ -20381,7 +20955,7 @@
       <w:lvlText w:val="%2."/>
       <w:lvlJc w:val="left"/>
       <w:pPr>
-        <w:ind w:left="1800" w:hanging="360"/>
+        <w:ind w:left="1440" w:hanging="360"/>
       </w:pPr>
     </w:lvl>
     <w:lvl w:ilvl="2" w:tplc="4009001B" w:tentative="1">
@@ -20390,7 +20964,7 @@
       <w:lvlText w:val="%3."/>
       <w:lvlJc w:val="right"/>
       <w:pPr>
-        <w:ind w:left="2520" w:hanging="180"/>
+        <w:ind w:left="2160" w:hanging="180"/>
       </w:pPr>
     </w:lvl>
     <w:lvl w:ilvl="3" w:tplc="4009000F" w:tentative="1">
@@ -20399,7 +20973,7 @@
       <w:lvlText w:val="%4."/>
       <w:lvlJc w:val="left"/>
       <w:pPr>
-        <w:ind w:left="3240" w:hanging="360"/>
+        <w:ind w:left="2880" w:hanging="360"/>
       </w:pPr>
     </w:lvl>
     <w:lvl w:ilvl="4" w:tplc="40090019" w:tentative="1">
@@ -20408,7 +20982,7 @@
       <w:lvlText w:val="%5."/>
       <w:lvlJc w:val="left"/>
       <w:pPr>
-        <w:ind w:left="3960" w:hanging="360"/>
+        <w:ind w:left="3600" w:hanging="360"/>
       </w:pPr>
     </w:lvl>
     <w:lvl w:ilvl="5" w:tplc="4009001B" w:tentative="1">
@@ -20417,7 +20991,7 @@
       <w:lvlText w:val="%6."/>
       <w:lvlJc w:val="right"/>
       <w:pPr>
-        <w:ind w:left="4680" w:hanging="180"/>
+        <w:ind w:left="4320" w:hanging="180"/>
       </w:pPr>
     </w:lvl>
     <w:lvl w:ilvl="6" w:tplc="4009000F" w:tentative="1">
@@ -20426,7 +21000,7 @@
       <w:lvlText w:val="%7."/>
       <w:lvlJc w:val="left"/>
       <w:pPr>
-        <w:ind w:left="5400" w:hanging="360"/>
+        <w:ind w:left="5040" w:hanging="360"/>
       </w:pPr>
     </w:lvl>
     <w:lvl w:ilvl="7" w:tplc="40090019" w:tentative="1">
@@ -20435,7 +21009,7 @@
       <w:lvlText w:val="%8."/>
       <w:lvlJc w:val="left"/>
       <w:pPr>
-        <w:ind w:left="6120" w:hanging="360"/>
+        <w:ind w:left="5760" w:hanging="360"/>
       </w:pPr>
     </w:lvl>
     <w:lvl w:ilvl="8" w:tplc="4009001B" w:tentative="1">
@@ -20444,21 +21018,21 @@
       <w:lvlText w:val="%9."/>
       <w:lvlJc w:val="right"/>
       <w:pPr>
-        <w:ind w:left="6840" w:hanging="180"/>
+        <w:ind w:left="6480" w:hanging="180"/>
       </w:pPr>
     </w:lvl>
   </w:abstractNum>
   <w:abstractNum w:abstractNumId="9" w15:restartNumberingAfterBreak="0">
-    <w:nsid w:val="58B145AE"/>
+    <w:nsid w:val="58272A5A"/>
     <w:multiLevelType w:val="hybridMultilevel"/>
-    <w:tmpl w:val="5F640D06"/>
-    <w:lvl w:ilvl="0" w:tplc="4009000F">
+    <w:tmpl w:val="64A4854A"/>
+    <w:lvl w:ilvl="0" w:tplc="D012CFFA">
       <w:start w:val="1"/>
       <w:numFmt w:val="decimal"/>
       <w:lvlText w:val="%1."/>
       <w:lvlJc w:val="left"/>
       <w:pPr>
-        <w:ind w:left="720" w:hanging="360"/>
+        <w:ind w:left="1080" w:hanging="360"/>
       </w:pPr>
       <w:rPr>
         <w:rFonts w:hint="default"/>
@@ -20470,7 +21044,7 @@
       <w:lvlText w:val="%2."/>
       <w:lvlJc w:val="left"/>
       <w:pPr>
-        <w:ind w:left="1440" w:hanging="360"/>
+        <w:ind w:left="1800" w:hanging="360"/>
       </w:pPr>
     </w:lvl>
     <w:lvl w:ilvl="2" w:tplc="4009001B" w:tentative="1">
@@ -20479,7 +21053,7 @@
       <w:lvlText w:val="%3."/>
       <w:lvlJc w:val="right"/>
       <w:pPr>
-        <w:ind w:left="2160" w:hanging="180"/>
+        <w:ind w:left="2520" w:hanging="180"/>
       </w:pPr>
     </w:lvl>
     <w:lvl w:ilvl="3" w:tplc="4009000F" w:tentative="1">
@@ -20488,7 +21062,7 @@
       <w:lvlText w:val="%4."/>
       <w:lvlJc w:val="left"/>
       <w:pPr>
-        <w:ind w:left="2880" w:hanging="360"/>
+        <w:ind w:left="3240" w:hanging="360"/>
       </w:pPr>
     </w:lvl>
     <w:lvl w:ilvl="4" w:tplc="40090019" w:tentative="1">
@@ -20497,7 +21071,7 @@
       <w:lvlText w:val="%5."/>
       <w:lvlJc w:val="left"/>
       <w:pPr>
-        <w:ind w:left="3600" w:hanging="360"/>
+        <w:ind w:left="3960" w:hanging="360"/>
       </w:pPr>
     </w:lvl>
     <w:lvl w:ilvl="5" w:tplc="4009001B" w:tentative="1">
@@ -20506,7 +21080,7 @@
       <w:lvlText w:val="%6."/>
       <w:lvlJc w:val="right"/>
       <w:pPr>
-        <w:ind w:left="4320" w:hanging="180"/>
+        <w:ind w:left="4680" w:hanging="180"/>
       </w:pPr>
     </w:lvl>
     <w:lvl w:ilvl="6" w:tplc="4009000F" w:tentative="1">
@@ -20515,7 +21089,7 @@
       <w:lvlText w:val="%7."/>
       <w:lvlJc w:val="left"/>
       <w:pPr>
-        <w:ind w:left="5040" w:hanging="360"/>
+        <w:ind w:left="5400" w:hanging="360"/>
       </w:pPr>
     </w:lvl>
     <w:lvl w:ilvl="7" w:tplc="40090019" w:tentative="1">
@@ -20524,7 +21098,7 @@
       <w:lvlText w:val="%8."/>
       <w:lvlJc w:val="left"/>
       <w:pPr>
-        <w:ind w:left="5760" w:hanging="360"/>
+        <w:ind w:left="6120" w:hanging="360"/>
       </w:pPr>
     </w:lvl>
     <w:lvl w:ilvl="8" w:tplc="4009001B" w:tentative="1">
@@ -20533,14 +21107,14 @@
       <w:lvlText w:val="%9."/>
       <w:lvlJc w:val="right"/>
       <w:pPr>
-        <w:ind w:left="6480" w:hanging="180"/>
+        <w:ind w:left="6840" w:hanging="180"/>
       </w:pPr>
     </w:lvl>
   </w:abstractNum>
   <w:abstractNum w:abstractNumId="10" w15:restartNumberingAfterBreak="0">
-    <w:nsid w:val="695C3385"/>
+    <w:nsid w:val="58B145AE"/>
     <w:multiLevelType w:val="hybridMultilevel"/>
-    <w:tmpl w:val="31587CB2"/>
+    <w:tmpl w:val="5F640D06"/>
     <w:lvl w:ilvl="0" w:tplc="4009000F">
       <w:start w:val="1"/>
       <w:numFmt w:val="decimal"/>
@@ -20627,6 +21201,273 @@
     </w:lvl>
   </w:abstractNum>
   <w:abstractNum w:abstractNumId="11" w15:restartNumberingAfterBreak="0">
+    <w:nsid w:val="64E032E9"/>
+    <w:multiLevelType w:val="hybridMultilevel"/>
+    <w:tmpl w:val="3418CAAC"/>
+    <w:lvl w:ilvl="0" w:tplc="321E040A">
+      <w:start w:val="1"/>
+      <w:numFmt w:val="decimal"/>
+      <w:lvlText w:val="%1"/>
+      <w:lvlJc w:val="left"/>
+      <w:pPr>
+        <w:ind w:left="1476" w:hanging="756"/>
+      </w:pPr>
+      <w:rPr>
+        <w:rFonts w:hint="default"/>
+      </w:rPr>
+    </w:lvl>
+    <w:lvl w:ilvl="1" w:tplc="40090019" w:tentative="1">
+      <w:start w:val="1"/>
+      <w:numFmt w:val="lowerLetter"/>
+      <w:lvlText w:val="%2."/>
+      <w:lvlJc w:val="left"/>
+      <w:pPr>
+        <w:ind w:left="1800" w:hanging="360"/>
+      </w:pPr>
+    </w:lvl>
+    <w:lvl w:ilvl="2" w:tplc="4009001B" w:tentative="1">
+      <w:start w:val="1"/>
+      <w:numFmt w:val="lowerRoman"/>
+      <w:lvlText w:val="%3."/>
+      <w:lvlJc w:val="right"/>
+      <w:pPr>
+        <w:ind w:left="2520" w:hanging="180"/>
+      </w:pPr>
+    </w:lvl>
+    <w:lvl w:ilvl="3" w:tplc="4009000F" w:tentative="1">
+      <w:start w:val="1"/>
+      <w:numFmt w:val="decimal"/>
+      <w:lvlText w:val="%4."/>
+      <w:lvlJc w:val="left"/>
+      <w:pPr>
+        <w:ind w:left="3240" w:hanging="360"/>
+      </w:pPr>
+    </w:lvl>
+    <w:lvl w:ilvl="4" w:tplc="40090019" w:tentative="1">
+      <w:start w:val="1"/>
+      <w:numFmt w:val="lowerLetter"/>
+      <w:lvlText w:val="%5."/>
+      <w:lvlJc w:val="left"/>
+      <w:pPr>
+        <w:ind w:left="3960" w:hanging="360"/>
+      </w:pPr>
+    </w:lvl>
+    <w:lvl w:ilvl="5" w:tplc="4009001B" w:tentative="1">
+      <w:start w:val="1"/>
+      <w:numFmt w:val="lowerRoman"/>
+      <w:lvlText w:val="%6."/>
+      <w:lvlJc w:val="right"/>
+      <w:pPr>
+        <w:ind w:left="4680" w:hanging="180"/>
+      </w:pPr>
+    </w:lvl>
+    <w:lvl w:ilvl="6" w:tplc="4009000F" w:tentative="1">
+      <w:start w:val="1"/>
+      <w:numFmt w:val="decimal"/>
+      <w:lvlText w:val="%7."/>
+      <w:lvlJc w:val="left"/>
+      <w:pPr>
+        <w:ind w:left="5400" w:hanging="360"/>
+      </w:pPr>
+    </w:lvl>
+    <w:lvl w:ilvl="7" w:tplc="40090019" w:tentative="1">
+      <w:start w:val="1"/>
+      <w:numFmt w:val="lowerLetter"/>
+      <w:lvlText w:val="%8."/>
+      <w:lvlJc w:val="left"/>
+      <w:pPr>
+        <w:ind w:left="6120" w:hanging="360"/>
+      </w:pPr>
+    </w:lvl>
+    <w:lvl w:ilvl="8" w:tplc="4009001B" w:tentative="1">
+      <w:start w:val="1"/>
+      <w:numFmt w:val="lowerRoman"/>
+      <w:lvlText w:val="%9."/>
+      <w:lvlJc w:val="right"/>
+      <w:pPr>
+        <w:ind w:left="6840" w:hanging="180"/>
+      </w:pPr>
+    </w:lvl>
+  </w:abstractNum>
+  <w:abstractNum w:abstractNumId="12" w15:restartNumberingAfterBreak="0">
+    <w:nsid w:val="65B04DD3"/>
+    <w:multiLevelType w:val="hybridMultilevel"/>
+    <w:tmpl w:val="D240968E"/>
+    <w:lvl w:ilvl="0" w:tplc="3F423E8C">
+      <w:start w:val="1"/>
+      <w:numFmt w:val="decimal"/>
+      <w:lvlText w:val="%1"/>
+      <w:lvlJc w:val="left"/>
+      <w:pPr>
+        <w:ind w:left="1476" w:hanging="756"/>
+      </w:pPr>
+      <w:rPr>
+        <w:rFonts w:hint="default"/>
+      </w:rPr>
+    </w:lvl>
+    <w:lvl w:ilvl="1" w:tplc="40090019" w:tentative="1">
+      <w:start w:val="1"/>
+      <w:numFmt w:val="lowerLetter"/>
+      <w:lvlText w:val="%2."/>
+      <w:lvlJc w:val="left"/>
+      <w:pPr>
+        <w:ind w:left="1800" w:hanging="360"/>
+      </w:pPr>
+    </w:lvl>
+    <w:lvl w:ilvl="2" w:tplc="4009001B" w:tentative="1">
+      <w:start w:val="1"/>
+      <w:numFmt w:val="lowerRoman"/>
+      <w:lvlText w:val="%3."/>
+      <w:lvlJc w:val="right"/>
+      <w:pPr>
+        <w:ind w:left="2520" w:hanging="180"/>
+      </w:pPr>
+    </w:lvl>
+    <w:lvl w:ilvl="3" w:tplc="4009000F" w:tentative="1">
+      <w:start w:val="1"/>
+      <w:numFmt w:val="decimal"/>
+      <w:lvlText w:val="%4."/>
+      <w:lvlJc w:val="left"/>
+      <w:pPr>
+        <w:ind w:left="3240" w:hanging="360"/>
+      </w:pPr>
+    </w:lvl>
+    <w:lvl w:ilvl="4" w:tplc="40090019" w:tentative="1">
+      <w:start w:val="1"/>
+      <w:numFmt w:val="lowerLetter"/>
+      <w:lvlText w:val="%5."/>
+      <w:lvlJc w:val="left"/>
+      <w:pPr>
+        <w:ind w:left="3960" w:hanging="360"/>
+      </w:pPr>
+    </w:lvl>
+    <w:lvl w:ilvl="5" w:tplc="4009001B" w:tentative="1">
+      <w:start w:val="1"/>
+      <w:numFmt w:val="lowerRoman"/>
+      <w:lvlText w:val="%6."/>
+      <w:lvlJc w:val="right"/>
+      <w:pPr>
+        <w:ind w:left="4680" w:hanging="180"/>
+      </w:pPr>
+    </w:lvl>
+    <w:lvl w:ilvl="6" w:tplc="4009000F" w:tentative="1">
+      <w:start w:val="1"/>
+      <w:numFmt w:val="decimal"/>
+      <w:lvlText w:val="%7."/>
+      <w:lvlJc w:val="left"/>
+      <w:pPr>
+        <w:ind w:left="5400" w:hanging="360"/>
+      </w:pPr>
+    </w:lvl>
+    <w:lvl w:ilvl="7" w:tplc="40090019" w:tentative="1">
+      <w:start w:val="1"/>
+      <w:numFmt w:val="lowerLetter"/>
+      <w:lvlText w:val="%8."/>
+      <w:lvlJc w:val="left"/>
+      <w:pPr>
+        <w:ind w:left="6120" w:hanging="360"/>
+      </w:pPr>
+    </w:lvl>
+    <w:lvl w:ilvl="8" w:tplc="4009001B" w:tentative="1">
+      <w:start w:val="1"/>
+      <w:numFmt w:val="lowerRoman"/>
+      <w:lvlText w:val="%9."/>
+      <w:lvlJc w:val="right"/>
+      <w:pPr>
+        <w:ind w:left="6840" w:hanging="180"/>
+      </w:pPr>
+    </w:lvl>
+  </w:abstractNum>
+  <w:abstractNum w:abstractNumId="13" w15:restartNumberingAfterBreak="0">
+    <w:nsid w:val="695C3385"/>
+    <w:multiLevelType w:val="hybridMultilevel"/>
+    <w:tmpl w:val="31587CB2"/>
+    <w:lvl w:ilvl="0" w:tplc="4009000F">
+      <w:start w:val="1"/>
+      <w:numFmt w:val="decimal"/>
+      <w:lvlText w:val="%1."/>
+      <w:lvlJc w:val="left"/>
+      <w:pPr>
+        <w:ind w:left="720" w:hanging="360"/>
+      </w:pPr>
+      <w:rPr>
+        <w:rFonts w:hint="default"/>
+      </w:rPr>
+    </w:lvl>
+    <w:lvl w:ilvl="1" w:tplc="40090019" w:tentative="1">
+      <w:start w:val="1"/>
+      <w:numFmt w:val="lowerLetter"/>
+      <w:lvlText w:val="%2."/>
+      <w:lvlJc w:val="left"/>
+      <w:pPr>
+        <w:ind w:left="1440" w:hanging="360"/>
+      </w:pPr>
+    </w:lvl>
+    <w:lvl w:ilvl="2" w:tplc="4009001B" w:tentative="1">
+      <w:start w:val="1"/>
+      <w:numFmt w:val="lowerRoman"/>
+      <w:lvlText w:val="%3."/>
+      <w:lvlJc w:val="right"/>
+      <w:pPr>
+        <w:ind w:left="2160" w:hanging="180"/>
+      </w:pPr>
+    </w:lvl>
+    <w:lvl w:ilvl="3" w:tplc="4009000F" w:tentative="1">
+      <w:start w:val="1"/>
+      <w:numFmt w:val="decimal"/>
+      <w:lvlText w:val="%4."/>
+      <w:lvlJc w:val="left"/>
+      <w:pPr>
+        <w:ind w:left="2880" w:hanging="360"/>
+      </w:pPr>
+    </w:lvl>
+    <w:lvl w:ilvl="4" w:tplc="40090019" w:tentative="1">
+      <w:start w:val="1"/>
+      <w:numFmt w:val="lowerLetter"/>
+      <w:lvlText w:val="%5."/>
+      <w:lvlJc w:val="left"/>
+      <w:pPr>
+        <w:ind w:left="3600" w:hanging="360"/>
+      </w:pPr>
+    </w:lvl>
+    <w:lvl w:ilvl="5" w:tplc="4009001B" w:tentative="1">
+      <w:start w:val="1"/>
+      <w:numFmt w:val="lowerRoman"/>
+      <w:lvlText w:val="%6."/>
+      <w:lvlJc w:val="right"/>
+      <w:pPr>
+        <w:ind w:left="4320" w:hanging="180"/>
+      </w:pPr>
+    </w:lvl>
+    <w:lvl w:ilvl="6" w:tplc="4009000F" w:tentative="1">
+      <w:start w:val="1"/>
+      <w:numFmt w:val="decimal"/>
+      <w:lvlText w:val="%7."/>
+      <w:lvlJc w:val="left"/>
+      <w:pPr>
+        <w:ind w:left="5040" w:hanging="360"/>
+      </w:pPr>
+    </w:lvl>
+    <w:lvl w:ilvl="7" w:tplc="40090019" w:tentative="1">
+      <w:start w:val="1"/>
+      <w:numFmt w:val="lowerLetter"/>
+      <w:lvlText w:val="%8."/>
+      <w:lvlJc w:val="left"/>
+      <w:pPr>
+        <w:ind w:left="5760" w:hanging="360"/>
+      </w:pPr>
+    </w:lvl>
+    <w:lvl w:ilvl="8" w:tplc="4009001B" w:tentative="1">
+      <w:start w:val="1"/>
+      <w:numFmt w:val="lowerRoman"/>
+      <w:lvlText w:val="%9."/>
+      <w:lvlJc w:val="right"/>
+      <w:pPr>
+        <w:ind w:left="6480" w:hanging="180"/>
+      </w:pPr>
+    </w:lvl>
+  </w:abstractNum>
+  <w:abstractNum w:abstractNumId="14" w15:restartNumberingAfterBreak="0">
     <w:nsid w:val="748F5DE0"/>
     <w:multiLevelType w:val="hybridMultilevel"/>
     <w:tmpl w:val="CCE60A0A"/>
@@ -20715,17 +21556,17 @@
       </w:pPr>
     </w:lvl>
   </w:abstractNum>
-  <w:abstractNum w:abstractNumId="12" w15:restartNumberingAfterBreak="0">
-    <w:nsid w:val="7B314E1C"/>
+  <w:abstractNum w:abstractNumId="15" w15:restartNumberingAfterBreak="0">
+    <w:nsid w:val="77DD340C"/>
     <w:multiLevelType w:val="hybridMultilevel"/>
-    <w:tmpl w:val="0C4C318C"/>
-    <w:lvl w:ilvl="0" w:tplc="4009000F">
+    <w:tmpl w:val="B55C1CEC"/>
+    <w:lvl w:ilvl="0" w:tplc="5A22377A">
       <w:start w:val="1"/>
       <w:numFmt w:val="decimal"/>
-      <w:lvlText w:val="%1."/>
+      <w:lvlText w:val="%1"/>
       <w:lvlJc w:val="left"/>
       <w:pPr>
-        <w:ind w:left="720" w:hanging="360"/>
+        <w:ind w:left="1440" w:hanging="720"/>
       </w:pPr>
       <w:rPr>
         <w:rFonts w:hint="default"/>
@@ -20737,7 +21578,7 @@
       <w:lvlText w:val="%2."/>
       <w:lvlJc w:val="left"/>
       <w:pPr>
-        <w:ind w:left="1440" w:hanging="360"/>
+        <w:ind w:left="1800" w:hanging="360"/>
       </w:pPr>
     </w:lvl>
     <w:lvl w:ilvl="2" w:tplc="4009001B" w:tentative="1">
@@ -20746,7 +21587,7 @@
       <w:lvlText w:val="%3."/>
       <w:lvlJc w:val="right"/>
       <w:pPr>
-        <w:ind w:left="2160" w:hanging="180"/>
+        <w:ind w:left="2520" w:hanging="180"/>
       </w:pPr>
     </w:lvl>
     <w:lvl w:ilvl="3" w:tplc="4009000F" w:tentative="1">
@@ -20755,7 +21596,7 @@
       <w:lvlText w:val="%4."/>
       <w:lvlJc w:val="left"/>
       <w:pPr>
-        <w:ind w:left="2880" w:hanging="360"/>
+        <w:ind w:left="3240" w:hanging="360"/>
       </w:pPr>
     </w:lvl>
     <w:lvl w:ilvl="4" w:tplc="40090019" w:tentative="1">
@@ -20764,7 +21605,7 @@
       <w:lvlText w:val="%5."/>
       <w:lvlJc w:val="left"/>
       <w:pPr>
-        <w:ind w:left="3600" w:hanging="360"/>
+        <w:ind w:left="3960" w:hanging="360"/>
       </w:pPr>
     </w:lvl>
     <w:lvl w:ilvl="5" w:tplc="4009001B" w:tentative="1">
@@ -20773,7 +21614,7 @@
       <w:lvlText w:val="%6."/>
       <w:lvlJc w:val="right"/>
       <w:pPr>
-        <w:ind w:left="4320" w:hanging="180"/>
+        <w:ind w:left="4680" w:hanging="180"/>
       </w:pPr>
     </w:lvl>
     <w:lvl w:ilvl="6" w:tplc="4009000F" w:tentative="1">
@@ -20782,7 +21623,7 @@
       <w:lvlText w:val="%7."/>
       <w:lvlJc w:val="left"/>
       <w:pPr>
-        <w:ind w:left="5040" w:hanging="360"/>
+        <w:ind w:left="5400" w:hanging="360"/>
       </w:pPr>
     </w:lvl>
     <w:lvl w:ilvl="7" w:tplc="40090019" w:tentative="1">
@@ -20791,7 +21632,7 @@
       <w:lvlText w:val="%8."/>
       <w:lvlJc w:val="left"/>
       <w:pPr>
-        <w:ind w:left="5760" w:hanging="360"/>
+        <w:ind w:left="6120" w:hanging="360"/>
       </w:pPr>
     </w:lvl>
     <w:lvl w:ilvl="8" w:tplc="4009001B" w:tentative="1">
@@ -20800,6 +21641,95 @@
       <w:lvlText w:val="%9."/>
       <w:lvlJc w:val="right"/>
       <w:pPr>
+        <w:ind w:left="6840" w:hanging="180"/>
+      </w:pPr>
+    </w:lvl>
+  </w:abstractNum>
+  <w:abstractNum w:abstractNumId="16" w15:restartNumberingAfterBreak="0">
+    <w:nsid w:val="7B314E1C"/>
+    <w:multiLevelType w:val="hybridMultilevel"/>
+    <w:tmpl w:val="0C4C318C"/>
+    <w:lvl w:ilvl="0" w:tplc="4009000F">
+      <w:start w:val="1"/>
+      <w:numFmt w:val="decimal"/>
+      <w:lvlText w:val="%1."/>
+      <w:lvlJc w:val="left"/>
+      <w:pPr>
+        <w:ind w:left="720" w:hanging="360"/>
+      </w:pPr>
+      <w:rPr>
+        <w:rFonts w:hint="default"/>
+      </w:rPr>
+    </w:lvl>
+    <w:lvl w:ilvl="1" w:tplc="40090019" w:tentative="1">
+      <w:start w:val="1"/>
+      <w:numFmt w:val="lowerLetter"/>
+      <w:lvlText w:val="%2."/>
+      <w:lvlJc w:val="left"/>
+      <w:pPr>
+        <w:ind w:left="1440" w:hanging="360"/>
+      </w:pPr>
+    </w:lvl>
+    <w:lvl w:ilvl="2" w:tplc="4009001B" w:tentative="1">
+      <w:start w:val="1"/>
+      <w:numFmt w:val="lowerRoman"/>
+      <w:lvlText w:val="%3."/>
+      <w:lvlJc w:val="right"/>
+      <w:pPr>
+        <w:ind w:left="2160" w:hanging="180"/>
+      </w:pPr>
+    </w:lvl>
+    <w:lvl w:ilvl="3" w:tplc="4009000F" w:tentative="1">
+      <w:start w:val="1"/>
+      <w:numFmt w:val="decimal"/>
+      <w:lvlText w:val="%4."/>
+      <w:lvlJc w:val="left"/>
+      <w:pPr>
+        <w:ind w:left="2880" w:hanging="360"/>
+      </w:pPr>
+    </w:lvl>
+    <w:lvl w:ilvl="4" w:tplc="40090019" w:tentative="1">
+      <w:start w:val="1"/>
+      <w:numFmt w:val="lowerLetter"/>
+      <w:lvlText w:val="%5."/>
+      <w:lvlJc w:val="left"/>
+      <w:pPr>
+        <w:ind w:left="3600" w:hanging="360"/>
+      </w:pPr>
+    </w:lvl>
+    <w:lvl w:ilvl="5" w:tplc="4009001B" w:tentative="1">
+      <w:start w:val="1"/>
+      <w:numFmt w:val="lowerRoman"/>
+      <w:lvlText w:val="%6."/>
+      <w:lvlJc w:val="right"/>
+      <w:pPr>
+        <w:ind w:left="4320" w:hanging="180"/>
+      </w:pPr>
+    </w:lvl>
+    <w:lvl w:ilvl="6" w:tplc="4009000F" w:tentative="1">
+      <w:start w:val="1"/>
+      <w:numFmt w:val="decimal"/>
+      <w:lvlText w:val="%7."/>
+      <w:lvlJc w:val="left"/>
+      <w:pPr>
+        <w:ind w:left="5040" w:hanging="360"/>
+      </w:pPr>
+    </w:lvl>
+    <w:lvl w:ilvl="7" w:tplc="40090019" w:tentative="1">
+      <w:start w:val="1"/>
+      <w:numFmt w:val="lowerLetter"/>
+      <w:lvlText w:val="%8."/>
+      <w:lvlJc w:val="left"/>
+      <w:pPr>
+        <w:ind w:left="5760" w:hanging="360"/>
+      </w:pPr>
+    </w:lvl>
+    <w:lvl w:ilvl="8" w:tplc="4009001B" w:tentative="1">
+      <w:start w:val="1"/>
+      <w:numFmt w:val="lowerRoman"/>
+      <w:lvlText w:val="%9."/>
+      <w:lvlJc w:val="right"/>
+      <w:pPr>
         <w:ind w:left="6480" w:hanging="180"/>
       </w:pPr>
     </w:lvl>
@@ -20808,40 +21738,52 @@
     <w:abstractNumId w:val="0"/>
   </w:num>
   <w:num w:numId="2">
-    <w:abstractNumId w:val="11"/>
+    <w:abstractNumId w:val="14"/>
   </w:num>
   <w:num w:numId="3">
+    <w:abstractNumId w:val="6"/>
+  </w:num>
+  <w:num w:numId="4">
+    <w:abstractNumId w:val="13"/>
+  </w:num>
+  <w:num w:numId="5">
+    <w:abstractNumId w:val="8"/>
+  </w:num>
+  <w:num w:numId="6">
+    <w:abstractNumId w:val="7"/>
+  </w:num>
+  <w:num w:numId="7">
     <w:abstractNumId w:val="5"/>
   </w:num>
-  <w:num w:numId="4">
-    <w:abstractNumId w:val="10"/>
-  </w:num>
-  <w:num w:numId="5">
-    <w:abstractNumId w:val="7"/>
-  </w:num>
-  <w:num w:numId="6">
-    <w:abstractNumId w:val="6"/>
-  </w:num>
-  <w:num w:numId="7">
-    <w:abstractNumId w:val="4"/>
-  </w:num>
   <w:num w:numId="8">
-    <w:abstractNumId w:val="12"/>
+    <w:abstractNumId w:val="16"/>
   </w:num>
   <w:num w:numId="9">
     <w:abstractNumId w:val="1"/>
   </w:num>
   <w:num w:numId="10">
-    <w:abstractNumId w:val="8"/>
+    <w:abstractNumId w:val="9"/>
   </w:num>
   <w:num w:numId="11">
-    <w:abstractNumId w:val="9"/>
+    <w:abstractNumId w:val="10"/>
   </w:num>
   <w:num w:numId="12">
-    <w:abstractNumId w:val="3"/>
+    <w:abstractNumId w:val="4"/>
   </w:num>
   <w:num w:numId="13">
     <w:abstractNumId w:val="2"/>
+  </w:num>
+  <w:num w:numId="14">
+    <w:abstractNumId w:val="3"/>
+  </w:num>
+  <w:num w:numId="15">
+    <w:abstractNumId w:val="15"/>
+  </w:num>
+  <w:num w:numId="16">
+    <w:abstractNumId w:val="12"/>
+  </w:num>
+  <w:num w:numId="17">
+    <w:abstractNumId w:val="11"/>
   </w:num>
 </w:numbering>
 </file>

--- a/Training Notes.docx
+++ b/Training Notes.docx
@@ -20143,55 +20143,1894 @@
       <w:r>
         <w:t xml:space="preserve">Oracle Sequence </w:t>
       </w:r>
+    </w:p>
+    <w:p>
+      <w:proofErr w:type="gramStart"/>
+      <w:r>
+        <w:rPr>
+          <w:highlight w:val="yellow"/>
+        </w:rPr>
+        <w:t>create</w:t>
+      </w:r>
+      <w:proofErr w:type="gramEnd"/>
+      <w:r>
+        <w:rPr>
+          <w:highlight w:val="yellow"/>
+        </w:rPr>
+        <w:t xml:space="preserve"> sequence </w:t>
+      </w:r>
+      <w:proofErr w:type="spellStart"/>
+      <w:r>
+        <w:rPr>
+          <w:highlight w:val="yellow"/>
+        </w:rPr>
+        <w:t>myseq</w:t>
+      </w:r>
+      <w:proofErr w:type="spellEnd"/>
+      <w:r>
+        <w:rPr>
+          <w:highlight w:val="yellow"/>
+        </w:rPr>
+        <w:t>;</w:t>
+      </w:r>
+    </w:p>
+    <w:p>
+      <w:proofErr w:type="gramStart"/>
+      <w:r>
+        <w:rPr>
+          <w:highlight w:val="yellow"/>
+        </w:rPr>
+        <w:t>insert</w:t>
+      </w:r>
+      <w:proofErr w:type="gramEnd"/>
+      <w:r>
+        <w:rPr>
+          <w:highlight w:val="yellow"/>
+        </w:rPr>
+        <w:t xml:space="preserve"> into employee values(myseq.nextval,'Ajay',12000);</w:t>
+      </w:r>
+    </w:p>
+    <w:p/>
+    <w:p/>
+    <w:p>
+      <w:r>
+        <w:rPr>
+          <w:highlight w:val="yellow"/>
+        </w:rPr>
+        <w:t>25-03-2022</w:t>
+      </w:r>
+    </w:p>
+    <w:p/>
+    <w:p>
+      <w:r>
+        <w:t xml:space="preserve">No SQL Database </w:t>
+      </w:r>
+    </w:p>
+    <w:p/>
+    <w:p>
+      <w:r>
+        <w:t xml:space="preserve">Limitation of RDBMS </w:t>
+      </w:r>
+    </w:p>
+    <w:p>
+      <w:r>
+        <w:t xml:space="preserve">Schema base database </w:t>
+      </w:r>
+    </w:p>
+    <w:p/>
+    <w:p>
+      <w:r>
+        <w:t xml:space="preserve">Table </w:t>
+      </w:r>
+      <w:r>
+        <w:sym w:font="Wingdings" w:char="F0E0"/>
+      </w:r>
+      <w:r>
+        <w:t xml:space="preserve">Employee </w:t>
+      </w:r>
+    </w:p>
+    <w:p>
+      <w:r>
+        <w:tab/>
+      </w:r>
+      <w:r>
+        <w:tab/>
+        <w:t xml:space="preserve">Number of columns and data type for that columns </w:t>
+      </w:r>
+    </w:p>
+    <w:p/>
+    <w:p>
+      <w:r>
+        <w:t xml:space="preserve">Employee </w:t>
+      </w:r>
+    </w:p>
+    <w:p>
+      <w:r>
+        <w:t>Id</w:t>
+      </w:r>
+      <w:r>
+        <w:tab/>
+      </w:r>
+      <w:r>
+        <w:tab/>
+        <w:t>Name</w:t>
+      </w:r>
+      <w:r>
+        <w:tab/>
+      </w:r>
+      <w:r>
+        <w:tab/>
+      </w:r>
+      <w:r>
+        <w:tab/>
+        <w:t xml:space="preserve">Salary </w:t>
+      </w:r>
+      <w:r>
+        <w:tab/>
+      </w:r>
+      <w:r>
+        <w:tab/>
+        <w:t>age</w:t>
+      </w:r>
+      <w:r>
+        <w:tab/>
+        <w:t xml:space="preserve">City </w:t>
+      </w:r>
+    </w:p>
+    <w:p>
+      <w:r>
+        <w:t>1</w:t>
+      </w:r>
+      <w:r>
+        <w:tab/>
+      </w:r>
+      <w:r>
+        <w:tab/>
+        <w:t>Raj</w:t>
+      </w:r>
+      <w:r>
+        <w:tab/>
+      </w:r>
+      <w:r>
+        <w:tab/>
+      </w:r>
+      <w:r>
+        <w:tab/>
+        <w:t>12000</w:t>
+      </w:r>
+      <w:r>
+        <w:tab/>
+      </w:r>
+      <w:r>
+        <w:tab/>
+        <w:t>null</w:t>
+      </w:r>
+      <w:r>
+        <w:tab/>
+      </w:r>
+      <w:proofErr w:type="spellStart"/>
+      <w:r>
+        <w:t>null</w:t>
+      </w:r>
+      <w:proofErr w:type="spellEnd"/>
+      <w:r>
+        <w:t xml:space="preserve"> </w:t>
+      </w:r>
+    </w:p>
+    <w:p>
+      <w:r>
+        <w:t>2</w:t>
+      </w:r>
+      <w:r>
+        <w:tab/>
+      </w:r>
+      <w:r>
+        <w:tab/>
+        <w:t>Ravi</w:t>
+      </w:r>
+      <w:r>
+        <w:tab/>
+      </w:r>
+      <w:r>
+        <w:tab/>
+      </w:r>
+      <w:r>
+        <w:tab/>
+        <w:t>14000</w:t>
+      </w:r>
+      <w:r>
+        <w:tab/>
+      </w:r>
+      <w:r>
+        <w:tab/>
+        <w:t>null</w:t>
+      </w:r>
+      <w:r>
+        <w:tab/>
+      </w:r>
+      <w:proofErr w:type="spellStart"/>
+      <w:r>
+        <w:t>null</w:t>
+      </w:r>
+      <w:proofErr w:type="spellEnd"/>
+    </w:p>
+    <w:p>
+      <w:r>
+        <w:t>3</w:t>
+      </w:r>
+      <w:r>
+        <w:tab/>
+      </w:r>
+      <w:r>
+        <w:tab/>
+        <w:t>Ajay</w:t>
+      </w:r>
+      <w:r>
+        <w:tab/>
+      </w:r>
+      <w:r>
+        <w:tab/>
+      </w:r>
+      <w:r>
+        <w:tab/>
+        <w:t>16000</w:t>
+      </w:r>
+      <w:r>
+        <w:tab/>
+      </w:r>
+      <w:r>
+        <w:tab/>
+        <w:t>21</w:t>
+      </w:r>
+      <w:r>
+        <w:tab/>
+        <w:t xml:space="preserve">null </w:t>
+      </w:r>
+    </w:p>
+    <w:p>
+      <w:r>
+        <w:t>4</w:t>
+      </w:r>
+      <w:r>
+        <w:tab/>
+      </w:r>
+      <w:r>
+        <w:tab/>
+        <w:t>Mahesh</w:t>
+      </w:r>
+      <w:r>
+        <w:tab/>
+      </w:r>
+      <w:r>
+        <w:tab/>
+        <w:t>18000</w:t>
+      </w:r>
+      <w:r>
+        <w:tab/>
+      </w:r>
+      <w:r>
+        <w:tab/>
+        <w:t>null</w:t>
+      </w:r>
+      <w:r>
+        <w:tab/>
+        <w:t xml:space="preserve">Bangalore </w:t>
+      </w:r>
+    </w:p>
+    <w:p/>
+    <w:p/>
+    <w:p/>
+    <w:p/>
+    <w:p/>
+    <w:p/>
+    <w:p/>
+    <w:p>
+      <w:r>
+        <w:lastRenderedPageBreak/>
+        <w:t xml:space="preserve">Trainer </w:t>
+      </w:r>
+    </w:p>
+    <w:p>
+      <w:r>
+        <w:t>PK</w:t>
+      </w:r>
+    </w:p>
+    <w:p>
+      <w:proofErr w:type="spellStart"/>
+      <w:r>
+        <w:t>TId</w:t>
+      </w:r>
+      <w:proofErr w:type="spellEnd"/>
+      <w:r>
+        <w:tab/>
+      </w:r>
+      <w:r>
+        <w:tab/>
+      </w:r>
+      <w:proofErr w:type="spellStart"/>
+      <w:r>
+        <w:t>TName</w:t>
+      </w:r>
+      <w:proofErr w:type="spellEnd"/>
+      <w:r>
+        <w:tab/>
+      </w:r>
+      <w:r>
+        <w:tab/>
+        <w:t xml:space="preserve">Tech </w:t>
+      </w:r>
+    </w:p>
+    <w:p>
+      <w:r>
+        <w:t>1</w:t>
+      </w:r>
+      <w:r>
+        <w:tab/>
+      </w:r>
+      <w:r>
+        <w:tab/>
+        <w:t>Raj</w:t>
+      </w:r>
+      <w:r>
+        <w:tab/>
+      </w:r>
+      <w:r>
+        <w:tab/>
+        <w:t xml:space="preserve">Java </w:t>
+      </w:r>
+    </w:p>
+    <w:p>
+      <w:r>
+        <w:t>2</w:t>
+      </w:r>
+      <w:r>
+        <w:tab/>
+      </w:r>
+      <w:r>
+        <w:tab/>
+        <w:t>Ravi</w:t>
+      </w:r>
+      <w:r>
+        <w:tab/>
+      </w:r>
+      <w:r>
+        <w:tab/>
+        <w:t xml:space="preserve">Python </w:t>
+      </w:r>
+    </w:p>
+    <w:p>
+      <w:r>
+        <w:t xml:space="preserve">Student </w:t>
+      </w:r>
+    </w:p>
+    <w:p>
+      <w:r>
+        <w:t>SID</w:t>
+      </w:r>
+      <w:r>
+        <w:tab/>
+      </w:r>
+      <w:r>
+        <w:tab/>
+      </w:r>
+      <w:r>
+        <w:tab/>
+      </w:r>
+      <w:r>
+        <w:tab/>
+      </w:r>
+      <w:r>
+        <w:tab/>
+        <w:t>FK</w:t>
+      </w:r>
+    </w:p>
+    <w:p>
+      <w:proofErr w:type="spellStart"/>
+      <w:r>
+        <w:t>SId</w:t>
+      </w:r>
+      <w:proofErr w:type="spellEnd"/>
+      <w:r>
+        <w:tab/>
+      </w:r>
+      <w:proofErr w:type="spellStart"/>
+      <w:r>
+        <w:t>SName</w:t>
+      </w:r>
+      <w:proofErr w:type="spellEnd"/>
+      <w:r>
+        <w:tab/>
+      </w:r>
+      <w:r>
+        <w:tab/>
+        <w:t>Age</w:t>
+      </w:r>
+      <w:r>
+        <w:tab/>
+      </w:r>
+      <w:r>
+        <w:tab/>
+      </w:r>
+      <w:proofErr w:type="spellStart"/>
+      <w:r>
+        <w:t>TsId</w:t>
+      </w:r>
+      <w:proofErr w:type="spellEnd"/>
+    </w:p>
+    <w:p>
+      <w:r>
+        <w:t>100</w:t>
+      </w:r>
+      <w:r>
+        <w:tab/>
+      </w:r>
+      <w:proofErr w:type="spellStart"/>
+      <w:r>
+        <w:t>Meeta</w:t>
+      </w:r>
+      <w:proofErr w:type="spellEnd"/>
+      <w:r>
+        <w:tab/>
+      </w:r>
+      <w:r>
+        <w:tab/>
+        <w:t>21</w:t>
+      </w:r>
+      <w:r>
+        <w:tab/>
+      </w:r>
+      <w:r>
+        <w:tab/>
+        <w:t>1</w:t>
+      </w:r>
+    </w:p>
+    <w:p>
+      <w:r>
+        <w:t>101</w:t>
+      </w:r>
+      <w:r>
+        <w:tab/>
+      </w:r>
+      <w:proofErr w:type="spellStart"/>
+      <w:r>
+        <w:t>Reeta</w:t>
+      </w:r>
+      <w:proofErr w:type="spellEnd"/>
+      <w:r>
+        <w:tab/>
+      </w:r>
+      <w:r>
+        <w:tab/>
+        <w:t>22</w:t>
+      </w:r>
+      <w:r>
+        <w:tab/>
+      </w:r>
+      <w:r>
+        <w:tab/>
+        <w:t>1</w:t>
+      </w:r>
+    </w:p>
+    <w:p/>
+    <w:p>
+      <w:r>
+        <w:rPr>
+          <w:highlight w:val="yellow"/>
+        </w:rPr>
+        <w:t>No SQL</w:t>
+      </w:r>
+    </w:p>
+    <w:p>
+      <w:r>
+        <w:t xml:space="preserve">Mongo DB </w:t>
+      </w:r>
+    </w:p>
+    <w:p>
+      <w:r>
+        <w:t>Neo4j</w:t>
+      </w:r>
+    </w:p>
+    <w:p>
+      <w:r>
+        <w:t>Cassandra</w:t>
+      </w:r>
+    </w:p>
+    <w:p>
+      <w:proofErr w:type="spellStart"/>
+      <w:r>
+        <w:t>HBase</w:t>
+      </w:r>
+      <w:proofErr w:type="spellEnd"/>
+      <w:r>
+        <w:t xml:space="preserve"> </w:t>
+      </w:r>
+    </w:p>
+    <w:p>
+      <w:r>
+        <w:t xml:space="preserve"> </w:t>
+      </w:r>
+      <w:r>
+        <w:t xml:space="preserve"> </w:t>
+      </w:r>
+    </w:p>
+    <w:p>
+      <w:r>
+        <w:t xml:space="preserve">Mongo </w:t>
+      </w:r>
+      <w:proofErr w:type="gramStart"/>
+      <w:r>
+        <w:t>DB :</w:t>
+      </w:r>
+      <w:proofErr w:type="gramEnd"/>
+      <w:r>
+        <w:t xml:space="preserve"> Mongo DB is open source document base No SQL Database which is </w:t>
+      </w:r>
+      <w:proofErr w:type="spellStart"/>
+      <w:r>
+        <w:t>use</w:t>
+      </w:r>
+      <w:proofErr w:type="spellEnd"/>
+      <w:r>
+        <w:t xml:space="preserve"> to store the data in the form of </w:t>
+      </w:r>
+      <w:proofErr w:type="spellStart"/>
+      <w:r>
+        <w:t>json</w:t>
+      </w:r>
+      <w:proofErr w:type="spellEnd"/>
+      <w:r>
+        <w:t xml:space="preserve">. </w:t>
+      </w:r>
+    </w:p>
+    <w:p>
+      <w:r>
+        <w:t xml:space="preserve">JSON is like a Map in the form key-value pairs. Key is unique and value may be duplicate. </w:t>
+      </w:r>
+    </w:p>
+    <w:p/>
+    <w:p>
+      <w:r>
+        <w:t xml:space="preserve">Java Script Object Notation. </w:t>
+      </w:r>
+    </w:p>
+    <w:p>
+      <w:r>
+        <w:t>{“id”:100,”name”:”Ravi”</w:t>
+      </w:r>
+      <w:proofErr w:type="gramStart"/>
+      <w:r>
+        <w:t>,age:21</w:t>
+      </w:r>
+      <w:proofErr w:type="gramEnd"/>
+      <w:r>
+        <w:t>};</w:t>
+      </w:r>
+    </w:p>
+    <w:p/>
+    <w:p>
+      <w:r>
+        <w:t>C:\Program Files\MongoDB\Server\5.0\bin</w:t>
+      </w:r>
+    </w:p>
+    <w:p/>
+    <w:p>
+      <w:r>
+        <w:t xml:space="preserve">In C Drive you have to create the folder as </w:t>
+      </w:r>
+    </w:p>
+    <w:p/>
+    <w:p>
+      <w:proofErr w:type="gramStart"/>
+      <w:r>
+        <w:t>data</w:t>
+      </w:r>
+      <w:proofErr w:type="gramEnd"/>
+      <w:r>
+        <w:t xml:space="preserve"> --</w:t>
+      </w:r>
+      <w:r>
+        <w:sym w:font="Wingdings" w:char="F0E0"/>
+      </w:r>
+      <w:r>
+        <w:tab/>
+      </w:r>
+      <w:r>
+        <w:tab/>
+        <w:t xml:space="preserve">inside data folder you have to create </w:t>
+      </w:r>
+      <w:proofErr w:type="spellStart"/>
+      <w:r>
+        <w:t>db</w:t>
+      </w:r>
+      <w:proofErr w:type="spellEnd"/>
+      <w:r>
+        <w:t xml:space="preserve"> folder. </w:t>
+      </w:r>
+    </w:p>
+    <w:p>
+      <w:r>
+        <w:tab/>
+      </w:r>
+      <w:r>
+        <w:tab/>
+      </w:r>
+      <w:proofErr w:type="spellStart"/>
+      <w:proofErr w:type="gramStart"/>
+      <w:r>
+        <w:t>db</w:t>
+      </w:r>
+      <w:proofErr w:type="spellEnd"/>
+      <w:proofErr w:type="gramEnd"/>
+      <w:r>
+        <w:t xml:space="preserve"> ----</w:t>
+      </w:r>
+      <w:r>
+        <w:sym w:font="Wingdings" w:char="F0E0"/>
+      </w:r>
+    </w:p>
+    <w:p/>
+    <w:p>
+      <w:r>
+        <w:lastRenderedPageBreak/>
+        <w:t xml:space="preserve">To run the mongo </w:t>
+      </w:r>
+      <w:proofErr w:type="spellStart"/>
+      <w:r>
+        <w:t>db</w:t>
+      </w:r>
+      <w:proofErr w:type="spellEnd"/>
+      <w:r>
+        <w:t xml:space="preserve"> server you have to run the command as </w:t>
+      </w:r>
+    </w:p>
+    <w:p>
+      <w:proofErr w:type="spellStart"/>
+      <w:proofErr w:type="gramStart"/>
+      <w:r>
+        <w:rPr>
+          <w:highlight w:val="yellow"/>
+        </w:rPr>
+        <w:t>mongod</w:t>
+      </w:r>
+      <w:proofErr w:type="spellEnd"/>
+      <w:proofErr w:type="gramEnd"/>
+      <w:r>
+        <w:t xml:space="preserve"> </w:t>
+      </w:r>
+      <w:r>
+        <w:tab/>
+      </w:r>
+      <w:r>
+        <w:tab/>
+        <w:t xml:space="preserve">: inside a bin folder </w:t>
+      </w:r>
+    </w:p>
+    <w:p>
+      <w:r>
+        <w:t xml:space="preserve">This command to start the service </w:t>
+      </w:r>
+    </w:p>
+    <w:p/>
+    <w:p>
+      <w:r>
+        <w:t xml:space="preserve">Then open another command prompt inside a bin folder and run the command as </w:t>
+      </w:r>
+    </w:p>
+    <w:p>
+      <w:proofErr w:type="gramStart"/>
+      <w:r>
+        <w:rPr>
+          <w:highlight w:val="yellow"/>
+        </w:rPr>
+        <w:t>mongo</w:t>
+      </w:r>
+      <w:proofErr w:type="gramEnd"/>
+    </w:p>
+    <w:p>
+      <w:r>
+        <w:tab/>
+      </w:r>
+      <w:r>
+        <w:tab/>
+      </w:r>
+      <w:proofErr w:type="gramStart"/>
+      <w:r>
+        <w:t>this</w:t>
+      </w:r>
+      <w:proofErr w:type="gramEnd"/>
+      <w:r>
+        <w:t xml:space="preserve"> terminal is use to run the mongo </w:t>
+      </w:r>
+      <w:proofErr w:type="spellStart"/>
+      <w:r>
+        <w:t>db</w:t>
+      </w:r>
+      <w:proofErr w:type="spellEnd"/>
+      <w:r>
+        <w:t xml:space="preserve"> commands. </w:t>
+      </w:r>
+    </w:p>
+    <w:p/>
+    <w:p>
+      <w:r>
+        <w:t xml:space="preserve">In mongo terminal </w:t>
+      </w:r>
+    </w:p>
+    <w:p>
+      <w:proofErr w:type="spellStart"/>
+      <w:r>
+        <w:rPr>
+          <w:highlight w:val="yellow"/>
+        </w:rPr>
+        <w:t>Cntr</w:t>
+      </w:r>
+      <w:proofErr w:type="spellEnd"/>
+      <w:r>
+        <w:rPr>
+          <w:highlight w:val="yellow"/>
+        </w:rPr>
+        <w:t xml:space="preserve"> + L</w:t>
+      </w:r>
+      <w:r>
+        <w:t xml:space="preserve"> </w:t>
+      </w:r>
+    </w:p>
+    <w:p/>
+    <w:p>
+      <w:proofErr w:type="gramStart"/>
+      <w:r>
+        <w:rPr>
+          <w:highlight w:val="yellow"/>
+        </w:rPr>
+        <w:t>use</w:t>
+      </w:r>
+      <w:proofErr w:type="gramEnd"/>
+      <w:r>
+        <w:rPr>
+          <w:highlight w:val="yellow"/>
+        </w:rPr>
+        <w:t xml:space="preserve"> </w:t>
+      </w:r>
+      <w:proofErr w:type="spellStart"/>
+      <w:r>
+        <w:rPr>
+          <w:highlight w:val="yellow"/>
+        </w:rPr>
+        <w:t>databasename</w:t>
+      </w:r>
+      <w:proofErr w:type="spellEnd"/>
+      <w:r>
+        <w:rPr>
+          <w:highlight w:val="yellow"/>
+        </w:rPr>
+        <w:t>;</w:t>
+      </w:r>
+      <w:r>
+        <w:tab/>
+        <w:t xml:space="preserve">if database present it will switch to existing database else it will create and switch to that database. </w:t>
+      </w:r>
+    </w:p>
+    <w:p/>
+    <w:p>
+      <w:r>
+        <w:t xml:space="preserve">In Mongo DB table is known as </w:t>
+      </w:r>
+      <w:r>
+        <w:rPr>
+          <w:highlight w:val="yellow"/>
+        </w:rPr>
+        <w:t>collection</w:t>
+      </w:r>
+      <w:r>
+        <w:t xml:space="preserve"> and row is known as </w:t>
+      </w:r>
+      <w:r>
+        <w:rPr>
+          <w:highlight w:val="yellow"/>
+        </w:rPr>
+        <w:t>document</w:t>
+      </w:r>
+      <w:r>
+        <w:t xml:space="preserve">. </w:t>
+      </w:r>
+    </w:p>
+    <w:p>
+      <w:r>
+        <w:t xml:space="preserve">In Mongo DB column is as a key. </w:t>
+      </w:r>
+    </w:p>
+    <w:p>
+      <w:r>
+        <w:t xml:space="preserve">Syntax to create the collection </w:t>
+      </w:r>
+    </w:p>
+    <w:p>
+      <w:proofErr w:type="spellStart"/>
+      <w:proofErr w:type="gramStart"/>
+      <w:r>
+        <w:rPr>
+          <w:highlight w:val="yellow"/>
+        </w:rPr>
+        <w:t>db.createCollection</w:t>
+      </w:r>
+      <w:proofErr w:type="spellEnd"/>
+      <w:r>
+        <w:rPr>
+          <w:highlight w:val="yellow"/>
+        </w:rPr>
+        <w:t>(</w:t>
+      </w:r>
+      <w:proofErr w:type="gramEnd"/>
+      <w:r>
+        <w:rPr>
+          <w:highlight w:val="yellow"/>
+        </w:rPr>
+        <w:t>"Sample");</w:t>
+      </w:r>
+    </w:p>
+    <w:p/>
+    <w:p>
+      <w:proofErr w:type="gramStart"/>
+      <w:r>
+        <w:t>syntax</w:t>
+      </w:r>
+      <w:proofErr w:type="gramEnd"/>
+      <w:r>
+        <w:t xml:space="preserve"> to insert the document in collection </w:t>
+      </w:r>
+    </w:p>
+    <w:p/>
+    <w:p>
+      <w:pPr>
+        <w:rPr>
+          <w:highlight w:val="yellow"/>
+        </w:rPr>
+      </w:pPr>
+      <w:proofErr w:type="spellStart"/>
+      <w:proofErr w:type="gramStart"/>
+      <w:r>
+        <w:rPr>
+          <w:highlight w:val="yellow"/>
+        </w:rPr>
+        <w:t>db.Sample.insert</w:t>
+      </w:r>
+      <w:proofErr w:type="spellEnd"/>
+      <w:r>
+        <w:rPr>
+          <w:highlight w:val="yellow"/>
+        </w:rPr>
+        <w:t>(</w:t>
+      </w:r>
+      <w:proofErr w:type="gramEnd"/>
+      <w:r>
+        <w:rPr>
+          <w:highlight w:val="yellow"/>
+        </w:rPr>
+        <w:t>{</w:t>
+      </w:r>
+      <w:proofErr w:type="spellStart"/>
+      <w:r>
+        <w:rPr>
+          <w:highlight w:val="yellow"/>
+        </w:rPr>
+        <w:t>name:”Ravi</w:t>
+      </w:r>
+      <w:proofErr w:type="spellEnd"/>
+      <w:r>
+        <w:rPr>
+          <w:highlight w:val="yellow"/>
+        </w:rPr>
+        <w:t>”})</w:t>
+      </w:r>
+    </w:p>
+    <w:p>
+      <w:proofErr w:type="spellStart"/>
+      <w:proofErr w:type="gramStart"/>
+      <w:r>
+        <w:rPr>
+          <w:highlight w:val="yellow"/>
+        </w:rPr>
+        <w:t>db.Sample.insert</w:t>
+      </w:r>
+      <w:proofErr w:type="spellEnd"/>
+      <w:r>
+        <w:rPr>
+          <w:highlight w:val="yellow"/>
+        </w:rPr>
+        <w:t>(</w:t>
+      </w:r>
+      <w:proofErr w:type="gramEnd"/>
+      <w:r>
+        <w:rPr>
+          <w:highlight w:val="yellow"/>
+        </w:rPr>
+        <w:t>{name:”</w:t>
+      </w:r>
+      <w:r>
+        <w:rPr>
+          <w:highlight w:val="yellow"/>
+        </w:rPr>
+        <w:t>Ram</w:t>
+      </w:r>
+      <w:r>
+        <w:rPr>
+          <w:highlight w:val="yellow"/>
+        </w:rPr>
+        <w:t>”</w:t>
+      </w:r>
+      <w:r>
+        <w:rPr>
+          <w:highlight w:val="yellow"/>
+        </w:rPr>
+        <w:t>,age:”21”</w:t>
+      </w:r>
+      <w:r>
+        <w:rPr>
+          <w:highlight w:val="yellow"/>
+        </w:rPr>
+        <w:t>})</w:t>
+      </w:r>
+      <w:r>
+        <w:rPr>
+          <w:highlight w:val="yellow"/>
+        </w:rPr>
+        <w:t>;</w:t>
+      </w:r>
+    </w:p>
+    <w:p/>
+    <w:p>
+      <w:proofErr w:type="gramStart"/>
+      <w:r>
+        <w:t>view</w:t>
+      </w:r>
+      <w:proofErr w:type="gramEnd"/>
+      <w:r>
+        <w:t xml:space="preserve"> the document from a collection. </w:t>
+      </w:r>
+    </w:p>
+    <w:p>
+      <w:proofErr w:type="spellStart"/>
+      <w:proofErr w:type="gramStart"/>
+      <w:r>
+        <w:rPr>
+          <w:highlight w:val="yellow"/>
+        </w:rPr>
+        <w:t>db.Sample.find</w:t>
+      </w:r>
+      <w:proofErr w:type="spellEnd"/>
+      <w:r>
+        <w:rPr>
+          <w:highlight w:val="yellow"/>
+        </w:rPr>
+        <w:t>(</w:t>
+      </w:r>
+      <w:proofErr w:type="gramEnd"/>
+      <w:r>
+        <w:rPr>
+          <w:highlight w:val="yellow"/>
+        </w:rPr>
+        <w:t>);</w:t>
+      </w:r>
+    </w:p>
+    <w:p>
+      <w:proofErr w:type="spellStart"/>
+      <w:proofErr w:type="gramStart"/>
+      <w:r>
+        <w:t>db.Employee.insert</w:t>
+      </w:r>
+      <w:proofErr w:type="spellEnd"/>
+      <w:r>
+        <w:t>(</w:t>
+      </w:r>
+      <w:proofErr w:type="gramEnd"/>
+      <w:r>
+        <w:t>{_id:1,name:"Ravi",age:21,city:"Bangalore"});</w:t>
+      </w:r>
+    </w:p>
+    <w:p>
+      <w:proofErr w:type="spellStart"/>
+      <w:proofErr w:type="gramStart"/>
+      <w:r>
+        <w:t>WriteResult</w:t>
+      </w:r>
+      <w:proofErr w:type="spellEnd"/>
+      <w:r>
+        <w:t>(</w:t>
+      </w:r>
+      <w:proofErr w:type="gramEnd"/>
+      <w:r>
+        <w:t>{ "</w:t>
+      </w:r>
+      <w:proofErr w:type="spellStart"/>
+      <w:r>
+        <w:t>nInserted</w:t>
+      </w:r>
+      <w:proofErr w:type="spellEnd"/>
+      <w:r>
+        <w:t>" : 1 })</w:t>
+      </w:r>
+    </w:p>
+    <w:p>
+      <w:r>
+        <w:t xml:space="preserve">&gt; </w:t>
+      </w:r>
+      <w:proofErr w:type="spellStart"/>
+      <w:proofErr w:type="gramStart"/>
+      <w:r>
+        <w:t>db.Employee.insert</w:t>
+      </w:r>
+      <w:proofErr w:type="spellEnd"/>
+      <w:r>
+        <w:t>(</w:t>
+      </w:r>
+      <w:proofErr w:type="gramEnd"/>
+      <w:r>
+        <w:t>{_id:2,name:"Ramemsh",age:24,city:"Delhi"});</w:t>
+      </w:r>
+    </w:p>
+    <w:p>
+      <w:proofErr w:type="spellStart"/>
+      <w:proofErr w:type="gramStart"/>
+      <w:r>
+        <w:t>WriteResult</w:t>
+      </w:r>
+      <w:proofErr w:type="spellEnd"/>
+      <w:r>
+        <w:t>(</w:t>
+      </w:r>
+      <w:proofErr w:type="gramEnd"/>
+      <w:r>
+        <w:t>{ "</w:t>
+      </w:r>
+      <w:proofErr w:type="spellStart"/>
+      <w:r>
+        <w:t>nInserted</w:t>
+      </w:r>
+      <w:proofErr w:type="spellEnd"/>
+      <w:r>
+        <w:t>" : 1 })</w:t>
+      </w:r>
+    </w:p>
+    <w:p>
+      <w:r>
+        <w:t xml:space="preserve">&gt; </w:t>
+      </w:r>
+      <w:proofErr w:type="spellStart"/>
+      <w:proofErr w:type="gramStart"/>
+      <w:r>
+        <w:t>db.Employee.insert</w:t>
+      </w:r>
+      <w:proofErr w:type="spellEnd"/>
+      <w:r>
+        <w:t>(</w:t>
+      </w:r>
+      <w:proofErr w:type="gramEnd"/>
+      <w:r>
+        <w:t>{_id:3,name:"Ajay",age:26,city:"Mumbai"});</w:t>
+      </w:r>
+    </w:p>
+    <w:p>
+      <w:proofErr w:type="spellStart"/>
+      <w:proofErr w:type="gramStart"/>
+      <w:r>
+        <w:lastRenderedPageBreak/>
+        <w:t>WriteResult</w:t>
+      </w:r>
+      <w:proofErr w:type="spellEnd"/>
+      <w:r>
+        <w:t>(</w:t>
+      </w:r>
+      <w:proofErr w:type="gramEnd"/>
+      <w:r>
+        <w:t>{ "</w:t>
+      </w:r>
+      <w:proofErr w:type="spellStart"/>
+      <w:r>
+        <w:t>nInserted</w:t>
+      </w:r>
+      <w:proofErr w:type="spellEnd"/>
+      <w:r>
+        <w:t>" : 1 })</w:t>
+      </w:r>
+    </w:p>
+    <w:p>
+      <w:r>
+        <w:t xml:space="preserve">&gt; </w:t>
+      </w:r>
+      <w:proofErr w:type="gramStart"/>
+      <w:r>
+        <w:t>db.Employee.insert(</w:t>
+      </w:r>
+      <w:proofErr w:type="gramEnd"/>
+      <w:r>
+        <w:t>{_id:4,name:"Vijay",age:25,city:"Bangalore"});</w:t>
+      </w:r>
+    </w:p>
+    <w:p>
+      <w:proofErr w:type="spellStart"/>
+      <w:proofErr w:type="gramStart"/>
+      <w:r>
+        <w:t>WriteResult</w:t>
+      </w:r>
+      <w:proofErr w:type="spellEnd"/>
+      <w:r>
+        <w:t>(</w:t>
+      </w:r>
+      <w:proofErr w:type="gramEnd"/>
+      <w:r>
+        <w:t>{ "</w:t>
+      </w:r>
+      <w:proofErr w:type="spellStart"/>
+      <w:r>
+        <w:t>nInserted</w:t>
+      </w:r>
+      <w:proofErr w:type="spellEnd"/>
+      <w:r>
+        <w:t>" : 1 })</w:t>
+      </w:r>
+    </w:p>
+    <w:p>
+      <w:r>
+        <w:t xml:space="preserve">&gt; </w:t>
+      </w:r>
+      <w:proofErr w:type="spellStart"/>
+      <w:proofErr w:type="gramStart"/>
+      <w:r>
+        <w:t>db.Employee.find</w:t>
+      </w:r>
+      <w:proofErr w:type="spellEnd"/>
+      <w:r>
+        <w:t>(</w:t>
+      </w:r>
+      <w:proofErr w:type="gramEnd"/>
+      <w:r>
+        <w:t>);</w:t>
+      </w:r>
+    </w:p>
+    <w:p>
+      <w:proofErr w:type="gramStart"/>
+      <w:r>
+        <w:t>{ "</w:t>
+      </w:r>
+      <w:proofErr w:type="gramEnd"/>
+      <w:r>
+        <w:t>_id" : 1, "name" : "Ravi", "age" : 21, "city" : "Bangalore" }</w:t>
+      </w:r>
+    </w:p>
+    <w:p>
+      <w:proofErr w:type="gramStart"/>
+      <w:r>
+        <w:t>{ "</w:t>
+      </w:r>
+      <w:proofErr w:type="gramEnd"/>
+      <w:r>
+        <w:t>_id" : 2, "name" : "</w:t>
+      </w:r>
+      <w:proofErr w:type="spellStart"/>
+      <w:r>
+        <w:t>Ramemsh</w:t>
+      </w:r>
+      <w:proofErr w:type="spellEnd"/>
+      <w:r>
+        <w:t>", "age" : 24, "city" : "Delhi" }</w:t>
+      </w:r>
+    </w:p>
+    <w:p>
+      <w:proofErr w:type="gramStart"/>
+      <w:r>
+        <w:t>{ "</w:t>
+      </w:r>
+      <w:proofErr w:type="gramEnd"/>
+      <w:r>
+        <w:t>_id" : 3, "name" : "Ajay", "age" : 26, "city" : "Mumbai" }</w:t>
+      </w:r>
+    </w:p>
+    <w:p>
+      <w:proofErr w:type="gramStart"/>
+      <w:r>
+        <w:t>{ "</w:t>
+      </w:r>
+      <w:proofErr w:type="gramEnd"/>
+      <w:r>
+        <w:t>_id" : 4, "name" : "Vijay", "age" : 25, "city" : "Bangalore" }</w:t>
+      </w:r>
+    </w:p>
+    <w:p/>
+    <w:p/>
+    <w:p>
+      <w:r>
+        <w:t xml:space="preserve">Retrieve the document from a collection using index positon </w:t>
+      </w:r>
+    </w:p>
+    <w:p/>
+    <w:p>
+      <w:r>
+        <w:t xml:space="preserve">&gt; </w:t>
+      </w:r>
+      <w:proofErr w:type="spellStart"/>
+      <w:proofErr w:type="gramStart"/>
+      <w:r>
+        <w:t>db.Employee.find</w:t>
+      </w:r>
+      <w:proofErr w:type="spellEnd"/>
+      <w:r>
+        <w:t>(</w:t>
+      </w:r>
+      <w:proofErr w:type="gramEnd"/>
+      <w:r>
+        <w:t>)[0];</w:t>
+      </w:r>
+    </w:p>
+    <w:p>
+      <w:proofErr w:type="gramStart"/>
+      <w:r>
+        <w:t>{ "</w:t>
+      </w:r>
+      <w:proofErr w:type="gramEnd"/>
+      <w:r>
+        <w:t>_id" : 1, "name" : "Ravi", "age" : 21, "city" : "Bangalore" }</w:t>
+      </w:r>
+    </w:p>
+    <w:p>
+      <w:r>
+        <w:t xml:space="preserve">&gt; </w:t>
+      </w:r>
+      <w:proofErr w:type="spellStart"/>
+      <w:proofErr w:type="gramStart"/>
+      <w:r>
+        <w:t>db.Employee.find</w:t>
+      </w:r>
+      <w:proofErr w:type="spellEnd"/>
+      <w:r>
+        <w:t>(</w:t>
+      </w:r>
+      <w:proofErr w:type="gramEnd"/>
+      <w:r>
+        <w:t>)[1];</w:t>
+      </w:r>
+    </w:p>
+    <w:p>
+      <w:proofErr w:type="gramStart"/>
+      <w:r>
+        <w:t>{ "</w:t>
+      </w:r>
+      <w:proofErr w:type="gramEnd"/>
+      <w:r>
+        <w:t>_id" : 2, "name" : "</w:t>
+      </w:r>
+      <w:proofErr w:type="spellStart"/>
+      <w:r>
+        <w:t>Ramemsh</w:t>
+      </w:r>
+      <w:proofErr w:type="spellEnd"/>
+      <w:r>
+        <w:t>", "age" : 24, "city" : "Delhi" }</w:t>
+      </w:r>
+    </w:p>
+    <w:p>
+      <w:r>
+        <w:t xml:space="preserve">&gt; </w:t>
+      </w:r>
+      <w:proofErr w:type="spellStart"/>
+      <w:proofErr w:type="gramStart"/>
+      <w:r>
+        <w:t>db.Employee.find</w:t>
+      </w:r>
+      <w:proofErr w:type="spellEnd"/>
+      <w:r>
+        <w:t>(</w:t>
+      </w:r>
+      <w:proofErr w:type="gramEnd"/>
+      <w:r>
+        <w:t>)[1].name;</w:t>
+      </w:r>
+    </w:p>
+    <w:p>
+      <w:proofErr w:type="spellStart"/>
+      <w:r>
+        <w:t>Ramemsh</w:t>
+      </w:r>
+      <w:proofErr w:type="spellEnd"/>
+    </w:p>
+    <w:p>
+      <w:r>
+        <w:t xml:space="preserve">&gt; </w:t>
+      </w:r>
+      <w:proofErr w:type="spellStart"/>
+      <w:proofErr w:type="gramStart"/>
+      <w:r>
+        <w:t>db.Employee.find</w:t>
+      </w:r>
+      <w:proofErr w:type="spellEnd"/>
+      <w:r>
+        <w:t>(</w:t>
+      </w:r>
+      <w:proofErr w:type="gramEnd"/>
+      <w:r>
+        <w:t>)[1].age;</w:t>
+      </w:r>
+    </w:p>
+    <w:p>
+      <w:r>
+        <w:t>24</w:t>
+      </w:r>
+    </w:p>
+    <w:p/>
+    <w:p>
+      <w:r>
+        <w:t xml:space="preserve">Retrieve the document using condition </w:t>
+      </w:r>
+    </w:p>
+    <w:p/>
+    <w:p>
+      <w:proofErr w:type="spellStart"/>
+      <w:proofErr w:type="gramStart"/>
+      <w:r>
+        <w:t>db.CollectionName.find</w:t>
+      </w:r>
+      <w:proofErr w:type="spellEnd"/>
+      <w:r>
+        <w:t>(</w:t>
+      </w:r>
+      <w:proofErr w:type="gramEnd"/>
+      <w:r>
+        <w:t>{condition},{</w:t>
+      </w:r>
+      <w:proofErr w:type="spellStart"/>
+      <w:r>
+        <w:t>filterTheField</w:t>
+      </w:r>
+      <w:proofErr w:type="spellEnd"/>
+      <w:r>
+        <w:t>});</w:t>
+      </w:r>
+    </w:p>
+    <w:p/>
+    <w:p>
+      <w:proofErr w:type="spellStart"/>
+      <w:proofErr w:type="gramStart"/>
+      <w:r>
+        <w:t>db.Employee.find</w:t>
+      </w:r>
+      <w:proofErr w:type="spellEnd"/>
+      <w:r>
+        <w:t>(</w:t>
+      </w:r>
+      <w:proofErr w:type="gramEnd"/>
+      <w:r>
+        <w:t>{_id:1});</w:t>
+      </w:r>
+    </w:p>
+    <w:p>
+      <w:proofErr w:type="gramStart"/>
+      <w:r>
+        <w:t>{ "</w:t>
+      </w:r>
+      <w:proofErr w:type="gramEnd"/>
+      <w:r>
+        <w:t>_id" : 1, "name" : "Ravi", "age" : 21, "city" : "Bangalore" }</w:t>
+      </w:r>
+    </w:p>
+    <w:p>
+      <w:r>
+        <w:t xml:space="preserve">&gt; </w:t>
+      </w:r>
+      <w:proofErr w:type="spellStart"/>
+      <w:proofErr w:type="gramStart"/>
+      <w:r>
+        <w:t>db.Employee.find</w:t>
+      </w:r>
+      <w:proofErr w:type="spellEnd"/>
+      <w:r>
+        <w:t>(</w:t>
+      </w:r>
+      <w:proofErr w:type="gramEnd"/>
+      <w:r>
+        <w:t>{</w:t>
+      </w:r>
+      <w:proofErr w:type="spellStart"/>
+      <w:r>
+        <w:t>city:"Bangalore</w:t>
+      </w:r>
+      <w:proofErr w:type="spellEnd"/>
+      <w:r>
+        <w:t>"});</w:t>
+      </w:r>
+    </w:p>
+    <w:p>
+      <w:proofErr w:type="gramStart"/>
+      <w:r>
+        <w:t>{ "</w:t>
+      </w:r>
+      <w:proofErr w:type="gramEnd"/>
+      <w:r>
+        <w:t>_id" : 1, "name" : "Ravi", "age" : 21, "city" : "Bangalore" }</w:t>
+      </w:r>
+    </w:p>
+    <w:p>
+      <w:proofErr w:type="gramStart"/>
+      <w:r>
+        <w:t>{ "</w:t>
+      </w:r>
+      <w:proofErr w:type="gramEnd"/>
+      <w:r>
+        <w:t>_id" : 4, "name" : "Vijay", "age" : 25, "city" : "Bangalore" }</w:t>
+      </w:r>
+    </w:p>
+    <w:p>
+      <w:r>
+        <w:t xml:space="preserve">&gt; </w:t>
+      </w:r>
+      <w:proofErr w:type="spellStart"/>
+      <w:proofErr w:type="gramStart"/>
+      <w:r>
+        <w:t>db.Employee.find</w:t>
+      </w:r>
+      <w:proofErr w:type="spellEnd"/>
+      <w:r>
+        <w:t>(</w:t>
+      </w:r>
+      <w:proofErr w:type="gramEnd"/>
+      <w:r>
+        <w:t>{age:{$gt:25}});</w:t>
+      </w:r>
+    </w:p>
+    <w:p>
+      <w:proofErr w:type="gramStart"/>
+      <w:r>
+        <w:lastRenderedPageBreak/>
+        <w:t>{ "</w:t>
+      </w:r>
+      <w:proofErr w:type="gramEnd"/>
+      <w:r>
+        <w:t>_id" : 3, "name" : "Ajay", "age" : 26, "city" : "Mumbai" }</w:t>
+      </w:r>
+    </w:p>
+    <w:p>
+      <w:r>
+        <w:t xml:space="preserve">&gt; </w:t>
+      </w:r>
+      <w:proofErr w:type="spellStart"/>
+      <w:proofErr w:type="gramStart"/>
+      <w:r>
+        <w:t>db.Employee.find</w:t>
+      </w:r>
+      <w:proofErr w:type="spellEnd"/>
+      <w:r>
+        <w:t>(</w:t>
+      </w:r>
+      <w:proofErr w:type="gramEnd"/>
+      <w:r>
+        <w:t>{age:{$gt:24}});</w:t>
+      </w:r>
+    </w:p>
+    <w:p>
+      <w:proofErr w:type="gramStart"/>
+      <w:r>
+        <w:t>{ "</w:t>
+      </w:r>
+      <w:proofErr w:type="gramEnd"/>
+      <w:r>
+        <w:t>_id" : 3, "name" : "Ajay", "age" : 26, "city" : "Mumbai" }</w:t>
+      </w:r>
+    </w:p>
+    <w:p>
+      <w:proofErr w:type="gramStart"/>
+      <w:r>
+        <w:t>{ "</w:t>
+      </w:r>
+      <w:proofErr w:type="gramEnd"/>
+      <w:r>
+        <w:t>_id" : 4, "name" : "Vijay", "age" : 25, "city" : "Bangalore" }</w:t>
+      </w:r>
+    </w:p>
+    <w:p>
+      <w:r>
+        <w:t xml:space="preserve">&gt; </w:t>
+      </w:r>
+      <w:proofErr w:type="spellStart"/>
+      <w:proofErr w:type="gramStart"/>
+      <w:r>
+        <w:t>db.Employee.find</w:t>
+      </w:r>
+      <w:proofErr w:type="spellEnd"/>
+      <w:r>
+        <w:t>(</w:t>
+      </w:r>
+      <w:proofErr w:type="gramEnd"/>
+      <w:r>
+        <w:t>{age:{$lt:24}});</w:t>
+      </w:r>
+    </w:p>
+    <w:p>
+      <w:proofErr w:type="gramStart"/>
+      <w:r>
+        <w:t>{ "</w:t>
+      </w:r>
+      <w:proofErr w:type="gramEnd"/>
+      <w:r>
+        <w:t>_id" : 1, "name" : "Ravi", "age" : 21, "city" : "Bangalore" }</w:t>
+      </w:r>
+    </w:p>
+    <w:p>
+      <w:r>
+        <w:t xml:space="preserve">&gt; </w:t>
+      </w:r>
+      <w:proofErr w:type="spellStart"/>
+      <w:proofErr w:type="gramStart"/>
+      <w:r>
+        <w:t>db.Employee.find</w:t>
+      </w:r>
+      <w:proofErr w:type="spellEnd"/>
+      <w:r>
+        <w:t>(</w:t>
+      </w:r>
+      <w:proofErr w:type="gramEnd"/>
+      <w:r>
+        <w:t>{age:{$lte:24}});</w:t>
+      </w:r>
+    </w:p>
+    <w:p>
+      <w:proofErr w:type="gramStart"/>
+      <w:r>
+        <w:t>{ "</w:t>
+      </w:r>
+      <w:proofErr w:type="gramEnd"/>
+      <w:r>
+        <w:t>_id" : 1, "name" : "Ravi", "age" : 21, "city" : "Bangalore" }</w:t>
+      </w:r>
+    </w:p>
+    <w:p>
+      <w:proofErr w:type="gramStart"/>
+      <w:r>
+        <w:t>{ "</w:t>
+      </w:r>
+      <w:proofErr w:type="gramEnd"/>
+      <w:r>
+        <w:t>_id" : 2, "name" : "</w:t>
+      </w:r>
+      <w:proofErr w:type="spellStart"/>
+      <w:r>
+        <w:t>Ramemsh</w:t>
+      </w:r>
+      <w:proofErr w:type="spellEnd"/>
+      <w:r>
+        <w:t>", "age" : 24, "city" : "Delhi" }</w:t>
+      </w:r>
+    </w:p>
+    <w:p/>
+    <w:p>
+      <w:r>
+        <w:t xml:space="preserve">Retrieve specific fields from a documents </w:t>
+      </w:r>
+    </w:p>
+    <w:p/>
+    <w:p>
+      <w:r>
+        <w:t xml:space="preserve">&gt; </w:t>
+      </w:r>
+      <w:proofErr w:type="spellStart"/>
+      <w:proofErr w:type="gramStart"/>
+      <w:r>
+        <w:t>db.Employee.find</w:t>
+      </w:r>
+      <w:proofErr w:type="spellEnd"/>
+      <w:r>
+        <w:t>(</w:t>
+      </w:r>
+      <w:proofErr w:type="gramEnd"/>
+      <w:r>
+        <w:t>{},{name:1});</w:t>
+      </w:r>
+    </w:p>
+    <w:p>
+      <w:proofErr w:type="gramStart"/>
+      <w:r>
+        <w:t>{ "</w:t>
+      </w:r>
+      <w:proofErr w:type="gramEnd"/>
+      <w:r>
+        <w:t>_id" : 1, "name" : "Ravi" }</w:t>
+      </w:r>
+    </w:p>
+    <w:p>
+      <w:proofErr w:type="gramStart"/>
+      <w:r>
+        <w:t>{ "</w:t>
+      </w:r>
+      <w:proofErr w:type="gramEnd"/>
+      <w:r>
+        <w:t>_id" : 2, "name" : "</w:t>
+      </w:r>
+      <w:proofErr w:type="spellStart"/>
+      <w:r>
+        <w:t>Ramemsh</w:t>
+      </w:r>
+      <w:proofErr w:type="spellEnd"/>
+      <w:r>
+        <w:t>" }</w:t>
+      </w:r>
+    </w:p>
+    <w:p>
+      <w:proofErr w:type="gramStart"/>
+      <w:r>
+        <w:t>{ "</w:t>
+      </w:r>
+      <w:proofErr w:type="gramEnd"/>
+      <w:r>
+        <w:t>_id" : 3, "name" : "Ajay" }</w:t>
+      </w:r>
+    </w:p>
+    <w:p>
+      <w:proofErr w:type="gramStart"/>
+      <w:r>
+        <w:t>{ "</w:t>
+      </w:r>
+      <w:proofErr w:type="gramEnd"/>
+      <w:r>
+        <w:t>_id" : 4, "name" : "Vijay" }</w:t>
+      </w:r>
+    </w:p>
+    <w:p>
+      <w:r>
+        <w:t xml:space="preserve">&gt; </w:t>
+      </w:r>
+      <w:proofErr w:type="spellStart"/>
+      <w:proofErr w:type="gramStart"/>
+      <w:r>
+        <w:t>db.Employee.find</w:t>
+      </w:r>
+      <w:proofErr w:type="spellEnd"/>
+      <w:r>
+        <w:t>(</w:t>
+      </w:r>
+      <w:proofErr w:type="gramEnd"/>
+      <w:r>
+        <w:t>{},{name:1,_id:0});</w:t>
+      </w:r>
+    </w:p>
+    <w:p>
+      <w:proofErr w:type="gramStart"/>
+      <w:r>
+        <w:t>{ "</w:t>
+      </w:r>
+      <w:proofErr w:type="gramEnd"/>
+      <w:r>
+        <w:t>name" : "Ravi" }</w:t>
+      </w:r>
+    </w:p>
+    <w:p>
+      <w:proofErr w:type="gramStart"/>
+      <w:r>
+        <w:t>{ "</w:t>
+      </w:r>
+      <w:proofErr w:type="gramEnd"/>
+      <w:r>
+        <w:t>name" : "</w:t>
+      </w:r>
+      <w:proofErr w:type="spellStart"/>
+      <w:r>
+        <w:t>Ramemsh</w:t>
+      </w:r>
+      <w:proofErr w:type="spellEnd"/>
+      <w:r>
+        <w:t>" }</w:t>
+      </w:r>
+    </w:p>
+    <w:p>
+      <w:proofErr w:type="gramStart"/>
+      <w:r>
+        <w:t>{ "</w:t>
+      </w:r>
+      <w:proofErr w:type="gramEnd"/>
+      <w:r>
+        <w:t>name" : "Ajay" }</w:t>
+      </w:r>
+    </w:p>
+    <w:p>
+      <w:proofErr w:type="gramStart"/>
+      <w:r>
+        <w:t>{ "</w:t>
+      </w:r>
+      <w:proofErr w:type="gramEnd"/>
+      <w:r>
+        <w:t>name" : "Vijay" }</w:t>
+      </w:r>
+    </w:p>
+    <w:p>
+      <w:r>
+        <w:t xml:space="preserve">&gt; </w:t>
+      </w:r>
+      <w:proofErr w:type="spellStart"/>
+      <w:r>
+        <w:t>db.Employee.find</w:t>
+      </w:r>
+      <w:proofErr w:type="spellEnd"/>
+      <w:r>
+        <w:t>({},{name:1,_id:0,age:1});</w:t>
+      </w:r>
+    </w:p>
+    <w:p>
+      <w:proofErr w:type="gramStart"/>
+      <w:r>
+        <w:t>{ "</w:t>
+      </w:r>
+      <w:proofErr w:type="gramEnd"/>
+      <w:r>
+        <w:t>name" : "Ravi", "age" : 21 }</w:t>
+      </w:r>
+    </w:p>
+    <w:p>
+      <w:proofErr w:type="gramStart"/>
+      <w:r>
+        <w:t>{ "</w:t>
+      </w:r>
+      <w:proofErr w:type="gramEnd"/>
+      <w:r>
+        <w:t>name" : "</w:t>
+      </w:r>
+      <w:proofErr w:type="spellStart"/>
+      <w:r>
+        <w:t>Ramemsh</w:t>
+      </w:r>
+      <w:proofErr w:type="spellEnd"/>
+      <w:r>
+        <w:t>", "age" : 24 }</w:t>
+      </w:r>
+    </w:p>
+    <w:p>
+      <w:proofErr w:type="gramStart"/>
+      <w:r>
+        <w:t>{ "</w:t>
+      </w:r>
+      <w:proofErr w:type="gramEnd"/>
+      <w:r>
+        <w:t>name" : "Ajay", "age" : 26 }</w:t>
+      </w:r>
+    </w:p>
+    <w:p>
+      <w:proofErr w:type="gramStart"/>
+      <w:r>
+        <w:t>{ "</w:t>
+      </w:r>
+      <w:proofErr w:type="gramEnd"/>
+      <w:r>
+        <w:t>name" : "Vijay", "age" : 25 }</w:t>
+      </w:r>
+    </w:p>
+    <w:p/>
+    <w:p/>
+    <w:p/>
+    <w:p/>
+    <w:p>
+      <w:r>
+        <w:rPr>
+          <w:highlight w:val="yellow"/>
+        </w:rPr>
+        <w:lastRenderedPageBreak/>
+        <w:t>Update document using conditions</w:t>
+      </w:r>
+      <w:r>
+        <w:t xml:space="preserve"> </w:t>
+      </w:r>
+    </w:p>
+    <w:p>
+      <w:proofErr w:type="spellStart"/>
+      <w:proofErr w:type="gramStart"/>
+      <w:r>
+        <w:t>db.Employee.update</w:t>
+      </w:r>
+      <w:proofErr w:type="spellEnd"/>
+      <w:r>
+        <w:t>(</w:t>
+      </w:r>
+      <w:proofErr w:type="gramEnd"/>
+      <w:r>
+        <w:t>{_id:1},{$set:{age:22}})</w:t>
+      </w:r>
+      <w:r>
+        <w:tab/>
+        <w:t xml:space="preserve">: using _id property </w:t>
+      </w:r>
+    </w:p>
+    <w:p>
+      <w:proofErr w:type="spellStart"/>
+      <w:proofErr w:type="gramStart"/>
+      <w:r>
+        <w:t>WriteResult</w:t>
+      </w:r>
+      <w:proofErr w:type="spellEnd"/>
+      <w:r>
+        <w:t>(</w:t>
+      </w:r>
+      <w:proofErr w:type="gramEnd"/>
+      <w:r>
+        <w:t>{ "</w:t>
+      </w:r>
+      <w:proofErr w:type="spellStart"/>
+      <w:r>
+        <w:t>nMatched</w:t>
+      </w:r>
+      <w:proofErr w:type="spellEnd"/>
+      <w:r>
+        <w:t>" : 1, "</w:t>
+      </w:r>
+      <w:proofErr w:type="spellStart"/>
+      <w:r>
+        <w:t>nUpserted</w:t>
+      </w:r>
+      <w:proofErr w:type="spellEnd"/>
+      <w:r>
+        <w:t>" : 0, "</w:t>
+      </w:r>
+      <w:proofErr w:type="spellStart"/>
+      <w:r>
+        <w:t>nModified</w:t>
+      </w:r>
+      <w:proofErr w:type="spellEnd"/>
+      <w:r>
+        <w:t>" : 1 })</w:t>
+      </w:r>
+    </w:p>
+    <w:p/>
+    <w:p>
+      <w:proofErr w:type="gramStart"/>
+      <w:r>
+        <w:t>db.Employee.updateMany(</w:t>
+      </w:r>
+      <w:proofErr w:type="gramEnd"/>
+      <w:r>
+        <w:t>{city:"Bangalore"},{$set:{city:"Mysore"}})</w:t>
+      </w:r>
+      <w:r>
+        <w:tab/>
+        <w:t xml:space="preserve">: using other property </w:t>
+      </w:r>
+    </w:p>
+    <w:p/>
+    <w:p>
+      <w:proofErr w:type="gramStart"/>
+      <w:r>
+        <w:rPr>
+          <w:highlight w:val="yellow"/>
+        </w:rPr>
+        <w:t>delete</w:t>
+      </w:r>
+      <w:proofErr w:type="gramEnd"/>
+      <w:r>
+        <w:rPr>
+          <w:highlight w:val="yellow"/>
+        </w:rPr>
+        <w:t xml:space="preserve"> query</w:t>
+      </w:r>
+      <w:r>
+        <w:t xml:space="preserve"> </w:t>
+      </w:r>
+    </w:p>
+    <w:p>
+      <w:proofErr w:type="spellStart"/>
+      <w:proofErr w:type="gramStart"/>
+      <w:r>
+        <w:t>db.Employee.find</w:t>
+      </w:r>
+      <w:proofErr w:type="spellEnd"/>
+      <w:r>
+        <w:t>(</w:t>
+      </w:r>
+      <w:proofErr w:type="gramEnd"/>
+      <w:r>
+        <w:t>);</w:t>
+      </w:r>
+    </w:p>
+    <w:p/>
+    <w:p>
       <w:bookmarkStart w:id="0" w:name="_GoBack"/>
       <w:bookmarkEnd w:id="0"/>
     </w:p>
-    <w:p>
-      <w:proofErr w:type="gramStart"/>
-      <w:r>
-        <w:rPr>
-          <w:highlight w:val="yellow"/>
-        </w:rPr>
-        <w:t>create</w:t>
-      </w:r>
-      <w:proofErr w:type="gramEnd"/>
-      <w:r>
-        <w:rPr>
-          <w:highlight w:val="yellow"/>
-        </w:rPr>
-        <w:t xml:space="preserve"> sequence </w:t>
-      </w:r>
-      <w:proofErr w:type="spellStart"/>
-      <w:r>
-        <w:rPr>
-          <w:highlight w:val="yellow"/>
-        </w:rPr>
-        <w:t>myseq</w:t>
-      </w:r>
-      <w:proofErr w:type="spellEnd"/>
-      <w:r>
-        <w:rPr>
-          <w:highlight w:val="yellow"/>
-        </w:rPr>
-        <w:t>;</w:t>
-      </w:r>
-    </w:p>
-    <w:p>
-      <w:proofErr w:type="gramStart"/>
-      <w:r>
-        <w:rPr>
-          <w:highlight w:val="yellow"/>
-        </w:rPr>
-        <w:t>insert</w:t>
-      </w:r>
-      <w:proofErr w:type="gramEnd"/>
-      <w:r>
-        <w:rPr>
-          <w:highlight w:val="yellow"/>
-        </w:rPr>
-        <w:t xml:space="preserve"> into employee values(myseq.nextval,'Ajay',12000);</w:t>
-      </w:r>
-    </w:p>
+    <w:p/>
+    <w:p/>
+    <w:p/>
+    <w:p/>
     <w:p/>
     <w:p/>
     <w:p/>

--- a/Training Notes.docx
+++ b/Training Notes.docx
@@ -22139,18 +22139,1322 @@
       <w:r>
         <w:t xml:space="preserve"> </w:t>
       </w:r>
-      <w:bookmarkStart w:id="0" w:name="_GoBack"/>
-      <w:bookmarkEnd w:id="0"/>
+      <w:r>
+        <w:tab/>
+      </w:r>
+      <w:r>
+        <w:tab/>
+      </w:r>
+      <w:r>
+        <w:tab/>
+      </w:r>
+    </w:p>
+    <w:p>
+      <w:r>
+        <w:tab/>
+      </w:r>
+      <w:r>
+        <w:tab/>
+        <w:t>https://</w:t>
+      </w:r>
+      <w:hyperlink r:id="rId6" w:history="1">
+        <w:r>
+          <w:rPr>
+            <w:rStyle w:val="Hyperlink"/>
+          </w:rPr>
+          <w:t>www.google.com</w:t>
+        </w:r>
+      </w:hyperlink>
+      <w:r>
+        <w:t xml:space="preserve"> ---</w:t>
+      </w:r>
+      <w:r>
+        <w:sym w:font="Wingdings" w:char="F0E0"/>
+      </w:r>
+      <w:r>
+        <w:t xml:space="preserve"> </w:t>
+      </w:r>
+      <w:proofErr w:type="gramStart"/>
+      <w:r>
+        <w:t>URL :</w:t>
+      </w:r>
+      <w:proofErr w:type="gramEnd"/>
+      <w:r>
+        <w:t xml:space="preserve"> Uniform resource locator </w:t>
+      </w:r>
+    </w:p>
+    <w:p>
+      <w:r>
+        <w:tab/>
+      </w:r>
+      <w:r>
+        <w:tab/>
+      </w:r>
+      <w:proofErr w:type="gramStart"/>
+      <w:r>
+        <w:t>http :</w:t>
+      </w:r>
+      <w:proofErr w:type="gramEnd"/>
+      <w:r>
+        <w:t xml:space="preserve"> protocol : </w:t>
+      </w:r>
+      <w:proofErr w:type="spellStart"/>
+      <w:r>
+        <w:t>hyper text</w:t>
+      </w:r>
+      <w:proofErr w:type="spellEnd"/>
+      <w:r>
+        <w:t xml:space="preserve"> transfer protocol : secure : set of rules which help to communicate more than one machine. </w:t>
+      </w:r>
+    </w:p>
+    <w:p>
+      <w:r>
+        <w:tab/>
+      </w:r>
+      <w:r>
+        <w:tab/>
+      </w:r>
+      <w:proofErr w:type="gramStart"/>
+      <w:r>
+        <w:t>www :</w:t>
+      </w:r>
+      <w:proofErr w:type="gramEnd"/>
+      <w:r>
+        <w:t xml:space="preserve"> world wide web </w:t>
+      </w:r>
+    </w:p>
+    <w:p>
+      <w:r>
+        <w:tab/>
+      </w:r>
+      <w:r>
+        <w:tab/>
+      </w:r>
+      <w:proofErr w:type="gramStart"/>
+      <w:r>
+        <w:t>google :</w:t>
+      </w:r>
+      <w:proofErr w:type="gramEnd"/>
+      <w:r>
+        <w:t xml:space="preserve"> domain </w:t>
+      </w:r>
+    </w:p>
+    <w:p>
+      <w:r>
+        <w:tab/>
+      </w:r>
+      <w:r>
+        <w:tab/>
+      </w:r>
+      <w:proofErr w:type="gramStart"/>
+      <w:r>
+        <w:t>com :</w:t>
+      </w:r>
+      <w:proofErr w:type="gramEnd"/>
+      <w:r>
+        <w:t xml:space="preserve"> commercial application </w:t>
+      </w:r>
+      <w:r>
+        <w:tab/>
+      </w:r>
+      <w:r>
+        <w:tab/>
+      </w:r>
+    </w:p>
+    <w:p>
+      <w:r>
+        <w:tab/>
+      </w:r>
+    </w:p>
+    <w:p>
+      <w:r>
+        <w:tab/>
+      </w:r>
+      <w:r>
+        <w:tab/>
+      </w:r>
+      <w:r>
+        <w:tab/>
+      </w:r>
+      <w:r>
+        <w:tab/>
+      </w:r>
+      <w:proofErr w:type="spellStart"/>
+      <w:proofErr w:type="gramStart"/>
+      <w:r>
+        <w:t>req</w:t>
+      </w:r>
+      <w:proofErr w:type="spellEnd"/>
+      <w:proofErr w:type="gramEnd"/>
+      <w:r>
+        <w:t xml:space="preserve"> (http/ https)-------------------------------</w:t>
+      </w:r>
+      <w:r>
+        <w:sym w:font="Wingdings" w:char="F0E0"/>
+      </w:r>
+    </w:p>
+    <w:p/>
+    <w:p>
+      <w:r>
+        <w:t xml:space="preserve">Client </w:t>
+      </w:r>
+      <w:r>
+        <w:tab/>
+      </w:r>
+      <w:r>
+        <w:tab/>
+      </w:r>
+      <w:r>
+        <w:tab/>
+      </w:r>
+      <w:r>
+        <w:tab/>
+      </w:r>
+      <w:r>
+        <w:tab/>
+      </w:r>
+      <w:r>
+        <w:tab/>
+      </w:r>
+      <w:r>
+        <w:tab/>
+      </w:r>
+      <w:r>
+        <w:tab/>
+      </w:r>
+      <w:r>
+        <w:tab/>
+      </w:r>
+      <w:r>
+        <w:tab/>
+      </w:r>
+      <w:r>
+        <w:tab/>
+        <w:t xml:space="preserve">Server </w:t>
+      </w:r>
+    </w:p>
+    <w:p>
+      <w:r>
+        <w:tab/>
+      </w:r>
+      <w:r>
+        <w:tab/>
+      </w:r>
+      <w:r>
+        <w:tab/>
+      </w:r>
+      <w:r>
+        <w:tab/>
+      </w:r>
+      <w:r>
+        <w:sym w:font="Wingdings" w:char="F0DF"/>
+      </w:r>
+      <w:r>
+        <w:t>----------</w:t>
+      </w:r>
+      <w:proofErr w:type="gramStart"/>
+      <w:r>
+        <w:t>res(</w:t>
+      </w:r>
+      <w:proofErr w:type="gramEnd"/>
+      <w:r>
+        <w:t>http/https)------------------------</w:t>
+      </w:r>
+      <w:r>
+        <w:tab/>
+        <w:t>html or html5</w:t>
+      </w:r>
+    </w:p>
+    <w:p>
+      <w:r>
+        <w:tab/>
+      </w:r>
+      <w:r>
+        <w:tab/>
+      </w:r>
+      <w:r>
+        <w:tab/>
+      </w:r>
+      <w:r>
+        <w:tab/>
+      </w:r>
+      <w:r>
+        <w:tab/>
+      </w:r>
+      <w:r>
+        <w:tab/>
+      </w:r>
+      <w:r>
+        <w:tab/>
+      </w:r>
+      <w:r>
+        <w:tab/>
+      </w:r>
+      <w:r>
+        <w:tab/>
+      </w:r>
+      <w:r>
+        <w:tab/>
+      </w:r>
+      <w:proofErr w:type="spellStart"/>
+      <w:r>
+        <w:t>Css</w:t>
+      </w:r>
+      <w:proofErr w:type="spellEnd"/>
+      <w:r>
+        <w:t xml:space="preserve"> or css3 </w:t>
+      </w:r>
+    </w:p>
+    <w:p>
+      <w:r>
+        <w:tab/>
+      </w:r>
+      <w:r>
+        <w:tab/>
+      </w:r>
+      <w:r>
+        <w:tab/>
+      </w:r>
+      <w:r>
+        <w:tab/>
+      </w:r>
+      <w:r>
+        <w:tab/>
+      </w:r>
+      <w:r>
+        <w:tab/>
+      </w:r>
+      <w:r>
+        <w:tab/>
+      </w:r>
+      <w:r>
+        <w:tab/>
+      </w:r>
+      <w:r>
+        <w:tab/>
+      </w:r>
+      <w:r>
+        <w:tab/>
+        <w:t>JS (JavaScript)</w:t>
+      </w:r>
+    </w:p>
+    <w:p>
+      <w:r>
+        <w:t xml:space="preserve">Html </w:t>
+      </w:r>
+      <w:r>
+        <w:sym w:font="Wingdings" w:char="F0E0"/>
+      </w:r>
+      <w:r>
+        <w:t xml:space="preserve"> it is use to display the content on browser. </w:t>
+      </w:r>
+    </w:p>
+    <w:p>
+      <w:proofErr w:type="spellStart"/>
+      <w:r>
+        <w:t>Css</w:t>
+      </w:r>
+      <w:proofErr w:type="spellEnd"/>
+      <w:r>
+        <w:t xml:space="preserve"> </w:t>
+      </w:r>
+      <w:r>
+        <w:sym w:font="Wingdings" w:char="F0E0"/>
+      </w:r>
+      <w:r>
+        <w:t xml:space="preserve"> it is responsible to display the content in proper format. </w:t>
+      </w:r>
+    </w:p>
+    <w:p>
+      <w:r>
+        <w:t>JS -</w:t>
+      </w:r>
+      <w:r>
+        <w:sym w:font="Wingdings" w:char="F0E0"/>
+      </w:r>
+      <w:r>
+        <w:t xml:space="preserve"> it provide features to do programming on web page. </w:t>
+      </w:r>
+      <w:r>
+        <w:tab/>
+      </w:r>
+      <w:r>
+        <w:tab/>
+      </w:r>
+      <w:r>
+        <w:tab/>
+      </w:r>
+      <w:r>
+        <w:tab/>
+      </w:r>
+      <w:r>
+        <w:tab/>
+      </w:r>
+      <w:r>
+        <w:tab/>
+      </w:r>
+      <w:r>
+        <w:tab/>
+      </w:r>
+    </w:p>
+    <w:p>
+      <w:proofErr w:type="gramStart"/>
+      <w:r>
+        <w:t>Html :</w:t>
+      </w:r>
+      <w:proofErr w:type="gramEnd"/>
+      <w:r>
+        <w:t xml:space="preserve"> </w:t>
+      </w:r>
+      <w:proofErr w:type="spellStart"/>
+      <w:r>
+        <w:t>hyper text</w:t>
+      </w:r>
+      <w:proofErr w:type="spellEnd"/>
+      <w:r>
+        <w:t xml:space="preserve"> </w:t>
+      </w:r>
+      <w:proofErr w:type="spellStart"/>
+      <w:r>
+        <w:t>makup</w:t>
+      </w:r>
+      <w:proofErr w:type="spellEnd"/>
+      <w:r>
+        <w:t xml:space="preserve"> language which help to create the web page. Html provided lot of tag or elements which help to display content on browser in different format. </w:t>
+      </w:r>
+      <w:r>
+        <w:tab/>
+      </w:r>
+    </w:p>
+    <w:p>
+      <w:r>
+        <w:t xml:space="preserve">Syntax of tag </w:t>
+      </w:r>
+    </w:p>
+    <w:p/>
+    <w:p>
+      <w:r>
+        <w:t>&lt;</w:t>
+      </w:r>
+      <w:proofErr w:type="spellStart"/>
+      <w:proofErr w:type="gramStart"/>
+      <w:r>
+        <w:t>tagName</w:t>
+      </w:r>
+      <w:proofErr w:type="spellEnd"/>
+      <w:proofErr w:type="gramEnd"/>
+      <w:r>
+        <w:t>&gt;</w:t>
+      </w:r>
+      <w:r>
+        <w:tab/>
+      </w:r>
+      <w:r>
+        <w:tab/>
+        <w:t xml:space="preserve">opening tag </w:t>
+      </w:r>
+    </w:p>
+    <w:p/>
+    <w:p>
+      <w:r>
+        <w:t>&lt;/</w:t>
+      </w:r>
+      <w:proofErr w:type="spellStart"/>
+      <w:r>
+        <w:t>tagName</w:t>
+      </w:r>
+      <w:proofErr w:type="spellEnd"/>
+      <w:r>
+        <w:t>&gt;</w:t>
+      </w:r>
+      <w:r>
+        <w:tab/>
+      </w:r>
+      <w:r>
+        <w:tab/>
+        <w:t xml:space="preserve">closing tag </w:t>
+      </w:r>
+    </w:p>
+    <w:p/>
+    <w:p>
+      <w:pPr>
+        <w:pStyle w:val="ListParagraph"/>
+        <w:numPr>
+          <w:ilvl w:val="0"/>
+          <w:numId w:val="18"/>
+        </w:numPr>
+      </w:pPr>
+      <w:r>
+        <w:lastRenderedPageBreak/>
+        <w:t xml:space="preserve">Html </w:t>
+      </w:r>
+    </w:p>
+    <w:p>
+      <w:pPr>
+        <w:pStyle w:val="ListParagraph"/>
+        <w:numPr>
+          <w:ilvl w:val="0"/>
+          <w:numId w:val="18"/>
+        </w:numPr>
+      </w:pPr>
+      <w:r>
+        <w:t xml:space="preserve">Head </w:t>
+      </w:r>
+    </w:p>
+    <w:p>
+      <w:pPr>
+        <w:pStyle w:val="ListParagraph"/>
+        <w:numPr>
+          <w:ilvl w:val="0"/>
+          <w:numId w:val="18"/>
+        </w:numPr>
+      </w:pPr>
+      <w:r>
+        <w:t xml:space="preserve">Body </w:t>
+      </w:r>
+    </w:p>
+    <w:p>
+      <w:pPr>
+        <w:pStyle w:val="ListParagraph"/>
+        <w:numPr>
+          <w:ilvl w:val="0"/>
+          <w:numId w:val="18"/>
+        </w:numPr>
+      </w:pPr>
+      <w:r>
+        <w:t xml:space="preserve">Tittle </w:t>
+      </w:r>
+    </w:p>
+    <w:p>
+      <w:pPr>
+        <w:pStyle w:val="ListParagraph"/>
+        <w:numPr>
+          <w:ilvl w:val="0"/>
+          <w:numId w:val="18"/>
+        </w:numPr>
+      </w:pPr>
+      <w:r>
+        <w:t xml:space="preserve">P </w:t>
+      </w:r>
+    </w:p>
+    <w:p>
+      <w:pPr>
+        <w:pStyle w:val="ListParagraph"/>
+        <w:numPr>
+          <w:ilvl w:val="0"/>
+          <w:numId w:val="18"/>
+        </w:numPr>
+      </w:pPr>
+      <w:r>
+        <w:t>Heading : h1 to h6</w:t>
+      </w:r>
+    </w:p>
+    <w:p/>
+    <w:p>
+      <w:r>
+        <w:t xml:space="preserve">VS </w:t>
+      </w:r>
+      <w:proofErr w:type="gramStart"/>
+      <w:r>
+        <w:t>code :</w:t>
+      </w:r>
+      <w:proofErr w:type="gramEnd"/>
+      <w:r>
+        <w:t xml:space="preserve"> </w:t>
+      </w:r>
     </w:p>
     <w:p/>
     <w:p/>
+    <w:p>
+      <w:r>
+        <w:t xml:space="preserve">Break </w:t>
+      </w:r>
+      <w:proofErr w:type="gramStart"/>
+      <w:r>
+        <w:t>tag :</w:t>
+      </w:r>
+      <w:proofErr w:type="gramEnd"/>
+      <w:r>
+        <w:t xml:space="preserve"> </w:t>
+      </w:r>
+      <w:proofErr w:type="spellStart"/>
+      <w:r>
+        <w:t>br</w:t>
+      </w:r>
+      <w:proofErr w:type="spellEnd"/>
+      <w:r>
+        <w:t xml:space="preserve"> </w:t>
+      </w:r>
+    </w:p>
+    <w:p>
+      <w:r>
+        <w:t>&lt;</w:t>
+      </w:r>
+      <w:proofErr w:type="spellStart"/>
+      <w:proofErr w:type="gramStart"/>
+      <w:r>
+        <w:t>br</w:t>
+      </w:r>
+      <w:proofErr w:type="spellEnd"/>
+      <w:proofErr w:type="gramEnd"/>
+      <w:r>
+        <w:t>&gt;</w:t>
+      </w:r>
+    </w:p>
+    <w:p>
+      <w:r>
+        <w:t>&lt;</w:t>
+      </w:r>
+      <w:proofErr w:type="spellStart"/>
+      <w:r>
+        <w:t>br</w:t>
+      </w:r>
+      <w:proofErr w:type="spellEnd"/>
+      <w:r>
+        <w:t>/&gt;</w:t>
+      </w:r>
+      <w:r>
+        <w:tab/>
+      </w:r>
+      <w:r>
+        <w:tab/>
+      </w:r>
+      <w:proofErr w:type="spellStart"/>
+      <w:r>
+        <w:t>self closing</w:t>
+      </w:r>
+      <w:proofErr w:type="spellEnd"/>
+      <w:r>
+        <w:t xml:space="preserve"> tag </w:t>
+      </w:r>
+    </w:p>
+    <w:p/>
+    <w:p>
+      <w:r>
+        <w:t xml:space="preserve">Heading tags </w:t>
+      </w:r>
+    </w:p>
+    <w:p>
+      <w:r>
+        <w:t xml:space="preserve">H1 </w:t>
+      </w:r>
+      <w:r>
+        <w:tab/>
+      </w:r>
+      <w:r>
+        <w:tab/>
+        <w:t xml:space="preserve">largest </w:t>
+      </w:r>
+    </w:p>
+    <w:p>
+      <w:r>
+        <w:t>H6</w:t>
+      </w:r>
+      <w:r>
+        <w:tab/>
+      </w:r>
+      <w:r>
+        <w:tab/>
+        <w:t xml:space="preserve">smallest </w:t>
+      </w:r>
+    </w:p>
     <w:p/>
     <w:p/>
+    <w:p>
+      <w:proofErr w:type="gramStart"/>
+      <w:r>
+        <w:rPr>
+          <w:highlight w:val="yellow"/>
+        </w:rPr>
+        <w:t>Attribute</w:t>
+      </w:r>
+      <w:r>
+        <w:t xml:space="preserve"> :</w:t>
+      </w:r>
+      <w:proofErr w:type="gramEnd"/>
+      <w:r>
+        <w:t xml:space="preserve"> attribute is use to describe the properties of a tag. </w:t>
+      </w:r>
+    </w:p>
+    <w:p>
+      <w:r>
+        <w:t xml:space="preserve">Attribute we have to use in opening tag in the form of key-value pairs. </w:t>
+      </w:r>
+    </w:p>
+    <w:p>
+      <w:r>
+        <w:t xml:space="preserve">Value can be in single quote or double quote or without quote. </w:t>
+      </w:r>
+    </w:p>
+    <w:p/>
+    <w:p>
+      <w:r>
+        <w:t xml:space="preserve">Syntax </w:t>
+      </w:r>
+    </w:p>
+    <w:p/>
+    <w:p>
+      <w:r>
+        <w:t>&lt;</w:t>
+      </w:r>
+      <w:proofErr w:type="spellStart"/>
+      <w:r>
+        <w:t>tagName</w:t>
+      </w:r>
+      <w:proofErr w:type="spellEnd"/>
+      <w:r>
+        <w:t xml:space="preserve"> key1=”value1” key2=’value2’ key3=value3&gt;</w:t>
+      </w:r>
+      <w:r>
+        <w:tab/>
+      </w:r>
+      <w:r>
+        <w:tab/>
+        <w:t>&lt;/</w:t>
+      </w:r>
+      <w:proofErr w:type="spellStart"/>
+      <w:r>
+        <w:t>tagName</w:t>
+      </w:r>
+      <w:proofErr w:type="spellEnd"/>
+      <w:r>
+        <w:t>&gt;</w:t>
+      </w:r>
+    </w:p>
+    <w:p/>
+    <w:p>
+      <w:r>
+        <w:rPr>
+          <w:highlight w:val="yellow"/>
+        </w:rPr>
+        <w:t xml:space="preserve">Font </w:t>
+      </w:r>
+      <w:proofErr w:type="gramStart"/>
+      <w:r>
+        <w:rPr>
+          <w:highlight w:val="yellow"/>
+        </w:rPr>
+        <w:t>tag :</w:t>
+      </w:r>
+      <w:proofErr w:type="gramEnd"/>
+      <w:r>
+        <w:t xml:space="preserve"> using this tag we can change the </w:t>
+      </w:r>
+      <w:proofErr w:type="spellStart"/>
+      <w:r>
+        <w:t>color</w:t>
+      </w:r>
+      <w:proofErr w:type="spellEnd"/>
+      <w:r>
+        <w:t xml:space="preserve">, size and face (style). </w:t>
+      </w:r>
+    </w:p>
     <w:p/>
     <w:p/>
+    <w:p>
+      <w:r>
+        <w:t xml:space="preserve">Html 4.x version </w:t>
+      </w:r>
+    </w:p>
+    <w:p/>
+    <w:p>
+      <w:pPr>
+        <w:shd w:val="clear" w:color="auto" w:fill="FFFFFF"/>
+        <w:spacing w:after="0" w:line="285" w:lineRule="atLeast"/>
+        <w:rPr>
+          <w:rFonts w:ascii="Consolas" w:eastAsia="Times New Roman" w:hAnsi="Consolas" w:cs="Times New Roman"/>
+          <w:color w:val="000000"/>
+          <w:sz w:val="21"/>
+          <w:szCs w:val="21"/>
+          <w:lang w:eastAsia="en-IN"/>
+        </w:rPr>
+      </w:pPr>
+      <w:proofErr w:type="gramStart"/>
+      <w:r>
+        <w:rPr>
+          <w:rFonts w:ascii="Consolas" w:eastAsia="Times New Roman" w:hAnsi="Consolas" w:cs="Times New Roman"/>
+          <w:color w:val="800000"/>
+          <w:sz w:val="21"/>
+          <w:szCs w:val="21"/>
+          <w:lang w:eastAsia="en-IN"/>
+        </w:rPr>
+        <w:t>&lt;!DOCTYPE</w:t>
+      </w:r>
+      <w:proofErr w:type="gramEnd"/>
+      <w:r>
+        <w:rPr>
+          <w:rFonts w:ascii="Consolas" w:eastAsia="Times New Roman" w:hAnsi="Consolas" w:cs="Times New Roman"/>
+          <w:color w:val="000000"/>
+          <w:sz w:val="21"/>
+          <w:szCs w:val="21"/>
+          <w:lang w:eastAsia="en-IN"/>
+        </w:rPr>
+        <w:t xml:space="preserve"> </w:t>
+      </w:r>
+      <w:r>
+        <w:rPr>
+          <w:rFonts w:ascii="Consolas" w:eastAsia="Times New Roman" w:hAnsi="Consolas" w:cs="Times New Roman"/>
+          <w:color w:val="FF0000"/>
+          <w:sz w:val="21"/>
+          <w:szCs w:val="21"/>
+          <w:lang w:eastAsia="en-IN"/>
+        </w:rPr>
+        <w:t>html</w:t>
+      </w:r>
+      <w:r>
+        <w:rPr>
+          <w:rFonts w:ascii="Consolas" w:eastAsia="Times New Roman" w:hAnsi="Consolas" w:cs="Times New Roman"/>
+          <w:color w:val="000000"/>
+          <w:sz w:val="21"/>
+          <w:szCs w:val="21"/>
+          <w:lang w:eastAsia="en-IN"/>
+        </w:rPr>
+        <w:t xml:space="preserve"> </w:t>
+      </w:r>
+      <w:r>
+        <w:rPr>
+          <w:rFonts w:ascii="Consolas" w:eastAsia="Times New Roman" w:hAnsi="Consolas" w:cs="Times New Roman"/>
+          <w:color w:val="FF0000"/>
+          <w:sz w:val="21"/>
+          <w:szCs w:val="21"/>
+          <w:lang w:eastAsia="en-IN"/>
+        </w:rPr>
+        <w:t>public</w:t>
+      </w:r>
+      <w:r>
+        <w:rPr>
+          <w:rFonts w:ascii="Consolas" w:eastAsia="Times New Roman" w:hAnsi="Consolas" w:cs="Times New Roman"/>
+          <w:color w:val="000000"/>
+          <w:sz w:val="21"/>
+          <w:szCs w:val="21"/>
+          <w:lang w:eastAsia="en-IN"/>
+        </w:rPr>
+        <w:t xml:space="preserve"> </w:t>
+      </w:r>
+      <w:proofErr w:type="spellStart"/>
+      <w:r>
+        <w:rPr>
+          <w:rFonts w:ascii="Consolas" w:eastAsia="Times New Roman" w:hAnsi="Consolas" w:cs="Times New Roman"/>
+          <w:color w:val="FF0000"/>
+          <w:sz w:val="21"/>
+          <w:szCs w:val="21"/>
+          <w:lang w:eastAsia="en-IN"/>
+        </w:rPr>
+        <w:t>url</w:t>
+      </w:r>
+      <w:proofErr w:type="spellEnd"/>
+      <w:r>
+        <w:rPr>
+          <w:rFonts w:ascii="Consolas" w:eastAsia="Times New Roman" w:hAnsi="Consolas" w:cs="Times New Roman"/>
+          <w:color w:val="FF0000"/>
+          <w:sz w:val="21"/>
+          <w:szCs w:val="21"/>
+          <w:lang w:eastAsia="en-IN"/>
+        </w:rPr>
+        <w:t>="https://www.gasddfsafsf.dtd"</w:t>
+      </w:r>
+      <w:r>
+        <w:rPr>
+          <w:rFonts w:ascii="Consolas" w:eastAsia="Times New Roman" w:hAnsi="Consolas" w:cs="Times New Roman"/>
+          <w:color w:val="800000"/>
+          <w:sz w:val="21"/>
+          <w:szCs w:val="21"/>
+          <w:lang w:eastAsia="en-IN"/>
+        </w:rPr>
+        <w:t>&gt;</w:t>
+      </w:r>
+    </w:p>
+    <w:p>
+      <w:pPr>
+        <w:shd w:val="clear" w:color="auto" w:fill="FFFFFF"/>
+        <w:spacing w:after="0" w:line="285" w:lineRule="atLeast"/>
+        <w:rPr>
+          <w:rFonts w:ascii="Consolas" w:eastAsia="Times New Roman" w:hAnsi="Consolas" w:cs="Times New Roman"/>
+          <w:color w:val="000000"/>
+          <w:sz w:val="21"/>
+          <w:szCs w:val="21"/>
+          <w:lang w:eastAsia="en-IN"/>
+        </w:rPr>
+      </w:pPr>
+      <w:r>
+        <w:rPr>
+          <w:rFonts w:ascii="Consolas" w:eastAsia="Times New Roman" w:hAnsi="Consolas" w:cs="Times New Roman"/>
+          <w:color w:val="800000"/>
+          <w:sz w:val="21"/>
+          <w:szCs w:val="21"/>
+          <w:lang w:eastAsia="en-IN"/>
+        </w:rPr>
+        <w:lastRenderedPageBreak/>
+        <w:t>&lt;</w:t>
+      </w:r>
+      <w:proofErr w:type="gramStart"/>
+      <w:r>
+        <w:rPr>
+          <w:rFonts w:ascii="Consolas" w:eastAsia="Times New Roman" w:hAnsi="Consolas" w:cs="Times New Roman"/>
+          <w:color w:val="800000"/>
+          <w:sz w:val="21"/>
+          <w:szCs w:val="21"/>
+          <w:lang w:eastAsia="en-IN"/>
+        </w:rPr>
+        <w:t>html</w:t>
+      </w:r>
+      <w:proofErr w:type="gramEnd"/>
+      <w:r>
+        <w:rPr>
+          <w:rFonts w:ascii="Consolas" w:eastAsia="Times New Roman" w:hAnsi="Consolas" w:cs="Times New Roman"/>
+          <w:color w:val="800000"/>
+          <w:sz w:val="21"/>
+          <w:szCs w:val="21"/>
+          <w:lang w:eastAsia="en-IN"/>
+        </w:rPr>
+        <w:t>&gt;</w:t>
+      </w:r>
+    </w:p>
+    <w:p>
+      <w:pPr>
+        <w:shd w:val="clear" w:color="auto" w:fill="FFFFFF"/>
+        <w:spacing w:after="0" w:line="285" w:lineRule="atLeast"/>
+        <w:rPr>
+          <w:rFonts w:ascii="Consolas" w:eastAsia="Times New Roman" w:hAnsi="Consolas" w:cs="Times New Roman"/>
+          <w:color w:val="000000"/>
+          <w:sz w:val="21"/>
+          <w:szCs w:val="21"/>
+          <w:lang w:eastAsia="en-IN"/>
+        </w:rPr>
+      </w:pPr>
+      <w:r>
+        <w:rPr>
+          <w:rFonts w:ascii="Consolas" w:eastAsia="Times New Roman" w:hAnsi="Consolas" w:cs="Times New Roman"/>
+          <w:color w:val="000000"/>
+          <w:sz w:val="21"/>
+          <w:szCs w:val="21"/>
+          <w:lang w:eastAsia="en-IN"/>
+        </w:rPr>
+        <w:t xml:space="preserve">    </w:t>
+      </w:r>
+      <w:r>
+        <w:rPr>
+          <w:rFonts w:ascii="Consolas" w:eastAsia="Times New Roman" w:hAnsi="Consolas" w:cs="Times New Roman"/>
+          <w:color w:val="800000"/>
+          <w:sz w:val="21"/>
+          <w:szCs w:val="21"/>
+          <w:lang w:eastAsia="en-IN"/>
+        </w:rPr>
+        <w:t>&lt;</w:t>
+      </w:r>
+      <w:proofErr w:type="gramStart"/>
+      <w:r>
+        <w:rPr>
+          <w:rFonts w:ascii="Consolas" w:eastAsia="Times New Roman" w:hAnsi="Consolas" w:cs="Times New Roman"/>
+          <w:color w:val="800000"/>
+          <w:sz w:val="21"/>
+          <w:szCs w:val="21"/>
+          <w:lang w:eastAsia="en-IN"/>
+        </w:rPr>
+        <w:t>head</w:t>
+      </w:r>
+      <w:proofErr w:type="gramEnd"/>
+      <w:r>
+        <w:rPr>
+          <w:rFonts w:ascii="Consolas" w:eastAsia="Times New Roman" w:hAnsi="Consolas" w:cs="Times New Roman"/>
+          <w:color w:val="800000"/>
+          <w:sz w:val="21"/>
+          <w:szCs w:val="21"/>
+          <w:lang w:eastAsia="en-IN"/>
+        </w:rPr>
+        <w:t>&gt;</w:t>
+      </w:r>
+    </w:p>
+    <w:p>
+      <w:pPr>
+        <w:shd w:val="clear" w:color="auto" w:fill="FFFFFF"/>
+        <w:spacing w:after="0" w:line="285" w:lineRule="atLeast"/>
+        <w:rPr>
+          <w:rFonts w:ascii="Consolas" w:eastAsia="Times New Roman" w:hAnsi="Consolas" w:cs="Times New Roman"/>
+          <w:color w:val="000000"/>
+          <w:sz w:val="21"/>
+          <w:szCs w:val="21"/>
+          <w:lang w:eastAsia="en-IN"/>
+        </w:rPr>
+      </w:pPr>
+      <w:r>
+        <w:rPr>
+          <w:rFonts w:ascii="Consolas" w:eastAsia="Times New Roman" w:hAnsi="Consolas" w:cs="Times New Roman"/>
+          <w:color w:val="000000"/>
+          <w:sz w:val="21"/>
+          <w:szCs w:val="21"/>
+          <w:lang w:eastAsia="en-IN"/>
+        </w:rPr>
+        <w:t xml:space="preserve">        </w:t>
+      </w:r>
+      <w:r>
+        <w:rPr>
+          <w:rFonts w:ascii="Consolas" w:eastAsia="Times New Roman" w:hAnsi="Consolas" w:cs="Times New Roman"/>
+          <w:color w:val="800000"/>
+          <w:sz w:val="21"/>
+          <w:szCs w:val="21"/>
+          <w:lang w:eastAsia="en-IN"/>
+        </w:rPr>
+        <w:t>&lt;</w:t>
+      </w:r>
+      <w:proofErr w:type="gramStart"/>
+      <w:r>
+        <w:rPr>
+          <w:rFonts w:ascii="Consolas" w:eastAsia="Times New Roman" w:hAnsi="Consolas" w:cs="Times New Roman"/>
+          <w:color w:val="800000"/>
+          <w:sz w:val="21"/>
+          <w:szCs w:val="21"/>
+          <w:lang w:eastAsia="en-IN"/>
+        </w:rPr>
+        <w:t>title&gt;</w:t>
+      </w:r>
+      <w:proofErr w:type="gramEnd"/>
+      <w:r>
+        <w:rPr>
+          <w:rFonts w:ascii="Consolas" w:eastAsia="Times New Roman" w:hAnsi="Consolas" w:cs="Times New Roman"/>
+          <w:color w:val="000000"/>
+          <w:sz w:val="21"/>
+          <w:szCs w:val="21"/>
+          <w:lang w:eastAsia="en-IN"/>
+        </w:rPr>
+        <w:t>This is my web page</w:t>
+      </w:r>
+      <w:r>
+        <w:rPr>
+          <w:rFonts w:ascii="Consolas" w:eastAsia="Times New Roman" w:hAnsi="Consolas" w:cs="Times New Roman"/>
+          <w:color w:val="800000"/>
+          <w:sz w:val="21"/>
+          <w:szCs w:val="21"/>
+          <w:lang w:eastAsia="en-IN"/>
+        </w:rPr>
+        <w:t>&lt;/title&gt;</w:t>
+      </w:r>
+    </w:p>
+    <w:p>
+      <w:pPr>
+        <w:shd w:val="clear" w:color="auto" w:fill="FFFFFF"/>
+        <w:spacing w:after="0" w:line="285" w:lineRule="atLeast"/>
+        <w:rPr>
+          <w:rFonts w:ascii="Consolas" w:eastAsia="Times New Roman" w:hAnsi="Consolas" w:cs="Times New Roman"/>
+          <w:color w:val="000000"/>
+          <w:sz w:val="21"/>
+          <w:szCs w:val="21"/>
+          <w:lang w:eastAsia="en-IN"/>
+        </w:rPr>
+      </w:pPr>
+      <w:r>
+        <w:rPr>
+          <w:rFonts w:ascii="Consolas" w:eastAsia="Times New Roman" w:hAnsi="Consolas" w:cs="Times New Roman"/>
+          <w:color w:val="000000"/>
+          <w:sz w:val="21"/>
+          <w:szCs w:val="21"/>
+          <w:lang w:eastAsia="en-IN"/>
+        </w:rPr>
+        <w:t xml:space="preserve">    </w:t>
+      </w:r>
+      <w:r>
+        <w:rPr>
+          <w:rFonts w:ascii="Consolas" w:eastAsia="Times New Roman" w:hAnsi="Consolas" w:cs="Times New Roman"/>
+          <w:color w:val="800000"/>
+          <w:sz w:val="21"/>
+          <w:szCs w:val="21"/>
+          <w:lang w:eastAsia="en-IN"/>
+        </w:rPr>
+        <w:t>&lt;/head&gt;</w:t>
+      </w:r>
+    </w:p>
+    <w:p>
+      <w:pPr>
+        <w:shd w:val="clear" w:color="auto" w:fill="FFFFFF"/>
+        <w:spacing w:after="0" w:line="285" w:lineRule="atLeast"/>
+        <w:rPr>
+          <w:rFonts w:ascii="Consolas" w:eastAsia="Times New Roman" w:hAnsi="Consolas" w:cs="Times New Roman"/>
+          <w:color w:val="000000"/>
+          <w:sz w:val="21"/>
+          <w:szCs w:val="21"/>
+          <w:lang w:eastAsia="en-IN"/>
+        </w:rPr>
+      </w:pPr>
+      <w:r>
+        <w:rPr>
+          <w:rFonts w:ascii="Consolas" w:eastAsia="Times New Roman" w:hAnsi="Consolas" w:cs="Times New Roman"/>
+          <w:color w:val="000000"/>
+          <w:sz w:val="21"/>
+          <w:szCs w:val="21"/>
+          <w:lang w:eastAsia="en-IN"/>
+        </w:rPr>
+        <w:t xml:space="preserve">    </w:t>
+      </w:r>
+      <w:r>
+        <w:rPr>
+          <w:rFonts w:ascii="Consolas" w:eastAsia="Times New Roman" w:hAnsi="Consolas" w:cs="Times New Roman"/>
+          <w:color w:val="800000"/>
+          <w:sz w:val="21"/>
+          <w:szCs w:val="21"/>
+          <w:lang w:eastAsia="en-IN"/>
+        </w:rPr>
+        <w:t>&lt;</w:t>
+      </w:r>
+      <w:proofErr w:type="gramStart"/>
+      <w:r>
+        <w:rPr>
+          <w:rFonts w:ascii="Consolas" w:eastAsia="Times New Roman" w:hAnsi="Consolas" w:cs="Times New Roman"/>
+          <w:color w:val="800000"/>
+          <w:sz w:val="21"/>
+          <w:szCs w:val="21"/>
+          <w:lang w:eastAsia="en-IN"/>
+        </w:rPr>
+        <w:t>body</w:t>
+      </w:r>
+      <w:proofErr w:type="gramEnd"/>
+      <w:r>
+        <w:rPr>
+          <w:rFonts w:ascii="Consolas" w:eastAsia="Times New Roman" w:hAnsi="Consolas" w:cs="Times New Roman"/>
+          <w:color w:val="800000"/>
+          <w:sz w:val="21"/>
+          <w:szCs w:val="21"/>
+          <w:lang w:eastAsia="en-IN"/>
+        </w:rPr>
+        <w:t>&gt;</w:t>
+      </w:r>
+    </w:p>
+    <w:p>
+      <w:pPr>
+        <w:shd w:val="clear" w:color="auto" w:fill="FFFFFF"/>
+        <w:spacing w:after="0" w:line="285" w:lineRule="atLeast"/>
+        <w:rPr>
+          <w:rFonts w:ascii="Consolas" w:eastAsia="Times New Roman" w:hAnsi="Consolas" w:cs="Times New Roman"/>
+          <w:color w:val="000000"/>
+          <w:sz w:val="21"/>
+          <w:szCs w:val="21"/>
+          <w:lang w:eastAsia="en-IN"/>
+        </w:rPr>
+      </w:pPr>
+      <w:r>
+        <w:rPr>
+          <w:rFonts w:ascii="Consolas" w:eastAsia="Times New Roman" w:hAnsi="Consolas" w:cs="Times New Roman"/>
+          <w:color w:val="000000"/>
+          <w:sz w:val="21"/>
+          <w:szCs w:val="21"/>
+          <w:lang w:eastAsia="en-IN"/>
+        </w:rPr>
+        <w:t xml:space="preserve">        </w:t>
+      </w:r>
+      <w:r>
+        <w:rPr>
+          <w:rFonts w:ascii="Consolas" w:eastAsia="Times New Roman" w:hAnsi="Consolas" w:cs="Times New Roman"/>
+          <w:color w:val="800000"/>
+          <w:sz w:val="21"/>
+          <w:szCs w:val="21"/>
+          <w:lang w:eastAsia="en-IN"/>
+        </w:rPr>
+        <w:t>&lt;p&gt;</w:t>
+      </w:r>
+      <w:r>
+        <w:rPr>
+          <w:rFonts w:ascii="Consolas" w:eastAsia="Times New Roman" w:hAnsi="Consolas" w:cs="Times New Roman"/>
+          <w:color w:val="000000"/>
+          <w:sz w:val="21"/>
+          <w:szCs w:val="21"/>
+          <w:lang w:eastAsia="en-IN"/>
+        </w:rPr>
+        <w:t>Welcome to My Web Page</w:t>
+      </w:r>
+      <w:r>
+        <w:rPr>
+          <w:rFonts w:ascii="Consolas" w:eastAsia="Times New Roman" w:hAnsi="Consolas" w:cs="Times New Roman"/>
+          <w:color w:val="800000"/>
+          <w:sz w:val="21"/>
+          <w:szCs w:val="21"/>
+          <w:lang w:eastAsia="en-IN"/>
+        </w:rPr>
+        <w:t>&lt;/p&gt;</w:t>
+      </w:r>
+    </w:p>
+    <w:p>
+      <w:pPr>
+        <w:shd w:val="clear" w:color="auto" w:fill="FFFFFF"/>
+        <w:spacing w:after="0" w:line="285" w:lineRule="atLeast"/>
+        <w:rPr>
+          <w:rFonts w:ascii="Consolas" w:eastAsia="Times New Roman" w:hAnsi="Consolas" w:cs="Times New Roman"/>
+          <w:color w:val="000000"/>
+          <w:sz w:val="21"/>
+          <w:szCs w:val="21"/>
+          <w:lang w:eastAsia="en-IN"/>
+        </w:rPr>
+      </w:pPr>
+      <w:r>
+        <w:rPr>
+          <w:rFonts w:ascii="Consolas" w:eastAsia="Times New Roman" w:hAnsi="Consolas" w:cs="Times New Roman"/>
+          <w:color w:val="000000"/>
+          <w:sz w:val="21"/>
+          <w:szCs w:val="21"/>
+          <w:lang w:eastAsia="en-IN"/>
+        </w:rPr>
+        <w:t xml:space="preserve">    </w:t>
+      </w:r>
+      <w:r>
+        <w:rPr>
+          <w:rFonts w:ascii="Consolas" w:eastAsia="Times New Roman" w:hAnsi="Consolas" w:cs="Times New Roman"/>
+          <w:color w:val="800000"/>
+          <w:sz w:val="21"/>
+          <w:szCs w:val="21"/>
+          <w:lang w:eastAsia="en-IN"/>
+        </w:rPr>
+        <w:t>&lt;/body&gt;</w:t>
+      </w:r>
+    </w:p>
+    <w:p>
+      <w:pPr>
+        <w:shd w:val="clear" w:color="auto" w:fill="FFFFFF"/>
+        <w:spacing w:after="0" w:line="285" w:lineRule="atLeast"/>
+        <w:rPr>
+          <w:rFonts w:ascii="Consolas" w:eastAsia="Times New Roman" w:hAnsi="Consolas" w:cs="Times New Roman"/>
+          <w:color w:val="000000"/>
+          <w:sz w:val="21"/>
+          <w:szCs w:val="21"/>
+          <w:lang w:eastAsia="en-IN"/>
+        </w:rPr>
+      </w:pPr>
+      <w:r>
+        <w:rPr>
+          <w:rFonts w:ascii="Consolas" w:eastAsia="Times New Roman" w:hAnsi="Consolas" w:cs="Times New Roman"/>
+          <w:color w:val="800000"/>
+          <w:sz w:val="21"/>
+          <w:szCs w:val="21"/>
+          <w:lang w:eastAsia="en-IN"/>
+        </w:rPr>
+        <w:t>&lt;/html&gt;</w:t>
+      </w:r>
+    </w:p>
     <w:p/>
     <w:p/>
-    <w:p/>
+    <w:p>
+      <w:r>
+        <w:t xml:space="preserve">Hyper </w:t>
+      </w:r>
+      <w:proofErr w:type="gramStart"/>
+      <w:r>
+        <w:t>link :</w:t>
+      </w:r>
+      <w:proofErr w:type="gramEnd"/>
+      <w:r>
+        <w:t xml:space="preserve"> This tag is use to connect one page to another page </w:t>
+      </w:r>
+    </w:p>
+    <w:p>
+      <w:pPr>
+        <w:pStyle w:val="ListParagraph"/>
+        <w:numPr>
+          <w:ilvl w:val="0"/>
+          <w:numId w:val="19"/>
+        </w:numPr>
+      </w:pPr>
+      <w:r>
+        <w:t xml:space="preserve">External hyper link </w:t>
+      </w:r>
+    </w:p>
+    <w:p>
+      <w:pPr>
+        <w:pStyle w:val="ListParagraph"/>
+        <w:numPr>
+          <w:ilvl w:val="0"/>
+          <w:numId w:val="19"/>
+        </w:numPr>
+      </w:pPr>
+      <w:r>
+        <w:t xml:space="preserve">Internal hyper link or bookmark </w:t>
+      </w:r>
+    </w:p>
+    <w:p>
+      <w:pPr>
+        <w:pStyle w:val="ListParagraph"/>
+      </w:pPr>
+    </w:p>
+    <w:p>
+      <w:pPr>
+        <w:pStyle w:val="ListParagraph"/>
+      </w:pPr>
+      <w:r>
+        <w:t xml:space="preserve">External hyper link </w:t>
+      </w:r>
+    </w:p>
+    <w:p>
+      <w:pPr>
+        <w:pStyle w:val="ListParagraph"/>
+      </w:pPr>
+      <w:r>
+        <w:t xml:space="preserve">&lt;a </w:t>
+      </w:r>
+      <w:proofErr w:type="spellStart"/>
+      <w:r>
+        <w:t>href</w:t>
+      </w:r>
+      <w:proofErr w:type="spellEnd"/>
+      <w:r>
+        <w:t>=”pageName.html”&gt;Text&lt;/a&gt;</w:t>
+      </w:r>
+    </w:p>
+    <w:p>
+      <w:pPr>
+        <w:pStyle w:val="ListParagraph"/>
+      </w:pPr>
+    </w:p>
+    <w:p>
+      <w:pPr>
+        <w:pStyle w:val="ListParagraph"/>
+      </w:pPr>
+    </w:p>
+    <w:p>
+      <w:pPr>
+        <w:pStyle w:val="ListParagraph"/>
+      </w:pPr>
+      <w:r>
+        <w:t xml:space="preserve">Internal hyper link or book mark </w:t>
+      </w:r>
+    </w:p>
+    <w:p>
+      <w:pPr>
+        <w:pStyle w:val="ListParagraph"/>
+      </w:pPr>
+    </w:p>
+    <w:p>
+      <w:pPr>
+        <w:pStyle w:val="ListParagraph"/>
+      </w:pPr>
+      <w:r>
+        <w:t xml:space="preserve">&lt;a </w:t>
+      </w:r>
+      <w:proofErr w:type="spellStart"/>
+      <w:r>
+        <w:t>href</w:t>
+      </w:r>
+      <w:bookmarkStart w:id="0" w:name="_GoBack"/>
+      <w:proofErr w:type="spellEnd"/>
+      <w:r>
+        <w:t>=”#a1</w:t>
+      </w:r>
+      <w:bookmarkEnd w:id="0"/>
+      <w:r>
+        <w:t>”&gt;First Topic&lt;/a&gt;</w:t>
+      </w:r>
+    </w:p>
+    <w:p>
+      <w:pPr>
+        <w:pStyle w:val="ListParagraph"/>
+      </w:pPr>
+    </w:p>
+    <w:p>
+      <w:pPr>
+        <w:pStyle w:val="ListParagraph"/>
+      </w:pPr>
+    </w:p>
+    <w:p>
+      <w:r>
+        <w:tab/>
+        <w:t>&lt;a name=”a1”&gt;&lt;/a&gt;</w:t>
+      </w:r>
+    </w:p>
     <w:p/>
     <w:p/>
     <w:p/>
@@ -22528,9 +23832,9 @@
     </w:lvl>
   </w:abstractNum>
   <w:abstractNum w:abstractNumId="4" w15:restartNumberingAfterBreak="0">
-    <w:nsid w:val="362858B9"/>
+    <w:nsid w:val="33F87755"/>
     <w:multiLevelType w:val="hybridMultilevel"/>
-    <w:tmpl w:val="1C625092"/>
+    <w:tmpl w:val="6CB4A448"/>
     <w:lvl w:ilvl="0" w:tplc="4009000F">
       <w:start w:val="1"/>
       <w:numFmt w:val="decimal"/>
@@ -22617,9 +23921,9 @@
     </w:lvl>
   </w:abstractNum>
   <w:abstractNum w:abstractNumId="5" w15:restartNumberingAfterBreak="0">
-    <w:nsid w:val="39762062"/>
+    <w:nsid w:val="362858B9"/>
     <w:multiLevelType w:val="hybridMultilevel"/>
-    <w:tmpl w:val="F844D936"/>
+    <w:tmpl w:val="1C625092"/>
     <w:lvl w:ilvl="0" w:tplc="4009000F">
       <w:start w:val="1"/>
       <w:numFmt w:val="decimal"/>
@@ -22706,16 +24010,16 @@
     </w:lvl>
   </w:abstractNum>
   <w:abstractNum w:abstractNumId="6" w15:restartNumberingAfterBreak="0">
-    <w:nsid w:val="3B5B5F40"/>
+    <w:nsid w:val="39762062"/>
     <w:multiLevelType w:val="hybridMultilevel"/>
-    <w:tmpl w:val="CB1A274C"/>
-    <w:lvl w:ilvl="0" w:tplc="1368E19C">
+    <w:tmpl w:val="F844D936"/>
+    <w:lvl w:ilvl="0" w:tplc="4009000F">
       <w:start w:val="1"/>
-      <w:numFmt w:val="lowerLetter"/>
+      <w:numFmt w:val="decimal"/>
       <w:lvlText w:val="%1."/>
       <w:lvlJc w:val="left"/>
       <w:pPr>
-        <w:ind w:left="1080" w:hanging="360"/>
+        <w:ind w:left="720" w:hanging="360"/>
       </w:pPr>
       <w:rPr>
         <w:rFonts w:hint="default"/>
@@ -22727,7 +24031,7 @@
       <w:lvlText w:val="%2."/>
       <w:lvlJc w:val="left"/>
       <w:pPr>
-        <w:ind w:left="1800" w:hanging="360"/>
+        <w:ind w:left="1440" w:hanging="360"/>
       </w:pPr>
     </w:lvl>
     <w:lvl w:ilvl="2" w:tplc="4009001B" w:tentative="1">
@@ -22736,7 +24040,7 @@
       <w:lvlText w:val="%3."/>
       <w:lvlJc w:val="right"/>
       <w:pPr>
-        <w:ind w:left="2520" w:hanging="180"/>
+        <w:ind w:left="2160" w:hanging="180"/>
       </w:pPr>
     </w:lvl>
     <w:lvl w:ilvl="3" w:tplc="4009000F" w:tentative="1">
@@ -22745,7 +24049,7 @@
       <w:lvlText w:val="%4."/>
       <w:lvlJc w:val="left"/>
       <w:pPr>
-        <w:ind w:left="3240" w:hanging="360"/>
+        <w:ind w:left="2880" w:hanging="360"/>
       </w:pPr>
     </w:lvl>
     <w:lvl w:ilvl="4" w:tplc="40090019" w:tentative="1">
@@ -22754,7 +24058,7 @@
       <w:lvlText w:val="%5."/>
       <w:lvlJc w:val="left"/>
       <w:pPr>
-        <w:ind w:left="3960" w:hanging="360"/>
+        <w:ind w:left="3600" w:hanging="360"/>
       </w:pPr>
     </w:lvl>
     <w:lvl w:ilvl="5" w:tplc="4009001B" w:tentative="1">
@@ -22763,7 +24067,7 @@
       <w:lvlText w:val="%6."/>
       <w:lvlJc w:val="right"/>
       <w:pPr>
-        <w:ind w:left="4680" w:hanging="180"/>
+        <w:ind w:left="4320" w:hanging="180"/>
       </w:pPr>
     </w:lvl>
     <w:lvl w:ilvl="6" w:tplc="4009000F" w:tentative="1">
@@ -22772,7 +24076,7 @@
       <w:lvlText w:val="%7."/>
       <w:lvlJc w:val="left"/>
       <w:pPr>
-        <w:ind w:left="5400" w:hanging="360"/>
+        <w:ind w:left="5040" w:hanging="360"/>
       </w:pPr>
     </w:lvl>
     <w:lvl w:ilvl="7" w:tplc="40090019" w:tentative="1">
@@ -22781,7 +24085,7 @@
       <w:lvlText w:val="%8."/>
       <w:lvlJc w:val="left"/>
       <w:pPr>
-        <w:ind w:left="6120" w:hanging="360"/>
+        <w:ind w:left="5760" w:hanging="360"/>
       </w:pPr>
     </w:lvl>
     <w:lvl w:ilvl="8" w:tplc="4009001B" w:tentative="1">
@@ -22790,17 +24094,17 @@
       <w:lvlText w:val="%9."/>
       <w:lvlJc w:val="right"/>
       <w:pPr>
-        <w:ind w:left="6840" w:hanging="180"/>
+        <w:ind w:left="6480" w:hanging="180"/>
       </w:pPr>
     </w:lvl>
   </w:abstractNum>
   <w:abstractNum w:abstractNumId="7" w15:restartNumberingAfterBreak="0">
-    <w:nsid w:val="3D8257AA"/>
+    <w:nsid w:val="3B5B5F40"/>
     <w:multiLevelType w:val="hybridMultilevel"/>
-    <w:tmpl w:val="D5D6F0AA"/>
-    <w:lvl w:ilvl="0" w:tplc="E864D9F2">
+    <w:tmpl w:val="CB1A274C"/>
+    <w:lvl w:ilvl="0" w:tplc="1368E19C">
       <w:start w:val="1"/>
-      <w:numFmt w:val="decimal"/>
+      <w:numFmt w:val="lowerLetter"/>
       <w:lvlText w:val="%1."/>
       <w:lvlJc w:val="left"/>
       <w:pPr>
@@ -22884,16 +24188,16 @@
     </w:lvl>
   </w:abstractNum>
   <w:abstractNum w:abstractNumId="8" w15:restartNumberingAfterBreak="0">
-    <w:nsid w:val="4E5A2984"/>
+    <w:nsid w:val="3D8257AA"/>
     <w:multiLevelType w:val="hybridMultilevel"/>
-    <w:tmpl w:val="24E27CF0"/>
-    <w:lvl w:ilvl="0" w:tplc="4009000F">
+    <w:tmpl w:val="D5D6F0AA"/>
+    <w:lvl w:ilvl="0" w:tplc="E864D9F2">
       <w:start w:val="1"/>
       <w:numFmt w:val="decimal"/>
       <w:lvlText w:val="%1."/>
       <w:lvlJc w:val="left"/>
       <w:pPr>
-        <w:ind w:left="720" w:hanging="360"/>
+        <w:ind w:left="1080" w:hanging="360"/>
       </w:pPr>
       <w:rPr>
         <w:rFonts w:hint="default"/>
@@ -22905,7 +24209,7 @@
       <w:lvlText w:val="%2."/>
       <w:lvlJc w:val="left"/>
       <w:pPr>
-        <w:ind w:left="1440" w:hanging="360"/>
+        <w:ind w:left="1800" w:hanging="360"/>
       </w:pPr>
     </w:lvl>
     <w:lvl w:ilvl="2" w:tplc="4009001B" w:tentative="1">
@@ -22914,7 +24218,7 @@
       <w:lvlText w:val="%3."/>
       <w:lvlJc w:val="right"/>
       <w:pPr>
-        <w:ind w:left="2160" w:hanging="180"/>
+        <w:ind w:left="2520" w:hanging="180"/>
       </w:pPr>
     </w:lvl>
     <w:lvl w:ilvl="3" w:tplc="4009000F" w:tentative="1">
@@ -22923,7 +24227,7 @@
       <w:lvlText w:val="%4."/>
       <w:lvlJc w:val="left"/>
       <w:pPr>
-        <w:ind w:left="2880" w:hanging="360"/>
+        <w:ind w:left="3240" w:hanging="360"/>
       </w:pPr>
     </w:lvl>
     <w:lvl w:ilvl="4" w:tplc="40090019" w:tentative="1">
@@ -22932,7 +24236,7 @@
       <w:lvlText w:val="%5."/>
       <w:lvlJc w:val="left"/>
       <w:pPr>
-        <w:ind w:left="3600" w:hanging="360"/>
+        <w:ind w:left="3960" w:hanging="360"/>
       </w:pPr>
     </w:lvl>
     <w:lvl w:ilvl="5" w:tplc="4009001B" w:tentative="1">
@@ -22941,7 +24245,7 @@
       <w:lvlText w:val="%6."/>
       <w:lvlJc w:val="right"/>
       <w:pPr>
-        <w:ind w:left="4320" w:hanging="180"/>
+        <w:ind w:left="4680" w:hanging="180"/>
       </w:pPr>
     </w:lvl>
     <w:lvl w:ilvl="6" w:tplc="4009000F" w:tentative="1">
@@ -22950,7 +24254,7 @@
       <w:lvlText w:val="%7."/>
       <w:lvlJc w:val="left"/>
       <w:pPr>
-        <w:ind w:left="5040" w:hanging="360"/>
+        <w:ind w:left="5400" w:hanging="360"/>
       </w:pPr>
     </w:lvl>
     <w:lvl w:ilvl="7" w:tplc="40090019" w:tentative="1">
@@ -22959,7 +24263,7 @@
       <w:lvlText w:val="%8."/>
       <w:lvlJc w:val="left"/>
       <w:pPr>
-        <w:ind w:left="5760" w:hanging="360"/>
+        <w:ind w:left="6120" w:hanging="360"/>
       </w:pPr>
     </w:lvl>
     <w:lvl w:ilvl="8" w:tplc="4009001B" w:tentative="1">
@@ -22968,21 +24272,21 @@
       <w:lvlText w:val="%9."/>
       <w:lvlJc w:val="right"/>
       <w:pPr>
-        <w:ind w:left="6480" w:hanging="180"/>
+        <w:ind w:left="6840" w:hanging="180"/>
       </w:pPr>
     </w:lvl>
   </w:abstractNum>
   <w:abstractNum w:abstractNumId="9" w15:restartNumberingAfterBreak="0">
-    <w:nsid w:val="58272A5A"/>
+    <w:nsid w:val="4E5A2984"/>
     <w:multiLevelType w:val="hybridMultilevel"/>
-    <w:tmpl w:val="64A4854A"/>
-    <w:lvl w:ilvl="0" w:tplc="D012CFFA">
+    <w:tmpl w:val="24E27CF0"/>
+    <w:lvl w:ilvl="0" w:tplc="4009000F">
       <w:start w:val="1"/>
       <w:numFmt w:val="decimal"/>
       <w:lvlText w:val="%1."/>
       <w:lvlJc w:val="left"/>
       <w:pPr>
-        <w:ind w:left="1080" w:hanging="360"/>
+        <w:ind w:left="720" w:hanging="360"/>
       </w:pPr>
       <w:rPr>
         <w:rFonts w:hint="default"/>
@@ -22994,7 +24298,7 @@
       <w:lvlText w:val="%2."/>
       <w:lvlJc w:val="left"/>
       <w:pPr>
-        <w:ind w:left="1800" w:hanging="360"/>
+        <w:ind w:left="1440" w:hanging="360"/>
       </w:pPr>
     </w:lvl>
     <w:lvl w:ilvl="2" w:tplc="4009001B" w:tentative="1">
@@ -23003,7 +24307,7 @@
       <w:lvlText w:val="%3."/>
       <w:lvlJc w:val="right"/>
       <w:pPr>
-        <w:ind w:left="2520" w:hanging="180"/>
+        <w:ind w:left="2160" w:hanging="180"/>
       </w:pPr>
     </w:lvl>
     <w:lvl w:ilvl="3" w:tplc="4009000F" w:tentative="1">
@@ -23012,7 +24316,7 @@
       <w:lvlText w:val="%4."/>
       <w:lvlJc w:val="left"/>
       <w:pPr>
-        <w:ind w:left="3240" w:hanging="360"/>
+        <w:ind w:left="2880" w:hanging="360"/>
       </w:pPr>
     </w:lvl>
     <w:lvl w:ilvl="4" w:tplc="40090019" w:tentative="1">
@@ -23021,7 +24325,7 @@
       <w:lvlText w:val="%5."/>
       <w:lvlJc w:val="left"/>
       <w:pPr>
-        <w:ind w:left="3960" w:hanging="360"/>
+        <w:ind w:left="3600" w:hanging="360"/>
       </w:pPr>
     </w:lvl>
     <w:lvl w:ilvl="5" w:tplc="4009001B" w:tentative="1">
@@ -23030,7 +24334,7 @@
       <w:lvlText w:val="%6."/>
       <w:lvlJc w:val="right"/>
       <w:pPr>
-        <w:ind w:left="4680" w:hanging="180"/>
+        <w:ind w:left="4320" w:hanging="180"/>
       </w:pPr>
     </w:lvl>
     <w:lvl w:ilvl="6" w:tplc="4009000F" w:tentative="1">
@@ -23039,7 +24343,7 @@
       <w:lvlText w:val="%7."/>
       <w:lvlJc w:val="left"/>
       <w:pPr>
-        <w:ind w:left="5400" w:hanging="360"/>
+        <w:ind w:left="5040" w:hanging="360"/>
       </w:pPr>
     </w:lvl>
     <w:lvl w:ilvl="7" w:tplc="40090019" w:tentative="1">
@@ -23048,7 +24352,7 @@
       <w:lvlText w:val="%8."/>
       <w:lvlJc w:val="left"/>
       <w:pPr>
-        <w:ind w:left="6120" w:hanging="360"/>
+        <w:ind w:left="5760" w:hanging="360"/>
       </w:pPr>
     </w:lvl>
     <w:lvl w:ilvl="8" w:tplc="4009001B" w:tentative="1">
@@ -23057,14 +24361,14 @@
       <w:lvlText w:val="%9."/>
       <w:lvlJc w:val="right"/>
       <w:pPr>
-        <w:ind w:left="6840" w:hanging="180"/>
+        <w:ind w:left="6480" w:hanging="180"/>
       </w:pPr>
     </w:lvl>
   </w:abstractNum>
   <w:abstractNum w:abstractNumId="10" w15:restartNumberingAfterBreak="0">
-    <w:nsid w:val="58B145AE"/>
+    <w:nsid w:val="534D785E"/>
     <w:multiLevelType w:val="hybridMultilevel"/>
-    <w:tmpl w:val="5F640D06"/>
+    <w:tmpl w:val="24C61E88"/>
     <w:lvl w:ilvl="0" w:tplc="4009000F">
       <w:start w:val="1"/>
       <w:numFmt w:val="decimal"/>
@@ -23151,16 +24455,16 @@
     </w:lvl>
   </w:abstractNum>
   <w:abstractNum w:abstractNumId="11" w15:restartNumberingAfterBreak="0">
-    <w:nsid w:val="64E032E9"/>
+    <w:nsid w:val="58272A5A"/>
     <w:multiLevelType w:val="hybridMultilevel"/>
-    <w:tmpl w:val="3418CAAC"/>
-    <w:lvl w:ilvl="0" w:tplc="321E040A">
+    <w:tmpl w:val="64A4854A"/>
+    <w:lvl w:ilvl="0" w:tplc="D012CFFA">
       <w:start w:val="1"/>
       <w:numFmt w:val="decimal"/>
-      <w:lvlText w:val="%1"/>
+      <w:lvlText w:val="%1."/>
       <w:lvlJc w:val="left"/>
       <w:pPr>
-        <w:ind w:left="1476" w:hanging="756"/>
+        <w:ind w:left="1080" w:hanging="360"/>
       </w:pPr>
       <w:rPr>
         <w:rFonts w:hint="default"/>
@@ -23240,16 +24544,16 @@
     </w:lvl>
   </w:abstractNum>
   <w:abstractNum w:abstractNumId="12" w15:restartNumberingAfterBreak="0">
-    <w:nsid w:val="65B04DD3"/>
+    <w:nsid w:val="58B145AE"/>
     <w:multiLevelType w:val="hybridMultilevel"/>
-    <w:tmpl w:val="D240968E"/>
-    <w:lvl w:ilvl="0" w:tplc="3F423E8C">
+    <w:tmpl w:val="5F640D06"/>
+    <w:lvl w:ilvl="0" w:tplc="4009000F">
       <w:start w:val="1"/>
       <w:numFmt w:val="decimal"/>
-      <w:lvlText w:val="%1"/>
+      <w:lvlText w:val="%1."/>
       <w:lvlJc w:val="left"/>
       <w:pPr>
-        <w:ind w:left="1476" w:hanging="756"/>
+        <w:ind w:left="720" w:hanging="360"/>
       </w:pPr>
       <w:rPr>
         <w:rFonts w:hint="default"/>
@@ -23261,7 +24565,7 @@
       <w:lvlText w:val="%2."/>
       <w:lvlJc w:val="left"/>
       <w:pPr>
-        <w:ind w:left="1800" w:hanging="360"/>
+        <w:ind w:left="1440" w:hanging="360"/>
       </w:pPr>
     </w:lvl>
     <w:lvl w:ilvl="2" w:tplc="4009001B" w:tentative="1">
@@ -23270,7 +24574,7 @@
       <w:lvlText w:val="%3."/>
       <w:lvlJc w:val="right"/>
       <w:pPr>
-        <w:ind w:left="2520" w:hanging="180"/>
+        <w:ind w:left="2160" w:hanging="180"/>
       </w:pPr>
     </w:lvl>
     <w:lvl w:ilvl="3" w:tplc="4009000F" w:tentative="1">
@@ -23279,7 +24583,7 @@
       <w:lvlText w:val="%4."/>
       <w:lvlJc w:val="left"/>
       <w:pPr>
-        <w:ind w:left="3240" w:hanging="360"/>
+        <w:ind w:left="2880" w:hanging="360"/>
       </w:pPr>
     </w:lvl>
     <w:lvl w:ilvl="4" w:tplc="40090019" w:tentative="1">
@@ -23288,7 +24592,7 @@
       <w:lvlText w:val="%5."/>
       <w:lvlJc w:val="left"/>
       <w:pPr>
-        <w:ind w:left="3960" w:hanging="360"/>
+        <w:ind w:left="3600" w:hanging="360"/>
       </w:pPr>
     </w:lvl>
     <w:lvl w:ilvl="5" w:tplc="4009001B" w:tentative="1">
@@ -23297,7 +24601,7 @@
       <w:lvlText w:val="%6."/>
       <w:lvlJc w:val="right"/>
       <w:pPr>
-        <w:ind w:left="4680" w:hanging="180"/>
+        <w:ind w:left="4320" w:hanging="180"/>
       </w:pPr>
     </w:lvl>
     <w:lvl w:ilvl="6" w:tplc="4009000F" w:tentative="1">
@@ -23306,7 +24610,7 @@
       <w:lvlText w:val="%7."/>
       <w:lvlJc w:val="left"/>
       <w:pPr>
-        <w:ind w:left="5400" w:hanging="360"/>
+        <w:ind w:left="5040" w:hanging="360"/>
       </w:pPr>
     </w:lvl>
     <w:lvl w:ilvl="7" w:tplc="40090019" w:tentative="1">
@@ -23315,7 +24619,7 @@
       <w:lvlText w:val="%8."/>
       <w:lvlJc w:val="left"/>
       <w:pPr>
-        <w:ind w:left="6120" w:hanging="360"/>
+        <w:ind w:left="5760" w:hanging="360"/>
       </w:pPr>
     </w:lvl>
     <w:lvl w:ilvl="8" w:tplc="4009001B" w:tentative="1">
@@ -23324,21 +24628,21 @@
       <w:lvlText w:val="%9."/>
       <w:lvlJc w:val="right"/>
       <w:pPr>
-        <w:ind w:left="6840" w:hanging="180"/>
+        <w:ind w:left="6480" w:hanging="180"/>
       </w:pPr>
     </w:lvl>
   </w:abstractNum>
   <w:abstractNum w:abstractNumId="13" w15:restartNumberingAfterBreak="0">
-    <w:nsid w:val="695C3385"/>
+    <w:nsid w:val="64E032E9"/>
     <w:multiLevelType w:val="hybridMultilevel"/>
-    <w:tmpl w:val="31587CB2"/>
-    <w:lvl w:ilvl="0" w:tplc="4009000F">
+    <w:tmpl w:val="3418CAAC"/>
+    <w:lvl w:ilvl="0" w:tplc="321E040A">
       <w:start w:val="1"/>
       <w:numFmt w:val="decimal"/>
-      <w:lvlText w:val="%1."/>
+      <w:lvlText w:val="%1"/>
       <w:lvlJc w:val="left"/>
       <w:pPr>
-        <w:ind w:left="720" w:hanging="360"/>
+        <w:ind w:left="1476" w:hanging="756"/>
       </w:pPr>
       <w:rPr>
         <w:rFonts w:hint="default"/>
@@ -23350,7 +24654,7 @@
       <w:lvlText w:val="%2."/>
       <w:lvlJc w:val="left"/>
       <w:pPr>
-        <w:ind w:left="1440" w:hanging="360"/>
+        <w:ind w:left="1800" w:hanging="360"/>
       </w:pPr>
     </w:lvl>
     <w:lvl w:ilvl="2" w:tplc="4009001B" w:tentative="1">
@@ -23359,7 +24663,7 @@
       <w:lvlText w:val="%3."/>
       <w:lvlJc w:val="right"/>
       <w:pPr>
-        <w:ind w:left="2160" w:hanging="180"/>
+        <w:ind w:left="2520" w:hanging="180"/>
       </w:pPr>
     </w:lvl>
     <w:lvl w:ilvl="3" w:tplc="4009000F" w:tentative="1">
@@ -23368,7 +24672,7 @@
       <w:lvlText w:val="%4."/>
       <w:lvlJc w:val="left"/>
       <w:pPr>
-        <w:ind w:left="2880" w:hanging="360"/>
+        <w:ind w:left="3240" w:hanging="360"/>
       </w:pPr>
     </w:lvl>
     <w:lvl w:ilvl="4" w:tplc="40090019" w:tentative="1">
@@ -23377,7 +24681,7 @@
       <w:lvlText w:val="%5."/>
       <w:lvlJc w:val="left"/>
       <w:pPr>
-        <w:ind w:left="3600" w:hanging="360"/>
+        <w:ind w:left="3960" w:hanging="360"/>
       </w:pPr>
     </w:lvl>
     <w:lvl w:ilvl="5" w:tplc="4009001B" w:tentative="1">
@@ -23386,7 +24690,7 @@
       <w:lvlText w:val="%6."/>
       <w:lvlJc w:val="right"/>
       <w:pPr>
-        <w:ind w:left="4320" w:hanging="180"/>
+        <w:ind w:left="4680" w:hanging="180"/>
       </w:pPr>
     </w:lvl>
     <w:lvl w:ilvl="6" w:tplc="4009000F" w:tentative="1">
@@ -23395,7 +24699,7 @@
       <w:lvlText w:val="%7."/>
       <w:lvlJc w:val="left"/>
       <w:pPr>
-        <w:ind w:left="5040" w:hanging="360"/>
+        <w:ind w:left="5400" w:hanging="360"/>
       </w:pPr>
     </w:lvl>
     <w:lvl w:ilvl="7" w:tplc="40090019" w:tentative="1">
@@ -23404,7 +24708,7 @@
       <w:lvlText w:val="%8."/>
       <w:lvlJc w:val="left"/>
       <w:pPr>
-        <w:ind w:left="5760" w:hanging="360"/>
+        <w:ind w:left="6120" w:hanging="360"/>
       </w:pPr>
     </w:lvl>
     <w:lvl w:ilvl="8" w:tplc="4009001B" w:tentative="1">
@@ -23413,11 +24717,189 @@
       <w:lvlText w:val="%9."/>
       <w:lvlJc w:val="right"/>
       <w:pPr>
-        <w:ind w:left="6480" w:hanging="180"/>
+        <w:ind w:left="6840" w:hanging="180"/>
       </w:pPr>
     </w:lvl>
   </w:abstractNum>
   <w:abstractNum w:abstractNumId="14" w15:restartNumberingAfterBreak="0">
+    <w:nsid w:val="65B04DD3"/>
+    <w:multiLevelType w:val="hybridMultilevel"/>
+    <w:tmpl w:val="D240968E"/>
+    <w:lvl w:ilvl="0" w:tplc="3F423E8C">
+      <w:start w:val="1"/>
+      <w:numFmt w:val="decimal"/>
+      <w:lvlText w:val="%1"/>
+      <w:lvlJc w:val="left"/>
+      <w:pPr>
+        <w:ind w:left="1476" w:hanging="756"/>
+      </w:pPr>
+      <w:rPr>
+        <w:rFonts w:hint="default"/>
+      </w:rPr>
+    </w:lvl>
+    <w:lvl w:ilvl="1" w:tplc="40090019" w:tentative="1">
+      <w:start w:val="1"/>
+      <w:numFmt w:val="lowerLetter"/>
+      <w:lvlText w:val="%2."/>
+      <w:lvlJc w:val="left"/>
+      <w:pPr>
+        <w:ind w:left="1800" w:hanging="360"/>
+      </w:pPr>
+    </w:lvl>
+    <w:lvl w:ilvl="2" w:tplc="4009001B" w:tentative="1">
+      <w:start w:val="1"/>
+      <w:numFmt w:val="lowerRoman"/>
+      <w:lvlText w:val="%3."/>
+      <w:lvlJc w:val="right"/>
+      <w:pPr>
+        <w:ind w:left="2520" w:hanging="180"/>
+      </w:pPr>
+    </w:lvl>
+    <w:lvl w:ilvl="3" w:tplc="4009000F" w:tentative="1">
+      <w:start w:val="1"/>
+      <w:numFmt w:val="decimal"/>
+      <w:lvlText w:val="%4."/>
+      <w:lvlJc w:val="left"/>
+      <w:pPr>
+        <w:ind w:left="3240" w:hanging="360"/>
+      </w:pPr>
+    </w:lvl>
+    <w:lvl w:ilvl="4" w:tplc="40090019" w:tentative="1">
+      <w:start w:val="1"/>
+      <w:numFmt w:val="lowerLetter"/>
+      <w:lvlText w:val="%5."/>
+      <w:lvlJc w:val="left"/>
+      <w:pPr>
+        <w:ind w:left="3960" w:hanging="360"/>
+      </w:pPr>
+    </w:lvl>
+    <w:lvl w:ilvl="5" w:tplc="4009001B" w:tentative="1">
+      <w:start w:val="1"/>
+      <w:numFmt w:val="lowerRoman"/>
+      <w:lvlText w:val="%6."/>
+      <w:lvlJc w:val="right"/>
+      <w:pPr>
+        <w:ind w:left="4680" w:hanging="180"/>
+      </w:pPr>
+    </w:lvl>
+    <w:lvl w:ilvl="6" w:tplc="4009000F" w:tentative="1">
+      <w:start w:val="1"/>
+      <w:numFmt w:val="decimal"/>
+      <w:lvlText w:val="%7."/>
+      <w:lvlJc w:val="left"/>
+      <w:pPr>
+        <w:ind w:left="5400" w:hanging="360"/>
+      </w:pPr>
+    </w:lvl>
+    <w:lvl w:ilvl="7" w:tplc="40090019" w:tentative="1">
+      <w:start w:val="1"/>
+      <w:numFmt w:val="lowerLetter"/>
+      <w:lvlText w:val="%8."/>
+      <w:lvlJc w:val="left"/>
+      <w:pPr>
+        <w:ind w:left="6120" w:hanging="360"/>
+      </w:pPr>
+    </w:lvl>
+    <w:lvl w:ilvl="8" w:tplc="4009001B" w:tentative="1">
+      <w:start w:val="1"/>
+      <w:numFmt w:val="lowerRoman"/>
+      <w:lvlText w:val="%9."/>
+      <w:lvlJc w:val="right"/>
+      <w:pPr>
+        <w:ind w:left="6840" w:hanging="180"/>
+      </w:pPr>
+    </w:lvl>
+  </w:abstractNum>
+  <w:abstractNum w:abstractNumId="15" w15:restartNumberingAfterBreak="0">
+    <w:nsid w:val="695C3385"/>
+    <w:multiLevelType w:val="hybridMultilevel"/>
+    <w:tmpl w:val="31587CB2"/>
+    <w:lvl w:ilvl="0" w:tplc="4009000F">
+      <w:start w:val="1"/>
+      <w:numFmt w:val="decimal"/>
+      <w:lvlText w:val="%1."/>
+      <w:lvlJc w:val="left"/>
+      <w:pPr>
+        <w:ind w:left="720" w:hanging="360"/>
+      </w:pPr>
+      <w:rPr>
+        <w:rFonts w:hint="default"/>
+      </w:rPr>
+    </w:lvl>
+    <w:lvl w:ilvl="1" w:tplc="40090019" w:tentative="1">
+      <w:start w:val="1"/>
+      <w:numFmt w:val="lowerLetter"/>
+      <w:lvlText w:val="%2."/>
+      <w:lvlJc w:val="left"/>
+      <w:pPr>
+        <w:ind w:left="1440" w:hanging="360"/>
+      </w:pPr>
+    </w:lvl>
+    <w:lvl w:ilvl="2" w:tplc="4009001B" w:tentative="1">
+      <w:start w:val="1"/>
+      <w:numFmt w:val="lowerRoman"/>
+      <w:lvlText w:val="%3."/>
+      <w:lvlJc w:val="right"/>
+      <w:pPr>
+        <w:ind w:left="2160" w:hanging="180"/>
+      </w:pPr>
+    </w:lvl>
+    <w:lvl w:ilvl="3" w:tplc="4009000F" w:tentative="1">
+      <w:start w:val="1"/>
+      <w:numFmt w:val="decimal"/>
+      <w:lvlText w:val="%4."/>
+      <w:lvlJc w:val="left"/>
+      <w:pPr>
+        <w:ind w:left="2880" w:hanging="360"/>
+      </w:pPr>
+    </w:lvl>
+    <w:lvl w:ilvl="4" w:tplc="40090019" w:tentative="1">
+      <w:start w:val="1"/>
+      <w:numFmt w:val="lowerLetter"/>
+      <w:lvlText w:val="%5."/>
+      <w:lvlJc w:val="left"/>
+      <w:pPr>
+        <w:ind w:left="3600" w:hanging="360"/>
+      </w:pPr>
+    </w:lvl>
+    <w:lvl w:ilvl="5" w:tplc="4009001B" w:tentative="1">
+      <w:start w:val="1"/>
+      <w:numFmt w:val="lowerRoman"/>
+      <w:lvlText w:val="%6."/>
+      <w:lvlJc w:val="right"/>
+      <w:pPr>
+        <w:ind w:left="4320" w:hanging="180"/>
+      </w:pPr>
+    </w:lvl>
+    <w:lvl w:ilvl="6" w:tplc="4009000F" w:tentative="1">
+      <w:start w:val="1"/>
+      <w:numFmt w:val="decimal"/>
+      <w:lvlText w:val="%7."/>
+      <w:lvlJc w:val="left"/>
+      <w:pPr>
+        <w:ind w:left="5040" w:hanging="360"/>
+      </w:pPr>
+    </w:lvl>
+    <w:lvl w:ilvl="7" w:tplc="40090019" w:tentative="1">
+      <w:start w:val="1"/>
+      <w:numFmt w:val="lowerLetter"/>
+      <w:lvlText w:val="%8."/>
+      <w:lvlJc w:val="left"/>
+      <w:pPr>
+        <w:ind w:left="5760" w:hanging="360"/>
+      </w:pPr>
+    </w:lvl>
+    <w:lvl w:ilvl="8" w:tplc="4009001B" w:tentative="1">
+      <w:start w:val="1"/>
+      <w:numFmt w:val="lowerRoman"/>
+      <w:lvlText w:val="%9."/>
+      <w:lvlJc w:val="right"/>
+      <w:pPr>
+        <w:ind w:left="6480" w:hanging="180"/>
+      </w:pPr>
+    </w:lvl>
+  </w:abstractNum>
+  <w:abstractNum w:abstractNumId="16" w15:restartNumberingAfterBreak="0">
     <w:nsid w:val="748F5DE0"/>
     <w:multiLevelType w:val="hybridMultilevel"/>
     <w:tmpl w:val="CCE60A0A"/>
@@ -23506,7 +24988,7 @@
       </w:pPr>
     </w:lvl>
   </w:abstractNum>
-  <w:abstractNum w:abstractNumId="15" w15:restartNumberingAfterBreak="0">
+  <w:abstractNum w:abstractNumId="17" w15:restartNumberingAfterBreak="0">
     <w:nsid w:val="77DD340C"/>
     <w:multiLevelType w:val="hybridMultilevel"/>
     <w:tmpl w:val="B55C1CEC"/>
@@ -23595,7 +25077,7 @@
       </w:pPr>
     </w:lvl>
   </w:abstractNum>
-  <w:abstractNum w:abstractNumId="16" w15:restartNumberingAfterBreak="0">
+  <w:abstractNum w:abstractNumId="18" w15:restartNumberingAfterBreak="0">
     <w:nsid w:val="7B314E1C"/>
     <w:multiLevelType w:val="hybridMultilevel"/>
     <w:tmpl w:val="0C4C318C"/>
@@ -23688,37 +25170,37 @@
     <w:abstractNumId w:val="0"/>
   </w:num>
   <w:num w:numId="2">
-    <w:abstractNumId w:val="14"/>
+    <w:abstractNumId w:val="16"/>
   </w:num>
   <w:num w:numId="3">
+    <w:abstractNumId w:val="7"/>
+  </w:num>
+  <w:num w:numId="4">
+    <w:abstractNumId w:val="15"/>
+  </w:num>
+  <w:num w:numId="5">
+    <w:abstractNumId w:val="9"/>
+  </w:num>
+  <w:num w:numId="6">
+    <w:abstractNumId w:val="8"/>
+  </w:num>
+  <w:num w:numId="7">
     <w:abstractNumId w:val="6"/>
   </w:num>
-  <w:num w:numId="4">
-    <w:abstractNumId w:val="13"/>
-  </w:num>
-  <w:num w:numId="5">
-    <w:abstractNumId w:val="8"/>
-  </w:num>
-  <w:num w:numId="6">
-    <w:abstractNumId w:val="7"/>
-  </w:num>
-  <w:num w:numId="7">
-    <w:abstractNumId w:val="5"/>
-  </w:num>
   <w:num w:numId="8">
-    <w:abstractNumId w:val="16"/>
+    <w:abstractNumId w:val="18"/>
   </w:num>
   <w:num w:numId="9">
     <w:abstractNumId w:val="1"/>
   </w:num>
   <w:num w:numId="10">
-    <w:abstractNumId w:val="9"/>
+    <w:abstractNumId w:val="11"/>
   </w:num>
   <w:num w:numId="11">
-    <w:abstractNumId w:val="10"/>
+    <w:abstractNumId w:val="12"/>
   </w:num>
   <w:num w:numId="12">
-    <w:abstractNumId w:val="4"/>
+    <w:abstractNumId w:val="5"/>
   </w:num>
   <w:num w:numId="13">
     <w:abstractNumId w:val="2"/>
@@ -23727,13 +25209,19 @@
     <w:abstractNumId w:val="3"/>
   </w:num>
   <w:num w:numId="15">
-    <w:abstractNumId w:val="15"/>
+    <w:abstractNumId w:val="17"/>
   </w:num>
   <w:num w:numId="16">
-    <w:abstractNumId w:val="12"/>
+    <w:abstractNumId w:val="14"/>
   </w:num>
   <w:num w:numId="17">
-    <w:abstractNumId w:val="11"/>
+    <w:abstractNumId w:val="13"/>
+  </w:num>
+  <w:num w:numId="18">
+    <w:abstractNumId w:val="10"/>
+  </w:num>
+  <w:num w:numId="19">
+    <w:abstractNumId w:val="4"/>
   </w:num>
 </w:numbering>
 </file>

--- a/Training Notes.docx
+++ b/Training Notes.docx
@@ -17997,23 +17997,319 @@
     </w:p>
     <w:p>
       <w:r>
-        <w:t>&lt;input type=”email/number/date</w:t>
-      </w:r>
+        <w:t>&lt;input type=”email/number/date/time/url/color/search”/&gt;</w:t>
+      </w:r>
+    </w:p>
+    <w:p/>
+    <w:p/>
+    <w:p>
+      <w:r>
+        <w:t xml:space="preserve">CSS : Css provide lot of properties and values which help to apply formatting style for web page. </w:t>
+      </w:r>
+    </w:p>
+    <w:p>
+      <w:r>
+        <w:t xml:space="preserve">With the help of CSS we can do separation of concern. </w:t>
+      </w:r>
+    </w:p>
+    <w:p>
+      <w:r>
+        <w:t xml:space="preserve">Css mainly divided into three types. </w:t>
+      </w:r>
+    </w:p>
+    <w:p>
+      <w:pPr>
+        <w:pStyle w:val="ListParagraph"/>
+        <w:numPr>
+          <w:ilvl w:val="0"/>
+          <w:numId w:val="20"/>
+        </w:numPr>
+      </w:pPr>
+      <w:r>
+        <w:t xml:space="preserve">inline css </w:t>
+      </w:r>
+    </w:p>
+    <w:p>
+      <w:pPr>
+        <w:pStyle w:val="ListParagraph"/>
+        <w:numPr>
+          <w:ilvl w:val="0"/>
+          <w:numId w:val="20"/>
+        </w:numPr>
+      </w:pPr>
+      <w:r>
+        <w:t xml:space="preserve">internal css or embedded css </w:t>
+      </w:r>
+    </w:p>
+    <w:p>
+      <w:pPr>
+        <w:pStyle w:val="ListParagraph"/>
+        <w:numPr>
+          <w:ilvl w:val="0"/>
+          <w:numId w:val="20"/>
+        </w:numPr>
+      </w:pPr>
+      <w:r>
+        <w:t xml:space="preserve">external css </w:t>
+      </w:r>
+    </w:p>
+    <w:p/>
+    <w:p>
+      <w:r>
+        <w:t xml:space="preserve">inline css syntax </w:t>
+      </w:r>
+    </w:p>
+    <w:p/>
+    <w:p>
+      <w:r>
+        <w:t>&lt;tagName style=”property:value;property:value;”&gt;&lt;/tagName&gt;</w:t>
+      </w:r>
+    </w:p>
+    <w:p>
+      <w:pPr>
+        <w:ind w:left="720"/>
+      </w:pPr>
+    </w:p>
+    <w:p>
+      <w:r>
+        <w:t xml:space="preserve">Internal css or embedded css </w:t>
+      </w:r>
+    </w:p>
+    <w:p/>
+    <w:p/>
+    <w:p>
+      <w:r>
+        <w:lastRenderedPageBreak/>
+        <w:t xml:space="preserve">This tag we have to write in between head tag. </w:t>
+      </w:r>
+    </w:p>
+    <w:p>
+      <w:r>
+        <w:t>&lt;style type=”text/css”&gt;</w:t>
+      </w:r>
+    </w:p>
+    <w:p>
+      <w:r>
+        <w:tab/>
+        <w:t>Selector {property:value;property:value;}</w:t>
+      </w:r>
+    </w:p>
+    <w:p>
+      <w:r>
+        <w:t>&lt;/style&gt;</w:t>
+      </w:r>
+    </w:p>
+    <w:p/>
+    <w:p>
+      <w:pPr>
+        <w:pStyle w:val="ListParagraph"/>
+        <w:numPr>
+          <w:ilvl w:val="0"/>
+          <w:numId w:val="21"/>
+        </w:numPr>
+      </w:pPr>
+      <w:r>
+        <w:t>Universal selector : * {property:value}</w:t>
+      </w:r>
+    </w:p>
+    <w:p>
+      <w:pPr>
+        <w:pStyle w:val="ListParagraph"/>
+        <w:numPr>
+          <w:ilvl w:val="0"/>
+          <w:numId w:val="21"/>
+        </w:numPr>
+      </w:pPr>
+      <w:r>
+        <w:t>Specific selector : tagName {property :value}</w:t>
+      </w:r>
+    </w:p>
+    <w:p>
+      <w:pPr>
+        <w:pStyle w:val="ListParagraph"/>
+        <w:numPr>
+          <w:ilvl w:val="0"/>
+          <w:numId w:val="21"/>
+        </w:numPr>
+      </w:pPr>
+      <w:r>
+        <w:t>Local class selector  tagName.className{property:value}</w:t>
+      </w:r>
+    </w:p>
+    <w:p>
+      <w:pPr>
+        <w:pStyle w:val="ListParagraph"/>
+        <w:numPr>
+          <w:ilvl w:val="0"/>
+          <w:numId w:val="21"/>
+        </w:numPr>
+      </w:pPr>
+      <w:r>
+        <w:t>Global class selector .className{property:value}</w:t>
+      </w:r>
+    </w:p>
+    <w:p>
+      <w:pPr>
+        <w:pStyle w:val="ListParagraph"/>
+        <w:numPr>
+          <w:ilvl w:val="0"/>
+          <w:numId w:val="21"/>
+        </w:numPr>
+      </w:pPr>
+      <w:r>
+        <w:t>Id selector  #idName{property:value}</w:t>
+      </w:r>
+    </w:p>
+    <w:p>
+      <w:pPr>
+        <w:pStyle w:val="ListParagraph"/>
+      </w:pPr>
+    </w:p>
+    <w:p>
+      <w:r>
+        <w:t>&lt;p class=”abc” id=”a1”&gt;first para&lt;/p&gt;</w:t>
+      </w:r>
+    </w:p>
+    <w:p>
+      <w:r>
+        <w:t xml:space="preserve">&lt;p </w:t>
+      </w:r>
+      <w:r>
+        <w:t>id=”</w:t>
+      </w:r>
+      <w:r>
+        <w:t>a2</w:t>
+      </w:r>
+      <w:r>
+        <w:t>”</w:t>
+      </w:r>
+      <w:r>
+        <w:t>&gt;second</w:t>
+      </w:r>
+      <w:r>
+        <w:t xml:space="preserve"> para&lt;/p&gt;</w:t>
+      </w:r>
+    </w:p>
+    <w:p>
+      <w:r>
+        <w:t xml:space="preserve">&lt;p class=”abc” </w:t>
+      </w:r>
+      <w:r>
+        <w:t>id=”</w:t>
+      </w:r>
+      <w:r>
+        <w:t>a3</w:t>
+      </w:r>
+      <w:r>
+        <w:t>”</w:t>
+      </w:r>
+      <w:r>
+        <w:t>&gt;third</w:t>
+      </w:r>
+      <w:r>
+        <w:t xml:space="preserve"> para&lt;/p&gt;</w:t>
+      </w:r>
+    </w:p>
+    <w:p>
+      <w:r>
+        <w:t xml:space="preserve">&lt;p class=”xyz” </w:t>
+      </w:r>
+      <w:r>
+        <w:t>id=”</w:t>
+      </w:r>
+      <w:r>
+        <w:t>a4</w:t>
+      </w:r>
+      <w:r>
+        <w:t>”</w:t>
+      </w:r>
+      <w:r>
+        <w:t>&gt;fourth</w:t>
+      </w:r>
+      <w:r>
+        <w:t xml:space="preserve"> para&lt;/p&gt;</w:t>
+      </w:r>
+    </w:p>
+    <w:p>
+      <w:r>
+        <w:t xml:space="preserve">&lt;h1 class=”abc” </w:t>
+      </w:r>
+      <w:r>
+        <w:t>id=”</w:t>
+      </w:r>
+      <w:r>
+        <w:t>a5</w:t>
+      </w:r>
+      <w:r>
+        <w:t>”</w:t>
+      </w:r>
+      <w:r>
+        <w:t>&gt;First heading &lt;/h1&gt;</w:t>
+      </w:r>
+    </w:p>
+    <w:p>
+      <w:r>
+        <w:t xml:space="preserve">&lt;h1 class=”xyz” </w:t>
+      </w:r>
+      <w:r>
+        <w:t>id=”</w:t>
+      </w:r>
+      <w:r>
+        <w:t>a6</w:t>
+      </w:r>
+      <w:r>
+        <w:t>”</w:t>
+      </w:r>
+      <w:r>
+        <w:t>&gt;Second</w:t>
+      </w:r>
+      <w:r>
+        <w:t xml:space="preserve"> heading &lt;/h1&gt;</w:t>
+      </w:r>
+    </w:p>
+    <w:p>
+      <w:r>
+        <w:t xml:space="preserve">Class : group of tags which have same name or different names. </w:t>
+      </w:r>
+    </w:p>
+    <w:p>
+      <w:r>
+        <w:t xml:space="preserve">Two tag we can give same class name but don’t give same id. </w:t>
+      </w:r>
+    </w:p>
+    <w:p>
+      <w:r>
+        <w:t xml:space="preserve">Using id selector we can make unique ness between two tags. </w:t>
+      </w:r>
+    </w:p>
+    <w:p/>
+    <w:p/>
+    <w:p>
+      <w:r>
+        <w:t xml:space="preserve">External CSS file </w:t>
+      </w:r>
+    </w:p>
+    <w:p/>
+    <w:p/>
+    <w:p>
+      <w:r>
+        <w:t xml:space="preserve">Flex layout or Flex box : </w:t>
+      </w:r>
+    </w:p>
+    <w:p>
+      <w:r>
+        <w:t xml:space="preserve">The flex layout module of css provide an efficient way to layout and align space of ay web project. </w:t>
+      </w:r>
+    </w:p>
+    <w:p>
+      <w:r>
+        <w:t xml:space="preserve">Even when the view port and element size id dynamic or unknown. </w:t>
+      </w:r>
+    </w:p>
+    <w:p>
       <w:bookmarkStart w:id="0" w:name="_GoBack"/>
       <w:bookmarkEnd w:id="0"/>
-      <w:r>
-        <w:t>/time/url/color/search”/&gt;</w:t>
-      </w:r>
-    </w:p>
-    <w:p/>
-    <w:p/>
-    <w:p/>
-    <w:p>
-      <w:pPr>
-        <w:ind w:left="720"/>
-      </w:pPr>
-    </w:p>
-    <w:p/>
+    </w:p>
     <w:p/>
     <w:p/>
     <w:p/>
@@ -18208,9 +18504,9 @@
     </w:lvl>
   </w:abstractNum>
   <w:abstractNum w:abstractNumId="2" w15:restartNumberingAfterBreak="0">
-    <w:nsid w:val="2EF23CE8"/>
+    <w:nsid w:val="1B80229B"/>
     <w:multiLevelType w:val="hybridMultilevel"/>
-    <w:tmpl w:val="37700BCE"/>
+    <w:tmpl w:val="86168EDA"/>
     <w:lvl w:ilvl="0" w:tplc="4009000F">
       <w:start w:val="1"/>
       <w:numFmt w:val="decimal"/>
@@ -18297,16 +18593,16 @@
     </w:lvl>
   </w:abstractNum>
   <w:abstractNum w:abstractNumId="3" w15:restartNumberingAfterBreak="0">
-    <w:nsid w:val="2FCA04F7"/>
+    <w:nsid w:val="2EF23CE8"/>
     <w:multiLevelType w:val="hybridMultilevel"/>
-    <w:tmpl w:val="DAF8F756"/>
-    <w:lvl w:ilvl="0" w:tplc="03621A7E">
+    <w:tmpl w:val="37700BCE"/>
+    <w:lvl w:ilvl="0" w:tplc="4009000F">
       <w:start w:val="1"/>
       <w:numFmt w:val="decimal"/>
-      <w:lvlText w:val="%1"/>
+      <w:lvlText w:val="%1."/>
       <w:lvlJc w:val="left"/>
       <w:pPr>
-        <w:ind w:left="2160" w:hanging="1440"/>
+        <w:ind w:left="720" w:hanging="360"/>
       </w:pPr>
       <w:rPr>
         <w:rFonts w:hint="default"/>
@@ -18318,7 +18614,7 @@
       <w:lvlText w:val="%2."/>
       <w:lvlJc w:val="left"/>
       <w:pPr>
-        <w:ind w:left="1800" w:hanging="360"/>
+        <w:ind w:left="1440" w:hanging="360"/>
       </w:pPr>
     </w:lvl>
     <w:lvl w:ilvl="2" w:tplc="4009001B" w:tentative="1">
@@ -18327,7 +18623,7 @@
       <w:lvlText w:val="%3."/>
       <w:lvlJc w:val="right"/>
       <w:pPr>
-        <w:ind w:left="2520" w:hanging="180"/>
+        <w:ind w:left="2160" w:hanging="180"/>
       </w:pPr>
     </w:lvl>
     <w:lvl w:ilvl="3" w:tplc="4009000F" w:tentative="1">
@@ -18336,7 +18632,7 @@
       <w:lvlText w:val="%4."/>
       <w:lvlJc w:val="left"/>
       <w:pPr>
-        <w:ind w:left="3240" w:hanging="360"/>
+        <w:ind w:left="2880" w:hanging="360"/>
       </w:pPr>
     </w:lvl>
     <w:lvl w:ilvl="4" w:tplc="40090019" w:tentative="1">
@@ -18345,7 +18641,7 @@
       <w:lvlText w:val="%5."/>
       <w:lvlJc w:val="left"/>
       <w:pPr>
-        <w:ind w:left="3960" w:hanging="360"/>
+        <w:ind w:left="3600" w:hanging="360"/>
       </w:pPr>
     </w:lvl>
     <w:lvl w:ilvl="5" w:tplc="4009001B" w:tentative="1">
@@ -18354,7 +18650,7 @@
       <w:lvlText w:val="%6."/>
       <w:lvlJc w:val="right"/>
       <w:pPr>
-        <w:ind w:left="4680" w:hanging="180"/>
+        <w:ind w:left="4320" w:hanging="180"/>
       </w:pPr>
     </w:lvl>
     <w:lvl w:ilvl="6" w:tplc="4009000F" w:tentative="1">
@@ -18363,7 +18659,7 @@
       <w:lvlText w:val="%7."/>
       <w:lvlJc w:val="left"/>
       <w:pPr>
-        <w:ind w:left="5400" w:hanging="360"/>
+        <w:ind w:left="5040" w:hanging="360"/>
       </w:pPr>
     </w:lvl>
     <w:lvl w:ilvl="7" w:tplc="40090019" w:tentative="1">
@@ -18372,7 +18668,7 @@
       <w:lvlText w:val="%8."/>
       <w:lvlJc w:val="left"/>
       <w:pPr>
-        <w:ind w:left="6120" w:hanging="360"/>
+        <w:ind w:left="5760" w:hanging="360"/>
       </w:pPr>
     </w:lvl>
     <w:lvl w:ilvl="8" w:tplc="4009001B" w:tentative="1">
@@ -18381,21 +18677,21 @@
       <w:lvlText w:val="%9."/>
       <w:lvlJc w:val="right"/>
       <w:pPr>
-        <w:ind w:left="6840" w:hanging="180"/>
+        <w:ind w:left="6480" w:hanging="180"/>
       </w:pPr>
     </w:lvl>
   </w:abstractNum>
   <w:abstractNum w:abstractNumId="4" w15:restartNumberingAfterBreak="0">
-    <w:nsid w:val="33F87755"/>
+    <w:nsid w:val="2FCA04F7"/>
     <w:multiLevelType w:val="hybridMultilevel"/>
-    <w:tmpl w:val="6CB4A448"/>
-    <w:lvl w:ilvl="0" w:tplc="4009000F">
+    <w:tmpl w:val="DAF8F756"/>
+    <w:lvl w:ilvl="0" w:tplc="03621A7E">
       <w:start w:val="1"/>
       <w:numFmt w:val="decimal"/>
-      <w:lvlText w:val="%1."/>
+      <w:lvlText w:val="%1"/>
       <w:lvlJc w:val="left"/>
       <w:pPr>
-        <w:ind w:left="720" w:hanging="360"/>
+        <w:ind w:left="2160" w:hanging="1440"/>
       </w:pPr>
       <w:rPr>
         <w:rFonts w:hint="default"/>
@@ -18407,7 +18703,7 @@
       <w:lvlText w:val="%2."/>
       <w:lvlJc w:val="left"/>
       <w:pPr>
-        <w:ind w:left="1440" w:hanging="360"/>
+        <w:ind w:left="1800" w:hanging="360"/>
       </w:pPr>
     </w:lvl>
     <w:lvl w:ilvl="2" w:tplc="4009001B" w:tentative="1">
@@ -18416,7 +18712,7 @@
       <w:lvlText w:val="%3."/>
       <w:lvlJc w:val="right"/>
       <w:pPr>
-        <w:ind w:left="2160" w:hanging="180"/>
+        <w:ind w:left="2520" w:hanging="180"/>
       </w:pPr>
     </w:lvl>
     <w:lvl w:ilvl="3" w:tplc="4009000F" w:tentative="1">
@@ -18425,7 +18721,7 @@
       <w:lvlText w:val="%4."/>
       <w:lvlJc w:val="left"/>
       <w:pPr>
-        <w:ind w:left="2880" w:hanging="360"/>
+        <w:ind w:left="3240" w:hanging="360"/>
       </w:pPr>
     </w:lvl>
     <w:lvl w:ilvl="4" w:tplc="40090019" w:tentative="1">
@@ -18434,7 +18730,7 @@
       <w:lvlText w:val="%5."/>
       <w:lvlJc w:val="left"/>
       <w:pPr>
-        <w:ind w:left="3600" w:hanging="360"/>
+        <w:ind w:left="3960" w:hanging="360"/>
       </w:pPr>
     </w:lvl>
     <w:lvl w:ilvl="5" w:tplc="4009001B" w:tentative="1">
@@ -18443,7 +18739,7 @@
       <w:lvlText w:val="%6."/>
       <w:lvlJc w:val="right"/>
       <w:pPr>
-        <w:ind w:left="4320" w:hanging="180"/>
+        <w:ind w:left="4680" w:hanging="180"/>
       </w:pPr>
     </w:lvl>
     <w:lvl w:ilvl="6" w:tplc="4009000F" w:tentative="1">
@@ -18452,7 +18748,7 @@
       <w:lvlText w:val="%7."/>
       <w:lvlJc w:val="left"/>
       <w:pPr>
-        <w:ind w:left="5040" w:hanging="360"/>
+        <w:ind w:left="5400" w:hanging="360"/>
       </w:pPr>
     </w:lvl>
     <w:lvl w:ilvl="7" w:tplc="40090019" w:tentative="1">
@@ -18461,7 +18757,7 @@
       <w:lvlText w:val="%8."/>
       <w:lvlJc w:val="left"/>
       <w:pPr>
-        <w:ind w:left="5760" w:hanging="360"/>
+        <w:ind w:left="6120" w:hanging="360"/>
       </w:pPr>
     </w:lvl>
     <w:lvl w:ilvl="8" w:tplc="4009001B" w:tentative="1">
@@ -18470,14 +18766,14 @@
       <w:lvlText w:val="%9."/>
       <w:lvlJc w:val="right"/>
       <w:pPr>
-        <w:ind w:left="6480" w:hanging="180"/>
+        <w:ind w:left="6840" w:hanging="180"/>
       </w:pPr>
     </w:lvl>
   </w:abstractNum>
   <w:abstractNum w:abstractNumId="5" w15:restartNumberingAfterBreak="0">
-    <w:nsid w:val="362858B9"/>
+    <w:nsid w:val="33F87755"/>
     <w:multiLevelType w:val="hybridMultilevel"/>
-    <w:tmpl w:val="1C625092"/>
+    <w:tmpl w:val="6CB4A448"/>
     <w:lvl w:ilvl="0" w:tplc="4009000F">
       <w:start w:val="1"/>
       <w:numFmt w:val="decimal"/>
@@ -18564,9 +18860,9 @@
     </w:lvl>
   </w:abstractNum>
   <w:abstractNum w:abstractNumId="6" w15:restartNumberingAfterBreak="0">
-    <w:nsid w:val="39762062"/>
+    <w:nsid w:val="362858B9"/>
     <w:multiLevelType w:val="hybridMultilevel"/>
-    <w:tmpl w:val="F844D936"/>
+    <w:tmpl w:val="1C625092"/>
     <w:lvl w:ilvl="0" w:tplc="4009000F">
       <w:start w:val="1"/>
       <w:numFmt w:val="decimal"/>
@@ -18653,16 +18949,16 @@
     </w:lvl>
   </w:abstractNum>
   <w:abstractNum w:abstractNumId="7" w15:restartNumberingAfterBreak="0">
-    <w:nsid w:val="3B5B5F40"/>
+    <w:nsid w:val="39762062"/>
     <w:multiLevelType w:val="hybridMultilevel"/>
-    <w:tmpl w:val="CB1A274C"/>
-    <w:lvl w:ilvl="0" w:tplc="1368E19C">
+    <w:tmpl w:val="F844D936"/>
+    <w:lvl w:ilvl="0" w:tplc="4009000F">
       <w:start w:val="1"/>
-      <w:numFmt w:val="lowerLetter"/>
+      <w:numFmt w:val="decimal"/>
       <w:lvlText w:val="%1."/>
       <w:lvlJc w:val="left"/>
       <w:pPr>
-        <w:ind w:left="1080" w:hanging="360"/>
+        <w:ind w:left="720" w:hanging="360"/>
       </w:pPr>
       <w:rPr>
         <w:rFonts w:hint="default"/>
@@ -18674,7 +18970,7 @@
       <w:lvlText w:val="%2."/>
       <w:lvlJc w:val="left"/>
       <w:pPr>
-        <w:ind w:left="1800" w:hanging="360"/>
+        <w:ind w:left="1440" w:hanging="360"/>
       </w:pPr>
     </w:lvl>
     <w:lvl w:ilvl="2" w:tplc="4009001B" w:tentative="1">
@@ -18683,7 +18979,7 @@
       <w:lvlText w:val="%3."/>
       <w:lvlJc w:val="right"/>
       <w:pPr>
-        <w:ind w:left="2520" w:hanging="180"/>
+        <w:ind w:left="2160" w:hanging="180"/>
       </w:pPr>
     </w:lvl>
     <w:lvl w:ilvl="3" w:tplc="4009000F" w:tentative="1">
@@ -18692,7 +18988,7 @@
       <w:lvlText w:val="%4."/>
       <w:lvlJc w:val="left"/>
       <w:pPr>
-        <w:ind w:left="3240" w:hanging="360"/>
+        <w:ind w:left="2880" w:hanging="360"/>
       </w:pPr>
     </w:lvl>
     <w:lvl w:ilvl="4" w:tplc="40090019" w:tentative="1">
@@ -18701,7 +18997,7 @@
       <w:lvlText w:val="%5."/>
       <w:lvlJc w:val="left"/>
       <w:pPr>
-        <w:ind w:left="3960" w:hanging="360"/>
+        <w:ind w:left="3600" w:hanging="360"/>
       </w:pPr>
     </w:lvl>
     <w:lvl w:ilvl="5" w:tplc="4009001B" w:tentative="1">
@@ -18710,7 +19006,7 @@
       <w:lvlText w:val="%6."/>
       <w:lvlJc w:val="right"/>
       <w:pPr>
-        <w:ind w:left="4680" w:hanging="180"/>
+        <w:ind w:left="4320" w:hanging="180"/>
       </w:pPr>
     </w:lvl>
     <w:lvl w:ilvl="6" w:tplc="4009000F" w:tentative="1">
@@ -18719,7 +19015,7 @@
       <w:lvlText w:val="%7."/>
       <w:lvlJc w:val="left"/>
       <w:pPr>
-        <w:ind w:left="5400" w:hanging="360"/>
+        <w:ind w:left="5040" w:hanging="360"/>
       </w:pPr>
     </w:lvl>
     <w:lvl w:ilvl="7" w:tplc="40090019" w:tentative="1">
@@ -18728,7 +19024,7 @@
       <w:lvlText w:val="%8."/>
       <w:lvlJc w:val="left"/>
       <w:pPr>
-        <w:ind w:left="6120" w:hanging="360"/>
+        <w:ind w:left="5760" w:hanging="360"/>
       </w:pPr>
     </w:lvl>
     <w:lvl w:ilvl="8" w:tplc="4009001B" w:tentative="1">
@@ -18737,17 +19033,17 @@
       <w:lvlText w:val="%9."/>
       <w:lvlJc w:val="right"/>
       <w:pPr>
-        <w:ind w:left="6840" w:hanging="180"/>
+        <w:ind w:left="6480" w:hanging="180"/>
       </w:pPr>
     </w:lvl>
   </w:abstractNum>
   <w:abstractNum w:abstractNumId="8" w15:restartNumberingAfterBreak="0">
-    <w:nsid w:val="3D8257AA"/>
+    <w:nsid w:val="3B5B5F40"/>
     <w:multiLevelType w:val="hybridMultilevel"/>
-    <w:tmpl w:val="D5D6F0AA"/>
-    <w:lvl w:ilvl="0" w:tplc="E864D9F2">
+    <w:tmpl w:val="CB1A274C"/>
+    <w:lvl w:ilvl="0" w:tplc="1368E19C">
       <w:start w:val="1"/>
-      <w:numFmt w:val="decimal"/>
+      <w:numFmt w:val="lowerLetter"/>
       <w:lvlText w:val="%1."/>
       <w:lvlJc w:val="left"/>
       <w:pPr>
@@ -18831,16 +19127,16 @@
     </w:lvl>
   </w:abstractNum>
   <w:abstractNum w:abstractNumId="9" w15:restartNumberingAfterBreak="0">
-    <w:nsid w:val="4E5A2984"/>
+    <w:nsid w:val="3D8257AA"/>
     <w:multiLevelType w:val="hybridMultilevel"/>
-    <w:tmpl w:val="24E27CF0"/>
-    <w:lvl w:ilvl="0" w:tplc="4009000F">
+    <w:tmpl w:val="D5D6F0AA"/>
+    <w:lvl w:ilvl="0" w:tplc="E864D9F2">
       <w:start w:val="1"/>
       <w:numFmt w:val="decimal"/>
       <w:lvlText w:val="%1."/>
       <w:lvlJc w:val="left"/>
       <w:pPr>
-        <w:ind w:left="720" w:hanging="360"/>
+        <w:ind w:left="1080" w:hanging="360"/>
       </w:pPr>
       <w:rPr>
         <w:rFonts w:hint="default"/>
@@ -18852,7 +19148,7 @@
       <w:lvlText w:val="%2."/>
       <w:lvlJc w:val="left"/>
       <w:pPr>
-        <w:ind w:left="1440" w:hanging="360"/>
+        <w:ind w:left="1800" w:hanging="360"/>
       </w:pPr>
     </w:lvl>
     <w:lvl w:ilvl="2" w:tplc="4009001B" w:tentative="1">
@@ -18861,7 +19157,7 @@
       <w:lvlText w:val="%3."/>
       <w:lvlJc w:val="right"/>
       <w:pPr>
-        <w:ind w:left="2160" w:hanging="180"/>
+        <w:ind w:left="2520" w:hanging="180"/>
       </w:pPr>
     </w:lvl>
     <w:lvl w:ilvl="3" w:tplc="4009000F" w:tentative="1">
@@ -18870,7 +19166,7 @@
       <w:lvlText w:val="%4."/>
       <w:lvlJc w:val="left"/>
       <w:pPr>
-        <w:ind w:left="2880" w:hanging="360"/>
+        <w:ind w:left="3240" w:hanging="360"/>
       </w:pPr>
     </w:lvl>
     <w:lvl w:ilvl="4" w:tplc="40090019" w:tentative="1">
@@ -18879,7 +19175,7 @@
       <w:lvlText w:val="%5."/>
       <w:lvlJc w:val="left"/>
       <w:pPr>
-        <w:ind w:left="3600" w:hanging="360"/>
+        <w:ind w:left="3960" w:hanging="360"/>
       </w:pPr>
     </w:lvl>
     <w:lvl w:ilvl="5" w:tplc="4009001B" w:tentative="1">
@@ -18888,7 +19184,7 @@
       <w:lvlText w:val="%6."/>
       <w:lvlJc w:val="right"/>
       <w:pPr>
-        <w:ind w:left="4320" w:hanging="180"/>
+        <w:ind w:left="4680" w:hanging="180"/>
       </w:pPr>
     </w:lvl>
     <w:lvl w:ilvl="6" w:tplc="4009000F" w:tentative="1">
@@ -18897,7 +19193,7 @@
       <w:lvlText w:val="%7."/>
       <w:lvlJc w:val="left"/>
       <w:pPr>
-        <w:ind w:left="5040" w:hanging="360"/>
+        <w:ind w:left="5400" w:hanging="360"/>
       </w:pPr>
     </w:lvl>
     <w:lvl w:ilvl="7" w:tplc="40090019" w:tentative="1">
@@ -18906,7 +19202,7 @@
       <w:lvlText w:val="%8."/>
       <w:lvlJc w:val="left"/>
       <w:pPr>
-        <w:ind w:left="5760" w:hanging="360"/>
+        <w:ind w:left="6120" w:hanging="360"/>
       </w:pPr>
     </w:lvl>
     <w:lvl w:ilvl="8" w:tplc="4009001B" w:tentative="1">
@@ -18915,14 +19211,14 @@
       <w:lvlText w:val="%9."/>
       <w:lvlJc w:val="right"/>
       <w:pPr>
-        <w:ind w:left="6480" w:hanging="180"/>
+        <w:ind w:left="6840" w:hanging="180"/>
       </w:pPr>
     </w:lvl>
   </w:abstractNum>
   <w:abstractNum w:abstractNumId="10" w15:restartNumberingAfterBreak="0">
-    <w:nsid w:val="534D785E"/>
+    <w:nsid w:val="4E5A2984"/>
     <w:multiLevelType w:val="hybridMultilevel"/>
-    <w:tmpl w:val="24C61E88"/>
+    <w:tmpl w:val="24E27CF0"/>
     <w:lvl w:ilvl="0" w:tplc="4009000F">
       <w:start w:val="1"/>
       <w:numFmt w:val="decimal"/>
@@ -19009,16 +19305,16 @@
     </w:lvl>
   </w:abstractNum>
   <w:abstractNum w:abstractNumId="11" w15:restartNumberingAfterBreak="0">
-    <w:nsid w:val="58272A5A"/>
+    <w:nsid w:val="534D785E"/>
     <w:multiLevelType w:val="hybridMultilevel"/>
-    <w:tmpl w:val="64A4854A"/>
-    <w:lvl w:ilvl="0" w:tplc="D012CFFA">
+    <w:tmpl w:val="24C61E88"/>
+    <w:lvl w:ilvl="0" w:tplc="4009000F">
       <w:start w:val="1"/>
       <w:numFmt w:val="decimal"/>
       <w:lvlText w:val="%1."/>
       <w:lvlJc w:val="left"/>
       <w:pPr>
-        <w:ind w:left="1080" w:hanging="360"/>
+        <w:ind w:left="720" w:hanging="360"/>
       </w:pPr>
       <w:rPr>
         <w:rFonts w:hint="default"/>
@@ -19030,7 +19326,7 @@
       <w:lvlText w:val="%2."/>
       <w:lvlJc w:val="left"/>
       <w:pPr>
-        <w:ind w:left="1800" w:hanging="360"/>
+        <w:ind w:left="1440" w:hanging="360"/>
       </w:pPr>
     </w:lvl>
     <w:lvl w:ilvl="2" w:tplc="4009001B" w:tentative="1">
@@ -19039,7 +19335,7 @@
       <w:lvlText w:val="%3."/>
       <w:lvlJc w:val="right"/>
       <w:pPr>
-        <w:ind w:left="2520" w:hanging="180"/>
+        <w:ind w:left="2160" w:hanging="180"/>
       </w:pPr>
     </w:lvl>
     <w:lvl w:ilvl="3" w:tplc="4009000F" w:tentative="1">
@@ -19048,7 +19344,7 @@
       <w:lvlText w:val="%4."/>
       <w:lvlJc w:val="left"/>
       <w:pPr>
-        <w:ind w:left="3240" w:hanging="360"/>
+        <w:ind w:left="2880" w:hanging="360"/>
       </w:pPr>
     </w:lvl>
     <w:lvl w:ilvl="4" w:tplc="40090019" w:tentative="1">
@@ -19057,7 +19353,7 @@
       <w:lvlText w:val="%5."/>
       <w:lvlJc w:val="left"/>
       <w:pPr>
-        <w:ind w:left="3960" w:hanging="360"/>
+        <w:ind w:left="3600" w:hanging="360"/>
       </w:pPr>
     </w:lvl>
     <w:lvl w:ilvl="5" w:tplc="4009001B" w:tentative="1">
@@ -19066,7 +19362,7 @@
       <w:lvlText w:val="%6."/>
       <w:lvlJc w:val="right"/>
       <w:pPr>
-        <w:ind w:left="4680" w:hanging="180"/>
+        <w:ind w:left="4320" w:hanging="180"/>
       </w:pPr>
     </w:lvl>
     <w:lvl w:ilvl="6" w:tplc="4009000F" w:tentative="1">
@@ -19075,7 +19371,7 @@
       <w:lvlText w:val="%7."/>
       <w:lvlJc w:val="left"/>
       <w:pPr>
-        <w:ind w:left="5400" w:hanging="360"/>
+        <w:ind w:left="5040" w:hanging="360"/>
       </w:pPr>
     </w:lvl>
     <w:lvl w:ilvl="7" w:tplc="40090019" w:tentative="1">
@@ -19084,7 +19380,7 @@
       <w:lvlText w:val="%8."/>
       <w:lvlJc w:val="left"/>
       <w:pPr>
-        <w:ind w:left="6120" w:hanging="360"/>
+        <w:ind w:left="5760" w:hanging="360"/>
       </w:pPr>
     </w:lvl>
     <w:lvl w:ilvl="8" w:tplc="4009001B" w:tentative="1">
@@ -19093,21 +19389,21 @@
       <w:lvlText w:val="%9."/>
       <w:lvlJc w:val="right"/>
       <w:pPr>
-        <w:ind w:left="6840" w:hanging="180"/>
+        <w:ind w:left="6480" w:hanging="180"/>
       </w:pPr>
     </w:lvl>
   </w:abstractNum>
   <w:abstractNum w:abstractNumId="12" w15:restartNumberingAfterBreak="0">
-    <w:nsid w:val="58B145AE"/>
+    <w:nsid w:val="58272A5A"/>
     <w:multiLevelType w:val="hybridMultilevel"/>
-    <w:tmpl w:val="5F640D06"/>
-    <w:lvl w:ilvl="0" w:tplc="4009000F">
+    <w:tmpl w:val="64A4854A"/>
+    <w:lvl w:ilvl="0" w:tplc="D012CFFA">
       <w:start w:val="1"/>
       <w:numFmt w:val="decimal"/>
       <w:lvlText w:val="%1."/>
       <w:lvlJc w:val="left"/>
       <w:pPr>
-        <w:ind w:left="720" w:hanging="360"/>
+        <w:ind w:left="1080" w:hanging="360"/>
       </w:pPr>
       <w:rPr>
         <w:rFonts w:hint="default"/>
@@ -19119,7 +19415,7 @@
       <w:lvlText w:val="%2."/>
       <w:lvlJc w:val="left"/>
       <w:pPr>
-        <w:ind w:left="1440" w:hanging="360"/>
+        <w:ind w:left="1800" w:hanging="360"/>
       </w:pPr>
     </w:lvl>
     <w:lvl w:ilvl="2" w:tplc="4009001B" w:tentative="1">
@@ -19128,7 +19424,7 @@
       <w:lvlText w:val="%3."/>
       <w:lvlJc w:val="right"/>
       <w:pPr>
-        <w:ind w:left="2160" w:hanging="180"/>
+        <w:ind w:left="2520" w:hanging="180"/>
       </w:pPr>
     </w:lvl>
     <w:lvl w:ilvl="3" w:tplc="4009000F" w:tentative="1">
@@ -19137,7 +19433,7 @@
       <w:lvlText w:val="%4."/>
       <w:lvlJc w:val="left"/>
       <w:pPr>
-        <w:ind w:left="2880" w:hanging="360"/>
+        <w:ind w:left="3240" w:hanging="360"/>
       </w:pPr>
     </w:lvl>
     <w:lvl w:ilvl="4" w:tplc="40090019" w:tentative="1">
@@ -19146,7 +19442,7 @@
       <w:lvlText w:val="%5."/>
       <w:lvlJc w:val="left"/>
       <w:pPr>
-        <w:ind w:left="3600" w:hanging="360"/>
+        <w:ind w:left="3960" w:hanging="360"/>
       </w:pPr>
     </w:lvl>
     <w:lvl w:ilvl="5" w:tplc="4009001B" w:tentative="1">
@@ -19155,7 +19451,7 @@
       <w:lvlText w:val="%6."/>
       <w:lvlJc w:val="right"/>
       <w:pPr>
-        <w:ind w:left="4320" w:hanging="180"/>
+        <w:ind w:left="4680" w:hanging="180"/>
       </w:pPr>
     </w:lvl>
     <w:lvl w:ilvl="6" w:tplc="4009000F" w:tentative="1">
@@ -19164,7 +19460,7 @@
       <w:lvlText w:val="%7."/>
       <w:lvlJc w:val="left"/>
       <w:pPr>
-        <w:ind w:left="5040" w:hanging="360"/>
+        <w:ind w:left="5400" w:hanging="360"/>
       </w:pPr>
     </w:lvl>
     <w:lvl w:ilvl="7" w:tplc="40090019" w:tentative="1">
@@ -19173,7 +19469,7 @@
       <w:lvlText w:val="%8."/>
       <w:lvlJc w:val="left"/>
       <w:pPr>
-        <w:ind w:left="5760" w:hanging="360"/>
+        <w:ind w:left="6120" w:hanging="360"/>
       </w:pPr>
     </w:lvl>
     <w:lvl w:ilvl="8" w:tplc="4009001B" w:tentative="1">
@@ -19182,21 +19478,21 @@
       <w:lvlText w:val="%9."/>
       <w:lvlJc w:val="right"/>
       <w:pPr>
-        <w:ind w:left="6480" w:hanging="180"/>
+        <w:ind w:left="6840" w:hanging="180"/>
       </w:pPr>
     </w:lvl>
   </w:abstractNum>
   <w:abstractNum w:abstractNumId="13" w15:restartNumberingAfterBreak="0">
-    <w:nsid w:val="64E032E9"/>
+    <w:nsid w:val="58B145AE"/>
     <w:multiLevelType w:val="hybridMultilevel"/>
-    <w:tmpl w:val="3418CAAC"/>
-    <w:lvl w:ilvl="0" w:tplc="321E040A">
+    <w:tmpl w:val="5F640D06"/>
+    <w:lvl w:ilvl="0" w:tplc="4009000F">
       <w:start w:val="1"/>
       <w:numFmt w:val="decimal"/>
-      <w:lvlText w:val="%1"/>
+      <w:lvlText w:val="%1."/>
       <w:lvlJc w:val="left"/>
       <w:pPr>
-        <w:ind w:left="1476" w:hanging="756"/>
+        <w:ind w:left="720" w:hanging="360"/>
       </w:pPr>
       <w:rPr>
         <w:rFonts w:hint="default"/>
@@ -19208,7 +19504,7 @@
       <w:lvlText w:val="%2."/>
       <w:lvlJc w:val="left"/>
       <w:pPr>
-        <w:ind w:left="1800" w:hanging="360"/>
+        <w:ind w:left="1440" w:hanging="360"/>
       </w:pPr>
     </w:lvl>
     <w:lvl w:ilvl="2" w:tplc="4009001B" w:tentative="1">
@@ -19217,7 +19513,7 @@
       <w:lvlText w:val="%3."/>
       <w:lvlJc w:val="right"/>
       <w:pPr>
-        <w:ind w:left="2520" w:hanging="180"/>
+        <w:ind w:left="2160" w:hanging="180"/>
       </w:pPr>
     </w:lvl>
     <w:lvl w:ilvl="3" w:tplc="4009000F" w:tentative="1">
@@ -19226,7 +19522,7 @@
       <w:lvlText w:val="%4."/>
       <w:lvlJc w:val="left"/>
       <w:pPr>
-        <w:ind w:left="3240" w:hanging="360"/>
+        <w:ind w:left="2880" w:hanging="360"/>
       </w:pPr>
     </w:lvl>
     <w:lvl w:ilvl="4" w:tplc="40090019" w:tentative="1">
@@ -19235,7 +19531,7 @@
       <w:lvlText w:val="%5."/>
       <w:lvlJc w:val="left"/>
       <w:pPr>
-        <w:ind w:left="3960" w:hanging="360"/>
+        <w:ind w:left="3600" w:hanging="360"/>
       </w:pPr>
     </w:lvl>
     <w:lvl w:ilvl="5" w:tplc="4009001B" w:tentative="1">
@@ -19244,7 +19540,7 @@
       <w:lvlText w:val="%6."/>
       <w:lvlJc w:val="right"/>
       <w:pPr>
-        <w:ind w:left="4680" w:hanging="180"/>
+        <w:ind w:left="4320" w:hanging="180"/>
       </w:pPr>
     </w:lvl>
     <w:lvl w:ilvl="6" w:tplc="4009000F" w:tentative="1">
@@ -19253,7 +19549,7 @@
       <w:lvlText w:val="%7."/>
       <w:lvlJc w:val="left"/>
       <w:pPr>
-        <w:ind w:left="5400" w:hanging="360"/>
+        <w:ind w:left="5040" w:hanging="360"/>
       </w:pPr>
     </w:lvl>
     <w:lvl w:ilvl="7" w:tplc="40090019" w:tentative="1">
@@ -19262,7 +19558,7 @@
       <w:lvlText w:val="%8."/>
       <w:lvlJc w:val="left"/>
       <w:pPr>
-        <w:ind w:left="6120" w:hanging="360"/>
+        <w:ind w:left="5760" w:hanging="360"/>
       </w:pPr>
     </w:lvl>
     <w:lvl w:ilvl="8" w:tplc="4009001B" w:tentative="1">
@@ -19271,15 +19567,15 @@
       <w:lvlText w:val="%9."/>
       <w:lvlJc w:val="right"/>
       <w:pPr>
-        <w:ind w:left="6840" w:hanging="180"/>
+        <w:ind w:left="6480" w:hanging="180"/>
       </w:pPr>
     </w:lvl>
   </w:abstractNum>
   <w:abstractNum w:abstractNumId="14" w15:restartNumberingAfterBreak="0">
-    <w:nsid w:val="65B04DD3"/>
+    <w:nsid w:val="64E032E9"/>
     <w:multiLevelType w:val="hybridMultilevel"/>
-    <w:tmpl w:val="D240968E"/>
-    <w:lvl w:ilvl="0" w:tplc="3F423E8C">
+    <w:tmpl w:val="3418CAAC"/>
+    <w:lvl w:ilvl="0" w:tplc="321E040A">
       <w:start w:val="1"/>
       <w:numFmt w:val="decimal"/>
       <w:lvlText w:val="%1"/>
@@ -19365,16 +19661,16 @@
     </w:lvl>
   </w:abstractNum>
   <w:abstractNum w:abstractNumId="15" w15:restartNumberingAfterBreak="0">
-    <w:nsid w:val="695C3385"/>
+    <w:nsid w:val="65B04DD3"/>
     <w:multiLevelType w:val="hybridMultilevel"/>
-    <w:tmpl w:val="31587CB2"/>
-    <w:lvl w:ilvl="0" w:tplc="4009000F">
+    <w:tmpl w:val="D240968E"/>
+    <w:lvl w:ilvl="0" w:tplc="3F423E8C">
       <w:start w:val="1"/>
       <w:numFmt w:val="decimal"/>
-      <w:lvlText w:val="%1."/>
+      <w:lvlText w:val="%1"/>
       <w:lvlJc w:val="left"/>
       <w:pPr>
-        <w:ind w:left="720" w:hanging="360"/>
+        <w:ind w:left="1476" w:hanging="756"/>
       </w:pPr>
       <w:rPr>
         <w:rFonts w:hint="default"/>
@@ -19386,7 +19682,7 @@
       <w:lvlText w:val="%2."/>
       <w:lvlJc w:val="left"/>
       <w:pPr>
-        <w:ind w:left="1440" w:hanging="360"/>
+        <w:ind w:left="1800" w:hanging="360"/>
       </w:pPr>
     </w:lvl>
     <w:lvl w:ilvl="2" w:tplc="4009001B" w:tentative="1">
@@ -19395,7 +19691,7 @@
       <w:lvlText w:val="%3."/>
       <w:lvlJc w:val="right"/>
       <w:pPr>
-        <w:ind w:left="2160" w:hanging="180"/>
+        <w:ind w:left="2520" w:hanging="180"/>
       </w:pPr>
     </w:lvl>
     <w:lvl w:ilvl="3" w:tplc="4009000F" w:tentative="1">
@@ -19404,7 +19700,7 @@
       <w:lvlText w:val="%4."/>
       <w:lvlJc w:val="left"/>
       <w:pPr>
-        <w:ind w:left="2880" w:hanging="360"/>
+        <w:ind w:left="3240" w:hanging="360"/>
       </w:pPr>
     </w:lvl>
     <w:lvl w:ilvl="4" w:tplc="40090019" w:tentative="1">
@@ -19413,7 +19709,7 @@
       <w:lvlText w:val="%5."/>
       <w:lvlJc w:val="left"/>
       <w:pPr>
-        <w:ind w:left="3600" w:hanging="360"/>
+        <w:ind w:left="3960" w:hanging="360"/>
       </w:pPr>
     </w:lvl>
     <w:lvl w:ilvl="5" w:tplc="4009001B" w:tentative="1">
@@ -19422,7 +19718,7 @@
       <w:lvlText w:val="%6."/>
       <w:lvlJc w:val="right"/>
       <w:pPr>
-        <w:ind w:left="4320" w:hanging="180"/>
+        <w:ind w:left="4680" w:hanging="180"/>
       </w:pPr>
     </w:lvl>
     <w:lvl w:ilvl="6" w:tplc="4009000F" w:tentative="1">
@@ -19431,7 +19727,7 @@
       <w:lvlText w:val="%7."/>
       <w:lvlJc w:val="left"/>
       <w:pPr>
-        <w:ind w:left="5040" w:hanging="360"/>
+        <w:ind w:left="5400" w:hanging="360"/>
       </w:pPr>
     </w:lvl>
     <w:lvl w:ilvl="7" w:tplc="40090019" w:tentative="1">
@@ -19440,7 +19736,7 @@
       <w:lvlText w:val="%8."/>
       <w:lvlJc w:val="left"/>
       <w:pPr>
-        <w:ind w:left="5760" w:hanging="360"/>
+        <w:ind w:left="6120" w:hanging="360"/>
       </w:pPr>
     </w:lvl>
     <w:lvl w:ilvl="8" w:tplc="4009001B" w:tentative="1">
@@ -19449,11 +19745,100 @@
       <w:lvlText w:val="%9."/>
       <w:lvlJc w:val="right"/>
       <w:pPr>
-        <w:ind w:left="6480" w:hanging="180"/>
+        <w:ind w:left="6840" w:hanging="180"/>
       </w:pPr>
     </w:lvl>
   </w:abstractNum>
   <w:abstractNum w:abstractNumId="16" w15:restartNumberingAfterBreak="0">
+    <w:nsid w:val="695C3385"/>
+    <w:multiLevelType w:val="hybridMultilevel"/>
+    <w:tmpl w:val="31587CB2"/>
+    <w:lvl w:ilvl="0" w:tplc="4009000F">
+      <w:start w:val="1"/>
+      <w:numFmt w:val="decimal"/>
+      <w:lvlText w:val="%1."/>
+      <w:lvlJc w:val="left"/>
+      <w:pPr>
+        <w:ind w:left="720" w:hanging="360"/>
+      </w:pPr>
+      <w:rPr>
+        <w:rFonts w:hint="default"/>
+      </w:rPr>
+    </w:lvl>
+    <w:lvl w:ilvl="1" w:tplc="40090019" w:tentative="1">
+      <w:start w:val="1"/>
+      <w:numFmt w:val="lowerLetter"/>
+      <w:lvlText w:val="%2."/>
+      <w:lvlJc w:val="left"/>
+      <w:pPr>
+        <w:ind w:left="1440" w:hanging="360"/>
+      </w:pPr>
+    </w:lvl>
+    <w:lvl w:ilvl="2" w:tplc="4009001B" w:tentative="1">
+      <w:start w:val="1"/>
+      <w:numFmt w:val="lowerRoman"/>
+      <w:lvlText w:val="%3."/>
+      <w:lvlJc w:val="right"/>
+      <w:pPr>
+        <w:ind w:left="2160" w:hanging="180"/>
+      </w:pPr>
+    </w:lvl>
+    <w:lvl w:ilvl="3" w:tplc="4009000F" w:tentative="1">
+      <w:start w:val="1"/>
+      <w:numFmt w:val="decimal"/>
+      <w:lvlText w:val="%4."/>
+      <w:lvlJc w:val="left"/>
+      <w:pPr>
+        <w:ind w:left="2880" w:hanging="360"/>
+      </w:pPr>
+    </w:lvl>
+    <w:lvl w:ilvl="4" w:tplc="40090019" w:tentative="1">
+      <w:start w:val="1"/>
+      <w:numFmt w:val="lowerLetter"/>
+      <w:lvlText w:val="%5."/>
+      <w:lvlJc w:val="left"/>
+      <w:pPr>
+        <w:ind w:left="3600" w:hanging="360"/>
+      </w:pPr>
+    </w:lvl>
+    <w:lvl w:ilvl="5" w:tplc="4009001B" w:tentative="1">
+      <w:start w:val="1"/>
+      <w:numFmt w:val="lowerRoman"/>
+      <w:lvlText w:val="%6."/>
+      <w:lvlJc w:val="right"/>
+      <w:pPr>
+        <w:ind w:left="4320" w:hanging="180"/>
+      </w:pPr>
+    </w:lvl>
+    <w:lvl w:ilvl="6" w:tplc="4009000F" w:tentative="1">
+      <w:start w:val="1"/>
+      <w:numFmt w:val="decimal"/>
+      <w:lvlText w:val="%7."/>
+      <w:lvlJc w:val="left"/>
+      <w:pPr>
+        <w:ind w:left="5040" w:hanging="360"/>
+      </w:pPr>
+    </w:lvl>
+    <w:lvl w:ilvl="7" w:tplc="40090019" w:tentative="1">
+      <w:start w:val="1"/>
+      <w:numFmt w:val="lowerLetter"/>
+      <w:lvlText w:val="%8."/>
+      <w:lvlJc w:val="left"/>
+      <w:pPr>
+        <w:ind w:left="5760" w:hanging="360"/>
+      </w:pPr>
+    </w:lvl>
+    <w:lvl w:ilvl="8" w:tplc="4009001B" w:tentative="1">
+      <w:start w:val="1"/>
+      <w:numFmt w:val="lowerRoman"/>
+      <w:lvlText w:val="%9."/>
+      <w:lvlJc w:val="right"/>
+      <w:pPr>
+        <w:ind w:left="6480" w:hanging="180"/>
+      </w:pPr>
+    </w:lvl>
+  </w:abstractNum>
+  <w:abstractNum w:abstractNumId="17" w15:restartNumberingAfterBreak="0">
     <w:nsid w:val="748F5DE0"/>
     <w:multiLevelType w:val="hybridMultilevel"/>
     <w:tmpl w:val="CCE60A0A"/>
@@ -19542,17 +19927,17 @@
       </w:pPr>
     </w:lvl>
   </w:abstractNum>
-  <w:abstractNum w:abstractNumId="17" w15:restartNumberingAfterBreak="0">
-    <w:nsid w:val="77DD340C"/>
+  <w:abstractNum w:abstractNumId="18" w15:restartNumberingAfterBreak="0">
+    <w:nsid w:val="74E41ADC"/>
     <w:multiLevelType w:val="hybridMultilevel"/>
-    <w:tmpl w:val="B55C1CEC"/>
-    <w:lvl w:ilvl="0" w:tplc="5A22377A">
+    <w:tmpl w:val="52FA95C2"/>
+    <w:lvl w:ilvl="0" w:tplc="4009000F">
       <w:start w:val="1"/>
       <w:numFmt w:val="decimal"/>
-      <w:lvlText w:val="%1"/>
+      <w:lvlText w:val="%1."/>
       <w:lvlJc w:val="left"/>
       <w:pPr>
-        <w:ind w:left="1440" w:hanging="720"/>
+        <w:ind w:left="720" w:hanging="360"/>
       </w:pPr>
       <w:rPr>
         <w:rFonts w:hint="default"/>
@@ -19564,7 +19949,7 @@
       <w:lvlText w:val="%2."/>
       <w:lvlJc w:val="left"/>
       <w:pPr>
-        <w:ind w:left="1800" w:hanging="360"/>
+        <w:ind w:left="1440" w:hanging="360"/>
       </w:pPr>
     </w:lvl>
     <w:lvl w:ilvl="2" w:tplc="4009001B" w:tentative="1">
@@ -19573,7 +19958,7 @@
       <w:lvlText w:val="%3."/>
       <w:lvlJc w:val="right"/>
       <w:pPr>
-        <w:ind w:left="2520" w:hanging="180"/>
+        <w:ind w:left="2160" w:hanging="180"/>
       </w:pPr>
     </w:lvl>
     <w:lvl w:ilvl="3" w:tplc="4009000F" w:tentative="1">
@@ -19582,7 +19967,7 @@
       <w:lvlText w:val="%4."/>
       <w:lvlJc w:val="left"/>
       <w:pPr>
-        <w:ind w:left="3240" w:hanging="360"/>
+        <w:ind w:left="2880" w:hanging="360"/>
       </w:pPr>
     </w:lvl>
     <w:lvl w:ilvl="4" w:tplc="40090019" w:tentative="1">
@@ -19591,7 +19976,7 @@
       <w:lvlText w:val="%5."/>
       <w:lvlJc w:val="left"/>
       <w:pPr>
-        <w:ind w:left="3960" w:hanging="360"/>
+        <w:ind w:left="3600" w:hanging="360"/>
       </w:pPr>
     </w:lvl>
     <w:lvl w:ilvl="5" w:tplc="4009001B" w:tentative="1">
@@ -19600,7 +19985,7 @@
       <w:lvlText w:val="%6."/>
       <w:lvlJc w:val="right"/>
       <w:pPr>
-        <w:ind w:left="4680" w:hanging="180"/>
+        <w:ind w:left="4320" w:hanging="180"/>
       </w:pPr>
     </w:lvl>
     <w:lvl w:ilvl="6" w:tplc="4009000F" w:tentative="1">
@@ -19609,7 +19994,7 @@
       <w:lvlText w:val="%7."/>
       <w:lvlJc w:val="left"/>
       <w:pPr>
-        <w:ind w:left="5400" w:hanging="360"/>
+        <w:ind w:left="5040" w:hanging="360"/>
       </w:pPr>
     </w:lvl>
     <w:lvl w:ilvl="7" w:tplc="40090019" w:tentative="1">
@@ -19618,7 +20003,7 @@
       <w:lvlText w:val="%8."/>
       <w:lvlJc w:val="left"/>
       <w:pPr>
-        <w:ind w:left="6120" w:hanging="360"/>
+        <w:ind w:left="5760" w:hanging="360"/>
       </w:pPr>
     </w:lvl>
     <w:lvl w:ilvl="8" w:tplc="4009001B" w:tentative="1">
@@ -19627,21 +20012,21 @@
       <w:lvlText w:val="%9."/>
       <w:lvlJc w:val="right"/>
       <w:pPr>
-        <w:ind w:left="6840" w:hanging="180"/>
+        <w:ind w:left="6480" w:hanging="180"/>
       </w:pPr>
     </w:lvl>
   </w:abstractNum>
-  <w:abstractNum w:abstractNumId="18" w15:restartNumberingAfterBreak="0">
-    <w:nsid w:val="7B314E1C"/>
+  <w:abstractNum w:abstractNumId="19" w15:restartNumberingAfterBreak="0">
+    <w:nsid w:val="77DD340C"/>
     <w:multiLevelType w:val="hybridMultilevel"/>
-    <w:tmpl w:val="0C4C318C"/>
-    <w:lvl w:ilvl="0" w:tplc="4009000F">
+    <w:tmpl w:val="B55C1CEC"/>
+    <w:lvl w:ilvl="0" w:tplc="5A22377A">
       <w:start w:val="1"/>
       <w:numFmt w:val="decimal"/>
-      <w:lvlText w:val="%1."/>
+      <w:lvlText w:val="%1"/>
       <w:lvlJc w:val="left"/>
       <w:pPr>
-        <w:ind w:left="720" w:hanging="360"/>
+        <w:ind w:left="1440" w:hanging="720"/>
       </w:pPr>
       <w:rPr>
         <w:rFonts w:hint="default"/>
@@ -19653,7 +20038,7 @@
       <w:lvlText w:val="%2."/>
       <w:lvlJc w:val="left"/>
       <w:pPr>
-        <w:ind w:left="1440" w:hanging="360"/>
+        <w:ind w:left="1800" w:hanging="360"/>
       </w:pPr>
     </w:lvl>
     <w:lvl w:ilvl="2" w:tplc="4009001B" w:tentative="1">
@@ -19662,7 +20047,7 @@
       <w:lvlText w:val="%3."/>
       <w:lvlJc w:val="right"/>
       <w:pPr>
-        <w:ind w:left="2160" w:hanging="180"/>
+        <w:ind w:left="2520" w:hanging="180"/>
       </w:pPr>
     </w:lvl>
     <w:lvl w:ilvl="3" w:tplc="4009000F" w:tentative="1">
@@ -19671,7 +20056,7 @@
       <w:lvlText w:val="%4."/>
       <w:lvlJc w:val="left"/>
       <w:pPr>
-        <w:ind w:left="2880" w:hanging="360"/>
+        <w:ind w:left="3240" w:hanging="360"/>
       </w:pPr>
     </w:lvl>
     <w:lvl w:ilvl="4" w:tplc="40090019" w:tentative="1">
@@ -19680,7 +20065,7 @@
       <w:lvlText w:val="%5."/>
       <w:lvlJc w:val="left"/>
       <w:pPr>
-        <w:ind w:left="3600" w:hanging="360"/>
+        <w:ind w:left="3960" w:hanging="360"/>
       </w:pPr>
     </w:lvl>
     <w:lvl w:ilvl="5" w:tplc="4009001B" w:tentative="1">
@@ -19689,7 +20074,7 @@
       <w:lvlText w:val="%6."/>
       <w:lvlJc w:val="right"/>
       <w:pPr>
-        <w:ind w:left="4320" w:hanging="180"/>
+        <w:ind w:left="4680" w:hanging="180"/>
       </w:pPr>
     </w:lvl>
     <w:lvl w:ilvl="6" w:tplc="4009000F" w:tentative="1">
@@ -19698,7 +20083,7 @@
       <w:lvlText w:val="%7."/>
       <w:lvlJc w:val="left"/>
       <w:pPr>
-        <w:ind w:left="5040" w:hanging="360"/>
+        <w:ind w:left="5400" w:hanging="360"/>
       </w:pPr>
     </w:lvl>
     <w:lvl w:ilvl="7" w:tplc="40090019" w:tentative="1">
@@ -19707,7 +20092,7 @@
       <w:lvlText w:val="%8."/>
       <w:lvlJc w:val="left"/>
       <w:pPr>
-        <w:ind w:left="5760" w:hanging="360"/>
+        <w:ind w:left="6120" w:hanging="360"/>
       </w:pPr>
     </w:lvl>
     <w:lvl w:ilvl="8" w:tplc="4009001B" w:tentative="1">
@@ -19716,6 +20101,95 @@
       <w:lvlText w:val="%9."/>
       <w:lvlJc w:val="right"/>
       <w:pPr>
+        <w:ind w:left="6840" w:hanging="180"/>
+      </w:pPr>
+    </w:lvl>
+  </w:abstractNum>
+  <w:abstractNum w:abstractNumId="20" w15:restartNumberingAfterBreak="0">
+    <w:nsid w:val="7B314E1C"/>
+    <w:multiLevelType w:val="hybridMultilevel"/>
+    <w:tmpl w:val="0C4C318C"/>
+    <w:lvl w:ilvl="0" w:tplc="4009000F">
+      <w:start w:val="1"/>
+      <w:numFmt w:val="decimal"/>
+      <w:lvlText w:val="%1."/>
+      <w:lvlJc w:val="left"/>
+      <w:pPr>
+        <w:ind w:left="720" w:hanging="360"/>
+      </w:pPr>
+      <w:rPr>
+        <w:rFonts w:hint="default"/>
+      </w:rPr>
+    </w:lvl>
+    <w:lvl w:ilvl="1" w:tplc="40090019" w:tentative="1">
+      <w:start w:val="1"/>
+      <w:numFmt w:val="lowerLetter"/>
+      <w:lvlText w:val="%2."/>
+      <w:lvlJc w:val="left"/>
+      <w:pPr>
+        <w:ind w:left="1440" w:hanging="360"/>
+      </w:pPr>
+    </w:lvl>
+    <w:lvl w:ilvl="2" w:tplc="4009001B" w:tentative="1">
+      <w:start w:val="1"/>
+      <w:numFmt w:val="lowerRoman"/>
+      <w:lvlText w:val="%3."/>
+      <w:lvlJc w:val="right"/>
+      <w:pPr>
+        <w:ind w:left="2160" w:hanging="180"/>
+      </w:pPr>
+    </w:lvl>
+    <w:lvl w:ilvl="3" w:tplc="4009000F" w:tentative="1">
+      <w:start w:val="1"/>
+      <w:numFmt w:val="decimal"/>
+      <w:lvlText w:val="%4."/>
+      <w:lvlJc w:val="left"/>
+      <w:pPr>
+        <w:ind w:left="2880" w:hanging="360"/>
+      </w:pPr>
+    </w:lvl>
+    <w:lvl w:ilvl="4" w:tplc="40090019" w:tentative="1">
+      <w:start w:val="1"/>
+      <w:numFmt w:val="lowerLetter"/>
+      <w:lvlText w:val="%5."/>
+      <w:lvlJc w:val="left"/>
+      <w:pPr>
+        <w:ind w:left="3600" w:hanging="360"/>
+      </w:pPr>
+    </w:lvl>
+    <w:lvl w:ilvl="5" w:tplc="4009001B" w:tentative="1">
+      <w:start w:val="1"/>
+      <w:numFmt w:val="lowerRoman"/>
+      <w:lvlText w:val="%6."/>
+      <w:lvlJc w:val="right"/>
+      <w:pPr>
+        <w:ind w:left="4320" w:hanging="180"/>
+      </w:pPr>
+    </w:lvl>
+    <w:lvl w:ilvl="6" w:tplc="4009000F" w:tentative="1">
+      <w:start w:val="1"/>
+      <w:numFmt w:val="decimal"/>
+      <w:lvlText w:val="%7."/>
+      <w:lvlJc w:val="left"/>
+      <w:pPr>
+        <w:ind w:left="5040" w:hanging="360"/>
+      </w:pPr>
+    </w:lvl>
+    <w:lvl w:ilvl="7" w:tplc="40090019" w:tentative="1">
+      <w:start w:val="1"/>
+      <w:numFmt w:val="lowerLetter"/>
+      <w:lvlText w:val="%8."/>
+      <w:lvlJc w:val="left"/>
+      <w:pPr>
+        <w:ind w:left="5760" w:hanging="360"/>
+      </w:pPr>
+    </w:lvl>
+    <w:lvl w:ilvl="8" w:tplc="4009001B" w:tentative="1">
+      <w:start w:val="1"/>
+      <w:numFmt w:val="lowerRoman"/>
+      <w:lvlText w:val="%9."/>
+      <w:lvlJc w:val="right"/>
+      <w:pPr>
         <w:ind w:left="6480" w:hanging="180"/>
       </w:pPr>
     </w:lvl>
@@ -19724,58 +20198,64 @@
     <w:abstractNumId w:val="0"/>
   </w:num>
   <w:num w:numId="2">
+    <w:abstractNumId w:val="17"/>
+  </w:num>
+  <w:num w:numId="3">
+    <w:abstractNumId w:val="8"/>
+  </w:num>
+  <w:num w:numId="4">
     <w:abstractNumId w:val="16"/>
   </w:num>
-  <w:num w:numId="3">
+  <w:num w:numId="5">
+    <w:abstractNumId w:val="10"/>
+  </w:num>
+  <w:num w:numId="6">
+    <w:abstractNumId w:val="9"/>
+  </w:num>
+  <w:num w:numId="7">
     <w:abstractNumId w:val="7"/>
   </w:num>
-  <w:num w:numId="4">
-    <w:abstractNumId w:val="15"/>
-  </w:num>
-  <w:num w:numId="5">
-    <w:abstractNumId w:val="9"/>
-  </w:num>
-  <w:num w:numId="6">
-    <w:abstractNumId w:val="8"/>
-  </w:num>
-  <w:num w:numId="7">
-    <w:abstractNumId w:val="6"/>
-  </w:num>
   <w:num w:numId="8">
-    <w:abstractNumId w:val="18"/>
+    <w:abstractNumId w:val="20"/>
   </w:num>
   <w:num w:numId="9">
     <w:abstractNumId w:val="1"/>
   </w:num>
   <w:num w:numId="10">
+    <w:abstractNumId w:val="12"/>
+  </w:num>
+  <w:num w:numId="11">
+    <w:abstractNumId w:val="13"/>
+  </w:num>
+  <w:num w:numId="12">
+    <w:abstractNumId w:val="6"/>
+  </w:num>
+  <w:num w:numId="13">
+    <w:abstractNumId w:val="3"/>
+  </w:num>
+  <w:num w:numId="14">
+    <w:abstractNumId w:val="4"/>
+  </w:num>
+  <w:num w:numId="15">
+    <w:abstractNumId w:val="19"/>
+  </w:num>
+  <w:num w:numId="16">
+    <w:abstractNumId w:val="15"/>
+  </w:num>
+  <w:num w:numId="17">
+    <w:abstractNumId w:val="14"/>
+  </w:num>
+  <w:num w:numId="18">
     <w:abstractNumId w:val="11"/>
   </w:num>
-  <w:num w:numId="11">
-    <w:abstractNumId w:val="12"/>
-  </w:num>
-  <w:num w:numId="12">
+  <w:num w:numId="19">
     <w:abstractNumId w:val="5"/>
   </w:num>
-  <w:num w:numId="13">
+  <w:num w:numId="20">
+    <w:abstractNumId w:val="18"/>
+  </w:num>
+  <w:num w:numId="21">
     <w:abstractNumId w:val="2"/>
-  </w:num>
-  <w:num w:numId="14">
-    <w:abstractNumId w:val="3"/>
-  </w:num>
-  <w:num w:numId="15">
-    <w:abstractNumId w:val="17"/>
-  </w:num>
-  <w:num w:numId="16">
-    <w:abstractNumId w:val="14"/>
-  </w:num>
-  <w:num w:numId="17">
-    <w:abstractNumId w:val="13"/>
-  </w:num>
-  <w:num w:numId="18">
-    <w:abstractNumId w:val="10"/>
-  </w:num>
-  <w:num w:numId="19">
-    <w:abstractNumId w:val="4"/>
   </w:num>
 </w:numbering>
 </file>

--- a/Training Notes.docx
+++ b/Training Notes.docx
@@ -18172,99 +18172,27 @@
     </w:p>
     <w:p>
       <w:r>
-        <w:t xml:space="preserve">&lt;p </w:t>
-      </w:r>
-      <w:r>
-        <w:t>id=”</w:t>
-      </w:r>
-      <w:r>
-        <w:t>a2</w:t>
-      </w:r>
-      <w:r>
-        <w:t>”</w:t>
-      </w:r>
-      <w:r>
-        <w:t>&gt;second</w:t>
-      </w:r>
-      <w:r>
-        <w:t xml:space="preserve"> para&lt;/p&gt;</w:t>
-      </w:r>
-    </w:p>
-    <w:p>
-      <w:r>
-        <w:t xml:space="preserve">&lt;p class=”abc” </w:t>
-      </w:r>
-      <w:r>
-        <w:t>id=”</w:t>
-      </w:r>
-      <w:r>
-        <w:t>a3</w:t>
-      </w:r>
-      <w:r>
-        <w:t>”</w:t>
-      </w:r>
-      <w:r>
-        <w:t>&gt;third</w:t>
-      </w:r>
-      <w:r>
-        <w:t xml:space="preserve"> para&lt;/p&gt;</w:t>
-      </w:r>
-    </w:p>
-    <w:p>
-      <w:r>
-        <w:t xml:space="preserve">&lt;p class=”xyz” </w:t>
-      </w:r>
-      <w:r>
-        <w:t>id=”</w:t>
-      </w:r>
-      <w:r>
-        <w:t>a4</w:t>
-      </w:r>
-      <w:r>
-        <w:t>”</w:t>
-      </w:r>
-      <w:r>
-        <w:t>&gt;fourth</w:t>
-      </w:r>
-      <w:r>
-        <w:t xml:space="preserve"> para&lt;/p&gt;</w:t>
-      </w:r>
-    </w:p>
-    <w:p>
-      <w:r>
-        <w:t xml:space="preserve">&lt;h1 class=”abc” </w:t>
-      </w:r>
-      <w:r>
-        <w:t>id=”</w:t>
-      </w:r>
-      <w:r>
-        <w:t>a5</w:t>
-      </w:r>
-      <w:r>
-        <w:t>”</w:t>
-      </w:r>
-      <w:r>
-        <w:t>&gt;First heading &lt;/h1&gt;</w:t>
-      </w:r>
-    </w:p>
-    <w:p>
-      <w:r>
-        <w:t xml:space="preserve">&lt;h1 class=”xyz” </w:t>
-      </w:r>
-      <w:r>
-        <w:t>id=”</w:t>
-      </w:r>
-      <w:r>
-        <w:t>a6</w:t>
-      </w:r>
-      <w:r>
-        <w:t>”</w:t>
-      </w:r>
-      <w:r>
-        <w:t>&gt;Second</w:t>
-      </w:r>
-      <w:r>
-        <w:t xml:space="preserve"> heading &lt;/h1&gt;</w:t>
+        <w:t>&lt;p id=”a2”&gt;second para&lt;/p&gt;</w:t>
+      </w:r>
+    </w:p>
+    <w:p>
+      <w:r>
+        <w:t>&lt;p class=”abc” id=”a3”&gt;third para&lt;/p&gt;</w:t>
+      </w:r>
+    </w:p>
+    <w:p>
+      <w:r>
+        <w:t>&lt;p class=”xyz” id=”a4”&gt;fourth para&lt;/p&gt;</w:t>
+      </w:r>
+    </w:p>
+    <w:p>
+      <w:r>
+        <w:t>&lt;h1 class=”abc” id=”a5”&gt;First heading &lt;/h1&gt;</w:t>
+      </w:r>
+    </w:p>
+    <w:p>
+      <w:r>
+        <w:t>&lt;h1 class=”xyz” id=”a6”&gt;Second heading &lt;/h1&gt;</w:t>
       </w:r>
     </w:p>
     <w:p>
@@ -18306,6 +18234,210 @@
         <w:t xml:space="preserve">Even when the view port and element size id dynamic or unknown. </w:t>
       </w:r>
     </w:p>
+    <w:p/>
+    <w:p>
+      <w:pPr>
+        <w:rPr>
+          <w:highlight w:val="yellow"/>
+        </w:rPr>
+      </w:pPr>
+    </w:p>
+    <w:p>
+      <w:pPr>
+        <w:rPr>
+          <w:highlight w:val="yellow"/>
+        </w:rPr>
+      </w:pPr>
+    </w:p>
+    <w:p>
+      <w:pPr>
+        <w:rPr>
+          <w:highlight w:val="yellow"/>
+        </w:rPr>
+      </w:pPr>
+    </w:p>
+    <w:p>
+      <w:pPr>
+        <w:rPr>
+          <w:highlight w:val="yellow"/>
+        </w:rPr>
+      </w:pPr>
+    </w:p>
+    <w:p>
+      <w:pPr>
+        <w:rPr>
+          <w:highlight w:val="yellow"/>
+        </w:rPr>
+      </w:pPr>
+    </w:p>
+    <w:p>
+      <w:r>
+        <w:rPr>
+          <w:highlight w:val="yellow"/>
+        </w:rPr>
+        <w:t>01-04-2022</w:t>
+      </w:r>
+    </w:p>
+    <w:p/>
+    <w:p>
+      <w:r>
+        <w:t xml:space="preserve">Bootstrap is a open source css web framework which help to create responsive web application as well mobile application. </w:t>
+      </w:r>
+    </w:p>
+    <w:p>
+      <w:r>
+        <w:t xml:space="preserve"> </w:t>
+      </w:r>
+    </w:p>
+    <w:p>
+      <w:r>
+        <w:t xml:space="preserve">Container classes </w:t>
+      </w:r>
+    </w:p>
+    <w:p>
+      <w:pPr>
+        <w:rPr>
+          <w:highlight w:val="yellow"/>
+        </w:rPr>
+      </w:pPr>
+      <w:r>
+        <w:rPr>
+          <w:highlight w:val="yellow"/>
+        </w:rPr>
+        <w:t xml:space="preserve">Container </w:t>
+      </w:r>
+    </w:p>
+    <w:p>
+      <w:r>
+        <w:rPr>
+          <w:highlight w:val="yellow"/>
+        </w:rPr>
+        <w:t>Container-fluid</w:t>
+      </w:r>
+      <w:r>
+        <w:t xml:space="preserve"> </w:t>
+      </w:r>
+    </w:p>
+    <w:p/>
+    <w:p>
+      <w:r>
+        <w:t xml:space="preserve">Alert </w:t>
+      </w:r>
+    </w:p>
+    <w:p/>
+    <w:p>
+      <w:r>
+        <w:t xml:space="preserve">Bootstrap grid layout : it allow up to 12 column across the page. </w:t>
+      </w:r>
+    </w:p>
+    <w:p>
+      <w:r>
+        <w:t xml:space="preserve">Grid layout arrange the html component in row and column format. </w:t>
+      </w:r>
+    </w:p>
+    <w:p>
+      <w:r>
+        <w:t xml:space="preserve">Each row by default divided into 12 columns. </w:t>
+      </w:r>
+    </w:p>
+    <w:p>
+      <w:r>
+        <w:t xml:space="preserve"> </w:t>
+      </w:r>
+    </w:p>
+    <w:p>
+      <w:r>
+        <w:t xml:space="preserve">Device size </w:t>
+      </w:r>
+    </w:p>
+    <w:p/>
+    <w:p>
+      <w:r>
+        <w:t xml:space="preserve">XS </w:t>
+      </w:r>
+      <w:r>
+        <w:tab/>
+        <w:t xml:space="preserve">Extra small </w:t>
+      </w:r>
+      <w:r>
+        <w:tab/>
+      </w:r>
+      <w:r>
+        <w:tab/>
+        <w:t>&lt;576px</w:t>
+      </w:r>
+    </w:p>
+    <w:p>
+      <w:r>
+        <w:t>SM</w:t>
+      </w:r>
+      <w:r>
+        <w:tab/>
+        <w:t xml:space="preserve">Small </w:t>
+      </w:r>
+      <w:r>
+        <w:tab/>
+      </w:r>
+      <w:r>
+        <w:tab/>
+      </w:r>
+      <w:r>
+        <w:tab/>
+        <w:t>&gt;=576px</w:t>
+      </w:r>
+    </w:p>
+    <w:p>
+      <w:r>
+        <w:t>Md</w:t>
+      </w:r>
+      <w:r>
+        <w:tab/>
+        <w:t xml:space="preserve">medium </w:t>
+      </w:r>
+      <w:r>
+        <w:tab/>
+      </w:r>
+      <w:r>
+        <w:tab/>
+        <w:t>&gt;=768px</w:t>
+      </w:r>
+    </w:p>
+    <w:p>
+      <w:r>
+        <w:t>Lg</w:t>
+      </w:r>
+      <w:r>
+        <w:tab/>
+        <w:t xml:space="preserve">large </w:t>
+      </w:r>
+      <w:r>
+        <w:tab/>
+      </w:r>
+      <w:r>
+        <w:tab/>
+      </w:r>
+      <w:r>
+        <w:tab/>
+        <w:t>&gt;=992px</w:t>
+      </w:r>
+    </w:p>
+    <w:p>
+      <w:r>
+        <w:t>XL</w:t>
+      </w:r>
+      <w:r>
+        <w:tab/>
+        <w:t xml:space="preserve">Extra large </w:t>
+      </w:r>
+      <w:r>
+        <w:tab/>
+      </w:r>
+      <w:r>
+        <w:tab/>
+        <w:t xml:space="preserve">&gt;1200px </w:t>
+      </w:r>
+    </w:p>
+    <w:p/>
     <w:p>
       <w:bookmarkStart w:id="0" w:name="_GoBack"/>
       <w:bookmarkEnd w:id="0"/>
@@ -18313,6 +18445,15 @@
     <w:p/>
     <w:p/>
     <w:p/>
+    <w:p/>
+    <w:p/>
+    <w:p/>
+    <w:p/>
+    <w:p>
+      <w:r>
+        <w:tab/>
+      </w:r>
+    </w:p>
     <w:sectPr>
       <w:pgSz w:w="11906" w:h="16838"/>
       <w:pgMar w:top="1440" w:right="1440" w:bottom="1440" w:left="1440" w:header="708" w:footer="708" w:gutter="0"/>

--- a/Training Notes.docx
+++ b/Training Notes.docx
@@ -24724,8 +24724,6 @@
       <w:r>
         <w:t xml:space="preserve">For loop </w:t>
       </w:r>
-      <w:bookmarkStart w:id="0" w:name="_GoBack"/>
-      <w:bookmarkEnd w:id="0"/>
     </w:p>
     <w:p/>
     <w:tbl>
@@ -24982,6 +24980,571 @@
     <w:p/>
     <w:p/>
     <w:p/>
+    <w:p>
+      <w:r>
+        <w:rPr>
+          <w:highlight w:val="yellow"/>
+        </w:rPr>
+        <w:t>05-04-2022</w:t>
+      </w:r>
+    </w:p>
+    <w:p/>
+    <w:p>
+      <w:proofErr w:type="gramStart"/>
+      <w:r>
+        <w:t>function :</w:t>
+      </w:r>
+      <w:proofErr w:type="gramEnd"/>
+      <w:r>
+        <w:t xml:space="preserve">  function is use to write set of instruction to perform a specific task. </w:t>
+      </w:r>
+    </w:p>
+    <w:p>
+      <w:pPr>
+        <w:pStyle w:val="ListParagraph"/>
+        <w:numPr>
+          <w:ilvl w:val="0"/>
+          <w:numId w:val="15"/>
+        </w:numPr>
+      </w:pPr>
+      <w:r>
+        <w:t xml:space="preserve">types of function </w:t>
+      </w:r>
+    </w:p>
+    <w:p>
+      <w:pPr>
+        <w:pStyle w:val="ListParagraph"/>
+        <w:numPr>
+          <w:ilvl w:val="0"/>
+          <w:numId w:val="22"/>
+        </w:numPr>
+      </w:pPr>
+      <w:r>
+        <w:t xml:space="preserve">pre-defined function or global function </w:t>
+      </w:r>
+    </w:p>
+    <w:p>
+      <w:pPr>
+        <w:pStyle w:val="ListParagraph"/>
+        <w:numPr>
+          <w:ilvl w:val="0"/>
+          <w:numId w:val="22"/>
+        </w:numPr>
+      </w:pPr>
+      <w:r>
+        <w:t xml:space="preserve">user-defined function </w:t>
+      </w:r>
+    </w:p>
+    <w:p>
+      <w:pPr>
+        <w:ind w:left="720"/>
+      </w:pPr>
+      <w:proofErr w:type="gramStart"/>
+      <w:r>
+        <w:t>alert(</w:t>
+      </w:r>
+      <w:proofErr w:type="gramEnd"/>
+      <w:r>
+        <w:t>“</w:t>
+      </w:r>
+      <w:proofErr w:type="spellStart"/>
+      <w:r>
+        <w:t>msg</w:t>
+      </w:r>
+      <w:proofErr w:type="spellEnd"/>
+      <w:r>
+        <w:t>”)</w:t>
+      </w:r>
+      <w:r>
+        <w:tab/>
+        <w:t xml:space="preserve">: </w:t>
+      </w:r>
+      <w:r>
+        <w:tab/>
+        <w:t xml:space="preserve">this function is use to display the alert message. </w:t>
+      </w:r>
+    </w:p>
+    <w:p>
+      <w:r>
+        <w:tab/>
+      </w:r>
+      <w:proofErr w:type="gramStart"/>
+      <w:r>
+        <w:t>Prompt(</w:t>
+      </w:r>
+      <w:proofErr w:type="gramEnd"/>
+      <w:r>
+        <w:t xml:space="preserve">) </w:t>
+      </w:r>
+      <w:r>
+        <w:tab/>
+        <w:t xml:space="preserve">: </w:t>
+      </w:r>
+      <w:r>
+        <w:tab/>
+        <w:t xml:space="preserve">this function is use to take the value through keyboards. </w:t>
+      </w:r>
+    </w:p>
+    <w:p>
+      <w:r>
+        <w:tab/>
+      </w:r>
+      <w:proofErr w:type="spellStart"/>
+      <w:proofErr w:type="gramStart"/>
+      <w:r>
+        <w:t>parseInt</w:t>
+      </w:r>
+      <w:proofErr w:type="spellEnd"/>
+      <w:r>
+        <w:t>(</w:t>
+      </w:r>
+      <w:proofErr w:type="gramEnd"/>
+      <w:r>
+        <w:t>);</w:t>
+      </w:r>
+      <w:r>
+        <w:tab/>
+        <w:t>:</w:t>
+      </w:r>
+      <w:r>
+        <w:tab/>
+      </w:r>
+      <w:r>
+        <w:t xml:space="preserve">this function is use to convert string to integer </w:t>
+      </w:r>
+    </w:p>
+    <w:p>
+      <w:r>
+        <w:tab/>
+      </w:r>
+      <w:proofErr w:type="spellStart"/>
+      <w:proofErr w:type="gramStart"/>
+      <w:r>
+        <w:t>parseFloat</w:t>
+      </w:r>
+      <w:proofErr w:type="spellEnd"/>
+      <w:r>
+        <w:t>(</w:t>
+      </w:r>
+      <w:proofErr w:type="gramEnd"/>
+      <w:r>
+        <w:t>);</w:t>
+      </w:r>
+      <w:r>
+        <w:tab/>
+        <w:t>:</w:t>
+      </w:r>
+      <w:r>
+        <w:tab/>
+        <w:t xml:space="preserve">this function is use to convert string to float </w:t>
+      </w:r>
+    </w:p>
+    <w:p>
+      <w:r>
+        <w:tab/>
+      </w:r>
+      <w:proofErr w:type="spellStart"/>
+      <w:proofErr w:type="gramStart"/>
+      <w:r>
+        <w:t>eval</w:t>
+      </w:r>
+      <w:proofErr w:type="spellEnd"/>
+      <w:r>
+        <w:t>(</w:t>
+      </w:r>
+      <w:proofErr w:type="gramEnd"/>
+      <w:r>
+        <w:t>);</w:t>
+      </w:r>
+      <w:r>
+        <w:tab/>
+      </w:r>
+      <w:r>
+        <w:tab/>
+        <w:t>:</w:t>
+      </w:r>
+      <w:r>
+        <w:tab/>
+        <w:t>this function is use to convert string to number.</w:t>
+      </w:r>
+    </w:p>
+    <w:p>
+      <w:r>
+        <w:tab/>
+      </w:r>
+      <w:proofErr w:type="gramStart"/>
+      <w:r>
+        <w:t>Confirm(</w:t>
+      </w:r>
+      <w:proofErr w:type="gramEnd"/>
+      <w:r>
+        <w:t>)</w:t>
+      </w:r>
+      <w:r>
+        <w:tab/>
+        <w:t>:</w:t>
+      </w:r>
+      <w:r>
+        <w:tab/>
+        <w:t xml:space="preserve">this display the pop message. Which contains two button ok and cancel. If click ok it return true and if click cancel it return false. </w:t>
+      </w:r>
+    </w:p>
+    <w:p/>
+    <w:p/>
+    <w:p/>
+    <w:p/>
+    <w:p/>
+    <w:p/>
+    <w:p>
+      <w:proofErr w:type="gramStart"/>
+      <w:r>
+        <w:t>do</w:t>
+      </w:r>
+      <w:proofErr w:type="gramEnd"/>
+      <w:r>
+        <w:t xml:space="preserve"> {</w:t>
+      </w:r>
+    </w:p>
+    <w:p>
+      <w:r>
+        <w:tab/>
+      </w:r>
+      <w:proofErr w:type="gramStart"/>
+      <w:r>
+        <w:t>alert</w:t>
+      </w:r>
+      <w:proofErr w:type="gramEnd"/>
+      <w:r>
+        <w:t xml:space="preserve"> </w:t>
+      </w:r>
+      <w:r>
+        <w:tab/>
+      </w:r>
+      <w:r>
+        <w:tab/>
+        <w:t>1:</w:t>
+      </w:r>
+      <w:r>
+        <w:tab/>
+        <w:t>add</w:t>
+      </w:r>
+      <w:r>
+        <w:tab/>
+      </w:r>
+      <w:r>
+        <w:tab/>
+        <w:t>2:</w:t>
+      </w:r>
+      <w:r>
+        <w:tab/>
+        <w:t>sub</w:t>
+      </w:r>
+    </w:p>
+    <w:p>
+      <w:r>
+        <w:tab/>
+      </w:r>
+      <w:r>
+        <w:tab/>
+      </w:r>
+      <w:proofErr w:type="gramStart"/>
+      <w:r>
+        <w:t>prompt</w:t>
+      </w:r>
+      <w:proofErr w:type="gramEnd"/>
+      <w:r>
+        <w:t xml:space="preserve"> </w:t>
+      </w:r>
+      <w:r>
+        <w:tab/>
+        <w:t xml:space="preserve">: take the choice </w:t>
+      </w:r>
+    </w:p>
+    <w:p>
+      <w:r>
+        <w:tab/>
+      </w:r>
+      <w:r>
+        <w:tab/>
+      </w:r>
+      <w:proofErr w:type="gramStart"/>
+      <w:r>
+        <w:t>using</w:t>
+      </w:r>
+      <w:proofErr w:type="gramEnd"/>
+      <w:r>
+        <w:t xml:space="preserve"> conversation convert it </w:t>
+      </w:r>
+      <w:proofErr w:type="spellStart"/>
+      <w:r>
+        <w:t>eval</w:t>
+      </w:r>
+      <w:proofErr w:type="spellEnd"/>
+      <w:r>
+        <w:t xml:space="preserve"> or </w:t>
+      </w:r>
+      <w:proofErr w:type="spellStart"/>
+      <w:r>
+        <w:t>paseInt</w:t>
+      </w:r>
+      <w:proofErr w:type="spellEnd"/>
+    </w:p>
+    <w:p>
+      <w:r>
+        <w:tab/>
+      </w:r>
+      <w:proofErr w:type="gramStart"/>
+      <w:r>
+        <w:t>switch(</w:t>
+      </w:r>
+      <w:proofErr w:type="gramEnd"/>
+      <w:r>
+        <w:t>) {</w:t>
+      </w:r>
+    </w:p>
+    <w:p>
+      <w:r>
+        <w:tab/>
+      </w:r>
+      <w:proofErr w:type="gramStart"/>
+      <w:r>
+        <w:t>case</w:t>
+      </w:r>
+      <w:proofErr w:type="gramEnd"/>
+      <w:r>
+        <w:t xml:space="preserve"> 1</w:t>
+      </w:r>
+      <w:r>
+        <w:tab/>
+      </w:r>
+      <w:r>
+        <w:tab/>
+        <w:t xml:space="preserve">: </w:t>
+      </w:r>
+      <w:r>
+        <w:tab/>
+        <w:t xml:space="preserve">add two number </w:t>
+      </w:r>
+    </w:p>
+    <w:p>
+      <w:r>
+        <w:tab/>
+      </w:r>
+    </w:p>
+    <w:p>
+      <w:r>
+        <w:tab/>
+      </w:r>
+      <w:proofErr w:type="gramStart"/>
+      <w:r>
+        <w:t>case</w:t>
+      </w:r>
+      <w:proofErr w:type="gramEnd"/>
+      <w:r>
+        <w:t xml:space="preserve"> 2</w:t>
+      </w:r>
+      <w:r>
+        <w:tab/>
+      </w:r>
+      <w:r>
+        <w:tab/>
+        <w:t>:</w:t>
+      </w:r>
+      <w:r>
+        <w:tab/>
+        <w:t xml:space="preserve">sub two number </w:t>
+      </w:r>
+    </w:p>
+    <w:p/>
+    <w:p>
+      <w:r>
+        <w:tab/>
+      </w:r>
+      <w:proofErr w:type="gramStart"/>
+      <w:r>
+        <w:t>default</w:t>
+      </w:r>
+      <w:proofErr w:type="gramEnd"/>
+      <w:r>
+        <w:t xml:space="preserve"> </w:t>
+      </w:r>
+      <w:r>
+        <w:tab/>
+      </w:r>
+      <w:r>
+        <w:tab/>
+        <w:t xml:space="preserve">: </w:t>
+      </w:r>
+      <w:r>
+        <w:tab/>
+        <w:t xml:space="preserve">wrong </w:t>
+      </w:r>
+      <w:proofErr w:type="spellStart"/>
+      <w:r>
+        <w:t>choic</w:t>
+      </w:r>
+      <w:proofErr w:type="spellEnd"/>
+      <w:r>
+        <w:t xml:space="preserve"> e</w:t>
+      </w:r>
+    </w:p>
+    <w:p>
+      <w:pPr>
+        <w:ind w:firstLine="720"/>
+      </w:pPr>
+      <w:r>
+        <w:t>}</w:t>
+      </w:r>
+    </w:p>
+    <w:p>
+      <w:r>
+        <w:tab/>
+      </w:r>
+      <w:r>
+        <w:tab/>
+        <w:t xml:space="preserve">Confirm </w:t>
+      </w:r>
+      <w:r>
+        <w:tab/>
+        <w:t xml:space="preserve">: do you want to continue. </w:t>
+      </w:r>
+    </w:p>
+    <w:p>
+      <w:proofErr w:type="gramStart"/>
+      <w:r>
+        <w:t>}while</w:t>
+      </w:r>
+      <w:proofErr w:type="gramEnd"/>
+      <w:r>
+        <w:t>()</w:t>
+      </w:r>
+      <w:r>
+        <w:t xml:space="preserve"> </w:t>
+      </w:r>
+    </w:p>
+    <w:p/>
+    <w:p/>
+    <w:p>
+      <w:r>
+        <w:rPr>
+          <w:highlight w:val="yellow"/>
+        </w:rPr>
+        <w:t>User defined function</w:t>
+      </w:r>
+      <w:r>
+        <w:t xml:space="preserve"> </w:t>
+      </w:r>
+    </w:p>
+    <w:p>
+      <w:r>
+        <w:t xml:space="preserve">Normal syntax to declare the user-defined function using function keywords. </w:t>
+      </w:r>
+    </w:p>
+    <w:p>
+      <w:r>
+        <w:t xml:space="preserve">Syntax </w:t>
+      </w:r>
+    </w:p>
+    <w:p/>
+    <w:p>
+      <w:proofErr w:type="gramStart"/>
+      <w:r>
+        <w:t>function</w:t>
+      </w:r>
+      <w:proofErr w:type="gramEnd"/>
+      <w:r>
+        <w:t xml:space="preserve"> </w:t>
+      </w:r>
+      <w:proofErr w:type="spellStart"/>
+      <w:r>
+        <w:t>funtionName</w:t>
+      </w:r>
+      <w:proofErr w:type="spellEnd"/>
+      <w:r>
+        <w:t>() {</w:t>
+      </w:r>
+    </w:p>
+    <w:p>
+      <w:r>
+        <w:tab/>
+      </w:r>
+      <w:r>
+        <w:tab/>
+      </w:r>
+      <w:proofErr w:type="gramStart"/>
+      <w:r>
+        <w:t>function</w:t>
+      </w:r>
+      <w:proofErr w:type="gramEnd"/>
+      <w:r>
+        <w:t xml:space="preserve"> body;</w:t>
+      </w:r>
+    </w:p>
+    <w:p>
+      <w:r>
+        <w:t xml:space="preserve">} </w:t>
+      </w:r>
+    </w:p>
+    <w:p>
+      <w:pPr>
+        <w:pStyle w:val="ListParagraph"/>
+        <w:numPr>
+          <w:ilvl w:val="0"/>
+          <w:numId w:val="24"/>
+        </w:numPr>
+      </w:pPr>
+      <w:r>
+        <w:t xml:space="preserve">no passing parameter and no return type </w:t>
+      </w:r>
+    </w:p>
+    <w:p>
+      <w:pPr>
+        <w:pStyle w:val="ListParagraph"/>
+        <w:numPr>
+          <w:ilvl w:val="0"/>
+          <w:numId w:val="24"/>
+        </w:numPr>
+      </w:pPr>
+      <w:r>
+        <w:t xml:space="preserve">passing parameter and no return type </w:t>
+      </w:r>
+    </w:p>
+    <w:p>
+      <w:pPr>
+        <w:pStyle w:val="ListParagraph"/>
+        <w:numPr>
+          <w:ilvl w:val="0"/>
+          <w:numId w:val="24"/>
+        </w:numPr>
+      </w:pPr>
+      <w:r>
+        <w:t xml:space="preserve">passing parameter and return type </w:t>
+      </w:r>
+    </w:p>
+    <w:p>
+      <w:pPr>
+        <w:pStyle w:val="ListParagraph"/>
+        <w:numPr>
+          <w:ilvl w:val="0"/>
+          <w:numId w:val="24"/>
+        </w:numPr>
+      </w:pPr>
+      <w:proofErr w:type="gramStart"/>
+      <w:r>
+        <w:t>no</w:t>
+      </w:r>
+      <w:proofErr w:type="gramEnd"/>
+      <w:r>
+        <w:t xml:space="preserve"> passing parameter and return type. </w:t>
+      </w:r>
+    </w:p>
+    <w:p>
+      <w:pPr>
+        <w:ind w:left="360"/>
+      </w:pPr>
+      <w:bookmarkStart w:id="0" w:name="_GoBack"/>
+      <w:bookmarkEnd w:id="0"/>
+    </w:p>
     <w:p/>
     <w:p>
       <w:r>
@@ -24996,6 +25559,7 @@
     </w:p>
     <w:p>
       <w:r>
+        <w:lastRenderedPageBreak/>
         <w:t xml:space="preserve">ECMA Script </w:t>
       </w:r>
     </w:p>
@@ -25279,9 +25843,9 @@
     </w:lvl>
   </w:abstractNum>
   <w:abstractNum w:abstractNumId="3" w15:restartNumberingAfterBreak="0">
-    <w:nsid w:val="2EF23CE8"/>
+    <w:nsid w:val="2BD42D53"/>
     <w:multiLevelType w:val="hybridMultilevel"/>
-    <w:tmpl w:val="37700BCE"/>
+    <w:tmpl w:val="3126FDE6"/>
     <w:lvl w:ilvl="0" w:tplc="4009000F">
       <w:start w:val="1"/>
       <w:numFmt w:val="decimal"/>
@@ -25368,16 +25932,16 @@
     </w:lvl>
   </w:abstractNum>
   <w:abstractNum w:abstractNumId="4" w15:restartNumberingAfterBreak="0">
-    <w:nsid w:val="2FCA04F7"/>
+    <w:nsid w:val="2EF23CE8"/>
     <w:multiLevelType w:val="hybridMultilevel"/>
-    <w:tmpl w:val="DAF8F756"/>
-    <w:lvl w:ilvl="0" w:tplc="03621A7E">
+    <w:tmpl w:val="37700BCE"/>
+    <w:lvl w:ilvl="0" w:tplc="4009000F">
       <w:start w:val="1"/>
       <w:numFmt w:val="decimal"/>
-      <w:lvlText w:val="%1"/>
+      <w:lvlText w:val="%1."/>
       <w:lvlJc w:val="left"/>
       <w:pPr>
-        <w:ind w:left="2160" w:hanging="1440"/>
+        <w:ind w:left="720" w:hanging="360"/>
       </w:pPr>
       <w:rPr>
         <w:rFonts w:hint="default"/>
@@ -25389,7 +25953,7 @@
       <w:lvlText w:val="%2."/>
       <w:lvlJc w:val="left"/>
       <w:pPr>
-        <w:ind w:left="1800" w:hanging="360"/>
+        <w:ind w:left="1440" w:hanging="360"/>
       </w:pPr>
     </w:lvl>
     <w:lvl w:ilvl="2" w:tplc="4009001B" w:tentative="1">
@@ -25398,7 +25962,7 @@
       <w:lvlText w:val="%3."/>
       <w:lvlJc w:val="right"/>
       <w:pPr>
-        <w:ind w:left="2520" w:hanging="180"/>
+        <w:ind w:left="2160" w:hanging="180"/>
       </w:pPr>
     </w:lvl>
     <w:lvl w:ilvl="3" w:tplc="4009000F" w:tentative="1">
@@ -25407,7 +25971,7 @@
       <w:lvlText w:val="%4."/>
       <w:lvlJc w:val="left"/>
       <w:pPr>
-        <w:ind w:left="3240" w:hanging="360"/>
+        <w:ind w:left="2880" w:hanging="360"/>
       </w:pPr>
     </w:lvl>
     <w:lvl w:ilvl="4" w:tplc="40090019" w:tentative="1">
@@ -25416,7 +25980,7 @@
       <w:lvlText w:val="%5."/>
       <w:lvlJc w:val="left"/>
       <w:pPr>
-        <w:ind w:left="3960" w:hanging="360"/>
+        <w:ind w:left="3600" w:hanging="360"/>
       </w:pPr>
     </w:lvl>
     <w:lvl w:ilvl="5" w:tplc="4009001B" w:tentative="1">
@@ -25425,7 +25989,7 @@
       <w:lvlText w:val="%6."/>
       <w:lvlJc w:val="right"/>
       <w:pPr>
-        <w:ind w:left="4680" w:hanging="180"/>
+        <w:ind w:left="4320" w:hanging="180"/>
       </w:pPr>
     </w:lvl>
     <w:lvl w:ilvl="6" w:tplc="4009000F" w:tentative="1">
@@ -25434,7 +25998,7 @@
       <w:lvlText w:val="%7."/>
       <w:lvlJc w:val="left"/>
       <w:pPr>
-        <w:ind w:left="5400" w:hanging="360"/>
+        <w:ind w:left="5040" w:hanging="360"/>
       </w:pPr>
     </w:lvl>
     <w:lvl w:ilvl="7" w:tplc="40090019" w:tentative="1">
@@ -25443,7 +26007,7 @@
       <w:lvlText w:val="%8."/>
       <w:lvlJc w:val="left"/>
       <w:pPr>
-        <w:ind w:left="6120" w:hanging="360"/>
+        <w:ind w:left="5760" w:hanging="360"/>
       </w:pPr>
     </w:lvl>
     <w:lvl w:ilvl="8" w:tplc="4009001B" w:tentative="1">
@@ -25452,21 +26016,21 @@
       <w:lvlText w:val="%9."/>
       <w:lvlJc w:val="right"/>
       <w:pPr>
-        <w:ind w:left="6840" w:hanging="180"/>
+        <w:ind w:left="6480" w:hanging="180"/>
       </w:pPr>
     </w:lvl>
   </w:abstractNum>
   <w:abstractNum w:abstractNumId="5" w15:restartNumberingAfterBreak="0">
-    <w:nsid w:val="33F87755"/>
+    <w:nsid w:val="2FCA04F7"/>
     <w:multiLevelType w:val="hybridMultilevel"/>
-    <w:tmpl w:val="6CB4A448"/>
-    <w:lvl w:ilvl="0" w:tplc="4009000F">
+    <w:tmpl w:val="DAF8F756"/>
+    <w:lvl w:ilvl="0" w:tplc="03621A7E">
       <w:start w:val="1"/>
       <w:numFmt w:val="decimal"/>
-      <w:lvlText w:val="%1."/>
+      <w:lvlText w:val="%1"/>
       <w:lvlJc w:val="left"/>
       <w:pPr>
-        <w:ind w:left="720" w:hanging="360"/>
+        <w:ind w:left="2160" w:hanging="1440"/>
       </w:pPr>
       <w:rPr>
         <w:rFonts w:hint="default"/>
@@ -25478,7 +26042,7 @@
       <w:lvlText w:val="%2."/>
       <w:lvlJc w:val="left"/>
       <w:pPr>
-        <w:ind w:left="1440" w:hanging="360"/>
+        <w:ind w:left="1800" w:hanging="360"/>
       </w:pPr>
     </w:lvl>
     <w:lvl w:ilvl="2" w:tplc="4009001B" w:tentative="1">
@@ -25487,7 +26051,7 @@
       <w:lvlText w:val="%3."/>
       <w:lvlJc w:val="right"/>
       <w:pPr>
-        <w:ind w:left="2160" w:hanging="180"/>
+        <w:ind w:left="2520" w:hanging="180"/>
       </w:pPr>
     </w:lvl>
     <w:lvl w:ilvl="3" w:tplc="4009000F" w:tentative="1">
@@ -25496,7 +26060,7 @@
       <w:lvlText w:val="%4."/>
       <w:lvlJc w:val="left"/>
       <w:pPr>
-        <w:ind w:left="2880" w:hanging="360"/>
+        <w:ind w:left="3240" w:hanging="360"/>
       </w:pPr>
     </w:lvl>
     <w:lvl w:ilvl="4" w:tplc="40090019" w:tentative="1">
@@ -25505,7 +26069,7 @@
       <w:lvlText w:val="%5."/>
       <w:lvlJc w:val="left"/>
       <w:pPr>
-        <w:ind w:left="3600" w:hanging="360"/>
+        <w:ind w:left="3960" w:hanging="360"/>
       </w:pPr>
     </w:lvl>
     <w:lvl w:ilvl="5" w:tplc="4009001B" w:tentative="1">
@@ -25514,7 +26078,7 @@
       <w:lvlText w:val="%6."/>
       <w:lvlJc w:val="right"/>
       <w:pPr>
-        <w:ind w:left="4320" w:hanging="180"/>
+        <w:ind w:left="4680" w:hanging="180"/>
       </w:pPr>
     </w:lvl>
     <w:lvl w:ilvl="6" w:tplc="4009000F" w:tentative="1">
@@ -25523,7 +26087,7 @@
       <w:lvlText w:val="%7."/>
       <w:lvlJc w:val="left"/>
       <w:pPr>
-        <w:ind w:left="5040" w:hanging="360"/>
+        <w:ind w:left="5400" w:hanging="360"/>
       </w:pPr>
     </w:lvl>
     <w:lvl w:ilvl="7" w:tplc="40090019" w:tentative="1">
@@ -25532,7 +26096,7 @@
       <w:lvlText w:val="%8."/>
       <w:lvlJc w:val="left"/>
       <w:pPr>
-        <w:ind w:left="5760" w:hanging="360"/>
+        <w:ind w:left="6120" w:hanging="360"/>
       </w:pPr>
     </w:lvl>
     <w:lvl w:ilvl="8" w:tplc="4009001B" w:tentative="1">
@@ -25541,14 +26105,14 @@
       <w:lvlText w:val="%9."/>
       <w:lvlJc w:val="right"/>
       <w:pPr>
-        <w:ind w:left="6480" w:hanging="180"/>
+        <w:ind w:left="6840" w:hanging="180"/>
       </w:pPr>
     </w:lvl>
   </w:abstractNum>
   <w:abstractNum w:abstractNumId="6" w15:restartNumberingAfterBreak="0">
-    <w:nsid w:val="362858B9"/>
+    <w:nsid w:val="33F87755"/>
     <w:multiLevelType w:val="hybridMultilevel"/>
-    <w:tmpl w:val="1C625092"/>
+    <w:tmpl w:val="6CB4A448"/>
     <w:lvl w:ilvl="0" w:tplc="4009000F">
       <w:start w:val="1"/>
       <w:numFmt w:val="decimal"/>
@@ -25635,9 +26199,9 @@
     </w:lvl>
   </w:abstractNum>
   <w:abstractNum w:abstractNumId="7" w15:restartNumberingAfterBreak="0">
-    <w:nsid w:val="39762062"/>
+    <w:nsid w:val="362858B9"/>
     <w:multiLevelType w:val="hybridMultilevel"/>
-    <w:tmpl w:val="F844D936"/>
+    <w:tmpl w:val="1C625092"/>
     <w:lvl w:ilvl="0" w:tplc="4009000F">
       <w:start w:val="1"/>
       <w:numFmt w:val="decimal"/>
@@ -25724,16 +26288,16 @@
     </w:lvl>
   </w:abstractNum>
   <w:abstractNum w:abstractNumId="8" w15:restartNumberingAfterBreak="0">
-    <w:nsid w:val="3B5B5F40"/>
+    <w:nsid w:val="39762062"/>
     <w:multiLevelType w:val="hybridMultilevel"/>
-    <w:tmpl w:val="CB1A274C"/>
-    <w:lvl w:ilvl="0" w:tplc="1368E19C">
+    <w:tmpl w:val="F844D936"/>
+    <w:lvl w:ilvl="0" w:tplc="4009000F">
       <w:start w:val="1"/>
-      <w:numFmt w:val="lowerLetter"/>
+      <w:numFmt w:val="decimal"/>
       <w:lvlText w:val="%1."/>
       <w:lvlJc w:val="left"/>
       <w:pPr>
-        <w:ind w:left="1080" w:hanging="360"/>
+        <w:ind w:left="720" w:hanging="360"/>
       </w:pPr>
       <w:rPr>
         <w:rFonts w:hint="default"/>
@@ -25745,7 +26309,7 @@
       <w:lvlText w:val="%2."/>
       <w:lvlJc w:val="left"/>
       <w:pPr>
-        <w:ind w:left="1800" w:hanging="360"/>
+        <w:ind w:left="1440" w:hanging="360"/>
       </w:pPr>
     </w:lvl>
     <w:lvl w:ilvl="2" w:tplc="4009001B" w:tentative="1">
@@ -25754,7 +26318,7 @@
       <w:lvlText w:val="%3."/>
       <w:lvlJc w:val="right"/>
       <w:pPr>
-        <w:ind w:left="2520" w:hanging="180"/>
+        <w:ind w:left="2160" w:hanging="180"/>
       </w:pPr>
     </w:lvl>
     <w:lvl w:ilvl="3" w:tplc="4009000F" w:tentative="1">
@@ -25763,7 +26327,7 @@
       <w:lvlText w:val="%4."/>
       <w:lvlJc w:val="left"/>
       <w:pPr>
-        <w:ind w:left="3240" w:hanging="360"/>
+        <w:ind w:left="2880" w:hanging="360"/>
       </w:pPr>
     </w:lvl>
     <w:lvl w:ilvl="4" w:tplc="40090019" w:tentative="1">
@@ -25772,7 +26336,7 @@
       <w:lvlText w:val="%5."/>
       <w:lvlJc w:val="left"/>
       <w:pPr>
-        <w:ind w:left="3960" w:hanging="360"/>
+        <w:ind w:left="3600" w:hanging="360"/>
       </w:pPr>
     </w:lvl>
     <w:lvl w:ilvl="5" w:tplc="4009001B" w:tentative="1">
@@ -25781,7 +26345,7 @@
       <w:lvlText w:val="%6."/>
       <w:lvlJc w:val="right"/>
       <w:pPr>
-        <w:ind w:left="4680" w:hanging="180"/>
+        <w:ind w:left="4320" w:hanging="180"/>
       </w:pPr>
     </w:lvl>
     <w:lvl w:ilvl="6" w:tplc="4009000F" w:tentative="1">
@@ -25790,7 +26354,7 @@
       <w:lvlText w:val="%7."/>
       <w:lvlJc w:val="left"/>
       <w:pPr>
-        <w:ind w:left="5400" w:hanging="360"/>
+        <w:ind w:left="5040" w:hanging="360"/>
       </w:pPr>
     </w:lvl>
     <w:lvl w:ilvl="7" w:tplc="40090019" w:tentative="1">
@@ -25799,7 +26363,7 @@
       <w:lvlText w:val="%8."/>
       <w:lvlJc w:val="left"/>
       <w:pPr>
-        <w:ind w:left="6120" w:hanging="360"/>
+        <w:ind w:left="5760" w:hanging="360"/>
       </w:pPr>
     </w:lvl>
     <w:lvl w:ilvl="8" w:tplc="4009001B" w:tentative="1">
@@ -25808,17 +26372,17 @@
       <w:lvlText w:val="%9."/>
       <w:lvlJc w:val="right"/>
       <w:pPr>
-        <w:ind w:left="6840" w:hanging="180"/>
+        <w:ind w:left="6480" w:hanging="180"/>
       </w:pPr>
     </w:lvl>
   </w:abstractNum>
   <w:abstractNum w:abstractNumId="9" w15:restartNumberingAfterBreak="0">
-    <w:nsid w:val="3D8257AA"/>
+    <w:nsid w:val="3B5B5F40"/>
     <w:multiLevelType w:val="hybridMultilevel"/>
-    <w:tmpl w:val="D5D6F0AA"/>
-    <w:lvl w:ilvl="0" w:tplc="E864D9F2">
+    <w:tmpl w:val="CB1A274C"/>
+    <w:lvl w:ilvl="0" w:tplc="1368E19C">
       <w:start w:val="1"/>
-      <w:numFmt w:val="decimal"/>
+      <w:numFmt w:val="lowerLetter"/>
       <w:lvlText w:val="%1."/>
       <w:lvlJc w:val="left"/>
       <w:pPr>
@@ -25902,16 +26466,16 @@
     </w:lvl>
   </w:abstractNum>
   <w:abstractNum w:abstractNumId="10" w15:restartNumberingAfterBreak="0">
-    <w:nsid w:val="4E5A2984"/>
+    <w:nsid w:val="3D8257AA"/>
     <w:multiLevelType w:val="hybridMultilevel"/>
-    <w:tmpl w:val="24E27CF0"/>
-    <w:lvl w:ilvl="0" w:tplc="4009000F">
+    <w:tmpl w:val="D5D6F0AA"/>
+    <w:lvl w:ilvl="0" w:tplc="E864D9F2">
       <w:start w:val="1"/>
       <w:numFmt w:val="decimal"/>
       <w:lvlText w:val="%1."/>
       <w:lvlJc w:val="left"/>
       <w:pPr>
-        <w:ind w:left="720" w:hanging="360"/>
+        <w:ind w:left="1080" w:hanging="360"/>
       </w:pPr>
       <w:rPr>
         <w:rFonts w:hint="default"/>
@@ -25923,7 +26487,7 @@
       <w:lvlText w:val="%2."/>
       <w:lvlJc w:val="left"/>
       <w:pPr>
-        <w:ind w:left="1440" w:hanging="360"/>
+        <w:ind w:left="1800" w:hanging="360"/>
       </w:pPr>
     </w:lvl>
     <w:lvl w:ilvl="2" w:tplc="4009001B" w:tentative="1">
@@ -25932,7 +26496,7 @@
       <w:lvlText w:val="%3."/>
       <w:lvlJc w:val="right"/>
       <w:pPr>
-        <w:ind w:left="2160" w:hanging="180"/>
+        <w:ind w:left="2520" w:hanging="180"/>
       </w:pPr>
     </w:lvl>
     <w:lvl w:ilvl="3" w:tplc="4009000F" w:tentative="1">
@@ -25941,7 +26505,7 @@
       <w:lvlText w:val="%4."/>
       <w:lvlJc w:val="left"/>
       <w:pPr>
-        <w:ind w:left="2880" w:hanging="360"/>
+        <w:ind w:left="3240" w:hanging="360"/>
       </w:pPr>
     </w:lvl>
     <w:lvl w:ilvl="4" w:tplc="40090019" w:tentative="1">
@@ -25950,7 +26514,7 @@
       <w:lvlText w:val="%5."/>
       <w:lvlJc w:val="left"/>
       <w:pPr>
-        <w:ind w:left="3600" w:hanging="360"/>
+        <w:ind w:left="3960" w:hanging="360"/>
       </w:pPr>
     </w:lvl>
     <w:lvl w:ilvl="5" w:tplc="4009001B" w:tentative="1">
@@ -25959,7 +26523,7 @@
       <w:lvlText w:val="%6."/>
       <w:lvlJc w:val="right"/>
       <w:pPr>
-        <w:ind w:left="4320" w:hanging="180"/>
+        <w:ind w:left="4680" w:hanging="180"/>
       </w:pPr>
     </w:lvl>
     <w:lvl w:ilvl="6" w:tplc="4009000F" w:tentative="1">
@@ -25968,7 +26532,7 @@
       <w:lvlText w:val="%7."/>
       <w:lvlJc w:val="left"/>
       <w:pPr>
-        <w:ind w:left="5040" w:hanging="360"/>
+        <w:ind w:left="5400" w:hanging="360"/>
       </w:pPr>
     </w:lvl>
     <w:lvl w:ilvl="7" w:tplc="40090019" w:tentative="1">
@@ -25977,7 +26541,7 @@
       <w:lvlText w:val="%8."/>
       <w:lvlJc w:val="left"/>
       <w:pPr>
-        <w:ind w:left="5760" w:hanging="360"/>
+        <w:ind w:left="6120" w:hanging="360"/>
       </w:pPr>
     </w:lvl>
     <w:lvl w:ilvl="8" w:tplc="4009001B" w:tentative="1">
@@ -25986,14 +26550,14 @@
       <w:lvlText w:val="%9."/>
       <w:lvlJc w:val="right"/>
       <w:pPr>
-        <w:ind w:left="6480" w:hanging="180"/>
+        <w:ind w:left="6840" w:hanging="180"/>
       </w:pPr>
     </w:lvl>
   </w:abstractNum>
   <w:abstractNum w:abstractNumId="11" w15:restartNumberingAfterBreak="0">
-    <w:nsid w:val="534D785E"/>
+    <w:nsid w:val="4E5A2984"/>
     <w:multiLevelType w:val="hybridMultilevel"/>
-    <w:tmpl w:val="24C61E88"/>
+    <w:tmpl w:val="24E27CF0"/>
     <w:lvl w:ilvl="0" w:tplc="4009000F">
       <w:start w:val="1"/>
       <w:numFmt w:val="decimal"/>
@@ -26080,16 +26644,16 @@
     </w:lvl>
   </w:abstractNum>
   <w:abstractNum w:abstractNumId="12" w15:restartNumberingAfterBreak="0">
-    <w:nsid w:val="58272A5A"/>
+    <w:nsid w:val="50267AC8"/>
     <w:multiLevelType w:val="hybridMultilevel"/>
-    <w:tmpl w:val="64A4854A"/>
-    <w:lvl w:ilvl="0" w:tplc="D012CFFA">
+    <w:tmpl w:val="4CF243D4"/>
+    <w:lvl w:ilvl="0" w:tplc="51942A4E">
       <w:start w:val="1"/>
-      <w:numFmt w:val="decimal"/>
+      <w:numFmt w:val="lowerLetter"/>
       <w:lvlText w:val="%1."/>
       <w:lvlJc w:val="left"/>
       <w:pPr>
-        <w:ind w:left="1080" w:hanging="360"/>
+        <w:ind w:left="1836" w:hanging="360"/>
       </w:pPr>
       <w:rPr>
         <w:rFonts w:hint="default"/>
@@ -26101,7 +26665,7 @@
       <w:lvlText w:val="%2."/>
       <w:lvlJc w:val="left"/>
       <w:pPr>
-        <w:ind w:left="1800" w:hanging="360"/>
+        <w:ind w:left="2556" w:hanging="360"/>
       </w:pPr>
     </w:lvl>
     <w:lvl w:ilvl="2" w:tplc="4009001B" w:tentative="1">
@@ -26110,7 +26674,7 @@
       <w:lvlText w:val="%3."/>
       <w:lvlJc w:val="right"/>
       <w:pPr>
-        <w:ind w:left="2520" w:hanging="180"/>
+        <w:ind w:left="3276" w:hanging="180"/>
       </w:pPr>
     </w:lvl>
     <w:lvl w:ilvl="3" w:tplc="4009000F" w:tentative="1">
@@ -26119,7 +26683,7 @@
       <w:lvlText w:val="%4."/>
       <w:lvlJc w:val="left"/>
       <w:pPr>
-        <w:ind w:left="3240" w:hanging="360"/>
+        <w:ind w:left="3996" w:hanging="360"/>
       </w:pPr>
     </w:lvl>
     <w:lvl w:ilvl="4" w:tplc="40090019" w:tentative="1">
@@ -26128,7 +26692,7 @@
       <w:lvlText w:val="%5."/>
       <w:lvlJc w:val="left"/>
       <w:pPr>
-        <w:ind w:left="3960" w:hanging="360"/>
+        <w:ind w:left="4716" w:hanging="360"/>
       </w:pPr>
     </w:lvl>
     <w:lvl w:ilvl="5" w:tplc="4009001B" w:tentative="1">
@@ -26137,7 +26701,7 @@
       <w:lvlText w:val="%6."/>
       <w:lvlJc w:val="right"/>
       <w:pPr>
-        <w:ind w:left="4680" w:hanging="180"/>
+        <w:ind w:left="5436" w:hanging="180"/>
       </w:pPr>
     </w:lvl>
     <w:lvl w:ilvl="6" w:tplc="4009000F" w:tentative="1">
@@ -26146,7 +26710,7 @@
       <w:lvlText w:val="%7."/>
       <w:lvlJc w:val="left"/>
       <w:pPr>
-        <w:ind w:left="5400" w:hanging="360"/>
+        <w:ind w:left="6156" w:hanging="360"/>
       </w:pPr>
     </w:lvl>
     <w:lvl w:ilvl="7" w:tplc="40090019" w:tentative="1">
@@ -26155,7 +26719,7 @@
       <w:lvlText w:val="%8."/>
       <w:lvlJc w:val="left"/>
       <w:pPr>
-        <w:ind w:left="6120" w:hanging="360"/>
+        <w:ind w:left="6876" w:hanging="360"/>
       </w:pPr>
     </w:lvl>
     <w:lvl w:ilvl="8" w:tplc="4009001B" w:tentative="1">
@@ -26164,14 +26728,14 @@
       <w:lvlText w:val="%9."/>
       <w:lvlJc w:val="right"/>
       <w:pPr>
-        <w:ind w:left="6840" w:hanging="180"/>
+        <w:ind w:left="7596" w:hanging="180"/>
       </w:pPr>
     </w:lvl>
   </w:abstractNum>
   <w:abstractNum w:abstractNumId="13" w15:restartNumberingAfterBreak="0">
-    <w:nsid w:val="58B145AE"/>
+    <w:nsid w:val="534D785E"/>
     <w:multiLevelType w:val="hybridMultilevel"/>
-    <w:tmpl w:val="5F640D06"/>
+    <w:tmpl w:val="24C61E88"/>
     <w:lvl w:ilvl="0" w:tplc="4009000F">
       <w:start w:val="1"/>
       <w:numFmt w:val="decimal"/>
@@ -26258,16 +26822,16 @@
     </w:lvl>
   </w:abstractNum>
   <w:abstractNum w:abstractNumId="14" w15:restartNumberingAfterBreak="0">
-    <w:nsid w:val="64E032E9"/>
+    <w:nsid w:val="58272A5A"/>
     <w:multiLevelType w:val="hybridMultilevel"/>
-    <w:tmpl w:val="3418CAAC"/>
-    <w:lvl w:ilvl="0" w:tplc="321E040A">
+    <w:tmpl w:val="64A4854A"/>
+    <w:lvl w:ilvl="0" w:tplc="D012CFFA">
       <w:start w:val="1"/>
       <w:numFmt w:val="decimal"/>
-      <w:lvlText w:val="%1"/>
+      <w:lvlText w:val="%1."/>
       <w:lvlJc w:val="left"/>
       <w:pPr>
-        <w:ind w:left="1476" w:hanging="756"/>
+        <w:ind w:left="1080" w:hanging="360"/>
       </w:pPr>
       <w:rPr>
         <w:rFonts w:hint="default"/>
@@ -26347,16 +26911,16 @@
     </w:lvl>
   </w:abstractNum>
   <w:abstractNum w:abstractNumId="15" w15:restartNumberingAfterBreak="0">
-    <w:nsid w:val="65B04DD3"/>
+    <w:nsid w:val="58B145AE"/>
     <w:multiLevelType w:val="hybridMultilevel"/>
-    <w:tmpl w:val="D240968E"/>
-    <w:lvl w:ilvl="0" w:tplc="3F423E8C">
+    <w:tmpl w:val="5F640D06"/>
+    <w:lvl w:ilvl="0" w:tplc="4009000F">
       <w:start w:val="1"/>
       <w:numFmt w:val="decimal"/>
-      <w:lvlText w:val="%1"/>
+      <w:lvlText w:val="%1."/>
       <w:lvlJc w:val="left"/>
       <w:pPr>
-        <w:ind w:left="1476" w:hanging="756"/>
+        <w:ind w:left="720" w:hanging="360"/>
       </w:pPr>
       <w:rPr>
         <w:rFonts w:hint="default"/>
@@ -26368,7 +26932,7 @@
       <w:lvlText w:val="%2."/>
       <w:lvlJc w:val="left"/>
       <w:pPr>
-        <w:ind w:left="1800" w:hanging="360"/>
+        <w:ind w:left="1440" w:hanging="360"/>
       </w:pPr>
     </w:lvl>
     <w:lvl w:ilvl="2" w:tplc="4009001B" w:tentative="1">
@@ -26377,7 +26941,7 @@
       <w:lvlText w:val="%3."/>
       <w:lvlJc w:val="right"/>
       <w:pPr>
-        <w:ind w:left="2520" w:hanging="180"/>
+        <w:ind w:left="2160" w:hanging="180"/>
       </w:pPr>
     </w:lvl>
     <w:lvl w:ilvl="3" w:tplc="4009000F" w:tentative="1">
@@ -26386,7 +26950,7 @@
       <w:lvlText w:val="%4."/>
       <w:lvlJc w:val="left"/>
       <w:pPr>
-        <w:ind w:left="3240" w:hanging="360"/>
+        <w:ind w:left="2880" w:hanging="360"/>
       </w:pPr>
     </w:lvl>
     <w:lvl w:ilvl="4" w:tplc="40090019" w:tentative="1">
@@ -26395,7 +26959,7 @@
       <w:lvlText w:val="%5."/>
       <w:lvlJc w:val="left"/>
       <w:pPr>
-        <w:ind w:left="3960" w:hanging="360"/>
+        <w:ind w:left="3600" w:hanging="360"/>
       </w:pPr>
     </w:lvl>
     <w:lvl w:ilvl="5" w:tplc="4009001B" w:tentative="1">
@@ -26404,7 +26968,7 @@
       <w:lvlText w:val="%6."/>
       <w:lvlJc w:val="right"/>
       <w:pPr>
-        <w:ind w:left="4680" w:hanging="180"/>
+        <w:ind w:left="4320" w:hanging="180"/>
       </w:pPr>
     </w:lvl>
     <w:lvl w:ilvl="6" w:tplc="4009000F" w:tentative="1">
@@ -26413,7 +26977,7 @@
       <w:lvlText w:val="%7."/>
       <w:lvlJc w:val="left"/>
       <w:pPr>
-        <w:ind w:left="5400" w:hanging="360"/>
+        <w:ind w:left="5040" w:hanging="360"/>
       </w:pPr>
     </w:lvl>
     <w:lvl w:ilvl="7" w:tplc="40090019" w:tentative="1">
@@ -26422,7 +26986,7 @@
       <w:lvlText w:val="%8."/>
       <w:lvlJc w:val="left"/>
       <w:pPr>
-        <w:ind w:left="6120" w:hanging="360"/>
+        <w:ind w:left="5760" w:hanging="360"/>
       </w:pPr>
     </w:lvl>
     <w:lvl w:ilvl="8" w:tplc="4009001B" w:tentative="1">
@@ -26431,21 +26995,21 @@
       <w:lvlText w:val="%9."/>
       <w:lvlJc w:val="right"/>
       <w:pPr>
-        <w:ind w:left="6840" w:hanging="180"/>
+        <w:ind w:left="6480" w:hanging="180"/>
       </w:pPr>
     </w:lvl>
   </w:abstractNum>
   <w:abstractNum w:abstractNumId="16" w15:restartNumberingAfterBreak="0">
-    <w:nsid w:val="695C3385"/>
+    <w:nsid w:val="64E032E9"/>
     <w:multiLevelType w:val="hybridMultilevel"/>
-    <w:tmpl w:val="31587CB2"/>
-    <w:lvl w:ilvl="0" w:tplc="4009000F">
+    <w:tmpl w:val="3418CAAC"/>
+    <w:lvl w:ilvl="0" w:tplc="321E040A">
       <w:start w:val="1"/>
       <w:numFmt w:val="decimal"/>
-      <w:lvlText w:val="%1."/>
+      <w:lvlText w:val="%1"/>
       <w:lvlJc w:val="left"/>
       <w:pPr>
-        <w:ind w:left="720" w:hanging="360"/>
+        <w:ind w:left="1476" w:hanging="756"/>
       </w:pPr>
       <w:rPr>
         <w:rFonts w:hint="default"/>
@@ -26457,7 +27021,7 @@
       <w:lvlText w:val="%2."/>
       <w:lvlJc w:val="left"/>
       <w:pPr>
-        <w:ind w:left="1440" w:hanging="360"/>
+        <w:ind w:left="1800" w:hanging="360"/>
       </w:pPr>
     </w:lvl>
     <w:lvl w:ilvl="2" w:tplc="4009001B" w:tentative="1">
@@ -26466,7 +27030,7 @@
       <w:lvlText w:val="%3."/>
       <w:lvlJc w:val="right"/>
       <w:pPr>
-        <w:ind w:left="2160" w:hanging="180"/>
+        <w:ind w:left="2520" w:hanging="180"/>
       </w:pPr>
     </w:lvl>
     <w:lvl w:ilvl="3" w:tplc="4009000F" w:tentative="1">
@@ -26475,7 +27039,7 @@
       <w:lvlText w:val="%4."/>
       <w:lvlJc w:val="left"/>
       <w:pPr>
-        <w:ind w:left="2880" w:hanging="360"/>
+        <w:ind w:left="3240" w:hanging="360"/>
       </w:pPr>
     </w:lvl>
     <w:lvl w:ilvl="4" w:tplc="40090019" w:tentative="1">
@@ -26484,7 +27048,7 @@
       <w:lvlText w:val="%5."/>
       <w:lvlJc w:val="left"/>
       <w:pPr>
-        <w:ind w:left="3600" w:hanging="360"/>
+        <w:ind w:left="3960" w:hanging="360"/>
       </w:pPr>
     </w:lvl>
     <w:lvl w:ilvl="5" w:tplc="4009001B" w:tentative="1">
@@ -26493,7 +27057,7 @@
       <w:lvlText w:val="%6."/>
       <w:lvlJc w:val="right"/>
       <w:pPr>
-        <w:ind w:left="4320" w:hanging="180"/>
+        <w:ind w:left="4680" w:hanging="180"/>
       </w:pPr>
     </w:lvl>
     <w:lvl w:ilvl="6" w:tplc="4009000F" w:tentative="1">
@@ -26502,7 +27066,7 @@
       <w:lvlText w:val="%7."/>
       <w:lvlJc w:val="left"/>
       <w:pPr>
-        <w:ind w:left="5040" w:hanging="360"/>
+        <w:ind w:left="5400" w:hanging="360"/>
       </w:pPr>
     </w:lvl>
     <w:lvl w:ilvl="7" w:tplc="40090019" w:tentative="1">
@@ -26511,7 +27075,7 @@
       <w:lvlText w:val="%8."/>
       <w:lvlJc w:val="left"/>
       <w:pPr>
-        <w:ind w:left="5760" w:hanging="360"/>
+        <w:ind w:left="6120" w:hanging="360"/>
       </w:pPr>
     </w:lvl>
     <w:lvl w:ilvl="8" w:tplc="4009001B" w:tentative="1">
@@ -26520,11 +27084,189 @@
       <w:lvlText w:val="%9."/>
       <w:lvlJc w:val="right"/>
       <w:pPr>
-        <w:ind w:left="6480" w:hanging="180"/>
+        <w:ind w:left="6840" w:hanging="180"/>
       </w:pPr>
     </w:lvl>
   </w:abstractNum>
   <w:abstractNum w:abstractNumId="17" w15:restartNumberingAfterBreak="0">
+    <w:nsid w:val="65B04DD3"/>
+    <w:multiLevelType w:val="hybridMultilevel"/>
+    <w:tmpl w:val="D240968E"/>
+    <w:lvl w:ilvl="0" w:tplc="3F423E8C">
+      <w:start w:val="1"/>
+      <w:numFmt w:val="decimal"/>
+      <w:lvlText w:val="%1"/>
+      <w:lvlJc w:val="left"/>
+      <w:pPr>
+        <w:ind w:left="1476" w:hanging="756"/>
+      </w:pPr>
+      <w:rPr>
+        <w:rFonts w:hint="default"/>
+      </w:rPr>
+    </w:lvl>
+    <w:lvl w:ilvl="1" w:tplc="40090019" w:tentative="1">
+      <w:start w:val="1"/>
+      <w:numFmt w:val="lowerLetter"/>
+      <w:lvlText w:val="%2."/>
+      <w:lvlJc w:val="left"/>
+      <w:pPr>
+        <w:ind w:left="1800" w:hanging="360"/>
+      </w:pPr>
+    </w:lvl>
+    <w:lvl w:ilvl="2" w:tplc="4009001B" w:tentative="1">
+      <w:start w:val="1"/>
+      <w:numFmt w:val="lowerRoman"/>
+      <w:lvlText w:val="%3."/>
+      <w:lvlJc w:val="right"/>
+      <w:pPr>
+        <w:ind w:left="2520" w:hanging="180"/>
+      </w:pPr>
+    </w:lvl>
+    <w:lvl w:ilvl="3" w:tplc="4009000F" w:tentative="1">
+      <w:start w:val="1"/>
+      <w:numFmt w:val="decimal"/>
+      <w:lvlText w:val="%4."/>
+      <w:lvlJc w:val="left"/>
+      <w:pPr>
+        <w:ind w:left="3240" w:hanging="360"/>
+      </w:pPr>
+    </w:lvl>
+    <w:lvl w:ilvl="4" w:tplc="40090019" w:tentative="1">
+      <w:start w:val="1"/>
+      <w:numFmt w:val="lowerLetter"/>
+      <w:lvlText w:val="%5."/>
+      <w:lvlJc w:val="left"/>
+      <w:pPr>
+        <w:ind w:left="3960" w:hanging="360"/>
+      </w:pPr>
+    </w:lvl>
+    <w:lvl w:ilvl="5" w:tplc="4009001B" w:tentative="1">
+      <w:start w:val="1"/>
+      <w:numFmt w:val="lowerRoman"/>
+      <w:lvlText w:val="%6."/>
+      <w:lvlJc w:val="right"/>
+      <w:pPr>
+        <w:ind w:left="4680" w:hanging="180"/>
+      </w:pPr>
+    </w:lvl>
+    <w:lvl w:ilvl="6" w:tplc="4009000F" w:tentative="1">
+      <w:start w:val="1"/>
+      <w:numFmt w:val="decimal"/>
+      <w:lvlText w:val="%7."/>
+      <w:lvlJc w:val="left"/>
+      <w:pPr>
+        <w:ind w:left="5400" w:hanging="360"/>
+      </w:pPr>
+    </w:lvl>
+    <w:lvl w:ilvl="7" w:tplc="40090019" w:tentative="1">
+      <w:start w:val="1"/>
+      <w:numFmt w:val="lowerLetter"/>
+      <w:lvlText w:val="%8."/>
+      <w:lvlJc w:val="left"/>
+      <w:pPr>
+        <w:ind w:left="6120" w:hanging="360"/>
+      </w:pPr>
+    </w:lvl>
+    <w:lvl w:ilvl="8" w:tplc="4009001B" w:tentative="1">
+      <w:start w:val="1"/>
+      <w:numFmt w:val="lowerRoman"/>
+      <w:lvlText w:val="%9."/>
+      <w:lvlJc w:val="right"/>
+      <w:pPr>
+        <w:ind w:left="6840" w:hanging="180"/>
+      </w:pPr>
+    </w:lvl>
+  </w:abstractNum>
+  <w:abstractNum w:abstractNumId="18" w15:restartNumberingAfterBreak="0">
+    <w:nsid w:val="695C3385"/>
+    <w:multiLevelType w:val="hybridMultilevel"/>
+    <w:tmpl w:val="31587CB2"/>
+    <w:lvl w:ilvl="0" w:tplc="4009000F">
+      <w:start w:val="1"/>
+      <w:numFmt w:val="decimal"/>
+      <w:lvlText w:val="%1."/>
+      <w:lvlJc w:val="left"/>
+      <w:pPr>
+        <w:ind w:left="720" w:hanging="360"/>
+      </w:pPr>
+      <w:rPr>
+        <w:rFonts w:hint="default"/>
+      </w:rPr>
+    </w:lvl>
+    <w:lvl w:ilvl="1" w:tplc="40090019" w:tentative="1">
+      <w:start w:val="1"/>
+      <w:numFmt w:val="lowerLetter"/>
+      <w:lvlText w:val="%2."/>
+      <w:lvlJc w:val="left"/>
+      <w:pPr>
+        <w:ind w:left="1440" w:hanging="360"/>
+      </w:pPr>
+    </w:lvl>
+    <w:lvl w:ilvl="2" w:tplc="4009001B" w:tentative="1">
+      <w:start w:val="1"/>
+      <w:numFmt w:val="lowerRoman"/>
+      <w:lvlText w:val="%3."/>
+      <w:lvlJc w:val="right"/>
+      <w:pPr>
+        <w:ind w:left="2160" w:hanging="180"/>
+      </w:pPr>
+    </w:lvl>
+    <w:lvl w:ilvl="3" w:tplc="4009000F" w:tentative="1">
+      <w:start w:val="1"/>
+      <w:numFmt w:val="decimal"/>
+      <w:lvlText w:val="%4."/>
+      <w:lvlJc w:val="left"/>
+      <w:pPr>
+        <w:ind w:left="2880" w:hanging="360"/>
+      </w:pPr>
+    </w:lvl>
+    <w:lvl w:ilvl="4" w:tplc="40090019" w:tentative="1">
+      <w:start w:val="1"/>
+      <w:numFmt w:val="lowerLetter"/>
+      <w:lvlText w:val="%5."/>
+      <w:lvlJc w:val="left"/>
+      <w:pPr>
+        <w:ind w:left="3600" w:hanging="360"/>
+      </w:pPr>
+    </w:lvl>
+    <w:lvl w:ilvl="5" w:tplc="4009001B" w:tentative="1">
+      <w:start w:val="1"/>
+      <w:numFmt w:val="lowerRoman"/>
+      <w:lvlText w:val="%6."/>
+      <w:lvlJc w:val="right"/>
+      <w:pPr>
+        <w:ind w:left="4320" w:hanging="180"/>
+      </w:pPr>
+    </w:lvl>
+    <w:lvl w:ilvl="6" w:tplc="4009000F" w:tentative="1">
+      <w:start w:val="1"/>
+      <w:numFmt w:val="decimal"/>
+      <w:lvlText w:val="%7."/>
+      <w:lvlJc w:val="left"/>
+      <w:pPr>
+        <w:ind w:left="5040" w:hanging="360"/>
+      </w:pPr>
+    </w:lvl>
+    <w:lvl w:ilvl="7" w:tplc="40090019" w:tentative="1">
+      <w:start w:val="1"/>
+      <w:numFmt w:val="lowerLetter"/>
+      <w:lvlText w:val="%8."/>
+      <w:lvlJc w:val="left"/>
+      <w:pPr>
+        <w:ind w:left="5760" w:hanging="360"/>
+      </w:pPr>
+    </w:lvl>
+    <w:lvl w:ilvl="8" w:tplc="4009001B" w:tentative="1">
+      <w:start w:val="1"/>
+      <w:numFmt w:val="lowerRoman"/>
+      <w:lvlText w:val="%9."/>
+      <w:lvlJc w:val="right"/>
+      <w:pPr>
+        <w:ind w:left="6480" w:hanging="180"/>
+      </w:pPr>
+    </w:lvl>
+  </w:abstractNum>
+  <w:abstractNum w:abstractNumId="19" w15:restartNumberingAfterBreak="0">
     <w:nsid w:val="748F5DE0"/>
     <w:multiLevelType w:val="hybridMultilevel"/>
     <w:tmpl w:val="CCE60A0A"/>
@@ -26613,7 +27355,7 @@
       </w:pPr>
     </w:lvl>
   </w:abstractNum>
-  <w:abstractNum w:abstractNumId="18" w15:restartNumberingAfterBreak="0">
+  <w:abstractNum w:abstractNumId="20" w15:restartNumberingAfterBreak="0">
     <w:nsid w:val="74E41ADC"/>
     <w:multiLevelType w:val="hybridMultilevel"/>
     <w:tmpl w:val="52FA95C2"/>
@@ -26702,7 +27444,7 @@
       </w:pPr>
     </w:lvl>
   </w:abstractNum>
-  <w:abstractNum w:abstractNumId="19" w15:restartNumberingAfterBreak="0">
+  <w:abstractNum w:abstractNumId="21" w15:restartNumberingAfterBreak="0">
     <w:nsid w:val="77DD340C"/>
     <w:multiLevelType w:val="hybridMultilevel"/>
     <w:tmpl w:val="B55C1CEC"/>
@@ -26791,10 +27533,10 @@
       </w:pPr>
     </w:lvl>
   </w:abstractNum>
-  <w:abstractNum w:abstractNumId="20" w15:restartNumberingAfterBreak="0">
-    <w:nsid w:val="7B314E1C"/>
+  <w:abstractNum w:abstractNumId="22" w15:restartNumberingAfterBreak="0">
+    <w:nsid w:val="7A6C58EE"/>
     <w:multiLevelType w:val="hybridMultilevel"/>
-    <w:tmpl w:val="0C4C318C"/>
+    <w:tmpl w:val="E5B296D4"/>
     <w:lvl w:ilvl="0" w:tplc="4009000F">
       <w:start w:val="1"/>
       <w:numFmt w:val="decimal"/>
@@ -26880,68 +27622,166 @@
       </w:pPr>
     </w:lvl>
   </w:abstractNum>
+  <w:abstractNum w:abstractNumId="23" w15:restartNumberingAfterBreak="0">
+    <w:nsid w:val="7B314E1C"/>
+    <w:multiLevelType w:val="hybridMultilevel"/>
+    <w:tmpl w:val="0C4C318C"/>
+    <w:lvl w:ilvl="0" w:tplc="4009000F">
+      <w:start w:val="1"/>
+      <w:numFmt w:val="decimal"/>
+      <w:lvlText w:val="%1."/>
+      <w:lvlJc w:val="left"/>
+      <w:pPr>
+        <w:ind w:left="720" w:hanging="360"/>
+      </w:pPr>
+      <w:rPr>
+        <w:rFonts w:hint="default"/>
+      </w:rPr>
+    </w:lvl>
+    <w:lvl w:ilvl="1" w:tplc="40090019" w:tentative="1">
+      <w:start w:val="1"/>
+      <w:numFmt w:val="lowerLetter"/>
+      <w:lvlText w:val="%2."/>
+      <w:lvlJc w:val="left"/>
+      <w:pPr>
+        <w:ind w:left="1440" w:hanging="360"/>
+      </w:pPr>
+    </w:lvl>
+    <w:lvl w:ilvl="2" w:tplc="4009001B" w:tentative="1">
+      <w:start w:val="1"/>
+      <w:numFmt w:val="lowerRoman"/>
+      <w:lvlText w:val="%3."/>
+      <w:lvlJc w:val="right"/>
+      <w:pPr>
+        <w:ind w:left="2160" w:hanging="180"/>
+      </w:pPr>
+    </w:lvl>
+    <w:lvl w:ilvl="3" w:tplc="4009000F" w:tentative="1">
+      <w:start w:val="1"/>
+      <w:numFmt w:val="decimal"/>
+      <w:lvlText w:val="%4."/>
+      <w:lvlJc w:val="left"/>
+      <w:pPr>
+        <w:ind w:left="2880" w:hanging="360"/>
+      </w:pPr>
+    </w:lvl>
+    <w:lvl w:ilvl="4" w:tplc="40090019" w:tentative="1">
+      <w:start w:val="1"/>
+      <w:numFmt w:val="lowerLetter"/>
+      <w:lvlText w:val="%5."/>
+      <w:lvlJc w:val="left"/>
+      <w:pPr>
+        <w:ind w:left="3600" w:hanging="360"/>
+      </w:pPr>
+    </w:lvl>
+    <w:lvl w:ilvl="5" w:tplc="4009001B" w:tentative="1">
+      <w:start w:val="1"/>
+      <w:numFmt w:val="lowerRoman"/>
+      <w:lvlText w:val="%6."/>
+      <w:lvlJc w:val="right"/>
+      <w:pPr>
+        <w:ind w:left="4320" w:hanging="180"/>
+      </w:pPr>
+    </w:lvl>
+    <w:lvl w:ilvl="6" w:tplc="4009000F" w:tentative="1">
+      <w:start w:val="1"/>
+      <w:numFmt w:val="decimal"/>
+      <w:lvlText w:val="%7."/>
+      <w:lvlJc w:val="left"/>
+      <w:pPr>
+        <w:ind w:left="5040" w:hanging="360"/>
+      </w:pPr>
+    </w:lvl>
+    <w:lvl w:ilvl="7" w:tplc="40090019" w:tentative="1">
+      <w:start w:val="1"/>
+      <w:numFmt w:val="lowerLetter"/>
+      <w:lvlText w:val="%8."/>
+      <w:lvlJc w:val="left"/>
+      <w:pPr>
+        <w:ind w:left="5760" w:hanging="360"/>
+      </w:pPr>
+    </w:lvl>
+    <w:lvl w:ilvl="8" w:tplc="4009001B" w:tentative="1">
+      <w:start w:val="1"/>
+      <w:numFmt w:val="lowerRoman"/>
+      <w:lvlText w:val="%9."/>
+      <w:lvlJc w:val="right"/>
+      <w:pPr>
+        <w:ind w:left="6480" w:hanging="180"/>
+      </w:pPr>
+    </w:lvl>
+  </w:abstractNum>
   <w:num w:numId="1">
     <w:abstractNumId w:val="0"/>
   </w:num>
   <w:num w:numId="2">
-    <w:abstractNumId w:val="17"/>
+    <w:abstractNumId w:val="19"/>
   </w:num>
   <w:num w:numId="3">
+    <w:abstractNumId w:val="9"/>
+  </w:num>
+  <w:num w:numId="4">
+    <w:abstractNumId w:val="18"/>
+  </w:num>
+  <w:num w:numId="5">
+    <w:abstractNumId w:val="11"/>
+  </w:num>
+  <w:num w:numId="6">
+    <w:abstractNumId w:val="10"/>
+  </w:num>
+  <w:num w:numId="7">
     <w:abstractNumId w:val="8"/>
   </w:num>
-  <w:num w:numId="4">
-    <w:abstractNumId w:val="16"/>
-  </w:num>
-  <w:num w:numId="5">
-    <w:abstractNumId w:val="10"/>
-  </w:num>
-  <w:num w:numId="6">
-    <w:abstractNumId w:val="9"/>
-  </w:num>
-  <w:num w:numId="7">
-    <w:abstractNumId w:val="7"/>
-  </w:num>
   <w:num w:numId="8">
-    <w:abstractNumId w:val="20"/>
+    <w:abstractNumId w:val="23"/>
   </w:num>
   <w:num w:numId="9">
     <w:abstractNumId w:val="1"/>
   </w:num>
   <w:num w:numId="10">
-    <w:abstractNumId w:val="12"/>
+    <w:abstractNumId w:val="14"/>
   </w:num>
   <w:num w:numId="11">
+    <w:abstractNumId w:val="15"/>
+  </w:num>
+  <w:num w:numId="12">
+    <w:abstractNumId w:val="7"/>
+  </w:num>
+  <w:num w:numId="13">
+    <w:abstractNumId w:val="4"/>
+  </w:num>
+  <w:num w:numId="14">
+    <w:abstractNumId w:val="5"/>
+  </w:num>
+  <w:num w:numId="15">
+    <w:abstractNumId w:val="21"/>
+  </w:num>
+  <w:num w:numId="16">
+    <w:abstractNumId w:val="17"/>
+  </w:num>
+  <w:num w:numId="17">
+    <w:abstractNumId w:val="16"/>
+  </w:num>
+  <w:num w:numId="18">
     <w:abstractNumId w:val="13"/>
   </w:num>
-  <w:num w:numId="12">
+  <w:num w:numId="19">
     <w:abstractNumId w:val="6"/>
   </w:num>
-  <w:num w:numId="13">
-    <w:abstractNumId w:val="3"/>
-  </w:num>
-  <w:num w:numId="14">
-    <w:abstractNumId w:val="4"/>
-  </w:num>
-  <w:num w:numId="15">
-    <w:abstractNumId w:val="19"/>
-  </w:num>
-  <w:num w:numId="16">
-    <w:abstractNumId w:val="15"/>
-  </w:num>
-  <w:num w:numId="17">
-    <w:abstractNumId w:val="14"/>
-  </w:num>
-  <w:num w:numId="18">
-    <w:abstractNumId w:val="11"/>
-  </w:num>
-  <w:num w:numId="19">
-    <w:abstractNumId w:val="5"/>
-  </w:num>
   <w:num w:numId="20">
-    <w:abstractNumId w:val="18"/>
+    <w:abstractNumId w:val="20"/>
   </w:num>
   <w:num w:numId="21">
     <w:abstractNumId w:val="2"/>
+  </w:num>
+  <w:num w:numId="22">
+    <w:abstractNumId w:val="12"/>
+  </w:num>
+  <w:num w:numId="23">
+    <w:abstractNumId w:val="3"/>
+  </w:num>
+  <w:num w:numId="24">
+    <w:abstractNumId w:val="22"/>
   </w:num>
 </w:numbering>
 </file>

--- a/Training Notes.docx
+++ b/Training Notes.docx
@@ -25542,27 +25542,219 @@
       <w:pPr>
         <w:ind w:left="360"/>
       </w:pPr>
+    </w:p>
+    <w:p/>
+    <w:p>
+      <w:r>
+        <w:t xml:space="preserve">Using ES5 </w:t>
+      </w:r>
+    </w:p>
+    <w:p/>
+    <w:p>
+      <w:r>
+        <w:t xml:space="preserve">Using ES6 </w:t>
+      </w:r>
+    </w:p>
+    <w:p>
+      <w:r>
+        <w:lastRenderedPageBreak/>
+        <w:t xml:space="preserve">ECMA Script </w:t>
+      </w:r>
+    </w:p>
+    <w:p/>
+    <w:p>
+      <w:r>
+        <w:rPr>
+          <w:highlight w:val="yellow"/>
+        </w:rPr>
+        <w:t>06-04-2022</w:t>
+      </w:r>
+    </w:p>
+    <w:p/>
+    <w:p>
+      <w:r>
+        <w:t xml:space="preserve">EC6 features </w:t>
+      </w:r>
+    </w:p>
+    <w:p>
+      <w:r>
+        <w:t xml:space="preserve">From ES6 onwards we can declare the variable using </w:t>
+      </w:r>
+      <w:proofErr w:type="spellStart"/>
+      <w:r>
+        <w:t>var</w:t>
+      </w:r>
+      <w:proofErr w:type="spellEnd"/>
+      <w:r>
+        <w:t xml:space="preserve">, let and </w:t>
+      </w:r>
+      <w:proofErr w:type="spellStart"/>
+      <w:r>
+        <w:t>const</w:t>
+      </w:r>
+      <w:proofErr w:type="spellEnd"/>
+      <w:r>
+        <w:t xml:space="preserve"> keywords. </w:t>
+      </w:r>
+    </w:p>
+    <w:p>
+      <w:proofErr w:type="spellStart"/>
+      <w:r>
+        <w:t>Var</w:t>
+      </w:r>
+      <w:proofErr w:type="spellEnd"/>
+      <w:r>
+        <w:t xml:space="preserve"> </w:t>
+      </w:r>
+    </w:p>
+    <w:p>
+      <w:r>
+        <w:tab/>
+        <w:t xml:space="preserve">Using </w:t>
+      </w:r>
+      <w:proofErr w:type="spellStart"/>
+      <w:r>
+        <w:t>var</w:t>
+      </w:r>
+      <w:proofErr w:type="spellEnd"/>
+      <w:r>
+        <w:t xml:space="preserve"> we can re-declare same variable once again with same value or different value. </w:t>
+      </w:r>
+    </w:p>
+    <w:p>
+      <w:r>
+        <w:tab/>
+        <w:t xml:space="preserve">Using let we can’t do. </w:t>
+      </w:r>
+    </w:p>
+    <w:p/>
+    <w:p>
+      <w:r>
+        <w:t xml:space="preserve">Let </w:t>
+      </w:r>
+    </w:p>
+    <w:p>
+      <w:r>
+        <w:t xml:space="preserve">Using </w:t>
+      </w:r>
+      <w:proofErr w:type="spellStart"/>
+      <w:r>
+        <w:t>var</w:t>
+      </w:r>
+      <w:proofErr w:type="spellEnd"/>
+      <w:r>
+        <w:t xml:space="preserve"> we can declare global scope. Using let we can declare local or block scope. </w:t>
+      </w:r>
+    </w:p>
+    <w:p/>
+    <w:p/>
+    <w:p/>
+    <w:p>
+      <w:proofErr w:type="spellStart"/>
+      <w:proofErr w:type="gramStart"/>
+      <w:r>
+        <w:t>Const</w:t>
+      </w:r>
+      <w:proofErr w:type="spellEnd"/>
+      <w:r>
+        <w:t xml:space="preserve"> :</w:t>
+      </w:r>
+      <w:proofErr w:type="gramEnd"/>
+      <w:r>
+        <w:t xml:space="preserve"> we can’t change the value. </w:t>
+      </w:r>
+    </w:p>
+    <w:p/>
+    <w:p>
+      <w:r>
+        <w:t xml:space="preserve">Types of function </w:t>
+      </w:r>
+    </w:p>
+    <w:p>
+      <w:pPr>
+        <w:pStyle w:val="ListParagraph"/>
+        <w:numPr>
+          <w:ilvl w:val="0"/>
+          <w:numId w:val="25"/>
+        </w:numPr>
+      </w:pPr>
+      <w:r>
+        <w:t xml:space="preserve">normal function </w:t>
+      </w:r>
+    </w:p>
+    <w:p>
+      <w:pPr>
+        <w:pStyle w:val="ListParagraph"/>
+        <w:numPr>
+          <w:ilvl w:val="0"/>
+          <w:numId w:val="25"/>
+        </w:numPr>
+      </w:pPr>
+      <w:r>
+        <w:t xml:space="preserve">expression style function </w:t>
+      </w:r>
+    </w:p>
+    <w:p>
+      <w:pPr>
+        <w:pStyle w:val="ListParagraph"/>
+        <w:numPr>
+          <w:ilvl w:val="0"/>
+          <w:numId w:val="25"/>
+        </w:numPr>
+      </w:pPr>
+      <w:r>
+        <w:t>arrow style function</w:t>
+      </w:r>
+    </w:p>
+    <w:p>
+      <w:pPr>
+        <w:pStyle w:val="ListParagraph"/>
+        <w:numPr>
+          <w:ilvl w:val="0"/>
+          <w:numId w:val="25"/>
+        </w:numPr>
+      </w:pPr>
+      <w:proofErr w:type="spellStart"/>
+      <w:proofErr w:type="gramStart"/>
+      <w:r>
+        <w:t>callback</w:t>
+      </w:r>
+      <w:proofErr w:type="spellEnd"/>
+      <w:r>
+        <w:t xml:space="preserve"> :</w:t>
+      </w:r>
+      <w:proofErr w:type="gramEnd"/>
+      <w:r>
+        <w:t xml:space="preserve"> passing function name or function body or function itself to another function as a parameter is known as </w:t>
+      </w:r>
+      <w:proofErr w:type="spellStart"/>
+      <w:r>
+        <w:t>callback</w:t>
+      </w:r>
+      <w:proofErr w:type="spellEnd"/>
+      <w:r>
+        <w:t xml:space="preserve">. </w:t>
+      </w:r>
+    </w:p>
+    <w:p>
+      <w:r>
+        <w:t xml:space="preserve"> </w:t>
+      </w:r>
+    </w:p>
+    <w:p>
+      <w:pPr>
+        <w:pStyle w:val="ListParagraph"/>
+      </w:pPr>
       <w:bookmarkStart w:id="0" w:name="_GoBack"/>
       <w:bookmarkEnd w:id="0"/>
     </w:p>
     <w:p/>
-    <w:p>
-      <w:r>
-        <w:t xml:space="preserve">Using ES5 </w:t>
-      </w:r>
-    </w:p>
-    <w:p/>
-    <w:p>
-      <w:r>
-        <w:t xml:space="preserve">Using ES6 </w:t>
-      </w:r>
-    </w:p>
-    <w:p>
-      <w:r>
-        <w:lastRenderedPageBreak/>
-        <w:t xml:space="preserve">ECMA Script </w:t>
-      </w:r>
-    </w:p>
+    <w:p/>
+    <w:p/>
+    <w:p/>
+    <w:p/>
+    <w:p/>
+    <w:p/>
     <w:sectPr>
       <w:pgSz w:w="11906" w:h="16838"/>
       <w:pgMar w:top="1440" w:right="1440" w:bottom="1440" w:left="1440" w:header="708" w:footer="708" w:gutter="0"/>
@@ -25843,9 +26035,9 @@
     </w:lvl>
   </w:abstractNum>
   <w:abstractNum w:abstractNumId="3" w15:restartNumberingAfterBreak="0">
-    <w:nsid w:val="2BD42D53"/>
+    <w:nsid w:val="27C1512F"/>
     <w:multiLevelType w:val="hybridMultilevel"/>
-    <w:tmpl w:val="3126FDE6"/>
+    <w:tmpl w:val="5F7EBEAC"/>
     <w:lvl w:ilvl="0" w:tplc="4009000F">
       <w:start w:val="1"/>
       <w:numFmt w:val="decimal"/>
@@ -25932,9 +26124,9 @@
     </w:lvl>
   </w:abstractNum>
   <w:abstractNum w:abstractNumId="4" w15:restartNumberingAfterBreak="0">
-    <w:nsid w:val="2EF23CE8"/>
+    <w:nsid w:val="2BD42D53"/>
     <w:multiLevelType w:val="hybridMultilevel"/>
-    <w:tmpl w:val="37700BCE"/>
+    <w:tmpl w:val="3126FDE6"/>
     <w:lvl w:ilvl="0" w:tplc="4009000F">
       <w:start w:val="1"/>
       <w:numFmt w:val="decimal"/>
@@ -26021,16 +26213,16 @@
     </w:lvl>
   </w:abstractNum>
   <w:abstractNum w:abstractNumId="5" w15:restartNumberingAfterBreak="0">
-    <w:nsid w:val="2FCA04F7"/>
+    <w:nsid w:val="2EF23CE8"/>
     <w:multiLevelType w:val="hybridMultilevel"/>
-    <w:tmpl w:val="DAF8F756"/>
-    <w:lvl w:ilvl="0" w:tplc="03621A7E">
+    <w:tmpl w:val="37700BCE"/>
+    <w:lvl w:ilvl="0" w:tplc="4009000F">
       <w:start w:val="1"/>
       <w:numFmt w:val="decimal"/>
-      <w:lvlText w:val="%1"/>
+      <w:lvlText w:val="%1."/>
       <w:lvlJc w:val="left"/>
       <w:pPr>
-        <w:ind w:left="2160" w:hanging="1440"/>
+        <w:ind w:left="720" w:hanging="360"/>
       </w:pPr>
       <w:rPr>
         <w:rFonts w:hint="default"/>
@@ -26042,7 +26234,7 @@
       <w:lvlText w:val="%2."/>
       <w:lvlJc w:val="left"/>
       <w:pPr>
-        <w:ind w:left="1800" w:hanging="360"/>
+        <w:ind w:left="1440" w:hanging="360"/>
       </w:pPr>
     </w:lvl>
     <w:lvl w:ilvl="2" w:tplc="4009001B" w:tentative="1">
@@ -26051,7 +26243,7 @@
       <w:lvlText w:val="%3."/>
       <w:lvlJc w:val="right"/>
       <w:pPr>
-        <w:ind w:left="2520" w:hanging="180"/>
+        <w:ind w:left="2160" w:hanging="180"/>
       </w:pPr>
     </w:lvl>
     <w:lvl w:ilvl="3" w:tplc="4009000F" w:tentative="1">
@@ -26060,7 +26252,7 @@
       <w:lvlText w:val="%4."/>
       <w:lvlJc w:val="left"/>
       <w:pPr>
-        <w:ind w:left="3240" w:hanging="360"/>
+        <w:ind w:left="2880" w:hanging="360"/>
       </w:pPr>
     </w:lvl>
     <w:lvl w:ilvl="4" w:tplc="40090019" w:tentative="1">
@@ -26069,7 +26261,7 @@
       <w:lvlText w:val="%5."/>
       <w:lvlJc w:val="left"/>
       <w:pPr>
-        <w:ind w:left="3960" w:hanging="360"/>
+        <w:ind w:left="3600" w:hanging="360"/>
       </w:pPr>
     </w:lvl>
     <w:lvl w:ilvl="5" w:tplc="4009001B" w:tentative="1">
@@ -26078,7 +26270,7 @@
       <w:lvlText w:val="%6."/>
       <w:lvlJc w:val="right"/>
       <w:pPr>
-        <w:ind w:left="4680" w:hanging="180"/>
+        <w:ind w:left="4320" w:hanging="180"/>
       </w:pPr>
     </w:lvl>
     <w:lvl w:ilvl="6" w:tplc="4009000F" w:tentative="1">
@@ -26087,7 +26279,7 @@
       <w:lvlText w:val="%7."/>
       <w:lvlJc w:val="left"/>
       <w:pPr>
-        <w:ind w:left="5400" w:hanging="360"/>
+        <w:ind w:left="5040" w:hanging="360"/>
       </w:pPr>
     </w:lvl>
     <w:lvl w:ilvl="7" w:tplc="40090019" w:tentative="1">
@@ -26096,7 +26288,7 @@
       <w:lvlText w:val="%8."/>
       <w:lvlJc w:val="left"/>
       <w:pPr>
-        <w:ind w:left="6120" w:hanging="360"/>
+        <w:ind w:left="5760" w:hanging="360"/>
       </w:pPr>
     </w:lvl>
     <w:lvl w:ilvl="8" w:tplc="4009001B" w:tentative="1">
@@ -26105,21 +26297,21 @@
       <w:lvlText w:val="%9."/>
       <w:lvlJc w:val="right"/>
       <w:pPr>
-        <w:ind w:left="6840" w:hanging="180"/>
+        <w:ind w:left="6480" w:hanging="180"/>
       </w:pPr>
     </w:lvl>
   </w:abstractNum>
   <w:abstractNum w:abstractNumId="6" w15:restartNumberingAfterBreak="0">
-    <w:nsid w:val="33F87755"/>
+    <w:nsid w:val="2FCA04F7"/>
     <w:multiLevelType w:val="hybridMultilevel"/>
-    <w:tmpl w:val="6CB4A448"/>
-    <w:lvl w:ilvl="0" w:tplc="4009000F">
+    <w:tmpl w:val="DAF8F756"/>
+    <w:lvl w:ilvl="0" w:tplc="03621A7E">
       <w:start w:val="1"/>
       <w:numFmt w:val="decimal"/>
-      <w:lvlText w:val="%1."/>
+      <w:lvlText w:val="%1"/>
       <w:lvlJc w:val="left"/>
       <w:pPr>
-        <w:ind w:left="720" w:hanging="360"/>
+        <w:ind w:left="2160" w:hanging="1440"/>
       </w:pPr>
       <w:rPr>
         <w:rFonts w:hint="default"/>
@@ -26131,7 +26323,7 @@
       <w:lvlText w:val="%2."/>
       <w:lvlJc w:val="left"/>
       <w:pPr>
-        <w:ind w:left="1440" w:hanging="360"/>
+        <w:ind w:left="1800" w:hanging="360"/>
       </w:pPr>
     </w:lvl>
     <w:lvl w:ilvl="2" w:tplc="4009001B" w:tentative="1">
@@ -26140,7 +26332,7 @@
       <w:lvlText w:val="%3."/>
       <w:lvlJc w:val="right"/>
       <w:pPr>
-        <w:ind w:left="2160" w:hanging="180"/>
+        <w:ind w:left="2520" w:hanging="180"/>
       </w:pPr>
     </w:lvl>
     <w:lvl w:ilvl="3" w:tplc="4009000F" w:tentative="1">
@@ -26149,7 +26341,7 @@
       <w:lvlText w:val="%4."/>
       <w:lvlJc w:val="left"/>
       <w:pPr>
-        <w:ind w:left="2880" w:hanging="360"/>
+        <w:ind w:left="3240" w:hanging="360"/>
       </w:pPr>
     </w:lvl>
     <w:lvl w:ilvl="4" w:tplc="40090019" w:tentative="1">
@@ -26158,7 +26350,7 @@
       <w:lvlText w:val="%5."/>
       <w:lvlJc w:val="left"/>
       <w:pPr>
-        <w:ind w:left="3600" w:hanging="360"/>
+        <w:ind w:left="3960" w:hanging="360"/>
       </w:pPr>
     </w:lvl>
     <w:lvl w:ilvl="5" w:tplc="4009001B" w:tentative="1">
@@ -26167,7 +26359,7 @@
       <w:lvlText w:val="%6."/>
       <w:lvlJc w:val="right"/>
       <w:pPr>
-        <w:ind w:left="4320" w:hanging="180"/>
+        <w:ind w:left="4680" w:hanging="180"/>
       </w:pPr>
     </w:lvl>
     <w:lvl w:ilvl="6" w:tplc="4009000F" w:tentative="1">
@@ -26176,7 +26368,7 @@
       <w:lvlText w:val="%7."/>
       <w:lvlJc w:val="left"/>
       <w:pPr>
-        <w:ind w:left="5040" w:hanging="360"/>
+        <w:ind w:left="5400" w:hanging="360"/>
       </w:pPr>
     </w:lvl>
     <w:lvl w:ilvl="7" w:tplc="40090019" w:tentative="1">
@@ -26185,7 +26377,7 @@
       <w:lvlText w:val="%8."/>
       <w:lvlJc w:val="left"/>
       <w:pPr>
-        <w:ind w:left="5760" w:hanging="360"/>
+        <w:ind w:left="6120" w:hanging="360"/>
       </w:pPr>
     </w:lvl>
     <w:lvl w:ilvl="8" w:tplc="4009001B" w:tentative="1">
@@ -26194,14 +26386,14 @@
       <w:lvlText w:val="%9."/>
       <w:lvlJc w:val="right"/>
       <w:pPr>
-        <w:ind w:left="6480" w:hanging="180"/>
+        <w:ind w:left="6840" w:hanging="180"/>
       </w:pPr>
     </w:lvl>
   </w:abstractNum>
   <w:abstractNum w:abstractNumId="7" w15:restartNumberingAfterBreak="0">
-    <w:nsid w:val="362858B9"/>
+    <w:nsid w:val="33F87755"/>
     <w:multiLevelType w:val="hybridMultilevel"/>
-    <w:tmpl w:val="1C625092"/>
+    <w:tmpl w:val="6CB4A448"/>
     <w:lvl w:ilvl="0" w:tplc="4009000F">
       <w:start w:val="1"/>
       <w:numFmt w:val="decimal"/>
@@ -26288,9 +26480,9 @@
     </w:lvl>
   </w:abstractNum>
   <w:abstractNum w:abstractNumId="8" w15:restartNumberingAfterBreak="0">
-    <w:nsid w:val="39762062"/>
+    <w:nsid w:val="362858B9"/>
     <w:multiLevelType w:val="hybridMultilevel"/>
-    <w:tmpl w:val="F844D936"/>
+    <w:tmpl w:val="1C625092"/>
     <w:lvl w:ilvl="0" w:tplc="4009000F">
       <w:start w:val="1"/>
       <w:numFmt w:val="decimal"/>
@@ -26377,16 +26569,16 @@
     </w:lvl>
   </w:abstractNum>
   <w:abstractNum w:abstractNumId="9" w15:restartNumberingAfterBreak="0">
-    <w:nsid w:val="3B5B5F40"/>
+    <w:nsid w:val="39762062"/>
     <w:multiLevelType w:val="hybridMultilevel"/>
-    <w:tmpl w:val="CB1A274C"/>
-    <w:lvl w:ilvl="0" w:tplc="1368E19C">
+    <w:tmpl w:val="F844D936"/>
+    <w:lvl w:ilvl="0" w:tplc="4009000F">
       <w:start w:val="1"/>
-      <w:numFmt w:val="lowerLetter"/>
+      <w:numFmt w:val="decimal"/>
       <w:lvlText w:val="%1."/>
       <w:lvlJc w:val="left"/>
       <w:pPr>
-        <w:ind w:left="1080" w:hanging="360"/>
+        <w:ind w:left="720" w:hanging="360"/>
       </w:pPr>
       <w:rPr>
         <w:rFonts w:hint="default"/>
@@ -26398,7 +26590,7 @@
       <w:lvlText w:val="%2."/>
       <w:lvlJc w:val="left"/>
       <w:pPr>
-        <w:ind w:left="1800" w:hanging="360"/>
+        <w:ind w:left="1440" w:hanging="360"/>
       </w:pPr>
     </w:lvl>
     <w:lvl w:ilvl="2" w:tplc="4009001B" w:tentative="1">
@@ -26407,7 +26599,7 @@
       <w:lvlText w:val="%3."/>
       <w:lvlJc w:val="right"/>
       <w:pPr>
-        <w:ind w:left="2520" w:hanging="180"/>
+        <w:ind w:left="2160" w:hanging="180"/>
       </w:pPr>
     </w:lvl>
     <w:lvl w:ilvl="3" w:tplc="4009000F" w:tentative="1">
@@ -26416,7 +26608,7 @@
       <w:lvlText w:val="%4."/>
       <w:lvlJc w:val="left"/>
       <w:pPr>
-        <w:ind w:left="3240" w:hanging="360"/>
+        <w:ind w:left="2880" w:hanging="360"/>
       </w:pPr>
     </w:lvl>
     <w:lvl w:ilvl="4" w:tplc="40090019" w:tentative="1">
@@ -26425,7 +26617,7 @@
       <w:lvlText w:val="%5."/>
       <w:lvlJc w:val="left"/>
       <w:pPr>
-        <w:ind w:left="3960" w:hanging="360"/>
+        <w:ind w:left="3600" w:hanging="360"/>
       </w:pPr>
     </w:lvl>
     <w:lvl w:ilvl="5" w:tplc="4009001B" w:tentative="1">
@@ -26434,7 +26626,7 @@
       <w:lvlText w:val="%6."/>
       <w:lvlJc w:val="right"/>
       <w:pPr>
-        <w:ind w:left="4680" w:hanging="180"/>
+        <w:ind w:left="4320" w:hanging="180"/>
       </w:pPr>
     </w:lvl>
     <w:lvl w:ilvl="6" w:tplc="4009000F" w:tentative="1">
@@ -26443,7 +26635,7 @@
       <w:lvlText w:val="%7."/>
       <w:lvlJc w:val="left"/>
       <w:pPr>
-        <w:ind w:left="5400" w:hanging="360"/>
+        <w:ind w:left="5040" w:hanging="360"/>
       </w:pPr>
     </w:lvl>
     <w:lvl w:ilvl="7" w:tplc="40090019" w:tentative="1">
@@ -26452,7 +26644,7 @@
       <w:lvlText w:val="%8."/>
       <w:lvlJc w:val="left"/>
       <w:pPr>
-        <w:ind w:left="6120" w:hanging="360"/>
+        <w:ind w:left="5760" w:hanging="360"/>
       </w:pPr>
     </w:lvl>
     <w:lvl w:ilvl="8" w:tplc="4009001B" w:tentative="1">
@@ -26461,17 +26653,17 @@
       <w:lvlText w:val="%9."/>
       <w:lvlJc w:val="right"/>
       <w:pPr>
-        <w:ind w:left="6840" w:hanging="180"/>
+        <w:ind w:left="6480" w:hanging="180"/>
       </w:pPr>
     </w:lvl>
   </w:abstractNum>
   <w:abstractNum w:abstractNumId="10" w15:restartNumberingAfterBreak="0">
-    <w:nsid w:val="3D8257AA"/>
+    <w:nsid w:val="3B5B5F40"/>
     <w:multiLevelType w:val="hybridMultilevel"/>
-    <w:tmpl w:val="D5D6F0AA"/>
-    <w:lvl w:ilvl="0" w:tplc="E864D9F2">
+    <w:tmpl w:val="CB1A274C"/>
+    <w:lvl w:ilvl="0" w:tplc="1368E19C">
       <w:start w:val="1"/>
-      <w:numFmt w:val="decimal"/>
+      <w:numFmt w:val="lowerLetter"/>
       <w:lvlText w:val="%1."/>
       <w:lvlJc w:val="left"/>
       <w:pPr>
@@ -26555,16 +26747,16 @@
     </w:lvl>
   </w:abstractNum>
   <w:abstractNum w:abstractNumId="11" w15:restartNumberingAfterBreak="0">
-    <w:nsid w:val="4E5A2984"/>
+    <w:nsid w:val="3D8257AA"/>
     <w:multiLevelType w:val="hybridMultilevel"/>
-    <w:tmpl w:val="24E27CF0"/>
-    <w:lvl w:ilvl="0" w:tplc="4009000F">
+    <w:tmpl w:val="D5D6F0AA"/>
+    <w:lvl w:ilvl="0" w:tplc="E864D9F2">
       <w:start w:val="1"/>
       <w:numFmt w:val="decimal"/>
       <w:lvlText w:val="%1."/>
       <w:lvlJc w:val="left"/>
       <w:pPr>
-        <w:ind w:left="720" w:hanging="360"/>
+        <w:ind w:left="1080" w:hanging="360"/>
       </w:pPr>
       <w:rPr>
         <w:rFonts w:hint="default"/>
@@ -26576,7 +26768,7 @@
       <w:lvlText w:val="%2."/>
       <w:lvlJc w:val="left"/>
       <w:pPr>
-        <w:ind w:left="1440" w:hanging="360"/>
+        <w:ind w:left="1800" w:hanging="360"/>
       </w:pPr>
     </w:lvl>
     <w:lvl w:ilvl="2" w:tplc="4009001B" w:tentative="1">
@@ -26585,7 +26777,7 @@
       <w:lvlText w:val="%3."/>
       <w:lvlJc w:val="right"/>
       <w:pPr>
-        <w:ind w:left="2160" w:hanging="180"/>
+        <w:ind w:left="2520" w:hanging="180"/>
       </w:pPr>
     </w:lvl>
     <w:lvl w:ilvl="3" w:tplc="4009000F" w:tentative="1">
@@ -26594,7 +26786,7 @@
       <w:lvlText w:val="%4."/>
       <w:lvlJc w:val="left"/>
       <w:pPr>
-        <w:ind w:left="2880" w:hanging="360"/>
+        <w:ind w:left="3240" w:hanging="360"/>
       </w:pPr>
     </w:lvl>
     <w:lvl w:ilvl="4" w:tplc="40090019" w:tentative="1">
@@ -26603,7 +26795,7 @@
       <w:lvlText w:val="%5."/>
       <w:lvlJc w:val="left"/>
       <w:pPr>
-        <w:ind w:left="3600" w:hanging="360"/>
+        <w:ind w:left="3960" w:hanging="360"/>
       </w:pPr>
     </w:lvl>
     <w:lvl w:ilvl="5" w:tplc="4009001B" w:tentative="1">
@@ -26612,7 +26804,7 @@
       <w:lvlText w:val="%6."/>
       <w:lvlJc w:val="right"/>
       <w:pPr>
-        <w:ind w:left="4320" w:hanging="180"/>
+        <w:ind w:left="4680" w:hanging="180"/>
       </w:pPr>
     </w:lvl>
     <w:lvl w:ilvl="6" w:tplc="4009000F" w:tentative="1">
@@ -26621,7 +26813,7 @@
       <w:lvlText w:val="%7."/>
       <w:lvlJc w:val="left"/>
       <w:pPr>
-        <w:ind w:left="5040" w:hanging="360"/>
+        <w:ind w:left="5400" w:hanging="360"/>
       </w:pPr>
     </w:lvl>
     <w:lvl w:ilvl="7" w:tplc="40090019" w:tentative="1">
@@ -26630,7 +26822,7 @@
       <w:lvlText w:val="%8."/>
       <w:lvlJc w:val="left"/>
       <w:pPr>
-        <w:ind w:left="5760" w:hanging="360"/>
+        <w:ind w:left="6120" w:hanging="360"/>
       </w:pPr>
     </w:lvl>
     <w:lvl w:ilvl="8" w:tplc="4009001B" w:tentative="1">
@@ -26639,21 +26831,21 @@
       <w:lvlText w:val="%9."/>
       <w:lvlJc w:val="right"/>
       <w:pPr>
-        <w:ind w:left="6480" w:hanging="180"/>
+        <w:ind w:left="6840" w:hanging="180"/>
       </w:pPr>
     </w:lvl>
   </w:abstractNum>
   <w:abstractNum w:abstractNumId="12" w15:restartNumberingAfterBreak="0">
-    <w:nsid w:val="50267AC8"/>
+    <w:nsid w:val="4E5A2984"/>
     <w:multiLevelType w:val="hybridMultilevel"/>
-    <w:tmpl w:val="4CF243D4"/>
-    <w:lvl w:ilvl="0" w:tplc="51942A4E">
+    <w:tmpl w:val="24E27CF0"/>
+    <w:lvl w:ilvl="0" w:tplc="4009000F">
       <w:start w:val="1"/>
-      <w:numFmt w:val="lowerLetter"/>
+      <w:numFmt w:val="decimal"/>
       <w:lvlText w:val="%1."/>
       <w:lvlJc w:val="left"/>
       <w:pPr>
-        <w:ind w:left="1836" w:hanging="360"/>
+        <w:ind w:left="720" w:hanging="360"/>
       </w:pPr>
       <w:rPr>
         <w:rFonts w:hint="default"/>
@@ -26665,7 +26857,7 @@
       <w:lvlText w:val="%2."/>
       <w:lvlJc w:val="left"/>
       <w:pPr>
-        <w:ind w:left="2556" w:hanging="360"/>
+        <w:ind w:left="1440" w:hanging="360"/>
       </w:pPr>
     </w:lvl>
     <w:lvl w:ilvl="2" w:tplc="4009001B" w:tentative="1">
@@ -26674,7 +26866,7 @@
       <w:lvlText w:val="%3."/>
       <w:lvlJc w:val="right"/>
       <w:pPr>
-        <w:ind w:left="3276" w:hanging="180"/>
+        <w:ind w:left="2160" w:hanging="180"/>
       </w:pPr>
     </w:lvl>
     <w:lvl w:ilvl="3" w:tplc="4009000F" w:tentative="1">
@@ -26683,7 +26875,7 @@
       <w:lvlText w:val="%4."/>
       <w:lvlJc w:val="left"/>
       <w:pPr>
-        <w:ind w:left="3996" w:hanging="360"/>
+        <w:ind w:left="2880" w:hanging="360"/>
       </w:pPr>
     </w:lvl>
     <w:lvl w:ilvl="4" w:tplc="40090019" w:tentative="1">
@@ -26692,7 +26884,7 @@
       <w:lvlText w:val="%5."/>
       <w:lvlJc w:val="left"/>
       <w:pPr>
-        <w:ind w:left="4716" w:hanging="360"/>
+        <w:ind w:left="3600" w:hanging="360"/>
       </w:pPr>
     </w:lvl>
     <w:lvl w:ilvl="5" w:tplc="4009001B" w:tentative="1">
@@ -26701,7 +26893,7 @@
       <w:lvlText w:val="%6."/>
       <w:lvlJc w:val="right"/>
       <w:pPr>
-        <w:ind w:left="5436" w:hanging="180"/>
+        <w:ind w:left="4320" w:hanging="180"/>
       </w:pPr>
     </w:lvl>
     <w:lvl w:ilvl="6" w:tplc="4009000F" w:tentative="1">
@@ -26710,7 +26902,7 @@
       <w:lvlText w:val="%7."/>
       <w:lvlJc w:val="left"/>
       <w:pPr>
-        <w:ind w:left="6156" w:hanging="360"/>
+        <w:ind w:left="5040" w:hanging="360"/>
       </w:pPr>
     </w:lvl>
     <w:lvl w:ilvl="7" w:tplc="40090019" w:tentative="1">
@@ -26719,7 +26911,7 @@
       <w:lvlText w:val="%8."/>
       <w:lvlJc w:val="left"/>
       <w:pPr>
-        <w:ind w:left="6876" w:hanging="360"/>
+        <w:ind w:left="5760" w:hanging="360"/>
       </w:pPr>
     </w:lvl>
     <w:lvl w:ilvl="8" w:tplc="4009001B" w:tentative="1">
@@ -26728,21 +26920,21 @@
       <w:lvlText w:val="%9."/>
       <w:lvlJc w:val="right"/>
       <w:pPr>
-        <w:ind w:left="7596" w:hanging="180"/>
+        <w:ind w:left="6480" w:hanging="180"/>
       </w:pPr>
     </w:lvl>
   </w:abstractNum>
   <w:abstractNum w:abstractNumId="13" w15:restartNumberingAfterBreak="0">
-    <w:nsid w:val="534D785E"/>
+    <w:nsid w:val="50267AC8"/>
     <w:multiLevelType w:val="hybridMultilevel"/>
-    <w:tmpl w:val="24C61E88"/>
-    <w:lvl w:ilvl="0" w:tplc="4009000F">
+    <w:tmpl w:val="4CF243D4"/>
+    <w:lvl w:ilvl="0" w:tplc="51942A4E">
       <w:start w:val="1"/>
-      <w:numFmt w:val="decimal"/>
+      <w:numFmt w:val="lowerLetter"/>
       <w:lvlText w:val="%1."/>
       <w:lvlJc w:val="left"/>
       <w:pPr>
-        <w:ind w:left="720" w:hanging="360"/>
+        <w:ind w:left="1836" w:hanging="360"/>
       </w:pPr>
       <w:rPr>
         <w:rFonts w:hint="default"/>
@@ -26754,7 +26946,7 @@
       <w:lvlText w:val="%2."/>
       <w:lvlJc w:val="left"/>
       <w:pPr>
-        <w:ind w:left="1440" w:hanging="360"/>
+        <w:ind w:left="2556" w:hanging="360"/>
       </w:pPr>
     </w:lvl>
     <w:lvl w:ilvl="2" w:tplc="4009001B" w:tentative="1">
@@ -26763,7 +26955,7 @@
       <w:lvlText w:val="%3."/>
       <w:lvlJc w:val="right"/>
       <w:pPr>
-        <w:ind w:left="2160" w:hanging="180"/>
+        <w:ind w:left="3276" w:hanging="180"/>
       </w:pPr>
     </w:lvl>
     <w:lvl w:ilvl="3" w:tplc="4009000F" w:tentative="1">
@@ -26772,7 +26964,7 @@
       <w:lvlText w:val="%4."/>
       <w:lvlJc w:val="left"/>
       <w:pPr>
-        <w:ind w:left="2880" w:hanging="360"/>
+        <w:ind w:left="3996" w:hanging="360"/>
       </w:pPr>
     </w:lvl>
     <w:lvl w:ilvl="4" w:tplc="40090019" w:tentative="1">
@@ -26781,7 +26973,7 @@
       <w:lvlText w:val="%5."/>
       <w:lvlJc w:val="left"/>
       <w:pPr>
-        <w:ind w:left="3600" w:hanging="360"/>
+        <w:ind w:left="4716" w:hanging="360"/>
       </w:pPr>
     </w:lvl>
     <w:lvl w:ilvl="5" w:tplc="4009001B" w:tentative="1">
@@ -26790,7 +26982,7 @@
       <w:lvlText w:val="%6."/>
       <w:lvlJc w:val="right"/>
       <w:pPr>
-        <w:ind w:left="4320" w:hanging="180"/>
+        <w:ind w:left="5436" w:hanging="180"/>
       </w:pPr>
     </w:lvl>
     <w:lvl w:ilvl="6" w:tplc="4009000F" w:tentative="1">
@@ -26799,7 +26991,7 @@
       <w:lvlText w:val="%7."/>
       <w:lvlJc w:val="left"/>
       <w:pPr>
-        <w:ind w:left="5040" w:hanging="360"/>
+        <w:ind w:left="6156" w:hanging="360"/>
       </w:pPr>
     </w:lvl>
     <w:lvl w:ilvl="7" w:tplc="40090019" w:tentative="1">
@@ -26808,7 +27000,7 @@
       <w:lvlText w:val="%8."/>
       <w:lvlJc w:val="left"/>
       <w:pPr>
-        <w:ind w:left="5760" w:hanging="360"/>
+        <w:ind w:left="6876" w:hanging="360"/>
       </w:pPr>
     </w:lvl>
     <w:lvl w:ilvl="8" w:tplc="4009001B" w:tentative="1">
@@ -26817,21 +27009,21 @@
       <w:lvlText w:val="%9."/>
       <w:lvlJc w:val="right"/>
       <w:pPr>
-        <w:ind w:left="6480" w:hanging="180"/>
+        <w:ind w:left="7596" w:hanging="180"/>
       </w:pPr>
     </w:lvl>
   </w:abstractNum>
   <w:abstractNum w:abstractNumId="14" w15:restartNumberingAfterBreak="0">
-    <w:nsid w:val="58272A5A"/>
+    <w:nsid w:val="534D785E"/>
     <w:multiLevelType w:val="hybridMultilevel"/>
-    <w:tmpl w:val="64A4854A"/>
-    <w:lvl w:ilvl="0" w:tplc="D012CFFA">
+    <w:tmpl w:val="24C61E88"/>
+    <w:lvl w:ilvl="0" w:tplc="4009000F">
       <w:start w:val="1"/>
       <w:numFmt w:val="decimal"/>
       <w:lvlText w:val="%1."/>
       <w:lvlJc w:val="left"/>
       <w:pPr>
-        <w:ind w:left="1080" w:hanging="360"/>
+        <w:ind w:left="720" w:hanging="360"/>
       </w:pPr>
       <w:rPr>
         <w:rFonts w:hint="default"/>
@@ -26843,7 +27035,7 @@
       <w:lvlText w:val="%2."/>
       <w:lvlJc w:val="left"/>
       <w:pPr>
-        <w:ind w:left="1800" w:hanging="360"/>
+        <w:ind w:left="1440" w:hanging="360"/>
       </w:pPr>
     </w:lvl>
     <w:lvl w:ilvl="2" w:tplc="4009001B" w:tentative="1">
@@ -26852,7 +27044,7 @@
       <w:lvlText w:val="%3."/>
       <w:lvlJc w:val="right"/>
       <w:pPr>
-        <w:ind w:left="2520" w:hanging="180"/>
+        <w:ind w:left="2160" w:hanging="180"/>
       </w:pPr>
     </w:lvl>
     <w:lvl w:ilvl="3" w:tplc="4009000F" w:tentative="1">
@@ -26861,7 +27053,7 @@
       <w:lvlText w:val="%4."/>
       <w:lvlJc w:val="left"/>
       <w:pPr>
-        <w:ind w:left="3240" w:hanging="360"/>
+        <w:ind w:left="2880" w:hanging="360"/>
       </w:pPr>
     </w:lvl>
     <w:lvl w:ilvl="4" w:tplc="40090019" w:tentative="1">
@@ -26870,7 +27062,7 @@
       <w:lvlText w:val="%5."/>
       <w:lvlJc w:val="left"/>
       <w:pPr>
-        <w:ind w:left="3960" w:hanging="360"/>
+        <w:ind w:left="3600" w:hanging="360"/>
       </w:pPr>
     </w:lvl>
     <w:lvl w:ilvl="5" w:tplc="4009001B" w:tentative="1">
@@ -26879,7 +27071,7 @@
       <w:lvlText w:val="%6."/>
       <w:lvlJc w:val="right"/>
       <w:pPr>
-        <w:ind w:left="4680" w:hanging="180"/>
+        <w:ind w:left="4320" w:hanging="180"/>
       </w:pPr>
     </w:lvl>
     <w:lvl w:ilvl="6" w:tplc="4009000F" w:tentative="1">
@@ -26888,7 +27080,7 @@
       <w:lvlText w:val="%7."/>
       <w:lvlJc w:val="left"/>
       <w:pPr>
-        <w:ind w:left="5400" w:hanging="360"/>
+        <w:ind w:left="5040" w:hanging="360"/>
       </w:pPr>
     </w:lvl>
     <w:lvl w:ilvl="7" w:tplc="40090019" w:tentative="1">
@@ -26897,7 +27089,7 @@
       <w:lvlText w:val="%8."/>
       <w:lvlJc w:val="left"/>
       <w:pPr>
-        <w:ind w:left="6120" w:hanging="360"/>
+        <w:ind w:left="5760" w:hanging="360"/>
       </w:pPr>
     </w:lvl>
     <w:lvl w:ilvl="8" w:tplc="4009001B" w:tentative="1">
@@ -26906,21 +27098,21 @@
       <w:lvlText w:val="%9."/>
       <w:lvlJc w:val="right"/>
       <w:pPr>
-        <w:ind w:left="6840" w:hanging="180"/>
+        <w:ind w:left="6480" w:hanging="180"/>
       </w:pPr>
     </w:lvl>
   </w:abstractNum>
   <w:abstractNum w:abstractNumId="15" w15:restartNumberingAfterBreak="0">
-    <w:nsid w:val="58B145AE"/>
+    <w:nsid w:val="58272A5A"/>
     <w:multiLevelType w:val="hybridMultilevel"/>
-    <w:tmpl w:val="5F640D06"/>
-    <w:lvl w:ilvl="0" w:tplc="4009000F">
+    <w:tmpl w:val="64A4854A"/>
+    <w:lvl w:ilvl="0" w:tplc="D012CFFA">
       <w:start w:val="1"/>
       <w:numFmt w:val="decimal"/>
       <w:lvlText w:val="%1."/>
       <w:lvlJc w:val="left"/>
       <w:pPr>
-        <w:ind w:left="720" w:hanging="360"/>
+        <w:ind w:left="1080" w:hanging="360"/>
       </w:pPr>
       <w:rPr>
         <w:rFonts w:hint="default"/>
@@ -26932,7 +27124,7 @@
       <w:lvlText w:val="%2."/>
       <w:lvlJc w:val="left"/>
       <w:pPr>
-        <w:ind w:left="1440" w:hanging="360"/>
+        <w:ind w:left="1800" w:hanging="360"/>
       </w:pPr>
     </w:lvl>
     <w:lvl w:ilvl="2" w:tplc="4009001B" w:tentative="1">
@@ -26941,7 +27133,7 @@
       <w:lvlText w:val="%3."/>
       <w:lvlJc w:val="right"/>
       <w:pPr>
-        <w:ind w:left="2160" w:hanging="180"/>
+        <w:ind w:left="2520" w:hanging="180"/>
       </w:pPr>
     </w:lvl>
     <w:lvl w:ilvl="3" w:tplc="4009000F" w:tentative="1">
@@ -26950,7 +27142,7 @@
       <w:lvlText w:val="%4."/>
       <w:lvlJc w:val="left"/>
       <w:pPr>
-        <w:ind w:left="2880" w:hanging="360"/>
+        <w:ind w:left="3240" w:hanging="360"/>
       </w:pPr>
     </w:lvl>
     <w:lvl w:ilvl="4" w:tplc="40090019" w:tentative="1">
@@ -26959,7 +27151,7 @@
       <w:lvlText w:val="%5."/>
       <w:lvlJc w:val="left"/>
       <w:pPr>
-        <w:ind w:left="3600" w:hanging="360"/>
+        <w:ind w:left="3960" w:hanging="360"/>
       </w:pPr>
     </w:lvl>
     <w:lvl w:ilvl="5" w:tplc="4009001B" w:tentative="1">
@@ -26968,7 +27160,7 @@
       <w:lvlText w:val="%6."/>
       <w:lvlJc w:val="right"/>
       <w:pPr>
-        <w:ind w:left="4320" w:hanging="180"/>
+        <w:ind w:left="4680" w:hanging="180"/>
       </w:pPr>
     </w:lvl>
     <w:lvl w:ilvl="6" w:tplc="4009000F" w:tentative="1">
@@ -26977,7 +27169,7 @@
       <w:lvlText w:val="%7."/>
       <w:lvlJc w:val="left"/>
       <w:pPr>
-        <w:ind w:left="5040" w:hanging="360"/>
+        <w:ind w:left="5400" w:hanging="360"/>
       </w:pPr>
     </w:lvl>
     <w:lvl w:ilvl="7" w:tplc="40090019" w:tentative="1">
@@ -26986,7 +27178,7 @@
       <w:lvlText w:val="%8."/>
       <w:lvlJc w:val="left"/>
       <w:pPr>
-        <w:ind w:left="5760" w:hanging="360"/>
+        <w:ind w:left="6120" w:hanging="360"/>
       </w:pPr>
     </w:lvl>
     <w:lvl w:ilvl="8" w:tplc="4009001B" w:tentative="1">
@@ -26995,21 +27187,21 @@
       <w:lvlText w:val="%9."/>
       <w:lvlJc w:val="right"/>
       <w:pPr>
-        <w:ind w:left="6480" w:hanging="180"/>
+        <w:ind w:left="6840" w:hanging="180"/>
       </w:pPr>
     </w:lvl>
   </w:abstractNum>
   <w:abstractNum w:abstractNumId="16" w15:restartNumberingAfterBreak="0">
-    <w:nsid w:val="64E032E9"/>
+    <w:nsid w:val="58B145AE"/>
     <w:multiLevelType w:val="hybridMultilevel"/>
-    <w:tmpl w:val="3418CAAC"/>
-    <w:lvl w:ilvl="0" w:tplc="321E040A">
+    <w:tmpl w:val="5F640D06"/>
+    <w:lvl w:ilvl="0" w:tplc="4009000F">
       <w:start w:val="1"/>
       <w:numFmt w:val="decimal"/>
-      <w:lvlText w:val="%1"/>
+      <w:lvlText w:val="%1."/>
       <w:lvlJc w:val="left"/>
       <w:pPr>
-        <w:ind w:left="1476" w:hanging="756"/>
+        <w:ind w:left="720" w:hanging="360"/>
       </w:pPr>
       <w:rPr>
         <w:rFonts w:hint="default"/>
@@ -27021,7 +27213,7 @@
       <w:lvlText w:val="%2."/>
       <w:lvlJc w:val="left"/>
       <w:pPr>
-        <w:ind w:left="1800" w:hanging="360"/>
+        <w:ind w:left="1440" w:hanging="360"/>
       </w:pPr>
     </w:lvl>
     <w:lvl w:ilvl="2" w:tplc="4009001B" w:tentative="1">
@@ -27030,7 +27222,7 @@
       <w:lvlText w:val="%3."/>
       <w:lvlJc w:val="right"/>
       <w:pPr>
-        <w:ind w:left="2520" w:hanging="180"/>
+        <w:ind w:left="2160" w:hanging="180"/>
       </w:pPr>
     </w:lvl>
     <w:lvl w:ilvl="3" w:tplc="4009000F" w:tentative="1">
@@ -27039,7 +27231,7 @@
       <w:lvlText w:val="%4."/>
       <w:lvlJc w:val="left"/>
       <w:pPr>
-        <w:ind w:left="3240" w:hanging="360"/>
+        <w:ind w:left="2880" w:hanging="360"/>
       </w:pPr>
     </w:lvl>
     <w:lvl w:ilvl="4" w:tplc="40090019" w:tentative="1">
@@ -27048,7 +27240,7 @@
       <w:lvlText w:val="%5."/>
       <w:lvlJc w:val="left"/>
       <w:pPr>
-        <w:ind w:left="3960" w:hanging="360"/>
+        <w:ind w:left="3600" w:hanging="360"/>
       </w:pPr>
     </w:lvl>
     <w:lvl w:ilvl="5" w:tplc="4009001B" w:tentative="1">
@@ -27057,7 +27249,7 @@
       <w:lvlText w:val="%6."/>
       <w:lvlJc w:val="right"/>
       <w:pPr>
-        <w:ind w:left="4680" w:hanging="180"/>
+        <w:ind w:left="4320" w:hanging="180"/>
       </w:pPr>
     </w:lvl>
     <w:lvl w:ilvl="6" w:tplc="4009000F" w:tentative="1">
@@ -27066,7 +27258,7 @@
       <w:lvlText w:val="%7."/>
       <w:lvlJc w:val="left"/>
       <w:pPr>
-        <w:ind w:left="5400" w:hanging="360"/>
+        <w:ind w:left="5040" w:hanging="360"/>
       </w:pPr>
     </w:lvl>
     <w:lvl w:ilvl="7" w:tplc="40090019" w:tentative="1">
@@ -27075,7 +27267,7 @@
       <w:lvlText w:val="%8."/>
       <w:lvlJc w:val="left"/>
       <w:pPr>
-        <w:ind w:left="6120" w:hanging="360"/>
+        <w:ind w:left="5760" w:hanging="360"/>
       </w:pPr>
     </w:lvl>
     <w:lvl w:ilvl="8" w:tplc="4009001B" w:tentative="1">
@@ -27084,15 +27276,15 @@
       <w:lvlText w:val="%9."/>
       <w:lvlJc w:val="right"/>
       <w:pPr>
-        <w:ind w:left="6840" w:hanging="180"/>
+        <w:ind w:left="6480" w:hanging="180"/>
       </w:pPr>
     </w:lvl>
   </w:abstractNum>
   <w:abstractNum w:abstractNumId="17" w15:restartNumberingAfterBreak="0">
-    <w:nsid w:val="65B04DD3"/>
+    <w:nsid w:val="64E032E9"/>
     <w:multiLevelType w:val="hybridMultilevel"/>
-    <w:tmpl w:val="D240968E"/>
-    <w:lvl w:ilvl="0" w:tplc="3F423E8C">
+    <w:tmpl w:val="3418CAAC"/>
+    <w:lvl w:ilvl="0" w:tplc="321E040A">
       <w:start w:val="1"/>
       <w:numFmt w:val="decimal"/>
       <w:lvlText w:val="%1"/>
@@ -27178,16 +27370,16 @@
     </w:lvl>
   </w:abstractNum>
   <w:abstractNum w:abstractNumId="18" w15:restartNumberingAfterBreak="0">
-    <w:nsid w:val="695C3385"/>
+    <w:nsid w:val="65B04DD3"/>
     <w:multiLevelType w:val="hybridMultilevel"/>
-    <w:tmpl w:val="31587CB2"/>
-    <w:lvl w:ilvl="0" w:tplc="4009000F">
+    <w:tmpl w:val="D240968E"/>
+    <w:lvl w:ilvl="0" w:tplc="3F423E8C">
       <w:start w:val="1"/>
       <w:numFmt w:val="decimal"/>
-      <w:lvlText w:val="%1."/>
+      <w:lvlText w:val="%1"/>
       <w:lvlJc w:val="left"/>
       <w:pPr>
-        <w:ind w:left="720" w:hanging="360"/>
+        <w:ind w:left="1476" w:hanging="756"/>
       </w:pPr>
       <w:rPr>
         <w:rFonts w:hint="default"/>
@@ -27199,7 +27391,7 @@
       <w:lvlText w:val="%2."/>
       <w:lvlJc w:val="left"/>
       <w:pPr>
-        <w:ind w:left="1440" w:hanging="360"/>
+        <w:ind w:left="1800" w:hanging="360"/>
       </w:pPr>
     </w:lvl>
     <w:lvl w:ilvl="2" w:tplc="4009001B" w:tentative="1">
@@ -27208,7 +27400,7 @@
       <w:lvlText w:val="%3."/>
       <w:lvlJc w:val="right"/>
       <w:pPr>
-        <w:ind w:left="2160" w:hanging="180"/>
+        <w:ind w:left="2520" w:hanging="180"/>
       </w:pPr>
     </w:lvl>
     <w:lvl w:ilvl="3" w:tplc="4009000F" w:tentative="1">
@@ -27217,7 +27409,7 @@
       <w:lvlText w:val="%4."/>
       <w:lvlJc w:val="left"/>
       <w:pPr>
-        <w:ind w:left="2880" w:hanging="360"/>
+        <w:ind w:left="3240" w:hanging="360"/>
       </w:pPr>
     </w:lvl>
     <w:lvl w:ilvl="4" w:tplc="40090019" w:tentative="1">
@@ -27226,7 +27418,7 @@
       <w:lvlText w:val="%5."/>
       <w:lvlJc w:val="left"/>
       <w:pPr>
-        <w:ind w:left="3600" w:hanging="360"/>
+        <w:ind w:left="3960" w:hanging="360"/>
       </w:pPr>
     </w:lvl>
     <w:lvl w:ilvl="5" w:tplc="4009001B" w:tentative="1">
@@ -27235,7 +27427,7 @@
       <w:lvlText w:val="%6."/>
       <w:lvlJc w:val="right"/>
       <w:pPr>
-        <w:ind w:left="4320" w:hanging="180"/>
+        <w:ind w:left="4680" w:hanging="180"/>
       </w:pPr>
     </w:lvl>
     <w:lvl w:ilvl="6" w:tplc="4009000F" w:tentative="1">
@@ -27244,7 +27436,7 @@
       <w:lvlText w:val="%7."/>
       <w:lvlJc w:val="left"/>
       <w:pPr>
-        <w:ind w:left="5040" w:hanging="360"/>
+        <w:ind w:left="5400" w:hanging="360"/>
       </w:pPr>
     </w:lvl>
     <w:lvl w:ilvl="7" w:tplc="40090019" w:tentative="1">
@@ -27253,7 +27445,7 @@
       <w:lvlText w:val="%8."/>
       <w:lvlJc w:val="left"/>
       <w:pPr>
-        <w:ind w:left="5760" w:hanging="360"/>
+        <w:ind w:left="6120" w:hanging="360"/>
       </w:pPr>
     </w:lvl>
     <w:lvl w:ilvl="8" w:tplc="4009001B" w:tentative="1">
@@ -27262,11 +27454,100 @@
       <w:lvlText w:val="%9."/>
       <w:lvlJc w:val="right"/>
       <w:pPr>
-        <w:ind w:left="6480" w:hanging="180"/>
+        <w:ind w:left="6840" w:hanging="180"/>
       </w:pPr>
     </w:lvl>
   </w:abstractNum>
   <w:abstractNum w:abstractNumId="19" w15:restartNumberingAfterBreak="0">
+    <w:nsid w:val="695C3385"/>
+    <w:multiLevelType w:val="hybridMultilevel"/>
+    <w:tmpl w:val="31587CB2"/>
+    <w:lvl w:ilvl="0" w:tplc="4009000F">
+      <w:start w:val="1"/>
+      <w:numFmt w:val="decimal"/>
+      <w:lvlText w:val="%1."/>
+      <w:lvlJc w:val="left"/>
+      <w:pPr>
+        <w:ind w:left="720" w:hanging="360"/>
+      </w:pPr>
+      <w:rPr>
+        <w:rFonts w:hint="default"/>
+      </w:rPr>
+    </w:lvl>
+    <w:lvl w:ilvl="1" w:tplc="40090019" w:tentative="1">
+      <w:start w:val="1"/>
+      <w:numFmt w:val="lowerLetter"/>
+      <w:lvlText w:val="%2."/>
+      <w:lvlJc w:val="left"/>
+      <w:pPr>
+        <w:ind w:left="1440" w:hanging="360"/>
+      </w:pPr>
+    </w:lvl>
+    <w:lvl w:ilvl="2" w:tplc="4009001B" w:tentative="1">
+      <w:start w:val="1"/>
+      <w:numFmt w:val="lowerRoman"/>
+      <w:lvlText w:val="%3."/>
+      <w:lvlJc w:val="right"/>
+      <w:pPr>
+        <w:ind w:left="2160" w:hanging="180"/>
+      </w:pPr>
+    </w:lvl>
+    <w:lvl w:ilvl="3" w:tplc="4009000F" w:tentative="1">
+      <w:start w:val="1"/>
+      <w:numFmt w:val="decimal"/>
+      <w:lvlText w:val="%4."/>
+      <w:lvlJc w:val="left"/>
+      <w:pPr>
+        <w:ind w:left="2880" w:hanging="360"/>
+      </w:pPr>
+    </w:lvl>
+    <w:lvl w:ilvl="4" w:tplc="40090019" w:tentative="1">
+      <w:start w:val="1"/>
+      <w:numFmt w:val="lowerLetter"/>
+      <w:lvlText w:val="%5."/>
+      <w:lvlJc w:val="left"/>
+      <w:pPr>
+        <w:ind w:left="3600" w:hanging="360"/>
+      </w:pPr>
+    </w:lvl>
+    <w:lvl w:ilvl="5" w:tplc="4009001B" w:tentative="1">
+      <w:start w:val="1"/>
+      <w:numFmt w:val="lowerRoman"/>
+      <w:lvlText w:val="%6."/>
+      <w:lvlJc w:val="right"/>
+      <w:pPr>
+        <w:ind w:left="4320" w:hanging="180"/>
+      </w:pPr>
+    </w:lvl>
+    <w:lvl w:ilvl="6" w:tplc="4009000F" w:tentative="1">
+      <w:start w:val="1"/>
+      <w:numFmt w:val="decimal"/>
+      <w:lvlText w:val="%7."/>
+      <w:lvlJc w:val="left"/>
+      <w:pPr>
+        <w:ind w:left="5040" w:hanging="360"/>
+      </w:pPr>
+    </w:lvl>
+    <w:lvl w:ilvl="7" w:tplc="40090019" w:tentative="1">
+      <w:start w:val="1"/>
+      <w:numFmt w:val="lowerLetter"/>
+      <w:lvlText w:val="%8."/>
+      <w:lvlJc w:val="left"/>
+      <w:pPr>
+        <w:ind w:left="5760" w:hanging="360"/>
+      </w:pPr>
+    </w:lvl>
+    <w:lvl w:ilvl="8" w:tplc="4009001B" w:tentative="1">
+      <w:start w:val="1"/>
+      <w:numFmt w:val="lowerRoman"/>
+      <w:lvlText w:val="%9."/>
+      <w:lvlJc w:val="right"/>
+      <w:pPr>
+        <w:ind w:left="6480" w:hanging="180"/>
+      </w:pPr>
+    </w:lvl>
+  </w:abstractNum>
+  <w:abstractNum w:abstractNumId="20" w15:restartNumberingAfterBreak="0">
     <w:nsid w:val="748F5DE0"/>
     <w:multiLevelType w:val="hybridMultilevel"/>
     <w:tmpl w:val="CCE60A0A"/>
@@ -27355,7 +27636,7 @@
       </w:pPr>
     </w:lvl>
   </w:abstractNum>
-  <w:abstractNum w:abstractNumId="20" w15:restartNumberingAfterBreak="0">
+  <w:abstractNum w:abstractNumId="21" w15:restartNumberingAfterBreak="0">
     <w:nsid w:val="74E41ADC"/>
     <w:multiLevelType w:val="hybridMultilevel"/>
     <w:tmpl w:val="52FA95C2"/>
@@ -27444,7 +27725,7 @@
       </w:pPr>
     </w:lvl>
   </w:abstractNum>
-  <w:abstractNum w:abstractNumId="21" w15:restartNumberingAfterBreak="0">
+  <w:abstractNum w:abstractNumId="22" w15:restartNumberingAfterBreak="0">
     <w:nsid w:val="77DD340C"/>
     <w:multiLevelType w:val="hybridMultilevel"/>
     <w:tmpl w:val="B55C1CEC"/>
@@ -27533,7 +27814,7 @@
       </w:pPr>
     </w:lvl>
   </w:abstractNum>
-  <w:abstractNum w:abstractNumId="22" w15:restartNumberingAfterBreak="0">
+  <w:abstractNum w:abstractNumId="23" w15:restartNumberingAfterBreak="0">
     <w:nsid w:val="7A6C58EE"/>
     <w:multiLevelType w:val="hybridMultilevel"/>
     <w:tmpl w:val="E5B296D4"/>
@@ -27622,7 +27903,7 @@
       </w:pPr>
     </w:lvl>
   </w:abstractNum>
-  <w:abstractNum w:abstractNumId="23" w15:restartNumberingAfterBreak="0">
+  <w:abstractNum w:abstractNumId="24" w15:restartNumberingAfterBreak="0">
     <w:nsid w:val="7B314E1C"/>
     <w:multiLevelType w:val="hybridMultilevel"/>
     <w:tmpl w:val="0C4C318C"/>
@@ -27715,73 +27996,76 @@
     <w:abstractNumId w:val="0"/>
   </w:num>
   <w:num w:numId="2">
+    <w:abstractNumId w:val="20"/>
+  </w:num>
+  <w:num w:numId="3">
+    <w:abstractNumId w:val="10"/>
+  </w:num>
+  <w:num w:numId="4">
     <w:abstractNumId w:val="19"/>
   </w:num>
-  <w:num w:numId="3">
+  <w:num w:numId="5">
+    <w:abstractNumId w:val="12"/>
+  </w:num>
+  <w:num w:numId="6">
+    <w:abstractNumId w:val="11"/>
+  </w:num>
+  <w:num w:numId="7">
     <w:abstractNumId w:val="9"/>
   </w:num>
-  <w:num w:numId="4">
-    <w:abstractNumId w:val="18"/>
-  </w:num>
-  <w:num w:numId="5">
-    <w:abstractNumId w:val="11"/>
-  </w:num>
-  <w:num w:numId="6">
-    <w:abstractNumId w:val="10"/>
-  </w:num>
-  <w:num w:numId="7">
-    <w:abstractNumId w:val="8"/>
-  </w:num>
   <w:num w:numId="8">
-    <w:abstractNumId w:val="23"/>
+    <w:abstractNumId w:val="24"/>
   </w:num>
   <w:num w:numId="9">
     <w:abstractNumId w:val="1"/>
   </w:num>
   <w:num w:numId="10">
+    <w:abstractNumId w:val="15"/>
+  </w:num>
+  <w:num w:numId="11">
+    <w:abstractNumId w:val="16"/>
+  </w:num>
+  <w:num w:numId="12">
+    <w:abstractNumId w:val="8"/>
+  </w:num>
+  <w:num w:numId="13">
+    <w:abstractNumId w:val="5"/>
+  </w:num>
+  <w:num w:numId="14">
+    <w:abstractNumId w:val="6"/>
+  </w:num>
+  <w:num w:numId="15">
+    <w:abstractNumId w:val="22"/>
+  </w:num>
+  <w:num w:numId="16">
+    <w:abstractNumId w:val="18"/>
+  </w:num>
+  <w:num w:numId="17">
+    <w:abstractNumId w:val="17"/>
+  </w:num>
+  <w:num w:numId="18">
     <w:abstractNumId w:val="14"/>
   </w:num>
-  <w:num w:numId="11">
-    <w:abstractNumId w:val="15"/>
-  </w:num>
-  <w:num w:numId="12">
+  <w:num w:numId="19">
     <w:abstractNumId w:val="7"/>
   </w:num>
-  <w:num w:numId="13">
-    <w:abstractNumId w:val="4"/>
-  </w:num>
-  <w:num w:numId="14">
-    <w:abstractNumId w:val="5"/>
-  </w:num>
-  <w:num w:numId="15">
+  <w:num w:numId="20">
     <w:abstractNumId w:val="21"/>
-  </w:num>
-  <w:num w:numId="16">
-    <w:abstractNumId w:val="17"/>
-  </w:num>
-  <w:num w:numId="17">
-    <w:abstractNumId w:val="16"/>
-  </w:num>
-  <w:num w:numId="18">
-    <w:abstractNumId w:val="13"/>
-  </w:num>
-  <w:num w:numId="19">
-    <w:abstractNumId w:val="6"/>
-  </w:num>
-  <w:num w:numId="20">
-    <w:abstractNumId w:val="20"/>
   </w:num>
   <w:num w:numId="21">
     <w:abstractNumId w:val="2"/>
   </w:num>
   <w:num w:numId="22">
-    <w:abstractNumId w:val="12"/>
+    <w:abstractNumId w:val="13"/>
   </w:num>
   <w:num w:numId="23">
-    <w:abstractNumId w:val="3"/>
+    <w:abstractNumId w:val="4"/>
   </w:num>
   <w:num w:numId="24">
-    <w:abstractNumId w:val="22"/>
+    <w:abstractNumId w:val="23"/>
+  </w:num>
+  <w:num w:numId="25">
+    <w:abstractNumId w:val="3"/>
   </w:num>
 </w:numbering>
 </file>

--- a/Training Notes.docx
+++ b/Training Notes.docx
@@ -25775,13 +25775,1022 @@
       </w:r>
     </w:p>
     <w:p/>
-    <w:p/>
-    <w:p/>
-    <w:p/>
+    <w:p>
+      <w:proofErr w:type="gramStart"/>
+      <w:r>
+        <w:t>Objects :</w:t>
+      </w:r>
+      <w:proofErr w:type="gramEnd"/>
+      <w:r>
+        <w:t xml:space="preserve"> object is any real word entity. </w:t>
+      </w:r>
+    </w:p>
+    <w:p>
+      <w:r>
+        <w:tab/>
+      </w:r>
+      <w:r>
+        <w:tab/>
+        <w:t xml:space="preserve">Properties </w:t>
+      </w:r>
+      <w:r>
+        <w:tab/>
+      </w:r>
+      <w:proofErr w:type="gramStart"/>
+      <w:r>
+        <w:t>or  state</w:t>
+      </w:r>
+      <w:proofErr w:type="gramEnd"/>
+      <w:r>
+        <w:t xml:space="preserve"> or field </w:t>
+      </w:r>
+    </w:p>
+    <w:p>
+      <w:r>
+        <w:t xml:space="preserve">Object </w:t>
+      </w:r>
+    </w:p>
+    <w:p>
+      <w:r>
+        <w:tab/>
+      </w:r>
+      <w:r>
+        <w:tab/>
+        <w:t xml:space="preserve">Behaviour </w:t>
+      </w:r>
+    </w:p>
+    <w:p/>
+    <w:p>
+      <w:r>
+        <w:t xml:space="preserve">Two types of object. </w:t>
+      </w:r>
+    </w:p>
+    <w:p>
+      <w:r>
+        <w:t xml:space="preserve">Pre-defined object </w:t>
+      </w:r>
+    </w:p>
+    <w:p>
+      <w:proofErr w:type="gramStart"/>
+      <w:r>
+        <w:t>BOM :</w:t>
+      </w:r>
+      <w:proofErr w:type="gramEnd"/>
+      <w:r>
+        <w:t xml:space="preserve"> Brower Object Model </w:t>
+      </w:r>
+    </w:p>
+    <w:p>
+      <w:proofErr w:type="gramStart"/>
+      <w:r>
+        <w:t>DOM :</w:t>
+      </w:r>
+      <w:proofErr w:type="gramEnd"/>
+      <w:r>
+        <w:t xml:space="preserve"> Document Object Model </w:t>
+      </w:r>
+    </w:p>
+    <w:p>
+      <w:r>
+        <w:tab/>
+      </w:r>
+    </w:p>
+    <w:p>
+      <w:r>
+        <w:t xml:space="preserve">Object </w:t>
+      </w:r>
+      <w:r>
+        <w:tab/>
+      </w:r>
+      <w:r>
+        <w:tab/>
+        <w:t xml:space="preserve">properties </w:t>
+      </w:r>
+    </w:p>
+    <w:p>
+      <w:r>
+        <w:tab/>
+      </w:r>
+      <w:r>
+        <w:tab/>
+        <w:t xml:space="preserve">Behaviour </w:t>
+      </w:r>
+    </w:p>
+    <w:p>
+      <w:r>
+        <w:tab/>
+      </w:r>
+      <w:r>
+        <w:tab/>
+      </w:r>
+      <w:r>
+        <w:tab/>
+        <w:t xml:space="preserve">Object </w:t>
+      </w:r>
+      <w:r>
+        <w:tab/>
+      </w:r>
+      <w:r>
+        <w:tab/>
+        <w:t xml:space="preserve">properties </w:t>
+      </w:r>
+    </w:p>
+    <w:p>
+      <w:r>
+        <w:tab/>
+      </w:r>
+      <w:r>
+        <w:tab/>
+      </w:r>
+      <w:r>
+        <w:tab/>
+      </w:r>
+      <w:r>
+        <w:tab/>
+      </w:r>
+      <w:r>
+        <w:tab/>
+        <w:t xml:space="preserve">Behaviour </w:t>
+      </w:r>
+    </w:p>
+    <w:p>
+      <w:r>
+        <w:tab/>
+      </w:r>
+      <w:r>
+        <w:tab/>
+      </w:r>
+      <w:r>
+        <w:tab/>
+      </w:r>
+      <w:r>
+        <w:tab/>
+      </w:r>
+      <w:r>
+        <w:tab/>
+      </w:r>
+      <w:r>
+        <w:tab/>
+      </w:r>
+      <w:r>
+        <w:tab/>
+        <w:t xml:space="preserve">Object </w:t>
+      </w:r>
+      <w:r>
+        <w:tab/>
+      </w:r>
+      <w:r>
+        <w:tab/>
+        <w:t xml:space="preserve">property </w:t>
+      </w:r>
+    </w:p>
+    <w:p>
+      <w:r>
+        <w:tab/>
+      </w:r>
+      <w:r>
+        <w:tab/>
+      </w:r>
+      <w:r>
+        <w:tab/>
+      </w:r>
+      <w:r>
+        <w:tab/>
+      </w:r>
+      <w:r>
+        <w:tab/>
+      </w:r>
+      <w:r>
+        <w:tab/>
+      </w:r>
+      <w:r>
+        <w:tab/>
+      </w:r>
+      <w:r>
+        <w:tab/>
+      </w:r>
+      <w:r>
+        <w:tab/>
+        <w:t xml:space="preserve">Behaviour </w:t>
+      </w:r>
+    </w:p>
+    <w:p>
+      <w:r>
+        <w:tab/>
+      </w:r>
+      <w:r>
+        <w:tab/>
+      </w:r>
+      <w:r>
+        <w:tab/>
+      </w:r>
+      <w:r>
+        <w:tab/>
+      </w:r>
+      <w:r>
+        <w:tab/>
+      </w:r>
+      <w:r>
+        <w:tab/>
+      </w:r>
+      <w:r>
+        <w:tab/>
+      </w:r>
+      <w:r>
+        <w:tab/>
+      </w:r>
+      <w:r>
+        <w:tab/>
+      </w:r>
+      <w:r>
+        <w:tab/>
+        <w:t xml:space="preserve">Object </w:t>
+      </w:r>
+    </w:p>
+    <w:p/>
+    <w:p/>
+    <w:p>
+      <w:r>
+        <w:t xml:space="preserve">User defined object </w:t>
+      </w:r>
+    </w:p>
+    <w:p>
+      <w:r>
+        <w:t>Three ways</w:t>
+      </w:r>
+    </w:p>
+    <w:p>
+      <w:pPr>
+        <w:pStyle w:val="ListParagraph"/>
+        <w:numPr>
+          <w:ilvl w:val="0"/>
+          <w:numId w:val="26"/>
+        </w:numPr>
+      </w:pPr>
+      <w:r>
+        <w:t xml:space="preserve">literal style : using ES5 </w:t>
+      </w:r>
+    </w:p>
+    <w:p>
+      <w:pPr>
+        <w:pStyle w:val="ListParagraph"/>
+        <w:numPr>
+          <w:ilvl w:val="0"/>
+          <w:numId w:val="26"/>
+        </w:numPr>
+      </w:pPr>
+      <w:r>
+        <w:t xml:space="preserve">function style : using ES5 </w:t>
+      </w:r>
+    </w:p>
+    <w:p>
+      <w:pPr>
+        <w:pStyle w:val="ListParagraph"/>
+        <w:numPr>
+          <w:ilvl w:val="0"/>
+          <w:numId w:val="26"/>
+        </w:numPr>
+      </w:pPr>
+      <w:proofErr w:type="gramStart"/>
+      <w:r>
+        <w:rPr>
+          <w:color w:val="FF0000"/>
+        </w:rPr>
+        <w:t>class</w:t>
+      </w:r>
+      <w:proofErr w:type="gramEnd"/>
+      <w:r>
+        <w:rPr>
+          <w:color w:val="FF0000"/>
+        </w:rPr>
+        <w:t xml:space="preserve"> style : from ES6 onwards. </w:t>
+      </w:r>
+    </w:p>
+    <w:p/>
+    <w:p>
+      <w:pPr>
+        <w:rPr>
+          <w:highlight w:val="yellow"/>
+        </w:rPr>
+      </w:pPr>
+    </w:p>
+    <w:p>
+      <w:pPr>
+        <w:rPr>
+          <w:highlight w:val="yellow"/>
+        </w:rPr>
+      </w:pPr>
+    </w:p>
+    <w:p>
+      <w:pPr>
+        <w:rPr>
+          <w:highlight w:val="yellow"/>
+        </w:rPr>
+      </w:pPr>
+    </w:p>
+    <w:p>
+      <w:pPr>
+        <w:rPr>
+          <w:highlight w:val="yellow"/>
+        </w:rPr>
+      </w:pPr>
+    </w:p>
+    <w:p>
+      <w:pPr>
+        <w:rPr>
+          <w:highlight w:val="yellow"/>
+        </w:rPr>
+      </w:pPr>
+    </w:p>
+    <w:p>
+      <w:r>
+        <w:rPr>
+          <w:highlight w:val="yellow"/>
+        </w:rPr>
+        <w:lastRenderedPageBreak/>
+        <w:t>11-04-2022</w:t>
+      </w:r>
+      <w:r>
+        <w:t xml:space="preserve"> </w:t>
+      </w:r>
+    </w:p>
+    <w:p/>
+    <w:p>
+      <w:proofErr w:type="gramStart"/>
+      <w:r>
+        <w:rPr>
+          <w:highlight w:val="yellow"/>
+        </w:rPr>
+        <w:t>Event :</w:t>
+      </w:r>
+      <w:proofErr w:type="gramEnd"/>
+      <w:r>
+        <w:t xml:space="preserve"> </w:t>
+      </w:r>
+      <w:r>
+        <w:t xml:space="preserve"> </w:t>
+      </w:r>
+      <w:r>
+        <w:t xml:space="preserve">event is delegation model or it provide bridge between html and JavaScript code. </w:t>
+      </w:r>
+    </w:p>
+    <w:p>
+      <w:r>
+        <w:t xml:space="preserve">In JavaScript all event start with pre-fix on followed by event name. </w:t>
+      </w:r>
+    </w:p>
+    <w:p>
+      <w:proofErr w:type="spellStart"/>
+      <w:proofErr w:type="gramStart"/>
+      <w:r>
+        <w:t>onClick</w:t>
+      </w:r>
+      <w:proofErr w:type="spellEnd"/>
+      <w:proofErr w:type="gramEnd"/>
+      <w:r>
+        <w:t xml:space="preserve"> </w:t>
+      </w:r>
+    </w:p>
+    <w:p>
+      <w:proofErr w:type="spellStart"/>
+      <w:proofErr w:type="gramStart"/>
+      <w:r>
+        <w:t>onDblClick</w:t>
+      </w:r>
+      <w:proofErr w:type="spellEnd"/>
+      <w:proofErr w:type="gramEnd"/>
+      <w:r>
+        <w:tab/>
+      </w:r>
+      <w:r>
+        <w:tab/>
+      </w:r>
+      <w:r>
+        <w:tab/>
+      </w:r>
+      <w:r>
+        <w:tab/>
+        <w:t xml:space="preserve">button </w:t>
+      </w:r>
+    </w:p>
+    <w:p>
+      <w:proofErr w:type="spellStart"/>
+      <w:proofErr w:type="gramStart"/>
+      <w:r>
+        <w:t>onMouseOver</w:t>
+      </w:r>
+      <w:proofErr w:type="spellEnd"/>
+      <w:proofErr w:type="gramEnd"/>
+      <w:r>
+        <w:t xml:space="preserve"> </w:t>
+      </w:r>
+    </w:p>
+    <w:p>
+      <w:proofErr w:type="spellStart"/>
+      <w:proofErr w:type="gramStart"/>
+      <w:r>
+        <w:t>onMouseOut</w:t>
+      </w:r>
+      <w:proofErr w:type="spellEnd"/>
+      <w:proofErr w:type="gramEnd"/>
+      <w:r>
+        <w:tab/>
+      </w:r>
+      <w:r>
+        <w:tab/>
+      </w:r>
+      <w:r>
+        <w:tab/>
+      </w:r>
+      <w:r>
+        <w:tab/>
+      </w:r>
+      <w:proofErr w:type="spellStart"/>
+      <w:r>
+        <w:t>img</w:t>
+      </w:r>
+      <w:proofErr w:type="spellEnd"/>
+      <w:r>
+        <w:t xml:space="preserve"> </w:t>
+      </w:r>
+    </w:p>
+    <w:p>
+      <w:proofErr w:type="spellStart"/>
+      <w:proofErr w:type="gramStart"/>
+      <w:r>
+        <w:t>onKeyUp</w:t>
+      </w:r>
+      <w:proofErr w:type="spellEnd"/>
+      <w:proofErr w:type="gramEnd"/>
+    </w:p>
+    <w:p>
+      <w:proofErr w:type="spellStart"/>
+      <w:proofErr w:type="gramStart"/>
+      <w:r>
+        <w:t>onKeyDown</w:t>
+      </w:r>
+      <w:proofErr w:type="spellEnd"/>
+      <w:proofErr w:type="gramEnd"/>
+      <w:r>
+        <w:tab/>
+      </w:r>
+      <w:r>
+        <w:tab/>
+      </w:r>
+      <w:r>
+        <w:tab/>
+      </w:r>
+      <w:r>
+        <w:tab/>
+        <w:t xml:space="preserve">text field or password field </w:t>
+      </w:r>
+    </w:p>
+    <w:p>
+      <w:proofErr w:type="spellStart"/>
+      <w:proofErr w:type="gramStart"/>
+      <w:r>
+        <w:t>onSubmit</w:t>
+      </w:r>
+      <w:proofErr w:type="spellEnd"/>
+      <w:proofErr w:type="gramEnd"/>
+      <w:r>
+        <w:tab/>
+      </w:r>
+      <w:r>
+        <w:tab/>
+      </w:r>
+      <w:r>
+        <w:tab/>
+      </w:r>
+      <w:r>
+        <w:tab/>
+        <w:t xml:space="preserve">submit </w:t>
+      </w:r>
+    </w:p>
+    <w:p>
+      <w:proofErr w:type="spellStart"/>
+      <w:proofErr w:type="gramStart"/>
+      <w:r>
+        <w:t>onFocus</w:t>
+      </w:r>
+      <w:proofErr w:type="spellEnd"/>
+      <w:proofErr w:type="gramEnd"/>
+    </w:p>
+    <w:p>
+      <w:proofErr w:type="spellStart"/>
+      <w:proofErr w:type="gramStart"/>
+      <w:r>
+        <w:t>onBlur</w:t>
+      </w:r>
+      <w:proofErr w:type="spellEnd"/>
+      <w:proofErr w:type="gramEnd"/>
+      <w:r>
+        <w:tab/>
+      </w:r>
+      <w:r>
+        <w:tab/>
+      </w:r>
+      <w:r>
+        <w:tab/>
+      </w:r>
+      <w:r>
+        <w:tab/>
+      </w:r>
+      <w:r>
+        <w:tab/>
+        <w:t xml:space="preserve">text field or password field </w:t>
+      </w:r>
+    </w:p>
+    <w:p>
+      <w:proofErr w:type="spellStart"/>
+      <w:proofErr w:type="gramStart"/>
+      <w:r>
+        <w:t>onChange</w:t>
+      </w:r>
+      <w:proofErr w:type="spellEnd"/>
+      <w:proofErr w:type="gramEnd"/>
+      <w:r>
+        <w:tab/>
+      </w:r>
+      <w:r>
+        <w:tab/>
+      </w:r>
+      <w:r>
+        <w:tab/>
+      </w:r>
+      <w:r>
+        <w:tab/>
+        <w:t xml:space="preserve">dropdown </w:t>
+      </w:r>
+    </w:p>
+    <w:p>
+      <w:proofErr w:type="spellStart"/>
+      <w:proofErr w:type="gramStart"/>
+      <w:r>
+        <w:t>onLoad</w:t>
+      </w:r>
+      <w:proofErr w:type="spellEnd"/>
+      <w:proofErr w:type="gramEnd"/>
+    </w:p>
+    <w:p>
+      <w:proofErr w:type="spellStart"/>
+      <w:proofErr w:type="gramStart"/>
+      <w:r>
+        <w:t>onUnload</w:t>
+      </w:r>
+      <w:proofErr w:type="spellEnd"/>
+      <w:proofErr w:type="gramEnd"/>
+      <w:r>
+        <w:t xml:space="preserve"> </w:t>
+      </w:r>
+      <w:r>
+        <w:tab/>
+      </w:r>
+      <w:r>
+        <w:tab/>
+      </w:r>
+      <w:r>
+        <w:tab/>
+      </w:r>
+      <w:r>
+        <w:tab/>
+        <w:t xml:space="preserve">body tag </w:t>
+      </w:r>
+    </w:p>
+    <w:p>
+      <w:r>
+        <w:tab/>
+      </w:r>
+      <w:r>
+        <w:tab/>
+      </w:r>
+      <w:proofErr w:type="spellStart"/>
+      <w:proofErr w:type="gramStart"/>
+      <w:r>
+        <w:t>etc</w:t>
+      </w:r>
+      <w:proofErr w:type="spellEnd"/>
+      <w:proofErr w:type="gramEnd"/>
+    </w:p>
+    <w:p/>
+    <w:p>
+      <w:proofErr w:type="gramStart"/>
+      <w:r>
+        <w:t>listener :</w:t>
+      </w:r>
+      <w:proofErr w:type="gramEnd"/>
+      <w:r>
+        <w:t xml:space="preserve"> listener is type of function which help to listen the generate events. </w:t>
+      </w:r>
+    </w:p>
+    <w:p/>
+    <w:p>
+      <w:r>
+        <w:t xml:space="preserve">BOM </w:t>
+      </w:r>
+      <w:r>
+        <w:tab/>
+        <w:t xml:space="preserve">: Browser Object Model </w:t>
+      </w:r>
+    </w:p>
+    <w:p>
+      <w:r>
+        <w:tab/>
+        <w:t xml:space="preserve">Window is top most object in BOM hierarchy. </w:t>
+      </w:r>
+    </w:p>
+    <w:p>
+      <w:r>
+        <w:tab/>
+      </w:r>
+      <w:proofErr w:type="spellStart"/>
+      <w:proofErr w:type="gramStart"/>
+      <w:r>
+        <w:t>window.alert</w:t>
+      </w:r>
+      <w:proofErr w:type="spellEnd"/>
+      <w:r>
+        <w:t>(</w:t>
+      </w:r>
+      <w:proofErr w:type="gramEnd"/>
+      <w:r>
+        <w:t>)</w:t>
+      </w:r>
+      <w:r>
+        <w:tab/>
+        <w:t xml:space="preserve">or </w:t>
+      </w:r>
+      <w:r>
+        <w:tab/>
+        <w:t>alert()</w:t>
+      </w:r>
+    </w:p>
+    <w:p>
+      <w:r>
+        <w:tab/>
+      </w:r>
+      <w:proofErr w:type="spellStart"/>
+      <w:proofErr w:type="gramStart"/>
+      <w:r>
+        <w:t>window.prompt</w:t>
+      </w:r>
+      <w:proofErr w:type="spellEnd"/>
+      <w:r>
+        <w:t>(</w:t>
+      </w:r>
+      <w:proofErr w:type="gramEnd"/>
+      <w:r>
+        <w:t>)</w:t>
+      </w:r>
+      <w:r>
+        <w:tab/>
+        <w:t xml:space="preserve">or </w:t>
+      </w:r>
+      <w:r>
+        <w:tab/>
+      </w:r>
+      <w:proofErr w:type="spellStart"/>
+      <w:r>
+        <w:t>window.prompt</w:t>
+      </w:r>
+      <w:proofErr w:type="spellEnd"/>
+      <w:r>
+        <w:t>()</w:t>
+      </w:r>
+    </w:p>
+    <w:p>
+      <w:r>
+        <w:tab/>
+      </w:r>
+    </w:p>
+    <w:p>
+      <w:r>
+        <w:t xml:space="preserve">DOM </w:t>
+      </w:r>
+      <w:r>
+        <w:tab/>
+        <w:t xml:space="preserve">: Document Object Model </w:t>
+      </w:r>
+    </w:p>
+    <w:p>
+      <w:r>
+        <w:tab/>
+      </w:r>
+      <w:proofErr w:type="gramStart"/>
+      <w:r>
+        <w:t>document</w:t>
+      </w:r>
+      <w:proofErr w:type="gramEnd"/>
+      <w:r>
+        <w:t xml:space="preserve"> is a property of window object. </w:t>
+      </w:r>
+    </w:p>
+    <w:p>
+      <w:r>
+        <w:tab/>
+      </w:r>
+      <w:proofErr w:type="spellStart"/>
+      <w:proofErr w:type="gramStart"/>
+      <w:r>
+        <w:t>document.write</w:t>
+      </w:r>
+      <w:proofErr w:type="spellEnd"/>
+      <w:r>
+        <w:t>(</w:t>
+      </w:r>
+      <w:proofErr w:type="gramEnd"/>
+      <w:r>
+        <w:t>“Welcome to JS”);</w:t>
+      </w:r>
+    </w:p>
+    <w:p/>
+    <w:p>
+      <w:r>
+        <w:tab/>
+      </w:r>
+      <w:proofErr w:type="spellStart"/>
+      <w:proofErr w:type="gramStart"/>
+      <w:r>
+        <w:t>window.document.write</w:t>
+      </w:r>
+      <w:proofErr w:type="spellEnd"/>
+      <w:r>
+        <w:t>(</w:t>
+      </w:r>
+      <w:proofErr w:type="gramEnd"/>
+      <w:r>
+        <w:t>“Welcome to JS”);</w:t>
+      </w:r>
+    </w:p>
+    <w:p/>
+    <w:p>
+      <w:r>
+        <w:lastRenderedPageBreak/>
+        <w:tab/>
+      </w:r>
+      <w:r>
+        <w:tab/>
+      </w:r>
+      <w:r>
+        <w:tab/>
+      </w:r>
+      <w:r>
+        <w:tab/>
+        <w:t xml:space="preserve">index.html </w:t>
+      </w:r>
+    </w:p>
+    <w:p>
+      <w:r>
+        <w:tab/>
+      </w:r>
+      <w:r>
+        <w:tab/>
+      </w:r>
+      <w:r>
+        <w:tab/>
+      </w:r>
+      <w:r>
+        <w:tab/>
+      </w:r>
+      <w:proofErr w:type="gramStart"/>
+      <w:r>
+        <w:t>html</w:t>
+      </w:r>
+      <w:proofErr w:type="gramEnd"/>
+      <w:r>
+        <w:t xml:space="preserve"> </w:t>
+      </w:r>
+    </w:p>
+    <w:p>
+      <w:proofErr w:type="gramStart"/>
+      <w:r>
+        <w:t>head</w:t>
+      </w:r>
+      <w:proofErr w:type="gramEnd"/>
+      <w:r>
+        <w:tab/>
+      </w:r>
+      <w:r>
+        <w:tab/>
+      </w:r>
+      <w:r>
+        <w:tab/>
+      </w:r>
+      <w:r>
+        <w:tab/>
+      </w:r>
+      <w:r>
+        <w:tab/>
+      </w:r>
+      <w:r>
+        <w:tab/>
+      </w:r>
+      <w:r>
+        <w:tab/>
+      </w:r>
+      <w:r>
+        <w:tab/>
+      </w:r>
+      <w:r>
+        <w:tab/>
+      </w:r>
+      <w:r>
+        <w:tab/>
+        <w:t xml:space="preserve">body </w:t>
+      </w:r>
+    </w:p>
+    <w:p/>
+    <w:p>
+      <w:proofErr w:type="gramStart"/>
+      <w:r>
+        <w:t>title</w:t>
+      </w:r>
+      <w:proofErr w:type="gramEnd"/>
+      <w:r>
+        <w:t xml:space="preserve"> </w:t>
+      </w:r>
+      <w:r>
+        <w:tab/>
+      </w:r>
+      <w:proofErr w:type="spellStart"/>
+      <w:r>
+        <w:t>textNode</w:t>
+      </w:r>
+      <w:proofErr w:type="spellEnd"/>
+      <w:r>
+        <w:t xml:space="preserve"> : Sample web page</w:t>
+      </w:r>
+      <w:r>
+        <w:tab/>
+      </w:r>
+      <w:r>
+        <w:tab/>
+      </w:r>
+      <w:r>
+        <w:tab/>
+      </w:r>
+      <w:r>
+        <w:tab/>
+      </w:r>
+      <w:r>
+        <w:tab/>
+        <w:t xml:space="preserve">p </w:t>
+      </w:r>
+      <w:proofErr w:type="spellStart"/>
+      <w:r>
+        <w:t>textNode</w:t>
+      </w:r>
+      <w:proofErr w:type="spellEnd"/>
+      <w:r>
+        <w:t xml:space="preserve"> : welcome  </w:t>
+      </w:r>
+    </w:p>
+    <w:p>
+      <w:proofErr w:type="gramStart"/>
+      <w:r>
+        <w:t>meta</w:t>
+      </w:r>
+      <w:proofErr w:type="gramEnd"/>
+      <w:r>
+        <w:t xml:space="preserve"> </w:t>
+      </w:r>
+      <w:r>
+        <w:tab/>
+      </w:r>
+      <w:r>
+        <w:tab/>
+      </w:r>
+      <w:r>
+        <w:tab/>
+      </w:r>
+      <w:r>
+        <w:tab/>
+      </w:r>
+      <w:r>
+        <w:tab/>
+      </w:r>
+      <w:r>
+        <w:tab/>
+      </w:r>
+      <w:r>
+        <w:tab/>
+      </w:r>
+      <w:r>
+        <w:tab/>
+      </w:r>
+      <w:r>
+        <w:tab/>
+      </w:r>
+      <w:r>
+        <w:tab/>
+        <w:t xml:space="preserve">div </w:t>
+      </w:r>
+    </w:p>
+    <w:p>
+      <w:proofErr w:type="gramStart"/>
+      <w:r>
+        <w:t>style</w:t>
+      </w:r>
+      <w:proofErr w:type="gramEnd"/>
+      <w:r>
+        <w:t xml:space="preserve"> </w:t>
+      </w:r>
+      <w:r>
+        <w:tab/>
+      </w:r>
+      <w:r>
+        <w:tab/>
+      </w:r>
+      <w:r>
+        <w:tab/>
+      </w:r>
+      <w:r>
+        <w:tab/>
+      </w:r>
+      <w:r>
+        <w:tab/>
+      </w:r>
+      <w:r>
+        <w:tab/>
+      </w:r>
+      <w:r>
+        <w:tab/>
+      </w:r>
+      <w:r>
+        <w:tab/>
+      </w:r>
+      <w:r>
+        <w:tab/>
+      </w:r>
+      <w:r>
+        <w:tab/>
+        <w:t xml:space="preserve">h1 </w:t>
+      </w:r>
+    </w:p>
+    <w:p>
+      <w:proofErr w:type="gramStart"/>
+      <w:r>
+        <w:t>script</w:t>
+      </w:r>
+      <w:proofErr w:type="gramEnd"/>
+      <w:r>
+        <w:t xml:space="preserve"> </w:t>
+      </w:r>
+    </w:p>
+    <w:p>
+      <w:r>
+        <w:t xml:space="preserve">DOM API (Document object model application programming interface). Lot programming language Java, Python, C# and JavaScript provided </w:t>
+      </w:r>
+      <w:proofErr w:type="spellStart"/>
+      <w:proofErr w:type="gramStart"/>
+      <w:r>
+        <w:t>dom</w:t>
+      </w:r>
+      <w:proofErr w:type="spellEnd"/>
+      <w:proofErr w:type="gramEnd"/>
+      <w:r>
+        <w:t xml:space="preserve"> API which help to read, write and update html content dynamically. </w:t>
+      </w:r>
+    </w:p>
     <w:p>
       <w:bookmarkStart w:id="0" w:name="_GoBack"/>
       <w:bookmarkEnd w:id="0"/>
     </w:p>
+    <w:p/>
+    <w:p/>
+    <w:p/>
+    <w:p/>
+    <w:p/>
+    <w:p>
+      <w:pPr>
+        <w:pStyle w:val="ListParagraph"/>
+        <w:ind w:left="1440"/>
+      </w:pPr>
+    </w:p>
+    <w:p/>
+    <w:p/>
+    <w:p/>
+    <w:p/>
+    <w:p/>
+    <w:p/>
+    <w:p/>
+    <w:p/>
+    <w:p/>
+    <w:p/>
+    <w:p>
+      <w:r>
+        <w:t>User-defined object</w:t>
+      </w:r>
+    </w:p>
+    <w:p/>
+    <w:p/>
+    <w:p/>
+    <w:p/>
+    <w:p/>
+    <w:p/>
+    <w:p/>
+    <w:p/>
+    <w:p/>
     <w:p/>
     <w:sectPr>
       <w:pgSz w:w="11906" w:h="16838"/>
@@ -26597,9 +27606,9 @@
     </w:lvl>
   </w:abstractNum>
   <w:abstractNum w:abstractNumId="9" w15:restartNumberingAfterBreak="0">
-    <w:nsid w:val="39762062"/>
+    <w:nsid w:val="37CE0706"/>
     <w:multiLevelType w:val="hybridMultilevel"/>
-    <w:tmpl w:val="F844D936"/>
+    <w:tmpl w:val="DF9C22D8"/>
     <w:lvl w:ilvl="0" w:tplc="4009000F">
       <w:start w:val="1"/>
       <w:numFmt w:val="decimal"/>
@@ -26686,16 +27695,16 @@
     </w:lvl>
   </w:abstractNum>
   <w:abstractNum w:abstractNumId="10" w15:restartNumberingAfterBreak="0">
-    <w:nsid w:val="3B5B5F40"/>
+    <w:nsid w:val="39762062"/>
     <w:multiLevelType w:val="hybridMultilevel"/>
-    <w:tmpl w:val="CB1A274C"/>
-    <w:lvl w:ilvl="0" w:tplc="1368E19C">
+    <w:tmpl w:val="F844D936"/>
+    <w:lvl w:ilvl="0" w:tplc="4009000F">
       <w:start w:val="1"/>
-      <w:numFmt w:val="lowerLetter"/>
+      <w:numFmt w:val="decimal"/>
       <w:lvlText w:val="%1."/>
       <w:lvlJc w:val="left"/>
       <w:pPr>
-        <w:ind w:left="1080" w:hanging="360"/>
+        <w:ind w:left="720" w:hanging="360"/>
       </w:pPr>
       <w:rPr>
         <w:rFonts w:hint="default"/>
@@ -26707,7 +27716,7 @@
       <w:lvlText w:val="%2."/>
       <w:lvlJc w:val="left"/>
       <w:pPr>
-        <w:ind w:left="1800" w:hanging="360"/>
+        <w:ind w:left="1440" w:hanging="360"/>
       </w:pPr>
     </w:lvl>
     <w:lvl w:ilvl="2" w:tplc="4009001B" w:tentative="1">
@@ -26716,7 +27725,7 @@
       <w:lvlText w:val="%3."/>
       <w:lvlJc w:val="right"/>
       <w:pPr>
-        <w:ind w:left="2520" w:hanging="180"/>
+        <w:ind w:left="2160" w:hanging="180"/>
       </w:pPr>
     </w:lvl>
     <w:lvl w:ilvl="3" w:tplc="4009000F" w:tentative="1">
@@ -26725,7 +27734,7 @@
       <w:lvlText w:val="%4."/>
       <w:lvlJc w:val="left"/>
       <w:pPr>
-        <w:ind w:left="3240" w:hanging="360"/>
+        <w:ind w:left="2880" w:hanging="360"/>
       </w:pPr>
     </w:lvl>
     <w:lvl w:ilvl="4" w:tplc="40090019" w:tentative="1">
@@ -26734,7 +27743,7 @@
       <w:lvlText w:val="%5."/>
       <w:lvlJc w:val="left"/>
       <w:pPr>
-        <w:ind w:left="3960" w:hanging="360"/>
+        <w:ind w:left="3600" w:hanging="360"/>
       </w:pPr>
     </w:lvl>
     <w:lvl w:ilvl="5" w:tplc="4009001B" w:tentative="1">
@@ -26743,7 +27752,7 @@
       <w:lvlText w:val="%6."/>
       <w:lvlJc w:val="right"/>
       <w:pPr>
-        <w:ind w:left="4680" w:hanging="180"/>
+        <w:ind w:left="4320" w:hanging="180"/>
       </w:pPr>
     </w:lvl>
     <w:lvl w:ilvl="6" w:tplc="4009000F" w:tentative="1">
@@ -26752,7 +27761,7 @@
       <w:lvlText w:val="%7."/>
       <w:lvlJc w:val="left"/>
       <w:pPr>
-        <w:ind w:left="5400" w:hanging="360"/>
+        <w:ind w:left="5040" w:hanging="360"/>
       </w:pPr>
     </w:lvl>
     <w:lvl w:ilvl="7" w:tplc="40090019" w:tentative="1">
@@ -26761,7 +27770,7 @@
       <w:lvlText w:val="%8."/>
       <w:lvlJc w:val="left"/>
       <w:pPr>
-        <w:ind w:left="6120" w:hanging="360"/>
+        <w:ind w:left="5760" w:hanging="360"/>
       </w:pPr>
     </w:lvl>
     <w:lvl w:ilvl="8" w:tplc="4009001B" w:tentative="1">
@@ -26770,17 +27779,17 @@
       <w:lvlText w:val="%9."/>
       <w:lvlJc w:val="right"/>
       <w:pPr>
-        <w:ind w:left="6840" w:hanging="180"/>
+        <w:ind w:left="6480" w:hanging="180"/>
       </w:pPr>
     </w:lvl>
   </w:abstractNum>
   <w:abstractNum w:abstractNumId="11" w15:restartNumberingAfterBreak="0">
-    <w:nsid w:val="3D8257AA"/>
+    <w:nsid w:val="3B5B5F40"/>
     <w:multiLevelType w:val="hybridMultilevel"/>
-    <w:tmpl w:val="D5D6F0AA"/>
-    <w:lvl w:ilvl="0" w:tplc="E864D9F2">
+    <w:tmpl w:val="CB1A274C"/>
+    <w:lvl w:ilvl="0" w:tplc="1368E19C">
       <w:start w:val="1"/>
-      <w:numFmt w:val="decimal"/>
+      <w:numFmt w:val="lowerLetter"/>
       <w:lvlText w:val="%1."/>
       <w:lvlJc w:val="left"/>
       <w:pPr>
@@ -26864,16 +27873,16 @@
     </w:lvl>
   </w:abstractNum>
   <w:abstractNum w:abstractNumId="12" w15:restartNumberingAfterBreak="0">
-    <w:nsid w:val="4E5A2984"/>
+    <w:nsid w:val="3D8257AA"/>
     <w:multiLevelType w:val="hybridMultilevel"/>
-    <w:tmpl w:val="24E27CF0"/>
-    <w:lvl w:ilvl="0" w:tplc="4009000F">
+    <w:tmpl w:val="D5D6F0AA"/>
+    <w:lvl w:ilvl="0" w:tplc="E864D9F2">
       <w:start w:val="1"/>
       <w:numFmt w:val="decimal"/>
       <w:lvlText w:val="%1."/>
       <w:lvlJc w:val="left"/>
       <w:pPr>
-        <w:ind w:left="720" w:hanging="360"/>
+        <w:ind w:left="1080" w:hanging="360"/>
       </w:pPr>
       <w:rPr>
         <w:rFonts w:hint="default"/>
@@ -26885,7 +27894,7 @@
       <w:lvlText w:val="%2."/>
       <w:lvlJc w:val="left"/>
       <w:pPr>
-        <w:ind w:left="1440" w:hanging="360"/>
+        <w:ind w:left="1800" w:hanging="360"/>
       </w:pPr>
     </w:lvl>
     <w:lvl w:ilvl="2" w:tplc="4009001B" w:tentative="1">
@@ -26894,7 +27903,7 @@
       <w:lvlText w:val="%3."/>
       <w:lvlJc w:val="right"/>
       <w:pPr>
-        <w:ind w:left="2160" w:hanging="180"/>
+        <w:ind w:left="2520" w:hanging="180"/>
       </w:pPr>
     </w:lvl>
     <w:lvl w:ilvl="3" w:tplc="4009000F" w:tentative="1">
@@ -26903,7 +27912,7 @@
       <w:lvlText w:val="%4."/>
       <w:lvlJc w:val="left"/>
       <w:pPr>
-        <w:ind w:left="2880" w:hanging="360"/>
+        <w:ind w:left="3240" w:hanging="360"/>
       </w:pPr>
     </w:lvl>
     <w:lvl w:ilvl="4" w:tplc="40090019" w:tentative="1">
@@ -26912,7 +27921,7 @@
       <w:lvlText w:val="%5."/>
       <w:lvlJc w:val="left"/>
       <w:pPr>
-        <w:ind w:left="3600" w:hanging="360"/>
+        <w:ind w:left="3960" w:hanging="360"/>
       </w:pPr>
     </w:lvl>
     <w:lvl w:ilvl="5" w:tplc="4009001B" w:tentative="1">
@@ -26921,7 +27930,7 @@
       <w:lvlText w:val="%6."/>
       <w:lvlJc w:val="right"/>
       <w:pPr>
-        <w:ind w:left="4320" w:hanging="180"/>
+        <w:ind w:left="4680" w:hanging="180"/>
       </w:pPr>
     </w:lvl>
     <w:lvl w:ilvl="6" w:tplc="4009000F" w:tentative="1">
@@ -26930,7 +27939,7 @@
       <w:lvlText w:val="%7."/>
       <w:lvlJc w:val="left"/>
       <w:pPr>
-        <w:ind w:left="5040" w:hanging="360"/>
+        <w:ind w:left="5400" w:hanging="360"/>
       </w:pPr>
     </w:lvl>
     <w:lvl w:ilvl="7" w:tplc="40090019" w:tentative="1">
@@ -26939,7 +27948,7 @@
       <w:lvlText w:val="%8."/>
       <w:lvlJc w:val="left"/>
       <w:pPr>
-        <w:ind w:left="5760" w:hanging="360"/>
+        <w:ind w:left="6120" w:hanging="360"/>
       </w:pPr>
     </w:lvl>
     <w:lvl w:ilvl="8" w:tplc="4009001B" w:tentative="1">
@@ -26948,21 +27957,21 @@
       <w:lvlText w:val="%9."/>
       <w:lvlJc w:val="right"/>
       <w:pPr>
-        <w:ind w:left="6480" w:hanging="180"/>
+        <w:ind w:left="6840" w:hanging="180"/>
       </w:pPr>
     </w:lvl>
   </w:abstractNum>
   <w:abstractNum w:abstractNumId="13" w15:restartNumberingAfterBreak="0">
-    <w:nsid w:val="50267AC8"/>
+    <w:nsid w:val="4E5A2984"/>
     <w:multiLevelType w:val="hybridMultilevel"/>
-    <w:tmpl w:val="4CF243D4"/>
-    <w:lvl w:ilvl="0" w:tplc="51942A4E">
+    <w:tmpl w:val="24E27CF0"/>
+    <w:lvl w:ilvl="0" w:tplc="4009000F">
       <w:start w:val="1"/>
-      <w:numFmt w:val="lowerLetter"/>
+      <w:numFmt w:val="decimal"/>
       <w:lvlText w:val="%1."/>
       <w:lvlJc w:val="left"/>
       <w:pPr>
-        <w:ind w:left="1836" w:hanging="360"/>
+        <w:ind w:left="720" w:hanging="360"/>
       </w:pPr>
       <w:rPr>
         <w:rFonts w:hint="default"/>
@@ -26974,7 +27983,7 @@
       <w:lvlText w:val="%2."/>
       <w:lvlJc w:val="left"/>
       <w:pPr>
-        <w:ind w:left="2556" w:hanging="360"/>
+        <w:ind w:left="1440" w:hanging="360"/>
       </w:pPr>
     </w:lvl>
     <w:lvl w:ilvl="2" w:tplc="4009001B" w:tentative="1">
@@ -26983,7 +27992,7 @@
       <w:lvlText w:val="%3."/>
       <w:lvlJc w:val="right"/>
       <w:pPr>
-        <w:ind w:left="3276" w:hanging="180"/>
+        <w:ind w:left="2160" w:hanging="180"/>
       </w:pPr>
     </w:lvl>
     <w:lvl w:ilvl="3" w:tplc="4009000F" w:tentative="1">
@@ -26992,7 +28001,7 @@
       <w:lvlText w:val="%4."/>
       <w:lvlJc w:val="left"/>
       <w:pPr>
-        <w:ind w:left="3996" w:hanging="360"/>
+        <w:ind w:left="2880" w:hanging="360"/>
       </w:pPr>
     </w:lvl>
     <w:lvl w:ilvl="4" w:tplc="40090019" w:tentative="1">
@@ -27001,7 +28010,7 @@
       <w:lvlText w:val="%5."/>
       <w:lvlJc w:val="left"/>
       <w:pPr>
-        <w:ind w:left="4716" w:hanging="360"/>
+        <w:ind w:left="3600" w:hanging="360"/>
       </w:pPr>
     </w:lvl>
     <w:lvl w:ilvl="5" w:tplc="4009001B" w:tentative="1">
@@ -27010,7 +28019,7 @@
       <w:lvlText w:val="%6."/>
       <w:lvlJc w:val="right"/>
       <w:pPr>
-        <w:ind w:left="5436" w:hanging="180"/>
+        <w:ind w:left="4320" w:hanging="180"/>
       </w:pPr>
     </w:lvl>
     <w:lvl w:ilvl="6" w:tplc="4009000F" w:tentative="1">
@@ -27019,7 +28028,7 @@
       <w:lvlText w:val="%7."/>
       <w:lvlJc w:val="left"/>
       <w:pPr>
-        <w:ind w:left="6156" w:hanging="360"/>
+        <w:ind w:left="5040" w:hanging="360"/>
       </w:pPr>
     </w:lvl>
     <w:lvl w:ilvl="7" w:tplc="40090019" w:tentative="1">
@@ -27028,7 +28037,7 @@
       <w:lvlText w:val="%8."/>
       <w:lvlJc w:val="left"/>
       <w:pPr>
-        <w:ind w:left="6876" w:hanging="360"/>
+        <w:ind w:left="5760" w:hanging="360"/>
       </w:pPr>
     </w:lvl>
     <w:lvl w:ilvl="8" w:tplc="4009001B" w:tentative="1">
@@ -27037,21 +28046,21 @@
       <w:lvlText w:val="%9."/>
       <w:lvlJc w:val="right"/>
       <w:pPr>
-        <w:ind w:left="7596" w:hanging="180"/>
+        <w:ind w:left="6480" w:hanging="180"/>
       </w:pPr>
     </w:lvl>
   </w:abstractNum>
   <w:abstractNum w:abstractNumId="14" w15:restartNumberingAfterBreak="0">
-    <w:nsid w:val="534D785E"/>
+    <w:nsid w:val="50267AC8"/>
     <w:multiLevelType w:val="hybridMultilevel"/>
-    <w:tmpl w:val="24C61E88"/>
-    <w:lvl w:ilvl="0" w:tplc="4009000F">
+    <w:tmpl w:val="4CF243D4"/>
+    <w:lvl w:ilvl="0" w:tplc="51942A4E">
       <w:start w:val="1"/>
-      <w:numFmt w:val="decimal"/>
+      <w:numFmt w:val="lowerLetter"/>
       <w:lvlText w:val="%1."/>
       <w:lvlJc w:val="left"/>
       <w:pPr>
-        <w:ind w:left="720" w:hanging="360"/>
+        <w:ind w:left="1836" w:hanging="360"/>
       </w:pPr>
       <w:rPr>
         <w:rFonts w:hint="default"/>
@@ -27063,7 +28072,7 @@
       <w:lvlText w:val="%2."/>
       <w:lvlJc w:val="left"/>
       <w:pPr>
-        <w:ind w:left="1440" w:hanging="360"/>
+        <w:ind w:left="2556" w:hanging="360"/>
       </w:pPr>
     </w:lvl>
     <w:lvl w:ilvl="2" w:tplc="4009001B" w:tentative="1">
@@ -27072,7 +28081,7 @@
       <w:lvlText w:val="%3."/>
       <w:lvlJc w:val="right"/>
       <w:pPr>
-        <w:ind w:left="2160" w:hanging="180"/>
+        <w:ind w:left="3276" w:hanging="180"/>
       </w:pPr>
     </w:lvl>
     <w:lvl w:ilvl="3" w:tplc="4009000F" w:tentative="1">
@@ -27081,7 +28090,7 @@
       <w:lvlText w:val="%4."/>
       <w:lvlJc w:val="left"/>
       <w:pPr>
-        <w:ind w:left="2880" w:hanging="360"/>
+        <w:ind w:left="3996" w:hanging="360"/>
       </w:pPr>
     </w:lvl>
     <w:lvl w:ilvl="4" w:tplc="40090019" w:tentative="1">
@@ -27090,7 +28099,7 @@
       <w:lvlText w:val="%5."/>
       <w:lvlJc w:val="left"/>
       <w:pPr>
-        <w:ind w:left="3600" w:hanging="360"/>
+        <w:ind w:left="4716" w:hanging="360"/>
       </w:pPr>
     </w:lvl>
     <w:lvl w:ilvl="5" w:tplc="4009001B" w:tentative="1">
@@ -27099,7 +28108,7 @@
       <w:lvlText w:val="%6."/>
       <w:lvlJc w:val="right"/>
       <w:pPr>
-        <w:ind w:left="4320" w:hanging="180"/>
+        <w:ind w:left="5436" w:hanging="180"/>
       </w:pPr>
     </w:lvl>
     <w:lvl w:ilvl="6" w:tplc="4009000F" w:tentative="1">
@@ -27108,7 +28117,7 @@
       <w:lvlText w:val="%7."/>
       <w:lvlJc w:val="left"/>
       <w:pPr>
-        <w:ind w:left="5040" w:hanging="360"/>
+        <w:ind w:left="6156" w:hanging="360"/>
       </w:pPr>
     </w:lvl>
     <w:lvl w:ilvl="7" w:tplc="40090019" w:tentative="1">
@@ -27117,7 +28126,7 @@
       <w:lvlText w:val="%8."/>
       <w:lvlJc w:val="left"/>
       <w:pPr>
-        <w:ind w:left="5760" w:hanging="360"/>
+        <w:ind w:left="6876" w:hanging="360"/>
       </w:pPr>
     </w:lvl>
     <w:lvl w:ilvl="8" w:tplc="4009001B" w:tentative="1">
@@ -27126,21 +28135,21 @@
       <w:lvlText w:val="%9."/>
       <w:lvlJc w:val="right"/>
       <w:pPr>
-        <w:ind w:left="6480" w:hanging="180"/>
+        <w:ind w:left="7596" w:hanging="180"/>
       </w:pPr>
     </w:lvl>
   </w:abstractNum>
   <w:abstractNum w:abstractNumId="15" w15:restartNumberingAfterBreak="0">
-    <w:nsid w:val="58272A5A"/>
+    <w:nsid w:val="534D785E"/>
     <w:multiLevelType w:val="hybridMultilevel"/>
-    <w:tmpl w:val="64A4854A"/>
-    <w:lvl w:ilvl="0" w:tplc="D012CFFA">
+    <w:tmpl w:val="24C61E88"/>
+    <w:lvl w:ilvl="0" w:tplc="4009000F">
       <w:start w:val="1"/>
       <w:numFmt w:val="decimal"/>
       <w:lvlText w:val="%1."/>
       <w:lvlJc w:val="left"/>
       <w:pPr>
-        <w:ind w:left="1080" w:hanging="360"/>
+        <w:ind w:left="720" w:hanging="360"/>
       </w:pPr>
       <w:rPr>
         <w:rFonts w:hint="default"/>
@@ -27152,7 +28161,7 @@
       <w:lvlText w:val="%2."/>
       <w:lvlJc w:val="left"/>
       <w:pPr>
-        <w:ind w:left="1800" w:hanging="360"/>
+        <w:ind w:left="1440" w:hanging="360"/>
       </w:pPr>
     </w:lvl>
     <w:lvl w:ilvl="2" w:tplc="4009001B" w:tentative="1">
@@ -27161,7 +28170,7 @@
       <w:lvlText w:val="%3."/>
       <w:lvlJc w:val="right"/>
       <w:pPr>
-        <w:ind w:left="2520" w:hanging="180"/>
+        <w:ind w:left="2160" w:hanging="180"/>
       </w:pPr>
     </w:lvl>
     <w:lvl w:ilvl="3" w:tplc="4009000F" w:tentative="1">
@@ -27170,7 +28179,7 @@
       <w:lvlText w:val="%4."/>
       <w:lvlJc w:val="left"/>
       <w:pPr>
-        <w:ind w:left="3240" w:hanging="360"/>
+        <w:ind w:left="2880" w:hanging="360"/>
       </w:pPr>
     </w:lvl>
     <w:lvl w:ilvl="4" w:tplc="40090019" w:tentative="1">
@@ -27179,7 +28188,7 @@
       <w:lvlText w:val="%5."/>
       <w:lvlJc w:val="left"/>
       <w:pPr>
-        <w:ind w:left="3960" w:hanging="360"/>
+        <w:ind w:left="3600" w:hanging="360"/>
       </w:pPr>
     </w:lvl>
     <w:lvl w:ilvl="5" w:tplc="4009001B" w:tentative="1">
@@ -27188,7 +28197,7 @@
       <w:lvlText w:val="%6."/>
       <w:lvlJc w:val="right"/>
       <w:pPr>
-        <w:ind w:left="4680" w:hanging="180"/>
+        <w:ind w:left="4320" w:hanging="180"/>
       </w:pPr>
     </w:lvl>
     <w:lvl w:ilvl="6" w:tplc="4009000F" w:tentative="1">
@@ -27197,7 +28206,7 @@
       <w:lvlText w:val="%7."/>
       <w:lvlJc w:val="left"/>
       <w:pPr>
-        <w:ind w:left="5400" w:hanging="360"/>
+        <w:ind w:left="5040" w:hanging="360"/>
       </w:pPr>
     </w:lvl>
     <w:lvl w:ilvl="7" w:tplc="40090019" w:tentative="1">
@@ -27206,7 +28215,7 @@
       <w:lvlText w:val="%8."/>
       <w:lvlJc w:val="left"/>
       <w:pPr>
-        <w:ind w:left="6120" w:hanging="360"/>
+        <w:ind w:left="5760" w:hanging="360"/>
       </w:pPr>
     </w:lvl>
     <w:lvl w:ilvl="8" w:tplc="4009001B" w:tentative="1">
@@ -27215,21 +28224,21 @@
       <w:lvlText w:val="%9."/>
       <w:lvlJc w:val="right"/>
       <w:pPr>
-        <w:ind w:left="6840" w:hanging="180"/>
+        <w:ind w:left="6480" w:hanging="180"/>
       </w:pPr>
     </w:lvl>
   </w:abstractNum>
   <w:abstractNum w:abstractNumId="16" w15:restartNumberingAfterBreak="0">
-    <w:nsid w:val="58B145AE"/>
+    <w:nsid w:val="58272A5A"/>
     <w:multiLevelType w:val="hybridMultilevel"/>
-    <w:tmpl w:val="5F640D06"/>
-    <w:lvl w:ilvl="0" w:tplc="4009000F">
+    <w:tmpl w:val="64A4854A"/>
+    <w:lvl w:ilvl="0" w:tplc="D012CFFA">
       <w:start w:val="1"/>
       <w:numFmt w:val="decimal"/>
       <w:lvlText w:val="%1."/>
       <w:lvlJc w:val="left"/>
       <w:pPr>
-        <w:ind w:left="720" w:hanging="360"/>
+        <w:ind w:left="1080" w:hanging="360"/>
       </w:pPr>
       <w:rPr>
         <w:rFonts w:hint="default"/>
@@ -27241,7 +28250,7 @@
       <w:lvlText w:val="%2."/>
       <w:lvlJc w:val="left"/>
       <w:pPr>
-        <w:ind w:left="1440" w:hanging="360"/>
+        <w:ind w:left="1800" w:hanging="360"/>
       </w:pPr>
     </w:lvl>
     <w:lvl w:ilvl="2" w:tplc="4009001B" w:tentative="1">
@@ -27250,7 +28259,7 @@
       <w:lvlText w:val="%3."/>
       <w:lvlJc w:val="right"/>
       <w:pPr>
-        <w:ind w:left="2160" w:hanging="180"/>
+        <w:ind w:left="2520" w:hanging="180"/>
       </w:pPr>
     </w:lvl>
     <w:lvl w:ilvl="3" w:tplc="4009000F" w:tentative="1">
@@ -27259,7 +28268,7 @@
       <w:lvlText w:val="%4."/>
       <w:lvlJc w:val="left"/>
       <w:pPr>
-        <w:ind w:left="2880" w:hanging="360"/>
+        <w:ind w:left="3240" w:hanging="360"/>
       </w:pPr>
     </w:lvl>
     <w:lvl w:ilvl="4" w:tplc="40090019" w:tentative="1">
@@ -27268,7 +28277,7 @@
       <w:lvlText w:val="%5."/>
       <w:lvlJc w:val="left"/>
       <w:pPr>
-        <w:ind w:left="3600" w:hanging="360"/>
+        <w:ind w:left="3960" w:hanging="360"/>
       </w:pPr>
     </w:lvl>
     <w:lvl w:ilvl="5" w:tplc="4009001B" w:tentative="1">
@@ -27277,7 +28286,7 @@
       <w:lvlText w:val="%6."/>
       <w:lvlJc w:val="right"/>
       <w:pPr>
-        <w:ind w:left="4320" w:hanging="180"/>
+        <w:ind w:left="4680" w:hanging="180"/>
       </w:pPr>
     </w:lvl>
     <w:lvl w:ilvl="6" w:tplc="4009000F" w:tentative="1">
@@ -27286,7 +28295,7 @@
       <w:lvlText w:val="%7."/>
       <w:lvlJc w:val="left"/>
       <w:pPr>
-        <w:ind w:left="5040" w:hanging="360"/>
+        <w:ind w:left="5400" w:hanging="360"/>
       </w:pPr>
     </w:lvl>
     <w:lvl w:ilvl="7" w:tplc="40090019" w:tentative="1">
@@ -27295,7 +28304,7 @@
       <w:lvlText w:val="%8."/>
       <w:lvlJc w:val="left"/>
       <w:pPr>
-        <w:ind w:left="5760" w:hanging="360"/>
+        <w:ind w:left="6120" w:hanging="360"/>
       </w:pPr>
     </w:lvl>
     <w:lvl w:ilvl="8" w:tplc="4009001B" w:tentative="1">
@@ -27304,21 +28313,21 @@
       <w:lvlText w:val="%9."/>
       <w:lvlJc w:val="right"/>
       <w:pPr>
-        <w:ind w:left="6480" w:hanging="180"/>
+        <w:ind w:left="6840" w:hanging="180"/>
       </w:pPr>
     </w:lvl>
   </w:abstractNum>
   <w:abstractNum w:abstractNumId="17" w15:restartNumberingAfterBreak="0">
-    <w:nsid w:val="64E032E9"/>
+    <w:nsid w:val="58B145AE"/>
     <w:multiLevelType w:val="hybridMultilevel"/>
-    <w:tmpl w:val="3418CAAC"/>
-    <w:lvl w:ilvl="0" w:tplc="321E040A">
+    <w:tmpl w:val="5F640D06"/>
+    <w:lvl w:ilvl="0" w:tplc="4009000F">
       <w:start w:val="1"/>
       <w:numFmt w:val="decimal"/>
-      <w:lvlText w:val="%1"/>
+      <w:lvlText w:val="%1."/>
       <w:lvlJc w:val="left"/>
       <w:pPr>
-        <w:ind w:left="1476" w:hanging="756"/>
+        <w:ind w:left="720" w:hanging="360"/>
       </w:pPr>
       <w:rPr>
         <w:rFonts w:hint="default"/>
@@ -27330,7 +28339,7 @@
       <w:lvlText w:val="%2."/>
       <w:lvlJc w:val="left"/>
       <w:pPr>
-        <w:ind w:left="1800" w:hanging="360"/>
+        <w:ind w:left="1440" w:hanging="360"/>
       </w:pPr>
     </w:lvl>
     <w:lvl w:ilvl="2" w:tplc="4009001B" w:tentative="1">
@@ -27339,7 +28348,7 @@
       <w:lvlText w:val="%3."/>
       <w:lvlJc w:val="right"/>
       <w:pPr>
-        <w:ind w:left="2520" w:hanging="180"/>
+        <w:ind w:left="2160" w:hanging="180"/>
       </w:pPr>
     </w:lvl>
     <w:lvl w:ilvl="3" w:tplc="4009000F" w:tentative="1">
@@ -27348,7 +28357,7 @@
       <w:lvlText w:val="%4."/>
       <w:lvlJc w:val="left"/>
       <w:pPr>
-        <w:ind w:left="3240" w:hanging="360"/>
+        <w:ind w:left="2880" w:hanging="360"/>
       </w:pPr>
     </w:lvl>
     <w:lvl w:ilvl="4" w:tplc="40090019" w:tentative="1">
@@ -27357,7 +28366,7 @@
       <w:lvlText w:val="%5."/>
       <w:lvlJc w:val="left"/>
       <w:pPr>
-        <w:ind w:left="3960" w:hanging="360"/>
+        <w:ind w:left="3600" w:hanging="360"/>
       </w:pPr>
     </w:lvl>
     <w:lvl w:ilvl="5" w:tplc="4009001B" w:tentative="1">
@@ -27366,7 +28375,7 @@
       <w:lvlText w:val="%6."/>
       <w:lvlJc w:val="right"/>
       <w:pPr>
-        <w:ind w:left="4680" w:hanging="180"/>
+        <w:ind w:left="4320" w:hanging="180"/>
       </w:pPr>
     </w:lvl>
     <w:lvl w:ilvl="6" w:tplc="4009000F" w:tentative="1">
@@ -27375,7 +28384,7 @@
       <w:lvlText w:val="%7."/>
       <w:lvlJc w:val="left"/>
       <w:pPr>
-        <w:ind w:left="5400" w:hanging="360"/>
+        <w:ind w:left="5040" w:hanging="360"/>
       </w:pPr>
     </w:lvl>
     <w:lvl w:ilvl="7" w:tplc="40090019" w:tentative="1">
@@ -27384,7 +28393,7 @@
       <w:lvlText w:val="%8."/>
       <w:lvlJc w:val="left"/>
       <w:pPr>
-        <w:ind w:left="6120" w:hanging="360"/>
+        <w:ind w:left="5760" w:hanging="360"/>
       </w:pPr>
     </w:lvl>
     <w:lvl w:ilvl="8" w:tplc="4009001B" w:tentative="1">
@@ -27393,15 +28402,15 @@
       <w:lvlText w:val="%9."/>
       <w:lvlJc w:val="right"/>
       <w:pPr>
-        <w:ind w:left="6840" w:hanging="180"/>
+        <w:ind w:left="6480" w:hanging="180"/>
       </w:pPr>
     </w:lvl>
   </w:abstractNum>
   <w:abstractNum w:abstractNumId="18" w15:restartNumberingAfterBreak="0">
-    <w:nsid w:val="65B04DD3"/>
+    <w:nsid w:val="64E032E9"/>
     <w:multiLevelType w:val="hybridMultilevel"/>
-    <w:tmpl w:val="D240968E"/>
-    <w:lvl w:ilvl="0" w:tplc="3F423E8C">
+    <w:tmpl w:val="3418CAAC"/>
+    <w:lvl w:ilvl="0" w:tplc="321E040A">
       <w:start w:val="1"/>
       <w:numFmt w:val="decimal"/>
       <w:lvlText w:val="%1"/>
@@ -27487,16 +28496,16 @@
     </w:lvl>
   </w:abstractNum>
   <w:abstractNum w:abstractNumId="19" w15:restartNumberingAfterBreak="0">
-    <w:nsid w:val="695C3385"/>
+    <w:nsid w:val="65B04DD3"/>
     <w:multiLevelType w:val="hybridMultilevel"/>
-    <w:tmpl w:val="31587CB2"/>
-    <w:lvl w:ilvl="0" w:tplc="4009000F">
+    <w:tmpl w:val="D240968E"/>
+    <w:lvl w:ilvl="0" w:tplc="3F423E8C">
       <w:start w:val="1"/>
       <w:numFmt w:val="decimal"/>
-      <w:lvlText w:val="%1."/>
+      <w:lvlText w:val="%1"/>
       <w:lvlJc w:val="left"/>
       <w:pPr>
-        <w:ind w:left="720" w:hanging="360"/>
+        <w:ind w:left="1476" w:hanging="756"/>
       </w:pPr>
       <w:rPr>
         <w:rFonts w:hint="default"/>
@@ -27508,7 +28517,7 @@
       <w:lvlText w:val="%2."/>
       <w:lvlJc w:val="left"/>
       <w:pPr>
-        <w:ind w:left="1440" w:hanging="360"/>
+        <w:ind w:left="1800" w:hanging="360"/>
       </w:pPr>
     </w:lvl>
     <w:lvl w:ilvl="2" w:tplc="4009001B" w:tentative="1">
@@ -27517,7 +28526,7 @@
       <w:lvlText w:val="%3."/>
       <w:lvlJc w:val="right"/>
       <w:pPr>
-        <w:ind w:left="2160" w:hanging="180"/>
+        <w:ind w:left="2520" w:hanging="180"/>
       </w:pPr>
     </w:lvl>
     <w:lvl w:ilvl="3" w:tplc="4009000F" w:tentative="1">
@@ -27526,7 +28535,7 @@
       <w:lvlText w:val="%4."/>
       <w:lvlJc w:val="left"/>
       <w:pPr>
-        <w:ind w:left="2880" w:hanging="360"/>
+        <w:ind w:left="3240" w:hanging="360"/>
       </w:pPr>
     </w:lvl>
     <w:lvl w:ilvl="4" w:tplc="40090019" w:tentative="1">
@@ -27535,7 +28544,7 @@
       <w:lvlText w:val="%5."/>
       <w:lvlJc w:val="left"/>
       <w:pPr>
-        <w:ind w:left="3600" w:hanging="360"/>
+        <w:ind w:left="3960" w:hanging="360"/>
       </w:pPr>
     </w:lvl>
     <w:lvl w:ilvl="5" w:tplc="4009001B" w:tentative="1">
@@ -27544,7 +28553,7 @@
       <w:lvlText w:val="%6."/>
       <w:lvlJc w:val="right"/>
       <w:pPr>
-        <w:ind w:left="4320" w:hanging="180"/>
+        <w:ind w:left="4680" w:hanging="180"/>
       </w:pPr>
     </w:lvl>
     <w:lvl w:ilvl="6" w:tplc="4009000F" w:tentative="1">
@@ -27553,7 +28562,7 @@
       <w:lvlText w:val="%7."/>
       <w:lvlJc w:val="left"/>
       <w:pPr>
-        <w:ind w:left="5040" w:hanging="360"/>
+        <w:ind w:left="5400" w:hanging="360"/>
       </w:pPr>
     </w:lvl>
     <w:lvl w:ilvl="7" w:tplc="40090019" w:tentative="1">
@@ -27562,7 +28571,7 @@
       <w:lvlText w:val="%8."/>
       <w:lvlJc w:val="left"/>
       <w:pPr>
-        <w:ind w:left="5760" w:hanging="360"/>
+        <w:ind w:left="6120" w:hanging="360"/>
       </w:pPr>
     </w:lvl>
     <w:lvl w:ilvl="8" w:tplc="4009001B" w:tentative="1">
@@ -27571,11 +28580,100 @@
       <w:lvlText w:val="%9."/>
       <w:lvlJc w:val="right"/>
       <w:pPr>
-        <w:ind w:left="6480" w:hanging="180"/>
+        <w:ind w:left="6840" w:hanging="180"/>
       </w:pPr>
     </w:lvl>
   </w:abstractNum>
   <w:abstractNum w:abstractNumId="20" w15:restartNumberingAfterBreak="0">
+    <w:nsid w:val="695C3385"/>
+    <w:multiLevelType w:val="hybridMultilevel"/>
+    <w:tmpl w:val="31587CB2"/>
+    <w:lvl w:ilvl="0" w:tplc="4009000F">
+      <w:start w:val="1"/>
+      <w:numFmt w:val="decimal"/>
+      <w:lvlText w:val="%1."/>
+      <w:lvlJc w:val="left"/>
+      <w:pPr>
+        <w:ind w:left="720" w:hanging="360"/>
+      </w:pPr>
+      <w:rPr>
+        <w:rFonts w:hint="default"/>
+      </w:rPr>
+    </w:lvl>
+    <w:lvl w:ilvl="1" w:tplc="40090019" w:tentative="1">
+      <w:start w:val="1"/>
+      <w:numFmt w:val="lowerLetter"/>
+      <w:lvlText w:val="%2."/>
+      <w:lvlJc w:val="left"/>
+      <w:pPr>
+        <w:ind w:left="1440" w:hanging="360"/>
+      </w:pPr>
+    </w:lvl>
+    <w:lvl w:ilvl="2" w:tplc="4009001B" w:tentative="1">
+      <w:start w:val="1"/>
+      <w:numFmt w:val="lowerRoman"/>
+      <w:lvlText w:val="%3."/>
+      <w:lvlJc w:val="right"/>
+      <w:pPr>
+        <w:ind w:left="2160" w:hanging="180"/>
+      </w:pPr>
+    </w:lvl>
+    <w:lvl w:ilvl="3" w:tplc="4009000F" w:tentative="1">
+      <w:start w:val="1"/>
+      <w:numFmt w:val="decimal"/>
+      <w:lvlText w:val="%4."/>
+      <w:lvlJc w:val="left"/>
+      <w:pPr>
+        <w:ind w:left="2880" w:hanging="360"/>
+      </w:pPr>
+    </w:lvl>
+    <w:lvl w:ilvl="4" w:tplc="40090019" w:tentative="1">
+      <w:start w:val="1"/>
+      <w:numFmt w:val="lowerLetter"/>
+      <w:lvlText w:val="%5."/>
+      <w:lvlJc w:val="left"/>
+      <w:pPr>
+        <w:ind w:left="3600" w:hanging="360"/>
+      </w:pPr>
+    </w:lvl>
+    <w:lvl w:ilvl="5" w:tplc="4009001B" w:tentative="1">
+      <w:start w:val="1"/>
+      <w:numFmt w:val="lowerRoman"/>
+      <w:lvlText w:val="%6."/>
+      <w:lvlJc w:val="right"/>
+      <w:pPr>
+        <w:ind w:left="4320" w:hanging="180"/>
+      </w:pPr>
+    </w:lvl>
+    <w:lvl w:ilvl="6" w:tplc="4009000F" w:tentative="1">
+      <w:start w:val="1"/>
+      <w:numFmt w:val="decimal"/>
+      <w:lvlText w:val="%7."/>
+      <w:lvlJc w:val="left"/>
+      <w:pPr>
+        <w:ind w:left="5040" w:hanging="360"/>
+      </w:pPr>
+    </w:lvl>
+    <w:lvl w:ilvl="7" w:tplc="40090019" w:tentative="1">
+      <w:start w:val="1"/>
+      <w:numFmt w:val="lowerLetter"/>
+      <w:lvlText w:val="%8."/>
+      <w:lvlJc w:val="left"/>
+      <w:pPr>
+        <w:ind w:left="5760" w:hanging="360"/>
+      </w:pPr>
+    </w:lvl>
+    <w:lvl w:ilvl="8" w:tplc="4009001B" w:tentative="1">
+      <w:start w:val="1"/>
+      <w:numFmt w:val="lowerRoman"/>
+      <w:lvlText w:val="%9."/>
+      <w:lvlJc w:val="right"/>
+      <w:pPr>
+        <w:ind w:left="6480" w:hanging="180"/>
+      </w:pPr>
+    </w:lvl>
+  </w:abstractNum>
+  <w:abstractNum w:abstractNumId="21" w15:restartNumberingAfterBreak="0">
     <w:nsid w:val="748F5DE0"/>
     <w:multiLevelType w:val="hybridMultilevel"/>
     <w:tmpl w:val="CCE60A0A"/>
@@ -27664,7 +28762,7 @@
       </w:pPr>
     </w:lvl>
   </w:abstractNum>
-  <w:abstractNum w:abstractNumId="21" w15:restartNumberingAfterBreak="0">
+  <w:abstractNum w:abstractNumId="22" w15:restartNumberingAfterBreak="0">
     <w:nsid w:val="74E41ADC"/>
     <w:multiLevelType w:val="hybridMultilevel"/>
     <w:tmpl w:val="52FA95C2"/>
@@ -27753,7 +28851,7 @@
       </w:pPr>
     </w:lvl>
   </w:abstractNum>
-  <w:abstractNum w:abstractNumId="22" w15:restartNumberingAfterBreak="0">
+  <w:abstractNum w:abstractNumId="23" w15:restartNumberingAfterBreak="0">
     <w:nsid w:val="77DD340C"/>
     <w:multiLevelType w:val="hybridMultilevel"/>
     <w:tmpl w:val="B55C1CEC"/>
@@ -27842,7 +28940,7 @@
       </w:pPr>
     </w:lvl>
   </w:abstractNum>
-  <w:abstractNum w:abstractNumId="23" w15:restartNumberingAfterBreak="0">
+  <w:abstractNum w:abstractNumId="24" w15:restartNumberingAfterBreak="0">
     <w:nsid w:val="7A6C58EE"/>
     <w:multiLevelType w:val="hybridMultilevel"/>
     <w:tmpl w:val="E5B296D4"/>
@@ -27931,7 +29029,7 @@
       </w:pPr>
     </w:lvl>
   </w:abstractNum>
-  <w:abstractNum w:abstractNumId="24" w15:restartNumberingAfterBreak="0">
+  <w:abstractNum w:abstractNumId="25" w15:restartNumberingAfterBreak="0">
     <w:nsid w:val="7B314E1C"/>
     <w:multiLevelType w:val="hybridMultilevel"/>
     <w:tmpl w:val="0C4C318C"/>
@@ -28024,34 +29122,34 @@
     <w:abstractNumId w:val="0"/>
   </w:num>
   <w:num w:numId="2">
+    <w:abstractNumId w:val="21"/>
+  </w:num>
+  <w:num w:numId="3">
+    <w:abstractNumId w:val="11"/>
+  </w:num>
+  <w:num w:numId="4">
     <w:abstractNumId w:val="20"/>
   </w:num>
-  <w:num w:numId="3">
+  <w:num w:numId="5">
+    <w:abstractNumId w:val="13"/>
+  </w:num>
+  <w:num w:numId="6">
+    <w:abstractNumId w:val="12"/>
+  </w:num>
+  <w:num w:numId="7">
     <w:abstractNumId w:val="10"/>
   </w:num>
-  <w:num w:numId="4">
-    <w:abstractNumId w:val="19"/>
-  </w:num>
-  <w:num w:numId="5">
-    <w:abstractNumId w:val="12"/>
-  </w:num>
-  <w:num w:numId="6">
-    <w:abstractNumId w:val="11"/>
-  </w:num>
-  <w:num w:numId="7">
-    <w:abstractNumId w:val="9"/>
-  </w:num>
   <w:num w:numId="8">
-    <w:abstractNumId w:val="24"/>
+    <w:abstractNumId w:val="25"/>
   </w:num>
   <w:num w:numId="9">
     <w:abstractNumId w:val="1"/>
   </w:num>
   <w:num w:numId="10">
-    <w:abstractNumId w:val="15"/>
+    <w:abstractNumId w:val="16"/>
   </w:num>
   <w:num w:numId="11">
-    <w:abstractNumId w:val="16"/>
+    <w:abstractNumId w:val="17"/>
   </w:num>
   <w:num w:numId="12">
     <w:abstractNumId w:val="8"/>
@@ -28063,37 +29161,40 @@
     <w:abstractNumId w:val="6"/>
   </w:num>
   <w:num w:numId="15">
-    <w:abstractNumId w:val="22"/>
+    <w:abstractNumId w:val="23"/>
   </w:num>
   <w:num w:numId="16">
+    <w:abstractNumId w:val="19"/>
+  </w:num>
+  <w:num w:numId="17">
     <w:abstractNumId w:val="18"/>
   </w:num>
-  <w:num w:numId="17">
-    <w:abstractNumId w:val="17"/>
-  </w:num>
   <w:num w:numId="18">
-    <w:abstractNumId w:val="14"/>
+    <w:abstractNumId w:val="15"/>
   </w:num>
   <w:num w:numId="19">
     <w:abstractNumId w:val="7"/>
   </w:num>
   <w:num w:numId="20">
-    <w:abstractNumId w:val="21"/>
+    <w:abstractNumId w:val="22"/>
   </w:num>
   <w:num w:numId="21">
     <w:abstractNumId w:val="2"/>
   </w:num>
   <w:num w:numId="22">
-    <w:abstractNumId w:val="13"/>
+    <w:abstractNumId w:val="14"/>
   </w:num>
   <w:num w:numId="23">
     <w:abstractNumId w:val="4"/>
   </w:num>
   <w:num w:numId="24">
-    <w:abstractNumId w:val="23"/>
+    <w:abstractNumId w:val="24"/>
   </w:num>
   <w:num w:numId="25">
     <w:abstractNumId w:val="3"/>
+  </w:num>
+  <w:num w:numId="26">
+    <w:abstractNumId w:val="9"/>
   </w:num>
 </w:numbering>
 </file>

--- a/Training Notes.docx
+++ b/Training Notes.docx
@@ -20677,20 +20677,254 @@
           <w:b/>
         </w:rPr>
       </w:pPr>
+      <w:r>
+        <w:rPr>
+          <w:b/>
+        </w:rPr>
+        <w:t xml:space="preserve">Syntax </w:t>
+      </w:r>
+    </w:p>
+    <w:p>
+      <w:pPr>
+        <w:rPr>
+          <w:b/>
+        </w:rPr>
+      </w:pPr>
+      <w:r>
+        <w:rPr>
+          <w:b/>
+        </w:rPr>
+        <w:t>{“key1”:value1,:”key2”:”Value2”}</w:t>
+      </w:r>
+    </w:p>
+    <w:p>
+      <w:pPr>
+        <w:rPr>
+          <w:b/>
+        </w:rPr>
+      </w:pPr>
+    </w:p>
+    <w:p>
+      <w:pPr>
+        <w:rPr>
+          <w:b/>
+        </w:rPr>
+      </w:pPr>
+      <w:r>
+        <w:rPr>
+          <w:b/>
+        </w:rPr>
+        <w:t>JavaScript provided pre-defined object ie JSON</w:t>
+      </w:r>
+    </w:p>
+    <w:p/>
+    <w:p/>
+    <w:p>
+      <w:r>
+        <w:lastRenderedPageBreak/>
+        <w:t>JSON.stringify();</w:t>
+      </w:r>
+      <w:r>
+        <w:tab/>
+      </w:r>
+      <w:r>
+        <w:tab/>
+        <w:t xml:space="preserve">object / json data into string. </w:t>
+      </w:r>
+    </w:p>
+    <w:p>
+      <w:r>
+        <w:t>JSON.parse();</w:t>
+      </w:r>
+      <w:r>
+        <w:tab/>
+      </w:r>
+      <w:r>
+        <w:tab/>
+        <w:t xml:space="preserve">: string to json. </w:t>
+      </w:r>
+    </w:p>
+    <w:p/>
+    <w:p>
+      <w:r>
+        <w:rPr>
+          <w:highlight w:val="yellow"/>
+        </w:rPr>
+        <w:t>13-04-2022</w:t>
+      </w:r>
+    </w:p>
+    <w:p/>
+    <w:p>
+      <w:pPr>
+        <w:rPr>
+          <w:b/>
+        </w:rPr>
+      </w:pPr>
+      <w:r>
+        <w:rPr>
+          <w:rFonts w:ascii="Times New Roman" w:eastAsia="Times New Roman" w:hAnsi="Times New Roman" w:cs="Times New Roman"/>
+          <w:b/>
+          <w:sz w:val="28"/>
+          <w:szCs w:val="28"/>
+        </w:rPr>
+        <w:t>XMLHttp Requests</w:t>
+      </w:r>
+    </w:p>
+    <w:p>
+      <w:pPr>
+        <w:rPr>
+          <w:b/>
+        </w:rPr>
+      </w:pPr>
+      <w:r>
+        <w:rPr>
+          <w:b/>
+        </w:rPr>
+        <w:t xml:space="preserve">Promise </w:t>
+      </w:r>
+    </w:p>
+    <w:p>
+      <w:pPr>
+        <w:rPr>
+          <w:b/>
+        </w:rPr>
+      </w:pPr>
+      <w:r>
+        <w:rPr>
+          <w:b/>
+        </w:rPr>
+        <w:t xml:space="preserve">Fetch </w:t>
+      </w:r>
+    </w:p>
+    <w:p/>
+    <w:p>
+      <w:r>
+        <w:t>AJAX :</w:t>
+      </w:r>
+      <w:r>
+        <w:tab/>
+      </w:r>
+      <w:r>
+        <w:tab/>
+      </w:r>
+      <w:r>
+        <w:tab/>
+      </w:r>
+      <w:r>
+        <w:tab/>
+        <w:t>Asynchronous JavaScript and XML</w:t>
+      </w:r>
+    </w:p>
+    <w:p/>
+    <w:p>
+      <w:r>
+        <w:tab/>
+        <w:t xml:space="preserve">Using XMLHttpRequest. It is a pre-defined object. which help to make the request as Asynchronous. </w:t>
+      </w:r>
+      <w:r>
+        <w:tab/>
+      </w:r>
+    </w:p>
+    <w:p/>
+    <w:p>
+      <w:pPr>
+        <w:shd w:val="clear" w:color="auto" w:fill="FFFFFF"/>
+        <w:spacing w:after="0" w:line="285" w:lineRule="atLeast"/>
+        <w:rPr>
+          <w:rFonts w:ascii="Consolas" w:eastAsia="Times New Roman" w:hAnsi="Consolas" w:cs="Times New Roman"/>
+          <w:color w:val="000000"/>
+          <w:sz w:val="21"/>
+          <w:szCs w:val="21"/>
+          <w:lang w:eastAsia="en-IN"/>
+        </w:rPr>
+      </w:pPr>
+      <w:r>
+        <w:rPr>
+          <w:rFonts w:ascii="Consolas" w:eastAsia="Times New Roman" w:hAnsi="Consolas" w:cs="Times New Roman"/>
+          <w:color w:val="000000"/>
+          <w:sz w:val="21"/>
+          <w:szCs w:val="21"/>
+          <w:lang w:eastAsia="en-IN"/>
+        </w:rPr>
+        <w:t>obj.readyState</w:t>
+      </w:r>
+    </w:p>
+    <w:p/>
+    <w:p>
+      <w:r>
+        <w:t xml:space="preserve">readyState </w:t>
+      </w:r>
+    </w:p>
+    <w:p>
+      <w:r>
+        <w:t xml:space="preserve">0 : not initialize yet </w:t>
+      </w:r>
+    </w:p>
+    <w:p>
+      <w:r>
+        <w:t xml:space="preserve">1 : ready to send the request to page or resource </w:t>
+      </w:r>
+    </w:p>
+    <w:p>
+      <w:r>
+        <w:t xml:space="preserve">2 : request sent. </w:t>
+      </w:r>
+    </w:p>
+    <w:p>
+      <w:r>
+        <w:t>3 : request process</w:t>
+      </w:r>
+      <w:r>
+        <w:t xml:space="preserve">ing </w:t>
+      </w:r>
+      <w:r>
+        <w:t xml:space="preserve"> </w:t>
+      </w:r>
+    </w:p>
+    <w:p>
+      <w:r>
+        <w:t xml:space="preserve">4 : means ready to give the response </w:t>
+      </w:r>
+    </w:p>
+    <w:p/>
+    <w:p/>
+    <w:p>
+      <w:r>
+        <w:t xml:space="preserve">Promise : promise is a pre-defined object provide by JavaScript which is use to handle asynchronous event of data. </w:t>
+      </w:r>
+    </w:p>
+    <w:p>
+      <w:r>
+        <w:t xml:space="preserve">Promise can be resolved and can be rejected. </w:t>
+      </w:r>
+    </w:p>
+    <w:p/>
+    <w:p/>
+    <w:p/>
+    <w:p/>
+    <w:p/>
+    <w:p/>
+    <w:p>
+      <w:r>
+        <w:t xml:space="preserve">User-defined </w:t>
+      </w:r>
+    </w:p>
+    <w:p/>
+    <w:p>
+      <w:r>
+        <w:t xml:space="preserve">To load the data form the promise object we have to use then() and catch(). Then and catch take callback function as a parameter. Then will call if promise resolved and catch get call if promise rejected. </w:t>
+      </w:r>
+    </w:p>
+    <w:p/>
+    <w:p>
       <w:bookmarkStart w:id="0" w:name="_GoBack"/>
       <w:bookmarkEnd w:id="0"/>
     </w:p>
-    <w:p/>
-    <w:p/>
-    <w:p/>
-    <w:p>
-      <w:pPr>
-        <w:pStyle w:val="ListParagraph"/>
-        <w:ind w:left="1440"/>
-      </w:pPr>
-    </w:p>
-    <w:p/>
-    <w:p/>
+    <w:p>
+      <w:r>
+        <w:t xml:space="preserve">Pre-defined API with promise </w:t>
+      </w:r>
+    </w:p>
     <w:p/>
     <w:p/>
     <w:p/>

--- a/Training Notes.docx
+++ b/Training Notes.docx
@@ -20916,15 +20916,226 @@
       </w:r>
     </w:p>
     <w:p/>
+    <w:p/>
+    <w:p>
+      <w:r>
+        <w:t xml:space="preserve">Pre-defined API with promise </w:t>
+      </w:r>
+    </w:p>
+    <w:p/>
+    <w:p>
+      <w:r>
+        <w:t xml:space="preserve">Fetch() : it is pre-defined function which is use to send the request to backend technologies for get as well as store the data. </w:t>
+      </w:r>
+    </w:p>
+    <w:p>
+      <w:r>
+        <w:t xml:space="preserve">Fetch method return type is promise object. </w:t>
+      </w:r>
+    </w:p>
+    <w:p>
+      <w:r>
+        <w:t xml:space="preserve">Then and catch </w:t>
+      </w:r>
+    </w:p>
+    <w:p/>
+    <w:p>
+      <w:r>
+        <w:rPr>
+          <w:highlight w:val="yellow"/>
+        </w:rPr>
+        <w:t>14-04-2022</w:t>
+      </w:r>
+    </w:p>
+    <w:p/>
+    <w:p/>
+    <w:p>
+      <w:r>
+        <w:t xml:space="preserve">Node JS : Node JS is run time environment for JavaScript program or library or Framework. </w:t>
+      </w:r>
+    </w:p>
+    <w:p>
+      <w:r>
+        <w:t xml:space="preserve">Before Node JS JavaScript is known as Client side scripting language. But after node JS JavaScript is known as client side as well as server side scripting language. </w:t>
+      </w:r>
+    </w:p>
+    <w:p>
+      <w:r>
+        <w:t xml:space="preserve">Using Node Js we can create server programming language like in Java Servlet, JSP or Spring framework. </w:t>
+      </w:r>
+    </w:p>
+    <w:p/>
+    <w:p>
+      <w:r>
+        <w:t xml:space="preserve">node --version </w:t>
+      </w:r>
+    </w:p>
+    <w:p>
+      <w:r>
+        <w:t xml:space="preserve">npm  --version </w:t>
+      </w:r>
+      <w:r>
+        <w:tab/>
+      </w:r>
+      <w:r>
+        <w:tab/>
+        <w:t xml:space="preserve">:node package manager : </w:t>
+      </w:r>
+    </w:p>
+    <w:p>
+      <w:r>
+        <w:t xml:space="preserve">node js provide lot of pre-defined module. </w:t>
+      </w:r>
+    </w:p>
+    <w:p>
+      <w:r>
+        <w:rPr>
+          <w:highlight w:val="yellow"/>
+        </w:rPr>
+        <w:t>Json-server</w:t>
+      </w:r>
+      <w:r>
+        <w:t xml:space="preserve">  it is a type of external module which help run static json file as a server. Which help to read and write json data through fetch function. </w:t>
+      </w:r>
+    </w:p>
+    <w:p/>
+    <w:p>
+      <w:r>
+        <w:rPr>
+          <w:highlight w:val="yellow"/>
+        </w:rPr>
+        <w:t>npm install -g json-server</w:t>
+      </w:r>
+      <w:r>
+        <w:tab/>
+      </w:r>
+    </w:p>
+    <w:p>
+      <w:pPr>
+        <w:ind w:firstLine="720"/>
+      </w:pPr>
+      <w:r>
+        <w:t xml:space="preserve">or </w:t>
+      </w:r>
+    </w:p>
+    <w:p>
+      <w:r>
+        <w:rPr>
+          <w:highlight w:val="yellow"/>
+        </w:rPr>
+        <w:t xml:space="preserve">npm install </w:t>
+      </w:r>
+      <w:r>
+        <w:rPr>
+          <w:highlight w:val="yellow"/>
+        </w:rPr>
+        <w:t>json-server</w:t>
+      </w:r>
+    </w:p>
+    <w:p/>
+    <w:p>
+      <w:r>
+        <w:t xml:space="preserve">create the file employee.json </w:t>
+      </w:r>
+    </w:p>
+    <w:p>
+      <w:r>
+        <w:t>{</w:t>
+      </w:r>
+    </w:p>
+    <w:p>
+      <w:r>
+        <w:tab/>
+        <w:t>"employees":[</w:t>
+      </w:r>
+    </w:p>
+    <w:p>
+      <w:r>
+        <w:tab/>
+      </w:r>
+      <w:r>
+        <w:tab/>
+        <w:t>{"id":1,"name":"Ravi","age":21},</w:t>
+      </w:r>
+    </w:p>
+    <w:p>
+      <w:r>
+        <w:tab/>
+      </w:r>
+      <w:r>
+        <w:tab/>
+        <w:t>{"id":2,"name":"Ramesh","age":25},</w:t>
+      </w:r>
+    </w:p>
+    <w:p>
+      <w:r>
+        <w:tab/>
+      </w:r>
+      <w:r>
+        <w:tab/>
+        <w:t>{"id":3,"name":"Rajesh","age":28}</w:t>
+      </w:r>
+    </w:p>
+    <w:p>
+      <w:pPr>
+        <w:tabs>
+          <w:tab w:val="left" w:pos="720"/>
+          <w:tab w:val="left" w:pos="3203"/>
+        </w:tabs>
+      </w:pPr>
+      <w:r>
+        <w:tab/>
+        <w:t>]</w:t>
+      </w:r>
+      <w:r>
+        <w:tab/>
+      </w:r>
+    </w:p>
+    <w:p>
+      <w:r>
+        <w:t>}</w:t>
+      </w:r>
+    </w:p>
+    <w:p>
+      <w:r>
+        <w:t xml:space="preserve">Open the command prompt in that location in place of file present </w:t>
+      </w:r>
+    </w:p>
+    <w:p>
+      <w:r>
+        <w:rPr>
+          <w:highlight w:val="yellow"/>
+        </w:rPr>
+        <w:t>json-server employee.json</w:t>
+      </w:r>
+      <w:r>
+        <w:t xml:space="preserve"> </w:t>
+      </w:r>
+    </w:p>
+    <w:p>
+      <w:hyperlink r:id="rId7" w:history="1">
+        <w:r>
+          <w:rPr>
+            <w:rStyle w:val="Hyperlink"/>
+          </w:rPr>
+          <w:t>http://localhost:3000/employee</w:t>
+        </w:r>
+      </w:hyperlink>
+      <w:r>
+        <w:t xml:space="preserve">s </w:t>
+      </w:r>
+    </w:p>
+    <w:p/>
+    <w:p>
+      <w:r>
+        <w:t xml:space="preserve">ES7 : await and async keyword. </w:t>
+      </w:r>
+    </w:p>
     <w:p>
       <w:bookmarkStart w:id="0" w:name="_GoBack"/>
       <w:bookmarkEnd w:id="0"/>
     </w:p>
-    <w:p>
-      <w:r>
-        <w:t xml:space="preserve">Pre-defined API with promise </w:t>
-      </w:r>
-    </w:p>
+    <w:p/>
     <w:p/>
     <w:p/>
     <w:p/>

--- a/Training Notes.docx
+++ b/Training Notes.docx
@@ -28524,75 +28524,580 @@
     <w:p>
       <w:r>
         <w:tab/>
-        <w:t>To run this a</w:t>
-      </w:r>
+        <w:t>To run this application Node JS not require.</w:t>
+      </w:r>
+    </w:p>
+    <w:p>
+      <w:r>
+        <w:t xml:space="preserve">Angular </w:t>
+      </w:r>
+      <w:proofErr w:type="gramStart"/>
+      <w:r>
+        <w:t>Framework :</w:t>
+      </w:r>
+      <w:proofErr w:type="gramEnd"/>
+    </w:p>
+    <w:p>
+      <w:r>
+        <w:tab/>
+      </w:r>
+      <w:r>
+        <w:tab/>
+      </w:r>
+      <w:proofErr w:type="spellStart"/>
+      <w:r>
+        <w:t>Base</w:t>
+      </w:r>
+      <w:proofErr w:type="spellEnd"/>
+      <w:r>
+        <w:t xml:space="preserve"> upon html, </w:t>
+      </w:r>
+      <w:proofErr w:type="spellStart"/>
+      <w:r>
+        <w:t>css</w:t>
+      </w:r>
+      <w:proofErr w:type="spellEnd"/>
+      <w:r>
+        <w:t xml:space="preserve">, JavaScript and typescript and Node JS </w:t>
+      </w:r>
+    </w:p>
+    <w:p>
+      <w:r>
+        <w:tab/>
+      </w:r>
+      <w:proofErr w:type="gramStart"/>
+      <w:r>
+        <w:t>2.x</w:t>
+      </w:r>
+      <w:proofErr w:type="gramEnd"/>
+      <w:r>
+        <w:tab/>
+      </w:r>
+      <w:r>
+        <w:tab/>
+      </w:r>
+      <w:r>
+        <w:tab/>
+      </w:r>
+      <w:r>
+        <w:tab/>
+      </w:r>
+      <w:r>
+        <w:tab/>
+        <w:t xml:space="preserve">13.x </w:t>
+      </w:r>
+    </w:p>
+    <w:p/>
+    <w:p/>
+    <w:p>
+      <w:r>
+        <w:rPr>
+          <w:highlight w:val="yellow"/>
+        </w:rPr>
+        <w:t>19-04-2022</w:t>
+      </w:r>
+    </w:p>
+    <w:p/>
+    <w:p>
+      <w:proofErr w:type="gramStart"/>
+      <w:r>
+        <w:t>Typescript  :</w:t>
+      </w:r>
+      <w:proofErr w:type="gramEnd"/>
+      <w:r>
+        <w:t xml:space="preserve"> typescript is a type of scripting language which support all features of ES6 with data type concept. </w:t>
+      </w:r>
+    </w:p>
+    <w:p>
+      <w:r>
+        <w:t xml:space="preserve">Typescript also known as super set of JavaScript. </w:t>
+      </w:r>
+    </w:p>
+    <w:p>
+      <w:r>
+        <w:t xml:space="preserve">But browser doesn’t support typescript directly. We have to convert TS to JS. Using typescript </w:t>
+      </w:r>
+      <w:proofErr w:type="spellStart"/>
+      <w:r>
+        <w:t>transpiler</w:t>
+      </w:r>
+      <w:proofErr w:type="spellEnd"/>
+      <w:r>
+        <w:t xml:space="preserve"> we have to convert </w:t>
+      </w:r>
+      <w:proofErr w:type="spellStart"/>
+      <w:r>
+        <w:t>ts</w:t>
+      </w:r>
+      <w:proofErr w:type="spellEnd"/>
+      <w:r>
+        <w:t xml:space="preserve"> to </w:t>
+      </w:r>
+      <w:proofErr w:type="spellStart"/>
+      <w:r>
+        <w:t>js</w:t>
+      </w:r>
+      <w:proofErr w:type="spellEnd"/>
+      <w:r>
+        <w:t xml:space="preserve">. </w:t>
+      </w:r>
+    </w:p>
+    <w:p>
+      <w:r>
+        <w:t xml:space="preserve">Node </w:t>
+      </w:r>
+      <w:proofErr w:type="gramStart"/>
+      <w:r>
+        <w:t>JS :</w:t>
+      </w:r>
+      <w:proofErr w:type="gramEnd"/>
+      <w:r>
+        <w:t xml:space="preserve"> Node JS is run time environment for JavaScript or library or framework. Before Node JS JavaScript is known as client side scripting language. But after node </w:t>
+      </w:r>
+      <w:proofErr w:type="spellStart"/>
+      <w:r>
+        <w:t>js</w:t>
+      </w:r>
+      <w:proofErr w:type="spellEnd"/>
+      <w:r>
+        <w:t xml:space="preserve"> JavaScript also known as Client side as well as server side scripting language. </w:t>
+      </w:r>
+    </w:p>
+    <w:p>
+      <w:r>
+        <w:t xml:space="preserve">Using server side JavaScript we can do file handling programming, creating web application, creating rest full web service, connection database it can be </w:t>
+      </w:r>
+      <w:proofErr w:type="spellStart"/>
+      <w:r>
+        <w:t>mysql</w:t>
+      </w:r>
+      <w:proofErr w:type="spellEnd"/>
+      <w:r>
+        <w:t xml:space="preserve"> or mongo </w:t>
+      </w:r>
+      <w:proofErr w:type="spellStart"/>
+      <w:r>
+        <w:t>db</w:t>
+      </w:r>
+      <w:proofErr w:type="spellEnd"/>
+      <w:r>
+        <w:t xml:space="preserve"> etc. </w:t>
+      </w:r>
+    </w:p>
+    <w:p>
+      <w:r>
+        <w:t xml:space="preserve">Before Node JS we were not able to run the JavaScript program without taking the help of html page. </w:t>
+      </w:r>
+    </w:p>
+    <w:p>
+      <w:r>
+        <w:t xml:space="preserve">After node </w:t>
+      </w:r>
+      <w:proofErr w:type="spellStart"/>
+      <w:r>
+        <w:t>js</w:t>
+      </w:r>
+      <w:proofErr w:type="spellEnd"/>
+      <w:r>
+        <w:t xml:space="preserve"> we can run the </w:t>
+      </w:r>
+      <w:proofErr w:type="spellStart"/>
+      <w:r>
+        <w:t>Javascript</w:t>
+      </w:r>
+      <w:proofErr w:type="spellEnd"/>
+      <w:r>
+        <w:t xml:space="preserve"> using node command on console or terminal without browser. </w:t>
+      </w:r>
+    </w:p>
+    <w:p>
+      <w:r>
+        <w:t xml:space="preserve">In node </w:t>
+      </w:r>
+      <w:proofErr w:type="spellStart"/>
+      <w:r>
+        <w:t>js</w:t>
+      </w:r>
+      <w:proofErr w:type="spellEnd"/>
+      <w:r>
+        <w:t xml:space="preserve"> program we can’t use BOM and DOM. </w:t>
+      </w:r>
+    </w:p>
+    <w:p/>
+    <w:p>
+      <w:r>
+        <w:t xml:space="preserve">Frontend technologies </w:t>
+      </w:r>
+      <w:r>
+        <w:tab/>
+      </w:r>
+      <w:r>
+        <w:tab/>
+      </w:r>
+      <w:r>
+        <w:tab/>
+      </w:r>
+      <w:r>
+        <w:tab/>
+      </w:r>
+      <w:r>
+        <w:tab/>
+      </w:r>
+      <w:r>
+        <w:tab/>
+      </w:r>
+      <w:r>
+        <w:tab/>
+        <w:t xml:space="preserve">Backend technologies </w:t>
+      </w:r>
+    </w:p>
+    <w:p>
+      <w:proofErr w:type="spellStart"/>
+      <w:r>
+        <w:t>Html</w:t>
+      </w:r>
+      <w:proofErr w:type="gramStart"/>
+      <w:r>
+        <w:t>,css,js</w:t>
+      </w:r>
+      <w:proofErr w:type="spellEnd"/>
+      <w:proofErr w:type="gramEnd"/>
+      <w:r>
+        <w:t xml:space="preserve">, bootstrap, </w:t>
+      </w:r>
+      <w:proofErr w:type="spellStart"/>
+      <w:r>
+        <w:t>Jquery</w:t>
+      </w:r>
+      <w:proofErr w:type="spellEnd"/>
+      <w:r>
+        <w:tab/>
+      </w:r>
+      <w:r>
+        <w:tab/>
+      </w:r>
+      <w:r>
+        <w:tab/>
+      </w:r>
+      <w:r>
+        <w:tab/>
+      </w:r>
+      <w:r>
+        <w:tab/>
+      </w:r>
+      <w:r>
+        <w:tab/>
+        <w:t>JEE (Servlet, JSP and EJB)</w:t>
+      </w:r>
+    </w:p>
+    <w:p>
+      <w:r>
+        <w:tab/>
+      </w:r>
+      <w:r>
+        <w:tab/>
+      </w:r>
+      <w:r>
+        <w:tab/>
+      </w:r>
+      <w:r>
+        <w:tab/>
+      </w:r>
+      <w:r>
+        <w:tab/>
+      </w:r>
+      <w:r>
+        <w:tab/>
+      </w:r>
+      <w:r>
+        <w:tab/>
+      </w:r>
+      <w:r>
+        <w:tab/>
+      </w:r>
+      <w:r>
+        <w:tab/>
+        <w:t xml:space="preserve">Spring Framework </w:t>
+      </w:r>
+    </w:p>
+    <w:p>
+      <w:r>
+        <w:tab/>
+      </w:r>
+      <w:r>
+        <w:tab/>
+      </w:r>
+      <w:r>
+        <w:tab/>
+      </w:r>
+      <w:r>
+        <w:tab/>
+      </w:r>
+      <w:r>
+        <w:tab/>
+      </w:r>
+      <w:r>
+        <w:tab/>
+      </w:r>
+      <w:r>
+        <w:tab/>
+      </w:r>
+      <w:r>
+        <w:tab/>
+      </w:r>
+      <w:r>
+        <w:tab/>
+        <w:t xml:space="preserve">Asp.net </w:t>
+      </w:r>
+    </w:p>
+    <w:p>
+      <w:r>
+        <w:tab/>
+      </w:r>
+      <w:r>
+        <w:tab/>
+      </w:r>
+      <w:r>
+        <w:tab/>
+      </w:r>
+      <w:r>
+        <w:tab/>
+      </w:r>
+      <w:r>
+        <w:tab/>
+      </w:r>
+      <w:r>
+        <w:tab/>
+      </w:r>
+      <w:r>
+        <w:tab/>
+      </w:r>
+      <w:r>
+        <w:tab/>
+      </w:r>
+      <w:r>
+        <w:tab/>
+      </w:r>
+      <w:proofErr w:type="spellStart"/>
+      <w:r>
+        <w:t>Php</w:t>
+      </w:r>
+      <w:proofErr w:type="spellEnd"/>
+      <w:r>
+        <w:t xml:space="preserve"> </w:t>
+      </w:r>
+    </w:p>
+    <w:p>
+      <w:r>
+        <w:tab/>
+      </w:r>
+      <w:r>
+        <w:tab/>
+      </w:r>
+      <w:r>
+        <w:tab/>
+      </w:r>
+      <w:r>
+        <w:tab/>
+      </w:r>
+      <w:r>
+        <w:tab/>
+      </w:r>
+      <w:r>
+        <w:tab/>
+      </w:r>
+      <w:r>
+        <w:tab/>
+      </w:r>
+      <w:r>
+        <w:tab/>
+      </w:r>
+      <w:r>
+        <w:tab/>
+        <w:t xml:space="preserve">Python </w:t>
+      </w:r>
+    </w:p>
+    <w:p>
+      <w:r>
+        <w:tab/>
+      </w:r>
+      <w:r>
+        <w:tab/>
+      </w:r>
+      <w:r>
+        <w:tab/>
+      </w:r>
+      <w:r>
+        <w:tab/>
+      </w:r>
+      <w:r>
+        <w:tab/>
+      </w:r>
+      <w:r>
+        <w:tab/>
+      </w:r>
+      <w:r>
+        <w:tab/>
+      </w:r>
+      <w:r>
+        <w:tab/>
+      </w:r>
+      <w:r>
+        <w:tab/>
+        <w:t xml:space="preserve">Node JS </w:t>
+      </w:r>
+    </w:p>
+    <w:p>
+      <w:r>
+        <w:lastRenderedPageBreak/>
+        <w:t xml:space="preserve">MEAN and MERN </w:t>
+      </w:r>
+    </w:p>
+    <w:p>
+      <w:r>
+        <w:t>Mongo DB / My SQL</w:t>
+      </w:r>
+      <w:r>
+        <w:tab/>
+        <w:t xml:space="preserve">Express JS </w:t>
+      </w:r>
+      <w:r>
+        <w:tab/>
+        <w:t xml:space="preserve">Agular </w:t>
+      </w:r>
+      <w:r>
+        <w:tab/>
+      </w:r>
+      <w:r>
+        <w:tab/>
+        <w:t xml:space="preserve">Node JS </w:t>
+      </w:r>
+    </w:p>
+    <w:p>
+      <w:r>
+        <w:tab/>
+      </w:r>
+      <w:r>
+        <w:tab/>
+      </w:r>
+      <w:r>
+        <w:tab/>
+      </w:r>
+      <w:r>
+        <w:tab/>
+      </w:r>
+      <w:r>
+        <w:tab/>
+        <w:t xml:space="preserve">React JS </w:t>
+      </w:r>
+    </w:p>
+    <w:p/>
+    <w:p/>
+    <w:p>
+      <w:proofErr w:type="spellStart"/>
+      <w:proofErr w:type="gramStart"/>
+      <w:r>
+        <w:rPr>
+          <w:highlight w:val="yellow"/>
+        </w:rPr>
+        <w:t>npm</w:t>
+      </w:r>
+      <w:proofErr w:type="spellEnd"/>
+      <w:proofErr w:type="gramEnd"/>
+      <w:r>
+        <w:rPr>
+          <w:highlight w:val="yellow"/>
+        </w:rPr>
+        <w:t xml:space="preserve"> install –g typescript</w:t>
+      </w:r>
+      <w:r>
+        <w:t xml:space="preserve"> </w:t>
+      </w:r>
+    </w:p>
+    <w:p/>
+    <w:p>
+      <w:proofErr w:type="gramStart"/>
+      <w:r>
+        <w:t>data</w:t>
+      </w:r>
+      <w:proofErr w:type="gramEnd"/>
+      <w:r>
+        <w:t xml:space="preserve"> types :</w:t>
+      </w:r>
+    </w:p>
+    <w:p>
+      <w:proofErr w:type="gramStart"/>
+      <w:r>
+        <w:t>types</w:t>
+      </w:r>
+      <w:proofErr w:type="gramEnd"/>
+      <w:r>
+        <w:t xml:space="preserve"> script data types concept. </w:t>
+      </w:r>
+    </w:p>
+    <w:p>
+      <w:r>
+        <w:t xml:space="preserve">Syntax </w:t>
+      </w:r>
+    </w:p>
+    <w:p>
+      <w:proofErr w:type="gramStart"/>
+      <w:r>
+        <w:t>l</w:t>
+      </w:r>
+      <w:r>
+        <w:t>et/</w:t>
+      </w:r>
+      <w:proofErr w:type="spellStart"/>
+      <w:r>
+        <w:t>var</w:t>
+      </w:r>
+      <w:proofErr w:type="spellEnd"/>
+      <w:proofErr w:type="gramEnd"/>
+      <w:r>
+        <w:t xml:space="preserve"> </w:t>
+      </w:r>
+      <w:proofErr w:type="spellStart"/>
+      <w:r>
+        <w:t>variableName:datatype</w:t>
+      </w:r>
+      <w:proofErr w:type="spellEnd"/>
+      <w:r>
+        <w:t>;</w:t>
+      </w:r>
+    </w:p>
+    <w:p>
+      <w:proofErr w:type="gramStart"/>
+      <w:r>
+        <w:t>l</w:t>
+      </w:r>
+      <w:r>
+        <w:t>et/</w:t>
+      </w:r>
+      <w:proofErr w:type="spellStart"/>
+      <w:r>
+        <w:t>var</w:t>
+      </w:r>
+      <w:proofErr w:type="spellEnd"/>
+      <w:proofErr w:type="gramEnd"/>
+      <w:r>
+        <w:t xml:space="preserve"> </w:t>
+      </w:r>
+      <w:proofErr w:type="spellStart"/>
+      <w:r>
+        <w:t>variableName:datatype</w:t>
+      </w:r>
+      <w:proofErr w:type="spellEnd"/>
+      <w:r>
+        <w:t>=value;</w:t>
+      </w:r>
+    </w:p>
+    <w:p/>
+    <w:p/>
+    <w:p>
       <w:bookmarkStart w:id="0" w:name="_GoBack"/>
       <w:bookmarkEnd w:id="0"/>
-      <w:r>
-        <w:t>pplication Node JS not require.</w:t>
-      </w:r>
-    </w:p>
-    <w:p>
-      <w:r>
-        <w:t xml:space="preserve">Angular </w:t>
-      </w:r>
-      <w:proofErr w:type="gramStart"/>
-      <w:r>
-        <w:t>Framework :</w:t>
-      </w:r>
-      <w:proofErr w:type="gramEnd"/>
-    </w:p>
-    <w:p>
-      <w:r>
-        <w:tab/>
-      </w:r>
-      <w:r>
-        <w:tab/>
-      </w:r>
-      <w:proofErr w:type="spellStart"/>
-      <w:r>
-        <w:t>Base</w:t>
-      </w:r>
-      <w:proofErr w:type="spellEnd"/>
-      <w:r>
-        <w:t xml:space="preserve"> upon html, </w:t>
-      </w:r>
-      <w:proofErr w:type="spellStart"/>
-      <w:r>
-        <w:t>css</w:t>
-      </w:r>
-      <w:proofErr w:type="spellEnd"/>
-      <w:r>
-        <w:t xml:space="preserve">, JavaScript and typescript and Node JS </w:t>
-      </w:r>
-    </w:p>
-    <w:p>
-      <w:r>
-        <w:tab/>
-      </w:r>
-      <w:proofErr w:type="gramStart"/>
-      <w:r>
-        <w:t>2.x</w:t>
-      </w:r>
-      <w:proofErr w:type="gramEnd"/>
-      <w:r>
-        <w:tab/>
-      </w:r>
-      <w:r>
-        <w:tab/>
-      </w:r>
-      <w:r>
-        <w:tab/>
-      </w:r>
-      <w:r>
-        <w:tab/>
-      </w:r>
-      <w:r>
-        <w:tab/>
-        <w:t xml:space="preserve">13.x </w:t>
-      </w:r>
-    </w:p>
-    <w:p/>
+    </w:p>
     <w:p/>
     <w:p/>
     <w:p/>

--- a/Training Notes.docx
+++ b/Training Notes.docx
@@ -21773,13 +21773,93 @@
         <w:t xml:space="preserve">In function we can use only one rest parameter and it must be last parameter in function. </w:t>
       </w:r>
     </w:p>
+    <w:p/>
+    <w:p>
+      <w:r>
+        <w:t xml:space="preserve">OOPs concept in typescript </w:t>
+      </w:r>
+    </w:p>
+    <w:p/>
+    <w:p>
+      <w:r>
+        <w:t xml:space="preserve">In JavaScript we can create user-defined object using 3 ways </w:t>
+      </w:r>
+    </w:p>
+    <w:p>
+      <w:pPr>
+        <w:pStyle w:val="ListParagraph"/>
+        <w:numPr>
+          <w:ilvl w:val="0"/>
+          <w:numId w:val="27"/>
+        </w:numPr>
+      </w:pPr>
+      <w:r>
+        <w:t xml:space="preserve">Literal style </w:t>
+      </w:r>
+    </w:p>
+    <w:p>
+      <w:pPr>
+        <w:pStyle w:val="ListParagraph"/>
+        <w:numPr>
+          <w:ilvl w:val="0"/>
+          <w:numId w:val="27"/>
+        </w:numPr>
+      </w:pPr>
+      <w:r>
+        <w:t xml:space="preserve">Function style </w:t>
+      </w:r>
+    </w:p>
+    <w:p>
+      <w:pPr>
+        <w:pStyle w:val="ListParagraph"/>
+        <w:numPr>
+          <w:ilvl w:val="0"/>
+          <w:numId w:val="27"/>
+        </w:numPr>
+      </w:pPr>
+      <w:r>
+        <w:t xml:space="preserve">Class style </w:t>
+      </w:r>
+    </w:p>
+    <w:p>
+      <w:r>
+        <w:t xml:space="preserve">ES5 and ES6 in JavaScript </w:t>
+      </w:r>
+    </w:p>
+    <w:p>
+      <w:r>
+        <w:t xml:space="preserve">Typescript with class style using data type concept. </w:t>
+      </w:r>
+    </w:p>
+    <w:p/>
+    <w:p>
+      <w:r>
+        <w:t xml:space="preserve">To create the constructor in typescript as well as ES6 style javascript we have to create the function with name constructor. </w:t>
+      </w:r>
+    </w:p>
+    <w:p/>
+    <w:p>
+      <w:r>
+        <w:t xml:space="preserve">In Typescript we can write only one constructor it can be empty or parameter. </w:t>
+      </w:r>
+    </w:p>
+    <w:p>
+      <w:r>
+        <w:t xml:space="preserve">Typescript support access specifiers like public and private. </w:t>
+      </w:r>
+      <w:r>
+        <w:t xml:space="preserve"> </w:t>
+      </w:r>
+    </w:p>
+    <w:p>
+      <w:r>
+        <w:t xml:space="preserve">In typescript we can use private or public access specifier with constructor parameter variable to make the variable as instance variable. </w:t>
+      </w:r>
+    </w:p>
     <w:p>
       <w:bookmarkStart w:id="0" w:name="_GoBack"/>
       <w:bookmarkEnd w:id="0"/>
     </w:p>
-    <w:p/>
-    <w:p/>
-    <w:p/>
     <w:p/>
     <w:p/>
     <w:p>
@@ -22977,9 +23057,9 @@
     </w:lvl>
   </w:abstractNum>
   <w:abstractNum w:abstractNumId="13" w15:restartNumberingAfterBreak="0">
-    <w:nsid w:val="4E5A2984"/>
+    <w:nsid w:val="498A704E"/>
     <w:multiLevelType w:val="hybridMultilevel"/>
-    <w:tmpl w:val="24E27CF0"/>
+    <w:tmpl w:val="84EA7FCE"/>
     <w:lvl w:ilvl="0" w:tplc="4009000F">
       <w:start w:val="1"/>
       <w:numFmt w:val="decimal"/>
@@ -23066,16 +23146,16 @@
     </w:lvl>
   </w:abstractNum>
   <w:abstractNum w:abstractNumId="14" w15:restartNumberingAfterBreak="0">
-    <w:nsid w:val="50267AC8"/>
+    <w:nsid w:val="4E5A2984"/>
     <w:multiLevelType w:val="hybridMultilevel"/>
-    <w:tmpl w:val="4CF243D4"/>
-    <w:lvl w:ilvl="0" w:tplc="51942A4E">
+    <w:tmpl w:val="24E27CF0"/>
+    <w:lvl w:ilvl="0" w:tplc="4009000F">
       <w:start w:val="1"/>
-      <w:numFmt w:val="lowerLetter"/>
+      <w:numFmt w:val="decimal"/>
       <w:lvlText w:val="%1."/>
       <w:lvlJc w:val="left"/>
       <w:pPr>
-        <w:ind w:left="1836" w:hanging="360"/>
+        <w:ind w:left="720" w:hanging="360"/>
       </w:pPr>
       <w:rPr>
         <w:rFonts w:hint="default"/>
@@ -23087,7 +23167,7 @@
       <w:lvlText w:val="%2."/>
       <w:lvlJc w:val="left"/>
       <w:pPr>
-        <w:ind w:left="2556" w:hanging="360"/>
+        <w:ind w:left="1440" w:hanging="360"/>
       </w:pPr>
     </w:lvl>
     <w:lvl w:ilvl="2" w:tplc="4009001B" w:tentative="1">
@@ -23096,7 +23176,7 @@
       <w:lvlText w:val="%3."/>
       <w:lvlJc w:val="right"/>
       <w:pPr>
-        <w:ind w:left="3276" w:hanging="180"/>
+        <w:ind w:left="2160" w:hanging="180"/>
       </w:pPr>
     </w:lvl>
     <w:lvl w:ilvl="3" w:tplc="4009000F" w:tentative="1">
@@ -23105,7 +23185,7 @@
       <w:lvlText w:val="%4."/>
       <w:lvlJc w:val="left"/>
       <w:pPr>
-        <w:ind w:left="3996" w:hanging="360"/>
+        <w:ind w:left="2880" w:hanging="360"/>
       </w:pPr>
     </w:lvl>
     <w:lvl w:ilvl="4" w:tplc="40090019" w:tentative="1">
@@ -23114,7 +23194,7 @@
       <w:lvlText w:val="%5."/>
       <w:lvlJc w:val="left"/>
       <w:pPr>
-        <w:ind w:left="4716" w:hanging="360"/>
+        <w:ind w:left="3600" w:hanging="360"/>
       </w:pPr>
     </w:lvl>
     <w:lvl w:ilvl="5" w:tplc="4009001B" w:tentative="1">
@@ -23123,7 +23203,7 @@
       <w:lvlText w:val="%6."/>
       <w:lvlJc w:val="right"/>
       <w:pPr>
-        <w:ind w:left="5436" w:hanging="180"/>
+        <w:ind w:left="4320" w:hanging="180"/>
       </w:pPr>
     </w:lvl>
     <w:lvl w:ilvl="6" w:tplc="4009000F" w:tentative="1">
@@ -23132,7 +23212,7 @@
       <w:lvlText w:val="%7."/>
       <w:lvlJc w:val="left"/>
       <w:pPr>
-        <w:ind w:left="6156" w:hanging="360"/>
+        <w:ind w:left="5040" w:hanging="360"/>
       </w:pPr>
     </w:lvl>
     <w:lvl w:ilvl="7" w:tplc="40090019" w:tentative="1">
@@ -23141,7 +23221,7 @@
       <w:lvlText w:val="%8."/>
       <w:lvlJc w:val="left"/>
       <w:pPr>
-        <w:ind w:left="6876" w:hanging="360"/>
+        <w:ind w:left="5760" w:hanging="360"/>
       </w:pPr>
     </w:lvl>
     <w:lvl w:ilvl="8" w:tplc="4009001B" w:tentative="1">
@@ -23150,21 +23230,21 @@
       <w:lvlText w:val="%9."/>
       <w:lvlJc w:val="right"/>
       <w:pPr>
-        <w:ind w:left="7596" w:hanging="180"/>
+        <w:ind w:left="6480" w:hanging="180"/>
       </w:pPr>
     </w:lvl>
   </w:abstractNum>
   <w:abstractNum w:abstractNumId="15" w15:restartNumberingAfterBreak="0">
-    <w:nsid w:val="534D785E"/>
+    <w:nsid w:val="50267AC8"/>
     <w:multiLevelType w:val="hybridMultilevel"/>
-    <w:tmpl w:val="24C61E88"/>
-    <w:lvl w:ilvl="0" w:tplc="4009000F">
+    <w:tmpl w:val="4CF243D4"/>
+    <w:lvl w:ilvl="0" w:tplc="51942A4E">
       <w:start w:val="1"/>
-      <w:numFmt w:val="decimal"/>
+      <w:numFmt w:val="lowerLetter"/>
       <w:lvlText w:val="%1."/>
       <w:lvlJc w:val="left"/>
       <w:pPr>
-        <w:ind w:left="720" w:hanging="360"/>
+        <w:ind w:left="1836" w:hanging="360"/>
       </w:pPr>
       <w:rPr>
         <w:rFonts w:hint="default"/>
@@ -23176,7 +23256,7 @@
       <w:lvlText w:val="%2."/>
       <w:lvlJc w:val="left"/>
       <w:pPr>
-        <w:ind w:left="1440" w:hanging="360"/>
+        <w:ind w:left="2556" w:hanging="360"/>
       </w:pPr>
     </w:lvl>
     <w:lvl w:ilvl="2" w:tplc="4009001B" w:tentative="1">
@@ -23185,7 +23265,7 @@
       <w:lvlText w:val="%3."/>
       <w:lvlJc w:val="right"/>
       <w:pPr>
-        <w:ind w:left="2160" w:hanging="180"/>
+        <w:ind w:left="3276" w:hanging="180"/>
       </w:pPr>
     </w:lvl>
     <w:lvl w:ilvl="3" w:tplc="4009000F" w:tentative="1">
@@ -23194,7 +23274,7 @@
       <w:lvlText w:val="%4."/>
       <w:lvlJc w:val="left"/>
       <w:pPr>
-        <w:ind w:left="2880" w:hanging="360"/>
+        <w:ind w:left="3996" w:hanging="360"/>
       </w:pPr>
     </w:lvl>
     <w:lvl w:ilvl="4" w:tplc="40090019" w:tentative="1">
@@ -23203,7 +23283,7 @@
       <w:lvlText w:val="%5."/>
       <w:lvlJc w:val="left"/>
       <w:pPr>
-        <w:ind w:left="3600" w:hanging="360"/>
+        <w:ind w:left="4716" w:hanging="360"/>
       </w:pPr>
     </w:lvl>
     <w:lvl w:ilvl="5" w:tplc="4009001B" w:tentative="1">
@@ -23212,7 +23292,7 @@
       <w:lvlText w:val="%6."/>
       <w:lvlJc w:val="right"/>
       <w:pPr>
-        <w:ind w:left="4320" w:hanging="180"/>
+        <w:ind w:left="5436" w:hanging="180"/>
       </w:pPr>
     </w:lvl>
     <w:lvl w:ilvl="6" w:tplc="4009000F" w:tentative="1">
@@ -23221,7 +23301,7 @@
       <w:lvlText w:val="%7."/>
       <w:lvlJc w:val="left"/>
       <w:pPr>
-        <w:ind w:left="5040" w:hanging="360"/>
+        <w:ind w:left="6156" w:hanging="360"/>
       </w:pPr>
     </w:lvl>
     <w:lvl w:ilvl="7" w:tplc="40090019" w:tentative="1">
@@ -23230,7 +23310,7 @@
       <w:lvlText w:val="%8."/>
       <w:lvlJc w:val="left"/>
       <w:pPr>
-        <w:ind w:left="5760" w:hanging="360"/>
+        <w:ind w:left="6876" w:hanging="360"/>
       </w:pPr>
     </w:lvl>
     <w:lvl w:ilvl="8" w:tplc="4009001B" w:tentative="1">
@@ -23239,21 +23319,21 @@
       <w:lvlText w:val="%9."/>
       <w:lvlJc w:val="right"/>
       <w:pPr>
-        <w:ind w:left="6480" w:hanging="180"/>
+        <w:ind w:left="7596" w:hanging="180"/>
       </w:pPr>
     </w:lvl>
   </w:abstractNum>
   <w:abstractNum w:abstractNumId="16" w15:restartNumberingAfterBreak="0">
-    <w:nsid w:val="58272A5A"/>
+    <w:nsid w:val="534D785E"/>
     <w:multiLevelType w:val="hybridMultilevel"/>
-    <w:tmpl w:val="64A4854A"/>
-    <w:lvl w:ilvl="0" w:tplc="D012CFFA">
+    <w:tmpl w:val="24C61E88"/>
+    <w:lvl w:ilvl="0" w:tplc="4009000F">
       <w:start w:val="1"/>
       <w:numFmt w:val="decimal"/>
       <w:lvlText w:val="%1."/>
       <w:lvlJc w:val="left"/>
       <w:pPr>
-        <w:ind w:left="1080" w:hanging="360"/>
+        <w:ind w:left="720" w:hanging="360"/>
       </w:pPr>
       <w:rPr>
         <w:rFonts w:hint="default"/>
@@ -23265,7 +23345,7 @@
       <w:lvlText w:val="%2."/>
       <w:lvlJc w:val="left"/>
       <w:pPr>
-        <w:ind w:left="1800" w:hanging="360"/>
+        <w:ind w:left="1440" w:hanging="360"/>
       </w:pPr>
     </w:lvl>
     <w:lvl w:ilvl="2" w:tplc="4009001B" w:tentative="1">
@@ -23274,7 +23354,7 @@
       <w:lvlText w:val="%3."/>
       <w:lvlJc w:val="right"/>
       <w:pPr>
-        <w:ind w:left="2520" w:hanging="180"/>
+        <w:ind w:left="2160" w:hanging="180"/>
       </w:pPr>
     </w:lvl>
     <w:lvl w:ilvl="3" w:tplc="4009000F" w:tentative="1">
@@ -23283,7 +23363,7 @@
       <w:lvlText w:val="%4."/>
       <w:lvlJc w:val="left"/>
       <w:pPr>
-        <w:ind w:left="3240" w:hanging="360"/>
+        <w:ind w:left="2880" w:hanging="360"/>
       </w:pPr>
     </w:lvl>
     <w:lvl w:ilvl="4" w:tplc="40090019" w:tentative="1">
@@ -23292,7 +23372,7 @@
       <w:lvlText w:val="%5."/>
       <w:lvlJc w:val="left"/>
       <w:pPr>
-        <w:ind w:left="3960" w:hanging="360"/>
+        <w:ind w:left="3600" w:hanging="360"/>
       </w:pPr>
     </w:lvl>
     <w:lvl w:ilvl="5" w:tplc="4009001B" w:tentative="1">
@@ -23301,7 +23381,7 @@
       <w:lvlText w:val="%6."/>
       <w:lvlJc w:val="right"/>
       <w:pPr>
-        <w:ind w:left="4680" w:hanging="180"/>
+        <w:ind w:left="4320" w:hanging="180"/>
       </w:pPr>
     </w:lvl>
     <w:lvl w:ilvl="6" w:tplc="4009000F" w:tentative="1">
@@ -23310,7 +23390,7 @@
       <w:lvlText w:val="%7."/>
       <w:lvlJc w:val="left"/>
       <w:pPr>
-        <w:ind w:left="5400" w:hanging="360"/>
+        <w:ind w:left="5040" w:hanging="360"/>
       </w:pPr>
     </w:lvl>
     <w:lvl w:ilvl="7" w:tplc="40090019" w:tentative="1">
@@ -23319,7 +23399,7 @@
       <w:lvlText w:val="%8."/>
       <w:lvlJc w:val="left"/>
       <w:pPr>
-        <w:ind w:left="6120" w:hanging="360"/>
+        <w:ind w:left="5760" w:hanging="360"/>
       </w:pPr>
     </w:lvl>
     <w:lvl w:ilvl="8" w:tplc="4009001B" w:tentative="1">
@@ -23328,21 +23408,21 @@
       <w:lvlText w:val="%9."/>
       <w:lvlJc w:val="right"/>
       <w:pPr>
-        <w:ind w:left="6840" w:hanging="180"/>
+        <w:ind w:left="6480" w:hanging="180"/>
       </w:pPr>
     </w:lvl>
   </w:abstractNum>
   <w:abstractNum w:abstractNumId="17" w15:restartNumberingAfterBreak="0">
-    <w:nsid w:val="58B145AE"/>
+    <w:nsid w:val="58272A5A"/>
     <w:multiLevelType w:val="hybridMultilevel"/>
-    <w:tmpl w:val="5F640D06"/>
-    <w:lvl w:ilvl="0" w:tplc="4009000F">
+    <w:tmpl w:val="64A4854A"/>
+    <w:lvl w:ilvl="0" w:tplc="D012CFFA">
       <w:start w:val="1"/>
       <w:numFmt w:val="decimal"/>
       <w:lvlText w:val="%1."/>
       <w:lvlJc w:val="left"/>
       <w:pPr>
-        <w:ind w:left="720" w:hanging="360"/>
+        <w:ind w:left="1080" w:hanging="360"/>
       </w:pPr>
       <w:rPr>
         <w:rFonts w:hint="default"/>
@@ -23354,7 +23434,7 @@
       <w:lvlText w:val="%2."/>
       <w:lvlJc w:val="left"/>
       <w:pPr>
-        <w:ind w:left="1440" w:hanging="360"/>
+        <w:ind w:left="1800" w:hanging="360"/>
       </w:pPr>
     </w:lvl>
     <w:lvl w:ilvl="2" w:tplc="4009001B" w:tentative="1">
@@ -23363,7 +23443,7 @@
       <w:lvlText w:val="%3."/>
       <w:lvlJc w:val="right"/>
       <w:pPr>
-        <w:ind w:left="2160" w:hanging="180"/>
+        <w:ind w:left="2520" w:hanging="180"/>
       </w:pPr>
     </w:lvl>
     <w:lvl w:ilvl="3" w:tplc="4009000F" w:tentative="1">
@@ -23372,7 +23452,7 @@
       <w:lvlText w:val="%4."/>
       <w:lvlJc w:val="left"/>
       <w:pPr>
-        <w:ind w:left="2880" w:hanging="360"/>
+        <w:ind w:left="3240" w:hanging="360"/>
       </w:pPr>
     </w:lvl>
     <w:lvl w:ilvl="4" w:tplc="40090019" w:tentative="1">
@@ -23381,7 +23461,7 @@
       <w:lvlText w:val="%5."/>
       <w:lvlJc w:val="left"/>
       <w:pPr>
-        <w:ind w:left="3600" w:hanging="360"/>
+        <w:ind w:left="3960" w:hanging="360"/>
       </w:pPr>
     </w:lvl>
     <w:lvl w:ilvl="5" w:tplc="4009001B" w:tentative="1">
@@ -23390,7 +23470,7 @@
       <w:lvlText w:val="%6."/>
       <w:lvlJc w:val="right"/>
       <w:pPr>
-        <w:ind w:left="4320" w:hanging="180"/>
+        <w:ind w:left="4680" w:hanging="180"/>
       </w:pPr>
     </w:lvl>
     <w:lvl w:ilvl="6" w:tplc="4009000F" w:tentative="1">
@@ -23399,7 +23479,7 @@
       <w:lvlText w:val="%7."/>
       <w:lvlJc w:val="left"/>
       <w:pPr>
-        <w:ind w:left="5040" w:hanging="360"/>
+        <w:ind w:left="5400" w:hanging="360"/>
       </w:pPr>
     </w:lvl>
     <w:lvl w:ilvl="7" w:tplc="40090019" w:tentative="1">
@@ -23408,7 +23488,7 @@
       <w:lvlText w:val="%8."/>
       <w:lvlJc w:val="left"/>
       <w:pPr>
-        <w:ind w:left="5760" w:hanging="360"/>
+        <w:ind w:left="6120" w:hanging="360"/>
       </w:pPr>
     </w:lvl>
     <w:lvl w:ilvl="8" w:tplc="4009001B" w:tentative="1">
@@ -23417,21 +23497,21 @@
       <w:lvlText w:val="%9."/>
       <w:lvlJc w:val="right"/>
       <w:pPr>
-        <w:ind w:left="6480" w:hanging="180"/>
+        <w:ind w:left="6840" w:hanging="180"/>
       </w:pPr>
     </w:lvl>
   </w:abstractNum>
   <w:abstractNum w:abstractNumId="18" w15:restartNumberingAfterBreak="0">
-    <w:nsid w:val="64E032E9"/>
+    <w:nsid w:val="58B145AE"/>
     <w:multiLevelType w:val="hybridMultilevel"/>
-    <w:tmpl w:val="3418CAAC"/>
-    <w:lvl w:ilvl="0" w:tplc="321E040A">
+    <w:tmpl w:val="5F640D06"/>
+    <w:lvl w:ilvl="0" w:tplc="4009000F">
       <w:start w:val="1"/>
       <w:numFmt w:val="decimal"/>
-      <w:lvlText w:val="%1"/>
+      <w:lvlText w:val="%1."/>
       <w:lvlJc w:val="left"/>
       <w:pPr>
-        <w:ind w:left="1476" w:hanging="756"/>
+        <w:ind w:left="720" w:hanging="360"/>
       </w:pPr>
       <w:rPr>
         <w:rFonts w:hint="default"/>
@@ -23443,7 +23523,7 @@
       <w:lvlText w:val="%2."/>
       <w:lvlJc w:val="left"/>
       <w:pPr>
-        <w:ind w:left="1800" w:hanging="360"/>
+        <w:ind w:left="1440" w:hanging="360"/>
       </w:pPr>
     </w:lvl>
     <w:lvl w:ilvl="2" w:tplc="4009001B" w:tentative="1">
@@ -23452,7 +23532,7 @@
       <w:lvlText w:val="%3."/>
       <w:lvlJc w:val="right"/>
       <w:pPr>
-        <w:ind w:left="2520" w:hanging="180"/>
+        <w:ind w:left="2160" w:hanging="180"/>
       </w:pPr>
     </w:lvl>
     <w:lvl w:ilvl="3" w:tplc="4009000F" w:tentative="1">
@@ -23461,7 +23541,7 @@
       <w:lvlText w:val="%4."/>
       <w:lvlJc w:val="left"/>
       <w:pPr>
-        <w:ind w:left="3240" w:hanging="360"/>
+        <w:ind w:left="2880" w:hanging="360"/>
       </w:pPr>
     </w:lvl>
     <w:lvl w:ilvl="4" w:tplc="40090019" w:tentative="1">
@@ -23470,7 +23550,7 @@
       <w:lvlText w:val="%5."/>
       <w:lvlJc w:val="left"/>
       <w:pPr>
-        <w:ind w:left="3960" w:hanging="360"/>
+        <w:ind w:left="3600" w:hanging="360"/>
       </w:pPr>
     </w:lvl>
     <w:lvl w:ilvl="5" w:tplc="4009001B" w:tentative="1">
@@ -23479,7 +23559,7 @@
       <w:lvlText w:val="%6."/>
       <w:lvlJc w:val="right"/>
       <w:pPr>
-        <w:ind w:left="4680" w:hanging="180"/>
+        <w:ind w:left="4320" w:hanging="180"/>
       </w:pPr>
     </w:lvl>
     <w:lvl w:ilvl="6" w:tplc="4009000F" w:tentative="1">
@@ -23488,7 +23568,7 @@
       <w:lvlText w:val="%7."/>
       <w:lvlJc w:val="left"/>
       <w:pPr>
-        <w:ind w:left="5400" w:hanging="360"/>
+        <w:ind w:left="5040" w:hanging="360"/>
       </w:pPr>
     </w:lvl>
     <w:lvl w:ilvl="7" w:tplc="40090019" w:tentative="1">
@@ -23497,7 +23577,7 @@
       <w:lvlText w:val="%8."/>
       <w:lvlJc w:val="left"/>
       <w:pPr>
-        <w:ind w:left="6120" w:hanging="360"/>
+        <w:ind w:left="5760" w:hanging="360"/>
       </w:pPr>
     </w:lvl>
     <w:lvl w:ilvl="8" w:tplc="4009001B" w:tentative="1">
@@ -23506,15 +23586,15 @@
       <w:lvlText w:val="%9."/>
       <w:lvlJc w:val="right"/>
       <w:pPr>
-        <w:ind w:left="6840" w:hanging="180"/>
+        <w:ind w:left="6480" w:hanging="180"/>
       </w:pPr>
     </w:lvl>
   </w:abstractNum>
   <w:abstractNum w:abstractNumId="19" w15:restartNumberingAfterBreak="0">
-    <w:nsid w:val="65B04DD3"/>
+    <w:nsid w:val="64E032E9"/>
     <w:multiLevelType w:val="hybridMultilevel"/>
-    <w:tmpl w:val="D240968E"/>
-    <w:lvl w:ilvl="0" w:tplc="3F423E8C">
+    <w:tmpl w:val="3418CAAC"/>
+    <w:lvl w:ilvl="0" w:tplc="321E040A">
       <w:start w:val="1"/>
       <w:numFmt w:val="decimal"/>
       <w:lvlText w:val="%1"/>
@@ -23600,16 +23680,16 @@
     </w:lvl>
   </w:abstractNum>
   <w:abstractNum w:abstractNumId="20" w15:restartNumberingAfterBreak="0">
-    <w:nsid w:val="695C3385"/>
+    <w:nsid w:val="65B04DD3"/>
     <w:multiLevelType w:val="hybridMultilevel"/>
-    <w:tmpl w:val="31587CB2"/>
-    <w:lvl w:ilvl="0" w:tplc="4009000F">
+    <w:tmpl w:val="D240968E"/>
+    <w:lvl w:ilvl="0" w:tplc="3F423E8C">
       <w:start w:val="1"/>
       <w:numFmt w:val="decimal"/>
-      <w:lvlText w:val="%1."/>
+      <w:lvlText w:val="%1"/>
       <w:lvlJc w:val="left"/>
       <w:pPr>
-        <w:ind w:left="720" w:hanging="360"/>
+        <w:ind w:left="1476" w:hanging="756"/>
       </w:pPr>
       <w:rPr>
         <w:rFonts w:hint="default"/>
@@ -23621,7 +23701,7 @@
       <w:lvlText w:val="%2."/>
       <w:lvlJc w:val="left"/>
       <w:pPr>
-        <w:ind w:left="1440" w:hanging="360"/>
+        <w:ind w:left="1800" w:hanging="360"/>
       </w:pPr>
     </w:lvl>
     <w:lvl w:ilvl="2" w:tplc="4009001B" w:tentative="1">
@@ -23630,7 +23710,7 @@
       <w:lvlText w:val="%3."/>
       <w:lvlJc w:val="right"/>
       <w:pPr>
-        <w:ind w:left="2160" w:hanging="180"/>
+        <w:ind w:left="2520" w:hanging="180"/>
       </w:pPr>
     </w:lvl>
     <w:lvl w:ilvl="3" w:tplc="4009000F" w:tentative="1">
@@ -23639,7 +23719,7 @@
       <w:lvlText w:val="%4."/>
       <w:lvlJc w:val="left"/>
       <w:pPr>
-        <w:ind w:left="2880" w:hanging="360"/>
+        <w:ind w:left="3240" w:hanging="360"/>
       </w:pPr>
     </w:lvl>
     <w:lvl w:ilvl="4" w:tplc="40090019" w:tentative="1">
@@ -23648,7 +23728,7 @@
       <w:lvlText w:val="%5."/>
       <w:lvlJc w:val="left"/>
       <w:pPr>
-        <w:ind w:left="3600" w:hanging="360"/>
+        <w:ind w:left="3960" w:hanging="360"/>
       </w:pPr>
     </w:lvl>
     <w:lvl w:ilvl="5" w:tplc="4009001B" w:tentative="1">
@@ -23657,7 +23737,7 @@
       <w:lvlText w:val="%6."/>
       <w:lvlJc w:val="right"/>
       <w:pPr>
-        <w:ind w:left="4320" w:hanging="180"/>
+        <w:ind w:left="4680" w:hanging="180"/>
       </w:pPr>
     </w:lvl>
     <w:lvl w:ilvl="6" w:tplc="4009000F" w:tentative="1">
@@ -23666,7 +23746,7 @@
       <w:lvlText w:val="%7."/>
       <w:lvlJc w:val="left"/>
       <w:pPr>
-        <w:ind w:left="5040" w:hanging="360"/>
+        <w:ind w:left="5400" w:hanging="360"/>
       </w:pPr>
     </w:lvl>
     <w:lvl w:ilvl="7" w:tplc="40090019" w:tentative="1">
@@ -23675,7 +23755,7 @@
       <w:lvlText w:val="%8."/>
       <w:lvlJc w:val="left"/>
       <w:pPr>
-        <w:ind w:left="5760" w:hanging="360"/>
+        <w:ind w:left="6120" w:hanging="360"/>
       </w:pPr>
     </w:lvl>
     <w:lvl w:ilvl="8" w:tplc="4009001B" w:tentative="1">
@@ -23684,11 +23764,100 @@
       <w:lvlText w:val="%9."/>
       <w:lvlJc w:val="right"/>
       <w:pPr>
-        <w:ind w:left="6480" w:hanging="180"/>
+        <w:ind w:left="6840" w:hanging="180"/>
       </w:pPr>
     </w:lvl>
   </w:abstractNum>
   <w:abstractNum w:abstractNumId="21" w15:restartNumberingAfterBreak="0">
+    <w:nsid w:val="695C3385"/>
+    <w:multiLevelType w:val="hybridMultilevel"/>
+    <w:tmpl w:val="31587CB2"/>
+    <w:lvl w:ilvl="0" w:tplc="4009000F">
+      <w:start w:val="1"/>
+      <w:numFmt w:val="decimal"/>
+      <w:lvlText w:val="%1."/>
+      <w:lvlJc w:val="left"/>
+      <w:pPr>
+        <w:ind w:left="720" w:hanging="360"/>
+      </w:pPr>
+      <w:rPr>
+        <w:rFonts w:hint="default"/>
+      </w:rPr>
+    </w:lvl>
+    <w:lvl w:ilvl="1" w:tplc="40090019" w:tentative="1">
+      <w:start w:val="1"/>
+      <w:numFmt w:val="lowerLetter"/>
+      <w:lvlText w:val="%2."/>
+      <w:lvlJc w:val="left"/>
+      <w:pPr>
+        <w:ind w:left="1440" w:hanging="360"/>
+      </w:pPr>
+    </w:lvl>
+    <w:lvl w:ilvl="2" w:tplc="4009001B" w:tentative="1">
+      <w:start w:val="1"/>
+      <w:numFmt w:val="lowerRoman"/>
+      <w:lvlText w:val="%3."/>
+      <w:lvlJc w:val="right"/>
+      <w:pPr>
+        <w:ind w:left="2160" w:hanging="180"/>
+      </w:pPr>
+    </w:lvl>
+    <w:lvl w:ilvl="3" w:tplc="4009000F" w:tentative="1">
+      <w:start w:val="1"/>
+      <w:numFmt w:val="decimal"/>
+      <w:lvlText w:val="%4."/>
+      <w:lvlJc w:val="left"/>
+      <w:pPr>
+        <w:ind w:left="2880" w:hanging="360"/>
+      </w:pPr>
+    </w:lvl>
+    <w:lvl w:ilvl="4" w:tplc="40090019" w:tentative="1">
+      <w:start w:val="1"/>
+      <w:numFmt w:val="lowerLetter"/>
+      <w:lvlText w:val="%5."/>
+      <w:lvlJc w:val="left"/>
+      <w:pPr>
+        <w:ind w:left="3600" w:hanging="360"/>
+      </w:pPr>
+    </w:lvl>
+    <w:lvl w:ilvl="5" w:tplc="4009001B" w:tentative="1">
+      <w:start w:val="1"/>
+      <w:numFmt w:val="lowerRoman"/>
+      <w:lvlText w:val="%6."/>
+      <w:lvlJc w:val="right"/>
+      <w:pPr>
+        <w:ind w:left="4320" w:hanging="180"/>
+      </w:pPr>
+    </w:lvl>
+    <w:lvl w:ilvl="6" w:tplc="4009000F" w:tentative="1">
+      <w:start w:val="1"/>
+      <w:numFmt w:val="decimal"/>
+      <w:lvlText w:val="%7."/>
+      <w:lvlJc w:val="left"/>
+      <w:pPr>
+        <w:ind w:left="5040" w:hanging="360"/>
+      </w:pPr>
+    </w:lvl>
+    <w:lvl w:ilvl="7" w:tplc="40090019" w:tentative="1">
+      <w:start w:val="1"/>
+      <w:numFmt w:val="lowerLetter"/>
+      <w:lvlText w:val="%8."/>
+      <w:lvlJc w:val="left"/>
+      <w:pPr>
+        <w:ind w:left="5760" w:hanging="360"/>
+      </w:pPr>
+    </w:lvl>
+    <w:lvl w:ilvl="8" w:tplc="4009001B" w:tentative="1">
+      <w:start w:val="1"/>
+      <w:numFmt w:val="lowerRoman"/>
+      <w:lvlText w:val="%9."/>
+      <w:lvlJc w:val="right"/>
+      <w:pPr>
+        <w:ind w:left="6480" w:hanging="180"/>
+      </w:pPr>
+    </w:lvl>
+  </w:abstractNum>
+  <w:abstractNum w:abstractNumId="22" w15:restartNumberingAfterBreak="0">
     <w:nsid w:val="748F5DE0"/>
     <w:multiLevelType w:val="hybridMultilevel"/>
     <w:tmpl w:val="CCE60A0A"/>
@@ -23777,7 +23946,7 @@
       </w:pPr>
     </w:lvl>
   </w:abstractNum>
-  <w:abstractNum w:abstractNumId="22" w15:restartNumberingAfterBreak="0">
+  <w:abstractNum w:abstractNumId="23" w15:restartNumberingAfterBreak="0">
     <w:nsid w:val="74E41ADC"/>
     <w:multiLevelType w:val="hybridMultilevel"/>
     <w:tmpl w:val="52FA95C2"/>
@@ -23866,7 +24035,7 @@
       </w:pPr>
     </w:lvl>
   </w:abstractNum>
-  <w:abstractNum w:abstractNumId="23" w15:restartNumberingAfterBreak="0">
+  <w:abstractNum w:abstractNumId="24" w15:restartNumberingAfterBreak="0">
     <w:nsid w:val="77DD340C"/>
     <w:multiLevelType w:val="hybridMultilevel"/>
     <w:tmpl w:val="B55C1CEC"/>
@@ -23955,7 +24124,7 @@
       </w:pPr>
     </w:lvl>
   </w:abstractNum>
-  <w:abstractNum w:abstractNumId="24" w15:restartNumberingAfterBreak="0">
+  <w:abstractNum w:abstractNumId="25" w15:restartNumberingAfterBreak="0">
     <w:nsid w:val="7A6C58EE"/>
     <w:multiLevelType w:val="hybridMultilevel"/>
     <w:tmpl w:val="E5B296D4"/>
@@ -24044,7 +24213,7 @@
       </w:pPr>
     </w:lvl>
   </w:abstractNum>
-  <w:abstractNum w:abstractNumId="25" w15:restartNumberingAfterBreak="0">
+  <w:abstractNum w:abstractNumId="26" w15:restartNumberingAfterBreak="0">
     <w:nsid w:val="7B314E1C"/>
     <w:multiLevelType w:val="hybridMultilevel"/>
     <w:tmpl w:val="0C4C318C"/>
@@ -24137,16 +24306,16 @@
     <w:abstractNumId w:val="0"/>
   </w:num>
   <w:num w:numId="2">
-    <w:abstractNumId w:val="21"/>
+    <w:abstractNumId w:val="22"/>
   </w:num>
   <w:num w:numId="3">
     <w:abstractNumId w:val="11"/>
   </w:num>
   <w:num w:numId="4">
-    <w:abstractNumId w:val="20"/>
+    <w:abstractNumId w:val="21"/>
   </w:num>
   <w:num w:numId="5">
-    <w:abstractNumId w:val="13"/>
+    <w:abstractNumId w:val="14"/>
   </w:num>
   <w:num w:numId="6">
     <w:abstractNumId w:val="12"/>
@@ -24155,16 +24324,16 @@
     <w:abstractNumId w:val="10"/>
   </w:num>
   <w:num w:numId="8">
-    <w:abstractNumId w:val="25"/>
+    <w:abstractNumId w:val="26"/>
   </w:num>
   <w:num w:numId="9">
     <w:abstractNumId w:val="1"/>
   </w:num>
   <w:num w:numId="10">
-    <w:abstractNumId w:val="16"/>
+    <w:abstractNumId w:val="17"/>
   </w:num>
   <w:num w:numId="11">
-    <w:abstractNumId w:val="17"/>
+    <w:abstractNumId w:val="18"/>
   </w:num>
   <w:num w:numId="12">
     <w:abstractNumId w:val="8"/>
@@ -24176,40 +24345,43 @@
     <w:abstractNumId w:val="6"/>
   </w:num>
   <w:num w:numId="15">
-    <w:abstractNumId w:val="23"/>
+    <w:abstractNumId w:val="24"/>
   </w:num>
   <w:num w:numId="16">
+    <w:abstractNumId w:val="20"/>
+  </w:num>
+  <w:num w:numId="17">
     <w:abstractNumId w:val="19"/>
   </w:num>
-  <w:num w:numId="17">
-    <w:abstractNumId w:val="18"/>
-  </w:num>
   <w:num w:numId="18">
-    <w:abstractNumId w:val="15"/>
+    <w:abstractNumId w:val="16"/>
   </w:num>
   <w:num w:numId="19">
     <w:abstractNumId w:val="7"/>
   </w:num>
   <w:num w:numId="20">
-    <w:abstractNumId w:val="22"/>
+    <w:abstractNumId w:val="23"/>
   </w:num>
   <w:num w:numId="21">
     <w:abstractNumId w:val="2"/>
   </w:num>
   <w:num w:numId="22">
-    <w:abstractNumId w:val="14"/>
+    <w:abstractNumId w:val="15"/>
   </w:num>
   <w:num w:numId="23">
     <w:abstractNumId w:val="4"/>
   </w:num>
   <w:num w:numId="24">
-    <w:abstractNumId w:val="24"/>
+    <w:abstractNumId w:val="25"/>
   </w:num>
   <w:num w:numId="25">
     <w:abstractNumId w:val="3"/>
   </w:num>
   <w:num w:numId="26">
     <w:abstractNumId w:val="9"/>
+  </w:num>
+  <w:num w:numId="27">
+    <w:abstractNumId w:val="13"/>
   </w:num>
 </w:numbering>
 </file>

--- a/Training Notes.docx
+++ b/Training Notes.docx
@@ -22683,11 +22683,13 @@
               <w:spacing w:after="0" w:line="240" w:lineRule="auto"/>
               <w:rPr>
                 <w:rFonts w:ascii="Calibri" w:eastAsia="Times New Roman" w:hAnsi="Calibri" w:cs="Calibri"/>
+                <w:color w:val="FF0000"/>
               </w:rPr>
             </w:pPr>
             <w:r>
               <w:rPr>
                 <w:rFonts w:ascii="Calibri" w:eastAsia="Times New Roman" w:hAnsi="Calibri" w:cs="Calibri"/>
+                <w:color w:val="FF0000"/>
               </w:rPr>
               <w:t>understanding package.json</w:t>
             </w:r>
@@ -22801,15 +22803,341 @@
       </w:r>
     </w:p>
     <w:p/>
-    <w:p/>
+    <w:p>
+      <w:r>
+        <w:t xml:space="preserve">cd project-name </w:t>
+      </w:r>
+    </w:p>
+    <w:p>
+      <w:r>
+        <w:t xml:space="preserve">ng serve </w:t>
+      </w:r>
+      <w:r>
+        <w:tab/>
+      </w:r>
+      <w:r>
+        <w:tab/>
+        <w:t>(it is use to run the project )</w:t>
+      </w:r>
+    </w:p>
+    <w:p/>
+    <w:p>
+      <w:r>
+        <w:lastRenderedPageBreak/>
+        <w:t xml:space="preserve">After compiled project successfully it will give url </w:t>
+      </w:r>
+    </w:p>
+    <w:p>
+      <w:hyperlink r:id="rId8" w:history="1">
+        <w:r>
+          <w:rPr>
+            <w:rStyle w:val="Hyperlink"/>
+          </w:rPr>
+          <w:t>http://localhost:4200</w:t>
+        </w:r>
+      </w:hyperlink>
+      <w:r>
+        <w:tab/>
+      </w:r>
+      <w:r>
+        <w:tab/>
+      </w:r>
+      <w:r>
+        <w:tab/>
+        <w:t>angular internally provide default web server and that server run on default port number 4200</w:t>
+      </w:r>
+    </w:p>
+    <w:p/>
+    <w:p>
+      <w:r>
+        <w:t>src -</w:t>
+      </w:r>
+      <w:r>
+        <w:sym w:font="Wingdings" w:char="F0E0"/>
+      </w:r>
+    </w:p>
+    <w:p>
+      <w:r>
+        <w:tab/>
+      </w:r>
+      <w:r>
+        <w:tab/>
+        <w:t>app.component.html -</w:t>
+      </w:r>
+      <w:r>
+        <w:sym w:font="Wingdings" w:char="F0E0"/>
+      </w:r>
+      <w:r>
+        <w:t xml:space="preserve"> template page </w:t>
+      </w:r>
+    </w:p>
+    <w:p>
+      <w:r>
+        <w:tab/>
+      </w:r>
+      <w:r>
+        <w:tab/>
+      </w:r>
+    </w:p>
+    <w:p>
+      <w:r>
+        <w:tab/>
+      </w:r>
+      <w:r>
+        <w:tab/>
+        <w:t xml:space="preserve">app.component.css </w:t>
+      </w:r>
+      <w:r>
+        <w:sym w:font="Wingdings" w:char="F0E0"/>
+      </w:r>
+      <w:r>
+        <w:t xml:space="preserve"> style sheet file </w:t>
+      </w:r>
+    </w:p>
+    <w:p>
+      <w:r>
+        <w:tab/>
+      </w:r>
+      <w:r>
+        <w:tab/>
+      </w:r>
+    </w:p>
+    <w:p>
+      <w:r>
+        <w:tab/>
+      </w:r>
+      <w:r>
+        <w:tab/>
+        <w:t xml:space="preserve">app.component.ts </w:t>
+      </w:r>
+      <w:r>
+        <w:tab/>
+      </w:r>
+      <w:r>
+        <w:sym w:font="Wingdings" w:char="F0E0"/>
+      </w:r>
+      <w:r>
+        <w:t xml:space="preserve"> component : it is use to control the view or part of the view on web page. </w:t>
+      </w:r>
+    </w:p>
+    <w:p>
+      <w:pPr>
+        <w:rPr>
+          <w:highlight w:val="yellow"/>
+        </w:rPr>
+      </w:pPr>
+    </w:p>
+    <w:p>
+      <w:pPr>
+        <w:rPr>
+          <w:highlight w:val="yellow"/>
+        </w:rPr>
+      </w:pPr>
+    </w:p>
+    <w:p>
+      <w:r>
+        <w:rPr>
+          <w:highlight w:val="yellow"/>
+        </w:rPr>
+        <w:t>25-04-2022</w:t>
+      </w:r>
+    </w:p>
+    <w:p>
+      <w:r>
+        <w:t xml:space="preserve">ng new project-name </w:t>
+      </w:r>
+    </w:p>
+    <w:p>
+      <w:r>
+        <w:t xml:space="preserve">cd project-name </w:t>
+      </w:r>
+    </w:p>
+    <w:p>
+      <w:r>
+        <w:t>code .</w:t>
+      </w:r>
+      <w:r>
+        <w:tab/>
+      </w:r>
+      <w:r>
+        <w:tab/>
+        <w:t>(this will open the project in vs code)</w:t>
+      </w:r>
+    </w:p>
+    <w:p/>
+    <w:p>
+      <w:r>
+        <w:rPr>
+          <w:highlight w:val="yellow"/>
+        </w:rPr>
+        <w:t>ng serve –o</w:t>
+      </w:r>
+      <w:r>
+        <w:t xml:space="preserve"> </w:t>
+      </w:r>
+      <w:r>
+        <w:tab/>
+        <w:t xml:space="preserve">(after compiled the project 100% it will run on default browser automatically) </w:t>
+      </w:r>
+    </w:p>
+    <w:p/>
+    <w:p>
+      <w:r>
+        <w:t xml:space="preserve">Angular is component based architecture framework. Component is uses to control the </w:t>
+      </w:r>
+      <w:r>
+        <w:t xml:space="preserve">view or part of the view. </w:t>
+      </w:r>
+    </w:p>
+    <w:p/>
+    <w:p>
+      <w:r>
+        <w:rPr>
+          <w:noProof/>
+          <w:lang w:eastAsia="en-IN"/>
+        </w:rPr>
+        <w:lastRenderedPageBreak/>
+        <w:drawing>
+          <wp:inline distT="0" distB="0" distL="0" distR="0">
+            <wp:extent cx="5720715" cy="3189605"/>
+            <wp:effectExtent l="0" t="0" r="0" b="0"/>
+            <wp:docPr id="4" name="Picture 4"/>
+            <wp:cNvGraphicFramePr>
+              <a:graphicFrameLocks xmlns:a="http://schemas.openxmlformats.org/drawingml/2006/main" noChangeAspect="1"/>
+            </wp:cNvGraphicFramePr>
+            <a:graphic xmlns:a="http://schemas.openxmlformats.org/drawingml/2006/main">
+              <a:graphicData uri="http://schemas.openxmlformats.org/drawingml/2006/picture">
+                <pic:pic xmlns:pic="http://schemas.openxmlformats.org/drawingml/2006/picture">
+                  <pic:nvPicPr>
+                    <pic:cNvPr id="0" name="Picture 1"/>
+                    <pic:cNvPicPr>
+                      <a:picLocks noChangeAspect="1" noChangeArrowheads="1"/>
+                    </pic:cNvPicPr>
+                  </pic:nvPicPr>
+                  <pic:blipFill>
+                    <a:blip r:embed="rId9">
+                      <a:extLst>
+                        <a:ext uri="{28A0092B-C50C-407E-A947-70E740481C1C}">
+                          <a14:useLocalDpi xmlns:a14="http://schemas.microsoft.com/office/drawing/2010/main" val="0"/>
+                        </a:ext>
+                      </a:extLst>
+                    </a:blip>
+                    <a:srcRect/>
+                    <a:stretch>
+                      <a:fillRect/>
+                    </a:stretch>
+                  </pic:blipFill>
+                  <pic:spPr bwMode="auto">
+                    <a:xfrm>
+                      <a:off x="0" y="0"/>
+                      <a:ext cx="5720715" cy="3189605"/>
+                    </a:xfrm>
+                    <a:prstGeom prst="rect">
+                      <a:avLst/>
+                    </a:prstGeom>
+                    <a:noFill/>
+                    <a:ln>
+                      <a:noFill/>
+                    </a:ln>
+                  </pic:spPr>
+                </pic:pic>
+              </a:graphicData>
+            </a:graphic>
+          </wp:inline>
+        </w:drawing>
+      </w:r>
+    </w:p>
+    <w:p/>
+    <w:p>
+      <w:r>
+        <w:t xml:space="preserve">@component </w:t>
+      </w:r>
+      <w:r>
+        <w:t xml:space="preserve">: it is known as decorator. </w:t>
+      </w:r>
+    </w:p>
+    <w:p>
+      <w:r>
+        <w:t xml:space="preserve">Attribute </w:t>
+      </w:r>
+    </w:p>
+    <w:p>
+      <w:r>
+        <w:t>selector : “app-root”</w:t>
+      </w:r>
+      <w:r>
+        <w:tab/>
+      </w:r>
+      <w:r>
+        <w:tab/>
+      </w:r>
+      <w:r>
+        <w:tab/>
+        <w:t>&lt;app-root&gt;&lt;/app-root&gt;</w:t>
+      </w:r>
+    </w:p>
+    <w:p>
+      <w:r>
+        <w:t>templatUrl:”./app.component.html”</w:t>
+      </w:r>
+    </w:p>
+    <w:p>
+      <w:r>
+        <w:t>stylesUrl:[“./app.component.css”]</w:t>
+      </w:r>
+    </w:p>
+    <w:p/>
+    <w:p/>
+    <w:p>
+      <w:r>
+        <w:t xml:space="preserve">app.module.ts </w:t>
+      </w:r>
+    </w:p>
+    <w:p/>
+    <w:p>
+      <w:r>
+        <w:t>@NgModule :</w:t>
+      </w:r>
+    </w:p>
+    <w:p/>
+    <w:p>
+      <w:r>
+        <w:t xml:space="preserve">Module : module is collection of more than one component. Module is like a package in a java. </w:t>
+      </w:r>
+    </w:p>
+    <w:p/>
+    <w:p>
+      <w:r>
+        <w:t xml:space="preserve">Declaration : in this section we have to provide all component declaration details. </w:t>
+      </w:r>
+    </w:p>
+    <w:p>
+      <w:r>
+        <w:t xml:space="preserve">Import : in section we have to provide details about pre-defined or user-defined module. </w:t>
+      </w:r>
+    </w:p>
+    <w:p>
+      <w:r>
+        <w:t xml:space="preserve">BrowserModule is responsible to send or render the data on web page. </w:t>
+      </w:r>
+    </w:p>
+    <w:p>
+      <w:r>
+        <w:t xml:space="preserve">Provider : this section mainly use to provide angular service class details. </w:t>
+      </w:r>
+    </w:p>
+    <w:p>
+      <w:r>
+        <w:t xml:space="preserve"> </w:t>
+      </w:r>
+      <w:r>
+        <w:t xml:space="preserve">Bootstrap : This attribute hold the details about parent component which load as first component. </w:t>
+      </w:r>
+    </w:p>
     <w:p>
       <w:bookmarkStart w:id="0" w:name="_GoBack"/>
       <w:bookmarkEnd w:id="0"/>
     </w:p>
-    <w:p/>
-    <w:p/>
-    <w:p/>
-    <w:p/>
     <w:p/>
     <w:p/>
     <w:p/>

--- a/Training Notes.docx
+++ b/Training Notes.docx
@@ -32314,11 +32314,62 @@
     <w:p/>
     <w:p/>
     <w:p>
-      <w:proofErr w:type="gramStart"/>
-      <w:r>
+      <w:pPr>
         <w:rPr>
           <w:highlight w:val="yellow"/>
         </w:rPr>
+      </w:pPr>
+    </w:p>
+    <w:p>
+      <w:pPr>
+        <w:rPr>
+          <w:highlight w:val="yellow"/>
+        </w:rPr>
+      </w:pPr>
+    </w:p>
+    <w:p>
+      <w:pPr>
+        <w:rPr>
+          <w:highlight w:val="yellow"/>
+        </w:rPr>
+      </w:pPr>
+    </w:p>
+    <w:p>
+      <w:pPr>
+        <w:rPr>
+          <w:highlight w:val="yellow"/>
+        </w:rPr>
+      </w:pPr>
+    </w:p>
+    <w:p>
+      <w:pPr>
+        <w:rPr>
+          <w:highlight w:val="yellow"/>
+        </w:rPr>
+      </w:pPr>
+    </w:p>
+    <w:p>
+      <w:pPr>
+        <w:rPr>
+          <w:highlight w:val="yellow"/>
+        </w:rPr>
+      </w:pPr>
+    </w:p>
+    <w:p>
+      <w:r>
+        <w:rPr>
+          <w:highlight w:val="yellow"/>
+        </w:rPr>
+        <w:lastRenderedPageBreak/>
+        <w:t>28-04-2022</w:t>
+      </w:r>
+    </w:p>
+    <w:p>
+      <w:proofErr w:type="gramStart"/>
+      <w:r>
+        <w:rPr>
+          <w:highlight w:val="yellow"/>
+        </w:rPr>
         <w:t>ng</w:t>
       </w:r>
       <w:proofErr w:type="gramEnd"/>
@@ -32332,12 +32383,315 @@
         <w:t xml:space="preserve"> </w:t>
       </w:r>
     </w:p>
-    <w:p/>
-    <w:p/>
-    <w:p>
+    <w:p>
+      <w:r>
+        <w:t xml:space="preserve">In Angular using directive we can add extra behaviour or functionality of html or </w:t>
+      </w:r>
+      <w:proofErr w:type="spellStart"/>
+      <w:proofErr w:type="gramStart"/>
+      <w:r>
+        <w:t>dom</w:t>
+      </w:r>
+      <w:proofErr w:type="spellEnd"/>
+      <w:proofErr w:type="gramEnd"/>
+      <w:r>
+        <w:t xml:space="preserve"> elements. </w:t>
+      </w:r>
+    </w:p>
+    <w:p>
+      <w:r>
+        <w:t xml:space="preserve">3 types of directive </w:t>
+      </w:r>
+    </w:p>
+    <w:p>
+      <w:pPr>
+        <w:pStyle w:val="ListParagraph"/>
+        <w:numPr>
+          <w:ilvl w:val="0"/>
+          <w:numId w:val="31"/>
+        </w:numPr>
+      </w:pPr>
+      <w:r>
+        <w:t>Component directive</w:t>
+      </w:r>
+      <w:r>
+        <w:tab/>
+        <w:t xml:space="preserve">: component is a type of directive which help to create </w:t>
+      </w:r>
+      <w:proofErr w:type="gramStart"/>
+      <w:r>
+        <w:t>the create</w:t>
+      </w:r>
+      <w:proofErr w:type="gramEnd"/>
+      <w:r>
+        <w:t xml:space="preserve"> the user-defined tag with help of selector with </w:t>
+      </w:r>
+      <w:proofErr w:type="spellStart"/>
+      <w:r>
+        <w:t>templateUrl</w:t>
+      </w:r>
+      <w:proofErr w:type="spellEnd"/>
+      <w:r>
+        <w:t xml:space="preserve">. </w:t>
+      </w:r>
+    </w:p>
+    <w:p>
+      <w:pPr>
+        <w:pStyle w:val="ListParagraph"/>
+      </w:pPr>
+      <w:proofErr w:type="gramStart"/>
+      <w:r>
+        <w:t>@Component({</w:t>
+      </w:r>
+      <w:proofErr w:type="gramEnd"/>
+    </w:p>
+    <w:p>
+      <w:pPr>
+        <w:pStyle w:val="ListParagraph"/>
+      </w:pPr>
+      <w:r>
+        <w:tab/>
+      </w:r>
+      <w:proofErr w:type="gramStart"/>
+      <w:r>
+        <w:t>Selector :</w:t>
+      </w:r>
+      <w:proofErr w:type="gramEnd"/>
+      <w:r>
+        <w:t xml:space="preserve"> “my-tag”,</w:t>
+      </w:r>
+    </w:p>
+    <w:p>
+      <w:pPr>
+        <w:pStyle w:val="ListParagraph"/>
+      </w:pPr>
+      <w:r>
+        <w:tab/>
+      </w:r>
+      <w:proofErr w:type="spellStart"/>
+      <w:r>
+        <w:t>templateUrl</w:t>
+      </w:r>
+      <w:proofErr w:type="spellEnd"/>
+      <w:r>
+        <w:t>:”./</w:t>
+      </w:r>
+      <w:proofErr w:type="gramStart"/>
+      <w:r>
+        <w:t>mypage.html ”</w:t>
+      </w:r>
+      <w:proofErr w:type="gramEnd"/>
+    </w:p>
+    <w:p>
+      <w:pPr>
+        <w:pStyle w:val="ListParagraph"/>
+      </w:pPr>
+      <w:r>
+        <w:t>})</w:t>
+      </w:r>
+    </w:p>
+    <w:p>
+      <w:pPr>
+        <w:pStyle w:val="ListParagraph"/>
+      </w:pPr>
+      <w:proofErr w:type="gramStart"/>
+      <w:r>
+        <w:t>class</w:t>
+      </w:r>
+      <w:proofErr w:type="gramEnd"/>
+      <w:r>
+        <w:t xml:space="preserve"> </w:t>
+      </w:r>
+      <w:proofErr w:type="spellStart"/>
+      <w:r>
+        <w:t>MyComponent</w:t>
+      </w:r>
+      <w:proofErr w:type="spellEnd"/>
+      <w:r>
+        <w:t xml:space="preserve"> {</w:t>
+      </w:r>
+    </w:p>
+    <w:p>
+      <w:pPr>
+        <w:pStyle w:val="ListParagraph"/>
+      </w:pPr>
+      <w:r>
+        <w:tab/>
+      </w:r>
+      <w:proofErr w:type="gramStart"/>
+      <w:r>
+        <w:t>set</w:t>
+      </w:r>
+      <w:proofErr w:type="gramEnd"/>
+      <w:r>
+        <w:t xml:space="preserve"> of variable and function </w:t>
+      </w:r>
+    </w:p>
+    <w:p>
+      <w:pPr>
+        <w:pStyle w:val="ListParagraph"/>
+      </w:pPr>
+      <w:r>
+        <w:t xml:space="preserve">} </w:t>
+      </w:r>
+    </w:p>
+    <w:p>
+      <w:pPr>
+        <w:pStyle w:val="ListParagraph"/>
+      </w:pPr>
+    </w:p>
+    <w:p>
+      <w:pPr>
+        <w:pStyle w:val="ListParagraph"/>
+        <w:numPr>
+          <w:ilvl w:val="0"/>
+          <w:numId w:val="31"/>
+        </w:numPr>
+      </w:pPr>
+      <w:r>
+        <w:t xml:space="preserve">Structure </w:t>
+      </w:r>
+      <w:proofErr w:type="gramStart"/>
+      <w:r>
+        <w:t>directive :</w:t>
+      </w:r>
+      <w:proofErr w:type="gramEnd"/>
+      <w:r>
+        <w:t xml:space="preserve"> using structure directive we can add or remove </w:t>
+      </w:r>
+      <w:proofErr w:type="spellStart"/>
+      <w:r>
+        <w:t>dom</w:t>
+      </w:r>
+      <w:proofErr w:type="spellEnd"/>
+      <w:r>
+        <w:t xml:space="preserve"> element from html page. </w:t>
+      </w:r>
+    </w:p>
+    <w:p>
+      <w:pPr>
+        <w:pStyle w:val="ListParagraph"/>
+      </w:pPr>
+      <w:r>
+        <w:t>*</w:t>
+      </w:r>
+      <w:proofErr w:type="spellStart"/>
+      <w:r>
+        <w:t>ngIf</w:t>
+      </w:r>
+      <w:proofErr w:type="spellEnd"/>
+    </w:p>
+    <w:p>
+      <w:pPr>
+        <w:pStyle w:val="ListParagraph"/>
+      </w:pPr>
+      <w:r>
+        <w:t>*</w:t>
+      </w:r>
+      <w:proofErr w:type="spellStart"/>
+      <w:r>
+        <w:t>ngFor</w:t>
+      </w:r>
+      <w:proofErr w:type="spellEnd"/>
+      <w:r>
+        <w:t xml:space="preserve"> </w:t>
+      </w:r>
+    </w:p>
+    <w:p>
+      <w:pPr>
+        <w:pStyle w:val="ListParagraph"/>
+      </w:pPr>
+      <w:r>
+        <w:t xml:space="preserve">Using </w:t>
+      </w:r>
+      <w:proofErr w:type="spellStart"/>
+      <w:r>
+        <w:t>ngIf</w:t>
+      </w:r>
+      <w:proofErr w:type="spellEnd"/>
+      <w:r>
+        <w:t xml:space="preserve"> and </w:t>
+      </w:r>
+      <w:proofErr w:type="spellStart"/>
+      <w:r>
+        <w:t>ngFor</w:t>
+      </w:r>
+      <w:proofErr w:type="spellEnd"/>
+      <w:r>
+        <w:t xml:space="preserve"> we can use if condition and looping condition in html page. </w:t>
+      </w:r>
+    </w:p>
+    <w:p>
+      <w:pPr>
+        <w:pStyle w:val="ListParagraph"/>
+      </w:pPr>
+    </w:p>
+    <w:p>
+      <w:pPr>
+        <w:pStyle w:val="ListParagraph"/>
+      </w:pPr>
+      <w:proofErr w:type="gramStart"/>
+      <w:r>
+        <w:t>ng</w:t>
+      </w:r>
+      <w:proofErr w:type="gramEnd"/>
+      <w:r>
+        <w:t xml:space="preserve"> g c structure-directive </w:t>
+      </w:r>
+    </w:p>
+    <w:p>
+      <w:pPr>
+        <w:pStyle w:val="ListParagraph"/>
+        <w:ind w:left="1440"/>
+      </w:pPr>
+    </w:p>
+    <w:p>
+      <w:pPr>
+        <w:pStyle w:val="ListParagraph"/>
+        <w:numPr>
+          <w:ilvl w:val="0"/>
+          <w:numId w:val="31"/>
+        </w:numPr>
+      </w:pPr>
+      <w:r>
+        <w:t xml:space="preserve">Attribute directive </w:t>
+      </w:r>
+    </w:p>
+    <w:p/>
+    <w:p>
+      <w:pPr>
+        <w:ind w:left="360"/>
+      </w:pPr>
+      <w:proofErr w:type="gramStart"/>
+      <w:r>
+        <w:rPr>
+          <w:highlight w:val="yellow"/>
+        </w:rPr>
+        <w:t>ng</w:t>
+      </w:r>
+      <w:proofErr w:type="gramEnd"/>
+      <w:r>
+        <w:rPr>
+          <w:highlight w:val="yellow"/>
+        </w:rPr>
+        <w:t xml:space="preserve"> new angular-forms</w:t>
+      </w:r>
+      <w:r>
+        <w:t xml:space="preserve"> </w:t>
+      </w:r>
       <w:bookmarkStart w:id="0" w:name="_GoBack"/>
       <w:bookmarkEnd w:id="0"/>
     </w:p>
+    <w:p>
+      <w:pPr>
+        <w:ind w:left="360"/>
+      </w:pPr>
+    </w:p>
+    <w:p/>
+    <w:p/>
+    <w:p/>
+    <w:p/>
+    <w:p/>
     <w:sectPr>
       <w:pgSz w:w="11906" w:h="16838"/>
       <w:pgMar w:top="1440" w:right="1440" w:bottom="1440" w:left="1440" w:header="708" w:footer="708" w:gutter="0"/>
@@ -34131,16 +34485,16 @@
     </w:lvl>
   </w:abstractNum>
   <w:abstractNum w:abstractNumId="20" w15:restartNumberingAfterBreak="0">
-    <w:nsid w:val="58272A5A"/>
+    <w:nsid w:val="5795360F"/>
     <w:multiLevelType w:val="hybridMultilevel"/>
-    <w:tmpl w:val="64A4854A"/>
-    <w:lvl w:ilvl="0" w:tplc="D012CFFA">
+    <w:tmpl w:val="749CED34"/>
+    <w:lvl w:ilvl="0" w:tplc="4009000F">
       <w:start w:val="1"/>
       <w:numFmt w:val="decimal"/>
       <w:lvlText w:val="%1."/>
       <w:lvlJc w:val="left"/>
       <w:pPr>
-        <w:ind w:left="1080" w:hanging="360"/>
+        <w:ind w:left="720" w:hanging="360"/>
       </w:pPr>
       <w:rPr>
         <w:rFonts w:hint="default"/>
@@ -34152,7 +34506,7 @@
       <w:lvlText w:val="%2."/>
       <w:lvlJc w:val="left"/>
       <w:pPr>
-        <w:ind w:left="1800" w:hanging="360"/>
+        <w:ind w:left="1440" w:hanging="360"/>
       </w:pPr>
     </w:lvl>
     <w:lvl w:ilvl="2" w:tplc="4009001B" w:tentative="1">
@@ -34161,7 +34515,7 @@
       <w:lvlText w:val="%3."/>
       <w:lvlJc w:val="right"/>
       <w:pPr>
-        <w:ind w:left="2520" w:hanging="180"/>
+        <w:ind w:left="2160" w:hanging="180"/>
       </w:pPr>
     </w:lvl>
     <w:lvl w:ilvl="3" w:tplc="4009000F" w:tentative="1">
@@ -34170,7 +34524,7 @@
       <w:lvlText w:val="%4."/>
       <w:lvlJc w:val="left"/>
       <w:pPr>
-        <w:ind w:left="3240" w:hanging="360"/>
+        <w:ind w:left="2880" w:hanging="360"/>
       </w:pPr>
     </w:lvl>
     <w:lvl w:ilvl="4" w:tplc="40090019" w:tentative="1">
@@ -34179,7 +34533,7 @@
       <w:lvlText w:val="%5."/>
       <w:lvlJc w:val="left"/>
       <w:pPr>
-        <w:ind w:left="3960" w:hanging="360"/>
+        <w:ind w:left="3600" w:hanging="360"/>
       </w:pPr>
     </w:lvl>
     <w:lvl w:ilvl="5" w:tplc="4009001B" w:tentative="1">
@@ -34188,7 +34542,7 @@
       <w:lvlText w:val="%6."/>
       <w:lvlJc w:val="right"/>
       <w:pPr>
-        <w:ind w:left="4680" w:hanging="180"/>
+        <w:ind w:left="4320" w:hanging="180"/>
       </w:pPr>
     </w:lvl>
     <w:lvl w:ilvl="6" w:tplc="4009000F" w:tentative="1">
@@ -34197,7 +34551,7 @@
       <w:lvlText w:val="%7."/>
       <w:lvlJc w:val="left"/>
       <w:pPr>
-        <w:ind w:left="5400" w:hanging="360"/>
+        <w:ind w:left="5040" w:hanging="360"/>
       </w:pPr>
     </w:lvl>
     <w:lvl w:ilvl="7" w:tplc="40090019" w:tentative="1">
@@ -34206,7 +34560,7 @@
       <w:lvlText w:val="%8."/>
       <w:lvlJc w:val="left"/>
       <w:pPr>
-        <w:ind w:left="6120" w:hanging="360"/>
+        <w:ind w:left="5760" w:hanging="360"/>
       </w:pPr>
     </w:lvl>
     <w:lvl w:ilvl="8" w:tplc="4009001B" w:tentative="1">
@@ -34215,21 +34569,21 @@
       <w:lvlText w:val="%9."/>
       <w:lvlJc w:val="right"/>
       <w:pPr>
-        <w:ind w:left="6840" w:hanging="180"/>
+        <w:ind w:left="6480" w:hanging="180"/>
       </w:pPr>
     </w:lvl>
   </w:abstractNum>
   <w:abstractNum w:abstractNumId="21" w15:restartNumberingAfterBreak="0">
-    <w:nsid w:val="58B145AE"/>
+    <w:nsid w:val="58272A5A"/>
     <w:multiLevelType w:val="hybridMultilevel"/>
-    <w:tmpl w:val="5F640D06"/>
-    <w:lvl w:ilvl="0" w:tplc="4009000F">
+    <w:tmpl w:val="64A4854A"/>
+    <w:lvl w:ilvl="0" w:tplc="D012CFFA">
       <w:start w:val="1"/>
       <w:numFmt w:val="decimal"/>
       <w:lvlText w:val="%1."/>
       <w:lvlJc w:val="left"/>
       <w:pPr>
-        <w:ind w:left="720" w:hanging="360"/>
+        <w:ind w:left="1080" w:hanging="360"/>
       </w:pPr>
       <w:rPr>
         <w:rFonts w:hint="default"/>
@@ -34241,7 +34595,7 @@
       <w:lvlText w:val="%2."/>
       <w:lvlJc w:val="left"/>
       <w:pPr>
-        <w:ind w:left="1440" w:hanging="360"/>
+        <w:ind w:left="1800" w:hanging="360"/>
       </w:pPr>
     </w:lvl>
     <w:lvl w:ilvl="2" w:tplc="4009001B" w:tentative="1">
@@ -34250,7 +34604,7 @@
       <w:lvlText w:val="%3."/>
       <w:lvlJc w:val="right"/>
       <w:pPr>
-        <w:ind w:left="2160" w:hanging="180"/>
+        <w:ind w:left="2520" w:hanging="180"/>
       </w:pPr>
     </w:lvl>
     <w:lvl w:ilvl="3" w:tplc="4009000F" w:tentative="1">
@@ -34259,7 +34613,7 @@
       <w:lvlText w:val="%4."/>
       <w:lvlJc w:val="left"/>
       <w:pPr>
-        <w:ind w:left="2880" w:hanging="360"/>
+        <w:ind w:left="3240" w:hanging="360"/>
       </w:pPr>
     </w:lvl>
     <w:lvl w:ilvl="4" w:tplc="40090019" w:tentative="1">
@@ -34268,7 +34622,7 @@
       <w:lvlText w:val="%5."/>
       <w:lvlJc w:val="left"/>
       <w:pPr>
-        <w:ind w:left="3600" w:hanging="360"/>
+        <w:ind w:left="3960" w:hanging="360"/>
       </w:pPr>
     </w:lvl>
     <w:lvl w:ilvl="5" w:tplc="4009001B" w:tentative="1">
@@ -34277,7 +34631,7 @@
       <w:lvlText w:val="%6."/>
       <w:lvlJc w:val="right"/>
       <w:pPr>
-        <w:ind w:left="4320" w:hanging="180"/>
+        <w:ind w:left="4680" w:hanging="180"/>
       </w:pPr>
     </w:lvl>
     <w:lvl w:ilvl="6" w:tplc="4009000F" w:tentative="1">
@@ -34286,7 +34640,7 @@
       <w:lvlText w:val="%7."/>
       <w:lvlJc w:val="left"/>
       <w:pPr>
-        <w:ind w:left="5040" w:hanging="360"/>
+        <w:ind w:left="5400" w:hanging="360"/>
       </w:pPr>
     </w:lvl>
     <w:lvl w:ilvl="7" w:tplc="40090019" w:tentative="1">
@@ -34295,7 +34649,7 @@
       <w:lvlText w:val="%8."/>
       <w:lvlJc w:val="left"/>
       <w:pPr>
-        <w:ind w:left="5760" w:hanging="360"/>
+        <w:ind w:left="6120" w:hanging="360"/>
       </w:pPr>
     </w:lvl>
     <w:lvl w:ilvl="8" w:tplc="4009001B" w:tentative="1">
@@ -34304,21 +34658,21 @@
       <w:lvlText w:val="%9."/>
       <w:lvlJc w:val="right"/>
       <w:pPr>
-        <w:ind w:left="6480" w:hanging="180"/>
+        <w:ind w:left="6840" w:hanging="180"/>
       </w:pPr>
     </w:lvl>
   </w:abstractNum>
   <w:abstractNum w:abstractNumId="22" w15:restartNumberingAfterBreak="0">
-    <w:nsid w:val="64E032E9"/>
+    <w:nsid w:val="58B145AE"/>
     <w:multiLevelType w:val="hybridMultilevel"/>
-    <w:tmpl w:val="3418CAAC"/>
-    <w:lvl w:ilvl="0" w:tplc="321E040A">
+    <w:tmpl w:val="5F640D06"/>
+    <w:lvl w:ilvl="0" w:tplc="4009000F">
       <w:start w:val="1"/>
       <w:numFmt w:val="decimal"/>
-      <w:lvlText w:val="%1"/>
+      <w:lvlText w:val="%1."/>
       <w:lvlJc w:val="left"/>
       <w:pPr>
-        <w:ind w:left="1476" w:hanging="756"/>
+        <w:ind w:left="720" w:hanging="360"/>
       </w:pPr>
       <w:rPr>
         <w:rFonts w:hint="default"/>
@@ -34330,7 +34684,7 @@
       <w:lvlText w:val="%2."/>
       <w:lvlJc w:val="left"/>
       <w:pPr>
-        <w:ind w:left="1800" w:hanging="360"/>
+        <w:ind w:left="1440" w:hanging="360"/>
       </w:pPr>
     </w:lvl>
     <w:lvl w:ilvl="2" w:tplc="4009001B" w:tentative="1">
@@ -34339,7 +34693,7 @@
       <w:lvlText w:val="%3."/>
       <w:lvlJc w:val="right"/>
       <w:pPr>
-        <w:ind w:left="2520" w:hanging="180"/>
+        <w:ind w:left="2160" w:hanging="180"/>
       </w:pPr>
     </w:lvl>
     <w:lvl w:ilvl="3" w:tplc="4009000F" w:tentative="1">
@@ -34348,7 +34702,7 @@
       <w:lvlText w:val="%4."/>
       <w:lvlJc w:val="left"/>
       <w:pPr>
-        <w:ind w:left="3240" w:hanging="360"/>
+        <w:ind w:left="2880" w:hanging="360"/>
       </w:pPr>
     </w:lvl>
     <w:lvl w:ilvl="4" w:tplc="40090019" w:tentative="1">
@@ -34357,7 +34711,7 @@
       <w:lvlText w:val="%5."/>
       <w:lvlJc w:val="left"/>
       <w:pPr>
-        <w:ind w:left="3960" w:hanging="360"/>
+        <w:ind w:left="3600" w:hanging="360"/>
       </w:pPr>
     </w:lvl>
     <w:lvl w:ilvl="5" w:tplc="4009001B" w:tentative="1">
@@ -34366,7 +34720,7 @@
       <w:lvlText w:val="%6."/>
       <w:lvlJc w:val="right"/>
       <w:pPr>
-        <w:ind w:left="4680" w:hanging="180"/>
+        <w:ind w:left="4320" w:hanging="180"/>
       </w:pPr>
     </w:lvl>
     <w:lvl w:ilvl="6" w:tplc="4009000F" w:tentative="1">
@@ -34375,7 +34729,7 @@
       <w:lvlText w:val="%7."/>
       <w:lvlJc w:val="left"/>
       <w:pPr>
-        <w:ind w:left="5400" w:hanging="360"/>
+        <w:ind w:left="5040" w:hanging="360"/>
       </w:pPr>
     </w:lvl>
     <w:lvl w:ilvl="7" w:tplc="40090019" w:tentative="1">
@@ -34384,7 +34738,7 @@
       <w:lvlText w:val="%8."/>
       <w:lvlJc w:val="left"/>
       <w:pPr>
-        <w:ind w:left="6120" w:hanging="360"/>
+        <w:ind w:left="5760" w:hanging="360"/>
       </w:pPr>
     </w:lvl>
     <w:lvl w:ilvl="8" w:tplc="4009001B" w:tentative="1">
@@ -34393,15 +34747,15 @@
       <w:lvlText w:val="%9."/>
       <w:lvlJc w:val="right"/>
       <w:pPr>
-        <w:ind w:left="6840" w:hanging="180"/>
+        <w:ind w:left="6480" w:hanging="180"/>
       </w:pPr>
     </w:lvl>
   </w:abstractNum>
   <w:abstractNum w:abstractNumId="23" w15:restartNumberingAfterBreak="0">
-    <w:nsid w:val="65B04DD3"/>
+    <w:nsid w:val="64E032E9"/>
     <w:multiLevelType w:val="hybridMultilevel"/>
-    <w:tmpl w:val="D240968E"/>
-    <w:lvl w:ilvl="0" w:tplc="3F423E8C">
+    <w:tmpl w:val="3418CAAC"/>
+    <w:lvl w:ilvl="0" w:tplc="321E040A">
       <w:start w:val="1"/>
       <w:numFmt w:val="decimal"/>
       <w:lvlText w:val="%1"/>
@@ -34487,16 +34841,16 @@
     </w:lvl>
   </w:abstractNum>
   <w:abstractNum w:abstractNumId="24" w15:restartNumberingAfterBreak="0">
-    <w:nsid w:val="695C3385"/>
+    <w:nsid w:val="65B04DD3"/>
     <w:multiLevelType w:val="hybridMultilevel"/>
-    <w:tmpl w:val="31587CB2"/>
-    <w:lvl w:ilvl="0" w:tplc="4009000F">
+    <w:tmpl w:val="D240968E"/>
+    <w:lvl w:ilvl="0" w:tplc="3F423E8C">
       <w:start w:val="1"/>
       <w:numFmt w:val="decimal"/>
-      <w:lvlText w:val="%1."/>
+      <w:lvlText w:val="%1"/>
       <w:lvlJc w:val="left"/>
       <w:pPr>
-        <w:ind w:left="720" w:hanging="360"/>
+        <w:ind w:left="1476" w:hanging="756"/>
       </w:pPr>
       <w:rPr>
         <w:rFonts w:hint="default"/>
@@ -34508,7 +34862,7 @@
       <w:lvlText w:val="%2."/>
       <w:lvlJc w:val="left"/>
       <w:pPr>
-        <w:ind w:left="1440" w:hanging="360"/>
+        <w:ind w:left="1800" w:hanging="360"/>
       </w:pPr>
     </w:lvl>
     <w:lvl w:ilvl="2" w:tplc="4009001B" w:tentative="1">
@@ -34517,7 +34871,7 @@
       <w:lvlText w:val="%3."/>
       <w:lvlJc w:val="right"/>
       <w:pPr>
-        <w:ind w:left="2160" w:hanging="180"/>
+        <w:ind w:left="2520" w:hanging="180"/>
       </w:pPr>
     </w:lvl>
     <w:lvl w:ilvl="3" w:tplc="4009000F" w:tentative="1">
@@ -34526,7 +34880,7 @@
       <w:lvlText w:val="%4."/>
       <w:lvlJc w:val="left"/>
       <w:pPr>
-        <w:ind w:left="2880" w:hanging="360"/>
+        <w:ind w:left="3240" w:hanging="360"/>
       </w:pPr>
     </w:lvl>
     <w:lvl w:ilvl="4" w:tplc="40090019" w:tentative="1">
@@ -34535,7 +34889,7 @@
       <w:lvlText w:val="%5."/>
       <w:lvlJc w:val="left"/>
       <w:pPr>
-        <w:ind w:left="3600" w:hanging="360"/>
+        <w:ind w:left="3960" w:hanging="360"/>
       </w:pPr>
     </w:lvl>
     <w:lvl w:ilvl="5" w:tplc="4009001B" w:tentative="1">
@@ -34544,7 +34898,7 @@
       <w:lvlText w:val="%6."/>
       <w:lvlJc w:val="right"/>
       <w:pPr>
-        <w:ind w:left="4320" w:hanging="180"/>
+        <w:ind w:left="4680" w:hanging="180"/>
       </w:pPr>
     </w:lvl>
     <w:lvl w:ilvl="6" w:tplc="4009000F" w:tentative="1">
@@ -34553,7 +34907,7 @@
       <w:lvlText w:val="%7."/>
       <w:lvlJc w:val="left"/>
       <w:pPr>
-        <w:ind w:left="5040" w:hanging="360"/>
+        <w:ind w:left="5400" w:hanging="360"/>
       </w:pPr>
     </w:lvl>
     <w:lvl w:ilvl="7" w:tplc="40090019" w:tentative="1">
@@ -34562,7 +34916,7 @@
       <w:lvlText w:val="%8."/>
       <w:lvlJc w:val="left"/>
       <w:pPr>
-        <w:ind w:left="5760" w:hanging="360"/>
+        <w:ind w:left="6120" w:hanging="360"/>
       </w:pPr>
     </w:lvl>
     <w:lvl w:ilvl="8" w:tplc="4009001B" w:tentative="1">
@@ -34571,11 +34925,100 @@
       <w:lvlText w:val="%9."/>
       <w:lvlJc w:val="right"/>
       <w:pPr>
-        <w:ind w:left="6480" w:hanging="180"/>
+        <w:ind w:left="6840" w:hanging="180"/>
       </w:pPr>
     </w:lvl>
   </w:abstractNum>
   <w:abstractNum w:abstractNumId="25" w15:restartNumberingAfterBreak="0">
+    <w:nsid w:val="695C3385"/>
+    <w:multiLevelType w:val="hybridMultilevel"/>
+    <w:tmpl w:val="31587CB2"/>
+    <w:lvl w:ilvl="0" w:tplc="4009000F">
+      <w:start w:val="1"/>
+      <w:numFmt w:val="decimal"/>
+      <w:lvlText w:val="%1."/>
+      <w:lvlJc w:val="left"/>
+      <w:pPr>
+        <w:ind w:left="720" w:hanging="360"/>
+      </w:pPr>
+      <w:rPr>
+        <w:rFonts w:hint="default"/>
+      </w:rPr>
+    </w:lvl>
+    <w:lvl w:ilvl="1" w:tplc="40090019" w:tentative="1">
+      <w:start w:val="1"/>
+      <w:numFmt w:val="lowerLetter"/>
+      <w:lvlText w:val="%2."/>
+      <w:lvlJc w:val="left"/>
+      <w:pPr>
+        <w:ind w:left="1440" w:hanging="360"/>
+      </w:pPr>
+    </w:lvl>
+    <w:lvl w:ilvl="2" w:tplc="4009001B" w:tentative="1">
+      <w:start w:val="1"/>
+      <w:numFmt w:val="lowerRoman"/>
+      <w:lvlText w:val="%3."/>
+      <w:lvlJc w:val="right"/>
+      <w:pPr>
+        <w:ind w:left="2160" w:hanging="180"/>
+      </w:pPr>
+    </w:lvl>
+    <w:lvl w:ilvl="3" w:tplc="4009000F" w:tentative="1">
+      <w:start w:val="1"/>
+      <w:numFmt w:val="decimal"/>
+      <w:lvlText w:val="%4."/>
+      <w:lvlJc w:val="left"/>
+      <w:pPr>
+        <w:ind w:left="2880" w:hanging="360"/>
+      </w:pPr>
+    </w:lvl>
+    <w:lvl w:ilvl="4" w:tplc="40090019" w:tentative="1">
+      <w:start w:val="1"/>
+      <w:numFmt w:val="lowerLetter"/>
+      <w:lvlText w:val="%5."/>
+      <w:lvlJc w:val="left"/>
+      <w:pPr>
+        <w:ind w:left="3600" w:hanging="360"/>
+      </w:pPr>
+    </w:lvl>
+    <w:lvl w:ilvl="5" w:tplc="4009001B" w:tentative="1">
+      <w:start w:val="1"/>
+      <w:numFmt w:val="lowerRoman"/>
+      <w:lvlText w:val="%6."/>
+      <w:lvlJc w:val="right"/>
+      <w:pPr>
+        <w:ind w:left="4320" w:hanging="180"/>
+      </w:pPr>
+    </w:lvl>
+    <w:lvl w:ilvl="6" w:tplc="4009000F" w:tentative="1">
+      <w:start w:val="1"/>
+      <w:numFmt w:val="decimal"/>
+      <w:lvlText w:val="%7."/>
+      <w:lvlJc w:val="left"/>
+      <w:pPr>
+        <w:ind w:left="5040" w:hanging="360"/>
+      </w:pPr>
+    </w:lvl>
+    <w:lvl w:ilvl="7" w:tplc="40090019" w:tentative="1">
+      <w:start w:val="1"/>
+      <w:numFmt w:val="lowerLetter"/>
+      <w:lvlText w:val="%8."/>
+      <w:lvlJc w:val="left"/>
+      <w:pPr>
+        <w:ind w:left="5760" w:hanging="360"/>
+      </w:pPr>
+    </w:lvl>
+    <w:lvl w:ilvl="8" w:tplc="4009001B" w:tentative="1">
+      <w:start w:val="1"/>
+      <w:numFmt w:val="lowerRoman"/>
+      <w:lvlText w:val="%9."/>
+      <w:lvlJc w:val="right"/>
+      <w:pPr>
+        <w:ind w:left="6480" w:hanging="180"/>
+      </w:pPr>
+    </w:lvl>
+  </w:abstractNum>
+  <w:abstractNum w:abstractNumId="26" w15:restartNumberingAfterBreak="0">
     <w:nsid w:val="748F5DE0"/>
     <w:multiLevelType w:val="hybridMultilevel"/>
     <w:tmpl w:val="CCE60A0A"/>
@@ -34664,7 +35107,7 @@
       </w:pPr>
     </w:lvl>
   </w:abstractNum>
-  <w:abstractNum w:abstractNumId="26" w15:restartNumberingAfterBreak="0">
+  <w:abstractNum w:abstractNumId="27" w15:restartNumberingAfterBreak="0">
     <w:nsid w:val="74E41ADC"/>
     <w:multiLevelType w:val="hybridMultilevel"/>
     <w:tmpl w:val="52FA95C2"/>
@@ -34753,7 +35196,7 @@
       </w:pPr>
     </w:lvl>
   </w:abstractNum>
-  <w:abstractNum w:abstractNumId="27" w15:restartNumberingAfterBreak="0">
+  <w:abstractNum w:abstractNumId="28" w15:restartNumberingAfterBreak="0">
     <w:nsid w:val="77DD340C"/>
     <w:multiLevelType w:val="hybridMultilevel"/>
     <w:tmpl w:val="B55C1CEC"/>
@@ -34842,7 +35285,7 @@
       </w:pPr>
     </w:lvl>
   </w:abstractNum>
-  <w:abstractNum w:abstractNumId="28" w15:restartNumberingAfterBreak="0">
+  <w:abstractNum w:abstractNumId="29" w15:restartNumberingAfterBreak="0">
     <w:nsid w:val="7A6C58EE"/>
     <w:multiLevelType w:val="hybridMultilevel"/>
     <w:tmpl w:val="E5B296D4"/>
@@ -34931,7 +35374,7 @@
       </w:pPr>
     </w:lvl>
   </w:abstractNum>
-  <w:abstractNum w:abstractNumId="29" w15:restartNumberingAfterBreak="0">
+  <w:abstractNum w:abstractNumId="30" w15:restartNumberingAfterBreak="0">
     <w:nsid w:val="7B314E1C"/>
     <w:multiLevelType w:val="hybridMultilevel"/>
     <w:tmpl w:val="0C4C318C"/>
@@ -35024,13 +35467,13 @@
     <w:abstractNumId w:val="0"/>
   </w:num>
   <w:num w:numId="2">
-    <w:abstractNumId w:val="25"/>
+    <w:abstractNumId w:val="26"/>
   </w:num>
   <w:num w:numId="3">
     <w:abstractNumId w:val="14"/>
   </w:num>
   <w:num w:numId="4">
-    <w:abstractNumId w:val="24"/>
+    <w:abstractNumId w:val="25"/>
   </w:num>
   <w:num w:numId="5">
     <w:abstractNumId w:val="17"/>
@@ -35042,16 +35485,16 @@
     <w:abstractNumId w:val="12"/>
   </w:num>
   <w:num w:numId="8">
-    <w:abstractNumId w:val="29"/>
+    <w:abstractNumId w:val="30"/>
   </w:num>
   <w:num w:numId="9">
     <w:abstractNumId w:val="1"/>
   </w:num>
   <w:num w:numId="10">
-    <w:abstractNumId w:val="20"/>
+    <w:abstractNumId w:val="21"/>
   </w:num>
   <w:num w:numId="11">
-    <w:abstractNumId w:val="21"/>
+    <w:abstractNumId w:val="22"/>
   </w:num>
   <w:num w:numId="12">
     <w:abstractNumId w:val="9"/>
@@ -35063,13 +35506,13 @@
     <w:abstractNumId w:val="7"/>
   </w:num>
   <w:num w:numId="15">
-    <w:abstractNumId w:val="27"/>
+    <w:abstractNumId w:val="28"/>
   </w:num>
   <w:num w:numId="16">
-    <w:abstractNumId w:val="23"/>
+    <w:abstractNumId w:val="24"/>
   </w:num>
   <w:num w:numId="17">
-    <w:abstractNumId w:val="22"/>
+    <w:abstractNumId w:val="23"/>
   </w:num>
   <w:num w:numId="18">
     <w:abstractNumId w:val="19"/>
@@ -35078,7 +35521,7 @@
     <w:abstractNumId w:val="8"/>
   </w:num>
   <w:num w:numId="20">
-    <w:abstractNumId w:val="26"/>
+    <w:abstractNumId w:val="27"/>
   </w:num>
   <w:num w:numId="21">
     <w:abstractNumId w:val="2"/>
@@ -35090,7 +35533,7 @@
     <w:abstractNumId w:val="5"/>
   </w:num>
   <w:num w:numId="24">
-    <w:abstractNumId w:val="28"/>
+    <w:abstractNumId w:val="29"/>
   </w:num>
   <w:num w:numId="25">
     <w:abstractNumId w:val="4"/>
@@ -35109,6 +35552,9 @@
   </w:num>
   <w:num w:numId="30">
     <w:abstractNumId w:val="13"/>
+  </w:num>
+  <w:num w:numId="31">
+    <w:abstractNumId w:val="20"/>
   </w:num>
 </w:numbering>
 </file>

--- a/Training Notes.docx
+++ b/Training Notes.docx
@@ -25071,7 +25071,7 @@
           </mc:Choice>
           <mc:Fallback>
             <w:pict>
-              <v:shapetype w14:anchorId="5F9287EB" id="_x0000_t32" coordsize="21600,21600" o:spt="32" o:oned="t" path="m,l21600,21600e" filled="f">
+              <v:shapetype w14:anchorId="3DCAFEB3" id="_x0000_t32" coordsize="21600,21600" o:spt="32" o:oned="t" path="m,l21600,21600e" filled="f">
                 <v:path arrowok="t" fillok="f" o:connecttype="none"/>
                 <o:lock v:ext="edit" shapetype="t"/>
               </v:shapetype>
@@ -25142,7 +25142,7 @@
           </mc:Choice>
           <mc:Fallback>
             <w:pict>
-              <v:shape w14:anchorId="294D37D8" id="Straight Arrow Connector 5" o:spid="_x0000_s1026" type="#_x0000_t32" style="position:absolute;margin-left:66pt;margin-top:8.2pt;width:150.4pt;height:1.2pt;z-index:251662336;visibility:visible;mso-wrap-style:square;mso-wrap-distance-left:9pt;mso-wrap-distance-top:0;mso-wrap-distance-right:9pt;mso-wrap-distance-bottom:0;mso-position-horizontal:absolute;mso-position-horizontal-relative:text;mso-position-vertical:absolute;mso-position-vertical-relative:text" o:gfxdata="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" strokecolor="#5b9bd5 [3204]" strokeweight=".5pt">
+              <v:shape w14:anchorId="41FFE20E" id="Straight Arrow Connector 5" o:spid="_x0000_s1026" type="#_x0000_t32" style="position:absolute;margin-left:66pt;margin-top:8.2pt;width:150.4pt;height:1.2pt;z-index:251662336;visibility:visible;mso-wrap-style:square;mso-wrap-distance-left:9pt;mso-wrap-distance-top:0;mso-wrap-distance-right:9pt;mso-wrap-distance-bottom:0;mso-position-horizontal:absolute;mso-position-horizontal-relative:text;mso-position-vertical:absolute;mso-position-vertical-relative:text" o:gfxdata="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" strokecolor="#5b9bd5 [3204]" strokeweight=".5pt">
                 <v:stroke endarrow="block" joinstyle="miter"/>
               </v:shape>
             </w:pict>
@@ -25251,7 +25251,7 @@
           </mc:Choice>
           <mc:Fallback>
             <w:pict>
-              <v:shape w14:anchorId="41335B98" id="Straight Arrow Connector 8" o:spid="_x0000_s1026" type="#_x0000_t32" style="position:absolute;margin-left:308.4pt;margin-top:7.65pt;width:50.8pt;height:30pt;flip:y;z-index:251665408;visibility:visible;mso-wrap-style:square;mso-wrap-distance-left:9pt;mso-wrap-distance-top:0;mso-wrap-distance-right:9pt;mso-wrap-distance-bottom:0;mso-position-horizontal:absolute;mso-position-horizontal-relative:text;mso-position-vertical:absolute;mso-position-vertical-relative:text" o:gfxdata="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" strokecolor="#5b9bd5 [3204]" strokeweight=".5pt">
+              <v:shape w14:anchorId="0656A7D6" id="Straight Arrow Connector 8" o:spid="_x0000_s1026" type="#_x0000_t32" style="position:absolute;margin-left:308.4pt;margin-top:7.65pt;width:50.8pt;height:30pt;flip:y;z-index:251665408;visibility:visible;mso-wrap-style:square;mso-wrap-distance-left:9pt;mso-wrap-distance-top:0;mso-wrap-distance-right:9pt;mso-wrap-distance-bottom:0;mso-position-horizontal:absolute;mso-position-horizontal-relative:text;mso-position-vertical:absolute;mso-position-vertical-relative:text" o:gfxdata="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" strokecolor="#5b9bd5 [3204]" strokeweight=".5pt">
                 <v:stroke endarrow="block" joinstyle="miter"/>
               </v:shape>
             </w:pict>
@@ -25351,7 +25351,7 @@
           </mc:Choice>
           <mc:Fallback>
             <w:pict>
-              <v:shape w14:anchorId="6A6CD1DC" id="Straight Arrow Connector 6" o:spid="_x0000_s1026" type="#_x0000_t32" style="position:absolute;margin-left:79.6pt;margin-top:6.75pt;width:134.4pt;height:4pt;z-index:251663360;visibility:visible;mso-wrap-style:square;mso-wrap-distance-left:9pt;mso-wrap-distance-top:0;mso-wrap-distance-right:9pt;mso-wrap-distance-bottom:0;mso-position-horizontal:absolute;mso-position-horizontal-relative:text;mso-position-vertical:absolute;mso-position-vertical-relative:text" o:gfxdata="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" strokecolor="#5b9bd5 [3204]" strokeweight=".5pt">
+              <v:shape w14:anchorId="5560972F" id="Straight Arrow Connector 6" o:spid="_x0000_s1026" type="#_x0000_t32" style="position:absolute;margin-left:79.6pt;margin-top:6.75pt;width:134.4pt;height:4pt;z-index:251663360;visibility:visible;mso-wrap-style:square;mso-wrap-distance-left:9pt;mso-wrap-distance-top:0;mso-wrap-distance-right:9pt;mso-wrap-distance-bottom:0;mso-position-horizontal:absolute;mso-position-horizontal-relative:text;mso-position-vertical:absolute;mso-position-vertical-relative:text" o:gfxdata="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" strokecolor="#5b9bd5 [3204]" strokeweight=".5pt">
                 <v:stroke endarrow="block" joinstyle="miter"/>
               </v:shape>
             </w:pict>
@@ -25517,12 +25517,14 @@
       </w:r>
     </w:p>
     <w:p>
-      <w:bookmarkStart w:id="0" w:name="_GoBack"/>
-      <w:bookmarkEnd w:id="0"/>
       <w:r>
         <w:t xml:space="preserve"> </w:t>
       </w:r>
-    </w:p>
+      <w:r>
+        <w:t xml:space="preserve">Inside a component we have to pull the object using constructor. </w:t>
+      </w:r>
+    </w:p>
+    <w:p/>
     <w:p>
       <w:pPr>
         <w:pStyle w:val="ListParagraph"/>
@@ -25540,6 +25542,7 @@
         <w:ind w:left="720"/>
       </w:pPr>
       <w:r>
+        <w:lastRenderedPageBreak/>
         <w:t xml:space="preserve">HttpService </w:t>
       </w:r>
     </w:p>
@@ -25553,8 +25556,273 @@
         <w:ind w:left="720"/>
       </w:pPr>
     </w:p>
-    <w:p/>
-    <w:p/>
+    <w:p>
+      <w:r>
+        <w:rPr>
+          <w:highlight w:val="yellow"/>
+        </w:rPr>
+        <w:t>05-05-2022</w:t>
+      </w:r>
+    </w:p>
+    <w:p/>
+    <w:p>
+      <w:r>
+        <w:t xml:space="preserve">ng new angular-service </w:t>
+      </w:r>
+    </w:p>
+    <w:p>
+      <w:r>
+        <w:tab/>
+      </w:r>
+      <w:r>
+        <w:tab/>
+        <w:t xml:space="preserve">Routing </w:t>
+      </w:r>
+      <w:r>
+        <w:sym w:font="Wingdings" w:char="F0E0"/>
+      </w:r>
+      <w:r>
+        <w:t xml:space="preserve"> no </w:t>
+      </w:r>
+    </w:p>
+    <w:p>
+      <w:r>
+        <w:tab/>
+      </w:r>
+      <w:r>
+        <w:tab/>
+        <w:t xml:space="preserve">Styling </w:t>
+      </w:r>
+      <w:r>
+        <w:sym w:font="Wingdings" w:char="F0E0"/>
+      </w:r>
+      <w:r>
+        <w:t xml:space="preserve"> css </w:t>
+      </w:r>
+    </w:p>
+    <w:p/>
+    <w:p>
+      <w:r>
+        <w:t xml:space="preserve">Pre-defined Service : Angular Provided pre-defined service ie HttpClient which help call backend technologies REST API develop in any language it may be java, python, asp.net, php etc. </w:t>
+      </w:r>
+    </w:p>
+    <w:p>
+      <w:r>
+        <w:t xml:space="preserve">HttpClient pre-defined API part of angular which provided pre-defined method get, post, put and delete to call REST API. And all those method return type is Observable. </w:t>
+      </w:r>
+    </w:p>
+    <w:p>
+      <w:r>
+        <w:t xml:space="preserve">Observable is a part of RxJS (Reactive Programming using JavaScript). </w:t>
+      </w:r>
+    </w:p>
+    <w:p>
+      <w:r>
+        <w:t xml:space="preserve">Observable is use to handle asynchronous event of data Like same promise. </w:t>
+      </w:r>
+    </w:p>
+    <w:p>
+      <w:r>
+        <w:t xml:space="preserve">Promise load all data at time and promise can’t cancel. If function return promise to handle the promise we have to use then and catch. If promise resolved then get call else catch get call to handle rejected data. </w:t>
+      </w:r>
+    </w:p>
+    <w:p>
+      <w:r>
+        <w:t xml:space="preserve">If function return Observable to handle the Observable data we have to use subscribe function. </w:t>
+      </w:r>
+    </w:p>
+    <w:p>
+      <w:r>
+        <w:t xml:space="preserve">Subscribe function take 3 parameter </w:t>
+      </w:r>
+    </w:p>
+    <w:p>
+      <w:r>
+        <w:t>1</w:t>
+      </w:r>
+      <w:r>
+        <w:rPr>
+          <w:vertAlign w:val="superscript"/>
+        </w:rPr>
+        <w:t>st</w:t>
+      </w:r>
+      <w:r>
+        <w:t xml:space="preserve"> parameter is next() : to handle data one by one . </w:t>
+      </w:r>
+    </w:p>
+    <w:p>
+      <w:r>
+        <w:t>2</w:t>
+      </w:r>
+      <w:r>
+        <w:rPr>
+          <w:vertAlign w:val="superscript"/>
+        </w:rPr>
+        <w:t>nd</w:t>
+      </w:r>
+      <w:r>
+        <w:t xml:space="preserve"> parameter is error : if anything happen at the beginning or middle or last. Then 2rd parameter is use to handle the error. </w:t>
+      </w:r>
+    </w:p>
+    <w:p>
+      <w:r>
+        <w:t>3</w:t>
+      </w:r>
+      <w:r>
+        <w:rPr>
+          <w:vertAlign w:val="superscript"/>
+        </w:rPr>
+        <w:t>rd</w:t>
+      </w:r>
+      <w:r>
+        <w:t xml:space="preserve"> : completed : This will called if there is no error or after loaded data successfully. </w:t>
+      </w:r>
+    </w:p>
+    <w:p>
+      <w:r>
+        <w:t xml:space="preserve">Promise can’t be cancel but observable can be cancel using unsubscribe method. </w:t>
+      </w:r>
+    </w:p>
+    <w:p/>
+    <w:p>
+      <w:r>
+        <w:t>Component --</w:t>
+      </w:r>
+      <w:r>
+        <w:sym w:font="Wingdings" w:char="F0E0"/>
+      </w:r>
+      <w:r>
+        <w:t xml:space="preserve"> product -</w:t>
+      </w:r>
+      <w:r>
+        <w:sym w:font="Wingdings" w:char="F0E0"/>
+      </w:r>
+      <w:r>
+        <w:t xml:space="preserve"> </w:t>
+      </w:r>
+      <w:r>
+        <w:rPr>
+          <w:highlight w:val="yellow"/>
+        </w:rPr>
+        <w:t>ng g c product</w:t>
+      </w:r>
+      <w:r>
+        <w:t xml:space="preserve"> </w:t>
+      </w:r>
+    </w:p>
+    <w:p>
+      <w:r>
+        <w:t>Service -</w:t>
+      </w:r>
+      <w:r>
+        <w:sym w:font="Wingdings" w:char="F0E0"/>
+      </w:r>
+      <w:r>
+        <w:t xml:space="preserve"> </w:t>
+      </w:r>
+      <w:r>
+        <w:t xml:space="preserve">product </w:t>
+      </w:r>
+      <w:r>
+        <w:sym w:font="Wingdings" w:char="F0E0"/>
+      </w:r>
+      <w:r>
+        <w:t xml:space="preserve"> </w:t>
+      </w:r>
+      <w:r>
+        <w:rPr>
+          <w:highlight w:val="yellow"/>
+        </w:rPr>
+        <w:t>ng g s product</w:t>
+      </w:r>
+      <w:r>
+        <w:t xml:space="preserve"> </w:t>
+      </w:r>
+    </w:p>
+    <w:p>
+      <w:r>
+        <w:t>Model -</w:t>
+      </w:r>
+      <w:r>
+        <w:sym w:font="Wingdings" w:char="F0E0"/>
+      </w:r>
+      <w:r>
+        <w:t xml:space="preserve"> class or interface -</w:t>
+      </w:r>
+      <w:r>
+        <w:sym w:font="Wingdings" w:char="F0E0"/>
+      </w:r>
+      <w:r>
+        <w:t xml:space="preserve"> (this class is uses to map the json data retrieve from backend technologies). </w:t>
+      </w:r>
+    </w:p>
+    <w:p>
+      <w:r>
+        <w:tab/>
+      </w:r>
+      <w:r>
+        <w:tab/>
+      </w:r>
+      <w:r>
+        <w:tab/>
+      </w:r>
+      <w:r>
+        <w:rPr>
+          <w:highlight w:val="yellow"/>
+        </w:rPr>
+        <w:t>ng g interface product</w:t>
+      </w:r>
+      <w:r>
+        <w:t xml:space="preserve"> </w:t>
+      </w:r>
+    </w:p>
+    <w:p>
+      <w:r>
+        <w:tab/>
+      </w:r>
+      <w:r>
+        <w:tab/>
+      </w:r>
+      <w:r>
+        <w:tab/>
+        <w:t xml:space="preserve">or </w:t>
+      </w:r>
+    </w:p>
+    <w:p>
+      <w:r>
+        <w:tab/>
+      </w:r>
+      <w:r>
+        <w:tab/>
+      </w:r>
+      <w:r>
+        <w:tab/>
+      </w:r>
+      <w:r>
+        <w:rPr>
+          <w:highlight w:val="yellow"/>
+        </w:rPr>
+        <w:t>ng g class product</w:t>
+      </w:r>
+      <w:r>
+        <w:t xml:space="preserve"> </w:t>
+      </w:r>
+    </w:p>
+    <w:p/>
+    <w:p/>
+    <w:p/>
+    <w:p>
+      <w:r>
+        <w:t xml:space="preserve">we have to do the DI for HttpClient in user-defined class. HttpClient pre-defined API part of HttpClientModule so we have to import HttpClientModule in app.module.ts file in import section. </w:t>
+      </w:r>
+    </w:p>
+    <w:p>
+      <w:bookmarkStart w:id="0" w:name="_GoBack"/>
+      <w:bookmarkEnd w:id="0"/>
+      <w:r>
+        <w:t xml:space="preserve"> </w:t>
+      </w:r>
+    </w:p>
     <w:p/>
     <w:p/>
     <w:p/>

--- a/Training Notes.docx
+++ b/Training Notes.docx
@@ -26844,12 +26844,232 @@
         <w:t xml:space="preserve">RequestDispatcher : it is an interface which provided set of methods which help to navigate from one page to another page base some conditions. </w:t>
       </w:r>
     </w:p>
-    <w:p/>
-    <w:p>
+    <w:p>
+      <w:r>
+        <w:rPr>
+          <w:highlight w:val="yellow"/>
+        </w:rPr>
+        <w:t>12-05-2022</w:t>
+      </w:r>
+    </w:p>
+    <w:p/>
+    <w:p>
+      <w:r>
+        <w:t xml:space="preserve">JSP ( Java Server Pages) : JSP is a tag based interpreter scripting language which help to create dynamic web page on server side. </w:t>
+      </w:r>
+    </w:p>
+    <w:p>
+      <w:r>
+        <w:rPr>
+          <w:highlight w:val="yellow"/>
+        </w:rPr>
+        <w:t>Limitation of Servlet :</w:t>
+      </w:r>
+      <w:r>
+        <w:t xml:space="preserve"> </w:t>
+      </w:r>
+    </w:p>
+    <w:p>
+      <w:r>
+        <w:t xml:space="preserve">Servlet is normal Java program if we do any changes in servlet program we have to re-compile and re-deploy the application on server. </w:t>
+      </w:r>
+    </w:p>
+    <w:p>
+      <w:r>
+        <w:t>If we want to write any html code inside a servlet we have to write in pw.println(“html code”);</w:t>
+      </w:r>
+    </w:p>
+    <w:p>
+      <w:r>
+        <w:t xml:space="preserve">If we want to display any simple message through servlet it very complex. Because we have to make normal class and that class must be extends or implements type of servlet and we have to override life cycle method or doXXX method and then we have to create the PrintWriter class object and we have to provide the details about servlet in web.xml file. </w:t>
+      </w:r>
+    </w:p>
+    <w:p/>
+    <w:p/>
+    <w:p/>
+    <w:p/>
+    <w:p>
+      <w:r>
+        <w:lastRenderedPageBreak/>
+        <w:t xml:space="preserve">JSP tags </w:t>
+      </w:r>
+    </w:p>
+    <w:p>
+      <w:pPr>
+        <w:pStyle w:val="ListParagraph"/>
+        <w:numPr>
+          <w:ilvl w:val="0"/>
+          <w:numId w:val="36"/>
+        </w:numPr>
+      </w:pPr>
+      <w:r>
+        <w:t xml:space="preserve">Jsp scripting tags </w:t>
+      </w:r>
+    </w:p>
+    <w:p>
+      <w:pPr>
+        <w:pStyle w:val="ListParagraph"/>
+        <w:numPr>
+          <w:ilvl w:val="1"/>
+          <w:numId w:val="36"/>
+        </w:numPr>
+      </w:pPr>
+      <w:r>
+        <w:t xml:space="preserve">Jsp scriptlet tag </w:t>
+      </w:r>
+    </w:p>
+    <w:p>
+      <w:pPr>
+        <w:pStyle w:val="ListParagraph"/>
+        <w:ind w:left="1440"/>
+      </w:pPr>
+      <w:r>
+        <w:t>&lt;%</w:t>
+      </w:r>
+    </w:p>
+    <w:p>
+      <w:pPr>
+        <w:pStyle w:val="ListParagraph"/>
+        <w:ind w:left="1440"/>
+      </w:pPr>
+      <w:r>
+        <w:t xml:space="preserve">Java coding means the code which we write inside doGet or doPost metbod. </w:t>
+      </w:r>
+    </w:p>
+    <w:p>
+      <w:pPr>
+        <w:pStyle w:val="ListParagraph"/>
+        <w:ind w:left="1440"/>
+      </w:pPr>
+      <w:r>
+        <w:t>%&gt;</w:t>
+      </w:r>
+    </w:p>
+    <w:p>
+      <w:pPr>
+        <w:pStyle w:val="ListParagraph"/>
+        <w:numPr>
+          <w:ilvl w:val="1"/>
+          <w:numId w:val="36"/>
+        </w:numPr>
+      </w:pPr>
+      <w:r>
+        <w:t xml:space="preserve">Declarative tag </w:t>
+      </w:r>
+    </w:p>
+    <w:p>
+      <w:pPr>
+        <w:pStyle w:val="ListParagraph"/>
+        <w:ind w:left="1440"/>
+      </w:pPr>
+      <w:r>
+        <w:t>&lt;%! Int a, b,sum;%&gt;</w:t>
+      </w:r>
+    </w:p>
+    <w:p>
+      <w:pPr>
+        <w:pStyle w:val="ListParagraph"/>
+        <w:numPr>
+          <w:ilvl w:val="1"/>
+          <w:numId w:val="36"/>
+        </w:numPr>
+      </w:pPr>
+      <w:r>
+        <w:t>&lt;%= expression %&gt;</w:t>
+      </w:r>
+    </w:p>
+    <w:p>
+      <w:pPr>
+        <w:pStyle w:val="ListParagraph"/>
+        <w:numPr>
+          <w:ilvl w:val="0"/>
+          <w:numId w:val="36"/>
+        </w:numPr>
+      </w:pPr>
+      <w:r>
+        <w:t>Jsp implicit object</w:t>
+      </w:r>
+    </w:p>
+    <w:p>
+      <w:pPr>
+        <w:pStyle w:val="ListParagraph"/>
+        <w:numPr>
+          <w:ilvl w:val="1"/>
+          <w:numId w:val="36"/>
+        </w:numPr>
+      </w:pPr>
+      <w:r>
+        <w:t xml:space="preserve">out : out is type of implicit object it is equal to PrintWriter class reference.  </w:t>
+      </w:r>
+    </w:p>
+    <w:p>
+      <w:pPr>
+        <w:pStyle w:val="ListParagraph"/>
+        <w:numPr>
+          <w:ilvl w:val="1"/>
+          <w:numId w:val="36"/>
+        </w:numPr>
+      </w:pPr>
+      <w:r>
+        <w:t xml:space="preserve">request : request is type of implicit object it is equal to HttpServletReuest reference. </w:t>
+      </w:r>
+    </w:p>
+    <w:p>
+      <w:pPr>
+        <w:pStyle w:val="ListParagraph"/>
+        <w:numPr>
+          <w:ilvl w:val="1"/>
+          <w:numId w:val="36"/>
+        </w:numPr>
+      </w:pPr>
+      <w:r>
+        <w:t xml:space="preserve">response : response is type of implicit object it is equal to HttpServletResponse reference.  </w:t>
+      </w:r>
+    </w:p>
+    <w:p>
+      <w:pPr>
+        <w:pStyle w:val="ListParagraph"/>
+        <w:numPr>
+          <w:ilvl w:val="0"/>
+          <w:numId w:val="36"/>
+        </w:numPr>
+      </w:pPr>
+      <w:r>
+        <w:t xml:space="preserve">Jsp action tags </w:t>
+      </w:r>
+    </w:p>
+    <w:p/>
+    <w:p>
+      <w:r>
+        <w:t>Limitation of JSP :</w:t>
+      </w:r>
+    </w:p>
+    <w:p>
+      <w:pPr>
+        <w:pStyle w:val="ListParagraph"/>
+        <w:numPr>
+          <w:ilvl w:val="0"/>
+          <w:numId w:val="37"/>
+        </w:numPr>
+      </w:pPr>
+      <w:r>
+        <w:t xml:space="preserve">JSP is not a secure. If we write business logic or database logic using jdbc or hibernate in jsp every one can see the code. </w:t>
+      </w:r>
+    </w:p>
+    <w:p>
+      <w:pPr>
+        <w:pStyle w:val="ListParagraph"/>
+        <w:numPr>
+          <w:ilvl w:val="0"/>
+          <w:numId w:val="37"/>
+        </w:numPr>
+      </w:pPr>
+      <w:r>
+        <w:t xml:space="preserve">JSP is again type of servlet. When we run jsp program internally it will convert to servlet. </w:t>
+      </w:r>
       <w:bookmarkStart w:id="0" w:name="_GoBack"/>
       <w:bookmarkEnd w:id="0"/>
     </w:p>
-    <w:p/>
     <w:p/>
     <w:p/>
     <w:p/>
@@ -28743,6 +28963,95 @@
     </w:lvl>
   </w:abstractNum>
   <w:abstractNum w:abstractNumId="21" w15:restartNumberingAfterBreak="0">
+    <w:nsid w:val="50866565"/>
+    <w:multiLevelType w:val="hybridMultilevel"/>
+    <w:tmpl w:val="E99CC4B0"/>
+    <w:lvl w:ilvl="0" w:tplc="4009000F">
+      <w:start w:val="1"/>
+      <w:numFmt w:val="decimal"/>
+      <w:lvlText w:val="%1."/>
+      <w:lvlJc w:val="left"/>
+      <w:pPr>
+        <w:ind w:left="720" w:hanging="360"/>
+      </w:pPr>
+      <w:rPr>
+        <w:rFonts w:hint="default"/>
+      </w:rPr>
+    </w:lvl>
+    <w:lvl w:ilvl="1" w:tplc="40090019" w:tentative="1">
+      <w:start w:val="1"/>
+      <w:numFmt w:val="lowerLetter"/>
+      <w:lvlText w:val="%2."/>
+      <w:lvlJc w:val="left"/>
+      <w:pPr>
+        <w:ind w:left="1440" w:hanging="360"/>
+      </w:pPr>
+    </w:lvl>
+    <w:lvl w:ilvl="2" w:tplc="4009001B" w:tentative="1">
+      <w:start w:val="1"/>
+      <w:numFmt w:val="lowerRoman"/>
+      <w:lvlText w:val="%3."/>
+      <w:lvlJc w:val="right"/>
+      <w:pPr>
+        <w:ind w:left="2160" w:hanging="180"/>
+      </w:pPr>
+    </w:lvl>
+    <w:lvl w:ilvl="3" w:tplc="4009000F" w:tentative="1">
+      <w:start w:val="1"/>
+      <w:numFmt w:val="decimal"/>
+      <w:lvlText w:val="%4."/>
+      <w:lvlJc w:val="left"/>
+      <w:pPr>
+        <w:ind w:left="2880" w:hanging="360"/>
+      </w:pPr>
+    </w:lvl>
+    <w:lvl w:ilvl="4" w:tplc="40090019" w:tentative="1">
+      <w:start w:val="1"/>
+      <w:numFmt w:val="lowerLetter"/>
+      <w:lvlText w:val="%5."/>
+      <w:lvlJc w:val="left"/>
+      <w:pPr>
+        <w:ind w:left="3600" w:hanging="360"/>
+      </w:pPr>
+    </w:lvl>
+    <w:lvl w:ilvl="5" w:tplc="4009001B" w:tentative="1">
+      <w:start w:val="1"/>
+      <w:numFmt w:val="lowerRoman"/>
+      <w:lvlText w:val="%6."/>
+      <w:lvlJc w:val="right"/>
+      <w:pPr>
+        <w:ind w:left="4320" w:hanging="180"/>
+      </w:pPr>
+    </w:lvl>
+    <w:lvl w:ilvl="6" w:tplc="4009000F" w:tentative="1">
+      <w:start w:val="1"/>
+      <w:numFmt w:val="decimal"/>
+      <w:lvlText w:val="%7."/>
+      <w:lvlJc w:val="left"/>
+      <w:pPr>
+        <w:ind w:left="5040" w:hanging="360"/>
+      </w:pPr>
+    </w:lvl>
+    <w:lvl w:ilvl="7" w:tplc="40090019" w:tentative="1">
+      <w:start w:val="1"/>
+      <w:numFmt w:val="lowerLetter"/>
+      <w:lvlText w:val="%8."/>
+      <w:lvlJc w:val="left"/>
+      <w:pPr>
+        <w:ind w:left="5760" w:hanging="360"/>
+      </w:pPr>
+    </w:lvl>
+    <w:lvl w:ilvl="8" w:tplc="4009001B" w:tentative="1">
+      <w:start w:val="1"/>
+      <w:numFmt w:val="lowerRoman"/>
+      <w:lvlText w:val="%9."/>
+      <w:lvlJc w:val="right"/>
+      <w:pPr>
+        <w:ind w:left="6480" w:hanging="180"/>
+      </w:pPr>
+    </w:lvl>
+  </w:abstractNum>
+  <w:abstractNum w:abstractNumId="22" w15:restartNumberingAfterBreak="0">
     <w:nsid w:val="534D785E"/>
     <w:multiLevelType w:val="hybridMultilevel"/>
     <w:tmpl w:val="24C61E88"/>
@@ -28831,7 +29140,7 @@
       </w:pPr>
     </w:lvl>
   </w:abstractNum>
-  <w:abstractNum w:abstractNumId="22" w15:restartNumberingAfterBreak="0">
+  <w:abstractNum w:abstractNumId="23" w15:restartNumberingAfterBreak="0">
     <w:nsid w:val="54DB3045"/>
     <w:multiLevelType w:val="hybridMultilevel"/>
     <w:tmpl w:val="3EBE7C50"/>
@@ -28920,7 +29229,7 @@
       </w:pPr>
     </w:lvl>
   </w:abstractNum>
-  <w:abstractNum w:abstractNumId="23" w15:restartNumberingAfterBreak="0">
+  <w:abstractNum w:abstractNumId="24" w15:restartNumberingAfterBreak="0">
     <w:nsid w:val="57842407"/>
     <w:multiLevelType w:val="hybridMultilevel"/>
     <w:tmpl w:val="187C9F64"/>
@@ -29009,7 +29318,7 @@
       </w:pPr>
     </w:lvl>
   </w:abstractNum>
-  <w:abstractNum w:abstractNumId="24" w15:restartNumberingAfterBreak="0">
+  <w:abstractNum w:abstractNumId="25" w15:restartNumberingAfterBreak="0">
     <w:nsid w:val="5795360F"/>
     <w:multiLevelType w:val="hybridMultilevel"/>
     <w:tmpl w:val="749CED34"/>
@@ -29098,7 +29407,7 @@
       </w:pPr>
     </w:lvl>
   </w:abstractNum>
-  <w:abstractNum w:abstractNumId="25" w15:restartNumberingAfterBreak="0">
+  <w:abstractNum w:abstractNumId="26" w15:restartNumberingAfterBreak="0">
     <w:nsid w:val="58272A5A"/>
     <w:multiLevelType w:val="hybridMultilevel"/>
     <w:tmpl w:val="64A4854A"/>
@@ -29187,7 +29496,7 @@
       </w:pPr>
     </w:lvl>
   </w:abstractNum>
-  <w:abstractNum w:abstractNumId="26" w15:restartNumberingAfterBreak="0">
+  <w:abstractNum w:abstractNumId="27" w15:restartNumberingAfterBreak="0">
     <w:nsid w:val="58B145AE"/>
     <w:multiLevelType w:val="hybridMultilevel"/>
     <w:tmpl w:val="5F640D06"/>
@@ -29276,7 +29585,7 @@
       </w:pPr>
     </w:lvl>
   </w:abstractNum>
-  <w:abstractNum w:abstractNumId="27" w15:restartNumberingAfterBreak="0">
+  <w:abstractNum w:abstractNumId="28" w15:restartNumberingAfterBreak="0">
     <w:nsid w:val="64E032E9"/>
     <w:multiLevelType w:val="hybridMultilevel"/>
     <w:tmpl w:val="3418CAAC"/>
@@ -29365,7 +29674,7 @@
       </w:pPr>
     </w:lvl>
   </w:abstractNum>
-  <w:abstractNum w:abstractNumId="28" w15:restartNumberingAfterBreak="0">
+  <w:abstractNum w:abstractNumId="29" w15:restartNumberingAfterBreak="0">
     <w:nsid w:val="65B04DD3"/>
     <w:multiLevelType w:val="hybridMultilevel"/>
     <w:tmpl w:val="D240968E"/>
@@ -29454,7 +29763,96 @@
       </w:pPr>
     </w:lvl>
   </w:abstractNum>
-  <w:abstractNum w:abstractNumId="29" w15:restartNumberingAfterBreak="0">
+  <w:abstractNum w:abstractNumId="30" w15:restartNumberingAfterBreak="0">
+    <w:nsid w:val="688A423B"/>
+    <w:multiLevelType w:val="hybridMultilevel"/>
+    <w:tmpl w:val="754E9574"/>
+    <w:lvl w:ilvl="0" w:tplc="4009000F">
+      <w:start w:val="1"/>
+      <w:numFmt w:val="decimal"/>
+      <w:lvlText w:val="%1."/>
+      <w:lvlJc w:val="left"/>
+      <w:pPr>
+        <w:ind w:left="720" w:hanging="360"/>
+      </w:pPr>
+      <w:rPr>
+        <w:rFonts w:hint="default"/>
+      </w:rPr>
+    </w:lvl>
+    <w:lvl w:ilvl="1" w:tplc="40090019">
+      <w:start w:val="1"/>
+      <w:numFmt w:val="lowerLetter"/>
+      <w:lvlText w:val="%2."/>
+      <w:lvlJc w:val="left"/>
+      <w:pPr>
+        <w:ind w:left="1440" w:hanging="360"/>
+      </w:pPr>
+    </w:lvl>
+    <w:lvl w:ilvl="2" w:tplc="4009001B" w:tentative="1">
+      <w:start w:val="1"/>
+      <w:numFmt w:val="lowerRoman"/>
+      <w:lvlText w:val="%3."/>
+      <w:lvlJc w:val="right"/>
+      <w:pPr>
+        <w:ind w:left="2160" w:hanging="180"/>
+      </w:pPr>
+    </w:lvl>
+    <w:lvl w:ilvl="3" w:tplc="4009000F" w:tentative="1">
+      <w:start w:val="1"/>
+      <w:numFmt w:val="decimal"/>
+      <w:lvlText w:val="%4."/>
+      <w:lvlJc w:val="left"/>
+      <w:pPr>
+        <w:ind w:left="2880" w:hanging="360"/>
+      </w:pPr>
+    </w:lvl>
+    <w:lvl w:ilvl="4" w:tplc="40090019" w:tentative="1">
+      <w:start w:val="1"/>
+      <w:numFmt w:val="lowerLetter"/>
+      <w:lvlText w:val="%5."/>
+      <w:lvlJc w:val="left"/>
+      <w:pPr>
+        <w:ind w:left="3600" w:hanging="360"/>
+      </w:pPr>
+    </w:lvl>
+    <w:lvl w:ilvl="5" w:tplc="4009001B" w:tentative="1">
+      <w:start w:val="1"/>
+      <w:numFmt w:val="lowerRoman"/>
+      <w:lvlText w:val="%6."/>
+      <w:lvlJc w:val="right"/>
+      <w:pPr>
+        <w:ind w:left="4320" w:hanging="180"/>
+      </w:pPr>
+    </w:lvl>
+    <w:lvl w:ilvl="6" w:tplc="4009000F" w:tentative="1">
+      <w:start w:val="1"/>
+      <w:numFmt w:val="decimal"/>
+      <w:lvlText w:val="%7."/>
+      <w:lvlJc w:val="left"/>
+      <w:pPr>
+        <w:ind w:left="5040" w:hanging="360"/>
+      </w:pPr>
+    </w:lvl>
+    <w:lvl w:ilvl="7" w:tplc="40090019" w:tentative="1">
+      <w:start w:val="1"/>
+      <w:numFmt w:val="lowerLetter"/>
+      <w:lvlText w:val="%8."/>
+      <w:lvlJc w:val="left"/>
+      <w:pPr>
+        <w:ind w:left="5760" w:hanging="360"/>
+      </w:pPr>
+    </w:lvl>
+    <w:lvl w:ilvl="8" w:tplc="4009001B" w:tentative="1">
+      <w:start w:val="1"/>
+      <w:numFmt w:val="lowerRoman"/>
+      <w:lvlText w:val="%9."/>
+      <w:lvlJc w:val="right"/>
+      <w:pPr>
+        <w:ind w:left="6480" w:hanging="180"/>
+      </w:pPr>
+    </w:lvl>
+  </w:abstractNum>
+  <w:abstractNum w:abstractNumId="31" w15:restartNumberingAfterBreak="0">
     <w:nsid w:val="695C3385"/>
     <w:multiLevelType w:val="hybridMultilevel"/>
     <w:tmpl w:val="31587CB2"/>
@@ -29543,7 +29941,7 @@
       </w:pPr>
     </w:lvl>
   </w:abstractNum>
-  <w:abstractNum w:abstractNumId="30" w15:restartNumberingAfterBreak="0">
+  <w:abstractNum w:abstractNumId="32" w15:restartNumberingAfterBreak="0">
     <w:nsid w:val="748F5DE0"/>
     <w:multiLevelType w:val="hybridMultilevel"/>
     <w:tmpl w:val="CCE60A0A"/>
@@ -29632,7 +30030,7 @@
       </w:pPr>
     </w:lvl>
   </w:abstractNum>
-  <w:abstractNum w:abstractNumId="31" w15:restartNumberingAfterBreak="0">
+  <w:abstractNum w:abstractNumId="33" w15:restartNumberingAfterBreak="0">
     <w:nsid w:val="74E41ADC"/>
     <w:multiLevelType w:val="hybridMultilevel"/>
     <w:tmpl w:val="52FA95C2"/>
@@ -29721,7 +30119,7 @@
       </w:pPr>
     </w:lvl>
   </w:abstractNum>
-  <w:abstractNum w:abstractNumId="32" w15:restartNumberingAfterBreak="0">
+  <w:abstractNum w:abstractNumId="34" w15:restartNumberingAfterBreak="0">
     <w:nsid w:val="77DD340C"/>
     <w:multiLevelType w:val="hybridMultilevel"/>
     <w:tmpl w:val="B55C1CEC"/>
@@ -29810,7 +30208,7 @@
       </w:pPr>
     </w:lvl>
   </w:abstractNum>
-  <w:abstractNum w:abstractNumId="33" w15:restartNumberingAfterBreak="0">
+  <w:abstractNum w:abstractNumId="35" w15:restartNumberingAfterBreak="0">
     <w:nsid w:val="7A6C58EE"/>
     <w:multiLevelType w:val="hybridMultilevel"/>
     <w:tmpl w:val="E5B296D4"/>
@@ -29899,7 +30297,7 @@
       </w:pPr>
     </w:lvl>
   </w:abstractNum>
-  <w:abstractNum w:abstractNumId="34" w15:restartNumberingAfterBreak="0">
+  <w:abstractNum w:abstractNumId="36" w15:restartNumberingAfterBreak="0">
     <w:nsid w:val="7B314E1C"/>
     <w:multiLevelType w:val="hybridMultilevel"/>
     <w:tmpl w:val="0C4C318C"/>
@@ -29992,13 +30390,13 @@
     <w:abstractNumId w:val="0"/>
   </w:num>
   <w:num w:numId="2">
-    <w:abstractNumId w:val="30"/>
+    <w:abstractNumId w:val="32"/>
   </w:num>
   <w:num w:numId="3">
     <w:abstractNumId w:val="15"/>
   </w:num>
   <w:num w:numId="4">
-    <w:abstractNumId w:val="29"/>
+    <w:abstractNumId w:val="31"/>
   </w:num>
   <w:num w:numId="5">
     <w:abstractNumId w:val="18"/>
@@ -30010,16 +30408,16 @@
     <w:abstractNumId w:val="13"/>
   </w:num>
   <w:num w:numId="8">
-    <w:abstractNumId w:val="34"/>
+    <w:abstractNumId w:val="36"/>
   </w:num>
   <w:num w:numId="9">
     <w:abstractNumId w:val="1"/>
   </w:num>
   <w:num w:numId="10">
-    <w:abstractNumId w:val="25"/>
+    <w:abstractNumId w:val="26"/>
   </w:num>
   <w:num w:numId="11">
-    <w:abstractNumId w:val="26"/>
+    <w:abstractNumId w:val="27"/>
   </w:num>
   <w:num w:numId="12">
     <w:abstractNumId w:val="10"/>
@@ -30031,22 +30429,22 @@
     <w:abstractNumId w:val="8"/>
   </w:num>
   <w:num w:numId="15">
-    <w:abstractNumId w:val="32"/>
+    <w:abstractNumId w:val="34"/>
   </w:num>
   <w:num w:numId="16">
+    <w:abstractNumId w:val="29"/>
+  </w:num>
+  <w:num w:numId="17">
     <w:abstractNumId w:val="28"/>
   </w:num>
-  <w:num w:numId="17">
-    <w:abstractNumId w:val="27"/>
-  </w:num>
   <w:num w:numId="18">
-    <w:abstractNumId w:val="21"/>
+    <w:abstractNumId w:val="22"/>
   </w:num>
   <w:num w:numId="19">
     <w:abstractNumId w:val="9"/>
   </w:num>
   <w:num w:numId="20">
-    <w:abstractNumId w:val="31"/>
+    <w:abstractNumId w:val="33"/>
   </w:num>
   <w:num w:numId="21">
     <w:abstractNumId w:val="3"/>
@@ -30058,7 +30456,7 @@
     <w:abstractNumId w:val="6"/>
   </w:num>
   <w:num w:numId="24">
-    <w:abstractNumId w:val="33"/>
+    <w:abstractNumId w:val="35"/>
   </w:num>
   <w:num w:numId="25">
     <w:abstractNumId w:val="5"/>
@@ -30079,7 +30477,7 @@
     <w:abstractNumId w:val="14"/>
   </w:num>
   <w:num w:numId="31">
-    <w:abstractNumId w:val="24"/>
+    <w:abstractNumId w:val="25"/>
   </w:num>
   <w:num w:numId="32">
     <w:abstractNumId w:val="20"/>
@@ -30088,10 +30486,16 @@
     <w:abstractNumId w:val="2"/>
   </w:num>
   <w:num w:numId="34">
-    <w:abstractNumId w:val="22"/>
+    <w:abstractNumId w:val="23"/>
   </w:num>
   <w:num w:numId="35">
-    <w:abstractNumId w:val="23"/>
+    <w:abstractNumId w:val="24"/>
+  </w:num>
+  <w:num w:numId="36">
+    <w:abstractNumId w:val="30"/>
+  </w:num>
+  <w:num w:numId="37">
+    <w:abstractNumId w:val="21"/>
   </w:num>
 </w:numbering>
 </file>

--- a/Training Notes.docx
+++ b/Training Notes.docx
@@ -36888,24 +36888,768 @@
       <w:pPr>
         <w:ind w:left="360"/>
       </w:pPr>
+      <w:r>
+        <w:t>View -</w:t>
+      </w:r>
+      <w:r>
+        <w:sym w:font="Wingdings" w:char="F0E0"/>
+      </w:r>
+      <w:r>
+        <w:t xml:space="preserve"> HTML or JSP </w:t>
+      </w:r>
+      <w:r>
+        <w:tab/>
+      </w:r>
+      <w:r>
+        <w:tab/>
+        <w:t xml:space="preserve">: console or command prompt replace by browser </w:t>
+      </w:r>
+    </w:p>
+    <w:p>
+      <w:pPr>
+        <w:ind w:left="360"/>
+      </w:pPr>
+    </w:p>
+    <w:p>
+      <w:pPr>
+        <w:ind w:left="360"/>
+      </w:pPr>
+      <w:r>
+        <w:t>Controller -</w:t>
+      </w:r>
+      <w:r>
+        <w:sym w:font="Wingdings" w:char="F0E0"/>
+      </w:r>
+      <w:r>
+        <w:tab/>
+      </w:r>
+      <w:proofErr w:type="gramStart"/>
+      <w:r>
+        <w:t>Servlet :</w:t>
+      </w:r>
+      <w:proofErr w:type="gramEnd"/>
+      <w:r>
+        <w:t xml:space="preserve"> </w:t>
+      </w:r>
+      <w:r>
+        <w:tab/>
+        <w:t xml:space="preserve">main class is replace by Servlet </w:t>
+      </w:r>
+    </w:p>
+    <w:p>
+      <w:pPr>
+        <w:ind w:left="360"/>
+      </w:pPr>
+    </w:p>
+    <w:p>
+      <w:pPr>
+        <w:ind w:left="360"/>
+      </w:pPr>
+      <w:r>
+        <w:t>Model -</w:t>
+      </w:r>
+      <w:r>
+        <w:sym w:font="Wingdings" w:char="F0E0"/>
+      </w:r>
+    </w:p>
+    <w:p>
+      <w:pPr>
+        <w:ind w:left="360"/>
+      </w:pPr>
+      <w:r>
+        <w:tab/>
+      </w:r>
+      <w:r>
+        <w:tab/>
+        <w:t xml:space="preserve">Java Bean class </w:t>
+      </w:r>
+    </w:p>
+    <w:p>
+      <w:pPr>
+        <w:ind w:left="360"/>
+      </w:pPr>
+      <w:r>
+        <w:tab/>
+      </w:r>
+      <w:r>
+        <w:tab/>
+        <w:t xml:space="preserve">Service class </w:t>
+      </w:r>
+    </w:p>
+    <w:p>
+      <w:pPr>
+        <w:ind w:left="360"/>
+      </w:pPr>
+      <w:r>
+        <w:tab/>
+      </w:r>
+      <w:r>
+        <w:tab/>
+        <w:t xml:space="preserve">Dao class using JDBC or Hibernate </w:t>
+      </w:r>
+    </w:p>
+    <w:p>
+      <w:pPr>
+        <w:ind w:left="360"/>
+      </w:pPr>
+      <w:r>
+        <w:tab/>
+      </w:r>
+      <w:r>
+        <w:tab/>
+        <w:t xml:space="preserve">Resource class </w:t>
+      </w:r>
+    </w:p>
+    <w:p>
+      <w:pPr>
+        <w:ind w:left="360"/>
+      </w:pPr>
+    </w:p>
+    <w:p>
+      <w:pPr>
+        <w:ind w:left="360"/>
+      </w:pPr>
+    </w:p>
+    <w:p>
+      <w:pPr>
+        <w:ind w:left="360"/>
+      </w:pPr>
+      <w:r>
+        <w:t>View (JSP)--</w:t>
+      </w:r>
+      <w:r>
+        <w:sym w:font="Wingdings" w:char="F0E0"/>
+      </w:r>
+      <w:r>
+        <w:t>Controller (Servlet</w:t>
+      </w:r>
+      <w:proofErr w:type="gramStart"/>
+      <w:r>
+        <w:t>)---</w:t>
+      </w:r>
+      <w:proofErr w:type="gramEnd"/>
+      <w:r>
+        <w:sym w:font="Wingdings" w:char="F0E0"/>
+      </w:r>
+      <w:r>
+        <w:t>Service layer -</w:t>
+      </w:r>
+      <w:r>
+        <w:sym w:font="Wingdings" w:char="F0E0"/>
+      </w:r>
+      <w:r>
+        <w:t xml:space="preserve"> Dao Layer -</w:t>
+      </w:r>
+      <w:r>
+        <w:sym w:font="Wingdings" w:char="F0E0"/>
+      </w:r>
+      <w:r>
+        <w:t xml:space="preserve"> Resource layer -</w:t>
+      </w:r>
+      <w:r>
+        <w:sym w:font="Wingdings" w:char="F0E0"/>
+      </w:r>
+      <w:r>
+        <w:t xml:space="preserve"> Database </w:t>
+      </w:r>
+    </w:p>
+    <w:p>
+      <w:pPr>
+        <w:ind w:left="360"/>
+      </w:pPr>
+    </w:p>
+    <w:p>
+      <w:pPr>
+        <w:ind w:left="360"/>
+      </w:pPr>
+      <w:r>
+        <w:t xml:space="preserve">May be insert or delete or update or retrieve operation </w:t>
+      </w:r>
+    </w:p>
+    <w:p>
+      <w:pPr>
+        <w:ind w:left="360"/>
+      </w:pPr>
+    </w:p>
+    <w:p>
+      <w:pPr>
+        <w:ind w:left="360"/>
+      </w:pPr>
+      <w:r>
+        <w:t xml:space="preserve">View is JSP or HTML </w:t>
+      </w:r>
+    </w:p>
+    <w:p>
+      <w:pPr>
+        <w:ind w:left="360"/>
+      </w:pPr>
+      <w:r>
+        <w:t>Controller is Servlet.</w:t>
+      </w:r>
+    </w:p>
+    <w:p>
+      <w:pPr>
+        <w:ind w:left="360"/>
+      </w:pPr>
+      <w:r>
+        <w:t xml:space="preserve">Web Container is responsible to create the object and maintain the life of the Servlet and JSP. </w:t>
+      </w:r>
+    </w:p>
+    <w:p>
+      <w:pPr>
+        <w:ind w:left="360"/>
+      </w:pPr>
+      <w:r>
+        <w:t xml:space="preserve">Model layer is normal java classes. So here we have to maintain the life the model layer. </w:t>
+      </w:r>
+    </w:p>
+    <w:p>
+      <w:pPr>
+        <w:ind w:left="360"/>
+      </w:pPr>
+    </w:p>
+    <w:p>
+      <w:pPr>
+        <w:ind w:left="360"/>
+      </w:pPr>
+    </w:p>
+    <w:p>
+      <w:pPr>
+        <w:ind w:left="360"/>
+      </w:pPr>
+    </w:p>
+    <w:p>
+      <w:pPr>
+        <w:ind w:left="360"/>
+      </w:pPr>
+    </w:p>
+    <w:p>
+      <w:pPr>
+        <w:ind w:left="360"/>
+      </w:pPr>
+    </w:p>
+    <w:p>
+      <w:pPr>
+        <w:ind w:left="360"/>
+      </w:pPr>
+    </w:p>
+    <w:p>
+      <w:pPr>
+        <w:ind w:left="360"/>
+      </w:pPr>
+    </w:p>
+    <w:p>
+      <w:pPr>
+        <w:ind w:left="360"/>
+      </w:pPr>
+    </w:p>
+    <w:p>
+      <w:pPr>
+        <w:ind w:left="360"/>
+      </w:pPr>
+    </w:p>
+    <w:p>
+      <w:pPr>
+        <w:ind w:left="360"/>
+      </w:pPr>
+      <w:r>
+        <w:lastRenderedPageBreak/>
+        <w:t xml:space="preserve">To improve the Model we were using EJB. </w:t>
+      </w:r>
+    </w:p>
+    <w:p>
+      <w:pPr>
+        <w:ind w:left="360"/>
+      </w:pPr>
+    </w:p>
+    <w:p>
+      <w:pPr>
+        <w:ind w:left="360"/>
+      </w:pPr>
+      <w:r>
+        <w:t>View -</w:t>
+      </w:r>
+      <w:r>
+        <w:sym w:font="Wingdings" w:char="F0E0"/>
+      </w:r>
+      <w:r>
+        <w:t xml:space="preserve"> HTML/JSP </w:t>
+      </w:r>
+    </w:p>
+    <w:p>
+      <w:pPr>
+        <w:ind w:left="360"/>
+      </w:pPr>
+    </w:p>
+    <w:p>
+      <w:pPr>
+        <w:ind w:left="360"/>
+      </w:pPr>
+      <w:r>
+        <w:t>Controller -</w:t>
+      </w:r>
+      <w:r>
+        <w:sym w:font="Wingdings" w:char="F0E0"/>
+      </w:r>
+      <w:r>
+        <w:t xml:space="preserve"> Servlet or type of servlet </w:t>
+      </w:r>
+    </w:p>
+    <w:p/>
+    <w:p>
+      <w:pPr>
+        <w:ind w:left="360"/>
+      </w:pPr>
+      <w:r>
+        <w:t xml:space="preserve">Model </w:t>
+      </w:r>
+      <w:r>
+        <w:sym w:font="Wingdings" w:char="F0E0"/>
+      </w:r>
+      <w:r>
+        <w:t xml:space="preserve"> EJB (Enterprise Java bean)</w:t>
+      </w:r>
+    </w:p>
+    <w:p>
+      <w:pPr>
+        <w:ind w:left="360"/>
+      </w:pPr>
+      <w:r>
+        <w:t xml:space="preserve">Types of EJB </w:t>
+      </w:r>
+    </w:p>
+    <w:p>
+      <w:pPr>
+        <w:ind w:left="360"/>
+      </w:pPr>
+      <w:r>
+        <w:t xml:space="preserve">Session bean </w:t>
+      </w:r>
+    </w:p>
+    <w:p>
+      <w:pPr>
+        <w:ind w:left="360" w:firstLine="360"/>
+      </w:pPr>
+      <w:r>
+        <w:t>Entity bean or JPA (Java persistence API)</w:t>
+      </w:r>
+    </w:p>
+    <w:p>
+      <w:pPr>
+        <w:ind w:left="360"/>
+      </w:pPr>
+      <w:r>
+        <w:t xml:space="preserve">Message Driven Bean </w:t>
+      </w:r>
+    </w:p>
+    <w:p>
+      <w:pPr>
+        <w:ind w:left="360"/>
+      </w:pPr>
+    </w:p>
+    <w:p>
+      <w:pPr>
+        <w:ind w:left="360"/>
+      </w:pPr>
+      <w:r>
+        <w:t xml:space="preserve">Framework </w:t>
+      </w:r>
+    </w:p>
+    <w:p>
+      <w:pPr>
+        <w:ind w:left="360"/>
+      </w:pPr>
+      <w:proofErr w:type="gramStart"/>
+      <w:r>
+        <w:t>Struts :</w:t>
+      </w:r>
+      <w:proofErr w:type="gramEnd"/>
+      <w:r>
+        <w:t xml:space="preserve"> Struts is a type of open source web framework which internally follow </w:t>
+      </w:r>
+      <w:proofErr w:type="spellStart"/>
+      <w:r>
+        <w:t>mvc</w:t>
+      </w:r>
+      <w:proofErr w:type="spellEnd"/>
+      <w:r>
+        <w:t xml:space="preserve"> architecture. </w:t>
+      </w:r>
+      <w:r>
+        <w:t>Struts is known as controller centric framework. Struts is part of apache</w:t>
+      </w:r>
+    </w:p>
+    <w:p>
+      <w:pPr>
+        <w:ind w:left="360"/>
+      </w:pPr>
+      <w:proofErr w:type="gramStart"/>
+      <w:r>
+        <w:t xml:space="preserve">JSF </w:t>
+      </w:r>
+      <w:r>
+        <w:t>:</w:t>
+      </w:r>
+      <w:proofErr w:type="gramEnd"/>
+      <w:r>
+        <w:t xml:space="preserve"> Java Server Face : JSF is opens source web framework which internally follow </w:t>
+      </w:r>
+      <w:proofErr w:type="spellStart"/>
+      <w:r>
+        <w:t>mvc</w:t>
+      </w:r>
+      <w:proofErr w:type="spellEnd"/>
+      <w:r>
+        <w:t xml:space="preserve"> architecture. JSF is a part of oracle. JSF is known a View centric framework. </w:t>
+      </w:r>
+    </w:p>
+    <w:p>
+      <w:pPr>
+        <w:ind w:left="360"/>
+      </w:pPr>
+      <w:proofErr w:type="gramStart"/>
+      <w:r>
+        <w:t xml:space="preserve">Hibernate </w:t>
+      </w:r>
+      <w:r>
+        <w:t>:</w:t>
+      </w:r>
+      <w:proofErr w:type="gramEnd"/>
+      <w:r>
+        <w:t xml:space="preserve"> Hibernate mainly is use to improve DAO Layer. </w:t>
+      </w:r>
+    </w:p>
+    <w:p>
+      <w:pPr>
+        <w:ind w:left="360"/>
+      </w:pPr>
+      <w:r>
+        <w:t xml:space="preserve">JPA is a specification and hibernate is </w:t>
+      </w:r>
+      <w:proofErr w:type="gramStart"/>
+      <w:r>
+        <w:t>a</w:t>
+      </w:r>
+      <w:proofErr w:type="gramEnd"/>
+      <w:r>
+        <w:t xml:space="preserve"> implementation base upon JPA. </w:t>
+      </w:r>
+    </w:p>
+    <w:p>
+      <w:pPr>
+        <w:ind w:left="360"/>
+      </w:pPr>
+      <w:r>
+        <w:t xml:space="preserve">JPA is a part of java people and Hibernate </w:t>
+      </w:r>
+      <w:proofErr w:type="gramStart"/>
+      <w:r>
+        <w:t>is  part</w:t>
+      </w:r>
+      <w:proofErr w:type="gramEnd"/>
+      <w:r>
+        <w:t xml:space="preserve"> of </w:t>
+      </w:r>
+      <w:proofErr w:type="spellStart"/>
+      <w:r>
+        <w:t>JBoss</w:t>
+      </w:r>
+      <w:proofErr w:type="spellEnd"/>
+      <w:r>
+        <w:t xml:space="preserve">. Hibernate is a framework and JPA is a technologies or type of EJB </w:t>
+      </w:r>
+    </w:p>
+    <w:p>
+      <w:pPr>
+        <w:ind w:left="360"/>
+      </w:pPr>
+      <w:proofErr w:type="gramStart"/>
+      <w:r>
+        <w:t xml:space="preserve">Spring </w:t>
+      </w:r>
+      <w:r>
+        <w:t>:</w:t>
+      </w:r>
+      <w:proofErr w:type="gramEnd"/>
+      <w:r>
+        <w:t xml:space="preserve"> Spring is </w:t>
+      </w:r>
+      <w:proofErr w:type="spellStart"/>
+      <w:r>
+        <w:t>a</w:t>
+      </w:r>
+      <w:proofErr w:type="spellEnd"/>
+      <w:r>
+        <w:t xml:space="preserve"> open source light weighted layered architecture framework. Spring also known as onion architecture framework. </w:t>
+      </w:r>
+    </w:p>
+    <w:p>
+      <w:pPr>
+        <w:ind w:left="360"/>
+      </w:pPr>
+      <w:r>
+        <w:t xml:space="preserve">Spring framework module </w:t>
+      </w:r>
+    </w:p>
+    <w:p>
+      <w:pPr>
+        <w:pStyle w:val="ListParagraph"/>
+        <w:numPr>
+          <w:ilvl w:val="0"/>
+          <w:numId w:val="38"/>
+        </w:numPr>
+        <w:rPr>
+          <w:highlight w:val="yellow"/>
+        </w:rPr>
+      </w:pPr>
+      <w:r>
+        <w:rPr>
+          <w:highlight w:val="yellow"/>
+        </w:rPr>
+        <w:t xml:space="preserve">Spring core </w:t>
+      </w:r>
+    </w:p>
+    <w:p>
+      <w:pPr>
+        <w:pStyle w:val="ListParagraph"/>
+        <w:numPr>
+          <w:ilvl w:val="0"/>
+          <w:numId w:val="38"/>
+        </w:numPr>
+        <w:rPr>
+          <w:highlight w:val="yellow"/>
+        </w:rPr>
+      </w:pPr>
+      <w:r>
+        <w:rPr>
+          <w:highlight w:val="yellow"/>
+        </w:rPr>
+        <w:t xml:space="preserve">Spring context </w:t>
+      </w:r>
+    </w:p>
+    <w:p>
+      <w:pPr>
+        <w:pStyle w:val="ListParagraph"/>
+        <w:numPr>
+          <w:ilvl w:val="0"/>
+          <w:numId w:val="38"/>
+        </w:numPr>
+      </w:pPr>
+      <w:r>
+        <w:t xml:space="preserve">Spring web </w:t>
+      </w:r>
+    </w:p>
+    <w:p>
+      <w:pPr>
+        <w:pStyle w:val="ListParagraph"/>
+        <w:numPr>
+          <w:ilvl w:val="0"/>
+          <w:numId w:val="38"/>
+        </w:numPr>
+        <w:rPr>
+          <w:highlight w:val="yellow"/>
+        </w:rPr>
+      </w:pPr>
+      <w:r>
+        <w:rPr>
+          <w:highlight w:val="yellow"/>
+        </w:rPr>
+        <w:t xml:space="preserve">Spring MVC </w:t>
+      </w:r>
+      <w:r>
+        <w:rPr>
+          <w:highlight w:val="yellow"/>
+        </w:rPr>
+        <w:tab/>
+        <w:t xml:space="preserve">: spring MVC is one of the layer of spring framework which internally follow MVC architecture. Spring </w:t>
+      </w:r>
+      <w:proofErr w:type="spellStart"/>
+      <w:r>
+        <w:rPr>
+          <w:highlight w:val="yellow"/>
+        </w:rPr>
+        <w:t>mvc</w:t>
+      </w:r>
+      <w:proofErr w:type="spellEnd"/>
+      <w:r>
+        <w:rPr>
+          <w:highlight w:val="yellow"/>
+        </w:rPr>
+        <w:t xml:space="preserve"> is known as model centric framework. </w:t>
+      </w:r>
+    </w:p>
+    <w:p>
+      <w:pPr>
+        <w:pStyle w:val="ListParagraph"/>
+        <w:numPr>
+          <w:ilvl w:val="0"/>
+          <w:numId w:val="38"/>
+        </w:numPr>
+        <w:rPr>
+          <w:highlight w:val="yellow"/>
+        </w:rPr>
+      </w:pPr>
+      <w:r>
+        <w:rPr>
+          <w:highlight w:val="yellow"/>
+        </w:rPr>
+        <w:t xml:space="preserve">Spring Rest : </w:t>
+      </w:r>
+      <w:proofErr w:type="spellStart"/>
+      <w:r>
+        <w:rPr>
+          <w:highlight w:val="yellow"/>
+        </w:rPr>
+        <w:t>Restfull</w:t>
+      </w:r>
+      <w:proofErr w:type="spellEnd"/>
+      <w:r>
+        <w:rPr>
+          <w:highlight w:val="yellow"/>
+        </w:rPr>
+        <w:t xml:space="preserve"> web service </w:t>
+      </w:r>
+    </w:p>
+    <w:p>
+      <w:pPr>
+        <w:pStyle w:val="ListParagraph"/>
+        <w:numPr>
+          <w:ilvl w:val="0"/>
+          <w:numId w:val="38"/>
+        </w:numPr>
+      </w:pPr>
+      <w:r>
+        <w:t xml:space="preserve">Spring </w:t>
+      </w:r>
+      <w:proofErr w:type="gramStart"/>
+      <w:r>
+        <w:t>DAO :</w:t>
+      </w:r>
+      <w:proofErr w:type="gramEnd"/>
+      <w:r>
+        <w:t xml:space="preserve"> Data access object. </w:t>
+      </w:r>
+    </w:p>
+    <w:p>
+      <w:pPr>
+        <w:pStyle w:val="ListParagraph"/>
+        <w:numPr>
+          <w:ilvl w:val="0"/>
+          <w:numId w:val="38"/>
+        </w:numPr>
+      </w:pPr>
+      <w:r>
+        <w:rPr>
+          <w:highlight w:val="yellow"/>
+        </w:rPr>
+        <w:t>Spring ORM : Object relations</w:t>
+      </w:r>
+      <w:r>
+        <w:t xml:space="preserve"> mapping (Hibernate or JPA)</w:t>
+      </w:r>
+    </w:p>
+    <w:p>
+      <w:pPr>
+        <w:pStyle w:val="ListParagraph"/>
+        <w:numPr>
+          <w:ilvl w:val="0"/>
+          <w:numId w:val="38"/>
+        </w:numPr>
+      </w:pPr>
+      <w:r>
+        <w:rPr>
+          <w:highlight w:val="yellow"/>
+        </w:rPr>
+        <w:t xml:space="preserve">Spring </w:t>
+      </w:r>
+      <w:proofErr w:type="gramStart"/>
+      <w:r>
+        <w:rPr>
+          <w:highlight w:val="yellow"/>
+        </w:rPr>
+        <w:t>AOP :</w:t>
+      </w:r>
+      <w:proofErr w:type="gramEnd"/>
+      <w:r>
+        <w:rPr>
+          <w:highlight w:val="yellow"/>
+        </w:rPr>
+        <w:t xml:space="preserve"> aspect</w:t>
+      </w:r>
+      <w:r>
+        <w:t xml:space="preserve"> oriented programming. </w:t>
+      </w:r>
+    </w:p>
+    <w:p>
+      <w:pPr>
+        <w:pStyle w:val="ListParagraph"/>
+        <w:numPr>
+          <w:ilvl w:val="0"/>
+          <w:numId w:val="38"/>
+        </w:numPr>
+      </w:pPr>
+      <w:r>
+        <w:t xml:space="preserve">Spring security </w:t>
+      </w:r>
+    </w:p>
+    <w:p>
+      <w:pPr>
+        <w:pStyle w:val="ListParagraph"/>
+        <w:numPr>
+          <w:ilvl w:val="0"/>
+          <w:numId w:val="38"/>
+        </w:numPr>
+      </w:pPr>
+      <w:r>
+        <w:t xml:space="preserve">Spring cloud </w:t>
+      </w:r>
+    </w:p>
+    <w:p>
+      <w:pPr>
+        <w:pStyle w:val="ListParagraph"/>
+        <w:numPr>
+          <w:ilvl w:val="0"/>
+          <w:numId w:val="38"/>
+        </w:numPr>
+        <w:rPr>
+          <w:highlight w:val="yellow"/>
+        </w:rPr>
+      </w:pPr>
       <w:bookmarkStart w:id="0" w:name="_GoBack"/>
-      <w:r>
-        <w:t>View -</w:t>
-      </w:r>
-      <w:r>
-        <w:sym w:font="Wingdings" w:char="F0E0"/>
-      </w:r>
-      <w:r>
-        <w:t xml:space="preserve"> HTML or JSP </w:t>
-      </w:r>
-      <w:r>
-        <w:tab/>
-      </w:r>
-      <w:r>
-        <w:tab/>
-        <w:t xml:space="preserve">: console or command prompt replace by browser </w:t>
-      </w:r>
-    </w:p>
+      <w:bookmarkEnd w:id="0"/>
+      <w:r>
+        <w:rPr>
+          <w:highlight w:val="yellow"/>
+        </w:rPr>
+        <w:t xml:space="preserve">Spring boot </w:t>
+      </w:r>
+    </w:p>
+    <w:p>
+      <w:pPr>
+        <w:pStyle w:val="ListParagraph"/>
+        <w:numPr>
+          <w:ilvl w:val="0"/>
+          <w:numId w:val="38"/>
+        </w:numPr>
+      </w:pPr>
+      <w:r>
+        <w:t xml:space="preserve">Spring micro service </w:t>
+      </w:r>
+    </w:p>
+    <w:p>
+      <w:pPr>
+        <w:pStyle w:val="ListParagraph"/>
+        <w:numPr>
+          <w:ilvl w:val="0"/>
+          <w:numId w:val="38"/>
+        </w:numPr>
+      </w:pPr>
+      <w:r>
+        <w:lastRenderedPageBreak/>
+        <w:t xml:space="preserve">Spring integration </w:t>
+      </w:r>
+    </w:p>
+    <w:p/>
     <w:p>
       <w:pPr>
         <w:ind w:left="360"/>
@@ -36915,27 +37659,6 @@
       <w:pPr>
         <w:ind w:left="360"/>
       </w:pPr>
-      <w:r>
-        <w:t>Controller -</w:t>
-      </w:r>
-      <w:r>
-        <w:sym w:font="Wingdings" w:char="F0E0"/>
-      </w:r>
-      <w:r>
-        <w:tab/>
-      </w:r>
-      <w:proofErr w:type="gramStart"/>
-      <w:r>
-        <w:t>Servlet :</w:t>
-      </w:r>
-      <w:proofErr w:type="gramEnd"/>
-      <w:r>
-        <w:t xml:space="preserve"> </w:t>
-      </w:r>
-      <w:r>
-        <w:tab/>
-        <w:t xml:space="preserve">main class is replace by Servlet </w:t>
-      </w:r>
     </w:p>
     <w:p>
       <w:pPr>
@@ -36946,62 +37669,7 @@
       <w:pPr>
         <w:ind w:left="360"/>
       </w:pPr>
-      <w:r>
-        <w:t>Model -</w:t>
-      </w:r>
-      <w:r>
-        <w:sym w:font="Wingdings" w:char="F0E0"/>
-      </w:r>
-    </w:p>
-    <w:p>
-      <w:pPr>
-        <w:ind w:left="360"/>
-      </w:pPr>
-      <w:r>
-        <w:tab/>
-      </w:r>
-      <w:r>
-        <w:tab/>
-        <w:t xml:space="preserve">Java Bean class </w:t>
-      </w:r>
-    </w:p>
-    <w:p>
-      <w:pPr>
-        <w:ind w:left="360"/>
-      </w:pPr>
-      <w:r>
-        <w:tab/>
-      </w:r>
-      <w:r>
-        <w:tab/>
-        <w:t xml:space="preserve">Service class </w:t>
-      </w:r>
-    </w:p>
-    <w:p>
-      <w:pPr>
-        <w:ind w:left="360"/>
-      </w:pPr>
-      <w:r>
-        <w:tab/>
-      </w:r>
-      <w:r>
-        <w:tab/>
-        <w:t xml:space="preserve">Dao class using JDBC or Hibernate </w:t>
-      </w:r>
-    </w:p>
-    <w:p>
-      <w:pPr>
-        <w:ind w:left="360"/>
-      </w:pPr>
-      <w:r>
-        <w:tab/>
-      </w:r>
-      <w:r>
-        <w:tab/>
-        <w:t xml:space="preserve">Resource class </w:t>
-      </w:r>
-    </w:p>
-    <w:bookmarkEnd w:id="0"/>
+    </w:p>
     <w:p>
       <w:pPr>
         <w:ind w:left="360"/>
@@ -39548,16 +40216,16 @@
     </w:lvl>
   </w:abstractNum>
   <w:abstractNum w:abstractNumId="28" w15:restartNumberingAfterBreak="0">
-    <w:nsid w:val="64E032E9"/>
+    <w:nsid w:val="5CBC4FE6"/>
     <w:multiLevelType w:val="hybridMultilevel"/>
-    <w:tmpl w:val="3418CAAC"/>
-    <w:lvl w:ilvl="0" w:tplc="321E040A">
+    <w:tmpl w:val="A43C2790"/>
+    <w:lvl w:ilvl="0" w:tplc="4009000F">
       <w:start w:val="1"/>
       <w:numFmt w:val="decimal"/>
-      <w:lvlText w:val="%1"/>
+      <w:lvlText w:val="%1."/>
       <w:lvlJc w:val="left"/>
       <w:pPr>
-        <w:ind w:left="1476" w:hanging="756"/>
+        <w:ind w:left="502" w:hanging="360"/>
       </w:pPr>
       <w:rPr>
         <w:rFonts w:hint="default"/>
@@ -39569,7 +40237,7 @@
       <w:lvlText w:val="%2."/>
       <w:lvlJc w:val="left"/>
       <w:pPr>
-        <w:ind w:left="1800" w:hanging="360"/>
+        <w:ind w:left="1440" w:hanging="360"/>
       </w:pPr>
     </w:lvl>
     <w:lvl w:ilvl="2" w:tplc="4009001B" w:tentative="1">
@@ -39578,7 +40246,7 @@
       <w:lvlText w:val="%3."/>
       <w:lvlJc w:val="right"/>
       <w:pPr>
-        <w:ind w:left="2520" w:hanging="180"/>
+        <w:ind w:left="2160" w:hanging="180"/>
       </w:pPr>
     </w:lvl>
     <w:lvl w:ilvl="3" w:tplc="4009000F" w:tentative="1">
@@ -39587,7 +40255,7 @@
       <w:lvlText w:val="%4."/>
       <w:lvlJc w:val="left"/>
       <w:pPr>
-        <w:ind w:left="3240" w:hanging="360"/>
+        <w:ind w:left="2880" w:hanging="360"/>
       </w:pPr>
     </w:lvl>
     <w:lvl w:ilvl="4" w:tplc="40090019" w:tentative="1">
@@ -39596,7 +40264,7 @@
       <w:lvlText w:val="%5."/>
       <w:lvlJc w:val="left"/>
       <w:pPr>
-        <w:ind w:left="3960" w:hanging="360"/>
+        <w:ind w:left="3600" w:hanging="360"/>
       </w:pPr>
     </w:lvl>
     <w:lvl w:ilvl="5" w:tplc="4009001B" w:tentative="1">
@@ -39605,7 +40273,7 @@
       <w:lvlText w:val="%6."/>
       <w:lvlJc w:val="right"/>
       <w:pPr>
-        <w:ind w:left="4680" w:hanging="180"/>
+        <w:ind w:left="4320" w:hanging="180"/>
       </w:pPr>
     </w:lvl>
     <w:lvl w:ilvl="6" w:tplc="4009000F" w:tentative="1">
@@ -39614,7 +40282,7 @@
       <w:lvlText w:val="%7."/>
       <w:lvlJc w:val="left"/>
       <w:pPr>
-        <w:ind w:left="5400" w:hanging="360"/>
+        <w:ind w:left="5040" w:hanging="360"/>
       </w:pPr>
     </w:lvl>
     <w:lvl w:ilvl="7" w:tplc="40090019" w:tentative="1">
@@ -39623,7 +40291,7 @@
       <w:lvlText w:val="%8."/>
       <w:lvlJc w:val="left"/>
       <w:pPr>
-        <w:ind w:left="6120" w:hanging="360"/>
+        <w:ind w:left="5760" w:hanging="360"/>
       </w:pPr>
     </w:lvl>
     <w:lvl w:ilvl="8" w:tplc="4009001B" w:tentative="1">
@@ -39632,15 +40300,15 @@
       <w:lvlText w:val="%9."/>
       <w:lvlJc w:val="right"/>
       <w:pPr>
-        <w:ind w:left="6840" w:hanging="180"/>
+        <w:ind w:left="6480" w:hanging="180"/>
       </w:pPr>
     </w:lvl>
   </w:abstractNum>
   <w:abstractNum w:abstractNumId="29" w15:restartNumberingAfterBreak="0">
-    <w:nsid w:val="65B04DD3"/>
+    <w:nsid w:val="64E032E9"/>
     <w:multiLevelType w:val="hybridMultilevel"/>
-    <w:tmpl w:val="D240968E"/>
-    <w:lvl w:ilvl="0" w:tplc="3F423E8C">
+    <w:tmpl w:val="3418CAAC"/>
+    <w:lvl w:ilvl="0" w:tplc="321E040A">
       <w:start w:val="1"/>
       <w:numFmt w:val="decimal"/>
       <w:lvlText w:val="%1"/>
@@ -39726,6 +40394,95 @@
     </w:lvl>
   </w:abstractNum>
   <w:abstractNum w:abstractNumId="30" w15:restartNumberingAfterBreak="0">
+    <w:nsid w:val="65B04DD3"/>
+    <w:multiLevelType w:val="hybridMultilevel"/>
+    <w:tmpl w:val="D240968E"/>
+    <w:lvl w:ilvl="0" w:tplc="3F423E8C">
+      <w:start w:val="1"/>
+      <w:numFmt w:val="decimal"/>
+      <w:lvlText w:val="%1"/>
+      <w:lvlJc w:val="left"/>
+      <w:pPr>
+        <w:ind w:left="1476" w:hanging="756"/>
+      </w:pPr>
+      <w:rPr>
+        <w:rFonts w:hint="default"/>
+      </w:rPr>
+    </w:lvl>
+    <w:lvl w:ilvl="1" w:tplc="40090019" w:tentative="1">
+      <w:start w:val="1"/>
+      <w:numFmt w:val="lowerLetter"/>
+      <w:lvlText w:val="%2."/>
+      <w:lvlJc w:val="left"/>
+      <w:pPr>
+        <w:ind w:left="1800" w:hanging="360"/>
+      </w:pPr>
+    </w:lvl>
+    <w:lvl w:ilvl="2" w:tplc="4009001B" w:tentative="1">
+      <w:start w:val="1"/>
+      <w:numFmt w:val="lowerRoman"/>
+      <w:lvlText w:val="%3."/>
+      <w:lvlJc w:val="right"/>
+      <w:pPr>
+        <w:ind w:left="2520" w:hanging="180"/>
+      </w:pPr>
+    </w:lvl>
+    <w:lvl w:ilvl="3" w:tplc="4009000F" w:tentative="1">
+      <w:start w:val="1"/>
+      <w:numFmt w:val="decimal"/>
+      <w:lvlText w:val="%4."/>
+      <w:lvlJc w:val="left"/>
+      <w:pPr>
+        <w:ind w:left="3240" w:hanging="360"/>
+      </w:pPr>
+    </w:lvl>
+    <w:lvl w:ilvl="4" w:tplc="40090019" w:tentative="1">
+      <w:start w:val="1"/>
+      <w:numFmt w:val="lowerLetter"/>
+      <w:lvlText w:val="%5."/>
+      <w:lvlJc w:val="left"/>
+      <w:pPr>
+        <w:ind w:left="3960" w:hanging="360"/>
+      </w:pPr>
+    </w:lvl>
+    <w:lvl w:ilvl="5" w:tplc="4009001B" w:tentative="1">
+      <w:start w:val="1"/>
+      <w:numFmt w:val="lowerRoman"/>
+      <w:lvlText w:val="%6."/>
+      <w:lvlJc w:val="right"/>
+      <w:pPr>
+        <w:ind w:left="4680" w:hanging="180"/>
+      </w:pPr>
+    </w:lvl>
+    <w:lvl w:ilvl="6" w:tplc="4009000F" w:tentative="1">
+      <w:start w:val="1"/>
+      <w:numFmt w:val="decimal"/>
+      <w:lvlText w:val="%7."/>
+      <w:lvlJc w:val="left"/>
+      <w:pPr>
+        <w:ind w:left="5400" w:hanging="360"/>
+      </w:pPr>
+    </w:lvl>
+    <w:lvl w:ilvl="7" w:tplc="40090019" w:tentative="1">
+      <w:start w:val="1"/>
+      <w:numFmt w:val="lowerLetter"/>
+      <w:lvlText w:val="%8."/>
+      <w:lvlJc w:val="left"/>
+      <w:pPr>
+        <w:ind w:left="6120" w:hanging="360"/>
+      </w:pPr>
+    </w:lvl>
+    <w:lvl w:ilvl="8" w:tplc="4009001B" w:tentative="1">
+      <w:start w:val="1"/>
+      <w:numFmt w:val="lowerRoman"/>
+      <w:lvlText w:val="%9."/>
+      <w:lvlJc w:val="right"/>
+      <w:pPr>
+        <w:ind w:left="6840" w:hanging="180"/>
+      </w:pPr>
+    </w:lvl>
+  </w:abstractNum>
+  <w:abstractNum w:abstractNumId="31" w15:restartNumberingAfterBreak="0">
     <w:nsid w:val="688A423B"/>
     <w:multiLevelType w:val="hybridMultilevel"/>
     <w:tmpl w:val="754E9574"/>
@@ -39814,7 +40571,7 @@
       </w:pPr>
     </w:lvl>
   </w:abstractNum>
-  <w:abstractNum w:abstractNumId="31" w15:restartNumberingAfterBreak="0">
+  <w:abstractNum w:abstractNumId="32" w15:restartNumberingAfterBreak="0">
     <w:nsid w:val="695C3385"/>
     <w:multiLevelType w:val="hybridMultilevel"/>
     <w:tmpl w:val="31587CB2"/>
@@ -39903,7 +40660,7 @@
       </w:pPr>
     </w:lvl>
   </w:abstractNum>
-  <w:abstractNum w:abstractNumId="32" w15:restartNumberingAfterBreak="0">
+  <w:abstractNum w:abstractNumId="33" w15:restartNumberingAfterBreak="0">
     <w:nsid w:val="748F5DE0"/>
     <w:multiLevelType w:val="hybridMultilevel"/>
     <w:tmpl w:val="CCE60A0A"/>
@@ -39992,7 +40749,7 @@
       </w:pPr>
     </w:lvl>
   </w:abstractNum>
-  <w:abstractNum w:abstractNumId="33" w15:restartNumberingAfterBreak="0">
+  <w:abstractNum w:abstractNumId="34" w15:restartNumberingAfterBreak="0">
     <w:nsid w:val="74E41ADC"/>
     <w:multiLevelType w:val="hybridMultilevel"/>
     <w:tmpl w:val="52FA95C2"/>
@@ -40081,7 +40838,7 @@
       </w:pPr>
     </w:lvl>
   </w:abstractNum>
-  <w:abstractNum w:abstractNumId="34" w15:restartNumberingAfterBreak="0">
+  <w:abstractNum w:abstractNumId="35" w15:restartNumberingAfterBreak="0">
     <w:nsid w:val="77DD340C"/>
     <w:multiLevelType w:val="hybridMultilevel"/>
     <w:tmpl w:val="B55C1CEC"/>
@@ -40170,7 +40927,7 @@
       </w:pPr>
     </w:lvl>
   </w:abstractNum>
-  <w:abstractNum w:abstractNumId="35" w15:restartNumberingAfterBreak="0">
+  <w:abstractNum w:abstractNumId="36" w15:restartNumberingAfterBreak="0">
     <w:nsid w:val="7A6C58EE"/>
     <w:multiLevelType w:val="hybridMultilevel"/>
     <w:tmpl w:val="E5B296D4"/>
@@ -40259,7 +41016,7 @@
       </w:pPr>
     </w:lvl>
   </w:abstractNum>
-  <w:abstractNum w:abstractNumId="36" w15:restartNumberingAfterBreak="0">
+  <w:abstractNum w:abstractNumId="37" w15:restartNumberingAfterBreak="0">
     <w:nsid w:val="7B314E1C"/>
     <w:multiLevelType w:val="hybridMultilevel"/>
     <w:tmpl w:val="0C4C318C"/>
@@ -40352,13 +41109,13 @@
     <w:abstractNumId w:val="0"/>
   </w:num>
   <w:num w:numId="2">
-    <w:abstractNumId w:val="32"/>
+    <w:abstractNumId w:val="33"/>
   </w:num>
   <w:num w:numId="3">
     <w:abstractNumId w:val="15"/>
   </w:num>
   <w:num w:numId="4">
-    <w:abstractNumId w:val="31"/>
+    <w:abstractNumId w:val="32"/>
   </w:num>
   <w:num w:numId="5">
     <w:abstractNumId w:val="18"/>
@@ -40370,7 +41127,7 @@
     <w:abstractNumId w:val="13"/>
   </w:num>
   <w:num w:numId="8">
-    <w:abstractNumId w:val="36"/>
+    <w:abstractNumId w:val="37"/>
   </w:num>
   <w:num w:numId="9">
     <w:abstractNumId w:val="1"/>
@@ -40391,13 +41148,13 @@
     <w:abstractNumId w:val="8"/>
   </w:num>
   <w:num w:numId="15">
-    <w:abstractNumId w:val="34"/>
+    <w:abstractNumId w:val="35"/>
   </w:num>
   <w:num w:numId="16">
-    <w:abstractNumId w:val="29"/>
+    <w:abstractNumId w:val="30"/>
   </w:num>
   <w:num w:numId="17">
-    <w:abstractNumId w:val="28"/>
+    <w:abstractNumId w:val="29"/>
   </w:num>
   <w:num w:numId="18">
     <w:abstractNumId w:val="22"/>
@@ -40406,7 +41163,7 @@
     <w:abstractNumId w:val="9"/>
   </w:num>
   <w:num w:numId="20">
-    <w:abstractNumId w:val="33"/>
+    <w:abstractNumId w:val="34"/>
   </w:num>
   <w:num w:numId="21">
     <w:abstractNumId w:val="3"/>
@@ -40418,7 +41175,7 @@
     <w:abstractNumId w:val="6"/>
   </w:num>
   <w:num w:numId="24">
-    <w:abstractNumId w:val="35"/>
+    <w:abstractNumId w:val="36"/>
   </w:num>
   <w:num w:numId="25">
     <w:abstractNumId w:val="5"/>
@@ -40454,10 +41211,13 @@
     <w:abstractNumId w:val="24"/>
   </w:num>
   <w:num w:numId="36">
-    <w:abstractNumId w:val="30"/>
+    <w:abstractNumId w:val="31"/>
   </w:num>
   <w:num w:numId="37">
     <w:abstractNumId w:val="21"/>
+  </w:num>
+  <w:num w:numId="38">
+    <w:abstractNumId w:val="28"/>
   </w:num>
 </w:numbering>
 </file>

--- a/Training Notes.docx
+++ b/Training Notes.docx
@@ -37615,8 +37615,6 @@
           <w:highlight w:val="yellow"/>
         </w:rPr>
       </w:pPr>
-      <w:bookmarkStart w:id="0" w:name="_GoBack"/>
-      <w:bookmarkEnd w:id="0"/>
       <w:r>
         <w:rPr>
           <w:highlight w:val="yellow"/>
@@ -37656,15 +37654,289 @@
       </w:pPr>
     </w:p>
     <w:p>
-      <w:pPr>
-        <w:ind w:left="360"/>
-      </w:pPr>
-    </w:p>
-    <w:p>
-      <w:pPr>
-        <w:ind w:left="360"/>
-      </w:pPr>
-    </w:p>
+      <w:r>
+        <w:rPr>
+          <w:highlight w:val="yellow"/>
+        </w:rPr>
+        <w:t>16-05-2022</w:t>
+      </w:r>
+    </w:p>
+    <w:p>
+      <w:r>
+        <w:t xml:space="preserve">Spring core and </w:t>
+      </w:r>
+      <w:proofErr w:type="gramStart"/>
+      <w:r>
+        <w:t>Spring</w:t>
+      </w:r>
+      <w:proofErr w:type="gramEnd"/>
+      <w:r>
+        <w:t xml:space="preserve"> context </w:t>
+      </w:r>
+    </w:p>
+    <w:p/>
+    <w:p>
+      <w:proofErr w:type="gramStart"/>
+      <w:r>
+        <w:t>IOC :</w:t>
+      </w:r>
+      <w:proofErr w:type="gramEnd"/>
+      <w:r>
+        <w:t xml:space="preserve"> Inversion of controller : It is programming pattern or design pattern. In place of creating the object or resource explicitly allow to create and maintain by container. </w:t>
+      </w:r>
+    </w:p>
+    <w:p>
+      <w:r>
+        <w:t xml:space="preserve">Web Container is a part of web server and it will create and maintain the object of servlet and </w:t>
+      </w:r>
+      <w:proofErr w:type="spellStart"/>
+      <w:r>
+        <w:t>jsp</w:t>
+      </w:r>
+      <w:proofErr w:type="spellEnd"/>
+      <w:r>
+        <w:t xml:space="preserve">. But web container will not create the object of java bean or model layer. If you want to create and maintain the model layer object creation. Old time we were depending upon EJB. But to run the </w:t>
+      </w:r>
+      <w:proofErr w:type="spellStart"/>
+      <w:r>
+        <w:t>ejb</w:t>
+      </w:r>
+      <w:proofErr w:type="spellEnd"/>
+      <w:r>
+        <w:t xml:space="preserve"> program we require EJB container </w:t>
+      </w:r>
+      <w:proofErr w:type="gramStart"/>
+      <w:r>
+        <w:t>and  EJB</w:t>
+      </w:r>
+      <w:proofErr w:type="gramEnd"/>
+      <w:r>
+        <w:t xml:space="preserve"> container is a part of application server. </w:t>
+      </w:r>
+    </w:p>
+    <w:p>
+      <w:r>
+        <w:t xml:space="preserve">Spring will create and maintain the object for POJO class (Plain Old Java Object). The class not to extends or implements any pre-defined class or interfaces expect object. </w:t>
+      </w:r>
+      <w:proofErr w:type="gramStart"/>
+      <w:r>
+        <w:t>it</w:t>
+      </w:r>
+      <w:proofErr w:type="gramEnd"/>
+      <w:r>
+        <w:t xml:space="preserve"> will create and maintain the object with few jar files. So container is a part of jar files as well as xml file.  </w:t>
+      </w:r>
+    </w:p>
+    <w:p>
+      <w:r>
+        <w:t xml:space="preserve">Employee </w:t>
+      </w:r>
+      <w:proofErr w:type="spellStart"/>
+      <w:r>
+        <w:t>emp</w:t>
+      </w:r>
+      <w:proofErr w:type="spellEnd"/>
+      <w:r>
+        <w:t xml:space="preserve"> = </w:t>
+      </w:r>
+      <w:r>
+        <w:rPr>
+          <w:highlight w:val="yellow"/>
+        </w:rPr>
+        <w:t xml:space="preserve">new </w:t>
+      </w:r>
+      <w:proofErr w:type="gramStart"/>
+      <w:r>
+        <w:rPr>
+          <w:highlight w:val="yellow"/>
+        </w:rPr>
+        <w:t>Employee(</w:t>
+      </w:r>
+      <w:proofErr w:type="gramEnd"/>
+      <w:r>
+        <w:rPr>
+          <w:highlight w:val="yellow"/>
+        </w:rPr>
+        <w:t>)</w:t>
+      </w:r>
+      <w:r>
+        <w:t xml:space="preserve"> </w:t>
+      </w:r>
+      <w:r>
+        <w:tab/>
+        <w:t xml:space="preserve">pushing the object </w:t>
+      </w:r>
+    </w:p>
+    <w:p>
+      <w:r>
+        <w:t xml:space="preserve">Rather than this you have to pull the object from a container whenever require. </w:t>
+      </w:r>
+    </w:p>
+    <w:p>
+      <w:proofErr w:type="gramStart"/>
+      <w:r>
+        <w:t>DI :</w:t>
+      </w:r>
+      <w:proofErr w:type="gramEnd"/>
+      <w:r>
+        <w:t xml:space="preserve"> Dependency Injection </w:t>
+      </w:r>
+    </w:p>
+    <w:p>
+      <w:r>
+        <w:t xml:space="preserve">Spring framework support two types of DI </w:t>
+      </w:r>
+    </w:p>
+    <w:p>
+      <w:pPr>
+        <w:pStyle w:val="ListParagraph"/>
+        <w:numPr>
+          <w:ilvl w:val="0"/>
+          <w:numId w:val="39"/>
+        </w:numPr>
+      </w:pPr>
+      <w:r>
+        <w:t xml:space="preserve">Constructor base </w:t>
+      </w:r>
+    </w:p>
+    <w:p>
+      <w:pPr>
+        <w:pStyle w:val="ListParagraph"/>
+        <w:numPr>
+          <w:ilvl w:val="0"/>
+          <w:numId w:val="39"/>
+        </w:numPr>
+      </w:pPr>
+      <w:r>
+        <w:t xml:space="preserve">Setter base </w:t>
+      </w:r>
+    </w:p>
+    <w:p>
+      <w:pPr>
+        <w:ind w:left="720"/>
+      </w:pPr>
+      <w:r>
+        <w:t xml:space="preserve">We can configure using </w:t>
+      </w:r>
+    </w:p>
+    <w:p>
+      <w:r>
+        <w:tab/>
+        <w:t xml:space="preserve">Using xml </w:t>
+      </w:r>
+    </w:p>
+    <w:p>
+      <w:r>
+        <w:tab/>
+        <w:t xml:space="preserve">Using annotation </w:t>
+      </w:r>
+    </w:p>
+    <w:p>
+      <w:r>
+        <w:tab/>
+      </w:r>
+      <w:proofErr w:type="spellStart"/>
+      <w:r>
+        <w:t>signIn.jsp</w:t>
+      </w:r>
+      <w:proofErr w:type="spellEnd"/>
+    </w:p>
+    <w:p>
+      <w:r>
+        <w:tab/>
+      </w:r>
+      <w:proofErr w:type="gramStart"/>
+      <w:r>
+        <w:t>form</w:t>
+      </w:r>
+      <w:proofErr w:type="gramEnd"/>
+      <w:r>
+        <w:tab/>
+      </w:r>
+    </w:p>
+    <w:p>
+      <w:pPr>
+        <w:ind w:firstLine="720"/>
+      </w:pPr>
+      <w:r>
+        <w:t>&lt;input type=”hidden” name=”</w:t>
+      </w:r>
+      <w:proofErr w:type="spellStart"/>
+      <w:r>
+        <w:t>ff</w:t>
+      </w:r>
+      <w:proofErr w:type="spellEnd"/>
+      <w:r>
+        <w:t>” value=”1”/&gt;</w:t>
+      </w:r>
+    </w:p>
+    <w:p>
+      <w:r>
+        <w:tab/>
+        <w:t xml:space="preserve">Email </w:t>
+      </w:r>
+    </w:p>
+    <w:p>
+      <w:r>
+        <w:tab/>
+        <w:t xml:space="preserve">Password </w:t>
+      </w:r>
+    </w:p>
+    <w:p>
+      <w:r>
+        <w:tab/>
+      </w:r>
+      <w:proofErr w:type="spellStart"/>
+      <w:r>
+        <w:t>signUp</w:t>
+      </w:r>
+      <w:r>
+        <w:t>.jsp</w:t>
+      </w:r>
+      <w:bookmarkStart w:id="0" w:name="_GoBack"/>
+      <w:bookmarkEnd w:id="0"/>
+      <w:proofErr w:type="spellEnd"/>
+    </w:p>
+    <w:p>
+      <w:r>
+        <w:tab/>
+      </w:r>
+      <w:proofErr w:type="gramStart"/>
+      <w:r>
+        <w:t>form</w:t>
+      </w:r>
+      <w:proofErr w:type="gramEnd"/>
+      <w:r>
+        <w:t xml:space="preserve"> </w:t>
+      </w:r>
+    </w:p>
+    <w:p>
+      <w:r>
+        <w:tab/>
+        <w:t>&lt;input type=”hidden” name=”</w:t>
+      </w:r>
+      <w:proofErr w:type="spellStart"/>
+      <w:r>
+        <w:t>ff</w:t>
+      </w:r>
+      <w:proofErr w:type="spellEnd"/>
+      <w:r>
+        <w:t>” value=”</w:t>
+      </w:r>
+      <w:r>
+        <w:t>2</w:t>
+      </w:r>
+      <w:r>
+        <w:t>”/&gt;</w:t>
+      </w:r>
+    </w:p>
+    <w:p>
+      <w:r>
+        <w:tab/>
+        <w:t xml:space="preserve">Email and password </w:t>
+      </w:r>
+    </w:p>
+    <w:p/>
     <w:p>
       <w:pPr>
         <w:ind w:left="360"/>
@@ -40661,6 +40933,95 @@
     </w:lvl>
   </w:abstractNum>
   <w:abstractNum w:abstractNumId="33" w15:restartNumberingAfterBreak="0">
+    <w:nsid w:val="73FB47F9"/>
+    <w:multiLevelType w:val="hybridMultilevel"/>
+    <w:tmpl w:val="128034D8"/>
+    <w:lvl w:ilvl="0" w:tplc="4009000F">
+      <w:start w:val="1"/>
+      <w:numFmt w:val="decimal"/>
+      <w:lvlText w:val="%1."/>
+      <w:lvlJc w:val="left"/>
+      <w:pPr>
+        <w:ind w:left="720" w:hanging="360"/>
+      </w:pPr>
+      <w:rPr>
+        <w:rFonts w:hint="default"/>
+      </w:rPr>
+    </w:lvl>
+    <w:lvl w:ilvl="1" w:tplc="40090019" w:tentative="1">
+      <w:start w:val="1"/>
+      <w:numFmt w:val="lowerLetter"/>
+      <w:lvlText w:val="%2."/>
+      <w:lvlJc w:val="left"/>
+      <w:pPr>
+        <w:ind w:left="1440" w:hanging="360"/>
+      </w:pPr>
+    </w:lvl>
+    <w:lvl w:ilvl="2" w:tplc="4009001B" w:tentative="1">
+      <w:start w:val="1"/>
+      <w:numFmt w:val="lowerRoman"/>
+      <w:lvlText w:val="%3."/>
+      <w:lvlJc w:val="right"/>
+      <w:pPr>
+        <w:ind w:left="2160" w:hanging="180"/>
+      </w:pPr>
+    </w:lvl>
+    <w:lvl w:ilvl="3" w:tplc="4009000F" w:tentative="1">
+      <w:start w:val="1"/>
+      <w:numFmt w:val="decimal"/>
+      <w:lvlText w:val="%4."/>
+      <w:lvlJc w:val="left"/>
+      <w:pPr>
+        <w:ind w:left="2880" w:hanging="360"/>
+      </w:pPr>
+    </w:lvl>
+    <w:lvl w:ilvl="4" w:tplc="40090019" w:tentative="1">
+      <w:start w:val="1"/>
+      <w:numFmt w:val="lowerLetter"/>
+      <w:lvlText w:val="%5."/>
+      <w:lvlJc w:val="left"/>
+      <w:pPr>
+        <w:ind w:left="3600" w:hanging="360"/>
+      </w:pPr>
+    </w:lvl>
+    <w:lvl w:ilvl="5" w:tplc="4009001B" w:tentative="1">
+      <w:start w:val="1"/>
+      <w:numFmt w:val="lowerRoman"/>
+      <w:lvlText w:val="%6."/>
+      <w:lvlJc w:val="right"/>
+      <w:pPr>
+        <w:ind w:left="4320" w:hanging="180"/>
+      </w:pPr>
+    </w:lvl>
+    <w:lvl w:ilvl="6" w:tplc="4009000F" w:tentative="1">
+      <w:start w:val="1"/>
+      <w:numFmt w:val="decimal"/>
+      <w:lvlText w:val="%7."/>
+      <w:lvlJc w:val="left"/>
+      <w:pPr>
+        <w:ind w:left="5040" w:hanging="360"/>
+      </w:pPr>
+    </w:lvl>
+    <w:lvl w:ilvl="7" w:tplc="40090019" w:tentative="1">
+      <w:start w:val="1"/>
+      <w:numFmt w:val="lowerLetter"/>
+      <w:lvlText w:val="%8."/>
+      <w:lvlJc w:val="left"/>
+      <w:pPr>
+        <w:ind w:left="5760" w:hanging="360"/>
+      </w:pPr>
+    </w:lvl>
+    <w:lvl w:ilvl="8" w:tplc="4009001B" w:tentative="1">
+      <w:start w:val="1"/>
+      <w:numFmt w:val="lowerRoman"/>
+      <w:lvlText w:val="%9."/>
+      <w:lvlJc w:val="right"/>
+      <w:pPr>
+        <w:ind w:left="6480" w:hanging="180"/>
+      </w:pPr>
+    </w:lvl>
+  </w:abstractNum>
+  <w:abstractNum w:abstractNumId="34" w15:restartNumberingAfterBreak="0">
     <w:nsid w:val="748F5DE0"/>
     <w:multiLevelType w:val="hybridMultilevel"/>
     <w:tmpl w:val="CCE60A0A"/>
@@ -40749,7 +41110,7 @@
       </w:pPr>
     </w:lvl>
   </w:abstractNum>
-  <w:abstractNum w:abstractNumId="34" w15:restartNumberingAfterBreak="0">
+  <w:abstractNum w:abstractNumId="35" w15:restartNumberingAfterBreak="0">
     <w:nsid w:val="74E41ADC"/>
     <w:multiLevelType w:val="hybridMultilevel"/>
     <w:tmpl w:val="52FA95C2"/>
@@ -40838,7 +41199,7 @@
       </w:pPr>
     </w:lvl>
   </w:abstractNum>
-  <w:abstractNum w:abstractNumId="35" w15:restartNumberingAfterBreak="0">
+  <w:abstractNum w:abstractNumId="36" w15:restartNumberingAfterBreak="0">
     <w:nsid w:val="77DD340C"/>
     <w:multiLevelType w:val="hybridMultilevel"/>
     <w:tmpl w:val="B55C1CEC"/>
@@ -40927,7 +41288,7 @@
       </w:pPr>
     </w:lvl>
   </w:abstractNum>
-  <w:abstractNum w:abstractNumId="36" w15:restartNumberingAfterBreak="0">
+  <w:abstractNum w:abstractNumId="37" w15:restartNumberingAfterBreak="0">
     <w:nsid w:val="7A6C58EE"/>
     <w:multiLevelType w:val="hybridMultilevel"/>
     <w:tmpl w:val="E5B296D4"/>
@@ -41016,7 +41377,7 @@
       </w:pPr>
     </w:lvl>
   </w:abstractNum>
-  <w:abstractNum w:abstractNumId="37" w15:restartNumberingAfterBreak="0">
+  <w:abstractNum w:abstractNumId="38" w15:restartNumberingAfterBreak="0">
     <w:nsid w:val="7B314E1C"/>
     <w:multiLevelType w:val="hybridMultilevel"/>
     <w:tmpl w:val="0C4C318C"/>
@@ -41109,7 +41470,7 @@
     <w:abstractNumId w:val="0"/>
   </w:num>
   <w:num w:numId="2">
-    <w:abstractNumId w:val="33"/>
+    <w:abstractNumId w:val="34"/>
   </w:num>
   <w:num w:numId="3">
     <w:abstractNumId w:val="15"/>
@@ -41127,7 +41488,7 @@
     <w:abstractNumId w:val="13"/>
   </w:num>
   <w:num w:numId="8">
-    <w:abstractNumId w:val="37"/>
+    <w:abstractNumId w:val="38"/>
   </w:num>
   <w:num w:numId="9">
     <w:abstractNumId w:val="1"/>
@@ -41148,7 +41509,7 @@
     <w:abstractNumId w:val="8"/>
   </w:num>
   <w:num w:numId="15">
-    <w:abstractNumId w:val="35"/>
+    <w:abstractNumId w:val="36"/>
   </w:num>
   <w:num w:numId="16">
     <w:abstractNumId w:val="30"/>
@@ -41163,7 +41524,7 @@
     <w:abstractNumId w:val="9"/>
   </w:num>
   <w:num w:numId="20">
-    <w:abstractNumId w:val="34"/>
+    <w:abstractNumId w:val="35"/>
   </w:num>
   <w:num w:numId="21">
     <w:abstractNumId w:val="3"/>
@@ -41175,7 +41536,7 @@
     <w:abstractNumId w:val="6"/>
   </w:num>
   <w:num w:numId="24">
-    <w:abstractNumId w:val="36"/>
+    <w:abstractNumId w:val="37"/>
   </w:num>
   <w:num w:numId="25">
     <w:abstractNumId w:val="5"/>
@@ -41218,6 +41579,9 @@
   </w:num>
   <w:num w:numId="38">
     <w:abstractNumId w:val="28"/>
+  </w:num>
+  <w:num w:numId="39">
+    <w:abstractNumId w:val="33"/>
   </w:num>
 </w:numbering>
 </file>
